--- a/DataBase/建立个人股票数据进行分析.docx
+++ b/DataBase/建立个人股票数据进行分析.docx
@@ -39,6 +39,9 @@
     <w:p>
       <w:pPr>
         <w:pStyle w:val="2"/>
+        <w:rPr>
+          <w:rFonts w:hint="eastAsia"/>
+        </w:rPr>
       </w:pPr>
       <w:r>
         <w:rPr>
@@ -46,6 +49,59 @@
         </w:rPr>
         <w:t>数据来源</w:t>
       </w:r>
+    </w:p>
+    <w:p>
+      <w:pPr>
+        <w:widowControl/>
+        <w:shd w:val="clear" w:color="auto" w:fill="212121"/>
+        <w:tabs>
+          <w:tab w:val="left" w:pos="916"/>
+          <w:tab w:val="left" w:pos="1832"/>
+          <w:tab w:val="left" w:pos="2748"/>
+          <w:tab w:val="left" w:pos="3664"/>
+          <w:tab w:val="left" w:pos="4580"/>
+          <w:tab w:val="left" w:pos="5496"/>
+          <w:tab w:val="left" w:pos="6412"/>
+          <w:tab w:val="left" w:pos="7328"/>
+          <w:tab w:val="left" w:pos="8244"/>
+          <w:tab w:val="left" w:pos="9160"/>
+          <w:tab w:val="left" w:pos="10076"/>
+          <w:tab w:val="left" w:pos="10992"/>
+          <w:tab w:val="left" w:pos="11908"/>
+          <w:tab w:val="left" w:pos="12824"/>
+          <w:tab w:val="left" w:pos="13740"/>
+          <w:tab w:val="left" w:pos="14656"/>
+        </w:tabs>
+        <w:jc w:val="left"/>
+        <w:rPr>
+          <w:rFonts w:ascii="Consolas" w:eastAsia="宋体" w:hAnsi="Consolas" w:cs="宋体"/>
+          <w:color w:val="EEFFFF"/>
+          <w:kern w:val="0"/>
+          <w:szCs w:val="21"/>
+        </w:rPr>
+      </w:pPr>
+      <w:proofErr w:type="spellStart"/>
+      <w:proofErr w:type="gramStart"/>
+      <w:r>
+        <w:rPr>
+          <w:rFonts w:ascii="Consolas" w:eastAsia="宋体" w:hAnsi="Consolas" w:cs="宋体"/>
+          <w:color w:val="C3E88D"/>
+          <w:kern w:val="0"/>
+          <w:szCs w:val="21"/>
+        </w:rPr>
+        <w:t>stocknotdealmarket</w:t>
+      </w:r>
+      <w:proofErr w:type="spellEnd"/>
+      <w:proofErr w:type="gramEnd"/>
+    </w:p>
+    <w:p>
+      <w:proofErr w:type="spellStart"/>
+      <w:proofErr w:type="gramStart"/>
+      <w:r>
+        <w:t>stockmarket</w:t>
+      </w:r>
+      <w:proofErr w:type="spellEnd"/>
+      <w:proofErr w:type="gramEnd"/>
     </w:p>
     <w:p>
       <w:pPr>
@@ -74,8 +130,16 @@
       </w:r>
     </w:p>
     <w:p>
+      <w:pPr>
+        <w:pStyle w:val="4"/>
+      </w:pPr>
+      <w:r>
+        <w:rPr>
+          <w:rFonts w:hint="eastAsia"/>
+        </w:rPr>
+        <w:t xml:space="preserve">1.1 </w:t>
+      </w:r>
       <w:proofErr w:type="spellStart"/>
-      <w:proofErr w:type="gramStart"/>
       <w:r>
         <w:rPr>
           <w:rFonts w:hint="eastAsia"/>
@@ -86,7 +150,6 @@
         <w:t>basicinfo</w:t>
       </w:r>
       <w:proofErr w:type="spellEnd"/>
-      <w:proofErr w:type="gramEnd"/>
     </w:p>
     <w:tbl>
       <w:tblPr>
@@ -95,15 +158,16 @@
         <w:tblLook w:val="04A0" w:firstRow="1" w:lastRow="0" w:firstColumn="1" w:lastColumn="0" w:noHBand="0" w:noVBand="1"/>
       </w:tblPr>
       <w:tblGrid>
-        <w:gridCol w:w="2074"/>
-        <w:gridCol w:w="2074"/>
-        <w:gridCol w:w="2074"/>
-        <w:gridCol w:w="2074"/>
+        <w:gridCol w:w="1805"/>
+        <w:gridCol w:w="1098"/>
+        <w:gridCol w:w="1654"/>
+        <w:gridCol w:w="1399"/>
+        <w:gridCol w:w="2566"/>
       </w:tblGrid>
       <w:tr>
         <w:tc>
           <w:tcPr>
-            <w:tcW w:w="2074" w:type="dxa"/>
+            <w:tcW w:w="1809" w:type="dxa"/>
           </w:tcPr>
           <w:p>
             <w:r>
@@ -116,7 +180,7 @@
         </w:tc>
         <w:tc>
           <w:tcPr>
-            <w:tcW w:w="2074" w:type="dxa"/>
+            <w:tcW w:w="1276" w:type="dxa"/>
           </w:tcPr>
           <w:p>
             <w:r>
@@ -129,7 +193,7 @@
         </w:tc>
         <w:tc>
           <w:tcPr>
-            <w:tcW w:w="2074" w:type="dxa"/>
+            <w:tcW w:w="1974" w:type="dxa"/>
           </w:tcPr>
           <w:p>
             <w:r>
@@ -142,7 +206,7 @@
         </w:tc>
         <w:tc>
           <w:tcPr>
-            <w:tcW w:w="2074" w:type="dxa"/>
+            <w:tcW w:w="1603" w:type="dxa"/>
           </w:tcPr>
           <w:p>
             <w:r>
@@ -150,6 +214,24 @@
                 <w:rFonts w:hint="eastAsia"/>
               </w:rPr>
               <w:t>字典项</w:t>
+            </w:r>
+          </w:p>
+        </w:tc>
+        <w:tc>
+          <w:tcPr>
+            <w:tcW w:w="1860" w:type="dxa"/>
+          </w:tcPr>
+          <w:p>
+            <w:pPr>
+              <w:rPr>
+                <w:rFonts w:hint="eastAsia"/>
+              </w:rPr>
+            </w:pPr>
+            <w:r>
+              <w:rPr>
+                <w:rFonts w:hint="eastAsia"/>
+              </w:rPr>
+              <w:t>来源</w:t>
             </w:r>
           </w:p>
         </w:tc>
@@ -157,7 +239,7 @@
       <w:tr>
         <w:tc>
           <w:tcPr>
-            <w:tcW w:w="2074" w:type="dxa"/>
+            <w:tcW w:w="1809" w:type="dxa"/>
           </w:tcPr>
           <w:p>
             <w:proofErr w:type="spellStart"/>
@@ -169,176 +251,158 @@
                 <w:szCs w:val="23"/>
                 <w:shd w:val="clear" w:color="auto" w:fill="FFFFFF"/>
               </w:rPr>
-              <w:t>P</w:t>
-            </w:r>
-            <w:r>
-              <w:rPr>
-                <w:rFonts w:ascii="Roboto" w:hAnsi="Roboto" w:hint="eastAsia"/>
-                <w:color w:val="0A0A0A"/>
-                <w:sz w:val="23"/>
-                <w:szCs w:val="23"/>
-                <w:shd w:val="clear" w:color="auto" w:fill="FFFFFF"/>
-              </w:rPr>
-              <w:t>roduct</w:t>
-            </w:r>
-            <w:r>
-              <w:rPr>
-                <w:rFonts w:ascii="Roboto" w:hAnsi="Roboto" w:hint="eastAsia"/>
-                <w:color w:val="0A0A0A"/>
-                <w:sz w:val="23"/>
-                <w:szCs w:val="23"/>
-                <w:shd w:val="clear" w:color="auto" w:fill="FFFFFF"/>
-              </w:rPr>
-              <w:t>_</w:t>
-            </w:r>
-            <w:r>
-              <w:rPr>
-                <w:rFonts w:ascii="Roboto" w:hAnsi="Roboto" w:hint="eastAsia"/>
-                <w:color w:val="0A0A0A"/>
-                <w:sz w:val="23"/>
-                <w:szCs w:val="23"/>
-                <w:shd w:val="clear" w:color="auto" w:fill="FFFFFF"/>
-              </w:rPr>
-              <w:t>code</w:t>
+              <w:t>product_code</w:t>
             </w:r>
             <w:proofErr w:type="spellEnd"/>
           </w:p>
         </w:tc>
         <w:tc>
           <w:tcPr>
-            <w:tcW w:w="2074" w:type="dxa"/>
-          </w:tcPr>
-          <w:p/>
-        </w:tc>
-        <w:tc>
-          <w:tcPr>
-            <w:tcW w:w="2074" w:type="dxa"/>
-          </w:tcPr>
-          <w:p>
-            <w:r>
-              <w:rPr>
-                <w:rFonts w:hint="eastAsia"/>
-              </w:rPr>
-              <w:t>产品</w:t>
-            </w:r>
-            <w:r>
-              <w:rPr>
-                <w:rFonts w:hint="eastAsia"/>
-              </w:rPr>
-              <w:t>代码</w:t>
-            </w:r>
-          </w:p>
-        </w:tc>
-        <w:tc>
-          <w:tcPr>
-            <w:tcW w:w="2074" w:type="dxa"/>
-          </w:tcPr>
-          <w:p/>
+            <w:tcW w:w="1276" w:type="dxa"/>
+          </w:tcPr>
+          <w:p/>
+        </w:tc>
+        <w:tc>
+          <w:tcPr>
+            <w:tcW w:w="1974" w:type="dxa"/>
+          </w:tcPr>
+          <w:p>
+            <w:r>
+              <w:rPr>
+                <w:rFonts w:hint="eastAsia"/>
+              </w:rPr>
+              <w:t>产品代码</w:t>
+            </w:r>
+          </w:p>
+        </w:tc>
+        <w:tc>
+          <w:tcPr>
+            <w:tcW w:w="1603" w:type="dxa"/>
+          </w:tcPr>
+          <w:p/>
+        </w:tc>
+        <w:tc>
+          <w:tcPr>
+            <w:tcW w:w="1860" w:type="dxa"/>
+          </w:tcPr>
+          <w:p>
+            <w:proofErr w:type="spellStart"/>
+            <w:r>
+              <w:t>stock_basics</w:t>
+            </w:r>
+            <w:r>
+              <w:rPr>
+                <w:rFonts w:hint="eastAsia"/>
+              </w:rPr>
+              <w:t>.code</w:t>
+            </w:r>
+            <w:proofErr w:type="spellEnd"/>
+          </w:p>
         </w:tc>
       </w:tr>
       <w:tr>
         <w:tc>
           <w:tcPr>
-            <w:tcW w:w="2074" w:type="dxa"/>
+            <w:tcW w:w="1809" w:type="dxa"/>
           </w:tcPr>
           <w:p>
             <w:proofErr w:type="spellStart"/>
             <w:r>
-              <w:t>P</w:t>
-            </w:r>
-            <w:r>
-              <w:rPr>
-                <w:rFonts w:hint="eastAsia"/>
-              </w:rPr>
-              <w:t>roduct</w:t>
-            </w:r>
-            <w:r>
-              <w:rPr>
-                <w:rFonts w:hint="eastAsia"/>
-              </w:rPr>
-              <w:t>_</w:t>
-            </w:r>
-            <w:r>
-              <w:rPr>
-                <w:rFonts w:hint="eastAsia"/>
-              </w:rPr>
-              <w:t>name</w:t>
+              <w:t>product_name</w:t>
             </w:r>
             <w:proofErr w:type="spellEnd"/>
           </w:p>
         </w:tc>
         <w:tc>
           <w:tcPr>
-            <w:tcW w:w="2074" w:type="dxa"/>
-          </w:tcPr>
-          <w:p/>
-        </w:tc>
-        <w:tc>
-          <w:tcPr>
-            <w:tcW w:w="2074" w:type="dxa"/>
-          </w:tcPr>
-          <w:p>
-            <w:r>
-              <w:rPr>
-                <w:rFonts w:hint="eastAsia"/>
-              </w:rPr>
-              <w:t>产品</w:t>
-            </w:r>
-            <w:r>
-              <w:rPr>
-                <w:rFonts w:hint="eastAsia"/>
-              </w:rPr>
-              <w:t>名称</w:t>
-            </w:r>
-          </w:p>
-        </w:tc>
-        <w:tc>
-          <w:tcPr>
-            <w:tcW w:w="2074" w:type="dxa"/>
-          </w:tcPr>
-          <w:p/>
+            <w:tcW w:w="1276" w:type="dxa"/>
+          </w:tcPr>
+          <w:p/>
+        </w:tc>
+        <w:tc>
+          <w:tcPr>
+            <w:tcW w:w="1974" w:type="dxa"/>
+          </w:tcPr>
+          <w:p>
+            <w:r>
+              <w:rPr>
+                <w:rFonts w:hint="eastAsia"/>
+              </w:rPr>
+              <w:t>产品名称</w:t>
+            </w:r>
+          </w:p>
+        </w:tc>
+        <w:tc>
+          <w:tcPr>
+            <w:tcW w:w="1603" w:type="dxa"/>
+          </w:tcPr>
+          <w:p/>
+        </w:tc>
+        <w:tc>
+          <w:tcPr>
+            <w:tcW w:w="1860" w:type="dxa"/>
+          </w:tcPr>
+          <w:p>
+            <w:r>
+              <w:t>stock_basics</w:t>
+            </w:r>
+            <w:r>
+              <w:rPr>
+                <w:rFonts w:hint="eastAsia"/>
+              </w:rPr>
+              <w:t>.name</w:t>
+            </w:r>
+          </w:p>
         </w:tc>
       </w:tr>
       <w:tr>
         <w:tc>
           <w:tcPr>
-            <w:tcW w:w="2074" w:type="dxa"/>
+            <w:tcW w:w="1809" w:type="dxa"/>
           </w:tcPr>
           <w:p>
             <w:proofErr w:type="spellStart"/>
             <w:r>
-              <w:t>P</w:t>
-            </w:r>
-            <w:r>
-              <w:rPr>
-                <w:rFonts w:hint="eastAsia"/>
-              </w:rPr>
-              <w:t>roduct</w:t>
-            </w:r>
-            <w:r>
-              <w:rPr>
-                <w:rFonts w:hint="eastAsia"/>
-              </w:rPr>
-              <w:t>_</w:t>
-            </w:r>
-            <w:r>
-              <w:rPr>
-                <w:rFonts w:hint="eastAsia"/>
-              </w:rPr>
-              <w:t>type</w:t>
+              <w:t>product_type</w:t>
             </w:r>
             <w:proofErr w:type="spellEnd"/>
           </w:p>
         </w:tc>
         <w:tc>
           <w:tcPr>
-            <w:tcW w:w="2074" w:type="dxa"/>
-          </w:tcPr>
-          <w:p/>
-        </w:tc>
-        <w:tc>
-          <w:tcPr>
-            <w:tcW w:w="2074" w:type="dxa"/>
+            <w:tcW w:w="1276" w:type="dxa"/>
+          </w:tcPr>
+          <w:p/>
+        </w:tc>
+        <w:tc>
+          <w:tcPr>
+            <w:tcW w:w="1974" w:type="dxa"/>
+          </w:tcPr>
+          <w:p>
+            <w:r>
+              <w:rPr>
+                <w:rFonts w:hint="eastAsia"/>
+              </w:rPr>
+              <w:t>产品类型</w:t>
+            </w:r>
+          </w:p>
+        </w:tc>
+        <w:tc>
+          <w:tcPr>
+            <w:tcW w:w="1603" w:type="dxa"/>
+          </w:tcPr>
+          <w:p>
+            <w:r>
+              <w:rPr>
+                <w:rFonts w:hint="eastAsia"/>
+              </w:rPr>
+              <w:t>1:股票,2:基金</w:t>
+            </w:r>
+          </w:p>
+        </w:tc>
+        <w:tc>
+          <w:tcPr>
+            <w:tcW w:w="1860" w:type="dxa"/>
           </w:tcPr>
           <w:p>
             <w:pPr>
@@ -346,24 +410,22 @@
                 <w:rFonts w:hint="eastAsia"/>
               </w:rPr>
             </w:pPr>
-            <w:r>
-              <w:rPr>
-                <w:rFonts w:hint="eastAsia"/>
-              </w:rPr>
-              <w:t>产品类型</w:t>
-            </w:r>
-          </w:p>
-        </w:tc>
-        <w:tc>
-          <w:tcPr>
-            <w:tcW w:w="2074" w:type="dxa"/>
-          </w:tcPr>
-          <w:p>
-            <w:r>
-              <w:rPr>
-                <w:rFonts w:hint="eastAsia"/>
-              </w:rPr>
-              <w:t>1:股票,2:基金</w:t>
+            <w:proofErr w:type="spellStart"/>
+            <w:r>
+              <w:t>S</w:t>
+            </w:r>
+            <w:r>
+              <w:rPr>
+                <w:rFonts w:hint="eastAsia"/>
+              </w:rPr>
+              <w:t>tock_basics</w:t>
+            </w:r>
+            <w:proofErr w:type="spellEnd"/>
+            <w:r>
+              <w:rPr>
+                <w:rFonts w:hint="eastAsia"/>
+              </w:rPr>
+              <w:t>为股票</w:t>
             </w:r>
           </w:p>
         </w:tc>
@@ -371,31 +433,51 @@
       <w:tr>
         <w:tc>
           <w:tcPr>
-            <w:tcW w:w="2074" w:type="dxa"/>
+            <w:tcW w:w="1809" w:type="dxa"/>
           </w:tcPr>
           <w:p>
             <w:proofErr w:type="spellStart"/>
             <w:r>
-              <w:t>M</w:t>
-            </w:r>
-            <w:r>
-              <w:rPr>
-                <w:rFonts w:hint="eastAsia"/>
-              </w:rPr>
-              <w:t>oney_type</w:t>
+              <w:t>money_type</w:t>
             </w:r>
             <w:proofErr w:type="spellEnd"/>
           </w:p>
         </w:tc>
         <w:tc>
           <w:tcPr>
-            <w:tcW w:w="2074" w:type="dxa"/>
-          </w:tcPr>
-          <w:p/>
-        </w:tc>
-        <w:tc>
-          <w:tcPr>
-            <w:tcW w:w="2074" w:type="dxa"/>
+            <w:tcW w:w="1276" w:type="dxa"/>
+          </w:tcPr>
+          <w:p/>
+        </w:tc>
+        <w:tc>
+          <w:tcPr>
+            <w:tcW w:w="1974" w:type="dxa"/>
+          </w:tcPr>
+          <w:p>
+            <w:r>
+              <w:rPr>
+                <w:rFonts w:hint="eastAsia"/>
+              </w:rPr>
+              <w:t>币种类型</w:t>
+            </w:r>
+          </w:p>
+        </w:tc>
+        <w:tc>
+          <w:tcPr>
+            <w:tcW w:w="1603" w:type="dxa"/>
+          </w:tcPr>
+          <w:p>
+            <w:r>
+              <w:rPr>
+                <w:rFonts w:hint="eastAsia"/>
+              </w:rPr>
+              <w:t>0:人民币1:美元</w:t>
+            </w:r>
+          </w:p>
+        </w:tc>
+        <w:tc>
+          <w:tcPr>
+            <w:tcW w:w="1860" w:type="dxa"/>
           </w:tcPr>
           <w:p>
             <w:pPr>
@@ -403,647 +485,658 @@
                 <w:rFonts w:hint="eastAsia"/>
               </w:rPr>
             </w:pPr>
-            <w:r>
-              <w:rPr>
-                <w:rFonts w:hint="eastAsia"/>
-              </w:rPr>
-              <w:t>币种类型</w:t>
-            </w:r>
-          </w:p>
-        </w:tc>
-        <w:tc>
-          <w:tcPr>
-            <w:tcW w:w="2074" w:type="dxa"/>
+            <w:proofErr w:type="spellStart"/>
+            <w:r>
+              <w:t>S</w:t>
+            </w:r>
+            <w:r>
+              <w:rPr>
+                <w:rFonts w:hint="eastAsia"/>
+              </w:rPr>
+              <w:t>tock_basics</w:t>
+            </w:r>
+            <w:proofErr w:type="spellEnd"/>
+            <w:r>
+              <w:rPr>
+                <w:rFonts w:hint="eastAsia"/>
+              </w:rPr>
+              <w:t>为人民币</w:t>
+            </w:r>
+          </w:p>
+        </w:tc>
+      </w:tr>
+      <w:tr>
+        <w:tc>
+          <w:tcPr>
+            <w:tcW w:w="1809" w:type="dxa"/>
+          </w:tcPr>
+          <w:p>
+            <w:proofErr w:type="spellStart"/>
+            <w:r>
+              <w:t>product_area</w:t>
+            </w:r>
+            <w:proofErr w:type="spellEnd"/>
+          </w:p>
+        </w:tc>
+        <w:tc>
+          <w:tcPr>
+            <w:tcW w:w="1276" w:type="dxa"/>
+          </w:tcPr>
+          <w:p/>
+        </w:tc>
+        <w:tc>
+          <w:tcPr>
+            <w:tcW w:w="1974" w:type="dxa"/>
+          </w:tcPr>
+          <w:p>
+            <w:r>
+              <w:rPr>
+                <w:rFonts w:hint="eastAsia"/>
+              </w:rPr>
+              <w:t>所在地域</w:t>
+            </w:r>
+          </w:p>
+        </w:tc>
+        <w:tc>
+          <w:tcPr>
+            <w:tcW w:w="1603" w:type="dxa"/>
+          </w:tcPr>
+          <w:p/>
+        </w:tc>
+        <w:tc>
+          <w:tcPr>
+            <w:tcW w:w="1860" w:type="dxa"/>
+          </w:tcPr>
+          <w:p>
+            <w:proofErr w:type="spellStart"/>
+            <w:r>
+              <w:t>stock_basics</w:t>
+            </w:r>
+            <w:r>
+              <w:rPr>
+                <w:rFonts w:hint="eastAsia"/>
+              </w:rPr>
+              <w:t>.area</w:t>
+            </w:r>
+            <w:proofErr w:type="spellEnd"/>
+          </w:p>
+        </w:tc>
+      </w:tr>
+      <w:tr>
+        <w:tc>
+          <w:tcPr>
+            <w:tcW w:w="1809" w:type="dxa"/>
+          </w:tcPr>
+          <w:p>
+            <w:proofErr w:type="spellStart"/>
+            <w:r>
+              <w:t>product_industry</w:t>
+            </w:r>
+            <w:proofErr w:type="spellEnd"/>
+          </w:p>
+        </w:tc>
+        <w:tc>
+          <w:tcPr>
+            <w:tcW w:w="1276" w:type="dxa"/>
+          </w:tcPr>
+          <w:p/>
+        </w:tc>
+        <w:tc>
+          <w:tcPr>
+            <w:tcW w:w="1974" w:type="dxa"/>
+          </w:tcPr>
+          <w:p>
+            <w:r>
+              <w:rPr>
+                <w:rFonts w:hint="eastAsia"/>
+              </w:rPr>
+              <w:t>所在行业</w:t>
+            </w:r>
+          </w:p>
+        </w:tc>
+        <w:tc>
+          <w:tcPr>
+            <w:tcW w:w="1603" w:type="dxa"/>
+          </w:tcPr>
+          <w:p/>
+        </w:tc>
+        <w:tc>
+          <w:tcPr>
+            <w:tcW w:w="1860" w:type="dxa"/>
+          </w:tcPr>
+          <w:p>
+            <w:proofErr w:type="spellStart"/>
+            <w:r>
+              <w:t>stock_basics</w:t>
+            </w:r>
+            <w:r>
+              <w:rPr>
+                <w:rFonts w:hint="eastAsia"/>
+              </w:rPr>
+              <w:t>.industry</w:t>
+            </w:r>
+            <w:proofErr w:type="spellEnd"/>
+          </w:p>
+        </w:tc>
+      </w:tr>
+      <w:tr>
+        <w:tc>
+          <w:tcPr>
+            <w:tcW w:w="1809" w:type="dxa"/>
+          </w:tcPr>
+          <w:p>
+            <w:proofErr w:type="spellStart"/>
+            <w:r>
+              <w:t>product_fullname</w:t>
+            </w:r>
+            <w:proofErr w:type="spellEnd"/>
+          </w:p>
+        </w:tc>
+        <w:tc>
+          <w:tcPr>
+            <w:tcW w:w="1276" w:type="dxa"/>
+          </w:tcPr>
+          <w:p/>
+        </w:tc>
+        <w:tc>
+          <w:tcPr>
+            <w:tcW w:w="1974" w:type="dxa"/>
+          </w:tcPr>
+          <w:p>
+            <w:r>
+              <w:rPr>
+                <w:rFonts w:hint="eastAsia"/>
+              </w:rPr>
+              <w:t>产品全称</w:t>
+            </w:r>
+          </w:p>
+        </w:tc>
+        <w:tc>
+          <w:tcPr>
+            <w:tcW w:w="1603" w:type="dxa"/>
+          </w:tcPr>
+          <w:p/>
+        </w:tc>
+        <w:tc>
+          <w:tcPr>
+            <w:tcW w:w="1860" w:type="dxa"/>
+          </w:tcPr>
+          <w:p>
+            <w:r>
+              <w:t>stock_basics</w:t>
+            </w:r>
+            <w:r>
+              <w:rPr>
+                <w:rFonts w:hint="eastAsia"/>
+              </w:rPr>
+              <w:t>.name</w:t>
+            </w:r>
+          </w:p>
+        </w:tc>
+      </w:tr>
+      <w:tr>
+        <w:tc>
+          <w:tcPr>
+            <w:tcW w:w="1809" w:type="dxa"/>
+          </w:tcPr>
+          <w:p>
+            <w:proofErr w:type="spellStart"/>
+            <w:r>
+              <w:t>market_type</w:t>
+            </w:r>
+            <w:proofErr w:type="spellEnd"/>
+          </w:p>
+        </w:tc>
+        <w:tc>
+          <w:tcPr>
+            <w:tcW w:w="1276" w:type="dxa"/>
+          </w:tcPr>
+          <w:p/>
+        </w:tc>
+        <w:tc>
+          <w:tcPr>
+            <w:tcW w:w="1974" w:type="dxa"/>
+          </w:tcPr>
+          <w:p>
+            <w:r>
+              <w:rPr>
+                <w:rFonts w:ascii="Roboto" w:hAnsi="Roboto"/>
+                <w:color w:val="0A0A0A"/>
+                <w:sz w:val="23"/>
+                <w:szCs w:val="23"/>
+                <w:shd w:val="clear" w:color="auto" w:fill="FFFFFF"/>
+              </w:rPr>
+              <w:t>市场类型</w:t>
+            </w:r>
+            <w:r>
+              <w:rPr>
+                <w:rFonts w:ascii="Roboto" w:hAnsi="Roboto"/>
+                <w:color w:val="0A0A0A"/>
+                <w:sz w:val="23"/>
+                <w:szCs w:val="23"/>
+                <w:shd w:val="clear" w:color="auto" w:fill="FFFFFF"/>
+              </w:rPr>
+              <w:t xml:space="preserve"> </w:t>
+            </w:r>
+          </w:p>
+        </w:tc>
+        <w:tc>
+          <w:tcPr>
+            <w:tcW w:w="1603" w:type="dxa"/>
+          </w:tcPr>
+          <w:p>
+            <w:r>
+              <w:rPr>
+                <w:rFonts w:ascii="Roboto" w:hAnsi="Roboto" w:hint="eastAsia"/>
+                <w:color w:val="0A0A0A"/>
+                <w:sz w:val="23"/>
+                <w:szCs w:val="23"/>
+                <w:shd w:val="clear" w:color="auto" w:fill="FFFFFF"/>
+              </w:rPr>
+              <w:t>1.</w:t>
+            </w:r>
+            <w:r>
+              <w:rPr>
+                <w:rFonts w:ascii="Roboto" w:hAnsi="Roboto"/>
+                <w:color w:val="0A0A0A"/>
+                <w:sz w:val="23"/>
+                <w:szCs w:val="23"/>
+                <w:shd w:val="clear" w:color="auto" w:fill="FFFFFF"/>
+              </w:rPr>
+              <w:t>主板</w:t>
+            </w:r>
+            <w:r>
+              <w:rPr>
+                <w:rFonts w:ascii="Roboto" w:hAnsi="Roboto" w:hint="eastAsia"/>
+                <w:color w:val="0A0A0A"/>
+                <w:sz w:val="23"/>
+                <w:szCs w:val="23"/>
+                <w:shd w:val="clear" w:color="auto" w:fill="FFFFFF"/>
+              </w:rPr>
+              <w:t>2.</w:t>
+            </w:r>
+            <w:r>
+              <w:rPr>
+                <w:rFonts w:ascii="Roboto" w:hAnsi="Roboto"/>
+                <w:color w:val="0A0A0A"/>
+                <w:sz w:val="23"/>
+                <w:szCs w:val="23"/>
+                <w:shd w:val="clear" w:color="auto" w:fill="FFFFFF"/>
+              </w:rPr>
+              <w:t>中小板</w:t>
+            </w:r>
+            <w:r>
+              <w:rPr>
+                <w:rFonts w:ascii="Roboto" w:hAnsi="Roboto" w:hint="eastAsia"/>
+                <w:color w:val="0A0A0A"/>
+                <w:sz w:val="23"/>
+                <w:szCs w:val="23"/>
+                <w:shd w:val="clear" w:color="auto" w:fill="FFFFFF"/>
+              </w:rPr>
+              <w:t>3.</w:t>
+            </w:r>
+            <w:r>
+              <w:rPr>
+                <w:rFonts w:ascii="Roboto" w:hAnsi="Roboto"/>
+                <w:color w:val="0A0A0A"/>
+                <w:sz w:val="23"/>
+                <w:szCs w:val="23"/>
+                <w:shd w:val="clear" w:color="auto" w:fill="FFFFFF"/>
+              </w:rPr>
+              <w:t>创业板</w:t>
+            </w:r>
+            <w:r>
+              <w:rPr>
+                <w:rFonts w:ascii="Roboto" w:hAnsi="Roboto" w:hint="eastAsia"/>
+                <w:color w:val="0A0A0A"/>
+                <w:sz w:val="23"/>
+                <w:szCs w:val="23"/>
+                <w:shd w:val="clear" w:color="auto" w:fill="FFFFFF"/>
+              </w:rPr>
+              <w:t>4.</w:t>
+            </w:r>
+            <w:r>
+              <w:rPr>
+                <w:rFonts w:ascii="Roboto" w:hAnsi="Roboto" w:hint="eastAsia"/>
+                <w:color w:val="0A0A0A"/>
+                <w:sz w:val="23"/>
+                <w:szCs w:val="23"/>
+                <w:shd w:val="clear" w:color="auto" w:fill="FFFFFF"/>
+              </w:rPr>
+              <w:t>新三板</w:t>
+            </w:r>
+            <w:r>
+              <w:rPr>
+                <w:rFonts w:ascii="Roboto" w:hAnsi="Roboto" w:hint="eastAsia"/>
+                <w:color w:val="0A0A0A"/>
+                <w:sz w:val="23"/>
+                <w:szCs w:val="23"/>
+                <w:shd w:val="clear" w:color="auto" w:fill="FFFFFF"/>
+              </w:rPr>
+              <w:t>5.</w:t>
+            </w:r>
+            <w:r>
+              <w:rPr>
+                <w:rFonts w:ascii="Roboto" w:hAnsi="Roboto" w:hint="eastAsia"/>
+                <w:color w:val="0A0A0A"/>
+                <w:sz w:val="23"/>
+                <w:szCs w:val="23"/>
+                <w:shd w:val="clear" w:color="auto" w:fill="FFFFFF"/>
+              </w:rPr>
+              <w:t>科创板</w:t>
+            </w:r>
+          </w:p>
+        </w:tc>
+        <w:tc>
+          <w:tcPr>
+            <w:tcW w:w="1860" w:type="dxa"/>
           </w:tcPr>
           <w:p>
             <w:pPr>
               <w:rPr>
-                <w:rFonts w:hint="eastAsia"/>
+                <w:rFonts w:ascii="Roboto" w:hAnsi="Roboto" w:hint="eastAsia"/>
+                <w:color w:val="0A0A0A"/>
+                <w:sz w:val="23"/>
+                <w:szCs w:val="23"/>
+                <w:shd w:val="clear" w:color="auto" w:fill="FFFFFF"/>
               </w:rPr>
             </w:pPr>
             <w:r>
               <w:rPr>
-                <w:rFonts w:hint="eastAsia"/>
-              </w:rPr>
-              <w:t>0:人民币</w:t>
-            </w:r>
+                <w:rFonts w:ascii="Roboto" w:hAnsi="Roboto" w:hint="eastAsia"/>
+                <w:color w:val="0A0A0A"/>
+                <w:sz w:val="23"/>
+                <w:szCs w:val="23"/>
+                <w:shd w:val="clear" w:color="auto" w:fill="FFFFFF"/>
+              </w:rPr>
+              <w:t>股票命名规则</w:t>
+            </w:r>
+            <w:r>
+              <w:rPr>
+                <w:rFonts w:ascii="Roboto" w:hAnsi="Roboto" w:hint="eastAsia"/>
+                <w:color w:val="0A0A0A"/>
+                <w:sz w:val="23"/>
+                <w:szCs w:val="23"/>
+                <w:shd w:val="clear" w:color="auto" w:fill="FFFFFF"/>
+              </w:rPr>
+              <w:t>参考</w:t>
+            </w:r>
+            <w:r>
+              <w:rPr>
+                <w:rFonts w:ascii="Roboto" w:hAnsi="Roboto" w:hint="eastAsia"/>
+                <w:color w:val="0A0A0A"/>
+                <w:sz w:val="23"/>
+                <w:szCs w:val="23"/>
+                <w:shd w:val="clear" w:color="auto" w:fill="FFFFFF"/>
+              </w:rPr>
+              <w:t>[1]</w:t>
+            </w:r>
+          </w:p>
+          <w:p>
+            <w:pPr>
+              <w:rPr>
+                <w:rFonts w:ascii="Roboto" w:hAnsi="Roboto" w:hint="eastAsia"/>
+                <w:color w:val="0A0A0A"/>
+                <w:sz w:val="23"/>
+                <w:szCs w:val="23"/>
+                <w:shd w:val="clear" w:color="auto" w:fill="FFFFFF"/>
+              </w:rPr>
+            </w:pPr>
+          </w:p>
+        </w:tc>
+      </w:tr>
+      <w:tr>
+        <w:tc>
+          <w:tcPr>
+            <w:tcW w:w="1809" w:type="dxa"/>
+          </w:tcPr>
+          <w:p>
+            <w:proofErr w:type="spellStart"/>
+            <w:r>
+              <w:t>exchange_code</w:t>
+            </w:r>
+            <w:proofErr w:type="spellEnd"/>
+          </w:p>
+        </w:tc>
+        <w:tc>
+          <w:tcPr>
+            <w:tcW w:w="1276" w:type="dxa"/>
+          </w:tcPr>
+          <w:p/>
+        </w:tc>
+        <w:tc>
+          <w:tcPr>
+            <w:tcW w:w="1974" w:type="dxa"/>
+          </w:tcPr>
+          <w:p>
+            <w:r>
+              <w:rPr>
+                <w:rFonts w:ascii="Roboto" w:hAnsi="Roboto"/>
+                <w:color w:val="0A0A0A"/>
+                <w:sz w:val="23"/>
+                <w:szCs w:val="23"/>
+                <w:shd w:val="clear" w:color="auto" w:fill="FFFFFF"/>
+              </w:rPr>
+              <w:t>交易所代码</w:t>
+            </w:r>
+          </w:p>
+        </w:tc>
+        <w:tc>
+          <w:tcPr>
+            <w:tcW w:w="1603" w:type="dxa"/>
+          </w:tcPr>
+          <w:p/>
+        </w:tc>
+        <w:tc>
+          <w:tcPr>
+            <w:tcW w:w="1860" w:type="dxa"/>
+          </w:tcPr>
+          <w:p/>
+        </w:tc>
+      </w:tr>
+      <w:tr>
+        <w:tc>
+          <w:tcPr>
+            <w:tcW w:w="1809" w:type="dxa"/>
+          </w:tcPr>
+          <w:p>
+            <w:proofErr w:type="spellStart"/>
+            <w:r>
+              <w:t>ipo_status</w:t>
+            </w:r>
+            <w:proofErr w:type="spellEnd"/>
+          </w:p>
+        </w:tc>
+        <w:tc>
+          <w:tcPr>
+            <w:tcW w:w="1276" w:type="dxa"/>
+          </w:tcPr>
+          <w:p/>
+        </w:tc>
+        <w:tc>
+          <w:tcPr>
+            <w:tcW w:w="1974" w:type="dxa"/>
+          </w:tcPr>
+          <w:p>
+            <w:r>
+              <w:rPr>
+                <w:rFonts w:hint="eastAsia"/>
+              </w:rPr>
+              <w:t>上市状态</w:t>
+            </w:r>
+          </w:p>
+        </w:tc>
+        <w:tc>
+          <w:tcPr>
+            <w:tcW w:w="1603" w:type="dxa"/>
+          </w:tcPr>
+          <w:p>
+            <w:r>
+              <w:rPr>
+                <w:rFonts w:hint="eastAsia"/>
+              </w:rPr>
+              <w:t>L:上市 Q:退市</w:t>
+            </w:r>
+          </w:p>
+        </w:tc>
+        <w:tc>
+          <w:tcPr>
+            <w:tcW w:w="1860" w:type="dxa"/>
+          </w:tcPr>
+          <w:p>
+            <w:pPr>
+              <w:rPr>
+                <w:rFonts w:hint="eastAsia"/>
+              </w:rPr>
+            </w:pPr>
+          </w:p>
+        </w:tc>
+      </w:tr>
+      <w:tr>
+        <w:tc>
+          <w:tcPr>
+            <w:tcW w:w="1809" w:type="dxa"/>
+          </w:tcPr>
+          <w:p>
+            <w:proofErr w:type="spellStart"/>
+            <w:r>
+              <w:t>listed_date</w:t>
+            </w:r>
+            <w:proofErr w:type="spellEnd"/>
+          </w:p>
+        </w:tc>
+        <w:tc>
+          <w:tcPr>
+            <w:tcW w:w="1276" w:type="dxa"/>
+          </w:tcPr>
+          <w:p/>
+        </w:tc>
+        <w:tc>
+          <w:tcPr>
+            <w:tcW w:w="1974" w:type="dxa"/>
+          </w:tcPr>
+          <w:p>
+            <w:r>
+              <w:rPr>
+                <w:rFonts w:hint="eastAsia"/>
+              </w:rPr>
+              <w:t>上市日期</w:t>
+            </w:r>
+          </w:p>
+        </w:tc>
+        <w:tc>
+          <w:tcPr>
+            <w:tcW w:w="1603" w:type="dxa"/>
+          </w:tcPr>
+          <w:p/>
+        </w:tc>
+        <w:tc>
+          <w:tcPr>
+            <w:tcW w:w="1860" w:type="dxa"/>
+          </w:tcPr>
+          <w:p>
+            <w:proofErr w:type="spellStart"/>
+            <w:r>
+              <w:t>stock_basics</w:t>
+            </w:r>
+            <w:r>
+              <w:rPr>
+                <w:rFonts w:hint="eastAsia"/>
+              </w:rPr>
+              <w:t>.timetomarket</w:t>
+            </w:r>
+            <w:proofErr w:type="spellEnd"/>
+          </w:p>
+        </w:tc>
+      </w:tr>
+      <w:tr>
+        <w:tc>
+          <w:tcPr>
+            <w:tcW w:w="1809" w:type="dxa"/>
+          </w:tcPr>
+          <w:p>
+            <w:proofErr w:type="spellStart"/>
+            <w:r>
+              <w:t>delisted_date</w:t>
+            </w:r>
+            <w:proofErr w:type="spellEnd"/>
+          </w:p>
+        </w:tc>
+        <w:tc>
+          <w:tcPr>
+            <w:tcW w:w="1276" w:type="dxa"/>
+          </w:tcPr>
+          <w:p/>
+        </w:tc>
+        <w:tc>
+          <w:tcPr>
+            <w:tcW w:w="1974" w:type="dxa"/>
+          </w:tcPr>
+          <w:p>
+            <w:r>
+              <w:rPr>
+                <w:rFonts w:hint="eastAsia"/>
+              </w:rPr>
+              <w:t>退市日期</w:t>
+            </w:r>
+          </w:p>
+        </w:tc>
+        <w:tc>
+          <w:tcPr>
+            <w:tcW w:w="1603" w:type="dxa"/>
+          </w:tcPr>
+          <w:p/>
+        </w:tc>
+        <w:tc>
+          <w:tcPr>
+            <w:tcW w:w="1860" w:type="dxa"/>
+          </w:tcPr>
+          <w:p/>
+        </w:tc>
+      </w:tr>
+      <w:tr>
+        <w:tc>
+          <w:tcPr>
+            <w:tcW w:w="1809" w:type="dxa"/>
+          </w:tcPr>
+          <w:p>
             <w:bookmarkStart w:id="0" w:name="_GoBack"/>
             <w:bookmarkEnd w:id="0"/>
-            <w:r>
-              <w:rPr>
-                <w:rFonts w:hint="eastAsia"/>
-              </w:rPr>
-              <w:t>1:美元</w:t>
-            </w:r>
-          </w:p>
-        </w:tc>
-      </w:tr>
-      <w:tr>
-        <w:tc>
-          <w:tcPr>
-            <w:tcW w:w="2074" w:type="dxa"/>
-          </w:tcPr>
-          <w:p>
-            <w:proofErr w:type="spellStart"/>
-            <w:r>
-              <w:t>P</w:t>
-            </w:r>
-            <w:r>
-              <w:rPr>
-                <w:rFonts w:hint="eastAsia"/>
-              </w:rPr>
-              <w:t>roduct_</w:t>
-            </w:r>
-            <w:r>
-              <w:rPr>
-                <w:rFonts w:hint="eastAsia"/>
-              </w:rPr>
-              <w:t>area</w:t>
-            </w:r>
-            <w:proofErr w:type="spellEnd"/>
-          </w:p>
-        </w:tc>
-        <w:tc>
-          <w:tcPr>
-            <w:tcW w:w="2074" w:type="dxa"/>
-          </w:tcPr>
-          <w:p/>
-        </w:tc>
-        <w:tc>
-          <w:tcPr>
-            <w:tcW w:w="2074" w:type="dxa"/>
-          </w:tcPr>
-          <w:p>
-            <w:r>
-              <w:rPr>
-                <w:rFonts w:hint="eastAsia"/>
-              </w:rPr>
-              <w:t>所在地域</w:t>
-            </w:r>
-          </w:p>
-        </w:tc>
-        <w:tc>
-          <w:tcPr>
-            <w:tcW w:w="2074" w:type="dxa"/>
-          </w:tcPr>
-          <w:p/>
-        </w:tc>
-      </w:tr>
-      <w:tr>
-        <w:tc>
-          <w:tcPr>
-            <w:tcW w:w="2074" w:type="dxa"/>
-          </w:tcPr>
-          <w:p>
-            <w:proofErr w:type="spellStart"/>
-            <w:r>
-              <w:t>P</w:t>
-            </w:r>
-            <w:r>
-              <w:rPr>
-                <w:rFonts w:hint="eastAsia"/>
-              </w:rPr>
-              <w:t>roduct_</w:t>
-            </w:r>
-            <w:r>
-              <w:rPr>
-                <w:rFonts w:hint="eastAsia"/>
-              </w:rPr>
-              <w:t>industry</w:t>
-            </w:r>
-            <w:proofErr w:type="spellEnd"/>
-          </w:p>
-        </w:tc>
-        <w:tc>
-          <w:tcPr>
-            <w:tcW w:w="2074" w:type="dxa"/>
-          </w:tcPr>
-          <w:p/>
-        </w:tc>
-        <w:tc>
-          <w:tcPr>
-            <w:tcW w:w="2074" w:type="dxa"/>
-          </w:tcPr>
-          <w:p>
-            <w:r>
-              <w:rPr>
-                <w:rFonts w:hint="eastAsia"/>
-              </w:rPr>
-              <w:t>所在行业</w:t>
-            </w:r>
-          </w:p>
-        </w:tc>
-        <w:tc>
-          <w:tcPr>
-            <w:tcW w:w="2074" w:type="dxa"/>
-          </w:tcPr>
-          <w:p/>
-        </w:tc>
-      </w:tr>
-      <w:tr>
-        <w:tc>
-          <w:tcPr>
-            <w:tcW w:w="2074" w:type="dxa"/>
-          </w:tcPr>
-          <w:p>
-            <w:proofErr w:type="spellStart"/>
-            <w:r>
-              <w:t>P</w:t>
-            </w:r>
-            <w:r>
-              <w:rPr>
-                <w:rFonts w:hint="eastAsia"/>
-              </w:rPr>
-              <w:t>roduct</w:t>
-            </w:r>
-            <w:r>
-              <w:rPr>
-                <w:rFonts w:hint="eastAsia"/>
-              </w:rPr>
-              <w:t>_</w:t>
-            </w:r>
-            <w:r>
-              <w:rPr>
-                <w:rFonts w:hint="eastAsia"/>
-              </w:rPr>
-              <w:t>fullname</w:t>
-            </w:r>
-            <w:proofErr w:type="spellEnd"/>
-          </w:p>
-        </w:tc>
-        <w:tc>
-          <w:tcPr>
-            <w:tcW w:w="2074" w:type="dxa"/>
-          </w:tcPr>
-          <w:p/>
-        </w:tc>
-        <w:tc>
-          <w:tcPr>
-            <w:tcW w:w="2074" w:type="dxa"/>
-          </w:tcPr>
-          <w:p>
-            <w:r>
-              <w:rPr>
-                <w:rFonts w:hint="eastAsia"/>
-              </w:rPr>
-              <w:t>产品全称</w:t>
-            </w:r>
-          </w:p>
-        </w:tc>
-        <w:tc>
-          <w:tcPr>
-            <w:tcW w:w="2074" w:type="dxa"/>
-          </w:tcPr>
-          <w:p/>
-        </w:tc>
-      </w:tr>
-      <w:tr>
-        <w:tc>
-          <w:tcPr>
-            <w:tcW w:w="2074" w:type="dxa"/>
-          </w:tcPr>
-          <w:p>
-            <w:proofErr w:type="spellStart"/>
-            <w:r>
-              <w:t>M</w:t>
-            </w:r>
-            <w:r>
-              <w:rPr>
-                <w:rFonts w:hint="eastAsia"/>
-              </w:rPr>
-              <w:t>arket</w:t>
-            </w:r>
-            <w:r>
-              <w:rPr>
-                <w:rFonts w:hint="eastAsia"/>
-              </w:rPr>
-              <w:t>_</w:t>
-            </w:r>
-            <w:r>
-              <w:rPr>
-                <w:rFonts w:hint="eastAsia"/>
-              </w:rPr>
-              <w:t>type</w:t>
-            </w:r>
-            <w:proofErr w:type="spellEnd"/>
-          </w:p>
-        </w:tc>
-        <w:tc>
-          <w:tcPr>
-            <w:tcW w:w="2074" w:type="dxa"/>
-          </w:tcPr>
-          <w:p/>
-        </w:tc>
-        <w:tc>
-          <w:tcPr>
-            <w:tcW w:w="2074" w:type="dxa"/>
-          </w:tcPr>
-          <w:p>
-            <w:r>
-              <w:rPr>
-                <w:rFonts w:ascii="Roboto" w:hAnsi="Roboto"/>
-                <w:color w:val="0A0A0A"/>
-                <w:sz w:val="23"/>
-                <w:szCs w:val="23"/>
-                <w:shd w:val="clear" w:color="auto" w:fill="FFFFFF"/>
-              </w:rPr>
-              <w:t>市场类型</w:t>
-            </w:r>
-            <w:r>
-              <w:rPr>
-                <w:rFonts w:ascii="Roboto" w:hAnsi="Roboto"/>
-                <w:color w:val="0A0A0A"/>
-                <w:sz w:val="23"/>
-                <w:szCs w:val="23"/>
-                <w:shd w:val="clear" w:color="auto" w:fill="FFFFFF"/>
-              </w:rPr>
-              <w:t xml:space="preserve"> </w:t>
-            </w:r>
-          </w:p>
-        </w:tc>
-        <w:tc>
-          <w:tcPr>
-            <w:tcW w:w="2074" w:type="dxa"/>
-          </w:tcPr>
-          <w:p>
-            <w:r>
-              <w:rPr>
-                <w:rFonts w:ascii="Roboto" w:hAnsi="Roboto" w:hint="eastAsia"/>
-                <w:color w:val="0A0A0A"/>
-                <w:sz w:val="23"/>
-                <w:szCs w:val="23"/>
-                <w:shd w:val="clear" w:color="auto" w:fill="FFFFFF"/>
-              </w:rPr>
-              <w:t>1.</w:t>
-            </w:r>
-            <w:r>
-              <w:rPr>
-                <w:rFonts w:ascii="Roboto" w:hAnsi="Roboto"/>
-                <w:color w:val="0A0A0A"/>
-                <w:sz w:val="23"/>
-                <w:szCs w:val="23"/>
-                <w:shd w:val="clear" w:color="auto" w:fill="FFFFFF"/>
-              </w:rPr>
-              <w:t>主板</w:t>
-            </w:r>
-            <w:r>
-              <w:rPr>
-                <w:rFonts w:ascii="Roboto" w:hAnsi="Roboto" w:hint="eastAsia"/>
-                <w:color w:val="0A0A0A"/>
-                <w:sz w:val="23"/>
-                <w:szCs w:val="23"/>
-                <w:shd w:val="clear" w:color="auto" w:fill="FFFFFF"/>
-              </w:rPr>
-              <w:t>2.</w:t>
-            </w:r>
-            <w:r>
-              <w:rPr>
-                <w:rFonts w:ascii="Roboto" w:hAnsi="Roboto"/>
-                <w:color w:val="0A0A0A"/>
-                <w:sz w:val="23"/>
-                <w:szCs w:val="23"/>
-                <w:shd w:val="clear" w:color="auto" w:fill="FFFFFF"/>
-              </w:rPr>
-              <w:t>中小板</w:t>
-            </w:r>
-            <w:r>
-              <w:rPr>
-                <w:rFonts w:ascii="Roboto" w:hAnsi="Roboto" w:hint="eastAsia"/>
-                <w:color w:val="0A0A0A"/>
-                <w:sz w:val="23"/>
-                <w:szCs w:val="23"/>
-                <w:shd w:val="clear" w:color="auto" w:fill="FFFFFF"/>
-              </w:rPr>
-              <w:t>3.</w:t>
-            </w:r>
-            <w:r>
-              <w:rPr>
-                <w:rFonts w:ascii="Roboto" w:hAnsi="Roboto"/>
-                <w:color w:val="0A0A0A"/>
-                <w:sz w:val="23"/>
-                <w:szCs w:val="23"/>
-                <w:shd w:val="clear" w:color="auto" w:fill="FFFFFF"/>
-              </w:rPr>
-              <w:t>创业板</w:t>
-            </w:r>
-            <w:r>
-              <w:rPr>
-                <w:rFonts w:ascii="Roboto" w:hAnsi="Roboto" w:hint="eastAsia"/>
-                <w:color w:val="0A0A0A"/>
-                <w:sz w:val="23"/>
-                <w:szCs w:val="23"/>
-                <w:shd w:val="clear" w:color="auto" w:fill="FFFFFF"/>
-              </w:rPr>
-              <w:t>4.</w:t>
-            </w:r>
-            <w:r>
-              <w:rPr>
-                <w:rFonts w:ascii="Roboto" w:hAnsi="Roboto" w:hint="eastAsia"/>
-                <w:color w:val="0A0A0A"/>
-                <w:sz w:val="23"/>
-                <w:szCs w:val="23"/>
-                <w:shd w:val="clear" w:color="auto" w:fill="FFFFFF"/>
-              </w:rPr>
-              <w:t>新三板</w:t>
-            </w:r>
-            <w:r>
-              <w:rPr>
-                <w:rFonts w:ascii="Roboto" w:hAnsi="Roboto" w:hint="eastAsia"/>
-                <w:color w:val="0A0A0A"/>
-                <w:sz w:val="23"/>
-                <w:szCs w:val="23"/>
-                <w:shd w:val="clear" w:color="auto" w:fill="FFFFFF"/>
-              </w:rPr>
-              <w:t>5.</w:t>
-            </w:r>
-            <w:r>
-              <w:rPr>
-                <w:rFonts w:ascii="Roboto" w:hAnsi="Roboto" w:hint="eastAsia"/>
-                <w:color w:val="0A0A0A"/>
-                <w:sz w:val="23"/>
-                <w:szCs w:val="23"/>
-                <w:shd w:val="clear" w:color="auto" w:fill="FFFFFF"/>
-              </w:rPr>
-              <w:t>科创板</w:t>
-            </w:r>
-          </w:p>
-        </w:tc>
-      </w:tr>
-      <w:tr>
-        <w:tc>
-          <w:tcPr>
-            <w:tcW w:w="2074" w:type="dxa"/>
-          </w:tcPr>
-          <w:p>
-            <w:proofErr w:type="spellStart"/>
-            <w:r>
-              <w:t>E</w:t>
-            </w:r>
-            <w:r>
-              <w:rPr>
-                <w:rFonts w:hint="eastAsia"/>
-              </w:rPr>
-              <w:t>xchange</w:t>
-            </w:r>
-            <w:r>
-              <w:rPr>
-                <w:rFonts w:hint="eastAsia"/>
-              </w:rPr>
-              <w:t>_</w:t>
-            </w:r>
-            <w:r>
-              <w:rPr>
-                <w:rFonts w:hint="eastAsia"/>
-              </w:rPr>
-              <w:t>code</w:t>
-            </w:r>
-            <w:proofErr w:type="spellEnd"/>
-          </w:p>
-        </w:tc>
-        <w:tc>
-          <w:tcPr>
-            <w:tcW w:w="2074" w:type="dxa"/>
-          </w:tcPr>
-          <w:p/>
-        </w:tc>
-        <w:tc>
-          <w:tcPr>
-            <w:tcW w:w="2074" w:type="dxa"/>
-          </w:tcPr>
-          <w:p>
-            <w:r>
-              <w:rPr>
-                <w:rFonts w:ascii="Roboto" w:hAnsi="Roboto"/>
-                <w:color w:val="0A0A0A"/>
-                <w:sz w:val="23"/>
-                <w:szCs w:val="23"/>
-                <w:shd w:val="clear" w:color="auto" w:fill="FFFFFF"/>
-              </w:rPr>
-              <w:t>交易所代码</w:t>
-            </w:r>
-          </w:p>
-        </w:tc>
-        <w:tc>
-          <w:tcPr>
-            <w:tcW w:w="2074" w:type="dxa"/>
-          </w:tcPr>
-          <w:p/>
-        </w:tc>
-      </w:tr>
-      <w:tr>
-        <w:tc>
-          <w:tcPr>
-            <w:tcW w:w="2074" w:type="dxa"/>
-          </w:tcPr>
-          <w:p>
-            <w:proofErr w:type="spellStart"/>
-            <w:r>
-              <w:rPr>
-                <w:rFonts w:hint="eastAsia"/>
-              </w:rPr>
-              <w:t>IPO</w:t>
-            </w:r>
-            <w:r>
-              <w:rPr>
-                <w:rFonts w:hint="eastAsia"/>
-              </w:rPr>
-              <w:t>_</w:t>
-            </w:r>
-            <w:r>
-              <w:rPr>
-                <w:rFonts w:hint="eastAsia"/>
-              </w:rPr>
-              <w:t>status</w:t>
-            </w:r>
-            <w:proofErr w:type="spellEnd"/>
-          </w:p>
-        </w:tc>
-        <w:tc>
-          <w:tcPr>
-            <w:tcW w:w="2074" w:type="dxa"/>
-          </w:tcPr>
-          <w:p/>
-        </w:tc>
-        <w:tc>
-          <w:tcPr>
-            <w:tcW w:w="2074" w:type="dxa"/>
-          </w:tcPr>
-          <w:p>
-            <w:r>
-              <w:rPr>
-                <w:rFonts w:hint="eastAsia"/>
-              </w:rPr>
-              <w:t>上市状态</w:t>
-            </w:r>
-          </w:p>
-        </w:tc>
-        <w:tc>
-          <w:tcPr>
-            <w:tcW w:w="2074" w:type="dxa"/>
-          </w:tcPr>
-          <w:p>
-            <w:r>
-              <w:rPr>
-                <w:rFonts w:hint="eastAsia"/>
-              </w:rPr>
-              <w:t>L:上市 Q:退市</w:t>
-            </w:r>
-          </w:p>
-        </w:tc>
-      </w:tr>
-      <w:tr>
-        <w:tc>
-          <w:tcPr>
-            <w:tcW w:w="2074" w:type="dxa"/>
-          </w:tcPr>
-          <w:p>
-            <w:proofErr w:type="spellStart"/>
-            <w:r>
-              <w:t>L</w:t>
-            </w:r>
-            <w:r>
-              <w:rPr>
-                <w:rFonts w:hint="eastAsia"/>
-              </w:rPr>
-              <w:t>ist</w:t>
-            </w:r>
-            <w:r>
-              <w:rPr>
-                <w:rFonts w:hint="eastAsia"/>
-              </w:rPr>
-              <w:t>ed</w:t>
-            </w:r>
-            <w:r>
-              <w:rPr>
-                <w:rFonts w:hint="eastAsia"/>
-              </w:rPr>
-              <w:t>_</w:t>
-            </w:r>
-            <w:r>
-              <w:rPr>
-                <w:rFonts w:hint="eastAsia"/>
-              </w:rPr>
-              <w:t>date</w:t>
-            </w:r>
-            <w:proofErr w:type="spellEnd"/>
-          </w:p>
-        </w:tc>
-        <w:tc>
-          <w:tcPr>
-            <w:tcW w:w="2074" w:type="dxa"/>
-          </w:tcPr>
-          <w:p/>
-        </w:tc>
-        <w:tc>
-          <w:tcPr>
-            <w:tcW w:w="2074" w:type="dxa"/>
-          </w:tcPr>
-          <w:p>
-            <w:r>
-              <w:rPr>
-                <w:rFonts w:hint="eastAsia"/>
-              </w:rPr>
-              <w:t>上市日期</w:t>
-            </w:r>
-          </w:p>
-        </w:tc>
-        <w:tc>
-          <w:tcPr>
-            <w:tcW w:w="2074" w:type="dxa"/>
-          </w:tcPr>
-          <w:p/>
-        </w:tc>
-      </w:tr>
-      <w:tr>
-        <w:tc>
-          <w:tcPr>
-            <w:tcW w:w="2074" w:type="dxa"/>
-          </w:tcPr>
-          <w:p>
-            <w:proofErr w:type="spellStart"/>
-            <w:r>
-              <w:t>D</w:t>
-            </w:r>
-            <w:r>
-              <w:rPr>
-                <w:rFonts w:hint="eastAsia"/>
-              </w:rPr>
-              <w:t>elist</w:t>
-            </w:r>
-            <w:r>
-              <w:rPr>
-                <w:rFonts w:hint="eastAsia"/>
-              </w:rPr>
-              <w:t>ed</w:t>
-            </w:r>
-            <w:r>
-              <w:rPr>
-                <w:rFonts w:hint="eastAsia"/>
-              </w:rPr>
-              <w:t>_</w:t>
-            </w:r>
-            <w:r>
-              <w:rPr>
-                <w:rFonts w:hint="eastAsia"/>
-              </w:rPr>
-              <w:t>date</w:t>
-            </w:r>
-            <w:proofErr w:type="spellEnd"/>
-          </w:p>
-        </w:tc>
-        <w:tc>
-          <w:tcPr>
-            <w:tcW w:w="2074" w:type="dxa"/>
-          </w:tcPr>
-          <w:p/>
-        </w:tc>
-        <w:tc>
-          <w:tcPr>
-            <w:tcW w:w="2074" w:type="dxa"/>
-          </w:tcPr>
-          <w:p>
-            <w:r>
-              <w:rPr>
-                <w:rFonts w:hint="eastAsia"/>
-              </w:rPr>
-              <w:t>退市日期</w:t>
-            </w:r>
-          </w:p>
-        </w:tc>
-        <w:tc>
-          <w:tcPr>
-            <w:tcW w:w="2074" w:type="dxa"/>
-          </w:tcPr>
-          <w:p/>
-        </w:tc>
-      </w:tr>
-      <w:tr>
-        <w:tc>
-          <w:tcPr>
-            <w:tcW w:w="2074" w:type="dxa"/>
-          </w:tcPr>
-          <w:p/>
-        </w:tc>
-        <w:tc>
-          <w:tcPr>
-            <w:tcW w:w="2074" w:type="dxa"/>
-          </w:tcPr>
-          <w:p/>
-        </w:tc>
-        <w:tc>
-          <w:tcPr>
-            <w:tcW w:w="2074" w:type="dxa"/>
-          </w:tcPr>
-          <w:p/>
-        </w:tc>
-        <w:tc>
-          <w:tcPr>
-            <w:tcW w:w="2074" w:type="dxa"/>
+          </w:p>
+        </w:tc>
+        <w:tc>
+          <w:tcPr>
+            <w:tcW w:w="1276" w:type="dxa"/>
+          </w:tcPr>
+          <w:p/>
+        </w:tc>
+        <w:tc>
+          <w:tcPr>
+            <w:tcW w:w="1974" w:type="dxa"/>
+          </w:tcPr>
+          <w:p/>
+        </w:tc>
+        <w:tc>
+          <w:tcPr>
+            <w:tcW w:w="1603" w:type="dxa"/>
+          </w:tcPr>
+          <w:p/>
+        </w:tc>
+        <w:tc>
+          <w:tcPr>
+            <w:tcW w:w="1860" w:type="dxa"/>
           </w:tcPr>
           <w:p/>
         </w:tc>
       </w:tr>
     </w:tbl>
+    <w:p>
+      <w:pPr>
+        <w:rPr>
+          <w:rFonts w:hint="eastAsia"/>
+        </w:rPr>
+      </w:pPr>
+    </w:p>
     <w:p/>
     <w:p>
       <w:proofErr w:type="spellStart"/>
@@ -1342,11 +1435,6 @@
             <w:tcW w:w="2074" w:type="dxa"/>
           </w:tcPr>
           <w:p>
-            <w:pPr>
-              <w:rPr>
-                <w:rFonts w:hint="eastAsia"/>
-              </w:rPr>
-            </w:pPr>
             <w:proofErr w:type="spellStart"/>
             <w:r>
               <w:t>P</w:t>
@@ -1371,11 +1459,6 @@
             <w:tcW w:w="2074" w:type="dxa"/>
           </w:tcPr>
           <w:p>
-            <w:pPr>
-              <w:rPr>
-                <w:rFonts w:hint="eastAsia"/>
-              </w:rPr>
-            </w:pPr>
             <w:r>
               <w:rPr>
                 <w:rFonts w:hint="eastAsia"/>
@@ -1388,32 +1471,14 @@
           <w:tcPr>
             <w:tcW w:w="2074" w:type="dxa"/>
           </w:tcPr>
-          <w:p>
-            <w:pPr>
-              <w:rPr>
-                <w:rFonts w:hint="eastAsia"/>
-              </w:rPr>
-            </w:pPr>
-          </w:p>
+          <w:p/>
         </w:tc>
       </w:tr>
     </w:tbl>
+    <w:p/>
     <w:p>
-      <w:pPr>
-        <w:rPr>
-          <w:rFonts w:hint="eastAsia"/>
-        </w:rPr>
-      </w:pPr>
-    </w:p>
-    <w:p>
-      <w:pPr>
-        <w:rPr>
-          <w:rFonts w:hint="eastAsia"/>
-        </w:rPr>
-      </w:pPr>
       <w:proofErr w:type="spellStart"/>
       <w:r>
-        <w:lastRenderedPageBreak/>
         <w:t>E</w:t>
       </w:r>
       <w:r>
@@ -1714,19 +1779,8 @@
         </w:tc>
       </w:tr>
     </w:tbl>
+    <w:p/>
     <w:p>
-      <w:pPr>
-        <w:rPr>
-          <w:rFonts w:hint="eastAsia"/>
-        </w:rPr>
-      </w:pPr>
-    </w:p>
-    <w:p>
-      <w:pPr>
-        <w:rPr>
-          <w:rFonts w:hint="eastAsia"/>
-        </w:rPr>
-      </w:pPr>
       <w:proofErr w:type="spellStart"/>
       <w:r>
         <w:t>P</w:t>
@@ -2067,11 +2121,6 @@
             <w:tcW w:w="2074" w:type="dxa"/>
           </w:tcPr>
           <w:p>
-            <w:pPr>
-              <w:rPr>
-                <w:rFonts w:hint="eastAsia"/>
-              </w:rPr>
-            </w:pPr>
             <w:r>
               <w:rPr>
                 <w:rFonts w:ascii="Roboto" w:hAnsi="Roboto"/>
@@ -2332,7 +2381,7 @@
           <w:p>
             <w:pPr>
               <w:rPr>
-                <w:rFonts w:ascii="Roboto" w:hAnsi="Roboto" w:hint="eastAsia"/>
+                <w:rFonts w:ascii="Roboto" w:hAnsi="Roboto"/>
                 <w:color w:val="0A0A0A"/>
                 <w:sz w:val="23"/>
                 <w:szCs w:val="23"/>
@@ -3324,6 +3373,7 @@
           <w:szCs w:val="25"/>
           <w:shd w:val="clear" w:color="auto" w:fill="FFFFFF"/>
         </w:rPr>
+        <w:lastRenderedPageBreak/>
         <w:t>new_share</w:t>
       </w:r>
       <w:proofErr w:type="spellEnd"/>
@@ -3521,14 +3571,13 @@
       </w:pPr>
       <w:proofErr w:type="spellStart"/>
       <w:r>
-        <w:lastRenderedPageBreak/>
         <w:t>get_hist_data</w:t>
       </w:r>
       <w:proofErr w:type="spellEnd"/>
       <w:r>
         <w:t>(</w:t>
       </w:r>
-      <w:hyperlink r:id="rId6" w:history="1">
+      <w:hyperlink r:id="rId8" w:history="1">
         <w:r>
           <w:rPr>
             <w:rStyle w:val="a3"/>
@@ -3577,6 +3626,7 @@
       </w:r>
     </w:p>
     <w:sectPr>
+      <w:footerReference w:type="default" r:id="rId9"/>
       <w:pgSz w:w="11906" w:h="16838"/>
       <w:pgMar w:top="1440" w:right="1800" w:bottom="1440" w:left="1800" w:header="851" w:footer="992" w:gutter="0"/>
       <w:cols w:space="425"/>
@@ -3584,6 +3634,82 @@
     </w:sectPr>
   </w:body>
 </w:document>
+</file>
+
+<file path=word/endnotes.xml><?xml version="1.0" encoding="utf-8"?>
+<w:endnotes xmlns:wpc="http://schemas.microsoft.com/office/word/2010/wordprocessingCanvas" xmlns:mc="http://schemas.openxmlformats.org/markup-compatibility/2006" xmlns:o="urn:schemas-microsoft-com:office:office" xmlns:r="http://schemas.openxmlformats.org/officeDocument/2006/relationships" xmlns:m="http://schemas.openxmlformats.org/officeDocument/2006/math" xmlns:v="urn:schemas-microsoft-com:vml" xmlns:wp14="http://schemas.microsoft.com/office/word/2010/wordprocessingDrawing" xmlns:wp="http://schemas.openxmlformats.org/drawingml/2006/wordprocessingDrawing" xmlns:w10="urn:schemas-microsoft-com:office:word" xmlns:w="http://schemas.openxmlformats.org/wordprocessingml/2006/main" xmlns:w14="http://schemas.microsoft.com/office/word/2010/wordml" xmlns:wpg="http://schemas.microsoft.com/office/word/2010/wordprocessingGroup" xmlns:wpi="http://schemas.microsoft.com/office/word/2010/wordprocessingInk" xmlns:wne="http://schemas.microsoft.com/office/word/2006/wordml" xmlns:wps="http://schemas.microsoft.com/office/word/2010/wordprocessingShape" mc:Ignorable="w14 wp14">
+  <w:endnote w:type="separator" w:id="-1">
+    <w:p>
+      <w:r>
+        <w:separator/>
+      </w:r>
+    </w:p>
+  </w:endnote>
+  <w:endnote w:type="continuationSeparator" w:id="0">
+    <w:p>
+      <w:r>
+        <w:continuationSeparator/>
+      </w:r>
+    </w:p>
+  </w:endnote>
+</w:endnotes>
+</file>
+
+<file path=word/footer1.xml><?xml version="1.0" encoding="utf-8"?>
+<w:ftr xmlns:wpc="http://schemas.microsoft.com/office/word/2010/wordprocessingCanvas" xmlns:mc="http://schemas.openxmlformats.org/markup-compatibility/2006" xmlns:o="urn:schemas-microsoft-com:office:office" xmlns:r="http://schemas.openxmlformats.org/officeDocument/2006/relationships" xmlns:m="http://schemas.openxmlformats.org/officeDocument/2006/math" xmlns:v="urn:schemas-microsoft-com:vml" xmlns:wp14="http://schemas.microsoft.com/office/word/2010/wordprocessingDrawing" xmlns:wp="http://schemas.openxmlformats.org/drawingml/2006/wordprocessingDrawing" xmlns:w10="urn:schemas-microsoft-com:office:word" xmlns:w="http://schemas.openxmlformats.org/wordprocessingml/2006/main" xmlns:w14="http://schemas.microsoft.com/office/word/2010/wordml" xmlns:wpg="http://schemas.microsoft.com/office/word/2010/wordprocessingGroup" xmlns:wpi="http://schemas.microsoft.com/office/word/2010/wordprocessingInk" xmlns:wne="http://schemas.microsoft.com/office/word/2006/wordml" xmlns:wps="http://schemas.microsoft.com/office/word/2010/wordprocessingShape" mc:Ignorable="w14 wp14">
+  <w:p>
+    <w:pPr>
+      <w:pStyle w:val="a6"/>
+    </w:pPr>
+    <w:r>
+      <w:rPr>
+        <w:rFonts w:hint="eastAsia"/>
+      </w:rPr>
+      <w:t>[1]股票</w:t>
+    </w:r>
+    <w:r>
+      <w:t>命名规则</w:t>
+    </w:r>
+    <w:r>
+      <w:rPr>
+        <w:rFonts w:hint="eastAsia"/>
+      </w:rPr>
+      <w:t>：</w:t>
+    </w:r>
+    <w:hyperlink r:id="rId1" w:history="1">
+      <w:r>
+        <w:rPr>
+          <w:rStyle w:val="a3"/>
+        </w:rPr>
+        <w:t>https://www.caosir.com/agu-gupiao-daima-1960/</w:t>
+      </w:r>
+    </w:hyperlink>
+  </w:p>
+  <w:p>
+    <w:pPr>
+      <w:pStyle w:val="a6"/>
+    </w:pPr>
+  </w:p>
+</w:ftr>
+</file>
+
+<file path=word/footnotes.xml><?xml version="1.0" encoding="utf-8"?>
+<w:footnotes xmlns:wpc="http://schemas.microsoft.com/office/word/2010/wordprocessingCanvas" xmlns:mc="http://schemas.openxmlformats.org/markup-compatibility/2006" xmlns:o="urn:schemas-microsoft-com:office:office" xmlns:r="http://schemas.openxmlformats.org/officeDocument/2006/relationships" xmlns:m="http://schemas.openxmlformats.org/officeDocument/2006/math" xmlns:v="urn:schemas-microsoft-com:vml" xmlns:wp14="http://schemas.microsoft.com/office/word/2010/wordprocessingDrawing" xmlns:wp="http://schemas.openxmlformats.org/drawingml/2006/wordprocessingDrawing" xmlns:w10="urn:schemas-microsoft-com:office:word" xmlns:w="http://schemas.openxmlformats.org/wordprocessingml/2006/main" xmlns:w14="http://schemas.microsoft.com/office/word/2010/wordml" xmlns:wpg="http://schemas.microsoft.com/office/word/2010/wordprocessingGroup" xmlns:wpi="http://schemas.microsoft.com/office/word/2010/wordprocessingInk" xmlns:wne="http://schemas.microsoft.com/office/word/2006/wordml" xmlns:wps="http://schemas.microsoft.com/office/word/2010/wordprocessingShape" mc:Ignorable="w14 wp14">
+  <w:footnote w:type="separator" w:id="-1">
+    <w:p>
+      <w:r>
+        <w:separator/>
+      </w:r>
+    </w:p>
+  </w:footnote>
+  <w:footnote w:type="continuationSeparator" w:id="0">
+    <w:p>
+      <w:r>
+        <w:continuationSeparator/>
+      </w:r>
+    </w:p>
+  </w:footnote>
+</w:footnotes>
 </file>
 
 <file path=word/numbering.xml><?xml version="1.0" encoding="utf-8"?>
@@ -3911,6 +4037,29 @@
       <w:szCs w:val="32"/>
     </w:rPr>
   </w:style>
+  <w:style w:type="paragraph" w:styleId="4">
+    <w:name w:val="heading 4"/>
+    <w:basedOn w:val="a"/>
+    <w:next w:val="a"/>
+    <w:link w:val="4Char"/>
+    <w:uiPriority w:val="9"/>
+    <w:unhideWhenUsed/>
+    <w:qFormat/>
+    <w:rsid w:val="003D313B"/>
+    <w:pPr>
+      <w:keepNext/>
+      <w:keepLines/>
+      <w:spacing w:before="280" w:after="290" w:line="376" w:lineRule="auto"/>
+      <w:outlineLvl w:val="3"/>
+    </w:pPr>
+    <w:rPr>
+      <w:rFonts w:asciiTheme="majorHAnsi" w:eastAsiaTheme="majorEastAsia" w:hAnsiTheme="majorHAnsi" w:cstheme="majorBidi"/>
+      <w:b/>
+      <w:bCs/>
+      <w:sz w:val="28"/>
+      <w:szCs w:val="28"/>
+    </w:rPr>
+  </w:style>
   <w:style w:type="character" w:default="1" w:styleId="a0">
     <w:name w:val="Default Paragraph Font"/>
     <w:uiPriority w:val="1"/>
@@ -4012,6 +4161,161 @@
         <w:right w:w="108" w:type="dxa"/>
       </w:tblCellMar>
     </w:tblPr>
+  </w:style>
+  <w:style w:type="character" w:customStyle="1" w:styleId="4Char">
+    <w:name w:val="标题 4 Char"/>
+    <w:basedOn w:val="a0"/>
+    <w:link w:val="4"/>
+    <w:uiPriority w:val="9"/>
+    <w:rsid w:val="003D313B"/>
+    <w:rPr>
+      <w:rFonts w:asciiTheme="majorHAnsi" w:eastAsiaTheme="majorEastAsia" w:hAnsiTheme="majorHAnsi" w:cstheme="majorBidi"/>
+      <w:b/>
+      <w:bCs/>
+      <w:sz w:val="28"/>
+      <w:szCs w:val="28"/>
+    </w:rPr>
+  </w:style>
+  <w:style w:type="paragraph" w:styleId="HTML">
+    <w:name w:val="HTML Preformatted"/>
+    <w:basedOn w:val="a"/>
+    <w:link w:val="HTMLChar"/>
+    <w:uiPriority w:val="99"/>
+    <w:semiHidden/>
+    <w:unhideWhenUsed/>
+    <w:rsid w:val="0087463B"/>
+    <w:pPr>
+      <w:widowControl/>
+      <w:tabs>
+        <w:tab w:val="left" w:pos="916"/>
+        <w:tab w:val="left" w:pos="1832"/>
+        <w:tab w:val="left" w:pos="2748"/>
+        <w:tab w:val="left" w:pos="3664"/>
+        <w:tab w:val="left" w:pos="4580"/>
+        <w:tab w:val="left" w:pos="5496"/>
+        <w:tab w:val="left" w:pos="6412"/>
+        <w:tab w:val="left" w:pos="7328"/>
+        <w:tab w:val="left" w:pos="8244"/>
+        <w:tab w:val="left" w:pos="9160"/>
+        <w:tab w:val="left" w:pos="10076"/>
+        <w:tab w:val="left" w:pos="10992"/>
+        <w:tab w:val="left" w:pos="11908"/>
+        <w:tab w:val="left" w:pos="12824"/>
+        <w:tab w:val="left" w:pos="13740"/>
+        <w:tab w:val="left" w:pos="14656"/>
+      </w:tabs>
+      <w:jc w:val="left"/>
+    </w:pPr>
+    <w:rPr>
+      <w:rFonts w:ascii="宋体" w:eastAsia="宋体" w:hAnsi="宋体" w:cs="宋体"/>
+      <w:kern w:val="0"/>
+      <w:sz w:val="24"/>
+      <w:szCs w:val="24"/>
+    </w:rPr>
+  </w:style>
+  <w:style w:type="character" w:customStyle="1" w:styleId="HTMLChar">
+    <w:name w:val="HTML 预设格式 Char"/>
+    <w:basedOn w:val="a0"/>
+    <w:link w:val="HTML"/>
+    <w:uiPriority w:val="99"/>
+    <w:semiHidden/>
+    <w:rsid w:val="0087463B"/>
+    <w:rPr>
+      <w:rFonts w:ascii="宋体" w:eastAsia="宋体" w:hAnsi="宋体" w:cs="宋体"/>
+      <w:kern w:val="0"/>
+      <w:sz w:val="24"/>
+      <w:szCs w:val="24"/>
+    </w:rPr>
+  </w:style>
+  <w:style w:type="paragraph" w:styleId="a5">
+    <w:name w:val="header"/>
+    <w:basedOn w:val="a"/>
+    <w:link w:val="Char"/>
+    <w:uiPriority w:val="99"/>
+    <w:unhideWhenUsed/>
+    <w:rsid w:val="006F3D75"/>
+    <w:pPr>
+      <w:pBdr>
+        <w:bottom w:val="single" w:sz="6" w:space="1" w:color="auto"/>
+      </w:pBdr>
+      <w:tabs>
+        <w:tab w:val="center" w:pos="4153"/>
+        <w:tab w:val="right" w:pos="8306"/>
+      </w:tabs>
+      <w:snapToGrid w:val="0"/>
+      <w:jc w:val="center"/>
+    </w:pPr>
+    <w:rPr>
+      <w:sz w:val="18"/>
+      <w:szCs w:val="18"/>
+    </w:rPr>
+  </w:style>
+  <w:style w:type="character" w:customStyle="1" w:styleId="Char">
+    <w:name w:val="页眉 Char"/>
+    <w:basedOn w:val="a0"/>
+    <w:link w:val="a5"/>
+    <w:uiPriority w:val="99"/>
+    <w:rsid w:val="006F3D75"/>
+    <w:rPr>
+      <w:sz w:val="18"/>
+      <w:szCs w:val="18"/>
+    </w:rPr>
+  </w:style>
+  <w:style w:type="paragraph" w:styleId="a6">
+    <w:name w:val="footer"/>
+    <w:basedOn w:val="a"/>
+    <w:link w:val="Char0"/>
+    <w:uiPriority w:val="99"/>
+    <w:unhideWhenUsed/>
+    <w:rsid w:val="006F3D75"/>
+    <w:pPr>
+      <w:tabs>
+        <w:tab w:val="center" w:pos="4153"/>
+        <w:tab w:val="right" w:pos="8306"/>
+      </w:tabs>
+      <w:snapToGrid w:val="0"/>
+      <w:jc w:val="left"/>
+    </w:pPr>
+    <w:rPr>
+      <w:sz w:val="18"/>
+      <w:szCs w:val="18"/>
+    </w:rPr>
+  </w:style>
+  <w:style w:type="character" w:customStyle="1" w:styleId="Char0">
+    <w:name w:val="页脚 Char"/>
+    <w:basedOn w:val="a0"/>
+    <w:link w:val="a6"/>
+    <w:uiPriority w:val="99"/>
+    <w:rsid w:val="006F3D75"/>
+    <w:rPr>
+      <w:sz w:val="18"/>
+      <w:szCs w:val="18"/>
+    </w:rPr>
+  </w:style>
+  <w:style w:type="paragraph" w:styleId="a7">
+    <w:name w:val="Balloon Text"/>
+    <w:basedOn w:val="a"/>
+    <w:link w:val="Char1"/>
+    <w:uiPriority w:val="99"/>
+    <w:semiHidden/>
+    <w:unhideWhenUsed/>
+    <w:rsid w:val="006F3D75"/>
+    <w:rPr>
+      <w:sz w:val="18"/>
+      <w:szCs w:val="18"/>
+    </w:rPr>
+  </w:style>
+  <w:style w:type="character" w:customStyle="1" w:styleId="Char1">
+    <w:name w:val="批注框文本 Char"/>
+    <w:basedOn w:val="a0"/>
+    <w:link w:val="a7"/>
+    <w:uiPriority w:val="99"/>
+    <w:semiHidden/>
+    <w:rsid w:val="006F3D75"/>
+    <w:rPr>
+      <w:sz w:val="18"/>
+      <w:szCs w:val="18"/>
+    </w:rPr>
   </w:style>
 </w:styles>
 </file>
@@ -4244,6 +4548,29 @@
       <w:szCs w:val="32"/>
     </w:rPr>
   </w:style>
+  <w:style w:type="paragraph" w:styleId="4">
+    <w:name w:val="heading 4"/>
+    <w:basedOn w:val="a"/>
+    <w:next w:val="a"/>
+    <w:link w:val="4Char"/>
+    <w:uiPriority w:val="9"/>
+    <w:unhideWhenUsed/>
+    <w:qFormat/>
+    <w:rsid w:val="003D313B"/>
+    <w:pPr>
+      <w:keepNext/>
+      <w:keepLines/>
+      <w:spacing w:before="280" w:after="290" w:line="376" w:lineRule="auto"/>
+      <w:outlineLvl w:val="3"/>
+    </w:pPr>
+    <w:rPr>
+      <w:rFonts w:asciiTheme="majorHAnsi" w:eastAsiaTheme="majorEastAsia" w:hAnsiTheme="majorHAnsi" w:cstheme="majorBidi"/>
+      <w:b/>
+      <w:bCs/>
+      <w:sz w:val="28"/>
+      <w:szCs w:val="28"/>
+    </w:rPr>
+  </w:style>
   <w:style w:type="character" w:default="1" w:styleId="a0">
     <w:name w:val="Default Paragraph Font"/>
     <w:uiPriority w:val="1"/>
@@ -4345,6 +4672,161 @@
         <w:right w:w="108" w:type="dxa"/>
       </w:tblCellMar>
     </w:tblPr>
+  </w:style>
+  <w:style w:type="character" w:customStyle="1" w:styleId="4Char">
+    <w:name w:val="标题 4 Char"/>
+    <w:basedOn w:val="a0"/>
+    <w:link w:val="4"/>
+    <w:uiPriority w:val="9"/>
+    <w:rsid w:val="003D313B"/>
+    <w:rPr>
+      <w:rFonts w:asciiTheme="majorHAnsi" w:eastAsiaTheme="majorEastAsia" w:hAnsiTheme="majorHAnsi" w:cstheme="majorBidi"/>
+      <w:b/>
+      <w:bCs/>
+      <w:sz w:val="28"/>
+      <w:szCs w:val="28"/>
+    </w:rPr>
+  </w:style>
+  <w:style w:type="paragraph" w:styleId="HTML">
+    <w:name w:val="HTML Preformatted"/>
+    <w:basedOn w:val="a"/>
+    <w:link w:val="HTMLChar"/>
+    <w:uiPriority w:val="99"/>
+    <w:semiHidden/>
+    <w:unhideWhenUsed/>
+    <w:rsid w:val="0087463B"/>
+    <w:pPr>
+      <w:widowControl/>
+      <w:tabs>
+        <w:tab w:val="left" w:pos="916"/>
+        <w:tab w:val="left" w:pos="1832"/>
+        <w:tab w:val="left" w:pos="2748"/>
+        <w:tab w:val="left" w:pos="3664"/>
+        <w:tab w:val="left" w:pos="4580"/>
+        <w:tab w:val="left" w:pos="5496"/>
+        <w:tab w:val="left" w:pos="6412"/>
+        <w:tab w:val="left" w:pos="7328"/>
+        <w:tab w:val="left" w:pos="8244"/>
+        <w:tab w:val="left" w:pos="9160"/>
+        <w:tab w:val="left" w:pos="10076"/>
+        <w:tab w:val="left" w:pos="10992"/>
+        <w:tab w:val="left" w:pos="11908"/>
+        <w:tab w:val="left" w:pos="12824"/>
+        <w:tab w:val="left" w:pos="13740"/>
+        <w:tab w:val="left" w:pos="14656"/>
+      </w:tabs>
+      <w:jc w:val="left"/>
+    </w:pPr>
+    <w:rPr>
+      <w:rFonts w:ascii="宋体" w:eastAsia="宋体" w:hAnsi="宋体" w:cs="宋体"/>
+      <w:kern w:val="0"/>
+      <w:sz w:val="24"/>
+      <w:szCs w:val="24"/>
+    </w:rPr>
+  </w:style>
+  <w:style w:type="character" w:customStyle="1" w:styleId="HTMLChar">
+    <w:name w:val="HTML 预设格式 Char"/>
+    <w:basedOn w:val="a0"/>
+    <w:link w:val="HTML"/>
+    <w:uiPriority w:val="99"/>
+    <w:semiHidden/>
+    <w:rsid w:val="0087463B"/>
+    <w:rPr>
+      <w:rFonts w:ascii="宋体" w:eastAsia="宋体" w:hAnsi="宋体" w:cs="宋体"/>
+      <w:kern w:val="0"/>
+      <w:sz w:val="24"/>
+      <w:szCs w:val="24"/>
+    </w:rPr>
+  </w:style>
+  <w:style w:type="paragraph" w:styleId="a5">
+    <w:name w:val="header"/>
+    <w:basedOn w:val="a"/>
+    <w:link w:val="Char"/>
+    <w:uiPriority w:val="99"/>
+    <w:unhideWhenUsed/>
+    <w:rsid w:val="006F3D75"/>
+    <w:pPr>
+      <w:pBdr>
+        <w:bottom w:val="single" w:sz="6" w:space="1" w:color="auto"/>
+      </w:pBdr>
+      <w:tabs>
+        <w:tab w:val="center" w:pos="4153"/>
+        <w:tab w:val="right" w:pos="8306"/>
+      </w:tabs>
+      <w:snapToGrid w:val="0"/>
+      <w:jc w:val="center"/>
+    </w:pPr>
+    <w:rPr>
+      <w:sz w:val="18"/>
+      <w:szCs w:val="18"/>
+    </w:rPr>
+  </w:style>
+  <w:style w:type="character" w:customStyle="1" w:styleId="Char">
+    <w:name w:val="页眉 Char"/>
+    <w:basedOn w:val="a0"/>
+    <w:link w:val="a5"/>
+    <w:uiPriority w:val="99"/>
+    <w:rsid w:val="006F3D75"/>
+    <w:rPr>
+      <w:sz w:val="18"/>
+      <w:szCs w:val="18"/>
+    </w:rPr>
+  </w:style>
+  <w:style w:type="paragraph" w:styleId="a6">
+    <w:name w:val="footer"/>
+    <w:basedOn w:val="a"/>
+    <w:link w:val="Char0"/>
+    <w:uiPriority w:val="99"/>
+    <w:unhideWhenUsed/>
+    <w:rsid w:val="006F3D75"/>
+    <w:pPr>
+      <w:tabs>
+        <w:tab w:val="center" w:pos="4153"/>
+        <w:tab w:val="right" w:pos="8306"/>
+      </w:tabs>
+      <w:snapToGrid w:val="0"/>
+      <w:jc w:val="left"/>
+    </w:pPr>
+    <w:rPr>
+      <w:sz w:val="18"/>
+      <w:szCs w:val="18"/>
+    </w:rPr>
+  </w:style>
+  <w:style w:type="character" w:customStyle="1" w:styleId="Char0">
+    <w:name w:val="页脚 Char"/>
+    <w:basedOn w:val="a0"/>
+    <w:link w:val="a6"/>
+    <w:uiPriority w:val="99"/>
+    <w:rsid w:val="006F3D75"/>
+    <w:rPr>
+      <w:sz w:val="18"/>
+      <w:szCs w:val="18"/>
+    </w:rPr>
+  </w:style>
+  <w:style w:type="paragraph" w:styleId="a7">
+    <w:name w:val="Balloon Text"/>
+    <w:basedOn w:val="a"/>
+    <w:link w:val="Char1"/>
+    <w:uiPriority w:val="99"/>
+    <w:semiHidden/>
+    <w:unhideWhenUsed/>
+    <w:rsid w:val="006F3D75"/>
+    <w:rPr>
+      <w:sz w:val="18"/>
+      <w:szCs w:val="18"/>
+    </w:rPr>
+  </w:style>
+  <w:style w:type="character" w:customStyle="1" w:styleId="Char1">
+    <w:name w:val="批注框文本 Char"/>
+    <w:basedOn w:val="a0"/>
+    <w:link w:val="a7"/>
+    <w:uiPriority w:val="99"/>
+    <w:semiHidden/>
+    <w:rsid w:val="006F3D75"/>
+    <w:rPr>
+      <w:sz w:val="18"/>
+      <w:szCs w:val="18"/>
+    </w:rPr>
   </w:style>
 </w:styles>
 </file>
@@ -4604,7 +5086,7 @@
   <a:extraClrSchemeLst/>
   <a:extLst>
     <a:ext uri="{05A4C25C-085E-4340-85A3-A5531E510DB2}">
-      <thm15:themeFamily xmlns:thm15="http://schemas.microsoft.com/office/thememl/2012/main" xmlns="" name="Office Theme" id="{62F939B6-93AF-4DB8-9C6B-D6C7DFDC589F}" vid="{4A3C46E8-61CC-4603-A589-7422A47A8E4A}"/>
+      <thm15:themeFamily xmlns="" xmlns:thm15="http://schemas.microsoft.com/office/thememl/2012/main" name="Office Theme" id="{62F939B6-93AF-4DB8-9C6B-D6C7DFDC589F}" vid="{4A3C46E8-61CC-4603-A589-7422A47A8E4A}"/>
     </a:ext>
   </a:extLst>
 </a:theme>

--- a/DataBase/建立个人股票数据进行分析.docx
+++ b/DataBase/建立个人股票数据进行分析.docx
@@ -39,9 +39,6 @@
     <w:p>
       <w:pPr>
         <w:pStyle w:val="2"/>
-        <w:rPr>
-          <w:rFonts w:hint="eastAsia"/>
-        </w:rPr>
       </w:pPr>
       <w:r>
         <w:rPr>
@@ -222,11 +219,6 @@
             <w:tcW w:w="1860" w:type="dxa"/>
           </w:tcPr>
           <w:p>
-            <w:pPr>
-              <w:rPr>
-                <w:rFonts w:hint="eastAsia"/>
-              </w:rPr>
-            </w:pPr>
             <w:r>
               <w:rPr>
                 <w:rFonts w:hint="eastAsia"/>
@@ -405,11 +397,6 @@
             <w:tcW w:w="1860" w:type="dxa"/>
           </w:tcPr>
           <w:p>
-            <w:pPr>
-              <w:rPr>
-                <w:rFonts w:hint="eastAsia"/>
-              </w:rPr>
-            </w:pPr>
             <w:proofErr w:type="spellStart"/>
             <w:r>
               <w:t>S</w:t>
@@ -480,11 +467,6 @@
             <w:tcW w:w="1860" w:type="dxa"/>
           </w:tcPr>
           <w:p>
-            <w:pPr>
-              <w:rPr>
-                <w:rFonts w:hint="eastAsia"/>
-              </w:rPr>
-            </w:pPr>
             <w:proofErr w:type="spellStart"/>
             <w:r>
               <w:t>S</w:t>
@@ -834,13 +816,23 @@
           <w:p>
             <w:pPr>
               <w:rPr>
+                <w:rFonts w:ascii="Roboto" w:hAnsi="Roboto"/>
+                <w:color w:val="0A0A0A"/>
+                <w:sz w:val="23"/>
+                <w:szCs w:val="23"/>
+                <w:shd w:val="clear" w:color="auto" w:fill="FFFFFF"/>
+              </w:rPr>
+            </w:pPr>
+            <w:r>
+              <w:rPr>
                 <w:rFonts w:ascii="Roboto" w:hAnsi="Roboto" w:hint="eastAsia"/>
                 <w:color w:val="0A0A0A"/>
                 <w:sz w:val="23"/>
                 <w:szCs w:val="23"/>
                 <w:shd w:val="clear" w:color="auto" w:fill="FFFFFF"/>
               </w:rPr>
-            </w:pPr>
+              <w:t>股票命名规则</w:t>
+            </w:r>
             <w:r>
               <w:rPr>
                 <w:rFonts w:ascii="Roboto" w:hAnsi="Roboto" w:hint="eastAsia"/>
@@ -849,7 +841,7 @@
                 <w:szCs w:val="23"/>
                 <w:shd w:val="clear" w:color="auto" w:fill="FFFFFF"/>
               </w:rPr>
-              <w:t>股票命名规则</w:t>
+              <w:t>参考</w:t>
             </w:r>
             <w:r>
               <w:rPr>
@@ -859,23 +851,13 @@
                 <w:szCs w:val="23"/>
                 <w:shd w:val="clear" w:color="auto" w:fill="FFFFFF"/>
               </w:rPr>
-              <w:t>参考</w:t>
-            </w:r>
-            <w:r>
-              <w:rPr>
-                <w:rFonts w:ascii="Roboto" w:hAnsi="Roboto" w:hint="eastAsia"/>
-                <w:color w:val="0A0A0A"/>
-                <w:sz w:val="23"/>
-                <w:szCs w:val="23"/>
-                <w:shd w:val="clear" w:color="auto" w:fill="FFFFFF"/>
-              </w:rPr>
               <w:t>[1]</w:t>
             </w:r>
           </w:p>
           <w:p>
             <w:pPr>
               <w:rPr>
-                <w:rFonts w:ascii="Roboto" w:hAnsi="Roboto" w:hint="eastAsia"/>
+                <w:rFonts w:ascii="Roboto" w:hAnsi="Roboto"/>
                 <w:color w:val="0A0A0A"/>
                 <w:sz w:val="23"/>
                 <w:szCs w:val="23"/>
@@ -931,7 +913,17 @@
           <w:tcPr>
             <w:tcW w:w="1860" w:type="dxa"/>
           </w:tcPr>
-          <w:p/>
+          <w:p>
+            <w:r>
+              <w:t>交易所代码</w:t>
+            </w:r>
+            <w:r>
+              <w:rPr>
+                <w:rFonts w:hint="eastAsia"/>
+              </w:rPr>
+              <w:t>[2]</w:t>
+            </w:r>
+          </w:p>
         </w:tc>
       </w:tr>
       <w:tr>
@@ -984,11 +976,21 @@
             <w:tcW w:w="1860" w:type="dxa"/>
           </w:tcPr>
           <w:p>
-            <w:pPr>
-              <w:rPr>
-                <w:rFonts w:hint="eastAsia"/>
-              </w:rPr>
-            </w:pPr>
+            <w:r>
+              <w:t>默认为</w:t>
+            </w:r>
+            <w:r>
+              <w:rPr>
+                <w:rFonts w:hint="eastAsia"/>
+              </w:rPr>
+              <w:t>L</w:t>
+            </w:r>
+            <w:r>
+              <w:rPr>
+                <w:rFonts w:hint="eastAsia"/>
+              </w:rPr>
+              <w:t>，退市手动维护</w:t>
+            </w:r>
           </w:p>
         </w:tc>
       </w:tr>
@@ -1099,10 +1101,7 @@
           <w:tcPr>
             <w:tcW w:w="1809" w:type="dxa"/>
           </w:tcPr>
-          <w:p>
-            <w:bookmarkStart w:id="0" w:name="_GoBack"/>
-            <w:bookmarkEnd w:id="0"/>
-          </w:p>
+          <w:p/>
         </w:tc>
         <w:tc>
           <w:tcPr>
@@ -1131,11 +1130,8 @@
       </w:tr>
     </w:tbl>
     <w:p>
-      <w:pPr>
-        <w:rPr>
-          <w:rFonts w:hint="eastAsia"/>
-        </w:rPr>
-      </w:pPr>
+      <w:bookmarkStart w:id="0" w:name="_GoBack"/>
+      <w:bookmarkEnd w:id="0"/>
     </w:p>
     <w:p/>
     <w:p>
@@ -3340,6 +3336,7 @@
           <w:szCs w:val="25"/>
           <w:shd w:val="clear" w:color="auto" w:fill="FFFFFF"/>
         </w:rPr>
+        <w:lastRenderedPageBreak/>
         <w:t>stock_company</w:t>
       </w:r>
       <w:proofErr w:type="spellEnd"/>
@@ -3373,7 +3370,6 @@
           <w:szCs w:val="25"/>
           <w:shd w:val="clear" w:color="auto" w:fill="FFFFFF"/>
         </w:rPr>
-        <w:lastRenderedPageBreak/>
         <w:t>new_share</w:t>
       </w:r>
       <w:proofErr w:type="spellEnd"/>
@@ -3660,6 +3656,10 @@
   <w:p>
     <w:pPr>
       <w:pStyle w:val="a6"/>
+      <w:rPr>
+        <w:rStyle w:val="a3"/>
+        <w:rFonts w:hint="eastAsia"/>
+      </w:rPr>
     </w:pPr>
     <w:r>
       <w:rPr>
@@ -3682,6 +3682,29 @@
           <w:rStyle w:val="a3"/>
         </w:rPr>
         <w:t>https://www.caosir.com/agu-gupiao-daima-1960/</w:t>
+      </w:r>
+    </w:hyperlink>
+  </w:p>
+  <w:p>
+    <w:pPr>
+      <w:pStyle w:val="a6"/>
+    </w:pPr>
+    <w:r>
+      <w:rPr>
+        <w:rStyle w:val="a3"/>
+        <w:rFonts w:hint="eastAsia"/>
+      </w:rPr>
+      <w:t>[2]交易所代码:</w:t>
+    </w:r>
+    <w:r>
+      <w:t xml:space="preserve"> </w:t>
+    </w:r>
+    <w:hyperlink r:id="rId2" w:history="1">
+      <w:r>
+        <w:rPr>
+          <w:rStyle w:val="a3"/>
+        </w:rPr>
+        <w:t>https://blog.csdn.net/robertsong2004/article/details/41278777</w:t>
       </w:r>
     </w:hyperlink>
   </w:p>
@@ -4317,6 +4340,18 @@
       <w:szCs w:val="18"/>
     </w:rPr>
   </w:style>
+  <w:style w:type="character" w:styleId="a8">
+    <w:name w:val="FollowedHyperlink"/>
+    <w:basedOn w:val="a0"/>
+    <w:uiPriority w:val="99"/>
+    <w:semiHidden/>
+    <w:unhideWhenUsed/>
+    <w:rsid w:val="0004689A"/>
+    <w:rPr>
+      <w:color w:val="954F72" w:themeColor="followedHyperlink"/>
+      <w:u w:val="single"/>
+    </w:rPr>
+  </w:style>
 </w:styles>
 </file>
 
@@ -4828,6 +4863,18 @@
       <w:szCs w:val="18"/>
     </w:rPr>
   </w:style>
+  <w:style w:type="character" w:styleId="a8">
+    <w:name w:val="FollowedHyperlink"/>
+    <w:basedOn w:val="a0"/>
+    <w:uiPriority w:val="99"/>
+    <w:semiHidden/>
+    <w:unhideWhenUsed/>
+    <w:rsid w:val="0004689A"/>
+    <w:rPr>
+      <w:color w:val="954F72" w:themeColor="followedHyperlink"/>
+      <w:u w:val="single"/>
+    </w:rPr>
+  </w:style>
 </w:styles>
 </file>
 
@@ -5086,7 +5133,7 @@
   <a:extraClrSchemeLst/>
   <a:extLst>
     <a:ext uri="{05A4C25C-085E-4340-85A3-A5531E510DB2}">
-      <thm15:themeFamily xmlns="" xmlns:thm15="http://schemas.microsoft.com/office/thememl/2012/main" name="Office Theme" id="{62F939B6-93AF-4DB8-9C6B-D6C7DFDC589F}" vid="{4A3C46E8-61CC-4603-A589-7422A47A8E4A}"/>
+      <thm15:themeFamily xmlns:thm15="http://schemas.microsoft.com/office/thememl/2012/main" xmlns="" name="Office Theme" id="{62F939B6-93AF-4DB8-9C6B-D6C7DFDC589F}" vid="{4A3C46E8-61CC-4603-A589-7422A47A8E4A}"/>
     </a:ext>
   </a:extLst>
 </a:theme>

--- a/DataBase/建立个人股票数据进行分析.docx
+++ b/DataBase/建立个人股票数据进行分析.docx
@@ -103,6 +103,9 @@
     <w:p>
       <w:pPr>
         <w:pStyle w:val="2"/>
+        <w:rPr>
+          <w:rFonts w:hint="eastAsia"/>
+        </w:rPr>
       </w:pPr>
       <w:r>
         <w:rPr>
@@ -111,6 +114,527 @@
         <w:t>实现内容</w:t>
       </w:r>
     </w:p>
+    <w:p>
+      <w:pPr>
+        <w:pStyle w:val="2"/>
+        <w:numPr>
+          <w:ilvl w:val="0"/>
+          <w:numId w:val="1"/>
+        </w:numPr>
+        <w:rPr>
+          <w:rFonts w:hint="eastAsia"/>
+        </w:rPr>
+      </w:pPr>
+      <w:r>
+        <w:rPr>
+          <w:rFonts w:hint="eastAsia"/>
+        </w:rPr>
+        <w:t>系统基础表结构</w:t>
+      </w:r>
+    </w:p>
+    <w:p>
+      <w:pPr>
+        <w:pStyle w:val="4"/>
+        <w:numPr>
+          <w:ilvl w:val="1"/>
+          <w:numId w:val="2"/>
+        </w:numPr>
+        <w:rPr>
+          <w:rFonts w:hint="eastAsia"/>
+        </w:rPr>
+      </w:pPr>
+      <w:proofErr w:type="spellStart"/>
+      <w:r>
+        <w:t>P</w:t>
+      </w:r>
+      <w:r>
+        <w:rPr>
+          <w:rFonts w:hint="eastAsia"/>
+        </w:rPr>
+        <w:t>oolinfo</w:t>
+      </w:r>
+      <w:proofErr w:type="spellEnd"/>
+    </w:p>
+    <w:tbl>
+      <w:tblPr>
+        <w:tblStyle w:val="a4"/>
+        <w:tblW w:w="0" w:type="auto"/>
+        <w:tblLook w:val="04A0" w:firstRow="1" w:lastRow="0" w:firstColumn="1" w:lastColumn="0" w:noHBand="0" w:noVBand="1"/>
+      </w:tblPr>
+      <w:tblGrid>
+        <w:gridCol w:w="2102"/>
+        <w:gridCol w:w="1219"/>
+        <w:gridCol w:w="1869"/>
+        <w:gridCol w:w="1569"/>
+        <w:gridCol w:w="1763"/>
+      </w:tblGrid>
+      <w:tr>
+        <w:tc>
+          <w:tcPr>
+            <w:tcW w:w="1809" w:type="dxa"/>
+          </w:tcPr>
+          <w:p>
+            <w:r>
+              <w:rPr>
+                <w:rFonts w:hint="eastAsia"/>
+              </w:rPr>
+              <w:t>字段名称</w:t>
+            </w:r>
+          </w:p>
+        </w:tc>
+        <w:tc>
+          <w:tcPr>
+            <w:tcW w:w="1276" w:type="dxa"/>
+          </w:tcPr>
+          <w:p>
+            <w:r>
+              <w:rPr>
+                <w:rFonts w:hint="eastAsia"/>
+              </w:rPr>
+              <w:t>字段类型</w:t>
+            </w:r>
+          </w:p>
+        </w:tc>
+        <w:tc>
+          <w:tcPr>
+            <w:tcW w:w="1974" w:type="dxa"/>
+          </w:tcPr>
+          <w:p>
+            <w:r>
+              <w:rPr>
+                <w:rFonts w:hint="eastAsia"/>
+              </w:rPr>
+              <w:t>中文名称</w:t>
+            </w:r>
+          </w:p>
+        </w:tc>
+        <w:tc>
+          <w:tcPr>
+            <w:tcW w:w="1603" w:type="dxa"/>
+          </w:tcPr>
+          <w:p>
+            <w:r>
+              <w:rPr>
+                <w:rFonts w:hint="eastAsia"/>
+              </w:rPr>
+              <w:t>字典项</w:t>
+            </w:r>
+          </w:p>
+        </w:tc>
+        <w:tc>
+          <w:tcPr>
+            <w:tcW w:w="1860" w:type="dxa"/>
+          </w:tcPr>
+          <w:p>
+            <w:r>
+              <w:rPr>
+                <w:rFonts w:hint="eastAsia"/>
+              </w:rPr>
+              <w:t>来源</w:t>
+            </w:r>
+          </w:p>
+        </w:tc>
+      </w:tr>
+      <w:tr>
+        <w:tc>
+          <w:tcPr>
+            <w:tcW w:w="1809" w:type="dxa"/>
+          </w:tcPr>
+          <w:p>
+            <w:proofErr w:type="spellStart"/>
+            <w:r>
+              <w:rPr>
+                <w:rFonts w:ascii="Roboto" w:hAnsi="Roboto"/>
+                <w:color w:val="0A0A0A"/>
+                <w:sz w:val="23"/>
+                <w:szCs w:val="23"/>
+                <w:shd w:val="clear" w:color="auto" w:fill="FFFFFF"/>
+              </w:rPr>
+              <w:t>product_code</w:t>
+            </w:r>
+            <w:r>
+              <w:rPr>
+                <w:rFonts w:ascii="Roboto" w:hAnsi="Roboto" w:hint="eastAsia"/>
+                <w:color w:val="0A0A0A"/>
+                <w:sz w:val="23"/>
+                <w:szCs w:val="23"/>
+                <w:shd w:val="clear" w:color="auto" w:fill="FFFFFF"/>
+              </w:rPr>
+              <w:t>_min</w:t>
+            </w:r>
+            <w:proofErr w:type="spellEnd"/>
+          </w:p>
+        </w:tc>
+        <w:tc>
+          <w:tcPr>
+            <w:tcW w:w="1276" w:type="dxa"/>
+          </w:tcPr>
+          <w:p/>
+        </w:tc>
+        <w:tc>
+          <w:tcPr>
+            <w:tcW w:w="1974" w:type="dxa"/>
+          </w:tcPr>
+          <w:p>
+            <w:r>
+              <w:rPr>
+                <w:rFonts w:hint="eastAsia"/>
+              </w:rPr>
+              <w:t>产品代码</w:t>
+            </w:r>
+            <w:r>
+              <w:rPr>
+                <w:rFonts w:hint="eastAsia"/>
+              </w:rPr>
+              <w:t>最小值</w:t>
+            </w:r>
+          </w:p>
+        </w:tc>
+        <w:tc>
+          <w:tcPr>
+            <w:tcW w:w="1603" w:type="dxa"/>
+          </w:tcPr>
+          <w:p>
+            <w:r>
+              <w:rPr>
+                <w:rFonts w:hint="eastAsia"/>
+              </w:rPr>
+              <w:t>000000</w:t>
+            </w:r>
+          </w:p>
+        </w:tc>
+        <w:tc>
+          <w:tcPr>
+            <w:tcW w:w="1860" w:type="dxa"/>
+          </w:tcPr>
+          <w:p/>
+        </w:tc>
+      </w:tr>
+      <w:tr>
+        <w:tc>
+          <w:tcPr>
+            <w:tcW w:w="1809" w:type="dxa"/>
+          </w:tcPr>
+          <w:p>
+            <w:proofErr w:type="spellStart"/>
+            <w:r>
+              <w:t>P</w:t>
+            </w:r>
+            <w:r>
+              <w:rPr>
+                <w:rFonts w:hint="eastAsia"/>
+              </w:rPr>
+              <w:t>roduct_code_max</w:t>
+            </w:r>
+            <w:proofErr w:type="spellEnd"/>
+          </w:p>
+        </w:tc>
+        <w:tc>
+          <w:tcPr>
+            <w:tcW w:w="1276" w:type="dxa"/>
+          </w:tcPr>
+          <w:p/>
+        </w:tc>
+        <w:tc>
+          <w:tcPr>
+            <w:tcW w:w="1974" w:type="dxa"/>
+          </w:tcPr>
+          <w:p>
+            <w:r>
+              <w:rPr>
+                <w:rFonts w:hint="eastAsia"/>
+              </w:rPr>
+              <w:t>产品代码最大值</w:t>
+            </w:r>
+          </w:p>
+        </w:tc>
+        <w:tc>
+          <w:tcPr>
+            <w:tcW w:w="1603" w:type="dxa"/>
+          </w:tcPr>
+          <w:p>
+            <w:proofErr w:type="spellStart"/>
+            <w:r>
+              <w:rPr>
+                <w:rFonts w:hint="eastAsia"/>
+              </w:rPr>
+              <w:t>zzzzzz</w:t>
+            </w:r>
+            <w:proofErr w:type="spellEnd"/>
+          </w:p>
+        </w:tc>
+        <w:tc>
+          <w:tcPr>
+            <w:tcW w:w="1860" w:type="dxa"/>
+          </w:tcPr>
+          <w:p/>
+        </w:tc>
+      </w:tr>
+      <w:tr>
+        <w:tc>
+          <w:tcPr>
+            <w:tcW w:w="1809" w:type="dxa"/>
+          </w:tcPr>
+          <w:p>
+            <w:proofErr w:type="spellStart"/>
+            <w:r>
+              <w:t>T</w:t>
+            </w:r>
+            <w:r>
+              <w:rPr>
+                <w:rFonts w:hint="eastAsia"/>
+              </w:rPr>
+              <w:t>rade_day_min</w:t>
+            </w:r>
+            <w:proofErr w:type="spellEnd"/>
+          </w:p>
+        </w:tc>
+        <w:tc>
+          <w:tcPr>
+            <w:tcW w:w="1276" w:type="dxa"/>
+          </w:tcPr>
+          <w:p/>
+        </w:tc>
+        <w:tc>
+          <w:tcPr>
+            <w:tcW w:w="1974" w:type="dxa"/>
+          </w:tcPr>
+          <w:p>
+            <w:r>
+              <w:rPr>
+                <w:rFonts w:hint="eastAsia"/>
+              </w:rPr>
+              <w:t>交易日最小值</w:t>
+            </w:r>
+          </w:p>
+        </w:tc>
+        <w:tc>
+          <w:tcPr>
+            <w:tcW w:w="1603" w:type="dxa"/>
+          </w:tcPr>
+          <w:p>
+            <w:r>
+              <w:t>最小</w:t>
+            </w:r>
+            <w:r>
+              <w:rPr>
+                <w:rFonts w:hint="eastAsia"/>
+              </w:rPr>
+              <w:t>0</w:t>
+            </w:r>
+          </w:p>
+        </w:tc>
+        <w:tc>
+          <w:tcPr>
+            <w:tcW w:w="1860" w:type="dxa"/>
+          </w:tcPr>
+          <w:p/>
+        </w:tc>
+      </w:tr>
+      <w:tr>
+        <w:tc>
+          <w:tcPr>
+            <w:tcW w:w="1809" w:type="dxa"/>
+          </w:tcPr>
+          <w:p>
+            <w:proofErr w:type="spellStart"/>
+            <w:r>
+              <w:t>T</w:t>
+            </w:r>
+            <w:r>
+              <w:rPr>
+                <w:rFonts w:hint="eastAsia"/>
+              </w:rPr>
+              <w:t>rade_day_max</w:t>
+            </w:r>
+            <w:proofErr w:type="spellEnd"/>
+          </w:p>
+        </w:tc>
+        <w:tc>
+          <w:tcPr>
+            <w:tcW w:w="1276" w:type="dxa"/>
+          </w:tcPr>
+          <w:p/>
+        </w:tc>
+        <w:tc>
+          <w:tcPr>
+            <w:tcW w:w="1974" w:type="dxa"/>
+          </w:tcPr>
+          <w:p>
+            <w:pPr>
+              <w:rPr>
+                <w:rFonts w:hint="eastAsia"/>
+              </w:rPr>
+            </w:pPr>
+            <w:r>
+              <w:rPr>
+                <w:rFonts w:hint="eastAsia"/>
+              </w:rPr>
+              <w:t>交易日最大值</w:t>
+            </w:r>
+          </w:p>
+        </w:tc>
+        <w:tc>
+          <w:tcPr>
+            <w:tcW w:w="1603" w:type="dxa"/>
+          </w:tcPr>
+          <w:p>
+            <w:pPr>
+              <w:rPr>
+                <w:rFonts w:hint="eastAsia"/>
+              </w:rPr>
+            </w:pPr>
+            <w:r>
+              <w:rPr>
+                <w:rFonts w:hint="eastAsia"/>
+              </w:rPr>
+              <w:t>最大99999999</w:t>
+            </w:r>
+          </w:p>
+        </w:tc>
+        <w:tc>
+          <w:tcPr>
+            <w:tcW w:w="1860" w:type="dxa"/>
+          </w:tcPr>
+          <w:p/>
+        </w:tc>
+      </w:tr>
+      <w:tr>
+        <w:tc>
+          <w:tcPr>
+            <w:tcW w:w="1809" w:type="dxa"/>
+          </w:tcPr>
+          <w:p>
+            <w:proofErr w:type="spellStart"/>
+            <w:r>
+              <w:rPr>
+                <w:rFonts w:hint="eastAsia"/>
+              </w:rPr>
+              <w:t>DB_logicname</w:t>
+            </w:r>
+            <w:proofErr w:type="spellEnd"/>
+          </w:p>
+        </w:tc>
+        <w:tc>
+          <w:tcPr>
+            <w:tcW w:w="1276" w:type="dxa"/>
+          </w:tcPr>
+          <w:p/>
+        </w:tc>
+        <w:tc>
+          <w:tcPr>
+            <w:tcW w:w="1974" w:type="dxa"/>
+          </w:tcPr>
+          <w:p>
+            <w:pPr>
+              <w:rPr>
+                <w:rFonts w:hint="eastAsia"/>
+              </w:rPr>
+            </w:pPr>
+            <w:r>
+              <w:rPr>
+                <w:rFonts w:hint="eastAsia"/>
+              </w:rPr>
+              <w:t>数据库逻辑名</w:t>
+            </w:r>
+          </w:p>
+        </w:tc>
+        <w:tc>
+          <w:tcPr>
+            <w:tcW w:w="1603" w:type="dxa"/>
+          </w:tcPr>
+          <w:p>
+            <w:pPr>
+              <w:rPr>
+                <w:rFonts w:hint="eastAsia"/>
+              </w:rPr>
+            </w:pPr>
+            <w:r>
+              <w:rPr>
+                <w:rFonts w:hint="eastAsia"/>
+              </w:rPr>
+              <w:t>必填写</w:t>
+            </w:r>
+          </w:p>
+        </w:tc>
+        <w:tc>
+          <w:tcPr>
+            <w:tcW w:w="1860" w:type="dxa"/>
+          </w:tcPr>
+          <w:p>
+            <w:r>
+              <w:t>与配置必须相同</w:t>
+            </w:r>
+          </w:p>
+        </w:tc>
+      </w:tr>
+      <w:tr>
+        <w:tc>
+          <w:tcPr>
+            <w:tcW w:w="1809" w:type="dxa"/>
+          </w:tcPr>
+          <w:p>
+            <w:proofErr w:type="spellStart"/>
+            <w:r>
+              <w:rPr>
+                <w:rFonts w:hint="eastAsia"/>
+              </w:rPr>
+              <w:t>db</w:t>
+            </w:r>
+            <w:r>
+              <w:rPr>
+                <w:rFonts w:hint="eastAsia"/>
+              </w:rPr>
+              <w:t>_flag</w:t>
+            </w:r>
+            <w:proofErr w:type="spellEnd"/>
+          </w:p>
+        </w:tc>
+        <w:tc>
+          <w:tcPr>
+            <w:tcW w:w="1276" w:type="dxa"/>
+          </w:tcPr>
+          <w:p/>
+        </w:tc>
+        <w:tc>
+          <w:tcPr>
+            <w:tcW w:w="1974" w:type="dxa"/>
+          </w:tcPr>
+          <w:p>
+            <w:pPr>
+              <w:rPr>
+                <w:rFonts w:hint="eastAsia"/>
+              </w:rPr>
+            </w:pPr>
+            <w:r>
+              <w:rPr>
+                <w:rFonts w:hint="eastAsia"/>
+              </w:rPr>
+              <w:t>是否启用</w:t>
+            </w:r>
+          </w:p>
+        </w:tc>
+        <w:tc>
+          <w:tcPr>
+            <w:tcW w:w="1603" w:type="dxa"/>
+          </w:tcPr>
+          <w:p>
+            <w:pPr>
+              <w:rPr>
+                <w:rFonts w:hint="eastAsia"/>
+              </w:rPr>
+            </w:pPr>
+          </w:p>
+        </w:tc>
+        <w:tc>
+          <w:tcPr>
+            <w:tcW w:w="1860" w:type="dxa"/>
+          </w:tcPr>
+          <w:p/>
+        </w:tc>
+      </w:tr>
+    </w:tbl>
+    <w:p/>
     <w:p>
       <w:pPr>
         <w:pStyle w:val="2"/>
@@ -128,15 +652,29 @@
     </w:p>
     <w:p>
       <w:pPr>
-        <w:pStyle w:val="4"/>
+        <w:pStyle w:val="a9"/>
+        <w:keepNext/>
+        <w:keepLines/>
+        <w:numPr>
+          <w:ilvl w:val="0"/>
+          <w:numId w:val="2"/>
+        </w:numPr>
+        <w:spacing w:before="280" w:after="290" w:line="376" w:lineRule="auto"/>
+        <w:ind w:firstLineChars="0"/>
+        <w:outlineLvl w:val="3"/>
+        <w:rPr>
+          <w:rFonts w:asciiTheme="majorHAnsi" w:eastAsiaTheme="majorEastAsia" w:hAnsiTheme="majorHAnsi" w:cstheme="majorBidi" w:hint="eastAsia"/>
+          <w:b/>
+          <w:bCs/>
+          <w:vanish/>
+          <w:sz w:val="28"/>
+          <w:szCs w:val="28"/>
+        </w:rPr>
       </w:pPr>
-      <w:r>
-        <w:rPr>
-          <w:rFonts w:hint="eastAsia"/>
-        </w:rPr>
-        <w:t xml:space="preserve">1.1 </w:t>
-      </w:r>
+    </w:p>
+    <w:p>
       <w:proofErr w:type="spellStart"/>
+      <w:proofErr w:type="gramStart"/>
       <w:r>
         <w:rPr>
           <w:rFonts w:hint="eastAsia"/>
@@ -147,6 +685,7 @@
         <w:t>basicinfo</w:t>
       </w:r>
       <w:proofErr w:type="spellEnd"/>
+      <w:proofErr w:type="gramEnd"/>
     </w:p>
     <w:tbl>
       <w:tblPr>
@@ -495,6 +1034,7 @@
           <w:p>
             <w:proofErr w:type="spellStart"/>
             <w:r>
+              <w:lastRenderedPageBreak/>
               <w:t>product_area</w:t>
             </w:r>
             <w:proofErr w:type="spellEnd"/>
@@ -1129,19 +1669,23 @@
         </w:tc>
       </w:tr>
     </w:tbl>
-    <w:p>
-      <w:bookmarkStart w:id="0" w:name="_GoBack"/>
-      <w:bookmarkEnd w:id="0"/>
-    </w:p>
+    <w:p/>
     <w:p/>
     <w:p>
       <w:proofErr w:type="spellStart"/>
-      <w:proofErr w:type="gramStart"/>
       <w:r>
-        <w:t>openday</w:t>
+        <w:t>O</w:t>
+      </w:r>
+      <w:r>
+        <w:t>penday</w:t>
       </w:r>
       <w:proofErr w:type="spellEnd"/>
-      <w:proofErr w:type="gramEnd"/>
+      <w:r>
+        <w:rPr>
+          <w:rFonts w:hint="eastAsia"/>
+        </w:rPr>
+        <w:t xml:space="preserve"> 交易日</w:t>
+      </w:r>
     </w:p>
     <w:tbl>
       <w:tblPr>
@@ -1369,13 +1913,10 @@
           <w:p>
             <w:proofErr w:type="spellStart"/>
             <w:r>
-              <w:t>W</w:t>
-            </w:r>
-            <w:r>
-              <w:rPr>
-                <w:rFonts w:hint="eastAsia"/>
-              </w:rPr>
-              <w:t>ork</w:t>
+              <w:rPr>
+                <w:rFonts w:hint="eastAsia"/>
+              </w:rPr>
+              <w:t>trade</w:t>
             </w:r>
             <w:r>
               <w:rPr>
@@ -1484,6 +2025,12 @@
         <w:t>xchangeinfo</w:t>
       </w:r>
       <w:proofErr w:type="spellEnd"/>
+      <w:r>
+        <w:rPr>
+          <w:rFonts w:hint="eastAsia"/>
+        </w:rPr>
+        <w:t xml:space="preserve"> 交易所信息</w:t>
+      </w:r>
     </w:p>
     <w:tbl>
       <w:tblPr>
@@ -1800,6 +2347,12 @@
         <w:t>info</w:t>
       </w:r>
       <w:proofErr w:type="spellEnd"/>
+      <w:r>
+        <w:rPr>
+          <w:rFonts w:hint="eastAsia"/>
+        </w:rPr>
+        <w:t xml:space="preserve"> 每日交易数据</w:t>
+      </w:r>
     </w:p>
     <w:tbl>
       <w:tblPr>
@@ -1876,13 +2429,43 @@
             <w:proofErr w:type="spellStart"/>
             <w:r>
               <w:rPr>
+                <w:rFonts w:ascii="Roboto" w:hAnsi="Roboto"/>
+                <w:color w:val="0A0A0A"/>
+                <w:sz w:val="23"/>
+                <w:szCs w:val="23"/>
+                <w:shd w:val="clear" w:color="auto" w:fill="FFFFFF"/>
+              </w:rPr>
+              <w:t>P</w:t>
+            </w:r>
+            <w:r>
+              <w:rPr>
                 <w:rFonts w:ascii="Roboto" w:hAnsi="Roboto" w:hint="eastAsia"/>
                 <w:color w:val="0A0A0A"/>
                 <w:sz w:val="23"/>
                 <w:szCs w:val="23"/>
                 <w:shd w:val="clear" w:color="auto" w:fill="FFFFFF"/>
               </w:rPr>
-              <w:t>productcode</w:t>
+              <w:t>roduct</w:t>
+            </w:r>
+            <w:r>
+              <w:rPr>
+                <w:rFonts w:ascii="Roboto" w:hAnsi="Roboto" w:hint="eastAsia"/>
+                <w:color w:val="0A0A0A"/>
+                <w:sz w:val="23"/>
+                <w:szCs w:val="23"/>
+                <w:shd w:val="clear" w:color="auto" w:fill="FFFFFF"/>
+              </w:rPr>
+              <w:t>_</w:t>
+            </w:r>
+            <w:r>
+              <w:rPr>
+                <w:rFonts w:ascii="Roboto" w:hAnsi="Roboto" w:hint="eastAsia"/>
+                <w:color w:val="0A0A0A"/>
+                <w:sz w:val="23"/>
+                <w:szCs w:val="23"/>
+                <w:shd w:val="clear" w:color="auto" w:fill="FFFFFF"/>
+              </w:rPr>
+              <w:t>code</w:t>
             </w:r>
             <w:proofErr w:type="spellEnd"/>
           </w:p>
@@ -2151,6 +2734,27 @@
                 <w:shd w:val="clear" w:color="auto" w:fill="FFFFFF"/>
               </w:rPr>
             </w:pPr>
+            <w:proofErr w:type="spellStart"/>
+            <w:r>
+              <w:rPr>
+                <w:rFonts w:ascii="Roboto" w:hAnsi="Roboto"/>
+                <w:color w:val="0A0A0A"/>
+                <w:sz w:val="23"/>
+                <w:szCs w:val="23"/>
+                <w:shd w:val="clear" w:color="auto" w:fill="FFFFFF"/>
+              </w:rPr>
+              <w:t>P</w:t>
+            </w:r>
+            <w:r>
+              <w:rPr>
+                <w:rFonts w:ascii="Roboto" w:hAnsi="Roboto" w:hint="eastAsia"/>
+                <w:color w:val="0A0A0A"/>
+                <w:sz w:val="23"/>
+                <w:szCs w:val="23"/>
+                <w:shd w:val="clear" w:color="auto" w:fill="FFFFFF"/>
+              </w:rPr>
+              <w:t>roduct_</w:t>
+            </w:r>
             <w:r>
               <w:rPr>
                 <w:rFonts w:ascii="Roboto" w:hAnsi="Roboto"/>
@@ -2161,6 +2765,7 @@
               </w:rPr>
               <w:t>volume</w:t>
             </w:r>
+            <w:proofErr w:type="spellEnd"/>
           </w:p>
         </w:tc>
         <w:tc>
@@ -2288,13 +2893,33 @@
             <w:proofErr w:type="spellStart"/>
             <w:r>
               <w:rPr>
+                <w:rFonts w:ascii="Roboto" w:hAnsi="Roboto"/>
+                <w:color w:val="0A0A0A"/>
+                <w:sz w:val="23"/>
+                <w:szCs w:val="23"/>
+                <w:shd w:val="clear" w:color="auto" w:fill="FFFFFF"/>
+              </w:rPr>
+              <w:t>P</w:t>
+            </w:r>
+            <w:r>
+              <w:rPr>
                 <w:rFonts w:ascii="Roboto" w:hAnsi="Roboto" w:hint="eastAsia"/>
                 <w:color w:val="0A0A0A"/>
                 <w:sz w:val="23"/>
                 <w:szCs w:val="23"/>
                 <w:shd w:val="clear" w:color="auto" w:fill="FFFFFF"/>
               </w:rPr>
-              <w:t>pe</w:t>
+              <w:t>e</w:t>
+            </w:r>
+            <w:r>
+              <w:rPr>
+                <w:rFonts w:ascii="Roboto" w:hAnsi="Roboto" w:hint="eastAsia"/>
+                <w:color w:val="0A0A0A"/>
+                <w:sz w:val="23"/>
+                <w:szCs w:val="23"/>
+                <w:shd w:val="clear" w:color="auto" w:fill="FFFFFF"/>
+              </w:rPr>
+              <w:t>_static</w:t>
             </w:r>
             <w:proofErr w:type="spellEnd"/>
           </w:p>
@@ -2481,7 +3106,38 @@
                 <w:szCs w:val="23"/>
                 <w:shd w:val="clear" w:color="auto" w:fill="FFFFFF"/>
               </w:rPr>
-              <w:t>pb</w:t>
+              <w:lastRenderedPageBreak/>
+              <w:t>S</w:t>
+            </w:r>
+            <w:r>
+              <w:rPr>
+                <w:rFonts w:ascii="Roboto" w:hAnsi="Roboto" w:hint="eastAsia"/>
+                <w:color w:val="0A0A0A"/>
+                <w:sz w:val="23"/>
+                <w:szCs w:val="23"/>
+                <w:shd w:val="clear" w:color="auto" w:fill="FFFFFF"/>
+              </w:rPr>
+              <w:t>tock_</w:t>
+            </w:r>
+            <w:r>
+              <w:rPr>
+                <w:rFonts w:ascii="Roboto" w:hAnsi="Roboto"/>
+                <w:color w:val="0A0A0A"/>
+                <w:sz w:val="23"/>
+                <w:szCs w:val="23"/>
+                <w:shd w:val="clear" w:color="auto" w:fill="FFFFFF"/>
+              </w:rPr>
+              <w:t>P</w:t>
+            </w:r>
+            <w:r>
+              <w:rPr>
+                <w:rFonts w:ascii="Roboto" w:hAnsi="Roboto"/>
+                <w:color w:val="0A0A0A"/>
+                <w:sz w:val="23"/>
+                <w:szCs w:val="23"/>
+                <w:shd w:val="clear" w:color="auto" w:fill="FFFFFF"/>
+              </w:rPr>
+              <w:t>b</w:t>
             </w:r>
             <w:proofErr w:type="spellEnd"/>
           </w:p>
@@ -2589,7 +3245,27 @@
                 <w:szCs w:val="23"/>
                 <w:shd w:val="clear" w:color="auto" w:fill="FFFFFF"/>
               </w:rPr>
-              <w:t>ps</w:t>
+              <w:t>P</w:t>
+            </w:r>
+            <w:r>
+              <w:rPr>
+                <w:rFonts w:ascii="Roboto" w:hAnsi="Roboto"/>
+                <w:color w:val="0A0A0A"/>
+                <w:sz w:val="23"/>
+                <w:szCs w:val="23"/>
+                <w:shd w:val="clear" w:color="auto" w:fill="FFFFFF"/>
+              </w:rPr>
+              <w:t>s</w:t>
+            </w:r>
+            <w:r>
+              <w:rPr>
+                <w:rFonts w:ascii="Roboto" w:hAnsi="Roboto" w:hint="eastAsia"/>
+                <w:color w:val="0A0A0A"/>
+                <w:sz w:val="23"/>
+                <w:szCs w:val="23"/>
+                <w:shd w:val="clear" w:color="auto" w:fill="FFFFFF"/>
+              </w:rPr>
+              <w:t>_static</w:t>
             </w:r>
             <w:proofErr w:type="spellEnd"/>
           </w:p>
@@ -2614,6 +3290,16 @@
                 <w:shd w:val="clear" w:color="auto" w:fill="FFFFFF"/>
               </w:rPr>
             </w:pPr>
+            <w:r>
+              <w:rPr>
+                <w:rFonts w:ascii="Roboto" w:hAnsi="Roboto"/>
+                <w:color w:val="0A0A0A"/>
+                <w:sz w:val="23"/>
+                <w:szCs w:val="23"/>
+                <w:shd w:val="clear" w:color="auto" w:fill="FFFFFF"/>
+              </w:rPr>
+              <w:t>静态</w:t>
+            </w:r>
             <w:r>
               <w:rPr>
                 <w:rFonts w:ascii="Roboto" w:hAnsi="Roboto"/>
@@ -3292,7 +3978,1890 @@
         </w:tc>
       </w:tr>
     </w:tbl>
-    <w:p/>
+    <w:p>
+      <w:pPr>
+        <w:rPr>
+          <w:rFonts w:hint="eastAsia"/>
+        </w:rPr>
+      </w:pPr>
+    </w:p>
+    <w:p>
+      <w:pPr>
+        <w:rPr>
+          <w:rFonts w:hint="eastAsia"/>
+        </w:rPr>
+      </w:pPr>
+      <w:proofErr w:type="spellStart"/>
+      <w:r>
+        <w:t>C</w:t>
+      </w:r>
+      <w:r>
+        <w:rPr>
+          <w:rFonts w:hint="eastAsia"/>
+        </w:rPr>
+        <w:t>ompany_balance_sheet</w:t>
+      </w:r>
+      <w:proofErr w:type="spellEnd"/>
+      <w:r>
+        <w:rPr>
+          <w:rFonts w:hint="eastAsia"/>
+        </w:rPr>
+        <w:t>资产负债表</w:t>
+      </w:r>
+    </w:p>
+    <w:tbl>
+      <w:tblPr>
+        <w:tblStyle w:val="a4"/>
+        <w:tblW w:w="0" w:type="auto"/>
+        <w:tblLook w:val="04A0" w:firstRow="1" w:lastRow="0" w:firstColumn="1" w:lastColumn="0" w:noHBand="0" w:noVBand="1"/>
+      </w:tblPr>
+      <w:tblGrid>
+        <w:gridCol w:w="2074"/>
+        <w:gridCol w:w="2074"/>
+        <w:gridCol w:w="2074"/>
+        <w:gridCol w:w="2074"/>
+      </w:tblGrid>
+      <w:tr>
+        <w:tc>
+          <w:tcPr>
+            <w:tcW w:w="2074" w:type="dxa"/>
+          </w:tcPr>
+          <w:p>
+            <w:r>
+              <w:rPr>
+                <w:rFonts w:hint="eastAsia"/>
+              </w:rPr>
+              <w:t>字段名称</w:t>
+            </w:r>
+          </w:p>
+        </w:tc>
+        <w:tc>
+          <w:tcPr>
+            <w:tcW w:w="2074" w:type="dxa"/>
+          </w:tcPr>
+          <w:p>
+            <w:r>
+              <w:rPr>
+                <w:rFonts w:hint="eastAsia"/>
+              </w:rPr>
+              <w:t>字段类型</w:t>
+            </w:r>
+          </w:p>
+        </w:tc>
+        <w:tc>
+          <w:tcPr>
+            <w:tcW w:w="2074" w:type="dxa"/>
+          </w:tcPr>
+          <w:p>
+            <w:r>
+              <w:rPr>
+                <w:rFonts w:hint="eastAsia"/>
+              </w:rPr>
+              <w:t>中文名称</w:t>
+            </w:r>
+          </w:p>
+        </w:tc>
+        <w:tc>
+          <w:tcPr>
+            <w:tcW w:w="2074" w:type="dxa"/>
+          </w:tcPr>
+          <w:p>
+            <w:r>
+              <w:rPr>
+                <w:rFonts w:hint="eastAsia"/>
+              </w:rPr>
+              <w:t>字典项</w:t>
+            </w:r>
+          </w:p>
+        </w:tc>
+      </w:tr>
+      <w:tr>
+        <w:tc>
+          <w:tcPr>
+            <w:tcW w:w="2074" w:type="dxa"/>
+          </w:tcPr>
+          <w:p>
+            <w:proofErr w:type="spellStart"/>
+            <w:r>
+              <w:rPr>
+                <w:rFonts w:hint="eastAsia"/>
+              </w:rPr>
+              <w:t>product</w:t>
+            </w:r>
+            <w:r>
+              <w:rPr>
+                <w:rFonts w:hint="eastAsia"/>
+              </w:rPr>
+              <w:t>_code</w:t>
+            </w:r>
+            <w:proofErr w:type="spellEnd"/>
+          </w:p>
+        </w:tc>
+        <w:tc>
+          <w:tcPr>
+            <w:tcW w:w="2074" w:type="dxa"/>
+          </w:tcPr>
+          <w:p/>
+        </w:tc>
+        <w:tc>
+          <w:tcPr>
+            <w:tcW w:w="2074" w:type="dxa"/>
+          </w:tcPr>
+          <w:p>
+            <w:r>
+              <w:rPr>
+                <w:rFonts w:ascii="Roboto" w:hAnsi="Roboto"/>
+                <w:color w:val="0A0A0A"/>
+                <w:sz w:val="23"/>
+                <w:szCs w:val="23"/>
+                <w:shd w:val="clear" w:color="auto" w:fill="FFFFFF"/>
+              </w:rPr>
+              <w:t>交易所</w:t>
+            </w:r>
+            <w:r>
+              <w:rPr>
+                <w:rFonts w:ascii="Roboto" w:hAnsi="Roboto"/>
+                <w:color w:val="0A0A0A"/>
+                <w:sz w:val="23"/>
+                <w:szCs w:val="23"/>
+                <w:shd w:val="clear" w:color="auto" w:fill="FFFFFF"/>
+              </w:rPr>
+              <w:t xml:space="preserve"> SSE</w:t>
+            </w:r>
+            <w:r>
+              <w:rPr>
+                <w:rFonts w:ascii="Roboto" w:hAnsi="Roboto"/>
+                <w:color w:val="0A0A0A"/>
+                <w:sz w:val="23"/>
+                <w:szCs w:val="23"/>
+                <w:shd w:val="clear" w:color="auto" w:fill="FFFFFF"/>
+              </w:rPr>
+              <w:t>上交所</w:t>
+            </w:r>
+            <w:r>
+              <w:rPr>
+                <w:rFonts w:ascii="Roboto" w:hAnsi="Roboto"/>
+                <w:color w:val="0A0A0A"/>
+                <w:sz w:val="23"/>
+                <w:szCs w:val="23"/>
+                <w:shd w:val="clear" w:color="auto" w:fill="FFFFFF"/>
+              </w:rPr>
+              <w:t xml:space="preserve"> SZSE</w:t>
+            </w:r>
+            <w:r>
+              <w:rPr>
+                <w:rFonts w:ascii="Roboto" w:hAnsi="Roboto"/>
+                <w:color w:val="0A0A0A"/>
+                <w:sz w:val="23"/>
+                <w:szCs w:val="23"/>
+                <w:shd w:val="clear" w:color="auto" w:fill="FFFFFF"/>
+              </w:rPr>
+              <w:t>深交所</w:t>
+            </w:r>
+          </w:p>
+        </w:tc>
+        <w:tc>
+          <w:tcPr>
+            <w:tcW w:w="2074" w:type="dxa"/>
+          </w:tcPr>
+          <w:p/>
+        </w:tc>
+      </w:tr>
+      <w:tr>
+        <w:tc>
+          <w:tcPr>
+            <w:tcW w:w="2074" w:type="dxa"/>
+          </w:tcPr>
+          <w:p>
+            <w:proofErr w:type="spellStart"/>
+            <w:r>
+              <w:t>A</w:t>
+            </w:r>
+            <w:r>
+              <w:rPr>
+                <w:rFonts w:hint="eastAsia"/>
+              </w:rPr>
+              <w:t>nnounce_date</w:t>
+            </w:r>
+            <w:proofErr w:type="spellEnd"/>
+          </w:p>
+        </w:tc>
+        <w:tc>
+          <w:tcPr>
+            <w:tcW w:w="2074" w:type="dxa"/>
+          </w:tcPr>
+          <w:p/>
+        </w:tc>
+        <w:tc>
+          <w:tcPr>
+            <w:tcW w:w="2074" w:type="dxa"/>
+          </w:tcPr>
+          <w:p>
+            <w:pPr>
+              <w:rPr>
+                <w:rFonts w:ascii="Roboto" w:hAnsi="Roboto"/>
+                <w:color w:val="0A0A0A"/>
+                <w:sz w:val="23"/>
+                <w:szCs w:val="23"/>
+                <w:shd w:val="clear" w:color="auto" w:fill="FFFFFF"/>
+              </w:rPr>
+            </w:pPr>
+            <w:r>
+              <w:rPr>
+                <w:rFonts w:ascii="Roboto" w:hAnsi="Roboto" w:hint="eastAsia"/>
+                <w:color w:val="0A0A0A"/>
+                <w:sz w:val="23"/>
+                <w:szCs w:val="23"/>
+                <w:shd w:val="clear" w:color="auto" w:fill="FFFFFF"/>
+              </w:rPr>
+              <w:t>公告</w:t>
+            </w:r>
+            <w:r>
+              <w:rPr>
+                <w:rFonts w:ascii="Roboto" w:hAnsi="Roboto"/>
+                <w:color w:val="0A0A0A"/>
+                <w:sz w:val="23"/>
+                <w:szCs w:val="23"/>
+                <w:shd w:val="clear" w:color="auto" w:fill="FFFFFF"/>
+              </w:rPr>
+              <w:t>日期</w:t>
+            </w:r>
+          </w:p>
+        </w:tc>
+        <w:tc>
+          <w:tcPr>
+            <w:tcW w:w="2074" w:type="dxa"/>
+          </w:tcPr>
+          <w:p/>
+        </w:tc>
+      </w:tr>
+      <w:tr>
+        <w:tc>
+          <w:tcPr>
+            <w:tcW w:w="2074" w:type="dxa"/>
+          </w:tcPr>
+          <w:p>
+            <w:proofErr w:type="spellStart"/>
+            <w:r>
+              <w:t>F</w:t>
+            </w:r>
+            <w:r>
+              <w:rPr>
+                <w:rFonts w:hint="eastAsia"/>
+              </w:rPr>
+              <w:t>_announce_date</w:t>
+            </w:r>
+            <w:proofErr w:type="spellEnd"/>
+          </w:p>
+        </w:tc>
+        <w:tc>
+          <w:tcPr>
+            <w:tcW w:w="2074" w:type="dxa"/>
+          </w:tcPr>
+          <w:p/>
+        </w:tc>
+        <w:tc>
+          <w:tcPr>
+            <w:tcW w:w="2074" w:type="dxa"/>
+          </w:tcPr>
+          <w:p>
+            <w:pPr>
+              <w:rPr>
+                <w:rFonts w:ascii="Roboto" w:hAnsi="Roboto" w:hint="eastAsia"/>
+                <w:color w:val="0A0A0A"/>
+                <w:sz w:val="23"/>
+                <w:szCs w:val="23"/>
+                <w:shd w:val="clear" w:color="auto" w:fill="FFFFFF"/>
+              </w:rPr>
+            </w:pPr>
+            <w:r>
+              <w:rPr>
+                <w:rFonts w:ascii="Roboto" w:hAnsi="Roboto" w:hint="eastAsia"/>
+                <w:color w:val="0A0A0A"/>
+                <w:sz w:val="23"/>
+                <w:szCs w:val="23"/>
+                <w:shd w:val="clear" w:color="auto" w:fill="FFFFFF"/>
+              </w:rPr>
+              <w:t>最终公告日期</w:t>
+            </w:r>
+          </w:p>
+        </w:tc>
+        <w:tc>
+          <w:tcPr>
+            <w:tcW w:w="2074" w:type="dxa"/>
+          </w:tcPr>
+          <w:p/>
+        </w:tc>
+      </w:tr>
+      <w:tr>
+        <w:tc>
+          <w:tcPr>
+            <w:tcW w:w="2074" w:type="dxa"/>
+          </w:tcPr>
+          <w:p>
+            <w:proofErr w:type="spellStart"/>
+            <w:r>
+              <w:t>R</w:t>
+            </w:r>
+            <w:r>
+              <w:rPr>
+                <w:rFonts w:hint="eastAsia"/>
+              </w:rPr>
+              <w:t>eport_date</w:t>
+            </w:r>
+            <w:proofErr w:type="spellEnd"/>
+          </w:p>
+        </w:tc>
+        <w:tc>
+          <w:tcPr>
+            <w:tcW w:w="2074" w:type="dxa"/>
+          </w:tcPr>
+          <w:p/>
+        </w:tc>
+        <w:tc>
+          <w:tcPr>
+            <w:tcW w:w="2074" w:type="dxa"/>
+          </w:tcPr>
+          <w:p>
+            <w:r>
+              <w:t>报告日期</w:t>
+            </w:r>
+          </w:p>
+        </w:tc>
+        <w:tc>
+          <w:tcPr>
+            <w:tcW w:w="2074" w:type="dxa"/>
+          </w:tcPr>
+          <w:p>
+            <w:pPr>
+              <w:rPr>
+                <w:rFonts w:hint="eastAsia"/>
+              </w:rPr>
+            </w:pPr>
+            <w:r>
+              <w:rPr>
+                <w:rFonts w:hint="eastAsia"/>
+              </w:rPr>
+              <w:t>201803,</w:t>
+            </w:r>
+          </w:p>
+          <w:p>
+            <w:pPr>
+              <w:rPr>
+                <w:rFonts w:hint="eastAsia"/>
+              </w:rPr>
+            </w:pPr>
+            <w:r>
+              <w:rPr>
+                <w:rFonts w:hint="eastAsia"/>
+              </w:rPr>
+              <w:t>201806,</w:t>
+            </w:r>
+          </w:p>
+          <w:p>
+            <w:pPr>
+              <w:rPr>
+                <w:rFonts w:hint="eastAsia"/>
+              </w:rPr>
+            </w:pPr>
+            <w:r>
+              <w:rPr>
+                <w:rFonts w:hint="eastAsia"/>
+              </w:rPr>
+              <w:t>201809,</w:t>
+            </w:r>
+          </w:p>
+          <w:p>
+            <w:r>
+              <w:rPr>
+                <w:rFonts w:hint="eastAsia"/>
+              </w:rPr>
+              <w:t>201812</w:t>
+            </w:r>
+          </w:p>
+        </w:tc>
+      </w:tr>
+      <w:tr>
+        <w:tc>
+          <w:tcPr>
+            <w:tcW w:w="2074" w:type="dxa"/>
+          </w:tcPr>
+          <w:p>
+            <w:proofErr w:type="spellStart"/>
+            <w:r>
+              <w:t>C</w:t>
+            </w:r>
+            <w:r>
+              <w:rPr>
+                <w:rFonts w:hint="eastAsia"/>
+              </w:rPr>
+              <w:t>ompany_type</w:t>
+            </w:r>
+            <w:proofErr w:type="spellEnd"/>
+          </w:p>
+        </w:tc>
+        <w:tc>
+          <w:tcPr>
+            <w:tcW w:w="2074" w:type="dxa"/>
+          </w:tcPr>
+          <w:p/>
+        </w:tc>
+        <w:tc>
+          <w:tcPr>
+            <w:tcW w:w="2074" w:type="dxa"/>
+          </w:tcPr>
+          <w:p>
+            <w:r>
+              <w:t>公司类型</w:t>
+            </w:r>
+          </w:p>
+        </w:tc>
+        <w:tc>
+          <w:tcPr>
+            <w:tcW w:w="2074" w:type="dxa"/>
+          </w:tcPr>
+          <w:p>
+            <w:pPr>
+              <w:rPr>
+                <w:rFonts w:hint="eastAsia"/>
+              </w:rPr>
+            </w:pPr>
+            <w:r>
+              <w:t xml:space="preserve">1一般工商业 </w:t>
+            </w:r>
+          </w:p>
+          <w:p>
+            <w:pPr>
+              <w:rPr>
+                <w:rFonts w:hint="eastAsia"/>
+              </w:rPr>
+            </w:pPr>
+            <w:r>
+              <w:t xml:space="preserve">2银行 </w:t>
+            </w:r>
+          </w:p>
+          <w:p>
+            <w:pPr>
+              <w:rPr>
+                <w:rFonts w:hint="eastAsia"/>
+              </w:rPr>
+            </w:pPr>
+            <w:r>
+              <w:t xml:space="preserve">3保险 </w:t>
+            </w:r>
+          </w:p>
+          <w:p>
+            <w:pPr>
+              <w:rPr>
+                <w:rFonts w:hint="eastAsia"/>
+              </w:rPr>
+            </w:pPr>
+            <w:r>
+              <w:t>4证券</w:t>
+            </w:r>
+          </w:p>
+        </w:tc>
+      </w:tr>
+      <w:tr>
+        <w:tc>
+          <w:tcPr>
+            <w:tcW w:w="2074" w:type="dxa"/>
+          </w:tcPr>
+          <w:p>
+            <w:proofErr w:type="spellStart"/>
+            <w:r>
+              <w:rPr>
+                <w:rFonts w:ascii="Roboto" w:hAnsi="Roboto"/>
+                <w:color w:val="0A0A0A"/>
+                <w:sz w:val="23"/>
+                <w:szCs w:val="23"/>
+                <w:shd w:val="clear" w:color="auto" w:fill="FFFFFF"/>
+              </w:rPr>
+              <w:t>total_share</w:t>
+            </w:r>
+            <w:proofErr w:type="spellEnd"/>
+          </w:p>
+        </w:tc>
+        <w:tc>
+          <w:tcPr>
+            <w:tcW w:w="2074" w:type="dxa"/>
+          </w:tcPr>
+          <w:p/>
+        </w:tc>
+        <w:tc>
+          <w:tcPr>
+            <w:tcW w:w="2074" w:type="dxa"/>
+          </w:tcPr>
+          <w:p>
+            <w:r>
+              <w:t>总股本</w:t>
+            </w:r>
+            <w:r>
+              <w:rPr>
+                <w:rFonts w:hint="eastAsia"/>
+              </w:rPr>
+              <w:t>(万股)</w:t>
+            </w:r>
+          </w:p>
+        </w:tc>
+        <w:tc>
+          <w:tcPr>
+            <w:tcW w:w="2074" w:type="dxa"/>
+          </w:tcPr>
+          <w:p/>
+        </w:tc>
+      </w:tr>
+      <w:tr>
+        <w:tc>
+          <w:tcPr>
+            <w:tcW w:w="2074" w:type="dxa"/>
+          </w:tcPr>
+          <w:p>
+            <w:proofErr w:type="spellStart"/>
+            <w:r>
+              <w:t>C</w:t>
+            </w:r>
+            <w:r>
+              <w:rPr>
+                <w:rFonts w:hint="eastAsia"/>
+              </w:rPr>
+              <w:t>ap_rese</w:t>
+            </w:r>
+            <w:proofErr w:type="spellEnd"/>
+          </w:p>
+        </w:tc>
+        <w:tc>
+          <w:tcPr>
+            <w:tcW w:w="2074" w:type="dxa"/>
+          </w:tcPr>
+          <w:p/>
+        </w:tc>
+        <w:tc>
+          <w:tcPr>
+            <w:tcW w:w="2074" w:type="dxa"/>
+          </w:tcPr>
+          <w:p>
+            <w:r>
+              <w:t>资本公积金</w:t>
+            </w:r>
+          </w:p>
+        </w:tc>
+        <w:tc>
+          <w:tcPr>
+            <w:tcW w:w="2074" w:type="dxa"/>
+          </w:tcPr>
+          <w:p/>
+        </w:tc>
+      </w:tr>
+      <w:tr>
+        <w:tc>
+          <w:tcPr>
+            <w:tcW w:w="2074" w:type="dxa"/>
+          </w:tcPr>
+          <w:p>
+            <w:proofErr w:type="spellStart"/>
+            <w:r>
+              <w:t>Nudist</w:t>
+            </w:r>
+            <w:r>
+              <w:rPr>
+                <w:rFonts w:hint="eastAsia"/>
+              </w:rPr>
+              <w:t>r_profit</w:t>
+            </w:r>
+            <w:proofErr w:type="spellEnd"/>
+          </w:p>
+        </w:tc>
+        <w:tc>
+          <w:tcPr>
+            <w:tcW w:w="2074" w:type="dxa"/>
+          </w:tcPr>
+          <w:p/>
+        </w:tc>
+        <w:tc>
+          <w:tcPr>
+            <w:tcW w:w="2074" w:type="dxa"/>
+          </w:tcPr>
+          <w:p>
+            <w:r>
+              <w:t>未分配利润</w:t>
+            </w:r>
+          </w:p>
+        </w:tc>
+        <w:tc>
+          <w:tcPr>
+            <w:tcW w:w="2074" w:type="dxa"/>
+          </w:tcPr>
+          <w:p/>
+        </w:tc>
+      </w:tr>
+      <w:tr>
+        <w:tc>
+          <w:tcPr>
+            <w:tcW w:w="2074" w:type="dxa"/>
+          </w:tcPr>
+          <w:p>
+            <w:proofErr w:type="spellStart"/>
+            <w:r>
+              <w:t>S</w:t>
+            </w:r>
+            <w:r>
+              <w:rPr>
+                <w:rFonts w:hint="eastAsia"/>
+              </w:rPr>
+              <w:t>urplus_rese</w:t>
+            </w:r>
+            <w:proofErr w:type="spellEnd"/>
+          </w:p>
+        </w:tc>
+        <w:tc>
+          <w:tcPr>
+            <w:tcW w:w="2074" w:type="dxa"/>
+          </w:tcPr>
+          <w:p/>
+        </w:tc>
+        <w:tc>
+          <w:tcPr>
+            <w:tcW w:w="2074" w:type="dxa"/>
+          </w:tcPr>
+          <w:p>
+            <w:r>
+              <w:rPr>
+                <w:rFonts w:hint="eastAsia"/>
+              </w:rPr>
+              <w:t>盈余公积金</w:t>
+            </w:r>
+          </w:p>
+        </w:tc>
+        <w:tc>
+          <w:tcPr>
+            <w:tcW w:w="2074" w:type="dxa"/>
+          </w:tcPr>
+          <w:p/>
+        </w:tc>
+      </w:tr>
+      <w:tr>
+        <w:tc>
+          <w:tcPr>
+            <w:tcW w:w="2074" w:type="dxa"/>
+          </w:tcPr>
+          <w:p>
+            <w:proofErr w:type="spellStart"/>
+            <w:r>
+              <w:t>S</w:t>
+            </w:r>
+            <w:r>
+              <w:rPr>
+                <w:rFonts w:hint="eastAsia"/>
+              </w:rPr>
+              <w:t>pecial_rese</w:t>
+            </w:r>
+            <w:proofErr w:type="spellEnd"/>
+          </w:p>
+        </w:tc>
+        <w:tc>
+          <w:tcPr>
+            <w:tcW w:w="2074" w:type="dxa"/>
+          </w:tcPr>
+          <w:p/>
+        </w:tc>
+        <w:tc>
+          <w:tcPr>
+            <w:tcW w:w="2074" w:type="dxa"/>
+          </w:tcPr>
+          <w:p>
+            <w:r>
+              <w:t>专项储备</w:t>
+            </w:r>
+          </w:p>
+        </w:tc>
+        <w:tc>
+          <w:tcPr>
+            <w:tcW w:w="2074" w:type="dxa"/>
+          </w:tcPr>
+          <w:p/>
+        </w:tc>
+      </w:tr>
+      <w:tr>
+        <w:tc>
+          <w:tcPr>
+            <w:tcW w:w="2074" w:type="dxa"/>
+          </w:tcPr>
+          <w:p>
+            <w:proofErr w:type="spellStart"/>
+            <w:r>
+              <w:t>M</w:t>
+            </w:r>
+            <w:r>
+              <w:rPr>
+                <w:rFonts w:hint="eastAsia"/>
+              </w:rPr>
+              <w:t>oney_cap</w:t>
+            </w:r>
+            <w:proofErr w:type="spellEnd"/>
+          </w:p>
+        </w:tc>
+        <w:tc>
+          <w:tcPr>
+            <w:tcW w:w="2074" w:type="dxa"/>
+          </w:tcPr>
+          <w:p/>
+        </w:tc>
+        <w:tc>
+          <w:tcPr>
+            <w:tcW w:w="2074" w:type="dxa"/>
+          </w:tcPr>
+          <w:p>
+            <w:r>
+              <w:t>货币资金</w:t>
+            </w:r>
+          </w:p>
+        </w:tc>
+        <w:tc>
+          <w:tcPr>
+            <w:tcW w:w="2074" w:type="dxa"/>
+          </w:tcPr>
+          <w:p/>
+        </w:tc>
+      </w:tr>
+      <w:tr>
+        <w:tc>
+          <w:tcPr>
+            <w:tcW w:w="2074" w:type="dxa"/>
+          </w:tcPr>
+          <w:p>
+            <w:proofErr w:type="spellStart"/>
+            <w:r>
+              <w:t>T</w:t>
+            </w:r>
+            <w:r>
+              <w:rPr>
+                <w:rFonts w:hint="eastAsia"/>
+              </w:rPr>
+              <w:t>rade_asset</w:t>
+            </w:r>
+            <w:proofErr w:type="spellEnd"/>
+          </w:p>
+        </w:tc>
+        <w:tc>
+          <w:tcPr>
+            <w:tcW w:w="2074" w:type="dxa"/>
+          </w:tcPr>
+          <w:p/>
+        </w:tc>
+        <w:tc>
+          <w:tcPr>
+            <w:tcW w:w="2074" w:type="dxa"/>
+          </w:tcPr>
+          <w:p>
+            <w:r>
+              <w:t>交易性金融资产</w:t>
+            </w:r>
+          </w:p>
+        </w:tc>
+        <w:tc>
+          <w:tcPr>
+            <w:tcW w:w="2074" w:type="dxa"/>
+          </w:tcPr>
+          <w:p/>
+        </w:tc>
+      </w:tr>
+      <w:tr>
+        <w:tc>
+          <w:tcPr>
+            <w:tcW w:w="2074" w:type="dxa"/>
+          </w:tcPr>
+          <w:p>
+            <w:proofErr w:type="spellStart"/>
+            <w:r>
+              <w:t>N</w:t>
+            </w:r>
+            <w:r>
+              <w:rPr>
+                <w:rFonts w:hint="eastAsia"/>
+              </w:rPr>
+              <w:t>otes_</w:t>
+            </w:r>
+            <w:r>
+              <w:rPr>
+                <w:rFonts w:hint="eastAsia"/>
+              </w:rPr>
+              <w:t>will</w:t>
+            </w:r>
+            <w:r>
+              <w:rPr>
+                <w:rFonts w:hint="eastAsia"/>
+              </w:rPr>
+              <w:t>receiv</w:t>
+            </w:r>
+            <w:proofErr w:type="spellEnd"/>
+          </w:p>
+        </w:tc>
+        <w:tc>
+          <w:tcPr>
+            <w:tcW w:w="2074" w:type="dxa"/>
+          </w:tcPr>
+          <w:p/>
+        </w:tc>
+        <w:tc>
+          <w:tcPr>
+            <w:tcW w:w="2074" w:type="dxa"/>
+          </w:tcPr>
+          <w:p>
+            <w:r>
+              <w:t>应收票据</w:t>
+            </w:r>
+          </w:p>
+        </w:tc>
+        <w:tc>
+          <w:tcPr>
+            <w:tcW w:w="2074" w:type="dxa"/>
+          </w:tcPr>
+          <w:p/>
+        </w:tc>
+      </w:tr>
+      <w:tr>
+        <w:tc>
+          <w:tcPr>
+            <w:tcW w:w="2074" w:type="dxa"/>
+          </w:tcPr>
+          <w:p>
+            <w:proofErr w:type="spellStart"/>
+            <w:r>
+              <w:t>Acco</w:t>
+            </w:r>
+            <w:r>
+              <w:rPr>
+                <w:rFonts w:hint="eastAsia"/>
+              </w:rPr>
+              <w:t>unts_</w:t>
+            </w:r>
+            <w:r>
+              <w:rPr>
+                <w:rFonts w:hint="eastAsia"/>
+              </w:rPr>
+              <w:t>will</w:t>
+            </w:r>
+            <w:r>
+              <w:rPr>
+                <w:rFonts w:hint="eastAsia"/>
+              </w:rPr>
+              <w:t>receiv</w:t>
+            </w:r>
+            <w:proofErr w:type="spellEnd"/>
+          </w:p>
+        </w:tc>
+        <w:tc>
+          <w:tcPr>
+            <w:tcW w:w="2074" w:type="dxa"/>
+          </w:tcPr>
+          <w:p/>
+        </w:tc>
+        <w:tc>
+          <w:tcPr>
+            <w:tcW w:w="2074" w:type="dxa"/>
+          </w:tcPr>
+          <w:p>
+            <w:r>
+              <w:t>应收账款</w:t>
+            </w:r>
+          </w:p>
+        </w:tc>
+        <w:tc>
+          <w:tcPr>
+            <w:tcW w:w="2074" w:type="dxa"/>
+          </w:tcPr>
+          <w:p/>
+        </w:tc>
+      </w:tr>
+      <w:tr>
+        <w:tc>
+          <w:tcPr>
+            <w:tcW w:w="2074" w:type="dxa"/>
+          </w:tcPr>
+          <w:p>
+            <w:proofErr w:type="spellStart"/>
+            <w:r>
+              <w:t>O</w:t>
+            </w:r>
+            <w:r>
+              <w:rPr>
+                <w:rFonts w:hint="eastAsia"/>
+              </w:rPr>
+              <w:t>ther_willreceiv</w:t>
+            </w:r>
+            <w:proofErr w:type="spellEnd"/>
+          </w:p>
+        </w:tc>
+        <w:tc>
+          <w:tcPr>
+            <w:tcW w:w="2074" w:type="dxa"/>
+          </w:tcPr>
+          <w:p/>
+        </w:tc>
+        <w:tc>
+          <w:tcPr>
+            <w:tcW w:w="2074" w:type="dxa"/>
+          </w:tcPr>
+          <w:p>
+            <w:r>
+              <w:t>其他应收款</w:t>
+            </w:r>
+          </w:p>
+        </w:tc>
+        <w:tc>
+          <w:tcPr>
+            <w:tcW w:w="2074" w:type="dxa"/>
+          </w:tcPr>
+          <w:p/>
+        </w:tc>
+      </w:tr>
+      <w:tr>
+        <w:tc>
+          <w:tcPr>
+            <w:tcW w:w="2074" w:type="dxa"/>
+          </w:tcPr>
+          <w:p>
+            <w:r>
+              <w:rPr>
+                <w:rFonts w:hint="eastAsia"/>
+              </w:rPr>
+              <w:t>prepayment</w:t>
+            </w:r>
+          </w:p>
+        </w:tc>
+        <w:tc>
+          <w:tcPr>
+            <w:tcW w:w="2074" w:type="dxa"/>
+          </w:tcPr>
+          <w:p/>
+        </w:tc>
+        <w:tc>
+          <w:tcPr>
+            <w:tcW w:w="2074" w:type="dxa"/>
+          </w:tcPr>
+          <w:p>
+            <w:r>
+              <w:t>预付款项</w:t>
+            </w:r>
+          </w:p>
+        </w:tc>
+        <w:tc>
+          <w:tcPr>
+            <w:tcW w:w="2074" w:type="dxa"/>
+          </w:tcPr>
+          <w:p/>
+        </w:tc>
+      </w:tr>
+      <w:tr>
+        <w:tc>
+          <w:tcPr>
+            <w:tcW w:w="2074" w:type="dxa"/>
+          </w:tcPr>
+          <w:p>
+            <w:pPr>
+              <w:rPr>
+                <w:rFonts w:hint="eastAsia"/>
+              </w:rPr>
+            </w:pPr>
+            <w:proofErr w:type="spellStart"/>
+            <w:r>
+              <w:t>D</w:t>
+            </w:r>
+            <w:r>
+              <w:rPr>
+                <w:rFonts w:hint="eastAsia"/>
+              </w:rPr>
+              <w:t>ividend_willreceiv</w:t>
+            </w:r>
+            <w:proofErr w:type="spellEnd"/>
+          </w:p>
+        </w:tc>
+        <w:tc>
+          <w:tcPr>
+            <w:tcW w:w="2074" w:type="dxa"/>
+          </w:tcPr>
+          <w:p/>
+        </w:tc>
+        <w:tc>
+          <w:tcPr>
+            <w:tcW w:w="2074" w:type="dxa"/>
+          </w:tcPr>
+          <w:p>
+            <w:r>
+              <w:t>应收股利</w:t>
+            </w:r>
+          </w:p>
+        </w:tc>
+        <w:tc>
+          <w:tcPr>
+            <w:tcW w:w="2074" w:type="dxa"/>
+          </w:tcPr>
+          <w:p/>
+        </w:tc>
+      </w:tr>
+      <w:tr>
+        <w:tc>
+          <w:tcPr>
+            <w:tcW w:w="2074" w:type="dxa"/>
+          </w:tcPr>
+          <w:p>
+            <w:pPr>
+              <w:rPr>
+                <w:rFonts w:hint="eastAsia"/>
+              </w:rPr>
+            </w:pPr>
+            <w:proofErr w:type="spellStart"/>
+            <w:r>
+              <w:t>I</w:t>
+            </w:r>
+            <w:r>
+              <w:rPr>
+                <w:rFonts w:hint="eastAsia"/>
+              </w:rPr>
+              <w:t>nterest_willreceiv</w:t>
+            </w:r>
+            <w:proofErr w:type="spellEnd"/>
+          </w:p>
+        </w:tc>
+        <w:tc>
+          <w:tcPr>
+            <w:tcW w:w="2074" w:type="dxa"/>
+          </w:tcPr>
+          <w:p/>
+        </w:tc>
+        <w:tc>
+          <w:tcPr>
+            <w:tcW w:w="2074" w:type="dxa"/>
+          </w:tcPr>
+          <w:p>
+            <w:r>
+              <w:t>应收利息</w:t>
+            </w:r>
+          </w:p>
+        </w:tc>
+        <w:tc>
+          <w:tcPr>
+            <w:tcW w:w="2074" w:type="dxa"/>
+          </w:tcPr>
+          <w:p/>
+        </w:tc>
+      </w:tr>
+      <w:tr>
+        <w:tc>
+          <w:tcPr>
+            <w:tcW w:w="2074" w:type="dxa"/>
+          </w:tcPr>
+          <w:p>
+            <w:pPr>
+              <w:rPr>
+                <w:rFonts w:hint="eastAsia"/>
+              </w:rPr>
+            </w:pPr>
+            <w:r>
+              <w:rPr>
+                <w:rFonts w:hint="eastAsia"/>
+              </w:rPr>
+              <w:t>inventories</w:t>
+            </w:r>
+          </w:p>
+        </w:tc>
+        <w:tc>
+          <w:tcPr>
+            <w:tcW w:w="2074" w:type="dxa"/>
+          </w:tcPr>
+          <w:p/>
+        </w:tc>
+        <w:tc>
+          <w:tcPr>
+            <w:tcW w:w="2074" w:type="dxa"/>
+          </w:tcPr>
+          <w:p>
+            <w:r>
+              <w:t>存货</w:t>
+            </w:r>
+          </w:p>
+        </w:tc>
+        <w:tc>
+          <w:tcPr>
+            <w:tcW w:w="2074" w:type="dxa"/>
+          </w:tcPr>
+          <w:p/>
+        </w:tc>
+      </w:tr>
+      <w:tr>
+        <w:tc>
+          <w:tcPr>
+            <w:tcW w:w="2074" w:type="dxa"/>
+          </w:tcPr>
+          <w:p>
+            <w:pPr>
+              <w:rPr>
+                <w:rFonts w:hint="eastAsia"/>
+              </w:rPr>
+            </w:pPr>
+            <w:proofErr w:type="spellStart"/>
+            <w:r>
+              <w:t>A</w:t>
+            </w:r>
+            <w:r>
+              <w:rPr>
+                <w:rFonts w:hint="eastAsia"/>
+              </w:rPr>
+              <w:t>mor_exp</w:t>
+            </w:r>
+            <w:proofErr w:type="spellEnd"/>
+          </w:p>
+        </w:tc>
+        <w:tc>
+          <w:tcPr>
+            <w:tcW w:w="2074" w:type="dxa"/>
+          </w:tcPr>
+          <w:p/>
+        </w:tc>
+        <w:tc>
+          <w:tcPr>
+            <w:tcW w:w="2074" w:type="dxa"/>
+          </w:tcPr>
+          <w:p>
+            <w:r>
+              <w:t>长期待摊费用</w:t>
+            </w:r>
+          </w:p>
+        </w:tc>
+        <w:tc>
+          <w:tcPr>
+            <w:tcW w:w="2074" w:type="dxa"/>
+          </w:tcPr>
+          <w:p/>
+        </w:tc>
+      </w:tr>
+      <w:tr>
+        <w:tc>
+          <w:tcPr>
+            <w:tcW w:w="2074" w:type="dxa"/>
+          </w:tcPr>
+          <w:p>
+            <w:pPr>
+              <w:rPr>
+                <w:rFonts w:hint="eastAsia"/>
+              </w:rPr>
+            </w:pPr>
+            <w:r>
+              <w:t>N</w:t>
+            </w:r>
+            <w:r>
+              <w:rPr>
+                <w:rFonts w:hint="eastAsia"/>
+              </w:rPr>
+              <w:t>ot</w:t>
+            </w:r>
+            <w:r>
+              <w:rPr>
+                <w:rFonts w:hint="eastAsia"/>
+              </w:rPr>
+              <w:t>ca</w:t>
+            </w:r>
+            <w:r>
+              <w:rPr>
+                <w:rFonts w:hint="eastAsia"/>
+              </w:rPr>
+              <w:t>sh</w:t>
+            </w:r>
+            <w:r>
+              <w:rPr>
+                <w:rFonts w:hint="eastAsia"/>
+              </w:rPr>
+              <w:t>_within_1y</w:t>
+            </w:r>
+          </w:p>
+        </w:tc>
+        <w:tc>
+          <w:tcPr>
+            <w:tcW w:w="2074" w:type="dxa"/>
+          </w:tcPr>
+          <w:p/>
+        </w:tc>
+        <w:tc>
+          <w:tcPr>
+            <w:tcW w:w="2074" w:type="dxa"/>
+          </w:tcPr>
+          <w:p>
+            <w:r>
+              <w:t>一年内到期的非流动资产</w:t>
+            </w:r>
+          </w:p>
+        </w:tc>
+        <w:tc>
+          <w:tcPr>
+            <w:tcW w:w="2074" w:type="dxa"/>
+          </w:tcPr>
+          <w:p/>
+        </w:tc>
+      </w:tr>
+      <w:tr>
+        <w:tc>
+          <w:tcPr>
+            <w:tcW w:w="2074" w:type="dxa"/>
+          </w:tcPr>
+          <w:p>
+            <w:pPr>
+              <w:rPr>
+                <w:rFonts w:hint="eastAsia"/>
+              </w:rPr>
+            </w:pPr>
+            <w:proofErr w:type="spellStart"/>
+            <w:r>
+              <w:t>S</w:t>
+            </w:r>
+            <w:r>
+              <w:rPr>
+                <w:rFonts w:hint="eastAsia"/>
+              </w:rPr>
+              <w:t>ett_rsrv</w:t>
+            </w:r>
+            <w:proofErr w:type="spellEnd"/>
+          </w:p>
+        </w:tc>
+        <w:tc>
+          <w:tcPr>
+            <w:tcW w:w="2074" w:type="dxa"/>
+          </w:tcPr>
+          <w:p/>
+        </w:tc>
+        <w:tc>
+          <w:tcPr>
+            <w:tcW w:w="2074" w:type="dxa"/>
+          </w:tcPr>
+          <w:p>
+            <w:r>
+              <w:t>结算备付金</w:t>
+            </w:r>
+          </w:p>
+        </w:tc>
+        <w:tc>
+          <w:tcPr>
+            <w:tcW w:w="2074" w:type="dxa"/>
+          </w:tcPr>
+          <w:p/>
+        </w:tc>
+      </w:tr>
+      <w:tr>
+        <w:tc>
+          <w:tcPr>
+            <w:tcW w:w="2074" w:type="dxa"/>
+          </w:tcPr>
+          <w:p>
+            <w:pPr>
+              <w:rPr>
+                <w:rFonts w:hint="eastAsia"/>
+              </w:rPr>
+            </w:pPr>
+            <w:proofErr w:type="spellStart"/>
+            <w:r>
+              <w:lastRenderedPageBreak/>
+              <w:t>L</w:t>
+            </w:r>
+            <w:r>
+              <w:rPr>
+                <w:rFonts w:hint="eastAsia"/>
+              </w:rPr>
+              <w:t>oanto_oth_bank_fi</w:t>
+            </w:r>
+            <w:proofErr w:type="spellEnd"/>
+          </w:p>
+        </w:tc>
+        <w:tc>
+          <w:tcPr>
+            <w:tcW w:w="2074" w:type="dxa"/>
+          </w:tcPr>
+          <w:p/>
+        </w:tc>
+        <w:tc>
+          <w:tcPr>
+            <w:tcW w:w="2074" w:type="dxa"/>
+          </w:tcPr>
+          <w:p>
+            <w:r>
+              <w:t>拆出资金</w:t>
+            </w:r>
+          </w:p>
+        </w:tc>
+        <w:tc>
+          <w:tcPr>
+            <w:tcW w:w="2074" w:type="dxa"/>
+          </w:tcPr>
+          <w:p/>
+        </w:tc>
+      </w:tr>
+      <w:tr>
+        <w:tc>
+          <w:tcPr>
+            <w:tcW w:w="2074" w:type="dxa"/>
+          </w:tcPr>
+          <w:p>
+            <w:pPr>
+              <w:rPr>
+                <w:rFonts w:hint="eastAsia"/>
+              </w:rPr>
+            </w:pPr>
+            <w:proofErr w:type="spellStart"/>
+            <w:r>
+              <w:rPr>
+                <w:rFonts w:ascii="Roboto" w:hAnsi="Roboto"/>
+                <w:color w:val="0A0A0A"/>
+                <w:sz w:val="23"/>
+                <w:szCs w:val="23"/>
+                <w:shd w:val="clear" w:color="auto" w:fill="FFFFFF"/>
+              </w:rPr>
+              <w:t>premium_receiv</w:t>
+            </w:r>
+            <w:proofErr w:type="spellEnd"/>
+          </w:p>
+        </w:tc>
+        <w:tc>
+          <w:tcPr>
+            <w:tcW w:w="2074" w:type="dxa"/>
+          </w:tcPr>
+          <w:p/>
+        </w:tc>
+        <w:tc>
+          <w:tcPr>
+            <w:tcW w:w="2074" w:type="dxa"/>
+          </w:tcPr>
+          <w:p>
+            <w:r>
+              <w:t>应收保费</w:t>
+            </w:r>
+          </w:p>
+        </w:tc>
+        <w:tc>
+          <w:tcPr>
+            <w:tcW w:w="2074" w:type="dxa"/>
+          </w:tcPr>
+          <w:p/>
+        </w:tc>
+      </w:tr>
+      <w:tr>
+        <w:tc>
+          <w:tcPr>
+            <w:tcW w:w="2074" w:type="dxa"/>
+          </w:tcPr>
+          <w:p>
+            <w:pPr>
+              <w:rPr>
+                <w:rFonts w:hint="eastAsia"/>
+              </w:rPr>
+            </w:pPr>
+            <w:proofErr w:type="spellStart"/>
+            <w:r>
+              <w:rPr>
+                <w:rFonts w:ascii="Roboto" w:hAnsi="Roboto"/>
+                <w:color w:val="0A0A0A"/>
+                <w:sz w:val="23"/>
+                <w:szCs w:val="23"/>
+                <w:shd w:val="clear" w:color="auto" w:fill="FFFFFF"/>
+              </w:rPr>
+              <w:t>reinsur_receiv</w:t>
+            </w:r>
+            <w:proofErr w:type="spellEnd"/>
+          </w:p>
+        </w:tc>
+        <w:tc>
+          <w:tcPr>
+            <w:tcW w:w="2074" w:type="dxa"/>
+          </w:tcPr>
+          <w:p/>
+        </w:tc>
+        <w:tc>
+          <w:tcPr>
+            <w:tcW w:w="2074" w:type="dxa"/>
+          </w:tcPr>
+          <w:p>
+            <w:r>
+              <w:t>应收分保账款</w:t>
+            </w:r>
+          </w:p>
+        </w:tc>
+        <w:tc>
+          <w:tcPr>
+            <w:tcW w:w="2074" w:type="dxa"/>
+          </w:tcPr>
+          <w:p/>
+        </w:tc>
+      </w:tr>
+      <w:tr>
+        <w:tc>
+          <w:tcPr>
+            <w:tcW w:w="2074" w:type="dxa"/>
+          </w:tcPr>
+          <w:p>
+            <w:pPr>
+              <w:rPr>
+                <w:rFonts w:hint="eastAsia"/>
+              </w:rPr>
+            </w:pPr>
+            <w:proofErr w:type="spellStart"/>
+            <w:r>
+              <w:rPr>
+                <w:rFonts w:ascii="Roboto" w:hAnsi="Roboto"/>
+                <w:color w:val="0A0A0A"/>
+                <w:sz w:val="23"/>
+                <w:szCs w:val="23"/>
+                <w:shd w:val="clear" w:color="auto" w:fill="FFFFFF"/>
+              </w:rPr>
+              <w:t>reinsur_res_receiv</w:t>
+            </w:r>
+            <w:proofErr w:type="spellEnd"/>
+          </w:p>
+        </w:tc>
+        <w:tc>
+          <w:tcPr>
+            <w:tcW w:w="2074" w:type="dxa"/>
+          </w:tcPr>
+          <w:p/>
+        </w:tc>
+        <w:tc>
+          <w:tcPr>
+            <w:tcW w:w="2074" w:type="dxa"/>
+          </w:tcPr>
+          <w:p>
+            <w:r>
+              <w:t>应收分保合同准备金</w:t>
+            </w:r>
+          </w:p>
+        </w:tc>
+        <w:tc>
+          <w:tcPr>
+            <w:tcW w:w="2074" w:type="dxa"/>
+          </w:tcPr>
+          <w:p/>
+        </w:tc>
+      </w:tr>
+      <w:tr>
+        <w:tc>
+          <w:tcPr>
+            <w:tcW w:w="2074" w:type="dxa"/>
+          </w:tcPr>
+          <w:p>
+            <w:pPr>
+              <w:rPr>
+                <w:rFonts w:hint="eastAsia"/>
+              </w:rPr>
+            </w:pPr>
+            <w:proofErr w:type="spellStart"/>
+            <w:r>
+              <w:rPr>
+                <w:rFonts w:ascii="Roboto" w:hAnsi="Roboto"/>
+                <w:color w:val="0A0A0A"/>
+                <w:sz w:val="23"/>
+                <w:szCs w:val="23"/>
+                <w:shd w:val="clear" w:color="auto" w:fill="FFFFFF"/>
+              </w:rPr>
+              <w:t>pur_resale_fa</w:t>
+            </w:r>
+            <w:proofErr w:type="spellEnd"/>
+          </w:p>
+        </w:tc>
+        <w:tc>
+          <w:tcPr>
+            <w:tcW w:w="2074" w:type="dxa"/>
+          </w:tcPr>
+          <w:p/>
+        </w:tc>
+        <w:tc>
+          <w:tcPr>
+            <w:tcW w:w="2074" w:type="dxa"/>
+          </w:tcPr>
+          <w:p>
+            <w:r>
+              <w:t>买入返售金融资产</w:t>
+            </w:r>
+          </w:p>
+        </w:tc>
+        <w:tc>
+          <w:tcPr>
+            <w:tcW w:w="2074" w:type="dxa"/>
+          </w:tcPr>
+          <w:p/>
+        </w:tc>
+      </w:tr>
+      <w:tr>
+        <w:tc>
+          <w:tcPr>
+            <w:tcW w:w="2074" w:type="dxa"/>
+          </w:tcPr>
+          <w:p>
+            <w:pPr>
+              <w:rPr>
+                <w:rFonts w:hint="eastAsia"/>
+              </w:rPr>
+            </w:pPr>
+            <w:proofErr w:type="spellStart"/>
+            <w:r>
+              <w:rPr>
+                <w:rFonts w:ascii="Roboto" w:hAnsi="Roboto"/>
+                <w:color w:val="0A0A0A"/>
+                <w:sz w:val="23"/>
+                <w:szCs w:val="23"/>
+                <w:shd w:val="clear" w:color="auto" w:fill="FFFFFF"/>
+              </w:rPr>
+              <w:t>oth_cur_assets</w:t>
+            </w:r>
+            <w:proofErr w:type="spellEnd"/>
+          </w:p>
+        </w:tc>
+        <w:tc>
+          <w:tcPr>
+            <w:tcW w:w="2074" w:type="dxa"/>
+          </w:tcPr>
+          <w:p/>
+        </w:tc>
+        <w:tc>
+          <w:tcPr>
+            <w:tcW w:w="2074" w:type="dxa"/>
+          </w:tcPr>
+          <w:p>
+            <w:r>
+              <w:t>其他流动资产</w:t>
+            </w:r>
+          </w:p>
+        </w:tc>
+        <w:tc>
+          <w:tcPr>
+            <w:tcW w:w="2074" w:type="dxa"/>
+          </w:tcPr>
+          <w:p/>
+        </w:tc>
+      </w:tr>
+      <w:tr>
+        <w:tc>
+          <w:tcPr>
+            <w:tcW w:w="2074" w:type="dxa"/>
+          </w:tcPr>
+          <w:p>
+            <w:pPr>
+              <w:rPr>
+                <w:rFonts w:ascii="Roboto" w:hAnsi="Roboto"/>
+                <w:color w:val="0A0A0A"/>
+                <w:sz w:val="23"/>
+                <w:szCs w:val="23"/>
+                <w:shd w:val="clear" w:color="auto" w:fill="FFFFFF"/>
+              </w:rPr>
+            </w:pPr>
+            <w:proofErr w:type="spellStart"/>
+            <w:r>
+              <w:rPr>
+                <w:rFonts w:ascii="Roboto" w:hAnsi="Roboto"/>
+                <w:color w:val="0A0A0A"/>
+                <w:sz w:val="23"/>
+                <w:szCs w:val="23"/>
+                <w:shd w:val="clear" w:color="auto" w:fill="FFFFFF"/>
+              </w:rPr>
+              <w:t>total_cur_assets</w:t>
+            </w:r>
+            <w:proofErr w:type="spellEnd"/>
+          </w:p>
+        </w:tc>
+        <w:tc>
+          <w:tcPr>
+            <w:tcW w:w="2074" w:type="dxa"/>
+          </w:tcPr>
+          <w:p/>
+        </w:tc>
+        <w:tc>
+          <w:tcPr>
+            <w:tcW w:w="2074" w:type="dxa"/>
+          </w:tcPr>
+          <w:p>
+            <w:r>
+              <w:t>流动资产合计</w:t>
+            </w:r>
+            <w:bookmarkStart w:id="0" w:name="_GoBack"/>
+            <w:bookmarkEnd w:id="0"/>
+          </w:p>
+        </w:tc>
+        <w:tc>
+          <w:tcPr>
+            <w:tcW w:w="2074" w:type="dxa"/>
+          </w:tcPr>
+          <w:p/>
+        </w:tc>
+      </w:tr>
+      <w:tr>
+        <w:tc>
+          <w:tcPr>
+            <w:tcW w:w="2074" w:type="dxa"/>
+          </w:tcPr>
+          <w:p>
+            <w:pPr>
+              <w:rPr>
+                <w:rFonts w:ascii="Roboto" w:hAnsi="Roboto"/>
+                <w:color w:val="0A0A0A"/>
+                <w:sz w:val="23"/>
+                <w:szCs w:val="23"/>
+                <w:shd w:val="clear" w:color="auto" w:fill="FFFFFF"/>
+              </w:rPr>
+            </w:pPr>
+          </w:p>
+        </w:tc>
+        <w:tc>
+          <w:tcPr>
+            <w:tcW w:w="2074" w:type="dxa"/>
+          </w:tcPr>
+          <w:p/>
+        </w:tc>
+        <w:tc>
+          <w:tcPr>
+            <w:tcW w:w="2074" w:type="dxa"/>
+          </w:tcPr>
+          <w:p/>
+        </w:tc>
+        <w:tc>
+          <w:tcPr>
+            <w:tcW w:w="2074" w:type="dxa"/>
+          </w:tcPr>
+          <w:p/>
+        </w:tc>
+      </w:tr>
+      <w:tr>
+        <w:tc>
+          <w:tcPr>
+            <w:tcW w:w="2074" w:type="dxa"/>
+          </w:tcPr>
+          <w:p>
+            <w:pPr>
+              <w:rPr>
+                <w:rFonts w:ascii="Roboto" w:hAnsi="Roboto"/>
+                <w:color w:val="0A0A0A"/>
+                <w:sz w:val="23"/>
+                <w:szCs w:val="23"/>
+                <w:shd w:val="clear" w:color="auto" w:fill="FFFFFF"/>
+              </w:rPr>
+            </w:pPr>
+          </w:p>
+        </w:tc>
+        <w:tc>
+          <w:tcPr>
+            <w:tcW w:w="2074" w:type="dxa"/>
+          </w:tcPr>
+          <w:p/>
+        </w:tc>
+        <w:tc>
+          <w:tcPr>
+            <w:tcW w:w="2074" w:type="dxa"/>
+          </w:tcPr>
+          <w:p/>
+        </w:tc>
+        <w:tc>
+          <w:tcPr>
+            <w:tcW w:w="2074" w:type="dxa"/>
+          </w:tcPr>
+          <w:p/>
+        </w:tc>
+      </w:tr>
+      <w:tr>
+        <w:tc>
+          <w:tcPr>
+            <w:tcW w:w="2074" w:type="dxa"/>
+          </w:tcPr>
+          <w:p>
+            <w:pPr>
+              <w:rPr>
+                <w:rFonts w:ascii="Roboto" w:hAnsi="Roboto"/>
+                <w:color w:val="0A0A0A"/>
+                <w:sz w:val="23"/>
+                <w:szCs w:val="23"/>
+                <w:shd w:val="clear" w:color="auto" w:fill="FFFFFF"/>
+              </w:rPr>
+            </w:pPr>
+          </w:p>
+        </w:tc>
+        <w:tc>
+          <w:tcPr>
+            <w:tcW w:w="2074" w:type="dxa"/>
+          </w:tcPr>
+          <w:p/>
+        </w:tc>
+        <w:tc>
+          <w:tcPr>
+            <w:tcW w:w="2074" w:type="dxa"/>
+          </w:tcPr>
+          <w:p/>
+        </w:tc>
+        <w:tc>
+          <w:tcPr>
+            <w:tcW w:w="2074" w:type="dxa"/>
+          </w:tcPr>
+          <w:p/>
+        </w:tc>
+      </w:tr>
+      <w:tr>
+        <w:tc>
+          <w:tcPr>
+            <w:tcW w:w="2074" w:type="dxa"/>
+          </w:tcPr>
+          <w:p>
+            <w:pPr>
+              <w:rPr>
+                <w:rFonts w:ascii="Roboto" w:hAnsi="Roboto"/>
+                <w:color w:val="0A0A0A"/>
+                <w:sz w:val="23"/>
+                <w:szCs w:val="23"/>
+                <w:shd w:val="clear" w:color="auto" w:fill="FFFFFF"/>
+              </w:rPr>
+            </w:pPr>
+          </w:p>
+        </w:tc>
+        <w:tc>
+          <w:tcPr>
+            <w:tcW w:w="2074" w:type="dxa"/>
+          </w:tcPr>
+          <w:p/>
+        </w:tc>
+        <w:tc>
+          <w:tcPr>
+            <w:tcW w:w="2074" w:type="dxa"/>
+          </w:tcPr>
+          <w:p/>
+        </w:tc>
+        <w:tc>
+          <w:tcPr>
+            <w:tcW w:w="2074" w:type="dxa"/>
+          </w:tcPr>
+          <w:p/>
+        </w:tc>
+      </w:tr>
+    </w:tbl>
+    <w:p>
+      <w:pPr>
+        <w:rPr>
+          <w:rFonts w:hint="eastAsia"/>
+        </w:rPr>
+      </w:pPr>
+    </w:p>
+    <w:p>
+      <w:pPr>
+        <w:rPr>
+          <w:rFonts w:hint="eastAsia"/>
+        </w:rPr>
+      </w:pPr>
+    </w:p>
+    <w:p>
+      <w:pPr>
+        <w:rPr>
+          <w:rFonts w:hint="eastAsia"/>
+        </w:rPr>
+      </w:pPr>
+      <w:proofErr w:type="spellStart"/>
+      <w:r>
+        <w:rPr>
+          <w:rFonts w:hint="eastAsia"/>
+        </w:rPr>
+        <w:t>company</w:t>
+      </w:r>
+      <w:r>
+        <w:rPr>
+          <w:rFonts w:hint="eastAsia"/>
+        </w:rPr>
+        <w:t>_</w:t>
+      </w:r>
+      <w:r>
+        <w:rPr>
+          <w:rFonts w:hint="eastAsia"/>
+        </w:rPr>
+        <w:t>cashflow</w:t>
+      </w:r>
+      <w:proofErr w:type="spellEnd"/>
+      <w:r>
+        <w:rPr>
+          <w:rFonts w:hint="eastAsia"/>
+        </w:rPr>
+        <w:t xml:space="preserve"> 现金流量表</w:t>
+      </w:r>
+      <w:r>
+        <w:rPr>
+          <w:rFonts w:hint="eastAsia"/>
+        </w:rPr>
+        <w:t xml:space="preserve"> </w:t>
+      </w:r>
+    </w:p>
+    <w:p>
+      <w:pPr>
+        <w:rPr>
+          <w:rFonts w:hint="eastAsia"/>
+        </w:rPr>
+      </w:pPr>
+      <w:proofErr w:type="spellStart"/>
+      <w:r>
+        <w:t>C</w:t>
+      </w:r>
+      <w:r>
+        <w:rPr>
+          <w:rFonts w:hint="eastAsia"/>
+        </w:rPr>
+        <w:t>ompany_income</w:t>
+      </w:r>
+      <w:proofErr w:type="spellEnd"/>
+      <w:r>
+        <w:rPr>
+          <w:rFonts w:hint="eastAsia"/>
+        </w:rPr>
+        <w:t xml:space="preserve"> 利润表</w:t>
+      </w:r>
+    </w:p>
+    <w:p>
+      <w:pPr>
+        <w:rPr>
+          <w:rFonts w:hint="eastAsia"/>
+        </w:rPr>
+      </w:pPr>
+      <w:proofErr w:type="spellStart"/>
+      <w:r>
+        <w:t>C</w:t>
+      </w:r>
+      <w:r>
+        <w:rPr>
+          <w:rFonts w:hint="eastAsia"/>
+        </w:rPr>
+        <w:t>om</w:t>
+      </w:r>
+      <w:r>
+        <w:rPr>
+          <w:rFonts w:hint="eastAsia"/>
+        </w:rPr>
+        <w:t>pany_dividend</w:t>
+      </w:r>
+      <w:proofErr w:type="spellEnd"/>
+      <w:r>
+        <w:rPr>
+          <w:rFonts w:hint="eastAsia"/>
+        </w:rPr>
+        <w:t xml:space="preserve"> 分红送股数据</w:t>
+      </w:r>
+    </w:p>
+    <w:p>
+      <w:pPr>
+        <w:rPr>
+          <w:rFonts w:hint="eastAsia"/>
+        </w:rPr>
+      </w:pPr>
+    </w:p>
+    <w:p>
+      <w:pPr>
+        <w:rPr>
+          <w:rFonts w:hint="eastAsia"/>
+        </w:rPr>
+      </w:pPr>
+    </w:p>
+    <w:p>
+      <w:r>
+        <w:rPr>
+          <w:rFonts w:hint="eastAsia"/>
+        </w:rPr>
+        <w:t>暂时先实现以上的内容。下面的暂时不实现。</w:t>
+      </w:r>
+    </w:p>
     <w:p>
       <w:pPr>
         <w:rPr>
@@ -3326,31 +5895,7 @@
         <w:t>股票曾用名</w:t>
       </w:r>
     </w:p>
-    <w:p>
-      <w:proofErr w:type="spellStart"/>
-      <w:r>
-        <w:rPr>
-          <w:rFonts w:ascii="Roboto" w:hAnsi="Roboto"/>
-          <w:color w:val="0A0A0A"/>
-          <w:sz w:val="25"/>
-          <w:szCs w:val="25"/>
-          <w:shd w:val="clear" w:color="auto" w:fill="FFFFFF"/>
-        </w:rPr>
-        <w:lastRenderedPageBreak/>
-        <w:t>stock_company</w:t>
-      </w:r>
-      <w:proofErr w:type="spellEnd"/>
-      <w:r>
-        <w:rPr>
-          <w:rFonts w:ascii="Roboto" w:hAnsi="Roboto" w:hint="eastAsia"/>
-          <w:color w:val="0A0A0A"/>
-          <w:sz w:val="25"/>
-          <w:szCs w:val="25"/>
-          <w:shd w:val="clear" w:color="auto" w:fill="FFFFFF"/>
-        </w:rPr>
-        <w:t>上市公司基础信息</w:t>
-      </w:r>
-    </w:p>
+    <w:p/>
     <w:p>
       <w:pPr>
         <w:rPr>
@@ -3658,7 +6203,6 @@
       <w:pStyle w:val="a6"/>
       <w:rPr>
         <w:rStyle w:val="a3"/>
-        <w:rFonts w:hint="eastAsia"/>
       </w:rPr>
     </w:pPr>
     <w:r>
@@ -3738,9 +6282,122 @@
 <file path=word/numbering.xml><?xml version="1.0" encoding="utf-8"?>
 <w:numbering xmlns:wpc="http://schemas.microsoft.com/office/word/2010/wordprocessingCanvas" xmlns:mc="http://schemas.openxmlformats.org/markup-compatibility/2006" xmlns:o="urn:schemas-microsoft-com:office:office" xmlns:r="http://schemas.openxmlformats.org/officeDocument/2006/relationships" xmlns:m="http://schemas.openxmlformats.org/officeDocument/2006/math" xmlns:v="urn:schemas-microsoft-com:vml" xmlns:wp14="http://schemas.microsoft.com/office/word/2010/wordprocessingDrawing" xmlns:wp="http://schemas.openxmlformats.org/drawingml/2006/wordprocessingDrawing" xmlns:w10="urn:schemas-microsoft-com:office:word" xmlns:w="http://schemas.openxmlformats.org/wordprocessingml/2006/main" xmlns:w14="http://schemas.microsoft.com/office/word/2010/wordml" xmlns:wpg="http://schemas.microsoft.com/office/word/2010/wordprocessingGroup" xmlns:wpi="http://schemas.microsoft.com/office/word/2010/wordprocessingInk" xmlns:wne="http://schemas.microsoft.com/office/word/2006/wordml" xmlns:wps="http://schemas.microsoft.com/office/word/2010/wordprocessingShape" mc:Ignorable="w14 wp14">
   <w:abstractNum w:abstractNumId="0">
+    <w:nsid w:val="007E14EE"/>
+    <w:multiLevelType w:val="multilevel"/>
+    <w:tmpl w:val="7DFC9526"/>
+    <w:lvl w:ilvl="0">
+      <w:start w:val="1"/>
+      <w:numFmt w:val="decimal"/>
+      <w:lvlText w:val="%1"/>
+      <w:lvlJc w:val="left"/>
+      <w:pPr>
+        <w:ind w:left="450" w:hanging="450"/>
+      </w:pPr>
+      <w:rPr>
+        <w:rFonts w:hint="default"/>
+      </w:rPr>
+    </w:lvl>
+    <w:lvl w:ilvl="1">
+      <w:start w:val="1"/>
+      <w:numFmt w:val="decimal"/>
+      <w:lvlText w:val="%1.%2"/>
+      <w:lvlJc w:val="left"/>
+      <w:pPr>
+        <w:ind w:left="720" w:hanging="720"/>
+      </w:pPr>
+      <w:rPr>
+        <w:rFonts w:hint="default"/>
+      </w:rPr>
+    </w:lvl>
+    <w:lvl w:ilvl="2">
+      <w:start w:val="1"/>
+      <w:numFmt w:val="decimal"/>
+      <w:lvlText w:val="%1.%2.%3"/>
+      <w:lvlJc w:val="left"/>
+      <w:pPr>
+        <w:ind w:left="720" w:hanging="720"/>
+      </w:pPr>
+      <w:rPr>
+        <w:rFonts w:hint="default"/>
+      </w:rPr>
+    </w:lvl>
+    <w:lvl w:ilvl="3">
+      <w:start w:val="1"/>
+      <w:numFmt w:val="decimal"/>
+      <w:lvlText w:val="%1.%2.%3.%4"/>
+      <w:lvlJc w:val="left"/>
+      <w:pPr>
+        <w:ind w:left="1080" w:hanging="1080"/>
+      </w:pPr>
+      <w:rPr>
+        <w:rFonts w:hint="default"/>
+      </w:rPr>
+    </w:lvl>
+    <w:lvl w:ilvl="4">
+      <w:start w:val="1"/>
+      <w:numFmt w:val="decimal"/>
+      <w:lvlText w:val="%1.%2.%3.%4.%5"/>
+      <w:lvlJc w:val="left"/>
+      <w:pPr>
+        <w:ind w:left="1440" w:hanging="1440"/>
+      </w:pPr>
+      <w:rPr>
+        <w:rFonts w:hint="default"/>
+      </w:rPr>
+    </w:lvl>
+    <w:lvl w:ilvl="5">
+      <w:start w:val="1"/>
+      <w:numFmt w:val="decimal"/>
+      <w:lvlText w:val="%1.%2.%3.%4.%5.%6"/>
+      <w:lvlJc w:val="left"/>
+      <w:pPr>
+        <w:ind w:left="1440" w:hanging="1440"/>
+      </w:pPr>
+      <w:rPr>
+        <w:rFonts w:hint="default"/>
+      </w:rPr>
+    </w:lvl>
+    <w:lvl w:ilvl="6">
+      <w:start w:val="1"/>
+      <w:numFmt w:val="decimal"/>
+      <w:lvlText w:val="%1.%2.%3.%4.%5.%6.%7"/>
+      <w:lvlJc w:val="left"/>
+      <w:pPr>
+        <w:ind w:left="1800" w:hanging="1800"/>
+      </w:pPr>
+      <w:rPr>
+        <w:rFonts w:hint="default"/>
+      </w:rPr>
+    </w:lvl>
+    <w:lvl w:ilvl="7">
+      <w:start w:val="1"/>
+      <w:numFmt w:val="decimal"/>
+      <w:lvlText w:val="%1.%2.%3.%4.%5.%6.%7.%8"/>
+      <w:lvlJc w:val="left"/>
+      <w:pPr>
+        <w:ind w:left="1800" w:hanging="1800"/>
+      </w:pPr>
+      <w:rPr>
+        <w:rFonts w:hint="default"/>
+      </w:rPr>
+    </w:lvl>
+    <w:lvl w:ilvl="8">
+      <w:start w:val="1"/>
+      <w:numFmt w:val="decimal"/>
+      <w:lvlText w:val="%1.%2.%3.%4.%5.%6.%7.%8.%9"/>
+      <w:lvlJc w:val="left"/>
+      <w:pPr>
+        <w:ind w:left="2160" w:hanging="2160"/>
+      </w:pPr>
+      <w:rPr>
+        <w:rFonts w:hint="default"/>
+      </w:rPr>
+    </w:lvl>
+  </w:abstractNum>
+  <w:abstractNum w:abstractNumId="1">
     <w:nsid w:val="6BBA08BE"/>
     <w:multiLevelType w:val="hybridMultilevel"/>
-    <w:tmpl w:val="63FE5ED2"/>
+    <w:tmpl w:val="0E8A35BE"/>
     <w:lvl w:ilvl="0" w:tplc="A044CC04">
       <w:start w:val="1"/>
       <w:numFmt w:val="decimal"/>
@@ -3827,6 +6484,9 @@
     </w:lvl>
   </w:abstractNum>
   <w:num w:numId="1">
+    <w:abstractNumId w:val="1"/>
+  </w:num>
+  <w:num w:numId="2">
     <w:abstractNumId w:val="0"/>
   </w:num>
 </w:numbering>
@@ -4352,6 +7012,16 @@
       <w:u w:val="single"/>
     </w:rPr>
   </w:style>
+  <w:style w:type="paragraph" w:styleId="a9">
+    <w:name w:val="List Paragraph"/>
+    <w:basedOn w:val="a"/>
+    <w:uiPriority w:val="34"/>
+    <w:qFormat/>
+    <w:rsid w:val="00691F29"/>
+    <w:pPr>
+      <w:ind w:firstLineChars="200" w:firstLine="420"/>
+    </w:pPr>
+  </w:style>
 </w:styles>
 </file>
 
@@ -4875,6 +7545,16 @@
       <w:u w:val="single"/>
     </w:rPr>
   </w:style>
+  <w:style w:type="paragraph" w:styleId="a9">
+    <w:name w:val="List Paragraph"/>
+    <w:basedOn w:val="a"/>
+    <w:uiPriority w:val="34"/>
+    <w:qFormat/>
+    <w:rsid w:val="00691F29"/>
+    <w:pPr>
+      <w:ind w:firstLineChars="200" w:firstLine="420"/>
+    </w:pPr>
+  </w:style>
 </w:styles>
 </file>
 
@@ -5133,7 +7813,7 @@
   <a:extraClrSchemeLst/>
   <a:extLst>
     <a:ext uri="{05A4C25C-085E-4340-85A3-A5531E510DB2}">
-      <thm15:themeFamily xmlns:thm15="http://schemas.microsoft.com/office/thememl/2012/main" xmlns="" name="Office Theme" id="{62F939B6-93AF-4DB8-9C6B-D6C7DFDC589F}" vid="{4A3C46E8-61CC-4603-A589-7422A47A8E4A}"/>
+      <thm15:themeFamily xmlns="" xmlns:thm15="http://schemas.microsoft.com/office/thememl/2012/main" name="Office Theme" id="{62F939B6-93AF-4DB8-9C6B-D6C7DFDC589F}" vid="{4A3C46E8-61CC-4603-A589-7422A47A8E4A}"/>
     </a:ext>
   </a:extLst>
 </a:theme>

--- a/DataBase/建立个人股票数据进行分析.docx
+++ b/DataBase/建立个人股票数据进行分析.docx
@@ -1,6 +1,6 @@
 
 <file path=word/document.xml><?xml version="1.0" encoding="utf-8"?>
-<w:document xmlns:wpc="http://schemas.microsoft.com/office/word/2010/wordprocessingCanvas" xmlns:mc="http://schemas.openxmlformats.org/markup-compatibility/2006" xmlns:o="urn:schemas-microsoft-com:office:office" xmlns:r="http://schemas.openxmlformats.org/officeDocument/2006/relationships" xmlns:m="http://schemas.openxmlformats.org/officeDocument/2006/math" xmlns:v="urn:schemas-microsoft-com:vml" xmlns:wp14="http://schemas.microsoft.com/office/word/2010/wordprocessingDrawing" xmlns:wp="http://schemas.openxmlformats.org/drawingml/2006/wordprocessingDrawing" xmlns:w10="urn:schemas-microsoft-com:office:word" xmlns:w="http://schemas.openxmlformats.org/wordprocessingml/2006/main" xmlns:w14="http://schemas.microsoft.com/office/word/2010/wordml" xmlns:wpg="http://schemas.microsoft.com/office/word/2010/wordprocessingGroup" xmlns:wpi="http://schemas.microsoft.com/office/word/2010/wordprocessingInk" xmlns:wne="http://schemas.microsoft.com/office/word/2006/wordml" xmlns:wps="http://schemas.microsoft.com/office/word/2010/wordprocessingShape" mc:Ignorable="w14 wp14">
+<w:document xmlns:wpc="http://schemas.microsoft.com/office/word/2010/wordprocessingCanvas" xmlns:cx="http://schemas.microsoft.com/office/drawing/2014/chartex" xmlns:cx1="http://schemas.microsoft.com/office/drawing/2015/9/8/chartex" xmlns:mc="http://schemas.openxmlformats.org/markup-compatibility/2006" xmlns:o="urn:schemas-microsoft-com:office:office" xmlns:r="http://schemas.openxmlformats.org/officeDocument/2006/relationships" xmlns:m="http://schemas.openxmlformats.org/officeDocument/2006/math" xmlns:v="urn:schemas-microsoft-com:vml" xmlns:wp14="http://schemas.microsoft.com/office/word/2010/wordprocessingDrawing" xmlns:wp="http://schemas.openxmlformats.org/drawingml/2006/wordprocessingDrawing" xmlns:w10="urn:schemas-microsoft-com:office:word" xmlns:w="http://schemas.openxmlformats.org/wordprocessingml/2006/main" xmlns:w14="http://schemas.microsoft.com/office/word/2010/wordml" xmlns:w15="http://schemas.microsoft.com/office/word/2012/wordml" xmlns:w16se="http://schemas.microsoft.com/office/word/2015/wordml/symex" xmlns:wpg="http://schemas.microsoft.com/office/word/2010/wordprocessingGroup" xmlns:wpi="http://schemas.microsoft.com/office/word/2010/wordprocessingInk" xmlns:wne="http://schemas.microsoft.com/office/word/2006/wordml" xmlns:wps="http://schemas.microsoft.com/office/word/2010/wordprocessingShape" mc:Ignorable="w14 w15 w16se wp14">
   <w:body>
     <w:p>
       <w:pPr>
@@ -78,7 +78,6 @@
         </w:rPr>
       </w:pPr>
       <w:proofErr w:type="spellStart"/>
-      <w:proofErr w:type="gramStart"/>
       <w:r>
         <w:rPr>
           <w:rFonts w:ascii="Consolas" w:eastAsia="宋体" w:hAnsi="Consolas" w:cs="宋体"/>
@@ -89,16 +88,13 @@
         <w:t>stocknotdealmarket</w:t>
       </w:r>
       <w:proofErr w:type="spellEnd"/>
-      <w:proofErr w:type="gramEnd"/>
     </w:p>
     <w:p>
       <w:proofErr w:type="spellStart"/>
-      <w:proofErr w:type="gramStart"/>
       <w:r>
         <w:t>stockmarket</w:t>
       </w:r>
       <w:proofErr w:type="spellEnd"/>
-      <w:proofErr w:type="gramEnd"/>
     </w:p>
     <w:p>
       <w:pPr>
@@ -153,11 +149,11 @@
         <w:tblLook w:val="04A0" w:firstRow="1" w:lastRow="0" w:firstColumn="1" w:lastColumn="0" w:noHBand="0" w:noVBand="1"/>
       </w:tblPr>
       <w:tblGrid>
-        <w:gridCol w:w="2102"/>
+        <w:gridCol w:w="2100"/>
         <w:gridCol w:w="1219"/>
-        <w:gridCol w:w="1869"/>
+        <w:gridCol w:w="1870"/>
         <w:gridCol w:w="1569"/>
-        <w:gridCol w:w="1763"/>
+        <w:gridCol w:w="1764"/>
       </w:tblGrid>
       <w:tr>
         <w:tc>
@@ -612,7 +608,7 @@
     </w:p>
     <w:p>
       <w:pPr>
-        <w:pStyle w:val="a9"/>
+        <w:pStyle w:val="ac"/>
         <w:keepNext/>
         <w:keepLines/>
         <w:numPr>
@@ -634,7 +630,6 @@
     </w:p>
     <w:p>
       <w:proofErr w:type="spellStart"/>
-      <w:proofErr w:type="gramStart"/>
       <w:r>
         <w:rPr>
           <w:rFonts w:hint="eastAsia"/>
@@ -645,7 +640,6 @@
         <w:t>basicinfo</w:t>
       </w:r>
       <w:proofErr w:type="spellEnd"/>
-      <w:proofErr w:type="gramEnd"/>
     </w:p>
     <w:tbl>
       <w:tblPr>
@@ -10969,7 +10963,6 @@
                 <w:shd w:val="clear" w:color="auto" w:fill="FFFFFF"/>
               </w:rPr>
             </w:pPr>
-            <w:proofErr w:type="spellStart"/>
             <w:r>
               <w:rPr>
                 <w:rFonts w:ascii="Roboto" w:hAnsi="Roboto"/>
@@ -10980,7 +10973,6 @@
               </w:rPr>
               <w:t>depos</w:t>
             </w:r>
-            <w:proofErr w:type="spellEnd"/>
           </w:p>
         </w:tc>
         <w:tc>
@@ -12477,7 +12469,6 @@
                 <w:szCs w:val="23"/>
                 <w:shd w:val="clear" w:color="auto" w:fill="FFFFFF"/>
               </w:rPr>
-              <w:lastRenderedPageBreak/>
               <w:t>total_hldr_eqy_inc_min_int</w:t>
             </w:r>
             <w:proofErr w:type="spellEnd"/>
@@ -13397,7 +13388,38 @@
         </w:tc>
       </w:tr>
     </w:tbl>
+    <w:p>
+      <w:r>
+        <w:rPr>
+          <w:rFonts w:hint="eastAsia"/>
+        </w:rPr>
+        <w:t>数据来源：参考：</w:t>
+      </w:r>
+      <w:hyperlink r:id="rId7" w:history="1">
+        <w:r>
+          <w:rPr>
+            <w:rStyle w:val="a3"/>
+          </w:rPr>
+          <w:t>https://zhuanlan.zhihu.com/p/32800066</w:t>
+        </w:r>
+      </w:hyperlink>
+      <w:r>
+        <w:t xml:space="preserve">  </w:t>
+      </w:r>
+      <w:r>
+        <w:t>http://quotes.money.163.com/service/zcfzb_600675.html?type=year</w:t>
+      </w:r>
+      <w:bookmarkStart w:id="0" w:name="_GoBack"/>
+      <w:bookmarkEnd w:id="0"/>
+    </w:p>
     <w:p/>
+    <w:p>
+      <w:pPr>
+        <w:rPr>
+          <w:rFonts w:hint="eastAsia"/>
+        </w:rPr>
+      </w:pPr>
+    </w:p>
     <w:p/>
     <w:p>
       <w:pPr>
@@ -13548,12 +13570,44 @@
           <w:tcPr>
             <w:tcW w:w="3367" w:type="dxa"/>
           </w:tcPr>
-          <w:p>
-            <w:pPr>
+          <w:p/>
+        </w:tc>
+        <w:tc>
+          <w:tcPr>
+            <w:tcW w:w="1650" w:type="dxa"/>
+          </w:tcPr>
+          <w:p/>
+        </w:tc>
+        <w:tc>
+          <w:tcPr>
+            <w:tcW w:w="1726" w:type="dxa"/>
+          </w:tcPr>
+          <w:p/>
+        </w:tc>
+        <w:tc>
+          <w:tcPr>
+            <w:tcW w:w="1779" w:type="dxa"/>
+          </w:tcPr>
+          <w:p/>
+        </w:tc>
+      </w:tr>
+      <w:tr>
+        <w:tc>
+          <w:tcPr>
+            <w:tcW w:w="3367" w:type="dxa"/>
+          </w:tcPr>
+          <w:p>
+            <w:proofErr w:type="spellStart"/>
+            <w:r>
+              <w:t>A</w:t>
+            </w:r>
+            <w:r>
               <w:rPr>
                 <w:rFonts w:hint="eastAsia"/>
               </w:rPr>
-            </w:pPr>
+              <w:t>nnounce_date</w:t>
+            </w:r>
+            <w:proofErr w:type="spellEnd"/>
           </w:p>
         </w:tc>
         <w:tc>
@@ -13566,7 +13620,37 @@
           <w:tcPr>
             <w:tcW w:w="1726" w:type="dxa"/>
           </w:tcPr>
-          <w:p/>
+          <w:p>
+            <w:pPr>
+              <w:rPr>
+                <w:rFonts w:ascii="Roboto" w:hAnsi="Roboto"/>
+                <w:color w:val="0A0A0A"/>
+                <w:sz w:val="23"/>
+                <w:szCs w:val="23"/>
+                <w:shd w:val="clear" w:color="auto" w:fill="FFFFFF"/>
+              </w:rPr>
+            </w:pPr>
+            <w:r>
+              <w:rPr>
+                <w:rFonts w:ascii="Roboto" w:hAnsi="Roboto" w:hint="eastAsia"/>
+                <w:color w:val="0A0A0A"/>
+                <w:sz w:val="23"/>
+                <w:szCs w:val="23"/>
+                <w:shd w:val="clear" w:color="auto" w:fill="FFFFFF"/>
+              </w:rPr>
+              <w:t>公告</w:t>
+            </w:r>
+            <w:r>
+              <w:rPr>
+                <w:rFonts w:ascii="Roboto" w:hAnsi="Roboto"/>
+                <w:color w:val="0A0A0A"/>
+                <w:sz w:val="23"/>
+                <w:szCs w:val="23"/>
+                <w:shd w:val="clear" w:color="auto" w:fill="FFFFFF"/>
+              </w:rPr>
+              <w:t>日期</w:t>
+            </w:r>
+          </w:p>
         </w:tc>
         <w:tc>
           <w:tcPr>
@@ -13583,13 +13667,13 @@
           <w:p>
             <w:proofErr w:type="spellStart"/>
             <w:r>
-              <w:t>A</w:t>
+              <w:t>F</w:t>
             </w:r>
             <w:r>
               <w:rPr>
                 <w:rFonts w:hint="eastAsia"/>
               </w:rPr>
-              <w:t>nnounce_date</w:t>
+              <w:t>_announce_date</w:t>
             </w:r>
             <w:proofErr w:type="spellEnd"/>
           </w:p>
@@ -13622,17 +13706,7 @@
                 <w:szCs w:val="23"/>
                 <w:shd w:val="clear" w:color="auto" w:fill="FFFFFF"/>
               </w:rPr>
-              <w:t>公告</w:t>
-            </w:r>
-            <w:r>
-              <w:rPr>
-                <w:rFonts w:ascii="Roboto" w:hAnsi="Roboto"/>
-                <w:color w:val="0A0A0A"/>
-                <w:sz w:val="23"/>
-                <w:szCs w:val="23"/>
-                <w:shd w:val="clear" w:color="auto" w:fill="FFFFFF"/>
-              </w:rPr>
-              <w:t>日期</w:t>
+              <w:t>最终公告日期</w:t>
             </w:r>
           </w:p>
         </w:tc>
@@ -13651,13 +13725,200 @@
           <w:p>
             <w:proofErr w:type="spellStart"/>
             <w:r>
+              <w:t>R</w:t>
+            </w:r>
+            <w:r>
+              <w:rPr>
+                <w:rFonts w:hint="eastAsia"/>
+              </w:rPr>
+              <w:t>eport_date</w:t>
+            </w:r>
+            <w:proofErr w:type="spellEnd"/>
+          </w:p>
+        </w:tc>
+        <w:tc>
+          <w:tcPr>
+            <w:tcW w:w="1650" w:type="dxa"/>
+          </w:tcPr>
+          <w:p/>
+        </w:tc>
+        <w:tc>
+          <w:tcPr>
+            <w:tcW w:w="1726" w:type="dxa"/>
+          </w:tcPr>
+          <w:p>
+            <w:r>
+              <w:t>报告日期</w:t>
+            </w:r>
+          </w:p>
+        </w:tc>
+        <w:tc>
+          <w:tcPr>
+            <w:tcW w:w="1779" w:type="dxa"/>
+          </w:tcPr>
+          <w:p>
+            <w:r>
+              <w:rPr>
+                <w:rFonts w:hint="eastAsia"/>
+              </w:rPr>
+              <w:t>201803,</w:t>
+            </w:r>
+          </w:p>
+          <w:p>
+            <w:r>
+              <w:rPr>
+                <w:rFonts w:hint="eastAsia"/>
+              </w:rPr>
+              <w:t>201806,</w:t>
+            </w:r>
+          </w:p>
+          <w:p>
+            <w:r>
+              <w:rPr>
+                <w:rFonts w:hint="eastAsia"/>
+              </w:rPr>
+              <w:t>201809,</w:t>
+            </w:r>
+          </w:p>
+          <w:p>
+            <w:r>
+              <w:rPr>
+                <w:rFonts w:hint="eastAsia"/>
+              </w:rPr>
+              <w:t>201812</w:t>
+            </w:r>
+          </w:p>
+        </w:tc>
+      </w:tr>
+      <w:tr>
+        <w:tc>
+          <w:tcPr>
+            <w:tcW w:w="3367" w:type="dxa"/>
+          </w:tcPr>
+          <w:p>
+            <w:proofErr w:type="spellStart"/>
+            <w:r>
+              <w:t>C</w:t>
+            </w:r>
+            <w:r>
+              <w:rPr>
+                <w:rFonts w:hint="eastAsia"/>
+              </w:rPr>
+              <w:t>ompany_type</w:t>
+            </w:r>
+            <w:proofErr w:type="spellEnd"/>
+          </w:p>
+        </w:tc>
+        <w:tc>
+          <w:tcPr>
+            <w:tcW w:w="1650" w:type="dxa"/>
+          </w:tcPr>
+          <w:p/>
+        </w:tc>
+        <w:tc>
+          <w:tcPr>
+            <w:tcW w:w="1726" w:type="dxa"/>
+          </w:tcPr>
+          <w:p>
+            <w:r>
+              <w:t>公司类型</w:t>
+            </w:r>
+          </w:p>
+        </w:tc>
+        <w:tc>
+          <w:tcPr>
+            <w:tcW w:w="1779" w:type="dxa"/>
+          </w:tcPr>
+          <w:p>
+            <w:r>
+              <w:t xml:space="preserve">1一般工商业 </w:t>
+            </w:r>
+          </w:p>
+          <w:p>
+            <w:r>
+              <w:t xml:space="preserve">2银行 </w:t>
+            </w:r>
+          </w:p>
+          <w:p>
+            <w:r>
+              <w:t xml:space="preserve">3保险 </w:t>
+            </w:r>
+          </w:p>
+          <w:p>
+            <w:r>
+              <w:t>4证券</w:t>
+            </w:r>
+          </w:p>
+        </w:tc>
+      </w:tr>
+      <w:tr>
+        <w:tc>
+          <w:tcPr>
+            <w:tcW w:w="3367" w:type="dxa"/>
+          </w:tcPr>
+          <w:p>
+            <w:proofErr w:type="spellStart"/>
+            <w:r>
+              <w:rPr>
+                <w:rFonts w:ascii="Roboto" w:hAnsi="Roboto"/>
+                <w:color w:val="0A0A0A"/>
+                <w:sz w:val="23"/>
+                <w:szCs w:val="23"/>
+                <w:shd w:val="clear" w:color="auto" w:fill="FFFFFF"/>
+              </w:rPr>
+              <w:t>N</w:t>
+            </w:r>
+            <w:r>
+              <w:rPr>
+                <w:rFonts w:ascii="Roboto" w:hAnsi="Roboto" w:hint="eastAsia"/>
+                <w:color w:val="0A0A0A"/>
+                <w:sz w:val="23"/>
+                <w:szCs w:val="23"/>
+                <w:shd w:val="clear" w:color="auto" w:fill="FFFFFF"/>
+              </w:rPr>
+              <w:t>et_profit</w:t>
+            </w:r>
+            <w:proofErr w:type="spellEnd"/>
+          </w:p>
+        </w:tc>
+        <w:tc>
+          <w:tcPr>
+            <w:tcW w:w="1650" w:type="dxa"/>
+          </w:tcPr>
+          <w:p/>
+        </w:tc>
+        <w:tc>
+          <w:tcPr>
+            <w:tcW w:w="1726" w:type="dxa"/>
+          </w:tcPr>
+          <w:p>
+            <w:r>
+              <w:t>净利润</w:t>
+            </w:r>
+          </w:p>
+        </w:tc>
+        <w:tc>
+          <w:tcPr>
+            <w:tcW w:w="1779" w:type="dxa"/>
+          </w:tcPr>
+          <w:p/>
+        </w:tc>
+      </w:tr>
+      <w:tr>
+        <w:tc>
+          <w:tcPr>
+            <w:tcW w:w="3367" w:type="dxa"/>
+          </w:tcPr>
+          <w:p>
+            <w:proofErr w:type="spellStart"/>
+            <w:r>
               <w:t>F</w:t>
             </w:r>
             <w:r>
               <w:rPr>
                 <w:rFonts w:hint="eastAsia"/>
               </w:rPr>
-              <w:t>_announce_date</w:t>
+              <w:t>inan_exp</w:t>
             </w:r>
             <w:proofErr w:type="spellEnd"/>
           </w:p>
@@ -13673,24 +13934,8 @@
             <w:tcW w:w="1726" w:type="dxa"/>
           </w:tcPr>
           <w:p>
-            <w:pPr>
-              <w:rPr>
-                <w:rFonts w:ascii="Roboto" w:hAnsi="Roboto"/>
-                <w:color w:val="0A0A0A"/>
-                <w:sz w:val="23"/>
-                <w:szCs w:val="23"/>
-                <w:shd w:val="clear" w:color="auto" w:fill="FFFFFF"/>
-              </w:rPr>
-            </w:pPr>
-            <w:r>
-              <w:rPr>
-                <w:rFonts w:ascii="Roboto" w:hAnsi="Roboto" w:hint="eastAsia"/>
-                <w:color w:val="0A0A0A"/>
-                <w:sz w:val="23"/>
-                <w:szCs w:val="23"/>
-                <w:shd w:val="clear" w:color="auto" w:fill="FFFFFF"/>
-              </w:rPr>
-              <w:t>最终公告日期</w:t>
+            <w:r>
+              <w:t>财务费用</w:t>
             </w:r>
           </w:p>
         </w:tc>
@@ -13709,13 +13954,13 @@
           <w:p>
             <w:proofErr w:type="spellStart"/>
             <w:r>
-              <w:t>R</w:t>
+              <w:t>C</w:t>
             </w:r>
             <w:r>
               <w:rPr>
                 <w:rFonts w:hint="eastAsia"/>
               </w:rPr>
-              <w:t>eport_date</w:t>
+              <w:t>_fr_sale_sg</w:t>
             </w:r>
             <w:proofErr w:type="spellEnd"/>
           </w:p>
@@ -13732,7 +13977,20 @@
           </w:tcPr>
           <w:p>
             <w:r>
-              <w:t>报告日期</w:t>
+              <w:t>销售商品</w:t>
+            </w:r>
+            <w:r>
+              <w:rPr>
+                <w:rFonts w:hint="eastAsia"/>
+              </w:rPr>
+              <w:t>、</w:t>
+            </w:r>
+            <w:r>
+              <w:t>提供</w:t>
+            </w:r>
+            <w:r>
+              <w:lastRenderedPageBreak/>
+              <w:t>劳务收到的现金</w:t>
             </w:r>
           </w:p>
         </w:tc>
@@ -13740,38 +13998,98 @@
           <w:tcPr>
             <w:tcW w:w="1779" w:type="dxa"/>
           </w:tcPr>
-          <w:p>
+          <w:p/>
+        </w:tc>
+      </w:tr>
+      <w:tr>
+        <w:tc>
+          <w:tcPr>
+            <w:tcW w:w="3367" w:type="dxa"/>
+          </w:tcPr>
+          <w:p>
+            <w:proofErr w:type="spellStart"/>
+            <w:r>
+              <w:t>Recp</w:t>
+            </w:r>
             <w:r>
               <w:rPr>
                 <w:rFonts w:hint="eastAsia"/>
               </w:rPr>
-              <w:t>201803,</w:t>
-            </w:r>
-          </w:p>
-          <w:p>
+              <w:t>_tax_rends</w:t>
+            </w:r>
+            <w:proofErr w:type="spellEnd"/>
+          </w:p>
+        </w:tc>
+        <w:tc>
+          <w:tcPr>
+            <w:tcW w:w="1650" w:type="dxa"/>
+          </w:tcPr>
+          <w:p/>
+        </w:tc>
+        <w:tc>
+          <w:tcPr>
+            <w:tcW w:w="1726" w:type="dxa"/>
+          </w:tcPr>
+          <w:p>
+            <w:r>
+              <w:t>收到的税费返还</w:t>
+            </w:r>
+          </w:p>
+        </w:tc>
+        <w:tc>
+          <w:tcPr>
+            <w:tcW w:w="1779" w:type="dxa"/>
+          </w:tcPr>
+          <w:p/>
+        </w:tc>
+      </w:tr>
+      <w:tr>
+        <w:tc>
+          <w:tcPr>
+            <w:tcW w:w="3367" w:type="dxa"/>
+          </w:tcPr>
+          <w:p>
+            <w:proofErr w:type="spellStart"/>
+            <w:r>
+              <w:t>N</w:t>
+            </w:r>
             <w:r>
               <w:rPr>
                 <w:rFonts w:hint="eastAsia"/>
               </w:rPr>
-              <w:t>201806,</w:t>
-            </w:r>
-          </w:p>
-          <w:p>
-            <w:r>
-              <w:rPr>
-                <w:rFonts w:hint="eastAsia"/>
-              </w:rPr>
-              <w:t>201809,</w:t>
-            </w:r>
-          </w:p>
-          <w:p>
-            <w:r>
-              <w:rPr>
-                <w:rFonts w:hint="eastAsia"/>
-              </w:rPr>
-              <w:t>201812</w:t>
-            </w:r>
-          </w:p>
+              <w:t>_depos_incr_fi</w:t>
+            </w:r>
+            <w:proofErr w:type="spellEnd"/>
+          </w:p>
+        </w:tc>
+        <w:tc>
+          <w:tcPr>
+            <w:tcW w:w="1650" w:type="dxa"/>
+          </w:tcPr>
+          <w:p/>
+        </w:tc>
+        <w:tc>
+          <w:tcPr>
+            <w:tcW w:w="1726" w:type="dxa"/>
+          </w:tcPr>
+          <w:p>
+            <w:r>
+              <w:rPr>
+                <w:rFonts w:ascii="Roboto" w:hAnsi="Roboto"/>
+                <w:color w:val="0A0A0A"/>
+                <w:sz w:val="23"/>
+                <w:szCs w:val="23"/>
+                <w:shd w:val="clear" w:color="auto" w:fill="FFFFFF"/>
+              </w:rPr>
+              <w:t>客户存款和同业存放款项净增加额</w:t>
+            </w:r>
+          </w:p>
+        </w:tc>
+        <w:tc>
+          <w:tcPr>
+            <w:tcW w:w="1779" w:type="dxa"/>
+          </w:tcPr>
+          <w:p/>
         </w:tc>
       </w:tr>
       <w:tr>
@@ -13782,323 +14100,13 @@
           <w:p>
             <w:proofErr w:type="spellStart"/>
             <w:r>
-              <w:t>C</w:t>
-            </w:r>
-            <w:r>
-              <w:rPr>
-                <w:rFonts w:hint="eastAsia"/>
-              </w:rPr>
-              <w:t>ompany_type</w:t>
-            </w:r>
-            <w:proofErr w:type="spellEnd"/>
-          </w:p>
-        </w:tc>
-        <w:tc>
-          <w:tcPr>
-            <w:tcW w:w="1650" w:type="dxa"/>
-          </w:tcPr>
-          <w:p/>
-        </w:tc>
-        <w:tc>
-          <w:tcPr>
-            <w:tcW w:w="1726" w:type="dxa"/>
-          </w:tcPr>
-          <w:p>
-            <w:r>
-              <w:t>公司类型</w:t>
-            </w:r>
-          </w:p>
-        </w:tc>
-        <w:tc>
-          <w:tcPr>
-            <w:tcW w:w="1779" w:type="dxa"/>
-          </w:tcPr>
-          <w:p>
-            <w:r>
-              <w:t xml:space="preserve">1一般工商业 </w:t>
-            </w:r>
-          </w:p>
-          <w:p>
-            <w:r>
-              <w:t xml:space="preserve">2银行 </w:t>
-            </w:r>
-          </w:p>
-          <w:p>
-            <w:r>
-              <w:t xml:space="preserve">3保险 </w:t>
-            </w:r>
-          </w:p>
-          <w:p>
-            <w:r>
-              <w:t>4证券</w:t>
-            </w:r>
-          </w:p>
-        </w:tc>
-      </w:tr>
-      <w:tr>
-        <w:tc>
-          <w:tcPr>
-            <w:tcW w:w="3367" w:type="dxa"/>
-          </w:tcPr>
-          <w:p>
-            <w:proofErr w:type="spellStart"/>
-            <w:r>
-              <w:rPr>
-                <w:rFonts w:ascii="Roboto" w:hAnsi="Roboto"/>
-                <w:color w:val="0A0A0A"/>
-                <w:sz w:val="23"/>
-                <w:szCs w:val="23"/>
-                <w:shd w:val="clear" w:color="auto" w:fill="FFFFFF"/>
-              </w:rPr>
-              <w:t>N</w:t>
-            </w:r>
-            <w:r>
-              <w:rPr>
-                <w:rFonts w:ascii="Roboto" w:hAnsi="Roboto" w:hint="eastAsia"/>
-                <w:color w:val="0A0A0A"/>
-                <w:sz w:val="23"/>
-                <w:szCs w:val="23"/>
-                <w:shd w:val="clear" w:color="auto" w:fill="FFFFFF"/>
-              </w:rPr>
-              <w:t>et_profit</w:t>
-            </w:r>
-            <w:proofErr w:type="spellEnd"/>
-          </w:p>
-        </w:tc>
-        <w:tc>
-          <w:tcPr>
-            <w:tcW w:w="1650" w:type="dxa"/>
-          </w:tcPr>
-          <w:p/>
-        </w:tc>
-        <w:tc>
-          <w:tcPr>
-            <w:tcW w:w="1726" w:type="dxa"/>
-          </w:tcPr>
-          <w:p>
-            <w:r>
-              <w:t>净利润</w:t>
-            </w:r>
-          </w:p>
-        </w:tc>
-        <w:tc>
-          <w:tcPr>
-            <w:tcW w:w="1779" w:type="dxa"/>
-          </w:tcPr>
-          <w:p/>
-        </w:tc>
-      </w:tr>
-      <w:tr>
-        <w:tc>
-          <w:tcPr>
-            <w:tcW w:w="3367" w:type="dxa"/>
-          </w:tcPr>
-          <w:p>
-            <w:proofErr w:type="spellStart"/>
-            <w:r>
-              <w:t>F</w:t>
-            </w:r>
-            <w:r>
-              <w:rPr>
-                <w:rFonts w:hint="eastAsia"/>
-              </w:rPr>
-              <w:t>inan_exp</w:t>
-            </w:r>
-            <w:proofErr w:type="spellEnd"/>
-          </w:p>
-        </w:tc>
-        <w:tc>
-          <w:tcPr>
-            <w:tcW w:w="1650" w:type="dxa"/>
-          </w:tcPr>
-          <w:p/>
-        </w:tc>
-        <w:tc>
-          <w:tcPr>
-            <w:tcW w:w="1726" w:type="dxa"/>
-          </w:tcPr>
-          <w:p>
-            <w:r>
-              <w:t>财务费用</w:t>
-            </w:r>
-          </w:p>
-        </w:tc>
-        <w:tc>
-          <w:tcPr>
-            <w:tcW w:w="1779" w:type="dxa"/>
-          </w:tcPr>
-          <w:p/>
-        </w:tc>
-      </w:tr>
-      <w:tr>
-        <w:tc>
-          <w:tcPr>
-            <w:tcW w:w="3367" w:type="dxa"/>
-          </w:tcPr>
-          <w:p>
-            <w:proofErr w:type="spellStart"/>
-            <w:r>
-              <w:t>C</w:t>
-            </w:r>
-            <w:r>
-              <w:rPr>
-                <w:rFonts w:hint="eastAsia"/>
-              </w:rPr>
-              <w:t>_fr_sale_sg</w:t>
-            </w:r>
-            <w:proofErr w:type="spellEnd"/>
-          </w:p>
-        </w:tc>
-        <w:tc>
-          <w:tcPr>
-            <w:tcW w:w="1650" w:type="dxa"/>
-          </w:tcPr>
-          <w:p/>
-        </w:tc>
-        <w:tc>
-          <w:tcPr>
-            <w:tcW w:w="1726" w:type="dxa"/>
-          </w:tcPr>
-          <w:p>
-            <w:r>
-              <w:t>销售商品</w:t>
-            </w:r>
-            <w:r>
-              <w:rPr>
-                <w:rFonts w:hint="eastAsia"/>
-              </w:rPr>
-              <w:t>、</w:t>
-            </w:r>
-            <w:r>
-              <w:t>提供劳务收到的现金</w:t>
-            </w:r>
-          </w:p>
-        </w:tc>
-        <w:tc>
-          <w:tcPr>
-            <w:tcW w:w="1779" w:type="dxa"/>
-          </w:tcPr>
-          <w:p/>
-        </w:tc>
-      </w:tr>
-      <w:tr>
-        <w:tc>
-          <w:tcPr>
-            <w:tcW w:w="3367" w:type="dxa"/>
-          </w:tcPr>
-          <w:p>
-            <w:proofErr w:type="spellStart"/>
-            <w:r>
-              <w:t>Recp</w:t>
-            </w:r>
-            <w:r>
-              <w:rPr>
-                <w:rFonts w:hint="eastAsia"/>
-              </w:rPr>
-              <w:t>_tax_rends</w:t>
-            </w:r>
-            <w:proofErr w:type="spellEnd"/>
-          </w:p>
-        </w:tc>
-        <w:tc>
-          <w:tcPr>
-            <w:tcW w:w="1650" w:type="dxa"/>
-          </w:tcPr>
-          <w:p/>
-        </w:tc>
-        <w:tc>
-          <w:tcPr>
-            <w:tcW w:w="1726" w:type="dxa"/>
-          </w:tcPr>
-          <w:p>
-            <w:r>
-              <w:t>收到的税费返还</w:t>
-            </w:r>
-          </w:p>
-        </w:tc>
-        <w:tc>
-          <w:tcPr>
-            <w:tcW w:w="1779" w:type="dxa"/>
-          </w:tcPr>
-          <w:p/>
-        </w:tc>
-      </w:tr>
-      <w:tr>
-        <w:tc>
-          <w:tcPr>
-            <w:tcW w:w="3367" w:type="dxa"/>
-          </w:tcPr>
-          <w:p>
-            <w:proofErr w:type="spellStart"/>
-            <w:r>
-              <w:t>N</w:t>
-            </w:r>
-            <w:r>
-              <w:rPr>
-                <w:rFonts w:hint="eastAsia"/>
-              </w:rPr>
-              <w:t>_depos_incr_fi</w:t>
-            </w:r>
-            <w:proofErr w:type="spellEnd"/>
-          </w:p>
-        </w:tc>
-        <w:tc>
-          <w:tcPr>
-            <w:tcW w:w="1650" w:type="dxa"/>
-          </w:tcPr>
-          <w:p/>
-        </w:tc>
-        <w:tc>
-          <w:tcPr>
-            <w:tcW w:w="1726" w:type="dxa"/>
-          </w:tcPr>
-          <w:p>
-            <w:r>
-              <w:rPr>
-                <w:rFonts w:ascii="Roboto" w:hAnsi="Roboto"/>
-                <w:color w:val="0A0A0A"/>
-                <w:sz w:val="23"/>
-                <w:szCs w:val="23"/>
-                <w:shd w:val="clear" w:color="auto" w:fill="FFFFFF"/>
-              </w:rPr>
-              <w:t>客户存款和同</w:t>
-            </w:r>
-            <w:r>
-              <w:rPr>
-                <w:rFonts w:ascii="Roboto" w:hAnsi="Roboto"/>
-                <w:color w:val="0A0A0A"/>
-                <w:sz w:val="23"/>
-                <w:szCs w:val="23"/>
-                <w:shd w:val="clear" w:color="auto" w:fill="FFFFFF"/>
-              </w:rPr>
-              <w:lastRenderedPageBreak/>
-              <w:t>业存放款项净增加额</w:t>
-            </w:r>
-          </w:p>
-        </w:tc>
-        <w:tc>
-          <w:tcPr>
-            <w:tcW w:w="1779" w:type="dxa"/>
-          </w:tcPr>
-          <w:p/>
-        </w:tc>
-      </w:tr>
-      <w:tr>
-        <w:tc>
-          <w:tcPr>
-            <w:tcW w:w="3367" w:type="dxa"/>
-          </w:tcPr>
-          <w:p>
-            <w:proofErr w:type="spellStart"/>
-            <w:r>
-              <w:rPr>
-                <w:rFonts w:ascii="Roboto" w:hAnsi="Roboto"/>
-                <w:color w:val="0A0A0A"/>
-                <w:sz w:val="23"/>
-                <w:szCs w:val="23"/>
-                <w:shd w:val="clear" w:color="auto" w:fill="FFFFFF"/>
-              </w:rPr>
-              <w:lastRenderedPageBreak/>
+              <w:rPr>
+                <w:rFonts w:ascii="Roboto" w:hAnsi="Roboto"/>
+                <w:color w:val="0A0A0A"/>
+                <w:sz w:val="23"/>
+                <w:szCs w:val="23"/>
+                <w:shd w:val="clear" w:color="auto" w:fill="FFFFFF"/>
+              </w:rPr>
               <w:t>n_incr_loans_cb</w:t>
             </w:r>
             <w:proofErr w:type="spellEnd"/>
@@ -14996,7 +15004,18 @@
                 <w:szCs w:val="23"/>
                 <w:shd w:val="clear" w:color="auto" w:fill="FFFFFF"/>
               </w:rPr>
-              <w:t>客户贷款及垫款净增加额</w:t>
+              <w:t>客户贷款及垫</w:t>
+            </w:r>
+            <w:r>
+              <w:rPr>
+                <w:rFonts w:ascii="Roboto" w:hAnsi="Roboto"/>
+                <w:color w:val="0A0A0A"/>
+                <w:sz w:val="23"/>
+                <w:szCs w:val="23"/>
+                <w:shd w:val="clear" w:color="auto" w:fill="FFFFFF"/>
+              </w:rPr>
+              <w:lastRenderedPageBreak/>
+              <w:t>款净增加额</w:t>
             </w:r>
           </w:p>
         </w:tc>
@@ -15063,7 +15082,1011 @@
                 <w:szCs w:val="23"/>
                 <w:shd w:val="clear" w:color="auto" w:fill="FFFFFF"/>
               </w:rPr>
-              <w:t>存放央行和同业款项净增加</w:t>
+              <w:t>存放央行和同业款项净增加额</w:t>
+            </w:r>
+          </w:p>
+        </w:tc>
+        <w:tc>
+          <w:tcPr>
+            <w:tcW w:w="1779" w:type="dxa"/>
+          </w:tcPr>
+          <w:p/>
+        </w:tc>
+      </w:tr>
+      <w:tr>
+        <w:tc>
+          <w:tcPr>
+            <w:tcW w:w="3367" w:type="dxa"/>
+          </w:tcPr>
+          <w:p>
+            <w:pPr>
+              <w:rPr>
+                <w:rFonts w:ascii="Roboto" w:hAnsi="Roboto"/>
+                <w:color w:val="0A0A0A"/>
+                <w:sz w:val="23"/>
+                <w:szCs w:val="23"/>
+              </w:rPr>
+            </w:pPr>
+            <w:proofErr w:type="spellStart"/>
+            <w:r>
+              <w:rPr>
+                <w:rFonts w:ascii="Roboto" w:hAnsi="Roboto"/>
+                <w:color w:val="0A0A0A"/>
+                <w:sz w:val="23"/>
+                <w:szCs w:val="23"/>
+              </w:rPr>
+              <w:t>c_pay_claims_orig_inco</w:t>
+            </w:r>
+            <w:proofErr w:type="spellEnd"/>
+          </w:p>
+        </w:tc>
+        <w:tc>
+          <w:tcPr>
+            <w:tcW w:w="1650" w:type="dxa"/>
+          </w:tcPr>
+          <w:p/>
+        </w:tc>
+        <w:tc>
+          <w:tcPr>
+            <w:tcW w:w="1726" w:type="dxa"/>
+          </w:tcPr>
+          <w:p>
+            <w:pPr>
+              <w:rPr>
+                <w:rFonts w:ascii="Roboto" w:hAnsi="Roboto"/>
+                <w:color w:val="0A0A0A"/>
+                <w:sz w:val="23"/>
+                <w:szCs w:val="23"/>
+                <w:shd w:val="clear" w:color="auto" w:fill="FFFFFF"/>
+              </w:rPr>
+            </w:pPr>
+            <w:r>
+              <w:rPr>
+                <w:rFonts w:ascii="Roboto" w:hAnsi="Roboto"/>
+                <w:color w:val="0A0A0A"/>
+                <w:sz w:val="23"/>
+                <w:szCs w:val="23"/>
+                <w:shd w:val="clear" w:color="auto" w:fill="FFFFFF"/>
+              </w:rPr>
+              <w:t>支付原保险合同赔付款项的现金</w:t>
+            </w:r>
+          </w:p>
+        </w:tc>
+        <w:tc>
+          <w:tcPr>
+            <w:tcW w:w="1779" w:type="dxa"/>
+          </w:tcPr>
+          <w:p/>
+        </w:tc>
+      </w:tr>
+      <w:tr>
+        <w:tc>
+          <w:tcPr>
+            <w:tcW w:w="3367" w:type="dxa"/>
+          </w:tcPr>
+          <w:p>
+            <w:pPr>
+              <w:rPr>
+                <w:rFonts w:ascii="Roboto" w:hAnsi="Roboto"/>
+                <w:color w:val="0A0A0A"/>
+                <w:sz w:val="23"/>
+                <w:szCs w:val="23"/>
+              </w:rPr>
+            </w:pPr>
+            <w:proofErr w:type="spellStart"/>
+            <w:r>
+              <w:rPr>
+                <w:rFonts w:ascii="Roboto" w:hAnsi="Roboto"/>
+                <w:color w:val="0A0A0A"/>
+                <w:sz w:val="23"/>
+                <w:szCs w:val="23"/>
+                <w:shd w:val="clear" w:color="auto" w:fill="FFFFFF"/>
+              </w:rPr>
+              <w:t>pay_handling_chrg</w:t>
+            </w:r>
+            <w:proofErr w:type="spellEnd"/>
+          </w:p>
+        </w:tc>
+        <w:tc>
+          <w:tcPr>
+            <w:tcW w:w="1650" w:type="dxa"/>
+          </w:tcPr>
+          <w:p/>
+        </w:tc>
+        <w:tc>
+          <w:tcPr>
+            <w:tcW w:w="1726" w:type="dxa"/>
+          </w:tcPr>
+          <w:p>
+            <w:pPr>
+              <w:rPr>
+                <w:rFonts w:ascii="Roboto" w:hAnsi="Roboto"/>
+                <w:color w:val="0A0A0A"/>
+                <w:sz w:val="23"/>
+                <w:szCs w:val="23"/>
+                <w:shd w:val="clear" w:color="auto" w:fill="FFFFFF"/>
+              </w:rPr>
+            </w:pPr>
+            <w:r>
+              <w:rPr>
+                <w:rFonts w:ascii="Roboto" w:hAnsi="Roboto"/>
+                <w:color w:val="0A0A0A"/>
+                <w:sz w:val="23"/>
+                <w:szCs w:val="23"/>
+                <w:shd w:val="clear" w:color="auto" w:fill="FFFFFF"/>
+              </w:rPr>
+              <w:t>支付手续费的现金</w:t>
+            </w:r>
+          </w:p>
+        </w:tc>
+        <w:tc>
+          <w:tcPr>
+            <w:tcW w:w="1779" w:type="dxa"/>
+          </w:tcPr>
+          <w:p/>
+        </w:tc>
+      </w:tr>
+      <w:tr>
+        <w:tc>
+          <w:tcPr>
+            <w:tcW w:w="3367" w:type="dxa"/>
+          </w:tcPr>
+          <w:p>
+            <w:pPr>
+              <w:rPr>
+                <w:rFonts w:ascii="Roboto" w:hAnsi="Roboto"/>
+                <w:color w:val="0A0A0A"/>
+                <w:sz w:val="23"/>
+                <w:szCs w:val="23"/>
+              </w:rPr>
+            </w:pPr>
+            <w:proofErr w:type="spellStart"/>
+            <w:r>
+              <w:rPr>
+                <w:rFonts w:ascii="Roboto" w:hAnsi="Roboto"/>
+                <w:color w:val="0A0A0A"/>
+                <w:sz w:val="23"/>
+                <w:szCs w:val="23"/>
+                <w:shd w:val="clear" w:color="auto" w:fill="FFFFFF"/>
+              </w:rPr>
+              <w:t>pay_comm_insur_plcy</w:t>
+            </w:r>
+            <w:proofErr w:type="spellEnd"/>
+          </w:p>
+        </w:tc>
+        <w:tc>
+          <w:tcPr>
+            <w:tcW w:w="1650" w:type="dxa"/>
+          </w:tcPr>
+          <w:p/>
+        </w:tc>
+        <w:tc>
+          <w:tcPr>
+            <w:tcW w:w="1726" w:type="dxa"/>
+          </w:tcPr>
+          <w:p>
+            <w:pPr>
+              <w:rPr>
+                <w:rFonts w:ascii="Roboto" w:hAnsi="Roboto"/>
+                <w:color w:val="0A0A0A"/>
+                <w:sz w:val="23"/>
+                <w:szCs w:val="23"/>
+                <w:shd w:val="clear" w:color="auto" w:fill="FFFFFF"/>
+              </w:rPr>
+            </w:pPr>
+            <w:r>
+              <w:rPr>
+                <w:rFonts w:ascii="Roboto" w:hAnsi="Roboto"/>
+                <w:color w:val="0A0A0A"/>
+                <w:sz w:val="23"/>
+                <w:szCs w:val="23"/>
+                <w:shd w:val="clear" w:color="auto" w:fill="FFFFFF"/>
+              </w:rPr>
+              <w:t>支付保单红利的现金</w:t>
+            </w:r>
+          </w:p>
+        </w:tc>
+        <w:tc>
+          <w:tcPr>
+            <w:tcW w:w="1779" w:type="dxa"/>
+          </w:tcPr>
+          <w:p/>
+        </w:tc>
+      </w:tr>
+      <w:tr>
+        <w:tc>
+          <w:tcPr>
+            <w:tcW w:w="3367" w:type="dxa"/>
+          </w:tcPr>
+          <w:p>
+            <w:pPr>
+              <w:rPr>
+                <w:rFonts w:ascii="Roboto" w:hAnsi="Roboto"/>
+                <w:color w:val="0A0A0A"/>
+                <w:sz w:val="23"/>
+                <w:szCs w:val="23"/>
+              </w:rPr>
+            </w:pPr>
+            <w:proofErr w:type="spellStart"/>
+            <w:r>
+              <w:rPr>
+                <w:rFonts w:ascii="Roboto" w:hAnsi="Roboto"/>
+                <w:color w:val="0A0A0A"/>
+                <w:sz w:val="23"/>
+                <w:szCs w:val="23"/>
+                <w:shd w:val="clear" w:color="auto" w:fill="FFFFFF"/>
+              </w:rPr>
+              <w:t>oth_cash_pay_oper_act</w:t>
+            </w:r>
+            <w:proofErr w:type="spellEnd"/>
+          </w:p>
+        </w:tc>
+        <w:tc>
+          <w:tcPr>
+            <w:tcW w:w="1650" w:type="dxa"/>
+          </w:tcPr>
+          <w:p/>
+        </w:tc>
+        <w:tc>
+          <w:tcPr>
+            <w:tcW w:w="1726" w:type="dxa"/>
+          </w:tcPr>
+          <w:p>
+            <w:pPr>
+              <w:rPr>
+                <w:rFonts w:ascii="Roboto" w:hAnsi="Roboto"/>
+                <w:color w:val="0A0A0A"/>
+                <w:sz w:val="23"/>
+                <w:szCs w:val="23"/>
+                <w:shd w:val="clear" w:color="auto" w:fill="FFFFFF"/>
+              </w:rPr>
+            </w:pPr>
+            <w:r>
+              <w:rPr>
+                <w:rFonts w:ascii="Roboto" w:hAnsi="Roboto"/>
+                <w:color w:val="0A0A0A"/>
+                <w:sz w:val="23"/>
+                <w:szCs w:val="23"/>
+                <w:shd w:val="clear" w:color="auto" w:fill="FFFFFF"/>
+              </w:rPr>
+              <w:t>支付其他与经营活动有关的现金</w:t>
+            </w:r>
+          </w:p>
+        </w:tc>
+        <w:tc>
+          <w:tcPr>
+            <w:tcW w:w="1779" w:type="dxa"/>
+          </w:tcPr>
+          <w:p/>
+        </w:tc>
+      </w:tr>
+      <w:tr>
+        <w:tc>
+          <w:tcPr>
+            <w:tcW w:w="3367" w:type="dxa"/>
+          </w:tcPr>
+          <w:p>
+            <w:pPr>
+              <w:rPr>
+                <w:rFonts w:ascii="Roboto" w:hAnsi="Roboto"/>
+                <w:color w:val="0A0A0A"/>
+                <w:sz w:val="23"/>
+                <w:szCs w:val="23"/>
+              </w:rPr>
+            </w:pPr>
+            <w:proofErr w:type="spellStart"/>
+            <w:r>
+              <w:rPr>
+                <w:rFonts w:ascii="Roboto" w:hAnsi="Roboto"/>
+                <w:color w:val="0A0A0A"/>
+                <w:sz w:val="23"/>
+                <w:szCs w:val="23"/>
+                <w:shd w:val="clear" w:color="auto" w:fill="FFFFFF"/>
+              </w:rPr>
+              <w:t>st_cash_out_act</w:t>
+            </w:r>
+            <w:proofErr w:type="spellEnd"/>
+          </w:p>
+        </w:tc>
+        <w:tc>
+          <w:tcPr>
+            <w:tcW w:w="1650" w:type="dxa"/>
+          </w:tcPr>
+          <w:p/>
+        </w:tc>
+        <w:tc>
+          <w:tcPr>
+            <w:tcW w:w="1726" w:type="dxa"/>
+          </w:tcPr>
+          <w:p>
+            <w:pPr>
+              <w:rPr>
+                <w:rFonts w:ascii="Roboto" w:hAnsi="Roboto"/>
+                <w:color w:val="0A0A0A"/>
+                <w:sz w:val="23"/>
+                <w:szCs w:val="23"/>
+                <w:shd w:val="clear" w:color="auto" w:fill="FFFFFF"/>
+              </w:rPr>
+            </w:pPr>
+            <w:r>
+              <w:rPr>
+                <w:rFonts w:ascii="Roboto" w:hAnsi="Roboto"/>
+                <w:color w:val="0A0A0A"/>
+                <w:sz w:val="23"/>
+                <w:szCs w:val="23"/>
+                <w:shd w:val="clear" w:color="auto" w:fill="FFFFFF"/>
+              </w:rPr>
+              <w:t>经营活动现金流出小计</w:t>
+            </w:r>
+          </w:p>
+        </w:tc>
+        <w:tc>
+          <w:tcPr>
+            <w:tcW w:w="1779" w:type="dxa"/>
+          </w:tcPr>
+          <w:p/>
+        </w:tc>
+      </w:tr>
+      <w:tr>
+        <w:tc>
+          <w:tcPr>
+            <w:tcW w:w="3367" w:type="dxa"/>
+          </w:tcPr>
+          <w:p>
+            <w:pPr>
+              <w:rPr>
+                <w:rFonts w:ascii="Roboto" w:hAnsi="Roboto"/>
+                <w:color w:val="0A0A0A"/>
+                <w:sz w:val="23"/>
+                <w:szCs w:val="23"/>
+              </w:rPr>
+            </w:pPr>
+            <w:proofErr w:type="spellStart"/>
+            <w:r>
+              <w:rPr>
+                <w:rFonts w:ascii="Roboto" w:hAnsi="Roboto"/>
+                <w:color w:val="0A0A0A"/>
+                <w:sz w:val="23"/>
+                <w:szCs w:val="23"/>
+                <w:shd w:val="clear" w:color="auto" w:fill="FFFFFF"/>
+              </w:rPr>
+              <w:t>n_cashflow_act</w:t>
+            </w:r>
+            <w:proofErr w:type="spellEnd"/>
+          </w:p>
+        </w:tc>
+        <w:tc>
+          <w:tcPr>
+            <w:tcW w:w="1650" w:type="dxa"/>
+          </w:tcPr>
+          <w:p/>
+        </w:tc>
+        <w:tc>
+          <w:tcPr>
+            <w:tcW w:w="1726" w:type="dxa"/>
+          </w:tcPr>
+          <w:p>
+            <w:pPr>
+              <w:rPr>
+                <w:rFonts w:ascii="Roboto" w:hAnsi="Roboto"/>
+                <w:color w:val="0A0A0A"/>
+                <w:sz w:val="23"/>
+                <w:szCs w:val="23"/>
+                <w:shd w:val="clear" w:color="auto" w:fill="FFFFFF"/>
+              </w:rPr>
+            </w:pPr>
+            <w:r>
+              <w:rPr>
+                <w:rFonts w:ascii="Roboto" w:hAnsi="Roboto"/>
+                <w:color w:val="0A0A0A"/>
+                <w:sz w:val="23"/>
+                <w:szCs w:val="23"/>
+                <w:shd w:val="clear" w:color="auto" w:fill="FFFFFF"/>
+              </w:rPr>
+              <w:t>经营活动产生的现金流量净额</w:t>
+            </w:r>
+          </w:p>
+        </w:tc>
+        <w:tc>
+          <w:tcPr>
+            <w:tcW w:w="1779" w:type="dxa"/>
+          </w:tcPr>
+          <w:p/>
+        </w:tc>
+      </w:tr>
+      <w:tr>
+        <w:tc>
+          <w:tcPr>
+            <w:tcW w:w="3367" w:type="dxa"/>
+          </w:tcPr>
+          <w:p>
+            <w:pPr>
+              <w:rPr>
+                <w:rFonts w:ascii="Roboto" w:hAnsi="Roboto"/>
+                <w:color w:val="0A0A0A"/>
+                <w:sz w:val="23"/>
+                <w:szCs w:val="23"/>
+              </w:rPr>
+            </w:pPr>
+            <w:proofErr w:type="spellStart"/>
+            <w:r>
+              <w:rPr>
+                <w:rFonts w:ascii="Roboto" w:hAnsi="Roboto"/>
+                <w:color w:val="0A0A0A"/>
+                <w:sz w:val="23"/>
+                <w:szCs w:val="23"/>
+                <w:shd w:val="clear" w:color="auto" w:fill="FFFFFF"/>
+              </w:rPr>
+              <w:t>oth_recp_ral_inv_act</w:t>
+            </w:r>
+            <w:proofErr w:type="spellEnd"/>
+          </w:p>
+        </w:tc>
+        <w:tc>
+          <w:tcPr>
+            <w:tcW w:w="1650" w:type="dxa"/>
+          </w:tcPr>
+          <w:p/>
+        </w:tc>
+        <w:tc>
+          <w:tcPr>
+            <w:tcW w:w="1726" w:type="dxa"/>
+          </w:tcPr>
+          <w:p>
+            <w:pPr>
+              <w:rPr>
+                <w:rFonts w:ascii="Roboto" w:hAnsi="Roboto"/>
+                <w:color w:val="0A0A0A"/>
+                <w:sz w:val="23"/>
+                <w:szCs w:val="23"/>
+                <w:shd w:val="clear" w:color="auto" w:fill="FFFFFF"/>
+              </w:rPr>
+            </w:pPr>
+            <w:r>
+              <w:rPr>
+                <w:rFonts w:ascii="Roboto" w:hAnsi="Roboto"/>
+                <w:color w:val="0A0A0A"/>
+                <w:sz w:val="23"/>
+                <w:szCs w:val="23"/>
+                <w:shd w:val="clear" w:color="auto" w:fill="FFFFFF"/>
+              </w:rPr>
+              <w:t>收到其他与投资活动有关的现金</w:t>
+            </w:r>
+          </w:p>
+        </w:tc>
+        <w:tc>
+          <w:tcPr>
+            <w:tcW w:w="1779" w:type="dxa"/>
+          </w:tcPr>
+          <w:p/>
+        </w:tc>
+      </w:tr>
+      <w:tr>
+        <w:tc>
+          <w:tcPr>
+            <w:tcW w:w="3367" w:type="dxa"/>
+          </w:tcPr>
+          <w:p>
+            <w:pPr>
+              <w:rPr>
+                <w:rFonts w:ascii="Roboto" w:hAnsi="Roboto"/>
+                <w:color w:val="0A0A0A"/>
+                <w:sz w:val="23"/>
+                <w:szCs w:val="23"/>
+              </w:rPr>
+            </w:pPr>
+            <w:proofErr w:type="spellStart"/>
+            <w:r>
+              <w:rPr>
+                <w:rFonts w:ascii="Roboto" w:hAnsi="Roboto"/>
+                <w:color w:val="0A0A0A"/>
+                <w:sz w:val="23"/>
+                <w:szCs w:val="23"/>
+                <w:shd w:val="clear" w:color="auto" w:fill="FFFFFF"/>
+              </w:rPr>
+              <w:t>c_disp_withdrwl_invest</w:t>
+            </w:r>
+            <w:proofErr w:type="spellEnd"/>
+          </w:p>
+        </w:tc>
+        <w:tc>
+          <w:tcPr>
+            <w:tcW w:w="1650" w:type="dxa"/>
+          </w:tcPr>
+          <w:p/>
+        </w:tc>
+        <w:tc>
+          <w:tcPr>
+            <w:tcW w:w="1726" w:type="dxa"/>
+          </w:tcPr>
+          <w:p>
+            <w:pPr>
+              <w:rPr>
+                <w:rFonts w:ascii="Roboto" w:hAnsi="Roboto"/>
+                <w:color w:val="0A0A0A"/>
+                <w:sz w:val="23"/>
+                <w:szCs w:val="23"/>
+                <w:shd w:val="clear" w:color="auto" w:fill="FFFFFF"/>
+              </w:rPr>
+            </w:pPr>
+            <w:r>
+              <w:rPr>
+                <w:rFonts w:ascii="Roboto" w:hAnsi="Roboto"/>
+                <w:color w:val="0A0A0A"/>
+                <w:sz w:val="23"/>
+                <w:szCs w:val="23"/>
+                <w:shd w:val="clear" w:color="auto" w:fill="FFFFFF"/>
+              </w:rPr>
+              <w:t>收回投资收到的现金</w:t>
+            </w:r>
+          </w:p>
+        </w:tc>
+        <w:tc>
+          <w:tcPr>
+            <w:tcW w:w="1779" w:type="dxa"/>
+          </w:tcPr>
+          <w:p/>
+        </w:tc>
+      </w:tr>
+      <w:tr>
+        <w:tc>
+          <w:tcPr>
+            <w:tcW w:w="3367" w:type="dxa"/>
+          </w:tcPr>
+          <w:p>
+            <w:pPr>
+              <w:rPr>
+                <w:rFonts w:ascii="Roboto" w:hAnsi="Roboto"/>
+                <w:color w:val="0A0A0A"/>
+                <w:sz w:val="23"/>
+                <w:szCs w:val="23"/>
+              </w:rPr>
+            </w:pPr>
+            <w:proofErr w:type="spellStart"/>
+            <w:r>
+              <w:rPr>
+                <w:rFonts w:ascii="Roboto" w:hAnsi="Roboto"/>
+                <w:color w:val="0A0A0A"/>
+                <w:sz w:val="23"/>
+                <w:szCs w:val="23"/>
+                <w:shd w:val="clear" w:color="auto" w:fill="FFFFFF"/>
+              </w:rPr>
+              <w:t>c_recp_return_invest</w:t>
+            </w:r>
+            <w:proofErr w:type="spellEnd"/>
+          </w:p>
+        </w:tc>
+        <w:tc>
+          <w:tcPr>
+            <w:tcW w:w="1650" w:type="dxa"/>
+          </w:tcPr>
+          <w:p/>
+        </w:tc>
+        <w:tc>
+          <w:tcPr>
+            <w:tcW w:w="1726" w:type="dxa"/>
+          </w:tcPr>
+          <w:p>
+            <w:pPr>
+              <w:rPr>
+                <w:rFonts w:ascii="Roboto" w:hAnsi="Roboto"/>
+                <w:color w:val="0A0A0A"/>
+                <w:sz w:val="23"/>
+                <w:szCs w:val="23"/>
+                <w:shd w:val="clear" w:color="auto" w:fill="FFFFFF"/>
+              </w:rPr>
+            </w:pPr>
+            <w:r>
+              <w:rPr>
+                <w:rFonts w:ascii="Roboto" w:hAnsi="Roboto"/>
+                <w:color w:val="0A0A0A"/>
+                <w:sz w:val="23"/>
+                <w:szCs w:val="23"/>
+                <w:shd w:val="clear" w:color="auto" w:fill="FFFFFF"/>
+              </w:rPr>
+              <w:t>取得投资收益收到的现金</w:t>
+            </w:r>
+          </w:p>
+        </w:tc>
+        <w:tc>
+          <w:tcPr>
+            <w:tcW w:w="1779" w:type="dxa"/>
+          </w:tcPr>
+          <w:p/>
+        </w:tc>
+      </w:tr>
+      <w:tr>
+        <w:tc>
+          <w:tcPr>
+            <w:tcW w:w="3367" w:type="dxa"/>
+          </w:tcPr>
+          <w:p>
+            <w:pPr>
+              <w:rPr>
+                <w:rFonts w:ascii="Roboto" w:hAnsi="Roboto"/>
+                <w:color w:val="0A0A0A"/>
+                <w:sz w:val="23"/>
+                <w:szCs w:val="23"/>
+              </w:rPr>
+            </w:pPr>
+            <w:proofErr w:type="spellStart"/>
+            <w:r>
+              <w:rPr>
+                <w:rFonts w:ascii="Roboto" w:hAnsi="Roboto"/>
+                <w:color w:val="0A0A0A"/>
+                <w:sz w:val="23"/>
+                <w:szCs w:val="23"/>
+                <w:shd w:val="clear" w:color="auto" w:fill="FFFFFF"/>
+              </w:rPr>
+              <w:t>n_recp_disp_fiolta</w:t>
+            </w:r>
+            <w:proofErr w:type="spellEnd"/>
+          </w:p>
+        </w:tc>
+        <w:tc>
+          <w:tcPr>
+            <w:tcW w:w="1650" w:type="dxa"/>
+          </w:tcPr>
+          <w:p/>
+        </w:tc>
+        <w:tc>
+          <w:tcPr>
+            <w:tcW w:w="1726" w:type="dxa"/>
+          </w:tcPr>
+          <w:p>
+            <w:pPr>
+              <w:rPr>
+                <w:rFonts w:ascii="Roboto" w:hAnsi="Roboto"/>
+                <w:color w:val="0A0A0A"/>
+                <w:sz w:val="23"/>
+                <w:szCs w:val="23"/>
+                <w:shd w:val="clear" w:color="auto" w:fill="FFFFFF"/>
+              </w:rPr>
+            </w:pPr>
+            <w:r>
+              <w:rPr>
+                <w:rFonts w:ascii="Roboto" w:hAnsi="Roboto"/>
+                <w:color w:val="0A0A0A"/>
+                <w:sz w:val="23"/>
+                <w:szCs w:val="23"/>
+                <w:shd w:val="clear" w:color="auto" w:fill="FFFFFF"/>
+              </w:rPr>
+              <w:t>处置固定资产、无形资产和其他长期资产收回的现金净额</w:t>
+            </w:r>
+          </w:p>
+        </w:tc>
+        <w:tc>
+          <w:tcPr>
+            <w:tcW w:w="1779" w:type="dxa"/>
+          </w:tcPr>
+          <w:p/>
+        </w:tc>
+      </w:tr>
+      <w:tr>
+        <w:tc>
+          <w:tcPr>
+            <w:tcW w:w="3367" w:type="dxa"/>
+          </w:tcPr>
+          <w:p>
+            <w:pPr>
+              <w:rPr>
+                <w:rFonts w:ascii="Roboto" w:hAnsi="Roboto"/>
+                <w:color w:val="0A0A0A"/>
+                <w:sz w:val="23"/>
+                <w:szCs w:val="23"/>
+              </w:rPr>
+            </w:pPr>
+            <w:proofErr w:type="spellStart"/>
+            <w:r>
+              <w:rPr>
+                <w:rFonts w:ascii="Roboto" w:hAnsi="Roboto"/>
+                <w:color w:val="0A0A0A"/>
+                <w:sz w:val="23"/>
+                <w:szCs w:val="23"/>
+                <w:shd w:val="clear" w:color="auto" w:fill="FFFFFF"/>
+              </w:rPr>
+              <w:t>n_recp_disp_sobu</w:t>
+            </w:r>
+            <w:proofErr w:type="spellEnd"/>
+          </w:p>
+        </w:tc>
+        <w:tc>
+          <w:tcPr>
+            <w:tcW w:w="1650" w:type="dxa"/>
+          </w:tcPr>
+          <w:p/>
+        </w:tc>
+        <w:tc>
+          <w:tcPr>
+            <w:tcW w:w="1726" w:type="dxa"/>
+          </w:tcPr>
+          <w:p>
+            <w:pPr>
+              <w:rPr>
+                <w:rFonts w:ascii="Roboto" w:hAnsi="Roboto"/>
+                <w:color w:val="0A0A0A"/>
+                <w:sz w:val="23"/>
+                <w:szCs w:val="23"/>
+                <w:shd w:val="clear" w:color="auto" w:fill="FFFFFF"/>
+              </w:rPr>
+            </w:pPr>
+            <w:r>
+              <w:rPr>
+                <w:rFonts w:ascii="Roboto" w:hAnsi="Roboto"/>
+                <w:color w:val="0A0A0A"/>
+                <w:sz w:val="23"/>
+                <w:szCs w:val="23"/>
+                <w:shd w:val="clear" w:color="auto" w:fill="FFFFFF"/>
+              </w:rPr>
+              <w:t>处置子公司及其他营业单位收到的现金净额</w:t>
+            </w:r>
+          </w:p>
+        </w:tc>
+        <w:tc>
+          <w:tcPr>
+            <w:tcW w:w="1779" w:type="dxa"/>
+          </w:tcPr>
+          <w:p/>
+        </w:tc>
+      </w:tr>
+      <w:tr>
+        <w:tc>
+          <w:tcPr>
+            <w:tcW w:w="3367" w:type="dxa"/>
+          </w:tcPr>
+          <w:p>
+            <w:pPr>
+              <w:rPr>
+                <w:rFonts w:ascii="Roboto" w:hAnsi="Roboto"/>
+                <w:color w:val="0A0A0A"/>
+                <w:sz w:val="23"/>
+                <w:szCs w:val="23"/>
+              </w:rPr>
+            </w:pPr>
+            <w:proofErr w:type="spellStart"/>
+            <w:r>
+              <w:rPr>
+                <w:rFonts w:ascii="Roboto" w:hAnsi="Roboto"/>
+                <w:color w:val="0A0A0A"/>
+                <w:sz w:val="23"/>
+                <w:szCs w:val="23"/>
+                <w:shd w:val="clear" w:color="auto" w:fill="FFFFFF"/>
+              </w:rPr>
+              <w:t>stot_inflows_inv_act</w:t>
+            </w:r>
+            <w:proofErr w:type="spellEnd"/>
+          </w:p>
+        </w:tc>
+        <w:tc>
+          <w:tcPr>
+            <w:tcW w:w="1650" w:type="dxa"/>
+          </w:tcPr>
+          <w:p/>
+        </w:tc>
+        <w:tc>
+          <w:tcPr>
+            <w:tcW w:w="1726" w:type="dxa"/>
+          </w:tcPr>
+          <w:p>
+            <w:pPr>
+              <w:rPr>
+                <w:rFonts w:ascii="Roboto" w:hAnsi="Roboto"/>
+                <w:color w:val="0A0A0A"/>
+                <w:sz w:val="23"/>
+                <w:szCs w:val="23"/>
+                <w:shd w:val="clear" w:color="auto" w:fill="FFFFFF"/>
+              </w:rPr>
+            </w:pPr>
+            <w:r>
+              <w:rPr>
+                <w:rFonts w:ascii="Roboto" w:hAnsi="Roboto"/>
+                <w:color w:val="0A0A0A"/>
+                <w:sz w:val="23"/>
+                <w:szCs w:val="23"/>
+                <w:shd w:val="clear" w:color="auto" w:fill="FFFFFF"/>
+              </w:rPr>
+              <w:t>投资活动现金流入小计</w:t>
+            </w:r>
+          </w:p>
+        </w:tc>
+        <w:tc>
+          <w:tcPr>
+            <w:tcW w:w="1779" w:type="dxa"/>
+          </w:tcPr>
+          <w:p/>
+        </w:tc>
+      </w:tr>
+      <w:tr>
+        <w:tc>
+          <w:tcPr>
+            <w:tcW w:w="3367" w:type="dxa"/>
+          </w:tcPr>
+          <w:p>
+            <w:pPr>
+              <w:rPr>
+                <w:rFonts w:ascii="Roboto" w:hAnsi="Roboto"/>
+                <w:color w:val="0A0A0A"/>
+                <w:sz w:val="23"/>
+                <w:szCs w:val="23"/>
+              </w:rPr>
+            </w:pPr>
+            <w:proofErr w:type="spellStart"/>
+            <w:r>
+              <w:rPr>
+                <w:rFonts w:ascii="Roboto" w:hAnsi="Roboto"/>
+                <w:color w:val="0A0A0A"/>
+                <w:sz w:val="23"/>
+                <w:szCs w:val="23"/>
+                <w:shd w:val="clear" w:color="auto" w:fill="FFFFFF"/>
+              </w:rPr>
+              <w:t>c_pay_acq_const_fiolta</w:t>
+            </w:r>
+            <w:proofErr w:type="spellEnd"/>
+          </w:p>
+        </w:tc>
+        <w:tc>
+          <w:tcPr>
+            <w:tcW w:w="1650" w:type="dxa"/>
+          </w:tcPr>
+          <w:p/>
+        </w:tc>
+        <w:tc>
+          <w:tcPr>
+            <w:tcW w:w="1726" w:type="dxa"/>
+          </w:tcPr>
+          <w:p>
+            <w:pPr>
+              <w:rPr>
+                <w:rFonts w:ascii="Roboto" w:hAnsi="Roboto"/>
+                <w:color w:val="0A0A0A"/>
+                <w:sz w:val="23"/>
+                <w:szCs w:val="23"/>
+                <w:shd w:val="clear" w:color="auto" w:fill="FFFFFF"/>
+              </w:rPr>
+            </w:pPr>
+            <w:r>
+              <w:rPr>
+                <w:rFonts w:ascii="Roboto" w:hAnsi="Roboto"/>
+                <w:color w:val="0A0A0A"/>
+                <w:sz w:val="23"/>
+                <w:szCs w:val="23"/>
+                <w:shd w:val="clear" w:color="auto" w:fill="FFFFFF"/>
+              </w:rPr>
+              <w:t>购建固定资产、无形资产和其他长期资产支付的现金</w:t>
+            </w:r>
+          </w:p>
+        </w:tc>
+        <w:tc>
+          <w:tcPr>
+            <w:tcW w:w="1779" w:type="dxa"/>
+          </w:tcPr>
+          <w:p/>
+        </w:tc>
+      </w:tr>
+      <w:tr>
+        <w:tc>
+          <w:tcPr>
+            <w:tcW w:w="3367" w:type="dxa"/>
+          </w:tcPr>
+          <w:p>
+            <w:pPr>
+              <w:rPr>
+                <w:rFonts w:ascii="Roboto" w:hAnsi="Roboto"/>
+                <w:color w:val="0A0A0A"/>
+                <w:sz w:val="23"/>
+                <w:szCs w:val="23"/>
+              </w:rPr>
+            </w:pPr>
+            <w:proofErr w:type="spellStart"/>
+            <w:r>
+              <w:rPr>
+                <w:rFonts w:ascii="Roboto" w:hAnsi="Roboto"/>
+                <w:color w:val="0A0A0A"/>
+                <w:sz w:val="23"/>
+                <w:szCs w:val="23"/>
+                <w:shd w:val="clear" w:color="auto" w:fill="FFFFFF"/>
+              </w:rPr>
+              <w:t>c_paid_invest</w:t>
+            </w:r>
+            <w:proofErr w:type="spellEnd"/>
+          </w:p>
+        </w:tc>
+        <w:tc>
+          <w:tcPr>
+            <w:tcW w:w="1650" w:type="dxa"/>
+          </w:tcPr>
+          <w:p/>
+        </w:tc>
+        <w:tc>
+          <w:tcPr>
+            <w:tcW w:w="1726" w:type="dxa"/>
+          </w:tcPr>
+          <w:p>
+            <w:pPr>
+              <w:rPr>
+                <w:rFonts w:ascii="Roboto" w:hAnsi="Roboto"/>
+                <w:color w:val="0A0A0A"/>
+                <w:sz w:val="23"/>
+                <w:szCs w:val="23"/>
+                <w:shd w:val="clear" w:color="auto" w:fill="FFFFFF"/>
+              </w:rPr>
+            </w:pPr>
+            <w:r>
+              <w:rPr>
+                <w:rFonts w:ascii="Roboto" w:hAnsi="Roboto"/>
+                <w:color w:val="0A0A0A"/>
+                <w:sz w:val="23"/>
+                <w:szCs w:val="23"/>
+                <w:shd w:val="clear" w:color="auto" w:fill="FFFFFF"/>
+              </w:rPr>
+              <w:t>投资支付的现金</w:t>
+            </w:r>
+          </w:p>
+        </w:tc>
+        <w:tc>
+          <w:tcPr>
+            <w:tcW w:w="1779" w:type="dxa"/>
+          </w:tcPr>
+          <w:p/>
+        </w:tc>
+      </w:tr>
+      <w:tr>
+        <w:tc>
+          <w:tcPr>
+            <w:tcW w:w="3367" w:type="dxa"/>
+          </w:tcPr>
+          <w:p>
+            <w:pPr>
+              <w:rPr>
+                <w:rFonts w:ascii="Roboto" w:hAnsi="Roboto"/>
+                <w:color w:val="0A0A0A"/>
+                <w:sz w:val="23"/>
+                <w:szCs w:val="23"/>
+              </w:rPr>
+            </w:pPr>
+            <w:proofErr w:type="spellStart"/>
+            <w:r>
+              <w:rPr>
+                <w:rFonts w:ascii="Roboto" w:hAnsi="Roboto"/>
+                <w:color w:val="0A0A0A"/>
+                <w:sz w:val="23"/>
+                <w:szCs w:val="23"/>
+                <w:shd w:val="clear" w:color="auto" w:fill="FFFFFF"/>
+              </w:rPr>
+              <w:t>n_disp_subs_oth_biz</w:t>
+            </w:r>
+            <w:proofErr w:type="spellEnd"/>
+          </w:p>
+        </w:tc>
+        <w:tc>
+          <w:tcPr>
+            <w:tcW w:w="1650" w:type="dxa"/>
+          </w:tcPr>
+          <w:p/>
+        </w:tc>
+        <w:tc>
+          <w:tcPr>
+            <w:tcW w:w="1726" w:type="dxa"/>
+          </w:tcPr>
+          <w:p>
+            <w:pPr>
+              <w:rPr>
+                <w:rFonts w:ascii="Roboto" w:hAnsi="Roboto"/>
+                <w:color w:val="0A0A0A"/>
+                <w:sz w:val="23"/>
+                <w:szCs w:val="23"/>
+                <w:shd w:val="clear" w:color="auto" w:fill="FFFFFF"/>
+              </w:rPr>
+            </w:pPr>
+            <w:r>
+              <w:rPr>
+                <w:rFonts w:ascii="Roboto" w:hAnsi="Roboto"/>
+                <w:color w:val="0A0A0A"/>
+                <w:sz w:val="23"/>
+                <w:szCs w:val="23"/>
+                <w:shd w:val="clear" w:color="auto" w:fill="FFFFFF"/>
+              </w:rPr>
+              <w:t>取得子公司及</w:t>
             </w:r>
             <w:r>
               <w:rPr>
@@ -15074,7 +16097,7 @@
                 <w:shd w:val="clear" w:color="auto" w:fill="FFFFFF"/>
               </w:rPr>
               <w:lastRenderedPageBreak/>
-              <w:t>额</w:t>
+              <w:t>其他营业单位支付的现金净额</w:t>
             </w:r>
           </w:p>
         </w:tc>
@@ -15106,9 +16129,1201 @@
                 <w:color w:val="0A0A0A"/>
                 <w:sz w:val="23"/>
                 <w:szCs w:val="23"/>
+                <w:shd w:val="clear" w:color="auto" w:fill="FFFFFF"/>
+              </w:rPr>
+              <w:t>oth_pay_ral_inv_act</w:t>
+            </w:r>
+            <w:proofErr w:type="spellEnd"/>
+          </w:p>
+        </w:tc>
+        <w:tc>
+          <w:tcPr>
+            <w:tcW w:w="1650" w:type="dxa"/>
+          </w:tcPr>
+          <w:p/>
+        </w:tc>
+        <w:tc>
+          <w:tcPr>
+            <w:tcW w:w="1726" w:type="dxa"/>
+          </w:tcPr>
+          <w:p>
+            <w:pPr>
+              <w:rPr>
+                <w:rFonts w:ascii="Roboto" w:hAnsi="Roboto"/>
+                <w:color w:val="0A0A0A"/>
+                <w:sz w:val="23"/>
+                <w:szCs w:val="23"/>
+                <w:shd w:val="clear" w:color="auto" w:fill="FFFFFF"/>
+              </w:rPr>
+            </w:pPr>
+            <w:r>
+              <w:rPr>
+                <w:rFonts w:ascii="Roboto" w:hAnsi="Roboto"/>
+                <w:color w:val="0A0A0A"/>
+                <w:sz w:val="23"/>
+                <w:szCs w:val="23"/>
+                <w:shd w:val="clear" w:color="auto" w:fill="FFFFFF"/>
+              </w:rPr>
+              <w:t>支付其他与投资活动有关的现金</w:t>
+            </w:r>
+          </w:p>
+        </w:tc>
+        <w:tc>
+          <w:tcPr>
+            <w:tcW w:w="1779" w:type="dxa"/>
+          </w:tcPr>
+          <w:p/>
+        </w:tc>
+      </w:tr>
+      <w:tr>
+        <w:tc>
+          <w:tcPr>
+            <w:tcW w:w="3367" w:type="dxa"/>
+          </w:tcPr>
+          <w:p>
+            <w:pPr>
+              <w:rPr>
+                <w:rFonts w:ascii="Roboto" w:hAnsi="Roboto"/>
+                <w:color w:val="0A0A0A"/>
+                <w:sz w:val="23"/>
+                <w:szCs w:val="23"/>
+              </w:rPr>
+            </w:pPr>
+            <w:proofErr w:type="spellStart"/>
+            <w:r>
+              <w:rPr>
+                <w:rFonts w:ascii="Roboto" w:hAnsi="Roboto"/>
+                <w:color w:val="0A0A0A"/>
+                <w:sz w:val="23"/>
+                <w:szCs w:val="23"/>
+                <w:shd w:val="clear" w:color="auto" w:fill="FFFFFF"/>
+              </w:rPr>
+              <w:t>n_incr_pledge_loan</w:t>
+            </w:r>
+            <w:proofErr w:type="spellEnd"/>
+          </w:p>
+        </w:tc>
+        <w:tc>
+          <w:tcPr>
+            <w:tcW w:w="1650" w:type="dxa"/>
+          </w:tcPr>
+          <w:p/>
+        </w:tc>
+        <w:tc>
+          <w:tcPr>
+            <w:tcW w:w="1726" w:type="dxa"/>
+          </w:tcPr>
+          <w:p>
+            <w:pPr>
+              <w:rPr>
+                <w:rFonts w:ascii="Roboto" w:hAnsi="Roboto"/>
+                <w:color w:val="0A0A0A"/>
+                <w:sz w:val="23"/>
+                <w:szCs w:val="23"/>
+                <w:shd w:val="clear" w:color="auto" w:fill="FFFFFF"/>
+              </w:rPr>
+            </w:pPr>
+            <w:r>
+              <w:rPr>
+                <w:rFonts w:ascii="Roboto" w:hAnsi="Roboto"/>
+                <w:color w:val="0A0A0A"/>
+                <w:sz w:val="23"/>
+                <w:szCs w:val="23"/>
+                <w:shd w:val="clear" w:color="auto" w:fill="FFFFFF"/>
+              </w:rPr>
+              <w:t>质押贷款净增加额</w:t>
+            </w:r>
+          </w:p>
+        </w:tc>
+        <w:tc>
+          <w:tcPr>
+            <w:tcW w:w="1779" w:type="dxa"/>
+          </w:tcPr>
+          <w:p/>
+        </w:tc>
+      </w:tr>
+      <w:tr>
+        <w:tc>
+          <w:tcPr>
+            <w:tcW w:w="3367" w:type="dxa"/>
+          </w:tcPr>
+          <w:p>
+            <w:pPr>
+              <w:rPr>
+                <w:rFonts w:ascii="Roboto" w:hAnsi="Roboto"/>
+                <w:color w:val="0A0A0A"/>
+                <w:sz w:val="23"/>
+                <w:szCs w:val="23"/>
+              </w:rPr>
+            </w:pPr>
+            <w:proofErr w:type="spellStart"/>
+            <w:r>
+              <w:rPr>
+                <w:rFonts w:ascii="Roboto" w:hAnsi="Roboto"/>
+                <w:color w:val="0A0A0A"/>
+                <w:sz w:val="23"/>
+                <w:szCs w:val="23"/>
+                <w:shd w:val="clear" w:color="auto" w:fill="FFFFFF"/>
+              </w:rPr>
+              <w:t>stot_out_inv_act</w:t>
+            </w:r>
+            <w:proofErr w:type="spellEnd"/>
+          </w:p>
+        </w:tc>
+        <w:tc>
+          <w:tcPr>
+            <w:tcW w:w="1650" w:type="dxa"/>
+          </w:tcPr>
+          <w:p/>
+        </w:tc>
+        <w:tc>
+          <w:tcPr>
+            <w:tcW w:w="1726" w:type="dxa"/>
+          </w:tcPr>
+          <w:p>
+            <w:pPr>
+              <w:rPr>
+                <w:rFonts w:ascii="Roboto" w:hAnsi="Roboto"/>
+                <w:color w:val="0A0A0A"/>
+                <w:sz w:val="23"/>
+                <w:szCs w:val="23"/>
+                <w:shd w:val="clear" w:color="auto" w:fill="FFFFFF"/>
+              </w:rPr>
+            </w:pPr>
+            <w:r>
+              <w:rPr>
+                <w:rFonts w:ascii="Roboto" w:hAnsi="Roboto"/>
+                <w:color w:val="0A0A0A"/>
+                <w:sz w:val="23"/>
+                <w:szCs w:val="23"/>
+                <w:shd w:val="clear" w:color="auto" w:fill="FFFFFF"/>
+              </w:rPr>
+              <w:t>投资活动现金流出小计</w:t>
+            </w:r>
+          </w:p>
+        </w:tc>
+        <w:tc>
+          <w:tcPr>
+            <w:tcW w:w="1779" w:type="dxa"/>
+          </w:tcPr>
+          <w:p/>
+        </w:tc>
+      </w:tr>
+      <w:tr>
+        <w:tc>
+          <w:tcPr>
+            <w:tcW w:w="3367" w:type="dxa"/>
+          </w:tcPr>
+          <w:p>
+            <w:pPr>
+              <w:rPr>
+                <w:rFonts w:ascii="Roboto" w:hAnsi="Roboto"/>
+                <w:color w:val="0A0A0A"/>
+                <w:sz w:val="23"/>
+                <w:szCs w:val="23"/>
+              </w:rPr>
+            </w:pPr>
+            <w:proofErr w:type="spellStart"/>
+            <w:r>
+              <w:rPr>
+                <w:rFonts w:ascii="Roboto" w:hAnsi="Roboto"/>
+                <w:color w:val="0A0A0A"/>
+                <w:sz w:val="23"/>
+                <w:szCs w:val="23"/>
+                <w:shd w:val="clear" w:color="auto" w:fill="FFFFFF"/>
+              </w:rPr>
+              <w:t>n_cashflow_inv_act</w:t>
+            </w:r>
+            <w:proofErr w:type="spellEnd"/>
+          </w:p>
+        </w:tc>
+        <w:tc>
+          <w:tcPr>
+            <w:tcW w:w="1650" w:type="dxa"/>
+          </w:tcPr>
+          <w:p/>
+        </w:tc>
+        <w:tc>
+          <w:tcPr>
+            <w:tcW w:w="1726" w:type="dxa"/>
+          </w:tcPr>
+          <w:p>
+            <w:pPr>
+              <w:rPr>
+                <w:rFonts w:ascii="Roboto" w:hAnsi="Roboto"/>
+                <w:color w:val="0A0A0A"/>
+                <w:sz w:val="23"/>
+                <w:szCs w:val="23"/>
+                <w:shd w:val="clear" w:color="auto" w:fill="FFFFFF"/>
+              </w:rPr>
+            </w:pPr>
+            <w:r>
+              <w:rPr>
+                <w:rFonts w:ascii="Roboto" w:hAnsi="Roboto"/>
+                <w:color w:val="0A0A0A"/>
+                <w:sz w:val="23"/>
+                <w:szCs w:val="23"/>
+                <w:shd w:val="clear" w:color="auto" w:fill="FFFFFF"/>
+              </w:rPr>
+              <w:t>投资活动产生的现金流量净额</w:t>
+            </w:r>
+          </w:p>
+        </w:tc>
+        <w:tc>
+          <w:tcPr>
+            <w:tcW w:w="1779" w:type="dxa"/>
+          </w:tcPr>
+          <w:p/>
+        </w:tc>
+      </w:tr>
+      <w:tr>
+        <w:tc>
+          <w:tcPr>
+            <w:tcW w:w="3367" w:type="dxa"/>
+          </w:tcPr>
+          <w:p>
+            <w:pPr>
+              <w:rPr>
+                <w:rFonts w:ascii="Roboto" w:hAnsi="Roboto"/>
+                <w:color w:val="0A0A0A"/>
+                <w:sz w:val="23"/>
+                <w:szCs w:val="23"/>
+              </w:rPr>
+            </w:pPr>
+            <w:proofErr w:type="spellStart"/>
+            <w:r>
+              <w:rPr>
+                <w:rFonts w:ascii="Roboto" w:hAnsi="Roboto"/>
+                <w:color w:val="0A0A0A"/>
+                <w:sz w:val="23"/>
+                <w:szCs w:val="23"/>
+              </w:rPr>
+              <w:t>c_recp_</w:t>
+            </w:r>
+            <w:r>
+              <w:rPr>
+                <w:rFonts w:ascii="Roboto" w:hAnsi="Roboto"/>
+                <w:color w:val="0A0A0A"/>
+                <w:sz w:val="23"/>
+                <w:szCs w:val="23"/>
+                <w:shd w:val="clear" w:color="auto" w:fill="FFFFFF"/>
+              </w:rPr>
+              <w:t>borrow</w:t>
+            </w:r>
+            <w:proofErr w:type="spellEnd"/>
+          </w:p>
+        </w:tc>
+        <w:tc>
+          <w:tcPr>
+            <w:tcW w:w="1650" w:type="dxa"/>
+          </w:tcPr>
+          <w:p/>
+        </w:tc>
+        <w:tc>
+          <w:tcPr>
+            <w:tcW w:w="1726" w:type="dxa"/>
+          </w:tcPr>
+          <w:p>
+            <w:pPr>
+              <w:rPr>
+                <w:rFonts w:ascii="Roboto" w:hAnsi="Roboto"/>
+                <w:color w:val="0A0A0A"/>
+                <w:sz w:val="23"/>
+                <w:szCs w:val="23"/>
+                <w:shd w:val="clear" w:color="auto" w:fill="FFFFFF"/>
+              </w:rPr>
+            </w:pPr>
+            <w:r>
+              <w:rPr>
+                <w:rFonts w:ascii="Roboto" w:hAnsi="Roboto"/>
+                <w:color w:val="0A0A0A"/>
+                <w:sz w:val="23"/>
+                <w:szCs w:val="23"/>
+                <w:shd w:val="clear" w:color="auto" w:fill="FFFFFF"/>
+              </w:rPr>
+              <w:t>取得借款收到的现金</w:t>
+            </w:r>
+          </w:p>
+        </w:tc>
+        <w:tc>
+          <w:tcPr>
+            <w:tcW w:w="1779" w:type="dxa"/>
+          </w:tcPr>
+          <w:p/>
+        </w:tc>
+      </w:tr>
+      <w:tr>
+        <w:tc>
+          <w:tcPr>
+            <w:tcW w:w="3367" w:type="dxa"/>
+          </w:tcPr>
+          <w:p>
+            <w:pPr>
+              <w:rPr>
+                <w:rFonts w:ascii="Roboto" w:hAnsi="Roboto"/>
+                <w:color w:val="0A0A0A"/>
+                <w:sz w:val="23"/>
+                <w:szCs w:val="23"/>
+              </w:rPr>
+            </w:pPr>
+            <w:proofErr w:type="spellStart"/>
+            <w:r>
+              <w:rPr>
+                <w:rFonts w:ascii="Roboto" w:hAnsi="Roboto"/>
+                <w:color w:val="0A0A0A"/>
+                <w:sz w:val="23"/>
+                <w:szCs w:val="23"/>
+                <w:shd w:val="clear" w:color="auto" w:fill="FFFFFF"/>
+              </w:rPr>
+              <w:t>proc_issue_bonds</w:t>
+            </w:r>
+            <w:proofErr w:type="spellEnd"/>
+          </w:p>
+        </w:tc>
+        <w:tc>
+          <w:tcPr>
+            <w:tcW w:w="1650" w:type="dxa"/>
+          </w:tcPr>
+          <w:p/>
+        </w:tc>
+        <w:tc>
+          <w:tcPr>
+            <w:tcW w:w="1726" w:type="dxa"/>
+          </w:tcPr>
+          <w:p>
+            <w:pPr>
+              <w:rPr>
+                <w:rFonts w:ascii="Roboto" w:hAnsi="Roboto"/>
+                <w:color w:val="0A0A0A"/>
+                <w:sz w:val="23"/>
+                <w:szCs w:val="23"/>
+                <w:shd w:val="clear" w:color="auto" w:fill="FFFFFF"/>
+              </w:rPr>
+            </w:pPr>
+            <w:r>
+              <w:rPr>
+                <w:rFonts w:ascii="Roboto" w:hAnsi="Roboto"/>
+                <w:color w:val="0A0A0A"/>
+                <w:sz w:val="23"/>
+                <w:szCs w:val="23"/>
+                <w:shd w:val="clear" w:color="auto" w:fill="FFFFFF"/>
+              </w:rPr>
+              <w:t>发行债券收到的现金</w:t>
+            </w:r>
+          </w:p>
+        </w:tc>
+        <w:tc>
+          <w:tcPr>
+            <w:tcW w:w="1779" w:type="dxa"/>
+          </w:tcPr>
+          <w:p/>
+        </w:tc>
+      </w:tr>
+      <w:tr>
+        <w:tc>
+          <w:tcPr>
+            <w:tcW w:w="3367" w:type="dxa"/>
+          </w:tcPr>
+          <w:p>
+            <w:pPr>
+              <w:jc w:val="center"/>
+              <w:rPr>
+                <w:rFonts w:ascii="Roboto" w:hAnsi="Roboto"/>
+                <w:color w:val="0A0A0A"/>
+                <w:sz w:val="23"/>
+                <w:szCs w:val="23"/>
+                <w:shd w:val="clear" w:color="auto" w:fill="FFFFFF"/>
+              </w:rPr>
+            </w:pPr>
+            <w:proofErr w:type="spellStart"/>
+            <w:r>
+              <w:rPr>
+                <w:rFonts w:ascii="Roboto" w:hAnsi="Roboto"/>
+                <w:color w:val="0A0A0A"/>
+                <w:sz w:val="23"/>
+                <w:szCs w:val="23"/>
+                <w:shd w:val="clear" w:color="auto" w:fill="FFFFFF"/>
+              </w:rPr>
+              <w:t>oth_cash_recp_ral_fnc_act</w:t>
+            </w:r>
+            <w:proofErr w:type="spellEnd"/>
+          </w:p>
+        </w:tc>
+        <w:tc>
+          <w:tcPr>
+            <w:tcW w:w="1650" w:type="dxa"/>
+          </w:tcPr>
+          <w:p/>
+        </w:tc>
+        <w:tc>
+          <w:tcPr>
+            <w:tcW w:w="1726" w:type="dxa"/>
+          </w:tcPr>
+          <w:p>
+            <w:pPr>
+              <w:rPr>
+                <w:rFonts w:ascii="Roboto" w:hAnsi="Roboto"/>
+                <w:color w:val="0A0A0A"/>
+                <w:sz w:val="23"/>
+                <w:szCs w:val="23"/>
+                <w:shd w:val="clear" w:color="auto" w:fill="FFFFFF"/>
+              </w:rPr>
+            </w:pPr>
+            <w:r>
+              <w:rPr>
+                <w:rFonts w:ascii="Roboto" w:hAnsi="Roboto"/>
+                <w:color w:val="0A0A0A"/>
+                <w:sz w:val="23"/>
+                <w:szCs w:val="23"/>
+                <w:shd w:val="clear" w:color="auto" w:fill="FFFFFF"/>
+              </w:rPr>
+              <w:t>收到其他与筹资活动有关的现金</w:t>
+            </w:r>
+          </w:p>
+        </w:tc>
+        <w:tc>
+          <w:tcPr>
+            <w:tcW w:w="1779" w:type="dxa"/>
+          </w:tcPr>
+          <w:p/>
+        </w:tc>
+      </w:tr>
+      <w:tr>
+        <w:tc>
+          <w:tcPr>
+            <w:tcW w:w="3367" w:type="dxa"/>
+          </w:tcPr>
+          <w:p>
+            <w:pPr>
+              <w:rPr>
+                <w:rFonts w:ascii="Roboto" w:hAnsi="Roboto"/>
+                <w:color w:val="0A0A0A"/>
+                <w:sz w:val="23"/>
+                <w:szCs w:val="23"/>
+                <w:shd w:val="clear" w:color="auto" w:fill="FFFFFF"/>
+              </w:rPr>
+            </w:pPr>
+            <w:proofErr w:type="spellStart"/>
+            <w:r>
+              <w:rPr>
+                <w:rFonts w:ascii="Roboto" w:hAnsi="Roboto"/>
+                <w:color w:val="0A0A0A"/>
+                <w:sz w:val="23"/>
+                <w:szCs w:val="23"/>
+                <w:shd w:val="clear" w:color="auto" w:fill="FFFFFF"/>
+              </w:rPr>
+              <w:t>stot_cash_in_fnc_act</w:t>
+            </w:r>
+            <w:proofErr w:type="spellEnd"/>
+          </w:p>
+        </w:tc>
+        <w:tc>
+          <w:tcPr>
+            <w:tcW w:w="1650" w:type="dxa"/>
+          </w:tcPr>
+          <w:p/>
+        </w:tc>
+        <w:tc>
+          <w:tcPr>
+            <w:tcW w:w="1726" w:type="dxa"/>
+          </w:tcPr>
+          <w:p>
+            <w:pPr>
+              <w:rPr>
+                <w:rFonts w:ascii="Roboto" w:hAnsi="Roboto"/>
+                <w:color w:val="0A0A0A"/>
+                <w:sz w:val="23"/>
+                <w:szCs w:val="23"/>
+                <w:shd w:val="clear" w:color="auto" w:fill="FFFFFF"/>
+              </w:rPr>
+            </w:pPr>
+            <w:r>
+              <w:rPr>
+                <w:rFonts w:ascii="Roboto" w:hAnsi="Roboto"/>
+                <w:color w:val="0A0A0A"/>
+                <w:sz w:val="23"/>
+                <w:szCs w:val="23"/>
+                <w:shd w:val="clear" w:color="auto" w:fill="FFFFFF"/>
+              </w:rPr>
+              <w:t>筹资活动现金流入小计</w:t>
+            </w:r>
+          </w:p>
+        </w:tc>
+        <w:tc>
+          <w:tcPr>
+            <w:tcW w:w="1779" w:type="dxa"/>
+          </w:tcPr>
+          <w:p/>
+        </w:tc>
+      </w:tr>
+      <w:tr>
+        <w:tc>
+          <w:tcPr>
+            <w:tcW w:w="3367" w:type="dxa"/>
+          </w:tcPr>
+          <w:p>
+            <w:pPr>
+              <w:rPr>
+                <w:rFonts w:ascii="Roboto" w:hAnsi="Roboto"/>
+                <w:color w:val="0A0A0A"/>
+                <w:sz w:val="23"/>
+                <w:szCs w:val="23"/>
+                <w:shd w:val="clear" w:color="auto" w:fill="FFFFFF"/>
+              </w:rPr>
+            </w:pPr>
+            <w:proofErr w:type="spellStart"/>
+            <w:r>
+              <w:rPr>
+                <w:rFonts w:ascii="Roboto" w:hAnsi="Roboto"/>
+                <w:color w:val="0A0A0A"/>
+                <w:sz w:val="23"/>
+                <w:szCs w:val="23"/>
+                <w:shd w:val="clear" w:color="auto" w:fill="FFFFFF"/>
+              </w:rPr>
+              <w:t>free_cashflow</w:t>
+            </w:r>
+            <w:proofErr w:type="spellEnd"/>
+          </w:p>
+        </w:tc>
+        <w:tc>
+          <w:tcPr>
+            <w:tcW w:w="1650" w:type="dxa"/>
+          </w:tcPr>
+          <w:p/>
+        </w:tc>
+        <w:tc>
+          <w:tcPr>
+            <w:tcW w:w="1726" w:type="dxa"/>
+          </w:tcPr>
+          <w:p>
+            <w:pPr>
+              <w:rPr>
+                <w:rFonts w:ascii="Roboto" w:hAnsi="Roboto"/>
+                <w:color w:val="0A0A0A"/>
+                <w:sz w:val="23"/>
+                <w:szCs w:val="23"/>
+                <w:shd w:val="clear" w:color="auto" w:fill="FFFFFF"/>
+              </w:rPr>
+            </w:pPr>
+            <w:r>
+              <w:rPr>
+                <w:rFonts w:ascii="Roboto" w:hAnsi="Roboto"/>
+                <w:color w:val="0A0A0A"/>
+                <w:sz w:val="23"/>
+                <w:szCs w:val="23"/>
+                <w:shd w:val="clear" w:color="auto" w:fill="FFFFFF"/>
+              </w:rPr>
+              <w:t>企业自由现金流量</w:t>
+            </w:r>
+          </w:p>
+        </w:tc>
+        <w:tc>
+          <w:tcPr>
+            <w:tcW w:w="1779" w:type="dxa"/>
+          </w:tcPr>
+          <w:p/>
+        </w:tc>
+      </w:tr>
+      <w:tr>
+        <w:tc>
+          <w:tcPr>
+            <w:tcW w:w="3367" w:type="dxa"/>
+          </w:tcPr>
+          <w:p>
+            <w:pPr>
+              <w:rPr>
+                <w:rFonts w:ascii="Roboto" w:hAnsi="Roboto"/>
+                <w:color w:val="0A0A0A"/>
+                <w:sz w:val="23"/>
+                <w:szCs w:val="23"/>
+                <w:shd w:val="clear" w:color="auto" w:fill="FFFFFF"/>
+              </w:rPr>
+            </w:pPr>
+            <w:proofErr w:type="spellStart"/>
+            <w:r>
+              <w:rPr>
+                <w:rFonts w:ascii="Roboto" w:hAnsi="Roboto"/>
+                <w:color w:val="0A0A0A"/>
+                <w:sz w:val="23"/>
+                <w:szCs w:val="23"/>
+                <w:shd w:val="clear" w:color="auto" w:fill="FFFFFF"/>
+              </w:rPr>
+              <w:t>c_prepay_amt_borr</w:t>
+            </w:r>
+            <w:proofErr w:type="spellEnd"/>
+          </w:p>
+        </w:tc>
+        <w:tc>
+          <w:tcPr>
+            <w:tcW w:w="1650" w:type="dxa"/>
+          </w:tcPr>
+          <w:p/>
+        </w:tc>
+        <w:tc>
+          <w:tcPr>
+            <w:tcW w:w="1726" w:type="dxa"/>
+          </w:tcPr>
+          <w:p>
+            <w:pPr>
+              <w:rPr>
+                <w:rFonts w:ascii="Roboto" w:hAnsi="Roboto"/>
+                <w:color w:val="0A0A0A"/>
+                <w:sz w:val="23"/>
+                <w:szCs w:val="23"/>
+                <w:shd w:val="clear" w:color="auto" w:fill="FFFFFF"/>
+              </w:rPr>
+            </w:pPr>
+            <w:r>
+              <w:rPr>
+                <w:rFonts w:ascii="Roboto" w:hAnsi="Roboto"/>
+                <w:color w:val="0A0A0A"/>
+                <w:sz w:val="23"/>
+                <w:szCs w:val="23"/>
+                <w:shd w:val="clear" w:color="auto" w:fill="FFFFFF"/>
+              </w:rPr>
+              <w:t>偿还债务支付的现金</w:t>
+            </w:r>
+          </w:p>
+        </w:tc>
+        <w:tc>
+          <w:tcPr>
+            <w:tcW w:w="1779" w:type="dxa"/>
+          </w:tcPr>
+          <w:p/>
+        </w:tc>
+      </w:tr>
+      <w:tr>
+        <w:tc>
+          <w:tcPr>
+            <w:tcW w:w="3367" w:type="dxa"/>
+          </w:tcPr>
+          <w:p>
+            <w:pPr>
+              <w:rPr>
+                <w:rFonts w:ascii="Roboto" w:hAnsi="Roboto"/>
+                <w:color w:val="0A0A0A"/>
+                <w:sz w:val="23"/>
+                <w:szCs w:val="23"/>
+                <w:shd w:val="clear" w:color="auto" w:fill="FFFFFF"/>
+              </w:rPr>
+            </w:pPr>
+            <w:proofErr w:type="spellStart"/>
+            <w:r>
+              <w:rPr>
+                <w:rFonts w:ascii="Roboto" w:hAnsi="Roboto"/>
+                <w:color w:val="0A0A0A"/>
+                <w:sz w:val="23"/>
+                <w:szCs w:val="23"/>
+                <w:shd w:val="clear" w:color="auto" w:fill="FFFFFF"/>
+              </w:rPr>
+              <w:t>c_pay_dist_dpcp_int_exp</w:t>
+            </w:r>
+            <w:proofErr w:type="spellEnd"/>
+          </w:p>
+        </w:tc>
+        <w:tc>
+          <w:tcPr>
+            <w:tcW w:w="1650" w:type="dxa"/>
+          </w:tcPr>
+          <w:p/>
+        </w:tc>
+        <w:tc>
+          <w:tcPr>
+            <w:tcW w:w="1726" w:type="dxa"/>
+          </w:tcPr>
+          <w:p>
+            <w:pPr>
+              <w:rPr>
+                <w:rFonts w:ascii="Roboto" w:hAnsi="Roboto"/>
+                <w:color w:val="0A0A0A"/>
+                <w:sz w:val="23"/>
+                <w:szCs w:val="23"/>
+                <w:shd w:val="clear" w:color="auto" w:fill="FFFFFF"/>
+              </w:rPr>
+            </w:pPr>
+            <w:r>
+              <w:rPr>
+                <w:rFonts w:ascii="Roboto" w:hAnsi="Roboto"/>
+                <w:color w:val="0A0A0A"/>
+                <w:sz w:val="23"/>
+                <w:szCs w:val="23"/>
+                <w:shd w:val="clear" w:color="auto" w:fill="FFFFFF"/>
+              </w:rPr>
+              <w:t>分配股利、利润或偿付利息支付的现金</w:t>
+            </w:r>
+          </w:p>
+        </w:tc>
+        <w:tc>
+          <w:tcPr>
+            <w:tcW w:w="1779" w:type="dxa"/>
+          </w:tcPr>
+          <w:p/>
+        </w:tc>
+      </w:tr>
+      <w:tr>
+        <w:tc>
+          <w:tcPr>
+            <w:tcW w:w="3367" w:type="dxa"/>
+          </w:tcPr>
+          <w:p>
+            <w:pPr>
+              <w:rPr>
+                <w:rFonts w:ascii="Roboto" w:hAnsi="Roboto"/>
+                <w:color w:val="0A0A0A"/>
+                <w:sz w:val="23"/>
+                <w:szCs w:val="23"/>
+                <w:shd w:val="clear" w:color="auto" w:fill="FFFFFF"/>
+              </w:rPr>
+            </w:pPr>
+            <w:proofErr w:type="spellStart"/>
+            <w:r>
+              <w:rPr>
+                <w:rFonts w:ascii="Roboto" w:hAnsi="Roboto"/>
+                <w:color w:val="0A0A0A"/>
+                <w:sz w:val="23"/>
+                <w:szCs w:val="23"/>
+                <w:shd w:val="clear" w:color="auto" w:fill="FFFFFF"/>
+              </w:rPr>
+              <w:t>incl_dvd_profit_paid_sc_ms</w:t>
+            </w:r>
+            <w:proofErr w:type="spellEnd"/>
+          </w:p>
+        </w:tc>
+        <w:tc>
+          <w:tcPr>
+            <w:tcW w:w="1650" w:type="dxa"/>
+          </w:tcPr>
+          <w:p/>
+        </w:tc>
+        <w:tc>
+          <w:tcPr>
+            <w:tcW w:w="1726" w:type="dxa"/>
+          </w:tcPr>
+          <w:p>
+            <w:pPr>
+              <w:rPr>
+                <w:rFonts w:ascii="Roboto" w:hAnsi="Roboto"/>
+                <w:color w:val="0A0A0A"/>
+                <w:sz w:val="23"/>
+                <w:szCs w:val="23"/>
+                <w:shd w:val="clear" w:color="auto" w:fill="FFFFFF"/>
+              </w:rPr>
+            </w:pPr>
+            <w:r>
+              <w:rPr>
+                <w:rFonts w:ascii="Roboto" w:hAnsi="Roboto"/>
+                <w:color w:val="0A0A0A"/>
+                <w:sz w:val="23"/>
+                <w:szCs w:val="23"/>
+                <w:shd w:val="clear" w:color="auto" w:fill="FFFFFF"/>
+              </w:rPr>
+              <w:t>其中</w:t>
+            </w:r>
+            <w:r>
+              <w:rPr>
+                <w:rFonts w:ascii="Roboto" w:hAnsi="Roboto"/>
+                <w:color w:val="0A0A0A"/>
+                <w:sz w:val="23"/>
+                <w:szCs w:val="23"/>
+                <w:shd w:val="clear" w:color="auto" w:fill="FFFFFF"/>
+              </w:rPr>
+              <w:t>:</w:t>
+            </w:r>
+            <w:r>
+              <w:rPr>
+                <w:rFonts w:ascii="Roboto" w:hAnsi="Roboto"/>
+                <w:color w:val="0A0A0A"/>
+                <w:sz w:val="23"/>
+                <w:szCs w:val="23"/>
+                <w:shd w:val="clear" w:color="auto" w:fill="FFFFFF"/>
+              </w:rPr>
+              <w:t>子公司支付给少数股东的股利、利润</w:t>
+            </w:r>
+          </w:p>
+        </w:tc>
+        <w:tc>
+          <w:tcPr>
+            <w:tcW w:w="1779" w:type="dxa"/>
+          </w:tcPr>
+          <w:p/>
+        </w:tc>
+      </w:tr>
+      <w:tr>
+        <w:tc>
+          <w:tcPr>
+            <w:tcW w:w="3367" w:type="dxa"/>
+          </w:tcPr>
+          <w:p>
+            <w:pPr>
+              <w:rPr>
+                <w:rFonts w:ascii="Roboto" w:hAnsi="Roboto"/>
+                <w:color w:val="0A0A0A"/>
+                <w:sz w:val="23"/>
+                <w:szCs w:val="23"/>
+                <w:shd w:val="clear" w:color="auto" w:fill="FFFFFF"/>
+              </w:rPr>
+            </w:pPr>
+            <w:proofErr w:type="spellStart"/>
+            <w:r>
+              <w:rPr>
+                <w:rFonts w:ascii="Roboto" w:hAnsi="Roboto"/>
+                <w:color w:val="0A0A0A"/>
+                <w:sz w:val="23"/>
+                <w:szCs w:val="23"/>
+                <w:shd w:val="clear" w:color="auto" w:fill="FFFFFF"/>
+              </w:rPr>
+              <w:t>oth_cashpay_ral_fnc_act</w:t>
+            </w:r>
+            <w:proofErr w:type="spellEnd"/>
+          </w:p>
+        </w:tc>
+        <w:tc>
+          <w:tcPr>
+            <w:tcW w:w="1650" w:type="dxa"/>
+          </w:tcPr>
+          <w:p/>
+        </w:tc>
+        <w:tc>
+          <w:tcPr>
+            <w:tcW w:w="1726" w:type="dxa"/>
+          </w:tcPr>
+          <w:p>
+            <w:pPr>
+              <w:rPr>
+                <w:rFonts w:ascii="Roboto" w:hAnsi="Roboto"/>
+                <w:color w:val="0A0A0A"/>
+                <w:sz w:val="23"/>
+                <w:szCs w:val="23"/>
+                <w:shd w:val="clear" w:color="auto" w:fill="FFFFFF"/>
+              </w:rPr>
+            </w:pPr>
+            <w:r>
+              <w:rPr>
+                <w:rFonts w:ascii="Roboto" w:hAnsi="Roboto"/>
+                <w:color w:val="0A0A0A"/>
+                <w:sz w:val="23"/>
+                <w:szCs w:val="23"/>
+                <w:shd w:val="clear" w:color="auto" w:fill="FFFFFF"/>
+              </w:rPr>
+              <w:t>支付其他与筹资活动有关的现金</w:t>
+            </w:r>
+          </w:p>
+        </w:tc>
+        <w:tc>
+          <w:tcPr>
+            <w:tcW w:w="1779" w:type="dxa"/>
+          </w:tcPr>
+          <w:p/>
+        </w:tc>
+      </w:tr>
+      <w:tr>
+        <w:tc>
+          <w:tcPr>
+            <w:tcW w:w="3367" w:type="dxa"/>
+          </w:tcPr>
+          <w:p>
+            <w:pPr>
+              <w:rPr>
+                <w:rFonts w:ascii="Roboto" w:hAnsi="Roboto"/>
+                <w:color w:val="0A0A0A"/>
+                <w:sz w:val="23"/>
+                <w:szCs w:val="23"/>
+                <w:shd w:val="clear" w:color="auto" w:fill="FFFFFF"/>
+              </w:rPr>
+            </w:pPr>
+            <w:proofErr w:type="spellStart"/>
+            <w:r>
+              <w:rPr>
+                <w:rFonts w:ascii="Roboto" w:hAnsi="Roboto"/>
+                <w:color w:val="0A0A0A"/>
+                <w:sz w:val="23"/>
+                <w:szCs w:val="23"/>
+                <w:shd w:val="clear" w:color="auto" w:fill="FFFFFF"/>
+              </w:rPr>
+              <w:t>stot_cashout_fnc_act</w:t>
+            </w:r>
+            <w:proofErr w:type="spellEnd"/>
+          </w:p>
+        </w:tc>
+        <w:tc>
+          <w:tcPr>
+            <w:tcW w:w="1650" w:type="dxa"/>
+          </w:tcPr>
+          <w:p/>
+        </w:tc>
+        <w:tc>
+          <w:tcPr>
+            <w:tcW w:w="1726" w:type="dxa"/>
+          </w:tcPr>
+          <w:p>
+            <w:pPr>
+              <w:rPr>
+                <w:rFonts w:ascii="Roboto" w:hAnsi="Roboto"/>
+                <w:color w:val="0A0A0A"/>
+                <w:sz w:val="23"/>
+                <w:szCs w:val="23"/>
+                <w:shd w:val="clear" w:color="auto" w:fill="FFFFFF"/>
+              </w:rPr>
+            </w:pPr>
+            <w:r>
+              <w:rPr>
+                <w:rFonts w:ascii="Roboto" w:hAnsi="Roboto"/>
+                <w:color w:val="0A0A0A"/>
+                <w:sz w:val="23"/>
+                <w:szCs w:val="23"/>
+                <w:shd w:val="clear" w:color="auto" w:fill="FFFFFF"/>
+              </w:rPr>
+              <w:t>筹资活动现金流出小计</w:t>
+            </w:r>
+          </w:p>
+        </w:tc>
+        <w:tc>
+          <w:tcPr>
+            <w:tcW w:w="1779" w:type="dxa"/>
+          </w:tcPr>
+          <w:p/>
+        </w:tc>
+      </w:tr>
+      <w:tr>
+        <w:tc>
+          <w:tcPr>
+            <w:tcW w:w="3367" w:type="dxa"/>
+          </w:tcPr>
+          <w:p>
+            <w:pPr>
+              <w:rPr>
+                <w:rFonts w:ascii="Roboto" w:hAnsi="Roboto"/>
+                <w:color w:val="0A0A0A"/>
+                <w:sz w:val="23"/>
+                <w:szCs w:val="23"/>
+                <w:shd w:val="clear" w:color="auto" w:fill="FFFFFF"/>
+              </w:rPr>
+            </w:pPr>
+            <w:proofErr w:type="spellStart"/>
+            <w:r>
+              <w:rPr>
+                <w:rFonts w:ascii="Roboto" w:hAnsi="Roboto"/>
+                <w:color w:val="0A0A0A"/>
+                <w:sz w:val="23"/>
+                <w:szCs w:val="23"/>
+                <w:shd w:val="clear" w:color="auto" w:fill="FFFFFF"/>
+              </w:rPr>
+              <w:t>n_cash_flows_fnc_act</w:t>
+            </w:r>
+            <w:proofErr w:type="spellEnd"/>
+          </w:p>
+        </w:tc>
+        <w:tc>
+          <w:tcPr>
+            <w:tcW w:w="1650" w:type="dxa"/>
+          </w:tcPr>
+          <w:p/>
+        </w:tc>
+        <w:tc>
+          <w:tcPr>
+            <w:tcW w:w="1726" w:type="dxa"/>
+          </w:tcPr>
+          <w:p>
+            <w:pPr>
+              <w:rPr>
+                <w:rFonts w:ascii="Roboto" w:hAnsi="Roboto"/>
+                <w:color w:val="0A0A0A"/>
+                <w:sz w:val="23"/>
+                <w:szCs w:val="23"/>
+                <w:shd w:val="clear" w:color="auto" w:fill="FFFFFF"/>
+              </w:rPr>
+            </w:pPr>
+            <w:r>
+              <w:rPr>
+                <w:rFonts w:ascii="Roboto" w:hAnsi="Roboto"/>
+                <w:color w:val="0A0A0A"/>
+                <w:sz w:val="23"/>
+                <w:szCs w:val="23"/>
+                <w:shd w:val="clear" w:color="auto" w:fill="FFFFFF"/>
+              </w:rPr>
+              <w:t>筹资活动产生的现金流量净额</w:t>
+            </w:r>
+          </w:p>
+        </w:tc>
+        <w:tc>
+          <w:tcPr>
+            <w:tcW w:w="1779" w:type="dxa"/>
+          </w:tcPr>
+          <w:p/>
+        </w:tc>
+      </w:tr>
+      <w:tr>
+        <w:tc>
+          <w:tcPr>
+            <w:tcW w:w="3367" w:type="dxa"/>
+          </w:tcPr>
+          <w:p>
+            <w:pPr>
+              <w:rPr>
+                <w:rFonts w:ascii="Roboto" w:hAnsi="Roboto"/>
+                <w:color w:val="0A0A0A"/>
+                <w:sz w:val="23"/>
+                <w:szCs w:val="23"/>
+                <w:shd w:val="clear" w:color="auto" w:fill="FFFFFF"/>
+              </w:rPr>
+            </w:pPr>
+            <w:proofErr w:type="spellStart"/>
+            <w:r>
+              <w:rPr>
+                <w:rFonts w:ascii="Roboto" w:hAnsi="Roboto"/>
+                <w:color w:val="0A0A0A"/>
+                <w:sz w:val="23"/>
+                <w:szCs w:val="23"/>
+                <w:shd w:val="clear" w:color="auto" w:fill="FFFFFF"/>
+              </w:rPr>
+              <w:t>eff_fx_flu_cash</w:t>
+            </w:r>
+            <w:proofErr w:type="spellEnd"/>
+          </w:p>
+        </w:tc>
+        <w:tc>
+          <w:tcPr>
+            <w:tcW w:w="1650" w:type="dxa"/>
+          </w:tcPr>
+          <w:p/>
+        </w:tc>
+        <w:tc>
+          <w:tcPr>
+            <w:tcW w:w="1726" w:type="dxa"/>
+          </w:tcPr>
+          <w:p>
+            <w:pPr>
+              <w:rPr>
+                <w:rFonts w:ascii="Roboto" w:hAnsi="Roboto"/>
+                <w:color w:val="0A0A0A"/>
+                <w:sz w:val="23"/>
+                <w:szCs w:val="23"/>
+                <w:shd w:val="clear" w:color="auto" w:fill="FFFFFF"/>
+              </w:rPr>
+            </w:pPr>
+            <w:r>
+              <w:rPr>
+                <w:rFonts w:ascii="Roboto" w:hAnsi="Roboto"/>
+                <w:color w:val="0A0A0A"/>
+                <w:sz w:val="23"/>
+                <w:szCs w:val="23"/>
+                <w:shd w:val="clear" w:color="auto" w:fill="FFFFFF"/>
+              </w:rPr>
+              <w:t>汇率变动对现金的影响</w:t>
+            </w:r>
+          </w:p>
+        </w:tc>
+        <w:tc>
+          <w:tcPr>
+            <w:tcW w:w="1779" w:type="dxa"/>
+          </w:tcPr>
+          <w:p/>
+        </w:tc>
+      </w:tr>
+      <w:tr>
+        <w:tc>
+          <w:tcPr>
+            <w:tcW w:w="3367" w:type="dxa"/>
+          </w:tcPr>
+          <w:p>
+            <w:pPr>
+              <w:rPr>
+                <w:rFonts w:ascii="Roboto" w:hAnsi="Roboto"/>
+                <w:color w:val="0A0A0A"/>
+                <w:sz w:val="23"/>
+                <w:szCs w:val="23"/>
+                <w:shd w:val="clear" w:color="auto" w:fill="FFFFFF"/>
+              </w:rPr>
+            </w:pPr>
+            <w:proofErr w:type="spellStart"/>
+            <w:r>
+              <w:rPr>
+                <w:rFonts w:ascii="Roboto" w:hAnsi="Roboto"/>
+                <w:color w:val="0A0A0A"/>
+                <w:sz w:val="23"/>
+                <w:szCs w:val="23"/>
+                <w:shd w:val="clear" w:color="auto" w:fill="FFFFFF"/>
+              </w:rPr>
+              <w:t>n_incr_cash_cash_equ</w:t>
+            </w:r>
+            <w:proofErr w:type="spellEnd"/>
+          </w:p>
+        </w:tc>
+        <w:tc>
+          <w:tcPr>
+            <w:tcW w:w="1650" w:type="dxa"/>
+          </w:tcPr>
+          <w:p/>
+        </w:tc>
+        <w:tc>
+          <w:tcPr>
+            <w:tcW w:w="1726" w:type="dxa"/>
+          </w:tcPr>
+          <w:p>
+            <w:pPr>
+              <w:rPr>
+                <w:rFonts w:ascii="Roboto" w:hAnsi="Roboto"/>
+                <w:color w:val="0A0A0A"/>
+                <w:sz w:val="23"/>
+                <w:szCs w:val="23"/>
+                <w:shd w:val="clear" w:color="auto" w:fill="FFFFFF"/>
+              </w:rPr>
+            </w:pPr>
+            <w:r>
+              <w:rPr>
+                <w:rFonts w:ascii="Roboto" w:hAnsi="Roboto"/>
+                <w:color w:val="0A0A0A"/>
+                <w:sz w:val="23"/>
+                <w:szCs w:val="23"/>
+                <w:shd w:val="clear" w:color="auto" w:fill="FFFFFF"/>
+              </w:rPr>
+              <w:t>现金及现金等</w:t>
+            </w:r>
+            <w:r>
+              <w:rPr>
+                <w:rFonts w:ascii="Roboto" w:hAnsi="Roboto"/>
+                <w:color w:val="0A0A0A"/>
+                <w:sz w:val="23"/>
+                <w:szCs w:val="23"/>
+                <w:shd w:val="clear" w:color="auto" w:fill="FFFFFF"/>
               </w:rPr>
               <w:lastRenderedPageBreak/>
-              <w:t>c_pay_claims_orig_inco</w:t>
+              <w:t>价物净增加额</w:t>
+            </w:r>
+          </w:p>
+        </w:tc>
+        <w:tc>
+          <w:tcPr>
+            <w:tcW w:w="1779" w:type="dxa"/>
+          </w:tcPr>
+          <w:p/>
+        </w:tc>
+      </w:tr>
+      <w:tr>
+        <w:tc>
+          <w:tcPr>
+            <w:tcW w:w="3367" w:type="dxa"/>
+          </w:tcPr>
+          <w:p>
+            <w:pPr>
+              <w:rPr>
+                <w:rFonts w:ascii="Roboto" w:hAnsi="Roboto"/>
+                <w:color w:val="0A0A0A"/>
+                <w:sz w:val="23"/>
+                <w:szCs w:val="23"/>
+                <w:shd w:val="clear" w:color="auto" w:fill="FFFFFF"/>
+              </w:rPr>
+            </w:pPr>
+            <w:proofErr w:type="spellStart"/>
+            <w:r>
+              <w:rPr>
+                <w:rFonts w:ascii="Roboto" w:hAnsi="Roboto"/>
+                <w:color w:val="0A0A0A"/>
+                <w:sz w:val="23"/>
+                <w:szCs w:val="23"/>
+                <w:shd w:val="clear" w:color="auto" w:fill="FFFFFF"/>
+              </w:rPr>
+              <w:t>c_cash_equ_beg_period</w:t>
             </w:r>
             <w:proofErr w:type="spellEnd"/>
           </w:p>
@@ -15141,7 +17356,7 @@
                 <w:szCs w:val="23"/>
                 <w:shd w:val="clear" w:color="auto" w:fill="FFFFFF"/>
               </w:rPr>
-              <w:t>支付原保险合同赔付款项的现金</w:t>
+              <w:t>期初现金及现金等价物余额</w:t>
             </w:r>
           </w:p>
         </w:tc>
@@ -15160,2193 +17375,6 @@
           <w:p>
             <w:pPr>
               <w:rPr>
-                <w:rFonts w:ascii="Roboto" w:hAnsi="Roboto"/>
-                <w:color w:val="0A0A0A"/>
-                <w:sz w:val="23"/>
-                <w:szCs w:val="23"/>
-              </w:rPr>
-            </w:pPr>
-            <w:proofErr w:type="spellStart"/>
-            <w:r>
-              <w:rPr>
-                <w:rFonts w:ascii="Roboto" w:hAnsi="Roboto"/>
-                <w:color w:val="0A0A0A"/>
-                <w:sz w:val="23"/>
-                <w:szCs w:val="23"/>
-                <w:shd w:val="clear" w:color="auto" w:fill="FFFFFF"/>
-              </w:rPr>
-              <w:t>pay_handling_chrg</w:t>
-            </w:r>
-            <w:proofErr w:type="spellEnd"/>
-          </w:p>
-        </w:tc>
-        <w:tc>
-          <w:tcPr>
-            <w:tcW w:w="1650" w:type="dxa"/>
-          </w:tcPr>
-          <w:p/>
-        </w:tc>
-        <w:tc>
-          <w:tcPr>
-            <w:tcW w:w="1726" w:type="dxa"/>
-          </w:tcPr>
-          <w:p>
-            <w:pPr>
-              <w:rPr>
-                <w:rFonts w:ascii="Roboto" w:hAnsi="Roboto"/>
-                <w:color w:val="0A0A0A"/>
-                <w:sz w:val="23"/>
-                <w:szCs w:val="23"/>
-                <w:shd w:val="clear" w:color="auto" w:fill="FFFFFF"/>
-              </w:rPr>
-            </w:pPr>
-            <w:r>
-              <w:rPr>
-                <w:rFonts w:ascii="Roboto" w:hAnsi="Roboto"/>
-                <w:color w:val="0A0A0A"/>
-                <w:sz w:val="23"/>
-                <w:szCs w:val="23"/>
-                <w:shd w:val="clear" w:color="auto" w:fill="FFFFFF"/>
-              </w:rPr>
-              <w:t>支付手续费的现金</w:t>
-            </w:r>
-          </w:p>
-        </w:tc>
-        <w:tc>
-          <w:tcPr>
-            <w:tcW w:w="1779" w:type="dxa"/>
-          </w:tcPr>
-          <w:p/>
-        </w:tc>
-      </w:tr>
-      <w:tr>
-        <w:tc>
-          <w:tcPr>
-            <w:tcW w:w="3367" w:type="dxa"/>
-          </w:tcPr>
-          <w:p>
-            <w:pPr>
-              <w:rPr>
-                <w:rFonts w:ascii="Roboto" w:hAnsi="Roboto"/>
-                <w:color w:val="0A0A0A"/>
-                <w:sz w:val="23"/>
-                <w:szCs w:val="23"/>
-              </w:rPr>
-            </w:pPr>
-            <w:proofErr w:type="spellStart"/>
-            <w:r>
-              <w:rPr>
-                <w:rFonts w:ascii="Roboto" w:hAnsi="Roboto"/>
-                <w:color w:val="0A0A0A"/>
-                <w:sz w:val="23"/>
-                <w:szCs w:val="23"/>
-                <w:shd w:val="clear" w:color="auto" w:fill="FFFFFF"/>
-              </w:rPr>
-              <w:t>pay_comm_insur_plcy</w:t>
-            </w:r>
-            <w:proofErr w:type="spellEnd"/>
-          </w:p>
-        </w:tc>
-        <w:tc>
-          <w:tcPr>
-            <w:tcW w:w="1650" w:type="dxa"/>
-          </w:tcPr>
-          <w:p/>
-        </w:tc>
-        <w:tc>
-          <w:tcPr>
-            <w:tcW w:w="1726" w:type="dxa"/>
-          </w:tcPr>
-          <w:p>
-            <w:pPr>
-              <w:rPr>
-                <w:rFonts w:ascii="Roboto" w:hAnsi="Roboto"/>
-                <w:color w:val="0A0A0A"/>
-                <w:sz w:val="23"/>
-                <w:szCs w:val="23"/>
-                <w:shd w:val="clear" w:color="auto" w:fill="FFFFFF"/>
-              </w:rPr>
-            </w:pPr>
-            <w:r>
-              <w:rPr>
-                <w:rFonts w:ascii="Roboto" w:hAnsi="Roboto"/>
-                <w:color w:val="0A0A0A"/>
-                <w:sz w:val="23"/>
-                <w:szCs w:val="23"/>
-                <w:shd w:val="clear" w:color="auto" w:fill="FFFFFF"/>
-              </w:rPr>
-              <w:t>支付保单红利的现金</w:t>
-            </w:r>
-          </w:p>
-        </w:tc>
-        <w:tc>
-          <w:tcPr>
-            <w:tcW w:w="1779" w:type="dxa"/>
-          </w:tcPr>
-          <w:p/>
-        </w:tc>
-      </w:tr>
-      <w:tr>
-        <w:tc>
-          <w:tcPr>
-            <w:tcW w:w="3367" w:type="dxa"/>
-          </w:tcPr>
-          <w:p>
-            <w:pPr>
-              <w:rPr>
-                <w:rFonts w:ascii="Roboto" w:hAnsi="Roboto"/>
-                <w:color w:val="0A0A0A"/>
-                <w:sz w:val="23"/>
-                <w:szCs w:val="23"/>
-              </w:rPr>
-            </w:pPr>
-            <w:proofErr w:type="spellStart"/>
-            <w:r>
-              <w:rPr>
-                <w:rFonts w:ascii="Roboto" w:hAnsi="Roboto"/>
-                <w:color w:val="0A0A0A"/>
-                <w:sz w:val="23"/>
-                <w:szCs w:val="23"/>
-                <w:shd w:val="clear" w:color="auto" w:fill="FFFFFF"/>
-              </w:rPr>
-              <w:t>oth_cash_pay_oper_act</w:t>
-            </w:r>
-            <w:proofErr w:type="spellEnd"/>
-          </w:p>
-        </w:tc>
-        <w:tc>
-          <w:tcPr>
-            <w:tcW w:w="1650" w:type="dxa"/>
-          </w:tcPr>
-          <w:p/>
-        </w:tc>
-        <w:tc>
-          <w:tcPr>
-            <w:tcW w:w="1726" w:type="dxa"/>
-          </w:tcPr>
-          <w:p>
-            <w:pPr>
-              <w:rPr>
-                <w:rFonts w:ascii="Roboto" w:hAnsi="Roboto"/>
-                <w:color w:val="0A0A0A"/>
-                <w:sz w:val="23"/>
-                <w:szCs w:val="23"/>
-                <w:shd w:val="clear" w:color="auto" w:fill="FFFFFF"/>
-              </w:rPr>
-            </w:pPr>
-            <w:r>
-              <w:rPr>
-                <w:rFonts w:ascii="Roboto" w:hAnsi="Roboto"/>
-                <w:color w:val="0A0A0A"/>
-                <w:sz w:val="23"/>
-                <w:szCs w:val="23"/>
-                <w:shd w:val="clear" w:color="auto" w:fill="FFFFFF"/>
-              </w:rPr>
-              <w:t>支付其他与经营活动有关的现金</w:t>
-            </w:r>
-          </w:p>
-        </w:tc>
-        <w:tc>
-          <w:tcPr>
-            <w:tcW w:w="1779" w:type="dxa"/>
-          </w:tcPr>
-          <w:p/>
-        </w:tc>
-      </w:tr>
-      <w:tr>
-        <w:tc>
-          <w:tcPr>
-            <w:tcW w:w="3367" w:type="dxa"/>
-          </w:tcPr>
-          <w:p>
-            <w:pPr>
-              <w:rPr>
-                <w:rFonts w:ascii="Roboto" w:hAnsi="Roboto"/>
-                <w:color w:val="0A0A0A"/>
-                <w:sz w:val="23"/>
-                <w:szCs w:val="23"/>
-              </w:rPr>
-            </w:pPr>
-            <w:proofErr w:type="spellStart"/>
-            <w:r>
-              <w:rPr>
-                <w:rFonts w:ascii="Roboto" w:hAnsi="Roboto"/>
-                <w:color w:val="0A0A0A"/>
-                <w:sz w:val="23"/>
-                <w:szCs w:val="23"/>
-                <w:shd w:val="clear" w:color="auto" w:fill="FFFFFF"/>
-              </w:rPr>
-              <w:t>st_cash_out_act</w:t>
-            </w:r>
-            <w:proofErr w:type="spellEnd"/>
-          </w:p>
-        </w:tc>
-        <w:tc>
-          <w:tcPr>
-            <w:tcW w:w="1650" w:type="dxa"/>
-          </w:tcPr>
-          <w:p/>
-        </w:tc>
-        <w:tc>
-          <w:tcPr>
-            <w:tcW w:w="1726" w:type="dxa"/>
-          </w:tcPr>
-          <w:p>
-            <w:pPr>
-              <w:rPr>
-                <w:rFonts w:ascii="Roboto" w:hAnsi="Roboto"/>
-                <w:color w:val="0A0A0A"/>
-                <w:sz w:val="23"/>
-                <w:szCs w:val="23"/>
-                <w:shd w:val="clear" w:color="auto" w:fill="FFFFFF"/>
-              </w:rPr>
-            </w:pPr>
-            <w:r>
-              <w:rPr>
-                <w:rFonts w:ascii="Roboto" w:hAnsi="Roboto"/>
-                <w:color w:val="0A0A0A"/>
-                <w:sz w:val="23"/>
-                <w:szCs w:val="23"/>
-                <w:shd w:val="clear" w:color="auto" w:fill="FFFFFF"/>
-              </w:rPr>
-              <w:t>经营活动现金流出小计</w:t>
-            </w:r>
-          </w:p>
-        </w:tc>
-        <w:tc>
-          <w:tcPr>
-            <w:tcW w:w="1779" w:type="dxa"/>
-          </w:tcPr>
-          <w:p/>
-        </w:tc>
-      </w:tr>
-      <w:tr>
-        <w:tc>
-          <w:tcPr>
-            <w:tcW w:w="3367" w:type="dxa"/>
-          </w:tcPr>
-          <w:p>
-            <w:pPr>
-              <w:rPr>
-                <w:rFonts w:ascii="Roboto" w:hAnsi="Roboto"/>
-                <w:color w:val="0A0A0A"/>
-                <w:sz w:val="23"/>
-                <w:szCs w:val="23"/>
-              </w:rPr>
-            </w:pPr>
-            <w:proofErr w:type="spellStart"/>
-            <w:r>
-              <w:rPr>
-                <w:rFonts w:ascii="Roboto" w:hAnsi="Roboto"/>
-                <w:color w:val="0A0A0A"/>
-                <w:sz w:val="23"/>
-                <w:szCs w:val="23"/>
-                <w:shd w:val="clear" w:color="auto" w:fill="FFFFFF"/>
-              </w:rPr>
-              <w:t>n_cashflow_act</w:t>
-            </w:r>
-            <w:proofErr w:type="spellEnd"/>
-          </w:p>
-        </w:tc>
-        <w:tc>
-          <w:tcPr>
-            <w:tcW w:w="1650" w:type="dxa"/>
-          </w:tcPr>
-          <w:p/>
-        </w:tc>
-        <w:tc>
-          <w:tcPr>
-            <w:tcW w:w="1726" w:type="dxa"/>
-          </w:tcPr>
-          <w:p>
-            <w:pPr>
-              <w:rPr>
-                <w:rFonts w:ascii="Roboto" w:hAnsi="Roboto"/>
-                <w:color w:val="0A0A0A"/>
-                <w:sz w:val="23"/>
-                <w:szCs w:val="23"/>
-                <w:shd w:val="clear" w:color="auto" w:fill="FFFFFF"/>
-              </w:rPr>
-            </w:pPr>
-            <w:r>
-              <w:rPr>
-                <w:rFonts w:ascii="Roboto" w:hAnsi="Roboto"/>
-                <w:color w:val="0A0A0A"/>
-                <w:sz w:val="23"/>
-                <w:szCs w:val="23"/>
-                <w:shd w:val="clear" w:color="auto" w:fill="FFFFFF"/>
-              </w:rPr>
-              <w:t>经营活动产生的现金流量净额</w:t>
-            </w:r>
-          </w:p>
-        </w:tc>
-        <w:tc>
-          <w:tcPr>
-            <w:tcW w:w="1779" w:type="dxa"/>
-          </w:tcPr>
-          <w:p/>
-        </w:tc>
-      </w:tr>
-      <w:tr>
-        <w:tc>
-          <w:tcPr>
-            <w:tcW w:w="3367" w:type="dxa"/>
-          </w:tcPr>
-          <w:p>
-            <w:pPr>
-              <w:rPr>
-                <w:rFonts w:ascii="Roboto" w:hAnsi="Roboto"/>
-                <w:color w:val="0A0A0A"/>
-                <w:sz w:val="23"/>
-                <w:szCs w:val="23"/>
-              </w:rPr>
-            </w:pPr>
-            <w:proofErr w:type="spellStart"/>
-            <w:r>
-              <w:rPr>
-                <w:rFonts w:ascii="Roboto" w:hAnsi="Roboto"/>
-                <w:color w:val="0A0A0A"/>
-                <w:sz w:val="23"/>
-                <w:szCs w:val="23"/>
-                <w:shd w:val="clear" w:color="auto" w:fill="FFFFFF"/>
-              </w:rPr>
-              <w:t>oth_recp_ral_inv_act</w:t>
-            </w:r>
-            <w:proofErr w:type="spellEnd"/>
-          </w:p>
-        </w:tc>
-        <w:tc>
-          <w:tcPr>
-            <w:tcW w:w="1650" w:type="dxa"/>
-          </w:tcPr>
-          <w:p/>
-        </w:tc>
-        <w:tc>
-          <w:tcPr>
-            <w:tcW w:w="1726" w:type="dxa"/>
-          </w:tcPr>
-          <w:p>
-            <w:pPr>
-              <w:rPr>
-                <w:rFonts w:ascii="Roboto" w:hAnsi="Roboto"/>
-                <w:color w:val="0A0A0A"/>
-                <w:sz w:val="23"/>
-                <w:szCs w:val="23"/>
-                <w:shd w:val="clear" w:color="auto" w:fill="FFFFFF"/>
-              </w:rPr>
-            </w:pPr>
-            <w:r>
-              <w:rPr>
-                <w:rFonts w:ascii="Roboto" w:hAnsi="Roboto"/>
-                <w:color w:val="0A0A0A"/>
-                <w:sz w:val="23"/>
-                <w:szCs w:val="23"/>
-                <w:shd w:val="clear" w:color="auto" w:fill="FFFFFF"/>
-              </w:rPr>
-              <w:t>收到其他与投资活动有关的现金</w:t>
-            </w:r>
-          </w:p>
-        </w:tc>
-        <w:tc>
-          <w:tcPr>
-            <w:tcW w:w="1779" w:type="dxa"/>
-          </w:tcPr>
-          <w:p/>
-        </w:tc>
-      </w:tr>
-      <w:tr>
-        <w:tc>
-          <w:tcPr>
-            <w:tcW w:w="3367" w:type="dxa"/>
-          </w:tcPr>
-          <w:p>
-            <w:pPr>
-              <w:rPr>
-                <w:rFonts w:ascii="Roboto" w:hAnsi="Roboto"/>
-                <w:color w:val="0A0A0A"/>
-                <w:sz w:val="23"/>
-                <w:szCs w:val="23"/>
-              </w:rPr>
-            </w:pPr>
-            <w:proofErr w:type="spellStart"/>
-            <w:r>
-              <w:rPr>
-                <w:rFonts w:ascii="Roboto" w:hAnsi="Roboto"/>
-                <w:color w:val="0A0A0A"/>
-                <w:sz w:val="23"/>
-                <w:szCs w:val="23"/>
-                <w:shd w:val="clear" w:color="auto" w:fill="FFFFFF"/>
-              </w:rPr>
-              <w:t>c_disp_withdrwl_invest</w:t>
-            </w:r>
-            <w:proofErr w:type="spellEnd"/>
-          </w:p>
-        </w:tc>
-        <w:tc>
-          <w:tcPr>
-            <w:tcW w:w="1650" w:type="dxa"/>
-          </w:tcPr>
-          <w:p/>
-        </w:tc>
-        <w:tc>
-          <w:tcPr>
-            <w:tcW w:w="1726" w:type="dxa"/>
-          </w:tcPr>
-          <w:p>
-            <w:pPr>
-              <w:rPr>
-                <w:rFonts w:ascii="Roboto" w:hAnsi="Roboto"/>
-                <w:color w:val="0A0A0A"/>
-                <w:sz w:val="23"/>
-                <w:szCs w:val="23"/>
-                <w:shd w:val="clear" w:color="auto" w:fill="FFFFFF"/>
-              </w:rPr>
-            </w:pPr>
-            <w:r>
-              <w:rPr>
-                <w:rFonts w:ascii="Roboto" w:hAnsi="Roboto"/>
-                <w:color w:val="0A0A0A"/>
-                <w:sz w:val="23"/>
-                <w:szCs w:val="23"/>
-                <w:shd w:val="clear" w:color="auto" w:fill="FFFFFF"/>
-              </w:rPr>
-              <w:t>收回投资收到的现金</w:t>
-            </w:r>
-          </w:p>
-        </w:tc>
-        <w:tc>
-          <w:tcPr>
-            <w:tcW w:w="1779" w:type="dxa"/>
-          </w:tcPr>
-          <w:p/>
-        </w:tc>
-      </w:tr>
-      <w:tr>
-        <w:tc>
-          <w:tcPr>
-            <w:tcW w:w="3367" w:type="dxa"/>
-          </w:tcPr>
-          <w:p>
-            <w:pPr>
-              <w:rPr>
-                <w:rFonts w:ascii="Roboto" w:hAnsi="Roboto"/>
-                <w:color w:val="0A0A0A"/>
-                <w:sz w:val="23"/>
-                <w:szCs w:val="23"/>
-              </w:rPr>
-            </w:pPr>
-            <w:proofErr w:type="spellStart"/>
-            <w:r>
-              <w:rPr>
-                <w:rFonts w:ascii="Roboto" w:hAnsi="Roboto"/>
-                <w:color w:val="0A0A0A"/>
-                <w:sz w:val="23"/>
-                <w:szCs w:val="23"/>
-                <w:shd w:val="clear" w:color="auto" w:fill="FFFFFF"/>
-              </w:rPr>
-              <w:t>c_recp_return_invest</w:t>
-            </w:r>
-            <w:proofErr w:type="spellEnd"/>
-          </w:p>
-        </w:tc>
-        <w:tc>
-          <w:tcPr>
-            <w:tcW w:w="1650" w:type="dxa"/>
-          </w:tcPr>
-          <w:p/>
-        </w:tc>
-        <w:tc>
-          <w:tcPr>
-            <w:tcW w:w="1726" w:type="dxa"/>
-          </w:tcPr>
-          <w:p>
-            <w:pPr>
-              <w:rPr>
-                <w:rFonts w:ascii="Roboto" w:hAnsi="Roboto"/>
-                <w:color w:val="0A0A0A"/>
-                <w:sz w:val="23"/>
-                <w:szCs w:val="23"/>
-                <w:shd w:val="clear" w:color="auto" w:fill="FFFFFF"/>
-              </w:rPr>
-            </w:pPr>
-            <w:r>
-              <w:rPr>
-                <w:rFonts w:ascii="Roboto" w:hAnsi="Roboto"/>
-                <w:color w:val="0A0A0A"/>
-                <w:sz w:val="23"/>
-                <w:szCs w:val="23"/>
-                <w:shd w:val="clear" w:color="auto" w:fill="FFFFFF"/>
-              </w:rPr>
-              <w:t>取得投资收益收到的现金</w:t>
-            </w:r>
-          </w:p>
-        </w:tc>
-        <w:tc>
-          <w:tcPr>
-            <w:tcW w:w="1779" w:type="dxa"/>
-          </w:tcPr>
-          <w:p/>
-        </w:tc>
-      </w:tr>
-      <w:tr>
-        <w:tc>
-          <w:tcPr>
-            <w:tcW w:w="3367" w:type="dxa"/>
-          </w:tcPr>
-          <w:p>
-            <w:pPr>
-              <w:rPr>
-                <w:rFonts w:ascii="Roboto" w:hAnsi="Roboto"/>
-                <w:color w:val="0A0A0A"/>
-                <w:sz w:val="23"/>
-                <w:szCs w:val="23"/>
-              </w:rPr>
-            </w:pPr>
-            <w:proofErr w:type="spellStart"/>
-            <w:r>
-              <w:rPr>
-                <w:rFonts w:ascii="Roboto" w:hAnsi="Roboto"/>
-                <w:color w:val="0A0A0A"/>
-                <w:sz w:val="23"/>
-                <w:szCs w:val="23"/>
-                <w:shd w:val="clear" w:color="auto" w:fill="FFFFFF"/>
-              </w:rPr>
-              <w:t>n_recp_disp_fiolta</w:t>
-            </w:r>
-            <w:proofErr w:type="spellEnd"/>
-          </w:p>
-        </w:tc>
-        <w:tc>
-          <w:tcPr>
-            <w:tcW w:w="1650" w:type="dxa"/>
-          </w:tcPr>
-          <w:p/>
-        </w:tc>
-        <w:tc>
-          <w:tcPr>
-            <w:tcW w:w="1726" w:type="dxa"/>
-          </w:tcPr>
-          <w:p>
-            <w:pPr>
-              <w:rPr>
-                <w:rFonts w:ascii="Roboto" w:hAnsi="Roboto"/>
-                <w:color w:val="0A0A0A"/>
-                <w:sz w:val="23"/>
-                <w:szCs w:val="23"/>
-                <w:shd w:val="clear" w:color="auto" w:fill="FFFFFF"/>
-              </w:rPr>
-            </w:pPr>
-            <w:r>
-              <w:rPr>
-                <w:rFonts w:ascii="Roboto" w:hAnsi="Roboto"/>
-                <w:color w:val="0A0A0A"/>
-                <w:sz w:val="23"/>
-                <w:szCs w:val="23"/>
-                <w:shd w:val="clear" w:color="auto" w:fill="FFFFFF"/>
-              </w:rPr>
-              <w:t>处置固定资产、无形资产和其他长期资产收回的现金净额</w:t>
-            </w:r>
-          </w:p>
-        </w:tc>
-        <w:tc>
-          <w:tcPr>
-            <w:tcW w:w="1779" w:type="dxa"/>
-          </w:tcPr>
-          <w:p/>
-        </w:tc>
-      </w:tr>
-      <w:tr>
-        <w:tc>
-          <w:tcPr>
-            <w:tcW w:w="3367" w:type="dxa"/>
-          </w:tcPr>
-          <w:p>
-            <w:pPr>
-              <w:rPr>
-                <w:rFonts w:ascii="Roboto" w:hAnsi="Roboto"/>
-                <w:color w:val="0A0A0A"/>
-                <w:sz w:val="23"/>
-                <w:szCs w:val="23"/>
-              </w:rPr>
-            </w:pPr>
-            <w:proofErr w:type="spellStart"/>
-            <w:r>
-              <w:rPr>
-                <w:rFonts w:ascii="Roboto" w:hAnsi="Roboto"/>
-                <w:color w:val="0A0A0A"/>
-                <w:sz w:val="23"/>
-                <w:szCs w:val="23"/>
-                <w:shd w:val="clear" w:color="auto" w:fill="FFFFFF"/>
-              </w:rPr>
-              <w:t>n_recp_disp_sobu</w:t>
-            </w:r>
-            <w:proofErr w:type="spellEnd"/>
-          </w:p>
-        </w:tc>
-        <w:tc>
-          <w:tcPr>
-            <w:tcW w:w="1650" w:type="dxa"/>
-          </w:tcPr>
-          <w:p/>
-        </w:tc>
-        <w:tc>
-          <w:tcPr>
-            <w:tcW w:w="1726" w:type="dxa"/>
-          </w:tcPr>
-          <w:p>
-            <w:pPr>
-              <w:rPr>
-                <w:rFonts w:ascii="Roboto" w:hAnsi="Roboto"/>
-                <w:color w:val="0A0A0A"/>
-                <w:sz w:val="23"/>
-                <w:szCs w:val="23"/>
-                <w:shd w:val="clear" w:color="auto" w:fill="FFFFFF"/>
-              </w:rPr>
-            </w:pPr>
-            <w:r>
-              <w:rPr>
-                <w:rFonts w:ascii="Roboto" w:hAnsi="Roboto"/>
-                <w:color w:val="0A0A0A"/>
-                <w:sz w:val="23"/>
-                <w:szCs w:val="23"/>
-                <w:shd w:val="clear" w:color="auto" w:fill="FFFFFF"/>
-              </w:rPr>
-              <w:t>处置子公司及其他营业单位收到的现金净额</w:t>
-            </w:r>
-          </w:p>
-        </w:tc>
-        <w:tc>
-          <w:tcPr>
-            <w:tcW w:w="1779" w:type="dxa"/>
-          </w:tcPr>
-          <w:p/>
-        </w:tc>
-      </w:tr>
-      <w:tr>
-        <w:tc>
-          <w:tcPr>
-            <w:tcW w:w="3367" w:type="dxa"/>
-          </w:tcPr>
-          <w:p>
-            <w:pPr>
-              <w:rPr>
-                <w:rFonts w:ascii="Roboto" w:hAnsi="Roboto"/>
-                <w:color w:val="0A0A0A"/>
-                <w:sz w:val="23"/>
-                <w:szCs w:val="23"/>
-              </w:rPr>
-            </w:pPr>
-            <w:proofErr w:type="spellStart"/>
-            <w:r>
-              <w:rPr>
-                <w:rFonts w:ascii="Roboto" w:hAnsi="Roboto"/>
-                <w:color w:val="0A0A0A"/>
-                <w:sz w:val="23"/>
-                <w:szCs w:val="23"/>
-                <w:shd w:val="clear" w:color="auto" w:fill="FFFFFF"/>
-              </w:rPr>
-              <w:t>stot_inflows_inv_act</w:t>
-            </w:r>
-            <w:proofErr w:type="spellEnd"/>
-          </w:p>
-        </w:tc>
-        <w:tc>
-          <w:tcPr>
-            <w:tcW w:w="1650" w:type="dxa"/>
-          </w:tcPr>
-          <w:p/>
-        </w:tc>
-        <w:tc>
-          <w:tcPr>
-            <w:tcW w:w="1726" w:type="dxa"/>
-          </w:tcPr>
-          <w:p>
-            <w:pPr>
-              <w:rPr>
-                <w:rFonts w:ascii="Roboto" w:hAnsi="Roboto"/>
-                <w:color w:val="0A0A0A"/>
-                <w:sz w:val="23"/>
-                <w:szCs w:val="23"/>
-                <w:shd w:val="clear" w:color="auto" w:fill="FFFFFF"/>
-              </w:rPr>
-            </w:pPr>
-            <w:r>
-              <w:rPr>
-                <w:rFonts w:ascii="Roboto" w:hAnsi="Roboto"/>
-                <w:color w:val="0A0A0A"/>
-                <w:sz w:val="23"/>
-                <w:szCs w:val="23"/>
-                <w:shd w:val="clear" w:color="auto" w:fill="FFFFFF"/>
-              </w:rPr>
-              <w:t>投资活动现金流入小计</w:t>
-            </w:r>
-          </w:p>
-        </w:tc>
-        <w:tc>
-          <w:tcPr>
-            <w:tcW w:w="1779" w:type="dxa"/>
-          </w:tcPr>
-          <w:p/>
-        </w:tc>
-      </w:tr>
-      <w:tr>
-        <w:tc>
-          <w:tcPr>
-            <w:tcW w:w="3367" w:type="dxa"/>
-          </w:tcPr>
-          <w:p>
-            <w:pPr>
-              <w:rPr>
-                <w:rFonts w:ascii="Roboto" w:hAnsi="Roboto"/>
-                <w:color w:val="0A0A0A"/>
-                <w:sz w:val="23"/>
-                <w:szCs w:val="23"/>
-              </w:rPr>
-            </w:pPr>
-            <w:proofErr w:type="spellStart"/>
-            <w:r>
-              <w:rPr>
-                <w:rFonts w:ascii="Roboto" w:hAnsi="Roboto"/>
-                <w:color w:val="0A0A0A"/>
-                <w:sz w:val="23"/>
-                <w:szCs w:val="23"/>
-                <w:shd w:val="clear" w:color="auto" w:fill="FFFFFF"/>
-              </w:rPr>
-              <w:t>c_pay_acq_const_fiolta</w:t>
-            </w:r>
-            <w:proofErr w:type="spellEnd"/>
-          </w:p>
-        </w:tc>
-        <w:tc>
-          <w:tcPr>
-            <w:tcW w:w="1650" w:type="dxa"/>
-          </w:tcPr>
-          <w:p/>
-        </w:tc>
-        <w:tc>
-          <w:tcPr>
-            <w:tcW w:w="1726" w:type="dxa"/>
-          </w:tcPr>
-          <w:p>
-            <w:pPr>
-              <w:rPr>
-                <w:rFonts w:ascii="Roboto" w:hAnsi="Roboto"/>
-                <w:color w:val="0A0A0A"/>
-                <w:sz w:val="23"/>
-                <w:szCs w:val="23"/>
-                <w:shd w:val="clear" w:color="auto" w:fill="FFFFFF"/>
-              </w:rPr>
-            </w:pPr>
-            <w:r>
-              <w:rPr>
-                <w:rFonts w:ascii="Roboto" w:hAnsi="Roboto"/>
-                <w:color w:val="0A0A0A"/>
-                <w:sz w:val="23"/>
-                <w:szCs w:val="23"/>
-                <w:shd w:val="clear" w:color="auto" w:fill="FFFFFF"/>
-              </w:rPr>
-              <w:t>购建固定资产、无形资产和其他长期资产支付的现金</w:t>
-            </w:r>
-          </w:p>
-        </w:tc>
-        <w:tc>
-          <w:tcPr>
-            <w:tcW w:w="1779" w:type="dxa"/>
-          </w:tcPr>
-          <w:p/>
-        </w:tc>
-      </w:tr>
-      <w:tr>
-        <w:tc>
-          <w:tcPr>
-            <w:tcW w:w="3367" w:type="dxa"/>
-          </w:tcPr>
-          <w:p>
-            <w:pPr>
-              <w:rPr>
-                <w:rFonts w:ascii="Roboto" w:hAnsi="Roboto"/>
-                <w:color w:val="0A0A0A"/>
-                <w:sz w:val="23"/>
-                <w:szCs w:val="23"/>
-              </w:rPr>
-            </w:pPr>
-            <w:proofErr w:type="spellStart"/>
-            <w:r>
-              <w:rPr>
-                <w:rFonts w:ascii="Roboto" w:hAnsi="Roboto"/>
-                <w:color w:val="0A0A0A"/>
-                <w:sz w:val="23"/>
-                <w:szCs w:val="23"/>
-                <w:shd w:val="clear" w:color="auto" w:fill="FFFFFF"/>
-              </w:rPr>
-              <w:t>c_paid_invest</w:t>
-            </w:r>
-            <w:proofErr w:type="spellEnd"/>
-          </w:p>
-        </w:tc>
-        <w:tc>
-          <w:tcPr>
-            <w:tcW w:w="1650" w:type="dxa"/>
-          </w:tcPr>
-          <w:p/>
-        </w:tc>
-        <w:tc>
-          <w:tcPr>
-            <w:tcW w:w="1726" w:type="dxa"/>
-          </w:tcPr>
-          <w:p>
-            <w:pPr>
-              <w:rPr>
-                <w:rFonts w:ascii="Roboto" w:hAnsi="Roboto"/>
-                <w:color w:val="0A0A0A"/>
-                <w:sz w:val="23"/>
-                <w:szCs w:val="23"/>
-                <w:shd w:val="clear" w:color="auto" w:fill="FFFFFF"/>
-              </w:rPr>
-            </w:pPr>
-            <w:r>
-              <w:rPr>
-                <w:rFonts w:ascii="Roboto" w:hAnsi="Roboto"/>
-                <w:color w:val="0A0A0A"/>
-                <w:sz w:val="23"/>
-                <w:szCs w:val="23"/>
-                <w:shd w:val="clear" w:color="auto" w:fill="FFFFFF"/>
-              </w:rPr>
-              <w:t>投资支付的现金</w:t>
-            </w:r>
-          </w:p>
-        </w:tc>
-        <w:tc>
-          <w:tcPr>
-            <w:tcW w:w="1779" w:type="dxa"/>
-          </w:tcPr>
-          <w:p/>
-        </w:tc>
-      </w:tr>
-      <w:tr>
-        <w:tc>
-          <w:tcPr>
-            <w:tcW w:w="3367" w:type="dxa"/>
-          </w:tcPr>
-          <w:p>
-            <w:pPr>
-              <w:rPr>
-                <w:rFonts w:ascii="Roboto" w:hAnsi="Roboto"/>
-                <w:color w:val="0A0A0A"/>
-                <w:sz w:val="23"/>
-                <w:szCs w:val="23"/>
-              </w:rPr>
-            </w:pPr>
-            <w:proofErr w:type="spellStart"/>
-            <w:r>
-              <w:rPr>
-                <w:rFonts w:ascii="Roboto" w:hAnsi="Roboto"/>
-                <w:color w:val="0A0A0A"/>
-                <w:sz w:val="23"/>
-                <w:szCs w:val="23"/>
-                <w:shd w:val="clear" w:color="auto" w:fill="FFFFFF"/>
-              </w:rPr>
-              <w:t>n_disp_subs_oth_biz</w:t>
-            </w:r>
-            <w:proofErr w:type="spellEnd"/>
-          </w:p>
-        </w:tc>
-        <w:tc>
-          <w:tcPr>
-            <w:tcW w:w="1650" w:type="dxa"/>
-          </w:tcPr>
-          <w:p/>
-        </w:tc>
-        <w:tc>
-          <w:tcPr>
-            <w:tcW w:w="1726" w:type="dxa"/>
-          </w:tcPr>
-          <w:p>
-            <w:pPr>
-              <w:rPr>
-                <w:rFonts w:ascii="Roboto" w:hAnsi="Roboto"/>
-                <w:color w:val="0A0A0A"/>
-                <w:sz w:val="23"/>
-                <w:szCs w:val="23"/>
-                <w:shd w:val="clear" w:color="auto" w:fill="FFFFFF"/>
-              </w:rPr>
-            </w:pPr>
-            <w:r>
-              <w:rPr>
-                <w:rFonts w:ascii="Roboto" w:hAnsi="Roboto"/>
-                <w:color w:val="0A0A0A"/>
-                <w:sz w:val="23"/>
-                <w:szCs w:val="23"/>
-                <w:shd w:val="clear" w:color="auto" w:fill="FFFFFF"/>
-              </w:rPr>
-              <w:t>取得子公司及其他营业单位支付的现金净额</w:t>
-            </w:r>
-          </w:p>
-        </w:tc>
-        <w:tc>
-          <w:tcPr>
-            <w:tcW w:w="1779" w:type="dxa"/>
-          </w:tcPr>
-          <w:p/>
-        </w:tc>
-      </w:tr>
-      <w:tr>
-        <w:tc>
-          <w:tcPr>
-            <w:tcW w:w="3367" w:type="dxa"/>
-          </w:tcPr>
-          <w:p>
-            <w:pPr>
-              <w:rPr>
-                <w:rFonts w:ascii="Roboto" w:hAnsi="Roboto"/>
-                <w:color w:val="0A0A0A"/>
-                <w:sz w:val="23"/>
-                <w:szCs w:val="23"/>
-              </w:rPr>
-            </w:pPr>
-            <w:proofErr w:type="spellStart"/>
-            <w:r>
-              <w:rPr>
-                <w:rFonts w:ascii="Roboto" w:hAnsi="Roboto"/>
-                <w:color w:val="0A0A0A"/>
-                <w:sz w:val="23"/>
-                <w:szCs w:val="23"/>
-                <w:shd w:val="clear" w:color="auto" w:fill="FFFFFF"/>
-              </w:rPr>
-              <w:lastRenderedPageBreak/>
-              <w:t>oth_pay_ral_inv_act</w:t>
-            </w:r>
-            <w:proofErr w:type="spellEnd"/>
-          </w:p>
-        </w:tc>
-        <w:tc>
-          <w:tcPr>
-            <w:tcW w:w="1650" w:type="dxa"/>
-          </w:tcPr>
-          <w:p/>
-        </w:tc>
-        <w:tc>
-          <w:tcPr>
-            <w:tcW w:w="1726" w:type="dxa"/>
-          </w:tcPr>
-          <w:p>
-            <w:pPr>
-              <w:rPr>
-                <w:rFonts w:ascii="Roboto" w:hAnsi="Roboto"/>
-                <w:color w:val="0A0A0A"/>
-                <w:sz w:val="23"/>
-                <w:szCs w:val="23"/>
-                <w:shd w:val="clear" w:color="auto" w:fill="FFFFFF"/>
-              </w:rPr>
-            </w:pPr>
-            <w:r>
-              <w:rPr>
-                <w:rFonts w:ascii="Roboto" w:hAnsi="Roboto"/>
-                <w:color w:val="0A0A0A"/>
-                <w:sz w:val="23"/>
-                <w:szCs w:val="23"/>
-                <w:shd w:val="clear" w:color="auto" w:fill="FFFFFF"/>
-              </w:rPr>
-              <w:t>支付其他与投资活动有关的现金</w:t>
-            </w:r>
-          </w:p>
-        </w:tc>
-        <w:tc>
-          <w:tcPr>
-            <w:tcW w:w="1779" w:type="dxa"/>
-          </w:tcPr>
-          <w:p/>
-        </w:tc>
-      </w:tr>
-      <w:tr>
-        <w:tc>
-          <w:tcPr>
-            <w:tcW w:w="3367" w:type="dxa"/>
-          </w:tcPr>
-          <w:p>
-            <w:pPr>
-              <w:rPr>
-                <w:rFonts w:ascii="Roboto" w:hAnsi="Roboto"/>
-                <w:color w:val="0A0A0A"/>
-                <w:sz w:val="23"/>
-                <w:szCs w:val="23"/>
-              </w:rPr>
-            </w:pPr>
-            <w:proofErr w:type="spellStart"/>
-            <w:r>
-              <w:rPr>
-                <w:rFonts w:ascii="Roboto" w:hAnsi="Roboto"/>
-                <w:color w:val="0A0A0A"/>
-                <w:sz w:val="23"/>
-                <w:szCs w:val="23"/>
-                <w:shd w:val="clear" w:color="auto" w:fill="FFFFFF"/>
-              </w:rPr>
-              <w:t>n_incr_pledge_loan</w:t>
-            </w:r>
-            <w:proofErr w:type="spellEnd"/>
-          </w:p>
-        </w:tc>
-        <w:tc>
-          <w:tcPr>
-            <w:tcW w:w="1650" w:type="dxa"/>
-          </w:tcPr>
-          <w:p/>
-        </w:tc>
-        <w:tc>
-          <w:tcPr>
-            <w:tcW w:w="1726" w:type="dxa"/>
-          </w:tcPr>
-          <w:p>
-            <w:pPr>
-              <w:rPr>
-                <w:rFonts w:ascii="Roboto" w:hAnsi="Roboto"/>
-                <w:color w:val="0A0A0A"/>
-                <w:sz w:val="23"/>
-                <w:szCs w:val="23"/>
-                <w:shd w:val="clear" w:color="auto" w:fill="FFFFFF"/>
-              </w:rPr>
-            </w:pPr>
-            <w:r>
-              <w:rPr>
-                <w:rFonts w:ascii="Roboto" w:hAnsi="Roboto"/>
-                <w:color w:val="0A0A0A"/>
-                <w:sz w:val="23"/>
-                <w:szCs w:val="23"/>
-                <w:shd w:val="clear" w:color="auto" w:fill="FFFFFF"/>
-              </w:rPr>
-              <w:t>质押贷款净增加额</w:t>
-            </w:r>
-          </w:p>
-        </w:tc>
-        <w:tc>
-          <w:tcPr>
-            <w:tcW w:w="1779" w:type="dxa"/>
-          </w:tcPr>
-          <w:p/>
-        </w:tc>
-      </w:tr>
-      <w:tr>
-        <w:tc>
-          <w:tcPr>
-            <w:tcW w:w="3367" w:type="dxa"/>
-          </w:tcPr>
-          <w:p>
-            <w:pPr>
-              <w:rPr>
-                <w:rFonts w:ascii="Roboto" w:hAnsi="Roboto"/>
-                <w:color w:val="0A0A0A"/>
-                <w:sz w:val="23"/>
-                <w:szCs w:val="23"/>
-              </w:rPr>
-            </w:pPr>
-            <w:proofErr w:type="spellStart"/>
-            <w:r>
-              <w:rPr>
-                <w:rFonts w:ascii="Roboto" w:hAnsi="Roboto"/>
-                <w:color w:val="0A0A0A"/>
-                <w:sz w:val="23"/>
-                <w:szCs w:val="23"/>
-                <w:shd w:val="clear" w:color="auto" w:fill="FFFFFF"/>
-              </w:rPr>
-              <w:t>stot_out_inv_act</w:t>
-            </w:r>
-            <w:proofErr w:type="spellEnd"/>
-          </w:p>
-        </w:tc>
-        <w:tc>
-          <w:tcPr>
-            <w:tcW w:w="1650" w:type="dxa"/>
-          </w:tcPr>
-          <w:p/>
-        </w:tc>
-        <w:tc>
-          <w:tcPr>
-            <w:tcW w:w="1726" w:type="dxa"/>
-          </w:tcPr>
-          <w:p>
-            <w:pPr>
-              <w:rPr>
-                <w:rFonts w:ascii="Roboto" w:hAnsi="Roboto"/>
-                <w:color w:val="0A0A0A"/>
-                <w:sz w:val="23"/>
-                <w:szCs w:val="23"/>
-                <w:shd w:val="clear" w:color="auto" w:fill="FFFFFF"/>
-              </w:rPr>
-            </w:pPr>
-            <w:r>
-              <w:rPr>
-                <w:rFonts w:ascii="Roboto" w:hAnsi="Roboto"/>
-                <w:color w:val="0A0A0A"/>
-                <w:sz w:val="23"/>
-                <w:szCs w:val="23"/>
-                <w:shd w:val="clear" w:color="auto" w:fill="FFFFFF"/>
-              </w:rPr>
-              <w:t>投资活动现金流出小计</w:t>
-            </w:r>
-          </w:p>
-        </w:tc>
-        <w:tc>
-          <w:tcPr>
-            <w:tcW w:w="1779" w:type="dxa"/>
-          </w:tcPr>
-          <w:p/>
-        </w:tc>
-      </w:tr>
-      <w:tr>
-        <w:tc>
-          <w:tcPr>
-            <w:tcW w:w="3367" w:type="dxa"/>
-          </w:tcPr>
-          <w:p>
-            <w:pPr>
-              <w:rPr>
-                <w:rFonts w:ascii="Roboto" w:hAnsi="Roboto"/>
-                <w:color w:val="0A0A0A"/>
-                <w:sz w:val="23"/>
-                <w:szCs w:val="23"/>
-              </w:rPr>
-            </w:pPr>
-            <w:proofErr w:type="spellStart"/>
-            <w:r>
-              <w:rPr>
-                <w:rFonts w:ascii="Roboto" w:hAnsi="Roboto"/>
-                <w:color w:val="0A0A0A"/>
-                <w:sz w:val="23"/>
-                <w:szCs w:val="23"/>
-                <w:shd w:val="clear" w:color="auto" w:fill="FFFFFF"/>
-              </w:rPr>
-              <w:t>n_cashflow_inv_act</w:t>
-            </w:r>
-            <w:proofErr w:type="spellEnd"/>
-          </w:p>
-        </w:tc>
-        <w:tc>
-          <w:tcPr>
-            <w:tcW w:w="1650" w:type="dxa"/>
-          </w:tcPr>
-          <w:p/>
-        </w:tc>
-        <w:tc>
-          <w:tcPr>
-            <w:tcW w:w="1726" w:type="dxa"/>
-          </w:tcPr>
-          <w:p>
-            <w:pPr>
-              <w:rPr>
-                <w:rFonts w:ascii="Roboto" w:hAnsi="Roboto"/>
-                <w:color w:val="0A0A0A"/>
-                <w:sz w:val="23"/>
-                <w:szCs w:val="23"/>
-                <w:shd w:val="clear" w:color="auto" w:fill="FFFFFF"/>
-              </w:rPr>
-            </w:pPr>
-            <w:r>
-              <w:rPr>
-                <w:rFonts w:ascii="Roboto" w:hAnsi="Roboto"/>
-                <w:color w:val="0A0A0A"/>
-                <w:sz w:val="23"/>
-                <w:szCs w:val="23"/>
-                <w:shd w:val="clear" w:color="auto" w:fill="FFFFFF"/>
-              </w:rPr>
-              <w:t>投资活动产生的现金流量净额</w:t>
-            </w:r>
-          </w:p>
-        </w:tc>
-        <w:tc>
-          <w:tcPr>
-            <w:tcW w:w="1779" w:type="dxa"/>
-          </w:tcPr>
-          <w:p/>
-        </w:tc>
-      </w:tr>
-      <w:tr>
-        <w:tc>
-          <w:tcPr>
-            <w:tcW w:w="3367" w:type="dxa"/>
-          </w:tcPr>
-          <w:p>
-            <w:pPr>
-              <w:rPr>
-                <w:rFonts w:ascii="Roboto" w:hAnsi="Roboto"/>
-                <w:color w:val="0A0A0A"/>
-                <w:sz w:val="23"/>
-                <w:szCs w:val="23"/>
-              </w:rPr>
-            </w:pPr>
-            <w:proofErr w:type="spellStart"/>
-            <w:r>
-              <w:rPr>
-                <w:rFonts w:ascii="Roboto" w:hAnsi="Roboto"/>
-                <w:color w:val="0A0A0A"/>
-                <w:sz w:val="23"/>
-                <w:szCs w:val="23"/>
-              </w:rPr>
-              <w:t>c_recp_</w:t>
-            </w:r>
-            <w:r>
-              <w:rPr>
-                <w:rFonts w:ascii="Roboto" w:hAnsi="Roboto"/>
-                <w:color w:val="0A0A0A"/>
-                <w:sz w:val="23"/>
-                <w:szCs w:val="23"/>
-                <w:shd w:val="clear" w:color="auto" w:fill="FFFFFF"/>
-              </w:rPr>
-              <w:t>borrow</w:t>
-            </w:r>
-            <w:proofErr w:type="spellEnd"/>
-          </w:p>
-        </w:tc>
-        <w:tc>
-          <w:tcPr>
-            <w:tcW w:w="1650" w:type="dxa"/>
-          </w:tcPr>
-          <w:p/>
-        </w:tc>
-        <w:tc>
-          <w:tcPr>
-            <w:tcW w:w="1726" w:type="dxa"/>
-          </w:tcPr>
-          <w:p>
-            <w:pPr>
-              <w:rPr>
-                <w:rFonts w:ascii="Roboto" w:hAnsi="Roboto"/>
-                <w:color w:val="0A0A0A"/>
-                <w:sz w:val="23"/>
-                <w:szCs w:val="23"/>
-                <w:shd w:val="clear" w:color="auto" w:fill="FFFFFF"/>
-              </w:rPr>
-            </w:pPr>
-            <w:r>
-              <w:rPr>
-                <w:rFonts w:ascii="Roboto" w:hAnsi="Roboto"/>
-                <w:color w:val="0A0A0A"/>
-                <w:sz w:val="23"/>
-                <w:szCs w:val="23"/>
-                <w:shd w:val="clear" w:color="auto" w:fill="FFFFFF"/>
-              </w:rPr>
-              <w:t>取得借款收到的现金</w:t>
-            </w:r>
-          </w:p>
-        </w:tc>
-        <w:tc>
-          <w:tcPr>
-            <w:tcW w:w="1779" w:type="dxa"/>
-          </w:tcPr>
-          <w:p/>
-        </w:tc>
-      </w:tr>
-      <w:tr>
-        <w:tc>
-          <w:tcPr>
-            <w:tcW w:w="3367" w:type="dxa"/>
-          </w:tcPr>
-          <w:p>
-            <w:pPr>
-              <w:rPr>
-                <w:rFonts w:ascii="Roboto" w:hAnsi="Roboto"/>
-                <w:color w:val="0A0A0A"/>
-                <w:sz w:val="23"/>
-                <w:szCs w:val="23"/>
-              </w:rPr>
-            </w:pPr>
-            <w:proofErr w:type="spellStart"/>
-            <w:r>
-              <w:rPr>
-                <w:rFonts w:ascii="Roboto" w:hAnsi="Roboto"/>
-                <w:color w:val="0A0A0A"/>
-                <w:sz w:val="23"/>
-                <w:szCs w:val="23"/>
-                <w:shd w:val="clear" w:color="auto" w:fill="FFFFFF"/>
-              </w:rPr>
-              <w:t>proc_issue_bonds</w:t>
-            </w:r>
-            <w:proofErr w:type="spellEnd"/>
-          </w:p>
-        </w:tc>
-        <w:tc>
-          <w:tcPr>
-            <w:tcW w:w="1650" w:type="dxa"/>
-          </w:tcPr>
-          <w:p/>
-        </w:tc>
-        <w:tc>
-          <w:tcPr>
-            <w:tcW w:w="1726" w:type="dxa"/>
-          </w:tcPr>
-          <w:p>
-            <w:pPr>
-              <w:rPr>
-                <w:rFonts w:ascii="Roboto" w:hAnsi="Roboto"/>
-                <w:color w:val="0A0A0A"/>
-                <w:sz w:val="23"/>
-                <w:szCs w:val="23"/>
-                <w:shd w:val="clear" w:color="auto" w:fill="FFFFFF"/>
-              </w:rPr>
-            </w:pPr>
-            <w:r>
-              <w:rPr>
-                <w:rFonts w:ascii="Roboto" w:hAnsi="Roboto"/>
-                <w:color w:val="0A0A0A"/>
-                <w:sz w:val="23"/>
-                <w:szCs w:val="23"/>
-                <w:shd w:val="clear" w:color="auto" w:fill="FFFFFF"/>
-              </w:rPr>
-              <w:t>发行债券收到的现金</w:t>
-            </w:r>
-          </w:p>
-        </w:tc>
-        <w:tc>
-          <w:tcPr>
-            <w:tcW w:w="1779" w:type="dxa"/>
-          </w:tcPr>
-          <w:p/>
-        </w:tc>
-      </w:tr>
-      <w:tr>
-        <w:tc>
-          <w:tcPr>
-            <w:tcW w:w="3367" w:type="dxa"/>
-          </w:tcPr>
-          <w:p>
-            <w:pPr>
-              <w:jc w:val="center"/>
-              <w:rPr>
-                <w:rFonts w:ascii="Roboto" w:hAnsi="Roboto"/>
-                <w:color w:val="0A0A0A"/>
-                <w:sz w:val="23"/>
-                <w:szCs w:val="23"/>
-                <w:shd w:val="clear" w:color="auto" w:fill="FFFFFF"/>
-              </w:rPr>
-            </w:pPr>
-            <w:proofErr w:type="spellStart"/>
-            <w:r>
-              <w:rPr>
-                <w:rFonts w:ascii="Roboto" w:hAnsi="Roboto"/>
-                <w:color w:val="0A0A0A"/>
-                <w:sz w:val="23"/>
-                <w:szCs w:val="23"/>
-                <w:shd w:val="clear" w:color="auto" w:fill="FFFFFF"/>
-              </w:rPr>
-              <w:t>oth_cash_recp_ral_fnc_act</w:t>
-            </w:r>
-            <w:proofErr w:type="spellEnd"/>
-          </w:p>
-        </w:tc>
-        <w:tc>
-          <w:tcPr>
-            <w:tcW w:w="1650" w:type="dxa"/>
-          </w:tcPr>
-          <w:p/>
-        </w:tc>
-        <w:tc>
-          <w:tcPr>
-            <w:tcW w:w="1726" w:type="dxa"/>
-          </w:tcPr>
-          <w:p>
-            <w:pPr>
-              <w:rPr>
-                <w:rFonts w:ascii="Roboto" w:hAnsi="Roboto"/>
-                <w:color w:val="0A0A0A"/>
-                <w:sz w:val="23"/>
-                <w:szCs w:val="23"/>
-                <w:shd w:val="clear" w:color="auto" w:fill="FFFFFF"/>
-              </w:rPr>
-            </w:pPr>
-            <w:r>
-              <w:rPr>
-                <w:rFonts w:ascii="Roboto" w:hAnsi="Roboto"/>
-                <w:color w:val="0A0A0A"/>
-                <w:sz w:val="23"/>
-                <w:szCs w:val="23"/>
-                <w:shd w:val="clear" w:color="auto" w:fill="FFFFFF"/>
-              </w:rPr>
-              <w:t>收到其他与筹资活动有关的现金</w:t>
-            </w:r>
-          </w:p>
-        </w:tc>
-        <w:tc>
-          <w:tcPr>
-            <w:tcW w:w="1779" w:type="dxa"/>
-          </w:tcPr>
-          <w:p/>
-        </w:tc>
-      </w:tr>
-      <w:tr>
-        <w:tc>
-          <w:tcPr>
-            <w:tcW w:w="3367" w:type="dxa"/>
-          </w:tcPr>
-          <w:p>
-            <w:pPr>
-              <w:rPr>
-                <w:rFonts w:ascii="Roboto" w:hAnsi="Roboto"/>
-                <w:color w:val="0A0A0A"/>
-                <w:sz w:val="23"/>
-                <w:szCs w:val="23"/>
-                <w:shd w:val="clear" w:color="auto" w:fill="FFFFFF"/>
-              </w:rPr>
-            </w:pPr>
-            <w:proofErr w:type="spellStart"/>
-            <w:r>
-              <w:rPr>
-                <w:rFonts w:ascii="Roboto" w:hAnsi="Roboto"/>
-                <w:color w:val="0A0A0A"/>
-                <w:sz w:val="23"/>
-                <w:szCs w:val="23"/>
-                <w:shd w:val="clear" w:color="auto" w:fill="FFFFFF"/>
-              </w:rPr>
-              <w:t>stot_cash_in_fnc_act</w:t>
-            </w:r>
-            <w:proofErr w:type="spellEnd"/>
-          </w:p>
-        </w:tc>
-        <w:tc>
-          <w:tcPr>
-            <w:tcW w:w="1650" w:type="dxa"/>
-          </w:tcPr>
-          <w:p/>
-        </w:tc>
-        <w:tc>
-          <w:tcPr>
-            <w:tcW w:w="1726" w:type="dxa"/>
-          </w:tcPr>
-          <w:p>
-            <w:pPr>
-              <w:rPr>
-                <w:rFonts w:ascii="Roboto" w:hAnsi="Roboto"/>
-                <w:color w:val="0A0A0A"/>
-                <w:sz w:val="23"/>
-                <w:szCs w:val="23"/>
-                <w:shd w:val="clear" w:color="auto" w:fill="FFFFFF"/>
-              </w:rPr>
-            </w:pPr>
-            <w:r>
-              <w:rPr>
-                <w:rFonts w:ascii="Roboto" w:hAnsi="Roboto"/>
-                <w:color w:val="0A0A0A"/>
-                <w:sz w:val="23"/>
-                <w:szCs w:val="23"/>
-                <w:shd w:val="clear" w:color="auto" w:fill="FFFFFF"/>
-              </w:rPr>
-              <w:t>筹资活动现金流入小计</w:t>
-            </w:r>
-          </w:p>
-        </w:tc>
-        <w:tc>
-          <w:tcPr>
-            <w:tcW w:w="1779" w:type="dxa"/>
-          </w:tcPr>
-          <w:p/>
-        </w:tc>
-      </w:tr>
-      <w:tr>
-        <w:tc>
-          <w:tcPr>
-            <w:tcW w:w="3367" w:type="dxa"/>
-          </w:tcPr>
-          <w:p>
-            <w:pPr>
-              <w:rPr>
-                <w:rFonts w:ascii="Roboto" w:hAnsi="Roboto"/>
-                <w:color w:val="0A0A0A"/>
-                <w:sz w:val="23"/>
-                <w:szCs w:val="23"/>
-                <w:shd w:val="clear" w:color="auto" w:fill="FFFFFF"/>
-              </w:rPr>
-            </w:pPr>
-            <w:proofErr w:type="spellStart"/>
-            <w:r>
-              <w:rPr>
-                <w:rFonts w:ascii="Roboto" w:hAnsi="Roboto"/>
-                <w:color w:val="0A0A0A"/>
-                <w:sz w:val="23"/>
-                <w:szCs w:val="23"/>
-                <w:shd w:val="clear" w:color="auto" w:fill="FFFFFF"/>
-              </w:rPr>
-              <w:t>free_cashflow</w:t>
-            </w:r>
-            <w:proofErr w:type="spellEnd"/>
-          </w:p>
-        </w:tc>
-        <w:tc>
-          <w:tcPr>
-            <w:tcW w:w="1650" w:type="dxa"/>
-          </w:tcPr>
-          <w:p/>
-        </w:tc>
-        <w:tc>
-          <w:tcPr>
-            <w:tcW w:w="1726" w:type="dxa"/>
-          </w:tcPr>
-          <w:p>
-            <w:pPr>
-              <w:rPr>
-                <w:rFonts w:ascii="Roboto" w:hAnsi="Roboto"/>
-                <w:color w:val="0A0A0A"/>
-                <w:sz w:val="23"/>
-                <w:szCs w:val="23"/>
-                <w:shd w:val="clear" w:color="auto" w:fill="FFFFFF"/>
-              </w:rPr>
-            </w:pPr>
-            <w:r>
-              <w:rPr>
-                <w:rFonts w:ascii="Roboto" w:hAnsi="Roboto"/>
-                <w:color w:val="0A0A0A"/>
-                <w:sz w:val="23"/>
-                <w:szCs w:val="23"/>
-                <w:shd w:val="clear" w:color="auto" w:fill="FFFFFF"/>
-              </w:rPr>
-              <w:t>企业自由现金流量</w:t>
-            </w:r>
-          </w:p>
-        </w:tc>
-        <w:tc>
-          <w:tcPr>
-            <w:tcW w:w="1779" w:type="dxa"/>
-          </w:tcPr>
-          <w:p/>
-        </w:tc>
-      </w:tr>
-      <w:tr>
-        <w:tc>
-          <w:tcPr>
-            <w:tcW w:w="3367" w:type="dxa"/>
-          </w:tcPr>
-          <w:p>
-            <w:pPr>
-              <w:rPr>
-                <w:rFonts w:ascii="Roboto" w:hAnsi="Roboto"/>
-                <w:color w:val="0A0A0A"/>
-                <w:sz w:val="23"/>
-                <w:szCs w:val="23"/>
-                <w:shd w:val="clear" w:color="auto" w:fill="FFFFFF"/>
-              </w:rPr>
-            </w:pPr>
-            <w:proofErr w:type="spellStart"/>
-            <w:r>
-              <w:rPr>
-                <w:rFonts w:ascii="Roboto" w:hAnsi="Roboto"/>
-                <w:color w:val="0A0A0A"/>
-                <w:sz w:val="23"/>
-                <w:szCs w:val="23"/>
-                <w:shd w:val="clear" w:color="auto" w:fill="FFFFFF"/>
-              </w:rPr>
-              <w:t>c_prepay_amt_borr</w:t>
-            </w:r>
-            <w:proofErr w:type="spellEnd"/>
-          </w:p>
-        </w:tc>
-        <w:tc>
-          <w:tcPr>
-            <w:tcW w:w="1650" w:type="dxa"/>
-          </w:tcPr>
-          <w:p/>
-        </w:tc>
-        <w:tc>
-          <w:tcPr>
-            <w:tcW w:w="1726" w:type="dxa"/>
-          </w:tcPr>
-          <w:p>
-            <w:pPr>
-              <w:rPr>
-                <w:rFonts w:ascii="Roboto" w:hAnsi="Roboto"/>
-                <w:color w:val="0A0A0A"/>
-                <w:sz w:val="23"/>
-                <w:szCs w:val="23"/>
-                <w:shd w:val="clear" w:color="auto" w:fill="FFFFFF"/>
-              </w:rPr>
-            </w:pPr>
-            <w:r>
-              <w:rPr>
-                <w:rFonts w:ascii="Roboto" w:hAnsi="Roboto"/>
-                <w:color w:val="0A0A0A"/>
-                <w:sz w:val="23"/>
-                <w:szCs w:val="23"/>
-                <w:shd w:val="clear" w:color="auto" w:fill="FFFFFF"/>
-              </w:rPr>
-              <w:t>偿还债务支付的现金</w:t>
-            </w:r>
-          </w:p>
-        </w:tc>
-        <w:tc>
-          <w:tcPr>
-            <w:tcW w:w="1779" w:type="dxa"/>
-          </w:tcPr>
-          <w:p/>
-        </w:tc>
-      </w:tr>
-      <w:tr>
-        <w:tc>
-          <w:tcPr>
-            <w:tcW w:w="3367" w:type="dxa"/>
-          </w:tcPr>
-          <w:p>
-            <w:pPr>
-              <w:rPr>
-                <w:rFonts w:ascii="Roboto" w:hAnsi="Roboto"/>
-                <w:color w:val="0A0A0A"/>
-                <w:sz w:val="23"/>
-                <w:szCs w:val="23"/>
-                <w:shd w:val="clear" w:color="auto" w:fill="FFFFFF"/>
-              </w:rPr>
-            </w:pPr>
-            <w:proofErr w:type="spellStart"/>
-            <w:r>
-              <w:rPr>
-                <w:rFonts w:ascii="Roboto" w:hAnsi="Roboto"/>
-                <w:color w:val="0A0A0A"/>
-                <w:sz w:val="23"/>
-                <w:szCs w:val="23"/>
-                <w:shd w:val="clear" w:color="auto" w:fill="FFFFFF"/>
-              </w:rPr>
-              <w:t>c_pay_dist_dpcp_int_exp</w:t>
-            </w:r>
-            <w:proofErr w:type="spellEnd"/>
-          </w:p>
-        </w:tc>
-        <w:tc>
-          <w:tcPr>
-            <w:tcW w:w="1650" w:type="dxa"/>
-          </w:tcPr>
-          <w:p/>
-        </w:tc>
-        <w:tc>
-          <w:tcPr>
-            <w:tcW w:w="1726" w:type="dxa"/>
-          </w:tcPr>
-          <w:p>
-            <w:pPr>
-              <w:rPr>
-                <w:rFonts w:ascii="Roboto" w:hAnsi="Roboto"/>
-                <w:color w:val="0A0A0A"/>
-                <w:sz w:val="23"/>
-                <w:szCs w:val="23"/>
-                <w:shd w:val="clear" w:color="auto" w:fill="FFFFFF"/>
-              </w:rPr>
-            </w:pPr>
-            <w:r>
-              <w:rPr>
-                <w:rFonts w:ascii="Roboto" w:hAnsi="Roboto"/>
-                <w:color w:val="0A0A0A"/>
-                <w:sz w:val="23"/>
-                <w:szCs w:val="23"/>
-                <w:shd w:val="clear" w:color="auto" w:fill="FFFFFF"/>
-              </w:rPr>
-              <w:t>分配股利、利润或偿付利息支付的现金</w:t>
-            </w:r>
-          </w:p>
-        </w:tc>
-        <w:tc>
-          <w:tcPr>
-            <w:tcW w:w="1779" w:type="dxa"/>
-          </w:tcPr>
-          <w:p/>
-        </w:tc>
-      </w:tr>
-      <w:tr>
-        <w:tc>
-          <w:tcPr>
-            <w:tcW w:w="3367" w:type="dxa"/>
-          </w:tcPr>
-          <w:p>
-            <w:pPr>
-              <w:rPr>
-                <w:rFonts w:ascii="Roboto" w:hAnsi="Roboto"/>
-                <w:color w:val="0A0A0A"/>
-                <w:sz w:val="23"/>
-                <w:szCs w:val="23"/>
-                <w:shd w:val="clear" w:color="auto" w:fill="FFFFFF"/>
-              </w:rPr>
-            </w:pPr>
-            <w:proofErr w:type="spellStart"/>
-            <w:r>
-              <w:rPr>
-                <w:rFonts w:ascii="Roboto" w:hAnsi="Roboto"/>
-                <w:color w:val="0A0A0A"/>
-                <w:sz w:val="23"/>
-                <w:szCs w:val="23"/>
-                <w:shd w:val="clear" w:color="auto" w:fill="FFFFFF"/>
-              </w:rPr>
-              <w:t>incl_dvd_profit_paid_sc_ms</w:t>
-            </w:r>
-            <w:proofErr w:type="spellEnd"/>
-          </w:p>
-        </w:tc>
-        <w:tc>
-          <w:tcPr>
-            <w:tcW w:w="1650" w:type="dxa"/>
-          </w:tcPr>
-          <w:p/>
-        </w:tc>
-        <w:tc>
-          <w:tcPr>
-            <w:tcW w:w="1726" w:type="dxa"/>
-          </w:tcPr>
-          <w:p>
-            <w:pPr>
-              <w:rPr>
-                <w:rFonts w:ascii="Roboto" w:hAnsi="Roboto"/>
-                <w:color w:val="0A0A0A"/>
-                <w:sz w:val="23"/>
-                <w:szCs w:val="23"/>
-                <w:shd w:val="clear" w:color="auto" w:fill="FFFFFF"/>
-              </w:rPr>
-            </w:pPr>
-            <w:r>
-              <w:rPr>
-                <w:rFonts w:ascii="Roboto" w:hAnsi="Roboto"/>
-                <w:color w:val="0A0A0A"/>
-                <w:sz w:val="23"/>
-                <w:szCs w:val="23"/>
-                <w:shd w:val="clear" w:color="auto" w:fill="FFFFFF"/>
-              </w:rPr>
-              <w:t>其中</w:t>
-            </w:r>
-            <w:r>
-              <w:rPr>
-                <w:rFonts w:ascii="Roboto" w:hAnsi="Roboto"/>
-                <w:color w:val="0A0A0A"/>
-                <w:sz w:val="23"/>
-                <w:szCs w:val="23"/>
-                <w:shd w:val="clear" w:color="auto" w:fill="FFFFFF"/>
-              </w:rPr>
-              <w:t>:</w:t>
-            </w:r>
-            <w:r>
-              <w:rPr>
-                <w:rFonts w:ascii="Roboto" w:hAnsi="Roboto"/>
-                <w:color w:val="0A0A0A"/>
-                <w:sz w:val="23"/>
-                <w:szCs w:val="23"/>
-                <w:shd w:val="clear" w:color="auto" w:fill="FFFFFF"/>
-              </w:rPr>
-              <w:t>子公司支付给少数股东的股利、利润</w:t>
-            </w:r>
-          </w:p>
-        </w:tc>
-        <w:tc>
-          <w:tcPr>
-            <w:tcW w:w="1779" w:type="dxa"/>
-          </w:tcPr>
-          <w:p/>
-        </w:tc>
-      </w:tr>
-      <w:tr>
-        <w:tc>
-          <w:tcPr>
-            <w:tcW w:w="3367" w:type="dxa"/>
-          </w:tcPr>
-          <w:p>
-            <w:pPr>
-              <w:rPr>
-                <w:rFonts w:ascii="Roboto" w:hAnsi="Roboto"/>
-                <w:color w:val="0A0A0A"/>
-                <w:sz w:val="23"/>
-                <w:szCs w:val="23"/>
-                <w:shd w:val="clear" w:color="auto" w:fill="FFFFFF"/>
-              </w:rPr>
-            </w:pPr>
-            <w:proofErr w:type="spellStart"/>
-            <w:r>
-              <w:rPr>
-                <w:rFonts w:ascii="Roboto" w:hAnsi="Roboto"/>
-                <w:color w:val="0A0A0A"/>
-                <w:sz w:val="23"/>
-                <w:szCs w:val="23"/>
-                <w:shd w:val="clear" w:color="auto" w:fill="FFFFFF"/>
-              </w:rPr>
-              <w:t>oth_cashpay_ral_fnc_act</w:t>
-            </w:r>
-            <w:proofErr w:type="spellEnd"/>
-          </w:p>
-        </w:tc>
-        <w:tc>
-          <w:tcPr>
-            <w:tcW w:w="1650" w:type="dxa"/>
-          </w:tcPr>
-          <w:p/>
-        </w:tc>
-        <w:tc>
-          <w:tcPr>
-            <w:tcW w:w="1726" w:type="dxa"/>
-          </w:tcPr>
-          <w:p>
-            <w:pPr>
-              <w:rPr>
-                <w:rFonts w:ascii="Roboto" w:hAnsi="Roboto"/>
-                <w:color w:val="0A0A0A"/>
-                <w:sz w:val="23"/>
-                <w:szCs w:val="23"/>
-                <w:shd w:val="clear" w:color="auto" w:fill="FFFFFF"/>
-              </w:rPr>
-            </w:pPr>
-            <w:r>
-              <w:rPr>
-                <w:rFonts w:ascii="Roboto" w:hAnsi="Roboto"/>
-                <w:color w:val="0A0A0A"/>
-                <w:sz w:val="23"/>
-                <w:szCs w:val="23"/>
-                <w:shd w:val="clear" w:color="auto" w:fill="FFFFFF"/>
-              </w:rPr>
-              <w:t>支付其他与筹资活动有关的现金</w:t>
-            </w:r>
-          </w:p>
-        </w:tc>
-        <w:tc>
-          <w:tcPr>
-            <w:tcW w:w="1779" w:type="dxa"/>
-          </w:tcPr>
-          <w:p/>
-        </w:tc>
-      </w:tr>
-      <w:tr>
-        <w:tc>
-          <w:tcPr>
-            <w:tcW w:w="3367" w:type="dxa"/>
-          </w:tcPr>
-          <w:p>
-            <w:pPr>
-              <w:rPr>
-                <w:rFonts w:ascii="Roboto" w:hAnsi="Roboto"/>
-                <w:color w:val="0A0A0A"/>
-                <w:sz w:val="23"/>
-                <w:szCs w:val="23"/>
-                <w:shd w:val="clear" w:color="auto" w:fill="FFFFFF"/>
-              </w:rPr>
-            </w:pPr>
-            <w:proofErr w:type="spellStart"/>
-            <w:r>
-              <w:rPr>
-                <w:rFonts w:ascii="Roboto" w:hAnsi="Roboto"/>
-                <w:color w:val="0A0A0A"/>
-                <w:sz w:val="23"/>
-                <w:szCs w:val="23"/>
-                <w:shd w:val="clear" w:color="auto" w:fill="FFFFFF"/>
-              </w:rPr>
-              <w:t>stot_cashout_fnc_act</w:t>
-            </w:r>
-            <w:proofErr w:type="spellEnd"/>
-          </w:p>
-        </w:tc>
-        <w:tc>
-          <w:tcPr>
-            <w:tcW w:w="1650" w:type="dxa"/>
-          </w:tcPr>
-          <w:p/>
-        </w:tc>
-        <w:tc>
-          <w:tcPr>
-            <w:tcW w:w="1726" w:type="dxa"/>
-          </w:tcPr>
-          <w:p>
-            <w:pPr>
-              <w:rPr>
-                <w:rFonts w:ascii="Roboto" w:hAnsi="Roboto"/>
-                <w:color w:val="0A0A0A"/>
-                <w:sz w:val="23"/>
-                <w:szCs w:val="23"/>
-                <w:shd w:val="clear" w:color="auto" w:fill="FFFFFF"/>
-              </w:rPr>
-            </w:pPr>
-            <w:r>
-              <w:rPr>
-                <w:rFonts w:ascii="Roboto" w:hAnsi="Roboto"/>
-                <w:color w:val="0A0A0A"/>
-                <w:sz w:val="23"/>
-                <w:szCs w:val="23"/>
-                <w:shd w:val="clear" w:color="auto" w:fill="FFFFFF"/>
-              </w:rPr>
-              <w:t>筹资活动现金流出小计</w:t>
-            </w:r>
-          </w:p>
-        </w:tc>
-        <w:tc>
-          <w:tcPr>
-            <w:tcW w:w="1779" w:type="dxa"/>
-          </w:tcPr>
-          <w:p/>
-        </w:tc>
-      </w:tr>
-      <w:tr>
-        <w:tc>
-          <w:tcPr>
-            <w:tcW w:w="3367" w:type="dxa"/>
-          </w:tcPr>
-          <w:p>
-            <w:pPr>
-              <w:rPr>
-                <w:rFonts w:ascii="Roboto" w:hAnsi="Roboto"/>
-                <w:color w:val="0A0A0A"/>
-                <w:sz w:val="23"/>
-                <w:szCs w:val="23"/>
-                <w:shd w:val="clear" w:color="auto" w:fill="FFFFFF"/>
-              </w:rPr>
-            </w:pPr>
-            <w:proofErr w:type="spellStart"/>
-            <w:r>
-              <w:rPr>
-                <w:rFonts w:ascii="Roboto" w:hAnsi="Roboto"/>
-                <w:color w:val="0A0A0A"/>
-                <w:sz w:val="23"/>
-                <w:szCs w:val="23"/>
-                <w:shd w:val="clear" w:color="auto" w:fill="FFFFFF"/>
-              </w:rPr>
-              <w:t>n_cash_flows_fnc_act</w:t>
-            </w:r>
-            <w:proofErr w:type="spellEnd"/>
-          </w:p>
-        </w:tc>
-        <w:tc>
-          <w:tcPr>
-            <w:tcW w:w="1650" w:type="dxa"/>
-          </w:tcPr>
-          <w:p/>
-        </w:tc>
-        <w:tc>
-          <w:tcPr>
-            <w:tcW w:w="1726" w:type="dxa"/>
-          </w:tcPr>
-          <w:p>
-            <w:pPr>
-              <w:rPr>
-                <w:rFonts w:ascii="Roboto" w:hAnsi="Roboto"/>
-                <w:color w:val="0A0A0A"/>
-                <w:sz w:val="23"/>
-                <w:szCs w:val="23"/>
-                <w:shd w:val="clear" w:color="auto" w:fill="FFFFFF"/>
-              </w:rPr>
-            </w:pPr>
-            <w:r>
-              <w:rPr>
-                <w:rFonts w:ascii="Roboto" w:hAnsi="Roboto"/>
-                <w:color w:val="0A0A0A"/>
-                <w:sz w:val="23"/>
-                <w:szCs w:val="23"/>
-                <w:shd w:val="clear" w:color="auto" w:fill="FFFFFF"/>
-              </w:rPr>
-              <w:t>筹资活动产生的现金流量净额</w:t>
-            </w:r>
-          </w:p>
-        </w:tc>
-        <w:tc>
-          <w:tcPr>
-            <w:tcW w:w="1779" w:type="dxa"/>
-          </w:tcPr>
-          <w:p/>
-        </w:tc>
-      </w:tr>
-      <w:tr>
-        <w:tc>
-          <w:tcPr>
-            <w:tcW w:w="3367" w:type="dxa"/>
-          </w:tcPr>
-          <w:p>
-            <w:pPr>
-              <w:rPr>
-                <w:rFonts w:ascii="Roboto" w:hAnsi="Roboto"/>
-                <w:color w:val="0A0A0A"/>
-                <w:sz w:val="23"/>
-                <w:szCs w:val="23"/>
-                <w:shd w:val="clear" w:color="auto" w:fill="FFFFFF"/>
-              </w:rPr>
-            </w:pPr>
-            <w:proofErr w:type="spellStart"/>
-            <w:r>
-              <w:rPr>
-                <w:rFonts w:ascii="Roboto" w:hAnsi="Roboto"/>
-                <w:color w:val="0A0A0A"/>
-                <w:sz w:val="23"/>
-                <w:szCs w:val="23"/>
-                <w:shd w:val="clear" w:color="auto" w:fill="FFFFFF"/>
-              </w:rPr>
-              <w:t>eff_fx_flu_cash</w:t>
-            </w:r>
-            <w:proofErr w:type="spellEnd"/>
-          </w:p>
-        </w:tc>
-        <w:tc>
-          <w:tcPr>
-            <w:tcW w:w="1650" w:type="dxa"/>
-          </w:tcPr>
-          <w:p/>
-        </w:tc>
-        <w:tc>
-          <w:tcPr>
-            <w:tcW w:w="1726" w:type="dxa"/>
-          </w:tcPr>
-          <w:p>
-            <w:pPr>
-              <w:rPr>
-                <w:rFonts w:ascii="Roboto" w:hAnsi="Roboto"/>
-                <w:color w:val="0A0A0A"/>
-                <w:sz w:val="23"/>
-                <w:szCs w:val="23"/>
-                <w:shd w:val="clear" w:color="auto" w:fill="FFFFFF"/>
-              </w:rPr>
-            </w:pPr>
-            <w:r>
-              <w:rPr>
-                <w:rFonts w:ascii="Roboto" w:hAnsi="Roboto"/>
-                <w:color w:val="0A0A0A"/>
-                <w:sz w:val="23"/>
-                <w:szCs w:val="23"/>
-                <w:shd w:val="clear" w:color="auto" w:fill="FFFFFF"/>
-              </w:rPr>
-              <w:t>汇率变动对现金的影响</w:t>
-            </w:r>
-          </w:p>
-        </w:tc>
-        <w:tc>
-          <w:tcPr>
-            <w:tcW w:w="1779" w:type="dxa"/>
-          </w:tcPr>
-          <w:p/>
-        </w:tc>
-      </w:tr>
-      <w:tr>
-        <w:tc>
-          <w:tcPr>
-            <w:tcW w:w="3367" w:type="dxa"/>
-          </w:tcPr>
-          <w:p>
-            <w:pPr>
-              <w:rPr>
-                <w:rFonts w:ascii="Roboto" w:hAnsi="Roboto"/>
-                <w:color w:val="0A0A0A"/>
-                <w:sz w:val="23"/>
-                <w:szCs w:val="23"/>
-                <w:shd w:val="clear" w:color="auto" w:fill="FFFFFF"/>
-              </w:rPr>
-            </w:pPr>
-            <w:proofErr w:type="spellStart"/>
-            <w:r>
-              <w:rPr>
-                <w:rFonts w:ascii="Roboto" w:hAnsi="Roboto"/>
-                <w:color w:val="0A0A0A"/>
-                <w:sz w:val="23"/>
-                <w:szCs w:val="23"/>
-                <w:shd w:val="clear" w:color="auto" w:fill="FFFFFF"/>
-              </w:rPr>
-              <w:t>n_incr_cash_cash_equ</w:t>
-            </w:r>
-            <w:proofErr w:type="spellEnd"/>
-          </w:p>
-        </w:tc>
-        <w:tc>
-          <w:tcPr>
-            <w:tcW w:w="1650" w:type="dxa"/>
-          </w:tcPr>
-          <w:p/>
-        </w:tc>
-        <w:tc>
-          <w:tcPr>
-            <w:tcW w:w="1726" w:type="dxa"/>
-          </w:tcPr>
-          <w:p>
-            <w:pPr>
-              <w:rPr>
-                <w:rFonts w:ascii="Roboto" w:hAnsi="Roboto"/>
-                <w:color w:val="0A0A0A"/>
-                <w:sz w:val="23"/>
-                <w:szCs w:val="23"/>
-                <w:shd w:val="clear" w:color="auto" w:fill="FFFFFF"/>
-              </w:rPr>
-            </w:pPr>
-            <w:r>
-              <w:rPr>
-                <w:rFonts w:ascii="Roboto" w:hAnsi="Roboto"/>
-                <w:color w:val="0A0A0A"/>
-                <w:sz w:val="23"/>
-                <w:szCs w:val="23"/>
-                <w:shd w:val="clear" w:color="auto" w:fill="FFFFFF"/>
-              </w:rPr>
-              <w:t>现金及现金等价物净增加额</w:t>
-            </w:r>
-          </w:p>
-        </w:tc>
-        <w:tc>
-          <w:tcPr>
-            <w:tcW w:w="1779" w:type="dxa"/>
-          </w:tcPr>
-          <w:p/>
-        </w:tc>
-      </w:tr>
-      <w:tr>
-        <w:tc>
-          <w:tcPr>
-            <w:tcW w:w="3367" w:type="dxa"/>
-          </w:tcPr>
-          <w:p>
-            <w:pPr>
-              <w:rPr>
-                <w:rFonts w:ascii="Roboto" w:hAnsi="Roboto"/>
-                <w:color w:val="0A0A0A"/>
-                <w:sz w:val="23"/>
-                <w:szCs w:val="23"/>
-                <w:shd w:val="clear" w:color="auto" w:fill="FFFFFF"/>
-              </w:rPr>
-            </w:pPr>
-            <w:proofErr w:type="spellStart"/>
-            <w:r>
-              <w:rPr>
-                <w:rFonts w:ascii="Roboto" w:hAnsi="Roboto"/>
-                <w:color w:val="0A0A0A"/>
-                <w:sz w:val="23"/>
-                <w:szCs w:val="23"/>
-                <w:shd w:val="clear" w:color="auto" w:fill="FFFFFF"/>
-              </w:rPr>
-              <w:t>c_cash_equ_beg_period</w:t>
-            </w:r>
-            <w:proofErr w:type="spellEnd"/>
-          </w:p>
-        </w:tc>
-        <w:tc>
-          <w:tcPr>
-            <w:tcW w:w="1650" w:type="dxa"/>
-          </w:tcPr>
-          <w:p/>
-        </w:tc>
-        <w:tc>
-          <w:tcPr>
-            <w:tcW w:w="1726" w:type="dxa"/>
-          </w:tcPr>
-          <w:p>
-            <w:pPr>
-              <w:rPr>
-                <w:rFonts w:ascii="Roboto" w:hAnsi="Roboto"/>
-                <w:color w:val="0A0A0A"/>
-                <w:sz w:val="23"/>
-                <w:szCs w:val="23"/>
-                <w:shd w:val="clear" w:color="auto" w:fill="FFFFFF"/>
-              </w:rPr>
-            </w:pPr>
-            <w:r>
-              <w:rPr>
-                <w:rFonts w:ascii="Roboto" w:hAnsi="Roboto"/>
-                <w:color w:val="0A0A0A"/>
-                <w:sz w:val="23"/>
-                <w:szCs w:val="23"/>
-                <w:shd w:val="clear" w:color="auto" w:fill="FFFFFF"/>
-              </w:rPr>
-              <w:t>期初现金及现金等价物余额</w:t>
-            </w:r>
-          </w:p>
-        </w:tc>
-        <w:tc>
-          <w:tcPr>
-            <w:tcW w:w="1779" w:type="dxa"/>
-          </w:tcPr>
-          <w:p/>
-        </w:tc>
-      </w:tr>
-      <w:tr>
-        <w:tc>
-          <w:tcPr>
-            <w:tcW w:w="3367" w:type="dxa"/>
-          </w:tcPr>
-          <w:p>
-            <w:pPr>
-              <w:rPr>
                 <w:rFonts w:ascii="Roboto" w:eastAsia="宋体" w:hAnsi="Roboto" w:cs="宋体"/>
                 <w:color w:val="0A0A0A"/>
                 <w:sz w:val="23"/>
@@ -17361,7 +17389,6 @@
                 <w:sz w:val="23"/>
                 <w:szCs w:val="23"/>
               </w:rPr>
-              <w:lastRenderedPageBreak/>
               <w:t>c_cash_equ_</w:t>
             </w:r>
             <w:r>
@@ -18895,7 +18922,18 @@
                 <w:szCs w:val="23"/>
                 <w:shd w:val="clear" w:color="auto" w:fill="FFFFFF"/>
               </w:rPr>
-              <w:t>一年内到期的可转换公司债券</w:t>
+              <w:t>一年内到期的</w:t>
+            </w:r>
+            <w:r>
+              <w:rPr>
+                <w:rFonts w:ascii="Roboto" w:hAnsi="Roboto"/>
+                <w:color w:val="0A0A0A"/>
+                <w:sz w:val="23"/>
+                <w:szCs w:val="23"/>
+                <w:shd w:val="clear" w:color="auto" w:fill="FFFFFF"/>
+              </w:rPr>
+              <w:lastRenderedPageBreak/>
+              <w:t>可转换公司债券</w:t>
             </w:r>
           </w:p>
         </w:tc>
@@ -18971,18 +19009,7 @@
                 <w:szCs w:val="23"/>
                 <w:shd w:val="clear" w:color="auto" w:fill="FFFFFF"/>
               </w:rPr>
-              <w:t>融资租入固定</w:t>
-            </w:r>
-            <w:r>
-              <w:rPr>
-                <w:rFonts w:ascii="Roboto" w:hAnsi="Roboto"/>
-                <w:color w:val="0A0A0A"/>
-                <w:sz w:val="23"/>
-                <w:szCs w:val="23"/>
-                <w:shd w:val="clear" w:color="auto" w:fill="FFFFFF"/>
-              </w:rPr>
-              <w:lastRenderedPageBreak/>
-              <w:t>资产</w:t>
+              <w:t>融资租入固定资产</w:t>
             </w:r>
           </w:p>
         </w:tc>
@@ -19017,7 +19044,6 @@
                 <w:szCs w:val="23"/>
                 <w:shd w:val="clear" w:color="auto" w:fill="FFFFFF"/>
               </w:rPr>
-              <w:lastRenderedPageBreak/>
               <w:t>end_bal_cash</w:t>
             </w:r>
             <w:proofErr w:type="spellEnd"/>
@@ -19508,11 +19534,6 @@
       </w:pPr>
     </w:p>
     <w:p>
-      <w:pPr>
-        <w:rPr>
-          <w:rFonts w:hint="eastAsia"/>
-        </w:rPr>
-      </w:pPr>
       <w:proofErr w:type="spellStart"/>
       <w:r>
         <w:t>C</w:t>
@@ -19641,13 +19662,7 @@
           <w:tcPr>
             <w:tcW w:w="3367" w:type="dxa"/>
           </w:tcPr>
-          <w:p>
-            <w:pPr>
-              <w:rPr>
-                <w:rFonts w:hint="eastAsia"/>
-              </w:rPr>
-            </w:pPr>
-          </w:p>
+          <w:p/>
         </w:tc>
         <w:tc>
           <w:tcPr>
@@ -20443,6 +20458,7 @@
                 <w:color w:val="0A0A0A"/>
                 <w:sz w:val="22"/>
               </w:rPr>
+              <w:lastRenderedPageBreak/>
               <w:t>n_oth_income</w:t>
             </w:r>
             <w:proofErr w:type="spellEnd"/>
@@ -20535,16 +20551,69 @@
                 <w:color w:val="000000"/>
                 <w:sz w:val="22"/>
               </w:rPr>
-              <w:t>加:其他业务净</w:t>
-            </w:r>
+              <w:t>加:其他业务净收益</w:t>
+            </w:r>
+          </w:p>
+        </w:tc>
+        <w:tc>
+          <w:tcPr>
+            <w:tcW w:w="1779" w:type="dxa"/>
+          </w:tcPr>
+          <w:p/>
+        </w:tc>
+      </w:tr>
+      <w:tr>
+        <w:tc>
+          <w:tcPr>
+            <w:tcW w:w="3367" w:type="dxa"/>
+            <w:vAlign w:val="center"/>
+          </w:tcPr>
+          <w:p>
+            <w:pPr>
+              <w:rPr>
+                <w:rFonts w:ascii="Roboto" w:eastAsia="宋体" w:hAnsi="Roboto" w:cs="宋体"/>
+                <w:color w:val="0A0A0A"/>
+                <w:sz w:val="22"/>
+              </w:rPr>
+            </w:pPr>
+            <w:proofErr w:type="spellStart"/>
+            <w:r>
+              <w:rPr>
+                <w:rFonts w:ascii="Roboto" w:hAnsi="Roboto"/>
+                <w:color w:val="0A0A0A"/>
+                <w:sz w:val="22"/>
+              </w:rPr>
+              <w:t>prem_income</w:t>
+            </w:r>
+            <w:proofErr w:type="spellEnd"/>
+          </w:p>
+        </w:tc>
+        <w:tc>
+          <w:tcPr>
+            <w:tcW w:w="1650" w:type="dxa"/>
+          </w:tcPr>
+          <w:p/>
+        </w:tc>
+        <w:tc>
+          <w:tcPr>
+            <w:tcW w:w="1726" w:type="dxa"/>
+            <w:vAlign w:val="bottom"/>
+          </w:tcPr>
+          <w:p>
+            <w:pPr>
+              <w:rPr>
+                <w:rFonts w:ascii="宋体" w:eastAsia="宋体" w:hAnsi="宋体" w:cs="宋体"/>
+                <w:color w:val="000000"/>
+                <w:sz w:val="22"/>
+              </w:rPr>
+            </w:pPr>
             <w:r>
               <w:rPr>
                 <w:rFonts w:hint="eastAsia"/>
                 <w:color w:val="000000"/>
                 <w:sz w:val="22"/>
               </w:rPr>
-              <w:lastRenderedPageBreak/>
-              <w:t>收益</w:t>
+              <w:t>保险业务收入</w:t>
             </w:r>
           </w:p>
         </w:tc>
@@ -20576,8 +20645,7 @@
                 <w:color w:val="0A0A0A"/>
                 <w:sz w:val="22"/>
               </w:rPr>
-              <w:lastRenderedPageBreak/>
-              <w:t>prem_income</w:t>
+              <w:t>out_prem</w:t>
             </w:r>
             <w:proofErr w:type="spellEnd"/>
           </w:p>
@@ -20607,7 +20675,7 @@
                 <w:color w:val="000000"/>
                 <w:sz w:val="22"/>
               </w:rPr>
-              <w:t>保险业务收入</w:t>
+              <w:t>减:分出保费</w:t>
             </w:r>
           </w:p>
         </w:tc>
@@ -20639,7 +20707,7 @@
                 <w:color w:val="0A0A0A"/>
                 <w:sz w:val="22"/>
               </w:rPr>
-              <w:t>out_prem</w:t>
+              <w:t>une_prem_reser</w:t>
             </w:r>
             <w:proofErr w:type="spellEnd"/>
           </w:p>
@@ -20669,7 +20737,7 @@
                 <w:color w:val="000000"/>
                 <w:sz w:val="22"/>
               </w:rPr>
-              <w:t>减:分出保费</w:t>
+              <w:t>提取未到期责任准备金</w:t>
             </w:r>
           </w:p>
         </w:tc>
@@ -20701,7 +20769,7 @@
                 <w:color w:val="0A0A0A"/>
                 <w:sz w:val="22"/>
               </w:rPr>
-              <w:t>une_prem_reser</w:t>
+              <w:t>reins_income</w:t>
             </w:r>
             <w:proofErr w:type="spellEnd"/>
           </w:p>
@@ -20731,7 +20799,7 @@
                 <w:color w:val="000000"/>
                 <w:sz w:val="22"/>
               </w:rPr>
-              <w:t>提取未到期责任准备金</w:t>
+              <w:t>其中:分保费收入</w:t>
             </w:r>
           </w:p>
         </w:tc>
@@ -20763,7 +20831,7 @@
                 <w:color w:val="0A0A0A"/>
                 <w:sz w:val="22"/>
               </w:rPr>
-              <w:t>reins_income</w:t>
+              <w:t>n_sec_tb_income</w:t>
             </w:r>
             <w:proofErr w:type="spellEnd"/>
           </w:p>
@@ -20793,7 +20861,7 @@
                 <w:color w:val="000000"/>
                 <w:sz w:val="22"/>
               </w:rPr>
-              <w:t>其中:分保费收入</w:t>
+              <w:t>代理买卖证券业务净收入</w:t>
             </w:r>
           </w:p>
         </w:tc>
@@ -20825,7 +20893,7 @@
                 <w:color w:val="0A0A0A"/>
                 <w:sz w:val="22"/>
               </w:rPr>
-              <w:t>n_sec_tb_income</w:t>
+              <w:t>n_sec_uw_income</w:t>
             </w:r>
             <w:proofErr w:type="spellEnd"/>
           </w:p>
@@ -20855,7 +20923,7 @@
                 <w:color w:val="000000"/>
                 <w:sz w:val="22"/>
               </w:rPr>
-              <w:t>代理买卖证券业务净收入</w:t>
+              <w:t>证券承销业务净收入</w:t>
             </w:r>
           </w:p>
         </w:tc>
@@ -20887,7 +20955,7 @@
                 <w:color w:val="0A0A0A"/>
                 <w:sz w:val="22"/>
               </w:rPr>
-              <w:t>n_sec_uw_income</w:t>
+              <w:t>n_asset_mg_income</w:t>
             </w:r>
             <w:proofErr w:type="spellEnd"/>
           </w:p>
@@ -20917,7 +20985,7 @@
                 <w:color w:val="000000"/>
                 <w:sz w:val="22"/>
               </w:rPr>
-              <w:t>证券承销业务净收入</w:t>
+              <w:t>受托客户资产管理业务净收入</w:t>
             </w:r>
           </w:p>
         </w:tc>
@@ -20949,7 +21017,7 @@
                 <w:color w:val="0A0A0A"/>
                 <w:sz w:val="22"/>
               </w:rPr>
-              <w:t>n_asset_mg_income</w:t>
+              <w:t>oth_b_income</w:t>
             </w:r>
             <w:proofErr w:type="spellEnd"/>
           </w:p>
@@ -20979,7 +21047,7 @@
                 <w:color w:val="000000"/>
                 <w:sz w:val="22"/>
               </w:rPr>
-              <w:t>受托客户资产管理业务净收入</w:t>
+              <w:t>其他业务收入</w:t>
             </w:r>
           </w:p>
         </w:tc>
@@ -21011,7 +21079,7 @@
                 <w:color w:val="0A0A0A"/>
                 <w:sz w:val="22"/>
               </w:rPr>
-              <w:t>oth_b_income</w:t>
+              <w:t>fv_value_chg_gain</w:t>
             </w:r>
             <w:proofErr w:type="spellEnd"/>
           </w:p>
@@ -21041,7 +21109,7 @@
                 <w:color w:val="000000"/>
                 <w:sz w:val="22"/>
               </w:rPr>
-              <w:t>其他业务收入</w:t>
+              <w:t>加:公允价值变动净收益</w:t>
             </w:r>
           </w:p>
         </w:tc>
@@ -21073,7 +21141,7 @@
                 <w:color w:val="0A0A0A"/>
                 <w:sz w:val="22"/>
               </w:rPr>
-              <w:t>fv_value_chg_gain</w:t>
+              <w:t>invest_income</w:t>
             </w:r>
             <w:proofErr w:type="spellEnd"/>
           </w:p>
@@ -21103,7 +21171,7 @@
                 <w:color w:val="000000"/>
                 <w:sz w:val="22"/>
               </w:rPr>
-              <w:t>加:公允价值变动净收益</w:t>
+              <w:t>加:投资净收益</w:t>
             </w:r>
           </w:p>
         </w:tc>
@@ -21135,7 +21203,7 @@
                 <w:color w:val="0A0A0A"/>
                 <w:sz w:val="22"/>
               </w:rPr>
-              <w:t>invest_income</w:t>
+              <w:t>ass_invest_income</w:t>
             </w:r>
             <w:proofErr w:type="spellEnd"/>
           </w:p>
@@ -21165,7 +21233,7 @@
                 <w:color w:val="000000"/>
                 <w:sz w:val="22"/>
               </w:rPr>
-              <w:t>加:投资净收益</w:t>
+              <w:t>其中:对联营企业和合营企业的投资收益</w:t>
             </w:r>
           </w:p>
         </w:tc>
@@ -21197,7 +21265,7 @@
                 <w:color w:val="0A0A0A"/>
                 <w:sz w:val="22"/>
               </w:rPr>
-              <w:t>ass_invest_income</w:t>
+              <w:t>forex_gain</w:t>
             </w:r>
             <w:proofErr w:type="spellEnd"/>
           </w:p>
@@ -21227,7 +21295,7 @@
                 <w:color w:val="000000"/>
                 <w:sz w:val="22"/>
               </w:rPr>
-              <w:t>其中:对联营企业和合营企业的投资收益</w:t>
+              <w:t>加:汇兑净收益</w:t>
             </w:r>
           </w:p>
         </w:tc>
@@ -21259,7 +21327,7 @@
                 <w:color w:val="0A0A0A"/>
                 <w:sz w:val="22"/>
               </w:rPr>
-              <w:t>forex_gain</w:t>
+              <w:t>total_cogs</w:t>
             </w:r>
             <w:proofErr w:type="spellEnd"/>
           </w:p>
@@ -21289,7 +21357,7 @@
                 <w:color w:val="000000"/>
                 <w:sz w:val="22"/>
               </w:rPr>
-              <w:t>加:汇兑净收益</w:t>
+              <w:t>营业总成本</w:t>
             </w:r>
           </w:p>
         </w:tc>
@@ -21321,7 +21389,7 @@
                 <w:color w:val="0A0A0A"/>
                 <w:sz w:val="22"/>
               </w:rPr>
-              <w:t>total_cogs</w:t>
+              <w:t>oper_cost</w:t>
             </w:r>
             <w:proofErr w:type="spellEnd"/>
           </w:p>
@@ -21351,7 +21419,7 @@
                 <w:color w:val="000000"/>
                 <w:sz w:val="22"/>
               </w:rPr>
-              <w:t>营业总成本</w:t>
+              <w:t>减:营业成本</w:t>
             </w:r>
           </w:p>
         </w:tc>
@@ -21383,7 +21451,7 @@
                 <w:color w:val="0A0A0A"/>
                 <w:sz w:val="22"/>
               </w:rPr>
-              <w:t>oper_cost</w:t>
+              <w:t>int_exp</w:t>
             </w:r>
             <w:proofErr w:type="spellEnd"/>
           </w:p>
@@ -21413,7 +21481,7 @@
                 <w:color w:val="000000"/>
                 <w:sz w:val="22"/>
               </w:rPr>
-              <w:t>减:营业成本</w:t>
+              <w:t>减:利息支出</w:t>
             </w:r>
           </w:p>
         </w:tc>
@@ -21445,7 +21513,7 @@
                 <w:color w:val="0A0A0A"/>
                 <w:sz w:val="22"/>
               </w:rPr>
-              <w:t>int_exp</w:t>
+              <w:t>comm_exp</w:t>
             </w:r>
             <w:proofErr w:type="spellEnd"/>
           </w:p>
@@ -21475,7 +21543,7 @@
                 <w:color w:val="000000"/>
                 <w:sz w:val="22"/>
               </w:rPr>
-              <w:t>减:利息支出</w:t>
+              <w:t>减:手续费及佣金支出</w:t>
             </w:r>
           </w:p>
         </w:tc>
@@ -21507,7 +21575,7 @@
                 <w:color w:val="0A0A0A"/>
                 <w:sz w:val="22"/>
               </w:rPr>
-              <w:t>comm_exp</w:t>
+              <w:t>biz_tax_surchg</w:t>
             </w:r>
             <w:proofErr w:type="spellEnd"/>
           </w:p>
@@ -21537,7 +21605,7 @@
                 <w:color w:val="000000"/>
                 <w:sz w:val="22"/>
               </w:rPr>
-              <w:t>减:手续费及佣金支出</w:t>
+              <w:t>减:营业税金及附加</w:t>
             </w:r>
           </w:p>
         </w:tc>
@@ -21569,7 +21637,7 @@
                 <w:color w:val="0A0A0A"/>
                 <w:sz w:val="22"/>
               </w:rPr>
-              <w:t>biz_tax_surchg</w:t>
+              <w:t>sell_exp</w:t>
             </w:r>
             <w:proofErr w:type="spellEnd"/>
           </w:p>
@@ -21599,7 +21667,7 @@
                 <w:color w:val="000000"/>
                 <w:sz w:val="22"/>
               </w:rPr>
-              <w:t>减:营业税金及附加</w:t>
+              <w:t>减:销售费用</w:t>
             </w:r>
           </w:p>
         </w:tc>
@@ -21631,7 +21699,7 @@
                 <w:color w:val="0A0A0A"/>
                 <w:sz w:val="22"/>
               </w:rPr>
-              <w:t>sell_exp</w:t>
+              <w:t>admin_exp</w:t>
             </w:r>
             <w:proofErr w:type="spellEnd"/>
           </w:p>
@@ -21661,7 +21729,7 @@
                 <w:color w:val="000000"/>
                 <w:sz w:val="22"/>
               </w:rPr>
-              <w:t>减:销售费用</w:t>
+              <w:t>减:管理费用</w:t>
             </w:r>
           </w:p>
         </w:tc>
@@ -21693,7 +21761,7 @@
                 <w:color w:val="0A0A0A"/>
                 <w:sz w:val="22"/>
               </w:rPr>
-              <w:t>admin_exp</w:t>
+              <w:t>fin_exp</w:t>
             </w:r>
             <w:proofErr w:type="spellEnd"/>
           </w:p>
@@ -21723,7 +21791,7 @@
                 <w:color w:val="000000"/>
                 <w:sz w:val="22"/>
               </w:rPr>
-              <w:t>减:管理费用</w:t>
+              <w:t>减:财务费用</w:t>
             </w:r>
           </w:p>
         </w:tc>
@@ -21755,7 +21823,7 @@
                 <w:color w:val="0A0A0A"/>
                 <w:sz w:val="22"/>
               </w:rPr>
-              <w:t>fin_exp</w:t>
+              <w:t>assets_impair_loss</w:t>
             </w:r>
             <w:proofErr w:type="spellEnd"/>
           </w:p>
@@ -21785,7 +21853,7 @@
                 <w:color w:val="000000"/>
                 <w:sz w:val="22"/>
               </w:rPr>
-              <w:t>减:财务费用</w:t>
+              <w:t>减:资产减值损失</w:t>
             </w:r>
           </w:p>
         </w:tc>
@@ -21817,7 +21885,7 @@
                 <w:color w:val="0A0A0A"/>
                 <w:sz w:val="22"/>
               </w:rPr>
-              <w:t>assets_impair_loss</w:t>
+              <w:t>prem_refund</w:t>
             </w:r>
             <w:proofErr w:type="spellEnd"/>
           </w:p>
@@ -21847,7 +21915,7 @@
                 <w:color w:val="000000"/>
                 <w:sz w:val="22"/>
               </w:rPr>
-              <w:t>减:资产减值损失</w:t>
+              <w:t>退保金</w:t>
             </w:r>
           </w:p>
         </w:tc>
@@ -21879,7 +21947,7 @@
                 <w:color w:val="0A0A0A"/>
                 <w:sz w:val="22"/>
               </w:rPr>
-              <w:t>prem_refund</w:t>
+              <w:t>compens_payout</w:t>
             </w:r>
             <w:proofErr w:type="spellEnd"/>
           </w:p>
@@ -21909,7 +21977,7 @@
                 <w:color w:val="000000"/>
                 <w:sz w:val="22"/>
               </w:rPr>
-              <w:t>退保金</w:t>
+              <w:t>赔付总支出</w:t>
             </w:r>
           </w:p>
         </w:tc>
@@ -21941,7 +22009,7 @@
                 <w:color w:val="0A0A0A"/>
                 <w:sz w:val="22"/>
               </w:rPr>
-              <w:t>compens_payout</w:t>
+              <w:t>reser_insur_liab</w:t>
             </w:r>
             <w:proofErr w:type="spellEnd"/>
           </w:p>
@@ -21971,7 +22039,7 @@
                 <w:color w:val="000000"/>
                 <w:sz w:val="22"/>
               </w:rPr>
-              <w:t>赔付总支出</w:t>
+              <w:t>提取保险责任准备金</w:t>
             </w:r>
           </w:p>
         </w:tc>
@@ -22003,7 +22071,7 @@
                 <w:color w:val="0A0A0A"/>
                 <w:sz w:val="22"/>
               </w:rPr>
-              <w:t>reser_insur_liab</w:t>
+              <w:t>div_payt</w:t>
             </w:r>
             <w:proofErr w:type="spellEnd"/>
           </w:p>
@@ -22033,7 +22101,7 @@
                 <w:color w:val="000000"/>
                 <w:sz w:val="22"/>
               </w:rPr>
-              <w:t>提取保险责任准备金</w:t>
+              <w:t>保户红利支出</w:t>
             </w:r>
           </w:p>
         </w:tc>
@@ -22065,7 +22133,8 @@
                 <w:color w:val="0A0A0A"/>
                 <w:sz w:val="22"/>
               </w:rPr>
-              <w:t>div_payt</w:t>
+              <w:lastRenderedPageBreak/>
+              <w:t>reins_exp</w:t>
             </w:r>
             <w:proofErr w:type="spellEnd"/>
           </w:p>
@@ -22095,7 +22164,7 @@
                 <w:color w:val="000000"/>
                 <w:sz w:val="22"/>
               </w:rPr>
-              <w:t>保户红利支出</w:t>
+              <w:t>分保费用</w:t>
             </w:r>
           </w:p>
         </w:tc>
@@ -22127,7 +22196,7 @@
                 <w:color w:val="0A0A0A"/>
                 <w:sz w:val="22"/>
               </w:rPr>
-              <w:t>reins_exp</w:t>
+              <w:t>oper_exp</w:t>
             </w:r>
             <w:proofErr w:type="spellEnd"/>
           </w:p>
@@ -22157,7 +22226,7 @@
                 <w:color w:val="000000"/>
                 <w:sz w:val="22"/>
               </w:rPr>
-              <w:t>分保费用</w:t>
+              <w:t>营业支出</w:t>
             </w:r>
           </w:p>
         </w:tc>
@@ -22189,7 +22258,7 @@
                 <w:color w:val="0A0A0A"/>
                 <w:sz w:val="22"/>
               </w:rPr>
-              <w:t>oper_exp</w:t>
+              <w:t>compens_payout_refu</w:t>
             </w:r>
             <w:proofErr w:type="spellEnd"/>
           </w:p>
@@ -22219,7 +22288,7 @@
                 <w:color w:val="000000"/>
                 <w:sz w:val="22"/>
               </w:rPr>
-              <w:t>营业支出</w:t>
+              <w:t>减:摊回赔付支出</w:t>
             </w:r>
           </w:p>
         </w:tc>
@@ -22251,7 +22320,7 @@
                 <w:color w:val="0A0A0A"/>
                 <w:sz w:val="22"/>
               </w:rPr>
-              <w:t>compens_payout_refu</w:t>
+              <w:t>insur_reser_refu</w:t>
             </w:r>
             <w:proofErr w:type="spellEnd"/>
           </w:p>
@@ -22281,16 +22350,69 @@
                 <w:color w:val="000000"/>
                 <w:sz w:val="22"/>
               </w:rPr>
-              <w:t>减:摊回赔付支</w:t>
-            </w:r>
+              <w:t>减:摊回保险责任准备金</w:t>
+            </w:r>
+          </w:p>
+        </w:tc>
+        <w:tc>
+          <w:tcPr>
+            <w:tcW w:w="1779" w:type="dxa"/>
+          </w:tcPr>
+          <w:p/>
+        </w:tc>
+      </w:tr>
+      <w:tr>
+        <w:tc>
+          <w:tcPr>
+            <w:tcW w:w="3367" w:type="dxa"/>
+            <w:vAlign w:val="center"/>
+          </w:tcPr>
+          <w:p>
+            <w:pPr>
+              <w:rPr>
+                <w:rFonts w:ascii="Roboto" w:eastAsia="宋体" w:hAnsi="Roboto" w:cs="宋体"/>
+                <w:color w:val="0A0A0A"/>
+                <w:sz w:val="22"/>
+              </w:rPr>
+            </w:pPr>
+            <w:proofErr w:type="spellStart"/>
+            <w:r>
+              <w:rPr>
+                <w:rFonts w:ascii="Roboto" w:hAnsi="Roboto"/>
+                <w:color w:val="0A0A0A"/>
+                <w:sz w:val="22"/>
+              </w:rPr>
+              <w:t>reins_cost_refund</w:t>
+            </w:r>
+            <w:proofErr w:type="spellEnd"/>
+          </w:p>
+        </w:tc>
+        <w:tc>
+          <w:tcPr>
+            <w:tcW w:w="1650" w:type="dxa"/>
+          </w:tcPr>
+          <w:p/>
+        </w:tc>
+        <w:tc>
+          <w:tcPr>
+            <w:tcW w:w="1726" w:type="dxa"/>
+            <w:vAlign w:val="bottom"/>
+          </w:tcPr>
+          <w:p>
+            <w:pPr>
+              <w:rPr>
+                <w:rFonts w:ascii="宋体" w:eastAsia="宋体" w:hAnsi="宋体" w:cs="宋体"/>
+                <w:color w:val="000000"/>
+                <w:sz w:val="22"/>
+              </w:rPr>
+            </w:pPr>
             <w:r>
               <w:rPr>
                 <w:rFonts w:hint="eastAsia"/>
                 <w:color w:val="000000"/>
                 <w:sz w:val="22"/>
               </w:rPr>
-              <w:lastRenderedPageBreak/>
-              <w:t>出</w:t>
+              <w:t>减:摊回分保费用</w:t>
             </w:r>
           </w:p>
         </w:tc>
@@ -22322,8 +22444,7 @@
                 <w:color w:val="0A0A0A"/>
                 <w:sz w:val="22"/>
               </w:rPr>
-              <w:lastRenderedPageBreak/>
-              <w:t>insur_reser_refu</w:t>
+              <w:t>other_bus_cost</w:t>
             </w:r>
             <w:proofErr w:type="spellEnd"/>
           </w:p>
@@ -22353,7 +22474,7 @@
                 <w:color w:val="000000"/>
                 <w:sz w:val="22"/>
               </w:rPr>
-              <w:t>减:摊回保险责任准备金</w:t>
+              <w:t>其他业务成本</w:t>
             </w:r>
           </w:p>
         </w:tc>
@@ -22385,7 +22506,7 @@
                 <w:color w:val="0A0A0A"/>
                 <w:sz w:val="22"/>
               </w:rPr>
-              <w:t>reins_cost_refund</w:t>
+              <w:t>operate_profit</w:t>
             </w:r>
             <w:proofErr w:type="spellEnd"/>
           </w:p>
@@ -22415,7 +22536,7 @@
                 <w:color w:val="000000"/>
                 <w:sz w:val="22"/>
               </w:rPr>
-              <w:t>减:摊回分保费用</w:t>
+              <w:t>营业利润</w:t>
             </w:r>
           </w:p>
         </w:tc>
@@ -22447,7 +22568,7 @@
                 <w:color w:val="0A0A0A"/>
                 <w:sz w:val="22"/>
               </w:rPr>
-              <w:t>other_bus_cost</w:t>
+              <w:t>non_oper_income</w:t>
             </w:r>
             <w:proofErr w:type="spellEnd"/>
           </w:p>
@@ -22477,7 +22598,7 @@
                 <w:color w:val="000000"/>
                 <w:sz w:val="22"/>
               </w:rPr>
-              <w:t>其他业务成本</w:t>
+              <w:t>加:营业外收入</w:t>
             </w:r>
           </w:p>
         </w:tc>
@@ -22509,7 +22630,7 @@
                 <w:color w:val="0A0A0A"/>
                 <w:sz w:val="22"/>
               </w:rPr>
-              <w:t>operate_profit</w:t>
+              <w:t>non_oper_exp</w:t>
             </w:r>
             <w:proofErr w:type="spellEnd"/>
           </w:p>
@@ -22539,7 +22660,7 @@
                 <w:color w:val="000000"/>
                 <w:sz w:val="22"/>
               </w:rPr>
-              <w:t>营业利润</w:t>
+              <w:t>减:营业外支出</w:t>
             </w:r>
           </w:p>
         </w:tc>
@@ -22571,7 +22692,7 @@
                 <w:color w:val="0A0A0A"/>
                 <w:sz w:val="22"/>
               </w:rPr>
-              <w:t>non_oper_income</w:t>
+              <w:t>nca_disploss</w:t>
             </w:r>
             <w:proofErr w:type="spellEnd"/>
           </w:p>
@@ -22601,7 +22722,7 @@
                 <w:color w:val="000000"/>
                 <w:sz w:val="22"/>
               </w:rPr>
-              <w:t>加:营业外收入</w:t>
+              <w:t>其中:减:非流动资产处置净损失</w:t>
             </w:r>
           </w:p>
         </w:tc>
@@ -22633,7 +22754,7 @@
                 <w:color w:val="0A0A0A"/>
                 <w:sz w:val="22"/>
               </w:rPr>
-              <w:t>non_oper_exp</w:t>
+              <w:t>total_profit</w:t>
             </w:r>
             <w:proofErr w:type="spellEnd"/>
           </w:p>
@@ -22663,7 +22784,7 @@
                 <w:color w:val="000000"/>
                 <w:sz w:val="22"/>
               </w:rPr>
-              <w:t>减:营业外支出</w:t>
+              <w:t>利润总额</w:t>
             </w:r>
           </w:p>
         </w:tc>
@@ -22695,7 +22816,7 @@
                 <w:color w:val="0A0A0A"/>
                 <w:sz w:val="22"/>
               </w:rPr>
-              <w:t>nca_disploss</w:t>
+              <w:t>income_tax</w:t>
             </w:r>
             <w:proofErr w:type="spellEnd"/>
           </w:p>
@@ -22725,7 +22846,7 @@
                 <w:color w:val="000000"/>
                 <w:sz w:val="22"/>
               </w:rPr>
-              <w:t>其中:减:非流动资产处置净损失</w:t>
+              <w:t>所得税费用</w:t>
             </w:r>
           </w:p>
         </w:tc>
@@ -22757,7 +22878,7 @@
                 <w:color w:val="0A0A0A"/>
                 <w:sz w:val="22"/>
               </w:rPr>
-              <w:t>total_profit</w:t>
+              <w:t>n_income</w:t>
             </w:r>
             <w:proofErr w:type="spellEnd"/>
           </w:p>
@@ -22787,7 +22908,7 @@
                 <w:color w:val="000000"/>
                 <w:sz w:val="22"/>
               </w:rPr>
-              <w:t>利润总额</w:t>
+              <w:t>净利润(含少数股东损益)</w:t>
             </w:r>
           </w:p>
         </w:tc>
@@ -22819,7 +22940,7 @@
                 <w:color w:val="0A0A0A"/>
                 <w:sz w:val="22"/>
               </w:rPr>
-              <w:t>income_tax</w:t>
+              <w:t>n_income_attr_p</w:t>
             </w:r>
             <w:proofErr w:type="spellEnd"/>
           </w:p>
@@ -22849,7 +22970,7 @@
                 <w:color w:val="000000"/>
                 <w:sz w:val="22"/>
               </w:rPr>
-              <w:t>所得税费用</w:t>
+              <w:t>净利润(不含少数股东损益)</w:t>
             </w:r>
           </w:p>
         </w:tc>
@@ -22881,7 +23002,7 @@
                 <w:color w:val="0A0A0A"/>
                 <w:sz w:val="22"/>
               </w:rPr>
-              <w:t>n_income</w:t>
+              <w:t>minority_gain</w:t>
             </w:r>
             <w:proofErr w:type="spellEnd"/>
           </w:p>
@@ -22911,7 +23032,7 @@
                 <w:color w:val="000000"/>
                 <w:sz w:val="22"/>
               </w:rPr>
-              <w:t>净利润(含少数股东损益)</w:t>
+              <w:t>少数股东损益</w:t>
             </w:r>
           </w:p>
         </w:tc>
@@ -22943,7 +23064,7 @@
                 <w:color w:val="0A0A0A"/>
                 <w:sz w:val="22"/>
               </w:rPr>
-              <w:t>n_income_attr_p</w:t>
+              <w:t>oth_compr_income</w:t>
             </w:r>
             <w:proofErr w:type="spellEnd"/>
           </w:p>
@@ -22973,7 +23094,7 @@
                 <w:color w:val="000000"/>
                 <w:sz w:val="22"/>
               </w:rPr>
-              <w:t>净利润(不含少数股东损益)</w:t>
+              <w:t>其他综合收益</w:t>
             </w:r>
           </w:p>
         </w:tc>
@@ -23005,7 +23126,7 @@
                 <w:color w:val="0A0A0A"/>
                 <w:sz w:val="22"/>
               </w:rPr>
-              <w:t>minority_gain</w:t>
+              <w:t>t_compr_income</w:t>
             </w:r>
             <w:proofErr w:type="spellEnd"/>
           </w:p>
@@ -23035,7 +23156,7 @@
                 <w:color w:val="000000"/>
                 <w:sz w:val="22"/>
               </w:rPr>
-              <w:t>少数股东损益</w:t>
+              <w:t>综合收益总额</w:t>
             </w:r>
           </w:p>
         </w:tc>
@@ -23067,7 +23188,7 @@
                 <w:color w:val="0A0A0A"/>
                 <w:sz w:val="22"/>
               </w:rPr>
-              <w:t>oth_compr_income</w:t>
+              <w:t>compr_inc_attr_p</w:t>
             </w:r>
             <w:proofErr w:type="spellEnd"/>
           </w:p>
@@ -23097,7 +23218,7 @@
                 <w:color w:val="000000"/>
                 <w:sz w:val="22"/>
               </w:rPr>
-              <w:t>其他综合收益</w:t>
+              <w:t>归属于母公司(或股东)的综合收益总额</w:t>
             </w:r>
           </w:p>
         </w:tc>
@@ -23129,7 +23250,7 @@
                 <w:color w:val="0A0A0A"/>
                 <w:sz w:val="22"/>
               </w:rPr>
-              <w:t>t_compr_income</w:t>
+              <w:t>compr_inc_attr_m_s</w:t>
             </w:r>
             <w:proofErr w:type="spellEnd"/>
           </w:p>
@@ -23159,7 +23280,7 @@
                 <w:color w:val="000000"/>
                 <w:sz w:val="22"/>
               </w:rPr>
-              <w:t>综合收益总额</w:t>
+              <w:t>归属于少数股东的综合收益总额</w:t>
             </w:r>
           </w:p>
         </w:tc>
@@ -23191,7 +23312,7 @@
                 <w:color w:val="0A0A0A"/>
                 <w:sz w:val="22"/>
               </w:rPr>
-              <w:t>compr_inc_attr_p</w:t>
+              <w:t>ebit</w:t>
             </w:r>
             <w:proofErr w:type="spellEnd"/>
           </w:p>
@@ -23221,7 +23342,7 @@
                 <w:color w:val="000000"/>
                 <w:sz w:val="22"/>
               </w:rPr>
-              <w:t>归属于母公司(或股东)的综合收益总额</w:t>
+              <w:t>息税前利润</w:t>
             </w:r>
           </w:p>
         </w:tc>
@@ -23253,7 +23374,7 @@
                 <w:color w:val="0A0A0A"/>
                 <w:sz w:val="22"/>
               </w:rPr>
-              <w:t>compr_inc_attr_m_s</w:t>
+              <w:t>ebitda</w:t>
             </w:r>
             <w:proofErr w:type="spellEnd"/>
           </w:p>
@@ -23283,7 +23404,7 @@
                 <w:color w:val="000000"/>
                 <w:sz w:val="22"/>
               </w:rPr>
-              <w:t>归属于少数股东的综合收益总额</w:t>
+              <w:t>息税折旧摊销前利润</w:t>
             </w:r>
           </w:p>
         </w:tc>
@@ -23315,7 +23436,7 @@
                 <w:color w:val="0A0A0A"/>
                 <w:sz w:val="22"/>
               </w:rPr>
-              <w:t>ebit</w:t>
+              <w:t>insurance_exp</w:t>
             </w:r>
             <w:proofErr w:type="spellEnd"/>
           </w:p>
@@ -23345,7 +23466,7 @@
                 <w:color w:val="000000"/>
                 <w:sz w:val="22"/>
               </w:rPr>
-              <w:t>息税前利润</w:t>
+              <w:t>保险业务支出</w:t>
             </w:r>
           </w:p>
         </w:tc>
@@ -23377,7 +23498,7 @@
                 <w:color w:val="0A0A0A"/>
                 <w:sz w:val="22"/>
               </w:rPr>
-              <w:t>ebitda</w:t>
+              <w:t>undist_profit</w:t>
             </w:r>
             <w:proofErr w:type="spellEnd"/>
           </w:p>
@@ -23407,7 +23528,7 @@
                 <w:color w:val="000000"/>
                 <w:sz w:val="22"/>
               </w:rPr>
-              <w:t>息税折旧摊销前利润</w:t>
+              <w:t>年初未分配利润</w:t>
             </w:r>
           </w:p>
         </w:tc>
@@ -23439,7 +23560,7 @@
                 <w:color w:val="0A0A0A"/>
                 <w:sz w:val="22"/>
               </w:rPr>
-              <w:t>insurance_exp</w:t>
+              <w:t>distable_profit</w:t>
             </w:r>
             <w:proofErr w:type="spellEnd"/>
           </w:p>
@@ -23469,7 +23590,7 @@
                 <w:color w:val="000000"/>
                 <w:sz w:val="22"/>
               </w:rPr>
-              <w:t>保险业务支出</w:t>
+              <w:t>可分配利润</w:t>
             </w:r>
           </w:p>
         </w:tc>
@@ -23501,7 +23622,7 @@
                 <w:color w:val="0A0A0A"/>
                 <w:sz w:val="22"/>
               </w:rPr>
-              <w:t>undist_profit</w:t>
+              <w:t>update_flag</w:t>
             </w:r>
             <w:proofErr w:type="spellEnd"/>
           </w:p>
@@ -23515,130 +23636,6 @@
         <w:tc>
           <w:tcPr>
             <w:tcW w:w="1726" w:type="dxa"/>
-            <w:vAlign w:val="bottom"/>
-          </w:tcPr>
-          <w:p>
-            <w:pPr>
-              <w:rPr>
-                <w:rFonts w:ascii="宋体" w:eastAsia="宋体" w:hAnsi="宋体" w:cs="宋体"/>
-                <w:color w:val="000000"/>
-                <w:sz w:val="22"/>
-              </w:rPr>
-            </w:pPr>
-            <w:r>
-              <w:rPr>
-                <w:rFonts w:hint="eastAsia"/>
-                <w:color w:val="000000"/>
-                <w:sz w:val="22"/>
-              </w:rPr>
-              <w:t>年初未分配利润</w:t>
-            </w:r>
-          </w:p>
-        </w:tc>
-        <w:tc>
-          <w:tcPr>
-            <w:tcW w:w="1779" w:type="dxa"/>
-          </w:tcPr>
-          <w:p/>
-        </w:tc>
-      </w:tr>
-      <w:tr>
-        <w:tc>
-          <w:tcPr>
-            <w:tcW w:w="3367" w:type="dxa"/>
-            <w:vAlign w:val="center"/>
-          </w:tcPr>
-          <w:p>
-            <w:pPr>
-              <w:rPr>
-                <w:rFonts w:ascii="Roboto" w:eastAsia="宋体" w:hAnsi="Roboto" w:cs="宋体"/>
-                <w:color w:val="0A0A0A"/>
-                <w:sz w:val="22"/>
-              </w:rPr>
-            </w:pPr>
-            <w:proofErr w:type="spellStart"/>
-            <w:r>
-              <w:rPr>
-                <w:rFonts w:ascii="Roboto" w:hAnsi="Roboto"/>
-                <w:color w:val="0A0A0A"/>
-                <w:sz w:val="22"/>
-              </w:rPr>
-              <w:t>distable_profit</w:t>
-            </w:r>
-            <w:proofErr w:type="spellEnd"/>
-          </w:p>
-        </w:tc>
-        <w:tc>
-          <w:tcPr>
-            <w:tcW w:w="1650" w:type="dxa"/>
-          </w:tcPr>
-          <w:p/>
-        </w:tc>
-        <w:tc>
-          <w:tcPr>
-            <w:tcW w:w="1726" w:type="dxa"/>
-            <w:vAlign w:val="bottom"/>
-          </w:tcPr>
-          <w:p>
-            <w:pPr>
-              <w:rPr>
-                <w:rFonts w:ascii="宋体" w:eastAsia="宋体" w:hAnsi="宋体" w:cs="宋体"/>
-                <w:color w:val="000000"/>
-                <w:sz w:val="22"/>
-              </w:rPr>
-            </w:pPr>
-            <w:r>
-              <w:rPr>
-                <w:rFonts w:hint="eastAsia"/>
-                <w:color w:val="000000"/>
-                <w:sz w:val="22"/>
-              </w:rPr>
-              <w:t>可分配利润</w:t>
-            </w:r>
-          </w:p>
-        </w:tc>
-        <w:tc>
-          <w:tcPr>
-            <w:tcW w:w="1779" w:type="dxa"/>
-          </w:tcPr>
-          <w:p/>
-        </w:tc>
-      </w:tr>
-      <w:tr>
-        <w:tc>
-          <w:tcPr>
-            <w:tcW w:w="3367" w:type="dxa"/>
-            <w:vAlign w:val="center"/>
-          </w:tcPr>
-          <w:p>
-            <w:pPr>
-              <w:rPr>
-                <w:rFonts w:ascii="Roboto" w:eastAsia="宋体" w:hAnsi="Roboto" w:cs="宋体"/>
-                <w:color w:val="0A0A0A"/>
-                <w:sz w:val="22"/>
-              </w:rPr>
-            </w:pPr>
-            <w:proofErr w:type="spellStart"/>
-            <w:r>
-              <w:rPr>
-                <w:rFonts w:ascii="Roboto" w:hAnsi="Roboto"/>
-                <w:color w:val="0A0A0A"/>
-                <w:sz w:val="22"/>
-              </w:rPr>
-              <w:t>update_flag</w:t>
-            </w:r>
-            <w:proofErr w:type="spellEnd"/>
-          </w:p>
-        </w:tc>
-        <w:tc>
-          <w:tcPr>
-            <w:tcW w:w="1650" w:type="dxa"/>
-          </w:tcPr>
-          <w:p/>
-        </w:tc>
-        <w:tc>
-          <w:tcPr>
-            <w:tcW w:w="1726" w:type="dxa"/>
           </w:tcPr>
           <w:p>
             <w:r>
@@ -23651,8 +23648,6 @@
               </w:rPr>
               <w:t>更新标识</w:t>
             </w:r>
-            <w:bookmarkStart w:id="0" w:name="_GoBack"/>
-            <w:bookmarkEnd w:id="0"/>
           </w:p>
         </w:tc>
         <w:tc>
@@ -23718,6 +23713,7 @@
           <w:szCs w:val="25"/>
           <w:shd w:val="clear" w:color="auto" w:fill="FFFFFF"/>
         </w:rPr>
+        <w:lastRenderedPageBreak/>
         <w:t>Namechange</w:t>
       </w:r>
       <w:proofErr w:type="spellEnd"/>
@@ -23752,7 +23748,6 @@
           <w:szCs w:val="25"/>
           <w:shd w:val="clear" w:color="auto" w:fill="FFFFFF"/>
         </w:rPr>
-        <w:lastRenderedPageBreak/>
         <w:t>new_share</w:t>
       </w:r>
       <w:proofErr w:type="spellEnd"/>
@@ -24016,7 +24011,7 @@
 </file>
 
 <file path=word/endnotes.xml><?xml version="1.0" encoding="utf-8"?>
-<w:endnotes xmlns:wpc="http://schemas.microsoft.com/office/word/2010/wordprocessingCanvas" xmlns:mc="http://schemas.openxmlformats.org/markup-compatibility/2006" xmlns:o="urn:schemas-microsoft-com:office:office" xmlns:r="http://schemas.openxmlformats.org/officeDocument/2006/relationships" xmlns:m="http://schemas.openxmlformats.org/officeDocument/2006/math" xmlns:v="urn:schemas-microsoft-com:vml" xmlns:wp14="http://schemas.microsoft.com/office/word/2010/wordprocessingDrawing" xmlns:wp="http://schemas.openxmlformats.org/drawingml/2006/wordprocessingDrawing" xmlns:w10="urn:schemas-microsoft-com:office:word" xmlns:w="http://schemas.openxmlformats.org/wordprocessingml/2006/main" xmlns:w14="http://schemas.microsoft.com/office/word/2010/wordml" xmlns:wpg="http://schemas.microsoft.com/office/word/2010/wordprocessingGroup" xmlns:wpi="http://schemas.microsoft.com/office/word/2010/wordprocessingInk" xmlns:wne="http://schemas.microsoft.com/office/word/2006/wordml" xmlns:wps="http://schemas.microsoft.com/office/word/2010/wordprocessingShape" mc:Ignorable="w14 wp14">
+<w:endnotes xmlns:wpc="http://schemas.microsoft.com/office/word/2010/wordprocessingCanvas" xmlns:cx="http://schemas.microsoft.com/office/drawing/2014/chartex" xmlns:cx1="http://schemas.microsoft.com/office/drawing/2015/9/8/chartex" xmlns:mc="http://schemas.openxmlformats.org/markup-compatibility/2006" xmlns:o="urn:schemas-microsoft-com:office:office" xmlns:r="http://schemas.openxmlformats.org/officeDocument/2006/relationships" xmlns:m="http://schemas.openxmlformats.org/officeDocument/2006/math" xmlns:v="urn:schemas-microsoft-com:vml" xmlns:wp14="http://schemas.microsoft.com/office/word/2010/wordprocessingDrawing" xmlns:wp="http://schemas.openxmlformats.org/drawingml/2006/wordprocessingDrawing" xmlns:w10="urn:schemas-microsoft-com:office:word" xmlns:w="http://schemas.openxmlformats.org/wordprocessingml/2006/main" xmlns:w14="http://schemas.microsoft.com/office/word/2010/wordml" xmlns:w15="http://schemas.microsoft.com/office/word/2012/wordml" xmlns:w16se="http://schemas.microsoft.com/office/word/2015/wordml/symex" xmlns:wpg="http://schemas.microsoft.com/office/word/2010/wordprocessingGroup" xmlns:wpi="http://schemas.microsoft.com/office/word/2010/wordprocessingInk" xmlns:wne="http://schemas.microsoft.com/office/word/2006/wordml" xmlns:wps="http://schemas.microsoft.com/office/word/2010/wordprocessingShape" mc:Ignorable="w14 w15 w16se wp14">
   <w:endnote w:type="separator" w:id="-1">
     <w:p>
       <w:r>
@@ -24035,10 +24030,10 @@
 </file>
 
 <file path=word/footer1.xml><?xml version="1.0" encoding="utf-8"?>
-<w:ftr xmlns:wpc="http://schemas.microsoft.com/office/word/2010/wordprocessingCanvas" xmlns:mc="http://schemas.openxmlformats.org/markup-compatibility/2006" xmlns:o="urn:schemas-microsoft-com:office:office" xmlns:r="http://schemas.openxmlformats.org/officeDocument/2006/relationships" xmlns:m="http://schemas.openxmlformats.org/officeDocument/2006/math" xmlns:v="urn:schemas-microsoft-com:vml" xmlns:wp14="http://schemas.microsoft.com/office/word/2010/wordprocessingDrawing" xmlns:wp="http://schemas.openxmlformats.org/drawingml/2006/wordprocessingDrawing" xmlns:w10="urn:schemas-microsoft-com:office:word" xmlns:w="http://schemas.openxmlformats.org/wordprocessingml/2006/main" xmlns:w14="http://schemas.microsoft.com/office/word/2010/wordml" xmlns:wpg="http://schemas.microsoft.com/office/word/2010/wordprocessingGroup" xmlns:wpi="http://schemas.microsoft.com/office/word/2010/wordprocessingInk" xmlns:wne="http://schemas.microsoft.com/office/word/2006/wordml" xmlns:wps="http://schemas.microsoft.com/office/word/2010/wordprocessingShape" mc:Ignorable="w14 wp14">
+<w:ftr xmlns:wpc="http://schemas.microsoft.com/office/word/2010/wordprocessingCanvas" xmlns:cx="http://schemas.microsoft.com/office/drawing/2014/chartex" xmlns:cx1="http://schemas.microsoft.com/office/drawing/2015/9/8/chartex" xmlns:mc="http://schemas.openxmlformats.org/markup-compatibility/2006" xmlns:o="urn:schemas-microsoft-com:office:office" xmlns:r="http://schemas.openxmlformats.org/officeDocument/2006/relationships" xmlns:m="http://schemas.openxmlformats.org/officeDocument/2006/math" xmlns:v="urn:schemas-microsoft-com:vml" xmlns:wp14="http://schemas.microsoft.com/office/word/2010/wordprocessingDrawing" xmlns:wp="http://schemas.openxmlformats.org/drawingml/2006/wordprocessingDrawing" xmlns:w10="urn:schemas-microsoft-com:office:word" xmlns:w="http://schemas.openxmlformats.org/wordprocessingml/2006/main" xmlns:w14="http://schemas.microsoft.com/office/word/2010/wordml" xmlns:w15="http://schemas.microsoft.com/office/word/2012/wordml" xmlns:w16se="http://schemas.microsoft.com/office/word/2015/wordml/symex" xmlns:wpg="http://schemas.microsoft.com/office/word/2010/wordprocessingGroup" xmlns:wpi="http://schemas.microsoft.com/office/word/2010/wordprocessingInk" xmlns:wne="http://schemas.microsoft.com/office/word/2006/wordml" xmlns:wps="http://schemas.microsoft.com/office/word/2010/wordprocessingShape" mc:Ignorable="w14 w15 w16se wp14">
   <w:p>
     <w:pPr>
-      <w:pStyle w:val="a6"/>
+      <w:pStyle w:val="a7"/>
       <w:rPr>
         <w:rStyle w:val="a3"/>
       </w:rPr>
@@ -24069,7 +24064,7 @@
   </w:p>
   <w:p>
     <w:pPr>
-      <w:pStyle w:val="a6"/>
+      <w:pStyle w:val="a7"/>
     </w:pPr>
     <w:r>
       <w:rPr>
@@ -24092,14 +24087,14 @@
   </w:p>
   <w:p>
     <w:pPr>
-      <w:pStyle w:val="a6"/>
+      <w:pStyle w:val="a7"/>
     </w:pPr>
   </w:p>
 </w:ftr>
 </file>
 
 <file path=word/footnotes.xml><?xml version="1.0" encoding="utf-8"?>
-<w:footnotes xmlns:wpc="http://schemas.microsoft.com/office/word/2010/wordprocessingCanvas" xmlns:mc="http://schemas.openxmlformats.org/markup-compatibility/2006" xmlns:o="urn:schemas-microsoft-com:office:office" xmlns:r="http://schemas.openxmlformats.org/officeDocument/2006/relationships" xmlns:m="http://schemas.openxmlformats.org/officeDocument/2006/math" xmlns:v="urn:schemas-microsoft-com:vml" xmlns:wp14="http://schemas.microsoft.com/office/word/2010/wordprocessingDrawing" xmlns:wp="http://schemas.openxmlformats.org/drawingml/2006/wordprocessingDrawing" xmlns:w10="urn:schemas-microsoft-com:office:word" xmlns:w="http://schemas.openxmlformats.org/wordprocessingml/2006/main" xmlns:w14="http://schemas.microsoft.com/office/word/2010/wordml" xmlns:wpg="http://schemas.microsoft.com/office/word/2010/wordprocessingGroup" xmlns:wpi="http://schemas.microsoft.com/office/word/2010/wordprocessingInk" xmlns:wne="http://schemas.microsoft.com/office/word/2006/wordml" xmlns:wps="http://schemas.microsoft.com/office/word/2010/wordprocessingShape" mc:Ignorable="w14 wp14">
+<w:footnotes xmlns:wpc="http://schemas.microsoft.com/office/word/2010/wordprocessingCanvas" xmlns:cx="http://schemas.microsoft.com/office/drawing/2014/chartex" xmlns:cx1="http://schemas.microsoft.com/office/drawing/2015/9/8/chartex" xmlns:mc="http://schemas.openxmlformats.org/markup-compatibility/2006" xmlns:o="urn:schemas-microsoft-com:office:office" xmlns:r="http://schemas.openxmlformats.org/officeDocument/2006/relationships" xmlns:m="http://schemas.openxmlformats.org/officeDocument/2006/math" xmlns:v="urn:schemas-microsoft-com:vml" xmlns:wp14="http://schemas.microsoft.com/office/word/2010/wordprocessingDrawing" xmlns:wp="http://schemas.openxmlformats.org/drawingml/2006/wordprocessingDrawing" xmlns:w10="urn:schemas-microsoft-com:office:word" xmlns:w="http://schemas.openxmlformats.org/wordprocessingml/2006/main" xmlns:w14="http://schemas.microsoft.com/office/word/2010/wordml" xmlns:w15="http://schemas.microsoft.com/office/word/2012/wordml" xmlns:w16se="http://schemas.microsoft.com/office/word/2015/wordml/symex" xmlns:wpg="http://schemas.microsoft.com/office/word/2010/wordprocessingGroup" xmlns:wpi="http://schemas.microsoft.com/office/word/2010/wordprocessingInk" xmlns:wne="http://schemas.microsoft.com/office/word/2006/wordml" xmlns:wps="http://schemas.microsoft.com/office/word/2010/wordprocessingShape" mc:Ignorable="w14 w15 w16se wp14">
   <w:footnote w:type="separator" w:id="-1">
     <w:p>
       <w:r>
@@ -24118,8 +24113,8 @@
 </file>
 
 <file path=word/numbering.xml><?xml version="1.0" encoding="utf-8"?>
-<w:numbering xmlns:wpc="http://schemas.microsoft.com/office/word/2010/wordprocessingCanvas" xmlns:mc="http://schemas.openxmlformats.org/markup-compatibility/2006" xmlns:o="urn:schemas-microsoft-com:office:office" xmlns:r="http://schemas.openxmlformats.org/officeDocument/2006/relationships" xmlns:m="http://schemas.openxmlformats.org/officeDocument/2006/math" xmlns:v="urn:schemas-microsoft-com:vml" xmlns:wp14="http://schemas.microsoft.com/office/word/2010/wordprocessingDrawing" xmlns:wp="http://schemas.openxmlformats.org/drawingml/2006/wordprocessingDrawing" xmlns:w10="urn:schemas-microsoft-com:office:word" xmlns:w="http://schemas.openxmlformats.org/wordprocessingml/2006/main" xmlns:w14="http://schemas.microsoft.com/office/word/2010/wordml" xmlns:wpg="http://schemas.microsoft.com/office/word/2010/wordprocessingGroup" xmlns:wpi="http://schemas.microsoft.com/office/word/2010/wordprocessingInk" xmlns:wne="http://schemas.microsoft.com/office/word/2006/wordml" xmlns:wps="http://schemas.microsoft.com/office/word/2010/wordprocessingShape" mc:Ignorable="w14 wp14">
-  <w:abstractNum w:abstractNumId="0">
+<w:numbering xmlns:wpc="http://schemas.microsoft.com/office/word/2010/wordprocessingCanvas" xmlns:cx="http://schemas.microsoft.com/office/drawing/2014/chartex" xmlns:cx1="http://schemas.microsoft.com/office/drawing/2015/9/8/chartex" xmlns:mc="http://schemas.openxmlformats.org/markup-compatibility/2006" xmlns:o="urn:schemas-microsoft-com:office:office" xmlns:r="http://schemas.openxmlformats.org/officeDocument/2006/relationships" xmlns:m="http://schemas.openxmlformats.org/officeDocument/2006/math" xmlns:v="urn:schemas-microsoft-com:vml" xmlns:wp14="http://schemas.microsoft.com/office/word/2010/wordprocessingDrawing" xmlns:wp="http://schemas.openxmlformats.org/drawingml/2006/wordprocessingDrawing" xmlns:w10="urn:schemas-microsoft-com:office:word" xmlns:w="http://schemas.openxmlformats.org/wordprocessingml/2006/main" xmlns:w14="http://schemas.microsoft.com/office/word/2010/wordml" xmlns:w15="http://schemas.microsoft.com/office/word/2012/wordml" xmlns:w16se="http://schemas.microsoft.com/office/word/2015/wordml/symex" xmlns:wpg="http://schemas.microsoft.com/office/word/2010/wordprocessingGroup" xmlns:wpi="http://schemas.microsoft.com/office/word/2010/wordprocessingInk" xmlns:wne="http://schemas.microsoft.com/office/word/2006/wordml" xmlns:wps="http://schemas.microsoft.com/office/word/2010/wordprocessingShape" mc:Ignorable="w14 w15 w16se wp14">
+  <w:abstractNum w:abstractNumId="0" w15:restartNumberingAfterBreak="0">
     <w:nsid w:val="007E14EE"/>
     <w:multiLevelType w:val="multilevel"/>
     <w:tmpl w:val="7DFC9526"/>
@@ -24232,7 +24227,7 @@
       </w:rPr>
     </w:lvl>
   </w:abstractNum>
-  <w:abstractNum w:abstractNumId="1">
+  <w:abstractNum w:abstractNumId="1" w15:restartNumberingAfterBreak="0">
     <w:nsid w:val="6BBA08BE"/>
     <w:multiLevelType w:val="hybridMultilevel"/>
     <w:tmpl w:val="0E8A35BE"/>
@@ -24331,7 +24326,7 @@
 </file>
 
 <file path=word/styles.xml><?xml version="1.0" encoding="utf-8"?>
-<w:styles xmlns:mc="http://schemas.openxmlformats.org/markup-compatibility/2006" xmlns:r="http://schemas.openxmlformats.org/officeDocument/2006/relationships" xmlns:w="http://schemas.openxmlformats.org/wordprocessingml/2006/main" xmlns:w14="http://schemas.microsoft.com/office/word/2010/wordml" mc:Ignorable="w14">
+<w:styles xmlns:mc="http://schemas.openxmlformats.org/markup-compatibility/2006" xmlns:r="http://schemas.openxmlformats.org/officeDocument/2006/relationships" xmlns:w="http://schemas.openxmlformats.org/wordprocessingml/2006/main" xmlns:w14="http://schemas.microsoft.com/office/word/2010/wordml" xmlns:w15="http://schemas.microsoft.com/office/word/2012/wordml" xmlns:w16se="http://schemas.microsoft.com/office/word/2015/wordml/symex" mc:Ignorable="w14 w15 w16se">
   <w:docDefaults>
     <w:rPrDefault>
       <w:rPr>
@@ -24344,144 +24339,378 @@
     </w:rPrDefault>
     <w:pPrDefault/>
   </w:docDefaults>
-  <w:latentStyles w:defLockedState="0" w:defUIPriority="99" w:defSemiHidden="1" w:defUnhideWhenUsed="1" w:defQFormat="0" w:count="267">
-    <w:lsdException w:name="Normal" w:semiHidden="0" w:uiPriority="0" w:unhideWhenUsed="0" w:qFormat="1"/>
-    <w:lsdException w:name="heading 1" w:semiHidden="0" w:uiPriority="9" w:unhideWhenUsed="0" w:qFormat="1"/>
-    <w:lsdException w:name="heading 2" w:uiPriority="9" w:qFormat="1"/>
-    <w:lsdException w:name="heading 3" w:uiPriority="9" w:qFormat="1"/>
-    <w:lsdException w:name="heading 4" w:uiPriority="9" w:qFormat="1"/>
-    <w:lsdException w:name="heading 5" w:uiPriority="9" w:qFormat="1"/>
-    <w:lsdException w:name="heading 6" w:uiPriority="9" w:qFormat="1"/>
-    <w:lsdException w:name="heading 7" w:uiPriority="9" w:qFormat="1"/>
-    <w:lsdException w:name="heading 8" w:uiPriority="9" w:qFormat="1"/>
-    <w:lsdException w:name="heading 9" w:uiPriority="9" w:qFormat="1"/>
-    <w:lsdException w:name="toc 1" w:uiPriority="39"/>
-    <w:lsdException w:name="toc 2" w:uiPriority="39"/>
-    <w:lsdException w:name="toc 3" w:uiPriority="39"/>
-    <w:lsdException w:name="toc 4" w:uiPriority="39"/>
-    <w:lsdException w:name="toc 5" w:uiPriority="39"/>
-    <w:lsdException w:name="toc 6" w:uiPriority="39"/>
-    <w:lsdException w:name="toc 7" w:uiPriority="39"/>
-    <w:lsdException w:name="toc 8" w:uiPriority="39"/>
-    <w:lsdException w:name="toc 9" w:uiPriority="39"/>
-    <w:lsdException w:name="caption" w:uiPriority="35" w:qFormat="1"/>
-    <w:lsdException w:name="Title" w:semiHidden="0" w:uiPriority="10" w:unhideWhenUsed="0" w:qFormat="1"/>
-    <w:lsdException w:name="Default Paragraph Font" w:uiPriority="1"/>
-    <w:lsdException w:name="Subtitle" w:semiHidden="0" w:uiPriority="11" w:unhideWhenUsed="0" w:qFormat="1"/>
-    <w:lsdException w:name="Strong" w:semiHidden="0" w:uiPriority="22" w:unhideWhenUsed="0" w:qFormat="1"/>
-    <w:lsdException w:name="Emphasis" w:semiHidden="0" w:uiPriority="20" w:unhideWhenUsed="0" w:qFormat="1"/>
-    <w:lsdException w:name="Table Grid" w:semiHidden="0" w:uiPriority="39" w:unhideWhenUsed="0"/>
-    <w:lsdException w:name="Placeholder Text" w:unhideWhenUsed="0"/>
-    <w:lsdException w:name="No Spacing" w:semiHidden="0" w:uiPriority="1" w:unhideWhenUsed="0" w:qFormat="1"/>
-    <w:lsdException w:name="Light Shading" w:semiHidden="0" w:uiPriority="60" w:unhideWhenUsed="0"/>
-    <w:lsdException w:name="Light List" w:semiHidden="0" w:uiPriority="61" w:unhideWhenUsed="0"/>
-    <w:lsdException w:name="Light Grid" w:semiHidden="0" w:uiPriority="62" w:unhideWhenUsed="0"/>
-    <w:lsdException w:name="Medium Shading 1" w:semiHidden="0" w:uiPriority="63" w:unhideWhenUsed="0"/>
-    <w:lsdException w:name="Medium Shading 2" w:semiHidden="0" w:uiPriority="64" w:unhideWhenUsed="0"/>
-    <w:lsdException w:name="Medium List 1" w:semiHidden="0" w:uiPriority="65" w:unhideWhenUsed="0"/>
-    <w:lsdException w:name="Medium List 2" w:semiHidden="0" w:uiPriority="66" w:unhideWhenUsed="0"/>
-    <w:lsdException w:name="Medium Grid 1" w:semiHidden="0" w:uiPriority="67" w:unhideWhenUsed="0"/>
-    <w:lsdException w:name="Medium Grid 2" w:semiHidden="0" w:uiPriority="68" w:unhideWhenUsed="0"/>
-    <w:lsdException w:name="Medium Grid 3" w:semiHidden="0" w:uiPriority="69" w:unhideWhenUsed="0"/>
-    <w:lsdException w:name="Dark List" w:semiHidden="0" w:uiPriority="70" w:unhideWhenUsed="0"/>
-    <w:lsdException w:name="Colorful Shading" w:semiHidden="0" w:uiPriority="71" w:unhideWhenUsed="0"/>
-    <w:lsdException w:name="Colorful List" w:semiHidden="0" w:uiPriority="72" w:unhideWhenUsed="0"/>
-    <w:lsdException w:name="Colorful Grid" w:semiHidden="0" w:uiPriority="73" w:unhideWhenUsed="0"/>
-    <w:lsdException w:name="Light Shading Accent 1" w:semiHidden="0" w:uiPriority="60" w:unhideWhenUsed="0"/>
-    <w:lsdException w:name="Light List Accent 1" w:semiHidden="0" w:uiPriority="61" w:unhideWhenUsed="0"/>
-    <w:lsdException w:name="Light Grid Accent 1" w:semiHidden="0" w:uiPriority="62" w:unhideWhenUsed="0"/>
-    <w:lsdException w:name="Medium Shading 1 Accent 1" w:semiHidden="0" w:uiPriority="63" w:unhideWhenUsed="0"/>
-    <w:lsdException w:name="Medium Shading 2 Accent 1" w:semiHidden="0" w:uiPriority="64" w:unhideWhenUsed="0"/>
-    <w:lsdException w:name="Medium List 1 Accent 1" w:semiHidden="0" w:uiPriority="65" w:unhideWhenUsed="0"/>
-    <w:lsdException w:name="Revision" w:unhideWhenUsed="0"/>
-    <w:lsdException w:name="List Paragraph" w:semiHidden="0" w:uiPriority="34" w:unhideWhenUsed="0" w:qFormat="1"/>
-    <w:lsdException w:name="Quote" w:semiHidden="0" w:uiPriority="29" w:unhideWhenUsed="0" w:qFormat="1"/>
-    <w:lsdException w:name="Intense Quote" w:semiHidden="0" w:uiPriority="30" w:unhideWhenUsed="0" w:qFormat="1"/>
-    <w:lsdException w:name="Medium List 2 Accent 1" w:semiHidden="0" w:uiPriority="66" w:unhideWhenUsed="0"/>
-    <w:lsdException w:name="Medium Grid 1 Accent 1" w:semiHidden="0" w:uiPriority="67" w:unhideWhenUsed="0"/>
-    <w:lsdException w:name="Medium Grid 2 Accent 1" w:semiHidden="0" w:uiPriority="68" w:unhideWhenUsed="0"/>
-    <w:lsdException w:name="Medium Grid 3 Accent 1" w:semiHidden="0" w:uiPriority="69" w:unhideWhenUsed="0"/>
-    <w:lsdException w:name="Dark List Accent 1" w:semiHidden="0" w:uiPriority="70" w:unhideWhenUsed="0"/>
-    <w:lsdException w:name="Colorful Shading Accent 1" w:semiHidden="0" w:uiPriority="71" w:unhideWhenUsed="0"/>
-    <w:lsdException w:name="Colorful List Accent 1" w:semiHidden="0" w:uiPriority="72" w:unhideWhenUsed="0"/>
-    <w:lsdException w:name="Colorful Grid Accent 1" w:semiHidden="0" w:uiPriority="73" w:unhideWhenUsed="0"/>
-    <w:lsdException w:name="Light Shading Accent 2" w:semiHidden="0" w:uiPriority="60" w:unhideWhenUsed="0"/>
-    <w:lsdException w:name="Light List Accent 2" w:semiHidden="0" w:uiPriority="61" w:unhideWhenUsed="0"/>
-    <w:lsdException w:name="Light Grid Accent 2" w:semiHidden="0" w:uiPriority="62" w:unhideWhenUsed="0"/>
-    <w:lsdException w:name="Medium Shading 1 Accent 2" w:semiHidden="0" w:uiPriority="63" w:unhideWhenUsed="0"/>
-    <w:lsdException w:name="Medium Shading 2 Accent 2" w:semiHidden="0" w:uiPriority="64" w:unhideWhenUsed="0"/>
-    <w:lsdException w:name="Medium List 1 Accent 2" w:semiHidden="0" w:uiPriority="65" w:unhideWhenUsed="0"/>
-    <w:lsdException w:name="Medium List 2 Accent 2" w:semiHidden="0" w:uiPriority="66" w:unhideWhenUsed="0"/>
-    <w:lsdException w:name="Medium Grid 1 Accent 2" w:semiHidden="0" w:uiPriority="67" w:unhideWhenUsed="0"/>
-    <w:lsdException w:name="Medium Grid 2 Accent 2" w:semiHidden="0" w:uiPriority="68" w:unhideWhenUsed="0"/>
-    <w:lsdException w:name="Medium Grid 3 Accent 2" w:semiHidden="0" w:uiPriority="69" w:unhideWhenUsed="0"/>
-    <w:lsdException w:name="Dark List Accent 2" w:semiHidden="0" w:uiPriority="70" w:unhideWhenUsed="0"/>
-    <w:lsdException w:name="Colorful Shading Accent 2" w:semiHidden="0" w:uiPriority="71" w:unhideWhenUsed="0"/>
-    <w:lsdException w:name="Colorful List Accent 2" w:semiHidden="0" w:uiPriority="72" w:unhideWhenUsed="0"/>
-    <w:lsdException w:name="Colorful Grid Accent 2" w:semiHidden="0" w:uiPriority="73" w:unhideWhenUsed="0"/>
-    <w:lsdException w:name="Light Shading Accent 3" w:semiHidden="0" w:uiPriority="60" w:unhideWhenUsed="0"/>
-    <w:lsdException w:name="Light List Accent 3" w:semiHidden="0" w:uiPriority="61" w:unhideWhenUsed="0"/>
-    <w:lsdException w:name="Light Grid Accent 3" w:semiHidden="0" w:uiPriority="62" w:unhideWhenUsed="0"/>
-    <w:lsdException w:name="Medium Shading 1 Accent 3" w:semiHidden="0" w:uiPriority="63" w:unhideWhenUsed="0"/>
-    <w:lsdException w:name="Medium Shading 2 Accent 3" w:semiHidden="0" w:uiPriority="64" w:unhideWhenUsed="0"/>
-    <w:lsdException w:name="Medium List 1 Accent 3" w:semiHidden="0" w:uiPriority="65" w:unhideWhenUsed="0"/>
-    <w:lsdException w:name="Medium List 2 Accent 3" w:semiHidden="0" w:uiPriority="66" w:unhideWhenUsed="0"/>
-    <w:lsdException w:name="Medium Grid 1 Accent 3" w:semiHidden="0" w:uiPriority="67" w:unhideWhenUsed="0"/>
-    <w:lsdException w:name="Medium Grid 2 Accent 3" w:semiHidden="0" w:uiPriority="68" w:unhideWhenUsed="0"/>
-    <w:lsdException w:name="Medium Grid 3 Accent 3" w:semiHidden="0" w:uiPriority="69" w:unhideWhenUsed="0"/>
-    <w:lsdException w:name="Dark List Accent 3" w:semiHidden="0" w:uiPriority="70" w:unhideWhenUsed="0"/>
-    <w:lsdException w:name="Colorful Shading Accent 3" w:semiHidden="0" w:uiPriority="71" w:unhideWhenUsed="0"/>
-    <w:lsdException w:name="Colorful List Accent 3" w:semiHidden="0" w:uiPriority="72" w:unhideWhenUsed="0"/>
-    <w:lsdException w:name="Colorful Grid Accent 3" w:semiHidden="0" w:uiPriority="73" w:unhideWhenUsed="0"/>
-    <w:lsdException w:name="Light Shading Accent 4" w:semiHidden="0" w:uiPriority="60" w:unhideWhenUsed="0"/>
-    <w:lsdException w:name="Light List Accent 4" w:semiHidden="0" w:uiPriority="61" w:unhideWhenUsed="0"/>
-    <w:lsdException w:name="Light Grid Accent 4" w:semiHidden="0" w:uiPriority="62" w:unhideWhenUsed="0"/>
-    <w:lsdException w:name="Medium Shading 1 Accent 4" w:semiHidden="0" w:uiPriority="63" w:unhideWhenUsed="0"/>
-    <w:lsdException w:name="Medium Shading 2 Accent 4" w:semiHidden="0" w:uiPriority="64" w:unhideWhenUsed="0"/>
-    <w:lsdException w:name="Medium List 1 Accent 4" w:semiHidden="0" w:uiPriority="65" w:unhideWhenUsed="0"/>
-    <w:lsdException w:name="Medium List 2 Accent 4" w:semiHidden="0" w:uiPriority="66" w:unhideWhenUsed="0"/>
-    <w:lsdException w:name="Medium Grid 1 Accent 4" w:semiHidden="0" w:uiPriority="67" w:unhideWhenUsed="0"/>
-    <w:lsdException w:name="Medium Grid 2 Accent 4" w:semiHidden="0" w:uiPriority="68" w:unhideWhenUsed="0"/>
-    <w:lsdException w:name="Medium Grid 3 Accent 4" w:semiHidden="0" w:uiPriority="69" w:unhideWhenUsed="0"/>
-    <w:lsdException w:name="Dark List Accent 4" w:semiHidden="0" w:uiPriority="70" w:unhideWhenUsed="0"/>
-    <w:lsdException w:name="Colorful Shading Accent 4" w:semiHidden="0" w:uiPriority="71" w:unhideWhenUsed="0"/>
-    <w:lsdException w:name="Colorful List Accent 4" w:semiHidden="0" w:uiPriority="72" w:unhideWhenUsed="0"/>
-    <w:lsdException w:name="Colorful Grid Accent 4" w:semiHidden="0" w:uiPriority="73" w:unhideWhenUsed="0"/>
-    <w:lsdException w:name="Light Shading Accent 5" w:semiHidden="0" w:uiPriority="60" w:unhideWhenUsed="0"/>
-    <w:lsdException w:name="Light List Accent 5" w:semiHidden="0" w:uiPriority="61" w:unhideWhenUsed="0"/>
-    <w:lsdException w:name="Light Grid Accent 5" w:semiHidden="0" w:uiPriority="62" w:unhideWhenUsed="0"/>
-    <w:lsdException w:name="Medium Shading 1 Accent 5" w:semiHidden="0" w:uiPriority="63" w:unhideWhenUsed="0"/>
-    <w:lsdException w:name="Medium Shading 2 Accent 5" w:semiHidden="0" w:uiPriority="64" w:unhideWhenUsed="0"/>
-    <w:lsdException w:name="Medium List 1 Accent 5" w:semiHidden="0" w:uiPriority="65" w:unhideWhenUsed="0"/>
-    <w:lsdException w:name="Medium List 2 Accent 5" w:semiHidden="0" w:uiPriority="66" w:unhideWhenUsed="0"/>
-    <w:lsdException w:name="Medium Grid 1 Accent 5" w:semiHidden="0" w:uiPriority="67" w:unhideWhenUsed="0"/>
-    <w:lsdException w:name="Medium Grid 2 Accent 5" w:semiHidden="0" w:uiPriority="68" w:unhideWhenUsed="0"/>
-    <w:lsdException w:name="Medium Grid 3 Accent 5" w:semiHidden="0" w:uiPriority="69" w:unhideWhenUsed="0"/>
-    <w:lsdException w:name="Dark List Accent 5" w:semiHidden="0" w:uiPriority="70" w:unhideWhenUsed="0"/>
-    <w:lsdException w:name="Colorful Shading Accent 5" w:semiHidden="0" w:uiPriority="71" w:unhideWhenUsed="0"/>
-    <w:lsdException w:name="Colorful List Accent 5" w:semiHidden="0" w:uiPriority="72" w:unhideWhenUsed="0"/>
-    <w:lsdException w:name="Colorful Grid Accent 5" w:semiHidden="0" w:uiPriority="73" w:unhideWhenUsed="0"/>
-    <w:lsdException w:name="Light Shading Accent 6" w:semiHidden="0" w:uiPriority="60" w:unhideWhenUsed="0"/>
-    <w:lsdException w:name="Light List Accent 6" w:semiHidden="0" w:uiPriority="61" w:unhideWhenUsed="0"/>
-    <w:lsdException w:name="Light Grid Accent 6" w:semiHidden="0" w:uiPriority="62" w:unhideWhenUsed="0"/>
-    <w:lsdException w:name="Medium Shading 1 Accent 6" w:semiHidden="0" w:uiPriority="63" w:unhideWhenUsed="0"/>
-    <w:lsdException w:name="Medium Shading 2 Accent 6" w:semiHidden="0" w:uiPriority="64" w:unhideWhenUsed="0"/>
-    <w:lsdException w:name="Medium List 1 Accent 6" w:semiHidden="0" w:uiPriority="65" w:unhideWhenUsed="0"/>
-    <w:lsdException w:name="Medium List 2 Accent 6" w:semiHidden="0" w:uiPriority="66" w:unhideWhenUsed="0"/>
-    <w:lsdException w:name="Medium Grid 1 Accent 6" w:semiHidden="0" w:uiPriority="67" w:unhideWhenUsed="0"/>
-    <w:lsdException w:name="Medium Grid 2 Accent 6" w:semiHidden="0" w:uiPriority="68" w:unhideWhenUsed="0"/>
-    <w:lsdException w:name="Medium Grid 3 Accent 6" w:semiHidden="0" w:uiPriority="69" w:unhideWhenUsed="0"/>
-    <w:lsdException w:name="Dark List Accent 6" w:semiHidden="0" w:uiPriority="70" w:unhideWhenUsed="0"/>
-    <w:lsdException w:name="Colorful Shading Accent 6" w:semiHidden="0" w:uiPriority="71" w:unhideWhenUsed="0"/>
-    <w:lsdException w:name="Colorful List Accent 6" w:semiHidden="0" w:uiPriority="72" w:unhideWhenUsed="0"/>
-    <w:lsdException w:name="Colorful Grid Accent 6" w:semiHidden="0" w:uiPriority="73" w:unhideWhenUsed="0"/>
-    <w:lsdException w:name="Subtle Emphasis" w:semiHidden="0" w:uiPriority="19" w:unhideWhenUsed="0" w:qFormat="1"/>
-    <w:lsdException w:name="Intense Emphasis" w:semiHidden="0" w:uiPriority="21" w:unhideWhenUsed="0" w:qFormat="1"/>
-    <w:lsdException w:name="Subtle Reference" w:semiHidden="0" w:uiPriority="31" w:unhideWhenUsed="0" w:qFormat="1"/>
-    <w:lsdException w:name="Intense Reference" w:semiHidden="0" w:uiPriority="32" w:unhideWhenUsed="0" w:qFormat="1"/>
-    <w:lsdException w:name="Book Title" w:semiHidden="0" w:uiPriority="33" w:unhideWhenUsed="0" w:qFormat="1"/>
-    <w:lsdException w:name="Bibliography" w:uiPriority="37"/>
-    <w:lsdException w:name="TOC Heading" w:uiPriority="39" w:qFormat="1"/>
+  <w:latentStyles w:defLockedState="0" w:defUIPriority="99" w:defSemiHidden="0" w:defUnhideWhenUsed="0" w:defQFormat="0" w:count="371">
+    <w:lsdException w:name="Normal" w:uiPriority="0" w:qFormat="1"/>
+    <w:lsdException w:name="heading 1" w:uiPriority="9" w:qFormat="1"/>
+    <w:lsdException w:name="heading 2" w:semiHidden="1" w:uiPriority="9" w:unhideWhenUsed="1" w:qFormat="1"/>
+    <w:lsdException w:name="heading 3" w:semiHidden="1" w:uiPriority="9" w:unhideWhenUsed="1" w:qFormat="1"/>
+    <w:lsdException w:name="heading 4" w:semiHidden="1" w:uiPriority="9" w:unhideWhenUsed="1" w:qFormat="1"/>
+    <w:lsdException w:name="heading 5" w:semiHidden="1" w:uiPriority="9" w:unhideWhenUsed="1" w:qFormat="1"/>
+    <w:lsdException w:name="heading 6" w:semiHidden="1" w:uiPriority="9" w:unhideWhenUsed="1" w:qFormat="1"/>
+    <w:lsdException w:name="heading 7" w:semiHidden="1" w:uiPriority="9" w:unhideWhenUsed="1" w:qFormat="1"/>
+    <w:lsdException w:name="heading 8" w:semiHidden="1" w:uiPriority="9" w:unhideWhenUsed="1" w:qFormat="1"/>
+    <w:lsdException w:name="heading 9" w:semiHidden="1" w:uiPriority="9" w:unhideWhenUsed="1" w:qFormat="1"/>
+    <w:lsdException w:name="index 1" w:semiHidden="1" w:unhideWhenUsed="1"/>
+    <w:lsdException w:name="index 2" w:semiHidden="1" w:unhideWhenUsed="1"/>
+    <w:lsdException w:name="index 3" w:semiHidden="1" w:unhideWhenUsed="1"/>
+    <w:lsdException w:name="index 4" w:semiHidden="1" w:unhideWhenUsed="1"/>
+    <w:lsdException w:name="index 5" w:semiHidden="1" w:unhideWhenUsed="1"/>
+    <w:lsdException w:name="index 6" w:semiHidden="1" w:unhideWhenUsed="1"/>
+    <w:lsdException w:name="index 7" w:semiHidden="1" w:unhideWhenUsed="1"/>
+    <w:lsdException w:name="index 8" w:semiHidden="1" w:unhideWhenUsed="1"/>
+    <w:lsdException w:name="index 9" w:semiHidden="1" w:unhideWhenUsed="1"/>
+    <w:lsdException w:name="toc 1" w:semiHidden="1" w:uiPriority="39" w:unhideWhenUsed="1"/>
+    <w:lsdException w:name="toc 2" w:semiHidden="1" w:uiPriority="39" w:unhideWhenUsed="1"/>
+    <w:lsdException w:name="toc 3" w:semiHidden="1" w:uiPriority="39" w:unhideWhenUsed="1"/>
+    <w:lsdException w:name="toc 4" w:semiHidden="1" w:uiPriority="39" w:unhideWhenUsed="1"/>
+    <w:lsdException w:name="toc 5" w:semiHidden="1" w:uiPriority="39" w:unhideWhenUsed="1"/>
+    <w:lsdException w:name="toc 6" w:semiHidden="1" w:uiPriority="39" w:unhideWhenUsed="1"/>
+    <w:lsdException w:name="toc 7" w:semiHidden="1" w:uiPriority="39" w:unhideWhenUsed="1"/>
+    <w:lsdException w:name="toc 8" w:semiHidden="1" w:uiPriority="39" w:unhideWhenUsed="1"/>
+    <w:lsdException w:name="toc 9" w:semiHidden="1" w:uiPriority="39" w:unhideWhenUsed="1"/>
+    <w:lsdException w:name="Normal Indent" w:semiHidden="1" w:unhideWhenUsed="1"/>
+    <w:lsdException w:name="footnote text" w:semiHidden="1" w:unhideWhenUsed="1"/>
+    <w:lsdException w:name="annotation text" w:semiHidden="1" w:unhideWhenUsed="1"/>
+    <w:lsdException w:name="header" w:semiHidden="1" w:unhideWhenUsed="1"/>
+    <w:lsdException w:name="footer" w:semiHidden="1" w:unhideWhenUsed="1"/>
+    <w:lsdException w:name="index heading" w:semiHidden="1" w:unhideWhenUsed="1"/>
+    <w:lsdException w:name="caption" w:semiHidden="1" w:uiPriority="35" w:unhideWhenUsed="1" w:qFormat="1"/>
+    <w:lsdException w:name="table of figures" w:semiHidden="1" w:unhideWhenUsed="1"/>
+    <w:lsdException w:name="envelope address" w:semiHidden="1" w:unhideWhenUsed="1"/>
+    <w:lsdException w:name="envelope return" w:semiHidden="1" w:unhideWhenUsed="1"/>
+    <w:lsdException w:name="footnote reference" w:semiHidden="1" w:unhideWhenUsed="1"/>
+    <w:lsdException w:name="annotation reference" w:semiHidden="1" w:unhideWhenUsed="1"/>
+    <w:lsdException w:name="line number" w:semiHidden="1" w:unhideWhenUsed="1"/>
+    <w:lsdException w:name="page number" w:semiHidden="1" w:unhideWhenUsed="1"/>
+    <w:lsdException w:name="endnote reference" w:semiHidden="1" w:unhideWhenUsed="1"/>
+    <w:lsdException w:name="endnote text" w:semiHidden="1" w:unhideWhenUsed="1"/>
+    <w:lsdException w:name="table of authorities" w:semiHidden="1" w:unhideWhenUsed="1"/>
+    <w:lsdException w:name="macro" w:semiHidden="1" w:unhideWhenUsed="1"/>
+    <w:lsdException w:name="toa heading" w:semiHidden="1" w:unhideWhenUsed="1"/>
+    <w:lsdException w:name="List" w:semiHidden="1" w:unhideWhenUsed="1"/>
+    <w:lsdException w:name="List Bullet" w:semiHidden="1" w:unhideWhenUsed="1"/>
+    <w:lsdException w:name="List Number" w:semiHidden="1" w:unhideWhenUsed="1"/>
+    <w:lsdException w:name="List 2" w:semiHidden="1" w:unhideWhenUsed="1"/>
+    <w:lsdException w:name="List 3" w:semiHidden="1" w:unhideWhenUsed="1"/>
+    <w:lsdException w:name="List 4" w:semiHidden="1" w:unhideWhenUsed="1"/>
+    <w:lsdException w:name="List 5" w:semiHidden="1" w:unhideWhenUsed="1"/>
+    <w:lsdException w:name="List Bullet 2" w:semiHidden="1" w:unhideWhenUsed="1"/>
+    <w:lsdException w:name="List Bullet 3" w:semiHidden="1" w:unhideWhenUsed="1"/>
+    <w:lsdException w:name="List Bullet 4" w:semiHidden="1" w:unhideWhenUsed="1"/>
+    <w:lsdException w:name="List Bullet 5" w:semiHidden="1" w:unhideWhenUsed="1"/>
+    <w:lsdException w:name="List Number 2" w:semiHidden="1" w:unhideWhenUsed="1"/>
+    <w:lsdException w:name="List Number 3" w:semiHidden="1" w:unhideWhenUsed="1"/>
+    <w:lsdException w:name="List Number 4" w:semiHidden="1" w:unhideWhenUsed="1"/>
+    <w:lsdException w:name="List Number 5" w:semiHidden="1" w:unhideWhenUsed="1"/>
+    <w:lsdException w:name="Title" w:uiPriority="10" w:qFormat="1"/>
+    <w:lsdException w:name="Closing" w:semiHidden="1" w:unhideWhenUsed="1"/>
+    <w:lsdException w:name="Signature" w:semiHidden="1" w:unhideWhenUsed="1"/>
+    <w:lsdException w:name="Default Paragraph Font" w:semiHidden="1" w:uiPriority="1" w:unhideWhenUsed="1"/>
+    <w:lsdException w:name="Body Text" w:semiHidden="1" w:unhideWhenUsed="1"/>
+    <w:lsdException w:name="Body Text Indent" w:semiHidden="1" w:unhideWhenUsed="1"/>
+    <w:lsdException w:name="List Continue" w:semiHidden="1" w:unhideWhenUsed="1"/>
+    <w:lsdException w:name="List Continue 2" w:semiHidden="1" w:unhideWhenUsed="1"/>
+    <w:lsdException w:name="List Continue 3" w:semiHidden="1" w:unhideWhenUsed="1"/>
+    <w:lsdException w:name="List Continue 4" w:semiHidden="1" w:unhideWhenUsed="1"/>
+    <w:lsdException w:name="List Continue 5" w:semiHidden="1" w:unhideWhenUsed="1"/>
+    <w:lsdException w:name="Message Header" w:semiHidden="1" w:unhideWhenUsed="1"/>
+    <w:lsdException w:name="Subtitle" w:uiPriority="11" w:qFormat="1"/>
+    <w:lsdException w:name="Salutation" w:semiHidden="1" w:unhideWhenUsed="1"/>
+    <w:lsdException w:name="Date" w:semiHidden="1" w:unhideWhenUsed="1"/>
+    <w:lsdException w:name="Body Text First Indent" w:semiHidden="1" w:unhideWhenUsed="1"/>
+    <w:lsdException w:name="Body Text First Indent 2" w:semiHidden="1" w:unhideWhenUsed="1"/>
+    <w:lsdException w:name="Note Heading" w:semiHidden="1" w:unhideWhenUsed="1"/>
+    <w:lsdException w:name="Body Text 2" w:semiHidden="1" w:unhideWhenUsed="1"/>
+    <w:lsdException w:name="Body Text 3" w:semiHidden="1" w:unhideWhenUsed="1"/>
+    <w:lsdException w:name="Body Text Indent 2" w:semiHidden="1" w:unhideWhenUsed="1"/>
+    <w:lsdException w:name="Body Text Indent 3" w:semiHidden="1" w:unhideWhenUsed="1"/>
+    <w:lsdException w:name="Block Text" w:semiHidden="1" w:unhideWhenUsed="1"/>
+    <w:lsdException w:name="Hyperlink" w:semiHidden="1" w:unhideWhenUsed="1"/>
+    <w:lsdException w:name="FollowedHyperlink" w:semiHidden="1" w:unhideWhenUsed="1"/>
+    <w:lsdException w:name="Strong" w:uiPriority="22" w:qFormat="1"/>
+    <w:lsdException w:name="Emphasis" w:uiPriority="20" w:qFormat="1"/>
+    <w:lsdException w:name="Document Map" w:semiHidden="1" w:unhideWhenUsed="1"/>
+    <w:lsdException w:name="Plain Text" w:semiHidden="1" w:unhideWhenUsed="1"/>
+    <w:lsdException w:name="E-mail Signature" w:semiHidden="1" w:unhideWhenUsed="1"/>
+    <w:lsdException w:name="HTML Top of Form" w:semiHidden="1" w:unhideWhenUsed="1"/>
+    <w:lsdException w:name="HTML Bottom of Form" w:semiHidden="1" w:unhideWhenUsed="1"/>
+    <w:lsdException w:name="Normal (Web)" w:semiHidden="1" w:unhideWhenUsed="1"/>
+    <w:lsdException w:name="HTML Acronym" w:semiHidden="1" w:unhideWhenUsed="1"/>
+    <w:lsdException w:name="HTML Address" w:semiHidden="1" w:unhideWhenUsed="1"/>
+    <w:lsdException w:name="HTML Cite" w:semiHidden="1" w:unhideWhenUsed="1"/>
+    <w:lsdException w:name="HTML Code" w:semiHidden="1" w:unhideWhenUsed="1"/>
+    <w:lsdException w:name="HTML Definition" w:semiHidden="1" w:unhideWhenUsed="1"/>
+    <w:lsdException w:name="HTML Keyboard" w:semiHidden="1" w:unhideWhenUsed="1"/>
+    <w:lsdException w:name="HTML Preformatted" w:semiHidden="1" w:unhideWhenUsed="1"/>
+    <w:lsdException w:name="HTML Sample" w:semiHidden="1" w:unhideWhenUsed="1"/>
+    <w:lsdException w:name="HTML Typewriter" w:semiHidden="1" w:unhideWhenUsed="1"/>
+    <w:lsdException w:name="HTML Variable" w:semiHidden="1" w:unhideWhenUsed="1"/>
+    <w:lsdException w:name="Normal Table" w:semiHidden="1" w:unhideWhenUsed="1"/>
+    <w:lsdException w:name="annotation subject" w:semiHidden="1" w:unhideWhenUsed="1"/>
+    <w:lsdException w:name="No List" w:semiHidden="1" w:unhideWhenUsed="1"/>
+    <w:lsdException w:name="Outline List 1" w:semiHidden="1" w:unhideWhenUsed="1"/>
+    <w:lsdException w:name="Outline List 2" w:semiHidden="1" w:unhideWhenUsed="1"/>
+    <w:lsdException w:name="Outline List 3" w:semiHidden="1" w:unhideWhenUsed="1"/>
+    <w:lsdException w:name="Table Simple 1" w:semiHidden="1" w:unhideWhenUsed="1"/>
+    <w:lsdException w:name="Table Simple 2" w:semiHidden="1" w:unhideWhenUsed="1"/>
+    <w:lsdException w:name="Table Simple 3" w:semiHidden="1" w:unhideWhenUsed="1"/>
+    <w:lsdException w:name="Table Classic 1" w:semiHidden="1" w:unhideWhenUsed="1"/>
+    <w:lsdException w:name="Table Classic 2" w:semiHidden="1" w:unhideWhenUsed="1"/>
+    <w:lsdException w:name="Table Classic 3" w:semiHidden="1" w:unhideWhenUsed="1"/>
+    <w:lsdException w:name="Table Classic 4" w:semiHidden="1" w:unhideWhenUsed="1"/>
+    <w:lsdException w:name="Table Colorful 1" w:semiHidden="1" w:unhideWhenUsed="1"/>
+    <w:lsdException w:name="Table Colorful 2" w:semiHidden="1" w:unhideWhenUsed="1"/>
+    <w:lsdException w:name="Table Colorful 3" w:semiHidden="1" w:unhideWhenUsed="1"/>
+    <w:lsdException w:name="Table Columns 1" w:semiHidden="1" w:unhideWhenUsed="1"/>
+    <w:lsdException w:name="Table Columns 2" w:semiHidden="1" w:unhideWhenUsed="1"/>
+    <w:lsdException w:name="Table Columns 3" w:semiHidden="1" w:unhideWhenUsed="1"/>
+    <w:lsdException w:name="Table Columns 4" w:semiHidden="1" w:unhideWhenUsed="1"/>
+    <w:lsdException w:name="Table Columns 5" w:semiHidden="1" w:unhideWhenUsed="1"/>
+    <w:lsdException w:name="Table Grid 1" w:semiHidden="1" w:unhideWhenUsed="1"/>
+    <w:lsdException w:name="Table Grid 2" w:semiHidden="1" w:unhideWhenUsed="1"/>
+    <w:lsdException w:name="Table Grid 3" w:semiHidden="1" w:unhideWhenUsed="1"/>
+    <w:lsdException w:name="Table Grid 4" w:semiHidden="1" w:unhideWhenUsed="1"/>
+    <w:lsdException w:name="Table Grid 5" w:semiHidden="1" w:unhideWhenUsed="1"/>
+    <w:lsdException w:name="Table Grid 6" w:semiHidden="1" w:unhideWhenUsed="1"/>
+    <w:lsdException w:name="Table Grid 7" w:semiHidden="1" w:unhideWhenUsed="1"/>
+    <w:lsdException w:name="Table Grid 8" w:semiHidden="1" w:unhideWhenUsed="1"/>
+    <w:lsdException w:name="Table List 1" w:semiHidden="1" w:unhideWhenUsed="1"/>
+    <w:lsdException w:name="Table List 2" w:semiHidden="1" w:unhideWhenUsed="1"/>
+    <w:lsdException w:name="Table List 3" w:semiHidden="1" w:unhideWhenUsed="1"/>
+    <w:lsdException w:name="Table List 4" w:semiHidden="1" w:unhideWhenUsed="1"/>
+    <w:lsdException w:name="Table List 5" w:semiHidden="1" w:unhideWhenUsed="1"/>
+    <w:lsdException w:name="Table List 6" w:semiHidden="1" w:unhideWhenUsed="1"/>
+    <w:lsdException w:name="Table List 7" w:semiHidden="1" w:unhideWhenUsed="1"/>
+    <w:lsdException w:name="Table List 8" w:semiHidden="1" w:unhideWhenUsed="1"/>
+    <w:lsdException w:name="Table 3D effects 1" w:semiHidden="1" w:unhideWhenUsed="1"/>
+    <w:lsdException w:name="Table 3D effects 2" w:semiHidden="1" w:unhideWhenUsed="1"/>
+    <w:lsdException w:name="Table 3D effects 3" w:semiHidden="1" w:unhideWhenUsed="1"/>
+    <w:lsdException w:name="Table Contemporary" w:semiHidden="1" w:unhideWhenUsed="1"/>
+    <w:lsdException w:name="Table Elegant" w:semiHidden="1" w:unhideWhenUsed="1"/>
+    <w:lsdException w:name="Table Professional" w:semiHidden="1" w:unhideWhenUsed="1"/>
+    <w:lsdException w:name="Table Subtle 1" w:semiHidden="1" w:unhideWhenUsed="1"/>
+    <w:lsdException w:name="Table Subtle 2" w:semiHidden="1" w:unhideWhenUsed="1"/>
+    <w:lsdException w:name="Table Web 1" w:semiHidden="1" w:unhideWhenUsed="1"/>
+    <w:lsdException w:name="Table Web 2" w:semiHidden="1" w:unhideWhenUsed="1"/>
+    <w:lsdException w:name="Table Web 3" w:semiHidden="1" w:unhideWhenUsed="1"/>
+    <w:lsdException w:name="Balloon Text" w:semiHidden="1" w:unhideWhenUsed="1"/>
+    <w:lsdException w:name="Table Grid" w:uiPriority="39"/>
+    <w:lsdException w:name="Table Theme" w:semiHidden="1" w:unhideWhenUsed="1"/>
+    <w:lsdException w:name="Placeholder Text" w:semiHidden="1"/>
+    <w:lsdException w:name="No Spacing" w:uiPriority="1" w:qFormat="1"/>
+    <w:lsdException w:name="Light Shading" w:uiPriority="60"/>
+    <w:lsdException w:name="Light List" w:uiPriority="61"/>
+    <w:lsdException w:name="Light Grid" w:uiPriority="62"/>
+    <w:lsdException w:name="Medium Shading 1" w:uiPriority="63"/>
+    <w:lsdException w:name="Medium Shading 2" w:uiPriority="64"/>
+    <w:lsdException w:name="Medium List 1" w:uiPriority="65"/>
+    <w:lsdException w:name="Medium List 2" w:uiPriority="66"/>
+    <w:lsdException w:name="Medium Grid 1" w:uiPriority="67"/>
+    <w:lsdException w:name="Medium Grid 2" w:uiPriority="68"/>
+    <w:lsdException w:name="Medium Grid 3" w:uiPriority="69"/>
+    <w:lsdException w:name="Dark List" w:uiPriority="70"/>
+    <w:lsdException w:name="Colorful Shading" w:uiPriority="71"/>
+    <w:lsdException w:name="Colorful List" w:uiPriority="72"/>
+    <w:lsdException w:name="Colorful Grid" w:uiPriority="73"/>
+    <w:lsdException w:name="Light Shading Accent 1" w:uiPriority="60"/>
+    <w:lsdException w:name="Light List Accent 1" w:uiPriority="61"/>
+    <w:lsdException w:name="Light Grid Accent 1" w:uiPriority="62"/>
+    <w:lsdException w:name="Medium Shading 1 Accent 1" w:uiPriority="63"/>
+    <w:lsdException w:name="Medium Shading 2 Accent 1" w:uiPriority="64"/>
+    <w:lsdException w:name="Medium List 1 Accent 1" w:uiPriority="65"/>
+    <w:lsdException w:name="Revision" w:semiHidden="1"/>
+    <w:lsdException w:name="List Paragraph" w:uiPriority="34" w:qFormat="1"/>
+    <w:lsdException w:name="Quote" w:uiPriority="29" w:qFormat="1"/>
+    <w:lsdException w:name="Intense Quote" w:uiPriority="30" w:qFormat="1"/>
+    <w:lsdException w:name="Medium List 2 Accent 1" w:uiPriority="66"/>
+    <w:lsdException w:name="Medium Grid 1 Accent 1" w:uiPriority="67"/>
+    <w:lsdException w:name="Medium Grid 2 Accent 1" w:uiPriority="68"/>
+    <w:lsdException w:name="Medium Grid 3 Accent 1" w:uiPriority="69"/>
+    <w:lsdException w:name="Dark List Accent 1" w:uiPriority="70"/>
+    <w:lsdException w:name="Colorful Shading Accent 1" w:uiPriority="71"/>
+    <w:lsdException w:name="Colorful List Accent 1" w:uiPriority="72"/>
+    <w:lsdException w:name="Colorful Grid Accent 1" w:uiPriority="73"/>
+    <w:lsdException w:name="Light Shading Accent 2" w:uiPriority="60"/>
+    <w:lsdException w:name="Light List Accent 2" w:uiPriority="61"/>
+    <w:lsdException w:name="Light Grid Accent 2" w:uiPriority="62"/>
+    <w:lsdException w:name="Medium Shading 1 Accent 2" w:uiPriority="63"/>
+    <w:lsdException w:name="Medium Shading 2 Accent 2" w:uiPriority="64"/>
+    <w:lsdException w:name="Medium List 1 Accent 2" w:uiPriority="65"/>
+    <w:lsdException w:name="Medium List 2 Accent 2" w:uiPriority="66"/>
+    <w:lsdException w:name="Medium Grid 1 Accent 2" w:uiPriority="67"/>
+    <w:lsdException w:name="Medium Grid 2 Accent 2" w:uiPriority="68"/>
+    <w:lsdException w:name="Medium Grid 3 Accent 2" w:uiPriority="69"/>
+    <w:lsdException w:name="Dark List Accent 2" w:uiPriority="70"/>
+    <w:lsdException w:name="Colorful Shading Accent 2" w:uiPriority="71"/>
+    <w:lsdException w:name="Colorful List Accent 2" w:uiPriority="72"/>
+    <w:lsdException w:name="Colorful Grid Accent 2" w:uiPriority="73"/>
+    <w:lsdException w:name="Light Shading Accent 3" w:uiPriority="60"/>
+    <w:lsdException w:name="Light List Accent 3" w:uiPriority="61"/>
+    <w:lsdException w:name="Light Grid Accent 3" w:uiPriority="62"/>
+    <w:lsdException w:name="Medium Shading 1 Accent 3" w:uiPriority="63"/>
+    <w:lsdException w:name="Medium Shading 2 Accent 3" w:uiPriority="64"/>
+    <w:lsdException w:name="Medium List 1 Accent 3" w:uiPriority="65"/>
+    <w:lsdException w:name="Medium List 2 Accent 3" w:uiPriority="66"/>
+    <w:lsdException w:name="Medium Grid 1 Accent 3" w:uiPriority="67"/>
+    <w:lsdException w:name="Medium Grid 2 Accent 3" w:uiPriority="68"/>
+    <w:lsdException w:name="Medium Grid 3 Accent 3" w:uiPriority="69"/>
+    <w:lsdException w:name="Dark List Accent 3" w:uiPriority="70"/>
+    <w:lsdException w:name="Colorful Shading Accent 3" w:uiPriority="71"/>
+    <w:lsdException w:name="Colorful List Accent 3" w:uiPriority="72"/>
+    <w:lsdException w:name="Colorful Grid Accent 3" w:uiPriority="73"/>
+    <w:lsdException w:name="Light Shading Accent 4" w:uiPriority="60"/>
+    <w:lsdException w:name="Light List Accent 4" w:uiPriority="61"/>
+    <w:lsdException w:name="Light Grid Accent 4" w:uiPriority="62"/>
+    <w:lsdException w:name="Medium Shading 1 Accent 4" w:uiPriority="63"/>
+    <w:lsdException w:name="Medium Shading 2 Accent 4" w:uiPriority="64"/>
+    <w:lsdException w:name="Medium List 1 Accent 4" w:uiPriority="65"/>
+    <w:lsdException w:name="Medium List 2 Accent 4" w:uiPriority="66"/>
+    <w:lsdException w:name="Medium Grid 1 Accent 4" w:uiPriority="67"/>
+    <w:lsdException w:name="Medium Grid 2 Accent 4" w:uiPriority="68"/>
+    <w:lsdException w:name="Medium Grid 3 Accent 4" w:uiPriority="69"/>
+    <w:lsdException w:name="Dark List Accent 4" w:uiPriority="70"/>
+    <w:lsdException w:name="Colorful Shading Accent 4" w:uiPriority="71"/>
+    <w:lsdException w:name="Colorful List Accent 4" w:uiPriority="72"/>
+    <w:lsdException w:name="Colorful Grid Accent 4" w:uiPriority="73"/>
+    <w:lsdException w:name="Light Shading Accent 5" w:uiPriority="60"/>
+    <w:lsdException w:name="Light List Accent 5" w:uiPriority="61"/>
+    <w:lsdException w:name="Light Grid Accent 5" w:uiPriority="62"/>
+    <w:lsdException w:name="Medium Shading 1 Accent 5" w:uiPriority="63"/>
+    <w:lsdException w:name="Medium Shading 2 Accent 5" w:uiPriority="64"/>
+    <w:lsdException w:name="Medium List 1 Accent 5" w:uiPriority="65"/>
+    <w:lsdException w:name="Medium List 2 Accent 5" w:uiPriority="66"/>
+    <w:lsdException w:name="Medium Grid 1 Accent 5" w:uiPriority="67"/>
+    <w:lsdException w:name="Medium Grid 2 Accent 5" w:uiPriority="68"/>
+    <w:lsdException w:name="Medium Grid 3 Accent 5" w:uiPriority="69"/>
+    <w:lsdException w:name="Dark List Accent 5" w:uiPriority="70"/>
+    <w:lsdException w:name="Colorful Shading Accent 5" w:uiPriority="71"/>
+    <w:lsdException w:name="Colorful List Accent 5" w:uiPriority="72"/>
+    <w:lsdException w:name="Colorful Grid Accent 5" w:uiPriority="73"/>
+    <w:lsdException w:name="Light Shading Accent 6" w:uiPriority="60"/>
+    <w:lsdException w:name="Light List Accent 6" w:uiPriority="61"/>
+    <w:lsdException w:name="Light Grid Accent 6" w:uiPriority="62"/>
+    <w:lsdException w:name="Medium Shading 1 Accent 6" w:uiPriority="63"/>
+    <w:lsdException w:name="Medium Shading 2 Accent 6" w:uiPriority="64"/>
+    <w:lsdException w:name="Medium List 1 Accent 6" w:uiPriority="65"/>
+    <w:lsdException w:name="Medium List 2 Accent 6" w:uiPriority="66"/>
+    <w:lsdException w:name="Medium Grid 1 Accent 6" w:uiPriority="67"/>
+    <w:lsdException w:name="Medium Grid 2 Accent 6" w:uiPriority="68"/>
+    <w:lsdException w:name="Medium Grid 3 Accent 6" w:uiPriority="69"/>
+    <w:lsdException w:name="Dark List Accent 6" w:uiPriority="70"/>
+    <w:lsdException w:name="Colorful Shading Accent 6" w:uiPriority="71"/>
+    <w:lsdException w:name="Colorful List Accent 6" w:uiPriority="72"/>
+    <w:lsdException w:name="Colorful Grid Accent 6" w:uiPriority="73"/>
+    <w:lsdException w:name="Subtle Emphasis" w:uiPriority="19" w:qFormat="1"/>
+    <w:lsdException w:name="Intense Emphasis" w:uiPriority="21" w:qFormat="1"/>
+    <w:lsdException w:name="Subtle Reference" w:uiPriority="31" w:qFormat="1"/>
+    <w:lsdException w:name="Intense Reference" w:uiPriority="32" w:qFormat="1"/>
+    <w:lsdException w:name="Book Title" w:uiPriority="33" w:qFormat="1"/>
+    <w:lsdException w:name="Bibliography" w:semiHidden="1" w:uiPriority="37" w:unhideWhenUsed="1"/>
+    <w:lsdException w:name="TOC Heading" w:semiHidden="1" w:uiPriority="39" w:unhideWhenUsed="1" w:qFormat="1"/>
+    <w:lsdException w:name="Plain Table 1" w:uiPriority="41"/>
+    <w:lsdException w:name="Plain Table 2" w:uiPriority="42"/>
+    <w:lsdException w:name="Plain Table 3" w:uiPriority="43"/>
+    <w:lsdException w:name="Plain Table 4" w:uiPriority="44"/>
+    <w:lsdException w:name="Plain Table 5" w:uiPriority="45"/>
+    <w:lsdException w:name="Grid Table Light" w:uiPriority="40"/>
+    <w:lsdException w:name="Grid Table 1 Light" w:uiPriority="46"/>
+    <w:lsdException w:name="Grid Table 2" w:uiPriority="47"/>
+    <w:lsdException w:name="Grid Table 3" w:uiPriority="48"/>
+    <w:lsdException w:name="Grid Table 4" w:uiPriority="49"/>
+    <w:lsdException w:name="Grid Table 5 Dark" w:uiPriority="50"/>
+    <w:lsdException w:name="Grid Table 6 Colorful" w:uiPriority="51"/>
+    <w:lsdException w:name="Grid Table 7 Colorful" w:uiPriority="52"/>
+    <w:lsdException w:name="Grid Table 1 Light Accent 1" w:uiPriority="46"/>
+    <w:lsdException w:name="Grid Table 2 Accent 1" w:uiPriority="47"/>
+    <w:lsdException w:name="Grid Table 3 Accent 1" w:uiPriority="48"/>
+    <w:lsdException w:name="Grid Table 4 Accent 1" w:uiPriority="49"/>
+    <w:lsdException w:name="Grid Table 5 Dark Accent 1" w:uiPriority="50"/>
+    <w:lsdException w:name="Grid Table 6 Colorful Accent 1" w:uiPriority="51"/>
+    <w:lsdException w:name="Grid Table 7 Colorful Accent 1" w:uiPriority="52"/>
+    <w:lsdException w:name="Grid Table 1 Light Accent 2" w:uiPriority="46"/>
+    <w:lsdException w:name="Grid Table 2 Accent 2" w:uiPriority="47"/>
+    <w:lsdException w:name="Grid Table 3 Accent 2" w:uiPriority="48"/>
+    <w:lsdException w:name="Grid Table 4 Accent 2" w:uiPriority="49"/>
+    <w:lsdException w:name="Grid Table 5 Dark Accent 2" w:uiPriority="50"/>
+    <w:lsdException w:name="Grid Table 6 Colorful Accent 2" w:uiPriority="51"/>
+    <w:lsdException w:name="Grid Table 7 Colorful Accent 2" w:uiPriority="52"/>
+    <w:lsdException w:name="Grid Table 1 Light Accent 3" w:uiPriority="46"/>
+    <w:lsdException w:name="Grid Table 2 Accent 3" w:uiPriority="47"/>
+    <w:lsdException w:name="Grid Table 3 Accent 3" w:uiPriority="48"/>
+    <w:lsdException w:name="Grid Table 4 Accent 3" w:uiPriority="49"/>
+    <w:lsdException w:name="Grid Table 5 Dark Accent 3" w:uiPriority="50"/>
+    <w:lsdException w:name="Grid Table 6 Colorful Accent 3" w:uiPriority="51"/>
+    <w:lsdException w:name="Grid Table 7 Colorful Accent 3" w:uiPriority="52"/>
+    <w:lsdException w:name="Grid Table 1 Light Accent 4" w:uiPriority="46"/>
+    <w:lsdException w:name="Grid Table 2 Accent 4" w:uiPriority="47"/>
+    <w:lsdException w:name="Grid Table 3 Accent 4" w:uiPriority="48"/>
+    <w:lsdException w:name="Grid Table 4 Accent 4" w:uiPriority="49"/>
+    <w:lsdException w:name="Grid Table 5 Dark Accent 4" w:uiPriority="50"/>
+    <w:lsdException w:name="Grid Table 6 Colorful Accent 4" w:uiPriority="51"/>
+    <w:lsdException w:name="Grid Table 7 Colorful Accent 4" w:uiPriority="52"/>
+    <w:lsdException w:name="Grid Table 1 Light Accent 5" w:uiPriority="46"/>
+    <w:lsdException w:name="Grid Table 2 Accent 5" w:uiPriority="47"/>
+    <w:lsdException w:name="Grid Table 3 Accent 5" w:uiPriority="48"/>
+    <w:lsdException w:name="Grid Table 4 Accent 5" w:uiPriority="49"/>
+    <w:lsdException w:name="Grid Table 5 Dark Accent 5" w:uiPriority="50"/>
+    <w:lsdException w:name="Grid Table 6 Colorful Accent 5" w:uiPriority="51"/>
+    <w:lsdException w:name="Grid Table 7 Colorful Accent 5" w:uiPriority="52"/>
+    <w:lsdException w:name="Grid Table 1 Light Accent 6" w:uiPriority="46"/>
+    <w:lsdException w:name="Grid Table 2 Accent 6" w:uiPriority="47"/>
+    <w:lsdException w:name="Grid Table 3 Accent 6" w:uiPriority="48"/>
+    <w:lsdException w:name="Grid Table 4 Accent 6" w:uiPriority="49"/>
+    <w:lsdException w:name="Grid Table 5 Dark Accent 6" w:uiPriority="50"/>
+    <w:lsdException w:name="Grid Table 6 Colorful Accent 6" w:uiPriority="51"/>
+    <w:lsdException w:name="Grid Table 7 Colorful Accent 6" w:uiPriority="52"/>
+    <w:lsdException w:name="List Table 1 Light" w:uiPriority="46"/>
+    <w:lsdException w:name="List Table 2" w:uiPriority="47"/>
+    <w:lsdException w:name="List Table 3" w:uiPriority="48"/>
+    <w:lsdException w:name="List Table 4" w:uiPriority="49"/>
+    <w:lsdException w:name="List Table 5 Dark" w:uiPriority="50"/>
+    <w:lsdException w:name="List Table 6 Colorful" w:uiPriority="51"/>
+    <w:lsdException w:name="List Table 7 Colorful" w:uiPriority="52"/>
+    <w:lsdException w:name="List Table 1 Light Accent 1" w:uiPriority="46"/>
+    <w:lsdException w:name="List Table 2 Accent 1" w:uiPriority="47"/>
+    <w:lsdException w:name="List Table 3 Accent 1" w:uiPriority="48"/>
+    <w:lsdException w:name="List Table 4 Accent 1" w:uiPriority="49"/>
+    <w:lsdException w:name="List Table 5 Dark Accent 1" w:uiPriority="50"/>
+    <w:lsdException w:name="List Table 6 Colorful Accent 1" w:uiPriority="51"/>
+    <w:lsdException w:name="List Table 7 Colorful Accent 1" w:uiPriority="52"/>
+    <w:lsdException w:name="List Table 1 Light Accent 2" w:uiPriority="46"/>
+    <w:lsdException w:name="List Table 2 Accent 2" w:uiPriority="47"/>
+    <w:lsdException w:name="List Table 3 Accent 2" w:uiPriority="48"/>
+    <w:lsdException w:name="List Table 4 Accent 2" w:uiPriority="49"/>
+    <w:lsdException w:name="List Table 5 Dark Accent 2" w:uiPriority="50"/>
+    <w:lsdException w:name="List Table 6 Colorful Accent 2" w:uiPriority="51"/>
+    <w:lsdException w:name="List Table 7 Colorful Accent 2" w:uiPriority="52"/>
+    <w:lsdException w:name="List Table 1 Light Accent 3" w:uiPriority="46"/>
+    <w:lsdException w:name="List Table 2 Accent 3" w:uiPriority="47"/>
+    <w:lsdException w:name="List Table 3 Accent 3" w:uiPriority="48"/>
+    <w:lsdException w:name="List Table 4 Accent 3" w:uiPriority="49"/>
+    <w:lsdException w:name="List Table 5 Dark Accent 3" w:uiPriority="50"/>
+    <w:lsdException w:name="List Table 6 Colorful Accent 3" w:uiPriority="51"/>
+    <w:lsdException w:name="List Table 7 Colorful Accent 3" w:uiPriority="52"/>
+    <w:lsdException w:name="List Table 1 Light Accent 4" w:uiPriority="46"/>
+    <w:lsdException w:name="List Table 2 Accent 4" w:uiPriority="47"/>
+    <w:lsdException w:name="List Table 3 Accent 4" w:uiPriority="48"/>
+    <w:lsdException w:name="List Table 4 Accent 4" w:uiPriority="49"/>
+    <w:lsdException w:name="List Table 5 Dark Accent 4" w:uiPriority="50"/>
+    <w:lsdException w:name="List Table 6 Colorful Accent 4" w:uiPriority="51"/>
+    <w:lsdException w:name="List Table 7 Colorful Accent 4" w:uiPriority="52"/>
+    <w:lsdException w:name="List Table 1 Light Accent 5" w:uiPriority="46"/>
+    <w:lsdException w:name="List Table 2 Accent 5" w:uiPriority="47"/>
+    <w:lsdException w:name="List Table 3 Accent 5" w:uiPriority="48"/>
+    <w:lsdException w:name="List Table 4 Accent 5" w:uiPriority="49"/>
+    <w:lsdException w:name="List Table 5 Dark Accent 5" w:uiPriority="50"/>
+    <w:lsdException w:name="List Table 6 Colorful Accent 5" w:uiPriority="51"/>
+    <w:lsdException w:name="List Table 7 Colorful Accent 5" w:uiPriority="52"/>
+    <w:lsdException w:name="List Table 1 Light Accent 6" w:uiPriority="46"/>
+    <w:lsdException w:name="List Table 2 Accent 6" w:uiPriority="47"/>
+    <w:lsdException w:name="List Table 3 Accent 6" w:uiPriority="48"/>
+    <w:lsdException w:name="List Table 4 Accent 6" w:uiPriority="49"/>
+    <w:lsdException w:name="List Table 5 Dark Accent 6" w:uiPriority="50"/>
+    <w:lsdException w:name="List Table 6 Colorful Accent 6" w:uiPriority="51"/>
+    <w:lsdException w:name="List Table 7 Colorful Accent 6" w:uiPriority="52"/>
   </w:latentStyles>
   <w:style w:type="paragraph" w:default="1" w:styleId="a">
     <w:name w:val="Normal"/>
@@ -24495,7 +24724,7 @@
     <w:name w:val="heading 1"/>
     <w:basedOn w:val="a"/>
     <w:next w:val="a"/>
-    <w:link w:val="1Char"/>
+    <w:link w:val="10"/>
     <w:uiPriority w:val="9"/>
     <w:qFormat/>
     <w:rsid w:val="007F4DDD"/>
@@ -24517,7 +24746,7 @@
     <w:name w:val="heading 2"/>
     <w:basedOn w:val="a"/>
     <w:next w:val="a"/>
-    <w:link w:val="2Char"/>
+    <w:link w:val="20"/>
     <w:uiPriority w:val="9"/>
     <w:unhideWhenUsed/>
     <w:qFormat/>
@@ -24540,7 +24769,7 @@
     <w:name w:val="heading 3"/>
     <w:basedOn w:val="a"/>
     <w:next w:val="a"/>
-    <w:link w:val="3Char"/>
+    <w:link w:val="30"/>
     <w:uiPriority w:val="9"/>
     <w:unhideWhenUsed/>
     <w:qFormat/>
@@ -24562,7 +24791,7 @@
     <w:name w:val="heading 4"/>
     <w:basedOn w:val="a"/>
     <w:next w:val="a"/>
-    <w:link w:val="4Char"/>
+    <w:link w:val="40"/>
     <w:uiPriority w:val="9"/>
     <w:unhideWhenUsed/>
     <w:qFormat/>
@@ -24608,8 +24837,8 @@
     <w:semiHidden/>
     <w:unhideWhenUsed/>
   </w:style>
-  <w:style w:type="character" w:customStyle="1" w:styleId="1Char">
-    <w:name w:val="标题 1 Char"/>
+  <w:style w:type="character" w:customStyle="1" w:styleId="10">
+    <w:name w:val="标题 1 字符"/>
     <w:basedOn w:val="a0"/>
     <w:link w:val="1"/>
     <w:uiPriority w:val="9"/>
@@ -24622,8 +24851,8 @@
       <w:szCs w:val="44"/>
     </w:rPr>
   </w:style>
-  <w:style w:type="character" w:customStyle="1" w:styleId="2Char">
-    <w:name w:val="标题 2 Char"/>
+  <w:style w:type="character" w:customStyle="1" w:styleId="20">
+    <w:name w:val="标题 2 字符"/>
     <w:basedOn w:val="a0"/>
     <w:link w:val="2"/>
     <w:uiPriority w:val="9"/>
@@ -24636,8 +24865,8 @@
       <w:szCs w:val="32"/>
     </w:rPr>
   </w:style>
-  <w:style w:type="character" w:customStyle="1" w:styleId="3Char">
-    <w:name w:val="标题 3 Char"/>
+  <w:style w:type="character" w:customStyle="1" w:styleId="30">
+    <w:name w:val="标题 3 字符"/>
     <w:basedOn w:val="a0"/>
     <w:link w:val="3"/>
     <w:uiPriority w:val="9"/>
@@ -24666,7 +24895,6 @@
     <w:uiPriority w:val="39"/>
     <w:rsid w:val="00F26FB3"/>
     <w:tblPr>
-      <w:tblInd w:w="0" w:type="dxa"/>
       <w:tblBorders>
         <w:top w:val="single" w:sz="4" w:space="0" w:color="auto"/>
         <w:left w:val="single" w:sz="4" w:space="0" w:color="auto"/>
@@ -24675,16 +24903,10 @@
         <w:insideH w:val="single" w:sz="4" w:space="0" w:color="auto"/>
         <w:insideV w:val="single" w:sz="4" w:space="0" w:color="auto"/>
       </w:tblBorders>
-      <w:tblCellMar>
-        <w:top w:w="0" w:type="dxa"/>
-        <w:left w:w="108" w:type="dxa"/>
-        <w:bottom w:w="0" w:type="dxa"/>
-        <w:right w:w="108" w:type="dxa"/>
-      </w:tblCellMar>
     </w:tblPr>
   </w:style>
-  <w:style w:type="character" w:customStyle="1" w:styleId="4Char">
-    <w:name w:val="标题 4 Char"/>
+  <w:style w:type="character" w:customStyle="1" w:styleId="40">
+    <w:name w:val="标题 4 字符"/>
     <w:basedOn w:val="a0"/>
     <w:link w:val="4"/>
     <w:uiPriority w:val="9"/>
@@ -24700,7 +24922,7 @@
   <w:style w:type="paragraph" w:styleId="HTML">
     <w:name w:val="HTML Preformatted"/>
     <w:basedOn w:val="a"/>
-    <w:link w:val="HTMLChar"/>
+    <w:link w:val="HTML0"/>
     <w:uiPriority w:val="99"/>
     <w:semiHidden/>
     <w:unhideWhenUsed/>
@@ -24734,8 +24956,8 @@
       <w:szCs w:val="24"/>
     </w:rPr>
   </w:style>
-  <w:style w:type="character" w:customStyle="1" w:styleId="HTMLChar">
-    <w:name w:val="HTML 预设格式 Char"/>
+  <w:style w:type="character" w:customStyle="1" w:styleId="HTML0">
+    <w:name w:val="HTML 预设格式 字符"/>
     <w:basedOn w:val="a0"/>
     <w:link w:val="HTML"/>
     <w:uiPriority w:val="99"/>
@@ -24751,7 +24973,7 @@
   <w:style w:type="paragraph" w:styleId="a5">
     <w:name w:val="header"/>
     <w:basedOn w:val="a"/>
-    <w:link w:val="Char"/>
+    <w:link w:val="a6"/>
     <w:uiPriority w:val="99"/>
     <w:unhideWhenUsed/>
     <w:rsid w:val="006F3D75"/>
@@ -24771,8 +24993,8 @@
       <w:szCs w:val="18"/>
     </w:rPr>
   </w:style>
-  <w:style w:type="character" w:customStyle="1" w:styleId="Char">
-    <w:name w:val="页眉 Char"/>
+  <w:style w:type="character" w:customStyle="1" w:styleId="a6">
+    <w:name w:val="页眉 字符"/>
     <w:basedOn w:val="a0"/>
     <w:link w:val="a5"/>
     <w:uiPriority w:val="99"/>
@@ -24782,10 +25004,10 @@
       <w:szCs w:val="18"/>
     </w:rPr>
   </w:style>
-  <w:style w:type="paragraph" w:styleId="a6">
+  <w:style w:type="paragraph" w:styleId="a7">
     <w:name w:val="footer"/>
     <w:basedOn w:val="a"/>
-    <w:link w:val="Char0"/>
+    <w:link w:val="a8"/>
     <w:uiPriority w:val="99"/>
     <w:unhideWhenUsed/>
     <w:rsid w:val="006F3D75"/>
@@ -24802,10 +25024,10 @@
       <w:szCs w:val="18"/>
     </w:rPr>
   </w:style>
-  <w:style w:type="character" w:customStyle="1" w:styleId="Char0">
-    <w:name w:val="页脚 Char"/>
+  <w:style w:type="character" w:customStyle="1" w:styleId="a8">
+    <w:name w:val="页脚 字符"/>
     <w:basedOn w:val="a0"/>
-    <w:link w:val="a6"/>
+    <w:link w:val="a7"/>
     <w:uiPriority w:val="99"/>
     <w:rsid w:val="006F3D75"/>
     <w:rPr>
@@ -24813,10 +25035,10 @@
       <w:szCs w:val="18"/>
     </w:rPr>
   </w:style>
-  <w:style w:type="paragraph" w:styleId="a7">
+  <w:style w:type="paragraph" w:styleId="a9">
     <w:name w:val="Balloon Text"/>
     <w:basedOn w:val="a"/>
-    <w:link w:val="Char1"/>
+    <w:link w:val="aa"/>
     <w:uiPriority w:val="99"/>
     <w:semiHidden/>
     <w:unhideWhenUsed/>
@@ -24826,10 +25048,10 @@
       <w:szCs w:val="18"/>
     </w:rPr>
   </w:style>
-  <w:style w:type="character" w:customStyle="1" w:styleId="Char1">
-    <w:name w:val="批注框文本 Char"/>
+  <w:style w:type="character" w:customStyle="1" w:styleId="aa">
+    <w:name w:val="批注框文本 字符"/>
     <w:basedOn w:val="a0"/>
-    <w:link w:val="a7"/>
+    <w:link w:val="a9"/>
     <w:uiPriority w:val="99"/>
     <w:semiHidden/>
     <w:rsid w:val="006F3D75"/>
@@ -24838,7 +25060,7 @@
       <w:szCs w:val="18"/>
     </w:rPr>
   </w:style>
-  <w:style w:type="character" w:styleId="a8">
+  <w:style w:type="character" w:styleId="ab">
     <w:name w:val="FollowedHyperlink"/>
     <w:basedOn w:val="a0"/>
     <w:uiPriority w:val="99"/>
@@ -24850,540 +25072,7 @@
       <w:u w:val="single"/>
     </w:rPr>
   </w:style>
-  <w:style w:type="paragraph" w:styleId="a9">
-    <w:name w:val="List Paragraph"/>
-    <w:basedOn w:val="a"/>
-    <w:uiPriority w:val="34"/>
-    <w:qFormat/>
-    <w:rsid w:val="00691F29"/>
-    <w:pPr>
-      <w:ind w:firstLineChars="200" w:firstLine="420"/>
-    </w:pPr>
-  </w:style>
-</w:styles>
-</file>
-
-<file path=word/stylesWithEffects.xml><?xml version="1.0" encoding="utf-8"?>
-<w:styles xmlns:wpc="http://schemas.microsoft.com/office/word/2010/wordprocessingCanvas" xmlns:mc="http://schemas.openxmlformats.org/markup-compatibility/2006" xmlns:o="urn:schemas-microsoft-com:office:office" xmlns:r="http://schemas.openxmlformats.org/officeDocument/2006/relationships" xmlns:m="http://schemas.openxmlformats.org/officeDocument/2006/math" xmlns:v="urn:schemas-microsoft-com:vml" xmlns:wp14="http://schemas.microsoft.com/office/word/2010/wordprocessingDrawing" xmlns:wp="http://schemas.openxmlformats.org/drawingml/2006/wordprocessingDrawing" xmlns:w10="urn:schemas-microsoft-com:office:word" xmlns:w="http://schemas.openxmlformats.org/wordprocessingml/2006/main" xmlns:w14="http://schemas.microsoft.com/office/word/2010/wordml" xmlns:wpg="http://schemas.microsoft.com/office/word/2010/wordprocessingGroup" xmlns:wpi="http://schemas.microsoft.com/office/word/2010/wordprocessingInk" xmlns:wne="http://schemas.microsoft.com/office/word/2006/wordml" xmlns:wps="http://schemas.microsoft.com/office/word/2010/wordprocessingShape" mc:Ignorable="w14 wp14">
-  <w:docDefaults>
-    <w:rPrDefault>
-      <w:rPr>
-        <w:rFonts w:asciiTheme="minorHAnsi" w:eastAsiaTheme="minorEastAsia" w:hAnsiTheme="minorHAnsi" w:cstheme="minorBidi"/>
-        <w:kern w:val="2"/>
-        <w:sz w:val="21"/>
-        <w:szCs w:val="22"/>
-        <w:lang w:val="en-US" w:eastAsia="zh-CN" w:bidi="ar-SA"/>
-      </w:rPr>
-    </w:rPrDefault>
-    <w:pPrDefault/>
-  </w:docDefaults>
-  <w:latentStyles w:defLockedState="0" w:defUIPriority="99" w:defSemiHidden="1" w:defUnhideWhenUsed="1" w:defQFormat="0" w:count="267">
-    <w:lsdException w:name="Normal" w:semiHidden="0" w:uiPriority="0" w:unhideWhenUsed="0" w:qFormat="1"/>
-    <w:lsdException w:name="heading 1" w:semiHidden="0" w:uiPriority="9" w:unhideWhenUsed="0" w:qFormat="1"/>
-    <w:lsdException w:name="heading 2" w:uiPriority="9" w:qFormat="1"/>
-    <w:lsdException w:name="heading 3" w:uiPriority="9" w:qFormat="1"/>
-    <w:lsdException w:name="heading 4" w:uiPriority="9" w:qFormat="1"/>
-    <w:lsdException w:name="heading 5" w:uiPriority="9" w:qFormat="1"/>
-    <w:lsdException w:name="heading 6" w:uiPriority="9" w:qFormat="1"/>
-    <w:lsdException w:name="heading 7" w:uiPriority="9" w:qFormat="1"/>
-    <w:lsdException w:name="heading 8" w:uiPriority="9" w:qFormat="1"/>
-    <w:lsdException w:name="heading 9" w:uiPriority="9" w:qFormat="1"/>
-    <w:lsdException w:name="toc 1" w:uiPriority="39"/>
-    <w:lsdException w:name="toc 2" w:uiPriority="39"/>
-    <w:lsdException w:name="toc 3" w:uiPriority="39"/>
-    <w:lsdException w:name="toc 4" w:uiPriority="39"/>
-    <w:lsdException w:name="toc 5" w:uiPriority="39"/>
-    <w:lsdException w:name="toc 6" w:uiPriority="39"/>
-    <w:lsdException w:name="toc 7" w:uiPriority="39"/>
-    <w:lsdException w:name="toc 8" w:uiPriority="39"/>
-    <w:lsdException w:name="toc 9" w:uiPriority="39"/>
-    <w:lsdException w:name="caption" w:uiPriority="35" w:qFormat="1"/>
-    <w:lsdException w:name="Title" w:semiHidden="0" w:uiPriority="10" w:unhideWhenUsed="0" w:qFormat="1"/>
-    <w:lsdException w:name="Default Paragraph Font" w:uiPriority="1"/>
-    <w:lsdException w:name="Subtitle" w:semiHidden="0" w:uiPriority="11" w:unhideWhenUsed="0" w:qFormat="1"/>
-    <w:lsdException w:name="Strong" w:semiHidden="0" w:uiPriority="22" w:unhideWhenUsed="0" w:qFormat="1"/>
-    <w:lsdException w:name="Emphasis" w:semiHidden="0" w:uiPriority="20" w:unhideWhenUsed="0" w:qFormat="1"/>
-    <w:lsdException w:name="Table Grid" w:semiHidden="0" w:uiPriority="39" w:unhideWhenUsed="0"/>
-    <w:lsdException w:name="Placeholder Text" w:unhideWhenUsed="0"/>
-    <w:lsdException w:name="No Spacing" w:semiHidden="0" w:uiPriority="1" w:unhideWhenUsed="0" w:qFormat="1"/>
-    <w:lsdException w:name="Light Shading" w:semiHidden="0" w:uiPriority="60" w:unhideWhenUsed="0"/>
-    <w:lsdException w:name="Light List" w:semiHidden="0" w:uiPriority="61" w:unhideWhenUsed="0"/>
-    <w:lsdException w:name="Light Grid" w:semiHidden="0" w:uiPriority="62" w:unhideWhenUsed="0"/>
-    <w:lsdException w:name="Medium Shading 1" w:semiHidden="0" w:uiPriority="63" w:unhideWhenUsed="0"/>
-    <w:lsdException w:name="Medium Shading 2" w:semiHidden="0" w:uiPriority="64" w:unhideWhenUsed="0"/>
-    <w:lsdException w:name="Medium List 1" w:semiHidden="0" w:uiPriority="65" w:unhideWhenUsed="0"/>
-    <w:lsdException w:name="Medium List 2" w:semiHidden="0" w:uiPriority="66" w:unhideWhenUsed="0"/>
-    <w:lsdException w:name="Medium Grid 1" w:semiHidden="0" w:uiPriority="67" w:unhideWhenUsed="0"/>
-    <w:lsdException w:name="Medium Grid 2" w:semiHidden="0" w:uiPriority="68" w:unhideWhenUsed="0"/>
-    <w:lsdException w:name="Medium Grid 3" w:semiHidden="0" w:uiPriority="69" w:unhideWhenUsed="0"/>
-    <w:lsdException w:name="Dark List" w:semiHidden="0" w:uiPriority="70" w:unhideWhenUsed="0"/>
-    <w:lsdException w:name="Colorful Shading" w:semiHidden="0" w:uiPriority="71" w:unhideWhenUsed="0"/>
-    <w:lsdException w:name="Colorful List" w:semiHidden="0" w:uiPriority="72" w:unhideWhenUsed="0"/>
-    <w:lsdException w:name="Colorful Grid" w:semiHidden="0" w:uiPriority="73" w:unhideWhenUsed="0"/>
-    <w:lsdException w:name="Light Shading Accent 1" w:semiHidden="0" w:uiPriority="60" w:unhideWhenUsed="0"/>
-    <w:lsdException w:name="Light List Accent 1" w:semiHidden="0" w:uiPriority="61" w:unhideWhenUsed="0"/>
-    <w:lsdException w:name="Light Grid Accent 1" w:semiHidden="0" w:uiPriority="62" w:unhideWhenUsed="0"/>
-    <w:lsdException w:name="Medium Shading 1 Accent 1" w:semiHidden="0" w:uiPriority="63" w:unhideWhenUsed="0"/>
-    <w:lsdException w:name="Medium Shading 2 Accent 1" w:semiHidden="0" w:uiPriority="64" w:unhideWhenUsed="0"/>
-    <w:lsdException w:name="Medium List 1 Accent 1" w:semiHidden="0" w:uiPriority="65" w:unhideWhenUsed="0"/>
-    <w:lsdException w:name="Revision" w:unhideWhenUsed="0"/>
-    <w:lsdException w:name="List Paragraph" w:semiHidden="0" w:uiPriority="34" w:unhideWhenUsed="0" w:qFormat="1"/>
-    <w:lsdException w:name="Quote" w:semiHidden="0" w:uiPriority="29" w:unhideWhenUsed="0" w:qFormat="1"/>
-    <w:lsdException w:name="Intense Quote" w:semiHidden="0" w:uiPriority="30" w:unhideWhenUsed="0" w:qFormat="1"/>
-    <w:lsdException w:name="Medium List 2 Accent 1" w:semiHidden="0" w:uiPriority="66" w:unhideWhenUsed="0"/>
-    <w:lsdException w:name="Medium Grid 1 Accent 1" w:semiHidden="0" w:uiPriority="67" w:unhideWhenUsed="0"/>
-    <w:lsdException w:name="Medium Grid 2 Accent 1" w:semiHidden="0" w:uiPriority="68" w:unhideWhenUsed="0"/>
-    <w:lsdException w:name="Medium Grid 3 Accent 1" w:semiHidden="0" w:uiPriority="69" w:unhideWhenUsed="0"/>
-    <w:lsdException w:name="Dark List Accent 1" w:semiHidden="0" w:uiPriority="70" w:unhideWhenUsed="0"/>
-    <w:lsdException w:name="Colorful Shading Accent 1" w:semiHidden="0" w:uiPriority="71" w:unhideWhenUsed="0"/>
-    <w:lsdException w:name="Colorful List Accent 1" w:semiHidden="0" w:uiPriority="72" w:unhideWhenUsed="0"/>
-    <w:lsdException w:name="Colorful Grid Accent 1" w:semiHidden="0" w:uiPriority="73" w:unhideWhenUsed="0"/>
-    <w:lsdException w:name="Light Shading Accent 2" w:semiHidden="0" w:uiPriority="60" w:unhideWhenUsed="0"/>
-    <w:lsdException w:name="Light List Accent 2" w:semiHidden="0" w:uiPriority="61" w:unhideWhenUsed="0"/>
-    <w:lsdException w:name="Light Grid Accent 2" w:semiHidden="0" w:uiPriority="62" w:unhideWhenUsed="0"/>
-    <w:lsdException w:name="Medium Shading 1 Accent 2" w:semiHidden="0" w:uiPriority="63" w:unhideWhenUsed="0"/>
-    <w:lsdException w:name="Medium Shading 2 Accent 2" w:semiHidden="0" w:uiPriority="64" w:unhideWhenUsed="0"/>
-    <w:lsdException w:name="Medium List 1 Accent 2" w:semiHidden="0" w:uiPriority="65" w:unhideWhenUsed="0"/>
-    <w:lsdException w:name="Medium List 2 Accent 2" w:semiHidden="0" w:uiPriority="66" w:unhideWhenUsed="0"/>
-    <w:lsdException w:name="Medium Grid 1 Accent 2" w:semiHidden="0" w:uiPriority="67" w:unhideWhenUsed="0"/>
-    <w:lsdException w:name="Medium Grid 2 Accent 2" w:semiHidden="0" w:uiPriority="68" w:unhideWhenUsed="0"/>
-    <w:lsdException w:name="Medium Grid 3 Accent 2" w:semiHidden="0" w:uiPriority="69" w:unhideWhenUsed="0"/>
-    <w:lsdException w:name="Dark List Accent 2" w:semiHidden="0" w:uiPriority="70" w:unhideWhenUsed="0"/>
-    <w:lsdException w:name="Colorful Shading Accent 2" w:semiHidden="0" w:uiPriority="71" w:unhideWhenUsed="0"/>
-    <w:lsdException w:name="Colorful List Accent 2" w:semiHidden="0" w:uiPriority="72" w:unhideWhenUsed="0"/>
-    <w:lsdException w:name="Colorful Grid Accent 2" w:semiHidden="0" w:uiPriority="73" w:unhideWhenUsed="0"/>
-    <w:lsdException w:name="Light Shading Accent 3" w:semiHidden="0" w:uiPriority="60" w:unhideWhenUsed="0"/>
-    <w:lsdException w:name="Light List Accent 3" w:semiHidden="0" w:uiPriority="61" w:unhideWhenUsed="0"/>
-    <w:lsdException w:name="Light Grid Accent 3" w:semiHidden="0" w:uiPriority="62" w:unhideWhenUsed="0"/>
-    <w:lsdException w:name="Medium Shading 1 Accent 3" w:semiHidden="0" w:uiPriority="63" w:unhideWhenUsed="0"/>
-    <w:lsdException w:name="Medium Shading 2 Accent 3" w:semiHidden="0" w:uiPriority="64" w:unhideWhenUsed="0"/>
-    <w:lsdException w:name="Medium List 1 Accent 3" w:semiHidden="0" w:uiPriority="65" w:unhideWhenUsed="0"/>
-    <w:lsdException w:name="Medium List 2 Accent 3" w:semiHidden="0" w:uiPriority="66" w:unhideWhenUsed="0"/>
-    <w:lsdException w:name="Medium Grid 1 Accent 3" w:semiHidden="0" w:uiPriority="67" w:unhideWhenUsed="0"/>
-    <w:lsdException w:name="Medium Grid 2 Accent 3" w:semiHidden="0" w:uiPriority="68" w:unhideWhenUsed="0"/>
-    <w:lsdException w:name="Medium Grid 3 Accent 3" w:semiHidden="0" w:uiPriority="69" w:unhideWhenUsed="0"/>
-    <w:lsdException w:name="Dark List Accent 3" w:semiHidden="0" w:uiPriority="70" w:unhideWhenUsed="0"/>
-    <w:lsdException w:name="Colorful Shading Accent 3" w:semiHidden="0" w:uiPriority="71" w:unhideWhenUsed="0"/>
-    <w:lsdException w:name="Colorful List Accent 3" w:semiHidden="0" w:uiPriority="72" w:unhideWhenUsed="0"/>
-    <w:lsdException w:name="Colorful Grid Accent 3" w:semiHidden="0" w:uiPriority="73" w:unhideWhenUsed="0"/>
-    <w:lsdException w:name="Light Shading Accent 4" w:semiHidden="0" w:uiPriority="60" w:unhideWhenUsed="0"/>
-    <w:lsdException w:name="Light List Accent 4" w:semiHidden="0" w:uiPriority="61" w:unhideWhenUsed="0"/>
-    <w:lsdException w:name="Light Grid Accent 4" w:semiHidden="0" w:uiPriority="62" w:unhideWhenUsed="0"/>
-    <w:lsdException w:name="Medium Shading 1 Accent 4" w:semiHidden="0" w:uiPriority="63" w:unhideWhenUsed="0"/>
-    <w:lsdException w:name="Medium Shading 2 Accent 4" w:semiHidden="0" w:uiPriority="64" w:unhideWhenUsed="0"/>
-    <w:lsdException w:name="Medium List 1 Accent 4" w:semiHidden="0" w:uiPriority="65" w:unhideWhenUsed="0"/>
-    <w:lsdException w:name="Medium List 2 Accent 4" w:semiHidden="0" w:uiPriority="66" w:unhideWhenUsed="0"/>
-    <w:lsdException w:name="Medium Grid 1 Accent 4" w:semiHidden="0" w:uiPriority="67" w:unhideWhenUsed="0"/>
-    <w:lsdException w:name="Medium Grid 2 Accent 4" w:semiHidden="0" w:uiPriority="68" w:unhideWhenUsed="0"/>
-    <w:lsdException w:name="Medium Grid 3 Accent 4" w:semiHidden="0" w:uiPriority="69" w:unhideWhenUsed="0"/>
-    <w:lsdException w:name="Dark List Accent 4" w:semiHidden="0" w:uiPriority="70" w:unhideWhenUsed="0"/>
-    <w:lsdException w:name="Colorful Shading Accent 4" w:semiHidden="0" w:uiPriority="71" w:unhideWhenUsed="0"/>
-    <w:lsdException w:name="Colorful List Accent 4" w:semiHidden="0" w:uiPriority="72" w:unhideWhenUsed="0"/>
-    <w:lsdException w:name="Colorful Grid Accent 4" w:semiHidden="0" w:uiPriority="73" w:unhideWhenUsed="0"/>
-    <w:lsdException w:name="Light Shading Accent 5" w:semiHidden="0" w:uiPriority="60" w:unhideWhenUsed="0"/>
-    <w:lsdException w:name="Light List Accent 5" w:semiHidden="0" w:uiPriority="61" w:unhideWhenUsed="0"/>
-    <w:lsdException w:name="Light Grid Accent 5" w:semiHidden="0" w:uiPriority="62" w:unhideWhenUsed="0"/>
-    <w:lsdException w:name="Medium Shading 1 Accent 5" w:semiHidden="0" w:uiPriority="63" w:unhideWhenUsed="0"/>
-    <w:lsdException w:name="Medium Shading 2 Accent 5" w:semiHidden="0" w:uiPriority="64" w:unhideWhenUsed="0"/>
-    <w:lsdException w:name="Medium List 1 Accent 5" w:semiHidden="0" w:uiPriority="65" w:unhideWhenUsed="0"/>
-    <w:lsdException w:name="Medium List 2 Accent 5" w:semiHidden="0" w:uiPriority="66" w:unhideWhenUsed="0"/>
-    <w:lsdException w:name="Medium Grid 1 Accent 5" w:semiHidden="0" w:uiPriority="67" w:unhideWhenUsed="0"/>
-    <w:lsdException w:name="Medium Grid 2 Accent 5" w:semiHidden="0" w:uiPriority="68" w:unhideWhenUsed="0"/>
-    <w:lsdException w:name="Medium Grid 3 Accent 5" w:semiHidden="0" w:uiPriority="69" w:unhideWhenUsed="0"/>
-    <w:lsdException w:name="Dark List Accent 5" w:semiHidden="0" w:uiPriority="70" w:unhideWhenUsed="0"/>
-    <w:lsdException w:name="Colorful Shading Accent 5" w:semiHidden="0" w:uiPriority="71" w:unhideWhenUsed="0"/>
-    <w:lsdException w:name="Colorful List Accent 5" w:semiHidden="0" w:uiPriority="72" w:unhideWhenUsed="0"/>
-    <w:lsdException w:name="Colorful Grid Accent 5" w:semiHidden="0" w:uiPriority="73" w:unhideWhenUsed="0"/>
-    <w:lsdException w:name="Light Shading Accent 6" w:semiHidden="0" w:uiPriority="60" w:unhideWhenUsed="0"/>
-    <w:lsdException w:name="Light List Accent 6" w:semiHidden="0" w:uiPriority="61" w:unhideWhenUsed="0"/>
-    <w:lsdException w:name="Light Grid Accent 6" w:semiHidden="0" w:uiPriority="62" w:unhideWhenUsed="0"/>
-    <w:lsdException w:name="Medium Shading 1 Accent 6" w:semiHidden="0" w:uiPriority="63" w:unhideWhenUsed="0"/>
-    <w:lsdException w:name="Medium Shading 2 Accent 6" w:semiHidden="0" w:uiPriority="64" w:unhideWhenUsed="0"/>
-    <w:lsdException w:name="Medium List 1 Accent 6" w:semiHidden="0" w:uiPriority="65" w:unhideWhenUsed="0"/>
-    <w:lsdException w:name="Medium List 2 Accent 6" w:semiHidden="0" w:uiPriority="66" w:unhideWhenUsed="0"/>
-    <w:lsdException w:name="Medium Grid 1 Accent 6" w:semiHidden="0" w:uiPriority="67" w:unhideWhenUsed="0"/>
-    <w:lsdException w:name="Medium Grid 2 Accent 6" w:semiHidden="0" w:uiPriority="68" w:unhideWhenUsed="0"/>
-    <w:lsdException w:name="Medium Grid 3 Accent 6" w:semiHidden="0" w:uiPriority="69" w:unhideWhenUsed="0"/>
-    <w:lsdException w:name="Dark List Accent 6" w:semiHidden="0" w:uiPriority="70" w:unhideWhenUsed="0"/>
-    <w:lsdException w:name="Colorful Shading Accent 6" w:semiHidden="0" w:uiPriority="71" w:unhideWhenUsed="0"/>
-    <w:lsdException w:name="Colorful List Accent 6" w:semiHidden="0" w:uiPriority="72" w:unhideWhenUsed="0"/>
-    <w:lsdException w:name="Colorful Grid Accent 6" w:semiHidden="0" w:uiPriority="73" w:unhideWhenUsed="0"/>
-    <w:lsdException w:name="Subtle Emphasis" w:semiHidden="0" w:uiPriority="19" w:unhideWhenUsed="0" w:qFormat="1"/>
-    <w:lsdException w:name="Intense Emphasis" w:semiHidden="0" w:uiPriority="21" w:unhideWhenUsed="0" w:qFormat="1"/>
-    <w:lsdException w:name="Subtle Reference" w:semiHidden="0" w:uiPriority="31" w:unhideWhenUsed="0" w:qFormat="1"/>
-    <w:lsdException w:name="Intense Reference" w:semiHidden="0" w:uiPriority="32" w:unhideWhenUsed="0" w:qFormat="1"/>
-    <w:lsdException w:name="Book Title" w:semiHidden="0" w:uiPriority="33" w:unhideWhenUsed="0" w:qFormat="1"/>
-    <w:lsdException w:name="Bibliography" w:uiPriority="37"/>
-    <w:lsdException w:name="TOC Heading" w:uiPriority="39" w:qFormat="1"/>
-  </w:latentStyles>
-  <w:style w:type="paragraph" w:default="1" w:styleId="a">
-    <w:name w:val="Normal"/>
-    <w:qFormat/>
-    <w:pPr>
-      <w:widowControl w:val="0"/>
-      <w:jc w:val="both"/>
-    </w:pPr>
-  </w:style>
-  <w:style w:type="paragraph" w:styleId="1">
-    <w:name w:val="heading 1"/>
-    <w:basedOn w:val="a"/>
-    <w:next w:val="a"/>
-    <w:link w:val="1Char"/>
-    <w:uiPriority w:val="9"/>
-    <w:qFormat/>
-    <w:rsid w:val="007F4DDD"/>
-    <w:pPr>
-      <w:keepNext/>
-      <w:keepLines/>
-      <w:spacing w:before="340" w:after="330" w:line="578" w:lineRule="auto"/>
-      <w:outlineLvl w:val="0"/>
-    </w:pPr>
-    <w:rPr>
-      <w:b/>
-      <w:bCs/>
-      <w:kern w:val="44"/>
-      <w:sz w:val="44"/>
-      <w:szCs w:val="44"/>
-    </w:rPr>
-  </w:style>
-  <w:style w:type="paragraph" w:styleId="2">
-    <w:name w:val="heading 2"/>
-    <w:basedOn w:val="a"/>
-    <w:next w:val="a"/>
-    <w:link w:val="2Char"/>
-    <w:uiPriority w:val="9"/>
-    <w:unhideWhenUsed/>
-    <w:qFormat/>
-    <w:rsid w:val="00E609F6"/>
-    <w:pPr>
-      <w:keepNext/>
-      <w:keepLines/>
-      <w:spacing w:before="260" w:after="260" w:line="416" w:lineRule="auto"/>
-      <w:outlineLvl w:val="1"/>
-    </w:pPr>
-    <w:rPr>
-      <w:rFonts w:asciiTheme="majorHAnsi" w:eastAsiaTheme="majorEastAsia" w:hAnsiTheme="majorHAnsi" w:cstheme="majorBidi"/>
-      <w:b/>
-      <w:bCs/>
-      <w:sz w:val="32"/>
-      <w:szCs w:val="32"/>
-    </w:rPr>
-  </w:style>
-  <w:style w:type="paragraph" w:styleId="3">
-    <w:name w:val="heading 3"/>
-    <w:basedOn w:val="a"/>
-    <w:next w:val="a"/>
-    <w:link w:val="3Char"/>
-    <w:uiPriority w:val="9"/>
-    <w:unhideWhenUsed/>
-    <w:qFormat/>
-    <w:rsid w:val="004C7D5D"/>
-    <w:pPr>
-      <w:keepNext/>
-      <w:keepLines/>
-      <w:spacing w:before="260" w:after="260" w:line="416" w:lineRule="auto"/>
-      <w:outlineLvl w:val="2"/>
-    </w:pPr>
-    <w:rPr>
-      <w:b/>
-      <w:bCs/>
-      <w:sz w:val="32"/>
-      <w:szCs w:val="32"/>
-    </w:rPr>
-  </w:style>
-  <w:style w:type="paragraph" w:styleId="4">
-    <w:name w:val="heading 4"/>
-    <w:basedOn w:val="a"/>
-    <w:next w:val="a"/>
-    <w:link w:val="4Char"/>
-    <w:uiPriority w:val="9"/>
-    <w:unhideWhenUsed/>
-    <w:qFormat/>
-    <w:rsid w:val="003D313B"/>
-    <w:pPr>
-      <w:keepNext/>
-      <w:keepLines/>
-      <w:spacing w:before="280" w:after="290" w:line="376" w:lineRule="auto"/>
-      <w:outlineLvl w:val="3"/>
-    </w:pPr>
-    <w:rPr>
-      <w:rFonts w:asciiTheme="majorHAnsi" w:eastAsiaTheme="majorEastAsia" w:hAnsiTheme="majorHAnsi" w:cstheme="majorBidi"/>
-      <w:b/>
-      <w:bCs/>
-      <w:sz w:val="28"/>
-      <w:szCs w:val="28"/>
-    </w:rPr>
-  </w:style>
-  <w:style w:type="character" w:default="1" w:styleId="a0">
-    <w:name w:val="Default Paragraph Font"/>
-    <w:uiPriority w:val="1"/>
-    <w:semiHidden/>
-    <w:unhideWhenUsed/>
-  </w:style>
-  <w:style w:type="table" w:default="1" w:styleId="a1">
-    <w:name w:val="Normal Table"/>
-    <w:uiPriority w:val="99"/>
-    <w:semiHidden/>
-    <w:unhideWhenUsed/>
-    <w:tblPr>
-      <w:tblInd w:w="0" w:type="dxa"/>
-      <w:tblCellMar>
-        <w:top w:w="0" w:type="dxa"/>
-        <w:left w:w="108" w:type="dxa"/>
-        <w:bottom w:w="0" w:type="dxa"/>
-        <w:right w:w="108" w:type="dxa"/>
-      </w:tblCellMar>
-    </w:tblPr>
-  </w:style>
-  <w:style w:type="numbering" w:default="1" w:styleId="a2">
-    <w:name w:val="No List"/>
-    <w:uiPriority w:val="99"/>
-    <w:semiHidden/>
-    <w:unhideWhenUsed/>
-  </w:style>
-  <w:style w:type="character" w:customStyle="1" w:styleId="1Char">
-    <w:name w:val="标题 1 Char"/>
-    <w:basedOn w:val="a0"/>
-    <w:link w:val="1"/>
-    <w:uiPriority w:val="9"/>
-    <w:rsid w:val="007F4DDD"/>
-    <w:rPr>
-      <w:b/>
-      <w:bCs/>
-      <w:kern w:val="44"/>
-      <w:sz w:val="44"/>
-      <w:szCs w:val="44"/>
-    </w:rPr>
-  </w:style>
-  <w:style w:type="character" w:customStyle="1" w:styleId="2Char">
-    <w:name w:val="标题 2 Char"/>
-    <w:basedOn w:val="a0"/>
-    <w:link w:val="2"/>
-    <w:uiPriority w:val="9"/>
-    <w:rsid w:val="00E609F6"/>
-    <w:rPr>
-      <w:rFonts w:asciiTheme="majorHAnsi" w:eastAsiaTheme="majorEastAsia" w:hAnsiTheme="majorHAnsi" w:cstheme="majorBidi"/>
-      <w:b/>
-      <w:bCs/>
-      <w:sz w:val="32"/>
-      <w:szCs w:val="32"/>
-    </w:rPr>
-  </w:style>
-  <w:style w:type="character" w:customStyle="1" w:styleId="3Char">
-    <w:name w:val="标题 3 Char"/>
-    <w:basedOn w:val="a0"/>
-    <w:link w:val="3"/>
-    <w:uiPriority w:val="9"/>
-    <w:rsid w:val="004C7D5D"/>
-    <w:rPr>
-      <w:b/>
-      <w:bCs/>
-      <w:sz w:val="32"/>
-      <w:szCs w:val="32"/>
-    </w:rPr>
-  </w:style>
-  <w:style w:type="character" w:styleId="a3">
-    <w:name w:val="Hyperlink"/>
-    <w:basedOn w:val="a0"/>
-    <w:uiPriority w:val="99"/>
-    <w:unhideWhenUsed/>
-    <w:rsid w:val="00F167C9"/>
-    <w:rPr>
-      <w:color w:val="0563C1" w:themeColor="hyperlink"/>
-      <w:u w:val="single"/>
-    </w:rPr>
-  </w:style>
-  <w:style w:type="table" w:styleId="a4">
-    <w:name w:val="Table Grid"/>
-    <w:basedOn w:val="a1"/>
-    <w:uiPriority w:val="39"/>
-    <w:rsid w:val="00F26FB3"/>
-    <w:tblPr>
-      <w:tblInd w:w="0" w:type="dxa"/>
-      <w:tblBorders>
-        <w:top w:val="single" w:sz="4" w:space="0" w:color="auto"/>
-        <w:left w:val="single" w:sz="4" w:space="0" w:color="auto"/>
-        <w:bottom w:val="single" w:sz="4" w:space="0" w:color="auto"/>
-        <w:right w:val="single" w:sz="4" w:space="0" w:color="auto"/>
-        <w:insideH w:val="single" w:sz="4" w:space="0" w:color="auto"/>
-        <w:insideV w:val="single" w:sz="4" w:space="0" w:color="auto"/>
-      </w:tblBorders>
-      <w:tblCellMar>
-        <w:top w:w="0" w:type="dxa"/>
-        <w:left w:w="108" w:type="dxa"/>
-        <w:bottom w:w="0" w:type="dxa"/>
-        <w:right w:w="108" w:type="dxa"/>
-      </w:tblCellMar>
-    </w:tblPr>
-  </w:style>
-  <w:style w:type="character" w:customStyle="1" w:styleId="4Char">
-    <w:name w:val="标题 4 Char"/>
-    <w:basedOn w:val="a0"/>
-    <w:link w:val="4"/>
-    <w:uiPriority w:val="9"/>
-    <w:rsid w:val="003D313B"/>
-    <w:rPr>
-      <w:rFonts w:asciiTheme="majorHAnsi" w:eastAsiaTheme="majorEastAsia" w:hAnsiTheme="majorHAnsi" w:cstheme="majorBidi"/>
-      <w:b/>
-      <w:bCs/>
-      <w:sz w:val="28"/>
-      <w:szCs w:val="28"/>
-    </w:rPr>
-  </w:style>
-  <w:style w:type="paragraph" w:styleId="HTML">
-    <w:name w:val="HTML Preformatted"/>
-    <w:basedOn w:val="a"/>
-    <w:link w:val="HTMLChar"/>
-    <w:uiPriority w:val="99"/>
-    <w:semiHidden/>
-    <w:unhideWhenUsed/>
-    <w:rsid w:val="0087463B"/>
-    <w:pPr>
-      <w:widowControl/>
-      <w:tabs>
-        <w:tab w:val="left" w:pos="916"/>
-        <w:tab w:val="left" w:pos="1832"/>
-        <w:tab w:val="left" w:pos="2748"/>
-        <w:tab w:val="left" w:pos="3664"/>
-        <w:tab w:val="left" w:pos="4580"/>
-        <w:tab w:val="left" w:pos="5496"/>
-        <w:tab w:val="left" w:pos="6412"/>
-        <w:tab w:val="left" w:pos="7328"/>
-        <w:tab w:val="left" w:pos="8244"/>
-        <w:tab w:val="left" w:pos="9160"/>
-        <w:tab w:val="left" w:pos="10076"/>
-        <w:tab w:val="left" w:pos="10992"/>
-        <w:tab w:val="left" w:pos="11908"/>
-        <w:tab w:val="left" w:pos="12824"/>
-        <w:tab w:val="left" w:pos="13740"/>
-        <w:tab w:val="left" w:pos="14656"/>
-      </w:tabs>
-      <w:jc w:val="left"/>
-    </w:pPr>
-    <w:rPr>
-      <w:rFonts w:ascii="宋体" w:eastAsia="宋体" w:hAnsi="宋体" w:cs="宋体"/>
-      <w:kern w:val="0"/>
-      <w:sz w:val="24"/>
-      <w:szCs w:val="24"/>
-    </w:rPr>
-  </w:style>
-  <w:style w:type="character" w:customStyle="1" w:styleId="HTMLChar">
-    <w:name w:val="HTML 预设格式 Char"/>
-    <w:basedOn w:val="a0"/>
-    <w:link w:val="HTML"/>
-    <w:uiPriority w:val="99"/>
-    <w:semiHidden/>
-    <w:rsid w:val="0087463B"/>
-    <w:rPr>
-      <w:rFonts w:ascii="宋体" w:eastAsia="宋体" w:hAnsi="宋体" w:cs="宋体"/>
-      <w:kern w:val="0"/>
-      <w:sz w:val="24"/>
-      <w:szCs w:val="24"/>
-    </w:rPr>
-  </w:style>
-  <w:style w:type="paragraph" w:styleId="a5">
-    <w:name w:val="header"/>
-    <w:basedOn w:val="a"/>
-    <w:link w:val="Char"/>
-    <w:uiPriority w:val="99"/>
-    <w:unhideWhenUsed/>
-    <w:rsid w:val="006F3D75"/>
-    <w:pPr>
-      <w:pBdr>
-        <w:bottom w:val="single" w:sz="6" w:space="1" w:color="auto"/>
-      </w:pBdr>
-      <w:tabs>
-        <w:tab w:val="center" w:pos="4153"/>
-        <w:tab w:val="right" w:pos="8306"/>
-      </w:tabs>
-      <w:snapToGrid w:val="0"/>
-      <w:jc w:val="center"/>
-    </w:pPr>
-    <w:rPr>
-      <w:sz w:val="18"/>
-      <w:szCs w:val="18"/>
-    </w:rPr>
-  </w:style>
-  <w:style w:type="character" w:customStyle="1" w:styleId="Char">
-    <w:name w:val="页眉 Char"/>
-    <w:basedOn w:val="a0"/>
-    <w:link w:val="a5"/>
-    <w:uiPriority w:val="99"/>
-    <w:rsid w:val="006F3D75"/>
-    <w:rPr>
-      <w:sz w:val="18"/>
-      <w:szCs w:val="18"/>
-    </w:rPr>
-  </w:style>
-  <w:style w:type="paragraph" w:styleId="a6">
-    <w:name w:val="footer"/>
-    <w:basedOn w:val="a"/>
-    <w:link w:val="Char0"/>
-    <w:uiPriority w:val="99"/>
-    <w:unhideWhenUsed/>
-    <w:rsid w:val="006F3D75"/>
-    <w:pPr>
-      <w:tabs>
-        <w:tab w:val="center" w:pos="4153"/>
-        <w:tab w:val="right" w:pos="8306"/>
-      </w:tabs>
-      <w:snapToGrid w:val="0"/>
-      <w:jc w:val="left"/>
-    </w:pPr>
-    <w:rPr>
-      <w:sz w:val="18"/>
-      <w:szCs w:val="18"/>
-    </w:rPr>
-  </w:style>
-  <w:style w:type="character" w:customStyle="1" w:styleId="Char0">
-    <w:name w:val="页脚 Char"/>
-    <w:basedOn w:val="a0"/>
-    <w:link w:val="a6"/>
-    <w:uiPriority w:val="99"/>
-    <w:rsid w:val="006F3D75"/>
-    <w:rPr>
-      <w:sz w:val="18"/>
-      <w:szCs w:val="18"/>
-    </w:rPr>
-  </w:style>
-  <w:style w:type="paragraph" w:styleId="a7">
-    <w:name w:val="Balloon Text"/>
-    <w:basedOn w:val="a"/>
-    <w:link w:val="Char1"/>
-    <w:uiPriority w:val="99"/>
-    <w:semiHidden/>
-    <w:unhideWhenUsed/>
-    <w:rsid w:val="006F3D75"/>
-    <w:rPr>
-      <w:sz w:val="18"/>
-      <w:szCs w:val="18"/>
-    </w:rPr>
-  </w:style>
-  <w:style w:type="character" w:customStyle="1" w:styleId="Char1">
-    <w:name w:val="批注框文本 Char"/>
-    <w:basedOn w:val="a0"/>
-    <w:link w:val="a7"/>
-    <w:uiPriority w:val="99"/>
-    <w:semiHidden/>
-    <w:rsid w:val="006F3D75"/>
-    <w:rPr>
-      <w:sz w:val="18"/>
-      <w:szCs w:val="18"/>
-    </w:rPr>
-  </w:style>
-  <w:style w:type="character" w:styleId="a8">
-    <w:name w:val="FollowedHyperlink"/>
-    <w:basedOn w:val="a0"/>
-    <w:uiPriority w:val="99"/>
-    <w:semiHidden/>
-    <w:unhideWhenUsed/>
-    <w:rsid w:val="0004689A"/>
-    <w:rPr>
-      <w:color w:val="954F72" w:themeColor="followedHyperlink"/>
-      <w:u w:val="single"/>
-    </w:rPr>
-  </w:style>
-  <w:style w:type="paragraph" w:styleId="a9">
+  <w:style w:type="paragraph" w:styleId="ac">
     <w:name w:val="List Paragraph"/>
     <w:basedOn w:val="a"/>
     <w:uiPriority w:val="34"/>
@@ -25651,7 +25340,7 @@
   <a:extraClrSchemeLst/>
   <a:extLst>
     <a:ext uri="{05A4C25C-085E-4340-85A3-A5531E510DB2}">
-      <thm15:themeFamily xmlns:thm15="http://schemas.microsoft.com/office/thememl/2012/main" xmlns="" name="Office Theme" id="{62F939B6-93AF-4DB8-9C6B-D6C7DFDC589F}" vid="{4A3C46E8-61CC-4603-A589-7422A47A8E4A}"/>
+      <thm15:themeFamily xmlns:thm15="http://schemas.microsoft.com/office/thememl/2012/main" name="Office Theme" id="{62F939B6-93AF-4DB8-9C6B-D6C7DFDC589F}" vid="{4A3C46E8-61CC-4603-A589-7422A47A8E4A}"/>
     </a:ext>
   </a:extLst>
 </a:theme>

--- a/DataBase/建立个人股票数据进行分析.docx
+++ b/DataBase/建立个人股票数据进行分析.docx
@@ -13409,17 +13409,9 @@
       <w:r>
         <w:t>http://quotes.money.163.com/service/zcfzb_600675.html?type=year</w:t>
       </w:r>
-      <w:bookmarkStart w:id="0" w:name="_GoBack"/>
-      <w:bookmarkEnd w:id="0"/>
     </w:p>
     <w:p/>
-    <w:p>
-      <w:pPr>
-        <w:rPr>
-          <w:rFonts w:hint="eastAsia"/>
-        </w:rPr>
-      </w:pPr>
-    </w:p>
+    <w:p/>
     <w:p/>
     <w:p>
       <w:pPr>
@@ -23874,6 +23866,60 @@
           <w:shd w:val="clear" w:color="auto" w:fill="FFFFFF"/>
         </w:rPr>
       </w:pPr>
+      <w:proofErr w:type="spellStart"/>
+      <w:r>
+        <w:rPr>
+          <w:rFonts w:ascii="Roboto" w:hAnsi="Roboto"/>
+          <w:color w:val="0A0A0A"/>
+          <w:sz w:val="25"/>
+          <w:szCs w:val="25"/>
+          <w:shd w:val="clear" w:color="auto" w:fill="FFFFFF"/>
+        </w:rPr>
+        <w:t>Product</w:t>
+      </w:r>
+      <w:r>
+        <w:rPr>
+          <w:rFonts w:ascii="Roboto" w:hAnsi="Roboto"/>
+          <w:color w:val="0A0A0A"/>
+          <w:sz w:val="25"/>
+          <w:szCs w:val="25"/>
+          <w:shd w:val="clear" w:color="auto" w:fill="FFFFFF"/>
+        </w:rPr>
+        <w:t>trade</w:t>
+      </w:r>
+      <w:bookmarkStart w:id="0" w:name="_GoBack"/>
+      <w:bookmarkEnd w:id="0"/>
+      <w:r>
+        <w:rPr>
+          <w:rFonts w:ascii="Roboto" w:hAnsi="Roboto"/>
+          <w:color w:val="0A0A0A"/>
+          <w:sz w:val="25"/>
+          <w:szCs w:val="25"/>
+          <w:shd w:val="clear" w:color="auto" w:fill="FFFFFF"/>
+        </w:rPr>
+        <w:t>data</w:t>
+      </w:r>
+      <w:proofErr w:type="spellEnd"/>
+      <w:r>
+        <w:rPr>
+          <w:rFonts w:ascii="Roboto" w:hAnsi="Roboto" w:hint="eastAsia"/>
+          <w:color w:val="0A0A0A"/>
+          <w:sz w:val="25"/>
+          <w:szCs w:val="25"/>
+          <w:shd w:val="clear" w:color="auto" w:fill="FFFFFF"/>
+        </w:rPr>
+        <w:t>每日</w:t>
+      </w:r>
+      <w:r>
+        <w:rPr>
+          <w:rFonts w:ascii="Roboto" w:hAnsi="Roboto" w:hint="eastAsia"/>
+          <w:color w:val="0A0A0A"/>
+          <w:sz w:val="25"/>
+          <w:szCs w:val="25"/>
+          <w:shd w:val="clear" w:color="auto" w:fill="FFFFFF"/>
+        </w:rPr>
+        <w:t>不</w:t>
+      </w:r>
       <w:r>
         <w:rPr>
           <w:rFonts w:ascii="Roboto" w:hAnsi="Roboto" w:hint="eastAsia"/>
@@ -23884,6 +23930,437 @@
         </w:rPr>
         <w:t>复权行情</w:t>
       </w:r>
+    </w:p>
+    <w:tbl>
+      <w:tblPr>
+        <w:tblStyle w:val="a4"/>
+        <w:tblW w:w="0" w:type="auto"/>
+        <w:tblLook w:val="04A0" w:firstRow="1" w:lastRow="0" w:firstColumn="1" w:lastColumn="0" w:noHBand="0" w:noVBand="1"/>
+      </w:tblPr>
+      <w:tblGrid>
+        <w:gridCol w:w="3367"/>
+        <w:gridCol w:w="1650"/>
+        <w:gridCol w:w="1726"/>
+        <w:gridCol w:w="1779"/>
+      </w:tblGrid>
+      <w:tr>
+        <w:tc>
+          <w:tcPr>
+            <w:tcW w:w="3367" w:type="dxa"/>
+          </w:tcPr>
+          <w:p>
+            <w:r>
+              <w:rPr>
+                <w:rFonts w:hint="eastAsia"/>
+              </w:rPr>
+              <w:t>字段名称</w:t>
+            </w:r>
+          </w:p>
+        </w:tc>
+        <w:tc>
+          <w:tcPr>
+            <w:tcW w:w="1650" w:type="dxa"/>
+          </w:tcPr>
+          <w:p>
+            <w:r>
+              <w:rPr>
+                <w:rFonts w:hint="eastAsia"/>
+              </w:rPr>
+              <w:t>字段类型</w:t>
+            </w:r>
+          </w:p>
+        </w:tc>
+        <w:tc>
+          <w:tcPr>
+            <w:tcW w:w="1726" w:type="dxa"/>
+          </w:tcPr>
+          <w:p>
+            <w:r>
+              <w:rPr>
+                <w:rFonts w:hint="eastAsia"/>
+              </w:rPr>
+              <w:t>中文名称</w:t>
+            </w:r>
+          </w:p>
+        </w:tc>
+        <w:tc>
+          <w:tcPr>
+            <w:tcW w:w="1779" w:type="dxa"/>
+          </w:tcPr>
+          <w:p>
+            <w:r>
+              <w:rPr>
+                <w:rFonts w:hint="eastAsia"/>
+              </w:rPr>
+              <w:t>字典项</w:t>
+            </w:r>
+          </w:p>
+        </w:tc>
+      </w:tr>
+      <w:tr>
+        <w:tc>
+          <w:tcPr>
+            <w:tcW w:w="3367" w:type="dxa"/>
+          </w:tcPr>
+          <w:p>
+            <w:proofErr w:type="spellStart"/>
+            <w:r>
+              <w:rPr>
+                <w:rFonts w:hint="eastAsia"/>
+              </w:rPr>
+              <w:t>product_code</w:t>
+            </w:r>
+            <w:proofErr w:type="spellEnd"/>
+          </w:p>
+        </w:tc>
+        <w:tc>
+          <w:tcPr>
+            <w:tcW w:w="1650" w:type="dxa"/>
+          </w:tcPr>
+          <w:p/>
+        </w:tc>
+        <w:tc>
+          <w:tcPr>
+            <w:tcW w:w="1726" w:type="dxa"/>
+          </w:tcPr>
+          <w:p>
+            <w:r>
+              <w:t>产品代码</w:t>
+            </w:r>
+          </w:p>
+        </w:tc>
+        <w:tc>
+          <w:tcPr>
+            <w:tcW w:w="1779" w:type="dxa"/>
+          </w:tcPr>
+          <w:p/>
+        </w:tc>
+      </w:tr>
+      <w:tr>
+        <w:tc>
+          <w:tcPr>
+            <w:tcW w:w="3367" w:type="dxa"/>
+          </w:tcPr>
+          <w:p>
+            <w:proofErr w:type="spellStart"/>
+            <w:r>
+              <w:t>trade_date</w:t>
+            </w:r>
+            <w:proofErr w:type="spellEnd"/>
+          </w:p>
+        </w:tc>
+        <w:tc>
+          <w:tcPr>
+            <w:tcW w:w="1650" w:type="dxa"/>
+          </w:tcPr>
+          <w:p/>
+        </w:tc>
+        <w:tc>
+          <w:tcPr>
+            <w:tcW w:w="1726" w:type="dxa"/>
+          </w:tcPr>
+          <w:p>
+            <w:r>
+              <w:rPr>
+                <w:rFonts w:hint="eastAsia"/>
+              </w:rPr>
+              <w:t>交易日期</w:t>
+            </w:r>
+          </w:p>
+        </w:tc>
+        <w:tc>
+          <w:tcPr>
+            <w:tcW w:w="1779" w:type="dxa"/>
+          </w:tcPr>
+          <w:p/>
+        </w:tc>
+      </w:tr>
+      <w:tr>
+        <w:tc>
+          <w:tcPr>
+            <w:tcW w:w="3367" w:type="dxa"/>
+          </w:tcPr>
+          <w:p>
+            <w:proofErr w:type="spellStart"/>
+            <w:r>
+              <w:t>open_price</w:t>
+            </w:r>
+            <w:proofErr w:type="spellEnd"/>
+          </w:p>
+        </w:tc>
+        <w:tc>
+          <w:tcPr>
+            <w:tcW w:w="1650" w:type="dxa"/>
+          </w:tcPr>
+          <w:p/>
+        </w:tc>
+        <w:tc>
+          <w:tcPr>
+            <w:tcW w:w="1726" w:type="dxa"/>
+          </w:tcPr>
+          <w:p>
+            <w:pPr>
+              <w:rPr>
+                <w:rFonts w:ascii="Roboto" w:hAnsi="Roboto"/>
+                <w:color w:val="0A0A0A"/>
+                <w:sz w:val="23"/>
+                <w:szCs w:val="23"/>
+                <w:shd w:val="clear" w:color="auto" w:fill="FFFFFF"/>
+              </w:rPr>
+            </w:pPr>
+            <w:r>
+              <w:rPr>
+                <w:rFonts w:ascii="Roboto" w:hAnsi="Roboto" w:hint="eastAsia"/>
+                <w:color w:val="0A0A0A"/>
+                <w:sz w:val="23"/>
+                <w:szCs w:val="23"/>
+                <w:shd w:val="clear" w:color="auto" w:fill="FFFFFF"/>
+              </w:rPr>
+              <w:t>开盘价格</w:t>
+            </w:r>
+          </w:p>
+        </w:tc>
+        <w:tc>
+          <w:tcPr>
+            <w:tcW w:w="1779" w:type="dxa"/>
+          </w:tcPr>
+          <w:p/>
+        </w:tc>
+      </w:tr>
+      <w:tr>
+        <w:tc>
+          <w:tcPr>
+            <w:tcW w:w="3367" w:type="dxa"/>
+          </w:tcPr>
+          <w:p>
+            <w:proofErr w:type="spellStart"/>
+            <w:r>
+              <w:t>high_price</w:t>
+            </w:r>
+            <w:proofErr w:type="spellEnd"/>
+          </w:p>
+        </w:tc>
+        <w:tc>
+          <w:tcPr>
+            <w:tcW w:w="1650" w:type="dxa"/>
+          </w:tcPr>
+          <w:p/>
+        </w:tc>
+        <w:tc>
+          <w:tcPr>
+            <w:tcW w:w="1726" w:type="dxa"/>
+          </w:tcPr>
+          <w:p>
+            <w:pPr>
+              <w:rPr>
+                <w:rFonts w:ascii="Roboto" w:hAnsi="Roboto"/>
+                <w:color w:val="0A0A0A"/>
+                <w:sz w:val="23"/>
+                <w:szCs w:val="23"/>
+                <w:shd w:val="clear" w:color="auto" w:fill="FFFFFF"/>
+              </w:rPr>
+            </w:pPr>
+            <w:r>
+              <w:rPr>
+                <w:rFonts w:ascii="Roboto" w:hAnsi="Roboto" w:hint="eastAsia"/>
+                <w:color w:val="0A0A0A"/>
+                <w:sz w:val="23"/>
+                <w:szCs w:val="23"/>
+                <w:shd w:val="clear" w:color="auto" w:fill="FFFFFF"/>
+              </w:rPr>
+              <w:t>最高价格</w:t>
+            </w:r>
+          </w:p>
+        </w:tc>
+        <w:tc>
+          <w:tcPr>
+            <w:tcW w:w="1779" w:type="dxa"/>
+          </w:tcPr>
+          <w:p/>
+        </w:tc>
+      </w:tr>
+      <w:tr>
+        <w:tc>
+          <w:tcPr>
+            <w:tcW w:w="3367" w:type="dxa"/>
+          </w:tcPr>
+          <w:p>
+            <w:proofErr w:type="spellStart"/>
+            <w:r>
+              <w:t>close_price</w:t>
+            </w:r>
+            <w:proofErr w:type="spellEnd"/>
+          </w:p>
+        </w:tc>
+        <w:tc>
+          <w:tcPr>
+            <w:tcW w:w="1650" w:type="dxa"/>
+          </w:tcPr>
+          <w:p/>
+        </w:tc>
+        <w:tc>
+          <w:tcPr>
+            <w:tcW w:w="1726" w:type="dxa"/>
+          </w:tcPr>
+          <w:p>
+            <w:r>
+              <w:rPr>
+                <w:rFonts w:hint="eastAsia"/>
+              </w:rPr>
+              <w:t>收盘价格</w:t>
+            </w:r>
+          </w:p>
+        </w:tc>
+        <w:tc>
+          <w:tcPr>
+            <w:tcW w:w="1779" w:type="dxa"/>
+          </w:tcPr>
+          <w:p/>
+        </w:tc>
+      </w:tr>
+      <w:tr>
+        <w:tc>
+          <w:tcPr>
+            <w:tcW w:w="3367" w:type="dxa"/>
+          </w:tcPr>
+          <w:p>
+            <w:proofErr w:type="spellStart"/>
+            <w:r>
+              <w:t>low_price</w:t>
+            </w:r>
+            <w:proofErr w:type="spellEnd"/>
+          </w:p>
+        </w:tc>
+        <w:tc>
+          <w:tcPr>
+            <w:tcW w:w="1650" w:type="dxa"/>
+          </w:tcPr>
+          <w:p/>
+        </w:tc>
+        <w:tc>
+          <w:tcPr>
+            <w:tcW w:w="1726" w:type="dxa"/>
+          </w:tcPr>
+          <w:p>
+            <w:r>
+              <w:rPr>
+                <w:rFonts w:hint="eastAsia"/>
+              </w:rPr>
+              <w:t>最低价格</w:t>
+            </w:r>
+          </w:p>
+        </w:tc>
+        <w:tc>
+          <w:tcPr>
+            <w:tcW w:w="1779" w:type="dxa"/>
+          </w:tcPr>
+          <w:p/>
+        </w:tc>
+      </w:tr>
+      <w:tr>
+        <w:tc>
+          <w:tcPr>
+            <w:tcW w:w="3367" w:type="dxa"/>
+          </w:tcPr>
+          <w:p>
+            <w:proofErr w:type="spellStart"/>
+            <w:r>
+              <w:t>product_volume</w:t>
+            </w:r>
+            <w:proofErr w:type="spellEnd"/>
+          </w:p>
+        </w:tc>
+        <w:tc>
+          <w:tcPr>
+            <w:tcW w:w="1650" w:type="dxa"/>
+          </w:tcPr>
+          <w:p/>
+        </w:tc>
+        <w:tc>
+          <w:tcPr>
+            <w:tcW w:w="1726" w:type="dxa"/>
+          </w:tcPr>
+          <w:p>
+            <w:pPr>
+              <w:rPr>
+                <w:rFonts w:hint="eastAsia"/>
+              </w:rPr>
+            </w:pPr>
+            <w:r>
+              <w:rPr>
+                <w:rFonts w:hint="eastAsia"/>
+              </w:rPr>
+              <w:t>交易量</w:t>
+            </w:r>
+          </w:p>
+        </w:tc>
+        <w:tc>
+          <w:tcPr>
+            <w:tcW w:w="1779" w:type="dxa"/>
+          </w:tcPr>
+          <w:p/>
+        </w:tc>
+      </w:tr>
+      <w:tr>
+        <w:tc>
+          <w:tcPr>
+            <w:tcW w:w="3367" w:type="dxa"/>
+          </w:tcPr>
+          <w:p>
+            <w:pPr>
+              <w:rPr>
+                <w:rFonts w:hint="eastAsia"/>
+              </w:rPr>
+            </w:pPr>
+            <w:proofErr w:type="spellStart"/>
+            <w:r>
+              <w:t>product_amount</w:t>
+            </w:r>
+            <w:proofErr w:type="spellEnd"/>
+          </w:p>
+        </w:tc>
+        <w:tc>
+          <w:tcPr>
+            <w:tcW w:w="1650" w:type="dxa"/>
+          </w:tcPr>
+          <w:p/>
+        </w:tc>
+        <w:tc>
+          <w:tcPr>
+            <w:tcW w:w="1726" w:type="dxa"/>
+          </w:tcPr>
+          <w:p>
+            <w:pPr>
+              <w:rPr>
+                <w:rFonts w:hint="eastAsia"/>
+              </w:rPr>
+            </w:pPr>
+            <w:r>
+              <w:rPr>
+                <w:rFonts w:hint="eastAsia"/>
+              </w:rPr>
+              <w:t>交易金额</w:t>
+            </w:r>
+          </w:p>
+        </w:tc>
+        <w:tc>
+          <w:tcPr>
+            <w:tcW w:w="1779" w:type="dxa"/>
+          </w:tcPr>
+          <w:p/>
+        </w:tc>
+      </w:tr>
+    </w:tbl>
+    <w:p>
+      <w:pPr>
+        <w:rPr>
+          <w:rFonts w:ascii="Roboto" w:hAnsi="Roboto" w:hint="eastAsia"/>
+          <w:color w:val="0A0A0A"/>
+          <w:sz w:val="25"/>
+          <w:szCs w:val="25"/>
+          <w:shd w:val="clear" w:color="auto" w:fill="FFFFFF"/>
+        </w:rPr>
+      </w:pPr>
     </w:p>
     <w:p>
       <w:pPr>

--- a/DataBase/建立个人股票数据进行分析.docx
+++ b/DataBase/建立个人股票数据进行分析.docx
@@ -1,6 +1,6 @@
 
 <file path=word/document.xml><?xml version="1.0" encoding="utf-8"?>
-<w:document xmlns:wpc="http://schemas.microsoft.com/office/word/2010/wordprocessingCanvas" xmlns:cx="http://schemas.microsoft.com/office/drawing/2014/chartex" xmlns:cx1="http://schemas.microsoft.com/office/drawing/2015/9/8/chartex" xmlns:mc="http://schemas.openxmlformats.org/markup-compatibility/2006" xmlns:o="urn:schemas-microsoft-com:office:office" xmlns:r="http://schemas.openxmlformats.org/officeDocument/2006/relationships" xmlns:m="http://schemas.openxmlformats.org/officeDocument/2006/math" xmlns:v="urn:schemas-microsoft-com:vml" xmlns:wp14="http://schemas.microsoft.com/office/word/2010/wordprocessingDrawing" xmlns:wp="http://schemas.openxmlformats.org/drawingml/2006/wordprocessingDrawing" xmlns:w10="urn:schemas-microsoft-com:office:word" xmlns:w="http://schemas.openxmlformats.org/wordprocessingml/2006/main" xmlns:w14="http://schemas.microsoft.com/office/word/2010/wordml" xmlns:w15="http://schemas.microsoft.com/office/word/2012/wordml" xmlns:w16se="http://schemas.microsoft.com/office/word/2015/wordml/symex" xmlns:wpg="http://schemas.microsoft.com/office/word/2010/wordprocessingGroup" xmlns:wpi="http://schemas.microsoft.com/office/word/2010/wordprocessingInk" xmlns:wne="http://schemas.microsoft.com/office/word/2006/wordml" xmlns:wps="http://schemas.microsoft.com/office/word/2010/wordprocessingShape" mc:Ignorable="w14 w15 w16se wp14">
+<w:document xmlns:wpc="http://schemas.microsoft.com/office/word/2010/wordprocessingCanvas" xmlns:mc="http://schemas.openxmlformats.org/markup-compatibility/2006" xmlns:o="urn:schemas-microsoft-com:office:office" xmlns:r="http://schemas.openxmlformats.org/officeDocument/2006/relationships" xmlns:m="http://schemas.openxmlformats.org/officeDocument/2006/math" xmlns:v="urn:schemas-microsoft-com:vml" xmlns:wp14="http://schemas.microsoft.com/office/word/2010/wordprocessingDrawing" xmlns:wp="http://schemas.openxmlformats.org/drawingml/2006/wordprocessingDrawing" xmlns:w10="urn:schemas-microsoft-com:office:word" xmlns:w="http://schemas.openxmlformats.org/wordprocessingml/2006/main" xmlns:w14="http://schemas.microsoft.com/office/word/2010/wordml" xmlns:wpg="http://schemas.microsoft.com/office/word/2010/wordprocessingGroup" xmlns:wpi="http://schemas.microsoft.com/office/word/2010/wordprocessingInk" xmlns:wne="http://schemas.microsoft.com/office/word/2006/wordml" xmlns:wps="http://schemas.microsoft.com/office/word/2010/wordprocessingShape" mc:Ignorable="w14 wp14">
   <w:body>
     <w:p>
       <w:pPr>
@@ -149,11 +149,11 @@
         <w:tblLook w:val="04A0" w:firstRow="1" w:lastRow="0" w:firstColumn="1" w:lastColumn="0" w:noHBand="0" w:noVBand="1"/>
       </w:tblPr>
       <w:tblGrid>
-        <w:gridCol w:w="2100"/>
+        <w:gridCol w:w="2102"/>
         <w:gridCol w:w="1219"/>
-        <w:gridCol w:w="1870"/>
+        <w:gridCol w:w="1869"/>
         <w:gridCol w:w="1569"/>
-        <w:gridCol w:w="1764"/>
+        <w:gridCol w:w="1763"/>
       </w:tblGrid>
       <w:tr>
         <w:tc>
@@ -608,7 +608,7 @@
     </w:p>
     <w:p>
       <w:pPr>
-        <w:pStyle w:val="ac"/>
+        <w:pStyle w:val="a9"/>
         <w:keepNext/>
         <w:keepLines/>
         <w:numPr>
@@ -12469,6 +12469,7 @@
                 <w:szCs w:val="23"/>
                 <w:shd w:val="clear" w:color="auto" w:fill="FFFFFF"/>
               </w:rPr>
+              <w:lastRenderedPageBreak/>
               <w:t>total_hldr_eqy_inc_min_int</w:t>
             </w:r>
             <w:proofErr w:type="spellEnd"/>
@@ -13395,7 +13396,7 @@
         </w:rPr>
         <w:t>数据来源：参考：</w:t>
       </w:r>
-      <w:hyperlink r:id="rId7" w:history="1">
+      <w:hyperlink r:id="rId8" w:history="1">
         <w:r>
           <w:rPr>
             <w:rStyle w:val="a3"/>
@@ -14001,6 +14002,7 @@
           <w:p>
             <w:proofErr w:type="spellStart"/>
             <w:r>
+              <w:lastRenderedPageBreak/>
               <w:t>Recp</w:t>
             </w:r>
             <w:r>
@@ -15041,6 +15043,7 @@
                 <w:szCs w:val="23"/>
                 <w:shd w:val="clear" w:color="auto" w:fill="FFFFFF"/>
               </w:rPr>
+              <w:lastRenderedPageBreak/>
               <w:t>n_incr_dep_cbob</w:t>
             </w:r>
             <w:proofErr w:type="spellEnd"/>
@@ -16123,6 +16126,7 @@
                 <w:szCs w:val="23"/>
                 <w:shd w:val="clear" w:color="auto" w:fill="FFFFFF"/>
               </w:rPr>
+              <w:lastRenderedPageBreak/>
               <w:t>oth_pay_ral_inv_act</w:t>
             </w:r>
             <w:proofErr w:type="spellEnd"/>
@@ -17315,6 +17319,7 @@
                 <w:szCs w:val="23"/>
                 <w:shd w:val="clear" w:color="auto" w:fill="FFFFFF"/>
               </w:rPr>
+              <w:lastRenderedPageBreak/>
               <w:t>c_cash_equ_beg_period</w:t>
             </w:r>
             <w:proofErr w:type="spellEnd"/>
@@ -18958,6 +18963,7 @@
                 <w:sz w:val="23"/>
                 <w:szCs w:val="23"/>
               </w:rPr>
+              <w:lastRenderedPageBreak/>
               <w:t>fa_fnc_</w:t>
             </w:r>
             <w:r>
@@ -23650,23 +23656,20 @@
         </w:tc>
       </w:tr>
     </w:tbl>
-    <w:p/>
+    <w:p>
+      <w:pPr>
+        <w:rPr>
+          <w:rFonts w:hint="eastAsia"/>
+        </w:rPr>
+      </w:pPr>
+    </w:p>
     <w:p>
       <w:proofErr w:type="spellStart"/>
-      <w:r>
-        <w:t>C</w:t>
-      </w:r>
       <w:r>
         <w:rPr>
           <w:rFonts w:hint="eastAsia"/>
         </w:rPr>
-        <w:t>om</w:t>
-      </w:r>
-      <w:r>
-        <w:rPr>
-          <w:rFonts w:hint="eastAsia"/>
-        </w:rPr>
-        <w:t>pany_dividend</w:t>
+        <w:t>profitschema</w:t>
       </w:r>
       <w:proofErr w:type="spellEnd"/>
       <w:r>
@@ -23676,6 +23679,1223 @@
         <w:t xml:space="preserve"> 分红送股数据</w:t>
       </w:r>
     </w:p>
+    <w:tbl>
+      <w:tblPr>
+        <w:tblStyle w:val="a4"/>
+        <w:tblW w:w="0" w:type="auto"/>
+        <w:tblLook w:val="04A0" w:firstRow="1" w:lastRow="0" w:firstColumn="1" w:lastColumn="0" w:noHBand="0" w:noVBand="1"/>
+      </w:tblPr>
+      <w:tblGrid>
+        <w:gridCol w:w="3281"/>
+        <w:gridCol w:w="1559"/>
+        <w:gridCol w:w="1649"/>
+        <w:gridCol w:w="2033"/>
+      </w:tblGrid>
+      <w:tr>
+        <w:tc>
+          <w:tcPr>
+            <w:tcW w:w="3281" w:type="dxa"/>
+            <w:vAlign w:val="center"/>
+          </w:tcPr>
+          <w:p>
+            <w:pPr>
+              <w:rPr>
+                <w:rFonts w:ascii="Roboto" w:eastAsia="宋体" w:hAnsi="Roboto" w:cs="宋体"/>
+                <w:color w:val="0A0A0A"/>
+                <w:sz w:val="22"/>
+              </w:rPr>
+            </w:pPr>
+            <w:proofErr w:type="spellStart"/>
+            <w:r>
+              <w:rPr>
+                <w:rFonts w:ascii="Roboto" w:hAnsi="Roboto"/>
+                <w:color w:val="0A0A0A"/>
+                <w:sz w:val="22"/>
+              </w:rPr>
+              <w:t>P</w:t>
+            </w:r>
+            <w:r>
+              <w:rPr>
+                <w:rFonts w:ascii="Roboto" w:hAnsi="Roboto" w:hint="eastAsia"/>
+                <w:color w:val="0A0A0A"/>
+                <w:sz w:val="22"/>
+              </w:rPr>
+              <w:t>roduct_code</w:t>
+            </w:r>
+            <w:proofErr w:type="spellEnd"/>
+          </w:p>
+        </w:tc>
+        <w:tc>
+          <w:tcPr>
+            <w:tcW w:w="1559" w:type="dxa"/>
+          </w:tcPr>
+          <w:p/>
+        </w:tc>
+        <w:tc>
+          <w:tcPr>
+            <w:tcW w:w="1649" w:type="dxa"/>
+            <w:vAlign w:val="bottom"/>
+          </w:tcPr>
+          <w:p>
+            <w:pPr>
+              <w:rPr>
+                <w:rFonts w:ascii="宋体" w:eastAsia="宋体" w:hAnsi="宋体" w:cs="宋体"/>
+                <w:color w:val="000000"/>
+                <w:sz w:val="22"/>
+              </w:rPr>
+            </w:pPr>
+            <w:r>
+              <w:rPr>
+                <w:rFonts w:hint="eastAsia"/>
+                <w:color w:val="000000"/>
+                <w:sz w:val="22"/>
+              </w:rPr>
+              <w:t>产品代码</w:t>
+            </w:r>
+          </w:p>
+        </w:tc>
+        <w:tc>
+          <w:tcPr>
+            <w:tcW w:w="2033" w:type="dxa"/>
+          </w:tcPr>
+          <w:p/>
+        </w:tc>
+      </w:tr>
+      <w:tr>
+        <w:tc>
+          <w:tcPr>
+            <w:tcW w:w="3281" w:type="dxa"/>
+            <w:vAlign w:val="center"/>
+          </w:tcPr>
+          <w:p>
+            <w:pPr>
+              <w:rPr>
+                <w:rFonts w:ascii="Roboto" w:eastAsia="宋体" w:hAnsi="Roboto" w:cs="宋体"/>
+                <w:color w:val="0A0A0A"/>
+                <w:sz w:val="22"/>
+              </w:rPr>
+            </w:pPr>
+            <w:proofErr w:type="spellStart"/>
+            <w:r>
+              <w:rPr>
+                <w:rFonts w:ascii="Roboto" w:hAnsi="Roboto" w:hint="eastAsia"/>
+                <w:color w:val="0A0A0A"/>
+                <w:sz w:val="22"/>
+              </w:rPr>
+              <w:t>announce</w:t>
+            </w:r>
+            <w:r>
+              <w:rPr>
+                <w:rFonts w:ascii="Roboto" w:hAnsi="Roboto" w:hint="eastAsia"/>
+                <w:color w:val="0A0A0A"/>
+                <w:sz w:val="22"/>
+              </w:rPr>
+              <w:t>_</w:t>
+            </w:r>
+            <w:r>
+              <w:rPr>
+                <w:rFonts w:ascii="Roboto" w:hAnsi="Roboto" w:hint="eastAsia"/>
+                <w:color w:val="0A0A0A"/>
+                <w:sz w:val="22"/>
+              </w:rPr>
+              <w:t>date</w:t>
+            </w:r>
+            <w:proofErr w:type="spellEnd"/>
+          </w:p>
+        </w:tc>
+        <w:tc>
+          <w:tcPr>
+            <w:tcW w:w="1559" w:type="dxa"/>
+          </w:tcPr>
+          <w:p/>
+        </w:tc>
+        <w:tc>
+          <w:tcPr>
+            <w:tcW w:w="1649" w:type="dxa"/>
+            <w:vAlign w:val="bottom"/>
+          </w:tcPr>
+          <w:p>
+            <w:pPr>
+              <w:rPr>
+                <w:rFonts w:ascii="宋体" w:eastAsia="宋体" w:hAnsi="宋体" w:cs="宋体"/>
+                <w:color w:val="000000"/>
+                <w:sz w:val="22"/>
+              </w:rPr>
+            </w:pPr>
+            <w:r>
+              <w:rPr>
+                <w:rFonts w:hint="eastAsia"/>
+                <w:color w:val="000000"/>
+                <w:sz w:val="22"/>
+              </w:rPr>
+              <w:t>公告</w:t>
+            </w:r>
+            <w:r>
+              <w:rPr>
+                <w:rFonts w:hint="eastAsia"/>
+                <w:color w:val="000000"/>
+                <w:sz w:val="22"/>
+              </w:rPr>
+              <w:t>年度</w:t>
+            </w:r>
+          </w:p>
+        </w:tc>
+        <w:tc>
+          <w:tcPr>
+            <w:tcW w:w="2033" w:type="dxa"/>
+          </w:tcPr>
+          <w:p>
+            <w:r>
+              <w:t>从上市开始记录每</w:t>
+            </w:r>
+            <w:r>
+              <w:lastRenderedPageBreak/>
+              <w:t>个半年度的日期</w:t>
+            </w:r>
+            <w:r>
+              <w:rPr>
+                <w:rFonts w:hint="eastAsia"/>
+              </w:rPr>
+              <w:t>。20181231,20180630</w:t>
+            </w:r>
+          </w:p>
+        </w:tc>
+      </w:tr>
+      <w:tr>
+        <w:tc>
+          <w:tcPr>
+            <w:tcW w:w="3281" w:type="dxa"/>
+            <w:vAlign w:val="center"/>
+          </w:tcPr>
+          <w:p>
+            <w:pPr>
+              <w:rPr>
+                <w:rFonts w:ascii="Roboto" w:eastAsia="宋体" w:hAnsi="Roboto" w:cs="宋体"/>
+                <w:color w:val="0A0A0A"/>
+                <w:sz w:val="22"/>
+              </w:rPr>
+            </w:pPr>
+            <w:proofErr w:type="spellStart"/>
+            <w:r>
+              <w:rPr>
+                <w:rFonts w:ascii="Roboto" w:hAnsi="Roboto" w:hint="eastAsia"/>
+                <w:color w:val="0A0A0A"/>
+                <w:sz w:val="22"/>
+              </w:rPr>
+              <w:lastRenderedPageBreak/>
+              <w:t>div_proc</w:t>
+            </w:r>
+            <w:proofErr w:type="spellEnd"/>
+          </w:p>
+        </w:tc>
+        <w:tc>
+          <w:tcPr>
+            <w:tcW w:w="1559" w:type="dxa"/>
+          </w:tcPr>
+          <w:p/>
+        </w:tc>
+        <w:tc>
+          <w:tcPr>
+            <w:tcW w:w="1649" w:type="dxa"/>
+            <w:vAlign w:val="bottom"/>
+          </w:tcPr>
+          <w:p>
+            <w:pPr>
+              <w:rPr>
+                <w:rFonts w:ascii="宋体" w:eastAsia="宋体" w:hAnsi="宋体" w:cs="宋体"/>
+                <w:color w:val="000000"/>
+                <w:sz w:val="22"/>
+              </w:rPr>
+            </w:pPr>
+            <w:r>
+              <w:rPr>
+                <w:rFonts w:hint="eastAsia"/>
+                <w:color w:val="000000"/>
+                <w:sz w:val="22"/>
+              </w:rPr>
+              <w:t>分红处理进度</w:t>
+            </w:r>
+          </w:p>
+        </w:tc>
+        <w:tc>
+          <w:tcPr>
+            <w:tcW w:w="2033" w:type="dxa"/>
+          </w:tcPr>
+          <w:p>
+            <w:r>
+              <w:rPr>
+                <w:rFonts w:hint="eastAsia"/>
+              </w:rPr>
+              <w:t>0.不分配</w:t>
+            </w:r>
+            <w:r>
+              <w:rPr>
+                <w:rFonts w:hint="eastAsia"/>
+              </w:rPr>
+              <w:t>1.预案 2.</w:t>
+            </w:r>
+            <w:r>
+              <w:rPr>
+                <w:rFonts w:hint="eastAsia"/>
+              </w:rPr>
+              <w:t>股东大</w:t>
+            </w:r>
+            <w:r>
+              <w:rPr>
+                <w:rFonts w:hint="eastAsia"/>
+              </w:rPr>
+              <w:t>会通过 3.</w:t>
+            </w:r>
+            <w:r>
+              <w:rPr>
+                <w:rFonts w:hint="eastAsia"/>
+              </w:rPr>
+              <w:t>实施</w:t>
+            </w:r>
+          </w:p>
+        </w:tc>
+      </w:tr>
+      <w:tr>
+        <w:tc>
+          <w:tcPr>
+            <w:tcW w:w="3281" w:type="dxa"/>
+            <w:vAlign w:val="center"/>
+          </w:tcPr>
+          <w:p>
+            <w:pPr>
+              <w:rPr>
+                <w:rFonts w:ascii="Roboto" w:eastAsia="宋体" w:hAnsi="Roboto" w:cs="宋体"/>
+                <w:color w:val="0A0A0A"/>
+                <w:sz w:val="22"/>
+              </w:rPr>
+            </w:pPr>
+            <w:proofErr w:type="spellStart"/>
+            <w:r>
+              <w:rPr>
+                <w:rFonts w:ascii="Roboto" w:hAnsi="Roboto"/>
+                <w:color w:val="0A0A0A"/>
+                <w:sz w:val="23"/>
+                <w:szCs w:val="23"/>
+                <w:shd w:val="clear" w:color="auto" w:fill="FFFFFF"/>
+              </w:rPr>
+              <w:t>stk_div</w:t>
+            </w:r>
+            <w:proofErr w:type="spellEnd"/>
+          </w:p>
+        </w:tc>
+        <w:tc>
+          <w:tcPr>
+            <w:tcW w:w="1559" w:type="dxa"/>
+          </w:tcPr>
+          <w:p/>
+        </w:tc>
+        <w:tc>
+          <w:tcPr>
+            <w:tcW w:w="1649" w:type="dxa"/>
+            <w:vAlign w:val="bottom"/>
+          </w:tcPr>
+          <w:p>
+            <w:pPr>
+              <w:rPr>
+                <w:rFonts w:ascii="宋体" w:eastAsia="宋体" w:hAnsi="宋体" w:cs="宋体"/>
+                <w:color w:val="000000"/>
+                <w:sz w:val="22"/>
+              </w:rPr>
+            </w:pPr>
+            <w:r>
+              <w:rPr>
+                <w:rFonts w:hint="eastAsia"/>
+                <w:color w:val="000000"/>
+                <w:sz w:val="22"/>
+              </w:rPr>
+              <w:t>每股送转</w:t>
+            </w:r>
+          </w:p>
+        </w:tc>
+        <w:tc>
+          <w:tcPr>
+            <w:tcW w:w="2033" w:type="dxa"/>
+          </w:tcPr>
+          <w:p/>
+        </w:tc>
+      </w:tr>
+      <w:tr>
+        <w:tc>
+          <w:tcPr>
+            <w:tcW w:w="3281" w:type="dxa"/>
+            <w:vAlign w:val="center"/>
+          </w:tcPr>
+          <w:p>
+            <w:pPr>
+              <w:rPr>
+                <w:rFonts w:ascii="Roboto" w:eastAsia="宋体" w:hAnsi="Roboto" w:cs="宋体"/>
+                <w:color w:val="0A0A0A"/>
+                <w:sz w:val="22"/>
+              </w:rPr>
+            </w:pPr>
+            <w:proofErr w:type="spellStart"/>
+            <w:r>
+              <w:rPr>
+                <w:rFonts w:ascii="Roboto" w:hAnsi="Roboto"/>
+                <w:color w:val="0A0A0A"/>
+                <w:sz w:val="23"/>
+                <w:szCs w:val="23"/>
+                <w:shd w:val="clear" w:color="auto" w:fill="FFFFFF"/>
+              </w:rPr>
+              <w:t>stk_bo_rate</w:t>
+            </w:r>
+            <w:proofErr w:type="spellEnd"/>
+          </w:p>
+        </w:tc>
+        <w:tc>
+          <w:tcPr>
+            <w:tcW w:w="1559" w:type="dxa"/>
+          </w:tcPr>
+          <w:p/>
+        </w:tc>
+        <w:tc>
+          <w:tcPr>
+            <w:tcW w:w="1649" w:type="dxa"/>
+          </w:tcPr>
+          <w:p>
+            <w:r>
+              <w:rPr>
+                <w:rFonts w:ascii="Roboto" w:hAnsi="Roboto"/>
+                <w:color w:val="0A0A0A"/>
+                <w:sz w:val="23"/>
+                <w:szCs w:val="23"/>
+                <w:shd w:val="clear" w:color="auto" w:fill="FFFFFF"/>
+              </w:rPr>
+              <w:t>每股送股比例</w:t>
+            </w:r>
+          </w:p>
+        </w:tc>
+        <w:tc>
+          <w:tcPr>
+            <w:tcW w:w="2033" w:type="dxa"/>
+          </w:tcPr>
+          <w:p/>
+        </w:tc>
+      </w:tr>
+      <w:tr>
+        <w:tc>
+          <w:tcPr>
+            <w:tcW w:w="3281" w:type="dxa"/>
+            <w:vAlign w:val="center"/>
+          </w:tcPr>
+          <w:p>
+            <w:pPr>
+              <w:rPr>
+                <w:rFonts w:ascii="Roboto" w:hAnsi="Roboto"/>
+                <w:color w:val="0A0A0A"/>
+                <w:sz w:val="23"/>
+                <w:szCs w:val="23"/>
+                <w:shd w:val="clear" w:color="auto" w:fill="FFFFFF"/>
+              </w:rPr>
+            </w:pPr>
+            <w:proofErr w:type="spellStart"/>
+            <w:r>
+              <w:rPr>
+                <w:rFonts w:ascii="Roboto" w:hAnsi="Roboto"/>
+                <w:color w:val="0A0A0A"/>
+                <w:sz w:val="23"/>
+                <w:szCs w:val="23"/>
+                <w:shd w:val="clear" w:color="auto" w:fill="FFFFFF"/>
+              </w:rPr>
+              <w:t>stk_co_rate</w:t>
+            </w:r>
+            <w:proofErr w:type="spellEnd"/>
+          </w:p>
+        </w:tc>
+        <w:tc>
+          <w:tcPr>
+            <w:tcW w:w="1559" w:type="dxa"/>
+          </w:tcPr>
+          <w:p/>
+        </w:tc>
+        <w:tc>
+          <w:tcPr>
+            <w:tcW w:w="1649" w:type="dxa"/>
+          </w:tcPr>
+          <w:p>
+            <w:pPr>
+              <w:rPr>
+                <w:rFonts w:ascii="Roboto" w:hAnsi="Roboto"/>
+                <w:color w:val="0A0A0A"/>
+                <w:sz w:val="23"/>
+                <w:szCs w:val="23"/>
+                <w:shd w:val="clear" w:color="auto" w:fill="FFFFFF"/>
+              </w:rPr>
+            </w:pPr>
+            <w:r>
+              <w:rPr>
+                <w:rFonts w:ascii="Roboto" w:hAnsi="Roboto"/>
+                <w:color w:val="0A0A0A"/>
+                <w:sz w:val="23"/>
+                <w:szCs w:val="23"/>
+                <w:shd w:val="clear" w:color="auto" w:fill="FFFFFF"/>
+              </w:rPr>
+              <w:t>每股转增比例</w:t>
+            </w:r>
+          </w:p>
+        </w:tc>
+        <w:tc>
+          <w:tcPr>
+            <w:tcW w:w="2033" w:type="dxa"/>
+          </w:tcPr>
+          <w:p/>
+        </w:tc>
+      </w:tr>
+      <w:tr>
+        <w:tc>
+          <w:tcPr>
+            <w:tcW w:w="3281" w:type="dxa"/>
+            <w:vAlign w:val="center"/>
+          </w:tcPr>
+          <w:p>
+            <w:pPr>
+              <w:rPr>
+                <w:rFonts w:ascii="Roboto" w:hAnsi="Roboto"/>
+                <w:color w:val="0A0A0A"/>
+                <w:sz w:val="23"/>
+                <w:szCs w:val="23"/>
+                <w:shd w:val="clear" w:color="auto" w:fill="FFFFFF"/>
+              </w:rPr>
+            </w:pPr>
+            <w:proofErr w:type="spellStart"/>
+            <w:r>
+              <w:rPr>
+                <w:rFonts w:ascii="Roboto" w:hAnsi="Roboto"/>
+                <w:color w:val="0A0A0A"/>
+                <w:sz w:val="23"/>
+                <w:szCs w:val="23"/>
+                <w:shd w:val="clear" w:color="auto" w:fill="FFFFFF"/>
+              </w:rPr>
+              <w:t>cash_div</w:t>
+            </w:r>
+            <w:proofErr w:type="spellEnd"/>
+          </w:p>
+        </w:tc>
+        <w:tc>
+          <w:tcPr>
+            <w:tcW w:w="1559" w:type="dxa"/>
+          </w:tcPr>
+          <w:p/>
+        </w:tc>
+        <w:tc>
+          <w:tcPr>
+            <w:tcW w:w="1649" w:type="dxa"/>
+          </w:tcPr>
+          <w:p>
+            <w:pPr>
+              <w:rPr>
+                <w:rFonts w:ascii="Roboto" w:hAnsi="Roboto"/>
+                <w:color w:val="0A0A0A"/>
+                <w:sz w:val="23"/>
+                <w:szCs w:val="23"/>
+                <w:shd w:val="clear" w:color="auto" w:fill="FFFFFF"/>
+              </w:rPr>
+            </w:pPr>
+            <w:r>
+              <w:rPr>
+                <w:rFonts w:ascii="Roboto" w:hAnsi="Roboto"/>
+                <w:color w:val="0A0A0A"/>
+                <w:sz w:val="23"/>
+                <w:szCs w:val="23"/>
+                <w:shd w:val="clear" w:color="auto" w:fill="FFFFFF"/>
+              </w:rPr>
+              <w:t>每股分红</w:t>
+            </w:r>
+            <w:r>
+              <w:rPr>
+                <w:rFonts w:ascii="Roboto" w:hAnsi="Roboto" w:hint="eastAsia"/>
+                <w:color w:val="0A0A0A"/>
+                <w:sz w:val="23"/>
+                <w:szCs w:val="23"/>
+                <w:shd w:val="clear" w:color="auto" w:fill="FFFFFF"/>
+              </w:rPr>
+              <w:t>(</w:t>
+            </w:r>
+            <w:r>
+              <w:rPr>
+                <w:rFonts w:ascii="Roboto" w:hAnsi="Roboto" w:hint="eastAsia"/>
+                <w:color w:val="0A0A0A"/>
+                <w:sz w:val="23"/>
+                <w:szCs w:val="23"/>
+                <w:shd w:val="clear" w:color="auto" w:fill="FFFFFF"/>
+              </w:rPr>
+              <w:t>税后</w:t>
+            </w:r>
+            <w:r>
+              <w:rPr>
+                <w:rFonts w:ascii="Roboto" w:hAnsi="Roboto" w:hint="eastAsia"/>
+                <w:color w:val="0A0A0A"/>
+                <w:sz w:val="23"/>
+                <w:szCs w:val="23"/>
+                <w:shd w:val="clear" w:color="auto" w:fill="FFFFFF"/>
+              </w:rPr>
+              <w:t>)</w:t>
+            </w:r>
+          </w:p>
+        </w:tc>
+        <w:tc>
+          <w:tcPr>
+            <w:tcW w:w="2033" w:type="dxa"/>
+          </w:tcPr>
+          <w:p/>
+        </w:tc>
+      </w:tr>
+      <w:tr>
+        <w:tc>
+          <w:tcPr>
+            <w:tcW w:w="3281" w:type="dxa"/>
+            <w:vAlign w:val="center"/>
+          </w:tcPr>
+          <w:p>
+            <w:pPr>
+              <w:rPr>
+                <w:rFonts w:ascii="Roboto" w:hAnsi="Roboto"/>
+                <w:color w:val="0A0A0A"/>
+                <w:sz w:val="23"/>
+                <w:szCs w:val="23"/>
+                <w:shd w:val="clear" w:color="auto" w:fill="FFFFFF"/>
+              </w:rPr>
+            </w:pPr>
+            <w:proofErr w:type="spellStart"/>
+            <w:r>
+              <w:rPr>
+                <w:rFonts w:ascii="Roboto" w:hAnsi="Roboto"/>
+                <w:color w:val="0A0A0A"/>
+                <w:sz w:val="23"/>
+                <w:szCs w:val="23"/>
+                <w:shd w:val="clear" w:color="auto" w:fill="FFFFFF"/>
+              </w:rPr>
+              <w:t>cash_div_</w:t>
+            </w:r>
+            <w:r>
+              <w:rPr>
+                <w:rFonts w:ascii="Roboto" w:hAnsi="Roboto" w:hint="eastAsia"/>
+                <w:color w:val="0A0A0A"/>
+                <w:sz w:val="23"/>
+                <w:szCs w:val="23"/>
+                <w:shd w:val="clear" w:color="auto" w:fill="FFFFFF"/>
+              </w:rPr>
+              <w:t>inc_</w:t>
+            </w:r>
+            <w:r>
+              <w:rPr>
+                <w:rFonts w:ascii="Roboto" w:hAnsi="Roboto"/>
+                <w:color w:val="0A0A0A"/>
+                <w:sz w:val="23"/>
+                <w:szCs w:val="23"/>
+                <w:shd w:val="clear" w:color="auto" w:fill="FFFFFF"/>
+              </w:rPr>
+              <w:t>tax</w:t>
+            </w:r>
+            <w:proofErr w:type="spellEnd"/>
+          </w:p>
+        </w:tc>
+        <w:tc>
+          <w:tcPr>
+            <w:tcW w:w="1559" w:type="dxa"/>
+          </w:tcPr>
+          <w:p/>
+        </w:tc>
+        <w:tc>
+          <w:tcPr>
+            <w:tcW w:w="1649" w:type="dxa"/>
+          </w:tcPr>
+          <w:p>
+            <w:pPr>
+              <w:rPr>
+                <w:rFonts w:ascii="Roboto" w:hAnsi="Roboto"/>
+                <w:color w:val="0A0A0A"/>
+                <w:sz w:val="23"/>
+                <w:szCs w:val="23"/>
+                <w:shd w:val="clear" w:color="auto" w:fill="FFFFFF"/>
+              </w:rPr>
+            </w:pPr>
+            <w:r>
+              <w:rPr>
+                <w:rFonts w:ascii="Roboto" w:hAnsi="Roboto" w:hint="eastAsia"/>
+                <w:color w:val="0A0A0A"/>
+                <w:sz w:val="23"/>
+                <w:szCs w:val="23"/>
+                <w:shd w:val="clear" w:color="auto" w:fill="FFFFFF"/>
+              </w:rPr>
+              <w:t>每股分红</w:t>
+            </w:r>
+            <w:r>
+              <w:rPr>
+                <w:rFonts w:ascii="Roboto" w:hAnsi="Roboto" w:hint="eastAsia"/>
+                <w:color w:val="0A0A0A"/>
+                <w:sz w:val="23"/>
+                <w:szCs w:val="23"/>
+                <w:shd w:val="clear" w:color="auto" w:fill="FFFFFF"/>
+              </w:rPr>
+              <w:t>(</w:t>
+            </w:r>
+            <w:r>
+              <w:rPr>
+                <w:rFonts w:ascii="Roboto" w:hAnsi="Roboto" w:hint="eastAsia"/>
+                <w:color w:val="0A0A0A"/>
+                <w:sz w:val="23"/>
+                <w:szCs w:val="23"/>
+                <w:shd w:val="clear" w:color="auto" w:fill="FFFFFF"/>
+              </w:rPr>
+              <w:t>税前</w:t>
+            </w:r>
+            <w:r>
+              <w:rPr>
+                <w:rFonts w:ascii="Roboto" w:hAnsi="Roboto" w:hint="eastAsia"/>
+                <w:color w:val="0A0A0A"/>
+                <w:sz w:val="23"/>
+                <w:szCs w:val="23"/>
+                <w:shd w:val="clear" w:color="auto" w:fill="FFFFFF"/>
+              </w:rPr>
+              <w:t>)</w:t>
+            </w:r>
+          </w:p>
+        </w:tc>
+        <w:tc>
+          <w:tcPr>
+            <w:tcW w:w="2033" w:type="dxa"/>
+          </w:tcPr>
+          <w:p/>
+        </w:tc>
+      </w:tr>
+      <w:tr>
+        <w:tc>
+          <w:tcPr>
+            <w:tcW w:w="3281" w:type="dxa"/>
+            <w:vAlign w:val="center"/>
+          </w:tcPr>
+          <w:p>
+            <w:pPr>
+              <w:rPr>
+                <w:rFonts w:ascii="Roboto" w:hAnsi="Roboto"/>
+                <w:color w:val="0A0A0A"/>
+                <w:sz w:val="23"/>
+                <w:szCs w:val="23"/>
+                <w:shd w:val="clear" w:color="auto" w:fill="FFFFFF"/>
+              </w:rPr>
+            </w:pPr>
+            <w:proofErr w:type="spellStart"/>
+            <w:r>
+              <w:rPr>
+                <w:rFonts w:ascii="Roboto" w:hAnsi="Roboto"/>
+                <w:color w:val="0A0A0A"/>
+                <w:sz w:val="23"/>
+                <w:szCs w:val="23"/>
+                <w:shd w:val="clear" w:color="auto" w:fill="FFFFFF"/>
+              </w:rPr>
+              <w:t>R</w:t>
+            </w:r>
+            <w:r>
+              <w:rPr>
+                <w:rFonts w:ascii="Roboto" w:hAnsi="Roboto" w:hint="eastAsia"/>
+                <w:color w:val="0A0A0A"/>
+                <w:sz w:val="23"/>
+                <w:szCs w:val="23"/>
+                <w:shd w:val="clear" w:color="auto" w:fill="FFFFFF"/>
+              </w:rPr>
+              <w:t>egist</w:t>
+            </w:r>
+            <w:r>
+              <w:rPr>
+                <w:rFonts w:ascii="Roboto" w:hAnsi="Roboto" w:hint="eastAsia"/>
+                <w:color w:val="0A0A0A"/>
+                <w:sz w:val="23"/>
+                <w:szCs w:val="23"/>
+                <w:shd w:val="clear" w:color="auto" w:fill="FFFFFF"/>
+              </w:rPr>
+              <w:t>er</w:t>
+            </w:r>
+            <w:r>
+              <w:rPr>
+                <w:rFonts w:ascii="Roboto" w:hAnsi="Roboto" w:hint="eastAsia"/>
+                <w:color w:val="0A0A0A"/>
+                <w:sz w:val="23"/>
+                <w:szCs w:val="23"/>
+                <w:shd w:val="clear" w:color="auto" w:fill="FFFFFF"/>
+              </w:rPr>
+              <w:t>_date</w:t>
+            </w:r>
+            <w:proofErr w:type="spellEnd"/>
+          </w:p>
+        </w:tc>
+        <w:tc>
+          <w:tcPr>
+            <w:tcW w:w="1559" w:type="dxa"/>
+          </w:tcPr>
+          <w:p/>
+        </w:tc>
+        <w:tc>
+          <w:tcPr>
+            <w:tcW w:w="1649" w:type="dxa"/>
+          </w:tcPr>
+          <w:p>
+            <w:pPr>
+              <w:rPr>
+                <w:rFonts w:ascii="Roboto" w:hAnsi="Roboto"/>
+                <w:color w:val="0A0A0A"/>
+                <w:sz w:val="23"/>
+                <w:szCs w:val="23"/>
+                <w:shd w:val="clear" w:color="auto" w:fill="FFFFFF"/>
+              </w:rPr>
+            </w:pPr>
+            <w:r>
+              <w:rPr>
+                <w:rFonts w:ascii="Roboto" w:hAnsi="Roboto" w:hint="eastAsia"/>
+                <w:color w:val="0A0A0A"/>
+                <w:sz w:val="23"/>
+                <w:szCs w:val="23"/>
+                <w:shd w:val="clear" w:color="auto" w:fill="FFFFFF"/>
+              </w:rPr>
+              <w:t>股权登记日</w:t>
+            </w:r>
+          </w:p>
+        </w:tc>
+        <w:tc>
+          <w:tcPr>
+            <w:tcW w:w="2033" w:type="dxa"/>
+          </w:tcPr>
+          <w:p/>
+        </w:tc>
+      </w:tr>
+      <w:tr>
+        <w:tc>
+          <w:tcPr>
+            <w:tcW w:w="3281" w:type="dxa"/>
+            <w:vAlign w:val="center"/>
+          </w:tcPr>
+          <w:p>
+            <w:pPr>
+              <w:rPr>
+                <w:rFonts w:ascii="Roboto" w:hAnsi="Roboto"/>
+                <w:color w:val="0A0A0A"/>
+                <w:sz w:val="23"/>
+                <w:szCs w:val="23"/>
+                <w:shd w:val="clear" w:color="auto" w:fill="FFFFFF"/>
+              </w:rPr>
+            </w:pPr>
+            <w:proofErr w:type="spellStart"/>
+            <w:r>
+              <w:rPr>
+                <w:rFonts w:ascii="Roboto" w:hAnsi="Roboto"/>
+                <w:color w:val="0A0A0A"/>
+                <w:sz w:val="23"/>
+                <w:szCs w:val="23"/>
+                <w:shd w:val="clear" w:color="auto" w:fill="FFFFFF"/>
+              </w:rPr>
+              <w:t>D</w:t>
+            </w:r>
+            <w:r>
+              <w:rPr>
+                <w:rFonts w:ascii="Roboto" w:hAnsi="Roboto" w:hint="eastAsia"/>
+                <w:color w:val="0A0A0A"/>
+                <w:sz w:val="23"/>
+                <w:szCs w:val="23"/>
+                <w:shd w:val="clear" w:color="auto" w:fill="FFFFFF"/>
+              </w:rPr>
+              <w:t>ividend_date</w:t>
+            </w:r>
+            <w:proofErr w:type="spellEnd"/>
+          </w:p>
+        </w:tc>
+        <w:tc>
+          <w:tcPr>
+            <w:tcW w:w="1559" w:type="dxa"/>
+          </w:tcPr>
+          <w:p/>
+        </w:tc>
+        <w:tc>
+          <w:tcPr>
+            <w:tcW w:w="1649" w:type="dxa"/>
+          </w:tcPr>
+          <w:p>
+            <w:pPr>
+              <w:rPr>
+                <w:rFonts w:ascii="Roboto" w:hAnsi="Roboto" w:hint="eastAsia"/>
+                <w:color w:val="0A0A0A"/>
+                <w:sz w:val="23"/>
+                <w:szCs w:val="23"/>
+                <w:shd w:val="clear" w:color="auto" w:fill="FFFFFF"/>
+              </w:rPr>
+            </w:pPr>
+            <w:r>
+              <w:rPr>
+                <w:rFonts w:ascii="Roboto" w:hAnsi="Roboto" w:hint="eastAsia"/>
+                <w:color w:val="0A0A0A"/>
+                <w:sz w:val="23"/>
+                <w:szCs w:val="23"/>
+                <w:shd w:val="clear" w:color="auto" w:fill="FFFFFF"/>
+              </w:rPr>
+              <w:t>除权除息日</w:t>
+            </w:r>
+          </w:p>
+        </w:tc>
+        <w:tc>
+          <w:tcPr>
+            <w:tcW w:w="2033" w:type="dxa"/>
+          </w:tcPr>
+          <w:p/>
+        </w:tc>
+      </w:tr>
+      <w:tr>
+        <w:tc>
+          <w:tcPr>
+            <w:tcW w:w="3281" w:type="dxa"/>
+            <w:vAlign w:val="center"/>
+          </w:tcPr>
+          <w:p>
+            <w:pPr>
+              <w:rPr>
+                <w:rFonts w:ascii="Roboto" w:hAnsi="Roboto"/>
+                <w:color w:val="0A0A0A"/>
+                <w:sz w:val="23"/>
+                <w:szCs w:val="23"/>
+                <w:shd w:val="clear" w:color="auto" w:fill="FFFFFF"/>
+              </w:rPr>
+            </w:pPr>
+            <w:proofErr w:type="spellStart"/>
+            <w:r>
+              <w:rPr>
+                <w:rFonts w:ascii="Roboto" w:hAnsi="Roboto"/>
+                <w:color w:val="0A0A0A"/>
+                <w:sz w:val="23"/>
+                <w:szCs w:val="23"/>
+                <w:shd w:val="clear" w:color="auto" w:fill="FFFFFF"/>
+              </w:rPr>
+              <w:t>Pay</w:t>
+            </w:r>
+            <w:r>
+              <w:rPr>
+                <w:rFonts w:ascii="Roboto" w:hAnsi="Roboto" w:hint="eastAsia"/>
+                <w:color w:val="0A0A0A"/>
+                <w:sz w:val="23"/>
+                <w:szCs w:val="23"/>
+                <w:shd w:val="clear" w:color="auto" w:fill="FFFFFF"/>
+              </w:rPr>
+              <w:t>_interest_date</w:t>
+            </w:r>
+            <w:proofErr w:type="spellEnd"/>
+          </w:p>
+        </w:tc>
+        <w:tc>
+          <w:tcPr>
+            <w:tcW w:w="1559" w:type="dxa"/>
+          </w:tcPr>
+          <w:p/>
+        </w:tc>
+        <w:tc>
+          <w:tcPr>
+            <w:tcW w:w="1649" w:type="dxa"/>
+          </w:tcPr>
+          <w:p>
+            <w:pPr>
+              <w:rPr>
+                <w:rFonts w:ascii="Roboto" w:hAnsi="Roboto" w:hint="eastAsia"/>
+                <w:color w:val="0A0A0A"/>
+                <w:sz w:val="23"/>
+                <w:szCs w:val="23"/>
+                <w:shd w:val="clear" w:color="auto" w:fill="FFFFFF"/>
+              </w:rPr>
+            </w:pPr>
+            <w:r>
+              <w:rPr>
+                <w:rFonts w:ascii="Roboto" w:hAnsi="Roboto" w:hint="eastAsia"/>
+                <w:color w:val="0A0A0A"/>
+                <w:sz w:val="23"/>
+                <w:szCs w:val="23"/>
+                <w:shd w:val="clear" w:color="auto" w:fill="FFFFFF"/>
+              </w:rPr>
+              <w:t>派息日</w:t>
+            </w:r>
+          </w:p>
+        </w:tc>
+        <w:tc>
+          <w:tcPr>
+            <w:tcW w:w="2033" w:type="dxa"/>
+          </w:tcPr>
+          <w:p/>
+        </w:tc>
+      </w:tr>
+      <w:tr>
+        <w:tc>
+          <w:tcPr>
+            <w:tcW w:w="3281" w:type="dxa"/>
+            <w:vAlign w:val="center"/>
+          </w:tcPr>
+          <w:p>
+            <w:pPr>
+              <w:rPr>
+                <w:rFonts w:ascii="宋体" w:eastAsia="宋体" w:hAnsi="宋体" w:cs="宋体"/>
+                <w:color w:val="000000"/>
+                <w:sz w:val="22"/>
+              </w:rPr>
+            </w:pPr>
+            <w:proofErr w:type="spellStart"/>
+            <w:r>
+              <w:rPr>
+                <w:rFonts w:hint="eastAsia"/>
+                <w:color w:val="000000"/>
+                <w:sz w:val="22"/>
+              </w:rPr>
+              <w:t>div_share_listdate</w:t>
+            </w:r>
+            <w:bookmarkStart w:id="0" w:name="_GoBack"/>
+            <w:bookmarkEnd w:id="0"/>
+            <w:proofErr w:type="spellEnd"/>
+          </w:p>
+        </w:tc>
+        <w:tc>
+          <w:tcPr>
+            <w:tcW w:w="1559" w:type="dxa"/>
+          </w:tcPr>
+          <w:p/>
+        </w:tc>
+        <w:tc>
+          <w:tcPr>
+            <w:tcW w:w="1649" w:type="dxa"/>
+          </w:tcPr>
+          <w:p>
+            <w:pPr>
+              <w:rPr>
+                <w:rFonts w:ascii="Roboto" w:hAnsi="Roboto" w:hint="eastAsia"/>
+                <w:color w:val="0A0A0A"/>
+                <w:sz w:val="23"/>
+                <w:szCs w:val="23"/>
+                <w:shd w:val="clear" w:color="auto" w:fill="FFFFFF"/>
+              </w:rPr>
+            </w:pPr>
+            <w:r>
+              <w:rPr>
+                <w:rFonts w:ascii="Roboto" w:hAnsi="Roboto" w:hint="eastAsia"/>
+                <w:color w:val="0A0A0A"/>
+                <w:sz w:val="23"/>
+                <w:szCs w:val="23"/>
+                <w:shd w:val="clear" w:color="auto" w:fill="FFFFFF"/>
+              </w:rPr>
+              <w:t>红股上市日</w:t>
+            </w:r>
+          </w:p>
+        </w:tc>
+        <w:tc>
+          <w:tcPr>
+            <w:tcW w:w="2033" w:type="dxa"/>
+          </w:tcPr>
+          <w:p/>
+        </w:tc>
+      </w:tr>
+      <w:tr>
+        <w:tc>
+          <w:tcPr>
+            <w:tcW w:w="3281" w:type="dxa"/>
+            <w:vAlign w:val="center"/>
+          </w:tcPr>
+          <w:p>
+            <w:pPr>
+              <w:rPr>
+                <w:rFonts w:ascii="Roboto" w:hAnsi="Roboto"/>
+                <w:color w:val="0A0A0A"/>
+                <w:sz w:val="23"/>
+                <w:szCs w:val="23"/>
+                <w:shd w:val="clear" w:color="auto" w:fill="FFFFFF"/>
+              </w:rPr>
+            </w:pPr>
+            <w:proofErr w:type="spellStart"/>
+            <w:r>
+              <w:rPr>
+                <w:rFonts w:ascii="Roboto" w:hAnsi="Roboto"/>
+                <w:color w:val="0A0A0A"/>
+                <w:sz w:val="23"/>
+                <w:szCs w:val="23"/>
+                <w:shd w:val="clear" w:color="auto" w:fill="FFFFFF"/>
+              </w:rPr>
+              <w:t>imp_ann_date</w:t>
+            </w:r>
+            <w:proofErr w:type="spellEnd"/>
+          </w:p>
+        </w:tc>
+        <w:tc>
+          <w:tcPr>
+            <w:tcW w:w="1559" w:type="dxa"/>
+          </w:tcPr>
+          <w:p/>
+        </w:tc>
+        <w:tc>
+          <w:tcPr>
+            <w:tcW w:w="1649" w:type="dxa"/>
+          </w:tcPr>
+          <w:p>
+            <w:pPr>
+              <w:rPr>
+                <w:rFonts w:ascii="Roboto" w:hAnsi="Roboto" w:hint="eastAsia"/>
+                <w:color w:val="0A0A0A"/>
+                <w:sz w:val="23"/>
+                <w:szCs w:val="23"/>
+                <w:shd w:val="clear" w:color="auto" w:fill="FFFFFF"/>
+              </w:rPr>
+            </w:pPr>
+            <w:r>
+              <w:rPr>
+                <w:rFonts w:ascii="Roboto" w:hAnsi="Roboto" w:hint="eastAsia"/>
+                <w:color w:val="0A0A0A"/>
+                <w:sz w:val="23"/>
+                <w:szCs w:val="23"/>
+                <w:shd w:val="clear" w:color="auto" w:fill="FFFFFF"/>
+              </w:rPr>
+              <w:t>实施公告日</w:t>
+            </w:r>
+          </w:p>
+        </w:tc>
+        <w:tc>
+          <w:tcPr>
+            <w:tcW w:w="2033" w:type="dxa"/>
+          </w:tcPr>
+          <w:p/>
+        </w:tc>
+      </w:tr>
+      <w:tr>
+        <w:tc>
+          <w:tcPr>
+            <w:tcW w:w="3281" w:type="dxa"/>
+            <w:vAlign w:val="center"/>
+          </w:tcPr>
+          <w:p>
+            <w:pPr>
+              <w:rPr>
+                <w:rFonts w:ascii="Roboto" w:hAnsi="Roboto"/>
+                <w:color w:val="0A0A0A"/>
+                <w:sz w:val="23"/>
+                <w:szCs w:val="23"/>
+                <w:shd w:val="clear" w:color="auto" w:fill="FFFFFF"/>
+              </w:rPr>
+            </w:pPr>
+            <w:proofErr w:type="spellStart"/>
+            <w:r>
+              <w:rPr>
+                <w:rFonts w:ascii="Roboto" w:hAnsi="Roboto"/>
+                <w:color w:val="0A0A0A"/>
+                <w:sz w:val="23"/>
+                <w:szCs w:val="23"/>
+                <w:shd w:val="clear" w:color="auto" w:fill="FFFFFF"/>
+              </w:rPr>
+              <w:t>base_date</w:t>
+            </w:r>
+            <w:proofErr w:type="spellEnd"/>
+          </w:p>
+        </w:tc>
+        <w:tc>
+          <w:tcPr>
+            <w:tcW w:w="1559" w:type="dxa"/>
+          </w:tcPr>
+          <w:p/>
+        </w:tc>
+        <w:tc>
+          <w:tcPr>
+            <w:tcW w:w="1649" w:type="dxa"/>
+          </w:tcPr>
+          <w:p>
+            <w:pPr>
+              <w:rPr>
+                <w:rFonts w:ascii="Roboto" w:hAnsi="Roboto" w:hint="eastAsia"/>
+                <w:color w:val="0A0A0A"/>
+                <w:sz w:val="23"/>
+                <w:szCs w:val="23"/>
+                <w:shd w:val="clear" w:color="auto" w:fill="FFFFFF"/>
+              </w:rPr>
+            </w:pPr>
+            <w:r>
+              <w:rPr>
+                <w:rFonts w:ascii="Roboto" w:hAnsi="Roboto" w:hint="eastAsia"/>
+                <w:color w:val="0A0A0A"/>
+                <w:sz w:val="23"/>
+                <w:szCs w:val="23"/>
+                <w:shd w:val="clear" w:color="auto" w:fill="FFFFFF"/>
+              </w:rPr>
+              <w:t>基准日</w:t>
+            </w:r>
+          </w:p>
+        </w:tc>
+        <w:tc>
+          <w:tcPr>
+            <w:tcW w:w="2033" w:type="dxa"/>
+          </w:tcPr>
+          <w:p/>
+        </w:tc>
+      </w:tr>
+      <w:tr>
+        <w:tc>
+          <w:tcPr>
+            <w:tcW w:w="3281" w:type="dxa"/>
+            <w:vAlign w:val="center"/>
+          </w:tcPr>
+          <w:p>
+            <w:pPr>
+              <w:rPr>
+                <w:rFonts w:ascii="Roboto" w:hAnsi="Roboto"/>
+                <w:color w:val="0A0A0A"/>
+                <w:sz w:val="23"/>
+                <w:szCs w:val="23"/>
+                <w:shd w:val="clear" w:color="auto" w:fill="FFFFFF"/>
+              </w:rPr>
+            </w:pPr>
+            <w:proofErr w:type="spellStart"/>
+            <w:r>
+              <w:rPr>
+                <w:rFonts w:ascii="Roboto" w:hAnsi="Roboto"/>
+                <w:color w:val="0A0A0A"/>
+                <w:sz w:val="23"/>
+                <w:szCs w:val="23"/>
+                <w:shd w:val="clear" w:color="auto" w:fill="FFFFFF"/>
+              </w:rPr>
+              <w:t>base_share</w:t>
+            </w:r>
+            <w:proofErr w:type="spellEnd"/>
+          </w:p>
+        </w:tc>
+        <w:tc>
+          <w:tcPr>
+            <w:tcW w:w="1559" w:type="dxa"/>
+          </w:tcPr>
+          <w:p/>
+        </w:tc>
+        <w:tc>
+          <w:tcPr>
+            <w:tcW w:w="1649" w:type="dxa"/>
+          </w:tcPr>
+          <w:p>
+            <w:pPr>
+              <w:rPr>
+                <w:rFonts w:ascii="Roboto" w:hAnsi="Roboto" w:hint="eastAsia"/>
+                <w:color w:val="0A0A0A"/>
+                <w:sz w:val="23"/>
+                <w:szCs w:val="23"/>
+                <w:shd w:val="clear" w:color="auto" w:fill="FFFFFF"/>
+              </w:rPr>
+            </w:pPr>
+            <w:r>
+              <w:rPr>
+                <w:rFonts w:ascii="Roboto" w:hAnsi="Roboto" w:hint="eastAsia"/>
+                <w:color w:val="0A0A0A"/>
+                <w:sz w:val="23"/>
+                <w:szCs w:val="23"/>
+                <w:shd w:val="clear" w:color="auto" w:fill="FFFFFF"/>
+              </w:rPr>
+              <w:t>基准股本</w:t>
+            </w:r>
+          </w:p>
+        </w:tc>
+        <w:tc>
+          <w:tcPr>
+            <w:tcW w:w="2033" w:type="dxa"/>
+          </w:tcPr>
+          <w:p/>
+        </w:tc>
+      </w:tr>
+    </w:tbl>
     <w:p/>
     <w:p/>
     <w:p>
@@ -23705,7 +24925,6 @@
           <w:szCs w:val="25"/>
           <w:shd w:val="clear" w:color="auto" w:fill="FFFFFF"/>
         </w:rPr>
-        <w:lastRenderedPageBreak/>
         <w:t>Namechange</w:t>
       </w:r>
       <w:proofErr w:type="spellEnd"/>
@@ -23887,8 +25106,6 @@
         </w:rPr>
         <w:t>trade</w:t>
       </w:r>
-      <w:bookmarkStart w:id="0" w:name="_GoBack"/>
-      <w:bookmarkEnd w:id="0"/>
       <w:r>
         <w:rPr>
           <w:rFonts w:ascii="Roboto" w:hAnsi="Roboto"/>
@@ -24281,15 +25498,10 @@
             <w:tcW w:w="1726" w:type="dxa"/>
           </w:tcPr>
           <w:p>
-            <w:pPr>
+            <w:r>
               <w:rPr>
                 <w:rFonts w:hint="eastAsia"/>
               </w:rPr>
-            </w:pPr>
-            <w:r>
-              <w:rPr>
-                <w:rFonts w:hint="eastAsia"/>
-              </w:rPr>
               <w:t>交易量</w:t>
             </w:r>
           </w:p>
@@ -24307,11 +25519,6 @@
             <w:tcW w:w="3367" w:type="dxa"/>
           </w:tcPr>
           <w:p>
-            <w:pPr>
-              <w:rPr>
-                <w:rFonts w:hint="eastAsia"/>
-              </w:rPr>
-            </w:pPr>
             <w:proofErr w:type="spellStart"/>
             <w:r>
               <w:t>product_amount</w:t>
@@ -24330,11 +25537,6 @@
             <w:tcW w:w="1726" w:type="dxa"/>
           </w:tcPr>
           <w:p>
-            <w:pPr>
-              <w:rPr>
-                <w:rFonts w:hint="eastAsia"/>
-              </w:rPr>
-            </w:pPr>
             <w:r>
               <w:rPr>
                 <w:rFonts w:hint="eastAsia"/>
@@ -24354,7 +25556,7 @@
     <w:p>
       <w:pPr>
         <w:rPr>
-          <w:rFonts w:ascii="Roboto" w:hAnsi="Roboto" w:hint="eastAsia"/>
+          <w:rFonts w:ascii="Roboto" w:hAnsi="Roboto"/>
           <w:color w:val="0A0A0A"/>
           <w:sz w:val="25"/>
           <w:szCs w:val="25"/>
@@ -24380,6 +25582,7 @@
           <w:szCs w:val="25"/>
           <w:shd w:val="clear" w:color="auto" w:fill="FFFFFF"/>
         </w:rPr>
+        <w:lastRenderedPageBreak/>
         <w:t>每日指标</w:t>
       </w:r>
       <w:proofErr w:type="spellStart"/>
@@ -24428,7 +25631,7 @@
       <w:r>
         <w:t>(</w:t>
       </w:r>
-      <w:hyperlink r:id="rId8" w:history="1">
+      <w:hyperlink r:id="rId9" w:history="1">
         <w:r>
           <w:rPr>
             <w:rStyle w:val="a3"/>
@@ -24477,7 +25680,7 @@
       </w:r>
     </w:p>
     <w:sectPr>
-      <w:footerReference w:type="default" r:id="rId9"/>
+      <w:footerReference w:type="default" r:id="rId10"/>
       <w:pgSz w:w="11906" w:h="16838"/>
       <w:pgMar w:top="1440" w:right="1800" w:bottom="1440" w:left="1800" w:header="851" w:footer="992" w:gutter="0"/>
       <w:cols w:space="425"/>
@@ -24488,7 +25691,7 @@
 </file>
 
 <file path=word/endnotes.xml><?xml version="1.0" encoding="utf-8"?>
-<w:endnotes xmlns:wpc="http://schemas.microsoft.com/office/word/2010/wordprocessingCanvas" xmlns:cx="http://schemas.microsoft.com/office/drawing/2014/chartex" xmlns:cx1="http://schemas.microsoft.com/office/drawing/2015/9/8/chartex" xmlns:mc="http://schemas.openxmlformats.org/markup-compatibility/2006" xmlns:o="urn:schemas-microsoft-com:office:office" xmlns:r="http://schemas.openxmlformats.org/officeDocument/2006/relationships" xmlns:m="http://schemas.openxmlformats.org/officeDocument/2006/math" xmlns:v="urn:schemas-microsoft-com:vml" xmlns:wp14="http://schemas.microsoft.com/office/word/2010/wordprocessingDrawing" xmlns:wp="http://schemas.openxmlformats.org/drawingml/2006/wordprocessingDrawing" xmlns:w10="urn:schemas-microsoft-com:office:word" xmlns:w="http://schemas.openxmlformats.org/wordprocessingml/2006/main" xmlns:w14="http://schemas.microsoft.com/office/word/2010/wordml" xmlns:w15="http://schemas.microsoft.com/office/word/2012/wordml" xmlns:w16se="http://schemas.microsoft.com/office/word/2015/wordml/symex" xmlns:wpg="http://schemas.microsoft.com/office/word/2010/wordprocessingGroup" xmlns:wpi="http://schemas.microsoft.com/office/word/2010/wordprocessingInk" xmlns:wne="http://schemas.microsoft.com/office/word/2006/wordml" xmlns:wps="http://schemas.microsoft.com/office/word/2010/wordprocessingShape" mc:Ignorable="w14 w15 w16se wp14">
+<w:endnotes xmlns:wpc="http://schemas.microsoft.com/office/word/2010/wordprocessingCanvas" xmlns:mc="http://schemas.openxmlformats.org/markup-compatibility/2006" xmlns:o="urn:schemas-microsoft-com:office:office" xmlns:r="http://schemas.openxmlformats.org/officeDocument/2006/relationships" xmlns:m="http://schemas.openxmlformats.org/officeDocument/2006/math" xmlns:v="urn:schemas-microsoft-com:vml" xmlns:wp14="http://schemas.microsoft.com/office/word/2010/wordprocessingDrawing" xmlns:wp="http://schemas.openxmlformats.org/drawingml/2006/wordprocessingDrawing" xmlns:w10="urn:schemas-microsoft-com:office:word" xmlns:w="http://schemas.openxmlformats.org/wordprocessingml/2006/main" xmlns:w14="http://schemas.microsoft.com/office/word/2010/wordml" xmlns:wpg="http://schemas.microsoft.com/office/word/2010/wordprocessingGroup" xmlns:wpi="http://schemas.microsoft.com/office/word/2010/wordprocessingInk" xmlns:wne="http://schemas.microsoft.com/office/word/2006/wordml" xmlns:wps="http://schemas.microsoft.com/office/word/2010/wordprocessingShape" mc:Ignorable="w14 wp14">
   <w:endnote w:type="separator" w:id="-1">
     <w:p>
       <w:r>
@@ -24507,10 +25710,10 @@
 </file>
 
 <file path=word/footer1.xml><?xml version="1.0" encoding="utf-8"?>
-<w:ftr xmlns:wpc="http://schemas.microsoft.com/office/word/2010/wordprocessingCanvas" xmlns:cx="http://schemas.microsoft.com/office/drawing/2014/chartex" xmlns:cx1="http://schemas.microsoft.com/office/drawing/2015/9/8/chartex" xmlns:mc="http://schemas.openxmlformats.org/markup-compatibility/2006" xmlns:o="urn:schemas-microsoft-com:office:office" xmlns:r="http://schemas.openxmlformats.org/officeDocument/2006/relationships" xmlns:m="http://schemas.openxmlformats.org/officeDocument/2006/math" xmlns:v="urn:schemas-microsoft-com:vml" xmlns:wp14="http://schemas.microsoft.com/office/word/2010/wordprocessingDrawing" xmlns:wp="http://schemas.openxmlformats.org/drawingml/2006/wordprocessingDrawing" xmlns:w10="urn:schemas-microsoft-com:office:word" xmlns:w="http://schemas.openxmlformats.org/wordprocessingml/2006/main" xmlns:w14="http://schemas.microsoft.com/office/word/2010/wordml" xmlns:w15="http://schemas.microsoft.com/office/word/2012/wordml" xmlns:w16se="http://schemas.microsoft.com/office/word/2015/wordml/symex" xmlns:wpg="http://schemas.microsoft.com/office/word/2010/wordprocessingGroup" xmlns:wpi="http://schemas.microsoft.com/office/word/2010/wordprocessingInk" xmlns:wne="http://schemas.microsoft.com/office/word/2006/wordml" xmlns:wps="http://schemas.microsoft.com/office/word/2010/wordprocessingShape" mc:Ignorable="w14 w15 w16se wp14">
+<w:ftr xmlns:wpc="http://schemas.microsoft.com/office/word/2010/wordprocessingCanvas" xmlns:mc="http://schemas.openxmlformats.org/markup-compatibility/2006" xmlns:o="urn:schemas-microsoft-com:office:office" xmlns:r="http://schemas.openxmlformats.org/officeDocument/2006/relationships" xmlns:m="http://schemas.openxmlformats.org/officeDocument/2006/math" xmlns:v="urn:schemas-microsoft-com:vml" xmlns:wp14="http://schemas.microsoft.com/office/word/2010/wordprocessingDrawing" xmlns:wp="http://schemas.openxmlformats.org/drawingml/2006/wordprocessingDrawing" xmlns:w10="urn:schemas-microsoft-com:office:word" xmlns:w="http://schemas.openxmlformats.org/wordprocessingml/2006/main" xmlns:w14="http://schemas.microsoft.com/office/word/2010/wordml" xmlns:wpg="http://schemas.microsoft.com/office/word/2010/wordprocessingGroup" xmlns:wpi="http://schemas.microsoft.com/office/word/2010/wordprocessingInk" xmlns:wne="http://schemas.microsoft.com/office/word/2006/wordml" xmlns:wps="http://schemas.microsoft.com/office/word/2010/wordprocessingShape" mc:Ignorable="w14 wp14">
   <w:p>
     <w:pPr>
-      <w:pStyle w:val="a7"/>
+      <w:pStyle w:val="a6"/>
       <w:rPr>
         <w:rStyle w:val="a3"/>
       </w:rPr>
@@ -24541,7 +25744,7 @@
   </w:p>
   <w:p>
     <w:pPr>
-      <w:pStyle w:val="a7"/>
+      <w:pStyle w:val="a6"/>
     </w:pPr>
     <w:r>
       <w:rPr>
@@ -24564,14 +25767,14 @@
   </w:p>
   <w:p>
     <w:pPr>
-      <w:pStyle w:val="a7"/>
+      <w:pStyle w:val="a6"/>
     </w:pPr>
   </w:p>
 </w:ftr>
 </file>
 
 <file path=word/footnotes.xml><?xml version="1.0" encoding="utf-8"?>
-<w:footnotes xmlns:wpc="http://schemas.microsoft.com/office/word/2010/wordprocessingCanvas" xmlns:cx="http://schemas.microsoft.com/office/drawing/2014/chartex" xmlns:cx1="http://schemas.microsoft.com/office/drawing/2015/9/8/chartex" xmlns:mc="http://schemas.openxmlformats.org/markup-compatibility/2006" xmlns:o="urn:schemas-microsoft-com:office:office" xmlns:r="http://schemas.openxmlformats.org/officeDocument/2006/relationships" xmlns:m="http://schemas.openxmlformats.org/officeDocument/2006/math" xmlns:v="urn:schemas-microsoft-com:vml" xmlns:wp14="http://schemas.microsoft.com/office/word/2010/wordprocessingDrawing" xmlns:wp="http://schemas.openxmlformats.org/drawingml/2006/wordprocessingDrawing" xmlns:w10="urn:schemas-microsoft-com:office:word" xmlns:w="http://schemas.openxmlformats.org/wordprocessingml/2006/main" xmlns:w14="http://schemas.microsoft.com/office/word/2010/wordml" xmlns:w15="http://schemas.microsoft.com/office/word/2012/wordml" xmlns:w16se="http://schemas.microsoft.com/office/word/2015/wordml/symex" xmlns:wpg="http://schemas.microsoft.com/office/word/2010/wordprocessingGroup" xmlns:wpi="http://schemas.microsoft.com/office/word/2010/wordprocessingInk" xmlns:wne="http://schemas.microsoft.com/office/word/2006/wordml" xmlns:wps="http://schemas.microsoft.com/office/word/2010/wordprocessingShape" mc:Ignorable="w14 w15 w16se wp14">
+<w:footnotes xmlns:wpc="http://schemas.microsoft.com/office/word/2010/wordprocessingCanvas" xmlns:mc="http://schemas.openxmlformats.org/markup-compatibility/2006" xmlns:o="urn:schemas-microsoft-com:office:office" xmlns:r="http://schemas.openxmlformats.org/officeDocument/2006/relationships" xmlns:m="http://schemas.openxmlformats.org/officeDocument/2006/math" xmlns:v="urn:schemas-microsoft-com:vml" xmlns:wp14="http://schemas.microsoft.com/office/word/2010/wordprocessingDrawing" xmlns:wp="http://schemas.openxmlformats.org/drawingml/2006/wordprocessingDrawing" xmlns:w10="urn:schemas-microsoft-com:office:word" xmlns:w="http://schemas.openxmlformats.org/wordprocessingml/2006/main" xmlns:w14="http://schemas.microsoft.com/office/word/2010/wordml" xmlns:wpg="http://schemas.microsoft.com/office/word/2010/wordprocessingGroup" xmlns:wpi="http://schemas.microsoft.com/office/word/2010/wordprocessingInk" xmlns:wne="http://schemas.microsoft.com/office/word/2006/wordml" xmlns:wps="http://schemas.microsoft.com/office/word/2010/wordprocessingShape" mc:Ignorable="w14 wp14">
   <w:footnote w:type="separator" w:id="-1">
     <w:p>
       <w:r>
@@ -24590,8 +25793,8 @@
 </file>
 
 <file path=word/numbering.xml><?xml version="1.0" encoding="utf-8"?>
-<w:numbering xmlns:wpc="http://schemas.microsoft.com/office/word/2010/wordprocessingCanvas" xmlns:cx="http://schemas.microsoft.com/office/drawing/2014/chartex" xmlns:cx1="http://schemas.microsoft.com/office/drawing/2015/9/8/chartex" xmlns:mc="http://schemas.openxmlformats.org/markup-compatibility/2006" xmlns:o="urn:schemas-microsoft-com:office:office" xmlns:r="http://schemas.openxmlformats.org/officeDocument/2006/relationships" xmlns:m="http://schemas.openxmlformats.org/officeDocument/2006/math" xmlns:v="urn:schemas-microsoft-com:vml" xmlns:wp14="http://schemas.microsoft.com/office/word/2010/wordprocessingDrawing" xmlns:wp="http://schemas.openxmlformats.org/drawingml/2006/wordprocessingDrawing" xmlns:w10="urn:schemas-microsoft-com:office:word" xmlns:w="http://schemas.openxmlformats.org/wordprocessingml/2006/main" xmlns:w14="http://schemas.microsoft.com/office/word/2010/wordml" xmlns:w15="http://schemas.microsoft.com/office/word/2012/wordml" xmlns:w16se="http://schemas.microsoft.com/office/word/2015/wordml/symex" xmlns:wpg="http://schemas.microsoft.com/office/word/2010/wordprocessingGroup" xmlns:wpi="http://schemas.microsoft.com/office/word/2010/wordprocessingInk" xmlns:wne="http://schemas.microsoft.com/office/word/2006/wordml" xmlns:wps="http://schemas.microsoft.com/office/word/2010/wordprocessingShape" mc:Ignorable="w14 w15 w16se wp14">
-  <w:abstractNum w:abstractNumId="0" w15:restartNumberingAfterBreak="0">
+<w:numbering xmlns:wpc="http://schemas.microsoft.com/office/word/2010/wordprocessingCanvas" xmlns:mc="http://schemas.openxmlformats.org/markup-compatibility/2006" xmlns:o="urn:schemas-microsoft-com:office:office" xmlns:r="http://schemas.openxmlformats.org/officeDocument/2006/relationships" xmlns:m="http://schemas.openxmlformats.org/officeDocument/2006/math" xmlns:v="urn:schemas-microsoft-com:vml" xmlns:wp14="http://schemas.microsoft.com/office/word/2010/wordprocessingDrawing" xmlns:wp="http://schemas.openxmlformats.org/drawingml/2006/wordprocessingDrawing" xmlns:w10="urn:schemas-microsoft-com:office:word" xmlns:w="http://schemas.openxmlformats.org/wordprocessingml/2006/main" xmlns:w14="http://schemas.microsoft.com/office/word/2010/wordml" xmlns:wpg="http://schemas.microsoft.com/office/word/2010/wordprocessingGroup" xmlns:wpi="http://schemas.microsoft.com/office/word/2010/wordprocessingInk" xmlns:wne="http://schemas.microsoft.com/office/word/2006/wordml" xmlns:wps="http://schemas.microsoft.com/office/word/2010/wordprocessingShape" mc:Ignorable="w14 wp14">
+  <w:abstractNum w:abstractNumId="0">
     <w:nsid w:val="007E14EE"/>
     <w:multiLevelType w:val="multilevel"/>
     <w:tmpl w:val="7DFC9526"/>
@@ -24704,7 +25907,184 @@
       </w:rPr>
     </w:lvl>
   </w:abstractNum>
-  <w:abstractNum w:abstractNumId="1" w15:restartNumberingAfterBreak="0">
+  <w:abstractNum w:abstractNumId="1">
+    <w:nsid w:val="3CB81DF7"/>
+    <w:multiLevelType w:val="hybridMultilevel"/>
+    <w:tmpl w:val="4418D65C"/>
+    <w:lvl w:ilvl="0" w:tplc="A6DA6F88">
+      <w:start w:val="1"/>
+      <w:numFmt w:val="decimal"/>
+      <w:lvlText w:val="%1."/>
+      <w:lvlJc w:val="left"/>
+      <w:pPr>
+        <w:ind w:left="360" w:hanging="360"/>
+      </w:pPr>
+      <w:rPr>
+        <w:rFonts w:hint="default"/>
+      </w:rPr>
+    </w:lvl>
+    <w:lvl w:ilvl="1" w:tplc="04090019" w:tentative="1">
+      <w:start w:val="1"/>
+      <w:numFmt w:val="lowerLetter"/>
+      <w:lvlText w:val="%2)"/>
+      <w:lvlJc w:val="left"/>
+      <w:pPr>
+        <w:ind w:left="840" w:hanging="420"/>
+      </w:pPr>
+    </w:lvl>
+    <w:lvl w:ilvl="2" w:tplc="0409001B" w:tentative="1">
+      <w:start w:val="1"/>
+      <w:numFmt w:val="lowerRoman"/>
+      <w:lvlText w:val="%3."/>
+      <w:lvlJc w:val="right"/>
+      <w:pPr>
+        <w:ind w:left="1260" w:hanging="420"/>
+      </w:pPr>
+    </w:lvl>
+    <w:lvl w:ilvl="3" w:tplc="0409000F" w:tentative="1">
+      <w:start w:val="1"/>
+      <w:numFmt w:val="decimal"/>
+      <w:lvlText w:val="%4."/>
+      <w:lvlJc w:val="left"/>
+      <w:pPr>
+        <w:ind w:left="1680" w:hanging="420"/>
+      </w:pPr>
+    </w:lvl>
+    <w:lvl w:ilvl="4" w:tplc="04090019" w:tentative="1">
+      <w:start w:val="1"/>
+      <w:numFmt w:val="lowerLetter"/>
+      <w:lvlText w:val="%5)"/>
+      <w:lvlJc w:val="left"/>
+      <w:pPr>
+        <w:ind w:left="2100" w:hanging="420"/>
+      </w:pPr>
+    </w:lvl>
+    <w:lvl w:ilvl="5" w:tplc="0409001B" w:tentative="1">
+      <w:start w:val="1"/>
+      <w:numFmt w:val="lowerRoman"/>
+      <w:lvlText w:val="%6."/>
+      <w:lvlJc w:val="right"/>
+      <w:pPr>
+        <w:ind w:left="2520" w:hanging="420"/>
+      </w:pPr>
+    </w:lvl>
+    <w:lvl w:ilvl="6" w:tplc="0409000F" w:tentative="1">
+      <w:start w:val="1"/>
+      <w:numFmt w:val="decimal"/>
+      <w:lvlText w:val="%7."/>
+      <w:lvlJc w:val="left"/>
+      <w:pPr>
+        <w:ind w:left="2940" w:hanging="420"/>
+      </w:pPr>
+    </w:lvl>
+    <w:lvl w:ilvl="7" w:tplc="04090019" w:tentative="1">
+      <w:start w:val="1"/>
+      <w:numFmt w:val="lowerLetter"/>
+      <w:lvlText w:val="%8)"/>
+      <w:lvlJc w:val="left"/>
+      <w:pPr>
+        <w:ind w:left="3360" w:hanging="420"/>
+      </w:pPr>
+    </w:lvl>
+    <w:lvl w:ilvl="8" w:tplc="0409001B" w:tentative="1">
+      <w:start w:val="1"/>
+      <w:numFmt w:val="lowerRoman"/>
+      <w:lvlText w:val="%9."/>
+      <w:lvlJc w:val="right"/>
+      <w:pPr>
+        <w:ind w:left="3780" w:hanging="420"/>
+      </w:pPr>
+    </w:lvl>
+  </w:abstractNum>
+  <w:abstractNum w:abstractNumId="2">
+    <w:nsid w:val="54225920"/>
+    <w:multiLevelType w:val="hybridMultilevel"/>
+    <w:tmpl w:val="CDAE34D8"/>
+    <w:lvl w:ilvl="0" w:tplc="A330EC32">
+      <w:numFmt w:val="decimal"/>
+      <w:lvlText w:val="%1."/>
+      <w:lvlJc w:val="left"/>
+      <w:pPr>
+        <w:ind w:left="360" w:hanging="360"/>
+      </w:pPr>
+      <w:rPr>
+        <w:rFonts w:hint="default"/>
+      </w:rPr>
+    </w:lvl>
+    <w:lvl w:ilvl="1" w:tplc="04090019" w:tentative="1">
+      <w:start w:val="1"/>
+      <w:numFmt w:val="lowerLetter"/>
+      <w:lvlText w:val="%2)"/>
+      <w:lvlJc w:val="left"/>
+      <w:pPr>
+        <w:ind w:left="840" w:hanging="420"/>
+      </w:pPr>
+    </w:lvl>
+    <w:lvl w:ilvl="2" w:tplc="0409001B" w:tentative="1">
+      <w:start w:val="1"/>
+      <w:numFmt w:val="lowerRoman"/>
+      <w:lvlText w:val="%3."/>
+      <w:lvlJc w:val="right"/>
+      <w:pPr>
+        <w:ind w:left="1260" w:hanging="420"/>
+      </w:pPr>
+    </w:lvl>
+    <w:lvl w:ilvl="3" w:tplc="0409000F" w:tentative="1">
+      <w:start w:val="1"/>
+      <w:numFmt w:val="decimal"/>
+      <w:lvlText w:val="%4."/>
+      <w:lvlJc w:val="left"/>
+      <w:pPr>
+        <w:ind w:left="1680" w:hanging="420"/>
+      </w:pPr>
+    </w:lvl>
+    <w:lvl w:ilvl="4" w:tplc="04090019" w:tentative="1">
+      <w:start w:val="1"/>
+      <w:numFmt w:val="lowerLetter"/>
+      <w:lvlText w:val="%5)"/>
+      <w:lvlJc w:val="left"/>
+      <w:pPr>
+        <w:ind w:left="2100" w:hanging="420"/>
+      </w:pPr>
+    </w:lvl>
+    <w:lvl w:ilvl="5" w:tplc="0409001B" w:tentative="1">
+      <w:start w:val="1"/>
+      <w:numFmt w:val="lowerRoman"/>
+      <w:lvlText w:val="%6."/>
+      <w:lvlJc w:val="right"/>
+      <w:pPr>
+        <w:ind w:left="2520" w:hanging="420"/>
+      </w:pPr>
+    </w:lvl>
+    <w:lvl w:ilvl="6" w:tplc="0409000F" w:tentative="1">
+      <w:start w:val="1"/>
+      <w:numFmt w:val="decimal"/>
+      <w:lvlText w:val="%7."/>
+      <w:lvlJc w:val="left"/>
+      <w:pPr>
+        <w:ind w:left="2940" w:hanging="420"/>
+      </w:pPr>
+    </w:lvl>
+    <w:lvl w:ilvl="7" w:tplc="04090019" w:tentative="1">
+      <w:start w:val="1"/>
+      <w:numFmt w:val="lowerLetter"/>
+      <w:lvlText w:val="%8)"/>
+      <w:lvlJc w:val="left"/>
+      <w:pPr>
+        <w:ind w:left="3360" w:hanging="420"/>
+      </w:pPr>
+    </w:lvl>
+    <w:lvl w:ilvl="8" w:tplc="0409001B" w:tentative="1">
+      <w:start w:val="1"/>
+      <w:numFmt w:val="lowerRoman"/>
+      <w:lvlText w:val="%9."/>
+      <w:lvlJc w:val="right"/>
+      <w:pPr>
+        <w:ind w:left="3780" w:hanging="420"/>
+      </w:pPr>
+    </w:lvl>
+  </w:abstractNum>
+  <w:abstractNum w:abstractNumId="3">
     <w:nsid w:val="6BBA08BE"/>
     <w:multiLevelType w:val="hybridMultilevel"/>
     <w:tmpl w:val="0E8A35BE"/>
@@ -24794,16 +26174,22 @@
     </w:lvl>
   </w:abstractNum>
   <w:num w:numId="1">
-    <w:abstractNumId w:val="1"/>
+    <w:abstractNumId w:val="3"/>
   </w:num>
   <w:num w:numId="2">
     <w:abstractNumId w:val="0"/>
+  </w:num>
+  <w:num w:numId="3">
+    <w:abstractNumId w:val="1"/>
+  </w:num>
+  <w:num w:numId="4">
+    <w:abstractNumId w:val="2"/>
   </w:num>
 </w:numbering>
 </file>
 
 <file path=word/styles.xml><?xml version="1.0" encoding="utf-8"?>
-<w:styles xmlns:mc="http://schemas.openxmlformats.org/markup-compatibility/2006" xmlns:r="http://schemas.openxmlformats.org/officeDocument/2006/relationships" xmlns:w="http://schemas.openxmlformats.org/wordprocessingml/2006/main" xmlns:w14="http://schemas.microsoft.com/office/word/2010/wordml" xmlns:w15="http://schemas.microsoft.com/office/word/2012/wordml" xmlns:w16se="http://schemas.microsoft.com/office/word/2015/wordml/symex" mc:Ignorable="w14 w15 w16se">
+<w:styles xmlns:mc="http://schemas.openxmlformats.org/markup-compatibility/2006" xmlns:r="http://schemas.openxmlformats.org/officeDocument/2006/relationships" xmlns:w="http://schemas.openxmlformats.org/wordprocessingml/2006/main" xmlns:w14="http://schemas.microsoft.com/office/word/2010/wordml" mc:Ignorable="w14">
   <w:docDefaults>
     <w:rPrDefault>
       <w:rPr>
@@ -24816,378 +26202,144 @@
     </w:rPrDefault>
     <w:pPrDefault/>
   </w:docDefaults>
-  <w:latentStyles w:defLockedState="0" w:defUIPriority="99" w:defSemiHidden="0" w:defUnhideWhenUsed="0" w:defQFormat="0" w:count="371">
-    <w:lsdException w:name="Normal" w:uiPriority="0" w:qFormat="1"/>
-    <w:lsdException w:name="heading 1" w:uiPriority="9" w:qFormat="1"/>
-    <w:lsdException w:name="heading 2" w:semiHidden="1" w:uiPriority="9" w:unhideWhenUsed="1" w:qFormat="1"/>
-    <w:lsdException w:name="heading 3" w:semiHidden="1" w:uiPriority="9" w:unhideWhenUsed="1" w:qFormat="1"/>
-    <w:lsdException w:name="heading 4" w:semiHidden="1" w:uiPriority="9" w:unhideWhenUsed="1" w:qFormat="1"/>
-    <w:lsdException w:name="heading 5" w:semiHidden="1" w:uiPriority="9" w:unhideWhenUsed="1" w:qFormat="1"/>
-    <w:lsdException w:name="heading 6" w:semiHidden="1" w:uiPriority="9" w:unhideWhenUsed="1" w:qFormat="1"/>
-    <w:lsdException w:name="heading 7" w:semiHidden="1" w:uiPriority="9" w:unhideWhenUsed="1" w:qFormat="1"/>
-    <w:lsdException w:name="heading 8" w:semiHidden="1" w:uiPriority="9" w:unhideWhenUsed="1" w:qFormat="1"/>
-    <w:lsdException w:name="heading 9" w:semiHidden="1" w:uiPriority="9" w:unhideWhenUsed="1" w:qFormat="1"/>
-    <w:lsdException w:name="index 1" w:semiHidden="1" w:unhideWhenUsed="1"/>
-    <w:lsdException w:name="index 2" w:semiHidden="1" w:unhideWhenUsed="1"/>
-    <w:lsdException w:name="index 3" w:semiHidden="1" w:unhideWhenUsed="1"/>
-    <w:lsdException w:name="index 4" w:semiHidden="1" w:unhideWhenUsed="1"/>
-    <w:lsdException w:name="index 5" w:semiHidden="1" w:unhideWhenUsed="1"/>
-    <w:lsdException w:name="index 6" w:semiHidden="1" w:unhideWhenUsed="1"/>
-    <w:lsdException w:name="index 7" w:semiHidden="1" w:unhideWhenUsed="1"/>
-    <w:lsdException w:name="index 8" w:semiHidden="1" w:unhideWhenUsed="1"/>
-    <w:lsdException w:name="index 9" w:semiHidden="1" w:unhideWhenUsed="1"/>
-    <w:lsdException w:name="toc 1" w:semiHidden="1" w:uiPriority="39" w:unhideWhenUsed="1"/>
-    <w:lsdException w:name="toc 2" w:semiHidden="1" w:uiPriority="39" w:unhideWhenUsed="1"/>
-    <w:lsdException w:name="toc 3" w:semiHidden="1" w:uiPriority="39" w:unhideWhenUsed="1"/>
-    <w:lsdException w:name="toc 4" w:semiHidden="1" w:uiPriority="39" w:unhideWhenUsed="1"/>
-    <w:lsdException w:name="toc 5" w:semiHidden="1" w:uiPriority="39" w:unhideWhenUsed="1"/>
-    <w:lsdException w:name="toc 6" w:semiHidden="1" w:uiPriority="39" w:unhideWhenUsed="1"/>
-    <w:lsdException w:name="toc 7" w:semiHidden="1" w:uiPriority="39" w:unhideWhenUsed="1"/>
-    <w:lsdException w:name="toc 8" w:semiHidden="1" w:uiPriority="39" w:unhideWhenUsed="1"/>
-    <w:lsdException w:name="toc 9" w:semiHidden="1" w:uiPriority="39" w:unhideWhenUsed="1"/>
-    <w:lsdException w:name="Normal Indent" w:semiHidden="1" w:unhideWhenUsed="1"/>
-    <w:lsdException w:name="footnote text" w:semiHidden="1" w:unhideWhenUsed="1"/>
-    <w:lsdException w:name="annotation text" w:semiHidden="1" w:unhideWhenUsed="1"/>
-    <w:lsdException w:name="header" w:semiHidden="1" w:unhideWhenUsed="1"/>
-    <w:lsdException w:name="footer" w:semiHidden="1" w:unhideWhenUsed="1"/>
-    <w:lsdException w:name="index heading" w:semiHidden="1" w:unhideWhenUsed="1"/>
-    <w:lsdException w:name="caption" w:semiHidden="1" w:uiPriority="35" w:unhideWhenUsed="1" w:qFormat="1"/>
-    <w:lsdException w:name="table of figures" w:semiHidden="1" w:unhideWhenUsed="1"/>
-    <w:lsdException w:name="envelope address" w:semiHidden="1" w:unhideWhenUsed="1"/>
-    <w:lsdException w:name="envelope return" w:semiHidden="1" w:unhideWhenUsed="1"/>
-    <w:lsdException w:name="footnote reference" w:semiHidden="1" w:unhideWhenUsed="1"/>
-    <w:lsdException w:name="annotation reference" w:semiHidden="1" w:unhideWhenUsed="1"/>
-    <w:lsdException w:name="line number" w:semiHidden="1" w:unhideWhenUsed="1"/>
-    <w:lsdException w:name="page number" w:semiHidden="1" w:unhideWhenUsed="1"/>
-    <w:lsdException w:name="endnote reference" w:semiHidden="1" w:unhideWhenUsed="1"/>
-    <w:lsdException w:name="endnote text" w:semiHidden="1" w:unhideWhenUsed="1"/>
-    <w:lsdException w:name="table of authorities" w:semiHidden="1" w:unhideWhenUsed="1"/>
-    <w:lsdException w:name="macro" w:semiHidden="1" w:unhideWhenUsed="1"/>
-    <w:lsdException w:name="toa heading" w:semiHidden="1" w:unhideWhenUsed="1"/>
-    <w:lsdException w:name="List" w:semiHidden="1" w:unhideWhenUsed="1"/>
-    <w:lsdException w:name="List Bullet" w:semiHidden="1" w:unhideWhenUsed="1"/>
-    <w:lsdException w:name="List Number" w:semiHidden="1" w:unhideWhenUsed="1"/>
-    <w:lsdException w:name="List 2" w:semiHidden="1" w:unhideWhenUsed="1"/>
-    <w:lsdException w:name="List 3" w:semiHidden="1" w:unhideWhenUsed="1"/>
-    <w:lsdException w:name="List 4" w:semiHidden="1" w:unhideWhenUsed="1"/>
-    <w:lsdException w:name="List 5" w:semiHidden="1" w:unhideWhenUsed="1"/>
-    <w:lsdException w:name="List Bullet 2" w:semiHidden="1" w:unhideWhenUsed="1"/>
-    <w:lsdException w:name="List Bullet 3" w:semiHidden="1" w:unhideWhenUsed="1"/>
-    <w:lsdException w:name="List Bullet 4" w:semiHidden="1" w:unhideWhenUsed="1"/>
-    <w:lsdException w:name="List Bullet 5" w:semiHidden="1" w:unhideWhenUsed="1"/>
-    <w:lsdException w:name="List Number 2" w:semiHidden="1" w:unhideWhenUsed="1"/>
-    <w:lsdException w:name="List Number 3" w:semiHidden="1" w:unhideWhenUsed="1"/>
-    <w:lsdException w:name="List Number 4" w:semiHidden="1" w:unhideWhenUsed="1"/>
-    <w:lsdException w:name="List Number 5" w:semiHidden="1" w:unhideWhenUsed="1"/>
-    <w:lsdException w:name="Title" w:uiPriority="10" w:qFormat="1"/>
-    <w:lsdException w:name="Closing" w:semiHidden="1" w:unhideWhenUsed="1"/>
-    <w:lsdException w:name="Signature" w:semiHidden="1" w:unhideWhenUsed="1"/>
-    <w:lsdException w:name="Default Paragraph Font" w:semiHidden="1" w:uiPriority="1" w:unhideWhenUsed="1"/>
-    <w:lsdException w:name="Body Text" w:semiHidden="1" w:unhideWhenUsed="1"/>
-    <w:lsdException w:name="Body Text Indent" w:semiHidden="1" w:unhideWhenUsed="1"/>
-    <w:lsdException w:name="List Continue" w:semiHidden="1" w:unhideWhenUsed="1"/>
-    <w:lsdException w:name="List Continue 2" w:semiHidden="1" w:unhideWhenUsed="1"/>
-    <w:lsdException w:name="List Continue 3" w:semiHidden="1" w:unhideWhenUsed="1"/>
-    <w:lsdException w:name="List Continue 4" w:semiHidden="1" w:unhideWhenUsed="1"/>
-    <w:lsdException w:name="List Continue 5" w:semiHidden="1" w:unhideWhenUsed="1"/>
-    <w:lsdException w:name="Message Header" w:semiHidden="1" w:unhideWhenUsed="1"/>
-    <w:lsdException w:name="Subtitle" w:uiPriority="11" w:qFormat="1"/>
-    <w:lsdException w:name="Salutation" w:semiHidden="1" w:unhideWhenUsed="1"/>
-    <w:lsdException w:name="Date" w:semiHidden="1" w:unhideWhenUsed="1"/>
-    <w:lsdException w:name="Body Text First Indent" w:semiHidden="1" w:unhideWhenUsed="1"/>
-    <w:lsdException w:name="Body Text First Indent 2" w:semiHidden="1" w:unhideWhenUsed="1"/>
-    <w:lsdException w:name="Note Heading" w:semiHidden="1" w:unhideWhenUsed="1"/>
-    <w:lsdException w:name="Body Text 2" w:semiHidden="1" w:unhideWhenUsed="1"/>
-    <w:lsdException w:name="Body Text 3" w:semiHidden="1" w:unhideWhenUsed="1"/>
-    <w:lsdException w:name="Body Text Indent 2" w:semiHidden="1" w:unhideWhenUsed="1"/>
-    <w:lsdException w:name="Body Text Indent 3" w:semiHidden="1" w:unhideWhenUsed="1"/>
-    <w:lsdException w:name="Block Text" w:semiHidden="1" w:unhideWhenUsed="1"/>
-    <w:lsdException w:name="Hyperlink" w:semiHidden="1" w:unhideWhenUsed="1"/>
-    <w:lsdException w:name="FollowedHyperlink" w:semiHidden="1" w:unhideWhenUsed="1"/>
-    <w:lsdException w:name="Strong" w:uiPriority="22" w:qFormat="1"/>
-    <w:lsdException w:name="Emphasis" w:uiPriority="20" w:qFormat="1"/>
-    <w:lsdException w:name="Document Map" w:semiHidden="1" w:unhideWhenUsed="1"/>
-    <w:lsdException w:name="Plain Text" w:semiHidden="1" w:unhideWhenUsed="1"/>
-    <w:lsdException w:name="E-mail Signature" w:semiHidden="1" w:unhideWhenUsed="1"/>
-    <w:lsdException w:name="HTML Top of Form" w:semiHidden="1" w:unhideWhenUsed="1"/>
-    <w:lsdException w:name="HTML Bottom of Form" w:semiHidden="1" w:unhideWhenUsed="1"/>
-    <w:lsdException w:name="Normal (Web)" w:semiHidden="1" w:unhideWhenUsed="1"/>
-    <w:lsdException w:name="HTML Acronym" w:semiHidden="1" w:unhideWhenUsed="1"/>
-    <w:lsdException w:name="HTML Address" w:semiHidden="1" w:unhideWhenUsed="1"/>
-    <w:lsdException w:name="HTML Cite" w:semiHidden="1" w:unhideWhenUsed="1"/>
-    <w:lsdException w:name="HTML Code" w:semiHidden="1" w:unhideWhenUsed="1"/>
-    <w:lsdException w:name="HTML Definition" w:semiHidden="1" w:unhideWhenUsed="1"/>
-    <w:lsdException w:name="HTML Keyboard" w:semiHidden="1" w:unhideWhenUsed="1"/>
-    <w:lsdException w:name="HTML Preformatted" w:semiHidden="1" w:unhideWhenUsed="1"/>
-    <w:lsdException w:name="HTML Sample" w:semiHidden="1" w:unhideWhenUsed="1"/>
-    <w:lsdException w:name="HTML Typewriter" w:semiHidden="1" w:unhideWhenUsed="1"/>
-    <w:lsdException w:name="HTML Variable" w:semiHidden="1" w:unhideWhenUsed="1"/>
-    <w:lsdException w:name="Normal Table" w:semiHidden="1" w:unhideWhenUsed="1"/>
-    <w:lsdException w:name="annotation subject" w:semiHidden="1" w:unhideWhenUsed="1"/>
-    <w:lsdException w:name="No List" w:semiHidden="1" w:unhideWhenUsed="1"/>
-    <w:lsdException w:name="Outline List 1" w:semiHidden="1" w:unhideWhenUsed="1"/>
-    <w:lsdException w:name="Outline List 2" w:semiHidden="1" w:unhideWhenUsed="1"/>
-    <w:lsdException w:name="Outline List 3" w:semiHidden="1" w:unhideWhenUsed="1"/>
-    <w:lsdException w:name="Table Simple 1" w:semiHidden="1" w:unhideWhenUsed="1"/>
-    <w:lsdException w:name="Table Simple 2" w:semiHidden="1" w:unhideWhenUsed="1"/>
-    <w:lsdException w:name="Table Simple 3" w:semiHidden="1" w:unhideWhenUsed="1"/>
-    <w:lsdException w:name="Table Classic 1" w:semiHidden="1" w:unhideWhenUsed="1"/>
-    <w:lsdException w:name="Table Classic 2" w:semiHidden="1" w:unhideWhenUsed="1"/>
-    <w:lsdException w:name="Table Classic 3" w:semiHidden="1" w:unhideWhenUsed="1"/>
-    <w:lsdException w:name="Table Classic 4" w:semiHidden="1" w:unhideWhenUsed="1"/>
-    <w:lsdException w:name="Table Colorful 1" w:semiHidden="1" w:unhideWhenUsed="1"/>
-    <w:lsdException w:name="Table Colorful 2" w:semiHidden="1" w:unhideWhenUsed="1"/>
-    <w:lsdException w:name="Table Colorful 3" w:semiHidden="1" w:unhideWhenUsed="1"/>
-    <w:lsdException w:name="Table Columns 1" w:semiHidden="1" w:unhideWhenUsed="1"/>
-    <w:lsdException w:name="Table Columns 2" w:semiHidden="1" w:unhideWhenUsed="1"/>
-    <w:lsdException w:name="Table Columns 3" w:semiHidden="1" w:unhideWhenUsed="1"/>
-    <w:lsdException w:name="Table Columns 4" w:semiHidden="1" w:unhideWhenUsed="1"/>
-    <w:lsdException w:name="Table Columns 5" w:semiHidden="1" w:unhideWhenUsed="1"/>
-    <w:lsdException w:name="Table Grid 1" w:semiHidden="1" w:unhideWhenUsed="1"/>
-    <w:lsdException w:name="Table Grid 2" w:semiHidden="1" w:unhideWhenUsed="1"/>
-    <w:lsdException w:name="Table Grid 3" w:semiHidden="1" w:unhideWhenUsed="1"/>
-    <w:lsdException w:name="Table Grid 4" w:semiHidden="1" w:unhideWhenUsed="1"/>
-    <w:lsdException w:name="Table Grid 5" w:semiHidden="1" w:unhideWhenUsed="1"/>
-    <w:lsdException w:name="Table Grid 6" w:semiHidden="1" w:unhideWhenUsed="1"/>
-    <w:lsdException w:name="Table Grid 7" w:semiHidden="1" w:unhideWhenUsed="1"/>
-    <w:lsdException w:name="Table Grid 8" w:semiHidden="1" w:unhideWhenUsed="1"/>
-    <w:lsdException w:name="Table List 1" w:semiHidden="1" w:unhideWhenUsed="1"/>
-    <w:lsdException w:name="Table List 2" w:semiHidden="1" w:unhideWhenUsed="1"/>
-    <w:lsdException w:name="Table List 3" w:semiHidden="1" w:unhideWhenUsed="1"/>
-    <w:lsdException w:name="Table List 4" w:semiHidden="1" w:unhideWhenUsed="1"/>
-    <w:lsdException w:name="Table List 5" w:semiHidden="1" w:unhideWhenUsed="1"/>
-    <w:lsdException w:name="Table List 6" w:semiHidden="1" w:unhideWhenUsed="1"/>
-    <w:lsdException w:name="Table List 7" w:semiHidden="1" w:unhideWhenUsed="1"/>
-    <w:lsdException w:name="Table List 8" w:semiHidden="1" w:unhideWhenUsed="1"/>
-    <w:lsdException w:name="Table 3D effects 1" w:semiHidden="1" w:unhideWhenUsed="1"/>
-    <w:lsdException w:name="Table 3D effects 2" w:semiHidden="1" w:unhideWhenUsed="1"/>
-    <w:lsdException w:name="Table 3D effects 3" w:semiHidden="1" w:unhideWhenUsed="1"/>
-    <w:lsdException w:name="Table Contemporary" w:semiHidden="1" w:unhideWhenUsed="1"/>
-    <w:lsdException w:name="Table Elegant" w:semiHidden="1" w:unhideWhenUsed="1"/>
-    <w:lsdException w:name="Table Professional" w:semiHidden="1" w:unhideWhenUsed="1"/>
-    <w:lsdException w:name="Table Subtle 1" w:semiHidden="1" w:unhideWhenUsed="1"/>
-    <w:lsdException w:name="Table Subtle 2" w:semiHidden="1" w:unhideWhenUsed="1"/>
-    <w:lsdException w:name="Table Web 1" w:semiHidden="1" w:unhideWhenUsed="1"/>
-    <w:lsdException w:name="Table Web 2" w:semiHidden="1" w:unhideWhenUsed="1"/>
-    <w:lsdException w:name="Table Web 3" w:semiHidden="1" w:unhideWhenUsed="1"/>
-    <w:lsdException w:name="Balloon Text" w:semiHidden="1" w:unhideWhenUsed="1"/>
-    <w:lsdException w:name="Table Grid" w:uiPriority="39"/>
-    <w:lsdException w:name="Table Theme" w:semiHidden="1" w:unhideWhenUsed="1"/>
-    <w:lsdException w:name="Placeholder Text" w:semiHidden="1"/>
-    <w:lsdException w:name="No Spacing" w:uiPriority="1" w:qFormat="1"/>
-    <w:lsdException w:name="Light Shading" w:uiPriority="60"/>
-    <w:lsdException w:name="Light List" w:uiPriority="61"/>
-    <w:lsdException w:name="Light Grid" w:uiPriority="62"/>
-    <w:lsdException w:name="Medium Shading 1" w:uiPriority="63"/>
-    <w:lsdException w:name="Medium Shading 2" w:uiPriority="64"/>
-    <w:lsdException w:name="Medium List 1" w:uiPriority="65"/>
-    <w:lsdException w:name="Medium List 2" w:uiPriority="66"/>
-    <w:lsdException w:name="Medium Grid 1" w:uiPriority="67"/>
-    <w:lsdException w:name="Medium Grid 2" w:uiPriority="68"/>
-    <w:lsdException w:name="Medium Grid 3" w:uiPriority="69"/>
-    <w:lsdException w:name="Dark List" w:uiPriority="70"/>
-    <w:lsdException w:name="Colorful Shading" w:uiPriority="71"/>
-    <w:lsdException w:name="Colorful List" w:uiPriority="72"/>
-    <w:lsdException w:name="Colorful Grid" w:uiPriority="73"/>
-    <w:lsdException w:name="Light Shading Accent 1" w:uiPriority="60"/>
-    <w:lsdException w:name="Light List Accent 1" w:uiPriority="61"/>
-    <w:lsdException w:name="Light Grid Accent 1" w:uiPriority="62"/>
-    <w:lsdException w:name="Medium Shading 1 Accent 1" w:uiPriority="63"/>
-    <w:lsdException w:name="Medium Shading 2 Accent 1" w:uiPriority="64"/>
-    <w:lsdException w:name="Medium List 1 Accent 1" w:uiPriority="65"/>
-    <w:lsdException w:name="Revision" w:semiHidden="1"/>
-    <w:lsdException w:name="List Paragraph" w:uiPriority="34" w:qFormat="1"/>
-    <w:lsdException w:name="Quote" w:uiPriority="29" w:qFormat="1"/>
-    <w:lsdException w:name="Intense Quote" w:uiPriority="30" w:qFormat="1"/>
-    <w:lsdException w:name="Medium List 2 Accent 1" w:uiPriority="66"/>
-    <w:lsdException w:name="Medium Grid 1 Accent 1" w:uiPriority="67"/>
-    <w:lsdException w:name="Medium Grid 2 Accent 1" w:uiPriority="68"/>
-    <w:lsdException w:name="Medium Grid 3 Accent 1" w:uiPriority="69"/>
-    <w:lsdException w:name="Dark List Accent 1" w:uiPriority="70"/>
-    <w:lsdException w:name="Colorful Shading Accent 1" w:uiPriority="71"/>
-    <w:lsdException w:name="Colorful List Accent 1" w:uiPriority="72"/>
-    <w:lsdException w:name="Colorful Grid Accent 1" w:uiPriority="73"/>
-    <w:lsdException w:name="Light Shading Accent 2" w:uiPriority="60"/>
-    <w:lsdException w:name="Light List Accent 2" w:uiPriority="61"/>
-    <w:lsdException w:name="Light Grid Accent 2" w:uiPriority="62"/>
-    <w:lsdException w:name="Medium Shading 1 Accent 2" w:uiPriority="63"/>
-    <w:lsdException w:name="Medium Shading 2 Accent 2" w:uiPriority="64"/>
-    <w:lsdException w:name="Medium List 1 Accent 2" w:uiPriority="65"/>
-    <w:lsdException w:name="Medium List 2 Accent 2" w:uiPriority="66"/>
-    <w:lsdException w:name="Medium Grid 1 Accent 2" w:uiPriority="67"/>
-    <w:lsdException w:name="Medium Grid 2 Accent 2" w:uiPriority="68"/>
-    <w:lsdException w:name="Medium Grid 3 Accent 2" w:uiPriority="69"/>
-    <w:lsdException w:name="Dark List Accent 2" w:uiPriority="70"/>
-    <w:lsdException w:name="Colorful Shading Accent 2" w:uiPriority="71"/>
-    <w:lsdException w:name="Colorful List Accent 2" w:uiPriority="72"/>
-    <w:lsdException w:name="Colorful Grid Accent 2" w:uiPriority="73"/>
-    <w:lsdException w:name="Light Shading Accent 3" w:uiPriority="60"/>
-    <w:lsdException w:name="Light List Accent 3" w:uiPriority="61"/>
-    <w:lsdException w:name="Light Grid Accent 3" w:uiPriority="62"/>
-    <w:lsdException w:name="Medium Shading 1 Accent 3" w:uiPriority="63"/>
-    <w:lsdException w:name="Medium Shading 2 Accent 3" w:uiPriority="64"/>
-    <w:lsdException w:name="Medium List 1 Accent 3" w:uiPriority="65"/>
-    <w:lsdException w:name="Medium List 2 Accent 3" w:uiPriority="66"/>
-    <w:lsdException w:name="Medium Grid 1 Accent 3" w:uiPriority="67"/>
-    <w:lsdException w:name="Medium Grid 2 Accent 3" w:uiPriority="68"/>
-    <w:lsdException w:name="Medium Grid 3 Accent 3" w:uiPriority="69"/>
-    <w:lsdException w:name="Dark List Accent 3" w:uiPriority="70"/>
-    <w:lsdException w:name="Colorful Shading Accent 3" w:uiPriority="71"/>
-    <w:lsdException w:name="Colorful List Accent 3" w:uiPriority="72"/>
-    <w:lsdException w:name="Colorful Grid Accent 3" w:uiPriority="73"/>
-    <w:lsdException w:name="Light Shading Accent 4" w:uiPriority="60"/>
-    <w:lsdException w:name="Light List Accent 4" w:uiPriority="61"/>
-    <w:lsdException w:name="Light Grid Accent 4" w:uiPriority="62"/>
-    <w:lsdException w:name="Medium Shading 1 Accent 4" w:uiPriority="63"/>
-    <w:lsdException w:name="Medium Shading 2 Accent 4" w:uiPriority="64"/>
-    <w:lsdException w:name="Medium List 1 Accent 4" w:uiPriority="65"/>
-    <w:lsdException w:name="Medium List 2 Accent 4" w:uiPriority="66"/>
-    <w:lsdException w:name="Medium Grid 1 Accent 4" w:uiPriority="67"/>
-    <w:lsdException w:name="Medium Grid 2 Accent 4" w:uiPriority="68"/>
-    <w:lsdException w:name="Medium Grid 3 Accent 4" w:uiPriority="69"/>
-    <w:lsdException w:name="Dark List Accent 4" w:uiPriority="70"/>
-    <w:lsdException w:name="Colorful Shading Accent 4" w:uiPriority="71"/>
-    <w:lsdException w:name="Colorful List Accent 4" w:uiPriority="72"/>
-    <w:lsdException w:name="Colorful Grid Accent 4" w:uiPriority="73"/>
-    <w:lsdException w:name="Light Shading Accent 5" w:uiPriority="60"/>
-    <w:lsdException w:name="Light List Accent 5" w:uiPriority="61"/>
-    <w:lsdException w:name="Light Grid Accent 5" w:uiPriority="62"/>
-    <w:lsdException w:name="Medium Shading 1 Accent 5" w:uiPriority="63"/>
-    <w:lsdException w:name="Medium Shading 2 Accent 5" w:uiPriority="64"/>
-    <w:lsdException w:name="Medium List 1 Accent 5" w:uiPriority="65"/>
-    <w:lsdException w:name="Medium List 2 Accent 5" w:uiPriority="66"/>
-    <w:lsdException w:name="Medium Grid 1 Accent 5" w:uiPriority="67"/>
-    <w:lsdException w:name="Medium Grid 2 Accent 5" w:uiPriority="68"/>
-    <w:lsdException w:name="Medium Grid 3 Accent 5" w:uiPriority="69"/>
-    <w:lsdException w:name="Dark List Accent 5" w:uiPriority="70"/>
-    <w:lsdException w:name="Colorful Shading Accent 5" w:uiPriority="71"/>
-    <w:lsdException w:name="Colorful List Accent 5" w:uiPriority="72"/>
-    <w:lsdException w:name="Colorful Grid Accent 5" w:uiPriority="73"/>
-    <w:lsdException w:name="Light Shading Accent 6" w:uiPriority="60"/>
-    <w:lsdException w:name="Light List Accent 6" w:uiPriority="61"/>
-    <w:lsdException w:name="Light Grid Accent 6" w:uiPriority="62"/>
-    <w:lsdException w:name="Medium Shading 1 Accent 6" w:uiPriority="63"/>
-    <w:lsdException w:name="Medium Shading 2 Accent 6" w:uiPriority="64"/>
-    <w:lsdException w:name="Medium List 1 Accent 6" w:uiPriority="65"/>
-    <w:lsdException w:name="Medium List 2 Accent 6" w:uiPriority="66"/>
-    <w:lsdException w:name="Medium Grid 1 Accent 6" w:uiPriority="67"/>
-    <w:lsdException w:name="Medium Grid 2 Accent 6" w:uiPriority="68"/>
-    <w:lsdException w:name="Medium Grid 3 Accent 6" w:uiPriority="69"/>
-    <w:lsdException w:name="Dark List Accent 6" w:uiPriority="70"/>
-    <w:lsdException w:name="Colorful Shading Accent 6" w:uiPriority="71"/>
-    <w:lsdException w:name="Colorful List Accent 6" w:uiPriority="72"/>
-    <w:lsdException w:name="Colorful Grid Accent 6" w:uiPriority="73"/>
-    <w:lsdException w:name="Subtle Emphasis" w:uiPriority="19" w:qFormat="1"/>
-    <w:lsdException w:name="Intense Emphasis" w:uiPriority="21" w:qFormat="1"/>
-    <w:lsdException w:name="Subtle Reference" w:uiPriority="31" w:qFormat="1"/>
-    <w:lsdException w:name="Intense Reference" w:uiPriority="32" w:qFormat="1"/>
-    <w:lsdException w:name="Book Title" w:uiPriority="33" w:qFormat="1"/>
-    <w:lsdException w:name="Bibliography" w:semiHidden="1" w:uiPriority="37" w:unhideWhenUsed="1"/>
-    <w:lsdException w:name="TOC Heading" w:semiHidden="1" w:uiPriority="39" w:unhideWhenUsed="1" w:qFormat="1"/>
-    <w:lsdException w:name="Plain Table 1" w:uiPriority="41"/>
-    <w:lsdException w:name="Plain Table 2" w:uiPriority="42"/>
-    <w:lsdException w:name="Plain Table 3" w:uiPriority="43"/>
-    <w:lsdException w:name="Plain Table 4" w:uiPriority="44"/>
-    <w:lsdException w:name="Plain Table 5" w:uiPriority="45"/>
-    <w:lsdException w:name="Grid Table Light" w:uiPriority="40"/>
-    <w:lsdException w:name="Grid Table 1 Light" w:uiPriority="46"/>
-    <w:lsdException w:name="Grid Table 2" w:uiPriority="47"/>
-    <w:lsdException w:name="Grid Table 3" w:uiPriority="48"/>
-    <w:lsdException w:name="Grid Table 4" w:uiPriority="49"/>
-    <w:lsdException w:name="Grid Table 5 Dark" w:uiPriority="50"/>
-    <w:lsdException w:name="Grid Table 6 Colorful" w:uiPriority="51"/>
-    <w:lsdException w:name="Grid Table 7 Colorful" w:uiPriority="52"/>
-    <w:lsdException w:name="Grid Table 1 Light Accent 1" w:uiPriority="46"/>
-    <w:lsdException w:name="Grid Table 2 Accent 1" w:uiPriority="47"/>
-    <w:lsdException w:name="Grid Table 3 Accent 1" w:uiPriority="48"/>
-    <w:lsdException w:name="Grid Table 4 Accent 1" w:uiPriority="49"/>
-    <w:lsdException w:name="Grid Table 5 Dark Accent 1" w:uiPriority="50"/>
-    <w:lsdException w:name="Grid Table 6 Colorful Accent 1" w:uiPriority="51"/>
-    <w:lsdException w:name="Grid Table 7 Colorful Accent 1" w:uiPriority="52"/>
-    <w:lsdException w:name="Grid Table 1 Light Accent 2" w:uiPriority="46"/>
-    <w:lsdException w:name="Grid Table 2 Accent 2" w:uiPriority="47"/>
-    <w:lsdException w:name="Grid Table 3 Accent 2" w:uiPriority="48"/>
-    <w:lsdException w:name="Grid Table 4 Accent 2" w:uiPriority="49"/>
-    <w:lsdException w:name="Grid Table 5 Dark Accent 2" w:uiPriority="50"/>
-    <w:lsdException w:name="Grid Table 6 Colorful Accent 2" w:uiPriority="51"/>
-    <w:lsdException w:name="Grid Table 7 Colorful Accent 2" w:uiPriority="52"/>
-    <w:lsdException w:name="Grid Table 1 Light Accent 3" w:uiPriority="46"/>
-    <w:lsdException w:name="Grid Table 2 Accent 3" w:uiPriority="47"/>
-    <w:lsdException w:name="Grid Table 3 Accent 3" w:uiPriority="48"/>
-    <w:lsdException w:name="Grid Table 4 Accent 3" w:uiPriority="49"/>
-    <w:lsdException w:name="Grid Table 5 Dark Accent 3" w:uiPriority="50"/>
-    <w:lsdException w:name="Grid Table 6 Colorful Accent 3" w:uiPriority="51"/>
-    <w:lsdException w:name="Grid Table 7 Colorful Accent 3" w:uiPriority="52"/>
-    <w:lsdException w:name="Grid Table 1 Light Accent 4" w:uiPriority="46"/>
-    <w:lsdException w:name="Grid Table 2 Accent 4" w:uiPriority="47"/>
-    <w:lsdException w:name="Grid Table 3 Accent 4" w:uiPriority="48"/>
-    <w:lsdException w:name="Grid Table 4 Accent 4" w:uiPriority="49"/>
-    <w:lsdException w:name="Grid Table 5 Dark Accent 4" w:uiPriority="50"/>
-    <w:lsdException w:name="Grid Table 6 Colorful Accent 4" w:uiPriority="51"/>
-    <w:lsdException w:name="Grid Table 7 Colorful Accent 4" w:uiPriority="52"/>
-    <w:lsdException w:name="Grid Table 1 Light Accent 5" w:uiPriority="46"/>
-    <w:lsdException w:name="Grid Table 2 Accent 5" w:uiPriority="47"/>
-    <w:lsdException w:name="Grid Table 3 Accent 5" w:uiPriority="48"/>
-    <w:lsdException w:name="Grid Table 4 Accent 5" w:uiPriority="49"/>
-    <w:lsdException w:name="Grid Table 5 Dark Accent 5" w:uiPriority="50"/>
-    <w:lsdException w:name="Grid Table 6 Colorful Accent 5" w:uiPriority="51"/>
-    <w:lsdException w:name="Grid Table 7 Colorful Accent 5" w:uiPriority="52"/>
-    <w:lsdException w:name="Grid Table 1 Light Accent 6" w:uiPriority="46"/>
-    <w:lsdException w:name="Grid Table 2 Accent 6" w:uiPriority="47"/>
-    <w:lsdException w:name="Grid Table 3 Accent 6" w:uiPriority="48"/>
-    <w:lsdException w:name="Grid Table 4 Accent 6" w:uiPriority="49"/>
-    <w:lsdException w:name="Grid Table 5 Dark Accent 6" w:uiPriority="50"/>
-    <w:lsdException w:name="Grid Table 6 Colorful Accent 6" w:uiPriority="51"/>
-    <w:lsdException w:name="Grid Table 7 Colorful Accent 6" w:uiPriority="52"/>
-    <w:lsdException w:name="List Table 1 Light" w:uiPriority="46"/>
-    <w:lsdException w:name="List Table 2" w:uiPriority="47"/>
-    <w:lsdException w:name="List Table 3" w:uiPriority="48"/>
-    <w:lsdException w:name="List Table 4" w:uiPriority="49"/>
-    <w:lsdException w:name="List Table 5 Dark" w:uiPriority="50"/>
-    <w:lsdException w:name="List Table 6 Colorful" w:uiPriority="51"/>
-    <w:lsdException w:name="List Table 7 Colorful" w:uiPriority="52"/>
-    <w:lsdException w:name="List Table 1 Light Accent 1" w:uiPriority="46"/>
-    <w:lsdException w:name="List Table 2 Accent 1" w:uiPriority="47"/>
-    <w:lsdException w:name="List Table 3 Accent 1" w:uiPriority="48"/>
-    <w:lsdException w:name="List Table 4 Accent 1" w:uiPriority="49"/>
-    <w:lsdException w:name="List Table 5 Dark Accent 1" w:uiPriority="50"/>
-    <w:lsdException w:name="List Table 6 Colorful Accent 1" w:uiPriority="51"/>
-    <w:lsdException w:name="List Table 7 Colorful Accent 1" w:uiPriority="52"/>
-    <w:lsdException w:name="List Table 1 Light Accent 2" w:uiPriority="46"/>
-    <w:lsdException w:name="List Table 2 Accent 2" w:uiPriority="47"/>
-    <w:lsdException w:name="List Table 3 Accent 2" w:uiPriority="48"/>
-    <w:lsdException w:name="List Table 4 Accent 2" w:uiPriority="49"/>
-    <w:lsdException w:name="List Table 5 Dark Accent 2" w:uiPriority="50"/>
-    <w:lsdException w:name="List Table 6 Colorful Accent 2" w:uiPriority="51"/>
-    <w:lsdException w:name="List Table 7 Colorful Accent 2" w:uiPriority="52"/>
-    <w:lsdException w:name="List Table 1 Light Accent 3" w:uiPriority="46"/>
-    <w:lsdException w:name="List Table 2 Accent 3" w:uiPriority="47"/>
-    <w:lsdException w:name="List Table 3 Accent 3" w:uiPriority="48"/>
-    <w:lsdException w:name="List Table 4 Accent 3" w:uiPriority="49"/>
-    <w:lsdException w:name="List Table 5 Dark Accent 3" w:uiPriority="50"/>
-    <w:lsdException w:name="List Table 6 Colorful Accent 3" w:uiPriority="51"/>
-    <w:lsdException w:name="List Table 7 Colorful Accent 3" w:uiPriority="52"/>
-    <w:lsdException w:name="List Table 1 Light Accent 4" w:uiPriority="46"/>
-    <w:lsdException w:name="List Table 2 Accent 4" w:uiPriority="47"/>
-    <w:lsdException w:name="List Table 3 Accent 4" w:uiPriority="48"/>
-    <w:lsdException w:name="List Table 4 Accent 4" w:uiPriority="49"/>
-    <w:lsdException w:name="List Table 5 Dark Accent 4" w:uiPriority="50"/>
-    <w:lsdException w:name="List Table 6 Colorful Accent 4" w:uiPriority="51"/>
-    <w:lsdException w:name="List Table 7 Colorful Accent 4" w:uiPriority="52"/>
-    <w:lsdException w:name="List Table 1 Light Accent 5" w:uiPriority="46"/>
-    <w:lsdException w:name="List Table 2 Accent 5" w:uiPriority="47"/>
-    <w:lsdException w:name="List Table 3 Accent 5" w:uiPriority="48"/>
-    <w:lsdException w:name="List Table 4 Accent 5" w:uiPriority="49"/>
-    <w:lsdException w:name="List Table 5 Dark Accent 5" w:uiPriority="50"/>
-    <w:lsdException w:name="List Table 6 Colorful Accent 5" w:uiPriority="51"/>
-    <w:lsdException w:name="List Table 7 Colorful Accent 5" w:uiPriority="52"/>
-    <w:lsdException w:name="List Table 1 Light Accent 6" w:uiPriority="46"/>
-    <w:lsdException w:name="List Table 2 Accent 6" w:uiPriority="47"/>
-    <w:lsdException w:name="List Table 3 Accent 6" w:uiPriority="48"/>
-    <w:lsdException w:name="List Table 4 Accent 6" w:uiPriority="49"/>
-    <w:lsdException w:name="List Table 5 Dark Accent 6" w:uiPriority="50"/>
-    <w:lsdException w:name="List Table 6 Colorful Accent 6" w:uiPriority="51"/>
-    <w:lsdException w:name="List Table 7 Colorful Accent 6" w:uiPriority="52"/>
+  <w:latentStyles w:defLockedState="0" w:defUIPriority="99" w:defSemiHidden="1" w:defUnhideWhenUsed="1" w:defQFormat="0" w:count="267">
+    <w:lsdException w:name="Normal" w:semiHidden="0" w:uiPriority="0" w:unhideWhenUsed="0" w:qFormat="1"/>
+    <w:lsdException w:name="heading 1" w:semiHidden="0" w:uiPriority="9" w:unhideWhenUsed="0" w:qFormat="1"/>
+    <w:lsdException w:name="heading 2" w:uiPriority="9" w:qFormat="1"/>
+    <w:lsdException w:name="heading 3" w:uiPriority="9" w:qFormat="1"/>
+    <w:lsdException w:name="heading 4" w:uiPriority="9" w:qFormat="1"/>
+    <w:lsdException w:name="heading 5" w:uiPriority="9" w:qFormat="1"/>
+    <w:lsdException w:name="heading 6" w:uiPriority="9" w:qFormat="1"/>
+    <w:lsdException w:name="heading 7" w:uiPriority="9" w:qFormat="1"/>
+    <w:lsdException w:name="heading 8" w:uiPriority="9" w:qFormat="1"/>
+    <w:lsdException w:name="heading 9" w:uiPriority="9" w:qFormat="1"/>
+    <w:lsdException w:name="toc 1" w:uiPriority="39"/>
+    <w:lsdException w:name="toc 2" w:uiPriority="39"/>
+    <w:lsdException w:name="toc 3" w:uiPriority="39"/>
+    <w:lsdException w:name="toc 4" w:uiPriority="39"/>
+    <w:lsdException w:name="toc 5" w:uiPriority="39"/>
+    <w:lsdException w:name="toc 6" w:uiPriority="39"/>
+    <w:lsdException w:name="toc 7" w:uiPriority="39"/>
+    <w:lsdException w:name="toc 8" w:uiPriority="39"/>
+    <w:lsdException w:name="toc 9" w:uiPriority="39"/>
+    <w:lsdException w:name="caption" w:uiPriority="35" w:qFormat="1"/>
+    <w:lsdException w:name="Title" w:semiHidden="0" w:uiPriority="10" w:unhideWhenUsed="0" w:qFormat="1"/>
+    <w:lsdException w:name="Default Paragraph Font" w:uiPriority="1"/>
+    <w:lsdException w:name="Subtitle" w:semiHidden="0" w:uiPriority="11" w:unhideWhenUsed="0" w:qFormat="1"/>
+    <w:lsdException w:name="Strong" w:semiHidden="0" w:uiPriority="22" w:unhideWhenUsed="0" w:qFormat="1"/>
+    <w:lsdException w:name="Emphasis" w:semiHidden="0" w:uiPriority="20" w:unhideWhenUsed="0" w:qFormat="1"/>
+    <w:lsdException w:name="Table Grid" w:semiHidden="0" w:uiPriority="39" w:unhideWhenUsed="0"/>
+    <w:lsdException w:name="Placeholder Text" w:unhideWhenUsed="0"/>
+    <w:lsdException w:name="No Spacing" w:semiHidden="0" w:uiPriority="1" w:unhideWhenUsed="0" w:qFormat="1"/>
+    <w:lsdException w:name="Light Shading" w:semiHidden="0" w:uiPriority="60" w:unhideWhenUsed="0"/>
+    <w:lsdException w:name="Light List" w:semiHidden="0" w:uiPriority="61" w:unhideWhenUsed="0"/>
+    <w:lsdException w:name="Light Grid" w:semiHidden="0" w:uiPriority="62" w:unhideWhenUsed="0"/>
+    <w:lsdException w:name="Medium Shading 1" w:semiHidden="0" w:uiPriority="63" w:unhideWhenUsed="0"/>
+    <w:lsdException w:name="Medium Shading 2" w:semiHidden="0" w:uiPriority="64" w:unhideWhenUsed="0"/>
+    <w:lsdException w:name="Medium List 1" w:semiHidden="0" w:uiPriority="65" w:unhideWhenUsed="0"/>
+    <w:lsdException w:name="Medium List 2" w:semiHidden="0" w:uiPriority="66" w:unhideWhenUsed="0"/>
+    <w:lsdException w:name="Medium Grid 1" w:semiHidden="0" w:uiPriority="67" w:unhideWhenUsed="0"/>
+    <w:lsdException w:name="Medium Grid 2" w:semiHidden="0" w:uiPriority="68" w:unhideWhenUsed="0"/>
+    <w:lsdException w:name="Medium Grid 3" w:semiHidden="0" w:uiPriority="69" w:unhideWhenUsed="0"/>
+    <w:lsdException w:name="Dark List" w:semiHidden="0" w:uiPriority="70" w:unhideWhenUsed="0"/>
+    <w:lsdException w:name="Colorful Shading" w:semiHidden="0" w:uiPriority="71" w:unhideWhenUsed="0"/>
+    <w:lsdException w:name="Colorful List" w:semiHidden="0" w:uiPriority="72" w:unhideWhenUsed="0"/>
+    <w:lsdException w:name="Colorful Grid" w:semiHidden="0" w:uiPriority="73" w:unhideWhenUsed="0"/>
+    <w:lsdException w:name="Light Shading Accent 1" w:semiHidden="0" w:uiPriority="60" w:unhideWhenUsed="0"/>
+    <w:lsdException w:name="Light List Accent 1" w:semiHidden="0" w:uiPriority="61" w:unhideWhenUsed="0"/>
+    <w:lsdException w:name="Light Grid Accent 1" w:semiHidden="0" w:uiPriority="62" w:unhideWhenUsed="0"/>
+    <w:lsdException w:name="Medium Shading 1 Accent 1" w:semiHidden="0" w:uiPriority="63" w:unhideWhenUsed="0"/>
+    <w:lsdException w:name="Medium Shading 2 Accent 1" w:semiHidden="0" w:uiPriority="64" w:unhideWhenUsed="0"/>
+    <w:lsdException w:name="Medium List 1 Accent 1" w:semiHidden="0" w:uiPriority="65" w:unhideWhenUsed="0"/>
+    <w:lsdException w:name="Revision" w:unhideWhenUsed="0"/>
+    <w:lsdException w:name="List Paragraph" w:semiHidden="0" w:uiPriority="34" w:unhideWhenUsed="0" w:qFormat="1"/>
+    <w:lsdException w:name="Quote" w:semiHidden="0" w:uiPriority="29" w:unhideWhenUsed="0" w:qFormat="1"/>
+    <w:lsdException w:name="Intense Quote" w:semiHidden="0" w:uiPriority="30" w:unhideWhenUsed="0" w:qFormat="1"/>
+    <w:lsdException w:name="Medium List 2 Accent 1" w:semiHidden="0" w:uiPriority="66" w:unhideWhenUsed="0"/>
+    <w:lsdException w:name="Medium Grid 1 Accent 1" w:semiHidden="0" w:uiPriority="67" w:unhideWhenUsed="0"/>
+    <w:lsdException w:name="Medium Grid 2 Accent 1" w:semiHidden="0" w:uiPriority="68" w:unhideWhenUsed="0"/>
+    <w:lsdException w:name="Medium Grid 3 Accent 1" w:semiHidden="0" w:uiPriority="69" w:unhideWhenUsed="0"/>
+    <w:lsdException w:name="Dark List Accent 1" w:semiHidden="0" w:uiPriority="70" w:unhideWhenUsed="0"/>
+    <w:lsdException w:name="Colorful Shading Accent 1" w:semiHidden="0" w:uiPriority="71" w:unhideWhenUsed="0"/>
+    <w:lsdException w:name="Colorful List Accent 1" w:semiHidden="0" w:uiPriority="72" w:unhideWhenUsed="0"/>
+    <w:lsdException w:name="Colorful Grid Accent 1" w:semiHidden="0" w:uiPriority="73" w:unhideWhenUsed="0"/>
+    <w:lsdException w:name="Light Shading Accent 2" w:semiHidden="0" w:uiPriority="60" w:unhideWhenUsed="0"/>
+    <w:lsdException w:name="Light List Accent 2" w:semiHidden="0" w:uiPriority="61" w:unhideWhenUsed="0"/>
+    <w:lsdException w:name="Light Grid Accent 2" w:semiHidden="0" w:uiPriority="62" w:unhideWhenUsed="0"/>
+    <w:lsdException w:name="Medium Shading 1 Accent 2" w:semiHidden="0" w:uiPriority="63" w:unhideWhenUsed="0"/>
+    <w:lsdException w:name="Medium Shading 2 Accent 2" w:semiHidden="0" w:uiPriority="64" w:unhideWhenUsed="0"/>
+    <w:lsdException w:name="Medium List 1 Accent 2" w:semiHidden="0" w:uiPriority="65" w:unhideWhenUsed="0"/>
+    <w:lsdException w:name="Medium List 2 Accent 2" w:semiHidden="0" w:uiPriority="66" w:unhideWhenUsed="0"/>
+    <w:lsdException w:name="Medium Grid 1 Accent 2" w:semiHidden="0" w:uiPriority="67" w:unhideWhenUsed="0"/>
+    <w:lsdException w:name="Medium Grid 2 Accent 2" w:semiHidden="0" w:uiPriority="68" w:unhideWhenUsed="0"/>
+    <w:lsdException w:name="Medium Grid 3 Accent 2" w:semiHidden="0" w:uiPriority="69" w:unhideWhenUsed="0"/>
+    <w:lsdException w:name="Dark List Accent 2" w:semiHidden="0" w:uiPriority="70" w:unhideWhenUsed="0"/>
+    <w:lsdException w:name="Colorful Shading Accent 2" w:semiHidden="0" w:uiPriority="71" w:unhideWhenUsed="0"/>
+    <w:lsdException w:name="Colorful List Accent 2" w:semiHidden="0" w:uiPriority="72" w:unhideWhenUsed="0"/>
+    <w:lsdException w:name="Colorful Grid Accent 2" w:semiHidden="0" w:uiPriority="73" w:unhideWhenUsed="0"/>
+    <w:lsdException w:name="Light Shading Accent 3" w:semiHidden="0" w:uiPriority="60" w:unhideWhenUsed="0"/>
+    <w:lsdException w:name="Light List Accent 3" w:semiHidden="0" w:uiPriority="61" w:unhideWhenUsed="0"/>
+    <w:lsdException w:name="Light Grid Accent 3" w:semiHidden="0" w:uiPriority="62" w:unhideWhenUsed="0"/>
+    <w:lsdException w:name="Medium Shading 1 Accent 3" w:semiHidden="0" w:uiPriority="63" w:unhideWhenUsed="0"/>
+    <w:lsdException w:name="Medium Shading 2 Accent 3" w:semiHidden="0" w:uiPriority="64" w:unhideWhenUsed="0"/>
+    <w:lsdException w:name="Medium List 1 Accent 3" w:semiHidden="0" w:uiPriority="65" w:unhideWhenUsed="0"/>
+    <w:lsdException w:name="Medium List 2 Accent 3" w:semiHidden="0" w:uiPriority="66" w:unhideWhenUsed="0"/>
+    <w:lsdException w:name="Medium Grid 1 Accent 3" w:semiHidden="0" w:uiPriority="67" w:unhideWhenUsed="0"/>
+    <w:lsdException w:name="Medium Grid 2 Accent 3" w:semiHidden="0" w:uiPriority="68" w:unhideWhenUsed="0"/>
+    <w:lsdException w:name="Medium Grid 3 Accent 3" w:semiHidden="0" w:uiPriority="69" w:unhideWhenUsed="0"/>
+    <w:lsdException w:name="Dark List Accent 3" w:semiHidden="0" w:uiPriority="70" w:unhideWhenUsed="0"/>
+    <w:lsdException w:name="Colorful Shading Accent 3" w:semiHidden="0" w:uiPriority="71" w:unhideWhenUsed="0"/>
+    <w:lsdException w:name="Colorful List Accent 3" w:semiHidden="0" w:uiPriority="72" w:unhideWhenUsed="0"/>
+    <w:lsdException w:name="Colorful Grid Accent 3" w:semiHidden="0" w:uiPriority="73" w:unhideWhenUsed="0"/>
+    <w:lsdException w:name="Light Shading Accent 4" w:semiHidden="0" w:uiPriority="60" w:unhideWhenUsed="0"/>
+    <w:lsdException w:name="Light List Accent 4" w:semiHidden="0" w:uiPriority="61" w:unhideWhenUsed="0"/>
+    <w:lsdException w:name="Light Grid Accent 4" w:semiHidden="0" w:uiPriority="62" w:unhideWhenUsed="0"/>
+    <w:lsdException w:name="Medium Shading 1 Accent 4" w:semiHidden="0" w:uiPriority="63" w:unhideWhenUsed="0"/>
+    <w:lsdException w:name="Medium Shading 2 Accent 4" w:semiHidden="0" w:uiPriority="64" w:unhideWhenUsed="0"/>
+    <w:lsdException w:name="Medium List 1 Accent 4" w:semiHidden="0" w:uiPriority="65" w:unhideWhenUsed="0"/>
+    <w:lsdException w:name="Medium List 2 Accent 4" w:semiHidden="0" w:uiPriority="66" w:unhideWhenUsed="0"/>
+    <w:lsdException w:name="Medium Grid 1 Accent 4" w:semiHidden="0" w:uiPriority="67" w:unhideWhenUsed="0"/>
+    <w:lsdException w:name="Medium Grid 2 Accent 4" w:semiHidden="0" w:uiPriority="68" w:unhideWhenUsed="0"/>
+    <w:lsdException w:name="Medium Grid 3 Accent 4" w:semiHidden="0" w:uiPriority="69" w:unhideWhenUsed="0"/>
+    <w:lsdException w:name="Dark List Accent 4" w:semiHidden="0" w:uiPriority="70" w:unhideWhenUsed="0"/>
+    <w:lsdException w:name="Colorful Shading Accent 4" w:semiHidden="0" w:uiPriority="71" w:unhideWhenUsed="0"/>
+    <w:lsdException w:name="Colorful List Accent 4" w:semiHidden="0" w:uiPriority="72" w:unhideWhenUsed="0"/>
+    <w:lsdException w:name="Colorful Grid Accent 4" w:semiHidden="0" w:uiPriority="73" w:unhideWhenUsed="0"/>
+    <w:lsdException w:name="Light Shading Accent 5" w:semiHidden="0" w:uiPriority="60" w:unhideWhenUsed="0"/>
+    <w:lsdException w:name="Light List Accent 5" w:semiHidden="0" w:uiPriority="61" w:unhideWhenUsed="0"/>
+    <w:lsdException w:name="Light Grid Accent 5" w:semiHidden="0" w:uiPriority="62" w:unhideWhenUsed="0"/>
+    <w:lsdException w:name="Medium Shading 1 Accent 5" w:semiHidden="0" w:uiPriority="63" w:unhideWhenUsed="0"/>
+    <w:lsdException w:name="Medium Shading 2 Accent 5" w:semiHidden="0" w:uiPriority="64" w:unhideWhenUsed="0"/>
+    <w:lsdException w:name="Medium List 1 Accent 5" w:semiHidden="0" w:uiPriority="65" w:unhideWhenUsed="0"/>
+    <w:lsdException w:name="Medium List 2 Accent 5" w:semiHidden="0" w:uiPriority="66" w:unhideWhenUsed="0"/>
+    <w:lsdException w:name="Medium Grid 1 Accent 5" w:semiHidden="0" w:uiPriority="67" w:unhideWhenUsed="0"/>
+    <w:lsdException w:name="Medium Grid 2 Accent 5" w:semiHidden="0" w:uiPriority="68" w:unhideWhenUsed="0"/>
+    <w:lsdException w:name="Medium Grid 3 Accent 5" w:semiHidden="0" w:uiPriority="69" w:unhideWhenUsed="0"/>
+    <w:lsdException w:name="Dark List Accent 5" w:semiHidden="0" w:uiPriority="70" w:unhideWhenUsed="0"/>
+    <w:lsdException w:name="Colorful Shading Accent 5" w:semiHidden="0" w:uiPriority="71" w:unhideWhenUsed="0"/>
+    <w:lsdException w:name="Colorful List Accent 5" w:semiHidden="0" w:uiPriority="72" w:unhideWhenUsed="0"/>
+    <w:lsdException w:name="Colorful Grid Accent 5" w:semiHidden="0" w:uiPriority="73" w:unhideWhenUsed="0"/>
+    <w:lsdException w:name="Light Shading Accent 6" w:semiHidden="0" w:uiPriority="60" w:unhideWhenUsed="0"/>
+    <w:lsdException w:name="Light List Accent 6" w:semiHidden="0" w:uiPriority="61" w:unhideWhenUsed="0"/>
+    <w:lsdException w:name="Light Grid Accent 6" w:semiHidden="0" w:uiPriority="62" w:unhideWhenUsed="0"/>
+    <w:lsdException w:name="Medium Shading 1 Accent 6" w:semiHidden="0" w:uiPriority="63" w:unhideWhenUsed="0"/>
+    <w:lsdException w:name="Medium Shading 2 Accent 6" w:semiHidden="0" w:uiPriority="64" w:unhideWhenUsed="0"/>
+    <w:lsdException w:name="Medium List 1 Accent 6" w:semiHidden="0" w:uiPriority="65" w:unhideWhenUsed="0"/>
+    <w:lsdException w:name="Medium List 2 Accent 6" w:semiHidden="0" w:uiPriority="66" w:unhideWhenUsed="0"/>
+    <w:lsdException w:name="Medium Grid 1 Accent 6" w:semiHidden="0" w:uiPriority="67" w:unhideWhenUsed="0"/>
+    <w:lsdException w:name="Medium Grid 2 Accent 6" w:semiHidden="0" w:uiPriority="68" w:unhideWhenUsed="0"/>
+    <w:lsdException w:name="Medium Grid 3 Accent 6" w:semiHidden="0" w:uiPriority="69" w:unhideWhenUsed="0"/>
+    <w:lsdException w:name="Dark List Accent 6" w:semiHidden="0" w:uiPriority="70" w:unhideWhenUsed="0"/>
+    <w:lsdException w:name="Colorful Shading Accent 6" w:semiHidden="0" w:uiPriority="71" w:unhideWhenUsed="0"/>
+    <w:lsdException w:name="Colorful List Accent 6" w:semiHidden="0" w:uiPriority="72" w:unhideWhenUsed="0"/>
+    <w:lsdException w:name="Colorful Grid Accent 6" w:semiHidden="0" w:uiPriority="73" w:unhideWhenUsed="0"/>
+    <w:lsdException w:name="Subtle Emphasis" w:semiHidden="0" w:uiPriority="19" w:unhideWhenUsed="0" w:qFormat="1"/>
+    <w:lsdException w:name="Intense Emphasis" w:semiHidden="0" w:uiPriority="21" w:unhideWhenUsed="0" w:qFormat="1"/>
+    <w:lsdException w:name="Subtle Reference" w:semiHidden="0" w:uiPriority="31" w:unhideWhenUsed="0" w:qFormat="1"/>
+    <w:lsdException w:name="Intense Reference" w:semiHidden="0" w:uiPriority="32" w:unhideWhenUsed="0" w:qFormat="1"/>
+    <w:lsdException w:name="Book Title" w:semiHidden="0" w:uiPriority="33" w:unhideWhenUsed="0" w:qFormat="1"/>
+    <w:lsdException w:name="Bibliography" w:uiPriority="37"/>
+    <w:lsdException w:name="TOC Heading" w:uiPriority="39" w:qFormat="1"/>
   </w:latentStyles>
   <w:style w:type="paragraph" w:default="1" w:styleId="a">
     <w:name w:val="Normal"/>
@@ -25201,7 +26353,7 @@
     <w:name w:val="heading 1"/>
     <w:basedOn w:val="a"/>
     <w:next w:val="a"/>
-    <w:link w:val="10"/>
+    <w:link w:val="1Char"/>
     <w:uiPriority w:val="9"/>
     <w:qFormat/>
     <w:rsid w:val="007F4DDD"/>
@@ -25223,7 +26375,7 @@
     <w:name w:val="heading 2"/>
     <w:basedOn w:val="a"/>
     <w:next w:val="a"/>
-    <w:link w:val="20"/>
+    <w:link w:val="2Char"/>
     <w:uiPriority w:val="9"/>
     <w:unhideWhenUsed/>
     <w:qFormat/>
@@ -25246,7 +26398,7 @@
     <w:name w:val="heading 3"/>
     <w:basedOn w:val="a"/>
     <w:next w:val="a"/>
-    <w:link w:val="30"/>
+    <w:link w:val="3Char"/>
     <w:uiPriority w:val="9"/>
     <w:unhideWhenUsed/>
     <w:qFormat/>
@@ -25268,7 +26420,7 @@
     <w:name w:val="heading 4"/>
     <w:basedOn w:val="a"/>
     <w:next w:val="a"/>
-    <w:link w:val="40"/>
+    <w:link w:val="4Char"/>
     <w:uiPriority w:val="9"/>
     <w:unhideWhenUsed/>
     <w:qFormat/>
@@ -25314,8 +26466,8 @@
     <w:semiHidden/>
     <w:unhideWhenUsed/>
   </w:style>
-  <w:style w:type="character" w:customStyle="1" w:styleId="10">
-    <w:name w:val="标题 1 字符"/>
+  <w:style w:type="character" w:customStyle="1" w:styleId="1Char">
+    <w:name w:val="标题 1 Char"/>
     <w:basedOn w:val="a0"/>
     <w:link w:val="1"/>
     <w:uiPriority w:val="9"/>
@@ -25328,8 +26480,8 @@
       <w:szCs w:val="44"/>
     </w:rPr>
   </w:style>
-  <w:style w:type="character" w:customStyle="1" w:styleId="20">
-    <w:name w:val="标题 2 字符"/>
+  <w:style w:type="character" w:customStyle="1" w:styleId="2Char">
+    <w:name w:val="标题 2 Char"/>
     <w:basedOn w:val="a0"/>
     <w:link w:val="2"/>
     <w:uiPriority w:val="9"/>
@@ -25342,8 +26494,8 @@
       <w:szCs w:val="32"/>
     </w:rPr>
   </w:style>
-  <w:style w:type="character" w:customStyle="1" w:styleId="30">
-    <w:name w:val="标题 3 字符"/>
+  <w:style w:type="character" w:customStyle="1" w:styleId="3Char">
+    <w:name w:val="标题 3 Char"/>
     <w:basedOn w:val="a0"/>
     <w:link w:val="3"/>
     <w:uiPriority w:val="9"/>
@@ -25372,6 +26524,7 @@
     <w:uiPriority w:val="39"/>
     <w:rsid w:val="00F26FB3"/>
     <w:tblPr>
+      <w:tblInd w:w="0" w:type="dxa"/>
       <w:tblBorders>
         <w:top w:val="single" w:sz="4" w:space="0" w:color="auto"/>
         <w:left w:val="single" w:sz="4" w:space="0" w:color="auto"/>
@@ -25380,10 +26533,16 @@
         <w:insideH w:val="single" w:sz="4" w:space="0" w:color="auto"/>
         <w:insideV w:val="single" w:sz="4" w:space="0" w:color="auto"/>
       </w:tblBorders>
+      <w:tblCellMar>
+        <w:top w:w="0" w:type="dxa"/>
+        <w:left w:w="108" w:type="dxa"/>
+        <w:bottom w:w="0" w:type="dxa"/>
+        <w:right w:w="108" w:type="dxa"/>
+      </w:tblCellMar>
     </w:tblPr>
   </w:style>
-  <w:style w:type="character" w:customStyle="1" w:styleId="40">
-    <w:name w:val="标题 4 字符"/>
+  <w:style w:type="character" w:customStyle="1" w:styleId="4Char">
+    <w:name w:val="标题 4 Char"/>
     <w:basedOn w:val="a0"/>
     <w:link w:val="4"/>
     <w:uiPriority w:val="9"/>
@@ -25399,7 +26558,7 @@
   <w:style w:type="paragraph" w:styleId="HTML">
     <w:name w:val="HTML Preformatted"/>
     <w:basedOn w:val="a"/>
-    <w:link w:val="HTML0"/>
+    <w:link w:val="HTMLChar"/>
     <w:uiPriority w:val="99"/>
     <w:semiHidden/>
     <w:unhideWhenUsed/>
@@ -25433,8 +26592,8 @@
       <w:szCs w:val="24"/>
     </w:rPr>
   </w:style>
-  <w:style w:type="character" w:customStyle="1" w:styleId="HTML0">
-    <w:name w:val="HTML 预设格式 字符"/>
+  <w:style w:type="character" w:customStyle="1" w:styleId="HTMLChar">
+    <w:name w:val="HTML 预设格式 Char"/>
     <w:basedOn w:val="a0"/>
     <w:link w:val="HTML"/>
     <w:uiPriority w:val="99"/>
@@ -25450,7 +26609,7 @@
   <w:style w:type="paragraph" w:styleId="a5">
     <w:name w:val="header"/>
     <w:basedOn w:val="a"/>
-    <w:link w:val="a6"/>
+    <w:link w:val="Char"/>
     <w:uiPriority w:val="99"/>
     <w:unhideWhenUsed/>
     <w:rsid w:val="006F3D75"/>
@@ -25470,8 +26629,8 @@
       <w:szCs w:val="18"/>
     </w:rPr>
   </w:style>
-  <w:style w:type="character" w:customStyle="1" w:styleId="a6">
-    <w:name w:val="页眉 字符"/>
+  <w:style w:type="character" w:customStyle="1" w:styleId="Char">
+    <w:name w:val="页眉 Char"/>
     <w:basedOn w:val="a0"/>
     <w:link w:val="a5"/>
     <w:uiPriority w:val="99"/>
@@ -25481,10 +26640,10 @@
       <w:szCs w:val="18"/>
     </w:rPr>
   </w:style>
-  <w:style w:type="paragraph" w:styleId="a7">
+  <w:style w:type="paragraph" w:styleId="a6">
     <w:name w:val="footer"/>
     <w:basedOn w:val="a"/>
-    <w:link w:val="a8"/>
+    <w:link w:val="Char0"/>
     <w:uiPriority w:val="99"/>
     <w:unhideWhenUsed/>
     <w:rsid w:val="006F3D75"/>
@@ -25501,10 +26660,10 @@
       <w:szCs w:val="18"/>
     </w:rPr>
   </w:style>
-  <w:style w:type="character" w:customStyle="1" w:styleId="a8">
-    <w:name w:val="页脚 字符"/>
+  <w:style w:type="character" w:customStyle="1" w:styleId="Char0">
+    <w:name w:val="页脚 Char"/>
     <w:basedOn w:val="a0"/>
-    <w:link w:val="a7"/>
+    <w:link w:val="a6"/>
     <w:uiPriority w:val="99"/>
     <w:rsid w:val="006F3D75"/>
     <w:rPr>
@@ -25512,10 +26671,10 @@
       <w:szCs w:val="18"/>
     </w:rPr>
   </w:style>
-  <w:style w:type="paragraph" w:styleId="a9">
+  <w:style w:type="paragraph" w:styleId="a7">
     <w:name w:val="Balloon Text"/>
     <w:basedOn w:val="a"/>
-    <w:link w:val="aa"/>
+    <w:link w:val="Char1"/>
     <w:uiPriority w:val="99"/>
     <w:semiHidden/>
     <w:unhideWhenUsed/>
@@ -25525,10 +26684,10 @@
       <w:szCs w:val="18"/>
     </w:rPr>
   </w:style>
-  <w:style w:type="character" w:customStyle="1" w:styleId="aa">
-    <w:name w:val="批注框文本 字符"/>
+  <w:style w:type="character" w:customStyle="1" w:styleId="Char1">
+    <w:name w:val="批注框文本 Char"/>
     <w:basedOn w:val="a0"/>
-    <w:link w:val="a9"/>
+    <w:link w:val="a7"/>
     <w:uiPriority w:val="99"/>
     <w:semiHidden/>
     <w:rsid w:val="006F3D75"/>
@@ -25537,7 +26696,7 @@
       <w:szCs w:val="18"/>
     </w:rPr>
   </w:style>
-  <w:style w:type="character" w:styleId="ab">
+  <w:style w:type="character" w:styleId="a8">
     <w:name w:val="FollowedHyperlink"/>
     <w:basedOn w:val="a0"/>
     <w:uiPriority w:val="99"/>
@@ -25549,7 +26708,540 @@
       <w:u w:val="single"/>
     </w:rPr>
   </w:style>
-  <w:style w:type="paragraph" w:styleId="ac">
+  <w:style w:type="paragraph" w:styleId="a9">
+    <w:name w:val="List Paragraph"/>
+    <w:basedOn w:val="a"/>
+    <w:uiPriority w:val="34"/>
+    <w:qFormat/>
+    <w:rsid w:val="00691F29"/>
+    <w:pPr>
+      <w:ind w:firstLineChars="200" w:firstLine="420"/>
+    </w:pPr>
+  </w:style>
+</w:styles>
+</file>
+
+<file path=word/stylesWithEffects.xml><?xml version="1.0" encoding="utf-8"?>
+<w:styles xmlns:wpc="http://schemas.microsoft.com/office/word/2010/wordprocessingCanvas" xmlns:mc="http://schemas.openxmlformats.org/markup-compatibility/2006" xmlns:o="urn:schemas-microsoft-com:office:office" xmlns:r="http://schemas.openxmlformats.org/officeDocument/2006/relationships" xmlns:m="http://schemas.openxmlformats.org/officeDocument/2006/math" xmlns:v="urn:schemas-microsoft-com:vml" xmlns:wp14="http://schemas.microsoft.com/office/word/2010/wordprocessingDrawing" xmlns:wp="http://schemas.openxmlformats.org/drawingml/2006/wordprocessingDrawing" xmlns:w10="urn:schemas-microsoft-com:office:word" xmlns:w="http://schemas.openxmlformats.org/wordprocessingml/2006/main" xmlns:w14="http://schemas.microsoft.com/office/word/2010/wordml" xmlns:wpg="http://schemas.microsoft.com/office/word/2010/wordprocessingGroup" xmlns:wpi="http://schemas.microsoft.com/office/word/2010/wordprocessingInk" xmlns:wne="http://schemas.microsoft.com/office/word/2006/wordml" xmlns:wps="http://schemas.microsoft.com/office/word/2010/wordprocessingShape" mc:Ignorable="w14 wp14">
+  <w:docDefaults>
+    <w:rPrDefault>
+      <w:rPr>
+        <w:rFonts w:asciiTheme="minorHAnsi" w:eastAsiaTheme="minorEastAsia" w:hAnsiTheme="minorHAnsi" w:cstheme="minorBidi"/>
+        <w:kern w:val="2"/>
+        <w:sz w:val="21"/>
+        <w:szCs w:val="22"/>
+        <w:lang w:val="en-US" w:eastAsia="zh-CN" w:bidi="ar-SA"/>
+      </w:rPr>
+    </w:rPrDefault>
+    <w:pPrDefault/>
+  </w:docDefaults>
+  <w:latentStyles w:defLockedState="0" w:defUIPriority="99" w:defSemiHidden="1" w:defUnhideWhenUsed="1" w:defQFormat="0" w:count="267">
+    <w:lsdException w:name="Normal" w:semiHidden="0" w:uiPriority="0" w:unhideWhenUsed="0" w:qFormat="1"/>
+    <w:lsdException w:name="heading 1" w:semiHidden="0" w:uiPriority="9" w:unhideWhenUsed="0" w:qFormat="1"/>
+    <w:lsdException w:name="heading 2" w:uiPriority="9" w:qFormat="1"/>
+    <w:lsdException w:name="heading 3" w:uiPriority="9" w:qFormat="1"/>
+    <w:lsdException w:name="heading 4" w:uiPriority="9" w:qFormat="1"/>
+    <w:lsdException w:name="heading 5" w:uiPriority="9" w:qFormat="1"/>
+    <w:lsdException w:name="heading 6" w:uiPriority="9" w:qFormat="1"/>
+    <w:lsdException w:name="heading 7" w:uiPriority="9" w:qFormat="1"/>
+    <w:lsdException w:name="heading 8" w:uiPriority="9" w:qFormat="1"/>
+    <w:lsdException w:name="heading 9" w:uiPriority="9" w:qFormat="1"/>
+    <w:lsdException w:name="toc 1" w:uiPriority="39"/>
+    <w:lsdException w:name="toc 2" w:uiPriority="39"/>
+    <w:lsdException w:name="toc 3" w:uiPriority="39"/>
+    <w:lsdException w:name="toc 4" w:uiPriority="39"/>
+    <w:lsdException w:name="toc 5" w:uiPriority="39"/>
+    <w:lsdException w:name="toc 6" w:uiPriority="39"/>
+    <w:lsdException w:name="toc 7" w:uiPriority="39"/>
+    <w:lsdException w:name="toc 8" w:uiPriority="39"/>
+    <w:lsdException w:name="toc 9" w:uiPriority="39"/>
+    <w:lsdException w:name="caption" w:uiPriority="35" w:qFormat="1"/>
+    <w:lsdException w:name="Title" w:semiHidden="0" w:uiPriority="10" w:unhideWhenUsed="0" w:qFormat="1"/>
+    <w:lsdException w:name="Default Paragraph Font" w:uiPriority="1"/>
+    <w:lsdException w:name="Subtitle" w:semiHidden="0" w:uiPriority="11" w:unhideWhenUsed="0" w:qFormat="1"/>
+    <w:lsdException w:name="Strong" w:semiHidden="0" w:uiPriority="22" w:unhideWhenUsed="0" w:qFormat="1"/>
+    <w:lsdException w:name="Emphasis" w:semiHidden="0" w:uiPriority="20" w:unhideWhenUsed="0" w:qFormat="1"/>
+    <w:lsdException w:name="Table Grid" w:semiHidden="0" w:uiPriority="39" w:unhideWhenUsed="0"/>
+    <w:lsdException w:name="Placeholder Text" w:unhideWhenUsed="0"/>
+    <w:lsdException w:name="No Spacing" w:semiHidden="0" w:uiPriority="1" w:unhideWhenUsed="0" w:qFormat="1"/>
+    <w:lsdException w:name="Light Shading" w:semiHidden="0" w:uiPriority="60" w:unhideWhenUsed="0"/>
+    <w:lsdException w:name="Light List" w:semiHidden="0" w:uiPriority="61" w:unhideWhenUsed="0"/>
+    <w:lsdException w:name="Light Grid" w:semiHidden="0" w:uiPriority="62" w:unhideWhenUsed="0"/>
+    <w:lsdException w:name="Medium Shading 1" w:semiHidden="0" w:uiPriority="63" w:unhideWhenUsed="0"/>
+    <w:lsdException w:name="Medium Shading 2" w:semiHidden="0" w:uiPriority="64" w:unhideWhenUsed="0"/>
+    <w:lsdException w:name="Medium List 1" w:semiHidden="0" w:uiPriority="65" w:unhideWhenUsed="0"/>
+    <w:lsdException w:name="Medium List 2" w:semiHidden="0" w:uiPriority="66" w:unhideWhenUsed="0"/>
+    <w:lsdException w:name="Medium Grid 1" w:semiHidden="0" w:uiPriority="67" w:unhideWhenUsed="0"/>
+    <w:lsdException w:name="Medium Grid 2" w:semiHidden="0" w:uiPriority="68" w:unhideWhenUsed="0"/>
+    <w:lsdException w:name="Medium Grid 3" w:semiHidden="0" w:uiPriority="69" w:unhideWhenUsed="0"/>
+    <w:lsdException w:name="Dark List" w:semiHidden="0" w:uiPriority="70" w:unhideWhenUsed="0"/>
+    <w:lsdException w:name="Colorful Shading" w:semiHidden="0" w:uiPriority="71" w:unhideWhenUsed="0"/>
+    <w:lsdException w:name="Colorful List" w:semiHidden="0" w:uiPriority="72" w:unhideWhenUsed="0"/>
+    <w:lsdException w:name="Colorful Grid" w:semiHidden="0" w:uiPriority="73" w:unhideWhenUsed="0"/>
+    <w:lsdException w:name="Light Shading Accent 1" w:semiHidden="0" w:uiPriority="60" w:unhideWhenUsed="0"/>
+    <w:lsdException w:name="Light List Accent 1" w:semiHidden="0" w:uiPriority="61" w:unhideWhenUsed="0"/>
+    <w:lsdException w:name="Light Grid Accent 1" w:semiHidden="0" w:uiPriority="62" w:unhideWhenUsed="0"/>
+    <w:lsdException w:name="Medium Shading 1 Accent 1" w:semiHidden="0" w:uiPriority="63" w:unhideWhenUsed="0"/>
+    <w:lsdException w:name="Medium Shading 2 Accent 1" w:semiHidden="0" w:uiPriority="64" w:unhideWhenUsed="0"/>
+    <w:lsdException w:name="Medium List 1 Accent 1" w:semiHidden="0" w:uiPriority="65" w:unhideWhenUsed="0"/>
+    <w:lsdException w:name="Revision" w:unhideWhenUsed="0"/>
+    <w:lsdException w:name="List Paragraph" w:semiHidden="0" w:uiPriority="34" w:unhideWhenUsed="0" w:qFormat="1"/>
+    <w:lsdException w:name="Quote" w:semiHidden="0" w:uiPriority="29" w:unhideWhenUsed="0" w:qFormat="1"/>
+    <w:lsdException w:name="Intense Quote" w:semiHidden="0" w:uiPriority="30" w:unhideWhenUsed="0" w:qFormat="1"/>
+    <w:lsdException w:name="Medium List 2 Accent 1" w:semiHidden="0" w:uiPriority="66" w:unhideWhenUsed="0"/>
+    <w:lsdException w:name="Medium Grid 1 Accent 1" w:semiHidden="0" w:uiPriority="67" w:unhideWhenUsed="0"/>
+    <w:lsdException w:name="Medium Grid 2 Accent 1" w:semiHidden="0" w:uiPriority="68" w:unhideWhenUsed="0"/>
+    <w:lsdException w:name="Medium Grid 3 Accent 1" w:semiHidden="0" w:uiPriority="69" w:unhideWhenUsed="0"/>
+    <w:lsdException w:name="Dark List Accent 1" w:semiHidden="0" w:uiPriority="70" w:unhideWhenUsed="0"/>
+    <w:lsdException w:name="Colorful Shading Accent 1" w:semiHidden="0" w:uiPriority="71" w:unhideWhenUsed="0"/>
+    <w:lsdException w:name="Colorful List Accent 1" w:semiHidden="0" w:uiPriority="72" w:unhideWhenUsed="0"/>
+    <w:lsdException w:name="Colorful Grid Accent 1" w:semiHidden="0" w:uiPriority="73" w:unhideWhenUsed="0"/>
+    <w:lsdException w:name="Light Shading Accent 2" w:semiHidden="0" w:uiPriority="60" w:unhideWhenUsed="0"/>
+    <w:lsdException w:name="Light List Accent 2" w:semiHidden="0" w:uiPriority="61" w:unhideWhenUsed="0"/>
+    <w:lsdException w:name="Light Grid Accent 2" w:semiHidden="0" w:uiPriority="62" w:unhideWhenUsed="0"/>
+    <w:lsdException w:name="Medium Shading 1 Accent 2" w:semiHidden="0" w:uiPriority="63" w:unhideWhenUsed="0"/>
+    <w:lsdException w:name="Medium Shading 2 Accent 2" w:semiHidden="0" w:uiPriority="64" w:unhideWhenUsed="0"/>
+    <w:lsdException w:name="Medium List 1 Accent 2" w:semiHidden="0" w:uiPriority="65" w:unhideWhenUsed="0"/>
+    <w:lsdException w:name="Medium List 2 Accent 2" w:semiHidden="0" w:uiPriority="66" w:unhideWhenUsed="0"/>
+    <w:lsdException w:name="Medium Grid 1 Accent 2" w:semiHidden="0" w:uiPriority="67" w:unhideWhenUsed="0"/>
+    <w:lsdException w:name="Medium Grid 2 Accent 2" w:semiHidden="0" w:uiPriority="68" w:unhideWhenUsed="0"/>
+    <w:lsdException w:name="Medium Grid 3 Accent 2" w:semiHidden="0" w:uiPriority="69" w:unhideWhenUsed="0"/>
+    <w:lsdException w:name="Dark List Accent 2" w:semiHidden="0" w:uiPriority="70" w:unhideWhenUsed="0"/>
+    <w:lsdException w:name="Colorful Shading Accent 2" w:semiHidden="0" w:uiPriority="71" w:unhideWhenUsed="0"/>
+    <w:lsdException w:name="Colorful List Accent 2" w:semiHidden="0" w:uiPriority="72" w:unhideWhenUsed="0"/>
+    <w:lsdException w:name="Colorful Grid Accent 2" w:semiHidden="0" w:uiPriority="73" w:unhideWhenUsed="0"/>
+    <w:lsdException w:name="Light Shading Accent 3" w:semiHidden="0" w:uiPriority="60" w:unhideWhenUsed="0"/>
+    <w:lsdException w:name="Light List Accent 3" w:semiHidden="0" w:uiPriority="61" w:unhideWhenUsed="0"/>
+    <w:lsdException w:name="Light Grid Accent 3" w:semiHidden="0" w:uiPriority="62" w:unhideWhenUsed="0"/>
+    <w:lsdException w:name="Medium Shading 1 Accent 3" w:semiHidden="0" w:uiPriority="63" w:unhideWhenUsed="0"/>
+    <w:lsdException w:name="Medium Shading 2 Accent 3" w:semiHidden="0" w:uiPriority="64" w:unhideWhenUsed="0"/>
+    <w:lsdException w:name="Medium List 1 Accent 3" w:semiHidden="0" w:uiPriority="65" w:unhideWhenUsed="0"/>
+    <w:lsdException w:name="Medium List 2 Accent 3" w:semiHidden="0" w:uiPriority="66" w:unhideWhenUsed="0"/>
+    <w:lsdException w:name="Medium Grid 1 Accent 3" w:semiHidden="0" w:uiPriority="67" w:unhideWhenUsed="0"/>
+    <w:lsdException w:name="Medium Grid 2 Accent 3" w:semiHidden="0" w:uiPriority="68" w:unhideWhenUsed="0"/>
+    <w:lsdException w:name="Medium Grid 3 Accent 3" w:semiHidden="0" w:uiPriority="69" w:unhideWhenUsed="0"/>
+    <w:lsdException w:name="Dark List Accent 3" w:semiHidden="0" w:uiPriority="70" w:unhideWhenUsed="0"/>
+    <w:lsdException w:name="Colorful Shading Accent 3" w:semiHidden="0" w:uiPriority="71" w:unhideWhenUsed="0"/>
+    <w:lsdException w:name="Colorful List Accent 3" w:semiHidden="0" w:uiPriority="72" w:unhideWhenUsed="0"/>
+    <w:lsdException w:name="Colorful Grid Accent 3" w:semiHidden="0" w:uiPriority="73" w:unhideWhenUsed="0"/>
+    <w:lsdException w:name="Light Shading Accent 4" w:semiHidden="0" w:uiPriority="60" w:unhideWhenUsed="0"/>
+    <w:lsdException w:name="Light List Accent 4" w:semiHidden="0" w:uiPriority="61" w:unhideWhenUsed="0"/>
+    <w:lsdException w:name="Light Grid Accent 4" w:semiHidden="0" w:uiPriority="62" w:unhideWhenUsed="0"/>
+    <w:lsdException w:name="Medium Shading 1 Accent 4" w:semiHidden="0" w:uiPriority="63" w:unhideWhenUsed="0"/>
+    <w:lsdException w:name="Medium Shading 2 Accent 4" w:semiHidden="0" w:uiPriority="64" w:unhideWhenUsed="0"/>
+    <w:lsdException w:name="Medium List 1 Accent 4" w:semiHidden="0" w:uiPriority="65" w:unhideWhenUsed="0"/>
+    <w:lsdException w:name="Medium List 2 Accent 4" w:semiHidden="0" w:uiPriority="66" w:unhideWhenUsed="0"/>
+    <w:lsdException w:name="Medium Grid 1 Accent 4" w:semiHidden="0" w:uiPriority="67" w:unhideWhenUsed="0"/>
+    <w:lsdException w:name="Medium Grid 2 Accent 4" w:semiHidden="0" w:uiPriority="68" w:unhideWhenUsed="0"/>
+    <w:lsdException w:name="Medium Grid 3 Accent 4" w:semiHidden="0" w:uiPriority="69" w:unhideWhenUsed="0"/>
+    <w:lsdException w:name="Dark List Accent 4" w:semiHidden="0" w:uiPriority="70" w:unhideWhenUsed="0"/>
+    <w:lsdException w:name="Colorful Shading Accent 4" w:semiHidden="0" w:uiPriority="71" w:unhideWhenUsed="0"/>
+    <w:lsdException w:name="Colorful List Accent 4" w:semiHidden="0" w:uiPriority="72" w:unhideWhenUsed="0"/>
+    <w:lsdException w:name="Colorful Grid Accent 4" w:semiHidden="0" w:uiPriority="73" w:unhideWhenUsed="0"/>
+    <w:lsdException w:name="Light Shading Accent 5" w:semiHidden="0" w:uiPriority="60" w:unhideWhenUsed="0"/>
+    <w:lsdException w:name="Light List Accent 5" w:semiHidden="0" w:uiPriority="61" w:unhideWhenUsed="0"/>
+    <w:lsdException w:name="Light Grid Accent 5" w:semiHidden="0" w:uiPriority="62" w:unhideWhenUsed="0"/>
+    <w:lsdException w:name="Medium Shading 1 Accent 5" w:semiHidden="0" w:uiPriority="63" w:unhideWhenUsed="0"/>
+    <w:lsdException w:name="Medium Shading 2 Accent 5" w:semiHidden="0" w:uiPriority="64" w:unhideWhenUsed="0"/>
+    <w:lsdException w:name="Medium List 1 Accent 5" w:semiHidden="0" w:uiPriority="65" w:unhideWhenUsed="0"/>
+    <w:lsdException w:name="Medium List 2 Accent 5" w:semiHidden="0" w:uiPriority="66" w:unhideWhenUsed="0"/>
+    <w:lsdException w:name="Medium Grid 1 Accent 5" w:semiHidden="0" w:uiPriority="67" w:unhideWhenUsed="0"/>
+    <w:lsdException w:name="Medium Grid 2 Accent 5" w:semiHidden="0" w:uiPriority="68" w:unhideWhenUsed="0"/>
+    <w:lsdException w:name="Medium Grid 3 Accent 5" w:semiHidden="0" w:uiPriority="69" w:unhideWhenUsed="0"/>
+    <w:lsdException w:name="Dark List Accent 5" w:semiHidden="0" w:uiPriority="70" w:unhideWhenUsed="0"/>
+    <w:lsdException w:name="Colorful Shading Accent 5" w:semiHidden="0" w:uiPriority="71" w:unhideWhenUsed="0"/>
+    <w:lsdException w:name="Colorful List Accent 5" w:semiHidden="0" w:uiPriority="72" w:unhideWhenUsed="0"/>
+    <w:lsdException w:name="Colorful Grid Accent 5" w:semiHidden="0" w:uiPriority="73" w:unhideWhenUsed="0"/>
+    <w:lsdException w:name="Light Shading Accent 6" w:semiHidden="0" w:uiPriority="60" w:unhideWhenUsed="0"/>
+    <w:lsdException w:name="Light List Accent 6" w:semiHidden="0" w:uiPriority="61" w:unhideWhenUsed="0"/>
+    <w:lsdException w:name="Light Grid Accent 6" w:semiHidden="0" w:uiPriority="62" w:unhideWhenUsed="0"/>
+    <w:lsdException w:name="Medium Shading 1 Accent 6" w:semiHidden="0" w:uiPriority="63" w:unhideWhenUsed="0"/>
+    <w:lsdException w:name="Medium Shading 2 Accent 6" w:semiHidden="0" w:uiPriority="64" w:unhideWhenUsed="0"/>
+    <w:lsdException w:name="Medium List 1 Accent 6" w:semiHidden="0" w:uiPriority="65" w:unhideWhenUsed="0"/>
+    <w:lsdException w:name="Medium List 2 Accent 6" w:semiHidden="0" w:uiPriority="66" w:unhideWhenUsed="0"/>
+    <w:lsdException w:name="Medium Grid 1 Accent 6" w:semiHidden="0" w:uiPriority="67" w:unhideWhenUsed="0"/>
+    <w:lsdException w:name="Medium Grid 2 Accent 6" w:semiHidden="0" w:uiPriority="68" w:unhideWhenUsed="0"/>
+    <w:lsdException w:name="Medium Grid 3 Accent 6" w:semiHidden="0" w:uiPriority="69" w:unhideWhenUsed="0"/>
+    <w:lsdException w:name="Dark List Accent 6" w:semiHidden="0" w:uiPriority="70" w:unhideWhenUsed="0"/>
+    <w:lsdException w:name="Colorful Shading Accent 6" w:semiHidden="0" w:uiPriority="71" w:unhideWhenUsed="0"/>
+    <w:lsdException w:name="Colorful List Accent 6" w:semiHidden="0" w:uiPriority="72" w:unhideWhenUsed="0"/>
+    <w:lsdException w:name="Colorful Grid Accent 6" w:semiHidden="0" w:uiPriority="73" w:unhideWhenUsed="0"/>
+    <w:lsdException w:name="Subtle Emphasis" w:semiHidden="0" w:uiPriority="19" w:unhideWhenUsed="0" w:qFormat="1"/>
+    <w:lsdException w:name="Intense Emphasis" w:semiHidden="0" w:uiPriority="21" w:unhideWhenUsed="0" w:qFormat="1"/>
+    <w:lsdException w:name="Subtle Reference" w:semiHidden="0" w:uiPriority="31" w:unhideWhenUsed="0" w:qFormat="1"/>
+    <w:lsdException w:name="Intense Reference" w:semiHidden="0" w:uiPriority="32" w:unhideWhenUsed="0" w:qFormat="1"/>
+    <w:lsdException w:name="Book Title" w:semiHidden="0" w:uiPriority="33" w:unhideWhenUsed="0" w:qFormat="1"/>
+    <w:lsdException w:name="Bibliography" w:uiPriority="37"/>
+    <w:lsdException w:name="TOC Heading" w:uiPriority="39" w:qFormat="1"/>
+  </w:latentStyles>
+  <w:style w:type="paragraph" w:default="1" w:styleId="a">
+    <w:name w:val="Normal"/>
+    <w:qFormat/>
+    <w:pPr>
+      <w:widowControl w:val="0"/>
+      <w:jc w:val="both"/>
+    </w:pPr>
+  </w:style>
+  <w:style w:type="paragraph" w:styleId="1">
+    <w:name w:val="heading 1"/>
+    <w:basedOn w:val="a"/>
+    <w:next w:val="a"/>
+    <w:link w:val="1Char"/>
+    <w:uiPriority w:val="9"/>
+    <w:qFormat/>
+    <w:rsid w:val="007F4DDD"/>
+    <w:pPr>
+      <w:keepNext/>
+      <w:keepLines/>
+      <w:spacing w:before="340" w:after="330" w:line="578" w:lineRule="auto"/>
+      <w:outlineLvl w:val="0"/>
+    </w:pPr>
+    <w:rPr>
+      <w:b/>
+      <w:bCs/>
+      <w:kern w:val="44"/>
+      <w:sz w:val="44"/>
+      <w:szCs w:val="44"/>
+    </w:rPr>
+  </w:style>
+  <w:style w:type="paragraph" w:styleId="2">
+    <w:name w:val="heading 2"/>
+    <w:basedOn w:val="a"/>
+    <w:next w:val="a"/>
+    <w:link w:val="2Char"/>
+    <w:uiPriority w:val="9"/>
+    <w:unhideWhenUsed/>
+    <w:qFormat/>
+    <w:rsid w:val="00E609F6"/>
+    <w:pPr>
+      <w:keepNext/>
+      <w:keepLines/>
+      <w:spacing w:before="260" w:after="260" w:line="416" w:lineRule="auto"/>
+      <w:outlineLvl w:val="1"/>
+    </w:pPr>
+    <w:rPr>
+      <w:rFonts w:asciiTheme="majorHAnsi" w:eastAsiaTheme="majorEastAsia" w:hAnsiTheme="majorHAnsi" w:cstheme="majorBidi"/>
+      <w:b/>
+      <w:bCs/>
+      <w:sz w:val="32"/>
+      <w:szCs w:val="32"/>
+    </w:rPr>
+  </w:style>
+  <w:style w:type="paragraph" w:styleId="3">
+    <w:name w:val="heading 3"/>
+    <w:basedOn w:val="a"/>
+    <w:next w:val="a"/>
+    <w:link w:val="3Char"/>
+    <w:uiPriority w:val="9"/>
+    <w:unhideWhenUsed/>
+    <w:qFormat/>
+    <w:rsid w:val="004C7D5D"/>
+    <w:pPr>
+      <w:keepNext/>
+      <w:keepLines/>
+      <w:spacing w:before="260" w:after="260" w:line="416" w:lineRule="auto"/>
+      <w:outlineLvl w:val="2"/>
+    </w:pPr>
+    <w:rPr>
+      <w:b/>
+      <w:bCs/>
+      <w:sz w:val="32"/>
+      <w:szCs w:val="32"/>
+    </w:rPr>
+  </w:style>
+  <w:style w:type="paragraph" w:styleId="4">
+    <w:name w:val="heading 4"/>
+    <w:basedOn w:val="a"/>
+    <w:next w:val="a"/>
+    <w:link w:val="4Char"/>
+    <w:uiPriority w:val="9"/>
+    <w:unhideWhenUsed/>
+    <w:qFormat/>
+    <w:rsid w:val="003D313B"/>
+    <w:pPr>
+      <w:keepNext/>
+      <w:keepLines/>
+      <w:spacing w:before="280" w:after="290" w:line="376" w:lineRule="auto"/>
+      <w:outlineLvl w:val="3"/>
+    </w:pPr>
+    <w:rPr>
+      <w:rFonts w:asciiTheme="majorHAnsi" w:eastAsiaTheme="majorEastAsia" w:hAnsiTheme="majorHAnsi" w:cstheme="majorBidi"/>
+      <w:b/>
+      <w:bCs/>
+      <w:sz w:val="28"/>
+      <w:szCs w:val="28"/>
+    </w:rPr>
+  </w:style>
+  <w:style w:type="character" w:default="1" w:styleId="a0">
+    <w:name w:val="Default Paragraph Font"/>
+    <w:uiPriority w:val="1"/>
+    <w:semiHidden/>
+    <w:unhideWhenUsed/>
+  </w:style>
+  <w:style w:type="table" w:default="1" w:styleId="a1">
+    <w:name w:val="Normal Table"/>
+    <w:uiPriority w:val="99"/>
+    <w:semiHidden/>
+    <w:unhideWhenUsed/>
+    <w:tblPr>
+      <w:tblInd w:w="0" w:type="dxa"/>
+      <w:tblCellMar>
+        <w:top w:w="0" w:type="dxa"/>
+        <w:left w:w="108" w:type="dxa"/>
+        <w:bottom w:w="0" w:type="dxa"/>
+        <w:right w:w="108" w:type="dxa"/>
+      </w:tblCellMar>
+    </w:tblPr>
+  </w:style>
+  <w:style w:type="numbering" w:default="1" w:styleId="a2">
+    <w:name w:val="No List"/>
+    <w:uiPriority w:val="99"/>
+    <w:semiHidden/>
+    <w:unhideWhenUsed/>
+  </w:style>
+  <w:style w:type="character" w:customStyle="1" w:styleId="1Char">
+    <w:name w:val="标题 1 Char"/>
+    <w:basedOn w:val="a0"/>
+    <w:link w:val="1"/>
+    <w:uiPriority w:val="9"/>
+    <w:rsid w:val="007F4DDD"/>
+    <w:rPr>
+      <w:b/>
+      <w:bCs/>
+      <w:kern w:val="44"/>
+      <w:sz w:val="44"/>
+      <w:szCs w:val="44"/>
+    </w:rPr>
+  </w:style>
+  <w:style w:type="character" w:customStyle="1" w:styleId="2Char">
+    <w:name w:val="标题 2 Char"/>
+    <w:basedOn w:val="a0"/>
+    <w:link w:val="2"/>
+    <w:uiPriority w:val="9"/>
+    <w:rsid w:val="00E609F6"/>
+    <w:rPr>
+      <w:rFonts w:asciiTheme="majorHAnsi" w:eastAsiaTheme="majorEastAsia" w:hAnsiTheme="majorHAnsi" w:cstheme="majorBidi"/>
+      <w:b/>
+      <w:bCs/>
+      <w:sz w:val="32"/>
+      <w:szCs w:val="32"/>
+    </w:rPr>
+  </w:style>
+  <w:style w:type="character" w:customStyle="1" w:styleId="3Char">
+    <w:name w:val="标题 3 Char"/>
+    <w:basedOn w:val="a0"/>
+    <w:link w:val="3"/>
+    <w:uiPriority w:val="9"/>
+    <w:rsid w:val="004C7D5D"/>
+    <w:rPr>
+      <w:b/>
+      <w:bCs/>
+      <w:sz w:val="32"/>
+      <w:szCs w:val="32"/>
+    </w:rPr>
+  </w:style>
+  <w:style w:type="character" w:styleId="a3">
+    <w:name w:val="Hyperlink"/>
+    <w:basedOn w:val="a0"/>
+    <w:uiPriority w:val="99"/>
+    <w:unhideWhenUsed/>
+    <w:rsid w:val="00F167C9"/>
+    <w:rPr>
+      <w:color w:val="0563C1" w:themeColor="hyperlink"/>
+      <w:u w:val="single"/>
+    </w:rPr>
+  </w:style>
+  <w:style w:type="table" w:styleId="a4">
+    <w:name w:val="Table Grid"/>
+    <w:basedOn w:val="a1"/>
+    <w:uiPriority w:val="39"/>
+    <w:rsid w:val="00F26FB3"/>
+    <w:tblPr>
+      <w:tblInd w:w="0" w:type="dxa"/>
+      <w:tblBorders>
+        <w:top w:val="single" w:sz="4" w:space="0" w:color="auto"/>
+        <w:left w:val="single" w:sz="4" w:space="0" w:color="auto"/>
+        <w:bottom w:val="single" w:sz="4" w:space="0" w:color="auto"/>
+        <w:right w:val="single" w:sz="4" w:space="0" w:color="auto"/>
+        <w:insideH w:val="single" w:sz="4" w:space="0" w:color="auto"/>
+        <w:insideV w:val="single" w:sz="4" w:space="0" w:color="auto"/>
+      </w:tblBorders>
+      <w:tblCellMar>
+        <w:top w:w="0" w:type="dxa"/>
+        <w:left w:w="108" w:type="dxa"/>
+        <w:bottom w:w="0" w:type="dxa"/>
+        <w:right w:w="108" w:type="dxa"/>
+      </w:tblCellMar>
+    </w:tblPr>
+  </w:style>
+  <w:style w:type="character" w:customStyle="1" w:styleId="4Char">
+    <w:name w:val="标题 4 Char"/>
+    <w:basedOn w:val="a0"/>
+    <w:link w:val="4"/>
+    <w:uiPriority w:val="9"/>
+    <w:rsid w:val="003D313B"/>
+    <w:rPr>
+      <w:rFonts w:asciiTheme="majorHAnsi" w:eastAsiaTheme="majorEastAsia" w:hAnsiTheme="majorHAnsi" w:cstheme="majorBidi"/>
+      <w:b/>
+      <w:bCs/>
+      <w:sz w:val="28"/>
+      <w:szCs w:val="28"/>
+    </w:rPr>
+  </w:style>
+  <w:style w:type="paragraph" w:styleId="HTML">
+    <w:name w:val="HTML Preformatted"/>
+    <w:basedOn w:val="a"/>
+    <w:link w:val="HTMLChar"/>
+    <w:uiPriority w:val="99"/>
+    <w:semiHidden/>
+    <w:unhideWhenUsed/>
+    <w:rsid w:val="0087463B"/>
+    <w:pPr>
+      <w:widowControl/>
+      <w:tabs>
+        <w:tab w:val="left" w:pos="916"/>
+        <w:tab w:val="left" w:pos="1832"/>
+        <w:tab w:val="left" w:pos="2748"/>
+        <w:tab w:val="left" w:pos="3664"/>
+        <w:tab w:val="left" w:pos="4580"/>
+        <w:tab w:val="left" w:pos="5496"/>
+        <w:tab w:val="left" w:pos="6412"/>
+        <w:tab w:val="left" w:pos="7328"/>
+        <w:tab w:val="left" w:pos="8244"/>
+        <w:tab w:val="left" w:pos="9160"/>
+        <w:tab w:val="left" w:pos="10076"/>
+        <w:tab w:val="left" w:pos="10992"/>
+        <w:tab w:val="left" w:pos="11908"/>
+        <w:tab w:val="left" w:pos="12824"/>
+        <w:tab w:val="left" w:pos="13740"/>
+        <w:tab w:val="left" w:pos="14656"/>
+      </w:tabs>
+      <w:jc w:val="left"/>
+    </w:pPr>
+    <w:rPr>
+      <w:rFonts w:ascii="宋体" w:eastAsia="宋体" w:hAnsi="宋体" w:cs="宋体"/>
+      <w:kern w:val="0"/>
+      <w:sz w:val="24"/>
+      <w:szCs w:val="24"/>
+    </w:rPr>
+  </w:style>
+  <w:style w:type="character" w:customStyle="1" w:styleId="HTMLChar">
+    <w:name w:val="HTML 预设格式 Char"/>
+    <w:basedOn w:val="a0"/>
+    <w:link w:val="HTML"/>
+    <w:uiPriority w:val="99"/>
+    <w:semiHidden/>
+    <w:rsid w:val="0087463B"/>
+    <w:rPr>
+      <w:rFonts w:ascii="宋体" w:eastAsia="宋体" w:hAnsi="宋体" w:cs="宋体"/>
+      <w:kern w:val="0"/>
+      <w:sz w:val="24"/>
+      <w:szCs w:val="24"/>
+    </w:rPr>
+  </w:style>
+  <w:style w:type="paragraph" w:styleId="a5">
+    <w:name w:val="header"/>
+    <w:basedOn w:val="a"/>
+    <w:link w:val="Char"/>
+    <w:uiPriority w:val="99"/>
+    <w:unhideWhenUsed/>
+    <w:rsid w:val="006F3D75"/>
+    <w:pPr>
+      <w:pBdr>
+        <w:bottom w:val="single" w:sz="6" w:space="1" w:color="auto"/>
+      </w:pBdr>
+      <w:tabs>
+        <w:tab w:val="center" w:pos="4153"/>
+        <w:tab w:val="right" w:pos="8306"/>
+      </w:tabs>
+      <w:snapToGrid w:val="0"/>
+      <w:jc w:val="center"/>
+    </w:pPr>
+    <w:rPr>
+      <w:sz w:val="18"/>
+      <w:szCs w:val="18"/>
+    </w:rPr>
+  </w:style>
+  <w:style w:type="character" w:customStyle="1" w:styleId="Char">
+    <w:name w:val="页眉 Char"/>
+    <w:basedOn w:val="a0"/>
+    <w:link w:val="a5"/>
+    <w:uiPriority w:val="99"/>
+    <w:rsid w:val="006F3D75"/>
+    <w:rPr>
+      <w:sz w:val="18"/>
+      <w:szCs w:val="18"/>
+    </w:rPr>
+  </w:style>
+  <w:style w:type="paragraph" w:styleId="a6">
+    <w:name w:val="footer"/>
+    <w:basedOn w:val="a"/>
+    <w:link w:val="Char0"/>
+    <w:uiPriority w:val="99"/>
+    <w:unhideWhenUsed/>
+    <w:rsid w:val="006F3D75"/>
+    <w:pPr>
+      <w:tabs>
+        <w:tab w:val="center" w:pos="4153"/>
+        <w:tab w:val="right" w:pos="8306"/>
+      </w:tabs>
+      <w:snapToGrid w:val="0"/>
+      <w:jc w:val="left"/>
+    </w:pPr>
+    <w:rPr>
+      <w:sz w:val="18"/>
+      <w:szCs w:val="18"/>
+    </w:rPr>
+  </w:style>
+  <w:style w:type="character" w:customStyle="1" w:styleId="Char0">
+    <w:name w:val="页脚 Char"/>
+    <w:basedOn w:val="a0"/>
+    <w:link w:val="a6"/>
+    <w:uiPriority w:val="99"/>
+    <w:rsid w:val="006F3D75"/>
+    <w:rPr>
+      <w:sz w:val="18"/>
+      <w:szCs w:val="18"/>
+    </w:rPr>
+  </w:style>
+  <w:style w:type="paragraph" w:styleId="a7">
+    <w:name w:val="Balloon Text"/>
+    <w:basedOn w:val="a"/>
+    <w:link w:val="Char1"/>
+    <w:uiPriority w:val="99"/>
+    <w:semiHidden/>
+    <w:unhideWhenUsed/>
+    <w:rsid w:val="006F3D75"/>
+    <w:rPr>
+      <w:sz w:val="18"/>
+      <w:szCs w:val="18"/>
+    </w:rPr>
+  </w:style>
+  <w:style w:type="character" w:customStyle="1" w:styleId="Char1">
+    <w:name w:val="批注框文本 Char"/>
+    <w:basedOn w:val="a0"/>
+    <w:link w:val="a7"/>
+    <w:uiPriority w:val="99"/>
+    <w:semiHidden/>
+    <w:rsid w:val="006F3D75"/>
+    <w:rPr>
+      <w:sz w:val="18"/>
+      <w:szCs w:val="18"/>
+    </w:rPr>
+  </w:style>
+  <w:style w:type="character" w:styleId="a8">
+    <w:name w:val="FollowedHyperlink"/>
+    <w:basedOn w:val="a0"/>
+    <w:uiPriority w:val="99"/>
+    <w:semiHidden/>
+    <w:unhideWhenUsed/>
+    <w:rsid w:val="0004689A"/>
+    <w:rPr>
+      <w:color w:val="954F72" w:themeColor="followedHyperlink"/>
+      <w:u w:val="single"/>
+    </w:rPr>
+  </w:style>
+  <w:style w:type="paragraph" w:styleId="a9">
     <w:name w:val="List Paragraph"/>
     <w:basedOn w:val="a"/>
     <w:uiPriority w:val="34"/>
@@ -25817,7 +27509,7 @@
   <a:extraClrSchemeLst/>
   <a:extLst>
     <a:ext uri="{05A4C25C-085E-4340-85A3-A5531E510DB2}">
-      <thm15:themeFamily xmlns:thm15="http://schemas.microsoft.com/office/thememl/2012/main" name="Office Theme" id="{62F939B6-93AF-4DB8-9C6B-D6C7DFDC589F}" vid="{4A3C46E8-61CC-4603-A589-7422A47A8E4A}"/>
+      <thm15:themeFamily xmlns:thm15="http://schemas.microsoft.com/office/thememl/2012/main" xmlns="" name="Office Theme" id="{62F939B6-93AF-4DB8-9C6B-D6C7DFDC589F}" vid="{4A3C46E8-61CC-4603-A589-7422A47A8E4A}"/>
     </a:ext>
   </a:extLst>
 </a:theme>

--- a/DataBase/建立个人股票数据进行分析.docx
+++ b/DataBase/建立个人股票数据进行分析.docx
@@ -1,6 +1,6 @@
 
 <file path=word/document.xml><?xml version="1.0" encoding="utf-8"?>
-<w:document xmlns:wpc="http://schemas.microsoft.com/office/word/2010/wordprocessingCanvas" xmlns:mc="http://schemas.openxmlformats.org/markup-compatibility/2006" xmlns:o="urn:schemas-microsoft-com:office:office" xmlns:r="http://schemas.openxmlformats.org/officeDocument/2006/relationships" xmlns:m="http://schemas.openxmlformats.org/officeDocument/2006/math" xmlns:v="urn:schemas-microsoft-com:vml" xmlns:wp14="http://schemas.microsoft.com/office/word/2010/wordprocessingDrawing" xmlns:wp="http://schemas.openxmlformats.org/drawingml/2006/wordprocessingDrawing" xmlns:w10="urn:schemas-microsoft-com:office:word" xmlns:w="http://schemas.openxmlformats.org/wordprocessingml/2006/main" xmlns:w14="http://schemas.microsoft.com/office/word/2010/wordml" xmlns:wpg="http://schemas.microsoft.com/office/word/2010/wordprocessingGroup" xmlns:wpi="http://schemas.microsoft.com/office/word/2010/wordprocessingInk" xmlns:wne="http://schemas.microsoft.com/office/word/2006/wordml" xmlns:wps="http://schemas.microsoft.com/office/word/2010/wordprocessingShape" mc:Ignorable="w14 wp14">
+<w:document xmlns:wpc="http://schemas.microsoft.com/office/word/2010/wordprocessingCanvas" xmlns:cx="http://schemas.microsoft.com/office/drawing/2014/chartex" xmlns:cx1="http://schemas.microsoft.com/office/drawing/2015/9/8/chartex" xmlns:mc="http://schemas.openxmlformats.org/markup-compatibility/2006" xmlns:o="urn:schemas-microsoft-com:office:office" xmlns:r="http://schemas.openxmlformats.org/officeDocument/2006/relationships" xmlns:m="http://schemas.openxmlformats.org/officeDocument/2006/math" xmlns:v="urn:schemas-microsoft-com:vml" xmlns:wp14="http://schemas.microsoft.com/office/word/2010/wordprocessingDrawing" xmlns:wp="http://schemas.openxmlformats.org/drawingml/2006/wordprocessingDrawing" xmlns:w10="urn:schemas-microsoft-com:office:word" xmlns:w="http://schemas.openxmlformats.org/wordprocessingml/2006/main" xmlns:w14="http://schemas.microsoft.com/office/word/2010/wordml" xmlns:w15="http://schemas.microsoft.com/office/word/2012/wordml" xmlns:w16se="http://schemas.microsoft.com/office/word/2015/wordml/symex" xmlns:wpg="http://schemas.microsoft.com/office/word/2010/wordprocessingGroup" xmlns:wpi="http://schemas.microsoft.com/office/word/2010/wordprocessingInk" xmlns:wne="http://schemas.microsoft.com/office/word/2006/wordml" xmlns:wps="http://schemas.microsoft.com/office/word/2010/wordprocessingShape" mc:Ignorable="w14 w15 w16se wp14">
   <w:body>
     <w:p>
       <w:pPr>
@@ -149,11 +149,11 @@
         <w:tblLook w:val="04A0" w:firstRow="1" w:lastRow="0" w:firstColumn="1" w:lastColumn="0" w:noHBand="0" w:noVBand="1"/>
       </w:tblPr>
       <w:tblGrid>
-        <w:gridCol w:w="2102"/>
+        <w:gridCol w:w="2100"/>
         <w:gridCol w:w="1219"/>
-        <w:gridCol w:w="1869"/>
+        <w:gridCol w:w="1870"/>
         <w:gridCol w:w="1569"/>
-        <w:gridCol w:w="1763"/>
+        <w:gridCol w:w="1764"/>
       </w:tblGrid>
       <w:tr>
         <w:tc>
@@ -608,7 +608,7 @@
     </w:p>
     <w:p>
       <w:pPr>
-        <w:pStyle w:val="a9"/>
+        <w:pStyle w:val="ac"/>
         <w:keepNext/>
         <w:keepLines/>
         <w:numPr>
@@ -12469,7 +12469,6 @@
                 <w:szCs w:val="23"/>
                 <w:shd w:val="clear" w:color="auto" w:fill="FFFFFF"/>
               </w:rPr>
-              <w:lastRenderedPageBreak/>
               <w:t>total_hldr_eqy_inc_min_int</w:t>
             </w:r>
             <w:proofErr w:type="spellEnd"/>
@@ -13396,7 +13395,7 @@
         </w:rPr>
         <w:t>数据来源：参考：</w:t>
       </w:r>
-      <w:hyperlink r:id="rId8" w:history="1">
+      <w:hyperlink r:id="rId7" w:history="1">
         <w:r>
           <w:rPr>
             <w:rStyle w:val="a3"/>
@@ -14002,7 +14001,6 @@
           <w:p>
             <w:proofErr w:type="spellStart"/>
             <w:r>
-              <w:lastRenderedPageBreak/>
               <w:t>Recp</w:t>
             </w:r>
             <w:r>
@@ -15043,7 +15041,6 @@
                 <w:szCs w:val="23"/>
                 <w:shd w:val="clear" w:color="auto" w:fill="FFFFFF"/>
               </w:rPr>
-              <w:lastRenderedPageBreak/>
               <w:t>n_incr_dep_cbob</w:t>
             </w:r>
             <w:proofErr w:type="spellEnd"/>
@@ -16126,7 +16123,6 @@
                 <w:szCs w:val="23"/>
                 <w:shd w:val="clear" w:color="auto" w:fill="FFFFFF"/>
               </w:rPr>
-              <w:lastRenderedPageBreak/>
               <w:t>oth_pay_ral_inv_act</w:t>
             </w:r>
             <w:proofErr w:type="spellEnd"/>
@@ -17319,7 +17315,6 @@
                 <w:szCs w:val="23"/>
                 <w:shd w:val="clear" w:color="auto" w:fill="FFFFFF"/>
               </w:rPr>
-              <w:lastRenderedPageBreak/>
               <w:t>c_cash_equ_beg_period</w:t>
             </w:r>
             <w:proofErr w:type="spellEnd"/>
@@ -18963,7 +18958,6 @@
                 <w:sz w:val="23"/>
                 <w:szCs w:val="23"/>
               </w:rPr>
-              <w:lastRenderedPageBreak/>
               <w:t>fa_fnc_</w:t>
             </w:r>
             <w:r>
@@ -19851,23 +19845,19 @@
               <w:rPr>
                 <w:rFonts w:hint="eastAsia"/>
               </w:rPr>
-              <w:t>201803,</w:t>
-            </w:r>
-          </w:p>
-          <w:p>
+              <w:t>201803</w:t>
+            </w:r>
             <w:r>
               <w:rPr>
                 <w:rFonts w:hint="eastAsia"/>
               </w:rPr>
-              <w:t>201806,</w:t>
-            </w:r>
-          </w:p>
-          <w:p>
+              <w:t>31</w:t>
+            </w:r>
             <w:r>
               <w:rPr>
                 <w:rFonts w:hint="eastAsia"/>
               </w:rPr>
-              <w:t>201809,</w:t>
+              <w:t>,</w:t>
             </w:r>
           </w:p>
           <w:p>
@@ -19875,8 +19865,56 @@
               <w:rPr>
                 <w:rFonts w:hint="eastAsia"/>
               </w:rPr>
+              <w:t>201806</w:t>
+            </w:r>
+            <w:r>
+              <w:rPr>
+                <w:rFonts w:hint="eastAsia"/>
+              </w:rPr>
+              <w:t>30</w:t>
+            </w:r>
+            <w:r>
+              <w:rPr>
+                <w:rFonts w:hint="eastAsia"/>
+              </w:rPr>
+              <w:t>,</w:t>
+            </w:r>
+          </w:p>
+          <w:p>
+            <w:r>
+              <w:rPr>
+                <w:rFonts w:hint="eastAsia"/>
+              </w:rPr>
+              <w:t>201809</w:t>
+            </w:r>
+            <w:r>
+              <w:rPr>
+                <w:rFonts w:hint="eastAsia"/>
+              </w:rPr>
+              <w:t>30</w:t>
+            </w:r>
+            <w:r>
+              <w:rPr>
+                <w:rFonts w:hint="eastAsia"/>
+              </w:rPr>
+              <w:t>,</w:t>
+            </w:r>
+          </w:p>
+          <w:p>
+            <w:r>
+              <w:rPr>
+                <w:rFonts w:hint="eastAsia"/>
+              </w:rPr>
               <w:t>201812</w:t>
             </w:r>
+            <w:r>
+              <w:rPr>
+                <w:rFonts w:hint="eastAsia"/>
+              </w:rPr>
+              <w:t>31</w:t>
+            </w:r>
+            <w:bookmarkStart w:id="0" w:name="_GoBack"/>
+            <w:bookmarkEnd w:id="0"/>
           </w:p>
         </w:tc>
       </w:tr>
@@ -23656,13 +23694,7 @@
         </w:tc>
       </w:tr>
     </w:tbl>
-    <w:p>
-      <w:pPr>
-        <w:rPr>
-          <w:rFonts w:hint="eastAsia"/>
-        </w:rPr>
-      </w:pPr>
-    </w:p>
+    <w:p/>
     <w:p>
       <w:proofErr w:type="spellStart"/>
       <w:r>
@@ -24516,7 +24548,7 @@
           <w:p>
             <w:pPr>
               <w:rPr>
-                <w:rFonts w:ascii="Roboto" w:hAnsi="Roboto" w:hint="eastAsia"/>
+                <w:rFonts w:ascii="Roboto" w:hAnsi="Roboto"/>
                 <w:color w:val="0A0A0A"/>
                 <w:sz w:val="23"/>
                 <w:szCs w:val="23"/>
@@ -24595,7 +24627,7 @@
           <w:p>
             <w:pPr>
               <w:rPr>
-                <w:rFonts w:ascii="Roboto" w:hAnsi="Roboto" w:hint="eastAsia"/>
+                <w:rFonts w:ascii="Roboto" w:hAnsi="Roboto"/>
                 <w:color w:val="0A0A0A"/>
                 <w:sz w:val="23"/>
                 <w:szCs w:val="23"/>
@@ -24644,8 +24676,6 @@
               </w:rPr>
               <w:t>div_share_listdate</w:t>
             </w:r>
-            <w:bookmarkStart w:id="0" w:name="_GoBack"/>
-            <w:bookmarkEnd w:id="0"/>
             <w:proofErr w:type="spellEnd"/>
           </w:p>
         </w:tc>
@@ -24662,7 +24692,7 @@
           <w:p>
             <w:pPr>
               <w:rPr>
-                <w:rFonts w:ascii="Roboto" w:hAnsi="Roboto" w:hint="eastAsia"/>
+                <w:rFonts w:ascii="Roboto" w:hAnsi="Roboto"/>
                 <w:color w:val="0A0A0A"/>
                 <w:sz w:val="23"/>
                 <w:szCs w:val="23"/>
@@ -24731,7 +24761,7 @@
           <w:p>
             <w:pPr>
               <w:rPr>
-                <w:rFonts w:ascii="Roboto" w:hAnsi="Roboto" w:hint="eastAsia"/>
+                <w:rFonts w:ascii="Roboto" w:hAnsi="Roboto"/>
                 <w:color w:val="0A0A0A"/>
                 <w:sz w:val="23"/>
                 <w:szCs w:val="23"/>
@@ -24800,7 +24830,7 @@
           <w:p>
             <w:pPr>
               <w:rPr>
-                <w:rFonts w:ascii="Roboto" w:hAnsi="Roboto" w:hint="eastAsia"/>
+                <w:rFonts w:ascii="Roboto" w:hAnsi="Roboto"/>
                 <w:color w:val="0A0A0A"/>
                 <w:sz w:val="23"/>
                 <w:szCs w:val="23"/>
@@ -24869,7 +24899,7 @@
           <w:p>
             <w:pPr>
               <w:rPr>
-                <w:rFonts w:ascii="Roboto" w:hAnsi="Roboto" w:hint="eastAsia"/>
+                <w:rFonts w:ascii="Roboto" w:hAnsi="Roboto"/>
                 <w:color w:val="0A0A0A"/>
                 <w:sz w:val="23"/>
                 <w:szCs w:val="23"/>
@@ -25631,7 +25661,7 @@
       <w:r>
         <w:t>(</w:t>
       </w:r>
-      <w:hyperlink r:id="rId9" w:history="1">
+      <w:hyperlink r:id="rId8" w:history="1">
         <w:r>
           <w:rPr>
             <w:rStyle w:val="a3"/>
@@ -25680,7 +25710,7 @@
       </w:r>
     </w:p>
     <w:sectPr>
-      <w:footerReference w:type="default" r:id="rId10"/>
+      <w:footerReference w:type="default" r:id="rId9"/>
       <w:pgSz w:w="11906" w:h="16838"/>
       <w:pgMar w:top="1440" w:right="1800" w:bottom="1440" w:left="1800" w:header="851" w:footer="992" w:gutter="0"/>
       <w:cols w:space="425"/>
@@ -25691,7 +25721,7 @@
 </file>
 
 <file path=word/endnotes.xml><?xml version="1.0" encoding="utf-8"?>
-<w:endnotes xmlns:wpc="http://schemas.microsoft.com/office/word/2010/wordprocessingCanvas" xmlns:mc="http://schemas.openxmlformats.org/markup-compatibility/2006" xmlns:o="urn:schemas-microsoft-com:office:office" xmlns:r="http://schemas.openxmlformats.org/officeDocument/2006/relationships" xmlns:m="http://schemas.openxmlformats.org/officeDocument/2006/math" xmlns:v="urn:schemas-microsoft-com:vml" xmlns:wp14="http://schemas.microsoft.com/office/word/2010/wordprocessingDrawing" xmlns:wp="http://schemas.openxmlformats.org/drawingml/2006/wordprocessingDrawing" xmlns:w10="urn:schemas-microsoft-com:office:word" xmlns:w="http://schemas.openxmlformats.org/wordprocessingml/2006/main" xmlns:w14="http://schemas.microsoft.com/office/word/2010/wordml" xmlns:wpg="http://schemas.microsoft.com/office/word/2010/wordprocessingGroup" xmlns:wpi="http://schemas.microsoft.com/office/word/2010/wordprocessingInk" xmlns:wne="http://schemas.microsoft.com/office/word/2006/wordml" xmlns:wps="http://schemas.microsoft.com/office/word/2010/wordprocessingShape" mc:Ignorable="w14 wp14">
+<w:endnotes xmlns:wpc="http://schemas.microsoft.com/office/word/2010/wordprocessingCanvas" xmlns:cx="http://schemas.microsoft.com/office/drawing/2014/chartex" xmlns:cx1="http://schemas.microsoft.com/office/drawing/2015/9/8/chartex" xmlns:mc="http://schemas.openxmlformats.org/markup-compatibility/2006" xmlns:o="urn:schemas-microsoft-com:office:office" xmlns:r="http://schemas.openxmlformats.org/officeDocument/2006/relationships" xmlns:m="http://schemas.openxmlformats.org/officeDocument/2006/math" xmlns:v="urn:schemas-microsoft-com:vml" xmlns:wp14="http://schemas.microsoft.com/office/word/2010/wordprocessingDrawing" xmlns:wp="http://schemas.openxmlformats.org/drawingml/2006/wordprocessingDrawing" xmlns:w10="urn:schemas-microsoft-com:office:word" xmlns:w="http://schemas.openxmlformats.org/wordprocessingml/2006/main" xmlns:w14="http://schemas.microsoft.com/office/word/2010/wordml" xmlns:w15="http://schemas.microsoft.com/office/word/2012/wordml" xmlns:w16se="http://schemas.microsoft.com/office/word/2015/wordml/symex" xmlns:wpg="http://schemas.microsoft.com/office/word/2010/wordprocessingGroup" xmlns:wpi="http://schemas.microsoft.com/office/word/2010/wordprocessingInk" xmlns:wne="http://schemas.microsoft.com/office/word/2006/wordml" xmlns:wps="http://schemas.microsoft.com/office/word/2010/wordprocessingShape" mc:Ignorable="w14 w15 w16se wp14">
   <w:endnote w:type="separator" w:id="-1">
     <w:p>
       <w:r>
@@ -25710,10 +25740,10 @@
 </file>
 
 <file path=word/footer1.xml><?xml version="1.0" encoding="utf-8"?>
-<w:ftr xmlns:wpc="http://schemas.microsoft.com/office/word/2010/wordprocessingCanvas" xmlns:mc="http://schemas.openxmlformats.org/markup-compatibility/2006" xmlns:o="urn:schemas-microsoft-com:office:office" xmlns:r="http://schemas.openxmlformats.org/officeDocument/2006/relationships" xmlns:m="http://schemas.openxmlformats.org/officeDocument/2006/math" xmlns:v="urn:schemas-microsoft-com:vml" xmlns:wp14="http://schemas.microsoft.com/office/word/2010/wordprocessingDrawing" xmlns:wp="http://schemas.openxmlformats.org/drawingml/2006/wordprocessingDrawing" xmlns:w10="urn:schemas-microsoft-com:office:word" xmlns:w="http://schemas.openxmlformats.org/wordprocessingml/2006/main" xmlns:w14="http://schemas.microsoft.com/office/word/2010/wordml" xmlns:wpg="http://schemas.microsoft.com/office/word/2010/wordprocessingGroup" xmlns:wpi="http://schemas.microsoft.com/office/word/2010/wordprocessingInk" xmlns:wne="http://schemas.microsoft.com/office/word/2006/wordml" xmlns:wps="http://schemas.microsoft.com/office/word/2010/wordprocessingShape" mc:Ignorable="w14 wp14">
+<w:ftr xmlns:wpc="http://schemas.microsoft.com/office/word/2010/wordprocessingCanvas" xmlns:cx="http://schemas.microsoft.com/office/drawing/2014/chartex" xmlns:cx1="http://schemas.microsoft.com/office/drawing/2015/9/8/chartex" xmlns:mc="http://schemas.openxmlformats.org/markup-compatibility/2006" xmlns:o="urn:schemas-microsoft-com:office:office" xmlns:r="http://schemas.openxmlformats.org/officeDocument/2006/relationships" xmlns:m="http://schemas.openxmlformats.org/officeDocument/2006/math" xmlns:v="urn:schemas-microsoft-com:vml" xmlns:wp14="http://schemas.microsoft.com/office/word/2010/wordprocessingDrawing" xmlns:wp="http://schemas.openxmlformats.org/drawingml/2006/wordprocessingDrawing" xmlns:w10="urn:schemas-microsoft-com:office:word" xmlns:w="http://schemas.openxmlformats.org/wordprocessingml/2006/main" xmlns:w14="http://schemas.microsoft.com/office/word/2010/wordml" xmlns:w15="http://schemas.microsoft.com/office/word/2012/wordml" xmlns:w16se="http://schemas.microsoft.com/office/word/2015/wordml/symex" xmlns:wpg="http://schemas.microsoft.com/office/word/2010/wordprocessingGroup" xmlns:wpi="http://schemas.microsoft.com/office/word/2010/wordprocessingInk" xmlns:wne="http://schemas.microsoft.com/office/word/2006/wordml" xmlns:wps="http://schemas.microsoft.com/office/word/2010/wordprocessingShape" mc:Ignorable="w14 w15 w16se wp14">
   <w:p>
     <w:pPr>
-      <w:pStyle w:val="a6"/>
+      <w:pStyle w:val="a7"/>
       <w:rPr>
         <w:rStyle w:val="a3"/>
       </w:rPr>
@@ -25744,7 +25774,7 @@
   </w:p>
   <w:p>
     <w:pPr>
-      <w:pStyle w:val="a6"/>
+      <w:pStyle w:val="a7"/>
     </w:pPr>
     <w:r>
       <w:rPr>
@@ -25767,14 +25797,14 @@
   </w:p>
   <w:p>
     <w:pPr>
-      <w:pStyle w:val="a6"/>
+      <w:pStyle w:val="a7"/>
     </w:pPr>
   </w:p>
 </w:ftr>
 </file>
 
 <file path=word/footnotes.xml><?xml version="1.0" encoding="utf-8"?>
-<w:footnotes xmlns:wpc="http://schemas.microsoft.com/office/word/2010/wordprocessingCanvas" xmlns:mc="http://schemas.openxmlformats.org/markup-compatibility/2006" xmlns:o="urn:schemas-microsoft-com:office:office" xmlns:r="http://schemas.openxmlformats.org/officeDocument/2006/relationships" xmlns:m="http://schemas.openxmlformats.org/officeDocument/2006/math" xmlns:v="urn:schemas-microsoft-com:vml" xmlns:wp14="http://schemas.microsoft.com/office/word/2010/wordprocessingDrawing" xmlns:wp="http://schemas.openxmlformats.org/drawingml/2006/wordprocessingDrawing" xmlns:w10="urn:schemas-microsoft-com:office:word" xmlns:w="http://schemas.openxmlformats.org/wordprocessingml/2006/main" xmlns:w14="http://schemas.microsoft.com/office/word/2010/wordml" xmlns:wpg="http://schemas.microsoft.com/office/word/2010/wordprocessingGroup" xmlns:wpi="http://schemas.microsoft.com/office/word/2010/wordprocessingInk" xmlns:wne="http://schemas.microsoft.com/office/word/2006/wordml" xmlns:wps="http://schemas.microsoft.com/office/word/2010/wordprocessingShape" mc:Ignorable="w14 wp14">
+<w:footnotes xmlns:wpc="http://schemas.microsoft.com/office/word/2010/wordprocessingCanvas" xmlns:cx="http://schemas.microsoft.com/office/drawing/2014/chartex" xmlns:cx1="http://schemas.microsoft.com/office/drawing/2015/9/8/chartex" xmlns:mc="http://schemas.openxmlformats.org/markup-compatibility/2006" xmlns:o="urn:schemas-microsoft-com:office:office" xmlns:r="http://schemas.openxmlformats.org/officeDocument/2006/relationships" xmlns:m="http://schemas.openxmlformats.org/officeDocument/2006/math" xmlns:v="urn:schemas-microsoft-com:vml" xmlns:wp14="http://schemas.microsoft.com/office/word/2010/wordprocessingDrawing" xmlns:wp="http://schemas.openxmlformats.org/drawingml/2006/wordprocessingDrawing" xmlns:w10="urn:schemas-microsoft-com:office:word" xmlns:w="http://schemas.openxmlformats.org/wordprocessingml/2006/main" xmlns:w14="http://schemas.microsoft.com/office/word/2010/wordml" xmlns:w15="http://schemas.microsoft.com/office/word/2012/wordml" xmlns:w16se="http://schemas.microsoft.com/office/word/2015/wordml/symex" xmlns:wpg="http://schemas.microsoft.com/office/word/2010/wordprocessingGroup" xmlns:wpi="http://schemas.microsoft.com/office/word/2010/wordprocessingInk" xmlns:wne="http://schemas.microsoft.com/office/word/2006/wordml" xmlns:wps="http://schemas.microsoft.com/office/word/2010/wordprocessingShape" mc:Ignorable="w14 w15 w16se wp14">
   <w:footnote w:type="separator" w:id="-1">
     <w:p>
       <w:r>
@@ -25793,8 +25823,8 @@
 </file>
 
 <file path=word/numbering.xml><?xml version="1.0" encoding="utf-8"?>
-<w:numbering xmlns:wpc="http://schemas.microsoft.com/office/word/2010/wordprocessingCanvas" xmlns:mc="http://schemas.openxmlformats.org/markup-compatibility/2006" xmlns:o="urn:schemas-microsoft-com:office:office" xmlns:r="http://schemas.openxmlformats.org/officeDocument/2006/relationships" xmlns:m="http://schemas.openxmlformats.org/officeDocument/2006/math" xmlns:v="urn:schemas-microsoft-com:vml" xmlns:wp14="http://schemas.microsoft.com/office/word/2010/wordprocessingDrawing" xmlns:wp="http://schemas.openxmlformats.org/drawingml/2006/wordprocessingDrawing" xmlns:w10="urn:schemas-microsoft-com:office:word" xmlns:w="http://schemas.openxmlformats.org/wordprocessingml/2006/main" xmlns:w14="http://schemas.microsoft.com/office/word/2010/wordml" xmlns:wpg="http://schemas.microsoft.com/office/word/2010/wordprocessingGroup" xmlns:wpi="http://schemas.microsoft.com/office/word/2010/wordprocessingInk" xmlns:wne="http://schemas.microsoft.com/office/word/2006/wordml" xmlns:wps="http://schemas.microsoft.com/office/word/2010/wordprocessingShape" mc:Ignorable="w14 wp14">
-  <w:abstractNum w:abstractNumId="0">
+<w:numbering xmlns:wpc="http://schemas.microsoft.com/office/word/2010/wordprocessingCanvas" xmlns:cx="http://schemas.microsoft.com/office/drawing/2014/chartex" xmlns:cx1="http://schemas.microsoft.com/office/drawing/2015/9/8/chartex" xmlns:mc="http://schemas.openxmlformats.org/markup-compatibility/2006" xmlns:o="urn:schemas-microsoft-com:office:office" xmlns:r="http://schemas.openxmlformats.org/officeDocument/2006/relationships" xmlns:m="http://schemas.openxmlformats.org/officeDocument/2006/math" xmlns:v="urn:schemas-microsoft-com:vml" xmlns:wp14="http://schemas.microsoft.com/office/word/2010/wordprocessingDrawing" xmlns:wp="http://schemas.openxmlformats.org/drawingml/2006/wordprocessingDrawing" xmlns:w10="urn:schemas-microsoft-com:office:word" xmlns:w="http://schemas.openxmlformats.org/wordprocessingml/2006/main" xmlns:w14="http://schemas.microsoft.com/office/word/2010/wordml" xmlns:w15="http://schemas.microsoft.com/office/word/2012/wordml" xmlns:w16se="http://schemas.microsoft.com/office/word/2015/wordml/symex" xmlns:wpg="http://schemas.microsoft.com/office/word/2010/wordprocessingGroup" xmlns:wpi="http://schemas.microsoft.com/office/word/2010/wordprocessingInk" xmlns:wne="http://schemas.microsoft.com/office/word/2006/wordml" xmlns:wps="http://schemas.microsoft.com/office/word/2010/wordprocessingShape" mc:Ignorable="w14 w15 w16se wp14">
+  <w:abstractNum w:abstractNumId="0" w15:restartNumberingAfterBreak="0">
     <w:nsid w:val="007E14EE"/>
     <w:multiLevelType w:val="multilevel"/>
     <w:tmpl w:val="7DFC9526"/>
@@ -25907,7 +25937,7 @@
       </w:rPr>
     </w:lvl>
   </w:abstractNum>
-  <w:abstractNum w:abstractNumId="1">
+  <w:abstractNum w:abstractNumId="1" w15:restartNumberingAfterBreak="0">
     <w:nsid w:val="3CB81DF7"/>
     <w:multiLevelType w:val="hybridMultilevel"/>
     <w:tmpl w:val="4418D65C"/>
@@ -25996,7 +26026,7 @@
       </w:pPr>
     </w:lvl>
   </w:abstractNum>
-  <w:abstractNum w:abstractNumId="2">
+  <w:abstractNum w:abstractNumId="2" w15:restartNumberingAfterBreak="0">
     <w:nsid w:val="54225920"/>
     <w:multiLevelType w:val="hybridMultilevel"/>
     <w:tmpl w:val="CDAE34D8"/>
@@ -26084,7 +26114,7 @@
       </w:pPr>
     </w:lvl>
   </w:abstractNum>
-  <w:abstractNum w:abstractNumId="3">
+  <w:abstractNum w:abstractNumId="3" w15:restartNumberingAfterBreak="0">
     <w:nsid w:val="6BBA08BE"/>
     <w:multiLevelType w:val="hybridMultilevel"/>
     <w:tmpl w:val="0E8A35BE"/>
@@ -26189,7 +26219,7 @@
 </file>
 
 <file path=word/styles.xml><?xml version="1.0" encoding="utf-8"?>
-<w:styles xmlns:mc="http://schemas.openxmlformats.org/markup-compatibility/2006" xmlns:r="http://schemas.openxmlformats.org/officeDocument/2006/relationships" xmlns:w="http://schemas.openxmlformats.org/wordprocessingml/2006/main" xmlns:w14="http://schemas.microsoft.com/office/word/2010/wordml" mc:Ignorable="w14">
+<w:styles xmlns:mc="http://schemas.openxmlformats.org/markup-compatibility/2006" xmlns:r="http://schemas.openxmlformats.org/officeDocument/2006/relationships" xmlns:w="http://schemas.openxmlformats.org/wordprocessingml/2006/main" xmlns:w14="http://schemas.microsoft.com/office/word/2010/wordml" xmlns:w15="http://schemas.microsoft.com/office/word/2012/wordml" xmlns:w16se="http://schemas.microsoft.com/office/word/2015/wordml/symex" mc:Ignorable="w14 w15 w16se">
   <w:docDefaults>
     <w:rPrDefault>
       <w:rPr>
@@ -26202,144 +26232,378 @@
     </w:rPrDefault>
     <w:pPrDefault/>
   </w:docDefaults>
-  <w:latentStyles w:defLockedState="0" w:defUIPriority="99" w:defSemiHidden="1" w:defUnhideWhenUsed="1" w:defQFormat="0" w:count="267">
-    <w:lsdException w:name="Normal" w:semiHidden="0" w:uiPriority="0" w:unhideWhenUsed="0" w:qFormat="1"/>
-    <w:lsdException w:name="heading 1" w:semiHidden="0" w:uiPriority="9" w:unhideWhenUsed="0" w:qFormat="1"/>
-    <w:lsdException w:name="heading 2" w:uiPriority="9" w:qFormat="1"/>
-    <w:lsdException w:name="heading 3" w:uiPriority="9" w:qFormat="1"/>
-    <w:lsdException w:name="heading 4" w:uiPriority="9" w:qFormat="1"/>
-    <w:lsdException w:name="heading 5" w:uiPriority="9" w:qFormat="1"/>
-    <w:lsdException w:name="heading 6" w:uiPriority="9" w:qFormat="1"/>
-    <w:lsdException w:name="heading 7" w:uiPriority="9" w:qFormat="1"/>
-    <w:lsdException w:name="heading 8" w:uiPriority="9" w:qFormat="1"/>
-    <w:lsdException w:name="heading 9" w:uiPriority="9" w:qFormat="1"/>
-    <w:lsdException w:name="toc 1" w:uiPriority="39"/>
-    <w:lsdException w:name="toc 2" w:uiPriority="39"/>
-    <w:lsdException w:name="toc 3" w:uiPriority="39"/>
-    <w:lsdException w:name="toc 4" w:uiPriority="39"/>
-    <w:lsdException w:name="toc 5" w:uiPriority="39"/>
-    <w:lsdException w:name="toc 6" w:uiPriority="39"/>
-    <w:lsdException w:name="toc 7" w:uiPriority="39"/>
-    <w:lsdException w:name="toc 8" w:uiPriority="39"/>
-    <w:lsdException w:name="toc 9" w:uiPriority="39"/>
-    <w:lsdException w:name="caption" w:uiPriority="35" w:qFormat="1"/>
-    <w:lsdException w:name="Title" w:semiHidden="0" w:uiPriority="10" w:unhideWhenUsed="0" w:qFormat="1"/>
-    <w:lsdException w:name="Default Paragraph Font" w:uiPriority="1"/>
-    <w:lsdException w:name="Subtitle" w:semiHidden="0" w:uiPriority="11" w:unhideWhenUsed="0" w:qFormat="1"/>
-    <w:lsdException w:name="Strong" w:semiHidden="0" w:uiPriority="22" w:unhideWhenUsed="0" w:qFormat="1"/>
-    <w:lsdException w:name="Emphasis" w:semiHidden="0" w:uiPriority="20" w:unhideWhenUsed="0" w:qFormat="1"/>
-    <w:lsdException w:name="Table Grid" w:semiHidden="0" w:uiPriority="39" w:unhideWhenUsed="0"/>
-    <w:lsdException w:name="Placeholder Text" w:unhideWhenUsed="0"/>
-    <w:lsdException w:name="No Spacing" w:semiHidden="0" w:uiPriority="1" w:unhideWhenUsed="0" w:qFormat="1"/>
-    <w:lsdException w:name="Light Shading" w:semiHidden="0" w:uiPriority="60" w:unhideWhenUsed="0"/>
-    <w:lsdException w:name="Light List" w:semiHidden="0" w:uiPriority="61" w:unhideWhenUsed="0"/>
-    <w:lsdException w:name="Light Grid" w:semiHidden="0" w:uiPriority="62" w:unhideWhenUsed="0"/>
-    <w:lsdException w:name="Medium Shading 1" w:semiHidden="0" w:uiPriority="63" w:unhideWhenUsed="0"/>
-    <w:lsdException w:name="Medium Shading 2" w:semiHidden="0" w:uiPriority="64" w:unhideWhenUsed="0"/>
-    <w:lsdException w:name="Medium List 1" w:semiHidden="0" w:uiPriority="65" w:unhideWhenUsed="0"/>
-    <w:lsdException w:name="Medium List 2" w:semiHidden="0" w:uiPriority="66" w:unhideWhenUsed="0"/>
-    <w:lsdException w:name="Medium Grid 1" w:semiHidden="0" w:uiPriority="67" w:unhideWhenUsed="0"/>
-    <w:lsdException w:name="Medium Grid 2" w:semiHidden="0" w:uiPriority="68" w:unhideWhenUsed="0"/>
-    <w:lsdException w:name="Medium Grid 3" w:semiHidden="0" w:uiPriority="69" w:unhideWhenUsed="0"/>
-    <w:lsdException w:name="Dark List" w:semiHidden="0" w:uiPriority="70" w:unhideWhenUsed="0"/>
-    <w:lsdException w:name="Colorful Shading" w:semiHidden="0" w:uiPriority="71" w:unhideWhenUsed="0"/>
-    <w:lsdException w:name="Colorful List" w:semiHidden="0" w:uiPriority="72" w:unhideWhenUsed="0"/>
-    <w:lsdException w:name="Colorful Grid" w:semiHidden="0" w:uiPriority="73" w:unhideWhenUsed="0"/>
-    <w:lsdException w:name="Light Shading Accent 1" w:semiHidden="0" w:uiPriority="60" w:unhideWhenUsed="0"/>
-    <w:lsdException w:name="Light List Accent 1" w:semiHidden="0" w:uiPriority="61" w:unhideWhenUsed="0"/>
-    <w:lsdException w:name="Light Grid Accent 1" w:semiHidden="0" w:uiPriority="62" w:unhideWhenUsed="0"/>
-    <w:lsdException w:name="Medium Shading 1 Accent 1" w:semiHidden="0" w:uiPriority="63" w:unhideWhenUsed="0"/>
-    <w:lsdException w:name="Medium Shading 2 Accent 1" w:semiHidden="0" w:uiPriority="64" w:unhideWhenUsed="0"/>
-    <w:lsdException w:name="Medium List 1 Accent 1" w:semiHidden="0" w:uiPriority="65" w:unhideWhenUsed="0"/>
-    <w:lsdException w:name="Revision" w:unhideWhenUsed="0"/>
-    <w:lsdException w:name="List Paragraph" w:semiHidden="0" w:uiPriority="34" w:unhideWhenUsed="0" w:qFormat="1"/>
-    <w:lsdException w:name="Quote" w:semiHidden="0" w:uiPriority="29" w:unhideWhenUsed="0" w:qFormat="1"/>
-    <w:lsdException w:name="Intense Quote" w:semiHidden="0" w:uiPriority="30" w:unhideWhenUsed="0" w:qFormat="1"/>
-    <w:lsdException w:name="Medium List 2 Accent 1" w:semiHidden="0" w:uiPriority="66" w:unhideWhenUsed="0"/>
-    <w:lsdException w:name="Medium Grid 1 Accent 1" w:semiHidden="0" w:uiPriority="67" w:unhideWhenUsed="0"/>
-    <w:lsdException w:name="Medium Grid 2 Accent 1" w:semiHidden="0" w:uiPriority="68" w:unhideWhenUsed="0"/>
-    <w:lsdException w:name="Medium Grid 3 Accent 1" w:semiHidden="0" w:uiPriority="69" w:unhideWhenUsed="0"/>
-    <w:lsdException w:name="Dark List Accent 1" w:semiHidden="0" w:uiPriority="70" w:unhideWhenUsed="0"/>
-    <w:lsdException w:name="Colorful Shading Accent 1" w:semiHidden="0" w:uiPriority="71" w:unhideWhenUsed="0"/>
-    <w:lsdException w:name="Colorful List Accent 1" w:semiHidden="0" w:uiPriority="72" w:unhideWhenUsed="0"/>
-    <w:lsdException w:name="Colorful Grid Accent 1" w:semiHidden="0" w:uiPriority="73" w:unhideWhenUsed="0"/>
-    <w:lsdException w:name="Light Shading Accent 2" w:semiHidden="0" w:uiPriority="60" w:unhideWhenUsed="0"/>
-    <w:lsdException w:name="Light List Accent 2" w:semiHidden="0" w:uiPriority="61" w:unhideWhenUsed="0"/>
-    <w:lsdException w:name="Light Grid Accent 2" w:semiHidden="0" w:uiPriority="62" w:unhideWhenUsed="0"/>
-    <w:lsdException w:name="Medium Shading 1 Accent 2" w:semiHidden="0" w:uiPriority="63" w:unhideWhenUsed="0"/>
-    <w:lsdException w:name="Medium Shading 2 Accent 2" w:semiHidden="0" w:uiPriority="64" w:unhideWhenUsed="0"/>
-    <w:lsdException w:name="Medium List 1 Accent 2" w:semiHidden="0" w:uiPriority="65" w:unhideWhenUsed="0"/>
-    <w:lsdException w:name="Medium List 2 Accent 2" w:semiHidden="0" w:uiPriority="66" w:unhideWhenUsed="0"/>
-    <w:lsdException w:name="Medium Grid 1 Accent 2" w:semiHidden="0" w:uiPriority="67" w:unhideWhenUsed="0"/>
-    <w:lsdException w:name="Medium Grid 2 Accent 2" w:semiHidden="0" w:uiPriority="68" w:unhideWhenUsed="0"/>
-    <w:lsdException w:name="Medium Grid 3 Accent 2" w:semiHidden="0" w:uiPriority="69" w:unhideWhenUsed="0"/>
-    <w:lsdException w:name="Dark List Accent 2" w:semiHidden="0" w:uiPriority="70" w:unhideWhenUsed="0"/>
-    <w:lsdException w:name="Colorful Shading Accent 2" w:semiHidden="0" w:uiPriority="71" w:unhideWhenUsed="0"/>
-    <w:lsdException w:name="Colorful List Accent 2" w:semiHidden="0" w:uiPriority="72" w:unhideWhenUsed="0"/>
-    <w:lsdException w:name="Colorful Grid Accent 2" w:semiHidden="0" w:uiPriority="73" w:unhideWhenUsed="0"/>
-    <w:lsdException w:name="Light Shading Accent 3" w:semiHidden="0" w:uiPriority="60" w:unhideWhenUsed="0"/>
-    <w:lsdException w:name="Light List Accent 3" w:semiHidden="0" w:uiPriority="61" w:unhideWhenUsed="0"/>
-    <w:lsdException w:name="Light Grid Accent 3" w:semiHidden="0" w:uiPriority="62" w:unhideWhenUsed="0"/>
-    <w:lsdException w:name="Medium Shading 1 Accent 3" w:semiHidden="0" w:uiPriority="63" w:unhideWhenUsed="0"/>
-    <w:lsdException w:name="Medium Shading 2 Accent 3" w:semiHidden="0" w:uiPriority="64" w:unhideWhenUsed="0"/>
-    <w:lsdException w:name="Medium List 1 Accent 3" w:semiHidden="0" w:uiPriority="65" w:unhideWhenUsed="0"/>
-    <w:lsdException w:name="Medium List 2 Accent 3" w:semiHidden="0" w:uiPriority="66" w:unhideWhenUsed="0"/>
-    <w:lsdException w:name="Medium Grid 1 Accent 3" w:semiHidden="0" w:uiPriority="67" w:unhideWhenUsed="0"/>
-    <w:lsdException w:name="Medium Grid 2 Accent 3" w:semiHidden="0" w:uiPriority="68" w:unhideWhenUsed="0"/>
-    <w:lsdException w:name="Medium Grid 3 Accent 3" w:semiHidden="0" w:uiPriority="69" w:unhideWhenUsed="0"/>
-    <w:lsdException w:name="Dark List Accent 3" w:semiHidden="0" w:uiPriority="70" w:unhideWhenUsed="0"/>
-    <w:lsdException w:name="Colorful Shading Accent 3" w:semiHidden="0" w:uiPriority="71" w:unhideWhenUsed="0"/>
-    <w:lsdException w:name="Colorful List Accent 3" w:semiHidden="0" w:uiPriority="72" w:unhideWhenUsed="0"/>
-    <w:lsdException w:name="Colorful Grid Accent 3" w:semiHidden="0" w:uiPriority="73" w:unhideWhenUsed="0"/>
-    <w:lsdException w:name="Light Shading Accent 4" w:semiHidden="0" w:uiPriority="60" w:unhideWhenUsed="0"/>
-    <w:lsdException w:name="Light List Accent 4" w:semiHidden="0" w:uiPriority="61" w:unhideWhenUsed="0"/>
-    <w:lsdException w:name="Light Grid Accent 4" w:semiHidden="0" w:uiPriority="62" w:unhideWhenUsed="0"/>
-    <w:lsdException w:name="Medium Shading 1 Accent 4" w:semiHidden="0" w:uiPriority="63" w:unhideWhenUsed="0"/>
-    <w:lsdException w:name="Medium Shading 2 Accent 4" w:semiHidden="0" w:uiPriority="64" w:unhideWhenUsed="0"/>
-    <w:lsdException w:name="Medium List 1 Accent 4" w:semiHidden="0" w:uiPriority="65" w:unhideWhenUsed="0"/>
-    <w:lsdException w:name="Medium List 2 Accent 4" w:semiHidden="0" w:uiPriority="66" w:unhideWhenUsed="0"/>
-    <w:lsdException w:name="Medium Grid 1 Accent 4" w:semiHidden="0" w:uiPriority="67" w:unhideWhenUsed="0"/>
-    <w:lsdException w:name="Medium Grid 2 Accent 4" w:semiHidden="0" w:uiPriority="68" w:unhideWhenUsed="0"/>
-    <w:lsdException w:name="Medium Grid 3 Accent 4" w:semiHidden="0" w:uiPriority="69" w:unhideWhenUsed="0"/>
-    <w:lsdException w:name="Dark List Accent 4" w:semiHidden="0" w:uiPriority="70" w:unhideWhenUsed="0"/>
-    <w:lsdException w:name="Colorful Shading Accent 4" w:semiHidden="0" w:uiPriority="71" w:unhideWhenUsed="0"/>
-    <w:lsdException w:name="Colorful List Accent 4" w:semiHidden="0" w:uiPriority="72" w:unhideWhenUsed="0"/>
-    <w:lsdException w:name="Colorful Grid Accent 4" w:semiHidden="0" w:uiPriority="73" w:unhideWhenUsed="0"/>
-    <w:lsdException w:name="Light Shading Accent 5" w:semiHidden="0" w:uiPriority="60" w:unhideWhenUsed="0"/>
-    <w:lsdException w:name="Light List Accent 5" w:semiHidden="0" w:uiPriority="61" w:unhideWhenUsed="0"/>
-    <w:lsdException w:name="Light Grid Accent 5" w:semiHidden="0" w:uiPriority="62" w:unhideWhenUsed="0"/>
-    <w:lsdException w:name="Medium Shading 1 Accent 5" w:semiHidden="0" w:uiPriority="63" w:unhideWhenUsed="0"/>
-    <w:lsdException w:name="Medium Shading 2 Accent 5" w:semiHidden="0" w:uiPriority="64" w:unhideWhenUsed="0"/>
-    <w:lsdException w:name="Medium List 1 Accent 5" w:semiHidden="0" w:uiPriority="65" w:unhideWhenUsed="0"/>
-    <w:lsdException w:name="Medium List 2 Accent 5" w:semiHidden="0" w:uiPriority="66" w:unhideWhenUsed="0"/>
-    <w:lsdException w:name="Medium Grid 1 Accent 5" w:semiHidden="0" w:uiPriority="67" w:unhideWhenUsed="0"/>
-    <w:lsdException w:name="Medium Grid 2 Accent 5" w:semiHidden="0" w:uiPriority="68" w:unhideWhenUsed="0"/>
-    <w:lsdException w:name="Medium Grid 3 Accent 5" w:semiHidden="0" w:uiPriority="69" w:unhideWhenUsed="0"/>
-    <w:lsdException w:name="Dark List Accent 5" w:semiHidden="0" w:uiPriority="70" w:unhideWhenUsed="0"/>
-    <w:lsdException w:name="Colorful Shading Accent 5" w:semiHidden="0" w:uiPriority="71" w:unhideWhenUsed="0"/>
-    <w:lsdException w:name="Colorful List Accent 5" w:semiHidden="0" w:uiPriority="72" w:unhideWhenUsed="0"/>
-    <w:lsdException w:name="Colorful Grid Accent 5" w:semiHidden="0" w:uiPriority="73" w:unhideWhenUsed="0"/>
-    <w:lsdException w:name="Light Shading Accent 6" w:semiHidden="0" w:uiPriority="60" w:unhideWhenUsed="0"/>
-    <w:lsdException w:name="Light List Accent 6" w:semiHidden="0" w:uiPriority="61" w:unhideWhenUsed="0"/>
-    <w:lsdException w:name="Light Grid Accent 6" w:semiHidden="0" w:uiPriority="62" w:unhideWhenUsed="0"/>
-    <w:lsdException w:name="Medium Shading 1 Accent 6" w:semiHidden="0" w:uiPriority="63" w:unhideWhenUsed="0"/>
-    <w:lsdException w:name="Medium Shading 2 Accent 6" w:semiHidden="0" w:uiPriority="64" w:unhideWhenUsed="0"/>
-    <w:lsdException w:name="Medium List 1 Accent 6" w:semiHidden="0" w:uiPriority="65" w:unhideWhenUsed="0"/>
-    <w:lsdException w:name="Medium List 2 Accent 6" w:semiHidden="0" w:uiPriority="66" w:unhideWhenUsed="0"/>
-    <w:lsdException w:name="Medium Grid 1 Accent 6" w:semiHidden="0" w:uiPriority="67" w:unhideWhenUsed="0"/>
-    <w:lsdException w:name="Medium Grid 2 Accent 6" w:semiHidden="0" w:uiPriority="68" w:unhideWhenUsed="0"/>
-    <w:lsdException w:name="Medium Grid 3 Accent 6" w:semiHidden="0" w:uiPriority="69" w:unhideWhenUsed="0"/>
-    <w:lsdException w:name="Dark List Accent 6" w:semiHidden="0" w:uiPriority="70" w:unhideWhenUsed="0"/>
-    <w:lsdException w:name="Colorful Shading Accent 6" w:semiHidden="0" w:uiPriority="71" w:unhideWhenUsed="0"/>
-    <w:lsdException w:name="Colorful List Accent 6" w:semiHidden="0" w:uiPriority="72" w:unhideWhenUsed="0"/>
-    <w:lsdException w:name="Colorful Grid Accent 6" w:semiHidden="0" w:uiPriority="73" w:unhideWhenUsed="0"/>
-    <w:lsdException w:name="Subtle Emphasis" w:semiHidden="0" w:uiPriority="19" w:unhideWhenUsed="0" w:qFormat="1"/>
-    <w:lsdException w:name="Intense Emphasis" w:semiHidden="0" w:uiPriority="21" w:unhideWhenUsed="0" w:qFormat="1"/>
-    <w:lsdException w:name="Subtle Reference" w:semiHidden="0" w:uiPriority="31" w:unhideWhenUsed="0" w:qFormat="1"/>
-    <w:lsdException w:name="Intense Reference" w:semiHidden="0" w:uiPriority="32" w:unhideWhenUsed="0" w:qFormat="1"/>
-    <w:lsdException w:name="Book Title" w:semiHidden="0" w:uiPriority="33" w:unhideWhenUsed="0" w:qFormat="1"/>
-    <w:lsdException w:name="Bibliography" w:uiPriority="37"/>
-    <w:lsdException w:name="TOC Heading" w:uiPriority="39" w:qFormat="1"/>
+  <w:latentStyles w:defLockedState="0" w:defUIPriority="99" w:defSemiHidden="0" w:defUnhideWhenUsed="0" w:defQFormat="0" w:count="371">
+    <w:lsdException w:name="Normal" w:uiPriority="0" w:qFormat="1"/>
+    <w:lsdException w:name="heading 1" w:uiPriority="9" w:qFormat="1"/>
+    <w:lsdException w:name="heading 2" w:semiHidden="1" w:uiPriority="9" w:unhideWhenUsed="1" w:qFormat="1"/>
+    <w:lsdException w:name="heading 3" w:semiHidden="1" w:uiPriority="9" w:unhideWhenUsed="1" w:qFormat="1"/>
+    <w:lsdException w:name="heading 4" w:semiHidden="1" w:uiPriority="9" w:unhideWhenUsed="1" w:qFormat="1"/>
+    <w:lsdException w:name="heading 5" w:semiHidden="1" w:uiPriority="9" w:unhideWhenUsed="1" w:qFormat="1"/>
+    <w:lsdException w:name="heading 6" w:semiHidden="1" w:uiPriority="9" w:unhideWhenUsed="1" w:qFormat="1"/>
+    <w:lsdException w:name="heading 7" w:semiHidden="1" w:uiPriority="9" w:unhideWhenUsed="1" w:qFormat="1"/>
+    <w:lsdException w:name="heading 8" w:semiHidden="1" w:uiPriority="9" w:unhideWhenUsed="1" w:qFormat="1"/>
+    <w:lsdException w:name="heading 9" w:semiHidden="1" w:uiPriority="9" w:unhideWhenUsed="1" w:qFormat="1"/>
+    <w:lsdException w:name="index 1" w:semiHidden="1" w:unhideWhenUsed="1"/>
+    <w:lsdException w:name="index 2" w:semiHidden="1" w:unhideWhenUsed="1"/>
+    <w:lsdException w:name="index 3" w:semiHidden="1" w:unhideWhenUsed="1"/>
+    <w:lsdException w:name="index 4" w:semiHidden="1" w:unhideWhenUsed="1"/>
+    <w:lsdException w:name="index 5" w:semiHidden="1" w:unhideWhenUsed="1"/>
+    <w:lsdException w:name="index 6" w:semiHidden="1" w:unhideWhenUsed="1"/>
+    <w:lsdException w:name="index 7" w:semiHidden="1" w:unhideWhenUsed="1"/>
+    <w:lsdException w:name="index 8" w:semiHidden="1" w:unhideWhenUsed="1"/>
+    <w:lsdException w:name="index 9" w:semiHidden="1" w:unhideWhenUsed="1"/>
+    <w:lsdException w:name="toc 1" w:semiHidden="1" w:uiPriority="39" w:unhideWhenUsed="1"/>
+    <w:lsdException w:name="toc 2" w:semiHidden="1" w:uiPriority="39" w:unhideWhenUsed="1"/>
+    <w:lsdException w:name="toc 3" w:semiHidden="1" w:uiPriority="39" w:unhideWhenUsed="1"/>
+    <w:lsdException w:name="toc 4" w:semiHidden="1" w:uiPriority="39" w:unhideWhenUsed="1"/>
+    <w:lsdException w:name="toc 5" w:semiHidden="1" w:uiPriority="39" w:unhideWhenUsed="1"/>
+    <w:lsdException w:name="toc 6" w:semiHidden="1" w:uiPriority="39" w:unhideWhenUsed="1"/>
+    <w:lsdException w:name="toc 7" w:semiHidden="1" w:uiPriority="39" w:unhideWhenUsed="1"/>
+    <w:lsdException w:name="toc 8" w:semiHidden="1" w:uiPriority="39" w:unhideWhenUsed="1"/>
+    <w:lsdException w:name="toc 9" w:semiHidden="1" w:uiPriority="39" w:unhideWhenUsed="1"/>
+    <w:lsdException w:name="Normal Indent" w:semiHidden="1" w:unhideWhenUsed="1"/>
+    <w:lsdException w:name="footnote text" w:semiHidden="1" w:unhideWhenUsed="1"/>
+    <w:lsdException w:name="annotation text" w:semiHidden="1" w:unhideWhenUsed="1"/>
+    <w:lsdException w:name="header" w:semiHidden="1" w:unhideWhenUsed="1"/>
+    <w:lsdException w:name="footer" w:semiHidden="1" w:unhideWhenUsed="1"/>
+    <w:lsdException w:name="index heading" w:semiHidden="1" w:unhideWhenUsed="1"/>
+    <w:lsdException w:name="caption" w:semiHidden="1" w:uiPriority="35" w:unhideWhenUsed="1" w:qFormat="1"/>
+    <w:lsdException w:name="table of figures" w:semiHidden="1" w:unhideWhenUsed="1"/>
+    <w:lsdException w:name="envelope address" w:semiHidden="1" w:unhideWhenUsed="1"/>
+    <w:lsdException w:name="envelope return" w:semiHidden="1" w:unhideWhenUsed="1"/>
+    <w:lsdException w:name="footnote reference" w:semiHidden="1" w:unhideWhenUsed="1"/>
+    <w:lsdException w:name="annotation reference" w:semiHidden="1" w:unhideWhenUsed="1"/>
+    <w:lsdException w:name="line number" w:semiHidden="1" w:unhideWhenUsed="1"/>
+    <w:lsdException w:name="page number" w:semiHidden="1" w:unhideWhenUsed="1"/>
+    <w:lsdException w:name="endnote reference" w:semiHidden="1" w:unhideWhenUsed="1"/>
+    <w:lsdException w:name="endnote text" w:semiHidden="1" w:unhideWhenUsed="1"/>
+    <w:lsdException w:name="table of authorities" w:semiHidden="1" w:unhideWhenUsed="1"/>
+    <w:lsdException w:name="macro" w:semiHidden="1" w:unhideWhenUsed="1"/>
+    <w:lsdException w:name="toa heading" w:semiHidden="1" w:unhideWhenUsed="1"/>
+    <w:lsdException w:name="List" w:semiHidden="1" w:unhideWhenUsed="1"/>
+    <w:lsdException w:name="List Bullet" w:semiHidden="1" w:unhideWhenUsed="1"/>
+    <w:lsdException w:name="List Number" w:semiHidden="1" w:unhideWhenUsed="1"/>
+    <w:lsdException w:name="List 2" w:semiHidden="1" w:unhideWhenUsed="1"/>
+    <w:lsdException w:name="List 3" w:semiHidden="1" w:unhideWhenUsed="1"/>
+    <w:lsdException w:name="List 4" w:semiHidden="1" w:unhideWhenUsed="1"/>
+    <w:lsdException w:name="List 5" w:semiHidden="1" w:unhideWhenUsed="1"/>
+    <w:lsdException w:name="List Bullet 2" w:semiHidden="1" w:unhideWhenUsed="1"/>
+    <w:lsdException w:name="List Bullet 3" w:semiHidden="1" w:unhideWhenUsed="1"/>
+    <w:lsdException w:name="List Bullet 4" w:semiHidden="1" w:unhideWhenUsed="1"/>
+    <w:lsdException w:name="List Bullet 5" w:semiHidden="1" w:unhideWhenUsed="1"/>
+    <w:lsdException w:name="List Number 2" w:semiHidden="1" w:unhideWhenUsed="1"/>
+    <w:lsdException w:name="List Number 3" w:semiHidden="1" w:unhideWhenUsed="1"/>
+    <w:lsdException w:name="List Number 4" w:semiHidden="1" w:unhideWhenUsed="1"/>
+    <w:lsdException w:name="List Number 5" w:semiHidden="1" w:unhideWhenUsed="1"/>
+    <w:lsdException w:name="Title" w:uiPriority="10" w:qFormat="1"/>
+    <w:lsdException w:name="Closing" w:semiHidden="1" w:unhideWhenUsed="1"/>
+    <w:lsdException w:name="Signature" w:semiHidden="1" w:unhideWhenUsed="1"/>
+    <w:lsdException w:name="Default Paragraph Font" w:semiHidden="1" w:uiPriority="1" w:unhideWhenUsed="1"/>
+    <w:lsdException w:name="Body Text" w:semiHidden="1" w:unhideWhenUsed="1"/>
+    <w:lsdException w:name="Body Text Indent" w:semiHidden="1" w:unhideWhenUsed="1"/>
+    <w:lsdException w:name="List Continue" w:semiHidden="1" w:unhideWhenUsed="1"/>
+    <w:lsdException w:name="List Continue 2" w:semiHidden="1" w:unhideWhenUsed="1"/>
+    <w:lsdException w:name="List Continue 3" w:semiHidden="1" w:unhideWhenUsed="1"/>
+    <w:lsdException w:name="List Continue 4" w:semiHidden="1" w:unhideWhenUsed="1"/>
+    <w:lsdException w:name="List Continue 5" w:semiHidden="1" w:unhideWhenUsed="1"/>
+    <w:lsdException w:name="Message Header" w:semiHidden="1" w:unhideWhenUsed="1"/>
+    <w:lsdException w:name="Subtitle" w:uiPriority="11" w:qFormat="1"/>
+    <w:lsdException w:name="Salutation" w:semiHidden="1" w:unhideWhenUsed="1"/>
+    <w:lsdException w:name="Date" w:semiHidden="1" w:unhideWhenUsed="1"/>
+    <w:lsdException w:name="Body Text First Indent" w:semiHidden="1" w:unhideWhenUsed="1"/>
+    <w:lsdException w:name="Body Text First Indent 2" w:semiHidden="1" w:unhideWhenUsed="1"/>
+    <w:lsdException w:name="Note Heading" w:semiHidden="1" w:unhideWhenUsed="1"/>
+    <w:lsdException w:name="Body Text 2" w:semiHidden="1" w:unhideWhenUsed="1"/>
+    <w:lsdException w:name="Body Text 3" w:semiHidden="1" w:unhideWhenUsed="1"/>
+    <w:lsdException w:name="Body Text Indent 2" w:semiHidden="1" w:unhideWhenUsed="1"/>
+    <w:lsdException w:name="Body Text Indent 3" w:semiHidden="1" w:unhideWhenUsed="1"/>
+    <w:lsdException w:name="Block Text" w:semiHidden="1" w:unhideWhenUsed="1"/>
+    <w:lsdException w:name="Hyperlink" w:semiHidden="1" w:unhideWhenUsed="1"/>
+    <w:lsdException w:name="FollowedHyperlink" w:semiHidden="1" w:unhideWhenUsed="1"/>
+    <w:lsdException w:name="Strong" w:uiPriority="22" w:qFormat="1"/>
+    <w:lsdException w:name="Emphasis" w:uiPriority="20" w:qFormat="1"/>
+    <w:lsdException w:name="Document Map" w:semiHidden="1" w:unhideWhenUsed="1"/>
+    <w:lsdException w:name="Plain Text" w:semiHidden="1" w:unhideWhenUsed="1"/>
+    <w:lsdException w:name="E-mail Signature" w:semiHidden="1" w:unhideWhenUsed="1"/>
+    <w:lsdException w:name="HTML Top of Form" w:semiHidden="1" w:unhideWhenUsed="1"/>
+    <w:lsdException w:name="HTML Bottom of Form" w:semiHidden="1" w:unhideWhenUsed="1"/>
+    <w:lsdException w:name="Normal (Web)" w:semiHidden="1" w:unhideWhenUsed="1"/>
+    <w:lsdException w:name="HTML Acronym" w:semiHidden="1" w:unhideWhenUsed="1"/>
+    <w:lsdException w:name="HTML Address" w:semiHidden="1" w:unhideWhenUsed="1"/>
+    <w:lsdException w:name="HTML Cite" w:semiHidden="1" w:unhideWhenUsed="1"/>
+    <w:lsdException w:name="HTML Code" w:semiHidden="1" w:unhideWhenUsed="1"/>
+    <w:lsdException w:name="HTML Definition" w:semiHidden="1" w:unhideWhenUsed="1"/>
+    <w:lsdException w:name="HTML Keyboard" w:semiHidden="1" w:unhideWhenUsed="1"/>
+    <w:lsdException w:name="HTML Preformatted" w:semiHidden="1" w:unhideWhenUsed="1"/>
+    <w:lsdException w:name="HTML Sample" w:semiHidden="1" w:unhideWhenUsed="1"/>
+    <w:lsdException w:name="HTML Typewriter" w:semiHidden="1" w:unhideWhenUsed="1"/>
+    <w:lsdException w:name="HTML Variable" w:semiHidden="1" w:unhideWhenUsed="1"/>
+    <w:lsdException w:name="Normal Table" w:semiHidden="1" w:unhideWhenUsed="1"/>
+    <w:lsdException w:name="annotation subject" w:semiHidden="1" w:unhideWhenUsed="1"/>
+    <w:lsdException w:name="No List" w:semiHidden="1" w:unhideWhenUsed="1"/>
+    <w:lsdException w:name="Outline List 1" w:semiHidden="1" w:unhideWhenUsed="1"/>
+    <w:lsdException w:name="Outline List 2" w:semiHidden="1" w:unhideWhenUsed="1"/>
+    <w:lsdException w:name="Outline List 3" w:semiHidden="1" w:unhideWhenUsed="1"/>
+    <w:lsdException w:name="Table Simple 1" w:semiHidden="1" w:unhideWhenUsed="1"/>
+    <w:lsdException w:name="Table Simple 2" w:semiHidden="1" w:unhideWhenUsed="1"/>
+    <w:lsdException w:name="Table Simple 3" w:semiHidden="1" w:unhideWhenUsed="1"/>
+    <w:lsdException w:name="Table Classic 1" w:semiHidden="1" w:unhideWhenUsed="1"/>
+    <w:lsdException w:name="Table Classic 2" w:semiHidden="1" w:unhideWhenUsed="1"/>
+    <w:lsdException w:name="Table Classic 3" w:semiHidden="1" w:unhideWhenUsed="1"/>
+    <w:lsdException w:name="Table Classic 4" w:semiHidden="1" w:unhideWhenUsed="1"/>
+    <w:lsdException w:name="Table Colorful 1" w:semiHidden="1" w:unhideWhenUsed="1"/>
+    <w:lsdException w:name="Table Colorful 2" w:semiHidden="1" w:unhideWhenUsed="1"/>
+    <w:lsdException w:name="Table Colorful 3" w:semiHidden="1" w:unhideWhenUsed="1"/>
+    <w:lsdException w:name="Table Columns 1" w:semiHidden="1" w:unhideWhenUsed="1"/>
+    <w:lsdException w:name="Table Columns 2" w:semiHidden="1" w:unhideWhenUsed="1"/>
+    <w:lsdException w:name="Table Columns 3" w:semiHidden="1" w:unhideWhenUsed="1"/>
+    <w:lsdException w:name="Table Columns 4" w:semiHidden="1" w:unhideWhenUsed="1"/>
+    <w:lsdException w:name="Table Columns 5" w:semiHidden="1" w:unhideWhenUsed="1"/>
+    <w:lsdException w:name="Table Grid 1" w:semiHidden="1" w:unhideWhenUsed="1"/>
+    <w:lsdException w:name="Table Grid 2" w:semiHidden="1" w:unhideWhenUsed="1"/>
+    <w:lsdException w:name="Table Grid 3" w:semiHidden="1" w:unhideWhenUsed="1"/>
+    <w:lsdException w:name="Table Grid 4" w:semiHidden="1" w:unhideWhenUsed="1"/>
+    <w:lsdException w:name="Table Grid 5" w:semiHidden="1" w:unhideWhenUsed="1"/>
+    <w:lsdException w:name="Table Grid 6" w:semiHidden="1" w:unhideWhenUsed="1"/>
+    <w:lsdException w:name="Table Grid 7" w:semiHidden="1" w:unhideWhenUsed="1"/>
+    <w:lsdException w:name="Table Grid 8" w:semiHidden="1" w:unhideWhenUsed="1"/>
+    <w:lsdException w:name="Table List 1" w:semiHidden="1" w:unhideWhenUsed="1"/>
+    <w:lsdException w:name="Table List 2" w:semiHidden="1" w:unhideWhenUsed="1"/>
+    <w:lsdException w:name="Table List 3" w:semiHidden="1" w:unhideWhenUsed="1"/>
+    <w:lsdException w:name="Table List 4" w:semiHidden="1" w:unhideWhenUsed="1"/>
+    <w:lsdException w:name="Table List 5" w:semiHidden="1" w:unhideWhenUsed="1"/>
+    <w:lsdException w:name="Table List 6" w:semiHidden="1" w:unhideWhenUsed="1"/>
+    <w:lsdException w:name="Table List 7" w:semiHidden="1" w:unhideWhenUsed="1"/>
+    <w:lsdException w:name="Table List 8" w:semiHidden="1" w:unhideWhenUsed="1"/>
+    <w:lsdException w:name="Table 3D effects 1" w:semiHidden="1" w:unhideWhenUsed="1"/>
+    <w:lsdException w:name="Table 3D effects 2" w:semiHidden="1" w:unhideWhenUsed="1"/>
+    <w:lsdException w:name="Table 3D effects 3" w:semiHidden="1" w:unhideWhenUsed="1"/>
+    <w:lsdException w:name="Table Contemporary" w:semiHidden="1" w:unhideWhenUsed="1"/>
+    <w:lsdException w:name="Table Elegant" w:semiHidden="1" w:unhideWhenUsed="1"/>
+    <w:lsdException w:name="Table Professional" w:semiHidden="1" w:unhideWhenUsed="1"/>
+    <w:lsdException w:name="Table Subtle 1" w:semiHidden="1" w:unhideWhenUsed="1"/>
+    <w:lsdException w:name="Table Subtle 2" w:semiHidden="1" w:unhideWhenUsed="1"/>
+    <w:lsdException w:name="Table Web 1" w:semiHidden="1" w:unhideWhenUsed="1"/>
+    <w:lsdException w:name="Table Web 2" w:semiHidden="1" w:unhideWhenUsed="1"/>
+    <w:lsdException w:name="Table Web 3" w:semiHidden="1" w:unhideWhenUsed="1"/>
+    <w:lsdException w:name="Balloon Text" w:semiHidden="1" w:unhideWhenUsed="1"/>
+    <w:lsdException w:name="Table Grid" w:uiPriority="39"/>
+    <w:lsdException w:name="Table Theme" w:semiHidden="1" w:unhideWhenUsed="1"/>
+    <w:lsdException w:name="Placeholder Text" w:semiHidden="1"/>
+    <w:lsdException w:name="No Spacing" w:uiPriority="1" w:qFormat="1"/>
+    <w:lsdException w:name="Light Shading" w:uiPriority="60"/>
+    <w:lsdException w:name="Light List" w:uiPriority="61"/>
+    <w:lsdException w:name="Light Grid" w:uiPriority="62"/>
+    <w:lsdException w:name="Medium Shading 1" w:uiPriority="63"/>
+    <w:lsdException w:name="Medium Shading 2" w:uiPriority="64"/>
+    <w:lsdException w:name="Medium List 1" w:uiPriority="65"/>
+    <w:lsdException w:name="Medium List 2" w:uiPriority="66"/>
+    <w:lsdException w:name="Medium Grid 1" w:uiPriority="67"/>
+    <w:lsdException w:name="Medium Grid 2" w:uiPriority="68"/>
+    <w:lsdException w:name="Medium Grid 3" w:uiPriority="69"/>
+    <w:lsdException w:name="Dark List" w:uiPriority="70"/>
+    <w:lsdException w:name="Colorful Shading" w:uiPriority="71"/>
+    <w:lsdException w:name="Colorful List" w:uiPriority="72"/>
+    <w:lsdException w:name="Colorful Grid" w:uiPriority="73"/>
+    <w:lsdException w:name="Light Shading Accent 1" w:uiPriority="60"/>
+    <w:lsdException w:name="Light List Accent 1" w:uiPriority="61"/>
+    <w:lsdException w:name="Light Grid Accent 1" w:uiPriority="62"/>
+    <w:lsdException w:name="Medium Shading 1 Accent 1" w:uiPriority="63"/>
+    <w:lsdException w:name="Medium Shading 2 Accent 1" w:uiPriority="64"/>
+    <w:lsdException w:name="Medium List 1 Accent 1" w:uiPriority="65"/>
+    <w:lsdException w:name="Revision" w:semiHidden="1"/>
+    <w:lsdException w:name="List Paragraph" w:uiPriority="34" w:qFormat="1"/>
+    <w:lsdException w:name="Quote" w:uiPriority="29" w:qFormat="1"/>
+    <w:lsdException w:name="Intense Quote" w:uiPriority="30" w:qFormat="1"/>
+    <w:lsdException w:name="Medium List 2 Accent 1" w:uiPriority="66"/>
+    <w:lsdException w:name="Medium Grid 1 Accent 1" w:uiPriority="67"/>
+    <w:lsdException w:name="Medium Grid 2 Accent 1" w:uiPriority="68"/>
+    <w:lsdException w:name="Medium Grid 3 Accent 1" w:uiPriority="69"/>
+    <w:lsdException w:name="Dark List Accent 1" w:uiPriority="70"/>
+    <w:lsdException w:name="Colorful Shading Accent 1" w:uiPriority="71"/>
+    <w:lsdException w:name="Colorful List Accent 1" w:uiPriority="72"/>
+    <w:lsdException w:name="Colorful Grid Accent 1" w:uiPriority="73"/>
+    <w:lsdException w:name="Light Shading Accent 2" w:uiPriority="60"/>
+    <w:lsdException w:name="Light List Accent 2" w:uiPriority="61"/>
+    <w:lsdException w:name="Light Grid Accent 2" w:uiPriority="62"/>
+    <w:lsdException w:name="Medium Shading 1 Accent 2" w:uiPriority="63"/>
+    <w:lsdException w:name="Medium Shading 2 Accent 2" w:uiPriority="64"/>
+    <w:lsdException w:name="Medium List 1 Accent 2" w:uiPriority="65"/>
+    <w:lsdException w:name="Medium List 2 Accent 2" w:uiPriority="66"/>
+    <w:lsdException w:name="Medium Grid 1 Accent 2" w:uiPriority="67"/>
+    <w:lsdException w:name="Medium Grid 2 Accent 2" w:uiPriority="68"/>
+    <w:lsdException w:name="Medium Grid 3 Accent 2" w:uiPriority="69"/>
+    <w:lsdException w:name="Dark List Accent 2" w:uiPriority="70"/>
+    <w:lsdException w:name="Colorful Shading Accent 2" w:uiPriority="71"/>
+    <w:lsdException w:name="Colorful List Accent 2" w:uiPriority="72"/>
+    <w:lsdException w:name="Colorful Grid Accent 2" w:uiPriority="73"/>
+    <w:lsdException w:name="Light Shading Accent 3" w:uiPriority="60"/>
+    <w:lsdException w:name="Light List Accent 3" w:uiPriority="61"/>
+    <w:lsdException w:name="Light Grid Accent 3" w:uiPriority="62"/>
+    <w:lsdException w:name="Medium Shading 1 Accent 3" w:uiPriority="63"/>
+    <w:lsdException w:name="Medium Shading 2 Accent 3" w:uiPriority="64"/>
+    <w:lsdException w:name="Medium List 1 Accent 3" w:uiPriority="65"/>
+    <w:lsdException w:name="Medium List 2 Accent 3" w:uiPriority="66"/>
+    <w:lsdException w:name="Medium Grid 1 Accent 3" w:uiPriority="67"/>
+    <w:lsdException w:name="Medium Grid 2 Accent 3" w:uiPriority="68"/>
+    <w:lsdException w:name="Medium Grid 3 Accent 3" w:uiPriority="69"/>
+    <w:lsdException w:name="Dark List Accent 3" w:uiPriority="70"/>
+    <w:lsdException w:name="Colorful Shading Accent 3" w:uiPriority="71"/>
+    <w:lsdException w:name="Colorful List Accent 3" w:uiPriority="72"/>
+    <w:lsdException w:name="Colorful Grid Accent 3" w:uiPriority="73"/>
+    <w:lsdException w:name="Light Shading Accent 4" w:uiPriority="60"/>
+    <w:lsdException w:name="Light List Accent 4" w:uiPriority="61"/>
+    <w:lsdException w:name="Light Grid Accent 4" w:uiPriority="62"/>
+    <w:lsdException w:name="Medium Shading 1 Accent 4" w:uiPriority="63"/>
+    <w:lsdException w:name="Medium Shading 2 Accent 4" w:uiPriority="64"/>
+    <w:lsdException w:name="Medium List 1 Accent 4" w:uiPriority="65"/>
+    <w:lsdException w:name="Medium List 2 Accent 4" w:uiPriority="66"/>
+    <w:lsdException w:name="Medium Grid 1 Accent 4" w:uiPriority="67"/>
+    <w:lsdException w:name="Medium Grid 2 Accent 4" w:uiPriority="68"/>
+    <w:lsdException w:name="Medium Grid 3 Accent 4" w:uiPriority="69"/>
+    <w:lsdException w:name="Dark List Accent 4" w:uiPriority="70"/>
+    <w:lsdException w:name="Colorful Shading Accent 4" w:uiPriority="71"/>
+    <w:lsdException w:name="Colorful List Accent 4" w:uiPriority="72"/>
+    <w:lsdException w:name="Colorful Grid Accent 4" w:uiPriority="73"/>
+    <w:lsdException w:name="Light Shading Accent 5" w:uiPriority="60"/>
+    <w:lsdException w:name="Light List Accent 5" w:uiPriority="61"/>
+    <w:lsdException w:name="Light Grid Accent 5" w:uiPriority="62"/>
+    <w:lsdException w:name="Medium Shading 1 Accent 5" w:uiPriority="63"/>
+    <w:lsdException w:name="Medium Shading 2 Accent 5" w:uiPriority="64"/>
+    <w:lsdException w:name="Medium List 1 Accent 5" w:uiPriority="65"/>
+    <w:lsdException w:name="Medium List 2 Accent 5" w:uiPriority="66"/>
+    <w:lsdException w:name="Medium Grid 1 Accent 5" w:uiPriority="67"/>
+    <w:lsdException w:name="Medium Grid 2 Accent 5" w:uiPriority="68"/>
+    <w:lsdException w:name="Medium Grid 3 Accent 5" w:uiPriority="69"/>
+    <w:lsdException w:name="Dark List Accent 5" w:uiPriority="70"/>
+    <w:lsdException w:name="Colorful Shading Accent 5" w:uiPriority="71"/>
+    <w:lsdException w:name="Colorful List Accent 5" w:uiPriority="72"/>
+    <w:lsdException w:name="Colorful Grid Accent 5" w:uiPriority="73"/>
+    <w:lsdException w:name="Light Shading Accent 6" w:uiPriority="60"/>
+    <w:lsdException w:name="Light List Accent 6" w:uiPriority="61"/>
+    <w:lsdException w:name="Light Grid Accent 6" w:uiPriority="62"/>
+    <w:lsdException w:name="Medium Shading 1 Accent 6" w:uiPriority="63"/>
+    <w:lsdException w:name="Medium Shading 2 Accent 6" w:uiPriority="64"/>
+    <w:lsdException w:name="Medium List 1 Accent 6" w:uiPriority="65"/>
+    <w:lsdException w:name="Medium List 2 Accent 6" w:uiPriority="66"/>
+    <w:lsdException w:name="Medium Grid 1 Accent 6" w:uiPriority="67"/>
+    <w:lsdException w:name="Medium Grid 2 Accent 6" w:uiPriority="68"/>
+    <w:lsdException w:name="Medium Grid 3 Accent 6" w:uiPriority="69"/>
+    <w:lsdException w:name="Dark List Accent 6" w:uiPriority="70"/>
+    <w:lsdException w:name="Colorful Shading Accent 6" w:uiPriority="71"/>
+    <w:lsdException w:name="Colorful List Accent 6" w:uiPriority="72"/>
+    <w:lsdException w:name="Colorful Grid Accent 6" w:uiPriority="73"/>
+    <w:lsdException w:name="Subtle Emphasis" w:uiPriority="19" w:qFormat="1"/>
+    <w:lsdException w:name="Intense Emphasis" w:uiPriority="21" w:qFormat="1"/>
+    <w:lsdException w:name="Subtle Reference" w:uiPriority="31" w:qFormat="1"/>
+    <w:lsdException w:name="Intense Reference" w:uiPriority="32" w:qFormat="1"/>
+    <w:lsdException w:name="Book Title" w:uiPriority="33" w:qFormat="1"/>
+    <w:lsdException w:name="Bibliography" w:semiHidden="1" w:uiPriority="37" w:unhideWhenUsed="1"/>
+    <w:lsdException w:name="TOC Heading" w:semiHidden="1" w:uiPriority="39" w:unhideWhenUsed="1" w:qFormat="1"/>
+    <w:lsdException w:name="Plain Table 1" w:uiPriority="41"/>
+    <w:lsdException w:name="Plain Table 2" w:uiPriority="42"/>
+    <w:lsdException w:name="Plain Table 3" w:uiPriority="43"/>
+    <w:lsdException w:name="Plain Table 4" w:uiPriority="44"/>
+    <w:lsdException w:name="Plain Table 5" w:uiPriority="45"/>
+    <w:lsdException w:name="Grid Table Light" w:uiPriority="40"/>
+    <w:lsdException w:name="Grid Table 1 Light" w:uiPriority="46"/>
+    <w:lsdException w:name="Grid Table 2" w:uiPriority="47"/>
+    <w:lsdException w:name="Grid Table 3" w:uiPriority="48"/>
+    <w:lsdException w:name="Grid Table 4" w:uiPriority="49"/>
+    <w:lsdException w:name="Grid Table 5 Dark" w:uiPriority="50"/>
+    <w:lsdException w:name="Grid Table 6 Colorful" w:uiPriority="51"/>
+    <w:lsdException w:name="Grid Table 7 Colorful" w:uiPriority="52"/>
+    <w:lsdException w:name="Grid Table 1 Light Accent 1" w:uiPriority="46"/>
+    <w:lsdException w:name="Grid Table 2 Accent 1" w:uiPriority="47"/>
+    <w:lsdException w:name="Grid Table 3 Accent 1" w:uiPriority="48"/>
+    <w:lsdException w:name="Grid Table 4 Accent 1" w:uiPriority="49"/>
+    <w:lsdException w:name="Grid Table 5 Dark Accent 1" w:uiPriority="50"/>
+    <w:lsdException w:name="Grid Table 6 Colorful Accent 1" w:uiPriority="51"/>
+    <w:lsdException w:name="Grid Table 7 Colorful Accent 1" w:uiPriority="52"/>
+    <w:lsdException w:name="Grid Table 1 Light Accent 2" w:uiPriority="46"/>
+    <w:lsdException w:name="Grid Table 2 Accent 2" w:uiPriority="47"/>
+    <w:lsdException w:name="Grid Table 3 Accent 2" w:uiPriority="48"/>
+    <w:lsdException w:name="Grid Table 4 Accent 2" w:uiPriority="49"/>
+    <w:lsdException w:name="Grid Table 5 Dark Accent 2" w:uiPriority="50"/>
+    <w:lsdException w:name="Grid Table 6 Colorful Accent 2" w:uiPriority="51"/>
+    <w:lsdException w:name="Grid Table 7 Colorful Accent 2" w:uiPriority="52"/>
+    <w:lsdException w:name="Grid Table 1 Light Accent 3" w:uiPriority="46"/>
+    <w:lsdException w:name="Grid Table 2 Accent 3" w:uiPriority="47"/>
+    <w:lsdException w:name="Grid Table 3 Accent 3" w:uiPriority="48"/>
+    <w:lsdException w:name="Grid Table 4 Accent 3" w:uiPriority="49"/>
+    <w:lsdException w:name="Grid Table 5 Dark Accent 3" w:uiPriority="50"/>
+    <w:lsdException w:name="Grid Table 6 Colorful Accent 3" w:uiPriority="51"/>
+    <w:lsdException w:name="Grid Table 7 Colorful Accent 3" w:uiPriority="52"/>
+    <w:lsdException w:name="Grid Table 1 Light Accent 4" w:uiPriority="46"/>
+    <w:lsdException w:name="Grid Table 2 Accent 4" w:uiPriority="47"/>
+    <w:lsdException w:name="Grid Table 3 Accent 4" w:uiPriority="48"/>
+    <w:lsdException w:name="Grid Table 4 Accent 4" w:uiPriority="49"/>
+    <w:lsdException w:name="Grid Table 5 Dark Accent 4" w:uiPriority="50"/>
+    <w:lsdException w:name="Grid Table 6 Colorful Accent 4" w:uiPriority="51"/>
+    <w:lsdException w:name="Grid Table 7 Colorful Accent 4" w:uiPriority="52"/>
+    <w:lsdException w:name="Grid Table 1 Light Accent 5" w:uiPriority="46"/>
+    <w:lsdException w:name="Grid Table 2 Accent 5" w:uiPriority="47"/>
+    <w:lsdException w:name="Grid Table 3 Accent 5" w:uiPriority="48"/>
+    <w:lsdException w:name="Grid Table 4 Accent 5" w:uiPriority="49"/>
+    <w:lsdException w:name="Grid Table 5 Dark Accent 5" w:uiPriority="50"/>
+    <w:lsdException w:name="Grid Table 6 Colorful Accent 5" w:uiPriority="51"/>
+    <w:lsdException w:name="Grid Table 7 Colorful Accent 5" w:uiPriority="52"/>
+    <w:lsdException w:name="Grid Table 1 Light Accent 6" w:uiPriority="46"/>
+    <w:lsdException w:name="Grid Table 2 Accent 6" w:uiPriority="47"/>
+    <w:lsdException w:name="Grid Table 3 Accent 6" w:uiPriority="48"/>
+    <w:lsdException w:name="Grid Table 4 Accent 6" w:uiPriority="49"/>
+    <w:lsdException w:name="Grid Table 5 Dark Accent 6" w:uiPriority="50"/>
+    <w:lsdException w:name="Grid Table 6 Colorful Accent 6" w:uiPriority="51"/>
+    <w:lsdException w:name="Grid Table 7 Colorful Accent 6" w:uiPriority="52"/>
+    <w:lsdException w:name="List Table 1 Light" w:uiPriority="46"/>
+    <w:lsdException w:name="List Table 2" w:uiPriority="47"/>
+    <w:lsdException w:name="List Table 3" w:uiPriority="48"/>
+    <w:lsdException w:name="List Table 4" w:uiPriority="49"/>
+    <w:lsdException w:name="List Table 5 Dark" w:uiPriority="50"/>
+    <w:lsdException w:name="List Table 6 Colorful" w:uiPriority="51"/>
+    <w:lsdException w:name="List Table 7 Colorful" w:uiPriority="52"/>
+    <w:lsdException w:name="List Table 1 Light Accent 1" w:uiPriority="46"/>
+    <w:lsdException w:name="List Table 2 Accent 1" w:uiPriority="47"/>
+    <w:lsdException w:name="List Table 3 Accent 1" w:uiPriority="48"/>
+    <w:lsdException w:name="List Table 4 Accent 1" w:uiPriority="49"/>
+    <w:lsdException w:name="List Table 5 Dark Accent 1" w:uiPriority="50"/>
+    <w:lsdException w:name="List Table 6 Colorful Accent 1" w:uiPriority="51"/>
+    <w:lsdException w:name="List Table 7 Colorful Accent 1" w:uiPriority="52"/>
+    <w:lsdException w:name="List Table 1 Light Accent 2" w:uiPriority="46"/>
+    <w:lsdException w:name="List Table 2 Accent 2" w:uiPriority="47"/>
+    <w:lsdException w:name="List Table 3 Accent 2" w:uiPriority="48"/>
+    <w:lsdException w:name="List Table 4 Accent 2" w:uiPriority="49"/>
+    <w:lsdException w:name="List Table 5 Dark Accent 2" w:uiPriority="50"/>
+    <w:lsdException w:name="List Table 6 Colorful Accent 2" w:uiPriority="51"/>
+    <w:lsdException w:name="List Table 7 Colorful Accent 2" w:uiPriority="52"/>
+    <w:lsdException w:name="List Table 1 Light Accent 3" w:uiPriority="46"/>
+    <w:lsdException w:name="List Table 2 Accent 3" w:uiPriority="47"/>
+    <w:lsdException w:name="List Table 3 Accent 3" w:uiPriority="48"/>
+    <w:lsdException w:name="List Table 4 Accent 3" w:uiPriority="49"/>
+    <w:lsdException w:name="List Table 5 Dark Accent 3" w:uiPriority="50"/>
+    <w:lsdException w:name="List Table 6 Colorful Accent 3" w:uiPriority="51"/>
+    <w:lsdException w:name="List Table 7 Colorful Accent 3" w:uiPriority="52"/>
+    <w:lsdException w:name="List Table 1 Light Accent 4" w:uiPriority="46"/>
+    <w:lsdException w:name="List Table 2 Accent 4" w:uiPriority="47"/>
+    <w:lsdException w:name="List Table 3 Accent 4" w:uiPriority="48"/>
+    <w:lsdException w:name="List Table 4 Accent 4" w:uiPriority="49"/>
+    <w:lsdException w:name="List Table 5 Dark Accent 4" w:uiPriority="50"/>
+    <w:lsdException w:name="List Table 6 Colorful Accent 4" w:uiPriority="51"/>
+    <w:lsdException w:name="List Table 7 Colorful Accent 4" w:uiPriority="52"/>
+    <w:lsdException w:name="List Table 1 Light Accent 5" w:uiPriority="46"/>
+    <w:lsdException w:name="List Table 2 Accent 5" w:uiPriority="47"/>
+    <w:lsdException w:name="List Table 3 Accent 5" w:uiPriority="48"/>
+    <w:lsdException w:name="List Table 4 Accent 5" w:uiPriority="49"/>
+    <w:lsdException w:name="List Table 5 Dark Accent 5" w:uiPriority="50"/>
+    <w:lsdException w:name="List Table 6 Colorful Accent 5" w:uiPriority="51"/>
+    <w:lsdException w:name="List Table 7 Colorful Accent 5" w:uiPriority="52"/>
+    <w:lsdException w:name="List Table 1 Light Accent 6" w:uiPriority="46"/>
+    <w:lsdException w:name="List Table 2 Accent 6" w:uiPriority="47"/>
+    <w:lsdException w:name="List Table 3 Accent 6" w:uiPriority="48"/>
+    <w:lsdException w:name="List Table 4 Accent 6" w:uiPriority="49"/>
+    <w:lsdException w:name="List Table 5 Dark Accent 6" w:uiPriority="50"/>
+    <w:lsdException w:name="List Table 6 Colorful Accent 6" w:uiPriority="51"/>
+    <w:lsdException w:name="List Table 7 Colorful Accent 6" w:uiPriority="52"/>
   </w:latentStyles>
   <w:style w:type="paragraph" w:default="1" w:styleId="a">
     <w:name w:val="Normal"/>
@@ -26353,7 +26617,7 @@
     <w:name w:val="heading 1"/>
     <w:basedOn w:val="a"/>
     <w:next w:val="a"/>
-    <w:link w:val="1Char"/>
+    <w:link w:val="10"/>
     <w:uiPriority w:val="9"/>
     <w:qFormat/>
     <w:rsid w:val="007F4DDD"/>
@@ -26375,7 +26639,7 @@
     <w:name w:val="heading 2"/>
     <w:basedOn w:val="a"/>
     <w:next w:val="a"/>
-    <w:link w:val="2Char"/>
+    <w:link w:val="20"/>
     <w:uiPriority w:val="9"/>
     <w:unhideWhenUsed/>
     <w:qFormat/>
@@ -26398,7 +26662,7 @@
     <w:name w:val="heading 3"/>
     <w:basedOn w:val="a"/>
     <w:next w:val="a"/>
-    <w:link w:val="3Char"/>
+    <w:link w:val="30"/>
     <w:uiPriority w:val="9"/>
     <w:unhideWhenUsed/>
     <w:qFormat/>
@@ -26420,7 +26684,7 @@
     <w:name w:val="heading 4"/>
     <w:basedOn w:val="a"/>
     <w:next w:val="a"/>
-    <w:link w:val="4Char"/>
+    <w:link w:val="40"/>
     <w:uiPriority w:val="9"/>
     <w:unhideWhenUsed/>
     <w:qFormat/>
@@ -26466,8 +26730,8 @@
     <w:semiHidden/>
     <w:unhideWhenUsed/>
   </w:style>
-  <w:style w:type="character" w:customStyle="1" w:styleId="1Char">
-    <w:name w:val="标题 1 Char"/>
+  <w:style w:type="character" w:customStyle="1" w:styleId="10">
+    <w:name w:val="标题 1 字符"/>
     <w:basedOn w:val="a0"/>
     <w:link w:val="1"/>
     <w:uiPriority w:val="9"/>
@@ -26480,8 +26744,8 @@
       <w:szCs w:val="44"/>
     </w:rPr>
   </w:style>
-  <w:style w:type="character" w:customStyle="1" w:styleId="2Char">
-    <w:name w:val="标题 2 Char"/>
+  <w:style w:type="character" w:customStyle="1" w:styleId="20">
+    <w:name w:val="标题 2 字符"/>
     <w:basedOn w:val="a0"/>
     <w:link w:val="2"/>
     <w:uiPriority w:val="9"/>
@@ -26494,8 +26758,8 @@
       <w:szCs w:val="32"/>
     </w:rPr>
   </w:style>
-  <w:style w:type="character" w:customStyle="1" w:styleId="3Char">
-    <w:name w:val="标题 3 Char"/>
+  <w:style w:type="character" w:customStyle="1" w:styleId="30">
+    <w:name w:val="标题 3 字符"/>
     <w:basedOn w:val="a0"/>
     <w:link w:val="3"/>
     <w:uiPriority w:val="9"/>
@@ -26524,7 +26788,6 @@
     <w:uiPriority w:val="39"/>
     <w:rsid w:val="00F26FB3"/>
     <w:tblPr>
-      <w:tblInd w:w="0" w:type="dxa"/>
       <w:tblBorders>
         <w:top w:val="single" w:sz="4" w:space="0" w:color="auto"/>
         <w:left w:val="single" w:sz="4" w:space="0" w:color="auto"/>
@@ -26533,16 +26796,10 @@
         <w:insideH w:val="single" w:sz="4" w:space="0" w:color="auto"/>
         <w:insideV w:val="single" w:sz="4" w:space="0" w:color="auto"/>
       </w:tblBorders>
-      <w:tblCellMar>
-        <w:top w:w="0" w:type="dxa"/>
-        <w:left w:w="108" w:type="dxa"/>
-        <w:bottom w:w="0" w:type="dxa"/>
-        <w:right w:w="108" w:type="dxa"/>
-      </w:tblCellMar>
     </w:tblPr>
   </w:style>
-  <w:style w:type="character" w:customStyle="1" w:styleId="4Char">
-    <w:name w:val="标题 4 Char"/>
+  <w:style w:type="character" w:customStyle="1" w:styleId="40">
+    <w:name w:val="标题 4 字符"/>
     <w:basedOn w:val="a0"/>
     <w:link w:val="4"/>
     <w:uiPriority w:val="9"/>
@@ -26558,7 +26815,7 @@
   <w:style w:type="paragraph" w:styleId="HTML">
     <w:name w:val="HTML Preformatted"/>
     <w:basedOn w:val="a"/>
-    <w:link w:val="HTMLChar"/>
+    <w:link w:val="HTML0"/>
     <w:uiPriority w:val="99"/>
     <w:semiHidden/>
     <w:unhideWhenUsed/>
@@ -26592,8 +26849,8 @@
       <w:szCs w:val="24"/>
     </w:rPr>
   </w:style>
-  <w:style w:type="character" w:customStyle="1" w:styleId="HTMLChar">
-    <w:name w:val="HTML 预设格式 Char"/>
+  <w:style w:type="character" w:customStyle="1" w:styleId="HTML0">
+    <w:name w:val="HTML 预设格式 字符"/>
     <w:basedOn w:val="a0"/>
     <w:link w:val="HTML"/>
     <w:uiPriority w:val="99"/>
@@ -26609,7 +26866,7 @@
   <w:style w:type="paragraph" w:styleId="a5">
     <w:name w:val="header"/>
     <w:basedOn w:val="a"/>
-    <w:link w:val="Char"/>
+    <w:link w:val="a6"/>
     <w:uiPriority w:val="99"/>
     <w:unhideWhenUsed/>
     <w:rsid w:val="006F3D75"/>
@@ -26629,8 +26886,8 @@
       <w:szCs w:val="18"/>
     </w:rPr>
   </w:style>
-  <w:style w:type="character" w:customStyle="1" w:styleId="Char">
-    <w:name w:val="页眉 Char"/>
+  <w:style w:type="character" w:customStyle="1" w:styleId="a6">
+    <w:name w:val="页眉 字符"/>
     <w:basedOn w:val="a0"/>
     <w:link w:val="a5"/>
     <w:uiPriority w:val="99"/>
@@ -26640,10 +26897,10 @@
       <w:szCs w:val="18"/>
     </w:rPr>
   </w:style>
-  <w:style w:type="paragraph" w:styleId="a6">
+  <w:style w:type="paragraph" w:styleId="a7">
     <w:name w:val="footer"/>
     <w:basedOn w:val="a"/>
-    <w:link w:val="Char0"/>
+    <w:link w:val="a8"/>
     <w:uiPriority w:val="99"/>
     <w:unhideWhenUsed/>
     <w:rsid w:val="006F3D75"/>
@@ -26660,10 +26917,10 @@
       <w:szCs w:val="18"/>
     </w:rPr>
   </w:style>
-  <w:style w:type="character" w:customStyle="1" w:styleId="Char0">
-    <w:name w:val="页脚 Char"/>
+  <w:style w:type="character" w:customStyle="1" w:styleId="a8">
+    <w:name w:val="页脚 字符"/>
     <w:basedOn w:val="a0"/>
-    <w:link w:val="a6"/>
+    <w:link w:val="a7"/>
     <w:uiPriority w:val="99"/>
     <w:rsid w:val="006F3D75"/>
     <w:rPr>
@@ -26671,10 +26928,10 @@
       <w:szCs w:val="18"/>
     </w:rPr>
   </w:style>
-  <w:style w:type="paragraph" w:styleId="a7">
+  <w:style w:type="paragraph" w:styleId="a9">
     <w:name w:val="Balloon Text"/>
     <w:basedOn w:val="a"/>
-    <w:link w:val="Char1"/>
+    <w:link w:val="aa"/>
     <w:uiPriority w:val="99"/>
     <w:semiHidden/>
     <w:unhideWhenUsed/>
@@ -26684,10 +26941,10 @@
       <w:szCs w:val="18"/>
     </w:rPr>
   </w:style>
-  <w:style w:type="character" w:customStyle="1" w:styleId="Char1">
-    <w:name w:val="批注框文本 Char"/>
+  <w:style w:type="character" w:customStyle="1" w:styleId="aa">
+    <w:name w:val="批注框文本 字符"/>
     <w:basedOn w:val="a0"/>
-    <w:link w:val="a7"/>
+    <w:link w:val="a9"/>
     <w:uiPriority w:val="99"/>
     <w:semiHidden/>
     <w:rsid w:val="006F3D75"/>
@@ -26696,7 +26953,7 @@
       <w:szCs w:val="18"/>
     </w:rPr>
   </w:style>
-  <w:style w:type="character" w:styleId="a8">
+  <w:style w:type="character" w:styleId="ab">
     <w:name w:val="FollowedHyperlink"/>
     <w:basedOn w:val="a0"/>
     <w:uiPriority w:val="99"/>
@@ -26708,540 +26965,7 @@
       <w:u w:val="single"/>
     </w:rPr>
   </w:style>
-  <w:style w:type="paragraph" w:styleId="a9">
-    <w:name w:val="List Paragraph"/>
-    <w:basedOn w:val="a"/>
-    <w:uiPriority w:val="34"/>
-    <w:qFormat/>
-    <w:rsid w:val="00691F29"/>
-    <w:pPr>
-      <w:ind w:firstLineChars="200" w:firstLine="420"/>
-    </w:pPr>
-  </w:style>
-</w:styles>
-</file>
-
-<file path=word/stylesWithEffects.xml><?xml version="1.0" encoding="utf-8"?>
-<w:styles xmlns:wpc="http://schemas.microsoft.com/office/word/2010/wordprocessingCanvas" xmlns:mc="http://schemas.openxmlformats.org/markup-compatibility/2006" xmlns:o="urn:schemas-microsoft-com:office:office" xmlns:r="http://schemas.openxmlformats.org/officeDocument/2006/relationships" xmlns:m="http://schemas.openxmlformats.org/officeDocument/2006/math" xmlns:v="urn:schemas-microsoft-com:vml" xmlns:wp14="http://schemas.microsoft.com/office/word/2010/wordprocessingDrawing" xmlns:wp="http://schemas.openxmlformats.org/drawingml/2006/wordprocessingDrawing" xmlns:w10="urn:schemas-microsoft-com:office:word" xmlns:w="http://schemas.openxmlformats.org/wordprocessingml/2006/main" xmlns:w14="http://schemas.microsoft.com/office/word/2010/wordml" xmlns:wpg="http://schemas.microsoft.com/office/word/2010/wordprocessingGroup" xmlns:wpi="http://schemas.microsoft.com/office/word/2010/wordprocessingInk" xmlns:wne="http://schemas.microsoft.com/office/word/2006/wordml" xmlns:wps="http://schemas.microsoft.com/office/word/2010/wordprocessingShape" mc:Ignorable="w14 wp14">
-  <w:docDefaults>
-    <w:rPrDefault>
-      <w:rPr>
-        <w:rFonts w:asciiTheme="minorHAnsi" w:eastAsiaTheme="minorEastAsia" w:hAnsiTheme="minorHAnsi" w:cstheme="minorBidi"/>
-        <w:kern w:val="2"/>
-        <w:sz w:val="21"/>
-        <w:szCs w:val="22"/>
-        <w:lang w:val="en-US" w:eastAsia="zh-CN" w:bidi="ar-SA"/>
-      </w:rPr>
-    </w:rPrDefault>
-    <w:pPrDefault/>
-  </w:docDefaults>
-  <w:latentStyles w:defLockedState="0" w:defUIPriority="99" w:defSemiHidden="1" w:defUnhideWhenUsed="1" w:defQFormat="0" w:count="267">
-    <w:lsdException w:name="Normal" w:semiHidden="0" w:uiPriority="0" w:unhideWhenUsed="0" w:qFormat="1"/>
-    <w:lsdException w:name="heading 1" w:semiHidden="0" w:uiPriority="9" w:unhideWhenUsed="0" w:qFormat="1"/>
-    <w:lsdException w:name="heading 2" w:uiPriority="9" w:qFormat="1"/>
-    <w:lsdException w:name="heading 3" w:uiPriority="9" w:qFormat="1"/>
-    <w:lsdException w:name="heading 4" w:uiPriority="9" w:qFormat="1"/>
-    <w:lsdException w:name="heading 5" w:uiPriority="9" w:qFormat="1"/>
-    <w:lsdException w:name="heading 6" w:uiPriority="9" w:qFormat="1"/>
-    <w:lsdException w:name="heading 7" w:uiPriority="9" w:qFormat="1"/>
-    <w:lsdException w:name="heading 8" w:uiPriority="9" w:qFormat="1"/>
-    <w:lsdException w:name="heading 9" w:uiPriority="9" w:qFormat="1"/>
-    <w:lsdException w:name="toc 1" w:uiPriority="39"/>
-    <w:lsdException w:name="toc 2" w:uiPriority="39"/>
-    <w:lsdException w:name="toc 3" w:uiPriority="39"/>
-    <w:lsdException w:name="toc 4" w:uiPriority="39"/>
-    <w:lsdException w:name="toc 5" w:uiPriority="39"/>
-    <w:lsdException w:name="toc 6" w:uiPriority="39"/>
-    <w:lsdException w:name="toc 7" w:uiPriority="39"/>
-    <w:lsdException w:name="toc 8" w:uiPriority="39"/>
-    <w:lsdException w:name="toc 9" w:uiPriority="39"/>
-    <w:lsdException w:name="caption" w:uiPriority="35" w:qFormat="1"/>
-    <w:lsdException w:name="Title" w:semiHidden="0" w:uiPriority="10" w:unhideWhenUsed="0" w:qFormat="1"/>
-    <w:lsdException w:name="Default Paragraph Font" w:uiPriority="1"/>
-    <w:lsdException w:name="Subtitle" w:semiHidden="0" w:uiPriority="11" w:unhideWhenUsed="0" w:qFormat="1"/>
-    <w:lsdException w:name="Strong" w:semiHidden="0" w:uiPriority="22" w:unhideWhenUsed="0" w:qFormat="1"/>
-    <w:lsdException w:name="Emphasis" w:semiHidden="0" w:uiPriority="20" w:unhideWhenUsed="0" w:qFormat="1"/>
-    <w:lsdException w:name="Table Grid" w:semiHidden="0" w:uiPriority="39" w:unhideWhenUsed="0"/>
-    <w:lsdException w:name="Placeholder Text" w:unhideWhenUsed="0"/>
-    <w:lsdException w:name="No Spacing" w:semiHidden="0" w:uiPriority="1" w:unhideWhenUsed="0" w:qFormat="1"/>
-    <w:lsdException w:name="Light Shading" w:semiHidden="0" w:uiPriority="60" w:unhideWhenUsed="0"/>
-    <w:lsdException w:name="Light List" w:semiHidden="0" w:uiPriority="61" w:unhideWhenUsed="0"/>
-    <w:lsdException w:name="Light Grid" w:semiHidden="0" w:uiPriority="62" w:unhideWhenUsed="0"/>
-    <w:lsdException w:name="Medium Shading 1" w:semiHidden="0" w:uiPriority="63" w:unhideWhenUsed="0"/>
-    <w:lsdException w:name="Medium Shading 2" w:semiHidden="0" w:uiPriority="64" w:unhideWhenUsed="0"/>
-    <w:lsdException w:name="Medium List 1" w:semiHidden="0" w:uiPriority="65" w:unhideWhenUsed="0"/>
-    <w:lsdException w:name="Medium List 2" w:semiHidden="0" w:uiPriority="66" w:unhideWhenUsed="0"/>
-    <w:lsdException w:name="Medium Grid 1" w:semiHidden="0" w:uiPriority="67" w:unhideWhenUsed="0"/>
-    <w:lsdException w:name="Medium Grid 2" w:semiHidden="0" w:uiPriority="68" w:unhideWhenUsed="0"/>
-    <w:lsdException w:name="Medium Grid 3" w:semiHidden="0" w:uiPriority="69" w:unhideWhenUsed="0"/>
-    <w:lsdException w:name="Dark List" w:semiHidden="0" w:uiPriority="70" w:unhideWhenUsed="0"/>
-    <w:lsdException w:name="Colorful Shading" w:semiHidden="0" w:uiPriority="71" w:unhideWhenUsed="0"/>
-    <w:lsdException w:name="Colorful List" w:semiHidden="0" w:uiPriority="72" w:unhideWhenUsed="0"/>
-    <w:lsdException w:name="Colorful Grid" w:semiHidden="0" w:uiPriority="73" w:unhideWhenUsed="0"/>
-    <w:lsdException w:name="Light Shading Accent 1" w:semiHidden="0" w:uiPriority="60" w:unhideWhenUsed="0"/>
-    <w:lsdException w:name="Light List Accent 1" w:semiHidden="0" w:uiPriority="61" w:unhideWhenUsed="0"/>
-    <w:lsdException w:name="Light Grid Accent 1" w:semiHidden="0" w:uiPriority="62" w:unhideWhenUsed="0"/>
-    <w:lsdException w:name="Medium Shading 1 Accent 1" w:semiHidden="0" w:uiPriority="63" w:unhideWhenUsed="0"/>
-    <w:lsdException w:name="Medium Shading 2 Accent 1" w:semiHidden="0" w:uiPriority="64" w:unhideWhenUsed="0"/>
-    <w:lsdException w:name="Medium List 1 Accent 1" w:semiHidden="0" w:uiPriority="65" w:unhideWhenUsed="0"/>
-    <w:lsdException w:name="Revision" w:unhideWhenUsed="0"/>
-    <w:lsdException w:name="List Paragraph" w:semiHidden="0" w:uiPriority="34" w:unhideWhenUsed="0" w:qFormat="1"/>
-    <w:lsdException w:name="Quote" w:semiHidden="0" w:uiPriority="29" w:unhideWhenUsed="0" w:qFormat="1"/>
-    <w:lsdException w:name="Intense Quote" w:semiHidden="0" w:uiPriority="30" w:unhideWhenUsed="0" w:qFormat="1"/>
-    <w:lsdException w:name="Medium List 2 Accent 1" w:semiHidden="0" w:uiPriority="66" w:unhideWhenUsed="0"/>
-    <w:lsdException w:name="Medium Grid 1 Accent 1" w:semiHidden="0" w:uiPriority="67" w:unhideWhenUsed="0"/>
-    <w:lsdException w:name="Medium Grid 2 Accent 1" w:semiHidden="0" w:uiPriority="68" w:unhideWhenUsed="0"/>
-    <w:lsdException w:name="Medium Grid 3 Accent 1" w:semiHidden="0" w:uiPriority="69" w:unhideWhenUsed="0"/>
-    <w:lsdException w:name="Dark List Accent 1" w:semiHidden="0" w:uiPriority="70" w:unhideWhenUsed="0"/>
-    <w:lsdException w:name="Colorful Shading Accent 1" w:semiHidden="0" w:uiPriority="71" w:unhideWhenUsed="0"/>
-    <w:lsdException w:name="Colorful List Accent 1" w:semiHidden="0" w:uiPriority="72" w:unhideWhenUsed="0"/>
-    <w:lsdException w:name="Colorful Grid Accent 1" w:semiHidden="0" w:uiPriority="73" w:unhideWhenUsed="0"/>
-    <w:lsdException w:name="Light Shading Accent 2" w:semiHidden="0" w:uiPriority="60" w:unhideWhenUsed="0"/>
-    <w:lsdException w:name="Light List Accent 2" w:semiHidden="0" w:uiPriority="61" w:unhideWhenUsed="0"/>
-    <w:lsdException w:name="Light Grid Accent 2" w:semiHidden="0" w:uiPriority="62" w:unhideWhenUsed="0"/>
-    <w:lsdException w:name="Medium Shading 1 Accent 2" w:semiHidden="0" w:uiPriority="63" w:unhideWhenUsed="0"/>
-    <w:lsdException w:name="Medium Shading 2 Accent 2" w:semiHidden="0" w:uiPriority="64" w:unhideWhenUsed="0"/>
-    <w:lsdException w:name="Medium List 1 Accent 2" w:semiHidden="0" w:uiPriority="65" w:unhideWhenUsed="0"/>
-    <w:lsdException w:name="Medium List 2 Accent 2" w:semiHidden="0" w:uiPriority="66" w:unhideWhenUsed="0"/>
-    <w:lsdException w:name="Medium Grid 1 Accent 2" w:semiHidden="0" w:uiPriority="67" w:unhideWhenUsed="0"/>
-    <w:lsdException w:name="Medium Grid 2 Accent 2" w:semiHidden="0" w:uiPriority="68" w:unhideWhenUsed="0"/>
-    <w:lsdException w:name="Medium Grid 3 Accent 2" w:semiHidden="0" w:uiPriority="69" w:unhideWhenUsed="0"/>
-    <w:lsdException w:name="Dark List Accent 2" w:semiHidden="0" w:uiPriority="70" w:unhideWhenUsed="0"/>
-    <w:lsdException w:name="Colorful Shading Accent 2" w:semiHidden="0" w:uiPriority="71" w:unhideWhenUsed="0"/>
-    <w:lsdException w:name="Colorful List Accent 2" w:semiHidden="0" w:uiPriority="72" w:unhideWhenUsed="0"/>
-    <w:lsdException w:name="Colorful Grid Accent 2" w:semiHidden="0" w:uiPriority="73" w:unhideWhenUsed="0"/>
-    <w:lsdException w:name="Light Shading Accent 3" w:semiHidden="0" w:uiPriority="60" w:unhideWhenUsed="0"/>
-    <w:lsdException w:name="Light List Accent 3" w:semiHidden="0" w:uiPriority="61" w:unhideWhenUsed="0"/>
-    <w:lsdException w:name="Light Grid Accent 3" w:semiHidden="0" w:uiPriority="62" w:unhideWhenUsed="0"/>
-    <w:lsdException w:name="Medium Shading 1 Accent 3" w:semiHidden="0" w:uiPriority="63" w:unhideWhenUsed="0"/>
-    <w:lsdException w:name="Medium Shading 2 Accent 3" w:semiHidden="0" w:uiPriority="64" w:unhideWhenUsed="0"/>
-    <w:lsdException w:name="Medium List 1 Accent 3" w:semiHidden="0" w:uiPriority="65" w:unhideWhenUsed="0"/>
-    <w:lsdException w:name="Medium List 2 Accent 3" w:semiHidden="0" w:uiPriority="66" w:unhideWhenUsed="0"/>
-    <w:lsdException w:name="Medium Grid 1 Accent 3" w:semiHidden="0" w:uiPriority="67" w:unhideWhenUsed="0"/>
-    <w:lsdException w:name="Medium Grid 2 Accent 3" w:semiHidden="0" w:uiPriority="68" w:unhideWhenUsed="0"/>
-    <w:lsdException w:name="Medium Grid 3 Accent 3" w:semiHidden="0" w:uiPriority="69" w:unhideWhenUsed="0"/>
-    <w:lsdException w:name="Dark List Accent 3" w:semiHidden="0" w:uiPriority="70" w:unhideWhenUsed="0"/>
-    <w:lsdException w:name="Colorful Shading Accent 3" w:semiHidden="0" w:uiPriority="71" w:unhideWhenUsed="0"/>
-    <w:lsdException w:name="Colorful List Accent 3" w:semiHidden="0" w:uiPriority="72" w:unhideWhenUsed="0"/>
-    <w:lsdException w:name="Colorful Grid Accent 3" w:semiHidden="0" w:uiPriority="73" w:unhideWhenUsed="0"/>
-    <w:lsdException w:name="Light Shading Accent 4" w:semiHidden="0" w:uiPriority="60" w:unhideWhenUsed="0"/>
-    <w:lsdException w:name="Light List Accent 4" w:semiHidden="0" w:uiPriority="61" w:unhideWhenUsed="0"/>
-    <w:lsdException w:name="Light Grid Accent 4" w:semiHidden="0" w:uiPriority="62" w:unhideWhenUsed="0"/>
-    <w:lsdException w:name="Medium Shading 1 Accent 4" w:semiHidden="0" w:uiPriority="63" w:unhideWhenUsed="0"/>
-    <w:lsdException w:name="Medium Shading 2 Accent 4" w:semiHidden="0" w:uiPriority="64" w:unhideWhenUsed="0"/>
-    <w:lsdException w:name="Medium List 1 Accent 4" w:semiHidden="0" w:uiPriority="65" w:unhideWhenUsed="0"/>
-    <w:lsdException w:name="Medium List 2 Accent 4" w:semiHidden="0" w:uiPriority="66" w:unhideWhenUsed="0"/>
-    <w:lsdException w:name="Medium Grid 1 Accent 4" w:semiHidden="0" w:uiPriority="67" w:unhideWhenUsed="0"/>
-    <w:lsdException w:name="Medium Grid 2 Accent 4" w:semiHidden="0" w:uiPriority="68" w:unhideWhenUsed="0"/>
-    <w:lsdException w:name="Medium Grid 3 Accent 4" w:semiHidden="0" w:uiPriority="69" w:unhideWhenUsed="0"/>
-    <w:lsdException w:name="Dark List Accent 4" w:semiHidden="0" w:uiPriority="70" w:unhideWhenUsed="0"/>
-    <w:lsdException w:name="Colorful Shading Accent 4" w:semiHidden="0" w:uiPriority="71" w:unhideWhenUsed="0"/>
-    <w:lsdException w:name="Colorful List Accent 4" w:semiHidden="0" w:uiPriority="72" w:unhideWhenUsed="0"/>
-    <w:lsdException w:name="Colorful Grid Accent 4" w:semiHidden="0" w:uiPriority="73" w:unhideWhenUsed="0"/>
-    <w:lsdException w:name="Light Shading Accent 5" w:semiHidden="0" w:uiPriority="60" w:unhideWhenUsed="0"/>
-    <w:lsdException w:name="Light List Accent 5" w:semiHidden="0" w:uiPriority="61" w:unhideWhenUsed="0"/>
-    <w:lsdException w:name="Light Grid Accent 5" w:semiHidden="0" w:uiPriority="62" w:unhideWhenUsed="0"/>
-    <w:lsdException w:name="Medium Shading 1 Accent 5" w:semiHidden="0" w:uiPriority="63" w:unhideWhenUsed="0"/>
-    <w:lsdException w:name="Medium Shading 2 Accent 5" w:semiHidden="0" w:uiPriority="64" w:unhideWhenUsed="0"/>
-    <w:lsdException w:name="Medium List 1 Accent 5" w:semiHidden="0" w:uiPriority="65" w:unhideWhenUsed="0"/>
-    <w:lsdException w:name="Medium List 2 Accent 5" w:semiHidden="0" w:uiPriority="66" w:unhideWhenUsed="0"/>
-    <w:lsdException w:name="Medium Grid 1 Accent 5" w:semiHidden="0" w:uiPriority="67" w:unhideWhenUsed="0"/>
-    <w:lsdException w:name="Medium Grid 2 Accent 5" w:semiHidden="0" w:uiPriority="68" w:unhideWhenUsed="0"/>
-    <w:lsdException w:name="Medium Grid 3 Accent 5" w:semiHidden="0" w:uiPriority="69" w:unhideWhenUsed="0"/>
-    <w:lsdException w:name="Dark List Accent 5" w:semiHidden="0" w:uiPriority="70" w:unhideWhenUsed="0"/>
-    <w:lsdException w:name="Colorful Shading Accent 5" w:semiHidden="0" w:uiPriority="71" w:unhideWhenUsed="0"/>
-    <w:lsdException w:name="Colorful List Accent 5" w:semiHidden="0" w:uiPriority="72" w:unhideWhenUsed="0"/>
-    <w:lsdException w:name="Colorful Grid Accent 5" w:semiHidden="0" w:uiPriority="73" w:unhideWhenUsed="0"/>
-    <w:lsdException w:name="Light Shading Accent 6" w:semiHidden="0" w:uiPriority="60" w:unhideWhenUsed="0"/>
-    <w:lsdException w:name="Light List Accent 6" w:semiHidden="0" w:uiPriority="61" w:unhideWhenUsed="0"/>
-    <w:lsdException w:name="Light Grid Accent 6" w:semiHidden="0" w:uiPriority="62" w:unhideWhenUsed="0"/>
-    <w:lsdException w:name="Medium Shading 1 Accent 6" w:semiHidden="0" w:uiPriority="63" w:unhideWhenUsed="0"/>
-    <w:lsdException w:name="Medium Shading 2 Accent 6" w:semiHidden="0" w:uiPriority="64" w:unhideWhenUsed="0"/>
-    <w:lsdException w:name="Medium List 1 Accent 6" w:semiHidden="0" w:uiPriority="65" w:unhideWhenUsed="0"/>
-    <w:lsdException w:name="Medium List 2 Accent 6" w:semiHidden="0" w:uiPriority="66" w:unhideWhenUsed="0"/>
-    <w:lsdException w:name="Medium Grid 1 Accent 6" w:semiHidden="0" w:uiPriority="67" w:unhideWhenUsed="0"/>
-    <w:lsdException w:name="Medium Grid 2 Accent 6" w:semiHidden="0" w:uiPriority="68" w:unhideWhenUsed="0"/>
-    <w:lsdException w:name="Medium Grid 3 Accent 6" w:semiHidden="0" w:uiPriority="69" w:unhideWhenUsed="0"/>
-    <w:lsdException w:name="Dark List Accent 6" w:semiHidden="0" w:uiPriority="70" w:unhideWhenUsed="0"/>
-    <w:lsdException w:name="Colorful Shading Accent 6" w:semiHidden="0" w:uiPriority="71" w:unhideWhenUsed="0"/>
-    <w:lsdException w:name="Colorful List Accent 6" w:semiHidden="0" w:uiPriority="72" w:unhideWhenUsed="0"/>
-    <w:lsdException w:name="Colorful Grid Accent 6" w:semiHidden="0" w:uiPriority="73" w:unhideWhenUsed="0"/>
-    <w:lsdException w:name="Subtle Emphasis" w:semiHidden="0" w:uiPriority="19" w:unhideWhenUsed="0" w:qFormat="1"/>
-    <w:lsdException w:name="Intense Emphasis" w:semiHidden="0" w:uiPriority="21" w:unhideWhenUsed="0" w:qFormat="1"/>
-    <w:lsdException w:name="Subtle Reference" w:semiHidden="0" w:uiPriority="31" w:unhideWhenUsed="0" w:qFormat="1"/>
-    <w:lsdException w:name="Intense Reference" w:semiHidden="0" w:uiPriority="32" w:unhideWhenUsed="0" w:qFormat="1"/>
-    <w:lsdException w:name="Book Title" w:semiHidden="0" w:uiPriority="33" w:unhideWhenUsed="0" w:qFormat="1"/>
-    <w:lsdException w:name="Bibliography" w:uiPriority="37"/>
-    <w:lsdException w:name="TOC Heading" w:uiPriority="39" w:qFormat="1"/>
-  </w:latentStyles>
-  <w:style w:type="paragraph" w:default="1" w:styleId="a">
-    <w:name w:val="Normal"/>
-    <w:qFormat/>
-    <w:pPr>
-      <w:widowControl w:val="0"/>
-      <w:jc w:val="both"/>
-    </w:pPr>
-  </w:style>
-  <w:style w:type="paragraph" w:styleId="1">
-    <w:name w:val="heading 1"/>
-    <w:basedOn w:val="a"/>
-    <w:next w:val="a"/>
-    <w:link w:val="1Char"/>
-    <w:uiPriority w:val="9"/>
-    <w:qFormat/>
-    <w:rsid w:val="007F4DDD"/>
-    <w:pPr>
-      <w:keepNext/>
-      <w:keepLines/>
-      <w:spacing w:before="340" w:after="330" w:line="578" w:lineRule="auto"/>
-      <w:outlineLvl w:val="0"/>
-    </w:pPr>
-    <w:rPr>
-      <w:b/>
-      <w:bCs/>
-      <w:kern w:val="44"/>
-      <w:sz w:val="44"/>
-      <w:szCs w:val="44"/>
-    </w:rPr>
-  </w:style>
-  <w:style w:type="paragraph" w:styleId="2">
-    <w:name w:val="heading 2"/>
-    <w:basedOn w:val="a"/>
-    <w:next w:val="a"/>
-    <w:link w:val="2Char"/>
-    <w:uiPriority w:val="9"/>
-    <w:unhideWhenUsed/>
-    <w:qFormat/>
-    <w:rsid w:val="00E609F6"/>
-    <w:pPr>
-      <w:keepNext/>
-      <w:keepLines/>
-      <w:spacing w:before="260" w:after="260" w:line="416" w:lineRule="auto"/>
-      <w:outlineLvl w:val="1"/>
-    </w:pPr>
-    <w:rPr>
-      <w:rFonts w:asciiTheme="majorHAnsi" w:eastAsiaTheme="majorEastAsia" w:hAnsiTheme="majorHAnsi" w:cstheme="majorBidi"/>
-      <w:b/>
-      <w:bCs/>
-      <w:sz w:val="32"/>
-      <w:szCs w:val="32"/>
-    </w:rPr>
-  </w:style>
-  <w:style w:type="paragraph" w:styleId="3">
-    <w:name w:val="heading 3"/>
-    <w:basedOn w:val="a"/>
-    <w:next w:val="a"/>
-    <w:link w:val="3Char"/>
-    <w:uiPriority w:val="9"/>
-    <w:unhideWhenUsed/>
-    <w:qFormat/>
-    <w:rsid w:val="004C7D5D"/>
-    <w:pPr>
-      <w:keepNext/>
-      <w:keepLines/>
-      <w:spacing w:before="260" w:after="260" w:line="416" w:lineRule="auto"/>
-      <w:outlineLvl w:val="2"/>
-    </w:pPr>
-    <w:rPr>
-      <w:b/>
-      <w:bCs/>
-      <w:sz w:val="32"/>
-      <w:szCs w:val="32"/>
-    </w:rPr>
-  </w:style>
-  <w:style w:type="paragraph" w:styleId="4">
-    <w:name w:val="heading 4"/>
-    <w:basedOn w:val="a"/>
-    <w:next w:val="a"/>
-    <w:link w:val="4Char"/>
-    <w:uiPriority w:val="9"/>
-    <w:unhideWhenUsed/>
-    <w:qFormat/>
-    <w:rsid w:val="003D313B"/>
-    <w:pPr>
-      <w:keepNext/>
-      <w:keepLines/>
-      <w:spacing w:before="280" w:after="290" w:line="376" w:lineRule="auto"/>
-      <w:outlineLvl w:val="3"/>
-    </w:pPr>
-    <w:rPr>
-      <w:rFonts w:asciiTheme="majorHAnsi" w:eastAsiaTheme="majorEastAsia" w:hAnsiTheme="majorHAnsi" w:cstheme="majorBidi"/>
-      <w:b/>
-      <w:bCs/>
-      <w:sz w:val="28"/>
-      <w:szCs w:val="28"/>
-    </w:rPr>
-  </w:style>
-  <w:style w:type="character" w:default="1" w:styleId="a0">
-    <w:name w:val="Default Paragraph Font"/>
-    <w:uiPriority w:val="1"/>
-    <w:semiHidden/>
-    <w:unhideWhenUsed/>
-  </w:style>
-  <w:style w:type="table" w:default="1" w:styleId="a1">
-    <w:name w:val="Normal Table"/>
-    <w:uiPriority w:val="99"/>
-    <w:semiHidden/>
-    <w:unhideWhenUsed/>
-    <w:tblPr>
-      <w:tblInd w:w="0" w:type="dxa"/>
-      <w:tblCellMar>
-        <w:top w:w="0" w:type="dxa"/>
-        <w:left w:w="108" w:type="dxa"/>
-        <w:bottom w:w="0" w:type="dxa"/>
-        <w:right w:w="108" w:type="dxa"/>
-      </w:tblCellMar>
-    </w:tblPr>
-  </w:style>
-  <w:style w:type="numbering" w:default="1" w:styleId="a2">
-    <w:name w:val="No List"/>
-    <w:uiPriority w:val="99"/>
-    <w:semiHidden/>
-    <w:unhideWhenUsed/>
-  </w:style>
-  <w:style w:type="character" w:customStyle="1" w:styleId="1Char">
-    <w:name w:val="标题 1 Char"/>
-    <w:basedOn w:val="a0"/>
-    <w:link w:val="1"/>
-    <w:uiPriority w:val="9"/>
-    <w:rsid w:val="007F4DDD"/>
-    <w:rPr>
-      <w:b/>
-      <w:bCs/>
-      <w:kern w:val="44"/>
-      <w:sz w:val="44"/>
-      <w:szCs w:val="44"/>
-    </w:rPr>
-  </w:style>
-  <w:style w:type="character" w:customStyle="1" w:styleId="2Char">
-    <w:name w:val="标题 2 Char"/>
-    <w:basedOn w:val="a0"/>
-    <w:link w:val="2"/>
-    <w:uiPriority w:val="9"/>
-    <w:rsid w:val="00E609F6"/>
-    <w:rPr>
-      <w:rFonts w:asciiTheme="majorHAnsi" w:eastAsiaTheme="majorEastAsia" w:hAnsiTheme="majorHAnsi" w:cstheme="majorBidi"/>
-      <w:b/>
-      <w:bCs/>
-      <w:sz w:val="32"/>
-      <w:szCs w:val="32"/>
-    </w:rPr>
-  </w:style>
-  <w:style w:type="character" w:customStyle="1" w:styleId="3Char">
-    <w:name w:val="标题 3 Char"/>
-    <w:basedOn w:val="a0"/>
-    <w:link w:val="3"/>
-    <w:uiPriority w:val="9"/>
-    <w:rsid w:val="004C7D5D"/>
-    <w:rPr>
-      <w:b/>
-      <w:bCs/>
-      <w:sz w:val="32"/>
-      <w:szCs w:val="32"/>
-    </w:rPr>
-  </w:style>
-  <w:style w:type="character" w:styleId="a3">
-    <w:name w:val="Hyperlink"/>
-    <w:basedOn w:val="a0"/>
-    <w:uiPriority w:val="99"/>
-    <w:unhideWhenUsed/>
-    <w:rsid w:val="00F167C9"/>
-    <w:rPr>
-      <w:color w:val="0563C1" w:themeColor="hyperlink"/>
-      <w:u w:val="single"/>
-    </w:rPr>
-  </w:style>
-  <w:style w:type="table" w:styleId="a4">
-    <w:name w:val="Table Grid"/>
-    <w:basedOn w:val="a1"/>
-    <w:uiPriority w:val="39"/>
-    <w:rsid w:val="00F26FB3"/>
-    <w:tblPr>
-      <w:tblInd w:w="0" w:type="dxa"/>
-      <w:tblBorders>
-        <w:top w:val="single" w:sz="4" w:space="0" w:color="auto"/>
-        <w:left w:val="single" w:sz="4" w:space="0" w:color="auto"/>
-        <w:bottom w:val="single" w:sz="4" w:space="0" w:color="auto"/>
-        <w:right w:val="single" w:sz="4" w:space="0" w:color="auto"/>
-        <w:insideH w:val="single" w:sz="4" w:space="0" w:color="auto"/>
-        <w:insideV w:val="single" w:sz="4" w:space="0" w:color="auto"/>
-      </w:tblBorders>
-      <w:tblCellMar>
-        <w:top w:w="0" w:type="dxa"/>
-        <w:left w:w="108" w:type="dxa"/>
-        <w:bottom w:w="0" w:type="dxa"/>
-        <w:right w:w="108" w:type="dxa"/>
-      </w:tblCellMar>
-    </w:tblPr>
-  </w:style>
-  <w:style w:type="character" w:customStyle="1" w:styleId="4Char">
-    <w:name w:val="标题 4 Char"/>
-    <w:basedOn w:val="a0"/>
-    <w:link w:val="4"/>
-    <w:uiPriority w:val="9"/>
-    <w:rsid w:val="003D313B"/>
-    <w:rPr>
-      <w:rFonts w:asciiTheme="majorHAnsi" w:eastAsiaTheme="majorEastAsia" w:hAnsiTheme="majorHAnsi" w:cstheme="majorBidi"/>
-      <w:b/>
-      <w:bCs/>
-      <w:sz w:val="28"/>
-      <w:szCs w:val="28"/>
-    </w:rPr>
-  </w:style>
-  <w:style w:type="paragraph" w:styleId="HTML">
-    <w:name w:val="HTML Preformatted"/>
-    <w:basedOn w:val="a"/>
-    <w:link w:val="HTMLChar"/>
-    <w:uiPriority w:val="99"/>
-    <w:semiHidden/>
-    <w:unhideWhenUsed/>
-    <w:rsid w:val="0087463B"/>
-    <w:pPr>
-      <w:widowControl/>
-      <w:tabs>
-        <w:tab w:val="left" w:pos="916"/>
-        <w:tab w:val="left" w:pos="1832"/>
-        <w:tab w:val="left" w:pos="2748"/>
-        <w:tab w:val="left" w:pos="3664"/>
-        <w:tab w:val="left" w:pos="4580"/>
-        <w:tab w:val="left" w:pos="5496"/>
-        <w:tab w:val="left" w:pos="6412"/>
-        <w:tab w:val="left" w:pos="7328"/>
-        <w:tab w:val="left" w:pos="8244"/>
-        <w:tab w:val="left" w:pos="9160"/>
-        <w:tab w:val="left" w:pos="10076"/>
-        <w:tab w:val="left" w:pos="10992"/>
-        <w:tab w:val="left" w:pos="11908"/>
-        <w:tab w:val="left" w:pos="12824"/>
-        <w:tab w:val="left" w:pos="13740"/>
-        <w:tab w:val="left" w:pos="14656"/>
-      </w:tabs>
-      <w:jc w:val="left"/>
-    </w:pPr>
-    <w:rPr>
-      <w:rFonts w:ascii="宋体" w:eastAsia="宋体" w:hAnsi="宋体" w:cs="宋体"/>
-      <w:kern w:val="0"/>
-      <w:sz w:val="24"/>
-      <w:szCs w:val="24"/>
-    </w:rPr>
-  </w:style>
-  <w:style w:type="character" w:customStyle="1" w:styleId="HTMLChar">
-    <w:name w:val="HTML 预设格式 Char"/>
-    <w:basedOn w:val="a0"/>
-    <w:link w:val="HTML"/>
-    <w:uiPriority w:val="99"/>
-    <w:semiHidden/>
-    <w:rsid w:val="0087463B"/>
-    <w:rPr>
-      <w:rFonts w:ascii="宋体" w:eastAsia="宋体" w:hAnsi="宋体" w:cs="宋体"/>
-      <w:kern w:val="0"/>
-      <w:sz w:val="24"/>
-      <w:szCs w:val="24"/>
-    </w:rPr>
-  </w:style>
-  <w:style w:type="paragraph" w:styleId="a5">
-    <w:name w:val="header"/>
-    <w:basedOn w:val="a"/>
-    <w:link w:val="Char"/>
-    <w:uiPriority w:val="99"/>
-    <w:unhideWhenUsed/>
-    <w:rsid w:val="006F3D75"/>
-    <w:pPr>
-      <w:pBdr>
-        <w:bottom w:val="single" w:sz="6" w:space="1" w:color="auto"/>
-      </w:pBdr>
-      <w:tabs>
-        <w:tab w:val="center" w:pos="4153"/>
-        <w:tab w:val="right" w:pos="8306"/>
-      </w:tabs>
-      <w:snapToGrid w:val="0"/>
-      <w:jc w:val="center"/>
-    </w:pPr>
-    <w:rPr>
-      <w:sz w:val="18"/>
-      <w:szCs w:val="18"/>
-    </w:rPr>
-  </w:style>
-  <w:style w:type="character" w:customStyle="1" w:styleId="Char">
-    <w:name w:val="页眉 Char"/>
-    <w:basedOn w:val="a0"/>
-    <w:link w:val="a5"/>
-    <w:uiPriority w:val="99"/>
-    <w:rsid w:val="006F3D75"/>
-    <w:rPr>
-      <w:sz w:val="18"/>
-      <w:szCs w:val="18"/>
-    </w:rPr>
-  </w:style>
-  <w:style w:type="paragraph" w:styleId="a6">
-    <w:name w:val="footer"/>
-    <w:basedOn w:val="a"/>
-    <w:link w:val="Char0"/>
-    <w:uiPriority w:val="99"/>
-    <w:unhideWhenUsed/>
-    <w:rsid w:val="006F3D75"/>
-    <w:pPr>
-      <w:tabs>
-        <w:tab w:val="center" w:pos="4153"/>
-        <w:tab w:val="right" w:pos="8306"/>
-      </w:tabs>
-      <w:snapToGrid w:val="0"/>
-      <w:jc w:val="left"/>
-    </w:pPr>
-    <w:rPr>
-      <w:sz w:val="18"/>
-      <w:szCs w:val="18"/>
-    </w:rPr>
-  </w:style>
-  <w:style w:type="character" w:customStyle="1" w:styleId="Char0">
-    <w:name w:val="页脚 Char"/>
-    <w:basedOn w:val="a0"/>
-    <w:link w:val="a6"/>
-    <w:uiPriority w:val="99"/>
-    <w:rsid w:val="006F3D75"/>
-    <w:rPr>
-      <w:sz w:val="18"/>
-      <w:szCs w:val="18"/>
-    </w:rPr>
-  </w:style>
-  <w:style w:type="paragraph" w:styleId="a7">
-    <w:name w:val="Balloon Text"/>
-    <w:basedOn w:val="a"/>
-    <w:link w:val="Char1"/>
-    <w:uiPriority w:val="99"/>
-    <w:semiHidden/>
-    <w:unhideWhenUsed/>
-    <w:rsid w:val="006F3D75"/>
-    <w:rPr>
-      <w:sz w:val="18"/>
-      <w:szCs w:val="18"/>
-    </w:rPr>
-  </w:style>
-  <w:style w:type="character" w:customStyle="1" w:styleId="Char1">
-    <w:name w:val="批注框文本 Char"/>
-    <w:basedOn w:val="a0"/>
-    <w:link w:val="a7"/>
-    <w:uiPriority w:val="99"/>
-    <w:semiHidden/>
-    <w:rsid w:val="006F3D75"/>
-    <w:rPr>
-      <w:sz w:val="18"/>
-      <w:szCs w:val="18"/>
-    </w:rPr>
-  </w:style>
-  <w:style w:type="character" w:styleId="a8">
-    <w:name w:val="FollowedHyperlink"/>
-    <w:basedOn w:val="a0"/>
-    <w:uiPriority w:val="99"/>
-    <w:semiHidden/>
-    <w:unhideWhenUsed/>
-    <w:rsid w:val="0004689A"/>
-    <w:rPr>
-      <w:color w:val="954F72" w:themeColor="followedHyperlink"/>
-      <w:u w:val="single"/>
-    </w:rPr>
-  </w:style>
-  <w:style w:type="paragraph" w:styleId="a9">
+  <w:style w:type="paragraph" w:styleId="ac">
     <w:name w:val="List Paragraph"/>
     <w:basedOn w:val="a"/>
     <w:uiPriority w:val="34"/>
@@ -27509,7 +27233,7 @@
   <a:extraClrSchemeLst/>
   <a:extLst>
     <a:ext uri="{05A4C25C-085E-4340-85A3-A5531E510DB2}">
-      <thm15:themeFamily xmlns:thm15="http://schemas.microsoft.com/office/thememl/2012/main" xmlns="" name="Office Theme" id="{62F939B6-93AF-4DB8-9C6B-D6C7DFDC589F}" vid="{4A3C46E8-61CC-4603-A589-7422A47A8E4A}"/>
+      <thm15:themeFamily xmlns:thm15="http://schemas.microsoft.com/office/thememl/2012/main" name="Office Theme" id="{62F939B6-93AF-4DB8-9C6B-D6C7DFDC589F}" vid="{4A3C46E8-61CC-4603-A589-7422A47A8E4A}"/>
     </a:ext>
   </a:extLst>
 </a:theme>

--- a/DataBase/建立个人股票数据进行分析.docx
+++ b/DataBase/建立个人股票数据进行分析.docx
@@ -1,6 +1,6 @@
 
 <file path=word/document.xml><?xml version="1.0" encoding="utf-8"?>
-<w:document xmlns:wpc="http://schemas.microsoft.com/office/word/2010/wordprocessingCanvas" xmlns:cx="http://schemas.microsoft.com/office/drawing/2014/chartex" xmlns:cx1="http://schemas.microsoft.com/office/drawing/2015/9/8/chartex" xmlns:mc="http://schemas.openxmlformats.org/markup-compatibility/2006" xmlns:o="urn:schemas-microsoft-com:office:office" xmlns:r="http://schemas.openxmlformats.org/officeDocument/2006/relationships" xmlns:m="http://schemas.openxmlformats.org/officeDocument/2006/math" xmlns:v="urn:schemas-microsoft-com:vml" xmlns:wp14="http://schemas.microsoft.com/office/word/2010/wordprocessingDrawing" xmlns:wp="http://schemas.openxmlformats.org/drawingml/2006/wordprocessingDrawing" xmlns:w10="urn:schemas-microsoft-com:office:word" xmlns:w="http://schemas.openxmlformats.org/wordprocessingml/2006/main" xmlns:w14="http://schemas.microsoft.com/office/word/2010/wordml" xmlns:w15="http://schemas.microsoft.com/office/word/2012/wordml" xmlns:w16se="http://schemas.microsoft.com/office/word/2015/wordml/symex" xmlns:wpg="http://schemas.microsoft.com/office/word/2010/wordprocessingGroup" xmlns:wpi="http://schemas.microsoft.com/office/word/2010/wordprocessingInk" xmlns:wne="http://schemas.microsoft.com/office/word/2006/wordml" xmlns:wps="http://schemas.microsoft.com/office/word/2010/wordprocessingShape" mc:Ignorable="w14 w15 w16se wp14">
+<w:document xmlns:wpc="http://schemas.microsoft.com/office/word/2010/wordprocessingCanvas" xmlns:mc="http://schemas.openxmlformats.org/markup-compatibility/2006" xmlns:o="urn:schemas-microsoft-com:office:office" xmlns:r="http://schemas.openxmlformats.org/officeDocument/2006/relationships" xmlns:m="http://schemas.openxmlformats.org/officeDocument/2006/math" xmlns:v="urn:schemas-microsoft-com:vml" xmlns:wp14="http://schemas.microsoft.com/office/word/2010/wordprocessingDrawing" xmlns:wp="http://schemas.openxmlformats.org/drawingml/2006/wordprocessingDrawing" xmlns:w10="urn:schemas-microsoft-com:office:word" xmlns:w="http://schemas.openxmlformats.org/wordprocessingml/2006/main" xmlns:w14="http://schemas.microsoft.com/office/word/2010/wordml" xmlns:wpg="http://schemas.microsoft.com/office/word/2010/wordprocessingGroup" xmlns:wpi="http://schemas.microsoft.com/office/word/2010/wordprocessingInk" xmlns:wne="http://schemas.microsoft.com/office/word/2006/wordml" xmlns:wps="http://schemas.microsoft.com/office/word/2010/wordprocessingShape" mc:Ignorable="w14 wp14">
   <w:body>
     <w:p>
       <w:pPr>
@@ -149,11 +149,11 @@
         <w:tblLook w:val="04A0" w:firstRow="1" w:lastRow="0" w:firstColumn="1" w:lastColumn="0" w:noHBand="0" w:noVBand="1"/>
       </w:tblPr>
       <w:tblGrid>
-        <w:gridCol w:w="2100"/>
+        <w:gridCol w:w="2102"/>
         <w:gridCol w:w="1219"/>
-        <w:gridCol w:w="1870"/>
+        <w:gridCol w:w="1869"/>
         <w:gridCol w:w="1569"/>
-        <w:gridCol w:w="1764"/>
+        <w:gridCol w:w="1763"/>
       </w:tblGrid>
       <w:tr>
         <w:tc>
@@ -608,7 +608,7 @@
     </w:p>
     <w:p>
       <w:pPr>
-        <w:pStyle w:val="ac"/>
+        <w:pStyle w:val="a9"/>
         <w:keepNext/>
         <w:keepLines/>
         <w:numPr>
@@ -4280,23 +4280,19 @@
               <w:rPr>
                 <w:rFonts w:hint="eastAsia"/>
               </w:rPr>
-              <w:t>201803,</w:t>
-            </w:r>
-          </w:p>
-          <w:p>
+              <w:t>201803</w:t>
+            </w:r>
             <w:r>
               <w:rPr>
                 <w:rFonts w:hint="eastAsia"/>
               </w:rPr>
-              <w:t>201806,</w:t>
-            </w:r>
-          </w:p>
-          <w:p>
+              <w:t>31</w:t>
+            </w:r>
             <w:r>
               <w:rPr>
                 <w:rFonts w:hint="eastAsia"/>
               </w:rPr>
-              <w:t>201809,</w:t>
+              <w:t>,</w:t>
             </w:r>
           </w:p>
           <w:p>
@@ -4304,8 +4300,54 @@
               <w:rPr>
                 <w:rFonts w:hint="eastAsia"/>
               </w:rPr>
+              <w:t>201806</w:t>
+            </w:r>
+            <w:r>
+              <w:rPr>
+                <w:rFonts w:hint="eastAsia"/>
+              </w:rPr>
+              <w:t>30</w:t>
+            </w:r>
+            <w:r>
+              <w:rPr>
+                <w:rFonts w:hint="eastAsia"/>
+              </w:rPr>
+              <w:t>,</w:t>
+            </w:r>
+          </w:p>
+          <w:p>
+            <w:r>
+              <w:rPr>
+                <w:rFonts w:hint="eastAsia"/>
+              </w:rPr>
+              <w:t>201809</w:t>
+            </w:r>
+            <w:r>
+              <w:rPr>
+                <w:rFonts w:hint="eastAsia"/>
+              </w:rPr>
+              <w:t>30</w:t>
+            </w:r>
+            <w:r>
+              <w:rPr>
+                <w:rFonts w:hint="eastAsia"/>
+              </w:rPr>
+              <w:t>,</w:t>
+            </w:r>
+          </w:p>
+          <w:p>
+            <w:r>
+              <w:rPr>
+                <w:rFonts w:hint="eastAsia"/>
+              </w:rPr>
               <w:t>201812</w:t>
             </w:r>
+            <w:r>
+              <w:rPr>
+                <w:rFonts w:hint="eastAsia"/>
+              </w:rPr>
+              <w:t>31</w:t>
+            </w:r>
           </w:p>
         </w:tc>
       </w:tr>
@@ -4317,6 +4359,111 @@
           <w:p>
             <w:proofErr w:type="spellStart"/>
             <w:r>
+              <w:t>R</w:t>
+            </w:r>
+            <w:r>
+              <w:rPr>
+                <w:rFonts w:hint="eastAsia"/>
+              </w:rPr>
+              <w:t>eport_type</w:t>
+            </w:r>
+            <w:proofErr w:type="spellEnd"/>
+          </w:p>
+        </w:tc>
+        <w:tc>
+          <w:tcPr>
+            <w:tcW w:w="1814" w:type="dxa"/>
+          </w:tcPr>
+          <w:p/>
+        </w:tc>
+        <w:tc>
+          <w:tcPr>
+            <w:tcW w:w="1867" w:type="dxa"/>
+          </w:tcPr>
+          <w:p>
+            <w:r>
+              <w:t>报告类型</w:t>
+            </w:r>
+          </w:p>
+        </w:tc>
+        <w:tc>
+          <w:tcPr>
+            <w:tcW w:w="1893" w:type="dxa"/>
+          </w:tcPr>
+          <w:p>
+            <w:r>
+              <w:t>1 合并报表 上市公司最新报表（默认）</w:t>
+            </w:r>
+          </w:p>
+          <w:p>
+            <w:r>
+              <w:t>2 单季合并 单一季度的合并报表</w:t>
+            </w:r>
+          </w:p>
+          <w:p>
+            <w:r>
+              <w:t>3 调整单季合并表 调整后的单季合并报表（如果有）</w:t>
+            </w:r>
+          </w:p>
+          <w:p>
+            <w:r>
+              <w:t>4 调整合并报表 本年度公布上年同期的财务报表数据，报告期为上年度</w:t>
+            </w:r>
+          </w:p>
+          <w:p>
+            <w:r>
+              <w:t>5 调整前合并报表 数据发生变更，将原数据进行保留，即调整前的原数据</w:t>
+            </w:r>
+          </w:p>
+          <w:p>
+            <w:r>
+              <w:t>6 母公司报表 该公司母公司的财务报表数据</w:t>
+            </w:r>
+          </w:p>
+          <w:p>
+            <w:r>
+              <w:lastRenderedPageBreak/>
+              <w:t>7 母公司单季表 母公司的单季度表</w:t>
+            </w:r>
+          </w:p>
+          <w:p>
+            <w:r>
+              <w:t>8 母公司调整单季表 母公司调整后的单季表</w:t>
+            </w:r>
+          </w:p>
+          <w:p>
+            <w:r>
+              <w:t>9 母公司调整表 该公司母公司的本年度公布上年同期的财务报表数据</w:t>
+            </w:r>
+          </w:p>
+          <w:p>
+            <w:r>
+              <w:t>10 母公司调整前报表 母公司调整之前的原始财务报表数据</w:t>
+            </w:r>
+          </w:p>
+          <w:p>
+            <w:r>
+              <w:t>11 调整前合并报表 调整之前合并报表原数据</w:t>
+            </w:r>
+          </w:p>
+          <w:p>
+            <w:r>
+              <w:t>12 母公司调整前报表 母公司报表发生变更前保留的原数据</w:t>
+            </w:r>
+            <w:bookmarkStart w:id="0" w:name="_GoBack"/>
+            <w:bookmarkEnd w:id="0"/>
+          </w:p>
+        </w:tc>
+      </w:tr>
+      <w:tr>
+        <w:tc>
+          <w:tcPr>
+            <w:tcW w:w="2948" w:type="dxa"/>
+          </w:tcPr>
+          <w:p>
+            <w:proofErr w:type="spellStart"/>
+            <w:r>
+              <w:lastRenderedPageBreak/>
               <w:t>C</w:t>
             </w:r>
             <w:r>
@@ -4469,7 +4616,13 @@
           <w:p>
             <w:proofErr w:type="spellStart"/>
             <w:r>
-              <w:t>Nudist</w:t>
+              <w:rPr>
+                <w:rFonts w:hint="eastAsia"/>
+              </w:rPr>
+              <w:t>un</w:t>
+            </w:r>
+            <w:r>
+              <w:t>dist</w:t>
             </w:r>
             <w:r>
               <w:rPr>
@@ -12469,6 +12622,7 @@
                 <w:szCs w:val="23"/>
                 <w:shd w:val="clear" w:color="auto" w:fill="FFFFFF"/>
               </w:rPr>
+              <w:lastRenderedPageBreak/>
               <w:t>total_hldr_eqy_inc_min_int</w:t>
             </w:r>
             <w:proofErr w:type="spellEnd"/>
@@ -13395,7 +13549,7 @@
         </w:rPr>
         <w:t>数据来源：参考：</w:t>
       </w:r>
-      <w:hyperlink r:id="rId7" w:history="1">
+      <w:hyperlink r:id="rId8" w:history="1">
         <w:r>
           <w:rPr>
             <w:rStyle w:val="a3"/>
@@ -14001,6 +14155,7 @@
           <w:p>
             <w:proofErr w:type="spellStart"/>
             <w:r>
+              <w:lastRenderedPageBreak/>
               <w:t>Recp</w:t>
             </w:r>
             <w:r>
@@ -15041,6 +15196,7 @@
                 <w:szCs w:val="23"/>
                 <w:shd w:val="clear" w:color="auto" w:fill="FFFFFF"/>
               </w:rPr>
+              <w:lastRenderedPageBreak/>
               <w:t>n_incr_dep_cbob</w:t>
             </w:r>
             <w:proofErr w:type="spellEnd"/>
@@ -16123,6 +16279,7 @@
                 <w:szCs w:val="23"/>
                 <w:shd w:val="clear" w:color="auto" w:fill="FFFFFF"/>
               </w:rPr>
+              <w:lastRenderedPageBreak/>
               <w:t>oth_pay_ral_inv_act</w:t>
             </w:r>
             <w:proofErr w:type="spellEnd"/>
@@ -17315,6 +17472,7 @@
                 <w:szCs w:val="23"/>
                 <w:shd w:val="clear" w:color="auto" w:fill="FFFFFF"/>
               </w:rPr>
+              <w:lastRenderedPageBreak/>
               <w:t>c_cash_equ_beg_period</w:t>
             </w:r>
             <w:proofErr w:type="spellEnd"/>
@@ -18958,6 +19116,7 @@
                 <w:sz w:val="23"/>
                 <w:szCs w:val="23"/>
               </w:rPr>
+              <w:lastRenderedPageBreak/>
               <w:t>fa_fnc_</w:t>
             </w:r>
             <w:r>
@@ -19913,8 +20072,6 @@
               </w:rPr>
               <w:t>31</w:t>
             </w:r>
-            <w:bookmarkStart w:id="0" w:name="_GoBack"/>
-            <w:bookmarkEnd w:id="0"/>
           </w:p>
         </w:tc>
       </w:tr>
@@ -25661,7 +25818,7 @@
       <w:r>
         <w:t>(</w:t>
       </w:r>
-      <w:hyperlink r:id="rId8" w:history="1">
+      <w:hyperlink r:id="rId9" w:history="1">
         <w:r>
           <w:rPr>
             <w:rStyle w:val="a3"/>
@@ -25710,7 +25867,7 @@
       </w:r>
     </w:p>
     <w:sectPr>
-      <w:footerReference w:type="default" r:id="rId9"/>
+      <w:footerReference w:type="default" r:id="rId10"/>
       <w:pgSz w:w="11906" w:h="16838"/>
       <w:pgMar w:top="1440" w:right="1800" w:bottom="1440" w:left="1800" w:header="851" w:footer="992" w:gutter="0"/>
       <w:cols w:space="425"/>
@@ -25721,7 +25878,7 @@
 </file>
 
 <file path=word/endnotes.xml><?xml version="1.0" encoding="utf-8"?>
-<w:endnotes xmlns:wpc="http://schemas.microsoft.com/office/word/2010/wordprocessingCanvas" xmlns:cx="http://schemas.microsoft.com/office/drawing/2014/chartex" xmlns:cx1="http://schemas.microsoft.com/office/drawing/2015/9/8/chartex" xmlns:mc="http://schemas.openxmlformats.org/markup-compatibility/2006" xmlns:o="urn:schemas-microsoft-com:office:office" xmlns:r="http://schemas.openxmlformats.org/officeDocument/2006/relationships" xmlns:m="http://schemas.openxmlformats.org/officeDocument/2006/math" xmlns:v="urn:schemas-microsoft-com:vml" xmlns:wp14="http://schemas.microsoft.com/office/word/2010/wordprocessingDrawing" xmlns:wp="http://schemas.openxmlformats.org/drawingml/2006/wordprocessingDrawing" xmlns:w10="urn:schemas-microsoft-com:office:word" xmlns:w="http://schemas.openxmlformats.org/wordprocessingml/2006/main" xmlns:w14="http://schemas.microsoft.com/office/word/2010/wordml" xmlns:w15="http://schemas.microsoft.com/office/word/2012/wordml" xmlns:w16se="http://schemas.microsoft.com/office/word/2015/wordml/symex" xmlns:wpg="http://schemas.microsoft.com/office/word/2010/wordprocessingGroup" xmlns:wpi="http://schemas.microsoft.com/office/word/2010/wordprocessingInk" xmlns:wne="http://schemas.microsoft.com/office/word/2006/wordml" xmlns:wps="http://schemas.microsoft.com/office/word/2010/wordprocessingShape" mc:Ignorable="w14 w15 w16se wp14">
+<w:endnotes xmlns:wpc="http://schemas.microsoft.com/office/word/2010/wordprocessingCanvas" xmlns:mc="http://schemas.openxmlformats.org/markup-compatibility/2006" xmlns:o="urn:schemas-microsoft-com:office:office" xmlns:r="http://schemas.openxmlformats.org/officeDocument/2006/relationships" xmlns:m="http://schemas.openxmlformats.org/officeDocument/2006/math" xmlns:v="urn:schemas-microsoft-com:vml" xmlns:wp14="http://schemas.microsoft.com/office/word/2010/wordprocessingDrawing" xmlns:wp="http://schemas.openxmlformats.org/drawingml/2006/wordprocessingDrawing" xmlns:w10="urn:schemas-microsoft-com:office:word" xmlns:w="http://schemas.openxmlformats.org/wordprocessingml/2006/main" xmlns:w14="http://schemas.microsoft.com/office/word/2010/wordml" xmlns:wpg="http://schemas.microsoft.com/office/word/2010/wordprocessingGroup" xmlns:wpi="http://schemas.microsoft.com/office/word/2010/wordprocessingInk" xmlns:wne="http://schemas.microsoft.com/office/word/2006/wordml" xmlns:wps="http://schemas.microsoft.com/office/word/2010/wordprocessingShape" mc:Ignorable="w14 wp14">
   <w:endnote w:type="separator" w:id="-1">
     <w:p>
       <w:r>
@@ -25740,10 +25897,10 @@
 </file>
 
 <file path=word/footer1.xml><?xml version="1.0" encoding="utf-8"?>
-<w:ftr xmlns:wpc="http://schemas.microsoft.com/office/word/2010/wordprocessingCanvas" xmlns:cx="http://schemas.microsoft.com/office/drawing/2014/chartex" xmlns:cx1="http://schemas.microsoft.com/office/drawing/2015/9/8/chartex" xmlns:mc="http://schemas.openxmlformats.org/markup-compatibility/2006" xmlns:o="urn:schemas-microsoft-com:office:office" xmlns:r="http://schemas.openxmlformats.org/officeDocument/2006/relationships" xmlns:m="http://schemas.openxmlformats.org/officeDocument/2006/math" xmlns:v="urn:schemas-microsoft-com:vml" xmlns:wp14="http://schemas.microsoft.com/office/word/2010/wordprocessingDrawing" xmlns:wp="http://schemas.openxmlformats.org/drawingml/2006/wordprocessingDrawing" xmlns:w10="urn:schemas-microsoft-com:office:word" xmlns:w="http://schemas.openxmlformats.org/wordprocessingml/2006/main" xmlns:w14="http://schemas.microsoft.com/office/word/2010/wordml" xmlns:w15="http://schemas.microsoft.com/office/word/2012/wordml" xmlns:w16se="http://schemas.microsoft.com/office/word/2015/wordml/symex" xmlns:wpg="http://schemas.microsoft.com/office/word/2010/wordprocessingGroup" xmlns:wpi="http://schemas.microsoft.com/office/word/2010/wordprocessingInk" xmlns:wne="http://schemas.microsoft.com/office/word/2006/wordml" xmlns:wps="http://schemas.microsoft.com/office/word/2010/wordprocessingShape" mc:Ignorable="w14 w15 w16se wp14">
+<w:ftr xmlns:wpc="http://schemas.microsoft.com/office/word/2010/wordprocessingCanvas" xmlns:mc="http://schemas.openxmlformats.org/markup-compatibility/2006" xmlns:o="urn:schemas-microsoft-com:office:office" xmlns:r="http://schemas.openxmlformats.org/officeDocument/2006/relationships" xmlns:m="http://schemas.openxmlformats.org/officeDocument/2006/math" xmlns:v="urn:schemas-microsoft-com:vml" xmlns:wp14="http://schemas.microsoft.com/office/word/2010/wordprocessingDrawing" xmlns:wp="http://schemas.openxmlformats.org/drawingml/2006/wordprocessingDrawing" xmlns:w10="urn:schemas-microsoft-com:office:word" xmlns:w="http://schemas.openxmlformats.org/wordprocessingml/2006/main" xmlns:w14="http://schemas.microsoft.com/office/word/2010/wordml" xmlns:wpg="http://schemas.microsoft.com/office/word/2010/wordprocessingGroup" xmlns:wpi="http://schemas.microsoft.com/office/word/2010/wordprocessingInk" xmlns:wne="http://schemas.microsoft.com/office/word/2006/wordml" xmlns:wps="http://schemas.microsoft.com/office/word/2010/wordprocessingShape" mc:Ignorable="w14 wp14">
   <w:p>
     <w:pPr>
-      <w:pStyle w:val="a7"/>
+      <w:pStyle w:val="a6"/>
       <w:rPr>
         <w:rStyle w:val="a3"/>
       </w:rPr>
@@ -25774,7 +25931,7 @@
   </w:p>
   <w:p>
     <w:pPr>
-      <w:pStyle w:val="a7"/>
+      <w:pStyle w:val="a6"/>
     </w:pPr>
     <w:r>
       <w:rPr>
@@ -25797,14 +25954,14 @@
   </w:p>
   <w:p>
     <w:pPr>
-      <w:pStyle w:val="a7"/>
+      <w:pStyle w:val="a6"/>
     </w:pPr>
   </w:p>
 </w:ftr>
 </file>
 
 <file path=word/footnotes.xml><?xml version="1.0" encoding="utf-8"?>
-<w:footnotes xmlns:wpc="http://schemas.microsoft.com/office/word/2010/wordprocessingCanvas" xmlns:cx="http://schemas.microsoft.com/office/drawing/2014/chartex" xmlns:cx1="http://schemas.microsoft.com/office/drawing/2015/9/8/chartex" xmlns:mc="http://schemas.openxmlformats.org/markup-compatibility/2006" xmlns:o="urn:schemas-microsoft-com:office:office" xmlns:r="http://schemas.openxmlformats.org/officeDocument/2006/relationships" xmlns:m="http://schemas.openxmlformats.org/officeDocument/2006/math" xmlns:v="urn:schemas-microsoft-com:vml" xmlns:wp14="http://schemas.microsoft.com/office/word/2010/wordprocessingDrawing" xmlns:wp="http://schemas.openxmlformats.org/drawingml/2006/wordprocessingDrawing" xmlns:w10="urn:schemas-microsoft-com:office:word" xmlns:w="http://schemas.openxmlformats.org/wordprocessingml/2006/main" xmlns:w14="http://schemas.microsoft.com/office/word/2010/wordml" xmlns:w15="http://schemas.microsoft.com/office/word/2012/wordml" xmlns:w16se="http://schemas.microsoft.com/office/word/2015/wordml/symex" xmlns:wpg="http://schemas.microsoft.com/office/word/2010/wordprocessingGroup" xmlns:wpi="http://schemas.microsoft.com/office/word/2010/wordprocessingInk" xmlns:wne="http://schemas.microsoft.com/office/word/2006/wordml" xmlns:wps="http://schemas.microsoft.com/office/word/2010/wordprocessingShape" mc:Ignorable="w14 w15 w16se wp14">
+<w:footnotes xmlns:wpc="http://schemas.microsoft.com/office/word/2010/wordprocessingCanvas" xmlns:mc="http://schemas.openxmlformats.org/markup-compatibility/2006" xmlns:o="urn:schemas-microsoft-com:office:office" xmlns:r="http://schemas.openxmlformats.org/officeDocument/2006/relationships" xmlns:m="http://schemas.openxmlformats.org/officeDocument/2006/math" xmlns:v="urn:schemas-microsoft-com:vml" xmlns:wp14="http://schemas.microsoft.com/office/word/2010/wordprocessingDrawing" xmlns:wp="http://schemas.openxmlformats.org/drawingml/2006/wordprocessingDrawing" xmlns:w10="urn:schemas-microsoft-com:office:word" xmlns:w="http://schemas.openxmlformats.org/wordprocessingml/2006/main" xmlns:w14="http://schemas.microsoft.com/office/word/2010/wordml" xmlns:wpg="http://schemas.microsoft.com/office/word/2010/wordprocessingGroup" xmlns:wpi="http://schemas.microsoft.com/office/word/2010/wordprocessingInk" xmlns:wne="http://schemas.microsoft.com/office/word/2006/wordml" xmlns:wps="http://schemas.microsoft.com/office/word/2010/wordprocessingShape" mc:Ignorable="w14 wp14">
   <w:footnote w:type="separator" w:id="-1">
     <w:p>
       <w:r>
@@ -25823,8 +25980,8 @@
 </file>
 
 <file path=word/numbering.xml><?xml version="1.0" encoding="utf-8"?>
-<w:numbering xmlns:wpc="http://schemas.microsoft.com/office/word/2010/wordprocessingCanvas" xmlns:cx="http://schemas.microsoft.com/office/drawing/2014/chartex" xmlns:cx1="http://schemas.microsoft.com/office/drawing/2015/9/8/chartex" xmlns:mc="http://schemas.openxmlformats.org/markup-compatibility/2006" xmlns:o="urn:schemas-microsoft-com:office:office" xmlns:r="http://schemas.openxmlformats.org/officeDocument/2006/relationships" xmlns:m="http://schemas.openxmlformats.org/officeDocument/2006/math" xmlns:v="urn:schemas-microsoft-com:vml" xmlns:wp14="http://schemas.microsoft.com/office/word/2010/wordprocessingDrawing" xmlns:wp="http://schemas.openxmlformats.org/drawingml/2006/wordprocessingDrawing" xmlns:w10="urn:schemas-microsoft-com:office:word" xmlns:w="http://schemas.openxmlformats.org/wordprocessingml/2006/main" xmlns:w14="http://schemas.microsoft.com/office/word/2010/wordml" xmlns:w15="http://schemas.microsoft.com/office/word/2012/wordml" xmlns:w16se="http://schemas.microsoft.com/office/word/2015/wordml/symex" xmlns:wpg="http://schemas.microsoft.com/office/word/2010/wordprocessingGroup" xmlns:wpi="http://schemas.microsoft.com/office/word/2010/wordprocessingInk" xmlns:wne="http://schemas.microsoft.com/office/word/2006/wordml" xmlns:wps="http://schemas.microsoft.com/office/word/2010/wordprocessingShape" mc:Ignorable="w14 w15 w16se wp14">
-  <w:abstractNum w:abstractNumId="0" w15:restartNumberingAfterBreak="0">
+<w:numbering xmlns:wpc="http://schemas.microsoft.com/office/word/2010/wordprocessingCanvas" xmlns:mc="http://schemas.openxmlformats.org/markup-compatibility/2006" xmlns:o="urn:schemas-microsoft-com:office:office" xmlns:r="http://schemas.openxmlformats.org/officeDocument/2006/relationships" xmlns:m="http://schemas.openxmlformats.org/officeDocument/2006/math" xmlns:v="urn:schemas-microsoft-com:vml" xmlns:wp14="http://schemas.microsoft.com/office/word/2010/wordprocessingDrawing" xmlns:wp="http://schemas.openxmlformats.org/drawingml/2006/wordprocessingDrawing" xmlns:w10="urn:schemas-microsoft-com:office:word" xmlns:w="http://schemas.openxmlformats.org/wordprocessingml/2006/main" xmlns:w14="http://schemas.microsoft.com/office/word/2010/wordml" xmlns:wpg="http://schemas.microsoft.com/office/word/2010/wordprocessingGroup" xmlns:wpi="http://schemas.microsoft.com/office/word/2010/wordprocessingInk" xmlns:wne="http://schemas.microsoft.com/office/word/2006/wordml" xmlns:wps="http://schemas.microsoft.com/office/word/2010/wordprocessingShape" mc:Ignorable="w14 wp14">
+  <w:abstractNum w:abstractNumId="0">
     <w:nsid w:val="007E14EE"/>
     <w:multiLevelType w:val="multilevel"/>
     <w:tmpl w:val="7DFC9526"/>
@@ -25937,7 +26094,7 @@
       </w:rPr>
     </w:lvl>
   </w:abstractNum>
-  <w:abstractNum w:abstractNumId="1" w15:restartNumberingAfterBreak="0">
+  <w:abstractNum w:abstractNumId="1">
     <w:nsid w:val="3CB81DF7"/>
     <w:multiLevelType w:val="hybridMultilevel"/>
     <w:tmpl w:val="4418D65C"/>
@@ -26026,7 +26183,7 @@
       </w:pPr>
     </w:lvl>
   </w:abstractNum>
-  <w:abstractNum w:abstractNumId="2" w15:restartNumberingAfterBreak="0">
+  <w:abstractNum w:abstractNumId="2">
     <w:nsid w:val="54225920"/>
     <w:multiLevelType w:val="hybridMultilevel"/>
     <w:tmpl w:val="CDAE34D8"/>
@@ -26114,7 +26271,7 @@
       </w:pPr>
     </w:lvl>
   </w:abstractNum>
-  <w:abstractNum w:abstractNumId="3" w15:restartNumberingAfterBreak="0">
+  <w:abstractNum w:abstractNumId="3">
     <w:nsid w:val="6BBA08BE"/>
     <w:multiLevelType w:val="hybridMultilevel"/>
     <w:tmpl w:val="0E8A35BE"/>
@@ -26219,7 +26376,7 @@
 </file>
 
 <file path=word/styles.xml><?xml version="1.0" encoding="utf-8"?>
-<w:styles xmlns:mc="http://schemas.openxmlformats.org/markup-compatibility/2006" xmlns:r="http://schemas.openxmlformats.org/officeDocument/2006/relationships" xmlns:w="http://schemas.openxmlformats.org/wordprocessingml/2006/main" xmlns:w14="http://schemas.microsoft.com/office/word/2010/wordml" xmlns:w15="http://schemas.microsoft.com/office/word/2012/wordml" xmlns:w16se="http://schemas.microsoft.com/office/word/2015/wordml/symex" mc:Ignorable="w14 w15 w16se">
+<w:styles xmlns:mc="http://schemas.openxmlformats.org/markup-compatibility/2006" xmlns:r="http://schemas.openxmlformats.org/officeDocument/2006/relationships" xmlns:w="http://schemas.openxmlformats.org/wordprocessingml/2006/main" xmlns:w14="http://schemas.microsoft.com/office/word/2010/wordml" mc:Ignorable="w14">
   <w:docDefaults>
     <w:rPrDefault>
       <w:rPr>
@@ -26232,378 +26389,144 @@
     </w:rPrDefault>
     <w:pPrDefault/>
   </w:docDefaults>
-  <w:latentStyles w:defLockedState="0" w:defUIPriority="99" w:defSemiHidden="0" w:defUnhideWhenUsed="0" w:defQFormat="0" w:count="371">
-    <w:lsdException w:name="Normal" w:uiPriority="0" w:qFormat="1"/>
-    <w:lsdException w:name="heading 1" w:uiPriority="9" w:qFormat="1"/>
-    <w:lsdException w:name="heading 2" w:semiHidden="1" w:uiPriority="9" w:unhideWhenUsed="1" w:qFormat="1"/>
-    <w:lsdException w:name="heading 3" w:semiHidden="1" w:uiPriority="9" w:unhideWhenUsed="1" w:qFormat="1"/>
-    <w:lsdException w:name="heading 4" w:semiHidden="1" w:uiPriority="9" w:unhideWhenUsed="1" w:qFormat="1"/>
-    <w:lsdException w:name="heading 5" w:semiHidden="1" w:uiPriority="9" w:unhideWhenUsed="1" w:qFormat="1"/>
-    <w:lsdException w:name="heading 6" w:semiHidden="1" w:uiPriority="9" w:unhideWhenUsed="1" w:qFormat="1"/>
-    <w:lsdException w:name="heading 7" w:semiHidden="1" w:uiPriority="9" w:unhideWhenUsed="1" w:qFormat="1"/>
-    <w:lsdException w:name="heading 8" w:semiHidden="1" w:uiPriority="9" w:unhideWhenUsed="1" w:qFormat="1"/>
-    <w:lsdException w:name="heading 9" w:semiHidden="1" w:uiPriority="9" w:unhideWhenUsed="1" w:qFormat="1"/>
-    <w:lsdException w:name="index 1" w:semiHidden="1" w:unhideWhenUsed="1"/>
-    <w:lsdException w:name="index 2" w:semiHidden="1" w:unhideWhenUsed="1"/>
-    <w:lsdException w:name="index 3" w:semiHidden="1" w:unhideWhenUsed="1"/>
-    <w:lsdException w:name="index 4" w:semiHidden="1" w:unhideWhenUsed="1"/>
-    <w:lsdException w:name="index 5" w:semiHidden="1" w:unhideWhenUsed="1"/>
-    <w:lsdException w:name="index 6" w:semiHidden="1" w:unhideWhenUsed="1"/>
-    <w:lsdException w:name="index 7" w:semiHidden="1" w:unhideWhenUsed="1"/>
-    <w:lsdException w:name="index 8" w:semiHidden="1" w:unhideWhenUsed="1"/>
-    <w:lsdException w:name="index 9" w:semiHidden="1" w:unhideWhenUsed="1"/>
-    <w:lsdException w:name="toc 1" w:semiHidden="1" w:uiPriority="39" w:unhideWhenUsed="1"/>
-    <w:lsdException w:name="toc 2" w:semiHidden="1" w:uiPriority="39" w:unhideWhenUsed="1"/>
-    <w:lsdException w:name="toc 3" w:semiHidden="1" w:uiPriority="39" w:unhideWhenUsed="1"/>
-    <w:lsdException w:name="toc 4" w:semiHidden="1" w:uiPriority="39" w:unhideWhenUsed="1"/>
-    <w:lsdException w:name="toc 5" w:semiHidden="1" w:uiPriority="39" w:unhideWhenUsed="1"/>
-    <w:lsdException w:name="toc 6" w:semiHidden="1" w:uiPriority="39" w:unhideWhenUsed="1"/>
-    <w:lsdException w:name="toc 7" w:semiHidden="1" w:uiPriority="39" w:unhideWhenUsed="1"/>
-    <w:lsdException w:name="toc 8" w:semiHidden="1" w:uiPriority="39" w:unhideWhenUsed="1"/>
-    <w:lsdException w:name="toc 9" w:semiHidden="1" w:uiPriority="39" w:unhideWhenUsed="1"/>
-    <w:lsdException w:name="Normal Indent" w:semiHidden="1" w:unhideWhenUsed="1"/>
-    <w:lsdException w:name="footnote text" w:semiHidden="1" w:unhideWhenUsed="1"/>
-    <w:lsdException w:name="annotation text" w:semiHidden="1" w:unhideWhenUsed="1"/>
-    <w:lsdException w:name="header" w:semiHidden="1" w:unhideWhenUsed="1"/>
-    <w:lsdException w:name="footer" w:semiHidden="1" w:unhideWhenUsed="1"/>
-    <w:lsdException w:name="index heading" w:semiHidden="1" w:unhideWhenUsed="1"/>
-    <w:lsdException w:name="caption" w:semiHidden="1" w:uiPriority="35" w:unhideWhenUsed="1" w:qFormat="1"/>
-    <w:lsdException w:name="table of figures" w:semiHidden="1" w:unhideWhenUsed="1"/>
-    <w:lsdException w:name="envelope address" w:semiHidden="1" w:unhideWhenUsed="1"/>
-    <w:lsdException w:name="envelope return" w:semiHidden="1" w:unhideWhenUsed="1"/>
-    <w:lsdException w:name="footnote reference" w:semiHidden="1" w:unhideWhenUsed="1"/>
-    <w:lsdException w:name="annotation reference" w:semiHidden="1" w:unhideWhenUsed="1"/>
-    <w:lsdException w:name="line number" w:semiHidden="1" w:unhideWhenUsed="1"/>
-    <w:lsdException w:name="page number" w:semiHidden="1" w:unhideWhenUsed="1"/>
-    <w:lsdException w:name="endnote reference" w:semiHidden="1" w:unhideWhenUsed="1"/>
-    <w:lsdException w:name="endnote text" w:semiHidden="1" w:unhideWhenUsed="1"/>
-    <w:lsdException w:name="table of authorities" w:semiHidden="1" w:unhideWhenUsed="1"/>
-    <w:lsdException w:name="macro" w:semiHidden="1" w:unhideWhenUsed="1"/>
-    <w:lsdException w:name="toa heading" w:semiHidden="1" w:unhideWhenUsed="1"/>
-    <w:lsdException w:name="List" w:semiHidden="1" w:unhideWhenUsed="1"/>
-    <w:lsdException w:name="List Bullet" w:semiHidden="1" w:unhideWhenUsed="1"/>
-    <w:lsdException w:name="List Number" w:semiHidden="1" w:unhideWhenUsed="1"/>
-    <w:lsdException w:name="List 2" w:semiHidden="1" w:unhideWhenUsed="1"/>
-    <w:lsdException w:name="List 3" w:semiHidden="1" w:unhideWhenUsed="1"/>
-    <w:lsdException w:name="List 4" w:semiHidden="1" w:unhideWhenUsed="1"/>
-    <w:lsdException w:name="List 5" w:semiHidden="1" w:unhideWhenUsed="1"/>
-    <w:lsdException w:name="List Bullet 2" w:semiHidden="1" w:unhideWhenUsed="1"/>
-    <w:lsdException w:name="List Bullet 3" w:semiHidden="1" w:unhideWhenUsed="1"/>
-    <w:lsdException w:name="List Bullet 4" w:semiHidden="1" w:unhideWhenUsed="1"/>
-    <w:lsdException w:name="List Bullet 5" w:semiHidden="1" w:unhideWhenUsed="1"/>
-    <w:lsdException w:name="List Number 2" w:semiHidden="1" w:unhideWhenUsed="1"/>
-    <w:lsdException w:name="List Number 3" w:semiHidden="1" w:unhideWhenUsed="1"/>
-    <w:lsdException w:name="List Number 4" w:semiHidden="1" w:unhideWhenUsed="1"/>
-    <w:lsdException w:name="List Number 5" w:semiHidden="1" w:unhideWhenUsed="1"/>
-    <w:lsdException w:name="Title" w:uiPriority="10" w:qFormat="1"/>
-    <w:lsdException w:name="Closing" w:semiHidden="1" w:unhideWhenUsed="1"/>
-    <w:lsdException w:name="Signature" w:semiHidden="1" w:unhideWhenUsed="1"/>
-    <w:lsdException w:name="Default Paragraph Font" w:semiHidden="1" w:uiPriority="1" w:unhideWhenUsed="1"/>
-    <w:lsdException w:name="Body Text" w:semiHidden="1" w:unhideWhenUsed="1"/>
-    <w:lsdException w:name="Body Text Indent" w:semiHidden="1" w:unhideWhenUsed="1"/>
-    <w:lsdException w:name="List Continue" w:semiHidden="1" w:unhideWhenUsed="1"/>
-    <w:lsdException w:name="List Continue 2" w:semiHidden="1" w:unhideWhenUsed="1"/>
-    <w:lsdException w:name="List Continue 3" w:semiHidden="1" w:unhideWhenUsed="1"/>
-    <w:lsdException w:name="List Continue 4" w:semiHidden="1" w:unhideWhenUsed="1"/>
-    <w:lsdException w:name="List Continue 5" w:semiHidden="1" w:unhideWhenUsed="1"/>
-    <w:lsdException w:name="Message Header" w:semiHidden="1" w:unhideWhenUsed="1"/>
-    <w:lsdException w:name="Subtitle" w:uiPriority="11" w:qFormat="1"/>
-    <w:lsdException w:name="Salutation" w:semiHidden="1" w:unhideWhenUsed="1"/>
-    <w:lsdException w:name="Date" w:semiHidden="1" w:unhideWhenUsed="1"/>
-    <w:lsdException w:name="Body Text First Indent" w:semiHidden="1" w:unhideWhenUsed="1"/>
-    <w:lsdException w:name="Body Text First Indent 2" w:semiHidden="1" w:unhideWhenUsed="1"/>
-    <w:lsdException w:name="Note Heading" w:semiHidden="1" w:unhideWhenUsed="1"/>
-    <w:lsdException w:name="Body Text 2" w:semiHidden="1" w:unhideWhenUsed="1"/>
-    <w:lsdException w:name="Body Text 3" w:semiHidden="1" w:unhideWhenUsed="1"/>
-    <w:lsdException w:name="Body Text Indent 2" w:semiHidden="1" w:unhideWhenUsed="1"/>
-    <w:lsdException w:name="Body Text Indent 3" w:semiHidden="1" w:unhideWhenUsed="1"/>
-    <w:lsdException w:name="Block Text" w:semiHidden="1" w:unhideWhenUsed="1"/>
-    <w:lsdException w:name="Hyperlink" w:semiHidden="1" w:unhideWhenUsed="1"/>
-    <w:lsdException w:name="FollowedHyperlink" w:semiHidden="1" w:unhideWhenUsed="1"/>
-    <w:lsdException w:name="Strong" w:uiPriority="22" w:qFormat="1"/>
-    <w:lsdException w:name="Emphasis" w:uiPriority="20" w:qFormat="1"/>
-    <w:lsdException w:name="Document Map" w:semiHidden="1" w:unhideWhenUsed="1"/>
-    <w:lsdException w:name="Plain Text" w:semiHidden="1" w:unhideWhenUsed="1"/>
-    <w:lsdException w:name="E-mail Signature" w:semiHidden="1" w:unhideWhenUsed="1"/>
-    <w:lsdException w:name="HTML Top of Form" w:semiHidden="1" w:unhideWhenUsed="1"/>
-    <w:lsdException w:name="HTML Bottom of Form" w:semiHidden="1" w:unhideWhenUsed="1"/>
-    <w:lsdException w:name="Normal (Web)" w:semiHidden="1" w:unhideWhenUsed="1"/>
-    <w:lsdException w:name="HTML Acronym" w:semiHidden="1" w:unhideWhenUsed="1"/>
-    <w:lsdException w:name="HTML Address" w:semiHidden="1" w:unhideWhenUsed="1"/>
-    <w:lsdException w:name="HTML Cite" w:semiHidden="1" w:unhideWhenUsed="1"/>
-    <w:lsdException w:name="HTML Code" w:semiHidden="1" w:unhideWhenUsed="1"/>
-    <w:lsdException w:name="HTML Definition" w:semiHidden="1" w:unhideWhenUsed="1"/>
-    <w:lsdException w:name="HTML Keyboard" w:semiHidden="1" w:unhideWhenUsed="1"/>
-    <w:lsdException w:name="HTML Preformatted" w:semiHidden="1" w:unhideWhenUsed="1"/>
-    <w:lsdException w:name="HTML Sample" w:semiHidden="1" w:unhideWhenUsed="1"/>
-    <w:lsdException w:name="HTML Typewriter" w:semiHidden="1" w:unhideWhenUsed="1"/>
-    <w:lsdException w:name="HTML Variable" w:semiHidden="1" w:unhideWhenUsed="1"/>
-    <w:lsdException w:name="Normal Table" w:semiHidden="1" w:unhideWhenUsed="1"/>
-    <w:lsdException w:name="annotation subject" w:semiHidden="1" w:unhideWhenUsed="1"/>
-    <w:lsdException w:name="No List" w:semiHidden="1" w:unhideWhenUsed="1"/>
-    <w:lsdException w:name="Outline List 1" w:semiHidden="1" w:unhideWhenUsed="1"/>
-    <w:lsdException w:name="Outline List 2" w:semiHidden="1" w:unhideWhenUsed="1"/>
-    <w:lsdException w:name="Outline List 3" w:semiHidden="1" w:unhideWhenUsed="1"/>
-    <w:lsdException w:name="Table Simple 1" w:semiHidden="1" w:unhideWhenUsed="1"/>
-    <w:lsdException w:name="Table Simple 2" w:semiHidden="1" w:unhideWhenUsed="1"/>
-    <w:lsdException w:name="Table Simple 3" w:semiHidden="1" w:unhideWhenUsed="1"/>
-    <w:lsdException w:name="Table Classic 1" w:semiHidden="1" w:unhideWhenUsed="1"/>
-    <w:lsdException w:name="Table Classic 2" w:semiHidden="1" w:unhideWhenUsed="1"/>
-    <w:lsdException w:name="Table Classic 3" w:semiHidden="1" w:unhideWhenUsed="1"/>
-    <w:lsdException w:name="Table Classic 4" w:semiHidden="1" w:unhideWhenUsed="1"/>
-    <w:lsdException w:name="Table Colorful 1" w:semiHidden="1" w:unhideWhenUsed="1"/>
-    <w:lsdException w:name="Table Colorful 2" w:semiHidden="1" w:unhideWhenUsed="1"/>
-    <w:lsdException w:name="Table Colorful 3" w:semiHidden="1" w:unhideWhenUsed="1"/>
-    <w:lsdException w:name="Table Columns 1" w:semiHidden="1" w:unhideWhenUsed="1"/>
-    <w:lsdException w:name="Table Columns 2" w:semiHidden="1" w:unhideWhenUsed="1"/>
-    <w:lsdException w:name="Table Columns 3" w:semiHidden="1" w:unhideWhenUsed="1"/>
-    <w:lsdException w:name="Table Columns 4" w:semiHidden="1" w:unhideWhenUsed="1"/>
-    <w:lsdException w:name="Table Columns 5" w:semiHidden="1" w:unhideWhenUsed="1"/>
-    <w:lsdException w:name="Table Grid 1" w:semiHidden="1" w:unhideWhenUsed="1"/>
-    <w:lsdException w:name="Table Grid 2" w:semiHidden="1" w:unhideWhenUsed="1"/>
-    <w:lsdException w:name="Table Grid 3" w:semiHidden="1" w:unhideWhenUsed="1"/>
-    <w:lsdException w:name="Table Grid 4" w:semiHidden="1" w:unhideWhenUsed="1"/>
-    <w:lsdException w:name="Table Grid 5" w:semiHidden="1" w:unhideWhenUsed="1"/>
-    <w:lsdException w:name="Table Grid 6" w:semiHidden="1" w:unhideWhenUsed="1"/>
-    <w:lsdException w:name="Table Grid 7" w:semiHidden="1" w:unhideWhenUsed="1"/>
-    <w:lsdException w:name="Table Grid 8" w:semiHidden="1" w:unhideWhenUsed="1"/>
-    <w:lsdException w:name="Table List 1" w:semiHidden="1" w:unhideWhenUsed="1"/>
-    <w:lsdException w:name="Table List 2" w:semiHidden="1" w:unhideWhenUsed="1"/>
-    <w:lsdException w:name="Table List 3" w:semiHidden="1" w:unhideWhenUsed="1"/>
-    <w:lsdException w:name="Table List 4" w:semiHidden="1" w:unhideWhenUsed="1"/>
-    <w:lsdException w:name="Table List 5" w:semiHidden="1" w:unhideWhenUsed="1"/>
-    <w:lsdException w:name="Table List 6" w:semiHidden="1" w:unhideWhenUsed="1"/>
-    <w:lsdException w:name="Table List 7" w:semiHidden="1" w:unhideWhenUsed="1"/>
-    <w:lsdException w:name="Table List 8" w:semiHidden="1" w:unhideWhenUsed="1"/>
-    <w:lsdException w:name="Table 3D effects 1" w:semiHidden="1" w:unhideWhenUsed="1"/>
-    <w:lsdException w:name="Table 3D effects 2" w:semiHidden="1" w:unhideWhenUsed="1"/>
-    <w:lsdException w:name="Table 3D effects 3" w:semiHidden="1" w:unhideWhenUsed="1"/>
-    <w:lsdException w:name="Table Contemporary" w:semiHidden="1" w:unhideWhenUsed="1"/>
-    <w:lsdException w:name="Table Elegant" w:semiHidden="1" w:unhideWhenUsed="1"/>
-    <w:lsdException w:name="Table Professional" w:semiHidden="1" w:unhideWhenUsed="1"/>
-    <w:lsdException w:name="Table Subtle 1" w:semiHidden="1" w:unhideWhenUsed="1"/>
-    <w:lsdException w:name="Table Subtle 2" w:semiHidden="1" w:unhideWhenUsed="1"/>
-    <w:lsdException w:name="Table Web 1" w:semiHidden="1" w:unhideWhenUsed="1"/>
-    <w:lsdException w:name="Table Web 2" w:semiHidden="1" w:unhideWhenUsed="1"/>
-    <w:lsdException w:name="Table Web 3" w:semiHidden="1" w:unhideWhenUsed="1"/>
-    <w:lsdException w:name="Balloon Text" w:semiHidden="1" w:unhideWhenUsed="1"/>
-    <w:lsdException w:name="Table Grid" w:uiPriority="39"/>
-    <w:lsdException w:name="Table Theme" w:semiHidden="1" w:unhideWhenUsed="1"/>
-    <w:lsdException w:name="Placeholder Text" w:semiHidden="1"/>
-    <w:lsdException w:name="No Spacing" w:uiPriority="1" w:qFormat="1"/>
-    <w:lsdException w:name="Light Shading" w:uiPriority="60"/>
-    <w:lsdException w:name="Light List" w:uiPriority="61"/>
-    <w:lsdException w:name="Light Grid" w:uiPriority="62"/>
-    <w:lsdException w:name="Medium Shading 1" w:uiPriority="63"/>
-    <w:lsdException w:name="Medium Shading 2" w:uiPriority="64"/>
-    <w:lsdException w:name="Medium List 1" w:uiPriority="65"/>
-    <w:lsdException w:name="Medium List 2" w:uiPriority="66"/>
-    <w:lsdException w:name="Medium Grid 1" w:uiPriority="67"/>
-    <w:lsdException w:name="Medium Grid 2" w:uiPriority="68"/>
-    <w:lsdException w:name="Medium Grid 3" w:uiPriority="69"/>
-    <w:lsdException w:name="Dark List" w:uiPriority="70"/>
-    <w:lsdException w:name="Colorful Shading" w:uiPriority="71"/>
-    <w:lsdException w:name="Colorful List" w:uiPriority="72"/>
-    <w:lsdException w:name="Colorful Grid" w:uiPriority="73"/>
-    <w:lsdException w:name="Light Shading Accent 1" w:uiPriority="60"/>
-    <w:lsdException w:name="Light List Accent 1" w:uiPriority="61"/>
-    <w:lsdException w:name="Light Grid Accent 1" w:uiPriority="62"/>
-    <w:lsdException w:name="Medium Shading 1 Accent 1" w:uiPriority="63"/>
-    <w:lsdException w:name="Medium Shading 2 Accent 1" w:uiPriority="64"/>
-    <w:lsdException w:name="Medium List 1 Accent 1" w:uiPriority="65"/>
-    <w:lsdException w:name="Revision" w:semiHidden="1"/>
-    <w:lsdException w:name="List Paragraph" w:uiPriority="34" w:qFormat="1"/>
-    <w:lsdException w:name="Quote" w:uiPriority="29" w:qFormat="1"/>
-    <w:lsdException w:name="Intense Quote" w:uiPriority="30" w:qFormat="1"/>
-    <w:lsdException w:name="Medium List 2 Accent 1" w:uiPriority="66"/>
-    <w:lsdException w:name="Medium Grid 1 Accent 1" w:uiPriority="67"/>
-    <w:lsdException w:name="Medium Grid 2 Accent 1" w:uiPriority="68"/>
-    <w:lsdException w:name="Medium Grid 3 Accent 1" w:uiPriority="69"/>
-    <w:lsdException w:name="Dark List Accent 1" w:uiPriority="70"/>
-    <w:lsdException w:name="Colorful Shading Accent 1" w:uiPriority="71"/>
-    <w:lsdException w:name="Colorful List Accent 1" w:uiPriority="72"/>
-    <w:lsdException w:name="Colorful Grid Accent 1" w:uiPriority="73"/>
-    <w:lsdException w:name="Light Shading Accent 2" w:uiPriority="60"/>
-    <w:lsdException w:name="Light List Accent 2" w:uiPriority="61"/>
-    <w:lsdException w:name="Light Grid Accent 2" w:uiPriority="62"/>
-    <w:lsdException w:name="Medium Shading 1 Accent 2" w:uiPriority="63"/>
-    <w:lsdException w:name="Medium Shading 2 Accent 2" w:uiPriority="64"/>
-    <w:lsdException w:name="Medium List 1 Accent 2" w:uiPriority="65"/>
-    <w:lsdException w:name="Medium List 2 Accent 2" w:uiPriority="66"/>
-    <w:lsdException w:name="Medium Grid 1 Accent 2" w:uiPriority="67"/>
-    <w:lsdException w:name="Medium Grid 2 Accent 2" w:uiPriority="68"/>
-    <w:lsdException w:name="Medium Grid 3 Accent 2" w:uiPriority="69"/>
-    <w:lsdException w:name="Dark List Accent 2" w:uiPriority="70"/>
-    <w:lsdException w:name="Colorful Shading Accent 2" w:uiPriority="71"/>
-    <w:lsdException w:name="Colorful List Accent 2" w:uiPriority="72"/>
-    <w:lsdException w:name="Colorful Grid Accent 2" w:uiPriority="73"/>
-    <w:lsdException w:name="Light Shading Accent 3" w:uiPriority="60"/>
-    <w:lsdException w:name="Light List Accent 3" w:uiPriority="61"/>
-    <w:lsdException w:name="Light Grid Accent 3" w:uiPriority="62"/>
-    <w:lsdException w:name="Medium Shading 1 Accent 3" w:uiPriority="63"/>
-    <w:lsdException w:name="Medium Shading 2 Accent 3" w:uiPriority="64"/>
-    <w:lsdException w:name="Medium List 1 Accent 3" w:uiPriority="65"/>
-    <w:lsdException w:name="Medium List 2 Accent 3" w:uiPriority="66"/>
-    <w:lsdException w:name="Medium Grid 1 Accent 3" w:uiPriority="67"/>
-    <w:lsdException w:name="Medium Grid 2 Accent 3" w:uiPriority="68"/>
-    <w:lsdException w:name="Medium Grid 3 Accent 3" w:uiPriority="69"/>
-    <w:lsdException w:name="Dark List Accent 3" w:uiPriority="70"/>
-    <w:lsdException w:name="Colorful Shading Accent 3" w:uiPriority="71"/>
-    <w:lsdException w:name="Colorful List Accent 3" w:uiPriority="72"/>
-    <w:lsdException w:name="Colorful Grid Accent 3" w:uiPriority="73"/>
-    <w:lsdException w:name="Light Shading Accent 4" w:uiPriority="60"/>
-    <w:lsdException w:name="Light List Accent 4" w:uiPriority="61"/>
-    <w:lsdException w:name="Light Grid Accent 4" w:uiPriority="62"/>
-    <w:lsdException w:name="Medium Shading 1 Accent 4" w:uiPriority="63"/>
-    <w:lsdException w:name="Medium Shading 2 Accent 4" w:uiPriority="64"/>
-    <w:lsdException w:name="Medium List 1 Accent 4" w:uiPriority="65"/>
-    <w:lsdException w:name="Medium List 2 Accent 4" w:uiPriority="66"/>
-    <w:lsdException w:name="Medium Grid 1 Accent 4" w:uiPriority="67"/>
-    <w:lsdException w:name="Medium Grid 2 Accent 4" w:uiPriority="68"/>
-    <w:lsdException w:name="Medium Grid 3 Accent 4" w:uiPriority="69"/>
-    <w:lsdException w:name="Dark List Accent 4" w:uiPriority="70"/>
-    <w:lsdException w:name="Colorful Shading Accent 4" w:uiPriority="71"/>
-    <w:lsdException w:name="Colorful List Accent 4" w:uiPriority="72"/>
-    <w:lsdException w:name="Colorful Grid Accent 4" w:uiPriority="73"/>
-    <w:lsdException w:name="Light Shading Accent 5" w:uiPriority="60"/>
-    <w:lsdException w:name="Light List Accent 5" w:uiPriority="61"/>
-    <w:lsdException w:name="Light Grid Accent 5" w:uiPriority="62"/>
-    <w:lsdException w:name="Medium Shading 1 Accent 5" w:uiPriority="63"/>
-    <w:lsdException w:name="Medium Shading 2 Accent 5" w:uiPriority="64"/>
-    <w:lsdException w:name="Medium List 1 Accent 5" w:uiPriority="65"/>
-    <w:lsdException w:name="Medium List 2 Accent 5" w:uiPriority="66"/>
-    <w:lsdException w:name="Medium Grid 1 Accent 5" w:uiPriority="67"/>
-    <w:lsdException w:name="Medium Grid 2 Accent 5" w:uiPriority="68"/>
-    <w:lsdException w:name="Medium Grid 3 Accent 5" w:uiPriority="69"/>
-    <w:lsdException w:name="Dark List Accent 5" w:uiPriority="70"/>
-    <w:lsdException w:name="Colorful Shading Accent 5" w:uiPriority="71"/>
-    <w:lsdException w:name="Colorful List Accent 5" w:uiPriority="72"/>
-    <w:lsdException w:name="Colorful Grid Accent 5" w:uiPriority="73"/>
-    <w:lsdException w:name="Light Shading Accent 6" w:uiPriority="60"/>
-    <w:lsdException w:name="Light List Accent 6" w:uiPriority="61"/>
-    <w:lsdException w:name="Light Grid Accent 6" w:uiPriority="62"/>
-    <w:lsdException w:name="Medium Shading 1 Accent 6" w:uiPriority="63"/>
-    <w:lsdException w:name="Medium Shading 2 Accent 6" w:uiPriority="64"/>
-    <w:lsdException w:name="Medium List 1 Accent 6" w:uiPriority="65"/>
-    <w:lsdException w:name="Medium List 2 Accent 6" w:uiPriority="66"/>
-    <w:lsdException w:name="Medium Grid 1 Accent 6" w:uiPriority="67"/>
-    <w:lsdException w:name="Medium Grid 2 Accent 6" w:uiPriority="68"/>
-    <w:lsdException w:name="Medium Grid 3 Accent 6" w:uiPriority="69"/>
-    <w:lsdException w:name="Dark List Accent 6" w:uiPriority="70"/>
-    <w:lsdException w:name="Colorful Shading Accent 6" w:uiPriority="71"/>
-    <w:lsdException w:name="Colorful List Accent 6" w:uiPriority="72"/>
-    <w:lsdException w:name="Colorful Grid Accent 6" w:uiPriority="73"/>
-    <w:lsdException w:name="Subtle Emphasis" w:uiPriority="19" w:qFormat="1"/>
-    <w:lsdException w:name="Intense Emphasis" w:uiPriority="21" w:qFormat="1"/>
-    <w:lsdException w:name="Subtle Reference" w:uiPriority="31" w:qFormat="1"/>
-    <w:lsdException w:name="Intense Reference" w:uiPriority="32" w:qFormat="1"/>
-    <w:lsdException w:name="Book Title" w:uiPriority="33" w:qFormat="1"/>
-    <w:lsdException w:name="Bibliography" w:semiHidden="1" w:uiPriority="37" w:unhideWhenUsed="1"/>
-    <w:lsdException w:name="TOC Heading" w:semiHidden="1" w:uiPriority="39" w:unhideWhenUsed="1" w:qFormat="1"/>
-    <w:lsdException w:name="Plain Table 1" w:uiPriority="41"/>
-    <w:lsdException w:name="Plain Table 2" w:uiPriority="42"/>
-    <w:lsdException w:name="Plain Table 3" w:uiPriority="43"/>
-    <w:lsdException w:name="Plain Table 4" w:uiPriority="44"/>
-    <w:lsdException w:name="Plain Table 5" w:uiPriority="45"/>
-    <w:lsdException w:name="Grid Table Light" w:uiPriority="40"/>
-    <w:lsdException w:name="Grid Table 1 Light" w:uiPriority="46"/>
-    <w:lsdException w:name="Grid Table 2" w:uiPriority="47"/>
-    <w:lsdException w:name="Grid Table 3" w:uiPriority="48"/>
-    <w:lsdException w:name="Grid Table 4" w:uiPriority="49"/>
-    <w:lsdException w:name="Grid Table 5 Dark" w:uiPriority="50"/>
-    <w:lsdException w:name="Grid Table 6 Colorful" w:uiPriority="51"/>
-    <w:lsdException w:name="Grid Table 7 Colorful" w:uiPriority="52"/>
-    <w:lsdException w:name="Grid Table 1 Light Accent 1" w:uiPriority="46"/>
-    <w:lsdException w:name="Grid Table 2 Accent 1" w:uiPriority="47"/>
-    <w:lsdException w:name="Grid Table 3 Accent 1" w:uiPriority="48"/>
-    <w:lsdException w:name="Grid Table 4 Accent 1" w:uiPriority="49"/>
-    <w:lsdException w:name="Grid Table 5 Dark Accent 1" w:uiPriority="50"/>
-    <w:lsdException w:name="Grid Table 6 Colorful Accent 1" w:uiPriority="51"/>
-    <w:lsdException w:name="Grid Table 7 Colorful Accent 1" w:uiPriority="52"/>
-    <w:lsdException w:name="Grid Table 1 Light Accent 2" w:uiPriority="46"/>
-    <w:lsdException w:name="Grid Table 2 Accent 2" w:uiPriority="47"/>
-    <w:lsdException w:name="Grid Table 3 Accent 2" w:uiPriority="48"/>
-    <w:lsdException w:name="Grid Table 4 Accent 2" w:uiPriority="49"/>
-    <w:lsdException w:name="Grid Table 5 Dark Accent 2" w:uiPriority="50"/>
-    <w:lsdException w:name="Grid Table 6 Colorful Accent 2" w:uiPriority="51"/>
-    <w:lsdException w:name="Grid Table 7 Colorful Accent 2" w:uiPriority="52"/>
-    <w:lsdException w:name="Grid Table 1 Light Accent 3" w:uiPriority="46"/>
-    <w:lsdException w:name="Grid Table 2 Accent 3" w:uiPriority="47"/>
-    <w:lsdException w:name="Grid Table 3 Accent 3" w:uiPriority="48"/>
-    <w:lsdException w:name="Grid Table 4 Accent 3" w:uiPriority="49"/>
-    <w:lsdException w:name="Grid Table 5 Dark Accent 3" w:uiPriority="50"/>
-    <w:lsdException w:name="Grid Table 6 Colorful Accent 3" w:uiPriority="51"/>
-    <w:lsdException w:name="Grid Table 7 Colorful Accent 3" w:uiPriority="52"/>
-    <w:lsdException w:name="Grid Table 1 Light Accent 4" w:uiPriority="46"/>
-    <w:lsdException w:name="Grid Table 2 Accent 4" w:uiPriority="47"/>
-    <w:lsdException w:name="Grid Table 3 Accent 4" w:uiPriority="48"/>
-    <w:lsdException w:name="Grid Table 4 Accent 4" w:uiPriority="49"/>
-    <w:lsdException w:name="Grid Table 5 Dark Accent 4" w:uiPriority="50"/>
-    <w:lsdException w:name="Grid Table 6 Colorful Accent 4" w:uiPriority="51"/>
-    <w:lsdException w:name="Grid Table 7 Colorful Accent 4" w:uiPriority="52"/>
-    <w:lsdException w:name="Grid Table 1 Light Accent 5" w:uiPriority="46"/>
-    <w:lsdException w:name="Grid Table 2 Accent 5" w:uiPriority="47"/>
-    <w:lsdException w:name="Grid Table 3 Accent 5" w:uiPriority="48"/>
-    <w:lsdException w:name="Grid Table 4 Accent 5" w:uiPriority="49"/>
-    <w:lsdException w:name="Grid Table 5 Dark Accent 5" w:uiPriority="50"/>
-    <w:lsdException w:name="Grid Table 6 Colorful Accent 5" w:uiPriority="51"/>
-    <w:lsdException w:name="Grid Table 7 Colorful Accent 5" w:uiPriority="52"/>
-    <w:lsdException w:name="Grid Table 1 Light Accent 6" w:uiPriority="46"/>
-    <w:lsdException w:name="Grid Table 2 Accent 6" w:uiPriority="47"/>
-    <w:lsdException w:name="Grid Table 3 Accent 6" w:uiPriority="48"/>
-    <w:lsdException w:name="Grid Table 4 Accent 6" w:uiPriority="49"/>
-    <w:lsdException w:name="Grid Table 5 Dark Accent 6" w:uiPriority="50"/>
-    <w:lsdException w:name="Grid Table 6 Colorful Accent 6" w:uiPriority="51"/>
-    <w:lsdException w:name="Grid Table 7 Colorful Accent 6" w:uiPriority="52"/>
-    <w:lsdException w:name="List Table 1 Light" w:uiPriority="46"/>
-    <w:lsdException w:name="List Table 2" w:uiPriority="47"/>
-    <w:lsdException w:name="List Table 3" w:uiPriority="48"/>
-    <w:lsdException w:name="List Table 4" w:uiPriority="49"/>
-    <w:lsdException w:name="List Table 5 Dark" w:uiPriority="50"/>
-    <w:lsdException w:name="List Table 6 Colorful" w:uiPriority="51"/>
-    <w:lsdException w:name="List Table 7 Colorful" w:uiPriority="52"/>
-    <w:lsdException w:name="List Table 1 Light Accent 1" w:uiPriority="46"/>
-    <w:lsdException w:name="List Table 2 Accent 1" w:uiPriority="47"/>
-    <w:lsdException w:name="List Table 3 Accent 1" w:uiPriority="48"/>
-    <w:lsdException w:name="List Table 4 Accent 1" w:uiPriority="49"/>
-    <w:lsdException w:name="List Table 5 Dark Accent 1" w:uiPriority="50"/>
-    <w:lsdException w:name="List Table 6 Colorful Accent 1" w:uiPriority="51"/>
-    <w:lsdException w:name="List Table 7 Colorful Accent 1" w:uiPriority="52"/>
-    <w:lsdException w:name="List Table 1 Light Accent 2" w:uiPriority="46"/>
-    <w:lsdException w:name="List Table 2 Accent 2" w:uiPriority="47"/>
-    <w:lsdException w:name="List Table 3 Accent 2" w:uiPriority="48"/>
-    <w:lsdException w:name="List Table 4 Accent 2" w:uiPriority="49"/>
-    <w:lsdException w:name="List Table 5 Dark Accent 2" w:uiPriority="50"/>
-    <w:lsdException w:name="List Table 6 Colorful Accent 2" w:uiPriority="51"/>
-    <w:lsdException w:name="List Table 7 Colorful Accent 2" w:uiPriority="52"/>
-    <w:lsdException w:name="List Table 1 Light Accent 3" w:uiPriority="46"/>
-    <w:lsdException w:name="List Table 2 Accent 3" w:uiPriority="47"/>
-    <w:lsdException w:name="List Table 3 Accent 3" w:uiPriority="48"/>
-    <w:lsdException w:name="List Table 4 Accent 3" w:uiPriority="49"/>
-    <w:lsdException w:name="List Table 5 Dark Accent 3" w:uiPriority="50"/>
-    <w:lsdException w:name="List Table 6 Colorful Accent 3" w:uiPriority="51"/>
-    <w:lsdException w:name="List Table 7 Colorful Accent 3" w:uiPriority="52"/>
-    <w:lsdException w:name="List Table 1 Light Accent 4" w:uiPriority="46"/>
-    <w:lsdException w:name="List Table 2 Accent 4" w:uiPriority="47"/>
-    <w:lsdException w:name="List Table 3 Accent 4" w:uiPriority="48"/>
-    <w:lsdException w:name="List Table 4 Accent 4" w:uiPriority="49"/>
-    <w:lsdException w:name="List Table 5 Dark Accent 4" w:uiPriority="50"/>
-    <w:lsdException w:name="List Table 6 Colorful Accent 4" w:uiPriority="51"/>
-    <w:lsdException w:name="List Table 7 Colorful Accent 4" w:uiPriority="52"/>
-    <w:lsdException w:name="List Table 1 Light Accent 5" w:uiPriority="46"/>
-    <w:lsdException w:name="List Table 2 Accent 5" w:uiPriority="47"/>
-    <w:lsdException w:name="List Table 3 Accent 5" w:uiPriority="48"/>
-    <w:lsdException w:name="List Table 4 Accent 5" w:uiPriority="49"/>
-    <w:lsdException w:name="List Table 5 Dark Accent 5" w:uiPriority="50"/>
-    <w:lsdException w:name="List Table 6 Colorful Accent 5" w:uiPriority="51"/>
-    <w:lsdException w:name="List Table 7 Colorful Accent 5" w:uiPriority="52"/>
-    <w:lsdException w:name="List Table 1 Light Accent 6" w:uiPriority="46"/>
-    <w:lsdException w:name="List Table 2 Accent 6" w:uiPriority="47"/>
-    <w:lsdException w:name="List Table 3 Accent 6" w:uiPriority="48"/>
-    <w:lsdException w:name="List Table 4 Accent 6" w:uiPriority="49"/>
-    <w:lsdException w:name="List Table 5 Dark Accent 6" w:uiPriority="50"/>
-    <w:lsdException w:name="List Table 6 Colorful Accent 6" w:uiPriority="51"/>
-    <w:lsdException w:name="List Table 7 Colorful Accent 6" w:uiPriority="52"/>
+  <w:latentStyles w:defLockedState="0" w:defUIPriority="99" w:defSemiHidden="1" w:defUnhideWhenUsed="1" w:defQFormat="0" w:count="267">
+    <w:lsdException w:name="Normal" w:semiHidden="0" w:uiPriority="0" w:unhideWhenUsed="0" w:qFormat="1"/>
+    <w:lsdException w:name="heading 1" w:semiHidden="0" w:uiPriority="9" w:unhideWhenUsed="0" w:qFormat="1"/>
+    <w:lsdException w:name="heading 2" w:uiPriority="9" w:qFormat="1"/>
+    <w:lsdException w:name="heading 3" w:uiPriority="9" w:qFormat="1"/>
+    <w:lsdException w:name="heading 4" w:uiPriority="9" w:qFormat="1"/>
+    <w:lsdException w:name="heading 5" w:uiPriority="9" w:qFormat="1"/>
+    <w:lsdException w:name="heading 6" w:uiPriority="9" w:qFormat="1"/>
+    <w:lsdException w:name="heading 7" w:uiPriority="9" w:qFormat="1"/>
+    <w:lsdException w:name="heading 8" w:uiPriority="9" w:qFormat="1"/>
+    <w:lsdException w:name="heading 9" w:uiPriority="9" w:qFormat="1"/>
+    <w:lsdException w:name="toc 1" w:uiPriority="39"/>
+    <w:lsdException w:name="toc 2" w:uiPriority="39"/>
+    <w:lsdException w:name="toc 3" w:uiPriority="39"/>
+    <w:lsdException w:name="toc 4" w:uiPriority="39"/>
+    <w:lsdException w:name="toc 5" w:uiPriority="39"/>
+    <w:lsdException w:name="toc 6" w:uiPriority="39"/>
+    <w:lsdException w:name="toc 7" w:uiPriority="39"/>
+    <w:lsdException w:name="toc 8" w:uiPriority="39"/>
+    <w:lsdException w:name="toc 9" w:uiPriority="39"/>
+    <w:lsdException w:name="caption" w:uiPriority="35" w:qFormat="1"/>
+    <w:lsdException w:name="Title" w:semiHidden="0" w:uiPriority="10" w:unhideWhenUsed="0" w:qFormat="1"/>
+    <w:lsdException w:name="Default Paragraph Font" w:uiPriority="1"/>
+    <w:lsdException w:name="Subtitle" w:semiHidden="0" w:uiPriority="11" w:unhideWhenUsed="0" w:qFormat="1"/>
+    <w:lsdException w:name="Strong" w:semiHidden="0" w:uiPriority="22" w:unhideWhenUsed="0" w:qFormat="1"/>
+    <w:lsdException w:name="Emphasis" w:semiHidden="0" w:uiPriority="20" w:unhideWhenUsed="0" w:qFormat="1"/>
+    <w:lsdException w:name="Table Grid" w:semiHidden="0" w:uiPriority="39" w:unhideWhenUsed="0"/>
+    <w:lsdException w:name="Placeholder Text" w:unhideWhenUsed="0"/>
+    <w:lsdException w:name="No Spacing" w:semiHidden="0" w:uiPriority="1" w:unhideWhenUsed="0" w:qFormat="1"/>
+    <w:lsdException w:name="Light Shading" w:semiHidden="0" w:uiPriority="60" w:unhideWhenUsed="0"/>
+    <w:lsdException w:name="Light List" w:semiHidden="0" w:uiPriority="61" w:unhideWhenUsed="0"/>
+    <w:lsdException w:name="Light Grid" w:semiHidden="0" w:uiPriority="62" w:unhideWhenUsed="0"/>
+    <w:lsdException w:name="Medium Shading 1" w:semiHidden="0" w:uiPriority="63" w:unhideWhenUsed="0"/>
+    <w:lsdException w:name="Medium Shading 2" w:semiHidden="0" w:uiPriority="64" w:unhideWhenUsed="0"/>
+    <w:lsdException w:name="Medium List 1" w:semiHidden="0" w:uiPriority="65" w:unhideWhenUsed="0"/>
+    <w:lsdException w:name="Medium List 2" w:semiHidden="0" w:uiPriority="66" w:unhideWhenUsed="0"/>
+    <w:lsdException w:name="Medium Grid 1" w:semiHidden="0" w:uiPriority="67" w:unhideWhenUsed="0"/>
+    <w:lsdException w:name="Medium Grid 2" w:semiHidden="0" w:uiPriority="68" w:unhideWhenUsed="0"/>
+    <w:lsdException w:name="Medium Grid 3" w:semiHidden="0" w:uiPriority="69" w:unhideWhenUsed="0"/>
+    <w:lsdException w:name="Dark List" w:semiHidden="0" w:uiPriority="70" w:unhideWhenUsed="0"/>
+    <w:lsdException w:name="Colorful Shading" w:semiHidden="0" w:uiPriority="71" w:unhideWhenUsed="0"/>
+    <w:lsdException w:name="Colorful List" w:semiHidden="0" w:uiPriority="72" w:unhideWhenUsed="0"/>
+    <w:lsdException w:name="Colorful Grid" w:semiHidden="0" w:uiPriority="73" w:unhideWhenUsed="0"/>
+    <w:lsdException w:name="Light Shading Accent 1" w:semiHidden="0" w:uiPriority="60" w:unhideWhenUsed="0"/>
+    <w:lsdException w:name="Light List Accent 1" w:semiHidden="0" w:uiPriority="61" w:unhideWhenUsed="0"/>
+    <w:lsdException w:name="Light Grid Accent 1" w:semiHidden="0" w:uiPriority="62" w:unhideWhenUsed="0"/>
+    <w:lsdException w:name="Medium Shading 1 Accent 1" w:semiHidden="0" w:uiPriority="63" w:unhideWhenUsed="0"/>
+    <w:lsdException w:name="Medium Shading 2 Accent 1" w:semiHidden="0" w:uiPriority="64" w:unhideWhenUsed="0"/>
+    <w:lsdException w:name="Medium List 1 Accent 1" w:semiHidden="0" w:uiPriority="65" w:unhideWhenUsed="0"/>
+    <w:lsdException w:name="Revision" w:unhideWhenUsed="0"/>
+    <w:lsdException w:name="List Paragraph" w:semiHidden="0" w:uiPriority="34" w:unhideWhenUsed="0" w:qFormat="1"/>
+    <w:lsdException w:name="Quote" w:semiHidden="0" w:uiPriority="29" w:unhideWhenUsed="0" w:qFormat="1"/>
+    <w:lsdException w:name="Intense Quote" w:semiHidden="0" w:uiPriority="30" w:unhideWhenUsed="0" w:qFormat="1"/>
+    <w:lsdException w:name="Medium List 2 Accent 1" w:semiHidden="0" w:uiPriority="66" w:unhideWhenUsed="0"/>
+    <w:lsdException w:name="Medium Grid 1 Accent 1" w:semiHidden="0" w:uiPriority="67" w:unhideWhenUsed="0"/>
+    <w:lsdException w:name="Medium Grid 2 Accent 1" w:semiHidden="0" w:uiPriority="68" w:unhideWhenUsed="0"/>
+    <w:lsdException w:name="Medium Grid 3 Accent 1" w:semiHidden="0" w:uiPriority="69" w:unhideWhenUsed="0"/>
+    <w:lsdException w:name="Dark List Accent 1" w:semiHidden="0" w:uiPriority="70" w:unhideWhenUsed="0"/>
+    <w:lsdException w:name="Colorful Shading Accent 1" w:semiHidden="0" w:uiPriority="71" w:unhideWhenUsed="0"/>
+    <w:lsdException w:name="Colorful List Accent 1" w:semiHidden="0" w:uiPriority="72" w:unhideWhenUsed="0"/>
+    <w:lsdException w:name="Colorful Grid Accent 1" w:semiHidden="0" w:uiPriority="73" w:unhideWhenUsed="0"/>
+    <w:lsdException w:name="Light Shading Accent 2" w:semiHidden="0" w:uiPriority="60" w:unhideWhenUsed="0"/>
+    <w:lsdException w:name="Light List Accent 2" w:semiHidden="0" w:uiPriority="61" w:unhideWhenUsed="0"/>
+    <w:lsdException w:name="Light Grid Accent 2" w:semiHidden="0" w:uiPriority="62" w:unhideWhenUsed="0"/>
+    <w:lsdException w:name="Medium Shading 1 Accent 2" w:semiHidden="0" w:uiPriority="63" w:unhideWhenUsed="0"/>
+    <w:lsdException w:name="Medium Shading 2 Accent 2" w:semiHidden="0" w:uiPriority="64" w:unhideWhenUsed="0"/>
+    <w:lsdException w:name="Medium List 1 Accent 2" w:semiHidden="0" w:uiPriority="65" w:unhideWhenUsed="0"/>
+    <w:lsdException w:name="Medium List 2 Accent 2" w:semiHidden="0" w:uiPriority="66" w:unhideWhenUsed="0"/>
+    <w:lsdException w:name="Medium Grid 1 Accent 2" w:semiHidden="0" w:uiPriority="67" w:unhideWhenUsed="0"/>
+    <w:lsdException w:name="Medium Grid 2 Accent 2" w:semiHidden="0" w:uiPriority="68" w:unhideWhenUsed="0"/>
+    <w:lsdException w:name="Medium Grid 3 Accent 2" w:semiHidden="0" w:uiPriority="69" w:unhideWhenUsed="0"/>
+    <w:lsdException w:name="Dark List Accent 2" w:semiHidden="0" w:uiPriority="70" w:unhideWhenUsed="0"/>
+    <w:lsdException w:name="Colorful Shading Accent 2" w:semiHidden="0" w:uiPriority="71" w:unhideWhenUsed="0"/>
+    <w:lsdException w:name="Colorful List Accent 2" w:semiHidden="0" w:uiPriority="72" w:unhideWhenUsed="0"/>
+    <w:lsdException w:name="Colorful Grid Accent 2" w:semiHidden="0" w:uiPriority="73" w:unhideWhenUsed="0"/>
+    <w:lsdException w:name="Light Shading Accent 3" w:semiHidden="0" w:uiPriority="60" w:unhideWhenUsed="0"/>
+    <w:lsdException w:name="Light List Accent 3" w:semiHidden="0" w:uiPriority="61" w:unhideWhenUsed="0"/>
+    <w:lsdException w:name="Light Grid Accent 3" w:semiHidden="0" w:uiPriority="62" w:unhideWhenUsed="0"/>
+    <w:lsdException w:name="Medium Shading 1 Accent 3" w:semiHidden="0" w:uiPriority="63" w:unhideWhenUsed="0"/>
+    <w:lsdException w:name="Medium Shading 2 Accent 3" w:semiHidden="0" w:uiPriority="64" w:unhideWhenUsed="0"/>
+    <w:lsdException w:name="Medium List 1 Accent 3" w:semiHidden="0" w:uiPriority="65" w:unhideWhenUsed="0"/>
+    <w:lsdException w:name="Medium List 2 Accent 3" w:semiHidden="0" w:uiPriority="66" w:unhideWhenUsed="0"/>
+    <w:lsdException w:name="Medium Grid 1 Accent 3" w:semiHidden="0" w:uiPriority="67" w:unhideWhenUsed="0"/>
+    <w:lsdException w:name="Medium Grid 2 Accent 3" w:semiHidden="0" w:uiPriority="68" w:unhideWhenUsed="0"/>
+    <w:lsdException w:name="Medium Grid 3 Accent 3" w:semiHidden="0" w:uiPriority="69" w:unhideWhenUsed="0"/>
+    <w:lsdException w:name="Dark List Accent 3" w:semiHidden="0" w:uiPriority="70" w:unhideWhenUsed="0"/>
+    <w:lsdException w:name="Colorful Shading Accent 3" w:semiHidden="0" w:uiPriority="71" w:unhideWhenUsed="0"/>
+    <w:lsdException w:name="Colorful List Accent 3" w:semiHidden="0" w:uiPriority="72" w:unhideWhenUsed="0"/>
+    <w:lsdException w:name="Colorful Grid Accent 3" w:semiHidden="0" w:uiPriority="73" w:unhideWhenUsed="0"/>
+    <w:lsdException w:name="Light Shading Accent 4" w:semiHidden="0" w:uiPriority="60" w:unhideWhenUsed="0"/>
+    <w:lsdException w:name="Light List Accent 4" w:semiHidden="0" w:uiPriority="61" w:unhideWhenUsed="0"/>
+    <w:lsdException w:name="Light Grid Accent 4" w:semiHidden="0" w:uiPriority="62" w:unhideWhenUsed="0"/>
+    <w:lsdException w:name="Medium Shading 1 Accent 4" w:semiHidden="0" w:uiPriority="63" w:unhideWhenUsed="0"/>
+    <w:lsdException w:name="Medium Shading 2 Accent 4" w:semiHidden="0" w:uiPriority="64" w:unhideWhenUsed="0"/>
+    <w:lsdException w:name="Medium List 1 Accent 4" w:semiHidden="0" w:uiPriority="65" w:unhideWhenUsed="0"/>
+    <w:lsdException w:name="Medium List 2 Accent 4" w:semiHidden="0" w:uiPriority="66" w:unhideWhenUsed="0"/>
+    <w:lsdException w:name="Medium Grid 1 Accent 4" w:semiHidden="0" w:uiPriority="67" w:unhideWhenUsed="0"/>
+    <w:lsdException w:name="Medium Grid 2 Accent 4" w:semiHidden="0" w:uiPriority="68" w:unhideWhenUsed="0"/>
+    <w:lsdException w:name="Medium Grid 3 Accent 4" w:semiHidden="0" w:uiPriority="69" w:unhideWhenUsed="0"/>
+    <w:lsdException w:name="Dark List Accent 4" w:semiHidden="0" w:uiPriority="70" w:unhideWhenUsed="0"/>
+    <w:lsdException w:name="Colorful Shading Accent 4" w:semiHidden="0" w:uiPriority="71" w:unhideWhenUsed="0"/>
+    <w:lsdException w:name="Colorful List Accent 4" w:semiHidden="0" w:uiPriority="72" w:unhideWhenUsed="0"/>
+    <w:lsdException w:name="Colorful Grid Accent 4" w:semiHidden="0" w:uiPriority="73" w:unhideWhenUsed="0"/>
+    <w:lsdException w:name="Light Shading Accent 5" w:semiHidden="0" w:uiPriority="60" w:unhideWhenUsed="0"/>
+    <w:lsdException w:name="Light List Accent 5" w:semiHidden="0" w:uiPriority="61" w:unhideWhenUsed="0"/>
+    <w:lsdException w:name="Light Grid Accent 5" w:semiHidden="0" w:uiPriority="62" w:unhideWhenUsed="0"/>
+    <w:lsdException w:name="Medium Shading 1 Accent 5" w:semiHidden="0" w:uiPriority="63" w:unhideWhenUsed="0"/>
+    <w:lsdException w:name="Medium Shading 2 Accent 5" w:semiHidden="0" w:uiPriority="64" w:unhideWhenUsed="0"/>
+    <w:lsdException w:name="Medium List 1 Accent 5" w:semiHidden="0" w:uiPriority="65" w:unhideWhenUsed="0"/>
+    <w:lsdException w:name="Medium List 2 Accent 5" w:semiHidden="0" w:uiPriority="66" w:unhideWhenUsed="0"/>
+    <w:lsdException w:name="Medium Grid 1 Accent 5" w:semiHidden="0" w:uiPriority="67" w:unhideWhenUsed="0"/>
+    <w:lsdException w:name="Medium Grid 2 Accent 5" w:semiHidden="0" w:uiPriority="68" w:unhideWhenUsed="0"/>
+    <w:lsdException w:name="Medium Grid 3 Accent 5" w:semiHidden="0" w:uiPriority="69" w:unhideWhenUsed="0"/>
+    <w:lsdException w:name="Dark List Accent 5" w:semiHidden="0" w:uiPriority="70" w:unhideWhenUsed="0"/>
+    <w:lsdException w:name="Colorful Shading Accent 5" w:semiHidden="0" w:uiPriority="71" w:unhideWhenUsed="0"/>
+    <w:lsdException w:name="Colorful List Accent 5" w:semiHidden="0" w:uiPriority="72" w:unhideWhenUsed="0"/>
+    <w:lsdException w:name="Colorful Grid Accent 5" w:semiHidden="0" w:uiPriority="73" w:unhideWhenUsed="0"/>
+    <w:lsdException w:name="Light Shading Accent 6" w:semiHidden="0" w:uiPriority="60" w:unhideWhenUsed="0"/>
+    <w:lsdException w:name="Light List Accent 6" w:semiHidden="0" w:uiPriority="61" w:unhideWhenUsed="0"/>
+    <w:lsdException w:name="Light Grid Accent 6" w:semiHidden="0" w:uiPriority="62" w:unhideWhenUsed="0"/>
+    <w:lsdException w:name="Medium Shading 1 Accent 6" w:semiHidden="0" w:uiPriority="63" w:unhideWhenUsed="0"/>
+    <w:lsdException w:name="Medium Shading 2 Accent 6" w:semiHidden="0" w:uiPriority="64" w:unhideWhenUsed="0"/>
+    <w:lsdException w:name="Medium List 1 Accent 6" w:semiHidden="0" w:uiPriority="65" w:unhideWhenUsed="0"/>
+    <w:lsdException w:name="Medium List 2 Accent 6" w:semiHidden="0" w:uiPriority="66" w:unhideWhenUsed="0"/>
+    <w:lsdException w:name="Medium Grid 1 Accent 6" w:semiHidden="0" w:uiPriority="67" w:unhideWhenUsed="0"/>
+    <w:lsdException w:name="Medium Grid 2 Accent 6" w:semiHidden="0" w:uiPriority="68" w:unhideWhenUsed="0"/>
+    <w:lsdException w:name="Medium Grid 3 Accent 6" w:semiHidden="0" w:uiPriority="69" w:unhideWhenUsed="0"/>
+    <w:lsdException w:name="Dark List Accent 6" w:semiHidden="0" w:uiPriority="70" w:unhideWhenUsed="0"/>
+    <w:lsdException w:name="Colorful Shading Accent 6" w:semiHidden="0" w:uiPriority="71" w:unhideWhenUsed="0"/>
+    <w:lsdException w:name="Colorful List Accent 6" w:semiHidden="0" w:uiPriority="72" w:unhideWhenUsed="0"/>
+    <w:lsdException w:name="Colorful Grid Accent 6" w:semiHidden="0" w:uiPriority="73" w:unhideWhenUsed="0"/>
+    <w:lsdException w:name="Subtle Emphasis" w:semiHidden="0" w:uiPriority="19" w:unhideWhenUsed="0" w:qFormat="1"/>
+    <w:lsdException w:name="Intense Emphasis" w:semiHidden="0" w:uiPriority="21" w:unhideWhenUsed="0" w:qFormat="1"/>
+    <w:lsdException w:name="Subtle Reference" w:semiHidden="0" w:uiPriority="31" w:unhideWhenUsed="0" w:qFormat="1"/>
+    <w:lsdException w:name="Intense Reference" w:semiHidden="0" w:uiPriority="32" w:unhideWhenUsed="0" w:qFormat="1"/>
+    <w:lsdException w:name="Book Title" w:semiHidden="0" w:uiPriority="33" w:unhideWhenUsed="0" w:qFormat="1"/>
+    <w:lsdException w:name="Bibliography" w:uiPriority="37"/>
+    <w:lsdException w:name="TOC Heading" w:uiPriority="39" w:qFormat="1"/>
   </w:latentStyles>
   <w:style w:type="paragraph" w:default="1" w:styleId="a">
     <w:name w:val="Normal"/>
@@ -26617,7 +26540,7 @@
     <w:name w:val="heading 1"/>
     <w:basedOn w:val="a"/>
     <w:next w:val="a"/>
-    <w:link w:val="10"/>
+    <w:link w:val="1Char"/>
     <w:uiPriority w:val="9"/>
     <w:qFormat/>
     <w:rsid w:val="007F4DDD"/>
@@ -26639,7 +26562,7 @@
     <w:name w:val="heading 2"/>
     <w:basedOn w:val="a"/>
     <w:next w:val="a"/>
-    <w:link w:val="20"/>
+    <w:link w:val="2Char"/>
     <w:uiPriority w:val="9"/>
     <w:unhideWhenUsed/>
     <w:qFormat/>
@@ -26662,7 +26585,7 @@
     <w:name w:val="heading 3"/>
     <w:basedOn w:val="a"/>
     <w:next w:val="a"/>
-    <w:link w:val="30"/>
+    <w:link w:val="3Char"/>
     <w:uiPriority w:val="9"/>
     <w:unhideWhenUsed/>
     <w:qFormat/>
@@ -26684,7 +26607,7 @@
     <w:name w:val="heading 4"/>
     <w:basedOn w:val="a"/>
     <w:next w:val="a"/>
-    <w:link w:val="40"/>
+    <w:link w:val="4Char"/>
     <w:uiPriority w:val="9"/>
     <w:unhideWhenUsed/>
     <w:qFormat/>
@@ -26730,8 +26653,8 @@
     <w:semiHidden/>
     <w:unhideWhenUsed/>
   </w:style>
-  <w:style w:type="character" w:customStyle="1" w:styleId="10">
-    <w:name w:val="标题 1 字符"/>
+  <w:style w:type="character" w:customStyle="1" w:styleId="1Char">
+    <w:name w:val="标题 1 Char"/>
     <w:basedOn w:val="a0"/>
     <w:link w:val="1"/>
     <w:uiPriority w:val="9"/>
@@ -26744,8 +26667,8 @@
       <w:szCs w:val="44"/>
     </w:rPr>
   </w:style>
-  <w:style w:type="character" w:customStyle="1" w:styleId="20">
-    <w:name w:val="标题 2 字符"/>
+  <w:style w:type="character" w:customStyle="1" w:styleId="2Char">
+    <w:name w:val="标题 2 Char"/>
     <w:basedOn w:val="a0"/>
     <w:link w:val="2"/>
     <w:uiPriority w:val="9"/>
@@ -26758,8 +26681,8 @@
       <w:szCs w:val="32"/>
     </w:rPr>
   </w:style>
-  <w:style w:type="character" w:customStyle="1" w:styleId="30">
-    <w:name w:val="标题 3 字符"/>
+  <w:style w:type="character" w:customStyle="1" w:styleId="3Char">
+    <w:name w:val="标题 3 Char"/>
     <w:basedOn w:val="a0"/>
     <w:link w:val="3"/>
     <w:uiPriority w:val="9"/>
@@ -26788,6 +26711,7 @@
     <w:uiPriority w:val="39"/>
     <w:rsid w:val="00F26FB3"/>
     <w:tblPr>
+      <w:tblInd w:w="0" w:type="dxa"/>
       <w:tblBorders>
         <w:top w:val="single" w:sz="4" w:space="0" w:color="auto"/>
         <w:left w:val="single" w:sz="4" w:space="0" w:color="auto"/>
@@ -26796,10 +26720,16 @@
         <w:insideH w:val="single" w:sz="4" w:space="0" w:color="auto"/>
         <w:insideV w:val="single" w:sz="4" w:space="0" w:color="auto"/>
       </w:tblBorders>
+      <w:tblCellMar>
+        <w:top w:w="0" w:type="dxa"/>
+        <w:left w:w="108" w:type="dxa"/>
+        <w:bottom w:w="0" w:type="dxa"/>
+        <w:right w:w="108" w:type="dxa"/>
+      </w:tblCellMar>
     </w:tblPr>
   </w:style>
-  <w:style w:type="character" w:customStyle="1" w:styleId="40">
-    <w:name w:val="标题 4 字符"/>
+  <w:style w:type="character" w:customStyle="1" w:styleId="4Char">
+    <w:name w:val="标题 4 Char"/>
     <w:basedOn w:val="a0"/>
     <w:link w:val="4"/>
     <w:uiPriority w:val="9"/>
@@ -26815,7 +26745,7 @@
   <w:style w:type="paragraph" w:styleId="HTML">
     <w:name w:val="HTML Preformatted"/>
     <w:basedOn w:val="a"/>
-    <w:link w:val="HTML0"/>
+    <w:link w:val="HTMLChar"/>
     <w:uiPriority w:val="99"/>
     <w:semiHidden/>
     <w:unhideWhenUsed/>
@@ -26849,8 +26779,8 @@
       <w:szCs w:val="24"/>
     </w:rPr>
   </w:style>
-  <w:style w:type="character" w:customStyle="1" w:styleId="HTML0">
-    <w:name w:val="HTML 预设格式 字符"/>
+  <w:style w:type="character" w:customStyle="1" w:styleId="HTMLChar">
+    <w:name w:val="HTML 预设格式 Char"/>
     <w:basedOn w:val="a0"/>
     <w:link w:val="HTML"/>
     <w:uiPriority w:val="99"/>
@@ -26866,7 +26796,7 @@
   <w:style w:type="paragraph" w:styleId="a5">
     <w:name w:val="header"/>
     <w:basedOn w:val="a"/>
-    <w:link w:val="a6"/>
+    <w:link w:val="Char"/>
     <w:uiPriority w:val="99"/>
     <w:unhideWhenUsed/>
     <w:rsid w:val="006F3D75"/>
@@ -26886,8 +26816,8 @@
       <w:szCs w:val="18"/>
     </w:rPr>
   </w:style>
-  <w:style w:type="character" w:customStyle="1" w:styleId="a6">
-    <w:name w:val="页眉 字符"/>
+  <w:style w:type="character" w:customStyle="1" w:styleId="Char">
+    <w:name w:val="页眉 Char"/>
     <w:basedOn w:val="a0"/>
     <w:link w:val="a5"/>
     <w:uiPriority w:val="99"/>
@@ -26897,10 +26827,10 @@
       <w:szCs w:val="18"/>
     </w:rPr>
   </w:style>
-  <w:style w:type="paragraph" w:styleId="a7">
+  <w:style w:type="paragraph" w:styleId="a6">
     <w:name w:val="footer"/>
     <w:basedOn w:val="a"/>
-    <w:link w:val="a8"/>
+    <w:link w:val="Char0"/>
     <w:uiPriority w:val="99"/>
     <w:unhideWhenUsed/>
     <w:rsid w:val="006F3D75"/>
@@ -26917,10 +26847,10 @@
       <w:szCs w:val="18"/>
     </w:rPr>
   </w:style>
-  <w:style w:type="character" w:customStyle="1" w:styleId="a8">
-    <w:name w:val="页脚 字符"/>
+  <w:style w:type="character" w:customStyle="1" w:styleId="Char0">
+    <w:name w:val="页脚 Char"/>
     <w:basedOn w:val="a0"/>
-    <w:link w:val="a7"/>
+    <w:link w:val="a6"/>
     <w:uiPriority w:val="99"/>
     <w:rsid w:val="006F3D75"/>
     <w:rPr>
@@ -26928,10 +26858,10 @@
       <w:szCs w:val="18"/>
     </w:rPr>
   </w:style>
-  <w:style w:type="paragraph" w:styleId="a9">
+  <w:style w:type="paragraph" w:styleId="a7">
     <w:name w:val="Balloon Text"/>
     <w:basedOn w:val="a"/>
-    <w:link w:val="aa"/>
+    <w:link w:val="Char1"/>
     <w:uiPriority w:val="99"/>
     <w:semiHidden/>
     <w:unhideWhenUsed/>
@@ -26941,10 +26871,10 @@
       <w:szCs w:val="18"/>
     </w:rPr>
   </w:style>
-  <w:style w:type="character" w:customStyle="1" w:styleId="aa">
-    <w:name w:val="批注框文本 字符"/>
+  <w:style w:type="character" w:customStyle="1" w:styleId="Char1">
+    <w:name w:val="批注框文本 Char"/>
     <w:basedOn w:val="a0"/>
-    <w:link w:val="a9"/>
+    <w:link w:val="a7"/>
     <w:uiPriority w:val="99"/>
     <w:semiHidden/>
     <w:rsid w:val="006F3D75"/>
@@ -26953,7 +26883,7 @@
       <w:szCs w:val="18"/>
     </w:rPr>
   </w:style>
-  <w:style w:type="character" w:styleId="ab">
+  <w:style w:type="character" w:styleId="a8">
     <w:name w:val="FollowedHyperlink"/>
     <w:basedOn w:val="a0"/>
     <w:uiPriority w:val="99"/>
@@ -26965,7 +26895,540 @@
       <w:u w:val="single"/>
     </w:rPr>
   </w:style>
-  <w:style w:type="paragraph" w:styleId="ac">
+  <w:style w:type="paragraph" w:styleId="a9">
+    <w:name w:val="List Paragraph"/>
+    <w:basedOn w:val="a"/>
+    <w:uiPriority w:val="34"/>
+    <w:qFormat/>
+    <w:rsid w:val="00691F29"/>
+    <w:pPr>
+      <w:ind w:firstLineChars="200" w:firstLine="420"/>
+    </w:pPr>
+  </w:style>
+</w:styles>
+</file>
+
+<file path=word/stylesWithEffects.xml><?xml version="1.0" encoding="utf-8"?>
+<w:styles xmlns:wpc="http://schemas.microsoft.com/office/word/2010/wordprocessingCanvas" xmlns:mc="http://schemas.openxmlformats.org/markup-compatibility/2006" xmlns:o="urn:schemas-microsoft-com:office:office" xmlns:r="http://schemas.openxmlformats.org/officeDocument/2006/relationships" xmlns:m="http://schemas.openxmlformats.org/officeDocument/2006/math" xmlns:v="urn:schemas-microsoft-com:vml" xmlns:wp14="http://schemas.microsoft.com/office/word/2010/wordprocessingDrawing" xmlns:wp="http://schemas.openxmlformats.org/drawingml/2006/wordprocessingDrawing" xmlns:w10="urn:schemas-microsoft-com:office:word" xmlns:w="http://schemas.openxmlformats.org/wordprocessingml/2006/main" xmlns:w14="http://schemas.microsoft.com/office/word/2010/wordml" xmlns:wpg="http://schemas.microsoft.com/office/word/2010/wordprocessingGroup" xmlns:wpi="http://schemas.microsoft.com/office/word/2010/wordprocessingInk" xmlns:wne="http://schemas.microsoft.com/office/word/2006/wordml" xmlns:wps="http://schemas.microsoft.com/office/word/2010/wordprocessingShape" mc:Ignorable="w14 wp14">
+  <w:docDefaults>
+    <w:rPrDefault>
+      <w:rPr>
+        <w:rFonts w:asciiTheme="minorHAnsi" w:eastAsiaTheme="minorEastAsia" w:hAnsiTheme="minorHAnsi" w:cstheme="minorBidi"/>
+        <w:kern w:val="2"/>
+        <w:sz w:val="21"/>
+        <w:szCs w:val="22"/>
+        <w:lang w:val="en-US" w:eastAsia="zh-CN" w:bidi="ar-SA"/>
+      </w:rPr>
+    </w:rPrDefault>
+    <w:pPrDefault/>
+  </w:docDefaults>
+  <w:latentStyles w:defLockedState="0" w:defUIPriority="99" w:defSemiHidden="1" w:defUnhideWhenUsed="1" w:defQFormat="0" w:count="267">
+    <w:lsdException w:name="Normal" w:semiHidden="0" w:uiPriority="0" w:unhideWhenUsed="0" w:qFormat="1"/>
+    <w:lsdException w:name="heading 1" w:semiHidden="0" w:uiPriority="9" w:unhideWhenUsed="0" w:qFormat="1"/>
+    <w:lsdException w:name="heading 2" w:uiPriority="9" w:qFormat="1"/>
+    <w:lsdException w:name="heading 3" w:uiPriority="9" w:qFormat="1"/>
+    <w:lsdException w:name="heading 4" w:uiPriority="9" w:qFormat="1"/>
+    <w:lsdException w:name="heading 5" w:uiPriority="9" w:qFormat="1"/>
+    <w:lsdException w:name="heading 6" w:uiPriority="9" w:qFormat="1"/>
+    <w:lsdException w:name="heading 7" w:uiPriority="9" w:qFormat="1"/>
+    <w:lsdException w:name="heading 8" w:uiPriority="9" w:qFormat="1"/>
+    <w:lsdException w:name="heading 9" w:uiPriority="9" w:qFormat="1"/>
+    <w:lsdException w:name="toc 1" w:uiPriority="39"/>
+    <w:lsdException w:name="toc 2" w:uiPriority="39"/>
+    <w:lsdException w:name="toc 3" w:uiPriority="39"/>
+    <w:lsdException w:name="toc 4" w:uiPriority="39"/>
+    <w:lsdException w:name="toc 5" w:uiPriority="39"/>
+    <w:lsdException w:name="toc 6" w:uiPriority="39"/>
+    <w:lsdException w:name="toc 7" w:uiPriority="39"/>
+    <w:lsdException w:name="toc 8" w:uiPriority="39"/>
+    <w:lsdException w:name="toc 9" w:uiPriority="39"/>
+    <w:lsdException w:name="caption" w:uiPriority="35" w:qFormat="1"/>
+    <w:lsdException w:name="Title" w:semiHidden="0" w:uiPriority="10" w:unhideWhenUsed="0" w:qFormat="1"/>
+    <w:lsdException w:name="Default Paragraph Font" w:uiPriority="1"/>
+    <w:lsdException w:name="Subtitle" w:semiHidden="0" w:uiPriority="11" w:unhideWhenUsed="0" w:qFormat="1"/>
+    <w:lsdException w:name="Strong" w:semiHidden="0" w:uiPriority="22" w:unhideWhenUsed="0" w:qFormat="1"/>
+    <w:lsdException w:name="Emphasis" w:semiHidden="0" w:uiPriority="20" w:unhideWhenUsed="0" w:qFormat="1"/>
+    <w:lsdException w:name="Table Grid" w:semiHidden="0" w:uiPriority="39" w:unhideWhenUsed="0"/>
+    <w:lsdException w:name="Placeholder Text" w:unhideWhenUsed="0"/>
+    <w:lsdException w:name="No Spacing" w:semiHidden="0" w:uiPriority="1" w:unhideWhenUsed="0" w:qFormat="1"/>
+    <w:lsdException w:name="Light Shading" w:semiHidden="0" w:uiPriority="60" w:unhideWhenUsed="0"/>
+    <w:lsdException w:name="Light List" w:semiHidden="0" w:uiPriority="61" w:unhideWhenUsed="0"/>
+    <w:lsdException w:name="Light Grid" w:semiHidden="0" w:uiPriority="62" w:unhideWhenUsed="0"/>
+    <w:lsdException w:name="Medium Shading 1" w:semiHidden="0" w:uiPriority="63" w:unhideWhenUsed="0"/>
+    <w:lsdException w:name="Medium Shading 2" w:semiHidden="0" w:uiPriority="64" w:unhideWhenUsed="0"/>
+    <w:lsdException w:name="Medium List 1" w:semiHidden="0" w:uiPriority="65" w:unhideWhenUsed="0"/>
+    <w:lsdException w:name="Medium List 2" w:semiHidden="0" w:uiPriority="66" w:unhideWhenUsed="0"/>
+    <w:lsdException w:name="Medium Grid 1" w:semiHidden="0" w:uiPriority="67" w:unhideWhenUsed="0"/>
+    <w:lsdException w:name="Medium Grid 2" w:semiHidden="0" w:uiPriority="68" w:unhideWhenUsed="0"/>
+    <w:lsdException w:name="Medium Grid 3" w:semiHidden="0" w:uiPriority="69" w:unhideWhenUsed="0"/>
+    <w:lsdException w:name="Dark List" w:semiHidden="0" w:uiPriority="70" w:unhideWhenUsed="0"/>
+    <w:lsdException w:name="Colorful Shading" w:semiHidden="0" w:uiPriority="71" w:unhideWhenUsed="0"/>
+    <w:lsdException w:name="Colorful List" w:semiHidden="0" w:uiPriority="72" w:unhideWhenUsed="0"/>
+    <w:lsdException w:name="Colorful Grid" w:semiHidden="0" w:uiPriority="73" w:unhideWhenUsed="0"/>
+    <w:lsdException w:name="Light Shading Accent 1" w:semiHidden="0" w:uiPriority="60" w:unhideWhenUsed="0"/>
+    <w:lsdException w:name="Light List Accent 1" w:semiHidden="0" w:uiPriority="61" w:unhideWhenUsed="0"/>
+    <w:lsdException w:name="Light Grid Accent 1" w:semiHidden="0" w:uiPriority="62" w:unhideWhenUsed="0"/>
+    <w:lsdException w:name="Medium Shading 1 Accent 1" w:semiHidden="0" w:uiPriority="63" w:unhideWhenUsed="0"/>
+    <w:lsdException w:name="Medium Shading 2 Accent 1" w:semiHidden="0" w:uiPriority="64" w:unhideWhenUsed="0"/>
+    <w:lsdException w:name="Medium List 1 Accent 1" w:semiHidden="0" w:uiPriority="65" w:unhideWhenUsed="0"/>
+    <w:lsdException w:name="Revision" w:unhideWhenUsed="0"/>
+    <w:lsdException w:name="List Paragraph" w:semiHidden="0" w:uiPriority="34" w:unhideWhenUsed="0" w:qFormat="1"/>
+    <w:lsdException w:name="Quote" w:semiHidden="0" w:uiPriority="29" w:unhideWhenUsed="0" w:qFormat="1"/>
+    <w:lsdException w:name="Intense Quote" w:semiHidden="0" w:uiPriority="30" w:unhideWhenUsed="0" w:qFormat="1"/>
+    <w:lsdException w:name="Medium List 2 Accent 1" w:semiHidden="0" w:uiPriority="66" w:unhideWhenUsed="0"/>
+    <w:lsdException w:name="Medium Grid 1 Accent 1" w:semiHidden="0" w:uiPriority="67" w:unhideWhenUsed="0"/>
+    <w:lsdException w:name="Medium Grid 2 Accent 1" w:semiHidden="0" w:uiPriority="68" w:unhideWhenUsed="0"/>
+    <w:lsdException w:name="Medium Grid 3 Accent 1" w:semiHidden="0" w:uiPriority="69" w:unhideWhenUsed="0"/>
+    <w:lsdException w:name="Dark List Accent 1" w:semiHidden="0" w:uiPriority="70" w:unhideWhenUsed="0"/>
+    <w:lsdException w:name="Colorful Shading Accent 1" w:semiHidden="0" w:uiPriority="71" w:unhideWhenUsed="0"/>
+    <w:lsdException w:name="Colorful List Accent 1" w:semiHidden="0" w:uiPriority="72" w:unhideWhenUsed="0"/>
+    <w:lsdException w:name="Colorful Grid Accent 1" w:semiHidden="0" w:uiPriority="73" w:unhideWhenUsed="0"/>
+    <w:lsdException w:name="Light Shading Accent 2" w:semiHidden="0" w:uiPriority="60" w:unhideWhenUsed="0"/>
+    <w:lsdException w:name="Light List Accent 2" w:semiHidden="0" w:uiPriority="61" w:unhideWhenUsed="0"/>
+    <w:lsdException w:name="Light Grid Accent 2" w:semiHidden="0" w:uiPriority="62" w:unhideWhenUsed="0"/>
+    <w:lsdException w:name="Medium Shading 1 Accent 2" w:semiHidden="0" w:uiPriority="63" w:unhideWhenUsed="0"/>
+    <w:lsdException w:name="Medium Shading 2 Accent 2" w:semiHidden="0" w:uiPriority="64" w:unhideWhenUsed="0"/>
+    <w:lsdException w:name="Medium List 1 Accent 2" w:semiHidden="0" w:uiPriority="65" w:unhideWhenUsed="0"/>
+    <w:lsdException w:name="Medium List 2 Accent 2" w:semiHidden="0" w:uiPriority="66" w:unhideWhenUsed="0"/>
+    <w:lsdException w:name="Medium Grid 1 Accent 2" w:semiHidden="0" w:uiPriority="67" w:unhideWhenUsed="0"/>
+    <w:lsdException w:name="Medium Grid 2 Accent 2" w:semiHidden="0" w:uiPriority="68" w:unhideWhenUsed="0"/>
+    <w:lsdException w:name="Medium Grid 3 Accent 2" w:semiHidden="0" w:uiPriority="69" w:unhideWhenUsed="0"/>
+    <w:lsdException w:name="Dark List Accent 2" w:semiHidden="0" w:uiPriority="70" w:unhideWhenUsed="0"/>
+    <w:lsdException w:name="Colorful Shading Accent 2" w:semiHidden="0" w:uiPriority="71" w:unhideWhenUsed="0"/>
+    <w:lsdException w:name="Colorful List Accent 2" w:semiHidden="0" w:uiPriority="72" w:unhideWhenUsed="0"/>
+    <w:lsdException w:name="Colorful Grid Accent 2" w:semiHidden="0" w:uiPriority="73" w:unhideWhenUsed="0"/>
+    <w:lsdException w:name="Light Shading Accent 3" w:semiHidden="0" w:uiPriority="60" w:unhideWhenUsed="0"/>
+    <w:lsdException w:name="Light List Accent 3" w:semiHidden="0" w:uiPriority="61" w:unhideWhenUsed="0"/>
+    <w:lsdException w:name="Light Grid Accent 3" w:semiHidden="0" w:uiPriority="62" w:unhideWhenUsed="0"/>
+    <w:lsdException w:name="Medium Shading 1 Accent 3" w:semiHidden="0" w:uiPriority="63" w:unhideWhenUsed="0"/>
+    <w:lsdException w:name="Medium Shading 2 Accent 3" w:semiHidden="0" w:uiPriority="64" w:unhideWhenUsed="0"/>
+    <w:lsdException w:name="Medium List 1 Accent 3" w:semiHidden="0" w:uiPriority="65" w:unhideWhenUsed="0"/>
+    <w:lsdException w:name="Medium List 2 Accent 3" w:semiHidden="0" w:uiPriority="66" w:unhideWhenUsed="0"/>
+    <w:lsdException w:name="Medium Grid 1 Accent 3" w:semiHidden="0" w:uiPriority="67" w:unhideWhenUsed="0"/>
+    <w:lsdException w:name="Medium Grid 2 Accent 3" w:semiHidden="0" w:uiPriority="68" w:unhideWhenUsed="0"/>
+    <w:lsdException w:name="Medium Grid 3 Accent 3" w:semiHidden="0" w:uiPriority="69" w:unhideWhenUsed="0"/>
+    <w:lsdException w:name="Dark List Accent 3" w:semiHidden="0" w:uiPriority="70" w:unhideWhenUsed="0"/>
+    <w:lsdException w:name="Colorful Shading Accent 3" w:semiHidden="0" w:uiPriority="71" w:unhideWhenUsed="0"/>
+    <w:lsdException w:name="Colorful List Accent 3" w:semiHidden="0" w:uiPriority="72" w:unhideWhenUsed="0"/>
+    <w:lsdException w:name="Colorful Grid Accent 3" w:semiHidden="0" w:uiPriority="73" w:unhideWhenUsed="0"/>
+    <w:lsdException w:name="Light Shading Accent 4" w:semiHidden="0" w:uiPriority="60" w:unhideWhenUsed="0"/>
+    <w:lsdException w:name="Light List Accent 4" w:semiHidden="0" w:uiPriority="61" w:unhideWhenUsed="0"/>
+    <w:lsdException w:name="Light Grid Accent 4" w:semiHidden="0" w:uiPriority="62" w:unhideWhenUsed="0"/>
+    <w:lsdException w:name="Medium Shading 1 Accent 4" w:semiHidden="0" w:uiPriority="63" w:unhideWhenUsed="0"/>
+    <w:lsdException w:name="Medium Shading 2 Accent 4" w:semiHidden="0" w:uiPriority="64" w:unhideWhenUsed="0"/>
+    <w:lsdException w:name="Medium List 1 Accent 4" w:semiHidden="0" w:uiPriority="65" w:unhideWhenUsed="0"/>
+    <w:lsdException w:name="Medium List 2 Accent 4" w:semiHidden="0" w:uiPriority="66" w:unhideWhenUsed="0"/>
+    <w:lsdException w:name="Medium Grid 1 Accent 4" w:semiHidden="0" w:uiPriority="67" w:unhideWhenUsed="0"/>
+    <w:lsdException w:name="Medium Grid 2 Accent 4" w:semiHidden="0" w:uiPriority="68" w:unhideWhenUsed="0"/>
+    <w:lsdException w:name="Medium Grid 3 Accent 4" w:semiHidden="0" w:uiPriority="69" w:unhideWhenUsed="0"/>
+    <w:lsdException w:name="Dark List Accent 4" w:semiHidden="0" w:uiPriority="70" w:unhideWhenUsed="0"/>
+    <w:lsdException w:name="Colorful Shading Accent 4" w:semiHidden="0" w:uiPriority="71" w:unhideWhenUsed="0"/>
+    <w:lsdException w:name="Colorful List Accent 4" w:semiHidden="0" w:uiPriority="72" w:unhideWhenUsed="0"/>
+    <w:lsdException w:name="Colorful Grid Accent 4" w:semiHidden="0" w:uiPriority="73" w:unhideWhenUsed="0"/>
+    <w:lsdException w:name="Light Shading Accent 5" w:semiHidden="0" w:uiPriority="60" w:unhideWhenUsed="0"/>
+    <w:lsdException w:name="Light List Accent 5" w:semiHidden="0" w:uiPriority="61" w:unhideWhenUsed="0"/>
+    <w:lsdException w:name="Light Grid Accent 5" w:semiHidden="0" w:uiPriority="62" w:unhideWhenUsed="0"/>
+    <w:lsdException w:name="Medium Shading 1 Accent 5" w:semiHidden="0" w:uiPriority="63" w:unhideWhenUsed="0"/>
+    <w:lsdException w:name="Medium Shading 2 Accent 5" w:semiHidden="0" w:uiPriority="64" w:unhideWhenUsed="0"/>
+    <w:lsdException w:name="Medium List 1 Accent 5" w:semiHidden="0" w:uiPriority="65" w:unhideWhenUsed="0"/>
+    <w:lsdException w:name="Medium List 2 Accent 5" w:semiHidden="0" w:uiPriority="66" w:unhideWhenUsed="0"/>
+    <w:lsdException w:name="Medium Grid 1 Accent 5" w:semiHidden="0" w:uiPriority="67" w:unhideWhenUsed="0"/>
+    <w:lsdException w:name="Medium Grid 2 Accent 5" w:semiHidden="0" w:uiPriority="68" w:unhideWhenUsed="0"/>
+    <w:lsdException w:name="Medium Grid 3 Accent 5" w:semiHidden="0" w:uiPriority="69" w:unhideWhenUsed="0"/>
+    <w:lsdException w:name="Dark List Accent 5" w:semiHidden="0" w:uiPriority="70" w:unhideWhenUsed="0"/>
+    <w:lsdException w:name="Colorful Shading Accent 5" w:semiHidden="0" w:uiPriority="71" w:unhideWhenUsed="0"/>
+    <w:lsdException w:name="Colorful List Accent 5" w:semiHidden="0" w:uiPriority="72" w:unhideWhenUsed="0"/>
+    <w:lsdException w:name="Colorful Grid Accent 5" w:semiHidden="0" w:uiPriority="73" w:unhideWhenUsed="0"/>
+    <w:lsdException w:name="Light Shading Accent 6" w:semiHidden="0" w:uiPriority="60" w:unhideWhenUsed="0"/>
+    <w:lsdException w:name="Light List Accent 6" w:semiHidden="0" w:uiPriority="61" w:unhideWhenUsed="0"/>
+    <w:lsdException w:name="Light Grid Accent 6" w:semiHidden="0" w:uiPriority="62" w:unhideWhenUsed="0"/>
+    <w:lsdException w:name="Medium Shading 1 Accent 6" w:semiHidden="0" w:uiPriority="63" w:unhideWhenUsed="0"/>
+    <w:lsdException w:name="Medium Shading 2 Accent 6" w:semiHidden="0" w:uiPriority="64" w:unhideWhenUsed="0"/>
+    <w:lsdException w:name="Medium List 1 Accent 6" w:semiHidden="0" w:uiPriority="65" w:unhideWhenUsed="0"/>
+    <w:lsdException w:name="Medium List 2 Accent 6" w:semiHidden="0" w:uiPriority="66" w:unhideWhenUsed="0"/>
+    <w:lsdException w:name="Medium Grid 1 Accent 6" w:semiHidden="0" w:uiPriority="67" w:unhideWhenUsed="0"/>
+    <w:lsdException w:name="Medium Grid 2 Accent 6" w:semiHidden="0" w:uiPriority="68" w:unhideWhenUsed="0"/>
+    <w:lsdException w:name="Medium Grid 3 Accent 6" w:semiHidden="0" w:uiPriority="69" w:unhideWhenUsed="0"/>
+    <w:lsdException w:name="Dark List Accent 6" w:semiHidden="0" w:uiPriority="70" w:unhideWhenUsed="0"/>
+    <w:lsdException w:name="Colorful Shading Accent 6" w:semiHidden="0" w:uiPriority="71" w:unhideWhenUsed="0"/>
+    <w:lsdException w:name="Colorful List Accent 6" w:semiHidden="0" w:uiPriority="72" w:unhideWhenUsed="0"/>
+    <w:lsdException w:name="Colorful Grid Accent 6" w:semiHidden="0" w:uiPriority="73" w:unhideWhenUsed="0"/>
+    <w:lsdException w:name="Subtle Emphasis" w:semiHidden="0" w:uiPriority="19" w:unhideWhenUsed="0" w:qFormat="1"/>
+    <w:lsdException w:name="Intense Emphasis" w:semiHidden="0" w:uiPriority="21" w:unhideWhenUsed="0" w:qFormat="1"/>
+    <w:lsdException w:name="Subtle Reference" w:semiHidden="0" w:uiPriority="31" w:unhideWhenUsed="0" w:qFormat="1"/>
+    <w:lsdException w:name="Intense Reference" w:semiHidden="0" w:uiPriority="32" w:unhideWhenUsed="0" w:qFormat="1"/>
+    <w:lsdException w:name="Book Title" w:semiHidden="0" w:uiPriority="33" w:unhideWhenUsed="0" w:qFormat="1"/>
+    <w:lsdException w:name="Bibliography" w:uiPriority="37"/>
+    <w:lsdException w:name="TOC Heading" w:uiPriority="39" w:qFormat="1"/>
+  </w:latentStyles>
+  <w:style w:type="paragraph" w:default="1" w:styleId="a">
+    <w:name w:val="Normal"/>
+    <w:qFormat/>
+    <w:pPr>
+      <w:widowControl w:val="0"/>
+      <w:jc w:val="both"/>
+    </w:pPr>
+  </w:style>
+  <w:style w:type="paragraph" w:styleId="1">
+    <w:name w:val="heading 1"/>
+    <w:basedOn w:val="a"/>
+    <w:next w:val="a"/>
+    <w:link w:val="1Char"/>
+    <w:uiPriority w:val="9"/>
+    <w:qFormat/>
+    <w:rsid w:val="007F4DDD"/>
+    <w:pPr>
+      <w:keepNext/>
+      <w:keepLines/>
+      <w:spacing w:before="340" w:after="330" w:line="578" w:lineRule="auto"/>
+      <w:outlineLvl w:val="0"/>
+    </w:pPr>
+    <w:rPr>
+      <w:b/>
+      <w:bCs/>
+      <w:kern w:val="44"/>
+      <w:sz w:val="44"/>
+      <w:szCs w:val="44"/>
+    </w:rPr>
+  </w:style>
+  <w:style w:type="paragraph" w:styleId="2">
+    <w:name w:val="heading 2"/>
+    <w:basedOn w:val="a"/>
+    <w:next w:val="a"/>
+    <w:link w:val="2Char"/>
+    <w:uiPriority w:val="9"/>
+    <w:unhideWhenUsed/>
+    <w:qFormat/>
+    <w:rsid w:val="00E609F6"/>
+    <w:pPr>
+      <w:keepNext/>
+      <w:keepLines/>
+      <w:spacing w:before="260" w:after="260" w:line="416" w:lineRule="auto"/>
+      <w:outlineLvl w:val="1"/>
+    </w:pPr>
+    <w:rPr>
+      <w:rFonts w:asciiTheme="majorHAnsi" w:eastAsiaTheme="majorEastAsia" w:hAnsiTheme="majorHAnsi" w:cstheme="majorBidi"/>
+      <w:b/>
+      <w:bCs/>
+      <w:sz w:val="32"/>
+      <w:szCs w:val="32"/>
+    </w:rPr>
+  </w:style>
+  <w:style w:type="paragraph" w:styleId="3">
+    <w:name w:val="heading 3"/>
+    <w:basedOn w:val="a"/>
+    <w:next w:val="a"/>
+    <w:link w:val="3Char"/>
+    <w:uiPriority w:val="9"/>
+    <w:unhideWhenUsed/>
+    <w:qFormat/>
+    <w:rsid w:val="004C7D5D"/>
+    <w:pPr>
+      <w:keepNext/>
+      <w:keepLines/>
+      <w:spacing w:before="260" w:after="260" w:line="416" w:lineRule="auto"/>
+      <w:outlineLvl w:val="2"/>
+    </w:pPr>
+    <w:rPr>
+      <w:b/>
+      <w:bCs/>
+      <w:sz w:val="32"/>
+      <w:szCs w:val="32"/>
+    </w:rPr>
+  </w:style>
+  <w:style w:type="paragraph" w:styleId="4">
+    <w:name w:val="heading 4"/>
+    <w:basedOn w:val="a"/>
+    <w:next w:val="a"/>
+    <w:link w:val="4Char"/>
+    <w:uiPriority w:val="9"/>
+    <w:unhideWhenUsed/>
+    <w:qFormat/>
+    <w:rsid w:val="003D313B"/>
+    <w:pPr>
+      <w:keepNext/>
+      <w:keepLines/>
+      <w:spacing w:before="280" w:after="290" w:line="376" w:lineRule="auto"/>
+      <w:outlineLvl w:val="3"/>
+    </w:pPr>
+    <w:rPr>
+      <w:rFonts w:asciiTheme="majorHAnsi" w:eastAsiaTheme="majorEastAsia" w:hAnsiTheme="majorHAnsi" w:cstheme="majorBidi"/>
+      <w:b/>
+      <w:bCs/>
+      <w:sz w:val="28"/>
+      <w:szCs w:val="28"/>
+    </w:rPr>
+  </w:style>
+  <w:style w:type="character" w:default="1" w:styleId="a0">
+    <w:name w:val="Default Paragraph Font"/>
+    <w:uiPriority w:val="1"/>
+    <w:semiHidden/>
+    <w:unhideWhenUsed/>
+  </w:style>
+  <w:style w:type="table" w:default="1" w:styleId="a1">
+    <w:name w:val="Normal Table"/>
+    <w:uiPriority w:val="99"/>
+    <w:semiHidden/>
+    <w:unhideWhenUsed/>
+    <w:tblPr>
+      <w:tblInd w:w="0" w:type="dxa"/>
+      <w:tblCellMar>
+        <w:top w:w="0" w:type="dxa"/>
+        <w:left w:w="108" w:type="dxa"/>
+        <w:bottom w:w="0" w:type="dxa"/>
+        <w:right w:w="108" w:type="dxa"/>
+      </w:tblCellMar>
+    </w:tblPr>
+  </w:style>
+  <w:style w:type="numbering" w:default="1" w:styleId="a2">
+    <w:name w:val="No List"/>
+    <w:uiPriority w:val="99"/>
+    <w:semiHidden/>
+    <w:unhideWhenUsed/>
+  </w:style>
+  <w:style w:type="character" w:customStyle="1" w:styleId="1Char">
+    <w:name w:val="标题 1 Char"/>
+    <w:basedOn w:val="a0"/>
+    <w:link w:val="1"/>
+    <w:uiPriority w:val="9"/>
+    <w:rsid w:val="007F4DDD"/>
+    <w:rPr>
+      <w:b/>
+      <w:bCs/>
+      <w:kern w:val="44"/>
+      <w:sz w:val="44"/>
+      <w:szCs w:val="44"/>
+    </w:rPr>
+  </w:style>
+  <w:style w:type="character" w:customStyle="1" w:styleId="2Char">
+    <w:name w:val="标题 2 Char"/>
+    <w:basedOn w:val="a0"/>
+    <w:link w:val="2"/>
+    <w:uiPriority w:val="9"/>
+    <w:rsid w:val="00E609F6"/>
+    <w:rPr>
+      <w:rFonts w:asciiTheme="majorHAnsi" w:eastAsiaTheme="majorEastAsia" w:hAnsiTheme="majorHAnsi" w:cstheme="majorBidi"/>
+      <w:b/>
+      <w:bCs/>
+      <w:sz w:val="32"/>
+      <w:szCs w:val="32"/>
+    </w:rPr>
+  </w:style>
+  <w:style w:type="character" w:customStyle="1" w:styleId="3Char">
+    <w:name w:val="标题 3 Char"/>
+    <w:basedOn w:val="a0"/>
+    <w:link w:val="3"/>
+    <w:uiPriority w:val="9"/>
+    <w:rsid w:val="004C7D5D"/>
+    <w:rPr>
+      <w:b/>
+      <w:bCs/>
+      <w:sz w:val="32"/>
+      <w:szCs w:val="32"/>
+    </w:rPr>
+  </w:style>
+  <w:style w:type="character" w:styleId="a3">
+    <w:name w:val="Hyperlink"/>
+    <w:basedOn w:val="a0"/>
+    <w:uiPriority w:val="99"/>
+    <w:unhideWhenUsed/>
+    <w:rsid w:val="00F167C9"/>
+    <w:rPr>
+      <w:color w:val="0563C1" w:themeColor="hyperlink"/>
+      <w:u w:val="single"/>
+    </w:rPr>
+  </w:style>
+  <w:style w:type="table" w:styleId="a4">
+    <w:name w:val="Table Grid"/>
+    <w:basedOn w:val="a1"/>
+    <w:uiPriority w:val="39"/>
+    <w:rsid w:val="00F26FB3"/>
+    <w:tblPr>
+      <w:tblInd w:w="0" w:type="dxa"/>
+      <w:tblBorders>
+        <w:top w:val="single" w:sz="4" w:space="0" w:color="auto"/>
+        <w:left w:val="single" w:sz="4" w:space="0" w:color="auto"/>
+        <w:bottom w:val="single" w:sz="4" w:space="0" w:color="auto"/>
+        <w:right w:val="single" w:sz="4" w:space="0" w:color="auto"/>
+        <w:insideH w:val="single" w:sz="4" w:space="0" w:color="auto"/>
+        <w:insideV w:val="single" w:sz="4" w:space="0" w:color="auto"/>
+      </w:tblBorders>
+      <w:tblCellMar>
+        <w:top w:w="0" w:type="dxa"/>
+        <w:left w:w="108" w:type="dxa"/>
+        <w:bottom w:w="0" w:type="dxa"/>
+        <w:right w:w="108" w:type="dxa"/>
+      </w:tblCellMar>
+    </w:tblPr>
+  </w:style>
+  <w:style w:type="character" w:customStyle="1" w:styleId="4Char">
+    <w:name w:val="标题 4 Char"/>
+    <w:basedOn w:val="a0"/>
+    <w:link w:val="4"/>
+    <w:uiPriority w:val="9"/>
+    <w:rsid w:val="003D313B"/>
+    <w:rPr>
+      <w:rFonts w:asciiTheme="majorHAnsi" w:eastAsiaTheme="majorEastAsia" w:hAnsiTheme="majorHAnsi" w:cstheme="majorBidi"/>
+      <w:b/>
+      <w:bCs/>
+      <w:sz w:val="28"/>
+      <w:szCs w:val="28"/>
+    </w:rPr>
+  </w:style>
+  <w:style w:type="paragraph" w:styleId="HTML">
+    <w:name w:val="HTML Preformatted"/>
+    <w:basedOn w:val="a"/>
+    <w:link w:val="HTMLChar"/>
+    <w:uiPriority w:val="99"/>
+    <w:semiHidden/>
+    <w:unhideWhenUsed/>
+    <w:rsid w:val="0087463B"/>
+    <w:pPr>
+      <w:widowControl/>
+      <w:tabs>
+        <w:tab w:val="left" w:pos="916"/>
+        <w:tab w:val="left" w:pos="1832"/>
+        <w:tab w:val="left" w:pos="2748"/>
+        <w:tab w:val="left" w:pos="3664"/>
+        <w:tab w:val="left" w:pos="4580"/>
+        <w:tab w:val="left" w:pos="5496"/>
+        <w:tab w:val="left" w:pos="6412"/>
+        <w:tab w:val="left" w:pos="7328"/>
+        <w:tab w:val="left" w:pos="8244"/>
+        <w:tab w:val="left" w:pos="9160"/>
+        <w:tab w:val="left" w:pos="10076"/>
+        <w:tab w:val="left" w:pos="10992"/>
+        <w:tab w:val="left" w:pos="11908"/>
+        <w:tab w:val="left" w:pos="12824"/>
+        <w:tab w:val="left" w:pos="13740"/>
+        <w:tab w:val="left" w:pos="14656"/>
+      </w:tabs>
+      <w:jc w:val="left"/>
+    </w:pPr>
+    <w:rPr>
+      <w:rFonts w:ascii="宋体" w:eastAsia="宋体" w:hAnsi="宋体" w:cs="宋体"/>
+      <w:kern w:val="0"/>
+      <w:sz w:val="24"/>
+      <w:szCs w:val="24"/>
+    </w:rPr>
+  </w:style>
+  <w:style w:type="character" w:customStyle="1" w:styleId="HTMLChar">
+    <w:name w:val="HTML 预设格式 Char"/>
+    <w:basedOn w:val="a0"/>
+    <w:link w:val="HTML"/>
+    <w:uiPriority w:val="99"/>
+    <w:semiHidden/>
+    <w:rsid w:val="0087463B"/>
+    <w:rPr>
+      <w:rFonts w:ascii="宋体" w:eastAsia="宋体" w:hAnsi="宋体" w:cs="宋体"/>
+      <w:kern w:val="0"/>
+      <w:sz w:val="24"/>
+      <w:szCs w:val="24"/>
+    </w:rPr>
+  </w:style>
+  <w:style w:type="paragraph" w:styleId="a5">
+    <w:name w:val="header"/>
+    <w:basedOn w:val="a"/>
+    <w:link w:val="Char"/>
+    <w:uiPriority w:val="99"/>
+    <w:unhideWhenUsed/>
+    <w:rsid w:val="006F3D75"/>
+    <w:pPr>
+      <w:pBdr>
+        <w:bottom w:val="single" w:sz="6" w:space="1" w:color="auto"/>
+      </w:pBdr>
+      <w:tabs>
+        <w:tab w:val="center" w:pos="4153"/>
+        <w:tab w:val="right" w:pos="8306"/>
+      </w:tabs>
+      <w:snapToGrid w:val="0"/>
+      <w:jc w:val="center"/>
+    </w:pPr>
+    <w:rPr>
+      <w:sz w:val="18"/>
+      <w:szCs w:val="18"/>
+    </w:rPr>
+  </w:style>
+  <w:style w:type="character" w:customStyle="1" w:styleId="Char">
+    <w:name w:val="页眉 Char"/>
+    <w:basedOn w:val="a0"/>
+    <w:link w:val="a5"/>
+    <w:uiPriority w:val="99"/>
+    <w:rsid w:val="006F3D75"/>
+    <w:rPr>
+      <w:sz w:val="18"/>
+      <w:szCs w:val="18"/>
+    </w:rPr>
+  </w:style>
+  <w:style w:type="paragraph" w:styleId="a6">
+    <w:name w:val="footer"/>
+    <w:basedOn w:val="a"/>
+    <w:link w:val="Char0"/>
+    <w:uiPriority w:val="99"/>
+    <w:unhideWhenUsed/>
+    <w:rsid w:val="006F3D75"/>
+    <w:pPr>
+      <w:tabs>
+        <w:tab w:val="center" w:pos="4153"/>
+        <w:tab w:val="right" w:pos="8306"/>
+      </w:tabs>
+      <w:snapToGrid w:val="0"/>
+      <w:jc w:val="left"/>
+    </w:pPr>
+    <w:rPr>
+      <w:sz w:val="18"/>
+      <w:szCs w:val="18"/>
+    </w:rPr>
+  </w:style>
+  <w:style w:type="character" w:customStyle="1" w:styleId="Char0">
+    <w:name w:val="页脚 Char"/>
+    <w:basedOn w:val="a0"/>
+    <w:link w:val="a6"/>
+    <w:uiPriority w:val="99"/>
+    <w:rsid w:val="006F3D75"/>
+    <w:rPr>
+      <w:sz w:val="18"/>
+      <w:szCs w:val="18"/>
+    </w:rPr>
+  </w:style>
+  <w:style w:type="paragraph" w:styleId="a7">
+    <w:name w:val="Balloon Text"/>
+    <w:basedOn w:val="a"/>
+    <w:link w:val="Char1"/>
+    <w:uiPriority w:val="99"/>
+    <w:semiHidden/>
+    <w:unhideWhenUsed/>
+    <w:rsid w:val="006F3D75"/>
+    <w:rPr>
+      <w:sz w:val="18"/>
+      <w:szCs w:val="18"/>
+    </w:rPr>
+  </w:style>
+  <w:style w:type="character" w:customStyle="1" w:styleId="Char1">
+    <w:name w:val="批注框文本 Char"/>
+    <w:basedOn w:val="a0"/>
+    <w:link w:val="a7"/>
+    <w:uiPriority w:val="99"/>
+    <w:semiHidden/>
+    <w:rsid w:val="006F3D75"/>
+    <w:rPr>
+      <w:sz w:val="18"/>
+      <w:szCs w:val="18"/>
+    </w:rPr>
+  </w:style>
+  <w:style w:type="character" w:styleId="a8">
+    <w:name w:val="FollowedHyperlink"/>
+    <w:basedOn w:val="a0"/>
+    <w:uiPriority w:val="99"/>
+    <w:semiHidden/>
+    <w:unhideWhenUsed/>
+    <w:rsid w:val="0004689A"/>
+    <w:rPr>
+      <w:color w:val="954F72" w:themeColor="followedHyperlink"/>
+      <w:u w:val="single"/>
+    </w:rPr>
+  </w:style>
+  <w:style w:type="paragraph" w:styleId="a9">
     <w:name w:val="List Paragraph"/>
     <w:basedOn w:val="a"/>
     <w:uiPriority w:val="34"/>
@@ -27233,7 +27696,7 @@
   <a:extraClrSchemeLst/>
   <a:extLst>
     <a:ext uri="{05A4C25C-085E-4340-85A3-A5531E510DB2}">
-      <thm15:themeFamily xmlns:thm15="http://schemas.microsoft.com/office/thememl/2012/main" name="Office Theme" id="{62F939B6-93AF-4DB8-9C6B-D6C7DFDC589F}" vid="{4A3C46E8-61CC-4603-A589-7422A47A8E4A}"/>
+      <thm15:themeFamily xmlns:thm15="http://schemas.microsoft.com/office/thememl/2012/main" xmlns="" name="Office Theme" id="{62F939B6-93AF-4DB8-9C6B-D6C7DFDC589F}" vid="{4A3C46E8-61CC-4603-A589-7422A47A8E4A}"/>
     </a:ext>
   </a:extLst>
 </a:theme>

--- a/DataBase/建立个人股票数据进行分析.docx
+++ b/DataBase/建立个人股票数据进行分析.docx
@@ -4450,8 +4450,6 @@
             <w:r>
               <w:t>12 母公司调整前报表 母公司报表发生变更前保留的原数据</w:t>
             </w:r>
-            <w:bookmarkStart w:id="0" w:name="_GoBack"/>
-            <w:bookmarkEnd w:id="0"/>
           </w:p>
         </w:tc>
       </w:tr>
@@ -4984,10 +4982,13 @@
           </w:tcPr>
           <w:p>
             <w:r>
+              <w:t>P</w:t>
+            </w:r>
+            <w:r>
               <w:rPr>
                 <w:rFonts w:hint="eastAsia"/>
               </w:rPr>
-              <w:t>prepayment</w:t>
+              <w:t>repayment</w:t>
             </w:r>
           </w:p>
         </w:tc>
@@ -5105,10 +5106,13 @@
           </w:tcPr>
           <w:p>
             <w:r>
+              <w:t>I</w:t>
+            </w:r>
+            <w:r>
               <w:rPr>
                 <w:rFonts w:hint="eastAsia"/>
               </w:rPr>
-              <w:t>inventories</w:t>
+              <w:t>nventories</w:t>
             </w:r>
           </w:p>
         </w:tc>
@@ -6694,7 +6698,17 @@
                 <w:szCs w:val="23"/>
                 <w:shd w:val="clear" w:color="auto" w:fill="FFFFFF"/>
               </w:rPr>
-              <w:t>goodwill</w:t>
+              <w:t>G</w:t>
+            </w:r>
+            <w:r>
+              <w:rPr>
+                <w:rFonts w:ascii="Roboto" w:hAnsi="Roboto"/>
+                <w:color w:val="0A0A0A"/>
+                <w:sz w:val="23"/>
+                <w:szCs w:val="23"/>
+                <w:shd w:val="clear" w:color="auto" w:fill="FFFFFF"/>
+              </w:rPr>
+              <w:t>oodwill</w:t>
             </w:r>
           </w:p>
         </w:tc>
@@ -11116,16 +11130,28 @@
                 <w:shd w:val="clear" w:color="auto" w:fill="FFFFFF"/>
               </w:rPr>
             </w:pPr>
-            <w:r>
-              <w:rPr>
-                <w:rFonts w:ascii="Roboto" w:hAnsi="Roboto"/>
-                <w:color w:val="0A0A0A"/>
-                <w:sz w:val="23"/>
-                <w:szCs w:val="23"/>
-                <w:shd w:val="clear" w:color="auto" w:fill="FFFFFF"/>
-              </w:rPr>
-              <w:t>depos</w:t>
-            </w:r>
+            <w:proofErr w:type="spellStart"/>
+            <w:r>
+              <w:rPr>
+                <w:rFonts w:ascii="Roboto" w:hAnsi="Roboto"/>
+                <w:color w:val="0A0A0A"/>
+                <w:sz w:val="23"/>
+                <w:szCs w:val="23"/>
+                <w:shd w:val="clear" w:color="auto" w:fill="FFFFFF"/>
+              </w:rPr>
+              <w:t>D</w:t>
+            </w:r>
+            <w:r>
+              <w:rPr>
+                <w:rFonts w:ascii="Roboto" w:hAnsi="Roboto"/>
+                <w:color w:val="0A0A0A"/>
+                <w:sz w:val="23"/>
+                <w:szCs w:val="23"/>
+                <w:shd w:val="clear" w:color="auto" w:fill="FFFFFF"/>
+              </w:rPr>
+              <w:t>epos</w:t>
+            </w:r>
+            <w:proofErr w:type="spellEnd"/>
           </w:p>
         </w:tc>
         <w:tc>
@@ -13294,7 +13320,17 @@
                 <w:szCs w:val="23"/>
                 <w:shd w:val="clear" w:color="auto" w:fill="FFFFFF"/>
               </w:rPr>
-              <w:t>payables</w:t>
+              <w:t>P</w:t>
+            </w:r>
+            <w:r>
+              <w:rPr>
+                <w:rFonts w:ascii="Roboto" w:hAnsi="Roboto"/>
+                <w:color w:val="0A0A0A"/>
+                <w:sz w:val="23"/>
+                <w:szCs w:val="23"/>
+                <w:shd w:val="clear" w:color="auto" w:fill="FFFFFF"/>
+              </w:rPr>
+              <w:t>ayables</w:t>
             </w:r>
           </w:p>
         </w:tc>
@@ -13716,7 +13752,19 @@
           <w:tcPr>
             <w:tcW w:w="3367" w:type="dxa"/>
           </w:tcPr>
-          <w:p/>
+          <w:p>
+            <w:proofErr w:type="spellStart"/>
+            <w:r>
+              <w:t>A</w:t>
+            </w:r>
+            <w:r>
+              <w:rPr>
+                <w:rFonts w:hint="eastAsia"/>
+              </w:rPr>
+              <w:t>nnounce_date</w:t>
+            </w:r>
+            <w:proofErr w:type="spellEnd"/>
+          </w:p>
         </w:tc>
         <w:tc>
           <w:tcPr>
@@ -13728,7 +13776,37 @@
           <w:tcPr>
             <w:tcW w:w="1726" w:type="dxa"/>
           </w:tcPr>
-          <w:p/>
+          <w:p>
+            <w:pPr>
+              <w:rPr>
+                <w:rFonts w:ascii="Roboto" w:hAnsi="Roboto"/>
+                <w:color w:val="0A0A0A"/>
+                <w:sz w:val="23"/>
+                <w:szCs w:val="23"/>
+                <w:shd w:val="clear" w:color="auto" w:fill="FFFFFF"/>
+              </w:rPr>
+            </w:pPr>
+            <w:r>
+              <w:rPr>
+                <w:rFonts w:ascii="Roboto" w:hAnsi="Roboto" w:hint="eastAsia"/>
+                <w:color w:val="0A0A0A"/>
+                <w:sz w:val="23"/>
+                <w:szCs w:val="23"/>
+                <w:shd w:val="clear" w:color="auto" w:fill="FFFFFF"/>
+              </w:rPr>
+              <w:t>公告</w:t>
+            </w:r>
+            <w:r>
+              <w:rPr>
+                <w:rFonts w:ascii="Roboto" w:hAnsi="Roboto"/>
+                <w:color w:val="0A0A0A"/>
+                <w:sz w:val="23"/>
+                <w:szCs w:val="23"/>
+                <w:shd w:val="clear" w:color="auto" w:fill="FFFFFF"/>
+              </w:rPr>
+              <w:t>日期</w:t>
+            </w:r>
+          </w:p>
         </w:tc>
         <w:tc>
           <w:tcPr>
@@ -13745,13 +13823,13 @@
           <w:p>
             <w:proofErr w:type="spellStart"/>
             <w:r>
-              <w:t>A</w:t>
+              <w:t>F</w:t>
             </w:r>
             <w:r>
               <w:rPr>
                 <w:rFonts w:hint="eastAsia"/>
               </w:rPr>
-              <w:t>nnounce_date</w:t>
+              <w:t>_announce_date</w:t>
             </w:r>
             <w:proofErr w:type="spellEnd"/>
           </w:p>
@@ -13784,17 +13862,7 @@
                 <w:szCs w:val="23"/>
                 <w:shd w:val="clear" w:color="auto" w:fill="FFFFFF"/>
               </w:rPr>
-              <w:t>公告</w:t>
-            </w:r>
-            <w:r>
-              <w:rPr>
-                <w:rFonts w:ascii="Roboto" w:hAnsi="Roboto"/>
-                <w:color w:val="0A0A0A"/>
-                <w:sz w:val="23"/>
-                <w:szCs w:val="23"/>
-                <w:shd w:val="clear" w:color="auto" w:fill="FFFFFF"/>
-              </w:rPr>
-              <w:t>日期</w:t>
+              <w:t>最终公告日期</w:t>
             </w:r>
           </w:p>
         </w:tc>
@@ -13813,13 +13881,200 @@
           <w:p>
             <w:proofErr w:type="spellStart"/>
             <w:r>
+              <w:t>R</w:t>
+            </w:r>
+            <w:r>
+              <w:rPr>
+                <w:rFonts w:hint="eastAsia"/>
+              </w:rPr>
+              <w:t>eport_date</w:t>
+            </w:r>
+            <w:proofErr w:type="spellEnd"/>
+          </w:p>
+        </w:tc>
+        <w:tc>
+          <w:tcPr>
+            <w:tcW w:w="1650" w:type="dxa"/>
+          </w:tcPr>
+          <w:p/>
+        </w:tc>
+        <w:tc>
+          <w:tcPr>
+            <w:tcW w:w="1726" w:type="dxa"/>
+          </w:tcPr>
+          <w:p>
+            <w:r>
+              <w:t>报告日期</w:t>
+            </w:r>
+          </w:p>
+        </w:tc>
+        <w:tc>
+          <w:tcPr>
+            <w:tcW w:w="1779" w:type="dxa"/>
+          </w:tcPr>
+          <w:p>
+            <w:r>
+              <w:rPr>
+                <w:rFonts w:hint="eastAsia"/>
+              </w:rPr>
+              <w:t>201803,</w:t>
+            </w:r>
+          </w:p>
+          <w:p>
+            <w:r>
+              <w:rPr>
+                <w:rFonts w:hint="eastAsia"/>
+              </w:rPr>
+              <w:t>201806,</w:t>
+            </w:r>
+          </w:p>
+          <w:p>
+            <w:r>
+              <w:rPr>
+                <w:rFonts w:hint="eastAsia"/>
+              </w:rPr>
+              <w:t>201809,</w:t>
+            </w:r>
+          </w:p>
+          <w:p>
+            <w:r>
+              <w:rPr>
+                <w:rFonts w:hint="eastAsia"/>
+              </w:rPr>
+              <w:t>201812</w:t>
+            </w:r>
+          </w:p>
+        </w:tc>
+      </w:tr>
+      <w:tr>
+        <w:tc>
+          <w:tcPr>
+            <w:tcW w:w="3367" w:type="dxa"/>
+          </w:tcPr>
+          <w:p>
+            <w:proofErr w:type="spellStart"/>
+            <w:r>
+              <w:t>C</w:t>
+            </w:r>
+            <w:r>
+              <w:rPr>
+                <w:rFonts w:hint="eastAsia"/>
+              </w:rPr>
+              <w:t>ompany_type</w:t>
+            </w:r>
+            <w:proofErr w:type="spellEnd"/>
+          </w:p>
+        </w:tc>
+        <w:tc>
+          <w:tcPr>
+            <w:tcW w:w="1650" w:type="dxa"/>
+          </w:tcPr>
+          <w:p/>
+        </w:tc>
+        <w:tc>
+          <w:tcPr>
+            <w:tcW w:w="1726" w:type="dxa"/>
+          </w:tcPr>
+          <w:p>
+            <w:r>
+              <w:t>公司类型</w:t>
+            </w:r>
+          </w:p>
+        </w:tc>
+        <w:tc>
+          <w:tcPr>
+            <w:tcW w:w="1779" w:type="dxa"/>
+          </w:tcPr>
+          <w:p>
+            <w:r>
+              <w:t xml:space="preserve">1一般工商业 </w:t>
+            </w:r>
+          </w:p>
+          <w:p>
+            <w:r>
+              <w:t xml:space="preserve">2银行 </w:t>
+            </w:r>
+          </w:p>
+          <w:p>
+            <w:r>
+              <w:t xml:space="preserve">3保险 </w:t>
+            </w:r>
+          </w:p>
+          <w:p>
+            <w:r>
+              <w:t>4证券</w:t>
+            </w:r>
+          </w:p>
+        </w:tc>
+      </w:tr>
+      <w:tr>
+        <w:tc>
+          <w:tcPr>
+            <w:tcW w:w="3367" w:type="dxa"/>
+          </w:tcPr>
+          <w:p>
+            <w:proofErr w:type="spellStart"/>
+            <w:r>
+              <w:rPr>
+                <w:rFonts w:ascii="Roboto" w:hAnsi="Roboto"/>
+                <w:color w:val="0A0A0A"/>
+                <w:sz w:val="23"/>
+                <w:szCs w:val="23"/>
+                <w:shd w:val="clear" w:color="auto" w:fill="FFFFFF"/>
+              </w:rPr>
+              <w:t>N</w:t>
+            </w:r>
+            <w:r>
+              <w:rPr>
+                <w:rFonts w:ascii="Roboto" w:hAnsi="Roboto" w:hint="eastAsia"/>
+                <w:color w:val="0A0A0A"/>
+                <w:sz w:val="23"/>
+                <w:szCs w:val="23"/>
+                <w:shd w:val="clear" w:color="auto" w:fill="FFFFFF"/>
+              </w:rPr>
+              <w:t>et_profit</w:t>
+            </w:r>
+            <w:proofErr w:type="spellEnd"/>
+          </w:p>
+        </w:tc>
+        <w:tc>
+          <w:tcPr>
+            <w:tcW w:w="1650" w:type="dxa"/>
+          </w:tcPr>
+          <w:p/>
+        </w:tc>
+        <w:tc>
+          <w:tcPr>
+            <w:tcW w:w="1726" w:type="dxa"/>
+          </w:tcPr>
+          <w:p>
+            <w:r>
+              <w:t>净利润</w:t>
+            </w:r>
+          </w:p>
+        </w:tc>
+        <w:tc>
+          <w:tcPr>
+            <w:tcW w:w="1779" w:type="dxa"/>
+          </w:tcPr>
+          <w:p/>
+        </w:tc>
+      </w:tr>
+      <w:tr>
+        <w:tc>
+          <w:tcPr>
+            <w:tcW w:w="3367" w:type="dxa"/>
+          </w:tcPr>
+          <w:p>
+            <w:proofErr w:type="spellStart"/>
+            <w:r>
               <w:t>F</w:t>
             </w:r>
             <w:r>
               <w:rPr>
                 <w:rFonts w:hint="eastAsia"/>
               </w:rPr>
-              <w:t>_announce_date</w:t>
+              <w:t>inan_exp</w:t>
             </w:r>
             <w:proofErr w:type="spellEnd"/>
           </w:p>
@@ -13835,24 +14090,8 @@
             <w:tcW w:w="1726" w:type="dxa"/>
           </w:tcPr>
           <w:p>
-            <w:pPr>
-              <w:rPr>
-                <w:rFonts w:ascii="Roboto" w:hAnsi="Roboto"/>
-                <w:color w:val="0A0A0A"/>
-                <w:sz w:val="23"/>
-                <w:szCs w:val="23"/>
-                <w:shd w:val="clear" w:color="auto" w:fill="FFFFFF"/>
-              </w:rPr>
-            </w:pPr>
-            <w:r>
-              <w:rPr>
-                <w:rFonts w:ascii="Roboto" w:hAnsi="Roboto" w:hint="eastAsia"/>
-                <w:color w:val="0A0A0A"/>
-                <w:sz w:val="23"/>
-                <w:szCs w:val="23"/>
-                <w:shd w:val="clear" w:color="auto" w:fill="FFFFFF"/>
-              </w:rPr>
-              <w:t>最终公告日期</w:t>
+            <w:r>
+              <w:t>财务费用</w:t>
             </w:r>
           </w:p>
         </w:tc>
@@ -13871,13 +14110,13 @@
           <w:p>
             <w:proofErr w:type="spellStart"/>
             <w:r>
-              <w:t>R</w:t>
+              <w:t>C</w:t>
             </w:r>
             <w:r>
               <w:rPr>
                 <w:rFonts w:hint="eastAsia"/>
               </w:rPr>
-              <w:t>eport_date</w:t>
+              <w:t>_fr_sale_sg</w:t>
             </w:r>
             <w:proofErr w:type="spellEnd"/>
           </w:p>
@@ -13894,249 +14133,16 @@
           </w:tcPr>
           <w:p>
             <w:r>
-              <w:t>报告日期</w:t>
-            </w:r>
-          </w:p>
-        </w:tc>
-        <w:tc>
-          <w:tcPr>
-            <w:tcW w:w="1779" w:type="dxa"/>
-          </w:tcPr>
-          <w:p>
+              <w:t>销售商品</w:t>
+            </w:r>
             <w:r>
               <w:rPr>
                 <w:rFonts w:hint="eastAsia"/>
               </w:rPr>
-              <w:t>201803,</w:t>
-            </w:r>
-          </w:p>
-          <w:p>
-            <w:r>
-              <w:rPr>
-                <w:rFonts w:hint="eastAsia"/>
-              </w:rPr>
-              <w:t>201806,</w:t>
-            </w:r>
-          </w:p>
-          <w:p>
-            <w:r>
-              <w:rPr>
-                <w:rFonts w:hint="eastAsia"/>
-              </w:rPr>
-              <w:t>201809,</w:t>
-            </w:r>
-          </w:p>
-          <w:p>
-            <w:r>
-              <w:rPr>
-                <w:rFonts w:hint="eastAsia"/>
-              </w:rPr>
-              <w:t>201812</w:t>
-            </w:r>
-          </w:p>
-        </w:tc>
-      </w:tr>
-      <w:tr>
-        <w:tc>
-          <w:tcPr>
-            <w:tcW w:w="3367" w:type="dxa"/>
-          </w:tcPr>
-          <w:p>
-            <w:proofErr w:type="spellStart"/>
-            <w:r>
-              <w:t>C</w:t>
-            </w:r>
-            <w:r>
-              <w:rPr>
-                <w:rFonts w:hint="eastAsia"/>
-              </w:rPr>
-              <w:t>ompany_type</w:t>
-            </w:r>
-            <w:proofErr w:type="spellEnd"/>
-          </w:p>
-        </w:tc>
-        <w:tc>
-          <w:tcPr>
-            <w:tcW w:w="1650" w:type="dxa"/>
-          </w:tcPr>
-          <w:p/>
-        </w:tc>
-        <w:tc>
-          <w:tcPr>
-            <w:tcW w:w="1726" w:type="dxa"/>
-          </w:tcPr>
-          <w:p>
-            <w:r>
-              <w:t>公司类型</w:t>
-            </w:r>
-          </w:p>
-        </w:tc>
-        <w:tc>
-          <w:tcPr>
-            <w:tcW w:w="1779" w:type="dxa"/>
-          </w:tcPr>
-          <w:p>
-            <w:r>
-              <w:t xml:space="preserve">1一般工商业 </w:t>
-            </w:r>
-          </w:p>
-          <w:p>
-            <w:r>
-              <w:t xml:space="preserve">2银行 </w:t>
-            </w:r>
-          </w:p>
-          <w:p>
-            <w:r>
-              <w:t xml:space="preserve">3保险 </w:t>
-            </w:r>
-          </w:p>
-          <w:p>
-            <w:r>
-              <w:t>4证券</w:t>
-            </w:r>
-          </w:p>
-        </w:tc>
-      </w:tr>
-      <w:tr>
-        <w:tc>
-          <w:tcPr>
-            <w:tcW w:w="3367" w:type="dxa"/>
-          </w:tcPr>
-          <w:p>
-            <w:proofErr w:type="spellStart"/>
-            <w:r>
-              <w:rPr>
-                <w:rFonts w:ascii="Roboto" w:hAnsi="Roboto"/>
-                <w:color w:val="0A0A0A"/>
-                <w:sz w:val="23"/>
-                <w:szCs w:val="23"/>
-                <w:shd w:val="clear" w:color="auto" w:fill="FFFFFF"/>
-              </w:rPr>
-              <w:t>N</w:t>
-            </w:r>
-            <w:r>
-              <w:rPr>
-                <w:rFonts w:ascii="Roboto" w:hAnsi="Roboto" w:hint="eastAsia"/>
-                <w:color w:val="0A0A0A"/>
-                <w:sz w:val="23"/>
-                <w:szCs w:val="23"/>
-                <w:shd w:val="clear" w:color="auto" w:fill="FFFFFF"/>
-              </w:rPr>
-              <w:t>et_profit</w:t>
-            </w:r>
-            <w:proofErr w:type="spellEnd"/>
-          </w:p>
-        </w:tc>
-        <w:tc>
-          <w:tcPr>
-            <w:tcW w:w="1650" w:type="dxa"/>
-          </w:tcPr>
-          <w:p/>
-        </w:tc>
-        <w:tc>
-          <w:tcPr>
-            <w:tcW w:w="1726" w:type="dxa"/>
-          </w:tcPr>
-          <w:p>
-            <w:r>
-              <w:t>净利润</w:t>
-            </w:r>
-          </w:p>
-        </w:tc>
-        <w:tc>
-          <w:tcPr>
-            <w:tcW w:w="1779" w:type="dxa"/>
-          </w:tcPr>
-          <w:p/>
-        </w:tc>
-      </w:tr>
-      <w:tr>
-        <w:tc>
-          <w:tcPr>
-            <w:tcW w:w="3367" w:type="dxa"/>
-          </w:tcPr>
-          <w:p>
-            <w:proofErr w:type="spellStart"/>
-            <w:r>
-              <w:t>F</w:t>
-            </w:r>
-            <w:r>
-              <w:rPr>
-                <w:rFonts w:hint="eastAsia"/>
-              </w:rPr>
-              <w:t>inan_exp</w:t>
-            </w:r>
-            <w:proofErr w:type="spellEnd"/>
-          </w:p>
-        </w:tc>
-        <w:tc>
-          <w:tcPr>
-            <w:tcW w:w="1650" w:type="dxa"/>
-          </w:tcPr>
-          <w:p/>
-        </w:tc>
-        <w:tc>
-          <w:tcPr>
-            <w:tcW w:w="1726" w:type="dxa"/>
-          </w:tcPr>
-          <w:p>
-            <w:r>
-              <w:t>财务费用</w:t>
-            </w:r>
-          </w:p>
-        </w:tc>
-        <w:tc>
-          <w:tcPr>
-            <w:tcW w:w="1779" w:type="dxa"/>
-          </w:tcPr>
-          <w:p/>
-        </w:tc>
-      </w:tr>
-      <w:tr>
-        <w:tc>
-          <w:tcPr>
-            <w:tcW w:w="3367" w:type="dxa"/>
-          </w:tcPr>
-          <w:p>
-            <w:proofErr w:type="spellStart"/>
-            <w:r>
-              <w:t>C</w:t>
-            </w:r>
-            <w:r>
-              <w:rPr>
-                <w:rFonts w:hint="eastAsia"/>
-              </w:rPr>
-              <w:t>_fr_sale_sg</w:t>
-            </w:r>
-            <w:proofErr w:type="spellEnd"/>
-          </w:p>
-        </w:tc>
-        <w:tc>
-          <w:tcPr>
-            <w:tcW w:w="1650" w:type="dxa"/>
-          </w:tcPr>
-          <w:p/>
-        </w:tc>
-        <w:tc>
-          <w:tcPr>
-            <w:tcW w:w="1726" w:type="dxa"/>
-          </w:tcPr>
-          <w:p>
-            <w:r>
-              <w:t>销售商品</w:t>
-            </w:r>
-            <w:r>
-              <w:rPr>
-                <w:rFonts w:hint="eastAsia"/>
-              </w:rPr>
               <w:t>、</w:t>
             </w:r>
             <w:r>
-              <w:t>提供</w:t>
-            </w:r>
-            <w:r>
-              <w:lastRenderedPageBreak/>
-              <w:t>劳务收到的现金</w:t>
+              <w:t>提供劳务收到的现金</w:t>
             </w:r>
           </w:p>
         </w:tc>
@@ -15151,18 +15157,7 @@
                 <w:szCs w:val="23"/>
                 <w:shd w:val="clear" w:color="auto" w:fill="FFFFFF"/>
               </w:rPr>
-              <w:t>客户贷款及垫</w:t>
-            </w:r>
-            <w:r>
-              <w:rPr>
-                <w:rFonts w:ascii="Roboto" w:hAnsi="Roboto"/>
-                <w:color w:val="0A0A0A"/>
-                <w:sz w:val="23"/>
-                <w:szCs w:val="23"/>
-                <w:shd w:val="clear" w:color="auto" w:fill="FFFFFF"/>
-              </w:rPr>
-              <w:lastRenderedPageBreak/>
-              <w:t>款净增加额</w:t>
+              <w:t>客户贷款及垫款净增加额</w:t>
             </w:r>
           </w:p>
         </w:tc>
@@ -16234,7 +16229,7 @@
                 <w:szCs w:val="23"/>
                 <w:shd w:val="clear" w:color="auto" w:fill="FFFFFF"/>
               </w:rPr>
-              <w:t>取得子公司及</w:t>
+              <w:t>取得子公司及其他营业单位</w:t>
             </w:r>
             <w:r>
               <w:rPr>
@@ -16245,7 +16240,7 @@
                 <w:shd w:val="clear" w:color="auto" w:fill="FFFFFF"/>
               </w:rPr>
               <w:lastRenderedPageBreak/>
-              <w:t>其他营业单位支付的现金净额</w:t>
+              <w:t>支付的现金净额</w:t>
             </w:r>
           </w:p>
         </w:tc>
@@ -17426,18 +17421,7 @@
                 <w:szCs w:val="23"/>
                 <w:shd w:val="clear" w:color="auto" w:fill="FFFFFF"/>
               </w:rPr>
-              <w:t>现金及现金等</w:t>
-            </w:r>
-            <w:r>
-              <w:rPr>
-                <w:rFonts w:ascii="Roboto" w:hAnsi="Roboto"/>
-                <w:color w:val="0A0A0A"/>
-                <w:sz w:val="23"/>
-                <w:szCs w:val="23"/>
-                <w:shd w:val="clear" w:color="auto" w:fill="FFFFFF"/>
-              </w:rPr>
-              <w:lastRenderedPageBreak/>
-              <w:t>价物净增加额</w:t>
+              <w:t>现金及现金等价物净增加额</w:t>
             </w:r>
           </w:p>
         </w:tc>
@@ -18889,8 +18873,30 @@
                 <w:szCs w:val="23"/>
                 <w:shd w:val="clear" w:color="auto" w:fill="FFFFFF"/>
               </w:rPr>
-              <w:t>others</w:t>
-            </w:r>
+              <w:t>O</w:t>
+            </w:r>
+            <w:r>
+              <w:rPr>
+                <w:rFonts w:ascii="Roboto" w:hAnsi="Roboto"/>
+                <w:color w:val="0A0A0A"/>
+                <w:sz w:val="23"/>
+                <w:szCs w:val="23"/>
+                <w:shd w:val="clear" w:color="auto" w:fill="FFFFFF"/>
+              </w:rPr>
+              <w:t>thers</w:t>
+            </w:r>
+            <w:r>
+              <w:rPr>
+                <w:rFonts w:ascii="Roboto" w:hAnsi="Roboto" w:hint="eastAsia"/>
+                <w:color w:val="0A0A0A"/>
+                <w:sz w:val="23"/>
+                <w:szCs w:val="23"/>
+                <w:shd w:val="clear" w:color="auto" w:fill="FFFFFF"/>
+              </w:rPr>
+              <w:t>_payable</w:t>
+            </w:r>
+            <w:bookmarkStart w:id="0" w:name="_GoBack"/>
+            <w:bookmarkEnd w:id="0"/>
           </w:p>
         </w:tc>
         <w:tc>
@@ -19072,7 +19078,7 @@
                 <w:szCs w:val="23"/>
                 <w:shd w:val="clear" w:color="auto" w:fill="FFFFFF"/>
               </w:rPr>
-              <w:t>一年内到期的</w:t>
+              <w:t>一年内到期的可转换公司债</w:t>
             </w:r>
             <w:r>
               <w:rPr>
@@ -19083,7 +19089,7 @@
                 <w:shd w:val="clear" w:color="auto" w:fill="FFFFFF"/>
               </w:rPr>
               <w:lastRenderedPageBreak/>
-              <w:t>可转换公司债券</w:t>
+              <w:t>券</w:t>
             </w:r>
           </w:p>
         </w:tc>
@@ -20651,7 +20657,6 @@
                 <w:color w:val="0A0A0A"/>
                 <w:sz w:val="22"/>
               </w:rPr>
-              <w:lastRenderedPageBreak/>
               <w:t>n_oth_income</w:t>
             </w:r>
             <w:proofErr w:type="spellEnd"/>
@@ -20682,7 +20687,16 @@
                 <w:color w:val="000000"/>
                 <w:sz w:val="22"/>
               </w:rPr>
-              <w:t>其他经营净收益</w:t>
+              <w:t>其他经营净收</w:t>
+            </w:r>
+            <w:r>
+              <w:rPr>
+                <w:rFonts w:hint="eastAsia"/>
+                <w:color w:val="000000"/>
+                <w:sz w:val="22"/>
+              </w:rPr>
+              <w:lastRenderedPageBreak/>
+              <w:t>益</w:t>
             </w:r>
           </w:p>
         </w:tc>
@@ -20714,6 +20728,7 @@
                 <w:color w:val="0A0A0A"/>
                 <w:sz w:val="22"/>
               </w:rPr>
+              <w:lastRenderedPageBreak/>
               <w:t>n_oth_b_income</w:t>
             </w:r>
             <w:proofErr w:type="spellEnd"/>
@@ -22326,7 +22341,6 @@
                 <w:color w:val="0A0A0A"/>
                 <w:sz w:val="22"/>
               </w:rPr>
-              <w:lastRenderedPageBreak/>
               <w:t>reins_exp</w:t>
             </w:r>
             <w:proofErr w:type="spellEnd"/>
@@ -22389,6 +22403,7 @@
                 <w:color w:val="0A0A0A"/>
                 <w:sz w:val="22"/>
               </w:rPr>
+              <w:lastRenderedPageBreak/>
               <w:t>oper_exp</w:t>
             </w:r>
             <w:proofErr w:type="spellEnd"/>
@@ -24035,17 +24050,20 @@
           </w:tcPr>
           <w:p>
             <w:r>
-              <w:t>从上市开始记录每</w:t>
-            </w:r>
-            <w:r>
+              <w:t>从上市开始记录每个半年度的日期</w:t>
+            </w:r>
+            <w:r>
+              <w:rPr>
+                <w:rFonts w:hint="eastAsia"/>
+              </w:rPr>
+              <w:t>。</w:t>
+            </w:r>
+            <w:r>
+              <w:rPr>
+                <w:rFonts w:hint="eastAsia"/>
+              </w:rPr>
               <w:lastRenderedPageBreak/>
-              <w:t>个半年度的日期</w:t>
-            </w:r>
-            <w:r>
-              <w:rPr>
-                <w:rFonts w:hint="eastAsia"/>
-              </w:rPr>
-              <w:t>。20181231,20180630</w:t>
+              <w:t>20181231,20180630</w:t>
             </w:r>
           </w:p>
         </w:tc>
@@ -27696,7 +27714,7 @@
   <a:extraClrSchemeLst/>
   <a:extLst>
     <a:ext uri="{05A4C25C-085E-4340-85A3-A5531E510DB2}">
-      <thm15:themeFamily xmlns:thm15="http://schemas.microsoft.com/office/thememl/2012/main" xmlns="" name="Office Theme" id="{62F939B6-93AF-4DB8-9C6B-D6C7DFDC589F}" vid="{4A3C46E8-61CC-4603-A589-7422A47A8E4A}"/>
+      <thm15:themeFamily xmlns="" xmlns:thm15="http://schemas.microsoft.com/office/thememl/2012/main" name="Office Theme" id="{62F939B6-93AF-4DB8-9C6B-D6C7DFDC589F}" vid="{4A3C46E8-61CC-4603-A589-7422A47A8E4A}"/>
     </a:ext>
   </a:extLst>
 </a:theme>

--- a/DataBase/建立个人股票数据进行分析.docx
+++ b/DataBase/建立个人股票数据进行分析.docx
@@ -1,6 +1,6 @@
 
 <file path=word/document.xml><?xml version="1.0" encoding="utf-8"?>
-<w:document xmlns:wpc="http://schemas.microsoft.com/office/word/2010/wordprocessingCanvas" xmlns:mc="http://schemas.openxmlformats.org/markup-compatibility/2006" xmlns:o="urn:schemas-microsoft-com:office:office" xmlns:r="http://schemas.openxmlformats.org/officeDocument/2006/relationships" xmlns:m="http://schemas.openxmlformats.org/officeDocument/2006/math" xmlns:v="urn:schemas-microsoft-com:vml" xmlns:wp14="http://schemas.microsoft.com/office/word/2010/wordprocessingDrawing" xmlns:wp="http://schemas.openxmlformats.org/drawingml/2006/wordprocessingDrawing" xmlns:w10="urn:schemas-microsoft-com:office:word" xmlns:w="http://schemas.openxmlformats.org/wordprocessingml/2006/main" xmlns:w14="http://schemas.microsoft.com/office/word/2010/wordml" xmlns:wpg="http://schemas.microsoft.com/office/word/2010/wordprocessingGroup" xmlns:wpi="http://schemas.microsoft.com/office/word/2010/wordprocessingInk" xmlns:wne="http://schemas.microsoft.com/office/word/2006/wordml" xmlns:wps="http://schemas.microsoft.com/office/word/2010/wordprocessingShape" mc:Ignorable="w14 wp14">
+<w:document xmlns:wpc="http://schemas.microsoft.com/office/word/2010/wordprocessingCanvas" xmlns:cx="http://schemas.microsoft.com/office/drawing/2014/chartex" xmlns:cx1="http://schemas.microsoft.com/office/drawing/2015/9/8/chartex" xmlns:mc="http://schemas.openxmlformats.org/markup-compatibility/2006" xmlns:o="urn:schemas-microsoft-com:office:office" xmlns:r="http://schemas.openxmlformats.org/officeDocument/2006/relationships" xmlns:m="http://schemas.openxmlformats.org/officeDocument/2006/math" xmlns:v="urn:schemas-microsoft-com:vml" xmlns:wp14="http://schemas.microsoft.com/office/word/2010/wordprocessingDrawing" xmlns:wp="http://schemas.openxmlformats.org/drawingml/2006/wordprocessingDrawing" xmlns:w10="urn:schemas-microsoft-com:office:word" xmlns:w="http://schemas.openxmlformats.org/wordprocessingml/2006/main" xmlns:w14="http://schemas.microsoft.com/office/word/2010/wordml" xmlns:w15="http://schemas.microsoft.com/office/word/2012/wordml" xmlns:w16se="http://schemas.microsoft.com/office/word/2015/wordml/symex" xmlns:wpg="http://schemas.microsoft.com/office/word/2010/wordprocessingGroup" xmlns:wpi="http://schemas.microsoft.com/office/word/2010/wordprocessingInk" xmlns:wne="http://schemas.microsoft.com/office/word/2006/wordml" xmlns:wps="http://schemas.microsoft.com/office/word/2010/wordprocessingShape" mc:Ignorable="w14 w15 w16se wp14">
   <w:body>
     <w:p>
       <w:pPr>
@@ -149,11 +149,11 @@
         <w:tblLook w:val="04A0" w:firstRow="1" w:lastRow="0" w:firstColumn="1" w:lastColumn="0" w:noHBand="0" w:noVBand="1"/>
       </w:tblPr>
       <w:tblGrid>
-        <w:gridCol w:w="2102"/>
+        <w:gridCol w:w="2100"/>
         <w:gridCol w:w="1219"/>
-        <w:gridCol w:w="1869"/>
+        <w:gridCol w:w="1870"/>
         <w:gridCol w:w="1569"/>
-        <w:gridCol w:w="1763"/>
+        <w:gridCol w:w="1764"/>
       </w:tblGrid>
       <w:tr>
         <w:tc>
@@ -608,7 +608,7 @@
     </w:p>
     <w:p>
       <w:pPr>
-        <w:pStyle w:val="a9"/>
+        <w:pStyle w:val="ac"/>
         <w:keepNext/>
         <w:keepLines/>
         <w:numPr>
@@ -11130,7 +11130,6 @@
                 <w:shd w:val="clear" w:color="auto" w:fill="FFFFFF"/>
               </w:rPr>
             </w:pPr>
-            <w:proofErr w:type="spellStart"/>
             <w:r>
               <w:rPr>
                 <w:rFonts w:ascii="Roboto" w:hAnsi="Roboto"/>
@@ -11151,7 +11150,6 @@
               </w:rPr>
               <w:t>epos</w:t>
             </w:r>
-            <w:proofErr w:type="spellEnd"/>
           </w:p>
         </w:tc>
         <w:tc>
@@ -12648,7 +12646,6 @@
                 <w:szCs w:val="23"/>
                 <w:shd w:val="clear" w:color="auto" w:fill="FFFFFF"/>
               </w:rPr>
-              <w:lastRenderedPageBreak/>
               <w:t>total_hldr_eqy_inc_min_int</w:t>
             </w:r>
             <w:proofErr w:type="spellEnd"/>
@@ -13585,7 +13582,7 @@
         </w:rPr>
         <w:t>数据来源：参考：</w:t>
       </w:r>
-      <w:hyperlink r:id="rId8" w:history="1">
+      <w:hyperlink r:id="rId7" w:history="1">
         <w:r>
           <w:rPr>
             <w:rStyle w:val="a3"/>
@@ -16274,7 +16271,6 @@
                 <w:szCs w:val="23"/>
                 <w:shd w:val="clear" w:color="auto" w:fill="FFFFFF"/>
               </w:rPr>
-              <w:lastRenderedPageBreak/>
               <w:t>oth_pay_ral_inv_act</w:t>
             </w:r>
             <w:proofErr w:type="spellEnd"/>
@@ -18895,8 +18891,6 @@
               </w:rPr>
               <w:t>_payable</w:t>
             </w:r>
-            <w:bookmarkStart w:id="0" w:name="_GoBack"/>
-            <w:bookmarkEnd w:id="0"/>
           </w:p>
         </w:tc>
         <w:tc>
@@ -19122,7 +19116,6 @@
                 <w:sz w:val="23"/>
                 <w:szCs w:val="23"/>
               </w:rPr>
-              <w:lastRenderedPageBreak/>
               <w:t>fa_fnc_</w:t>
             </w:r>
             <w:r>
@@ -20348,7 +20341,15 @@
                 <w:color w:val="0A0A0A"/>
                 <w:sz w:val="22"/>
               </w:rPr>
-              <w:t>revenue</w:t>
+              <w:t>R</w:t>
+            </w:r>
+            <w:r>
+              <w:rPr>
+                <w:rFonts w:ascii="Roboto" w:hAnsi="Roboto"/>
+                <w:color w:val="0A0A0A"/>
+                <w:sz w:val="22"/>
+              </w:rPr>
+              <w:t>evenue</w:t>
             </w:r>
           </w:p>
         </w:tc>
@@ -20728,7 +20729,6 @@
                 <w:color w:val="0A0A0A"/>
                 <w:sz w:val="22"/>
               </w:rPr>
-              <w:lastRenderedPageBreak/>
               <w:t>n_oth_b_income</w:t>
             </w:r>
             <w:proofErr w:type="spellEnd"/>
@@ -23520,7 +23520,15 @@
                 <w:color w:val="0A0A0A"/>
                 <w:sz w:val="22"/>
               </w:rPr>
-              <w:t>ebit</w:t>
+              <w:t>E</w:t>
+            </w:r>
+            <w:r>
+              <w:rPr>
+                <w:rFonts w:ascii="Roboto" w:hAnsi="Roboto"/>
+                <w:color w:val="0A0A0A"/>
+                <w:sz w:val="22"/>
+              </w:rPr>
+              <w:t>bit</w:t>
             </w:r>
             <w:proofErr w:type="spellEnd"/>
           </w:p>
@@ -23582,7 +23590,15 @@
                 <w:color w:val="0A0A0A"/>
                 <w:sz w:val="22"/>
               </w:rPr>
-              <w:t>ebitda</w:t>
+              <w:t>E</w:t>
+            </w:r>
+            <w:r>
+              <w:rPr>
+                <w:rFonts w:ascii="Roboto" w:hAnsi="Roboto"/>
+                <w:color w:val="0A0A0A"/>
+                <w:sz w:val="22"/>
+              </w:rPr>
+              <w:t>bitda</w:t>
             </w:r>
             <w:proofErr w:type="spellEnd"/>
           </w:p>
@@ -25836,7 +25852,7 @@
       <w:r>
         <w:t>(</w:t>
       </w:r>
-      <w:hyperlink r:id="rId9" w:history="1">
+      <w:hyperlink r:id="rId8" w:history="1">
         <w:r>
           <w:rPr>
             <w:rStyle w:val="a3"/>
@@ -25884,8 +25900,373 @@
         <w:t xml:space="preserve"> 收盘价*</w:t>
       </w:r>
     </w:p>
+    <w:p/>
+    <w:p>
+      <w:pPr>
+        <w:pStyle w:val="2"/>
+        <w:numPr>
+          <w:ilvl w:val="0"/>
+          <w:numId w:val="1"/>
+        </w:numPr>
+      </w:pPr>
+      <w:r>
+        <w:rPr>
+          <w:rFonts w:hint="eastAsia"/>
+        </w:rPr>
+        <w:t>数据整理</w:t>
+      </w:r>
+    </w:p>
+    <w:p>
+      <w:r>
+        <w:rPr>
+          <w:rFonts w:hint="eastAsia"/>
+        </w:rPr>
+        <w:t>每次发送公司代码或者公司名称，显示公司的以下资料。</w:t>
+      </w:r>
+    </w:p>
+    <w:p>
+      <w:pPr>
+        <w:pStyle w:val="3"/>
+        <w:numPr>
+          <w:ilvl w:val="1"/>
+          <w:numId w:val="1"/>
+        </w:numPr>
+      </w:pPr>
+      <w:r>
+        <w:rPr>
+          <w:rFonts w:hint="eastAsia"/>
+        </w:rPr>
+        <w:t>基本数据</w:t>
+      </w:r>
+      <w:r>
+        <w:rPr>
+          <w:rFonts w:hint="eastAsia"/>
+        </w:rPr>
+        <w:t>(图</w:t>
+      </w:r>
+      <w:r>
+        <w:rPr>
+          <w:rFonts w:hint="eastAsia"/>
+        </w:rPr>
+        <w:t>的形式展示</w:t>
+      </w:r>
+      <w:r>
+        <w:t>)</w:t>
+      </w:r>
+    </w:p>
+    <w:p>
+      <w:pPr>
+        <w:pStyle w:val="ac"/>
+        <w:numPr>
+          <w:ilvl w:val="0"/>
+          <w:numId w:val="7"/>
+        </w:numPr>
+        <w:ind w:firstLineChars="0"/>
+      </w:pPr>
+      <w:r>
+        <w:rPr>
+          <w:rFonts w:hint="eastAsia"/>
+        </w:rPr>
+        <w:t>营业收入</w:t>
+      </w:r>
+      <w:r>
+        <w:rPr>
+          <w:rFonts w:hint="eastAsia"/>
+        </w:rPr>
+        <w:t>,</w:t>
+      </w:r>
+      <w:proofErr w:type="gramStart"/>
+      <w:r>
+        <w:rPr>
+          <w:rFonts w:hint="eastAsia"/>
+        </w:rPr>
+        <w:t>扣非净</w:t>
+      </w:r>
+      <w:proofErr w:type="gramEnd"/>
+      <w:r>
+        <w:rPr>
+          <w:rFonts w:hint="eastAsia"/>
+        </w:rPr>
+        <w:t>利润，值和同比增长百分比。</w:t>
+      </w:r>
+      <w:r>
+        <w:rPr>
+          <w:rFonts w:hint="eastAsia"/>
+        </w:rPr>
+        <w:t>近5年</w:t>
+      </w:r>
+      <w:r>
+        <w:rPr>
+          <w:rFonts w:hint="eastAsia"/>
+        </w:rPr>
+        <w:t>(最多</w:t>
+      </w:r>
+      <w:r>
+        <w:t>)</w:t>
+      </w:r>
+      <w:r>
+        <w:rPr>
+          <w:rFonts w:hint="eastAsia"/>
+        </w:rPr>
+        <w:t>。</w:t>
+      </w:r>
+    </w:p>
+    <w:p>
+      <w:pPr>
+        <w:pStyle w:val="ac"/>
+        <w:numPr>
+          <w:ilvl w:val="0"/>
+          <w:numId w:val="7"/>
+        </w:numPr>
+        <w:ind w:firstLineChars="0"/>
+      </w:pPr>
+      <w:r>
+        <w:rPr>
+          <w:rFonts w:hint="eastAsia"/>
+        </w:rPr>
+        <w:t>营业收入和现金流增长率</w:t>
+      </w:r>
+    </w:p>
+    <w:p>
+      <w:pPr>
+        <w:pStyle w:val="ac"/>
+        <w:numPr>
+          <w:ilvl w:val="0"/>
+          <w:numId w:val="7"/>
+        </w:numPr>
+        <w:ind w:firstLineChars="0"/>
+      </w:pPr>
+      <w:r>
+        <w:rPr>
+          <w:rFonts w:hint="eastAsia"/>
+        </w:rPr>
+        <w:t>营业收入，应收账款，应付账款，如果应付在营业收入中占比小，则提示。</w:t>
+      </w:r>
+    </w:p>
+    <w:p>
+      <w:pPr>
+        <w:pStyle w:val="ac"/>
+        <w:numPr>
+          <w:ilvl w:val="0"/>
+          <w:numId w:val="7"/>
+        </w:numPr>
+        <w:ind w:firstLineChars="0"/>
+      </w:pPr>
+      <w:r>
+        <w:rPr>
+          <w:rFonts w:hint="eastAsia"/>
+        </w:rPr>
+        <w:t>营业收入与存货，如果当年存货占比突增，则需要显示解释（爬虫的手段）</w:t>
+      </w:r>
+      <w:r>
+        <w:rPr>
+          <w:rFonts w:hint="eastAsia"/>
+        </w:rPr>
+        <w:t>。</w:t>
+      </w:r>
+    </w:p>
+    <w:p>
+      <w:pPr>
+        <w:pStyle w:val="ac"/>
+        <w:numPr>
+          <w:ilvl w:val="0"/>
+          <w:numId w:val="7"/>
+        </w:numPr>
+        <w:ind w:firstLineChars="0"/>
+      </w:pPr>
+      <w:r>
+        <w:rPr>
+          <w:rFonts w:hint="eastAsia"/>
+        </w:rPr>
+        <w:t>股东账户数变化和大股东股票数变化</w:t>
+      </w:r>
+      <w:bookmarkStart w:id="0" w:name="_GoBack"/>
+      <w:bookmarkEnd w:id="0"/>
+    </w:p>
+    <w:p>
+      <w:pPr>
+        <w:pStyle w:val="3"/>
+        <w:numPr>
+          <w:ilvl w:val="1"/>
+          <w:numId w:val="1"/>
+        </w:numPr>
+      </w:pPr>
+      <w:r>
+        <w:rPr>
+          <w:rFonts w:hint="eastAsia"/>
+        </w:rPr>
+        <w:t>友商数据对比</w:t>
+      </w:r>
+    </w:p>
+    <w:p>
+      <w:pPr>
+        <w:pStyle w:val="ac"/>
+        <w:numPr>
+          <w:ilvl w:val="0"/>
+          <w:numId w:val="8"/>
+        </w:numPr>
+        <w:ind w:firstLineChars="0"/>
+      </w:pPr>
+      <w:r>
+        <w:rPr>
+          <w:rFonts w:hint="eastAsia"/>
+        </w:rPr>
+        <w:t>哪些是友商，国内外，数据如何。</w:t>
+      </w:r>
+      <w:proofErr w:type="gramStart"/>
+      <w:r>
+        <w:rPr>
+          <w:rFonts w:hint="eastAsia"/>
+        </w:rPr>
+        <w:t>这种友商的</w:t>
+      </w:r>
+      <w:proofErr w:type="gramEnd"/>
+      <w:r>
+        <w:rPr>
+          <w:rFonts w:hint="eastAsia"/>
+        </w:rPr>
+        <w:t>判断依据。</w:t>
+      </w:r>
+      <w:r>
+        <w:rPr>
+          <w:rFonts w:hint="eastAsia"/>
+        </w:rPr>
+        <w:t>共同竞标，他人</w:t>
+      </w:r>
+      <w:proofErr w:type="gramStart"/>
+      <w:r>
+        <w:rPr>
+          <w:rFonts w:hint="eastAsia"/>
+        </w:rPr>
+        <w:t>研</w:t>
+      </w:r>
+      <w:proofErr w:type="gramEnd"/>
+      <w:r>
+        <w:rPr>
+          <w:rFonts w:hint="eastAsia"/>
+        </w:rPr>
+        <w:t>报中多次一起提及的。</w:t>
+      </w:r>
+    </w:p>
+    <w:p>
+      <w:pPr>
+        <w:pStyle w:val="ac"/>
+        <w:numPr>
+          <w:ilvl w:val="0"/>
+          <w:numId w:val="8"/>
+        </w:numPr>
+        <w:ind w:firstLineChars="0"/>
+        <w:rPr>
+          <w:rFonts w:hint="eastAsia"/>
+        </w:rPr>
+      </w:pPr>
+      <w:r>
+        <w:rPr>
+          <w:rFonts w:hint="eastAsia"/>
+        </w:rPr>
+        <w:t>完成以上基础数据对比。</w:t>
+      </w:r>
+    </w:p>
+    <w:p>
+      <w:pPr>
+        <w:pStyle w:val="3"/>
+        <w:numPr>
+          <w:ilvl w:val="1"/>
+          <w:numId w:val="1"/>
+        </w:numPr>
+      </w:pPr>
+      <w:r>
+        <w:rPr>
+          <w:rFonts w:hint="eastAsia"/>
+        </w:rPr>
+        <w:t>每日数据</w:t>
+      </w:r>
+    </w:p>
+    <w:p>
+      <w:r>
+        <w:rPr>
+          <w:rFonts w:hint="eastAsia"/>
+        </w:rPr>
+        <w:t>每日PE计算</w:t>
+      </w:r>
+    </w:p>
+    <w:p>
+      <w:pPr>
+        <w:pStyle w:val="ac"/>
+        <w:numPr>
+          <w:ilvl w:val="0"/>
+          <w:numId w:val="5"/>
+        </w:numPr>
+        <w:ind w:firstLineChars="0"/>
+      </w:pPr>
+      <w:r>
+        <w:rPr>
+          <w:rFonts w:hint="eastAsia"/>
+        </w:rPr>
+        <w:t>计算每日动态PE</w:t>
+      </w:r>
+    </w:p>
+    <w:p>
+      <w:pPr>
+        <w:pStyle w:val="3"/>
+        <w:numPr>
+          <w:ilvl w:val="1"/>
+          <w:numId w:val="1"/>
+        </w:numPr>
+      </w:pPr>
+      <w:r>
+        <w:rPr>
+          <w:rFonts w:hint="eastAsia"/>
+        </w:rPr>
+        <w:t>股票选取</w:t>
+      </w:r>
+    </w:p>
+    <w:p>
+      <w:r>
+        <w:rPr>
+          <w:rFonts w:hint="eastAsia"/>
+        </w:rPr>
+        <w:t>可采用的筛选条件</w:t>
+      </w:r>
+    </w:p>
+    <w:p>
+      <w:pPr>
+        <w:pStyle w:val="ac"/>
+        <w:numPr>
+          <w:ilvl w:val="0"/>
+          <w:numId w:val="6"/>
+        </w:numPr>
+        <w:ind w:firstLineChars="0"/>
+      </w:pPr>
+      <w:r>
+        <w:rPr>
+          <w:rFonts w:hint="eastAsia"/>
+        </w:rPr>
+        <w:lastRenderedPageBreak/>
+        <w:t>高负债，高现金剔除。</w:t>
+      </w:r>
+    </w:p>
+    <w:p>
+      <w:pPr>
+        <w:pStyle w:val="ac"/>
+        <w:numPr>
+          <w:ilvl w:val="0"/>
+          <w:numId w:val="6"/>
+        </w:numPr>
+        <w:ind w:firstLineChars="0"/>
+        <w:rPr>
+          <w:rFonts w:hint="eastAsia"/>
+        </w:rPr>
+      </w:pPr>
+      <w:r>
+        <w:rPr>
+          <w:rFonts w:hint="eastAsia"/>
+        </w:rPr>
+        <w:t>股东信息</w:t>
+      </w:r>
+    </w:p>
     <w:sectPr>
-      <w:footerReference w:type="default" r:id="rId10"/>
+      <w:footerReference w:type="default" r:id="rId9"/>
       <w:pgSz w:w="11906" w:h="16838"/>
       <w:pgMar w:top="1440" w:right="1800" w:bottom="1440" w:left="1800" w:header="851" w:footer="992" w:gutter="0"/>
       <w:cols w:space="425"/>
@@ -25896,7 +26277,7 @@
 </file>
 
 <file path=word/endnotes.xml><?xml version="1.0" encoding="utf-8"?>
-<w:endnotes xmlns:wpc="http://schemas.microsoft.com/office/word/2010/wordprocessingCanvas" xmlns:mc="http://schemas.openxmlformats.org/markup-compatibility/2006" xmlns:o="urn:schemas-microsoft-com:office:office" xmlns:r="http://schemas.openxmlformats.org/officeDocument/2006/relationships" xmlns:m="http://schemas.openxmlformats.org/officeDocument/2006/math" xmlns:v="urn:schemas-microsoft-com:vml" xmlns:wp14="http://schemas.microsoft.com/office/word/2010/wordprocessingDrawing" xmlns:wp="http://schemas.openxmlformats.org/drawingml/2006/wordprocessingDrawing" xmlns:w10="urn:schemas-microsoft-com:office:word" xmlns:w="http://schemas.openxmlformats.org/wordprocessingml/2006/main" xmlns:w14="http://schemas.microsoft.com/office/word/2010/wordml" xmlns:wpg="http://schemas.microsoft.com/office/word/2010/wordprocessingGroup" xmlns:wpi="http://schemas.microsoft.com/office/word/2010/wordprocessingInk" xmlns:wne="http://schemas.microsoft.com/office/word/2006/wordml" xmlns:wps="http://schemas.microsoft.com/office/word/2010/wordprocessingShape" mc:Ignorable="w14 wp14">
+<w:endnotes xmlns:wpc="http://schemas.microsoft.com/office/word/2010/wordprocessingCanvas" xmlns:cx="http://schemas.microsoft.com/office/drawing/2014/chartex" xmlns:cx1="http://schemas.microsoft.com/office/drawing/2015/9/8/chartex" xmlns:mc="http://schemas.openxmlformats.org/markup-compatibility/2006" xmlns:o="urn:schemas-microsoft-com:office:office" xmlns:r="http://schemas.openxmlformats.org/officeDocument/2006/relationships" xmlns:m="http://schemas.openxmlformats.org/officeDocument/2006/math" xmlns:v="urn:schemas-microsoft-com:vml" xmlns:wp14="http://schemas.microsoft.com/office/word/2010/wordprocessingDrawing" xmlns:wp="http://schemas.openxmlformats.org/drawingml/2006/wordprocessingDrawing" xmlns:w10="urn:schemas-microsoft-com:office:word" xmlns:w="http://schemas.openxmlformats.org/wordprocessingml/2006/main" xmlns:w14="http://schemas.microsoft.com/office/word/2010/wordml" xmlns:w15="http://schemas.microsoft.com/office/word/2012/wordml" xmlns:w16se="http://schemas.microsoft.com/office/word/2015/wordml/symex" xmlns:wpg="http://schemas.microsoft.com/office/word/2010/wordprocessingGroup" xmlns:wpi="http://schemas.microsoft.com/office/word/2010/wordprocessingInk" xmlns:wne="http://schemas.microsoft.com/office/word/2006/wordml" xmlns:wps="http://schemas.microsoft.com/office/word/2010/wordprocessingShape" mc:Ignorable="w14 w15 w16se wp14">
   <w:endnote w:type="separator" w:id="-1">
     <w:p>
       <w:r>
@@ -25915,10 +26296,10 @@
 </file>
 
 <file path=word/footer1.xml><?xml version="1.0" encoding="utf-8"?>
-<w:ftr xmlns:wpc="http://schemas.microsoft.com/office/word/2010/wordprocessingCanvas" xmlns:mc="http://schemas.openxmlformats.org/markup-compatibility/2006" xmlns:o="urn:schemas-microsoft-com:office:office" xmlns:r="http://schemas.openxmlformats.org/officeDocument/2006/relationships" xmlns:m="http://schemas.openxmlformats.org/officeDocument/2006/math" xmlns:v="urn:schemas-microsoft-com:vml" xmlns:wp14="http://schemas.microsoft.com/office/word/2010/wordprocessingDrawing" xmlns:wp="http://schemas.openxmlformats.org/drawingml/2006/wordprocessingDrawing" xmlns:w10="urn:schemas-microsoft-com:office:word" xmlns:w="http://schemas.openxmlformats.org/wordprocessingml/2006/main" xmlns:w14="http://schemas.microsoft.com/office/word/2010/wordml" xmlns:wpg="http://schemas.microsoft.com/office/word/2010/wordprocessingGroup" xmlns:wpi="http://schemas.microsoft.com/office/word/2010/wordprocessingInk" xmlns:wne="http://schemas.microsoft.com/office/word/2006/wordml" xmlns:wps="http://schemas.microsoft.com/office/word/2010/wordprocessingShape" mc:Ignorable="w14 wp14">
+<w:ftr xmlns:wpc="http://schemas.microsoft.com/office/word/2010/wordprocessingCanvas" xmlns:cx="http://schemas.microsoft.com/office/drawing/2014/chartex" xmlns:cx1="http://schemas.microsoft.com/office/drawing/2015/9/8/chartex" xmlns:mc="http://schemas.openxmlformats.org/markup-compatibility/2006" xmlns:o="urn:schemas-microsoft-com:office:office" xmlns:r="http://schemas.openxmlformats.org/officeDocument/2006/relationships" xmlns:m="http://schemas.openxmlformats.org/officeDocument/2006/math" xmlns:v="urn:schemas-microsoft-com:vml" xmlns:wp14="http://schemas.microsoft.com/office/word/2010/wordprocessingDrawing" xmlns:wp="http://schemas.openxmlformats.org/drawingml/2006/wordprocessingDrawing" xmlns:w10="urn:schemas-microsoft-com:office:word" xmlns:w="http://schemas.openxmlformats.org/wordprocessingml/2006/main" xmlns:w14="http://schemas.microsoft.com/office/word/2010/wordml" xmlns:w15="http://schemas.microsoft.com/office/word/2012/wordml" xmlns:w16se="http://schemas.microsoft.com/office/word/2015/wordml/symex" xmlns:wpg="http://schemas.microsoft.com/office/word/2010/wordprocessingGroup" xmlns:wpi="http://schemas.microsoft.com/office/word/2010/wordprocessingInk" xmlns:wne="http://schemas.microsoft.com/office/word/2006/wordml" xmlns:wps="http://schemas.microsoft.com/office/word/2010/wordprocessingShape" mc:Ignorable="w14 w15 w16se wp14">
   <w:p>
     <w:pPr>
-      <w:pStyle w:val="a6"/>
+      <w:pStyle w:val="a7"/>
       <w:rPr>
         <w:rStyle w:val="a3"/>
       </w:rPr>
@@ -25949,7 +26330,7 @@
   </w:p>
   <w:p>
     <w:pPr>
-      <w:pStyle w:val="a6"/>
+      <w:pStyle w:val="a7"/>
     </w:pPr>
     <w:r>
       <w:rPr>
@@ -25972,14 +26353,14 @@
   </w:p>
   <w:p>
     <w:pPr>
-      <w:pStyle w:val="a6"/>
+      <w:pStyle w:val="a7"/>
     </w:pPr>
   </w:p>
 </w:ftr>
 </file>
 
 <file path=word/footnotes.xml><?xml version="1.0" encoding="utf-8"?>
-<w:footnotes xmlns:wpc="http://schemas.microsoft.com/office/word/2010/wordprocessingCanvas" xmlns:mc="http://schemas.openxmlformats.org/markup-compatibility/2006" xmlns:o="urn:schemas-microsoft-com:office:office" xmlns:r="http://schemas.openxmlformats.org/officeDocument/2006/relationships" xmlns:m="http://schemas.openxmlformats.org/officeDocument/2006/math" xmlns:v="urn:schemas-microsoft-com:vml" xmlns:wp14="http://schemas.microsoft.com/office/word/2010/wordprocessingDrawing" xmlns:wp="http://schemas.openxmlformats.org/drawingml/2006/wordprocessingDrawing" xmlns:w10="urn:schemas-microsoft-com:office:word" xmlns:w="http://schemas.openxmlformats.org/wordprocessingml/2006/main" xmlns:w14="http://schemas.microsoft.com/office/word/2010/wordml" xmlns:wpg="http://schemas.microsoft.com/office/word/2010/wordprocessingGroup" xmlns:wpi="http://schemas.microsoft.com/office/word/2010/wordprocessingInk" xmlns:wne="http://schemas.microsoft.com/office/word/2006/wordml" xmlns:wps="http://schemas.microsoft.com/office/word/2010/wordprocessingShape" mc:Ignorable="w14 wp14">
+<w:footnotes xmlns:wpc="http://schemas.microsoft.com/office/word/2010/wordprocessingCanvas" xmlns:cx="http://schemas.microsoft.com/office/drawing/2014/chartex" xmlns:cx1="http://schemas.microsoft.com/office/drawing/2015/9/8/chartex" xmlns:mc="http://schemas.openxmlformats.org/markup-compatibility/2006" xmlns:o="urn:schemas-microsoft-com:office:office" xmlns:r="http://schemas.openxmlformats.org/officeDocument/2006/relationships" xmlns:m="http://schemas.openxmlformats.org/officeDocument/2006/math" xmlns:v="urn:schemas-microsoft-com:vml" xmlns:wp14="http://schemas.microsoft.com/office/word/2010/wordprocessingDrawing" xmlns:wp="http://schemas.openxmlformats.org/drawingml/2006/wordprocessingDrawing" xmlns:w10="urn:schemas-microsoft-com:office:word" xmlns:w="http://schemas.openxmlformats.org/wordprocessingml/2006/main" xmlns:w14="http://schemas.microsoft.com/office/word/2010/wordml" xmlns:w15="http://schemas.microsoft.com/office/word/2012/wordml" xmlns:w16se="http://schemas.microsoft.com/office/word/2015/wordml/symex" xmlns:wpg="http://schemas.microsoft.com/office/word/2010/wordprocessingGroup" xmlns:wpi="http://schemas.microsoft.com/office/word/2010/wordprocessingInk" xmlns:wne="http://schemas.microsoft.com/office/word/2006/wordml" xmlns:wps="http://schemas.microsoft.com/office/word/2010/wordprocessingShape" mc:Ignorable="w14 w15 w16se wp14">
   <w:footnote w:type="separator" w:id="-1">
     <w:p>
       <w:r>
@@ -25998,8 +26379,8 @@
 </file>
 
 <file path=word/numbering.xml><?xml version="1.0" encoding="utf-8"?>
-<w:numbering xmlns:wpc="http://schemas.microsoft.com/office/word/2010/wordprocessingCanvas" xmlns:mc="http://schemas.openxmlformats.org/markup-compatibility/2006" xmlns:o="urn:schemas-microsoft-com:office:office" xmlns:r="http://schemas.openxmlformats.org/officeDocument/2006/relationships" xmlns:m="http://schemas.openxmlformats.org/officeDocument/2006/math" xmlns:v="urn:schemas-microsoft-com:vml" xmlns:wp14="http://schemas.microsoft.com/office/word/2010/wordprocessingDrawing" xmlns:wp="http://schemas.openxmlformats.org/drawingml/2006/wordprocessingDrawing" xmlns:w10="urn:schemas-microsoft-com:office:word" xmlns:w="http://schemas.openxmlformats.org/wordprocessingml/2006/main" xmlns:w14="http://schemas.microsoft.com/office/word/2010/wordml" xmlns:wpg="http://schemas.microsoft.com/office/word/2010/wordprocessingGroup" xmlns:wpi="http://schemas.microsoft.com/office/word/2010/wordprocessingInk" xmlns:wne="http://schemas.microsoft.com/office/word/2006/wordml" xmlns:wps="http://schemas.microsoft.com/office/word/2010/wordprocessingShape" mc:Ignorable="w14 wp14">
-  <w:abstractNum w:abstractNumId="0">
+<w:numbering xmlns:wpc="http://schemas.microsoft.com/office/word/2010/wordprocessingCanvas" xmlns:cx="http://schemas.microsoft.com/office/drawing/2014/chartex" xmlns:cx1="http://schemas.microsoft.com/office/drawing/2015/9/8/chartex" xmlns:mc="http://schemas.openxmlformats.org/markup-compatibility/2006" xmlns:o="urn:schemas-microsoft-com:office:office" xmlns:r="http://schemas.openxmlformats.org/officeDocument/2006/relationships" xmlns:m="http://schemas.openxmlformats.org/officeDocument/2006/math" xmlns:v="urn:schemas-microsoft-com:vml" xmlns:wp14="http://schemas.microsoft.com/office/word/2010/wordprocessingDrawing" xmlns:wp="http://schemas.openxmlformats.org/drawingml/2006/wordprocessingDrawing" xmlns:w10="urn:schemas-microsoft-com:office:word" xmlns:w="http://schemas.openxmlformats.org/wordprocessingml/2006/main" xmlns:w14="http://schemas.microsoft.com/office/word/2010/wordml" xmlns:w15="http://schemas.microsoft.com/office/word/2012/wordml" xmlns:w16se="http://schemas.microsoft.com/office/word/2015/wordml/symex" xmlns:wpg="http://schemas.microsoft.com/office/word/2010/wordprocessingGroup" xmlns:wpi="http://schemas.microsoft.com/office/word/2010/wordprocessingInk" xmlns:wne="http://schemas.microsoft.com/office/word/2006/wordml" xmlns:wps="http://schemas.microsoft.com/office/word/2010/wordprocessingShape" mc:Ignorable="w14 w15 w16se wp14">
+  <w:abstractNum w:abstractNumId="0" w15:restartNumberingAfterBreak="0">
     <w:nsid w:val="007E14EE"/>
     <w:multiLevelType w:val="multilevel"/>
     <w:tmpl w:val="7DFC9526"/>
@@ -26112,7 +26493,96 @@
       </w:rPr>
     </w:lvl>
   </w:abstractNum>
-  <w:abstractNum w:abstractNumId="1">
+  <w:abstractNum w:abstractNumId="1" w15:restartNumberingAfterBreak="0">
+    <w:nsid w:val="344E4466"/>
+    <w:multiLevelType w:val="hybridMultilevel"/>
+    <w:tmpl w:val="A7D88FA4"/>
+    <w:lvl w:ilvl="0" w:tplc="4E102040">
+      <w:start w:val="1"/>
+      <w:numFmt w:val="decimal"/>
+      <w:lvlText w:val="%1."/>
+      <w:lvlJc w:val="left"/>
+      <w:pPr>
+        <w:ind w:left="360" w:hanging="360"/>
+      </w:pPr>
+      <w:rPr>
+        <w:rFonts w:hint="default"/>
+      </w:rPr>
+    </w:lvl>
+    <w:lvl w:ilvl="1" w:tplc="04090019" w:tentative="1">
+      <w:start w:val="1"/>
+      <w:numFmt w:val="lowerLetter"/>
+      <w:lvlText w:val="%2)"/>
+      <w:lvlJc w:val="left"/>
+      <w:pPr>
+        <w:ind w:left="840" w:hanging="420"/>
+      </w:pPr>
+    </w:lvl>
+    <w:lvl w:ilvl="2" w:tplc="0409001B" w:tentative="1">
+      <w:start w:val="1"/>
+      <w:numFmt w:val="lowerRoman"/>
+      <w:lvlText w:val="%3."/>
+      <w:lvlJc w:val="right"/>
+      <w:pPr>
+        <w:ind w:left="1260" w:hanging="420"/>
+      </w:pPr>
+    </w:lvl>
+    <w:lvl w:ilvl="3" w:tplc="0409000F" w:tentative="1">
+      <w:start w:val="1"/>
+      <w:numFmt w:val="decimal"/>
+      <w:lvlText w:val="%4."/>
+      <w:lvlJc w:val="left"/>
+      <w:pPr>
+        <w:ind w:left="1680" w:hanging="420"/>
+      </w:pPr>
+    </w:lvl>
+    <w:lvl w:ilvl="4" w:tplc="04090019" w:tentative="1">
+      <w:start w:val="1"/>
+      <w:numFmt w:val="lowerLetter"/>
+      <w:lvlText w:val="%5)"/>
+      <w:lvlJc w:val="left"/>
+      <w:pPr>
+        <w:ind w:left="2100" w:hanging="420"/>
+      </w:pPr>
+    </w:lvl>
+    <w:lvl w:ilvl="5" w:tplc="0409001B" w:tentative="1">
+      <w:start w:val="1"/>
+      <w:numFmt w:val="lowerRoman"/>
+      <w:lvlText w:val="%6."/>
+      <w:lvlJc w:val="right"/>
+      <w:pPr>
+        <w:ind w:left="2520" w:hanging="420"/>
+      </w:pPr>
+    </w:lvl>
+    <w:lvl w:ilvl="6" w:tplc="0409000F" w:tentative="1">
+      <w:start w:val="1"/>
+      <w:numFmt w:val="decimal"/>
+      <w:lvlText w:val="%7."/>
+      <w:lvlJc w:val="left"/>
+      <w:pPr>
+        <w:ind w:left="2940" w:hanging="420"/>
+      </w:pPr>
+    </w:lvl>
+    <w:lvl w:ilvl="7" w:tplc="04090019" w:tentative="1">
+      <w:start w:val="1"/>
+      <w:numFmt w:val="lowerLetter"/>
+      <w:lvlText w:val="%8)"/>
+      <w:lvlJc w:val="left"/>
+      <w:pPr>
+        <w:ind w:left="3360" w:hanging="420"/>
+      </w:pPr>
+    </w:lvl>
+    <w:lvl w:ilvl="8" w:tplc="0409001B" w:tentative="1">
+      <w:start w:val="1"/>
+      <w:numFmt w:val="lowerRoman"/>
+      <w:lvlText w:val="%9."/>
+      <w:lvlJc w:val="right"/>
+      <w:pPr>
+        <w:ind w:left="3780" w:hanging="420"/>
+      </w:pPr>
+    </w:lvl>
+  </w:abstractNum>
+  <w:abstractNum w:abstractNumId="2" w15:restartNumberingAfterBreak="0">
     <w:nsid w:val="3CB81DF7"/>
     <w:multiLevelType w:val="hybridMultilevel"/>
     <w:tmpl w:val="4418D65C"/>
@@ -26201,7 +26671,96 @@
       </w:pPr>
     </w:lvl>
   </w:abstractNum>
-  <w:abstractNum w:abstractNumId="2">
+  <w:abstractNum w:abstractNumId="3" w15:restartNumberingAfterBreak="0">
+    <w:nsid w:val="52EC7F2A"/>
+    <w:multiLevelType w:val="hybridMultilevel"/>
+    <w:tmpl w:val="92D43E38"/>
+    <w:lvl w:ilvl="0" w:tplc="23F26B9A">
+      <w:start w:val="1"/>
+      <w:numFmt w:val="decimal"/>
+      <w:lvlText w:val="%1."/>
+      <w:lvlJc w:val="left"/>
+      <w:pPr>
+        <w:ind w:left="360" w:hanging="360"/>
+      </w:pPr>
+      <w:rPr>
+        <w:rFonts w:hint="default"/>
+      </w:rPr>
+    </w:lvl>
+    <w:lvl w:ilvl="1" w:tplc="04090019" w:tentative="1">
+      <w:start w:val="1"/>
+      <w:numFmt w:val="lowerLetter"/>
+      <w:lvlText w:val="%2)"/>
+      <w:lvlJc w:val="left"/>
+      <w:pPr>
+        <w:ind w:left="840" w:hanging="420"/>
+      </w:pPr>
+    </w:lvl>
+    <w:lvl w:ilvl="2" w:tplc="0409001B" w:tentative="1">
+      <w:start w:val="1"/>
+      <w:numFmt w:val="lowerRoman"/>
+      <w:lvlText w:val="%3."/>
+      <w:lvlJc w:val="right"/>
+      <w:pPr>
+        <w:ind w:left="1260" w:hanging="420"/>
+      </w:pPr>
+    </w:lvl>
+    <w:lvl w:ilvl="3" w:tplc="0409000F" w:tentative="1">
+      <w:start w:val="1"/>
+      <w:numFmt w:val="decimal"/>
+      <w:lvlText w:val="%4."/>
+      <w:lvlJc w:val="left"/>
+      <w:pPr>
+        <w:ind w:left="1680" w:hanging="420"/>
+      </w:pPr>
+    </w:lvl>
+    <w:lvl w:ilvl="4" w:tplc="04090019" w:tentative="1">
+      <w:start w:val="1"/>
+      <w:numFmt w:val="lowerLetter"/>
+      <w:lvlText w:val="%5)"/>
+      <w:lvlJc w:val="left"/>
+      <w:pPr>
+        <w:ind w:left="2100" w:hanging="420"/>
+      </w:pPr>
+    </w:lvl>
+    <w:lvl w:ilvl="5" w:tplc="0409001B" w:tentative="1">
+      <w:start w:val="1"/>
+      <w:numFmt w:val="lowerRoman"/>
+      <w:lvlText w:val="%6."/>
+      <w:lvlJc w:val="right"/>
+      <w:pPr>
+        <w:ind w:left="2520" w:hanging="420"/>
+      </w:pPr>
+    </w:lvl>
+    <w:lvl w:ilvl="6" w:tplc="0409000F" w:tentative="1">
+      <w:start w:val="1"/>
+      <w:numFmt w:val="decimal"/>
+      <w:lvlText w:val="%7."/>
+      <w:lvlJc w:val="left"/>
+      <w:pPr>
+        <w:ind w:left="2940" w:hanging="420"/>
+      </w:pPr>
+    </w:lvl>
+    <w:lvl w:ilvl="7" w:tplc="04090019" w:tentative="1">
+      <w:start w:val="1"/>
+      <w:numFmt w:val="lowerLetter"/>
+      <w:lvlText w:val="%8)"/>
+      <w:lvlJc w:val="left"/>
+      <w:pPr>
+        <w:ind w:left="3360" w:hanging="420"/>
+      </w:pPr>
+    </w:lvl>
+    <w:lvl w:ilvl="8" w:tplc="0409001B" w:tentative="1">
+      <w:start w:val="1"/>
+      <w:numFmt w:val="lowerRoman"/>
+      <w:lvlText w:val="%9."/>
+      <w:lvlJc w:val="right"/>
+      <w:pPr>
+        <w:ind w:left="3780" w:hanging="420"/>
+      </w:pPr>
+    </w:lvl>
+  </w:abstractNum>
+  <w:abstractNum w:abstractNumId="4" w15:restartNumberingAfterBreak="0">
     <w:nsid w:val="54225920"/>
     <w:multiLevelType w:val="hybridMultilevel"/>
     <w:tmpl w:val="CDAE34D8"/>
@@ -26289,11 +26848,11 @@
       </w:pPr>
     </w:lvl>
   </w:abstractNum>
-  <w:abstractNum w:abstractNumId="3">
-    <w:nsid w:val="6BBA08BE"/>
+  <w:abstractNum w:abstractNumId="5" w15:restartNumberingAfterBreak="0">
+    <w:nsid w:val="61F71830"/>
     <w:multiLevelType w:val="hybridMultilevel"/>
-    <w:tmpl w:val="0E8A35BE"/>
-    <w:lvl w:ilvl="0" w:tplc="A044CC04">
+    <w:tmpl w:val="0D108AF4"/>
+    <w:lvl w:ilvl="0" w:tplc="363C1850">
       <w:start w:val="1"/>
       <w:numFmt w:val="decimal"/>
       <w:lvlText w:val="%1."/>
@@ -26378,23 +26937,245 @@
       </w:pPr>
     </w:lvl>
   </w:abstractNum>
+  <w:abstractNum w:abstractNumId="6" w15:restartNumberingAfterBreak="0">
+    <w:nsid w:val="66865CCD"/>
+    <w:multiLevelType w:val="hybridMultilevel"/>
+    <w:tmpl w:val="31864ADA"/>
+    <w:lvl w:ilvl="0" w:tplc="0B948790">
+      <w:start w:val="1"/>
+      <w:numFmt w:val="decimal"/>
+      <w:lvlText w:val="%1."/>
+      <w:lvlJc w:val="left"/>
+      <w:pPr>
+        <w:ind w:left="360" w:hanging="360"/>
+      </w:pPr>
+      <w:rPr>
+        <w:rFonts w:hint="default"/>
+      </w:rPr>
+    </w:lvl>
+    <w:lvl w:ilvl="1" w:tplc="04090019" w:tentative="1">
+      <w:start w:val="1"/>
+      <w:numFmt w:val="lowerLetter"/>
+      <w:lvlText w:val="%2)"/>
+      <w:lvlJc w:val="left"/>
+      <w:pPr>
+        <w:ind w:left="840" w:hanging="420"/>
+      </w:pPr>
+    </w:lvl>
+    <w:lvl w:ilvl="2" w:tplc="0409001B" w:tentative="1">
+      <w:start w:val="1"/>
+      <w:numFmt w:val="lowerRoman"/>
+      <w:lvlText w:val="%3."/>
+      <w:lvlJc w:val="right"/>
+      <w:pPr>
+        <w:ind w:left="1260" w:hanging="420"/>
+      </w:pPr>
+    </w:lvl>
+    <w:lvl w:ilvl="3" w:tplc="0409000F" w:tentative="1">
+      <w:start w:val="1"/>
+      <w:numFmt w:val="decimal"/>
+      <w:lvlText w:val="%4."/>
+      <w:lvlJc w:val="left"/>
+      <w:pPr>
+        <w:ind w:left="1680" w:hanging="420"/>
+      </w:pPr>
+    </w:lvl>
+    <w:lvl w:ilvl="4" w:tplc="04090019" w:tentative="1">
+      <w:start w:val="1"/>
+      <w:numFmt w:val="lowerLetter"/>
+      <w:lvlText w:val="%5)"/>
+      <w:lvlJc w:val="left"/>
+      <w:pPr>
+        <w:ind w:left="2100" w:hanging="420"/>
+      </w:pPr>
+    </w:lvl>
+    <w:lvl w:ilvl="5" w:tplc="0409001B" w:tentative="1">
+      <w:start w:val="1"/>
+      <w:numFmt w:val="lowerRoman"/>
+      <w:lvlText w:val="%6."/>
+      <w:lvlJc w:val="right"/>
+      <w:pPr>
+        <w:ind w:left="2520" w:hanging="420"/>
+      </w:pPr>
+    </w:lvl>
+    <w:lvl w:ilvl="6" w:tplc="0409000F" w:tentative="1">
+      <w:start w:val="1"/>
+      <w:numFmt w:val="decimal"/>
+      <w:lvlText w:val="%7."/>
+      <w:lvlJc w:val="left"/>
+      <w:pPr>
+        <w:ind w:left="2940" w:hanging="420"/>
+      </w:pPr>
+    </w:lvl>
+    <w:lvl w:ilvl="7" w:tplc="04090019" w:tentative="1">
+      <w:start w:val="1"/>
+      <w:numFmt w:val="lowerLetter"/>
+      <w:lvlText w:val="%8)"/>
+      <w:lvlJc w:val="left"/>
+      <w:pPr>
+        <w:ind w:left="3360" w:hanging="420"/>
+      </w:pPr>
+    </w:lvl>
+    <w:lvl w:ilvl="8" w:tplc="0409001B" w:tentative="1">
+      <w:start w:val="1"/>
+      <w:numFmt w:val="lowerRoman"/>
+      <w:lvlText w:val="%9."/>
+      <w:lvlJc w:val="right"/>
+      <w:pPr>
+        <w:ind w:left="3780" w:hanging="420"/>
+      </w:pPr>
+    </w:lvl>
+  </w:abstractNum>
+  <w:abstractNum w:abstractNumId="7" w15:restartNumberingAfterBreak="0">
+    <w:nsid w:val="6BBA08BE"/>
+    <w:multiLevelType w:val="multilevel"/>
+    <w:tmpl w:val="872296EE"/>
+    <w:lvl w:ilvl="0">
+      <w:start w:val="1"/>
+      <w:numFmt w:val="decimal"/>
+      <w:lvlText w:val="%1."/>
+      <w:lvlJc w:val="left"/>
+      <w:pPr>
+        <w:ind w:left="360" w:hanging="360"/>
+      </w:pPr>
+      <w:rPr>
+        <w:rFonts w:hint="default"/>
+      </w:rPr>
+    </w:lvl>
+    <w:lvl w:ilvl="1">
+      <w:start w:val="1"/>
+      <w:numFmt w:val="decimal"/>
+      <w:isLgl/>
+      <w:lvlText w:val="%1.%2"/>
+      <w:lvlJc w:val="left"/>
+      <w:pPr>
+        <w:ind w:left="600" w:hanging="600"/>
+      </w:pPr>
+      <w:rPr>
+        <w:rFonts w:hint="default"/>
+      </w:rPr>
+    </w:lvl>
+    <w:lvl w:ilvl="2">
+      <w:start w:val="1"/>
+      <w:numFmt w:val="decimal"/>
+      <w:isLgl/>
+      <w:lvlText w:val="%1.%2.%3"/>
+      <w:lvlJc w:val="left"/>
+      <w:pPr>
+        <w:ind w:left="720" w:hanging="720"/>
+      </w:pPr>
+      <w:rPr>
+        <w:rFonts w:hint="default"/>
+      </w:rPr>
+    </w:lvl>
+    <w:lvl w:ilvl="3">
+      <w:start w:val="1"/>
+      <w:numFmt w:val="decimal"/>
+      <w:isLgl/>
+      <w:lvlText w:val="%1.%2.%3.%4"/>
+      <w:lvlJc w:val="left"/>
+      <w:pPr>
+        <w:ind w:left="720" w:hanging="720"/>
+      </w:pPr>
+      <w:rPr>
+        <w:rFonts w:hint="default"/>
+      </w:rPr>
+    </w:lvl>
+    <w:lvl w:ilvl="4">
+      <w:start w:val="1"/>
+      <w:numFmt w:val="decimal"/>
+      <w:isLgl/>
+      <w:lvlText w:val="%1.%2.%3.%4.%5"/>
+      <w:lvlJc w:val="left"/>
+      <w:pPr>
+        <w:ind w:left="1080" w:hanging="1080"/>
+      </w:pPr>
+      <w:rPr>
+        <w:rFonts w:hint="default"/>
+      </w:rPr>
+    </w:lvl>
+    <w:lvl w:ilvl="5">
+      <w:start w:val="1"/>
+      <w:numFmt w:val="decimal"/>
+      <w:isLgl/>
+      <w:lvlText w:val="%1.%2.%3.%4.%5.%6"/>
+      <w:lvlJc w:val="left"/>
+      <w:pPr>
+        <w:ind w:left="1080" w:hanging="1080"/>
+      </w:pPr>
+      <w:rPr>
+        <w:rFonts w:hint="default"/>
+      </w:rPr>
+    </w:lvl>
+    <w:lvl w:ilvl="6">
+      <w:start w:val="1"/>
+      <w:numFmt w:val="decimal"/>
+      <w:isLgl/>
+      <w:lvlText w:val="%1.%2.%3.%4.%5.%6.%7"/>
+      <w:lvlJc w:val="left"/>
+      <w:pPr>
+        <w:ind w:left="1440" w:hanging="1440"/>
+      </w:pPr>
+      <w:rPr>
+        <w:rFonts w:hint="default"/>
+      </w:rPr>
+    </w:lvl>
+    <w:lvl w:ilvl="7">
+      <w:start w:val="1"/>
+      <w:numFmt w:val="decimal"/>
+      <w:isLgl/>
+      <w:lvlText w:val="%1.%2.%3.%4.%5.%6.%7.%8"/>
+      <w:lvlJc w:val="left"/>
+      <w:pPr>
+        <w:ind w:left="1440" w:hanging="1440"/>
+      </w:pPr>
+      <w:rPr>
+        <w:rFonts w:hint="default"/>
+      </w:rPr>
+    </w:lvl>
+    <w:lvl w:ilvl="8">
+      <w:start w:val="1"/>
+      <w:numFmt w:val="decimal"/>
+      <w:isLgl/>
+      <w:lvlText w:val="%1.%2.%3.%4.%5.%6.%7.%8.%9"/>
+      <w:lvlJc w:val="left"/>
+      <w:pPr>
+        <w:ind w:left="1800" w:hanging="1800"/>
+      </w:pPr>
+      <w:rPr>
+        <w:rFonts w:hint="default"/>
+      </w:rPr>
+    </w:lvl>
+  </w:abstractNum>
   <w:num w:numId="1">
-    <w:abstractNumId w:val="3"/>
+    <w:abstractNumId w:val="7"/>
   </w:num>
   <w:num w:numId="2">
     <w:abstractNumId w:val="0"/>
   </w:num>
   <w:num w:numId="3">
+    <w:abstractNumId w:val="2"/>
+  </w:num>
+  <w:num w:numId="4">
+    <w:abstractNumId w:val="4"/>
+  </w:num>
+  <w:num w:numId="5">
+    <w:abstractNumId w:val="6"/>
+  </w:num>
+  <w:num w:numId="6">
+    <w:abstractNumId w:val="5"/>
+  </w:num>
+  <w:num w:numId="7">
     <w:abstractNumId w:val="1"/>
   </w:num>
-  <w:num w:numId="4">
-    <w:abstractNumId w:val="2"/>
+  <w:num w:numId="8">
+    <w:abstractNumId w:val="3"/>
   </w:num>
 </w:numbering>
 </file>
 
 <file path=word/styles.xml><?xml version="1.0" encoding="utf-8"?>
-<w:styles xmlns:mc="http://schemas.openxmlformats.org/markup-compatibility/2006" xmlns:r="http://schemas.openxmlformats.org/officeDocument/2006/relationships" xmlns:w="http://schemas.openxmlformats.org/wordprocessingml/2006/main" xmlns:w14="http://schemas.microsoft.com/office/word/2010/wordml" mc:Ignorable="w14">
+<w:styles xmlns:mc="http://schemas.openxmlformats.org/markup-compatibility/2006" xmlns:r="http://schemas.openxmlformats.org/officeDocument/2006/relationships" xmlns:w="http://schemas.openxmlformats.org/wordprocessingml/2006/main" xmlns:w14="http://schemas.microsoft.com/office/word/2010/wordml" xmlns:w15="http://schemas.microsoft.com/office/word/2012/wordml" xmlns:w16se="http://schemas.microsoft.com/office/word/2015/wordml/symex" mc:Ignorable="w14 w15 w16se">
   <w:docDefaults>
     <w:rPrDefault>
       <w:rPr>
@@ -26407,144 +27188,378 @@
     </w:rPrDefault>
     <w:pPrDefault/>
   </w:docDefaults>
-  <w:latentStyles w:defLockedState="0" w:defUIPriority="99" w:defSemiHidden="1" w:defUnhideWhenUsed="1" w:defQFormat="0" w:count="267">
-    <w:lsdException w:name="Normal" w:semiHidden="0" w:uiPriority="0" w:unhideWhenUsed="0" w:qFormat="1"/>
-    <w:lsdException w:name="heading 1" w:semiHidden="0" w:uiPriority="9" w:unhideWhenUsed="0" w:qFormat="1"/>
-    <w:lsdException w:name="heading 2" w:uiPriority="9" w:qFormat="1"/>
-    <w:lsdException w:name="heading 3" w:uiPriority="9" w:qFormat="1"/>
-    <w:lsdException w:name="heading 4" w:uiPriority="9" w:qFormat="1"/>
-    <w:lsdException w:name="heading 5" w:uiPriority="9" w:qFormat="1"/>
-    <w:lsdException w:name="heading 6" w:uiPriority="9" w:qFormat="1"/>
-    <w:lsdException w:name="heading 7" w:uiPriority="9" w:qFormat="1"/>
-    <w:lsdException w:name="heading 8" w:uiPriority="9" w:qFormat="1"/>
-    <w:lsdException w:name="heading 9" w:uiPriority="9" w:qFormat="1"/>
-    <w:lsdException w:name="toc 1" w:uiPriority="39"/>
-    <w:lsdException w:name="toc 2" w:uiPriority="39"/>
-    <w:lsdException w:name="toc 3" w:uiPriority="39"/>
-    <w:lsdException w:name="toc 4" w:uiPriority="39"/>
-    <w:lsdException w:name="toc 5" w:uiPriority="39"/>
-    <w:lsdException w:name="toc 6" w:uiPriority="39"/>
-    <w:lsdException w:name="toc 7" w:uiPriority="39"/>
-    <w:lsdException w:name="toc 8" w:uiPriority="39"/>
-    <w:lsdException w:name="toc 9" w:uiPriority="39"/>
-    <w:lsdException w:name="caption" w:uiPriority="35" w:qFormat="1"/>
-    <w:lsdException w:name="Title" w:semiHidden="0" w:uiPriority="10" w:unhideWhenUsed="0" w:qFormat="1"/>
-    <w:lsdException w:name="Default Paragraph Font" w:uiPriority="1"/>
-    <w:lsdException w:name="Subtitle" w:semiHidden="0" w:uiPriority="11" w:unhideWhenUsed="0" w:qFormat="1"/>
-    <w:lsdException w:name="Strong" w:semiHidden="0" w:uiPriority="22" w:unhideWhenUsed="0" w:qFormat="1"/>
-    <w:lsdException w:name="Emphasis" w:semiHidden="0" w:uiPriority="20" w:unhideWhenUsed="0" w:qFormat="1"/>
-    <w:lsdException w:name="Table Grid" w:semiHidden="0" w:uiPriority="39" w:unhideWhenUsed="0"/>
-    <w:lsdException w:name="Placeholder Text" w:unhideWhenUsed="0"/>
-    <w:lsdException w:name="No Spacing" w:semiHidden="0" w:uiPriority="1" w:unhideWhenUsed="0" w:qFormat="1"/>
-    <w:lsdException w:name="Light Shading" w:semiHidden="0" w:uiPriority="60" w:unhideWhenUsed="0"/>
-    <w:lsdException w:name="Light List" w:semiHidden="0" w:uiPriority="61" w:unhideWhenUsed="0"/>
-    <w:lsdException w:name="Light Grid" w:semiHidden="0" w:uiPriority="62" w:unhideWhenUsed="0"/>
-    <w:lsdException w:name="Medium Shading 1" w:semiHidden="0" w:uiPriority="63" w:unhideWhenUsed="0"/>
-    <w:lsdException w:name="Medium Shading 2" w:semiHidden="0" w:uiPriority="64" w:unhideWhenUsed="0"/>
-    <w:lsdException w:name="Medium List 1" w:semiHidden="0" w:uiPriority="65" w:unhideWhenUsed="0"/>
-    <w:lsdException w:name="Medium List 2" w:semiHidden="0" w:uiPriority="66" w:unhideWhenUsed="0"/>
-    <w:lsdException w:name="Medium Grid 1" w:semiHidden="0" w:uiPriority="67" w:unhideWhenUsed="0"/>
-    <w:lsdException w:name="Medium Grid 2" w:semiHidden="0" w:uiPriority="68" w:unhideWhenUsed="0"/>
-    <w:lsdException w:name="Medium Grid 3" w:semiHidden="0" w:uiPriority="69" w:unhideWhenUsed="0"/>
-    <w:lsdException w:name="Dark List" w:semiHidden="0" w:uiPriority="70" w:unhideWhenUsed="0"/>
-    <w:lsdException w:name="Colorful Shading" w:semiHidden="0" w:uiPriority="71" w:unhideWhenUsed="0"/>
-    <w:lsdException w:name="Colorful List" w:semiHidden="0" w:uiPriority="72" w:unhideWhenUsed="0"/>
-    <w:lsdException w:name="Colorful Grid" w:semiHidden="0" w:uiPriority="73" w:unhideWhenUsed="0"/>
-    <w:lsdException w:name="Light Shading Accent 1" w:semiHidden="0" w:uiPriority="60" w:unhideWhenUsed="0"/>
-    <w:lsdException w:name="Light List Accent 1" w:semiHidden="0" w:uiPriority="61" w:unhideWhenUsed="0"/>
-    <w:lsdException w:name="Light Grid Accent 1" w:semiHidden="0" w:uiPriority="62" w:unhideWhenUsed="0"/>
-    <w:lsdException w:name="Medium Shading 1 Accent 1" w:semiHidden="0" w:uiPriority="63" w:unhideWhenUsed="0"/>
-    <w:lsdException w:name="Medium Shading 2 Accent 1" w:semiHidden="0" w:uiPriority="64" w:unhideWhenUsed="0"/>
-    <w:lsdException w:name="Medium List 1 Accent 1" w:semiHidden="0" w:uiPriority="65" w:unhideWhenUsed="0"/>
-    <w:lsdException w:name="Revision" w:unhideWhenUsed="0"/>
-    <w:lsdException w:name="List Paragraph" w:semiHidden="0" w:uiPriority="34" w:unhideWhenUsed="0" w:qFormat="1"/>
-    <w:lsdException w:name="Quote" w:semiHidden="0" w:uiPriority="29" w:unhideWhenUsed="0" w:qFormat="1"/>
-    <w:lsdException w:name="Intense Quote" w:semiHidden="0" w:uiPriority="30" w:unhideWhenUsed="0" w:qFormat="1"/>
-    <w:lsdException w:name="Medium List 2 Accent 1" w:semiHidden="0" w:uiPriority="66" w:unhideWhenUsed="0"/>
-    <w:lsdException w:name="Medium Grid 1 Accent 1" w:semiHidden="0" w:uiPriority="67" w:unhideWhenUsed="0"/>
-    <w:lsdException w:name="Medium Grid 2 Accent 1" w:semiHidden="0" w:uiPriority="68" w:unhideWhenUsed="0"/>
-    <w:lsdException w:name="Medium Grid 3 Accent 1" w:semiHidden="0" w:uiPriority="69" w:unhideWhenUsed="0"/>
-    <w:lsdException w:name="Dark List Accent 1" w:semiHidden="0" w:uiPriority="70" w:unhideWhenUsed="0"/>
-    <w:lsdException w:name="Colorful Shading Accent 1" w:semiHidden="0" w:uiPriority="71" w:unhideWhenUsed="0"/>
-    <w:lsdException w:name="Colorful List Accent 1" w:semiHidden="0" w:uiPriority="72" w:unhideWhenUsed="0"/>
-    <w:lsdException w:name="Colorful Grid Accent 1" w:semiHidden="0" w:uiPriority="73" w:unhideWhenUsed="0"/>
-    <w:lsdException w:name="Light Shading Accent 2" w:semiHidden="0" w:uiPriority="60" w:unhideWhenUsed="0"/>
-    <w:lsdException w:name="Light List Accent 2" w:semiHidden="0" w:uiPriority="61" w:unhideWhenUsed="0"/>
-    <w:lsdException w:name="Light Grid Accent 2" w:semiHidden="0" w:uiPriority="62" w:unhideWhenUsed="0"/>
-    <w:lsdException w:name="Medium Shading 1 Accent 2" w:semiHidden="0" w:uiPriority="63" w:unhideWhenUsed="0"/>
-    <w:lsdException w:name="Medium Shading 2 Accent 2" w:semiHidden="0" w:uiPriority="64" w:unhideWhenUsed="0"/>
-    <w:lsdException w:name="Medium List 1 Accent 2" w:semiHidden="0" w:uiPriority="65" w:unhideWhenUsed="0"/>
-    <w:lsdException w:name="Medium List 2 Accent 2" w:semiHidden="0" w:uiPriority="66" w:unhideWhenUsed="0"/>
-    <w:lsdException w:name="Medium Grid 1 Accent 2" w:semiHidden="0" w:uiPriority="67" w:unhideWhenUsed="0"/>
-    <w:lsdException w:name="Medium Grid 2 Accent 2" w:semiHidden="0" w:uiPriority="68" w:unhideWhenUsed="0"/>
-    <w:lsdException w:name="Medium Grid 3 Accent 2" w:semiHidden="0" w:uiPriority="69" w:unhideWhenUsed="0"/>
-    <w:lsdException w:name="Dark List Accent 2" w:semiHidden="0" w:uiPriority="70" w:unhideWhenUsed="0"/>
-    <w:lsdException w:name="Colorful Shading Accent 2" w:semiHidden="0" w:uiPriority="71" w:unhideWhenUsed="0"/>
-    <w:lsdException w:name="Colorful List Accent 2" w:semiHidden="0" w:uiPriority="72" w:unhideWhenUsed="0"/>
-    <w:lsdException w:name="Colorful Grid Accent 2" w:semiHidden="0" w:uiPriority="73" w:unhideWhenUsed="0"/>
-    <w:lsdException w:name="Light Shading Accent 3" w:semiHidden="0" w:uiPriority="60" w:unhideWhenUsed="0"/>
-    <w:lsdException w:name="Light List Accent 3" w:semiHidden="0" w:uiPriority="61" w:unhideWhenUsed="0"/>
-    <w:lsdException w:name="Light Grid Accent 3" w:semiHidden="0" w:uiPriority="62" w:unhideWhenUsed="0"/>
-    <w:lsdException w:name="Medium Shading 1 Accent 3" w:semiHidden="0" w:uiPriority="63" w:unhideWhenUsed="0"/>
-    <w:lsdException w:name="Medium Shading 2 Accent 3" w:semiHidden="0" w:uiPriority="64" w:unhideWhenUsed="0"/>
-    <w:lsdException w:name="Medium List 1 Accent 3" w:semiHidden="0" w:uiPriority="65" w:unhideWhenUsed="0"/>
-    <w:lsdException w:name="Medium List 2 Accent 3" w:semiHidden="0" w:uiPriority="66" w:unhideWhenUsed="0"/>
-    <w:lsdException w:name="Medium Grid 1 Accent 3" w:semiHidden="0" w:uiPriority="67" w:unhideWhenUsed="0"/>
-    <w:lsdException w:name="Medium Grid 2 Accent 3" w:semiHidden="0" w:uiPriority="68" w:unhideWhenUsed="0"/>
-    <w:lsdException w:name="Medium Grid 3 Accent 3" w:semiHidden="0" w:uiPriority="69" w:unhideWhenUsed="0"/>
-    <w:lsdException w:name="Dark List Accent 3" w:semiHidden="0" w:uiPriority="70" w:unhideWhenUsed="0"/>
-    <w:lsdException w:name="Colorful Shading Accent 3" w:semiHidden="0" w:uiPriority="71" w:unhideWhenUsed="0"/>
-    <w:lsdException w:name="Colorful List Accent 3" w:semiHidden="0" w:uiPriority="72" w:unhideWhenUsed="0"/>
-    <w:lsdException w:name="Colorful Grid Accent 3" w:semiHidden="0" w:uiPriority="73" w:unhideWhenUsed="0"/>
-    <w:lsdException w:name="Light Shading Accent 4" w:semiHidden="0" w:uiPriority="60" w:unhideWhenUsed="0"/>
-    <w:lsdException w:name="Light List Accent 4" w:semiHidden="0" w:uiPriority="61" w:unhideWhenUsed="0"/>
-    <w:lsdException w:name="Light Grid Accent 4" w:semiHidden="0" w:uiPriority="62" w:unhideWhenUsed="0"/>
-    <w:lsdException w:name="Medium Shading 1 Accent 4" w:semiHidden="0" w:uiPriority="63" w:unhideWhenUsed="0"/>
-    <w:lsdException w:name="Medium Shading 2 Accent 4" w:semiHidden="0" w:uiPriority="64" w:unhideWhenUsed="0"/>
-    <w:lsdException w:name="Medium List 1 Accent 4" w:semiHidden="0" w:uiPriority="65" w:unhideWhenUsed="0"/>
-    <w:lsdException w:name="Medium List 2 Accent 4" w:semiHidden="0" w:uiPriority="66" w:unhideWhenUsed="0"/>
-    <w:lsdException w:name="Medium Grid 1 Accent 4" w:semiHidden="0" w:uiPriority="67" w:unhideWhenUsed="0"/>
-    <w:lsdException w:name="Medium Grid 2 Accent 4" w:semiHidden="0" w:uiPriority="68" w:unhideWhenUsed="0"/>
-    <w:lsdException w:name="Medium Grid 3 Accent 4" w:semiHidden="0" w:uiPriority="69" w:unhideWhenUsed="0"/>
-    <w:lsdException w:name="Dark List Accent 4" w:semiHidden="0" w:uiPriority="70" w:unhideWhenUsed="0"/>
-    <w:lsdException w:name="Colorful Shading Accent 4" w:semiHidden="0" w:uiPriority="71" w:unhideWhenUsed="0"/>
-    <w:lsdException w:name="Colorful List Accent 4" w:semiHidden="0" w:uiPriority="72" w:unhideWhenUsed="0"/>
-    <w:lsdException w:name="Colorful Grid Accent 4" w:semiHidden="0" w:uiPriority="73" w:unhideWhenUsed="0"/>
-    <w:lsdException w:name="Light Shading Accent 5" w:semiHidden="0" w:uiPriority="60" w:unhideWhenUsed="0"/>
-    <w:lsdException w:name="Light List Accent 5" w:semiHidden="0" w:uiPriority="61" w:unhideWhenUsed="0"/>
-    <w:lsdException w:name="Light Grid Accent 5" w:semiHidden="0" w:uiPriority="62" w:unhideWhenUsed="0"/>
-    <w:lsdException w:name="Medium Shading 1 Accent 5" w:semiHidden="0" w:uiPriority="63" w:unhideWhenUsed="0"/>
-    <w:lsdException w:name="Medium Shading 2 Accent 5" w:semiHidden="0" w:uiPriority="64" w:unhideWhenUsed="0"/>
-    <w:lsdException w:name="Medium List 1 Accent 5" w:semiHidden="0" w:uiPriority="65" w:unhideWhenUsed="0"/>
-    <w:lsdException w:name="Medium List 2 Accent 5" w:semiHidden="0" w:uiPriority="66" w:unhideWhenUsed="0"/>
-    <w:lsdException w:name="Medium Grid 1 Accent 5" w:semiHidden="0" w:uiPriority="67" w:unhideWhenUsed="0"/>
-    <w:lsdException w:name="Medium Grid 2 Accent 5" w:semiHidden="0" w:uiPriority="68" w:unhideWhenUsed="0"/>
-    <w:lsdException w:name="Medium Grid 3 Accent 5" w:semiHidden="0" w:uiPriority="69" w:unhideWhenUsed="0"/>
-    <w:lsdException w:name="Dark List Accent 5" w:semiHidden="0" w:uiPriority="70" w:unhideWhenUsed="0"/>
-    <w:lsdException w:name="Colorful Shading Accent 5" w:semiHidden="0" w:uiPriority="71" w:unhideWhenUsed="0"/>
-    <w:lsdException w:name="Colorful List Accent 5" w:semiHidden="0" w:uiPriority="72" w:unhideWhenUsed="0"/>
-    <w:lsdException w:name="Colorful Grid Accent 5" w:semiHidden="0" w:uiPriority="73" w:unhideWhenUsed="0"/>
-    <w:lsdException w:name="Light Shading Accent 6" w:semiHidden="0" w:uiPriority="60" w:unhideWhenUsed="0"/>
-    <w:lsdException w:name="Light List Accent 6" w:semiHidden="0" w:uiPriority="61" w:unhideWhenUsed="0"/>
-    <w:lsdException w:name="Light Grid Accent 6" w:semiHidden="0" w:uiPriority="62" w:unhideWhenUsed="0"/>
-    <w:lsdException w:name="Medium Shading 1 Accent 6" w:semiHidden="0" w:uiPriority="63" w:unhideWhenUsed="0"/>
-    <w:lsdException w:name="Medium Shading 2 Accent 6" w:semiHidden="0" w:uiPriority="64" w:unhideWhenUsed="0"/>
-    <w:lsdException w:name="Medium List 1 Accent 6" w:semiHidden="0" w:uiPriority="65" w:unhideWhenUsed="0"/>
-    <w:lsdException w:name="Medium List 2 Accent 6" w:semiHidden="0" w:uiPriority="66" w:unhideWhenUsed="0"/>
-    <w:lsdException w:name="Medium Grid 1 Accent 6" w:semiHidden="0" w:uiPriority="67" w:unhideWhenUsed="0"/>
-    <w:lsdException w:name="Medium Grid 2 Accent 6" w:semiHidden="0" w:uiPriority="68" w:unhideWhenUsed="0"/>
-    <w:lsdException w:name="Medium Grid 3 Accent 6" w:semiHidden="0" w:uiPriority="69" w:unhideWhenUsed="0"/>
-    <w:lsdException w:name="Dark List Accent 6" w:semiHidden="0" w:uiPriority="70" w:unhideWhenUsed="0"/>
-    <w:lsdException w:name="Colorful Shading Accent 6" w:semiHidden="0" w:uiPriority="71" w:unhideWhenUsed="0"/>
-    <w:lsdException w:name="Colorful List Accent 6" w:semiHidden="0" w:uiPriority="72" w:unhideWhenUsed="0"/>
-    <w:lsdException w:name="Colorful Grid Accent 6" w:semiHidden="0" w:uiPriority="73" w:unhideWhenUsed="0"/>
-    <w:lsdException w:name="Subtle Emphasis" w:semiHidden="0" w:uiPriority="19" w:unhideWhenUsed="0" w:qFormat="1"/>
-    <w:lsdException w:name="Intense Emphasis" w:semiHidden="0" w:uiPriority="21" w:unhideWhenUsed="0" w:qFormat="1"/>
-    <w:lsdException w:name="Subtle Reference" w:semiHidden="0" w:uiPriority="31" w:unhideWhenUsed="0" w:qFormat="1"/>
-    <w:lsdException w:name="Intense Reference" w:semiHidden="0" w:uiPriority="32" w:unhideWhenUsed="0" w:qFormat="1"/>
-    <w:lsdException w:name="Book Title" w:semiHidden="0" w:uiPriority="33" w:unhideWhenUsed="0" w:qFormat="1"/>
-    <w:lsdException w:name="Bibliography" w:uiPriority="37"/>
-    <w:lsdException w:name="TOC Heading" w:uiPriority="39" w:qFormat="1"/>
+  <w:latentStyles w:defLockedState="0" w:defUIPriority="99" w:defSemiHidden="0" w:defUnhideWhenUsed="0" w:defQFormat="0" w:count="371">
+    <w:lsdException w:name="Normal" w:uiPriority="0" w:qFormat="1"/>
+    <w:lsdException w:name="heading 1" w:uiPriority="9" w:qFormat="1"/>
+    <w:lsdException w:name="heading 2" w:semiHidden="1" w:uiPriority="9" w:unhideWhenUsed="1" w:qFormat="1"/>
+    <w:lsdException w:name="heading 3" w:semiHidden="1" w:uiPriority="9" w:unhideWhenUsed="1" w:qFormat="1"/>
+    <w:lsdException w:name="heading 4" w:semiHidden="1" w:uiPriority="9" w:unhideWhenUsed="1" w:qFormat="1"/>
+    <w:lsdException w:name="heading 5" w:semiHidden="1" w:uiPriority="9" w:unhideWhenUsed="1" w:qFormat="1"/>
+    <w:lsdException w:name="heading 6" w:semiHidden="1" w:uiPriority="9" w:unhideWhenUsed="1" w:qFormat="1"/>
+    <w:lsdException w:name="heading 7" w:semiHidden="1" w:uiPriority="9" w:unhideWhenUsed="1" w:qFormat="1"/>
+    <w:lsdException w:name="heading 8" w:semiHidden="1" w:uiPriority="9" w:unhideWhenUsed="1" w:qFormat="1"/>
+    <w:lsdException w:name="heading 9" w:semiHidden="1" w:uiPriority="9" w:unhideWhenUsed="1" w:qFormat="1"/>
+    <w:lsdException w:name="index 1" w:semiHidden="1" w:unhideWhenUsed="1"/>
+    <w:lsdException w:name="index 2" w:semiHidden="1" w:unhideWhenUsed="1"/>
+    <w:lsdException w:name="index 3" w:semiHidden="1" w:unhideWhenUsed="1"/>
+    <w:lsdException w:name="index 4" w:semiHidden="1" w:unhideWhenUsed="1"/>
+    <w:lsdException w:name="index 5" w:semiHidden="1" w:unhideWhenUsed="1"/>
+    <w:lsdException w:name="index 6" w:semiHidden="1" w:unhideWhenUsed="1"/>
+    <w:lsdException w:name="index 7" w:semiHidden="1" w:unhideWhenUsed="1"/>
+    <w:lsdException w:name="index 8" w:semiHidden="1" w:unhideWhenUsed="1"/>
+    <w:lsdException w:name="index 9" w:semiHidden="1" w:unhideWhenUsed="1"/>
+    <w:lsdException w:name="toc 1" w:semiHidden="1" w:uiPriority="39" w:unhideWhenUsed="1"/>
+    <w:lsdException w:name="toc 2" w:semiHidden="1" w:uiPriority="39" w:unhideWhenUsed="1"/>
+    <w:lsdException w:name="toc 3" w:semiHidden="1" w:uiPriority="39" w:unhideWhenUsed="1"/>
+    <w:lsdException w:name="toc 4" w:semiHidden="1" w:uiPriority="39" w:unhideWhenUsed="1"/>
+    <w:lsdException w:name="toc 5" w:semiHidden="1" w:uiPriority="39" w:unhideWhenUsed="1"/>
+    <w:lsdException w:name="toc 6" w:semiHidden="1" w:uiPriority="39" w:unhideWhenUsed="1"/>
+    <w:lsdException w:name="toc 7" w:semiHidden="1" w:uiPriority="39" w:unhideWhenUsed="1"/>
+    <w:lsdException w:name="toc 8" w:semiHidden="1" w:uiPriority="39" w:unhideWhenUsed="1"/>
+    <w:lsdException w:name="toc 9" w:semiHidden="1" w:uiPriority="39" w:unhideWhenUsed="1"/>
+    <w:lsdException w:name="Normal Indent" w:semiHidden="1" w:unhideWhenUsed="1"/>
+    <w:lsdException w:name="footnote text" w:semiHidden="1" w:unhideWhenUsed="1"/>
+    <w:lsdException w:name="annotation text" w:semiHidden="1" w:unhideWhenUsed="1"/>
+    <w:lsdException w:name="header" w:semiHidden="1" w:unhideWhenUsed="1"/>
+    <w:lsdException w:name="footer" w:semiHidden="1" w:unhideWhenUsed="1"/>
+    <w:lsdException w:name="index heading" w:semiHidden="1" w:unhideWhenUsed="1"/>
+    <w:lsdException w:name="caption" w:semiHidden="1" w:uiPriority="35" w:unhideWhenUsed="1" w:qFormat="1"/>
+    <w:lsdException w:name="table of figures" w:semiHidden="1" w:unhideWhenUsed="1"/>
+    <w:lsdException w:name="envelope address" w:semiHidden="1" w:unhideWhenUsed="1"/>
+    <w:lsdException w:name="envelope return" w:semiHidden="1" w:unhideWhenUsed="1"/>
+    <w:lsdException w:name="footnote reference" w:semiHidden="1" w:unhideWhenUsed="1"/>
+    <w:lsdException w:name="annotation reference" w:semiHidden="1" w:unhideWhenUsed="1"/>
+    <w:lsdException w:name="line number" w:semiHidden="1" w:unhideWhenUsed="1"/>
+    <w:lsdException w:name="page number" w:semiHidden="1" w:unhideWhenUsed="1"/>
+    <w:lsdException w:name="endnote reference" w:semiHidden="1" w:unhideWhenUsed="1"/>
+    <w:lsdException w:name="endnote text" w:semiHidden="1" w:unhideWhenUsed="1"/>
+    <w:lsdException w:name="table of authorities" w:semiHidden="1" w:unhideWhenUsed="1"/>
+    <w:lsdException w:name="macro" w:semiHidden="1" w:unhideWhenUsed="1"/>
+    <w:lsdException w:name="toa heading" w:semiHidden="1" w:unhideWhenUsed="1"/>
+    <w:lsdException w:name="List" w:semiHidden="1" w:unhideWhenUsed="1"/>
+    <w:lsdException w:name="List Bullet" w:semiHidden="1" w:unhideWhenUsed="1"/>
+    <w:lsdException w:name="List Number" w:semiHidden="1" w:unhideWhenUsed="1"/>
+    <w:lsdException w:name="List 2" w:semiHidden="1" w:unhideWhenUsed="1"/>
+    <w:lsdException w:name="List 3" w:semiHidden="1" w:unhideWhenUsed="1"/>
+    <w:lsdException w:name="List 4" w:semiHidden="1" w:unhideWhenUsed="1"/>
+    <w:lsdException w:name="List 5" w:semiHidden="1" w:unhideWhenUsed="1"/>
+    <w:lsdException w:name="List Bullet 2" w:semiHidden="1" w:unhideWhenUsed="1"/>
+    <w:lsdException w:name="List Bullet 3" w:semiHidden="1" w:unhideWhenUsed="1"/>
+    <w:lsdException w:name="List Bullet 4" w:semiHidden="1" w:unhideWhenUsed="1"/>
+    <w:lsdException w:name="List Bullet 5" w:semiHidden="1" w:unhideWhenUsed="1"/>
+    <w:lsdException w:name="List Number 2" w:semiHidden="1" w:unhideWhenUsed="1"/>
+    <w:lsdException w:name="List Number 3" w:semiHidden="1" w:unhideWhenUsed="1"/>
+    <w:lsdException w:name="List Number 4" w:semiHidden="1" w:unhideWhenUsed="1"/>
+    <w:lsdException w:name="List Number 5" w:semiHidden="1" w:unhideWhenUsed="1"/>
+    <w:lsdException w:name="Title" w:uiPriority="10" w:qFormat="1"/>
+    <w:lsdException w:name="Closing" w:semiHidden="1" w:unhideWhenUsed="1"/>
+    <w:lsdException w:name="Signature" w:semiHidden="1" w:unhideWhenUsed="1"/>
+    <w:lsdException w:name="Default Paragraph Font" w:semiHidden="1" w:uiPriority="1" w:unhideWhenUsed="1"/>
+    <w:lsdException w:name="Body Text" w:semiHidden="1" w:unhideWhenUsed="1"/>
+    <w:lsdException w:name="Body Text Indent" w:semiHidden="1" w:unhideWhenUsed="1"/>
+    <w:lsdException w:name="List Continue" w:semiHidden="1" w:unhideWhenUsed="1"/>
+    <w:lsdException w:name="List Continue 2" w:semiHidden="1" w:unhideWhenUsed="1"/>
+    <w:lsdException w:name="List Continue 3" w:semiHidden="1" w:unhideWhenUsed="1"/>
+    <w:lsdException w:name="List Continue 4" w:semiHidden="1" w:unhideWhenUsed="1"/>
+    <w:lsdException w:name="List Continue 5" w:semiHidden="1" w:unhideWhenUsed="1"/>
+    <w:lsdException w:name="Message Header" w:semiHidden="1" w:unhideWhenUsed="1"/>
+    <w:lsdException w:name="Subtitle" w:uiPriority="11" w:qFormat="1"/>
+    <w:lsdException w:name="Salutation" w:semiHidden="1" w:unhideWhenUsed="1"/>
+    <w:lsdException w:name="Date" w:semiHidden="1" w:unhideWhenUsed="1"/>
+    <w:lsdException w:name="Body Text First Indent" w:semiHidden="1" w:unhideWhenUsed="1"/>
+    <w:lsdException w:name="Body Text First Indent 2" w:semiHidden="1" w:unhideWhenUsed="1"/>
+    <w:lsdException w:name="Note Heading" w:semiHidden="1" w:unhideWhenUsed="1"/>
+    <w:lsdException w:name="Body Text 2" w:semiHidden="1" w:unhideWhenUsed="1"/>
+    <w:lsdException w:name="Body Text 3" w:semiHidden="1" w:unhideWhenUsed="1"/>
+    <w:lsdException w:name="Body Text Indent 2" w:semiHidden="1" w:unhideWhenUsed="1"/>
+    <w:lsdException w:name="Body Text Indent 3" w:semiHidden="1" w:unhideWhenUsed="1"/>
+    <w:lsdException w:name="Block Text" w:semiHidden="1" w:unhideWhenUsed="1"/>
+    <w:lsdException w:name="Hyperlink" w:semiHidden="1" w:unhideWhenUsed="1"/>
+    <w:lsdException w:name="FollowedHyperlink" w:semiHidden="1" w:unhideWhenUsed="1"/>
+    <w:lsdException w:name="Strong" w:uiPriority="22" w:qFormat="1"/>
+    <w:lsdException w:name="Emphasis" w:uiPriority="20" w:qFormat="1"/>
+    <w:lsdException w:name="Document Map" w:semiHidden="1" w:unhideWhenUsed="1"/>
+    <w:lsdException w:name="Plain Text" w:semiHidden="1" w:unhideWhenUsed="1"/>
+    <w:lsdException w:name="E-mail Signature" w:semiHidden="1" w:unhideWhenUsed="1"/>
+    <w:lsdException w:name="HTML Top of Form" w:semiHidden="1" w:unhideWhenUsed="1"/>
+    <w:lsdException w:name="HTML Bottom of Form" w:semiHidden="1" w:unhideWhenUsed="1"/>
+    <w:lsdException w:name="Normal (Web)" w:semiHidden="1" w:unhideWhenUsed="1"/>
+    <w:lsdException w:name="HTML Acronym" w:semiHidden="1" w:unhideWhenUsed="1"/>
+    <w:lsdException w:name="HTML Address" w:semiHidden="1" w:unhideWhenUsed="1"/>
+    <w:lsdException w:name="HTML Cite" w:semiHidden="1" w:unhideWhenUsed="1"/>
+    <w:lsdException w:name="HTML Code" w:semiHidden="1" w:unhideWhenUsed="1"/>
+    <w:lsdException w:name="HTML Definition" w:semiHidden="1" w:unhideWhenUsed="1"/>
+    <w:lsdException w:name="HTML Keyboard" w:semiHidden="1" w:unhideWhenUsed="1"/>
+    <w:lsdException w:name="HTML Preformatted" w:semiHidden="1" w:unhideWhenUsed="1"/>
+    <w:lsdException w:name="HTML Sample" w:semiHidden="1" w:unhideWhenUsed="1"/>
+    <w:lsdException w:name="HTML Typewriter" w:semiHidden="1" w:unhideWhenUsed="1"/>
+    <w:lsdException w:name="HTML Variable" w:semiHidden="1" w:unhideWhenUsed="1"/>
+    <w:lsdException w:name="Normal Table" w:semiHidden="1" w:unhideWhenUsed="1"/>
+    <w:lsdException w:name="annotation subject" w:semiHidden="1" w:unhideWhenUsed="1"/>
+    <w:lsdException w:name="No List" w:semiHidden="1" w:unhideWhenUsed="1"/>
+    <w:lsdException w:name="Outline List 1" w:semiHidden="1" w:unhideWhenUsed="1"/>
+    <w:lsdException w:name="Outline List 2" w:semiHidden="1" w:unhideWhenUsed="1"/>
+    <w:lsdException w:name="Outline List 3" w:semiHidden="1" w:unhideWhenUsed="1"/>
+    <w:lsdException w:name="Table Simple 1" w:semiHidden="1" w:unhideWhenUsed="1"/>
+    <w:lsdException w:name="Table Simple 2" w:semiHidden="1" w:unhideWhenUsed="1"/>
+    <w:lsdException w:name="Table Simple 3" w:semiHidden="1" w:unhideWhenUsed="1"/>
+    <w:lsdException w:name="Table Classic 1" w:semiHidden="1" w:unhideWhenUsed="1"/>
+    <w:lsdException w:name="Table Classic 2" w:semiHidden="1" w:unhideWhenUsed="1"/>
+    <w:lsdException w:name="Table Classic 3" w:semiHidden="1" w:unhideWhenUsed="1"/>
+    <w:lsdException w:name="Table Classic 4" w:semiHidden="1" w:unhideWhenUsed="1"/>
+    <w:lsdException w:name="Table Colorful 1" w:semiHidden="1" w:unhideWhenUsed="1"/>
+    <w:lsdException w:name="Table Colorful 2" w:semiHidden="1" w:unhideWhenUsed="1"/>
+    <w:lsdException w:name="Table Colorful 3" w:semiHidden="1" w:unhideWhenUsed="1"/>
+    <w:lsdException w:name="Table Columns 1" w:semiHidden="1" w:unhideWhenUsed="1"/>
+    <w:lsdException w:name="Table Columns 2" w:semiHidden="1" w:unhideWhenUsed="1"/>
+    <w:lsdException w:name="Table Columns 3" w:semiHidden="1" w:unhideWhenUsed="1"/>
+    <w:lsdException w:name="Table Columns 4" w:semiHidden="1" w:unhideWhenUsed="1"/>
+    <w:lsdException w:name="Table Columns 5" w:semiHidden="1" w:unhideWhenUsed="1"/>
+    <w:lsdException w:name="Table Grid 1" w:semiHidden="1" w:unhideWhenUsed="1"/>
+    <w:lsdException w:name="Table Grid 2" w:semiHidden="1" w:unhideWhenUsed="1"/>
+    <w:lsdException w:name="Table Grid 3" w:semiHidden="1" w:unhideWhenUsed="1"/>
+    <w:lsdException w:name="Table Grid 4" w:semiHidden="1" w:unhideWhenUsed="1"/>
+    <w:lsdException w:name="Table Grid 5" w:semiHidden="1" w:unhideWhenUsed="1"/>
+    <w:lsdException w:name="Table Grid 6" w:semiHidden="1" w:unhideWhenUsed="1"/>
+    <w:lsdException w:name="Table Grid 7" w:semiHidden="1" w:unhideWhenUsed="1"/>
+    <w:lsdException w:name="Table Grid 8" w:semiHidden="1" w:unhideWhenUsed="1"/>
+    <w:lsdException w:name="Table List 1" w:semiHidden="1" w:unhideWhenUsed="1"/>
+    <w:lsdException w:name="Table List 2" w:semiHidden="1" w:unhideWhenUsed="1"/>
+    <w:lsdException w:name="Table List 3" w:semiHidden="1" w:unhideWhenUsed="1"/>
+    <w:lsdException w:name="Table List 4" w:semiHidden="1" w:unhideWhenUsed="1"/>
+    <w:lsdException w:name="Table List 5" w:semiHidden="1" w:unhideWhenUsed="1"/>
+    <w:lsdException w:name="Table List 6" w:semiHidden="1" w:unhideWhenUsed="1"/>
+    <w:lsdException w:name="Table List 7" w:semiHidden="1" w:unhideWhenUsed="1"/>
+    <w:lsdException w:name="Table List 8" w:semiHidden="1" w:unhideWhenUsed="1"/>
+    <w:lsdException w:name="Table 3D effects 1" w:semiHidden="1" w:unhideWhenUsed="1"/>
+    <w:lsdException w:name="Table 3D effects 2" w:semiHidden="1" w:unhideWhenUsed="1"/>
+    <w:lsdException w:name="Table 3D effects 3" w:semiHidden="1" w:unhideWhenUsed="1"/>
+    <w:lsdException w:name="Table Contemporary" w:semiHidden="1" w:unhideWhenUsed="1"/>
+    <w:lsdException w:name="Table Elegant" w:semiHidden="1" w:unhideWhenUsed="1"/>
+    <w:lsdException w:name="Table Professional" w:semiHidden="1" w:unhideWhenUsed="1"/>
+    <w:lsdException w:name="Table Subtle 1" w:semiHidden="1" w:unhideWhenUsed="1"/>
+    <w:lsdException w:name="Table Subtle 2" w:semiHidden="1" w:unhideWhenUsed="1"/>
+    <w:lsdException w:name="Table Web 1" w:semiHidden="1" w:unhideWhenUsed="1"/>
+    <w:lsdException w:name="Table Web 2" w:semiHidden="1" w:unhideWhenUsed="1"/>
+    <w:lsdException w:name="Table Web 3" w:semiHidden="1" w:unhideWhenUsed="1"/>
+    <w:lsdException w:name="Balloon Text" w:semiHidden="1" w:unhideWhenUsed="1"/>
+    <w:lsdException w:name="Table Grid" w:uiPriority="39"/>
+    <w:lsdException w:name="Table Theme" w:semiHidden="1" w:unhideWhenUsed="1"/>
+    <w:lsdException w:name="Placeholder Text" w:semiHidden="1"/>
+    <w:lsdException w:name="No Spacing" w:uiPriority="1" w:qFormat="1"/>
+    <w:lsdException w:name="Light Shading" w:uiPriority="60"/>
+    <w:lsdException w:name="Light List" w:uiPriority="61"/>
+    <w:lsdException w:name="Light Grid" w:uiPriority="62"/>
+    <w:lsdException w:name="Medium Shading 1" w:uiPriority="63"/>
+    <w:lsdException w:name="Medium Shading 2" w:uiPriority="64"/>
+    <w:lsdException w:name="Medium List 1" w:uiPriority="65"/>
+    <w:lsdException w:name="Medium List 2" w:uiPriority="66"/>
+    <w:lsdException w:name="Medium Grid 1" w:uiPriority="67"/>
+    <w:lsdException w:name="Medium Grid 2" w:uiPriority="68"/>
+    <w:lsdException w:name="Medium Grid 3" w:uiPriority="69"/>
+    <w:lsdException w:name="Dark List" w:uiPriority="70"/>
+    <w:lsdException w:name="Colorful Shading" w:uiPriority="71"/>
+    <w:lsdException w:name="Colorful List" w:uiPriority="72"/>
+    <w:lsdException w:name="Colorful Grid" w:uiPriority="73"/>
+    <w:lsdException w:name="Light Shading Accent 1" w:uiPriority="60"/>
+    <w:lsdException w:name="Light List Accent 1" w:uiPriority="61"/>
+    <w:lsdException w:name="Light Grid Accent 1" w:uiPriority="62"/>
+    <w:lsdException w:name="Medium Shading 1 Accent 1" w:uiPriority="63"/>
+    <w:lsdException w:name="Medium Shading 2 Accent 1" w:uiPriority="64"/>
+    <w:lsdException w:name="Medium List 1 Accent 1" w:uiPriority="65"/>
+    <w:lsdException w:name="Revision" w:semiHidden="1"/>
+    <w:lsdException w:name="List Paragraph" w:uiPriority="34" w:qFormat="1"/>
+    <w:lsdException w:name="Quote" w:uiPriority="29" w:qFormat="1"/>
+    <w:lsdException w:name="Intense Quote" w:uiPriority="30" w:qFormat="1"/>
+    <w:lsdException w:name="Medium List 2 Accent 1" w:uiPriority="66"/>
+    <w:lsdException w:name="Medium Grid 1 Accent 1" w:uiPriority="67"/>
+    <w:lsdException w:name="Medium Grid 2 Accent 1" w:uiPriority="68"/>
+    <w:lsdException w:name="Medium Grid 3 Accent 1" w:uiPriority="69"/>
+    <w:lsdException w:name="Dark List Accent 1" w:uiPriority="70"/>
+    <w:lsdException w:name="Colorful Shading Accent 1" w:uiPriority="71"/>
+    <w:lsdException w:name="Colorful List Accent 1" w:uiPriority="72"/>
+    <w:lsdException w:name="Colorful Grid Accent 1" w:uiPriority="73"/>
+    <w:lsdException w:name="Light Shading Accent 2" w:uiPriority="60"/>
+    <w:lsdException w:name="Light List Accent 2" w:uiPriority="61"/>
+    <w:lsdException w:name="Light Grid Accent 2" w:uiPriority="62"/>
+    <w:lsdException w:name="Medium Shading 1 Accent 2" w:uiPriority="63"/>
+    <w:lsdException w:name="Medium Shading 2 Accent 2" w:uiPriority="64"/>
+    <w:lsdException w:name="Medium List 1 Accent 2" w:uiPriority="65"/>
+    <w:lsdException w:name="Medium List 2 Accent 2" w:uiPriority="66"/>
+    <w:lsdException w:name="Medium Grid 1 Accent 2" w:uiPriority="67"/>
+    <w:lsdException w:name="Medium Grid 2 Accent 2" w:uiPriority="68"/>
+    <w:lsdException w:name="Medium Grid 3 Accent 2" w:uiPriority="69"/>
+    <w:lsdException w:name="Dark List Accent 2" w:uiPriority="70"/>
+    <w:lsdException w:name="Colorful Shading Accent 2" w:uiPriority="71"/>
+    <w:lsdException w:name="Colorful List Accent 2" w:uiPriority="72"/>
+    <w:lsdException w:name="Colorful Grid Accent 2" w:uiPriority="73"/>
+    <w:lsdException w:name="Light Shading Accent 3" w:uiPriority="60"/>
+    <w:lsdException w:name="Light List Accent 3" w:uiPriority="61"/>
+    <w:lsdException w:name="Light Grid Accent 3" w:uiPriority="62"/>
+    <w:lsdException w:name="Medium Shading 1 Accent 3" w:uiPriority="63"/>
+    <w:lsdException w:name="Medium Shading 2 Accent 3" w:uiPriority="64"/>
+    <w:lsdException w:name="Medium List 1 Accent 3" w:uiPriority="65"/>
+    <w:lsdException w:name="Medium List 2 Accent 3" w:uiPriority="66"/>
+    <w:lsdException w:name="Medium Grid 1 Accent 3" w:uiPriority="67"/>
+    <w:lsdException w:name="Medium Grid 2 Accent 3" w:uiPriority="68"/>
+    <w:lsdException w:name="Medium Grid 3 Accent 3" w:uiPriority="69"/>
+    <w:lsdException w:name="Dark List Accent 3" w:uiPriority="70"/>
+    <w:lsdException w:name="Colorful Shading Accent 3" w:uiPriority="71"/>
+    <w:lsdException w:name="Colorful List Accent 3" w:uiPriority="72"/>
+    <w:lsdException w:name="Colorful Grid Accent 3" w:uiPriority="73"/>
+    <w:lsdException w:name="Light Shading Accent 4" w:uiPriority="60"/>
+    <w:lsdException w:name="Light List Accent 4" w:uiPriority="61"/>
+    <w:lsdException w:name="Light Grid Accent 4" w:uiPriority="62"/>
+    <w:lsdException w:name="Medium Shading 1 Accent 4" w:uiPriority="63"/>
+    <w:lsdException w:name="Medium Shading 2 Accent 4" w:uiPriority="64"/>
+    <w:lsdException w:name="Medium List 1 Accent 4" w:uiPriority="65"/>
+    <w:lsdException w:name="Medium List 2 Accent 4" w:uiPriority="66"/>
+    <w:lsdException w:name="Medium Grid 1 Accent 4" w:uiPriority="67"/>
+    <w:lsdException w:name="Medium Grid 2 Accent 4" w:uiPriority="68"/>
+    <w:lsdException w:name="Medium Grid 3 Accent 4" w:uiPriority="69"/>
+    <w:lsdException w:name="Dark List Accent 4" w:uiPriority="70"/>
+    <w:lsdException w:name="Colorful Shading Accent 4" w:uiPriority="71"/>
+    <w:lsdException w:name="Colorful List Accent 4" w:uiPriority="72"/>
+    <w:lsdException w:name="Colorful Grid Accent 4" w:uiPriority="73"/>
+    <w:lsdException w:name="Light Shading Accent 5" w:uiPriority="60"/>
+    <w:lsdException w:name="Light List Accent 5" w:uiPriority="61"/>
+    <w:lsdException w:name="Light Grid Accent 5" w:uiPriority="62"/>
+    <w:lsdException w:name="Medium Shading 1 Accent 5" w:uiPriority="63"/>
+    <w:lsdException w:name="Medium Shading 2 Accent 5" w:uiPriority="64"/>
+    <w:lsdException w:name="Medium List 1 Accent 5" w:uiPriority="65"/>
+    <w:lsdException w:name="Medium List 2 Accent 5" w:uiPriority="66"/>
+    <w:lsdException w:name="Medium Grid 1 Accent 5" w:uiPriority="67"/>
+    <w:lsdException w:name="Medium Grid 2 Accent 5" w:uiPriority="68"/>
+    <w:lsdException w:name="Medium Grid 3 Accent 5" w:uiPriority="69"/>
+    <w:lsdException w:name="Dark List Accent 5" w:uiPriority="70"/>
+    <w:lsdException w:name="Colorful Shading Accent 5" w:uiPriority="71"/>
+    <w:lsdException w:name="Colorful List Accent 5" w:uiPriority="72"/>
+    <w:lsdException w:name="Colorful Grid Accent 5" w:uiPriority="73"/>
+    <w:lsdException w:name="Light Shading Accent 6" w:uiPriority="60"/>
+    <w:lsdException w:name="Light List Accent 6" w:uiPriority="61"/>
+    <w:lsdException w:name="Light Grid Accent 6" w:uiPriority="62"/>
+    <w:lsdException w:name="Medium Shading 1 Accent 6" w:uiPriority="63"/>
+    <w:lsdException w:name="Medium Shading 2 Accent 6" w:uiPriority="64"/>
+    <w:lsdException w:name="Medium List 1 Accent 6" w:uiPriority="65"/>
+    <w:lsdException w:name="Medium List 2 Accent 6" w:uiPriority="66"/>
+    <w:lsdException w:name="Medium Grid 1 Accent 6" w:uiPriority="67"/>
+    <w:lsdException w:name="Medium Grid 2 Accent 6" w:uiPriority="68"/>
+    <w:lsdException w:name="Medium Grid 3 Accent 6" w:uiPriority="69"/>
+    <w:lsdException w:name="Dark List Accent 6" w:uiPriority="70"/>
+    <w:lsdException w:name="Colorful Shading Accent 6" w:uiPriority="71"/>
+    <w:lsdException w:name="Colorful List Accent 6" w:uiPriority="72"/>
+    <w:lsdException w:name="Colorful Grid Accent 6" w:uiPriority="73"/>
+    <w:lsdException w:name="Subtle Emphasis" w:uiPriority="19" w:qFormat="1"/>
+    <w:lsdException w:name="Intense Emphasis" w:uiPriority="21" w:qFormat="1"/>
+    <w:lsdException w:name="Subtle Reference" w:uiPriority="31" w:qFormat="1"/>
+    <w:lsdException w:name="Intense Reference" w:uiPriority="32" w:qFormat="1"/>
+    <w:lsdException w:name="Book Title" w:uiPriority="33" w:qFormat="1"/>
+    <w:lsdException w:name="Bibliography" w:semiHidden="1" w:uiPriority="37" w:unhideWhenUsed="1"/>
+    <w:lsdException w:name="TOC Heading" w:semiHidden="1" w:uiPriority="39" w:unhideWhenUsed="1" w:qFormat="1"/>
+    <w:lsdException w:name="Plain Table 1" w:uiPriority="41"/>
+    <w:lsdException w:name="Plain Table 2" w:uiPriority="42"/>
+    <w:lsdException w:name="Plain Table 3" w:uiPriority="43"/>
+    <w:lsdException w:name="Plain Table 4" w:uiPriority="44"/>
+    <w:lsdException w:name="Plain Table 5" w:uiPriority="45"/>
+    <w:lsdException w:name="Grid Table Light" w:uiPriority="40"/>
+    <w:lsdException w:name="Grid Table 1 Light" w:uiPriority="46"/>
+    <w:lsdException w:name="Grid Table 2" w:uiPriority="47"/>
+    <w:lsdException w:name="Grid Table 3" w:uiPriority="48"/>
+    <w:lsdException w:name="Grid Table 4" w:uiPriority="49"/>
+    <w:lsdException w:name="Grid Table 5 Dark" w:uiPriority="50"/>
+    <w:lsdException w:name="Grid Table 6 Colorful" w:uiPriority="51"/>
+    <w:lsdException w:name="Grid Table 7 Colorful" w:uiPriority="52"/>
+    <w:lsdException w:name="Grid Table 1 Light Accent 1" w:uiPriority="46"/>
+    <w:lsdException w:name="Grid Table 2 Accent 1" w:uiPriority="47"/>
+    <w:lsdException w:name="Grid Table 3 Accent 1" w:uiPriority="48"/>
+    <w:lsdException w:name="Grid Table 4 Accent 1" w:uiPriority="49"/>
+    <w:lsdException w:name="Grid Table 5 Dark Accent 1" w:uiPriority="50"/>
+    <w:lsdException w:name="Grid Table 6 Colorful Accent 1" w:uiPriority="51"/>
+    <w:lsdException w:name="Grid Table 7 Colorful Accent 1" w:uiPriority="52"/>
+    <w:lsdException w:name="Grid Table 1 Light Accent 2" w:uiPriority="46"/>
+    <w:lsdException w:name="Grid Table 2 Accent 2" w:uiPriority="47"/>
+    <w:lsdException w:name="Grid Table 3 Accent 2" w:uiPriority="48"/>
+    <w:lsdException w:name="Grid Table 4 Accent 2" w:uiPriority="49"/>
+    <w:lsdException w:name="Grid Table 5 Dark Accent 2" w:uiPriority="50"/>
+    <w:lsdException w:name="Grid Table 6 Colorful Accent 2" w:uiPriority="51"/>
+    <w:lsdException w:name="Grid Table 7 Colorful Accent 2" w:uiPriority="52"/>
+    <w:lsdException w:name="Grid Table 1 Light Accent 3" w:uiPriority="46"/>
+    <w:lsdException w:name="Grid Table 2 Accent 3" w:uiPriority="47"/>
+    <w:lsdException w:name="Grid Table 3 Accent 3" w:uiPriority="48"/>
+    <w:lsdException w:name="Grid Table 4 Accent 3" w:uiPriority="49"/>
+    <w:lsdException w:name="Grid Table 5 Dark Accent 3" w:uiPriority="50"/>
+    <w:lsdException w:name="Grid Table 6 Colorful Accent 3" w:uiPriority="51"/>
+    <w:lsdException w:name="Grid Table 7 Colorful Accent 3" w:uiPriority="52"/>
+    <w:lsdException w:name="Grid Table 1 Light Accent 4" w:uiPriority="46"/>
+    <w:lsdException w:name="Grid Table 2 Accent 4" w:uiPriority="47"/>
+    <w:lsdException w:name="Grid Table 3 Accent 4" w:uiPriority="48"/>
+    <w:lsdException w:name="Grid Table 4 Accent 4" w:uiPriority="49"/>
+    <w:lsdException w:name="Grid Table 5 Dark Accent 4" w:uiPriority="50"/>
+    <w:lsdException w:name="Grid Table 6 Colorful Accent 4" w:uiPriority="51"/>
+    <w:lsdException w:name="Grid Table 7 Colorful Accent 4" w:uiPriority="52"/>
+    <w:lsdException w:name="Grid Table 1 Light Accent 5" w:uiPriority="46"/>
+    <w:lsdException w:name="Grid Table 2 Accent 5" w:uiPriority="47"/>
+    <w:lsdException w:name="Grid Table 3 Accent 5" w:uiPriority="48"/>
+    <w:lsdException w:name="Grid Table 4 Accent 5" w:uiPriority="49"/>
+    <w:lsdException w:name="Grid Table 5 Dark Accent 5" w:uiPriority="50"/>
+    <w:lsdException w:name="Grid Table 6 Colorful Accent 5" w:uiPriority="51"/>
+    <w:lsdException w:name="Grid Table 7 Colorful Accent 5" w:uiPriority="52"/>
+    <w:lsdException w:name="Grid Table 1 Light Accent 6" w:uiPriority="46"/>
+    <w:lsdException w:name="Grid Table 2 Accent 6" w:uiPriority="47"/>
+    <w:lsdException w:name="Grid Table 3 Accent 6" w:uiPriority="48"/>
+    <w:lsdException w:name="Grid Table 4 Accent 6" w:uiPriority="49"/>
+    <w:lsdException w:name="Grid Table 5 Dark Accent 6" w:uiPriority="50"/>
+    <w:lsdException w:name="Grid Table 6 Colorful Accent 6" w:uiPriority="51"/>
+    <w:lsdException w:name="Grid Table 7 Colorful Accent 6" w:uiPriority="52"/>
+    <w:lsdException w:name="List Table 1 Light" w:uiPriority="46"/>
+    <w:lsdException w:name="List Table 2" w:uiPriority="47"/>
+    <w:lsdException w:name="List Table 3" w:uiPriority="48"/>
+    <w:lsdException w:name="List Table 4" w:uiPriority="49"/>
+    <w:lsdException w:name="List Table 5 Dark" w:uiPriority="50"/>
+    <w:lsdException w:name="List Table 6 Colorful" w:uiPriority="51"/>
+    <w:lsdException w:name="List Table 7 Colorful" w:uiPriority="52"/>
+    <w:lsdException w:name="List Table 1 Light Accent 1" w:uiPriority="46"/>
+    <w:lsdException w:name="List Table 2 Accent 1" w:uiPriority="47"/>
+    <w:lsdException w:name="List Table 3 Accent 1" w:uiPriority="48"/>
+    <w:lsdException w:name="List Table 4 Accent 1" w:uiPriority="49"/>
+    <w:lsdException w:name="List Table 5 Dark Accent 1" w:uiPriority="50"/>
+    <w:lsdException w:name="List Table 6 Colorful Accent 1" w:uiPriority="51"/>
+    <w:lsdException w:name="List Table 7 Colorful Accent 1" w:uiPriority="52"/>
+    <w:lsdException w:name="List Table 1 Light Accent 2" w:uiPriority="46"/>
+    <w:lsdException w:name="List Table 2 Accent 2" w:uiPriority="47"/>
+    <w:lsdException w:name="List Table 3 Accent 2" w:uiPriority="48"/>
+    <w:lsdException w:name="List Table 4 Accent 2" w:uiPriority="49"/>
+    <w:lsdException w:name="List Table 5 Dark Accent 2" w:uiPriority="50"/>
+    <w:lsdException w:name="List Table 6 Colorful Accent 2" w:uiPriority="51"/>
+    <w:lsdException w:name="List Table 7 Colorful Accent 2" w:uiPriority="52"/>
+    <w:lsdException w:name="List Table 1 Light Accent 3" w:uiPriority="46"/>
+    <w:lsdException w:name="List Table 2 Accent 3" w:uiPriority="47"/>
+    <w:lsdException w:name="List Table 3 Accent 3" w:uiPriority="48"/>
+    <w:lsdException w:name="List Table 4 Accent 3" w:uiPriority="49"/>
+    <w:lsdException w:name="List Table 5 Dark Accent 3" w:uiPriority="50"/>
+    <w:lsdException w:name="List Table 6 Colorful Accent 3" w:uiPriority="51"/>
+    <w:lsdException w:name="List Table 7 Colorful Accent 3" w:uiPriority="52"/>
+    <w:lsdException w:name="List Table 1 Light Accent 4" w:uiPriority="46"/>
+    <w:lsdException w:name="List Table 2 Accent 4" w:uiPriority="47"/>
+    <w:lsdException w:name="List Table 3 Accent 4" w:uiPriority="48"/>
+    <w:lsdException w:name="List Table 4 Accent 4" w:uiPriority="49"/>
+    <w:lsdException w:name="List Table 5 Dark Accent 4" w:uiPriority="50"/>
+    <w:lsdException w:name="List Table 6 Colorful Accent 4" w:uiPriority="51"/>
+    <w:lsdException w:name="List Table 7 Colorful Accent 4" w:uiPriority="52"/>
+    <w:lsdException w:name="List Table 1 Light Accent 5" w:uiPriority="46"/>
+    <w:lsdException w:name="List Table 2 Accent 5" w:uiPriority="47"/>
+    <w:lsdException w:name="List Table 3 Accent 5" w:uiPriority="48"/>
+    <w:lsdException w:name="List Table 4 Accent 5" w:uiPriority="49"/>
+    <w:lsdException w:name="List Table 5 Dark Accent 5" w:uiPriority="50"/>
+    <w:lsdException w:name="List Table 6 Colorful Accent 5" w:uiPriority="51"/>
+    <w:lsdException w:name="List Table 7 Colorful Accent 5" w:uiPriority="52"/>
+    <w:lsdException w:name="List Table 1 Light Accent 6" w:uiPriority="46"/>
+    <w:lsdException w:name="List Table 2 Accent 6" w:uiPriority="47"/>
+    <w:lsdException w:name="List Table 3 Accent 6" w:uiPriority="48"/>
+    <w:lsdException w:name="List Table 4 Accent 6" w:uiPriority="49"/>
+    <w:lsdException w:name="List Table 5 Dark Accent 6" w:uiPriority="50"/>
+    <w:lsdException w:name="List Table 6 Colorful Accent 6" w:uiPriority="51"/>
+    <w:lsdException w:name="List Table 7 Colorful Accent 6" w:uiPriority="52"/>
   </w:latentStyles>
   <w:style w:type="paragraph" w:default="1" w:styleId="a">
     <w:name w:val="Normal"/>
@@ -26558,7 +27573,7 @@
     <w:name w:val="heading 1"/>
     <w:basedOn w:val="a"/>
     <w:next w:val="a"/>
-    <w:link w:val="1Char"/>
+    <w:link w:val="10"/>
     <w:uiPriority w:val="9"/>
     <w:qFormat/>
     <w:rsid w:val="007F4DDD"/>
@@ -26580,7 +27595,7 @@
     <w:name w:val="heading 2"/>
     <w:basedOn w:val="a"/>
     <w:next w:val="a"/>
-    <w:link w:val="2Char"/>
+    <w:link w:val="20"/>
     <w:uiPriority w:val="9"/>
     <w:unhideWhenUsed/>
     <w:qFormat/>
@@ -26603,7 +27618,7 @@
     <w:name w:val="heading 3"/>
     <w:basedOn w:val="a"/>
     <w:next w:val="a"/>
-    <w:link w:val="3Char"/>
+    <w:link w:val="30"/>
     <w:uiPriority w:val="9"/>
     <w:unhideWhenUsed/>
     <w:qFormat/>
@@ -26625,7 +27640,7 @@
     <w:name w:val="heading 4"/>
     <w:basedOn w:val="a"/>
     <w:next w:val="a"/>
-    <w:link w:val="4Char"/>
+    <w:link w:val="40"/>
     <w:uiPriority w:val="9"/>
     <w:unhideWhenUsed/>
     <w:qFormat/>
@@ -26671,8 +27686,8 @@
     <w:semiHidden/>
     <w:unhideWhenUsed/>
   </w:style>
-  <w:style w:type="character" w:customStyle="1" w:styleId="1Char">
-    <w:name w:val="标题 1 Char"/>
+  <w:style w:type="character" w:customStyle="1" w:styleId="10">
+    <w:name w:val="标题 1 字符"/>
     <w:basedOn w:val="a0"/>
     <w:link w:val="1"/>
     <w:uiPriority w:val="9"/>
@@ -26685,8 +27700,8 @@
       <w:szCs w:val="44"/>
     </w:rPr>
   </w:style>
-  <w:style w:type="character" w:customStyle="1" w:styleId="2Char">
-    <w:name w:val="标题 2 Char"/>
+  <w:style w:type="character" w:customStyle="1" w:styleId="20">
+    <w:name w:val="标题 2 字符"/>
     <w:basedOn w:val="a0"/>
     <w:link w:val="2"/>
     <w:uiPriority w:val="9"/>
@@ -26699,8 +27714,8 @@
       <w:szCs w:val="32"/>
     </w:rPr>
   </w:style>
-  <w:style w:type="character" w:customStyle="1" w:styleId="3Char">
-    <w:name w:val="标题 3 Char"/>
+  <w:style w:type="character" w:customStyle="1" w:styleId="30">
+    <w:name w:val="标题 3 字符"/>
     <w:basedOn w:val="a0"/>
     <w:link w:val="3"/>
     <w:uiPriority w:val="9"/>
@@ -26729,7 +27744,6 @@
     <w:uiPriority w:val="39"/>
     <w:rsid w:val="00F26FB3"/>
     <w:tblPr>
-      <w:tblInd w:w="0" w:type="dxa"/>
       <w:tblBorders>
         <w:top w:val="single" w:sz="4" w:space="0" w:color="auto"/>
         <w:left w:val="single" w:sz="4" w:space="0" w:color="auto"/>
@@ -26738,16 +27752,10 @@
         <w:insideH w:val="single" w:sz="4" w:space="0" w:color="auto"/>
         <w:insideV w:val="single" w:sz="4" w:space="0" w:color="auto"/>
       </w:tblBorders>
-      <w:tblCellMar>
-        <w:top w:w="0" w:type="dxa"/>
-        <w:left w:w="108" w:type="dxa"/>
-        <w:bottom w:w="0" w:type="dxa"/>
-        <w:right w:w="108" w:type="dxa"/>
-      </w:tblCellMar>
     </w:tblPr>
   </w:style>
-  <w:style w:type="character" w:customStyle="1" w:styleId="4Char">
-    <w:name w:val="标题 4 Char"/>
+  <w:style w:type="character" w:customStyle="1" w:styleId="40">
+    <w:name w:val="标题 4 字符"/>
     <w:basedOn w:val="a0"/>
     <w:link w:val="4"/>
     <w:uiPriority w:val="9"/>
@@ -26763,7 +27771,7 @@
   <w:style w:type="paragraph" w:styleId="HTML">
     <w:name w:val="HTML Preformatted"/>
     <w:basedOn w:val="a"/>
-    <w:link w:val="HTMLChar"/>
+    <w:link w:val="HTML0"/>
     <w:uiPriority w:val="99"/>
     <w:semiHidden/>
     <w:unhideWhenUsed/>
@@ -26797,8 +27805,8 @@
       <w:szCs w:val="24"/>
     </w:rPr>
   </w:style>
-  <w:style w:type="character" w:customStyle="1" w:styleId="HTMLChar">
-    <w:name w:val="HTML 预设格式 Char"/>
+  <w:style w:type="character" w:customStyle="1" w:styleId="HTML0">
+    <w:name w:val="HTML 预设格式 字符"/>
     <w:basedOn w:val="a0"/>
     <w:link w:val="HTML"/>
     <w:uiPriority w:val="99"/>
@@ -26814,7 +27822,7 @@
   <w:style w:type="paragraph" w:styleId="a5">
     <w:name w:val="header"/>
     <w:basedOn w:val="a"/>
-    <w:link w:val="Char"/>
+    <w:link w:val="a6"/>
     <w:uiPriority w:val="99"/>
     <w:unhideWhenUsed/>
     <w:rsid w:val="006F3D75"/>
@@ -26834,8 +27842,8 @@
       <w:szCs w:val="18"/>
     </w:rPr>
   </w:style>
-  <w:style w:type="character" w:customStyle="1" w:styleId="Char">
-    <w:name w:val="页眉 Char"/>
+  <w:style w:type="character" w:customStyle="1" w:styleId="a6">
+    <w:name w:val="页眉 字符"/>
     <w:basedOn w:val="a0"/>
     <w:link w:val="a5"/>
     <w:uiPriority w:val="99"/>
@@ -26845,10 +27853,10 @@
       <w:szCs w:val="18"/>
     </w:rPr>
   </w:style>
-  <w:style w:type="paragraph" w:styleId="a6">
+  <w:style w:type="paragraph" w:styleId="a7">
     <w:name w:val="footer"/>
     <w:basedOn w:val="a"/>
-    <w:link w:val="Char0"/>
+    <w:link w:val="a8"/>
     <w:uiPriority w:val="99"/>
     <w:unhideWhenUsed/>
     <w:rsid w:val="006F3D75"/>
@@ -26865,10 +27873,10 @@
       <w:szCs w:val="18"/>
     </w:rPr>
   </w:style>
-  <w:style w:type="character" w:customStyle="1" w:styleId="Char0">
-    <w:name w:val="页脚 Char"/>
+  <w:style w:type="character" w:customStyle="1" w:styleId="a8">
+    <w:name w:val="页脚 字符"/>
     <w:basedOn w:val="a0"/>
-    <w:link w:val="a6"/>
+    <w:link w:val="a7"/>
     <w:uiPriority w:val="99"/>
     <w:rsid w:val="006F3D75"/>
     <w:rPr>
@@ -26876,10 +27884,10 @@
       <w:szCs w:val="18"/>
     </w:rPr>
   </w:style>
-  <w:style w:type="paragraph" w:styleId="a7">
+  <w:style w:type="paragraph" w:styleId="a9">
     <w:name w:val="Balloon Text"/>
     <w:basedOn w:val="a"/>
-    <w:link w:val="Char1"/>
+    <w:link w:val="aa"/>
     <w:uiPriority w:val="99"/>
     <w:semiHidden/>
     <w:unhideWhenUsed/>
@@ -26889,10 +27897,10 @@
       <w:szCs w:val="18"/>
     </w:rPr>
   </w:style>
-  <w:style w:type="character" w:customStyle="1" w:styleId="Char1">
-    <w:name w:val="批注框文本 Char"/>
+  <w:style w:type="character" w:customStyle="1" w:styleId="aa">
+    <w:name w:val="批注框文本 字符"/>
     <w:basedOn w:val="a0"/>
-    <w:link w:val="a7"/>
+    <w:link w:val="a9"/>
     <w:uiPriority w:val="99"/>
     <w:semiHidden/>
     <w:rsid w:val="006F3D75"/>
@@ -26901,7 +27909,7 @@
       <w:szCs w:val="18"/>
     </w:rPr>
   </w:style>
-  <w:style w:type="character" w:styleId="a8">
+  <w:style w:type="character" w:styleId="ab">
     <w:name w:val="FollowedHyperlink"/>
     <w:basedOn w:val="a0"/>
     <w:uiPriority w:val="99"/>
@@ -26913,540 +27921,7 @@
       <w:u w:val="single"/>
     </w:rPr>
   </w:style>
-  <w:style w:type="paragraph" w:styleId="a9">
-    <w:name w:val="List Paragraph"/>
-    <w:basedOn w:val="a"/>
-    <w:uiPriority w:val="34"/>
-    <w:qFormat/>
-    <w:rsid w:val="00691F29"/>
-    <w:pPr>
-      <w:ind w:firstLineChars="200" w:firstLine="420"/>
-    </w:pPr>
-  </w:style>
-</w:styles>
-</file>
-
-<file path=word/stylesWithEffects.xml><?xml version="1.0" encoding="utf-8"?>
-<w:styles xmlns:wpc="http://schemas.microsoft.com/office/word/2010/wordprocessingCanvas" xmlns:mc="http://schemas.openxmlformats.org/markup-compatibility/2006" xmlns:o="urn:schemas-microsoft-com:office:office" xmlns:r="http://schemas.openxmlformats.org/officeDocument/2006/relationships" xmlns:m="http://schemas.openxmlformats.org/officeDocument/2006/math" xmlns:v="urn:schemas-microsoft-com:vml" xmlns:wp14="http://schemas.microsoft.com/office/word/2010/wordprocessingDrawing" xmlns:wp="http://schemas.openxmlformats.org/drawingml/2006/wordprocessingDrawing" xmlns:w10="urn:schemas-microsoft-com:office:word" xmlns:w="http://schemas.openxmlformats.org/wordprocessingml/2006/main" xmlns:w14="http://schemas.microsoft.com/office/word/2010/wordml" xmlns:wpg="http://schemas.microsoft.com/office/word/2010/wordprocessingGroup" xmlns:wpi="http://schemas.microsoft.com/office/word/2010/wordprocessingInk" xmlns:wne="http://schemas.microsoft.com/office/word/2006/wordml" xmlns:wps="http://schemas.microsoft.com/office/word/2010/wordprocessingShape" mc:Ignorable="w14 wp14">
-  <w:docDefaults>
-    <w:rPrDefault>
-      <w:rPr>
-        <w:rFonts w:asciiTheme="minorHAnsi" w:eastAsiaTheme="minorEastAsia" w:hAnsiTheme="minorHAnsi" w:cstheme="minorBidi"/>
-        <w:kern w:val="2"/>
-        <w:sz w:val="21"/>
-        <w:szCs w:val="22"/>
-        <w:lang w:val="en-US" w:eastAsia="zh-CN" w:bidi="ar-SA"/>
-      </w:rPr>
-    </w:rPrDefault>
-    <w:pPrDefault/>
-  </w:docDefaults>
-  <w:latentStyles w:defLockedState="0" w:defUIPriority="99" w:defSemiHidden="1" w:defUnhideWhenUsed="1" w:defQFormat="0" w:count="267">
-    <w:lsdException w:name="Normal" w:semiHidden="0" w:uiPriority="0" w:unhideWhenUsed="0" w:qFormat="1"/>
-    <w:lsdException w:name="heading 1" w:semiHidden="0" w:uiPriority="9" w:unhideWhenUsed="0" w:qFormat="1"/>
-    <w:lsdException w:name="heading 2" w:uiPriority="9" w:qFormat="1"/>
-    <w:lsdException w:name="heading 3" w:uiPriority="9" w:qFormat="1"/>
-    <w:lsdException w:name="heading 4" w:uiPriority="9" w:qFormat="1"/>
-    <w:lsdException w:name="heading 5" w:uiPriority="9" w:qFormat="1"/>
-    <w:lsdException w:name="heading 6" w:uiPriority="9" w:qFormat="1"/>
-    <w:lsdException w:name="heading 7" w:uiPriority="9" w:qFormat="1"/>
-    <w:lsdException w:name="heading 8" w:uiPriority="9" w:qFormat="1"/>
-    <w:lsdException w:name="heading 9" w:uiPriority="9" w:qFormat="1"/>
-    <w:lsdException w:name="toc 1" w:uiPriority="39"/>
-    <w:lsdException w:name="toc 2" w:uiPriority="39"/>
-    <w:lsdException w:name="toc 3" w:uiPriority="39"/>
-    <w:lsdException w:name="toc 4" w:uiPriority="39"/>
-    <w:lsdException w:name="toc 5" w:uiPriority="39"/>
-    <w:lsdException w:name="toc 6" w:uiPriority="39"/>
-    <w:lsdException w:name="toc 7" w:uiPriority="39"/>
-    <w:lsdException w:name="toc 8" w:uiPriority="39"/>
-    <w:lsdException w:name="toc 9" w:uiPriority="39"/>
-    <w:lsdException w:name="caption" w:uiPriority="35" w:qFormat="1"/>
-    <w:lsdException w:name="Title" w:semiHidden="0" w:uiPriority="10" w:unhideWhenUsed="0" w:qFormat="1"/>
-    <w:lsdException w:name="Default Paragraph Font" w:uiPriority="1"/>
-    <w:lsdException w:name="Subtitle" w:semiHidden="0" w:uiPriority="11" w:unhideWhenUsed="0" w:qFormat="1"/>
-    <w:lsdException w:name="Strong" w:semiHidden="0" w:uiPriority="22" w:unhideWhenUsed="0" w:qFormat="1"/>
-    <w:lsdException w:name="Emphasis" w:semiHidden="0" w:uiPriority="20" w:unhideWhenUsed="0" w:qFormat="1"/>
-    <w:lsdException w:name="Table Grid" w:semiHidden="0" w:uiPriority="39" w:unhideWhenUsed="0"/>
-    <w:lsdException w:name="Placeholder Text" w:unhideWhenUsed="0"/>
-    <w:lsdException w:name="No Spacing" w:semiHidden="0" w:uiPriority="1" w:unhideWhenUsed="0" w:qFormat="1"/>
-    <w:lsdException w:name="Light Shading" w:semiHidden="0" w:uiPriority="60" w:unhideWhenUsed="0"/>
-    <w:lsdException w:name="Light List" w:semiHidden="0" w:uiPriority="61" w:unhideWhenUsed="0"/>
-    <w:lsdException w:name="Light Grid" w:semiHidden="0" w:uiPriority="62" w:unhideWhenUsed="0"/>
-    <w:lsdException w:name="Medium Shading 1" w:semiHidden="0" w:uiPriority="63" w:unhideWhenUsed="0"/>
-    <w:lsdException w:name="Medium Shading 2" w:semiHidden="0" w:uiPriority="64" w:unhideWhenUsed="0"/>
-    <w:lsdException w:name="Medium List 1" w:semiHidden="0" w:uiPriority="65" w:unhideWhenUsed="0"/>
-    <w:lsdException w:name="Medium List 2" w:semiHidden="0" w:uiPriority="66" w:unhideWhenUsed="0"/>
-    <w:lsdException w:name="Medium Grid 1" w:semiHidden="0" w:uiPriority="67" w:unhideWhenUsed="0"/>
-    <w:lsdException w:name="Medium Grid 2" w:semiHidden="0" w:uiPriority="68" w:unhideWhenUsed="0"/>
-    <w:lsdException w:name="Medium Grid 3" w:semiHidden="0" w:uiPriority="69" w:unhideWhenUsed="0"/>
-    <w:lsdException w:name="Dark List" w:semiHidden="0" w:uiPriority="70" w:unhideWhenUsed="0"/>
-    <w:lsdException w:name="Colorful Shading" w:semiHidden="0" w:uiPriority="71" w:unhideWhenUsed="0"/>
-    <w:lsdException w:name="Colorful List" w:semiHidden="0" w:uiPriority="72" w:unhideWhenUsed="0"/>
-    <w:lsdException w:name="Colorful Grid" w:semiHidden="0" w:uiPriority="73" w:unhideWhenUsed="0"/>
-    <w:lsdException w:name="Light Shading Accent 1" w:semiHidden="0" w:uiPriority="60" w:unhideWhenUsed="0"/>
-    <w:lsdException w:name="Light List Accent 1" w:semiHidden="0" w:uiPriority="61" w:unhideWhenUsed="0"/>
-    <w:lsdException w:name="Light Grid Accent 1" w:semiHidden="0" w:uiPriority="62" w:unhideWhenUsed="0"/>
-    <w:lsdException w:name="Medium Shading 1 Accent 1" w:semiHidden="0" w:uiPriority="63" w:unhideWhenUsed="0"/>
-    <w:lsdException w:name="Medium Shading 2 Accent 1" w:semiHidden="0" w:uiPriority="64" w:unhideWhenUsed="0"/>
-    <w:lsdException w:name="Medium List 1 Accent 1" w:semiHidden="0" w:uiPriority="65" w:unhideWhenUsed="0"/>
-    <w:lsdException w:name="Revision" w:unhideWhenUsed="0"/>
-    <w:lsdException w:name="List Paragraph" w:semiHidden="0" w:uiPriority="34" w:unhideWhenUsed="0" w:qFormat="1"/>
-    <w:lsdException w:name="Quote" w:semiHidden="0" w:uiPriority="29" w:unhideWhenUsed="0" w:qFormat="1"/>
-    <w:lsdException w:name="Intense Quote" w:semiHidden="0" w:uiPriority="30" w:unhideWhenUsed="0" w:qFormat="1"/>
-    <w:lsdException w:name="Medium List 2 Accent 1" w:semiHidden="0" w:uiPriority="66" w:unhideWhenUsed="0"/>
-    <w:lsdException w:name="Medium Grid 1 Accent 1" w:semiHidden="0" w:uiPriority="67" w:unhideWhenUsed="0"/>
-    <w:lsdException w:name="Medium Grid 2 Accent 1" w:semiHidden="0" w:uiPriority="68" w:unhideWhenUsed="0"/>
-    <w:lsdException w:name="Medium Grid 3 Accent 1" w:semiHidden="0" w:uiPriority="69" w:unhideWhenUsed="0"/>
-    <w:lsdException w:name="Dark List Accent 1" w:semiHidden="0" w:uiPriority="70" w:unhideWhenUsed="0"/>
-    <w:lsdException w:name="Colorful Shading Accent 1" w:semiHidden="0" w:uiPriority="71" w:unhideWhenUsed="0"/>
-    <w:lsdException w:name="Colorful List Accent 1" w:semiHidden="0" w:uiPriority="72" w:unhideWhenUsed="0"/>
-    <w:lsdException w:name="Colorful Grid Accent 1" w:semiHidden="0" w:uiPriority="73" w:unhideWhenUsed="0"/>
-    <w:lsdException w:name="Light Shading Accent 2" w:semiHidden="0" w:uiPriority="60" w:unhideWhenUsed="0"/>
-    <w:lsdException w:name="Light List Accent 2" w:semiHidden="0" w:uiPriority="61" w:unhideWhenUsed="0"/>
-    <w:lsdException w:name="Light Grid Accent 2" w:semiHidden="0" w:uiPriority="62" w:unhideWhenUsed="0"/>
-    <w:lsdException w:name="Medium Shading 1 Accent 2" w:semiHidden="0" w:uiPriority="63" w:unhideWhenUsed="0"/>
-    <w:lsdException w:name="Medium Shading 2 Accent 2" w:semiHidden="0" w:uiPriority="64" w:unhideWhenUsed="0"/>
-    <w:lsdException w:name="Medium List 1 Accent 2" w:semiHidden="0" w:uiPriority="65" w:unhideWhenUsed="0"/>
-    <w:lsdException w:name="Medium List 2 Accent 2" w:semiHidden="0" w:uiPriority="66" w:unhideWhenUsed="0"/>
-    <w:lsdException w:name="Medium Grid 1 Accent 2" w:semiHidden="0" w:uiPriority="67" w:unhideWhenUsed="0"/>
-    <w:lsdException w:name="Medium Grid 2 Accent 2" w:semiHidden="0" w:uiPriority="68" w:unhideWhenUsed="0"/>
-    <w:lsdException w:name="Medium Grid 3 Accent 2" w:semiHidden="0" w:uiPriority="69" w:unhideWhenUsed="0"/>
-    <w:lsdException w:name="Dark List Accent 2" w:semiHidden="0" w:uiPriority="70" w:unhideWhenUsed="0"/>
-    <w:lsdException w:name="Colorful Shading Accent 2" w:semiHidden="0" w:uiPriority="71" w:unhideWhenUsed="0"/>
-    <w:lsdException w:name="Colorful List Accent 2" w:semiHidden="0" w:uiPriority="72" w:unhideWhenUsed="0"/>
-    <w:lsdException w:name="Colorful Grid Accent 2" w:semiHidden="0" w:uiPriority="73" w:unhideWhenUsed="0"/>
-    <w:lsdException w:name="Light Shading Accent 3" w:semiHidden="0" w:uiPriority="60" w:unhideWhenUsed="0"/>
-    <w:lsdException w:name="Light List Accent 3" w:semiHidden="0" w:uiPriority="61" w:unhideWhenUsed="0"/>
-    <w:lsdException w:name="Light Grid Accent 3" w:semiHidden="0" w:uiPriority="62" w:unhideWhenUsed="0"/>
-    <w:lsdException w:name="Medium Shading 1 Accent 3" w:semiHidden="0" w:uiPriority="63" w:unhideWhenUsed="0"/>
-    <w:lsdException w:name="Medium Shading 2 Accent 3" w:semiHidden="0" w:uiPriority="64" w:unhideWhenUsed="0"/>
-    <w:lsdException w:name="Medium List 1 Accent 3" w:semiHidden="0" w:uiPriority="65" w:unhideWhenUsed="0"/>
-    <w:lsdException w:name="Medium List 2 Accent 3" w:semiHidden="0" w:uiPriority="66" w:unhideWhenUsed="0"/>
-    <w:lsdException w:name="Medium Grid 1 Accent 3" w:semiHidden="0" w:uiPriority="67" w:unhideWhenUsed="0"/>
-    <w:lsdException w:name="Medium Grid 2 Accent 3" w:semiHidden="0" w:uiPriority="68" w:unhideWhenUsed="0"/>
-    <w:lsdException w:name="Medium Grid 3 Accent 3" w:semiHidden="0" w:uiPriority="69" w:unhideWhenUsed="0"/>
-    <w:lsdException w:name="Dark List Accent 3" w:semiHidden="0" w:uiPriority="70" w:unhideWhenUsed="0"/>
-    <w:lsdException w:name="Colorful Shading Accent 3" w:semiHidden="0" w:uiPriority="71" w:unhideWhenUsed="0"/>
-    <w:lsdException w:name="Colorful List Accent 3" w:semiHidden="0" w:uiPriority="72" w:unhideWhenUsed="0"/>
-    <w:lsdException w:name="Colorful Grid Accent 3" w:semiHidden="0" w:uiPriority="73" w:unhideWhenUsed="0"/>
-    <w:lsdException w:name="Light Shading Accent 4" w:semiHidden="0" w:uiPriority="60" w:unhideWhenUsed="0"/>
-    <w:lsdException w:name="Light List Accent 4" w:semiHidden="0" w:uiPriority="61" w:unhideWhenUsed="0"/>
-    <w:lsdException w:name="Light Grid Accent 4" w:semiHidden="0" w:uiPriority="62" w:unhideWhenUsed="0"/>
-    <w:lsdException w:name="Medium Shading 1 Accent 4" w:semiHidden="0" w:uiPriority="63" w:unhideWhenUsed="0"/>
-    <w:lsdException w:name="Medium Shading 2 Accent 4" w:semiHidden="0" w:uiPriority="64" w:unhideWhenUsed="0"/>
-    <w:lsdException w:name="Medium List 1 Accent 4" w:semiHidden="0" w:uiPriority="65" w:unhideWhenUsed="0"/>
-    <w:lsdException w:name="Medium List 2 Accent 4" w:semiHidden="0" w:uiPriority="66" w:unhideWhenUsed="0"/>
-    <w:lsdException w:name="Medium Grid 1 Accent 4" w:semiHidden="0" w:uiPriority="67" w:unhideWhenUsed="0"/>
-    <w:lsdException w:name="Medium Grid 2 Accent 4" w:semiHidden="0" w:uiPriority="68" w:unhideWhenUsed="0"/>
-    <w:lsdException w:name="Medium Grid 3 Accent 4" w:semiHidden="0" w:uiPriority="69" w:unhideWhenUsed="0"/>
-    <w:lsdException w:name="Dark List Accent 4" w:semiHidden="0" w:uiPriority="70" w:unhideWhenUsed="0"/>
-    <w:lsdException w:name="Colorful Shading Accent 4" w:semiHidden="0" w:uiPriority="71" w:unhideWhenUsed="0"/>
-    <w:lsdException w:name="Colorful List Accent 4" w:semiHidden="0" w:uiPriority="72" w:unhideWhenUsed="0"/>
-    <w:lsdException w:name="Colorful Grid Accent 4" w:semiHidden="0" w:uiPriority="73" w:unhideWhenUsed="0"/>
-    <w:lsdException w:name="Light Shading Accent 5" w:semiHidden="0" w:uiPriority="60" w:unhideWhenUsed="0"/>
-    <w:lsdException w:name="Light List Accent 5" w:semiHidden="0" w:uiPriority="61" w:unhideWhenUsed="0"/>
-    <w:lsdException w:name="Light Grid Accent 5" w:semiHidden="0" w:uiPriority="62" w:unhideWhenUsed="0"/>
-    <w:lsdException w:name="Medium Shading 1 Accent 5" w:semiHidden="0" w:uiPriority="63" w:unhideWhenUsed="0"/>
-    <w:lsdException w:name="Medium Shading 2 Accent 5" w:semiHidden="0" w:uiPriority="64" w:unhideWhenUsed="0"/>
-    <w:lsdException w:name="Medium List 1 Accent 5" w:semiHidden="0" w:uiPriority="65" w:unhideWhenUsed="0"/>
-    <w:lsdException w:name="Medium List 2 Accent 5" w:semiHidden="0" w:uiPriority="66" w:unhideWhenUsed="0"/>
-    <w:lsdException w:name="Medium Grid 1 Accent 5" w:semiHidden="0" w:uiPriority="67" w:unhideWhenUsed="0"/>
-    <w:lsdException w:name="Medium Grid 2 Accent 5" w:semiHidden="0" w:uiPriority="68" w:unhideWhenUsed="0"/>
-    <w:lsdException w:name="Medium Grid 3 Accent 5" w:semiHidden="0" w:uiPriority="69" w:unhideWhenUsed="0"/>
-    <w:lsdException w:name="Dark List Accent 5" w:semiHidden="0" w:uiPriority="70" w:unhideWhenUsed="0"/>
-    <w:lsdException w:name="Colorful Shading Accent 5" w:semiHidden="0" w:uiPriority="71" w:unhideWhenUsed="0"/>
-    <w:lsdException w:name="Colorful List Accent 5" w:semiHidden="0" w:uiPriority="72" w:unhideWhenUsed="0"/>
-    <w:lsdException w:name="Colorful Grid Accent 5" w:semiHidden="0" w:uiPriority="73" w:unhideWhenUsed="0"/>
-    <w:lsdException w:name="Light Shading Accent 6" w:semiHidden="0" w:uiPriority="60" w:unhideWhenUsed="0"/>
-    <w:lsdException w:name="Light List Accent 6" w:semiHidden="0" w:uiPriority="61" w:unhideWhenUsed="0"/>
-    <w:lsdException w:name="Light Grid Accent 6" w:semiHidden="0" w:uiPriority="62" w:unhideWhenUsed="0"/>
-    <w:lsdException w:name="Medium Shading 1 Accent 6" w:semiHidden="0" w:uiPriority="63" w:unhideWhenUsed="0"/>
-    <w:lsdException w:name="Medium Shading 2 Accent 6" w:semiHidden="0" w:uiPriority="64" w:unhideWhenUsed="0"/>
-    <w:lsdException w:name="Medium List 1 Accent 6" w:semiHidden="0" w:uiPriority="65" w:unhideWhenUsed="0"/>
-    <w:lsdException w:name="Medium List 2 Accent 6" w:semiHidden="0" w:uiPriority="66" w:unhideWhenUsed="0"/>
-    <w:lsdException w:name="Medium Grid 1 Accent 6" w:semiHidden="0" w:uiPriority="67" w:unhideWhenUsed="0"/>
-    <w:lsdException w:name="Medium Grid 2 Accent 6" w:semiHidden="0" w:uiPriority="68" w:unhideWhenUsed="0"/>
-    <w:lsdException w:name="Medium Grid 3 Accent 6" w:semiHidden="0" w:uiPriority="69" w:unhideWhenUsed="0"/>
-    <w:lsdException w:name="Dark List Accent 6" w:semiHidden="0" w:uiPriority="70" w:unhideWhenUsed="0"/>
-    <w:lsdException w:name="Colorful Shading Accent 6" w:semiHidden="0" w:uiPriority="71" w:unhideWhenUsed="0"/>
-    <w:lsdException w:name="Colorful List Accent 6" w:semiHidden="0" w:uiPriority="72" w:unhideWhenUsed="0"/>
-    <w:lsdException w:name="Colorful Grid Accent 6" w:semiHidden="0" w:uiPriority="73" w:unhideWhenUsed="0"/>
-    <w:lsdException w:name="Subtle Emphasis" w:semiHidden="0" w:uiPriority="19" w:unhideWhenUsed="0" w:qFormat="1"/>
-    <w:lsdException w:name="Intense Emphasis" w:semiHidden="0" w:uiPriority="21" w:unhideWhenUsed="0" w:qFormat="1"/>
-    <w:lsdException w:name="Subtle Reference" w:semiHidden="0" w:uiPriority="31" w:unhideWhenUsed="0" w:qFormat="1"/>
-    <w:lsdException w:name="Intense Reference" w:semiHidden="0" w:uiPriority="32" w:unhideWhenUsed="0" w:qFormat="1"/>
-    <w:lsdException w:name="Book Title" w:semiHidden="0" w:uiPriority="33" w:unhideWhenUsed="0" w:qFormat="1"/>
-    <w:lsdException w:name="Bibliography" w:uiPriority="37"/>
-    <w:lsdException w:name="TOC Heading" w:uiPriority="39" w:qFormat="1"/>
-  </w:latentStyles>
-  <w:style w:type="paragraph" w:default="1" w:styleId="a">
-    <w:name w:val="Normal"/>
-    <w:qFormat/>
-    <w:pPr>
-      <w:widowControl w:val="0"/>
-      <w:jc w:val="both"/>
-    </w:pPr>
-  </w:style>
-  <w:style w:type="paragraph" w:styleId="1">
-    <w:name w:val="heading 1"/>
-    <w:basedOn w:val="a"/>
-    <w:next w:val="a"/>
-    <w:link w:val="1Char"/>
-    <w:uiPriority w:val="9"/>
-    <w:qFormat/>
-    <w:rsid w:val="007F4DDD"/>
-    <w:pPr>
-      <w:keepNext/>
-      <w:keepLines/>
-      <w:spacing w:before="340" w:after="330" w:line="578" w:lineRule="auto"/>
-      <w:outlineLvl w:val="0"/>
-    </w:pPr>
-    <w:rPr>
-      <w:b/>
-      <w:bCs/>
-      <w:kern w:val="44"/>
-      <w:sz w:val="44"/>
-      <w:szCs w:val="44"/>
-    </w:rPr>
-  </w:style>
-  <w:style w:type="paragraph" w:styleId="2">
-    <w:name w:val="heading 2"/>
-    <w:basedOn w:val="a"/>
-    <w:next w:val="a"/>
-    <w:link w:val="2Char"/>
-    <w:uiPriority w:val="9"/>
-    <w:unhideWhenUsed/>
-    <w:qFormat/>
-    <w:rsid w:val="00E609F6"/>
-    <w:pPr>
-      <w:keepNext/>
-      <w:keepLines/>
-      <w:spacing w:before="260" w:after="260" w:line="416" w:lineRule="auto"/>
-      <w:outlineLvl w:val="1"/>
-    </w:pPr>
-    <w:rPr>
-      <w:rFonts w:asciiTheme="majorHAnsi" w:eastAsiaTheme="majorEastAsia" w:hAnsiTheme="majorHAnsi" w:cstheme="majorBidi"/>
-      <w:b/>
-      <w:bCs/>
-      <w:sz w:val="32"/>
-      <w:szCs w:val="32"/>
-    </w:rPr>
-  </w:style>
-  <w:style w:type="paragraph" w:styleId="3">
-    <w:name w:val="heading 3"/>
-    <w:basedOn w:val="a"/>
-    <w:next w:val="a"/>
-    <w:link w:val="3Char"/>
-    <w:uiPriority w:val="9"/>
-    <w:unhideWhenUsed/>
-    <w:qFormat/>
-    <w:rsid w:val="004C7D5D"/>
-    <w:pPr>
-      <w:keepNext/>
-      <w:keepLines/>
-      <w:spacing w:before="260" w:after="260" w:line="416" w:lineRule="auto"/>
-      <w:outlineLvl w:val="2"/>
-    </w:pPr>
-    <w:rPr>
-      <w:b/>
-      <w:bCs/>
-      <w:sz w:val="32"/>
-      <w:szCs w:val="32"/>
-    </w:rPr>
-  </w:style>
-  <w:style w:type="paragraph" w:styleId="4">
-    <w:name w:val="heading 4"/>
-    <w:basedOn w:val="a"/>
-    <w:next w:val="a"/>
-    <w:link w:val="4Char"/>
-    <w:uiPriority w:val="9"/>
-    <w:unhideWhenUsed/>
-    <w:qFormat/>
-    <w:rsid w:val="003D313B"/>
-    <w:pPr>
-      <w:keepNext/>
-      <w:keepLines/>
-      <w:spacing w:before="280" w:after="290" w:line="376" w:lineRule="auto"/>
-      <w:outlineLvl w:val="3"/>
-    </w:pPr>
-    <w:rPr>
-      <w:rFonts w:asciiTheme="majorHAnsi" w:eastAsiaTheme="majorEastAsia" w:hAnsiTheme="majorHAnsi" w:cstheme="majorBidi"/>
-      <w:b/>
-      <w:bCs/>
-      <w:sz w:val="28"/>
-      <w:szCs w:val="28"/>
-    </w:rPr>
-  </w:style>
-  <w:style w:type="character" w:default="1" w:styleId="a0">
-    <w:name w:val="Default Paragraph Font"/>
-    <w:uiPriority w:val="1"/>
-    <w:semiHidden/>
-    <w:unhideWhenUsed/>
-  </w:style>
-  <w:style w:type="table" w:default="1" w:styleId="a1">
-    <w:name w:val="Normal Table"/>
-    <w:uiPriority w:val="99"/>
-    <w:semiHidden/>
-    <w:unhideWhenUsed/>
-    <w:tblPr>
-      <w:tblInd w:w="0" w:type="dxa"/>
-      <w:tblCellMar>
-        <w:top w:w="0" w:type="dxa"/>
-        <w:left w:w="108" w:type="dxa"/>
-        <w:bottom w:w="0" w:type="dxa"/>
-        <w:right w:w="108" w:type="dxa"/>
-      </w:tblCellMar>
-    </w:tblPr>
-  </w:style>
-  <w:style w:type="numbering" w:default="1" w:styleId="a2">
-    <w:name w:val="No List"/>
-    <w:uiPriority w:val="99"/>
-    <w:semiHidden/>
-    <w:unhideWhenUsed/>
-  </w:style>
-  <w:style w:type="character" w:customStyle="1" w:styleId="1Char">
-    <w:name w:val="标题 1 Char"/>
-    <w:basedOn w:val="a0"/>
-    <w:link w:val="1"/>
-    <w:uiPriority w:val="9"/>
-    <w:rsid w:val="007F4DDD"/>
-    <w:rPr>
-      <w:b/>
-      <w:bCs/>
-      <w:kern w:val="44"/>
-      <w:sz w:val="44"/>
-      <w:szCs w:val="44"/>
-    </w:rPr>
-  </w:style>
-  <w:style w:type="character" w:customStyle="1" w:styleId="2Char">
-    <w:name w:val="标题 2 Char"/>
-    <w:basedOn w:val="a0"/>
-    <w:link w:val="2"/>
-    <w:uiPriority w:val="9"/>
-    <w:rsid w:val="00E609F6"/>
-    <w:rPr>
-      <w:rFonts w:asciiTheme="majorHAnsi" w:eastAsiaTheme="majorEastAsia" w:hAnsiTheme="majorHAnsi" w:cstheme="majorBidi"/>
-      <w:b/>
-      <w:bCs/>
-      <w:sz w:val="32"/>
-      <w:szCs w:val="32"/>
-    </w:rPr>
-  </w:style>
-  <w:style w:type="character" w:customStyle="1" w:styleId="3Char">
-    <w:name w:val="标题 3 Char"/>
-    <w:basedOn w:val="a0"/>
-    <w:link w:val="3"/>
-    <w:uiPriority w:val="9"/>
-    <w:rsid w:val="004C7D5D"/>
-    <w:rPr>
-      <w:b/>
-      <w:bCs/>
-      <w:sz w:val="32"/>
-      <w:szCs w:val="32"/>
-    </w:rPr>
-  </w:style>
-  <w:style w:type="character" w:styleId="a3">
-    <w:name w:val="Hyperlink"/>
-    <w:basedOn w:val="a0"/>
-    <w:uiPriority w:val="99"/>
-    <w:unhideWhenUsed/>
-    <w:rsid w:val="00F167C9"/>
-    <w:rPr>
-      <w:color w:val="0563C1" w:themeColor="hyperlink"/>
-      <w:u w:val="single"/>
-    </w:rPr>
-  </w:style>
-  <w:style w:type="table" w:styleId="a4">
-    <w:name w:val="Table Grid"/>
-    <w:basedOn w:val="a1"/>
-    <w:uiPriority w:val="39"/>
-    <w:rsid w:val="00F26FB3"/>
-    <w:tblPr>
-      <w:tblInd w:w="0" w:type="dxa"/>
-      <w:tblBorders>
-        <w:top w:val="single" w:sz="4" w:space="0" w:color="auto"/>
-        <w:left w:val="single" w:sz="4" w:space="0" w:color="auto"/>
-        <w:bottom w:val="single" w:sz="4" w:space="0" w:color="auto"/>
-        <w:right w:val="single" w:sz="4" w:space="0" w:color="auto"/>
-        <w:insideH w:val="single" w:sz="4" w:space="0" w:color="auto"/>
-        <w:insideV w:val="single" w:sz="4" w:space="0" w:color="auto"/>
-      </w:tblBorders>
-      <w:tblCellMar>
-        <w:top w:w="0" w:type="dxa"/>
-        <w:left w:w="108" w:type="dxa"/>
-        <w:bottom w:w="0" w:type="dxa"/>
-        <w:right w:w="108" w:type="dxa"/>
-      </w:tblCellMar>
-    </w:tblPr>
-  </w:style>
-  <w:style w:type="character" w:customStyle="1" w:styleId="4Char">
-    <w:name w:val="标题 4 Char"/>
-    <w:basedOn w:val="a0"/>
-    <w:link w:val="4"/>
-    <w:uiPriority w:val="9"/>
-    <w:rsid w:val="003D313B"/>
-    <w:rPr>
-      <w:rFonts w:asciiTheme="majorHAnsi" w:eastAsiaTheme="majorEastAsia" w:hAnsiTheme="majorHAnsi" w:cstheme="majorBidi"/>
-      <w:b/>
-      <w:bCs/>
-      <w:sz w:val="28"/>
-      <w:szCs w:val="28"/>
-    </w:rPr>
-  </w:style>
-  <w:style w:type="paragraph" w:styleId="HTML">
-    <w:name w:val="HTML Preformatted"/>
-    <w:basedOn w:val="a"/>
-    <w:link w:val="HTMLChar"/>
-    <w:uiPriority w:val="99"/>
-    <w:semiHidden/>
-    <w:unhideWhenUsed/>
-    <w:rsid w:val="0087463B"/>
-    <w:pPr>
-      <w:widowControl/>
-      <w:tabs>
-        <w:tab w:val="left" w:pos="916"/>
-        <w:tab w:val="left" w:pos="1832"/>
-        <w:tab w:val="left" w:pos="2748"/>
-        <w:tab w:val="left" w:pos="3664"/>
-        <w:tab w:val="left" w:pos="4580"/>
-        <w:tab w:val="left" w:pos="5496"/>
-        <w:tab w:val="left" w:pos="6412"/>
-        <w:tab w:val="left" w:pos="7328"/>
-        <w:tab w:val="left" w:pos="8244"/>
-        <w:tab w:val="left" w:pos="9160"/>
-        <w:tab w:val="left" w:pos="10076"/>
-        <w:tab w:val="left" w:pos="10992"/>
-        <w:tab w:val="left" w:pos="11908"/>
-        <w:tab w:val="left" w:pos="12824"/>
-        <w:tab w:val="left" w:pos="13740"/>
-        <w:tab w:val="left" w:pos="14656"/>
-      </w:tabs>
-      <w:jc w:val="left"/>
-    </w:pPr>
-    <w:rPr>
-      <w:rFonts w:ascii="宋体" w:eastAsia="宋体" w:hAnsi="宋体" w:cs="宋体"/>
-      <w:kern w:val="0"/>
-      <w:sz w:val="24"/>
-      <w:szCs w:val="24"/>
-    </w:rPr>
-  </w:style>
-  <w:style w:type="character" w:customStyle="1" w:styleId="HTMLChar">
-    <w:name w:val="HTML 预设格式 Char"/>
-    <w:basedOn w:val="a0"/>
-    <w:link w:val="HTML"/>
-    <w:uiPriority w:val="99"/>
-    <w:semiHidden/>
-    <w:rsid w:val="0087463B"/>
-    <w:rPr>
-      <w:rFonts w:ascii="宋体" w:eastAsia="宋体" w:hAnsi="宋体" w:cs="宋体"/>
-      <w:kern w:val="0"/>
-      <w:sz w:val="24"/>
-      <w:szCs w:val="24"/>
-    </w:rPr>
-  </w:style>
-  <w:style w:type="paragraph" w:styleId="a5">
-    <w:name w:val="header"/>
-    <w:basedOn w:val="a"/>
-    <w:link w:val="Char"/>
-    <w:uiPriority w:val="99"/>
-    <w:unhideWhenUsed/>
-    <w:rsid w:val="006F3D75"/>
-    <w:pPr>
-      <w:pBdr>
-        <w:bottom w:val="single" w:sz="6" w:space="1" w:color="auto"/>
-      </w:pBdr>
-      <w:tabs>
-        <w:tab w:val="center" w:pos="4153"/>
-        <w:tab w:val="right" w:pos="8306"/>
-      </w:tabs>
-      <w:snapToGrid w:val="0"/>
-      <w:jc w:val="center"/>
-    </w:pPr>
-    <w:rPr>
-      <w:sz w:val="18"/>
-      <w:szCs w:val="18"/>
-    </w:rPr>
-  </w:style>
-  <w:style w:type="character" w:customStyle="1" w:styleId="Char">
-    <w:name w:val="页眉 Char"/>
-    <w:basedOn w:val="a0"/>
-    <w:link w:val="a5"/>
-    <w:uiPriority w:val="99"/>
-    <w:rsid w:val="006F3D75"/>
-    <w:rPr>
-      <w:sz w:val="18"/>
-      <w:szCs w:val="18"/>
-    </w:rPr>
-  </w:style>
-  <w:style w:type="paragraph" w:styleId="a6">
-    <w:name w:val="footer"/>
-    <w:basedOn w:val="a"/>
-    <w:link w:val="Char0"/>
-    <w:uiPriority w:val="99"/>
-    <w:unhideWhenUsed/>
-    <w:rsid w:val="006F3D75"/>
-    <w:pPr>
-      <w:tabs>
-        <w:tab w:val="center" w:pos="4153"/>
-        <w:tab w:val="right" w:pos="8306"/>
-      </w:tabs>
-      <w:snapToGrid w:val="0"/>
-      <w:jc w:val="left"/>
-    </w:pPr>
-    <w:rPr>
-      <w:sz w:val="18"/>
-      <w:szCs w:val="18"/>
-    </w:rPr>
-  </w:style>
-  <w:style w:type="character" w:customStyle="1" w:styleId="Char0">
-    <w:name w:val="页脚 Char"/>
-    <w:basedOn w:val="a0"/>
-    <w:link w:val="a6"/>
-    <w:uiPriority w:val="99"/>
-    <w:rsid w:val="006F3D75"/>
-    <w:rPr>
-      <w:sz w:val="18"/>
-      <w:szCs w:val="18"/>
-    </w:rPr>
-  </w:style>
-  <w:style w:type="paragraph" w:styleId="a7">
-    <w:name w:val="Balloon Text"/>
-    <w:basedOn w:val="a"/>
-    <w:link w:val="Char1"/>
-    <w:uiPriority w:val="99"/>
-    <w:semiHidden/>
-    <w:unhideWhenUsed/>
-    <w:rsid w:val="006F3D75"/>
-    <w:rPr>
-      <w:sz w:val="18"/>
-      <w:szCs w:val="18"/>
-    </w:rPr>
-  </w:style>
-  <w:style w:type="character" w:customStyle="1" w:styleId="Char1">
-    <w:name w:val="批注框文本 Char"/>
-    <w:basedOn w:val="a0"/>
-    <w:link w:val="a7"/>
-    <w:uiPriority w:val="99"/>
-    <w:semiHidden/>
-    <w:rsid w:val="006F3D75"/>
-    <w:rPr>
-      <w:sz w:val="18"/>
-      <w:szCs w:val="18"/>
-    </w:rPr>
-  </w:style>
-  <w:style w:type="character" w:styleId="a8">
-    <w:name w:val="FollowedHyperlink"/>
-    <w:basedOn w:val="a0"/>
-    <w:uiPriority w:val="99"/>
-    <w:semiHidden/>
-    <w:unhideWhenUsed/>
-    <w:rsid w:val="0004689A"/>
-    <w:rPr>
-      <w:color w:val="954F72" w:themeColor="followedHyperlink"/>
-      <w:u w:val="single"/>
-    </w:rPr>
-  </w:style>
-  <w:style w:type="paragraph" w:styleId="a9">
+  <w:style w:type="paragraph" w:styleId="ac">
     <w:name w:val="List Paragraph"/>
     <w:basedOn w:val="a"/>
     <w:uiPriority w:val="34"/>
@@ -27714,7 +28189,7 @@
   <a:extraClrSchemeLst/>
   <a:extLst>
     <a:ext uri="{05A4C25C-085E-4340-85A3-A5531E510DB2}">
-      <thm15:themeFamily xmlns="" xmlns:thm15="http://schemas.microsoft.com/office/thememl/2012/main" name="Office Theme" id="{62F939B6-93AF-4DB8-9C6B-D6C7DFDC589F}" vid="{4A3C46E8-61CC-4603-A589-7422A47A8E4A}"/>
+      <thm15:themeFamily xmlns:thm15="http://schemas.microsoft.com/office/thememl/2012/main" name="Office Theme" id="{62F939B6-93AF-4DB8-9C6B-D6C7DFDC589F}" vid="{4A3C46E8-61CC-4603-A589-7422A47A8E4A}"/>
     </a:ext>
   </a:extLst>
 </a:theme>

--- a/DataBase/建立个人股票数据进行分析.docx
+++ b/DataBase/建立个人股票数据进行分析.docx
@@ -1,6 +1,6 @@
 
 <file path=word/document.xml><?xml version="1.0" encoding="utf-8"?>
-<w:document xmlns:wpc="http://schemas.microsoft.com/office/word/2010/wordprocessingCanvas" xmlns:cx="http://schemas.microsoft.com/office/drawing/2014/chartex" xmlns:cx1="http://schemas.microsoft.com/office/drawing/2015/9/8/chartex" xmlns:mc="http://schemas.openxmlformats.org/markup-compatibility/2006" xmlns:o="urn:schemas-microsoft-com:office:office" xmlns:r="http://schemas.openxmlformats.org/officeDocument/2006/relationships" xmlns:m="http://schemas.openxmlformats.org/officeDocument/2006/math" xmlns:v="urn:schemas-microsoft-com:vml" xmlns:wp14="http://schemas.microsoft.com/office/word/2010/wordprocessingDrawing" xmlns:wp="http://schemas.openxmlformats.org/drawingml/2006/wordprocessingDrawing" xmlns:w10="urn:schemas-microsoft-com:office:word" xmlns:w="http://schemas.openxmlformats.org/wordprocessingml/2006/main" xmlns:w14="http://schemas.microsoft.com/office/word/2010/wordml" xmlns:w15="http://schemas.microsoft.com/office/word/2012/wordml" xmlns:w16se="http://schemas.microsoft.com/office/word/2015/wordml/symex" xmlns:wpg="http://schemas.microsoft.com/office/word/2010/wordprocessingGroup" xmlns:wpi="http://schemas.microsoft.com/office/word/2010/wordprocessingInk" xmlns:wne="http://schemas.microsoft.com/office/word/2006/wordml" xmlns:wps="http://schemas.microsoft.com/office/word/2010/wordprocessingShape" mc:Ignorable="w14 w15 w16se wp14">
+<w:document xmlns:wpc="http://schemas.microsoft.com/office/word/2010/wordprocessingCanvas" xmlns:mc="http://schemas.openxmlformats.org/markup-compatibility/2006" xmlns:o="urn:schemas-microsoft-com:office:office" xmlns:r="http://schemas.openxmlformats.org/officeDocument/2006/relationships" xmlns:m="http://schemas.openxmlformats.org/officeDocument/2006/math" xmlns:v="urn:schemas-microsoft-com:vml" xmlns:wp14="http://schemas.microsoft.com/office/word/2010/wordprocessingDrawing" xmlns:wp="http://schemas.openxmlformats.org/drawingml/2006/wordprocessingDrawing" xmlns:w10="urn:schemas-microsoft-com:office:word" xmlns:w="http://schemas.openxmlformats.org/wordprocessingml/2006/main" xmlns:w14="http://schemas.microsoft.com/office/word/2010/wordml" xmlns:wpg="http://schemas.microsoft.com/office/word/2010/wordprocessingGroup" xmlns:wpi="http://schemas.microsoft.com/office/word/2010/wordprocessingInk" xmlns:wne="http://schemas.microsoft.com/office/word/2006/wordml" xmlns:wps="http://schemas.microsoft.com/office/word/2010/wordprocessingShape" mc:Ignorable="w14 wp14">
   <w:body>
     <w:p>
       <w:pPr>
@@ -149,11 +149,11 @@
         <w:tblLook w:val="04A0" w:firstRow="1" w:lastRow="0" w:firstColumn="1" w:lastColumn="0" w:noHBand="0" w:noVBand="1"/>
       </w:tblPr>
       <w:tblGrid>
-        <w:gridCol w:w="2100"/>
+        <w:gridCol w:w="2102"/>
         <w:gridCol w:w="1219"/>
-        <w:gridCol w:w="1870"/>
+        <w:gridCol w:w="1869"/>
         <w:gridCol w:w="1569"/>
-        <w:gridCol w:w="1764"/>
+        <w:gridCol w:w="1763"/>
       </w:tblGrid>
       <w:tr>
         <w:tc>
@@ -608,7 +608,7 @@
     </w:p>
     <w:p>
       <w:pPr>
-        <w:pStyle w:val="ac"/>
+        <w:pStyle w:val="a9"/>
         <w:keepNext/>
         <w:keepLines/>
         <w:numPr>
@@ -12646,6 +12646,7 @@
                 <w:szCs w:val="23"/>
                 <w:shd w:val="clear" w:color="auto" w:fill="FFFFFF"/>
               </w:rPr>
+              <w:lastRenderedPageBreak/>
               <w:t>total_hldr_eqy_inc_min_int</w:t>
             </w:r>
             <w:proofErr w:type="spellEnd"/>
@@ -13582,7 +13583,7 @@
         </w:rPr>
         <w:t>数据来源：参考：</w:t>
       </w:r>
-      <w:hyperlink r:id="rId7" w:history="1">
+      <w:hyperlink r:id="rId8" w:history="1">
         <w:r>
           <w:rPr>
             <w:rStyle w:val="a3"/>
@@ -16271,6 +16272,7 @@
                 <w:szCs w:val="23"/>
                 <w:shd w:val="clear" w:color="auto" w:fill="FFFFFF"/>
               </w:rPr>
+              <w:lastRenderedPageBreak/>
               <w:t>oth_pay_ral_inv_act</w:t>
             </w:r>
             <w:proofErr w:type="spellEnd"/>
@@ -19116,6 +19118,7 @@
                 <w:sz w:val="23"/>
                 <w:szCs w:val="23"/>
               </w:rPr>
+              <w:lastRenderedPageBreak/>
               <w:t>fa_fnc_</w:t>
             </w:r>
             <w:r>
@@ -20729,6 +20732,7 @@
                 <w:color w:val="0A0A0A"/>
                 <w:sz w:val="22"/>
               </w:rPr>
+              <w:lastRenderedPageBreak/>
               <w:t>n_oth_b_income</w:t>
             </w:r>
             <w:proofErr w:type="spellEnd"/>
@@ -25852,7 +25856,7 @@
       <w:r>
         <w:t>(</w:t>
       </w:r>
-      <w:hyperlink r:id="rId8" w:history="1">
+      <w:hyperlink r:id="rId9" w:history="1">
         <w:r>
           <w:rPr>
             <w:rStyle w:val="a3"/>
@@ -25908,6 +25912,106 @@
           <w:ilvl w:val="0"/>
           <w:numId w:val="1"/>
         </w:numPr>
+        <w:rPr>
+          <w:rFonts w:hint="eastAsia"/>
+        </w:rPr>
+      </w:pPr>
+      <w:r>
+        <w:rPr>
+          <w:rFonts w:hint="eastAsia"/>
+        </w:rPr>
+        <w:t>微信与数据互通</w:t>
+      </w:r>
+    </w:p>
+    <w:p>
+      <w:pPr>
+        <w:rPr>
+          <w:rFonts w:hint="eastAsia"/>
+        </w:rPr>
+      </w:pPr>
+      <w:proofErr w:type="spellStart"/>
+      <w:r>
+        <w:t>I</w:t>
+      </w:r>
+      <w:r>
+        <w:rPr>
+          <w:rFonts w:hint="eastAsia"/>
+        </w:rPr>
+        <w:t>tchat</w:t>
+      </w:r>
+      <w:proofErr w:type="spellEnd"/>
+      <w:r>
+        <w:rPr>
+          <w:rFonts w:hint="eastAsia"/>
+        </w:rPr>
+        <w:t>模块使用</w:t>
+      </w:r>
+      <w:r>
+        <w:rPr>
+          <w:rFonts w:hint="eastAsia"/>
+        </w:rPr>
+        <w:t>，对于个人账号存在风险，就是该模块支持的是网页版，现在已经被腾讯封锁，不能使用。 现在新的方案是在手动完成登录后，需要通过模拟按键的功能来完成文字</w:t>
+      </w:r>
+      <w:r>
+        <w:rPr>
+          <w:rFonts w:hint="eastAsia"/>
+        </w:rPr>
+        <w:t>或者文件</w:t>
+      </w:r>
+      <w:r>
+        <w:rPr>
+          <w:rFonts w:hint="eastAsia"/>
+        </w:rPr>
+        <w:t>的传输。</w:t>
+      </w:r>
+    </w:p>
+    <w:p>
+      <w:pPr>
+        <w:pStyle w:val="a9"/>
+        <w:numPr>
+          <w:ilvl w:val="0"/>
+          <w:numId w:val="10"/>
+        </w:numPr>
+        <w:ind w:firstLineChars="0"/>
+        <w:rPr>
+          <w:rFonts w:hint="eastAsia"/>
+        </w:rPr>
+      </w:pPr>
+      <w:r>
+        <w:rPr>
+          <w:rFonts w:hint="eastAsia"/>
+        </w:rPr>
+        <w:t>发送文件</w:t>
+      </w:r>
+    </w:p>
+    <w:p>
+      <w:pPr>
+        <w:pStyle w:val="a9"/>
+        <w:numPr>
+          <w:ilvl w:val="0"/>
+          <w:numId w:val="10"/>
+        </w:numPr>
+        <w:ind w:firstLineChars="0"/>
+        <w:rPr>
+          <w:rFonts w:hint="eastAsia"/>
+        </w:rPr>
+      </w:pPr>
+      <w:r>
+        <w:rPr>
+          <w:rFonts w:hint="eastAsia"/>
+        </w:rPr>
+        <w:t>识别新消息</w:t>
+      </w:r>
+      <w:bookmarkStart w:id="0" w:name="_GoBack"/>
+      <w:bookmarkEnd w:id="0"/>
+    </w:p>
+    <w:p>
+      <w:pPr>
+        <w:pStyle w:val="2"/>
+        <w:numPr>
+          <w:ilvl w:val="0"/>
+          <w:numId w:val="1"/>
+        </w:numPr>
       </w:pPr>
       <w:r>
         <w:rPr>
@@ -25921,7 +26025,53 @@
         <w:rPr>
           <w:rFonts w:hint="eastAsia"/>
         </w:rPr>
-        <w:t>每次发送公司代码或者公司名称，显示公司的以下资料。</w:t>
+        <w:t>每次发送公司代码或者公司名称，</w:t>
+      </w:r>
+      <w:r>
+        <w:rPr>
+          <w:rFonts w:hint="eastAsia"/>
+        </w:rPr>
+        <w:t>微信</w:t>
+      </w:r>
+      <w:r>
+        <w:rPr>
+          <w:rFonts w:hint="eastAsia"/>
+        </w:rPr>
+        <w:t>显示公司的以下资料。</w:t>
+      </w:r>
+      <w:r>
+        <w:rPr>
+          <w:rFonts w:hint="eastAsia"/>
+        </w:rPr>
+        <w:t>生产的html文件或者其他图片格式可以通过</w:t>
+      </w:r>
+      <w:proofErr w:type="spellStart"/>
+      <w:r>
+        <w:rPr>
+          <w:rFonts w:hint="eastAsia"/>
+        </w:rPr>
+        <w:t>pyecharts</w:t>
+      </w:r>
+      <w:proofErr w:type="spellEnd"/>
+      <w:r>
+        <w:rPr>
+          <w:rFonts w:hint="eastAsia"/>
+        </w:rPr>
+        <w:t>-snapshot来转化成</w:t>
+      </w:r>
+      <w:proofErr w:type="spellStart"/>
+      <w:r>
+        <w:rPr>
+          <w:rFonts w:hint="eastAsia"/>
+        </w:rPr>
+        <w:t>pdf</w:t>
+      </w:r>
+      <w:proofErr w:type="spellEnd"/>
+      <w:r>
+        <w:rPr>
+          <w:rFonts w:hint="eastAsia"/>
+        </w:rPr>
+        <w:t>。</w:t>
       </w:r>
     </w:p>
     <w:p>
@@ -25956,7 +26106,7 @@
     </w:p>
     <w:p>
       <w:pPr>
-        <w:pStyle w:val="ac"/>
+        <w:pStyle w:val="a9"/>
         <w:numPr>
           <w:ilvl w:val="0"/>
           <w:numId w:val="7"/>
@@ -25973,21 +26123,7 @@
         <w:rPr>
           <w:rFonts w:hint="eastAsia"/>
         </w:rPr>
-        <w:t>,</w:t>
-      </w:r>
-      <w:proofErr w:type="gramStart"/>
-      <w:r>
-        <w:rPr>
-          <w:rFonts w:hint="eastAsia"/>
-        </w:rPr>
-        <w:t>扣非净</w:t>
-      </w:r>
-      <w:proofErr w:type="gramEnd"/>
-      <w:r>
-        <w:rPr>
-          <w:rFonts w:hint="eastAsia"/>
-        </w:rPr>
-        <w:t>利润，值和同比增长百分比。</w:t>
+        <w:t>,扣非净利润，值和同比增长百分比。</w:t>
       </w:r>
       <w:r>
         <w:rPr>
@@ -26013,7 +26149,7 @@
     </w:p>
     <w:p>
       <w:pPr>
-        <w:pStyle w:val="ac"/>
+        <w:pStyle w:val="a9"/>
         <w:numPr>
           <w:ilvl w:val="0"/>
           <w:numId w:val="7"/>
@@ -26029,7 +26165,7 @@
     </w:p>
     <w:p>
       <w:pPr>
-        <w:pStyle w:val="ac"/>
+        <w:pStyle w:val="a9"/>
         <w:numPr>
           <w:ilvl w:val="0"/>
           <w:numId w:val="7"/>
@@ -26045,7 +26181,7 @@
     </w:p>
     <w:p>
       <w:pPr>
-        <w:pStyle w:val="ac"/>
+        <w:pStyle w:val="a9"/>
         <w:numPr>
           <w:ilvl w:val="0"/>
           <w:numId w:val="7"/>
@@ -26067,12 +26203,15 @@
     </w:p>
     <w:p>
       <w:pPr>
-        <w:pStyle w:val="ac"/>
+        <w:pStyle w:val="a9"/>
         <w:numPr>
           <w:ilvl w:val="0"/>
           <w:numId w:val="7"/>
         </w:numPr>
         <w:ind w:firstLineChars="0"/>
+        <w:rPr>
+          <w:rFonts w:hint="eastAsia"/>
+        </w:rPr>
       </w:pPr>
       <w:r>
         <w:rPr>
@@ -26080,9 +26219,15 @@
         </w:rPr>
         <w:t>股东账户数变化和大股东股票数变化</w:t>
       </w:r>
-      <w:bookmarkStart w:id="0" w:name="_GoBack"/>
-      <w:bookmarkEnd w:id="0"/>
     </w:p>
+    <w:p>
+      <w:pPr>
+        <w:rPr>
+          <w:rFonts w:hint="eastAsia"/>
+        </w:rPr>
+      </w:pPr>
+    </w:p>
+    <w:p/>
     <w:p>
       <w:pPr>
         <w:pStyle w:val="3"/>
@@ -26100,7 +26245,7 @@
     </w:p>
     <w:p>
       <w:pPr>
-        <w:pStyle w:val="ac"/>
+        <w:pStyle w:val="a9"/>
         <w:numPr>
           <w:ilvl w:val="0"/>
           <w:numId w:val="8"/>
@@ -26111,54 +26256,30 @@
         <w:rPr>
           <w:rFonts w:hint="eastAsia"/>
         </w:rPr>
-        <w:t>哪些是友商，国内外，数据如何。</w:t>
-      </w:r>
-      <w:proofErr w:type="gramStart"/>
-      <w:r>
-        <w:rPr>
-          <w:rFonts w:hint="eastAsia"/>
-        </w:rPr>
-        <w:t>这种友商的</w:t>
-      </w:r>
-      <w:proofErr w:type="gramEnd"/>
-      <w:r>
-        <w:rPr>
-          <w:rFonts w:hint="eastAsia"/>
-        </w:rPr>
-        <w:t>判断依据。</w:t>
+        <w:t>哪些是友商，国内外，数据如何。这种友商的判断依据。</w:t>
       </w:r>
       <w:r>
         <w:rPr>
           <w:rFonts w:hint="eastAsia"/>
         </w:rPr>
-        <w:t>共同竞标，他人</w:t>
+        <w:t>共同竞标，他人研报中多次一</w:t>
       </w:r>
-      <w:proofErr w:type="gramStart"/>
       <w:r>
         <w:rPr>
           <w:rFonts w:hint="eastAsia"/>
         </w:rPr>
-        <w:t>研</w:t>
-      </w:r>
-      <w:proofErr w:type="gramEnd"/>
-      <w:r>
-        <w:rPr>
-          <w:rFonts w:hint="eastAsia"/>
-        </w:rPr>
-        <w:t>报中多次一起提及的。</w:t>
+        <w:lastRenderedPageBreak/>
+        <w:t>起提及的。</w:t>
       </w:r>
     </w:p>
     <w:p>
       <w:pPr>
-        <w:pStyle w:val="ac"/>
+        <w:pStyle w:val="a9"/>
         <w:numPr>
           <w:ilvl w:val="0"/>
           <w:numId w:val="8"/>
         </w:numPr>
         <w:ind w:firstLineChars="0"/>
-        <w:rPr>
-          <w:rFonts w:hint="eastAsia"/>
-        </w:rPr>
       </w:pPr>
       <w:r>
         <w:rPr>
@@ -26192,7 +26313,7 @@
     </w:p>
     <w:p>
       <w:pPr>
-        <w:pStyle w:val="ac"/>
+        <w:pStyle w:val="a9"/>
         <w:numPr>
           <w:ilvl w:val="0"/>
           <w:numId w:val="5"/>
@@ -26231,7 +26352,7 @@
     </w:p>
     <w:p>
       <w:pPr>
-        <w:pStyle w:val="ac"/>
+        <w:pStyle w:val="a9"/>
         <w:numPr>
           <w:ilvl w:val="0"/>
           <w:numId w:val="6"/>
@@ -26242,21 +26363,17 @@
         <w:rPr>
           <w:rFonts w:hint="eastAsia"/>
         </w:rPr>
-        <w:lastRenderedPageBreak/>
         <w:t>高负债，高现金剔除。</w:t>
       </w:r>
     </w:p>
     <w:p>
       <w:pPr>
-        <w:pStyle w:val="ac"/>
+        <w:pStyle w:val="a9"/>
         <w:numPr>
           <w:ilvl w:val="0"/>
           <w:numId w:val="6"/>
         </w:numPr>
         <w:ind w:firstLineChars="0"/>
-        <w:rPr>
-          <w:rFonts w:hint="eastAsia"/>
-        </w:rPr>
       </w:pPr>
       <w:r>
         <w:rPr>
@@ -26266,7 +26383,7 @@
       </w:r>
     </w:p>
     <w:sectPr>
-      <w:footerReference w:type="default" r:id="rId9"/>
+      <w:footerReference w:type="default" r:id="rId10"/>
       <w:pgSz w:w="11906" w:h="16838"/>
       <w:pgMar w:top="1440" w:right="1800" w:bottom="1440" w:left="1800" w:header="851" w:footer="992" w:gutter="0"/>
       <w:cols w:space="425"/>
@@ -26277,7 +26394,7 @@
 </file>
 
 <file path=word/endnotes.xml><?xml version="1.0" encoding="utf-8"?>
-<w:endnotes xmlns:wpc="http://schemas.microsoft.com/office/word/2010/wordprocessingCanvas" xmlns:cx="http://schemas.microsoft.com/office/drawing/2014/chartex" xmlns:cx1="http://schemas.microsoft.com/office/drawing/2015/9/8/chartex" xmlns:mc="http://schemas.openxmlformats.org/markup-compatibility/2006" xmlns:o="urn:schemas-microsoft-com:office:office" xmlns:r="http://schemas.openxmlformats.org/officeDocument/2006/relationships" xmlns:m="http://schemas.openxmlformats.org/officeDocument/2006/math" xmlns:v="urn:schemas-microsoft-com:vml" xmlns:wp14="http://schemas.microsoft.com/office/word/2010/wordprocessingDrawing" xmlns:wp="http://schemas.openxmlformats.org/drawingml/2006/wordprocessingDrawing" xmlns:w10="urn:schemas-microsoft-com:office:word" xmlns:w="http://schemas.openxmlformats.org/wordprocessingml/2006/main" xmlns:w14="http://schemas.microsoft.com/office/word/2010/wordml" xmlns:w15="http://schemas.microsoft.com/office/word/2012/wordml" xmlns:w16se="http://schemas.microsoft.com/office/word/2015/wordml/symex" xmlns:wpg="http://schemas.microsoft.com/office/word/2010/wordprocessingGroup" xmlns:wpi="http://schemas.microsoft.com/office/word/2010/wordprocessingInk" xmlns:wne="http://schemas.microsoft.com/office/word/2006/wordml" xmlns:wps="http://schemas.microsoft.com/office/word/2010/wordprocessingShape" mc:Ignorable="w14 w15 w16se wp14">
+<w:endnotes xmlns:wpc="http://schemas.microsoft.com/office/word/2010/wordprocessingCanvas" xmlns:mc="http://schemas.openxmlformats.org/markup-compatibility/2006" xmlns:o="urn:schemas-microsoft-com:office:office" xmlns:r="http://schemas.openxmlformats.org/officeDocument/2006/relationships" xmlns:m="http://schemas.openxmlformats.org/officeDocument/2006/math" xmlns:v="urn:schemas-microsoft-com:vml" xmlns:wp14="http://schemas.microsoft.com/office/word/2010/wordprocessingDrawing" xmlns:wp="http://schemas.openxmlformats.org/drawingml/2006/wordprocessingDrawing" xmlns:w10="urn:schemas-microsoft-com:office:word" xmlns:w="http://schemas.openxmlformats.org/wordprocessingml/2006/main" xmlns:w14="http://schemas.microsoft.com/office/word/2010/wordml" xmlns:wpg="http://schemas.microsoft.com/office/word/2010/wordprocessingGroup" xmlns:wpi="http://schemas.microsoft.com/office/word/2010/wordprocessingInk" xmlns:wne="http://schemas.microsoft.com/office/word/2006/wordml" xmlns:wps="http://schemas.microsoft.com/office/word/2010/wordprocessingShape" mc:Ignorable="w14 wp14">
   <w:endnote w:type="separator" w:id="-1">
     <w:p>
       <w:r>
@@ -26296,10 +26413,10 @@
 </file>
 
 <file path=word/footer1.xml><?xml version="1.0" encoding="utf-8"?>
-<w:ftr xmlns:wpc="http://schemas.microsoft.com/office/word/2010/wordprocessingCanvas" xmlns:cx="http://schemas.microsoft.com/office/drawing/2014/chartex" xmlns:cx1="http://schemas.microsoft.com/office/drawing/2015/9/8/chartex" xmlns:mc="http://schemas.openxmlformats.org/markup-compatibility/2006" xmlns:o="urn:schemas-microsoft-com:office:office" xmlns:r="http://schemas.openxmlformats.org/officeDocument/2006/relationships" xmlns:m="http://schemas.openxmlformats.org/officeDocument/2006/math" xmlns:v="urn:schemas-microsoft-com:vml" xmlns:wp14="http://schemas.microsoft.com/office/word/2010/wordprocessingDrawing" xmlns:wp="http://schemas.openxmlformats.org/drawingml/2006/wordprocessingDrawing" xmlns:w10="urn:schemas-microsoft-com:office:word" xmlns:w="http://schemas.openxmlformats.org/wordprocessingml/2006/main" xmlns:w14="http://schemas.microsoft.com/office/word/2010/wordml" xmlns:w15="http://schemas.microsoft.com/office/word/2012/wordml" xmlns:w16se="http://schemas.microsoft.com/office/word/2015/wordml/symex" xmlns:wpg="http://schemas.microsoft.com/office/word/2010/wordprocessingGroup" xmlns:wpi="http://schemas.microsoft.com/office/word/2010/wordprocessingInk" xmlns:wne="http://schemas.microsoft.com/office/word/2006/wordml" xmlns:wps="http://schemas.microsoft.com/office/word/2010/wordprocessingShape" mc:Ignorable="w14 w15 w16se wp14">
+<w:ftr xmlns:wpc="http://schemas.microsoft.com/office/word/2010/wordprocessingCanvas" xmlns:mc="http://schemas.openxmlformats.org/markup-compatibility/2006" xmlns:o="urn:schemas-microsoft-com:office:office" xmlns:r="http://schemas.openxmlformats.org/officeDocument/2006/relationships" xmlns:m="http://schemas.openxmlformats.org/officeDocument/2006/math" xmlns:v="urn:schemas-microsoft-com:vml" xmlns:wp14="http://schemas.microsoft.com/office/word/2010/wordprocessingDrawing" xmlns:wp="http://schemas.openxmlformats.org/drawingml/2006/wordprocessingDrawing" xmlns:w10="urn:schemas-microsoft-com:office:word" xmlns:w="http://schemas.openxmlformats.org/wordprocessingml/2006/main" xmlns:w14="http://schemas.microsoft.com/office/word/2010/wordml" xmlns:wpg="http://schemas.microsoft.com/office/word/2010/wordprocessingGroup" xmlns:wpi="http://schemas.microsoft.com/office/word/2010/wordprocessingInk" xmlns:wne="http://schemas.microsoft.com/office/word/2006/wordml" xmlns:wps="http://schemas.microsoft.com/office/word/2010/wordprocessingShape" mc:Ignorable="w14 wp14">
   <w:p>
     <w:pPr>
-      <w:pStyle w:val="a7"/>
+      <w:pStyle w:val="a6"/>
       <w:rPr>
         <w:rStyle w:val="a3"/>
       </w:rPr>
@@ -26330,7 +26447,7 @@
   </w:p>
   <w:p>
     <w:pPr>
-      <w:pStyle w:val="a7"/>
+      <w:pStyle w:val="a6"/>
     </w:pPr>
     <w:r>
       <w:rPr>
@@ -26353,14 +26470,14 @@
   </w:p>
   <w:p>
     <w:pPr>
-      <w:pStyle w:val="a7"/>
+      <w:pStyle w:val="a6"/>
     </w:pPr>
   </w:p>
 </w:ftr>
 </file>
 
 <file path=word/footnotes.xml><?xml version="1.0" encoding="utf-8"?>
-<w:footnotes xmlns:wpc="http://schemas.microsoft.com/office/word/2010/wordprocessingCanvas" xmlns:cx="http://schemas.microsoft.com/office/drawing/2014/chartex" xmlns:cx1="http://schemas.microsoft.com/office/drawing/2015/9/8/chartex" xmlns:mc="http://schemas.openxmlformats.org/markup-compatibility/2006" xmlns:o="urn:schemas-microsoft-com:office:office" xmlns:r="http://schemas.openxmlformats.org/officeDocument/2006/relationships" xmlns:m="http://schemas.openxmlformats.org/officeDocument/2006/math" xmlns:v="urn:schemas-microsoft-com:vml" xmlns:wp14="http://schemas.microsoft.com/office/word/2010/wordprocessingDrawing" xmlns:wp="http://schemas.openxmlformats.org/drawingml/2006/wordprocessingDrawing" xmlns:w10="urn:schemas-microsoft-com:office:word" xmlns:w="http://schemas.openxmlformats.org/wordprocessingml/2006/main" xmlns:w14="http://schemas.microsoft.com/office/word/2010/wordml" xmlns:w15="http://schemas.microsoft.com/office/word/2012/wordml" xmlns:w16se="http://schemas.microsoft.com/office/word/2015/wordml/symex" xmlns:wpg="http://schemas.microsoft.com/office/word/2010/wordprocessingGroup" xmlns:wpi="http://schemas.microsoft.com/office/word/2010/wordprocessingInk" xmlns:wne="http://schemas.microsoft.com/office/word/2006/wordml" xmlns:wps="http://schemas.microsoft.com/office/word/2010/wordprocessingShape" mc:Ignorable="w14 w15 w16se wp14">
+<w:footnotes xmlns:wpc="http://schemas.microsoft.com/office/word/2010/wordprocessingCanvas" xmlns:mc="http://schemas.openxmlformats.org/markup-compatibility/2006" xmlns:o="urn:schemas-microsoft-com:office:office" xmlns:r="http://schemas.openxmlformats.org/officeDocument/2006/relationships" xmlns:m="http://schemas.openxmlformats.org/officeDocument/2006/math" xmlns:v="urn:schemas-microsoft-com:vml" xmlns:wp14="http://schemas.microsoft.com/office/word/2010/wordprocessingDrawing" xmlns:wp="http://schemas.openxmlformats.org/drawingml/2006/wordprocessingDrawing" xmlns:w10="urn:schemas-microsoft-com:office:word" xmlns:w="http://schemas.openxmlformats.org/wordprocessingml/2006/main" xmlns:w14="http://schemas.microsoft.com/office/word/2010/wordml" xmlns:wpg="http://schemas.microsoft.com/office/word/2010/wordprocessingGroup" xmlns:wpi="http://schemas.microsoft.com/office/word/2010/wordprocessingInk" xmlns:wne="http://schemas.microsoft.com/office/word/2006/wordml" xmlns:wps="http://schemas.microsoft.com/office/word/2010/wordprocessingShape" mc:Ignorable="w14 wp14">
   <w:footnote w:type="separator" w:id="-1">
     <w:p>
       <w:r>
@@ -26379,8 +26496,8 @@
 </file>
 
 <file path=word/numbering.xml><?xml version="1.0" encoding="utf-8"?>
-<w:numbering xmlns:wpc="http://schemas.microsoft.com/office/word/2010/wordprocessingCanvas" xmlns:cx="http://schemas.microsoft.com/office/drawing/2014/chartex" xmlns:cx1="http://schemas.microsoft.com/office/drawing/2015/9/8/chartex" xmlns:mc="http://schemas.openxmlformats.org/markup-compatibility/2006" xmlns:o="urn:schemas-microsoft-com:office:office" xmlns:r="http://schemas.openxmlformats.org/officeDocument/2006/relationships" xmlns:m="http://schemas.openxmlformats.org/officeDocument/2006/math" xmlns:v="urn:schemas-microsoft-com:vml" xmlns:wp14="http://schemas.microsoft.com/office/word/2010/wordprocessingDrawing" xmlns:wp="http://schemas.openxmlformats.org/drawingml/2006/wordprocessingDrawing" xmlns:w10="urn:schemas-microsoft-com:office:word" xmlns:w="http://schemas.openxmlformats.org/wordprocessingml/2006/main" xmlns:w14="http://schemas.microsoft.com/office/word/2010/wordml" xmlns:w15="http://schemas.microsoft.com/office/word/2012/wordml" xmlns:w16se="http://schemas.microsoft.com/office/word/2015/wordml/symex" xmlns:wpg="http://schemas.microsoft.com/office/word/2010/wordprocessingGroup" xmlns:wpi="http://schemas.microsoft.com/office/word/2010/wordprocessingInk" xmlns:wne="http://schemas.microsoft.com/office/word/2006/wordml" xmlns:wps="http://schemas.microsoft.com/office/word/2010/wordprocessingShape" mc:Ignorable="w14 w15 w16se wp14">
-  <w:abstractNum w:abstractNumId="0" w15:restartNumberingAfterBreak="0">
+<w:numbering xmlns:wpc="http://schemas.microsoft.com/office/word/2010/wordprocessingCanvas" xmlns:mc="http://schemas.openxmlformats.org/markup-compatibility/2006" xmlns:o="urn:schemas-microsoft-com:office:office" xmlns:r="http://schemas.openxmlformats.org/officeDocument/2006/relationships" xmlns:m="http://schemas.openxmlformats.org/officeDocument/2006/math" xmlns:v="urn:schemas-microsoft-com:vml" xmlns:wp14="http://schemas.microsoft.com/office/word/2010/wordprocessingDrawing" xmlns:wp="http://schemas.openxmlformats.org/drawingml/2006/wordprocessingDrawing" xmlns:w10="urn:schemas-microsoft-com:office:word" xmlns:w="http://schemas.openxmlformats.org/wordprocessingml/2006/main" xmlns:w14="http://schemas.microsoft.com/office/word/2010/wordml" xmlns:wpg="http://schemas.microsoft.com/office/word/2010/wordprocessingGroup" xmlns:wpi="http://schemas.microsoft.com/office/word/2010/wordprocessingInk" xmlns:wne="http://schemas.microsoft.com/office/word/2006/wordml" xmlns:wps="http://schemas.microsoft.com/office/word/2010/wordprocessingShape" mc:Ignorable="w14 wp14">
+  <w:abstractNum w:abstractNumId="0">
     <w:nsid w:val="007E14EE"/>
     <w:multiLevelType w:val="multilevel"/>
     <w:tmpl w:val="7DFC9526"/>
@@ -26493,7 +26610,7 @@
       </w:rPr>
     </w:lvl>
   </w:abstractNum>
-  <w:abstractNum w:abstractNumId="1" w15:restartNumberingAfterBreak="0">
+  <w:abstractNum w:abstractNumId="1">
     <w:nsid w:val="344E4466"/>
     <w:multiLevelType w:val="hybridMultilevel"/>
     <w:tmpl w:val="A7D88FA4"/>
@@ -26582,7 +26699,7 @@
       </w:pPr>
     </w:lvl>
   </w:abstractNum>
-  <w:abstractNum w:abstractNumId="2" w15:restartNumberingAfterBreak="0">
+  <w:abstractNum w:abstractNumId="2">
     <w:nsid w:val="3CB81DF7"/>
     <w:multiLevelType w:val="hybridMultilevel"/>
     <w:tmpl w:val="4418D65C"/>
@@ -26671,7 +26788,7 @@
       </w:pPr>
     </w:lvl>
   </w:abstractNum>
-  <w:abstractNum w:abstractNumId="3" w15:restartNumberingAfterBreak="0">
+  <w:abstractNum w:abstractNumId="3">
     <w:nsid w:val="52EC7F2A"/>
     <w:multiLevelType w:val="hybridMultilevel"/>
     <w:tmpl w:val="92D43E38"/>
@@ -26760,7 +26877,7 @@
       </w:pPr>
     </w:lvl>
   </w:abstractNum>
-  <w:abstractNum w:abstractNumId="4" w15:restartNumberingAfterBreak="0">
+  <w:abstractNum w:abstractNumId="4">
     <w:nsid w:val="54225920"/>
     <w:multiLevelType w:val="hybridMultilevel"/>
     <w:tmpl w:val="CDAE34D8"/>
@@ -26848,7 +26965,7 @@
       </w:pPr>
     </w:lvl>
   </w:abstractNum>
-  <w:abstractNum w:abstractNumId="5" w15:restartNumberingAfterBreak="0">
+  <w:abstractNum w:abstractNumId="5">
     <w:nsid w:val="61F71830"/>
     <w:multiLevelType w:val="hybridMultilevel"/>
     <w:tmpl w:val="0D108AF4"/>
@@ -26937,7 +27054,7 @@
       </w:pPr>
     </w:lvl>
   </w:abstractNum>
-  <w:abstractNum w:abstractNumId="6" w15:restartNumberingAfterBreak="0">
+  <w:abstractNum w:abstractNumId="6">
     <w:nsid w:val="66865CCD"/>
     <w:multiLevelType w:val="hybridMultilevel"/>
     <w:tmpl w:val="31864ADA"/>
@@ -27026,7 +27143,7 @@
       </w:pPr>
     </w:lvl>
   </w:abstractNum>
-  <w:abstractNum w:abstractNumId="7" w15:restartNumberingAfterBreak="0">
+  <w:abstractNum w:abstractNumId="7">
     <w:nsid w:val="6BBA08BE"/>
     <w:multiLevelType w:val="multilevel"/>
     <w:tmpl w:val="872296EE"/>
@@ -27147,6 +27264,184 @@
       </w:rPr>
     </w:lvl>
   </w:abstractNum>
+  <w:abstractNum w:abstractNumId="8">
+    <w:nsid w:val="7448322E"/>
+    <w:multiLevelType w:val="hybridMultilevel"/>
+    <w:tmpl w:val="99969EA2"/>
+    <w:lvl w:ilvl="0" w:tplc="98186DB0">
+      <w:start w:val="1"/>
+      <w:numFmt w:val="decimal"/>
+      <w:lvlText w:val="%1."/>
+      <w:lvlJc w:val="left"/>
+      <w:pPr>
+        <w:ind w:left="360" w:hanging="360"/>
+      </w:pPr>
+      <w:rPr>
+        <w:rFonts w:hint="default"/>
+      </w:rPr>
+    </w:lvl>
+    <w:lvl w:ilvl="1" w:tplc="04090019" w:tentative="1">
+      <w:start w:val="1"/>
+      <w:numFmt w:val="lowerLetter"/>
+      <w:lvlText w:val="%2)"/>
+      <w:lvlJc w:val="left"/>
+      <w:pPr>
+        <w:ind w:left="840" w:hanging="420"/>
+      </w:pPr>
+    </w:lvl>
+    <w:lvl w:ilvl="2" w:tplc="0409001B" w:tentative="1">
+      <w:start w:val="1"/>
+      <w:numFmt w:val="lowerRoman"/>
+      <w:lvlText w:val="%3."/>
+      <w:lvlJc w:val="right"/>
+      <w:pPr>
+        <w:ind w:left="1260" w:hanging="420"/>
+      </w:pPr>
+    </w:lvl>
+    <w:lvl w:ilvl="3" w:tplc="0409000F" w:tentative="1">
+      <w:start w:val="1"/>
+      <w:numFmt w:val="decimal"/>
+      <w:lvlText w:val="%4."/>
+      <w:lvlJc w:val="left"/>
+      <w:pPr>
+        <w:ind w:left="1680" w:hanging="420"/>
+      </w:pPr>
+    </w:lvl>
+    <w:lvl w:ilvl="4" w:tplc="04090019" w:tentative="1">
+      <w:start w:val="1"/>
+      <w:numFmt w:val="lowerLetter"/>
+      <w:lvlText w:val="%5)"/>
+      <w:lvlJc w:val="left"/>
+      <w:pPr>
+        <w:ind w:left="2100" w:hanging="420"/>
+      </w:pPr>
+    </w:lvl>
+    <w:lvl w:ilvl="5" w:tplc="0409001B" w:tentative="1">
+      <w:start w:val="1"/>
+      <w:numFmt w:val="lowerRoman"/>
+      <w:lvlText w:val="%6."/>
+      <w:lvlJc w:val="right"/>
+      <w:pPr>
+        <w:ind w:left="2520" w:hanging="420"/>
+      </w:pPr>
+    </w:lvl>
+    <w:lvl w:ilvl="6" w:tplc="0409000F" w:tentative="1">
+      <w:start w:val="1"/>
+      <w:numFmt w:val="decimal"/>
+      <w:lvlText w:val="%7."/>
+      <w:lvlJc w:val="left"/>
+      <w:pPr>
+        <w:ind w:left="2940" w:hanging="420"/>
+      </w:pPr>
+    </w:lvl>
+    <w:lvl w:ilvl="7" w:tplc="04090019" w:tentative="1">
+      <w:start w:val="1"/>
+      <w:numFmt w:val="lowerLetter"/>
+      <w:lvlText w:val="%8)"/>
+      <w:lvlJc w:val="left"/>
+      <w:pPr>
+        <w:ind w:left="3360" w:hanging="420"/>
+      </w:pPr>
+    </w:lvl>
+    <w:lvl w:ilvl="8" w:tplc="0409001B" w:tentative="1">
+      <w:start w:val="1"/>
+      <w:numFmt w:val="lowerRoman"/>
+      <w:lvlText w:val="%9."/>
+      <w:lvlJc w:val="right"/>
+      <w:pPr>
+        <w:ind w:left="3780" w:hanging="420"/>
+      </w:pPr>
+    </w:lvl>
+  </w:abstractNum>
+  <w:abstractNum w:abstractNumId="9">
+    <w:nsid w:val="76D47494"/>
+    <w:multiLevelType w:val="hybridMultilevel"/>
+    <w:tmpl w:val="B846C654"/>
+    <w:lvl w:ilvl="0" w:tplc="CAEA2034">
+      <w:start w:val="1"/>
+      <w:numFmt w:val="decimal"/>
+      <w:lvlText w:val="%1."/>
+      <w:lvlJc w:val="left"/>
+      <w:pPr>
+        <w:ind w:left="360" w:hanging="360"/>
+      </w:pPr>
+      <w:rPr>
+        <w:rFonts w:hint="default"/>
+      </w:rPr>
+    </w:lvl>
+    <w:lvl w:ilvl="1" w:tplc="04090019" w:tentative="1">
+      <w:start w:val="1"/>
+      <w:numFmt w:val="lowerLetter"/>
+      <w:lvlText w:val="%2)"/>
+      <w:lvlJc w:val="left"/>
+      <w:pPr>
+        <w:ind w:left="840" w:hanging="420"/>
+      </w:pPr>
+    </w:lvl>
+    <w:lvl w:ilvl="2" w:tplc="0409001B" w:tentative="1">
+      <w:start w:val="1"/>
+      <w:numFmt w:val="lowerRoman"/>
+      <w:lvlText w:val="%3."/>
+      <w:lvlJc w:val="right"/>
+      <w:pPr>
+        <w:ind w:left="1260" w:hanging="420"/>
+      </w:pPr>
+    </w:lvl>
+    <w:lvl w:ilvl="3" w:tplc="0409000F" w:tentative="1">
+      <w:start w:val="1"/>
+      <w:numFmt w:val="decimal"/>
+      <w:lvlText w:val="%4."/>
+      <w:lvlJc w:val="left"/>
+      <w:pPr>
+        <w:ind w:left="1680" w:hanging="420"/>
+      </w:pPr>
+    </w:lvl>
+    <w:lvl w:ilvl="4" w:tplc="04090019" w:tentative="1">
+      <w:start w:val="1"/>
+      <w:numFmt w:val="lowerLetter"/>
+      <w:lvlText w:val="%5)"/>
+      <w:lvlJc w:val="left"/>
+      <w:pPr>
+        <w:ind w:left="2100" w:hanging="420"/>
+      </w:pPr>
+    </w:lvl>
+    <w:lvl w:ilvl="5" w:tplc="0409001B" w:tentative="1">
+      <w:start w:val="1"/>
+      <w:numFmt w:val="lowerRoman"/>
+      <w:lvlText w:val="%6."/>
+      <w:lvlJc w:val="right"/>
+      <w:pPr>
+        <w:ind w:left="2520" w:hanging="420"/>
+      </w:pPr>
+    </w:lvl>
+    <w:lvl w:ilvl="6" w:tplc="0409000F" w:tentative="1">
+      <w:start w:val="1"/>
+      <w:numFmt w:val="decimal"/>
+      <w:lvlText w:val="%7."/>
+      <w:lvlJc w:val="left"/>
+      <w:pPr>
+        <w:ind w:left="2940" w:hanging="420"/>
+      </w:pPr>
+    </w:lvl>
+    <w:lvl w:ilvl="7" w:tplc="04090019" w:tentative="1">
+      <w:start w:val="1"/>
+      <w:numFmt w:val="lowerLetter"/>
+      <w:lvlText w:val="%8)"/>
+      <w:lvlJc w:val="left"/>
+      <w:pPr>
+        <w:ind w:left="3360" w:hanging="420"/>
+      </w:pPr>
+    </w:lvl>
+    <w:lvl w:ilvl="8" w:tplc="0409001B" w:tentative="1">
+      <w:start w:val="1"/>
+      <w:numFmt w:val="lowerRoman"/>
+      <w:lvlText w:val="%9."/>
+      <w:lvlJc w:val="right"/>
+      <w:pPr>
+        <w:ind w:left="3780" w:hanging="420"/>
+      </w:pPr>
+    </w:lvl>
+  </w:abstractNum>
   <w:num w:numId="1">
     <w:abstractNumId w:val="7"/>
   </w:num>
@@ -27171,11 +27466,17 @@
   <w:num w:numId="8">
     <w:abstractNumId w:val="3"/>
   </w:num>
+  <w:num w:numId="9">
+    <w:abstractNumId w:val="8"/>
+  </w:num>
+  <w:num w:numId="10">
+    <w:abstractNumId w:val="9"/>
+  </w:num>
 </w:numbering>
 </file>
 
 <file path=word/styles.xml><?xml version="1.0" encoding="utf-8"?>
-<w:styles xmlns:mc="http://schemas.openxmlformats.org/markup-compatibility/2006" xmlns:r="http://schemas.openxmlformats.org/officeDocument/2006/relationships" xmlns:w="http://schemas.openxmlformats.org/wordprocessingml/2006/main" xmlns:w14="http://schemas.microsoft.com/office/word/2010/wordml" xmlns:w15="http://schemas.microsoft.com/office/word/2012/wordml" xmlns:w16se="http://schemas.microsoft.com/office/word/2015/wordml/symex" mc:Ignorable="w14 w15 w16se">
+<w:styles xmlns:mc="http://schemas.openxmlformats.org/markup-compatibility/2006" xmlns:r="http://schemas.openxmlformats.org/officeDocument/2006/relationships" xmlns:w="http://schemas.openxmlformats.org/wordprocessingml/2006/main" xmlns:w14="http://schemas.microsoft.com/office/word/2010/wordml" mc:Ignorable="w14">
   <w:docDefaults>
     <w:rPrDefault>
       <w:rPr>
@@ -27188,378 +27489,144 @@
     </w:rPrDefault>
     <w:pPrDefault/>
   </w:docDefaults>
-  <w:latentStyles w:defLockedState="0" w:defUIPriority="99" w:defSemiHidden="0" w:defUnhideWhenUsed="0" w:defQFormat="0" w:count="371">
-    <w:lsdException w:name="Normal" w:uiPriority="0" w:qFormat="1"/>
-    <w:lsdException w:name="heading 1" w:uiPriority="9" w:qFormat="1"/>
-    <w:lsdException w:name="heading 2" w:semiHidden="1" w:uiPriority="9" w:unhideWhenUsed="1" w:qFormat="1"/>
-    <w:lsdException w:name="heading 3" w:semiHidden="1" w:uiPriority="9" w:unhideWhenUsed="1" w:qFormat="1"/>
-    <w:lsdException w:name="heading 4" w:semiHidden="1" w:uiPriority="9" w:unhideWhenUsed="1" w:qFormat="1"/>
-    <w:lsdException w:name="heading 5" w:semiHidden="1" w:uiPriority="9" w:unhideWhenUsed="1" w:qFormat="1"/>
-    <w:lsdException w:name="heading 6" w:semiHidden="1" w:uiPriority="9" w:unhideWhenUsed="1" w:qFormat="1"/>
-    <w:lsdException w:name="heading 7" w:semiHidden="1" w:uiPriority="9" w:unhideWhenUsed="1" w:qFormat="1"/>
-    <w:lsdException w:name="heading 8" w:semiHidden="1" w:uiPriority="9" w:unhideWhenUsed="1" w:qFormat="1"/>
-    <w:lsdException w:name="heading 9" w:semiHidden="1" w:uiPriority="9" w:unhideWhenUsed="1" w:qFormat="1"/>
-    <w:lsdException w:name="index 1" w:semiHidden="1" w:unhideWhenUsed="1"/>
-    <w:lsdException w:name="index 2" w:semiHidden="1" w:unhideWhenUsed="1"/>
-    <w:lsdException w:name="index 3" w:semiHidden="1" w:unhideWhenUsed="1"/>
-    <w:lsdException w:name="index 4" w:semiHidden="1" w:unhideWhenUsed="1"/>
-    <w:lsdException w:name="index 5" w:semiHidden="1" w:unhideWhenUsed="1"/>
-    <w:lsdException w:name="index 6" w:semiHidden="1" w:unhideWhenUsed="1"/>
-    <w:lsdException w:name="index 7" w:semiHidden="1" w:unhideWhenUsed="1"/>
-    <w:lsdException w:name="index 8" w:semiHidden="1" w:unhideWhenUsed="1"/>
-    <w:lsdException w:name="index 9" w:semiHidden="1" w:unhideWhenUsed="1"/>
-    <w:lsdException w:name="toc 1" w:semiHidden="1" w:uiPriority="39" w:unhideWhenUsed="1"/>
-    <w:lsdException w:name="toc 2" w:semiHidden="1" w:uiPriority="39" w:unhideWhenUsed="1"/>
-    <w:lsdException w:name="toc 3" w:semiHidden="1" w:uiPriority="39" w:unhideWhenUsed="1"/>
-    <w:lsdException w:name="toc 4" w:semiHidden="1" w:uiPriority="39" w:unhideWhenUsed="1"/>
-    <w:lsdException w:name="toc 5" w:semiHidden="1" w:uiPriority="39" w:unhideWhenUsed="1"/>
-    <w:lsdException w:name="toc 6" w:semiHidden="1" w:uiPriority="39" w:unhideWhenUsed="1"/>
-    <w:lsdException w:name="toc 7" w:semiHidden="1" w:uiPriority="39" w:unhideWhenUsed="1"/>
-    <w:lsdException w:name="toc 8" w:semiHidden="1" w:uiPriority="39" w:unhideWhenUsed="1"/>
-    <w:lsdException w:name="toc 9" w:semiHidden="1" w:uiPriority="39" w:unhideWhenUsed="1"/>
-    <w:lsdException w:name="Normal Indent" w:semiHidden="1" w:unhideWhenUsed="1"/>
-    <w:lsdException w:name="footnote text" w:semiHidden="1" w:unhideWhenUsed="1"/>
-    <w:lsdException w:name="annotation text" w:semiHidden="1" w:unhideWhenUsed="1"/>
-    <w:lsdException w:name="header" w:semiHidden="1" w:unhideWhenUsed="1"/>
-    <w:lsdException w:name="footer" w:semiHidden="1" w:unhideWhenUsed="1"/>
-    <w:lsdException w:name="index heading" w:semiHidden="1" w:unhideWhenUsed="1"/>
-    <w:lsdException w:name="caption" w:semiHidden="1" w:uiPriority="35" w:unhideWhenUsed="1" w:qFormat="1"/>
-    <w:lsdException w:name="table of figures" w:semiHidden="1" w:unhideWhenUsed="1"/>
-    <w:lsdException w:name="envelope address" w:semiHidden="1" w:unhideWhenUsed="1"/>
-    <w:lsdException w:name="envelope return" w:semiHidden="1" w:unhideWhenUsed="1"/>
-    <w:lsdException w:name="footnote reference" w:semiHidden="1" w:unhideWhenUsed="1"/>
-    <w:lsdException w:name="annotation reference" w:semiHidden="1" w:unhideWhenUsed="1"/>
-    <w:lsdException w:name="line number" w:semiHidden="1" w:unhideWhenUsed="1"/>
-    <w:lsdException w:name="page number" w:semiHidden="1" w:unhideWhenUsed="1"/>
-    <w:lsdException w:name="endnote reference" w:semiHidden="1" w:unhideWhenUsed="1"/>
-    <w:lsdException w:name="endnote text" w:semiHidden="1" w:unhideWhenUsed="1"/>
-    <w:lsdException w:name="table of authorities" w:semiHidden="1" w:unhideWhenUsed="1"/>
-    <w:lsdException w:name="macro" w:semiHidden="1" w:unhideWhenUsed="1"/>
-    <w:lsdException w:name="toa heading" w:semiHidden="1" w:unhideWhenUsed="1"/>
-    <w:lsdException w:name="List" w:semiHidden="1" w:unhideWhenUsed="1"/>
-    <w:lsdException w:name="List Bullet" w:semiHidden="1" w:unhideWhenUsed="1"/>
-    <w:lsdException w:name="List Number" w:semiHidden="1" w:unhideWhenUsed="1"/>
-    <w:lsdException w:name="List 2" w:semiHidden="1" w:unhideWhenUsed="1"/>
-    <w:lsdException w:name="List 3" w:semiHidden="1" w:unhideWhenUsed="1"/>
-    <w:lsdException w:name="List 4" w:semiHidden="1" w:unhideWhenUsed="1"/>
-    <w:lsdException w:name="List 5" w:semiHidden="1" w:unhideWhenUsed="1"/>
-    <w:lsdException w:name="List Bullet 2" w:semiHidden="1" w:unhideWhenUsed="1"/>
-    <w:lsdException w:name="List Bullet 3" w:semiHidden="1" w:unhideWhenUsed="1"/>
-    <w:lsdException w:name="List Bullet 4" w:semiHidden="1" w:unhideWhenUsed="1"/>
-    <w:lsdException w:name="List Bullet 5" w:semiHidden="1" w:unhideWhenUsed="1"/>
-    <w:lsdException w:name="List Number 2" w:semiHidden="1" w:unhideWhenUsed="1"/>
-    <w:lsdException w:name="List Number 3" w:semiHidden="1" w:unhideWhenUsed="1"/>
-    <w:lsdException w:name="List Number 4" w:semiHidden="1" w:unhideWhenUsed="1"/>
-    <w:lsdException w:name="List Number 5" w:semiHidden="1" w:unhideWhenUsed="1"/>
-    <w:lsdException w:name="Title" w:uiPriority="10" w:qFormat="1"/>
-    <w:lsdException w:name="Closing" w:semiHidden="1" w:unhideWhenUsed="1"/>
-    <w:lsdException w:name="Signature" w:semiHidden="1" w:unhideWhenUsed="1"/>
-    <w:lsdException w:name="Default Paragraph Font" w:semiHidden="1" w:uiPriority="1" w:unhideWhenUsed="1"/>
-    <w:lsdException w:name="Body Text" w:semiHidden="1" w:unhideWhenUsed="1"/>
-    <w:lsdException w:name="Body Text Indent" w:semiHidden="1" w:unhideWhenUsed="1"/>
-    <w:lsdException w:name="List Continue" w:semiHidden="1" w:unhideWhenUsed="1"/>
-    <w:lsdException w:name="List Continue 2" w:semiHidden="1" w:unhideWhenUsed="1"/>
-    <w:lsdException w:name="List Continue 3" w:semiHidden="1" w:unhideWhenUsed="1"/>
-    <w:lsdException w:name="List Continue 4" w:semiHidden="1" w:unhideWhenUsed="1"/>
-    <w:lsdException w:name="List Continue 5" w:semiHidden="1" w:unhideWhenUsed="1"/>
-    <w:lsdException w:name="Message Header" w:semiHidden="1" w:unhideWhenUsed="1"/>
-    <w:lsdException w:name="Subtitle" w:uiPriority="11" w:qFormat="1"/>
-    <w:lsdException w:name="Salutation" w:semiHidden="1" w:unhideWhenUsed="1"/>
-    <w:lsdException w:name="Date" w:semiHidden="1" w:unhideWhenUsed="1"/>
-    <w:lsdException w:name="Body Text First Indent" w:semiHidden="1" w:unhideWhenUsed="1"/>
-    <w:lsdException w:name="Body Text First Indent 2" w:semiHidden="1" w:unhideWhenUsed="1"/>
-    <w:lsdException w:name="Note Heading" w:semiHidden="1" w:unhideWhenUsed="1"/>
-    <w:lsdException w:name="Body Text 2" w:semiHidden="1" w:unhideWhenUsed="1"/>
-    <w:lsdException w:name="Body Text 3" w:semiHidden="1" w:unhideWhenUsed="1"/>
-    <w:lsdException w:name="Body Text Indent 2" w:semiHidden="1" w:unhideWhenUsed="1"/>
-    <w:lsdException w:name="Body Text Indent 3" w:semiHidden="1" w:unhideWhenUsed="1"/>
-    <w:lsdException w:name="Block Text" w:semiHidden="1" w:unhideWhenUsed="1"/>
-    <w:lsdException w:name="Hyperlink" w:semiHidden="1" w:unhideWhenUsed="1"/>
-    <w:lsdException w:name="FollowedHyperlink" w:semiHidden="1" w:unhideWhenUsed="1"/>
-    <w:lsdException w:name="Strong" w:uiPriority="22" w:qFormat="1"/>
-    <w:lsdException w:name="Emphasis" w:uiPriority="20" w:qFormat="1"/>
-    <w:lsdException w:name="Document Map" w:semiHidden="1" w:unhideWhenUsed="1"/>
-    <w:lsdException w:name="Plain Text" w:semiHidden="1" w:unhideWhenUsed="1"/>
-    <w:lsdException w:name="E-mail Signature" w:semiHidden="1" w:unhideWhenUsed="1"/>
-    <w:lsdException w:name="HTML Top of Form" w:semiHidden="1" w:unhideWhenUsed="1"/>
-    <w:lsdException w:name="HTML Bottom of Form" w:semiHidden="1" w:unhideWhenUsed="1"/>
-    <w:lsdException w:name="Normal (Web)" w:semiHidden="1" w:unhideWhenUsed="1"/>
-    <w:lsdException w:name="HTML Acronym" w:semiHidden="1" w:unhideWhenUsed="1"/>
-    <w:lsdException w:name="HTML Address" w:semiHidden="1" w:unhideWhenUsed="1"/>
-    <w:lsdException w:name="HTML Cite" w:semiHidden="1" w:unhideWhenUsed="1"/>
-    <w:lsdException w:name="HTML Code" w:semiHidden="1" w:unhideWhenUsed="1"/>
-    <w:lsdException w:name="HTML Definition" w:semiHidden="1" w:unhideWhenUsed="1"/>
-    <w:lsdException w:name="HTML Keyboard" w:semiHidden="1" w:unhideWhenUsed="1"/>
-    <w:lsdException w:name="HTML Preformatted" w:semiHidden="1" w:unhideWhenUsed="1"/>
-    <w:lsdException w:name="HTML Sample" w:semiHidden="1" w:unhideWhenUsed="1"/>
-    <w:lsdException w:name="HTML Typewriter" w:semiHidden="1" w:unhideWhenUsed="1"/>
-    <w:lsdException w:name="HTML Variable" w:semiHidden="1" w:unhideWhenUsed="1"/>
-    <w:lsdException w:name="Normal Table" w:semiHidden="1" w:unhideWhenUsed="1"/>
-    <w:lsdException w:name="annotation subject" w:semiHidden="1" w:unhideWhenUsed="1"/>
-    <w:lsdException w:name="No List" w:semiHidden="1" w:unhideWhenUsed="1"/>
-    <w:lsdException w:name="Outline List 1" w:semiHidden="1" w:unhideWhenUsed="1"/>
-    <w:lsdException w:name="Outline List 2" w:semiHidden="1" w:unhideWhenUsed="1"/>
-    <w:lsdException w:name="Outline List 3" w:semiHidden="1" w:unhideWhenUsed="1"/>
-    <w:lsdException w:name="Table Simple 1" w:semiHidden="1" w:unhideWhenUsed="1"/>
-    <w:lsdException w:name="Table Simple 2" w:semiHidden="1" w:unhideWhenUsed="1"/>
-    <w:lsdException w:name="Table Simple 3" w:semiHidden="1" w:unhideWhenUsed="1"/>
-    <w:lsdException w:name="Table Classic 1" w:semiHidden="1" w:unhideWhenUsed="1"/>
-    <w:lsdException w:name="Table Classic 2" w:semiHidden="1" w:unhideWhenUsed="1"/>
-    <w:lsdException w:name="Table Classic 3" w:semiHidden="1" w:unhideWhenUsed="1"/>
-    <w:lsdException w:name="Table Classic 4" w:semiHidden="1" w:unhideWhenUsed="1"/>
-    <w:lsdException w:name="Table Colorful 1" w:semiHidden="1" w:unhideWhenUsed="1"/>
-    <w:lsdException w:name="Table Colorful 2" w:semiHidden="1" w:unhideWhenUsed="1"/>
-    <w:lsdException w:name="Table Colorful 3" w:semiHidden="1" w:unhideWhenUsed="1"/>
-    <w:lsdException w:name="Table Columns 1" w:semiHidden="1" w:unhideWhenUsed="1"/>
-    <w:lsdException w:name="Table Columns 2" w:semiHidden="1" w:unhideWhenUsed="1"/>
-    <w:lsdException w:name="Table Columns 3" w:semiHidden="1" w:unhideWhenUsed="1"/>
-    <w:lsdException w:name="Table Columns 4" w:semiHidden="1" w:unhideWhenUsed="1"/>
-    <w:lsdException w:name="Table Columns 5" w:semiHidden="1" w:unhideWhenUsed="1"/>
-    <w:lsdException w:name="Table Grid 1" w:semiHidden="1" w:unhideWhenUsed="1"/>
-    <w:lsdException w:name="Table Grid 2" w:semiHidden="1" w:unhideWhenUsed="1"/>
-    <w:lsdException w:name="Table Grid 3" w:semiHidden="1" w:unhideWhenUsed="1"/>
-    <w:lsdException w:name="Table Grid 4" w:semiHidden="1" w:unhideWhenUsed="1"/>
-    <w:lsdException w:name="Table Grid 5" w:semiHidden="1" w:unhideWhenUsed="1"/>
-    <w:lsdException w:name="Table Grid 6" w:semiHidden="1" w:unhideWhenUsed="1"/>
-    <w:lsdException w:name="Table Grid 7" w:semiHidden="1" w:unhideWhenUsed="1"/>
-    <w:lsdException w:name="Table Grid 8" w:semiHidden="1" w:unhideWhenUsed="1"/>
-    <w:lsdException w:name="Table List 1" w:semiHidden="1" w:unhideWhenUsed="1"/>
-    <w:lsdException w:name="Table List 2" w:semiHidden="1" w:unhideWhenUsed="1"/>
-    <w:lsdException w:name="Table List 3" w:semiHidden="1" w:unhideWhenUsed="1"/>
-    <w:lsdException w:name="Table List 4" w:semiHidden="1" w:unhideWhenUsed="1"/>
-    <w:lsdException w:name="Table List 5" w:semiHidden="1" w:unhideWhenUsed="1"/>
-    <w:lsdException w:name="Table List 6" w:semiHidden="1" w:unhideWhenUsed="1"/>
-    <w:lsdException w:name="Table List 7" w:semiHidden="1" w:unhideWhenUsed="1"/>
-    <w:lsdException w:name="Table List 8" w:semiHidden="1" w:unhideWhenUsed="1"/>
-    <w:lsdException w:name="Table 3D effects 1" w:semiHidden="1" w:unhideWhenUsed="1"/>
-    <w:lsdException w:name="Table 3D effects 2" w:semiHidden="1" w:unhideWhenUsed="1"/>
-    <w:lsdException w:name="Table 3D effects 3" w:semiHidden="1" w:unhideWhenUsed="1"/>
-    <w:lsdException w:name="Table Contemporary" w:semiHidden="1" w:unhideWhenUsed="1"/>
-    <w:lsdException w:name="Table Elegant" w:semiHidden="1" w:unhideWhenUsed="1"/>
-    <w:lsdException w:name="Table Professional" w:semiHidden="1" w:unhideWhenUsed="1"/>
-    <w:lsdException w:name="Table Subtle 1" w:semiHidden="1" w:unhideWhenUsed="1"/>
-    <w:lsdException w:name="Table Subtle 2" w:semiHidden="1" w:unhideWhenUsed="1"/>
-    <w:lsdException w:name="Table Web 1" w:semiHidden="1" w:unhideWhenUsed="1"/>
-    <w:lsdException w:name="Table Web 2" w:semiHidden="1" w:unhideWhenUsed="1"/>
-    <w:lsdException w:name="Table Web 3" w:semiHidden="1" w:unhideWhenUsed="1"/>
-    <w:lsdException w:name="Balloon Text" w:semiHidden="1" w:unhideWhenUsed="1"/>
-    <w:lsdException w:name="Table Grid" w:uiPriority="39"/>
-    <w:lsdException w:name="Table Theme" w:semiHidden="1" w:unhideWhenUsed="1"/>
-    <w:lsdException w:name="Placeholder Text" w:semiHidden="1"/>
-    <w:lsdException w:name="No Spacing" w:uiPriority="1" w:qFormat="1"/>
-    <w:lsdException w:name="Light Shading" w:uiPriority="60"/>
-    <w:lsdException w:name="Light List" w:uiPriority="61"/>
-    <w:lsdException w:name="Light Grid" w:uiPriority="62"/>
-    <w:lsdException w:name="Medium Shading 1" w:uiPriority="63"/>
-    <w:lsdException w:name="Medium Shading 2" w:uiPriority="64"/>
-    <w:lsdException w:name="Medium List 1" w:uiPriority="65"/>
-    <w:lsdException w:name="Medium List 2" w:uiPriority="66"/>
-    <w:lsdException w:name="Medium Grid 1" w:uiPriority="67"/>
-    <w:lsdException w:name="Medium Grid 2" w:uiPriority="68"/>
-    <w:lsdException w:name="Medium Grid 3" w:uiPriority="69"/>
-    <w:lsdException w:name="Dark List" w:uiPriority="70"/>
-    <w:lsdException w:name="Colorful Shading" w:uiPriority="71"/>
-    <w:lsdException w:name="Colorful List" w:uiPriority="72"/>
-    <w:lsdException w:name="Colorful Grid" w:uiPriority="73"/>
-    <w:lsdException w:name="Light Shading Accent 1" w:uiPriority="60"/>
-    <w:lsdException w:name="Light List Accent 1" w:uiPriority="61"/>
-    <w:lsdException w:name="Light Grid Accent 1" w:uiPriority="62"/>
-    <w:lsdException w:name="Medium Shading 1 Accent 1" w:uiPriority="63"/>
-    <w:lsdException w:name="Medium Shading 2 Accent 1" w:uiPriority="64"/>
-    <w:lsdException w:name="Medium List 1 Accent 1" w:uiPriority="65"/>
-    <w:lsdException w:name="Revision" w:semiHidden="1"/>
-    <w:lsdException w:name="List Paragraph" w:uiPriority="34" w:qFormat="1"/>
-    <w:lsdException w:name="Quote" w:uiPriority="29" w:qFormat="1"/>
-    <w:lsdException w:name="Intense Quote" w:uiPriority="30" w:qFormat="1"/>
-    <w:lsdException w:name="Medium List 2 Accent 1" w:uiPriority="66"/>
-    <w:lsdException w:name="Medium Grid 1 Accent 1" w:uiPriority="67"/>
-    <w:lsdException w:name="Medium Grid 2 Accent 1" w:uiPriority="68"/>
-    <w:lsdException w:name="Medium Grid 3 Accent 1" w:uiPriority="69"/>
-    <w:lsdException w:name="Dark List Accent 1" w:uiPriority="70"/>
-    <w:lsdException w:name="Colorful Shading Accent 1" w:uiPriority="71"/>
-    <w:lsdException w:name="Colorful List Accent 1" w:uiPriority="72"/>
-    <w:lsdException w:name="Colorful Grid Accent 1" w:uiPriority="73"/>
-    <w:lsdException w:name="Light Shading Accent 2" w:uiPriority="60"/>
-    <w:lsdException w:name="Light List Accent 2" w:uiPriority="61"/>
-    <w:lsdException w:name="Light Grid Accent 2" w:uiPriority="62"/>
-    <w:lsdException w:name="Medium Shading 1 Accent 2" w:uiPriority="63"/>
-    <w:lsdException w:name="Medium Shading 2 Accent 2" w:uiPriority="64"/>
-    <w:lsdException w:name="Medium List 1 Accent 2" w:uiPriority="65"/>
-    <w:lsdException w:name="Medium List 2 Accent 2" w:uiPriority="66"/>
-    <w:lsdException w:name="Medium Grid 1 Accent 2" w:uiPriority="67"/>
-    <w:lsdException w:name="Medium Grid 2 Accent 2" w:uiPriority="68"/>
-    <w:lsdException w:name="Medium Grid 3 Accent 2" w:uiPriority="69"/>
-    <w:lsdException w:name="Dark List Accent 2" w:uiPriority="70"/>
-    <w:lsdException w:name="Colorful Shading Accent 2" w:uiPriority="71"/>
-    <w:lsdException w:name="Colorful List Accent 2" w:uiPriority="72"/>
-    <w:lsdException w:name="Colorful Grid Accent 2" w:uiPriority="73"/>
-    <w:lsdException w:name="Light Shading Accent 3" w:uiPriority="60"/>
-    <w:lsdException w:name="Light List Accent 3" w:uiPriority="61"/>
-    <w:lsdException w:name="Light Grid Accent 3" w:uiPriority="62"/>
-    <w:lsdException w:name="Medium Shading 1 Accent 3" w:uiPriority="63"/>
-    <w:lsdException w:name="Medium Shading 2 Accent 3" w:uiPriority="64"/>
-    <w:lsdException w:name="Medium List 1 Accent 3" w:uiPriority="65"/>
-    <w:lsdException w:name="Medium List 2 Accent 3" w:uiPriority="66"/>
-    <w:lsdException w:name="Medium Grid 1 Accent 3" w:uiPriority="67"/>
-    <w:lsdException w:name="Medium Grid 2 Accent 3" w:uiPriority="68"/>
-    <w:lsdException w:name="Medium Grid 3 Accent 3" w:uiPriority="69"/>
-    <w:lsdException w:name="Dark List Accent 3" w:uiPriority="70"/>
-    <w:lsdException w:name="Colorful Shading Accent 3" w:uiPriority="71"/>
-    <w:lsdException w:name="Colorful List Accent 3" w:uiPriority="72"/>
-    <w:lsdException w:name="Colorful Grid Accent 3" w:uiPriority="73"/>
-    <w:lsdException w:name="Light Shading Accent 4" w:uiPriority="60"/>
-    <w:lsdException w:name="Light List Accent 4" w:uiPriority="61"/>
-    <w:lsdException w:name="Light Grid Accent 4" w:uiPriority="62"/>
-    <w:lsdException w:name="Medium Shading 1 Accent 4" w:uiPriority="63"/>
-    <w:lsdException w:name="Medium Shading 2 Accent 4" w:uiPriority="64"/>
-    <w:lsdException w:name="Medium List 1 Accent 4" w:uiPriority="65"/>
-    <w:lsdException w:name="Medium List 2 Accent 4" w:uiPriority="66"/>
-    <w:lsdException w:name="Medium Grid 1 Accent 4" w:uiPriority="67"/>
-    <w:lsdException w:name="Medium Grid 2 Accent 4" w:uiPriority="68"/>
-    <w:lsdException w:name="Medium Grid 3 Accent 4" w:uiPriority="69"/>
-    <w:lsdException w:name="Dark List Accent 4" w:uiPriority="70"/>
-    <w:lsdException w:name="Colorful Shading Accent 4" w:uiPriority="71"/>
-    <w:lsdException w:name="Colorful List Accent 4" w:uiPriority="72"/>
-    <w:lsdException w:name="Colorful Grid Accent 4" w:uiPriority="73"/>
-    <w:lsdException w:name="Light Shading Accent 5" w:uiPriority="60"/>
-    <w:lsdException w:name="Light List Accent 5" w:uiPriority="61"/>
-    <w:lsdException w:name="Light Grid Accent 5" w:uiPriority="62"/>
-    <w:lsdException w:name="Medium Shading 1 Accent 5" w:uiPriority="63"/>
-    <w:lsdException w:name="Medium Shading 2 Accent 5" w:uiPriority="64"/>
-    <w:lsdException w:name="Medium List 1 Accent 5" w:uiPriority="65"/>
-    <w:lsdException w:name="Medium List 2 Accent 5" w:uiPriority="66"/>
-    <w:lsdException w:name="Medium Grid 1 Accent 5" w:uiPriority="67"/>
-    <w:lsdException w:name="Medium Grid 2 Accent 5" w:uiPriority="68"/>
-    <w:lsdException w:name="Medium Grid 3 Accent 5" w:uiPriority="69"/>
-    <w:lsdException w:name="Dark List Accent 5" w:uiPriority="70"/>
-    <w:lsdException w:name="Colorful Shading Accent 5" w:uiPriority="71"/>
-    <w:lsdException w:name="Colorful List Accent 5" w:uiPriority="72"/>
-    <w:lsdException w:name="Colorful Grid Accent 5" w:uiPriority="73"/>
-    <w:lsdException w:name="Light Shading Accent 6" w:uiPriority="60"/>
-    <w:lsdException w:name="Light List Accent 6" w:uiPriority="61"/>
-    <w:lsdException w:name="Light Grid Accent 6" w:uiPriority="62"/>
-    <w:lsdException w:name="Medium Shading 1 Accent 6" w:uiPriority="63"/>
-    <w:lsdException w:name="Medium Shading 2 Accent 6" w:uiPriority="64"/>
-    <w:lsdException w:name="Medium List 1 Accent 6" w:uiPriority="65"/>
-    <w:lsdException w:name="Medium List 2 Accent 6" w:uiPriority="66"/>
-    <w:lsdException w:name="Medium Grid 1 Accent 6" w:uiPriority="67"/>
-    <w:lsdException w:name="Medium Grid 2 Accent 6" w:uiPriority="68"/>
-    <w:lsdException w:name="Medium Grid 3 Accent 6" w:uiPriority="69"/>
-    <w:lsdException w:name="Dark List Accent 6" w:uiPriority="70"/>
-    <w:lsdException w:name="Colorful Shading Accent 6" w:uiPriority="71"/>
-    <w:lsdException w:name="Colorful List Accent 6" w:uiPriority="72"/>
-    <w:lsdException w:name="Colorful Grid Accent 6" w:uiPriority="73"/>
-    <w:lsdException w:name="Subtle Emphasis" w:uiPriority="19" w:qFormat="1"/>
-    <w:lsdException w:name="Intense Emphasis" w:uiPriority="21" w:qFormat="1"/>
-    <w:lsdException w:name="Subtle Reference" w:uiPriority="31" w:qFormat="1"/>
-    <w:lsdException w:name="Intense Reference" w:uiPriority="32" w:qFormat="1"/>
-    <w:lsdException w:name="Book Title" w:uiPriority="33" w:qFormat="1"/>
-    <w:lsdException w:name="Bibliography" w:semiHidden="1" w:uiPriority="37" w:unhideWhenUsed="1"/>
-    <w:lsdException w:name="TOC Heading" w:semiHidden="1" w:uiPriority="39" w:unhideWhenUsed="1" w:qFormat="1"/>
-    <w:lsdException w:name="Plain Table 1" w:uiPriority="41"/>
-    <w:lsdException w:name="Plain Table 2" w:uiPriority="42"/>
-    <w:lsdException w:name="Plain Table 3" w:uiPriority="43"/>
-    <w:lsdException w:name="Plain Table 4" w:uiPriority="44"/>
-    <w:lsdException w:name="Plain Table 5" w:uiPriority="45"/>
-    <w:lsdException w:name="Grid Table Light" w:uiPriority="40"/>
-    <w:lsdException w:name="Grid Table 1 Light" w:uiPriority="46"/>
-    <w:lsdException w:name="Grid Table 2" w:uiPriority="47"/>
-    <w:lsdException w:name="Grid Table 3" w:uiPriority="48"/>
-    <w:lsdException w:name="Grid Table 4" w:uiPriority="49"/>
-    <w:lsdException w:name="Grid Table 5 Dark" w:uiPriority="50"/>
-    <w:lsdException w:name="Grid Table 6 Colorful" w:uiPriority="51"/>
-    <w:lsdException w:name="Grid Table 7 Colorful" w:uiPriority="52"/>
-    <w:lsdException w:name="Grid Table 1 Light Accent 1" w:uiPriority="46"/>
-    <w:lsdException w:name="Grid Table 2 Accent 1" w:uiPriority="47"/>
-    <w:lsdException w:name="Grid Table 3 Accent 1" w:uiPriority="48"/>
-    <w:lsdException w:name="Grid Table 4 Accent 1" w:uiPriority="49"/>
-    <w:lsdException w:name="Grid Table 5 Dark Accent 1" w:uiPriority="50"/>
-    <w:lsdException w:name="Grid Table 6 Colorful Accent 1" w:uiPriority="51"/>
-    <w:lsdException w:name="Grid Table 7 Colorful Accent 1" w:uiPriority="52"/>
-    <w:lsdException w:name="Grid Table 1 Light Accent 2" w:uiPriority="46"/>
-    <w:lsdException w:name="Grid Table 2 Accent 2" w:uiPriority="47"/>
-    <w:lsdException w:name="Grid Table 3 Accent 2" w:uiPriority="48"/>
-    <w:lsdException w:name="Grid Table 4 Accent 2" w:uiPriority="49"/>
-    <w:lsdException w:name="Grid Table 5 Dark Accent 2" w:uiPriority="50"/>
-    <w:lsdException w:name="Grid Table 6 Colorful Accent 2" w:uiPriority="51"/>
-    <w:lsdException w:name="Grid Table 7 Colorful Accent 2" w:uiPriority="52"/>
-    <w:lsdException w:name="Grid Table 1 Light Accent 3" w:uiPriority="46"/>
-    <w:lsdException w:name="Grid Table 2 Accent 3" w:uiPriority="47"/>
-    <w:lsdException w:name="Grid Table 3 Accent 3" w:uiPriority="48"/>
-    <w:lsdException w:name="Grid Table 4 Accent 3" w:uiPriority="49"/>
-    <w:lsdException w:name="Grid Table 5 Dark Accent 3" w:uiPriority="50"/>
-    <w:lsdException w:name="Grid Table 6 Colorful Accent 3" w:uiPriority="51"/>
-    <w:lsdException w:name="Grid Table 7 Colorful Accent 3" w:uiPriority="52"/>
-    <w:lsdException w:name="Grid Table 1 Light Accent 4" w:uiPriority="46"/>
-    <w:lsdException w:name="Grid Table 2 Accent 4" w:uiPriority="47"/>
-    <w:lsdException w:name="Grid Table 3 Accent 4" w:uiPriority="48"/>
-    <w:lsdException w:name="Grid Table 4 Accent 4" w:uiPriority="49"/>
-    <w:lsdException w:name="Grid Table 5 Dark Accent 4" w:uiPriority="50"/>
-    <w:lsdException w:name="Grid Table 6 Colorful Accent 4" w:uiPriority="51"/>
-    <w:lsdException w:name="Grid Table 7 Colorful Accent 4" w:uiPriority="52"/>
-    <w:lsdException w:name="Grid Table 1 Light Accent 5" w:uiPriority="46"/>
-    <w:lsdException w:name="Grid Table 2 Accent 5" w:uiPriority="47"/>
-    <w:lsdException w:name="Grid Table 3 Accent 5" w:uiPriority="48"/>
-    <w:lsdException w:name="Grid Table 4 Accent 5" w:uiPriority="49"/>
-    <w:lsdException w:name="Grid Table 5 Dark Accent 5" w:uiPriority="50"/>
-    <w:lsdException w:name="Grid Table 6 Colorful Accent 5" w:uiPriority="51"/>
-    <w:lsdException w:name="Grid Table 7 Colorful Accent 5" w:uiPriority="52"/>
-    <w:lsdException w:name="Grid Table 1 Light Accent 6" w:uiPriority="46"/>
-    <w:lsdException w:name="Grid Table 2 Accent 6" w:uiPriority="47"/>
-    <w:lsdException w:name="Grid Table 3 Accent 6" w:uiPriority="48"/>
-    <w:lsdException w:name="Grid Table 4 Accent 6" w:uiPriority="49"/>
-    <w:lsdException w:name="Grid Table 5 Dark Accent 6" w:uiPriority="50"/>
-    <w:lsdException w:name="Grid Table 6 Colorful Accent 6" w:uiPriority="51"/>
-    <w:lsdException w:name="Grid Table 7 Colorful Accent 6" w:uiPriority="52"/>
-    <w:lsdException w:name="List Table 1 Light" w:uiPriority="46"/>
-    <w:lsdException w:name="List Table 2" w:uiPriority="47"/>
-    <w:lsdException w:name="List Table 3" w:uiPriority="48"/>
-    <w:lsdException w:name="List Table 4" w:uiPriority="49"/>
-    <w:lsdException w:name="List Table 5 Dark" w:uiPriority="50"/>
-    <w:lsdException w:name="List Table 6 Colorful" w:uiPriority="51"/>
-    <w:lsdException w:name="List Table 7 Colorful" w:uiPriority="52"/>
-    <w:lsdException w:name="List Table 1 Light Accent 1" w:uiPriority="46"/>
-    <w:lsdException w:name="List Table 2 Accent 1" w:uiPriority="47"/>
-    <w:lsdException w:name="List Table 3 Accent 1" w:uiPriority="48"/>
-    <w:lsdException w:name="List Table 4 Accent 1" w:uiPriority="49"/>
-    <w:lsdException w:name="List Table 5 Dark Accent 1" w:uiPriority="50"/>
-    <w:lsdException w:name="List Table 6 Colorful Accent 1" w:uiPriority="51"/>
-    <w:lsdException w:name="List Table 7 Colorful Accent 1" w:uiPriority="52"/>
-    <w:lsdException w:name="List Table 1 Light Accent 2" w:uiPriority="46"/>
-    <w:lsdException w:name="List Table 2 Accent 2" w:uiPriority="47"/>
-    <w:lsdException w:name="List Table 3 Accent 2" w:uiPriority="48"/>
-    <w:lsdException w:name="List Table 4 Accent 2" w:uiPriority="49"/>
-    <w:lsdException w:name="List Table 5 Dark Accent 2" w:uiPriority="50"/>
-    <w:lsdException w:name="List Table 6 Colorful Accent 2" w:uiPriority="51"/>
-    <w:lsdException w:name="List Table 7 Colorful Accent 2" w:uiPriority="52"/>
-    <w:lsdException w:name="List Table 1 Light Accent 3" w:uiPriority="46"/>
-    <w:lsdException w:name="List Table 2 Accent 3" w:uiPriority="47"/>
-    <w:lsdException w:name="List Table 3 Accent 3" w:uiPriority="48"/>
-    <w:lsdException w:name="List Table 4 Accent 3" w:uiPriority="49"/>
-    <w:lsdException w:name="List Table 5 Dark Accent 3" w:uiPriority="50"/>
-    <w:lsdException w:name="List Table 6 Colorful Accent 3" w:uiPriority="51"/>
-    <w:lsdException w:name="List Table 7 Colorful Accent 3" w:uiPriority="52"/>
-    <w:lsdException w:name="List Table 1 Light Accent 4" w:uiPriority="46"/>
-    <w:lsdException w:name="List Table 2 Accent 4" w:uiPriority="47"/>
-    <w:lsdException w:name="List Table 3 Accent 4" w:uiPriority="48"/>
-    <w:lsdException w:name="List Table 4 Accent 4" w:uiPriority="49"/>
-    <w:lsdException w:name="List Table 5 Dark Accent 4" w:uiPriority="50"/>
-    <w:lsdException w:name="List Table 6 Colorful Accent 4" w:uiPriority="51"/>
-    <w:lsdException w:name="List Table 7 Colorful Accent 4" w:uiPriority="52"/>
-    <w:lsdException w:name="List Table 1 Light Accent 5" w:uiPriority="46"/>
-    <w:lsdException w:name="List Table 2 Accent 5" w:uiPriority="47"/>
-    <w:lsdException w:name="List Table 3 Accent 5" w:uiPriority="48"/>
-    <w:lsdException w:name="List Table 4 Accent 5" w:uiPriority="49"/>
-    <w:lsdException w:name="List Table 5 Dark Accent 5" w:uiPriority="50"/>
-    <w:lsdException w:name="List Table 6 Colorful Accent 5" w:uiPriority="51"/>
-    <w:lsdException w:name="List Table 7 Colorful Accent 5" w:uiPriority="52"/>
-    <w:lsdException w:name="List Table 1 Light Accent 6" w:uiPriority="46"/>
-    <w:lsdException w:name="List Table 2 Accent 6" w:uiPriority="47"/>
-    <w:lsdException w:name="List Table 3 Accent 6" w:uiPriority="48"/>
-    <w:lsdException w:name="List Table 4 Accent 6" w:uiPriority="49"/>
-    <w:lsdException w:name="List Table 5 Dark Accent 6" w:uiPriority="50"/>
-    <w:lsdException w:name="List Table 6 Colorful Accent 6" w:uiPriority="51"/>
-    <w:lsdException w:name="List Table 7 Colorful Accent 6" w:uiPriority="52"/>
+  <w:latentStyles w:defLockedState="0" w:defUIPriority="99" w:defSemiHidden="1" w:defUnhideWhenUsed="1" w:defQFormat="0" w:count="267">
+    <w:lsdException w:name="Normal" w:semiHidden="0" w:uiPriority="0" w:unhideWhenUsed="0" w:qFormat="1"/>
+    <w:lsdException w:name="heading 1" w:semiHidden="0" w:uiPriority="9" w:unhideWhenUsed="0" w:qFormat="1"/>
+    <w:lsdException w:name="heading 2" w:uiPriority="9" w:qFormat="1"/>
+    <w:lsdException w:name="heading 3" w:uiPriority="9" w:qFormat="1"/>
+    <w:lsdException w:name="heading 4" w:uiPriority="9" w:qFormat="1"/>
+    <w:lsdException w:name="heading 5" w:uiPriority="9" w:qFormat="1"/>
+    <w:lsdException w:name="heading 6" w:uiPriority="9" w:qFormat="1"/>
+    <w:lsdException w:name="heading 7" w:uiPriority="9" w:qFormat="1"/>
+    <w:lsdException w:name="heading 8" w:uiPriority="9" w:qFormat="1"/>
+    <w:lsdException w:name="heading 9" w:uiPriority="9" w:qFormat="1"/>
+    <w:lsdException w:name="toc 1" w:uiPriority="39"/>
+    <w:lsdException w:name="toc 2" w:uiPriority="39"/>
+    <w:lsdException w:name="toc 3" w:uiPriority="39"/>
+    <w:lsdException w:name="toc 4" w:uiPriority="39"/>
+    <w:lsdException w:name="toc 5" w:uiPriority="39"/>
+    <w:lsdException w:name="toc 6" w:uiPriority="39"/>
+    <w:lsdException w:name="toc 7" w:uiPriority="39"/>
+    <w:lsdException w:name="toc 8" w:uiPriority="39"/>
+    <w:lsdException w:name="toc 9" w:uiPriority="39"/>
+    <w:lsdException w:name="caption" w:uiPriority="35" w:qFormat="1"/>
+    <w:lsdException w:name="Title" w:semiHidden="0" w:uiPriority="10" w:unhideWhenUsed="0" w:qFormat="1"/>
+    <w:lsdException w:name="Default Paragraph Font" w:uiPriority="1"/>
+    <w:lsdException w:name="Subtitle" w:semiHidden="0" w:uiPriority="11" w:unhideWhenUsed="0" w:qFormat="1"/>
+    <w:lsdException w:name="Strong" w:semiHidden="0" w:uiPriority="22" w:unhideWhenUsed="0" w:qFormat="1"/>
+    <w:lsdException w:name="Emphasis" w:semiHidden="0" w:uiPriority="20" w:unhideWhenUsed="0" w:qFormat="1"/>
+    <w:lsdException w:name="Table Grid" w:semiHidden="0" w:uiPriority="39" w:unhideWhenUsed="0"/>
+    <w:lsdException w:name="Placeholder Text" w:unhideWhenUsed="0"/>
+    <w:lsdException w:name="No Spacing" w:semiHidden="0" w:uiPriority="1" w:unhideWhenUsed="0" w:qFormat="1"/>
+    <w:lsdException w:name="Light Shading" w:semiHidden="0" w:uiPriority="60" w:unhideWhenUsed="0"/>
+    <w:lsdException w:name="Light List" w:semiHidden="0" w:uiPriority="61" w:unhideWhenUsed="0"/>
+    <w:lsdException w:name="Light Grid" w:semiHidden="0" w:uiPriority="62" w:unhideWhenUsed="0"/>
+    <w:lsdException w:name="Medium Shading 1" w:semiHidden="0" w:uiPriority="63" w:unhideWhenUsed="0"/>
+    <w:lsdException w:name="Medium Shading 2" w:semiHidden="0" w:uiPriority="64" w:unhideWhenUsed="0"/>
+    <w:lsdException w:name="Medium List 1" w:semiHidden="0" w:uiPriority="65" w:unhideWhenUsed="0"/>
+    <w:lsdException w:name="Medium List 2" w:semiHidden="0" w:uiPriority="66" w:unhideWhenUsed="0"/>
+    <w:lsdException w:name="Medium Grid 1" w:semiHidden="0" w:uiPriority="67" w:unhideWhenUsed="0"/>
+    <w:lsdException w:name="Medium Grid 2" w:semiHidden="0" w:uiPriority="68" w:unhideWhenUsed="0"/>
+    <w:lsdException w:name="Medium Grid 3" w:semiHidden="0" w:uiPriority="69" w:unhideWhenUsed="0"/>
+    <w:lsdException w:name="Dark List" w:semiHidden="0" w:uiPriority="70" w:unhideWhenUsed="0"/>
+    <w:lsdException w:name="Colorful Shading" w:semiHidden="0" w:uiPriority="71" w:unhideWhenUsed="0"/>
+    <w:lsdException w:name="Colorful List" w:semiHidden="0" w:uiPriority="72" w:unhideWhenUsed="0"/>
+    <w:lsdException w:name="Colorful Grid" w:semiHidden="0" w:uiPriority="73" w:unhideWhenUsed="0"/>
+    <w:lsdException w:name="Light Shading Accent 1" w:semiHidden="0" w:uiPriority="60" w:unhideWhenUsed="0"/>
+    <w:lsdException w:name="Light List Accent 1" w:semiHidden="0" w:uiPriority="61" w:unhideWhenUsed="0"/>
+    <w:lsdException w:name="Light Grid Accent 1" w:semiHidden="0" w:uiPriority="62" w:unhideWhenUsed="0"/>
+    <w:lsdException w:name="Medium Shading 1 Accent 1" w:semiHidden="0" w:uiPriority="63" w:unhideWhenUsed="0"/>
+    <w:lsdException w:name="Medium Shading 2 Accent 1" w:semiHidden="0" w:uiPriority="64" w:unhideWhenUsed="0"/>
+    <w:lsdException w:name="Medium List 1 Accent 1" w:semiHidden="0" w:uiPriority="65" w:unhideWhenUsed="0"/>
+    <w:lsdException w:name="Revision" w:unhideWhenUsed="0"/>
+    <w:lsdException w:name="List Paragraph" w:semiHidden="0" w:uiPriority="34" w:unhideWhenUsed="0" w:qFormat="1"/>
+    <w:lsdException w:name="Quote" w:semiHidden="0" w:uiPriority="29" w:unhideWhenUsed="0" w:qFormat="1"/>
+    <w:lsdException w:name="Intense Quote" w:semiHidden="0" w:uiPriority="30" w:unhideWhenUsed="0" w:qFormat="1"/>
+    <w:lsdException w:name="Medium List 2 Accent 1" w:semiHidden="0" w:uiPriority="66" w:unhideWhenUsed="0"/>
+    <w:lsdException w:name="Medium Grid 1 Accent 1" w:semiHidden="0" w:uiPriority="67" w:unhideWhenUsed="0"/>
+    <w:lsdException w:name="Medium Grid 2 Accent 1" w:semiHidden="0" w:uiPriority="68" w:unhideWhenUsed="0"/>
+    <w:lsdException w:name="Medium Grid 3 Accent 1" w:semiHidden="0" w:uiPriority="69" w:unhideWhenUsed="0"/>
+    <w:lsdException w:name="Dark List Accent 1" w:semiHidden="0" w:uiPriority="70" w:unhideWhenUsed="0"/>
+    <w:lsdException w:name="Colorful Shading Accent 1" w:semiHidden="0" w:uiPriority="71" w:unhideWhenUsed="0"/>
+    <w:lsdException w:name="Colorful List Accent 1" w:semiHidden="0" w:uiPriority="72" w:unhideWhenUsed="0"/>
+    <w:lsdException w:name="Colorful Grid Accent 1" w:semiHidden="0" w:uiPriority="73" w:unhideWhenUsed="0"/>
+    <w:lsdException w:name="Light Shading Accent 2" w:semiHidden="0" w:uiPriority="60" w:unhideWhenUsed="0"/>
+    <w:lsdException w:name="Light List Accent 2" w:semiHidden="0" w:uiPriority="61" w:unhideWhenUsed="0"/>
+    <w:lsdException w:name="Light Grid Accent 2" w:semiHidden="0" w:uiPriority="62" w:unhideWhenUsed="0"/>
+    <w:lsdException w:name="Medium Shading 1 Accent 2" w:semiHidden="0" w:uiPriority="63" w:unhideWhenUsed="0"/>
+    <w:lsdException w:name="Medium Shading 2 Accent 2" w:semiHidden="0" w:uiPriority="64" w:unhideWhenUsed="0"/>
+    <w:lsdException w:name="Medium List 1 Accent 2" w:semiHidden="0" w:uiPriority="65" w:unhideWhenUsed="0"/>
+    <w:lsdException w:name="Medium List 2 Accent 2" w:semiHidden="0" w:uiPriority="66" w:unhideWhenUsed="0"/>
+    <w:lsdException w:name="Medium Grid 1 Accent 2" w:semiHidden="0" w:uiPriority="67" w:unhideWhenUsed="0"/>
+    <w:lsdException w:name="Medium Grid 2 Accent 2" w:semiHidden="0" w:uiPriority="68" w:unhideWhenUsed="0"/>
+    <w:lsdException w:name="Medium Grid 3 Accent 2" w:semiHidden="0" w:uiPriority="69" w:unhideWhenUsed="0"/>
+    <w:lsdException w:name="Dark List Accent 2" w:semiHidden="0" w:uiPriority="70" w:unhideWhenUsed="0"/>
+    <w:lsdException w:name="Colorful Shading Accent 2" w:semiHidden="0" w:uiPriority="71" w:unhideWhenUsed="0"/>
+    <w:lsdException w:name="Colorful List Accent 2" w:semiHidden="0" w:uiPriority="72" w:unhideWhenUsed="0"/>
+    <w:lsdException w:name="Colorful Grid Accent 2" w:semiHidden="0" w:uiPriority="73" w:unhideWhenUsed="0"/>
+    <w:lsdException w:name="Light Shading Accent 3" w:semiHidden="0" w:uiPriority="60" w:unhideWhenUsed="0"/>
+    <w:lsdException w:name="Light List Accent 3" w:semiHidden="0" w:uiPriority="61" w:unhideWhenUsed="0"/>
+    <w:lsdException w:name="Light Grid Accent 3" w:semiHidden="0" w:uiPriority="62" w:unhideWhenUsed="0"/>
+    <w:lsdException w:name="Medium Shading 1 Accent 3" w:semiHidden="0" w:uiPriority="63" w:unhideWhenUsed="0"/>
+    <w:lsdException w:name="Medium Shading 2 Accent 3" w:semiHidden="0" w:uiPriority="64" w:unhideWhenUsed="0"/>
+    <w:lsdException w:name="Medium List 1 Accent 3" w:semiHidden="0" w:uiPriority="65" w:unhideWhenUsed="0"/>
+    <w:lsdException w:name="Medium List 2 Accent 3" w:semiHidden="0" w:uiPriority="66" w:unhideWhenUsed="0"/>
+    <w:lsdException w:name="Medium Grid 1 Accent 3" w:semiHidden="0" w:uiPriority="67" w:unhideWhenUsed="0"/>
+    <w:lsdException w:name="Medium Grid 2 Accent 3" w:semiHidden="0" w:uiPriority="68" w:unhideWhenUsed="0"/>
+    <w:lsdException w:name="Medium Grid 3 Accent 3" w:semiHidden="0" w:uiPriority="69" w:unhideWhenUsed="0"/>
+    <w:lsdException w:name="Dark List Accent 3" w:semiHidden="0" w:uiPriority="70" w:unhideWhenUsed="0"/>
+    <w:lsdException w:name="Colorful Shading Accent 3" w:semiHidden="0" w:uiPriority="71" w:unhideWhenUsed="0"/>
+    <w:lsdException w:name="Colorful List Accent 3" w:semiHidden="0" w:uiPriority="72" w:unhideWhenUsed="0"/>
+    <w:lsdException w:name="Colorful Grid Accent 3" w:semiHidden="0" w:uiPriority="73" w:unhideWhenUsed="0"/>
+    <w:lsdException w:name="Light Shading Accent 4" w:semiHidden="0" w:uiPriority="60" w:unhideWhenUsed="0"/>
+    <w:lsdException w:name="Light List Accent 4" w:semiHidden="0" w:uiPriority="61" w:unhideWhenUsed="0"/>
+    <w:lsdException w:name="Light Grid Accent 4" w:semiHidden="0" w:uiPriority="62" w:unhideWhenUsed="0"/>
+    <w:lsdException w:name="Medium Shading 1 Accent 4" w:semiHidden="0" w:uiPriority="63" w:unhideWhenUsed="0"/>
+    <w:lsdException w:name="Medium Shading 2 Accent 4" w:semiHidden="0" w:uiPriority="64" w:unhideWhenUsed="0"/>
+    <w:lsdException w:name="Medium List 1 Accent 4" w:semiHidden="0" w:uiPriority="65" w:unhideWhenUsed="0"/>
+    <w:lsdException w:name="Medium List 2 Accent 4" w:semiHidden="0" w:uiPriority="66" w:unhideWhenUsed="0"/>
+    <w:lsdException w:name="Medium Grid 1 Accent 4" w:semiHidden="0" w:uiPriority="67" w:unhideWhenUsed="0"/>
+    <w:lsdException w:name="Medium Grid 2 Accent 4" w:semiHidden="0" w:uiPriority="68" w:unhideWhenUsed="0"/>
+    <w:lsdException w:name="Medium Grid 3 Accent 4" w:semiHidden="0" w:uiPriority="69" w:unhideWhenUsed="0"/>
+    <w:lsdException w:name="Dark List Accent 4" w:semiHidden="0" w:uiPriority="70" w:unhideWhenUsed="0"/>
+    <w:lsdException w:name="Colorful Shading Accent 4" w:semiHidden="0" w:uiPriority="71" w:unhideWhenUsed="0"/>
+    <w:lsdException w:name="Colorful List Accent 4" w:semiHidden="0" w:uiPriority="72" w:unhideWhenUsed="0"/>
+    <w:lsdException w:name="Colorful Grid Accent 4" w:semiHidden="0" w:uiPriority="73" w:unhideWhenUsed="0"/>
+    <w:lsdException w:name="Light Shading Accent 5" w:semiHidden="0" w:uiPriority="60" w:unhideWhenUsed="0"/>
+    <w:lsdException w:name="Light List Accent 5" w:semiHidden="0" w:uiPriority="61" w:unhideWhenUsed="0"/>
+    <w:lsdException w:name="Light Grid Accent 5" w:semiHidden="0" w:uiPriority="62" w:unhideWhenUsed="0"/>
+    <w:lsdException w:name="Medium Shading 1 Accent 5" w:semiHidden="0" w:uiPriority="63" w:unhideWhenUsed="0"/>
+    <w:lsdException w:name="Medium Shading 2 Accent 5" w:semiHidden="0" w:uiPriority="64" w:unhideWhenUsed="0"/>
+    <w:lsdException w:name="Medium List 1 Accent 5" w:semiHidden="0" w:uiPriority="65" w:unhideWhenUsed="0"/>
+    <w:lsdException w:name="Medium List 2 Accent 5" w:semiHidden="0" w:uiPriority="66" w:unhideWhenUsed="0"/>
+    <w:lsdException w:name="Medium Grid 1 Accent 5" w:semiHidden="0" w:uiPriority="67" w:unhideWhenUsed="0"/>
+    <w:lsdException w:name="Medium Grid 2 Accent 5" w:semiHidden="0" w:uiPriority="68" w:unhideWhenUsed="0"/>
+    <w:lsdException w:name="Medium Grid 3 Accent 5" w:semiHidden="0" w:uiPriority="69" w:unhideWhenUsed="0"/>
+    <w:lsdException w:name="Dark List Accent 5" w:semiHidden="0" w:uiPriority="70" w:unhideWhenUsed="0"/>
+    <w:lsdException w:name="Colorful Shading Accent 5" w:semiHidden="0" w:uiPriority="71" w:unhideWhenUsed="0"/>
+    <w:lsdException w:name="Colorful List Accent 5" w:semiHidden="0" w:uiPriority="72" w:unhideWhenUsed="0"/>
+    <w:lsdException w:name="Colorful Grid Accent 5" w:semiHidden="0" w:uiPriority="73" w:unhideWhenUsed="0"/>
+    <w:lsdException w:name="Light Shading Accent 6" w:semiHidden="0" w:uiPriority="60" w:unhideWhenUsed="0"/>
+    <w:lsdException w:name="Light List Accent 6" w:semiHidden="0" w:uiPriority="61" w:unhideWhenUsed="0"/>
+    <w:lsdException w:name="Light Grid Accent 6" w:semiHidden="0" w:uiPriority="62" w:unhideWhenUsed="0"/>
+    <w:lsdException w:name="Medium Shading 1 Accent 6" w:semiHidden="0" w:uiPriority="63" w:unhideWhenUsed="0"/>
+    <w:lsdException w:name="Medium Shading 2 Accent 6" w:semiHidden="0" w:uiPriority="64" w:unhideWhenUsed="0"/>
+    <w:lsdException w:name="Medium List 1 Accent 6" w:semiHidden="0" w:uiPriority="65" w:unhideWhenUsed="0"/>
+    <w:lsdException w:name="Medium List 2 Accent 6" w:semiHidden="0" w:uiPriority="66" w:unhideWhenUsed="0"/>
+    <w:lsdException w:name="Medium Grid 1 Accent 6" w:semiHidden="0" w:uiPriority="67" w:unhideWhenUsed="0"/>
+    <w:lsdException w:name="Medium Grid 2 Accent 6" w:semiHidden="0" w:uiPriority="68" w:unhideWhenUsed="0"/>
+    <w:lsdException w:name="Medium Grid 3 Accent 6" w:semiHidden="0" w:uiPriority="69" w:unhideWhenUsed="0"/>
+    <w:lsdException w:name="Dark List Accent 6" w:semiHidden="0" w:uiPriority="70" w:unhideWhenUsed="0"/>
+    <w:lsdException w:name="Colorful Shading Accent 6" w:semiHidden="0" w:uiPriority="71" w:unhideWhenUsed="0"/>
+    <w:lsdException w:name="Colorful List Accent 6" w:semiHidden="0" w:uiPriority="72" w:unhideWhenUsed="0"/>
+    <w:lsdException w:name="Colorful Grid Accent 6" w:semiHidden="0" w:uiPriority="73" w:unhideWhenUsed="0"/>
+    <w:lsdException w:name="Subtle Emphasis" w:semiHidden="0" w:uiPriority="19" w:unhideWhenUsed="0" w:qFormat="1"/>
+    <w:lsdException w:name="Intense Emphasis" w:semiHidden="0" w:uiPriority="21" w:unhideWhenUsed="0" w:qFormat="1"/>
+    <w:lsdException w:name="Subtle Reference" w:semiHidden="0" w:uiPriority="31" w:unhideWhenUsed="0" w:qFormat="1"/>
+    <w:lsdException w:name="Intense Reference" w:semiHidden="0" w:uiPriority="32" w:unhideWhenUsed="0" w:qFormat="1"/>
+    <w:lsdException w:name="Book Title" w:semiHidden="0" w:uiPriority="33" w:unhideWhenUsed="0" w:qFormat="1"/>
+    <w:lsdException w:name="Bibliography" w:uiPriority="37"/>
+    <w:lsdException w:name="TOC Heading" w:uiPriority="39" w:qFormat="1"/>
   </w:latentStyles>
   <w:style w:type="paragraph" w:default="1" w:styleId="a">
     <w:name w:val="Normal"/>
@@ -27573,7 +27640,7 @@
     <w:name w:val="heading 1"/>
     <w:basedOn w:val="a"/>
     <w:next w:val="a"/>
-    <w:link w:val="10"/>
+    <w:link w:val="1Char"/>
     <w:uiPriority w:val="9"/>
     <w:qFormat/>
     <w:rsid w:val="007F4DDD"/>
@@ -27595,7 +27662,7 @@
     <w:name w:val="heading 2"/>
     <w:basedOn w:val="a"/>
     <w:next w:val="a"/>
-    <w:link w:val="20"/>
+    <w:link w:val="2Char"/>
     <w:uiPriority w:val="9"/>
     <w:unhideWhenUsed/>
     <w:qFormat/>
@@ -27618,7 +27685,7 @@
     <w:name w:val="heading 3"/>
     <w:basedOn w:val="a"/>
     <w:next w:val="a"/>
-    <w:link w:val="30"/>
+    <w:link w:val="3Char"/>
     <w:uiPriority w:val="9"/>
     <w:unhideWhenUsed/>
     <w:qFormat/>
@@ -27640,7 +27707,7 @@
     <w:name w:val="heading 4"/>
     <w:basedOn w:val="a"/>
     <w:next w:val="a"/>
-    <w:link w:val="40"/>
+    <w:link w:val="4Char"/>
     <w:uiPriority w:val="9"/>
     <w:unhideWhenUsed/>
     <w:qFormat/>
@@ -27686,8 +27753,8 @@
     <w:semiHidden/>
     <w:unhideWhenUsed/>
   </w:style>
-  <w:style w:type="character" w:customStyle="1" w:styleId="10">
-    <w:name w:val="标题 1 字符"/>
+  <w:style w:type="character" w:customStyle="1" w:styleId="1Char">
+    <w:name w:val="标题 1 Char"/>
     <w:basedOn w:val="a0"/>
     <w:link w:val="1"/>
     <w:uiPriority w:val="9"/>
@@ -27700,8 +27767,8 @@
       <w:szCs w:val="44"/>
     </w:rPr>
   </w:style>
-  <w:style w:type="character" w:customStyle="1" w:styleId="20">
-    <w:name w:val="标题 2 字符"/>
+  <w:style w:type="character" w:customStyle="1" w:styleId="2Char">
+    <w:name w:val="标题 2 Char"/>
     <w:basedOn w:val="a0"/>
     <w:link w:val="2"/>
     <w:uiPriority w:val="9"/>
@@ -27714,8 +27781,8 @@
       <w:szCs w:val="32"/>
     </w:rPr>
   </w:style>
-  <w:style w:type="character" w:customStyle="1" w:styleId="30">
-    <w:name w:val="标题 3 字符"/>
+  <w:style w:type="character" w:customStyle="1" w:styleId="3Char">
+    <w:name w:val="标题 3 Char"/>
     <w:basedOn w:val="a0"/>
     <w:link w:val="3"/>
     <w:uiPriority w:val="9"/>
@@ -27744,6 +27811,7 @@
     <w:uiPriority w:val="39"/>
     <w:rsid w:val="00F26FB3"/>
     <w:tblPr>
+      <w:tblInd w:w="0" w:type="dxa"/>
       <w:tblBorders>
         <w:top w:val="single" w:sz="4" w:space="0" w:color="auto"/>
         <w:left w:val="single" w:sz="4" w:space="0" w:color="auto"/>
@@ -27752,10 +27820,16 @@
         <w:insideH w:val="single" w:sz="4" w:space="0" w:color="auto"/>
         <w:insideV w:val="single" w:sz="4" w:space="0" w:color="auto"/>
       </w:tblBorders>
+      <w:tblCellMar>
+        <w:top w:w="0" w:type="dxa"/>
+        <w:left w:w="108" w:type="dxa"/>
+        <w:bottom w:w="0" w:type="dxa"/>
+        <w:right w:w="108" w:type="dxa"/>
+      </w:tblCellMar>
     </w:tblPr>
   </w:style>
-  <w:style w:type="character" w:customStyle="1" w:styleId="40">
-    <w:name w:val="标题 4 字符"/>
+  <w:style w:type="character" w:customStyle="1" w:styleId="4Char">
+    <w:name w:val="标题 4 Char"/>
     <w:basedOn w:val="a0"/>
     <w:link w:val="4"/>
     <w:uiPriority w:val="9"/>
@@ -27771,7 +27845,7 @@
   <w:style w:type="paragraph" w:styleId="HTML">
     <w:name w:val="HTML Preformatted"/>
     <w:basedOn w:val="a"/>
-    <w:link w:val="HTML0"/>
+    <w:link w:val="HTMLChar"/>
     <w:uiPriority w:val="99"/>
     <w:semiHidden/>
     <w:unhideWhenUsed/>
@@ -27805,8 +27879,8 @@
       <w:szCs w:val="24"/>
     </w:rPr>
   </w:style>
-  <w:style w:type="character" w:customStyle="1" w:styleId="HTML0">
-    <w:name w:val="HTML 预设格式 字符"/>
+  <w:style w:type="character" w:customStyle="1" w:styleId="HTMLChar">
+    <w:name w:val="HTML 预设格式 Char"/>
     <w:basedOn w:val="a0"/>
     <w:link w:val="HTML"/>
     <w:uiPriority w:val="99"/>
@@ -27822,7 +27896,7 @@
   <w:style w:type="paragraph" w:styleId="a5">
     <w:name w:val="header"/>
     <w:basedOn w:val="a"/>
-    <w:link w:val="a6"/>
+    <w:link w:val="Char"/>
     <w:uiPriority w:val="99"/>
     <w:unhideWhenUsed/>
     <w:rsid w:val="006F3D75"/>
@@ -27842,8 +27916,8 @@
       <w:szCs w:val="18"/>
     </w:rPr>
   </w:style>
-  <w:style w:type="character" w:customStyle="1" w:styleId="a6">
-    <w:name w:val="页眉 字符"/>
+  <w:style w:type="character" w:customStyle="1" w:styleId="Char">
+    <w:name w:val="页眉 Char"/>
     <w:basedOn w:val="a0"/>
     <w:link w:val="a5"/>
     <w:uiPriority w:val="99"/>
@@ -27853,10 +27927,10 @@
       <w:szCs w:val="18"/>
     </w:rPr>
   </w:style>
-  <w:style w:type="paragraph" w:styleId="a7">
+  <w:style w:type="paragraph" w:styleId="a6">
     <w:name w:val="footer"/>
     <w:basedOn w:val="a"/>
-    <w:link w:val="a8"/>
+    <w:link w:val="Char0"/>
     <w:uiPriority w:val="99"/>
     <w:unhideWhenUsed/>
     <w:rsid w:val="006F3D75"/>
@@ -27873,10 +27947,10 @@
       <w:szCs w:val="18"/>
     </w:rPr>
   </w:style>
-  <w:style w:type="character" w:customStyle="1" w:styleId="a8">
-    <w:name w:val="页脚 字符"/>
+  <w:style w:type="character" w:customStyle="1" w:styleId="Char0">
+    <w:name w:val="页脚 Char"/>
     <w:basedOn w:val="a0"/>
-    <w:link w:val="a7"/>
+    <w:link w:val="a6"/>
     <w:uiPriority w:val="99"/>
     <w:rsid w:val="006F3D75"/>
     <w:rPr>
@@ -27884,10 +27958,10 @@
       <w:szCs w:val="18"/>
     </w:rPr>
   </w:style>
-  <w:style w:type="paragraph" w:styleId="a9">
+  <w:style w:type="paragraph" w:styleId="a7">
     <w:name w:val="Balloon Text"/>
     <w:basedOn w:val="a"/>
-    <w:link w:val="aa"/>
+    <w:link w:val="Char1"/>
     <w:uiPriority w:val="99"/>
     <w:semiHidden/>
     <w:unhideWhenUsed/>
@@ -27897,10 +27971,10 @@
       <w:szCs w:val="18"/>
     </w:rPr>
   </w:style>
-  <w:style w:type="character" w:customStyle="1" w:styleId="aa">
-    <w:name w:val="批注框文本 字符"/>
+  <w:style w:type="character" w:customStyle="1" w:styleId="Char1">
+    <w:name w:val="批注框文本 Char"/>
     <w:basedOn w:val="a0"/>
-    <w:link w:val="a9"/>
+    <w:link w:val="a7"/>
     <w:uiPriority w:val="99"/>
     <w:semiHidden/>
     <w:rsid w:val="006F3D75"/>
@@ -27909,7 +27983,7 @@
       <w:szCs w:val="18"/>
     </w:rPr>
   </w:style>
-  <w:style w:type="character" w:styleId="ab">
+  <w:style w:type="character" w:styleId="a8">
     <w:name w:val="FollowedHyperlink"/>
     <w:basedOn w:val="a0"/>
     <w:uiPriority w:val="99"/>
@@ -27921,7 +27995,540 @@
       <w:u w:val="single"/>
     </w:rPr>
   </w:style>
-  <w:style w:type="paragraph" w:styleId="ac">
+  <w:style w:type="paragraph" w:styleId="a9">
+    <w:name w:val="List Paragraph"/>
+    <w:basedOn w:val="a"/>
+    <w:uiPriority w:val="34"/>
+    <w:qFormat/>
+    <w:rsid w:val="00691F29"/>
+    <w:pPr>
+      <w:ind w:firstLineChars="200" w:firstLine="420"/>
+    </w:pPr>
+  </w:style>
+</w:styles>
+</file>
+
+<file path=word/stylesWithEffects.xml><?xml version="1.0" encoding="utf-8"?>
+<w:styles xmlns:wpc="http://schemas.microsoft.com/office/word/2010/wordprocessingCanvas" xmlns:mc="http://schemas.openxmlformats.org/markup-compatibility/2006" xmlns:o="urn:schemas-microsoft-com:office:office" xmlns:r="http://schemas.openxmlformats.org/officeDocument/2006/relationships" xmlns:m="http://schemas.openxmlformats.org/officeDocument/2006/math" xmlns:v="urn:schemas-microsoft-com:vml" xmlns:wp14="http://schemas.microsoft.com/office/word/2010/wordprocessingDrawing" xmlns:wp="http://schemas.openxmlformats.org/drawingml/2006/wordprocessingDrawing" xmlns:w10="urn:schemas-microsoft-com:office:word" xmlns:w="http://schemas.openxmlformats.org/wordprocessingml/2006/main" xmlns:w14="http://schemas.microsoft.com/office/word/2010/wordml" xmlns:wpg="http://schemas.microsoft.com/office/word/2010/wordprocessingGroup" xmlns:wpi="http://schemas.microsoft.com/office/word/2010/wordprocessingInk" xmlns:wne="http://schemas.microsoft.com/office/word/2006/wordml" xmlns:wps="http://schemas.microsoft.com/office/word/2010/wordprocessingShape" mc:Ignorable="w14 wp14">
+  <w:docDefaults>
+    <w:rPrDefault>
+      <w:rPr>
+        <w:rFonts w:asciiTheme="minorHAnsi" w:eastAsiaTheme="minorEastAsia" w:hAnsiTheme="minorHAnsi" w:cstheme="minorBidi"/>
+        <w:kern w:val="2"/>
+        <w:sz w:val="21"/>
+        <w:szCs w:val="22"/>
+        <w:lang w:val="en-US" w:eastAsia="zh-CN" w:bidi="ar-SA"/>
+      </w:rPr>
+    </w:rPrDefault>
+    <w:pPrDefault/>
+  </w:docDefaults>
+  <w:latentStyles w:defLockedState="0" w:defUIPriority="99" w:defSemiHidden="1" w:defUnhideWhenUsed="1" w:defQFormat="0" w:count="267">
+    <w:lsdException w:name="Normal" w:semiHidden="0" w:uiPriority="0" w:unhideWhenUsed="0" w:qFormat="1"/>
+    <w:lsdException w:name="heading 1" w:semiHidden="0" w:uiPriority="9" w:unhideWhenUsed="0" w:qFormat="1"/>
+    <w:lsdException w:name="heading 2" w:uiPriority="9" w:qFormat="1"/>
+    <w:lsdException w:name="heading 3" w:uiPriority="9" w:qFormat="1"/>
+    <w:lsdException w:name="heading 4" w:uiPriority="9" w:qFormat="1"/>
+    <w:lsdException w:name="heading 5" w:uiPriority="9" w:qFormat="1"/>
+    <w:lsdException w:name="heading 6" w:uiPriority="9" w:qFormat="1"/>
+    <w:lsdException w:name="heading 7" w:uiPriority="9" w:qFormat="1"/>
+    <w:lsdException w:name="heading 8" w:uiPriority="9" w:qFormat="1"/>
+    <w:lsdException w:name="heading 9" w:uiPriority="9" w:qFormat="1"/>
+    <w:lsdException w:name="toc 1" w:uiPriority="39"/>
+    <w:lsdException w:name="toc 2" w:uiPriority="39"/>
+    <w:lsdException w:name="toc 3" w:uiPriority="39"/>
+    <w:lsdException w:name="toc 4" w:uiPriority="39"/>
+    <w:lsdException w:name="toc 5" w:uiPriority="39"/>
+    <w:lsdException w:name="toc 6" w:uiPriority="39"/>
+    <w:lsdException w:name="toc 7" w:uiPriority="39"/>
+    <w:lsdException w:name="toc 8" w:uiPriority="39"/>
+    <w:lsdException w:name="toc 9" w:uiPriority="39"/>
+    <w:lsdException w:name="caption" w:uiPriority="35" w:qFormat="1"/>
+    <w:lsdException w:name="Title" w:semiHidden="0" w:uiPriority="10" w:unhideWhenUsed="0" w:qFormat="1"/>
+    <w:lsdException w:name="Default Paragraph Font" w:uiPriority="1"/>
+    <w:lsdException w:name="Subtitle" w:semiHidden="0" w:uiPriority="11" w:unhideWhenUsed="0" w:qFormat="1"/>
+    <w:lsdException w:name="Strong" w:semiHidden="0" w:uiPriority="22" w:unhideWhenUsed="0" w:qFormat="1"/>
+    <w:lsdException w:name="Emphasis" w:semiHidden="0" w:uiPriority="20" w:unhideWhenUsed="0" w:qFormat="1"/>
+    <w:lsdException w:name="Table Grid" w:semiHidden="0" w:uiPriority="39" w:unhideWhenUsed="0"/>
+    <w:lsdException w:name="Placeholder Text" w:unhideWhenUsed="0"/>
+    <w:lsdException w:name="No Spacing" w:semiHidden="0" w:uiPriority="1" w:unhideWhenUsed="0" w:qFormat="1"/>
+    <w:lsdException w:name="Light Shading" w:semiHidden="0" w:uiPriority="60" w:unhideWhenUsed="0"/>
+    <w:lsdException w:name="Light List" w:semiHidden="0" w:uiPriority="61" w:unhideWhenUsed="0"/>
+    <w:lsdException w:name="Light Grid" w:semiHidden="0" w:uiPriority="62" w:unhideWhenUsed="0"/>
+    <w:lsdException w:name="Medium Shading 1" w:semiHidden="0" w:uiPriority="63" w:unhideWhenUsed="0"/>
+    <w:lsdException w:name="Medium Shading 2" w:semiHidden="0" w:uiPriority="64" w:unhideWhenUsed="0"/>
+    <w:lsdException w:name="Medium List 1" w:semiHidden="0" w:uiPriority="65" w:unhideWhenUsed="0"/>
+    <w:lsdException w:name="Medium List 2" w:semiHidden="0" w:uiPriority="66" w:unhideWhenUsed="0"/>
+    <w:lsdException w:name="Medium Grid 1" w:semiHidden="0" w:uiPriority="67" w:unhideWhenUsed="0"/>
+    <w:lsdException w:name="Medium Grid 2" w:semiHidden="0" w:uiPriority="68" w:unhideWhenUsed="0"/>
+    <w:lsdException w:name="Medium Grid 3" w:semiHidden="0" w:uiPriority="69" w:unhideWhenUsed="0"/>
+    <w:lsdException w:name="Dark List" w:semiHidden="0" w:uiPriority="70" w:unhideWhenUsed="0"/>
+    <w:lsdException w:name="Colorful Shading" w:semiHidden="0" w:uiPriority="71" w:unhideWhenUsed="0"/>
+    <w:lsdException w:name="Colorful List" w:semiHidden="0" w:uiPriority="72" w:unhideWhenUsed="0"/>
+    <w:lsdException w:name="Colorful Grid" w:semiHidden="0" w:uiPriority="73" w:unhideWhenUsed="0"/>
+    <w:lsdException w:name="Light Shading Accent 1" w:semiHidden="0" w:uiPriority="60" w:unhideWhenUsed="0"/>
+    <w:lsdException w:name="Light List Accent 1" w:semiHidden="0" w:uiPriority="61" w:unhideWhenUsed="0"/>
+    <w:lsdException w:name="Light Grid Accent 1" w:semiHidden="0" w:uiPriority="62" w:unhideWhenUsed="0"/>
+    <w:lsdException w:name="Medium Shading 1 Accent 1" w:semiHidden="0" w:uiPriority="63" w:unhideWhenUsed="0"/>
+    <w:lsdException w:name="Medium Shading 2 Accent 1" w:semiHidden="0" w:uiPriority="64" w:unhideWhenUsed="0"/>
+    <w:lsdException w:name="Medium List 1 Accent 1" w:semiHidden="0" w:uiPriority="65" w:unhideWhenUsed="0"/>
+    <w:lsdException w:name="Revision" w:unhideWhenUsed="0"/>
+    <w:lsdException w:name="List Paragraph" w:semiHidden="0" w:uiPriority="34" w:unhideWhenUsed="0" w:qFormat="1"/>
+    <w:lsdException w:name="Quote" w:semiHidden="0" w:uiPriority="29" w:unhideWhenUsed="0" w:qFormat="1"/>
+    <w:lsdException w:name="Intense Quote" w:semiHidden="0" w:uiPriority="30" w:unhideWhenUsed="0" w:qFormat="1"/>
+    <w:lsdException w:name="Medium List 2 Accent 1" w:semiHidden="0" w:uiPriority="66" w:unhideWhenUsed="0"/>
+    <w:lsdException w:name="Medium Grid 1 Accent 1" w:semiHidden="0" w:uiPriority="67" w:unhideWhenUsed="0"/>
+    <w:lsdException w:name="Medium Grid 2 Accent 1" w:semiHidden="0" w:uiPriority="68" w:unhideWhenUsed="0"/>
+    <w:lsdException w:name="Medium Grid 3 Accent 1" w:semiHidden="0" w:uiPriority="69" w:unhideWhenUsed="0"/>
+    <w:lsdException w:name="Dark List Accent 1" w:semiHidden="0" w:uiPriority="70" w:unhideWhenUsed="0"/>
+    <w:lsdException w:name="Colorful Shading Accent 1" w:semiHidden="0" w:uiPriority="71" w:unhideWhenUsed="0"/>
+    <w:lsdException w:name="Colorful List Accent 1" w:semiHidden="0" w:uiPriority="72" w:unhideWhenUsed="0"/>
+    <w:lsdException w:name="Colorful Grid Accent 1" w:semiHidden="0" w:uiPriority="73" w:unhideWhenUsed="0"/>
+    <w:lsdException w:name="Light Shading Accent 2" w:semiHidden="0" w:uiPriority="60" w:unhideWhenUsed="0"/>
+    <w:lsdException w:name="Light List Accent 2" w:semiHidden="0" w:uiPriority="61" w:unhideWhenUsed="0"/>
+    <w:lsdException w:name="Light Grid Accent 2" w:semiHidden="0" w:uiPriority="62" w:unhideWhenUsed="0"/>
+    <w:lsdException w:name="Medium Shading 1 Accent 2" w:semiHidden="0" w:uiPriority="63" w:unhideWhenUsed="0"/>
+    <w:lsdException w:name="Medium Shading 2 Accent 2" w:semiHidden="0" w:uiPriority="64" w:unhideWhenUsed="0"/>
+    <w:lsdException w:name="Medium List 1 Accent 2" w:semiHidden="0" w:uiPriority="65" w:unhideWhenUsed="0"/>
+    <w:lsdException w:name="Medium List 2 Accent 2" w:semiHidden="0" w:uiPriority="66" w:unhideWhenUsed="0"/>
+    <w:lsdException w:name="Medium Grid 1 Accent 2" w:semiHidden="0" w:uiPriority="67" w:unhideWhenUsed="0"/>
+    <w:lsdException w:name="Medium Grid 2 Accent 2" w:semiHidden="0" w:uiPriority="68" w:unhideWhenUsed="0"/>
+    <w:lsdException w:name="Medium Grid 3 Accent 2" w:semiHidden="0" w:uiPriority="69" w:unhideWhenUsed="0"/>
+    <w:lsdException w:name="Dark List Accent 2" w:semiHidden="0" w:uiPriority="70" w:unhideWhenUsed="0"/>
+    <w:lsdException w:name="Colorful Shading Accent 2" w:semiHidden="0" w:uiPriority="71" w:unhideWhenUsed="0"/>
+    <w:lsdException w:name="Colorful List Accent 2" w:semiHidden="0" w:uiPriority="72" w:unhideWhenUsed="0"/>
+    <w:lsdException w:name="Colorful Grid Accent 2" w:semiHidden="0" w:uiPriority="73" w:unhideWhenUsed="0"/>
+    <w:lsdException w:name="Light Shading Accent 3" w:semiHidden="0" w:uiPriority="60" w:unhideWhenUsed="0"/>
+    <w:lsdException w:name="Light List Accent 3" w:semiHidden="0" w:uiPriority="61" w:unhideWhenUsed="0"/>
+    <w:lsdException w:name="Light Grid Accent 3" w:semiHidden="0" w:uiPriority="62" w:unhideWhenUsed="0"/>
+    <w:lsdException w:name="Medium Shading 1 Accent 3" w:semiHidden="0" w:uiPriority="63" w:unhideWhenUsed="0"/>
+    <w:lsdException w:name="Medium Shading 2 Accent 3" w:semiHidden="0" w:uiPriority="64" w:unhideWhenUsed="0"/>
+    <w:lsdException w:name="Medium List 1 Accent 3" w:semiHidden="0" w:uiPriority="65" w:unhideWhenUsed="0"/>
+    <w:lsdException w:name="Medium List 2 Accent 3" w:semiHidden="0" w:uiPriority="66" w:unhideWhenUsed="0"/>
+    <w:lsdException w:name="Medium Grid 1 Accent 3" w:semiHidden="0" w:uiPriority="67" w:unhideWhenUsed="0"/>
+    <w:lsdException w:name="Medium Grid 2 Accent 3" w:semiHidden="0" w:uiPriority="68" w:unhideWhenUsed="0"/>
+    <w:lsdException w:name="Medium Grid 3 Accent 3" w:semiHidden="0" w:uiPriority="69" w:unhideWhenUsed="0"/>
+    <w:lsdException w:name="Dark List Accent 3" w:semiHidden="0" w:uiPriority="70" w:unhideWhenUsed="0"/>
+    <w:lsdException w:name="Colorful Shading Accent 3" w:semiHidden="0" w:uiPriority="71" w:unhideWhenUsed="0"/>
+    <w:lsdException w:name="Colorful List Accent 3" w:semiHidden="0" w:uiPriority="72" w:unhideWhenUsed="0"/>
+    <w:lsdException w:name="Colorful Grid Accent 3" w:semiHidden="0" w:uiPriority="73" w:unhideWhenUsed="0"/>
+    <w:lsdException w:name="Light Shading Accent 4" w:semiHidden="0" w:uiPriority="60" w:unhideWhenUsed="0"/>
+    <w:lsdException w:name="Light List Accent 4" w:semiHidden="0" w:uiPriority="61" w:unhideWhenUsed="0"/>
+    <w:lsdException w:name="Light Grid Accent 4" w:semiHidden="0" w:uiPriority="62" w:unhideWhenUsed="0"/>
+    <w:lsdException w:name="Medium Shading 1 Accent 4" w:semiHidden="0" w:uiPriority="63" w:unhideWhenUsed="0"/>
+    <w:lsdException w:name="Medium Shading 2 Accent 4" w:semiHidden="0" w:uiPriority="64" w:unhideWhenUsed="0"/>
+    <w:lsdException w:name="Medium List 1 Accent 4" w:semiHidden="0" w:uiPriority="65" w:unhideWhenUsed="0"/>
+    <w:lsdException w:name="Medium List 2 Accent 4" w:semiHidden="0" w:uiPriority="66" w:unhideWhenUsed="0"/>
+    <w:lsdException w:name="Medium Grid 1 Accent 4" w:semiHidden="0" w:uiPriority="67" w:unhideWhenUsed="0"/>
+    <w:lsdException w:name="Medium Grid 2 Accent 4" w:semiHidden="0" w:uiPriority="68" w:unhideWhenUsed="0"/>
+    <w:lsdException w:name="Medium Grid 3 Accent 4" w:semiHidden="0" w:uiPriority="69" w:unhideWhenUsed="0"/>
+    <w:lsdException w:name="Dark List Accent 4" w:semiHidden="0" w:uiPriority="70" w:unhideWhenUsed="0"/>
+    <w:lsdException w:name="Colorful Shading Accent 4" w:semiHidden="0" w:uiPriority="71" w:unhideWhenUsed="0"/>
+    <w:lsdException w:name="Colorful List Accent 4" w:semiHidden="0" w:uiPriority="72" w:unhideWhenUsed="0"/>
+    <w:lsdException w:name="Colorful Grid Accent 4" w:semiHidden="0" w:uiPriority="73" w:unhideWhenUsed="0"/>
+    <w:lsdException w:name="Light Shading Accent 5" w:semiHidden="0" w:uiPriority="60" w:unhideWhenUsed="0"/>
+    <w:lsdException w:name="Light List Accent 5" w:semiHidden="0" w:uiPriority="61" w:unhideWhenUsed="0"/>
+    <w:lsdException w:name="Light Grid Accent 5" w:semiHidden="0" w:uiPriority="62" w:unhideWhenUsed="0"/>
+    <w:lsdException w:name="Medium Shading 1 Accent 5" w:semiHidden="0" w:uiPriority="63" w:unhideWhenUsed="0"/>
+    <w:lsdException w:name="Medium Shading 2 Accent 5" w:semiHidden="0" w:uiPriority="64" w:unhideWhenUsed="0"/>
+    <w:lsdException w:name="Medium List 1 Accent 5" w:semiHidden="0" w:uiPriority="65" w:unhideWhenUsed="0"/>
+    <w:lsdException w:name="Medium List 2 Accent 5" w:semiHidden="0" w:uiPriority="66" w:unhideWhenUsed="0"/>
+    <w:lsdException w:name="Medium Grid 1 Accent 5" w:semiHidden="0" w:uiPriority="67" w:unhideWhenUsed="0"/>
+    <w:lsdException w:name="Medium Grid 2 Accent 5" w:semiHidden="0" w:uiPriority="68" w:unhideWhenUsed="0"/>
+    <w:lsdException w:name="Medium Grid 3 Accent 5" w:semiHidden="0" w:uiPriority="69" w:unhideWhenUsed="0"/>
+    <w:lsdException w:name="Dark List Accent 5" w:semiHidden="0" w:uiPriority="70" w:unhideWhenUsed="0"/>
+    <w:lsdException w:name="Colorful Shading Accent 5" w:semiHidden="0" w:uiPriority="71" w:unhideWhenUsed="0"/>
+    <w:lsdException w:name="Colorful List Accent 5" w:semiHidden="0" w:uiPriority="72" w:unhideWhenUsed="0"/>
+    <w:lsdException w:name="Colorful Grid Accent 5" w:semiHidden="0" w:uiPriority="73" w:unhideWhenUsed="0"/>
+    <w:lsdException w:name="Light Shading Accent 6" w:semiHidden="0" w:uiPriority="60" w:unhideWhenUsed="0"/>
+    <w:lsdException w:name="Light List Accent 6" w:semiHidden="0" w:uiPriority="61" w:unhideWhenUsed="0"/>
+    <w:lsdException w:name="Light Grid Accent 6" w:semiHidden="0" w:uiPriority="62" w:unhideWhenUsed="0"/>
+    <w:lsdException w:name="Medium Shading 1 Accent 6" w:semiHidden="0" w:uiPriority="63" w:unhideWhenUsed="0"/>
+    <w:lsdException w:name="Medium Shading 2 Accent 6" w:semiHidden="0" w:uiPriority="64" w:unhideWhenUsed="0"/>
+    <w:lsdException w:name="Medium List 1 Accent 6" w:semiHidden="0" w:uiPriority="65" w:unhideWhenUsed="0"/>
+    <w:lsdException w:name="Medium List 2 Accent 6" w:semiHidden="0" w:uiPriority="66" w:unhideWhenUsed="0"/>
+    <w:lsdException w:name="Medium Grid 1 Accent 6" w:semiHidden="0" w:uiPriority="67" w:unhideWhenUsed="0"/>
+    <w:lsdException w:name="Medium Grid 2 Accent 6" w:semiHidden="0" w:uiPriority="68" w:unhideWhenUsed="0"/>
+    <w:lsdException w:name="Medium Grid 3 Accent 6" w:semiHidden="0" w:uiPriority="69" w:unhideWhenUsed="0"/>
+    <w:lsdException w:name="Dark List Accent 6" w:semiHidden="0" w:uiPriority="70" w:unhideWhenUsed="0"/>
+    <w:lsdException w:name="Colorful Shading Accent 6" w:semiHidden="0" w:uiPriority="71" w:unhideWhenUsed="0"/>
+    <w:lsdException w:name="Colorful List Accent 6" w:semiHidden="0" w:uiPriority="72" w:unhideWhenUsed="0"/>
+    <w:lsdException w:name="Colorful Grid Accent 6" w:semiHidden="0" w:uiPriority="73" w:unhideWhenUsed="0"/>
+    <w:lsdException w:name="Subtle Emphasis" w:semiHidden="0" w:uiPriority="19" w:unhideWhenUsed="0" w:qFormat="1"/>
+    <w:lsdException w:name="Intense Emphasis" w:semiHidden="0" w:uiPriority="21" w:unhideWhenUsed="0" w:qFormat="1"/>
+    <w:lsdException w:name="Subtle Reference" w:semiHidden="0" w:uiPriority="31" w:unhideWhenUsed="0" w:qFormat="1"/>
+    <w:lsdException w:name="Intense Reference" w:semiHidden="0" w:uiPriority="32" w:unhideWhenUsed="0" w:qFormat="1"/>
+    <w:lsdException w:name="Book Title" w:semiHidden="0" w:uiPriority="33" w:unhideWhenUsed="0" w:qFormat="1"/>
+    <w:lsdException w:name="Bibliography" w:uiPriority="37"/>
+    <w:lsdException w:name="TOC Heading" w:uiPriority="39" w:qFormat="1"/>
+  </w:latentStyles>
+  <w:style w:type="paragraph" w:default="1" w:styleId="a">
+    <w:name w:val="Normal"/>
+    <w:qFormat/>
+    <w:pPr>
+      <w:widowControl w:val="0"/>
+      <w:jc w:val="both"/>
+    </w:pPr>
+  </w:style>
+  <w:style w:type="paragraph" w:styleId="1">
+    <w:name w:val="heading 1"/>
+    <w:basedOn w:val="a"/>
+    <w:next w:val="a"/>
+    <w:link w:val="1Char"/>
+    <w:uiPriority w:val="9"/>
+    <w:qFormat/>
+    <w:rsid w:val="007F4DDD"/>
+    <w:pPr>
+      <w:keepNext/>
+      <w:keepLines/>
+      <w:spacing w:before="340" w:after="330" w:line="578" w:lineRule="auto"/>
+      <w:outlineLvl w:val="0"/>
+    </w:pPr>
+    <w:rPr>
+      <w:b/>
+      <w:bCs/>
+      <w:kern w:val="44"/>
+      <w:sz w:val="44"/>
+      <w:szCs w:val="44"/>
+    </w:rPr>
+  </w:style>
+  <w:style w:type="paragraph" w:styleId="2">
+    <w:name w:val="heading 2"/>
+    <w:basedOn w:val="a"/>
+    <w:next w:val="a"/>
+    <w:link w:val="2Char"/>
+    <w:uiPriority w:val="9"/>
+    <w:unhideWhenUsed/>
+    <w:qFormat/>
+    <w:rsid w:val="00E609F6"/>
+    <w:pPr>
+      <w:keepNext/>
+      <w:keepLines/>
+      <w:spacing w:before="260" w:after="260" w:line="416" w:lineRule="auto"/>
+      <w:outlineLvl w:val="1"/>
+    </w:pPr>
+    <w:rPr>
+      <w:rFonts w:asciiTheme="majorHAnsi" w:eastAsiaTheme="majorEastAsia" w:hAnsiTheme="majorHAnsi" w:cstheme="majorBidi"/>
+      <w:b/>
+      <w:bCs/>
+      <w:sz w:val="32"/>
+      <w:szCs w:val="32"/>
+    </w:rPr>
+  </w:style>
+  <w:style w:type="paragraph" w:styleId="3">
+    <w:name w:val="heading 3"/>
+    <w:basedOn w:val="a"/>
+    <w:next w:val="a"/>
+    <w:link w:val="3Char"/>
+    <w:uiPriority w:val="9"/>
+    <w:unhideWhenUsed/>
+    <w:qFormat/>
+    <w:rsid w:val="004C7D5D"/>
+    <w:pPr>
+      <w:keepNext/>
+      <w:keepLines/>
+      <w:spacing w:before="260" w:after="260" w:line="416" w:lineRule="auto"/>
+      <w:outlineLvl w:val="2"/>
+    </w:pPr>
+    <w:rPr>
+      <w:b/>
+      <w:bCs/>
+      <w:sz w:val="32"/>
+      <w:szCs w:val="32"/>
+    </w:rPr>
+  </w:style>
+  <w:style w:type="paragraph" w:styleId="4">
+    <w:name w:val="heading 4"/>
+    <w:basedOn w:val="a"/>
+    <w:next w:val="a"/>
+    <w:link w:val="4Char"/>
+    <w:uiPriority w:val="9"/>
+    <w:unhideWhenUsed/>
+    <w:qFormat/>
+    <w:rsid w:val="003D313B"/>
+    <w:pPr>
+      <w:keepNext/>
+      <w:keepLines/>
+      <w:spacing w:before="280" w:after="290" w:line="376" w:lineRule="auto"/>
+      <w:outlineLvl w:val="3"/>
+    </w:pPr>
+    <w:rPr>
+      <w:rFonts w:asciiTheme="majorHAnsi" w:eastAsiaTheme="majorEastAsia" w:hAnsiTheme="majorHAnsi" w:cstheme="majorBidi"/>
+      <w:b/>
+      <w:bCs/>
+      <w:sz w:val="28"/>
+      <w:szCs w:val="28"/>
+    </w:rPr>
+  </w:style>
+  <w:style w:type="character" w:default="1" w:styleId="a0">
+    <w:name w:val="Default Paragraph Font"/>
+    <w:uiPriority w:val="1"/>
+    <w:semiHidden/>
+    <w:unhideWhenUsed/>
+  </w:style>
+  <w:style w:type="table" w:default="1" w:styleId="a1">
+    <w:name w:val="Normal Table"/>
+    <w:uiPriority w:val="99"/>
+    <w:semiHidden/>
+    <w:unhideWhenUsed/>
+    <w:tblPr>
+      <w:tblInd w:w="0" w:type="dxa"/>
+      <w:tblCellMar>
+        <w:top w:w="0" w:type="dxa"/>
+        <w:left w:w="108" w:type="dxa"/>
+        <w:bottom w:w="0" w:type="dxa"/>
+        <w:right w:w="108" w:type="dxa"/>
+      </w:tblCellMar>
+    </w:tblPr>
+  </w:style>
+  <w:style w:type="numbering" w:default="1" w:styleId="a2">
+    <w:name w:val="No List"/>
+    <w:uiPriority w:val="99"/>
+    <w:semiHidden/>
+    <w:unhideWhenUsed/>
+  </w:style>
+  <w:style w:type="character" w:customStyle="1" w:styleId="1Char">
+    <w:name w:val="标题 1 Char"/>
+    <w:basedOn w:val="a0"/>
+    <w:link w:val="1"/>
+    <w:uiPriority w:val="9"/>
+    <w:rsid w:val="007F4DDD"/>
+    <w:rPr>
+      <w:b/>
+      <w:bCs/>
+      <w:kern w:val="44"/>
+      <w:sz w:val="44"/>
+      <w:szCs w:val="44"/>
+    </w:rPr>
+  </w:style>
+  <w:style w:type="character" w:customStyle="1" w:styleId="2Char">
+    <w:name w:val="标题 2 Char"/>
+    <w:basedOn w:val="a0"/>
+    <w:link w:val="2"/>
+    <w:uiPriority w:val="9"/>
+    <w:rsid w:val="00E609F6"/>
+    <w:rPr>
+      <w:rFonts w:asciiTheme="majorHAnsi" w:eastAsiaTheme="majorEastAsia" w:hAnsiTheme="majorHAnsi" w:cstheme="majorBidi"/>
+      <w:b/>
+      <w:bCs/>
+      <w:sz w:val="32"/>
+      <w:szCs w:val="32"/>
+    </w:rPr>
+  </w:style>
+  <w:style w:type="character" w:customStyle="1" w:styleId="3Char">
+    <w:name w:val="标题 3 Char"/>
+    <w:basedOn w:val="a0"/>
+    <w:link w:val="3"/>
+    <w:uiPriority w:val="9"/>
+    <w:rsid w:val="004C7D5D"/>
+    <w:rPr>
+      <w:b/>
+      <w:bCs/>
+      <w:sz w:val="32"/>
+      <w:szCs w:val="32"/>
+    </w:rPr>
+  </w:style>
+  <w:style w:type="character" w:styleId="a3">
+    <w:name w:val="Hyperlink"/>
+    <w:basedOn w:val="a0"/>
+    <w:uiPriority w:val="99"/>
+    <w:unhideWhenUsed/>
+    <w:rsid w:val="00F167C9"/>
+    <w:rPr>
+      <w:color w:val="0563C1" w:themeColor="hyperlink"/>
+      <w:u w:val="single"/>
+    </w:rPr>
+  </w:style>
+  <w:style w:type="table" w:styleId="a4">
+    <w:name w:val="Table Grid"/>
+    <w:basedOn w:val="a1"/>
+    <w:uiPriority w:val="39"/>
+    <w:rsid w:val="00F26FB3"/>
+    <w:tblPr>
+      <w:tblInd w:w="0" w:type="dxa"/>
+      <w:tblBorders>
+        <w:top w:val="single" w:sz="4" w:space="0" w:color="auto"/>
+        <w:left w:val="single" w:sz="4" w:space="0" w:color="auto"/>
+        <w:bottom w:val="single" w:sz="4" w:space="0" w:color="auto"/>
+        <w:right w:val="single" w:sz="4" w:space="0" w:color="auto"/>
+        <w:insideH w:val="single" w:sz="4" w:space="0" w:color="auto"/>
+        <w:insideV w:val="single" w:sz="4" w:space="0" w:color="auto"/>
+      </w:tblBorders>
+      <w:tblCellMar>
+        <w:top w:w="0" w:type="dxa"/>
+        <w:left w:w="108" w:type="dxa"/>
+        <w:bottom w:w="0" w:type="dxa"/>
+        <w:right w:w="108" w:type="dxa"/>
+      </w:tblCellMar>
+    </w:tblPr>
+  </w:style>
+  <w:style w:type="character" w:customStyle="1" w:styleId="4Char">
+    <w:name w:val="标题 4 Char"/>
+    <w:basedOn w:val="a0"/>
+    <w:link w:val="4"/>
+    <w:uiPriority w:val="9"/>
+    <w:rsid w:val="003D313B"/>
+    <w:rPr>
+      <w:rFonts w:asciiTheme="majorHAnsi" w:eastAsiaTheme="majorEastAsia" w:hAnsiTheme="majorHAnsi" w:cstheme="majorBidi"/>
+      <w:b/>
+      <w:bCs/>
+      <w:sz w:val="28"/>
+      <w:szCs w:val="28"/>
+    </w:rPr>
+  </w:style>
+  <w:style w:type="paragraph" w:styleId="HTML">
+    <w:name w:val="HTML Preformatted"/>
+    <w:basedOn w:val="a"/>
+    <w:link w:val="HTMLChar"/>
+    <w:uiPriority w:val="99"/>
+    <w:semiHidden/>
+    <w:unhideWhenUsed/>
+    <w:rsid w:val="0087463B"/>
+    <w:pPr>
+      <w:widowControl/>
+      <w:tabs>
+        <w:tab w:val="left" w:pos="916"/>
+        <w:tab w:val="left" w:pos="1832"/>
+        <w:tab w:val="left" w:pos="2748"/>
+        <w:tab w:val="left" w:pos="3664"/>
+        <w:tab w:val="left" w:pos="4580"/>
+        <w:tab w:val="left" w:pos="5496"/>
+        <w:tab w:val="left" w:pos="6412"/>
+        <w:tab w:val="left" w:pos="7328"/>
+        <w:tab w:val="left" w:pos="8244"/>
+        <w:tab w:val="left" w:pos="9160"/>
+        <w:tab w:val="left" w:pos="10076"/>
+        <w:tab w:val="left" w:pos="10992"/>
+        <w:tab w:val="left" w:pos="11908"/>
+        <w:tab w:val="left" w:pos="12824"/>
+        <w:tab w:val="left" w:pos="13740"/>
+        <w:tab w:val="left" w:pos="14656"/>
+      </w:tabs>
+      <w:jc w:val="left"/>
+    </w:pPr>
+    <w:rPr>
+      <w:rFonts w:ascii="宋体" w:eastAsia="宋体" w:hAnsi="宋体" w:cs="宋体"/>
+      <w:kern w:val="0"/>
+      <w:sz w:val="24"/>
+      <w:szCs w:val="24"/>
+    </w:rPr>
+  </w:style>
+  <w:style w:type="character" w:customStyle="1" w:styleId="HTMLChar">
+    <w:name w:val="HTML 预设格式 Char"/>
+    <w:basedOn w:val="a0"/>
+    <w:link w:val="HTML"/>
+    <w:uiPriority w:val="99"/>
+    <w:semiHidden/>
+    <w:rsid w:val="0087463B"/>
+    <w:rPr>
+      <w:rFonts w:ascii="宋体" w:eastAsia="宋体" w:hAnsi="宋体" w:cs="宋体"/>
+      <w:kern w:val="0"/>
+      <w:sz w:val="24"/>
+      <w:szCs w:val="24"/>
+    </w:rPr>
+  </w:style>
+  <w:style w:type="paragraph" w:styleId="a5">
+    <w:name w:val="header"/>
+    <w:basedOn w:val="a"/>
+    <w:link w:val="Char"/>
+    <w:uiPriority w:val="99"/>
+    <w:unhideWhenUsed/>
+    <w:rsid w:val="006F3D75"/>
+    <w:pPr>
+      <w:pBdr>
+        <w:bottom w:val="single" w:sz="6" w:space="1" w:color="auto"/>
+      </w:pBdr>
+      <w:tabs>
+        <w:tab w:val="center" w:pos="4153"/>
+        <w:tab w:val="right" w:pos="8306"/>
+      </w:tabs>
+      <w:snapToGrid w:val="0"/>
+      <w:jc w:val="center"/>
+    </w:pPr>
+    <w:rPr>
+      <w:sz w:val="18"/>
+      <w:szCs w:val="18"/>
+    </w:rPr>
+  </w:style>
+  <w:style w:type="character" w:customStyle="1" w:styleId="Char">
+    <w:name w:val="页眉 Char"/>
+    <w:basedOn w:val="a0"/>
+    <w:link w:val="a5"/>
+    <w:uiPriority w:val="99"/>
+    <w:rsid w:val="006F3D75"/>
+    <w:rPr>
+      <w:sz w:val="18"/>
+      <w:szCs w:val="18"/>
+    </w:rPr>
+  </w:style>
+  <w:style w:type="paragraph" w:styleId="a6">
+    <w:name w:val="footer"/>
+    <w:basedOn w:val="a"/>
+    <w:link w:val="Char0"/>
+    <w:uiPriority w:val="99"/>
+    <w:unhideWhenUsed/>
+    <w:rsid w:val="006F3D75"/>
+    <w:pPr>
+      <w:tabs>
+        <w:tab w:val="center" w:pos="4153"/>
+        <w:tab w:val="right" w:pos="8306"/>
+      </w:tabs>
+      <w:snapToGrid w:val="0"/>
+      <w:jc w:val="left"/>
+    </w:pPr>
+    <w:rPr>
+      <w:sz w:val="18"/>
+      <w:szCs w:val="18"/>
+    </w:rPr>
+  </w:style>
+  <w:style w:type="character" w:customStyle="1" w:styleId="Char0">
+    <w:name w:val="页脚 Char"/>
+    <w:basedOn w:val="a0"/>
+    <w:link w:val="a6"/>
+    <w:uiPriority w:val="99"/>
+    <w:rsid w:val="006F3D75"/>
+    <w:rPr>
+      <w:sz w:val="18"/>
+      <w:szCs w:val="18"/>
+    </w:rPr>
+  </w:style>
+  <w:style w:type="paragraph" w:styleId="a7">
+    <w:name w:val="Balloon Text"/>
+    <w:basedOn w:val="a"/>
+    <w:link w:val="Char1"/>
+    <w:uiPriority w:val="99"/>
+    <w:semiHidden/>
+    <w:unhideWhenUsed/>
+    <w:rsid w:val="006F3D75"/>
+    <w:rPr>
+      <w:sz w:val="18"/>
+      <w:szCs w:val="18"/>
+    </w:rPr>
+  </w:style>
+  <w:style w:type="character" w:customStyle="1" w:styleId="Char1">
+    <w:name w:val="批注框文本 Char"/>
+    <w:basedOn w:val="a0"/>
+    <w:link w:val="a7"/>
+    <w:uiPriority w:val="99"/>
+    <w:semiHidden/>
+    <w:rsid w:val="006F3D75"/>
+    <w:rPr>
+      <w:sz w:val="18"/>
+      <w:szCs w:val="18"/>
+    </w:rPr>
+  </w:style>
+  <w:style w:type="character" w:styleId="a8">
+    <w:name w:val="FollowedHyperlink"/>
+    <w:basedOn w:val="a0"/>
+    <w:uiPriority w:val="99"/>
+    <w:semiHidden/>
+    <w:unhideWhenUsed/>
+    <w:rsid w:val="0004689A"/>
+    <w:rPr>
+      <w:color w:val="954F72" w:themeColor="followedHyperlink"/>
+      <w:u w:val="single"/>
+    </w:rPr>
+  </w:style>
+  <w:style w:type="paragraph" w:styleId="a9">
     <w:name w:val="List Paragraph"/>
     <w:basedOn w:val="a"/>
     <w:uiPriority w:val="34"/>
@@ -28189,7 +28796,7 @@
   <a:extraClrSchemeLst/>
   <a:extLst>
     <a:ext uri="{05A4C25C-085E-4340-85A3-A5531E510DB2}">
-      <thm15:themeFamily xmlns:thm15="http://schemas.microsoft.com/office/thememl/2012/main" name="Office Theme" id="{62F939B6-93AF-4DB8-9C6B-D6C7DFDC589F}" vid="{4A3C46E8-61CC-4603-A589-7422A47A8E4A}"/>
+      <thm15:themeFamily xmlns:thm15="http://schemas.microsoft.com/office/thememl/2012/main" xmlns="" name="Office Theme" id="{62F939B6-93AF-4DB8-9C6B-D6C7DFDC589F}" vid="{4A3C46E8-61CC-4603-A589-7422A47A8E4A}"/>
     </a:ext>
   </a:extLst>
 </a:theme>

--- a/DataBase/建立个人股票数据进行分析.docx
+++ b/DataBase/建立个人股票数据进行分析.docx
@@ -25962,7 +25962,35 @@
         <w:rPr>
           <w:rFonts w:hint="eastAsia"/>
         </w:rPr>
-        <w:t>的传输。</w:t>
+        <w:t>的传输</w:t>
+      </w:r>
+      <w:r>
+        <w:rPr>
+          <w:rFonts w:hint="eastAsia"/>
+        </w:rPr>
+        <w:t>(</w:t>
+      </w:r>
+      <w:hyperlink r:id="rId10" w:history="1">
+        <w:r>
+          <w:rPr>
+            <w:rStyle w:val="a3"/>
+          </w:rPr>
+          <w:t>https://blog.csdn.net/idecl/article/details/80505050</w:t>
+        </w:r>
+      </w:hyperlink>
+      <w:r>
+        <w:rPr>
+          <w:rFonts w:hint="eastAsia"/>
+        </w:rPr>
+        <w:t>)</w:t>
+      </w:r>
+      <w:bookmarkStart w:id="0" w:name="_GoBack"/>
+      <w:bookmarkEnd w:id="0"/>
+      <w:r>
+        <w:rPr>
+          <w:rFonts w:hint="eastAsia"/>
+        </w:rPr>
+        <w:t>。</w:t>
       </w:r>
     </w:p>
     <w:p>
@@ -26002,8 +26030,169 @@
         </w:rPr>
         <w:t>识别新消息</w:t>
       </w:r>
-      <w:bookmarkStart w:id="0" w:name="_GoBack"/>
-      <w:bookmarkEnd w:id="0"/>
+    </w:p>
+    <w:p>
+      <w:pPr>
+        <w:rPr>
+          <w:rFonts w:hint="eastAsia"/>
+        </w:rPr>
+      </w:pPr>
+    </w:p>
+    <w:p>
+      <w:pPr>
+        <w:pStyle w:val="3"/>
+        <w:numPr>
+          <w:ilvl w:val="1"/>
+          <w:numId w:val="1"/>
+        </w:numPr>
+        <w:rPr>
+          <w:rFonts w:hint="eastAsia"/>
+        </w:rPr>
+      </w:pPr>
+      <w:r>
+        <w:rPr>
+          <w:rFonts w:hint="eastAsia"/>
+        </w:rPr>
+        <w:t>存在的问题</w:t>
+      </w:r>
+    </w:p>
+    <w:p>
+      <w:pPr>
+        <w:pStyle w:val="a9"/>
+        <w:numPr>
+          <w:ilvl w:val="0"/>
+          <w:numId w:val="12"/>
+        </w:numPr>
+        <w:ind w:firstLineChars="0"/>
+        <w:rPr>
+          <w:rFonts w:hint="eastAsia"/>
+        </w:rPr>
+      </w:pPr>
+      <w:r>
+        <w:rPr>
+          <w:rFonts w:hint="eastAsia"/>
+        </w:rPr>
+        <w:t>s</w:t>
+      </w:r>
+      <w:r>
+        <w:rPr>
+          <w:rFonts w:hint="eastAsia"/>
+        </w:rPr>
+        <w:t>wig.exe不存在</w:t>
+      </w:r>
+      <w:r>
+        <w:rPr>
+          <w:rFonts w:hint="eastAsia"/>
+        </w:rPr>
+        <w:t>(</w:t>
+      </w:r>
+      <w:hyperlink r:id="rId11" w:history="1">
+        <w:r>
+          <w:rPr>
+            <w:rStyle w:val="a3"/>
+          </w:rPr>
+          <w:t>http://www.swig.org/index.php</w:t>
+        </w:r>
+      </w:hyperlink>
+      <w:r>
+        <w:rPr>
+          <w:rFonts w:hint="eastAsia"/>
+        </w:rPr>
+        <w:t>)</w:t>
+      </w:r>
+      <w:r>
+        <w:rPr>
+          <w:rFonts w:hint="eastAsia"/>
+        </w:rPr>
+        <w:t>，沟通C与python的接口</w:t>
+      </w:r>
+      <w:r>
+        <w:rPr>
+          <w:rFonts w:hint="eastAsia"/>
+        </w:rPr>
+        <w:t>，需要存在。</w:t>
+      </w:r>
+    </w:p>
+    <w:p>
+      <w:pPr>
+        <w:pStyle w:val="a9"/>
+        <w:numPr>
+          <w:ilvl w:val="0"/>
+          <w:numId w:val="13"/>
+        </w:numPr>
+        <w:ind w:firstLineChars="0"/>
+        <w:rPr>
+          <w:rFonts w:hint="eastAsia"/>
+        </w:rPr>
+      </w:pPr>
+      <w:r>
+        <w:t>将swig.exe复制到python安装文件夹(对于ex C：/ python27)</w:t>
+      </w:r>
+    </w:p>
+    <w:p>
+      <w:pPr>
+        <w:pStyle w:val="a9"/>
+        <w:numPr>
+          <w:ilvl w:val="0"/>
+          <w:numId w:val="13"/>
+        </w:numPr>
+        <w:ind w:firstLineChars="0"/>
+        <w:rPr>
+          <w:rFonts w:hint="eastAsia"/>
+        </w:rPr>
+      </w:pPr>
+      <w:r>
+        <w:t>打开swigwin-3.0.12 / Lib文件夹并将所有* .</w:t>
+      </w:r>
+      <w:proofErr w:type="spellStart"/>
+      <w:r>
+        <w:t>swg</w:t>
+      </w:r>
+      <w:proofErr w:type="spellEnd"/>
+      <w:r>
+        <w:t>文件复制到C：/ python27 / lib或等效的python路径</w:t>
+      </w:r>
+    </w:p>
+    <w:p>
+      <w:pPr>
+        <w:pStyle w:val="a9"/>
+        <w:numPr>
+          <w:ilvl w:val="0"/>
+          <w:numId w:val="13"/>
+        </w:numPr>
+        <w:ind w:firstLineChars="0"/>
+        <w:rPr>
+          <w:rFonts w:hint="eastAsia"/>
+        </w:rPr>
+      </w:pPr>
+      <w:r>
+        <w:t>打开swigwin-3.0.12 / lib / python并将所有文件复制到(C：/ python27 / lib)</w:t>
+      </w:r>
+    </w:p>
+    <w:p>
+      <w:pPr>
+        <w:pStyle w:val="a9"/>
+        <w:numPr>
+          <w:ilvl w:val="0"/>
+          <w:numId w:val="13"/>
+        </w:numPr>
+        <w:ind w:firstLineChars="0"/>
+      </w:pPr>
+      <w:r>
+        <w:t>还要确保安装了Microso</w:t>
+      </w:r>
+      <w:r>
+        <w:t>ft Visual C Compiler for Python</w:t>
+      </w:r>
+    </w:p>
+    <w:p>
+      <w:pPr>
+        <w:pStyle w:val="a9"/>
+        <w:ind w:left="360" w:firstLineChars="0" w:firstLine="0"/>
+        <w:rPr>
+          <w:rFonts w:hint="eastAsia"/>
+        </w:rPr>
+      </w:pPr>
     </w:p>
     <w:p>
       <w:pPr>
@@ -26086,6 +26275,7 @@
         <w:rPr>
           <w:rFonts w:hint="eastAsia"/>
         </w:rPr>
+        <w:lastRenderedPageBreak/>
         <w:t>基本数据</w:t>
       </w:r>
       <w:r>
@@ -26262,14 +26452,7 @@
         <w:rPr>
           <w:rFonts w:hint="eastAsia"/>
         </w:rPr>
-        <w:t>共同竞标，他人研报中多次一</w:t>
-      </w:r>
-      <w:r>
-        <w:rPr>
-          <w:rFonts w:hint="eastAsia"/>
-        </w:rPr>
-        <w:lastRenderedPageBreak/>
-        <w:t>起提及的。</w:t>
+        <w:t>共同竞标，他人研报中多次一起提及的。</w:t>
       </w:r>
     </w:p>
     <w:p>
@@ -26383,7 +26566,7 @@
       </w:r>
     </w:p>
     <w:sectPr>
-      <w:footerReference w:type="default" r:id="rId10"/>
+      <w:footerReference w:type="default" r:id="rId12"/>
       <w:pgSz w:w="11906" w:h="16838"/>
       <w:pgMar w:top="1440" w:right="1800" w:bottom="1440" w:left="1800" w:header="851" w:footer="992" w:gutter="0"/>
       <w:cols w:space="425"/>
@@ -26611,6 +26794,270 @@
     </w:lvl>
   </w:abstractNum>
   <w:abstractNum w:abstractNumId="1">
+    <w:nsid w:val="156B4FD0"/>
+    <w:multiLevelType w:val="hybridMultilevel"/>
+    <w:tmpl w:val="BC7EC730"/>
+    <w:lvl w:ilvl="0" w:tplc="FA74FCE0">
+      <w:start w:val="1"/>
+      <w:numFmt w:val="lowerLetter"/>
+      <w:lvlText w:val="%1)"/>
+      <w:lvlJc w:val="left"/>
+      <w:pPr>
+        <w:ind w:left="720" w:hanging="360"/>
+      </w:pPr>
+      <w:rPr>
+        <w:rFonts w:hint="default"/>
+      </w:rPr>
+    </w:lvl>
+    <w:lvl w:ilvl="1" w:tplc="04090019" w:tentative="1">
+      <w:start w:val="1"/>
+      <w:numFmt w:val="lowerLetter"/>
+      <w:lvlText w:val="%2)"/>
+      <w:lvlJc w:val="left"/>
+      <w:pPr>
+        <w:ind w:left="1200" w:hanging="420"/>
+      </w:pPr>
+    </w:lvl>
+    <w:lvl w:ilvl="2" w:tplc="0409001B" w:tentative="1">
+      <w:start w:val="1"/>
+      <w:numFmt w:val="lowerRoman"/>
+      <w:lvlText w:val="%3."/>
+      <w:lvlJc w:val="right"/>
+      <w:pPr>
+        <w:ind w:left="1620" w:hanging="420"/>
+      </w:pPr>
+    </w:lvl>
+    <w:lvl w:ilvl="3" w:tplc="0409000F" w:tentative="1">
+      <w:start w:val="1"/>
+      <w:numFmt w:val="decimal"/>
+      <w:lvlText w:val="%4."/>
+      <w:lvlJc w:val="left"/>
+      <w:pPr>
+        <w:ind w:left="2040" w:hanging="420"/>
+      </w:pPr>
+    </w:lvl>
+    <w:lvl w:ilvl="4" w:tplc="04090019" w:tentative="1">
+      <w:start w:val="1"/>
+      <w:numFmt w:val="lowerLetter"/>
+      <w:lvlText w:val="%5)"/>
+      <w:lvlJc w:val="left"/>
+      <w:pPr>
+        <w:ind w:left="2460" w:hanging="420"/>
+      </w:pPr>
+    </w:lvl>
+    <w:lvl w:ilvl="5" w:tplc="0409001B" w:tentative="1">
+      <w:start w:val="1"/>
+      <w:numFmt w:val="lowerRoman"/>
+      <w:lvlText w:val="%6."/>
+      <w:lvlJc w:val="right"/>
+      <w:pPr>
+        <w:ind w:left="2880" w:hanging="420"/>
+      </w:pPr>
+    </w:lvl>
+    <w:lvl w:ilvl="6" w:tplc="0409000F" w:tentative="1">
+      <w:start w:val="1"/>
+      <w:numFmt w:val="decimal"/>
+      <w:lvlText w:val="%7."/>
+      <w:lvlJc w:val="left"/>
+      <w:pPr>
+        <w:ind w:left="3300" w:hanging="420"/>
+      </w:pPr>
+    </w:lvl>
+    <w:lvl w:ilvl="7" w:tplc="04090019" w:tentative="1">
+      <w:start w:val="1"/>
+      <w:numFmt w:val="lowerLetter"/>
+      <w:lvlText w:val="%8)"/>
+      <w:lvlJc w:val="left"/>
+      <w:pPr>
+        <w:ind w:left="3720" w:hanging="420"/>
+      </w:pPr>
+    </w:lvl>
+    <w:lvl w:ilvl="8" w:tplc="0409001B" w:tentative="1">
+      <w:start w:val="1"/>
+      <w:numFmt w:val="lowerRoman"/>
+      <w:lvlText w:val="%9."/>
+      <w:lvlJc w:val="right"/>
+      <w:pPr>
+        <w:ind w:left="4140" w:hanging="420"/>
+      </w:pPr>
+    </w:lvl>
+  </w:abstractNum>
+  <w:abstractNum w:abstractNumId="2">
+    <w:nsid w:val="28B14D8F"/>
+    <w:multiLevelType w:val="multilevel"/>
+    <w:tmpl w:val="0409001F"/>
+    <w:lvl w:ilvl="0">
+      <w:start w:val="1"/>
+      <w:numFmt w:val="decimal"/>
+      <w:lvlText w:val="%1."/>
+      <w:lvlJc w:val="left"/>
+      <w:pPr>
+        <w:ind w:left="425" w:hanging="425"/>
+      </w:pPr>
+    </w:lvl>
+    <w:lvl w:ilvl="1">
+      <w:start w:val="1"/>
+      <w:numFmt w:val="decimal"/>
+      <w:lvlText w:val="%1.%2."/>
+      <w:lvlJc w:val="left"/>
+      <w:pPr>
+        <w:ind w:left="567" w:hanging="567"/>
+      </w:pPr>
+    </w:lvl>
+    <w:lvl w:ilvl="2">
+      <w:start w:val="1"/>
+      <w:numFmt w:val="decimal"/>
+      <w:lvlText w:val="%1.%2.%3."/>
+      <w:lvlJc w:val="left"/>
+      <w:pPr>
+        <w:ind w:left="709" w:hanging="709"/>
+      </w:pPr>
+    </w:lvl>
+    <w:lvl w:ilvl="3">
+      <w:start w:val="1"/>
+      <w:numFmt w:val="decimal"/>
+      <w:lvlText w:val="%1.%2.%3.%4."/>
+      <w:lvlJc w:val="left"/>
+      <w:pPr>
+        <w:ind w:left="851" w:hanging="851"/>
+      </w:pPr>
+    </w:lvl>
+    <w:lvl w:ilvl="4">
+      <w:start w:val="1"/>
+      <w:numFmt w:val="decimal"/>
+      <w:lvlText w:val="%1.%2.%3.%4.%5."/>
+      <w:lvlJc w:val="left"/>
+      <w:pPr>
+        <w:ind w:left="992" w:hanging="992"/>
+      </w:pPr>
+    </w:lvl>
+    <w:lvl w:ilvl="5">
+      <w:start w:val="1"/>
+      <w:numFmt w:val="decimal"/>
+      <w:lvlText w:val="%1.%2.%3.%4.%5.%6."/>
+      <w:lvlJc w:val="left"/>
+      <w:pPr>
+        <w:ind w:left="1134" w:hanging="1134"/>
+      </w:pPr>
+    </w:lvl>
+    <w:lvl w:ilvl="6">
+      <w:start w:val="1"/>
+      <w:numFmt w:val="decimal"/>
+      <w:lvlText w:val="%1.%2.%3.%4.%5.%6.%7."/>
+      <w:lvlJc w:val="left"/>
+      <w:pPr>
+        <w:ind w:left="1276" w:hanging="1276"/>
+      </w:pPr>
+    </w:lvl>
+    <w:lvl w:ilvl="7">
+      <w:start w:val="1"/>
+      <w:numFmt w:val="decimal"/>
+      <w:lvlText w:val="%1.%2.%3.%4.%5.%6.%7.%8."/>
+      <w:lvlJc w:val="left"/>
+      <w:pPr>
+        <w:ind w:left="1418" w:hanging="1418"/>
+      </w:pPr>
+    </w:lvl>
+    <w:lvl w:ilvl="8">
+      <w:start w:val="1"/>
+      <w:numFmt w:val="decimal"/>
+      <w:lvlText w:val="%1.%2.%3.%4.%5.%6.%7.%8.%9."/>
+      <w:lvlJc w:val="left"/>
+      <w:pPr>
+        <w:ind w:left="1559" w:hanging="1559"/>
+      </w:pPr>
+    </w:lvl>
+  </w:abstractNum>
+  <w:abstractNum w:abstractNumId="3">
+    <w:nsid w:val="341E1998"/>
+    <w:multiLevelType w:val="hybridMultilevel"/>
+    <w:tmpl w:val="B8FC2990"/>
+    <w:lvl w:ilvl="0" w:tplc="7FF45B52">
+      <w:start w:val="1"/>
+      <w:numFmt w:val="decimal"/>
+      <w:lvlText w:val="%1."/>
+      <w:lvlJc w:val="left"/>
+      <w:pPr>
+        <w:ind w:left="360" w:hanging="360"/>
+      </w:pPr>
+      <w:rPr>
+        <w:rFonts w:hint="default"/>
+      </w:rPr>
+    </w:lvl>
+    <w:lvl w:ilvl="1" w:tplc="04090019" w:tentative="1">
+      <w:start w:val="1"/>
+      <w:numFmt w:val="lowerLetter"/>
+      <w:lvlText w:val="%2)"/>
+      <w:lvlJc w:val="left"/>
+      <w:pPr>
+        <w:ind w:left="840" w:hanging="420"/>
+      </w:pPr>
+    </w:lvl>
+    <w:lvl w:ilvl="2" w:tplc="0409001B" w:tentative="1">
+      <w:start w:val="1"/>
+      <w:numFmt w:val="lowerRoman"/>
+      <w:lvlText w:val="%3."/>
+      <w:lvlJc w:val="right"/>
+      <w:pPr>
+        <w:ind w:left="1260" w:hanging="420"/>
+      </w:pPr>
+    </w:lvl>
+    <w:lvl w:ilvl="3" w:tplc="0409000F" w:tentative="1">
+      <w:start w:val="1"/>
+      <w:numFmt w:val="decimal"/>
+      <w:lvlText w:val="%4."/>
+      <w:lvlJc w:val="left"/>
+      <w:pPr>
+        <w:ind w:left="1680" w:hanging="420"/>
+      </w:pPr>
+    </w:lvl>
+    <w:lvl w:ilvl="4" w:tplc="04090019" w:tentative="1">
+      <w:start w:val="1"/>
+      <w:numFmt w:val="lowerLetter"/>
+      <w:lvlText w:val="%5)"/>
+      <w:lvlJc w:val="left"/>
+      <w:pPr>
+        <w:ind w:left="2100" w:hanging="420"/>
+      </w:pPr>
+    </w:lvl>
+    <w:lvl w:ilvl="5" w:tplc="0409001B" w:tentative="1">
+      <w:start w:val="1"/>
+      <w:numFmt w:val="lowerRoman"/>
+      <w:lvlText w:val="%6."/>
+      <w:lvlJc w:val="right"/>
+      <w:pPr>
+        <w:ind w:left="2520" w:hanging="420"/>
+      </w:pPr>
+    </w:lvl>
+    <w:lvl w:ilvl="6" w:tplc="0409000F" w:tentative="1">
+      <w:start w:val="1"/>
+      <w:numFmt w:val="decimal"/>
+      <w:lvlText w:val="%7."/>
+      <w:lvlJc w:val="left"/>
+      <w:pPr>
+        <w:ind w:left="2940" w:hanging="420"/>
+      </w:pPr>
+    </w:lvl>
+    <w:lvl w:ilvl="7" w:tplc="04090019" w:tentative="1">
+      <w:start w:val="1"/>
+      <w:numFmt w:val="lowerLetter"/>
+      <w:lvlText w:val="%8)"/>
+      <w:lvlJc w:val="left"/>
+      <w:pPr>
+        <w:ind w:left="3360" w:hanging="420"/>
+      </w:pPr>
+    </w:lvl>
+    <w:lvl w:ilvl="8" w:tplc="0409001B" w:tentative="1">
+      <w:start w:val="1"/>
+      <w:numFmt w:val="lowerRoman"/>
+      <w:lvlText w:val="%9."/>
+      <w:lvlJc w:val="right"/>
+      <w:pPr>
+        <w:ind w:left="3780" w:hanging="420"/>
+      </w:pPr>
+    </w:lvl>
+  </w:abstractNum>
+  <w:abstractNum w:abstractNumId="4">
     <w:nsid w:val="344E4466"/>
     <w:multiLevelType w:val="hybridMultilevel"/>
     <w:tmpl w:val="A7D88FA4"/>
@@ -26699,7 +27146,7 @@
       </w:pPr>
     </w:lvl>
   </w:abstractNum>
-  <w:abstractNum w:abstractNumId="2">
+  <w:abstractNum w:abstractNumId="5">
     <w:nsid w:val="3CB81DF7"/>
     <w:multiLevelType w:val="hybridMultilevel"/>
     <w:tmpl w:val="4418D65C"/>
@@ -26788,7 +27235,7 @@
       </w:pPr>
     </w:lvl>
   </w:abstractNum>
-  <w:abstractNum w:abstractNumId="3">
+  <w:abstractNum w:abstractNumId="6">
     <w:nsid w:val="52EC7F2A"/>
     <w:multiLevelType w:val="hybridMultilevel"/>
     <w:tmpl w:val="92D43E38"/>
@@ -26877,7 +27324,7 @@
       </w:pPr>
     </w:lvl>
   </w:abstractNum>
-  <w:abstractNum w:abstractNumId="4">
+  <w:abstractNum w:abstractNumId="7">
     <w:nsid w:val="54225920"/>
     <w:multiLevelType w:val="hybridMultilevel"/>
     <w:tmpl w:val="CDAE34D8"/>
@@ -26965,7 +27412,7 @@
       </w:pPr>
     </w:lvl>
   </w:abstractNum>
-  <w:abstractNum w:abstractNumId="5">
+  <w:abstractNum w:abstractNumId="8">
     <w:nsid w:val="61F71830"/>
     <w:multiLevelType w:val="hybridMultilevel"/>
     <w:tmpl w:val="0D108AF4"/>
@@ -27054,7 +27501,7 @@
       </w:pPr>
     </w:lvl>
   </w:abstractNum>
-  <w:abstractNum w:abstractNumId="6">
+  <w:abstractNum w:abstractNumId="9">
     <w:nsid w:val="66865CCD"/>
     <w:multiLevelType w:val="hybridMultilevel"/>
     <w:tmpl w:val="31864ADA"/>
@@ -27143,7 +27590,7 @@
       </w:pPr>
     </w:lvl>
   </w:abstractNum>
-  <w:abstractNum w:abstractNumId="7">
+  <w:abstractNum w:abstractNumId="10">
     <w:nsid w:val="6BBA08BE"/>
     <w:multiLevelType w:val="multilevel"/>
     <w:tmpl w:val="872296EE"/>
@@ -27264,7 +27711,7 @@
       </w:rPr>
     </w:lvl>
   </w:abstractNum>
-  <w:abstractNum w:abstractNumId="8">
+  <w:abstractNum w:abstractNumId="11">
     <w:nsid w:val="7448322E"/>
     <w:multiLevelType w:val="hybridMultilevel"/>
     <w:tmpl w:val="99969EA2"/>
@@ -27353,7 +27800,7 @@
       </w:pPr>
     </w:lvl>
   </w:abstractNum>
-  <w:abstractNum w:abstractNumId="9">
+  <w:abstractNum w:abstractNumId="12">
     <w:nsid w:val="76D47494"/>
     <w:multiLevelType w:val="hybridMultilevel"/>
     <w:tmpl w:val="B846C654"/>
@@ -27443,34 +27890,43 @@
     </w:lvl>
   </w:abstractNum>
   <w:num w:numId="1">
-    <w:abstractNumId w:val="7"/>
+    <w:abstractNumId w:val="10"/>
   </w:num>
   <w:num w:numId="2">
     <w:abstractNumId w:val="0"/>
   </w:num>
   <w:num w:numId="3">
+    <w:abstractNumId w:val="5"/>
+  </w:num>
+  <w:num w:numId="4">
+    <w:abstractNumId w:val="7"/>
+  </w:num>
+  <w:num w:numId="5">
+    <w:abstractNumId w:val="9"/>
+  </w:num>
+  <w:num w:numId="6">
+    <w:abstractNumId w:val="8"/>
+  </w:num>
+  <w:num w:numId="7">
+    <w:abstractNumId w:val="4"/>
+  </w:num>
+  <w:num w:numId="8">
+    <w:abstractNumId w:val="6"/>
+  </w:num>
+  <w:num w:numId="9">
+    <w:abstractNumId w:val="11"/>
+  </w:num>
+  <w:num w:numId="10">
+    <w:abstractNumId w:val="12"/>
+  </w:num>
+  <w:num w:numId="11">
     <w:abstractNumId w:val="2"/>
   </w:num>
-  <w:num w:numId="4">
-    <w:abstractNumId w:val="4"/>
-  </w:num>
-  <w:num w:numId="5">
-    <w:abstractNumId w:val="6"/>
-  </w:num>
-  <w:num w:numId="6">
-    <w:abstractNumId w:val="5"/>
-  </w:num>
-  <w:num w:numId="7">
-    <w:abstractNumId w:val="1"/>
-  </w:num>
-  <w:num w:numId="8">
+  <w:num w:numId="12">
     <w:abstractNumId w:val="3"/>
   </w:num>
-  <w:num w:numId="9">
-    <w:abstractNumId w:val="8"/>
-  </w:num>
-  <w:num w:numId="10">
-    <w:abstractNumId w:val="9"/>
+  <w:num w:numId="13">
+    <w:abstractNumId w:val="1"/>
   </w:num>
 </w:numbering>
 </file>
@@ -28005,6 +28461,25 @@
       <w:ind w:firstLineChars="200" w:firstLine="420"/>
     </w:pPr>
   </w:style>
+  <w:style w:type="paragraph" w:styleId="aa">
+    <w:name w:val="Normal (Web)"/>
+    <w:basedOn w:val="a"/>
+    <w:uiPriority w:val="99"/>
+    <w:semiHidden/>
+    <w:unhideWhenUsed/>
+    <w:rsid w:val="005E3E90"/>
+    <w:pPr>
+      <w:widowControl/>
+      <w:spacing w:before="100" w:beforeAutospacing="1" w:after="100" w:afterAutospacing="1"/>
+      <w:jc w:val="left"/>
+    </w:pPr>
+    <w:rPr>
+      <w:rFonts w:ascii="宋体" w:eastAsia="宋体" w:hAnsi="宋体" w:cs="宋体"/>
+      <w:kern w:val="0"/>
+      <w:sz w:val="24"/>
+      <w:szCs w:val="24"/>
+    </w:rPr>
+  </w:style>
 </w:styles>
 </file>
 
@@ -28538,6 +29013,25 @@
       <w:ind w:firstLineChars="200" w:firstLine="420"/>
     </w:pPr>
   </w:style>
+  <w:style w:type="paragraph" w:styleId="aa">
+    <w:name w:val="Normal (Web)"/>
+    <w:basedOn w:val="a"/>
+    <w:uiPriority w:val="99"/>
+    <w:semiHidden/>
+    <w:unhideWhenUsed/>
+    <w:rsid w:val="005E3E90"/>
+    <w:pPr>
+      <w:widowControl/>
+      <w:spacing w:before="100" w:beforeAutospacing="1" w:after="100" w:afterAutospacing="1"/>
+      <w:jc w:val="left"/>
+    </w:pPr>
+    <w:rPr>
+      <w:rFonts w:ascii="宋体" w:eastAsia="宋体" w:hAnsi="宋体" w:cs="宋体"/>
+      <w:kern w:val="0"/>
+      <w:sz w:val="24"/>
+      <w:szCs w:val="24"/>
+    </w:rPr>
+  </w:style>
 </w:styles>
 </file>
 

--- a/DataBase/建立个人股票数据进行分析.docx
+++ b/DataBase/建立个人股票数据进行分析.docx
@@ -25912,9 +25912,6 @@
           <w:ilvl w:val="0"/>
           <w:numId w:val="1"/>
         </w:numPr>
-        <w:rPr>
-          <w:rFonts w:hint="eastAsia"/>
-        </w:rPr>
       </w:pPr>
       <w:r>
         <w:rPr>
@@ -25924,11 +25921,6 @@
       </w:r>
     </w:p>
     <w:p>
-      <w:pPr>
-        <w:rPr>
-          <w:rFonts w:hint="eastAsia"/>
-        </w:rPr>
-      </w:pPr>
       <w:proofErr w:type="spellStart"/>
       <w:r>
         <w:t>I</w:t>
@@ -25984,8 +25976,6 @@
         </w:rPr>
         <w:t>)</w:t>
       </w:r>
-      <w:bookmarkStart w:id="0" w:name="_GoBack"/>
-      <w:bookmarkEnd w:id="0"/>
       <w:r>
         <w:rPr>
           <w:rFonts w:hint="eastAsia"/>
@@ -26001,9 +25991,6 @@
           <w:numId w:val="10"/>
         </w:numPr>
         <w:ind w:firstLineChars="0"/>
-        <w:rPr>
-          <w:rFonts w:hint="eastAsia"/>
-        </w:rPr>
       </w:pPr>
       <w:r>
         <w:rPr>
@@ -26020,9 +26007,6 @@
           <w:numId w:val="10"/>
         </w:numPr>
         <w:ind w:firstLineChars="0"/>
-        <w:rPr>
-          <w:rFonts w:hint="eastAsia"/>
-        </w:rPr>
       </w:pPr>
       <w:r>
         <w:rPr>
@@ -26031,13 +26015,7 @@
         <w:t>识别新消息</w:t>
       </w:r>
     </w:p>
-    <w:p>
-      <w:pPr>
-        <w:rPr>
-          <w:rFonts w:hint="eastAsia"/>
-        </w:rPr>
-      </w:pPr>
-    </w:p>
+    <w:p/>
     <w:p>
       <w:pPr>
         <w:pStyle w:val="3"/>
@@ -26045,9 +26023,6 @@
           <w:ilvl w:val="1"/>
           <w:numId w:val="1"/>
         </w:numPr>
-        <w:rPr>
-          <w:rFonts w:hint="eastAsia"/>
-        </w:rPr>
       </w:pPr>
       <w:r>
         <w:rPr>
@@ -26064,9 +26039,6 @@
           <w:numId w:val="12"/>
         </w:numPr>
         <w:ind w:firstLineChars="0"/>
-        <w:rPr>
-          <w:rFonts w:hint="eastAsia"/>
-        </w:rPr>
       </w:pPr>
       <w:r>
         <w:rPr>
@@ -26121,9 +26093,6 @@
           <w:numId w:val="13"/>
         </w:numPr>
         <w:ind w:firstLineChars="0"/>
-        <w:rPr>
-          <w:rFonts w:hint="eastAsia"/>
-        </w:rPr>
       </w:pPr>
       <w:r>
         <w:t>将swig.exe复制到python安装文件夹(对于ex C：/ python27)</w:t>
@@ -26137,9 +26106,6 @@
           <w:numId w:val="13"/>
         </w:numPr>
         <w:ind w:firstLineChars="0"/>
-        <w:rPr>
-          <w:rFonts w:hint="eastAsia"/>
-        </w:rPr>
       </w:pPr>
       <w:r>
         <w:t>打开swigwin-3.0.12 / Lib文件夹并将所有* .</w:t>
@@ -26161,9 +26127,6 @@
           <w:numId w:val="13"/>
         </w:numPr>
         <w:ind w:firstLineChars="0"/>
-        <w:rPr>
-          <w:rFonts w:hint="eastAsia"/>
-        </w:rPr>
       </w:pPr>
       <w:r>
         <w:t>打开swigwin-3.0.12 / lib / python并将所有文件复制到(C：/ python27 / lib)</w:t>
@@ -26189,9 +26152,6 @@
       <w:pPr>
         <w:pStyle w:val="a9"/>
         <w:ind w:left="360" w:firstLineChars="0" w:firstLine="0"/>
-        <w:rPr>
-          <w:rFonts w:hint="eastAsia"/>
-        </w:rPr>
       </w:pPr>
     </w:p>
     <w:p>
@@ -26399,9 +26359,6 @@
           <w:numId w:val="7"/>
         </w:numPr>
         <w:ind w:firstLineChars="0"/>
-        <w:rPr>
-          <w:rFonts w:hint="eastAsia"/>
-        </w:rPr>
       </w:pPr>
       <w:r>
         <w:rPr>
@@ -26410,13 +26367,7 @@
         <w:t>股东账户数变化和大股东股票数变化</w:t>
       </w:r>
     </w:p>
-    <w:p>
-      <w:pPr>
-        <w:rPr>
-          <w:rFonts w:hint="eastAsia"/>
-        </w:rPr>
-      </w:pPr>
-    </w:p>
+    <w:p/>
     <w:p/>
     <w:p>
       <w:pPr>
@@ -26557,6 +26508,9 @@
           <w:numId w:val="6"/>
         </w:numPr>
         <w:ind w:firstLineChars="0"/>
+        <w:rPr>
+          <w:rFonts w:hint="eastAsia"/>
+        </w:rPr>
       </w:pPr>
       <w:r>
         <w:rPr>
@@ -26564,6 +26518,98 @@
         </w:rPr>
         <w:t>股东信息</w:t>
       </w:r>
+    </w:p>
+    <w:p>
+      <w:pPr>
+        <w:rPr>
+          <w:rFonts w:hint="eastAsia"/>
+        </w:rPr>
+      </w:pPr>
+    </w:p>
+    <w:p>
+      <w:pPr>
+        <w:pStyle w:val="2"/>
+        <w:numPr>
+          <w:ilvl w:val="0"/>
+          <w:numId w:val="1"/>
+        </w:numPr>
+        <w:rPr>
+          <w:rFonts w:hint="eastAsia"/>
+        </w:rPr>
+      </w:pPr>
+      <w:r>
+        <w:rPr>
+          <w:rFonts w:hint="eastAsia"/>
+        </w:rPr>
+        <w:t>后台维护界面</w:t>
+      </w:r>
+    </w:p>
+    <w:p>
+      <w:r>
+        <w:rPr>
+          <w:rFonts w:hint="eastAsia"/>
+        </w:rPr>
+        <w:t>管理人可以通过</w:t>
+      </w:r>
+      <w:proofErr w:type="spellStart"/>
+      <w:r>
+        <w:t>django</w:t>
+      </w:r>
+      <w:proofErr w:type="spellEnd"/>
+      <w:r>
+        <w:t>完成web框架</w:t>
+      </w:r>
+      <w:r>
+        <w:t>搭建</w:t>
+      </w:r>
+      <w:r>
+        <w:rPr>
+          <w:rFonts w:hint="eastAsia"/>
+        </w:rPr>
+        <w:t>。</w:t>
+      </w:r>
+      <w:r>
+        <w:rPr>
+          <w:rFonts w:ascii="Helvetica" w:hAnsi="Helvetica" w:cs="Helvetica"/>
+          <w:color w:val="333333"/>
+          <w:sz w:val="20"/>
+          <w:szCs w:val="20"/>
+          <w:shd w:val="clear" w:color="auto" w:fill="FFFFFF"/>
+        </w:rPr>
+        <w:t>Python 3.6.0</w:t>
+      </w:r>
+      <w:r>
+        <w:rPr>
+          <w:rFonts w:ascii="Helvetica" w:hAnsi="Helvetica" w:cs="Helvetica"/>
+          <w:color w:val="333333"/>
+          <w:sz w:val="20"/>
+          <w:szCs w:val="20"/>
+          <w:shd w:val="clear" w:color="auto" w:fill="FFFFFF"/>
+        </w:rPr>
+        <w:t>和</w:t>
+      </w:r>
+      <w:r>
+        <w:rPr>
+          <w:rFonts w:ascii="Helvetica" w:hAnsi="Helvetica" w:cs="Helvetica"/>
+          <w:color w:val="333333"/>
+          <w:sz w:val="20"/>
+          <w:szCs w:val="20"/>
+          <w:shd w:val="clear" w:color="auto" w:fill="FFFFFF"/>
+        </w:rPr>
+        <w:t>django</w:t>
+      </w:r>
+      <w:r>
+        <w:rPr>
+          <w:rFonts w:ascii="Helvetica" w:hAnsi="Helvetica" w:cs="Helvetica" w:hint="eastAsia"/>
+          <w:color w:val="333333"/>
+          <w:sz w:val="20"/>
+          <w:szCs w:val="20"/>
+          <w:shd w:val="clear" w:color="auto" w:fill="FFFFFF"/>
+        </w:rPr>
+        <w:t>3.0</w:t>
+      </w:r>
+      <w:bookmarkStart w:id="0" w:name="_GoBack"/>
+      <w:bookmarkEnd w:id="0"/>
     </w:p>
     <w:sectPr>
       <w:footerReference w:type="default" r:id="rId12"/>
@@ -29290,7 +29336,7 @@
   <a:extraClrSchemeLst/>
   <a:extLst>
     <a:ext uri="{05A4C25C-085E-4340-85A3-A5531E510DB2}">
-      <thm15:themeFamily xmlns:thm15="http://schemas.microsoft.com/office/thememl/2012/main" xmlns="" name="Office Theme" id="{62F939B6-93AF-4DB8-9C6B-D6C7DFDC589F}" vid="{4A3C46E8-61CC-4603-A589-7422A47A8E4A}"/>
+      <thm15:themeFamily xmlns="" xmlns:thm15="http://schemas.microsoft.com/office/thememl/2012/main" name="Office Theme" id="{62F939B6-93AF-4DB8-9C6B-D6C7DFDC589F}" vid="{4A3C46E8-61CC-4603-A589-7422A47A8E4A}"/>
     </a:ext>
   </a:extLst>
 </a:theme>

--- a/DataBase/建立个人股票数据进行分析.docx
+++ b/DataBase/建立个人股票数据进行分析.docx
@@ -26161,6 +26161,9 @@
           <w:ilvl w:val="0"/>
           <w:numId w:val="1"/>
         </w:numPr>
+        <w:rPr>
+          <w:rFonts w:hint="eastAsia"/>
+        </w:rPr>
       </w:pPr>
       <w:r>
         <w:rPr>
@@ -26169,6 +26172,36 @@
         <w:t>数据整理</w:t>
       </w:r>
     </w:p>
+    <w:p>
+      <w:pPr>
+        <w:rPr>
+          <w:rFonts w:hint="eastAsia"/>
+          <w:color w:val="FF0000"/>
+        </w:rPr>
+      </w:pPr>
+      <w:r>
+        <w:rPr>
+          <w:rFonts w:hint="eastAsia"/>
+          <w:color w:val="FF0000"/>
+        </w:rPr>
+        <w:t>数据都是用更新后的数据，纠错之后的。</w:t>
+      </w:r>
+      <w:r>
+        <w:rPr>
+          <w:rFonts w:hint="eastAsia"/>
+          <w:color w:val="FF0000"/>
+        </w:rPr>
+        <w:t>像现在的通策医疗2015年的数据做了调整，但是库里面的还是2015年年报里面的数据。</w:t>
+      </w:r>
+    </w:p>
+    <w:p>
+      <w:pPr>
+        <w:rPr>
+          <w:rFonts w:hint="eastAsia"/>
+        </w:rPr>
+      </w:pPr>
+    </w:p>
+    <w:p/>
     <w:p>
       <w:r>
         <w:rPr>
@@ -26230,12 +26263,419 @@
           <w:ilvl w:val="1"/>
           <w:numId w:val="1"/>
         </w:numPr>
+        <w:rPr>
+          <w:rFonts w:hint="eastAsia"/>
+        </w:rPr>
       </w:pPr>
       <w:r>
         <w:rPr>
           <w:rFonts w:hint="eastAsia"/>
         </w:rPr>
         <w:lastRenderedPageBreak/>
+        <w:t>数据整理</w:t>
+      </w:r>
+    </w:p>
+    <w:p>
+      <w:pPr>
+        <w:pStyle w:val="a9"/>
+        <w:numPr>
+          <w:ilvl w:val="0"/>
+          <w:numId w:val="14"/>
+        </w:numPr>
+        <w:ind w:firstLineChars="0"/>
+        <w:rPr>
+          <w:rFonts w:hint="eastAsia"/>
+        </w:rPr>
+      </w:pPr>
+      <w:r>
+        <w:rPr>
+          <w:rFonts w:hint="eastAsia"/>
+        </w:rPr>
+        <w:t>重复数据。</w:t>
+      </w:r>
+    </w:p>
+    <w:p>
+      <w:pPr>
+        <w:pStyle w:val="a9"/>
+        <w:ind w:left="360"/>
+        <w:rPr>
+          <w:rFonts w:hint="eastAsia"/>
+        </w:rPr>
+      </w:pPr>
+      <w:r>
+        <w:rPr>
+          <w:rFonts w:hint="eastAsia"/>
+        </w:rPr>
+        <w:t>对应的语句：</w:t>
+      </w:r>
+    </w:p>
+    <w:p>
+      <w:pPr>
+        <w:ind w:firstLineChars="100" w:firstLine="210"/>
+      </w:pPr>
+      <w:proofErr w:type="gramStart"/>
+      <w:r>
+        <w:t>select</w:t>
+      </w:r>
+      <w:proofErr w:type="gramEnd"/>
+      <w:r>
+        <w:t xml:space="preserve"> "</w:t>
+      </w:r>
+      <w:proofErr w:type="spellStart"/>
+      <w:r>
+        <w:t>company_income</w:t>
+      </w:r>
+      <w:proofErr w:type="spellEnd"/>
+      <w:r>
+        <w:t xml:space="preserve">" </w:t>
+      </w:r>
+      <w:proofErr w:type="spellStart"/>
+      <w:r>
+        <w:t>tablename,a</w:t>
+      </w:r>
+      <w:proofErr w:type="spellEnd"/>
+      <w:r>
+        <w:t>.*</w:t>
+      </w:r>
+    </w:p>
+    <w:p>
+      <w:pPr>
+        <w:pStyle w:val="a9"/>
+        <w:ind w:left="360"/>
+      </w:pPr>
+      <w:proofErr w:type="gramStart"/>
+      <w:r>
+        <w:t>from</w:t>
+      </w:r>
+      <w:proofErr w:type="gramEnd"/>
+    </w:p>
+    <w:p>
+      <w:pPr>
+        <w:pStyle w:val="a9"/>
+        <w:ind w:left="360"/>
+      </w:pPr>
+      <w:r>
+        <w:t>(</w:t>
+      </w:r>
+    </w:p>
+    <w:p>
+      <w:pPr>
+        <w:pStyle w:val="a9"/>
+        <w:ind w:left="360"/>
+      </w:pPr>
+      <w:proofErr w:type="gramStart"/>
+      <w:r>
+        <w:t>select</w:t>
+      </w:r>
+      <w:proofErr w:type="gramEnd"/>
+      <w:r>
+        <w:t xml:space="preserve"> count(1) cntnum,a.`product_code`,a.`</w:t>
+      </w:r>
+      <w:proofErr w:type="spellStart"/>
+      <w:r>
+        <w:t>report_date</w:t>
+      </w:r>
+      <w:proofErr w:type="spellEnd"/>
+      <w:r>
+        <w:t xml:space="preserve">` </w:t>
+      </w:r>
+    </w:p>
+    <w:p>
+      <w:pPr>
+        <w:pStyle w:val="a9"/>
+        <w:ind w:left="360"/>
+      </w:pPr>
+      <w:proofErr w:type="gramStart"/>
+      <w:r>
+        <w:t>from</w:t>
+      </w:r>
+      <w:proofErr w:type="gramEnd"/>
+      <w:r>
+        <w:t xml:space="preserve"> </w:t>
+      </w:r>
+      <w:proofErr w:type="spellStart"/>
+      <w:r>
+        <w:t>stockmarket.company_income</w:t>
+      </w:r>
+      <w:proofErr w:type="spellEnd"/>
+      <w:r>
+        <w:t xml:space="preserve"> a </w:t>
+      </w:r>
+    </w:p>
+    <w:p>
+      <w:pPr>
+        <w:pStyle w:val="a9"/>
+        <w:ind w:left="360"/>
+      </w:pPr>
+      <w:r>
+        <w:t>GROUP BY a</w:t>
+      </w:r>
+      <w:proofErr w:type="gramStart"/>
+      <w:r>
+        <w:t>.`</w:t>
+      </w:r>
+      <w:proofErr w:type="gramEnd"/>
+      <w:r>
+        <w:t>product_code`,a.`</w:t>
+      </w:r>
+      <w:proofErr w:type="spellStart"/>
+      <w:r>
+        <w:t>report_date</w:t>
+      </w:r>
+      <w:proofErr w:type="spellEnd"/>
+      <w:r>
+        <w:t>`</w:t>
+      </w:r>
+    </w:p>
+    <w:p>
+      <w:pPr>
+        <w:pStyle w:val="a9"/>
+        <w:ind w:left="360"/>
+      </w:pPr>
+      <w:proofErr w:type="gramStart"/>
+      <w:r>
+        <w:t>union</w:t>
+      </w:r>
+      <w:proofErr w:type="gramEnd"/>
+      <w:r>
+        <w:t xml:space="preserve"> all</w:t>
+      </w:r>
+    </w:p>
+    <w:p>
+      <w:pPr>
+        <w:pStyle w:val="a9"/>
+        <w:ind w:left="360"/>
+      </w:pPr>
+      <w:proofErr w:type="gramStart"/>
+      <w:r>
+        <w:t>select</w:t>
+      </w:r>
+      <w:proofErr w:type="gramEnd"/>
+      <w:r>
+        <w:t xml:space="preserve"> count(1) cntnum,a.`product_code`,a.`</w:t>
+      </w:r>
+      <w:proofErr w:type="spellStart"/>
+      <w:r>
+        <w:t>report_date</w:t>
+      </w:r>
+      <w:proofErr w:type="spellEnd"/>
+      <w:r>
+        <w:t xml:space="preserve">` </w:t>
+      </w:r>
+    </w:p>
+    <w:p>
+      <w:pPr>
+        <w:pStyle w:val="a9"/>
+        <w:ind w:left="360"/>
+      </w:pPr>
+      <w:proofErr w:type="gramStart"/>
+      <w:r>
+        <w:t>from</w:t>
+      </w:r>
+      <w:proofErr w:type="gramEnd"/>
+      <w:r>
+        <w:t xml:space="preserve"> stocktrade1.company_income a </w:t>
+      </w:r>
+    </w:p>
+    <w:p>
+      <w:pPr>
+        <w:pStyle w:val="a9"/>
+        <w:ind w:left="360"/>
+      </w:pPr>
+      <w:r>
+        <w:t>GROUP BY a</w:t>
+      </w:r>
+      <w:proofErr w:type="gramStart"/>
+      <w:r>
+        <w:t>.`</w:t>
+      </w:r>
+      <w:proofErr w:type="gramEnd"/>
+      <w:r>
+        <w:t>product_code`,a.`</w:t>
+      </w:r>
+      <w:proofErr w:type="spellStart"/>
+      <w:r>
+        <w:t>report_date</w:t>
+      </w:r>
+      <w:proofErr w:type="spellEnd"/>
+      <w:r>
+        <w:t>`</w:t>
+      </w:r>
+    </w:p>
+    <w:p>
+      <w:pPr>
+        <w:pStyle w:val="a9"/>
+        <w:ind w:left="360"/>
+      </w:pPr>
+      <w:proofErr w:type="gramStart"/>
+      <w:r>
+        <w:t>union</w:t>
+      </w:r>
+      <w:proofErr w:type="gramEnd"/>
+      <w:r>
+        <w:t xml:space="preserve"> all</w:t>
+      </w:r>
+    </w:p>
+    <w:p>
+      <w:pPr>
+        <w:pStyle w:val="a9"/>
+        <w:ind w:left="360"/>
+      </w:pPr>
+      <w:proofErr w:type="gramStart"/>
+      <w:r>
+        <w:t>select</w:t>
+      </w:r>
+      <w:proofErr w:type="gramEnd"/>
+      <w:r>
+        <w:t xml:space="preserve"> count(1) cntnum,a.`product_code`,a.`</w:t>
+      </w:r>
+      <w:proofErr w:type="spellStart"/>
+      <w:r>
+        <w:t>report_date</w:t>
+      </w:r>
+      <w:proofErr w:type="spellEnd"/>
+      <w:r>
+        <w:t xml:space="preserve">` </w:t>
+      </w:r>
+    </w:p>
+    <w:p>
+      <w:pPr>
+        <w:pStyle w:val="a9"/>
+        <w:ind w:left="360"/>
+      </w:pPr>
+      <w:proofErr w:type="gramStart"/>
+      <w:r>
+        <w:t>from</w:t>
+      </w:r>
+      <w:proofErr w:type="gramEnd"/>
+      <w:r>
+        <w:t xml:space="preserve"> stocktrade2.company_income a </w:t>
+      </w:r>
+    </w:p>
+    <w:p>
+      <w:pPr>
+        <w:pStyle w:val="a9"/>
+        <w:ind w:left="360"/>
+      </w:pPr>
+      <w:r>
+        <w:t>GROUP BY a</w:t>
+      </w:r>
+      <w:proofErr w:type="gramStart"/>
+      <w:r>
+        <w:t>.`</w:t>
+      </w:r>
+      <w:proofErr w:type="gramEnd"/>
+      <w:r>
+        <w:t>product_code`,a.`</w:t>
+      </w:r>
+      <w:proofErr w:type="spellStart"/>
+      <w:r>
+        <w:t>report_date</w:t>
+      </w:r>
+      <w:proofErr w:type="spellEnd"/>
+      <w:r>
+        <w:t>`</w:t>
+      </w:r>
+    </w:p>
+    <w:p>
+      <w:pPr>
+        <w:pStyle w:val="a9"/>
+        <w:ind w:left="360"/>
+      </w:pPr>
+      <w:r>
+        <w:t>) a</w:t>
+      </w:r>
+    </w:p>
+    <w:p>
+      <w:pPr>
+        <w:pStyle w:val="a9"/>
+        <w:ind w:left="360" w:firstLineChars="0" w:firstLine="0"/>
+        <w:rPr>
+          <w:rFonts w:hint="eastAsia"/>
+        </w:rPr>
+      </w:pPr>
+      <w:proofErr w:type="gramStart"/>
+      <w:r>
+        <w:t>where</w:t>
+      </w:r>
+      <w:proofErr w:type="gramEnd"/>
+      <w:r>
+        <w:t xml:space="preserve"> </w:t>
+      </w:r>
+      <w:proofErr w:type="spellStart"/>
+      <w:r>
+        <w:t>a.cntnum</w:t>
+      </w:r>
+      <w:proofErr w:type="spellEnd"/>
+      <w:r>
+        <w:t xml:space="preserve"> &gt; 1;</w:t>
+      </w:r>
+    </w:p>
+    <w:p>
+      <w:pPr>
+        <w:pStyle w:val="a9"/>
+        <w:numPr>
+          <w:ilvl w:val="0"/>
+          <w:numId w:val="14"/>
+        </w:numPr>
+        <w:ind w:firstLineChars="0"/>
+        <w:rPr>
+          <w:rFonts w:hint="eastAsia"/>
+        </w:rPr>
+      </w:pPr>
+      <w:r>
+        <w:rPr>
+          <w:rFonts w:hint="eastAsia"/>
+        </w:rPr>
+        <w:t>数据纠错。</w:t>
+      </w:r>
+      <w:r>
+        <w:rPr>
+          <w:rFonts w:hint="eastAsia"/>
+        </w:rPr>
+        <w:t>只能跟</w:t>
+      </w:r>
+      <w:proofErr w:type="spellStart"/>
+      <w:r>
+        <w:rPr>
+          <w:rFonts w:hint="eastAsia"/>
+        </w:rPr>
+        <w:t>pdf</w:t>
+      </w:r>
+      <w:proofErr w:type="spellEnd"/>
+      <w:r>
+        <w:rPr>
+          <w:rFonts w:hint="eastAsia"/>
+        </w:rPr>
+        <w:t>来做比较了。</w:t>
+      </w:r>
+      <w:r>
+        <w:rPr>
+          <w:rFonts w:hint="eastAsia"/>
+        </w:rPr>
+        <w:t>关键字“差错更正</w:t>
+      </w:r>
+      <w:bookmarkStart w:id="0" w:name="_GoBack"/>
+      <w:bookmarkEnd w:id="0"/>
+      <w:r>
+        <w:rPr>
+          <w:rFonts w:hint="eastAsia"/>
+        </w:rPr>
+        <w:t>”</w:t>
+      </w:r>
+    </w:p>
+    <w:p>
+      <w:pPr>
+        <w:pStyle w:val="3"/>
+        <w:numPr>
+          <w:ilvl w:val="1"/>
+          <w:numId w:val="1"/>
+        </w:numPr>
+      </w:pPr>
+      <w:r>
+        <w:rPr>
+          <w:rFonts w:hint="eastAsia"/>
+        </w:rPr>
         <w:t>基本数据</w:t>
       </w:r>
       <w:r>
@@ -26273,7 +26713,33 @@
         <w:rPr>
           <w:rFonts w:hint="eastAsia"/>
         </w:rPr>
-        <w:t>,扣非净利润，值和同比增长百分比。</w:t>
+        <w:t>,</w:t>
+      </w:r>
+      <w:r>
+        <w:rPr>
+          <w:rFonts w:ascii="Roboto" w:hAnsi="Roboto"/>
+          <w:color w:val="0A0A0A"/>
+          <w:sz w:val="23"/>
+          <w:szCs w:val="23"/>
+          <w:shd w:val="clear" w:color="auto" w:fill="FFFFFF"/>
+        </w:rPr>
+        <w:t xml:space="preserve"> </w:t>
+      </w:r>
+      <w:r>
+        <w:rPr>
+          <w:rFonts w:ascii="Roboto" w:hAnsi="Roboto"/>
+          <w:color w:val="0A0A0A"/>
+          <w:sz w:val="23"/>
+          <w:szCs w:val="23"/>
+          <w:shd w:val="clear" w:color="auto" w:fill="FFFFFF"/>
+        </w:rPr>
+        <w:t>营业利润</w:t>
+      </w:r>
+      <w:r>
+        <w:rPr>
+          <w:rFonts w:hint="eastAsia"/>
+        </w:rPr>
+        <w:t>，值和同比增长百分比。</w:t>
       </w:r>
       <w:r>
         <w:rPr>
@@ -26458,6 +26924,7 @@
         <w:rPr>
           <w:rFonts w:hint="eastAsia"/>
         </w:rPr>
+        <w:lastRenderedPageBreak/>
         <w:t>计算每日动态PE</w:t>
       </w:r>
     </w:p>
@@ -26508,9 +26975,6 @@
           <w:numId w:val="6"/>
         </w:numPr>
         <w:ind w:firstLineChars="0"/>
-        <w:rPr>
-          <w:rFonts w:hint="eastAsia"/>
-        </w:rPr>
       </w:pPr>
       <w:r>
         <w:rPr>
@@ -26519,13 +26983,7 @@
         <w:t>股东信息</w:t>
       </w:r>
     </w:p>
-    <w:p>
-      <w:pPr>
-        <w:rPr>
-          <w:rFonts w:hint="eastAsia"/>
-        </w:rPr>
-      </w:pPr>
-    </w:p>
+    <w:p/>
     <w:p>
       <w:pPr>
         <w:pStyle w:val="2"/>
@@ -26533,9 +26991,6 @@
           <w:ilvl w:val="0"/>
           <w:numId w:val="1"/>
         </w:numPr>
-        <w:rPr>
-          <w:rFonts w:hint="eastAsia"/>
-        </w:rPr>
       </w:pPr>
       <w:r>
         <w:rPr>
@@ -26608,8 +27063,6 @@
         </w:rPr>
         <w:t>3.0</w:t>
       </w:r>
-      <w:bookmarkStart w:id="0" w:name="_GoBack"/>
-      <w:bookmarkEnd w:id="0"/>
     </w:p>
     <w:sectPr>
       <w:footerReference w:type="default" r:id="rId12"/>
@@ -27015,6 +27468,95 @@
     </w:lvl>
   </w:abstractNum>
   <w:abstractNum w:abstractNumId="3">
+    <w:nsid w:val="310C51EC"/>
+    <w:multiLevelType w:val="hybridMultilevel"/>
+    <w:tmpl w:val="0F14ECD2"/>
+    <w:lvl w:ilvl="0" w:tplc="3E268D1C">
+      <w:start w:val="1"/>
+      <w:numFmt w:val="decimal"/>
+      <w:lvlText w:val="%1."/>
+      <w:lvlJc w:val="left"/>
+      <w:pPr>
+        <w:ind w:left="360" w:hanging="360"/>
+      </w:pPr>
+      <w:rPr>
+        <w:rFonts w:hint="default"/>
+      </w:rPr>
+    </w:lvl>
+    <w:lvl w:ilvl="1" w:tplc="04090019" w:tentative="1">
+      <w:start w:val="1"/>
+      <w:numFmt w:val="lowerLetter"/>
+      <w:lvlText w:val="%2)"/>
+      <w:lvlJc w:val="left"/>
+      <w:pPr>
+        <w:ind w:left="840" w:hanging="420"/>
+      </w:pPr>
+    </w:lvl>
+    <w:lvl w:ilvl="2" w:tplc="0409001B" w:tentative="1">
+      <w:start w:val="1"/>
+      <w:numFmt w:val="lowerRoman"/>
+      <w:lvlText w:val="%3."/>
+      <w:lvlJc w:val="right"/>
+      <w:pPr>
+        <w:ind w:left="1260" w:hanging="420"/>
+      </w:pPr>
+    </w:lvl>
+    <w:lvl w:ilvl="3" w:tplc="0409000F" w:tentative="1">
+      <w:start w:val="1"/>
+      <w:numFmt w:val="decimal"/>
+      <w:lvlText w:val="%4."/>
+      <w:lvlJc w:val="left"/>
+      <w:pPr>
+        <w:ind w:left="1680" w:hanging="420"/>
+      </w:pPr>
+    </w:lvl>
+    <w:lvl w:ilvl="4" w:tplc="04090019" w:tentative="1">
+      <w:start w:val="1"/>
+      <w:numFmt w:val="lowerLetter"/>
+      <w:lvlText w:val="%5)"/>
+      <w:lvlJc w:val="left"/>
+      <w:pPr>
+        <w:ind w:left="2100" w:hanging="420"/>
+      </w:pPr>
+    </w:lvl>
+    <w:lvl w:ilvl="5" w:tplc="0409001B" w:tentative="1">
+      <w:start w:val="1"/>
+      <w:numFmt w:val="lowerRoman"/>
+      <w:lvlText w:val="%6."/>
+      <w:lvlJc w:val="right"/>
+      <w:pPr>
+        <w:ind w:left="2520" w:hanging="420"/>
+      </w:pPr>
+    </w:lvl>
+    <w:lvl w:ilvl="6" w:tplc="0409000F" w:tentative="1">
+      <w:start w:val="1"/>
+      <w:numFmt w:val="decimal"/>
+      <w:lvlText w:val="%7."/>
+      <w:lvlJc w:val="left"/>
+      <w:pPr>
+        <w:ind w:left="2940" w:hanging="420"/>
+      </w:pPr>
+    </w:lvl>
+    <w:lvl w:ilvl="7" w:tplc="04090019" w:tentative="1">
+      <w:start w:val="1"/>
+      <w:numFmt w:val="lowerLetter"/>
+      <w:lvlText w:val="%8)"/>
+      <w:lvlJc w:val="left"/>
+      <w:pPr>
+        <w:ind w:left="3360" w:hanging="420"/>
+      </w:pPr>
+    </w:lvl>
+    <w:lvl w:ilvl="8" w:tplc="0409001B" w:tentative="1">
+      <w:start w:val="1"/>
+      <w:numFmt w:val="lowerRoman"/>
+      <w:lvlText w:val="%9."/>
+      <w:lvlJc w:val="right"/>
+      <w:pPr>
+        <w:ind w:left="3780" w:hanging="420"/>
+      </w:pPr>
+    </w:lvl>
+  </w:abstractNum>
+  <w:abstractNum w:abstractNumId="4">
     <w:nsid w:val="341E1998"/>
     <w:multiLevelType w:val="hybridMultilevel"/>
     <w:tmpl w:val="B8FC2990"/>
@@ -27103,7 +27645,7 @@
       </w:pPr>
     </w:lvl>
   </w:abstractNum>
-  <w:abstractNum w:abstractNumId="4">
+  <w:abstractNum w:abstractNumId="5">
     <w:nsid w:val="344E4466"/>
     <w:multiLevelType w:val="hybridMultilevel"/>
     <w:tmpl w:val="A7D88FA4"/>
@@ -27192,7 +27734,7 @@
       </w:pPr>
     </w:lvl>
   </w:abstractNum>
-  <w:abstractNum w:abstractNumId="5">
+  <w:abstractNum w:abstractNumId="6">
     <w:nsid w:val="3CB81DF7"/>
     <w:multiLevelType w:val="hybridMultilevel"/>
     <w:tmpl w:val="4418D65C"/>
@@ -27281,7 +27823,7 @@
       </w:pPr>
     </w:lvl>
   </w:abstractNum>
-  <w:abstractNum w:abstractNumId="6">
+  <w:abstractNum w:abstractNumId="7">
     <w:nsid w:val="52EC7F2A"/>
     <w:multiLevelType w:val="hybridMultilevel"/>
     <w:tmpl w:val="92D43E38"/>
@@ -27370,7 +27912,7 @@
       </w:pPr>
     </w:lvl>
   </w:abstractNum>
-  <w:abstractNum w:abstractNumId="7">
+  <w:abstractNum w:abstractNumId="8">
     <w:nsid w:val="54225920"/>
     <w:multiLevelType w:val="hybridMultilevel"/>
     <w:tmpl w:val="CDAE34D8"/>
@@ -27458,7 +28000,7 @@
       </w:pPr>
     </w:lvl>
   </w:abstractNum>
-  <w:abstractNum w:abstractNumId="8">
+  <w:abstractNum w:abstractNumId="9">
     <w:nsid w:val="61F71830"/>
     <w:multiLevelType w:val="hybridMultilevel"/>
     <w:tmpl w:val="0D108AF4"/>
@@ -27547,7 +28089,7 @@
       </w:pPr>
     </w:lvl>
   </w:abstractNum>
-  <w:abstractNum w:abstractNumId="9">
+  <w:abstractNum w:abstractNumId="10">
     <w:nsid w:val="66865CCD"/>
     <w:multiLevelType w:val="hybridMultilevel"/>
     <w:tmpl w:val="31864ADA"/>
@@ -27636,7 +28178,7 @@
       </w:pPr>
     </w:lvl>
   </w:abstractNum>
-  <w:abstractNum w:abstractNumId="10">
+  <w:abstractNum w:abstractNumId="11">
     <w:nsid w:val="6BBA08BE"/>
     <w:multiLevelType w:val="multilevel"/>
     <w:tmpl w:val="872296EE"/>
@@ -27757,7 +28299,7 @@
       </w:rPr>
     </w:lvl>
   </w:abstractNum>
-  <w:abstractNum w:abstractNumId="11">
+  <w:abstractNum w:abstractNumId="12">
     <w:nsid w:val="7448322E"/>
     <w:multiLevelType w:val="hybridMultilevel"/>
     <w:tmpl w:val="99969EA2"/>
@@ -27846,7 +28388,7 @@
       </w:pPr>
     </w:lvl>
   </w:abstractNum>
-  <w:abstractNum w:abstractNumId="12">
+  <w:abstractNum w:abstractNumId="13">
     <w:nsid w:val="76D47494"/>
     <w:multiLevelType w:val="hybridMultilevel"/>
     <w:tmpl w:val="B846C654"/>
@@ -27936,43 +28478,46 @@
     </w:lvl>
   </w:abstractNum>
   <w:num w:numId="1">
-    <w:abstractNumId w:val="10"/>
+    <w:abstractNumId w:val="11"/>
   </w:num>
   <w:num w:numId="2">
     <w:abstractNumId w:val="0"/>
   </w:num>
   <w:num w:numId="3">
+    <w:abstractNumId w:val="6"/>
+  </w:num>
+  <w:num w:numId="4">
+    <w:abstractNumId w:val="8"/>
+  </w:num>
+  <w:num w:numId="5">
+    <w:abstractNumId w:val="10"/>
+  </w:num>
+  <w:num w:numId="6">
+    <w:abstractNumId w:val="9"/>
+  </w:num>
+  <w:num w:numId="7">
     <w:abstractNumId w:val="5"/>
   </w:num>
-  <w:num w:numId="4">
+  <w:num w:numId="8">
     <w:abstractNumId w:val="7"/>
   </w:num>
-  <w:num w:numId="5">
-    <w:abstractNumId w:val="9"/>
-  </w:num>
-  <w:num w:numId="6">
-    <w:abstractNumId w:val="8"/>
-  </w:num>
-  <w:num w:numId="7">
-    <w:abstractNumId w:val="4"/>
-  </w:num>
-  <w:num w:numId="8">
-    <w:abstractNumId w:val="6"/>
-  </w:num>
   <w:num w:numId="9">
-    <w:abstractNumId w:val="11"/>
+    <w:abstractNumId w:val="12"/>
   </w:num>
   <w:num w:numId="10">
-    <w:abstractNumId w:val="12"/>
+    <w:abstractNumId w:val="13"/>
   </w:num>
   <w:num w:numId="11">
     <w:abstractNumId w:val="2"/>
   </w:num>
   <w:num w:numId="12">
-    <w:abstractNumId w:val="3"/>
+    <w:abstractNumId w:val="4"/>
   </w:num>
   <w:num w:numId="13">
     <w:abstractNumId w:val="1"/>
+  </w:num>
+  <w:num w:numId="14">
+    <w:abstractNumId w:val="3"/>
   </w:num>
 </w:numbering>
 </file>
@@ -29336,7 +29881,7 @@
   <a:extraClrSchemeLst/>
   <a:extLst>
     <a:ext uri="{05A4C25C-085E-4340-85A3-A5531E510DB2}">
-      <thm15:themeFamily xmlns="" xmlns:thm15="http://schemas.microsoft.com/office/thememl/2012/main" name="Office Theme" id="{62F939B6-93AF-4DB8-9C6B-D6C7DFDC589F}" vid="{4A3C46E8-61CC-4603-A589-7422A47A8E4A}"/>
+      <thm15:themeFamily xmlns:thm15="http://schemas.microsoft.com/office/thememl/2012/main" xmlns="" name="Office Theme" id="{62F939B6-93AF-4DB8-9C6B-D6C7DFDC589F}" vid="{4A3C46E8-61CC-4603-A589-7422A47A8E4A}"/>
     </a:ext>
   </a:extLst>
 </a:theme>

--- a/DataBase/建立个人股票数据进行分析.docx
+++ b/DataBase/建立个人股票数据进行分析.docx
@@ -1,6 +1,6 @@
 
 <file path=word/document.xml><?xml version="1.0" encoding="utf-8"?>
-<w:document xmlns:wpc="http://schemas.microsoft.com/office/word/2010/wordprocessingCanvas" xmlns:mc="http://schemas.openxmlformats.org/markup-compatibility/2006" xmlns:o="urn:schemas-microsoft-com:office:office" xmlns:r="http://schemas.openxmlformats.org/officeDocument/2006/relationships" xmlns:m="http://schemas.openxmlformats.org/officeDocument/2006/math" xmlns:v="urn:schemas-microsoft-com:vml" xmlns:wp14="http://schemas.microsoft.com/office/word/2010/wordprocessingDrawing" xmlns:wp="http://schemas.openxmlformats.org/drawingml/2006/wordprocessingDrawing" xmlns:w10="urn:schemas-microsoft-com:office:word" xmlns:w="http://schemas.openxmlformats.org/wordprocessingml/2006/main" xmlns:w14="http://schemas.microsoft.com/office/word/2010/wordml" xmlns:wpg="http://schemas.microsoft.com/office/word/2010/wordprocessingGroup" xmlns:wpi="http://schemas.microsoft.com/office/word/2010/wordprocessingInk" xmlns:wne="http://schemas.microsoft.com/office/word/2006/wordml" xmlns:wps="http://schemas.microsoft.com/office/word/2010/wordprocessingShape" mc:Ignorable="w14 wp14">
+<w:document xmlns:wpc="http://schemas.microsoft.com/office/word/2010/wordprocessingCanvas" xmlns:cx="http://schemas.microsoft.com/office/drawing/2014/chartex" xmlns:cx1="http://schemas.microsoft.com/office/drawing/2015/9/8/chartex" xmlns:mc="http://schemas.openxmlformats.org/markup-compatibility/2006" xmlns:o="urn:schemas-microsoft-com:office:office" xmlns:r="http://schemas.openxmlformats.org/officeDocument/2006/relationships" xmlns:m="http://schemas.openxmlformats.org/officeDocument/2006/math" xmlns:v="urn:schemas-microsoft-com:vml" xmlns:wp14="http://schemas.microsoft.com/office/word/2010/wordprocessingDrawing" xmlns:wp="http://schemas.openxmlformats.org/drawingml/2006/wordprocessingDrawing" xmlns:w10="urn:schemas-microsoft-com:office:word" xmlns:w="http://schemas.openxmlformats.org/wordprocessingml/2006/main" xmlns:w14="http://schemas.microsoft.com/office/word/2010/wordml" xmlns:w15="http://schemas.microsoft.com/office/word/2012/wordml" xmlns:w16se="http://schemas.microsoft.com/office/word/2015/wordml/symex" xmlns:wpg="http://schemas.microsoft.com/office/word/2010/wordprocessingGroup" xmlns:wpi="http://schemas.microsoft.com/office/word/2010/wordprocessingInk" xmlns:wne="http://schemas.microsoft.com/office/word/2006/wordml" xmlns:wps="http://schemas.microsoft.com/office/word/2010/wordprocessingShape" mc:Ignorable="w14 w15 w16se wp14">
   <w:body>
     <w:p>
       <w:pPr>
@@ -149,11 +149,11 @@
         <w:tblLook w:val="04A0" w:firstRow="1" w:lastRow="0" w:firstColumn="1" w:lastColumn="0" w:noHBand="0" w:noVBand="1"/>
       </w:tblPr>
       <w:tblGrid>
-        <w:gridCol w:w="2102"/>
+        <w:gridCol w:w="2100"/>
         <w:gridCol w:w="1219"/>
-        <w:gridCol w:w="1869"/>
+        <w:gridCol w:w="1870"/>
         <w:gridCol w:w="1569"/>
-        <w:gridCol w:w="1763"/>
+        <w:gridCol w:w="1764"/>
       </w:tblGrid>
       <w:tr>
         <w:tc>
@@ -608,7 +608,7 @@
     </w:p>
     <w:p>
       <w:pPr>
-        <w:pStyle w:val="a9"/>
+        <w:pStyle w:val="ac"/>
         <w:keepNext/>
         <w:keepLines/>
         <w:numPr>
@@ -12646,7 +12646,6 @@
                 <w:szCs w:val="23"/>
                 <w:shd w:val="clear" w:color="auto" w:fill="FFFFFF"/>
               </w:rPr>
-              <w:lastRenderedPageBreak/>
               <w:t>total_hldr_eqy_inc_min_int</w:t>
             </w:r>
             <w:proofErr w:type="spellEnd"/>
@@ -13583,7 +13582,7 @@
         </w:rPr>
         <w:t>数据来源：参考：</w:t>
       </w:r>
-      <w:hyperlink r:id="rId8" w:history="1">
+      <w:hyperlink r:id="rId7" w:history="1">
         <w:r>
           <w:rPr>
             <w:rStyle w:val="a3"/>
@@ -16272,7 +16271,6 @@
                 <w:szCs w:val="23"/>
                 <w:shd w:val="clear" w:color="auto" w:fill="FFFFFF"/>
               </w:rPr>
-              <w:lastRenderedPageBreak/>
               <w:t>oth_pay_ral_inv_act</w:t>
             </w:r>
             <w:proofErr w:type="spellEnd"/>
@@ -19118,7 +19116,6 @@
                 <w:sz w:val="23"/>
                 <w:szCs w:val="23"/>
               </w:rPr>
-              <w:lastRenderedPageBreak/>
               <w:t>fa_fnc_</w:t>
             </w:r>
             <w:r>
@@ -20732,7 +20729,6 @@
                 <w:color w:val="0A0A0A"/>
                 <w:sz w:val="22"/>
               </w:rPr>
-              <w:lastRenderedPageBreak/>
               <w:t>n_oth_b_income</w:t>
             </w:r>
             <w:proofErr w:type="spellEnd"/>
@@ -25856,7 +25852,7 @@
       <w:r>
         <w:t>(</w:t>
       </w:r>
-      <w:hyperlink r:id="rId9" w:history="1">
+      <w:hyperlink r:id="rId8" w:history="1">
         <w:r>
           <w:rPr>
             <w:rStyle w:val="a3"/>
@@ -25962,7 +25958,7 @@
         </w:rPr>
         <w:t>(</w:t>
       </w:r>
-      <w:hyperlink r:id="rId10" w:history="1">
+      <w:hyperlink r:id="rId9" w:history="1">
         <w:r>
           <w:rPr>
             <w:rStyle w:val="a3"/>
@@ -25985,7 +25981,7 @@
     </w:p>
     <w:p>
       <w:pPr>
-        <w:pStyle w:val="a9"/>
+        <w:pStyle w:val="ac"/>
         <w:numPr>
           <w:ilvl w:val="0"/>
           <w:numId w:val="10"/>
@@ -26001,7 +25997,7 @@
     </w:p>
     <w:p>
       <w:pPr>
-        <w:pStyle w:val="a9"/>
+        <w:pStyle w:val="ac"/>
         <w:numPr>
           <w:ilvl w:val="0"/>
           <w:numId w:val="10"/>
@@ -26033,7 +26029,7 @@
     </w:p>
     <w:p>
       <w:pPr>
-        <w:pStyle w:val="a9"/>
+        <w:pStyle w:val="ac"/>
         <w:numPr>
           <w:ilvl w:val="0"/>
           <w:numId w:val="12"/>
@@ -26058,7 +26054,7 @@
         </w:rPr>
         <w:t>(</w:t>
       </w:r>
-      <w:hyperlink r:id="rId11" w:history="1">
+      <w:hyperlink r:id="rId10" w:history="1">
         <w:r>
           <w:rPr>
             <w:rStyle w:val="a3"/>
@@ -26087,7 +26083,7 @@
     </w:p>
     <w:p>
       <w:pPr>
-        <w:pStyle w:val="a9"/>
+        <w:pStyle w:val="ac"/>
         <w:numPr>
           <w:ilvl w:val="0"/>
           <w:numId w:val="13"/>
@@ -26100,7 +26096,7 @@
     </w:p>
     <w:p>
       <w:pPr>
-        <w:pStyle w:val="a9"/>
+        <w:pStyle w:val="ac"/>
         <w:numPr>
           <w:ilvl w:val="0"/>
           <w:numId w:val="13"/>
@@ -26121,7 +26117,7 @@
     </w:p>
     <w:p>
       <w:pPr>
-        <w:pStyle w:val="a9"/>
+        <w:pStyle w:val="ac"/>
         <w:numPr>
           <w:ilvl w:val="0"/>
           <w:numId w:val="13"/>
@@ -26134,7 +26130,7 @@
     </w:p>
     <w:p>
       <w:pPr>
-        <w:pStyle w:val="a9"/>
+        <w:pStyle w:val="ac"/>
         <w:numPr>
           <w:ilvl w:val="0"/>
           <w:numId w:val="13"/>
@@ -26150,7 +26146,7 @@
     </w:p>
     <w:p>
       <w:pPr>
-        <w:pStyle w:val="a9"/>
+        <w:pStyle w:val="ac"/>
         <w:ind w:left="360" w:firstLineChars="0" w:firstLine="0"/>
       </w:pPr>
     </w:p>
@@ -26161,9 +26157,192 @@
           <w:ilvl w:val="0"/>
           <w:numId w:val="1"/>
         </w:numPr>
+      </w:pPr>
+      <w:r>
         <w:rPr>
           <w:rFonts w:hint="eastAsia"/>
         </w:rPr>
+        <w:t>使用技术</w:t>
+      </w:r>
+    </w:p>
+    <w:p>
+      <w:pPr>
+        <w:pStyle w:val="3"/>
+        <w:numPr>
+          <w:ilvl w:val="1"/>
+          <w:numId w:val="1"/>
+        </w:numPr>
+      </w:pPr>
+      <w:r>
+        <w:t>pdf</w:t>
+      </w:r>
+      <w:r>
+        <w:rPr>
+          <w:rFonts w:hint="eastAsia"/>
+        </w:rPr>
+        <w:t>读取</w:t>
+      </w:r>
+    </w:p>
+    <w:p>
+      <w:r>
+        <w:rPr>
+          <w:rFonts w:hint="eastAsia"/>
+        </w:rPr>
+        <w:t>通过</w:t>
+      </w:r>
+      <w:r>
+        <w:fldChar w:fldCharType="begin"/>
+      </w:r>
+      <w:r>
+        <w:instrText xml:space="preserve"> HYPERLINK "https://www.cnblogs.com/gl1573/p/10064438.html" </w:instrText>
+      </w:r>
+      <w:r>
+        <w:fldChar w:fldCharType="separate"/>
+      </w:r>
+      <w:r>
+        <w:rPr>
+          <w:rStyle w:val="a3"/>
+        </w:rPr>
+        <w:t>https://www.cnblogs.com/gl1573/p/10064438.html</w:t>
+      </w:r>
+      <w:r>
+        <w:rPr>
+          <w:rStyle w:val="a3"/>
+        </w:rPr>
+        <w:fldChar w:fldCharType="end"/>
+      </w:r>
+      <w:r>
+        <w:rPr>
+          <w:rFonts w:hint="eastAsia"/>
+        </w:rPr>
+        <w:t>的分析，最后选取</w:t>
+      </w:r>
+      <w:r>
+        <w:fldChar w:fldCharType="begin"/>
+      </w:r>
+      <w:r>
+        <w:instrText xml:space="preserve"> HYPERLINK "https://github.com/jsvine/pdfplumber" </w:instrText>
+      </w:r>
+      <w:r>
+        <w:fldChar w:fldCharType="separate"/>
+      </w:r>
+      <w:r>
+        <w:rPr>
+          <w:rStyle w:val="a3"/>
+        </w:rPr>
+        <w:t>https://github.com/jsvine/pdfplumber</w:t>
+      </w:r>
+      <w:r>
+        <w:rPr>
+          <w:rStyle w:val="a3"/>
+        </w:rPr>
+        <w:fldChar w:fldCharType="end"/>
+      </w:r>
+      <w:r>
+        <w:rPr>
+          <w:rFonts w:hint="eastAsia"/>
+        </w:rPr>
+        <w:t>来作为pdf的读取支持。</w:t>
+      </w:r>
+      <w:r>
+        <w:rPr>
+          <w:rFonts w:hint="eastAsia"/>
+        </w:rPr>
+        <w:t>同时</w:t>
+      </w:r>
+      <w:proofErr w:type="spellStart"/>
+      <w:r>
+        <w:rPr>
+          <w:rFonts w:hint="eastAsia"/>
+        </w:rPr>
+        <w:t>pdf</w:t>
+      </w:r>
+      <w:r>
+        <w:t>miner</w:t>
+      </w:r>
+      <w:proofErr w:type="spellEnd"/>
+      <w:r>
+        <w:rPr>
+          <w:rFonts w:hint="eastAsia"/>
+        </w:rPr>
+        <w:t>需要一定的版本，</w:t>
+      </w:r>
+      <w:hyperlink r:id="rId11" w:tooltip="Upgrade to pdfminer.six==20181108&#10;&#10;https://github.com/pdfminer/pdfminer.six/releases/tag/20181108" w:history="1">
+        <w:r>
+          <w:rPr>
+            <w:rStyle w:val="a3"/>
+            <w:rFonts w:ascii="Segoe UI" w:hAnsi="Segoe UI" w:cs="Segoe UI"/>
+            <w:color w:val="6A737D"/>
+            <w:szCs w:val="21"/>
+            <w:shd w:val="clear" w:color="auto" w:fill="FFFFFF"/>
+          </w:rPr>
+          <w:t>pdfminer.six==20181108</w:t>
+        </w:r>
+      </w:hyperlink>
+      <w:r>
+        <w:rPr>
+          <w:rFonts w:hint="eastAsia"/>
+        </w:rPr>
+        <w:t>。通过以下命令的顺序进行安装</w:t>
+      </w:r>
+      <w:bookmarkStart w:id="0" w:name="_GoBack"/>
+      <w:bookmarkEnd w:id="0"/>
+    </w:p>
+    <w:p>
+      <w:r>
+        <w:lastRenderedPageBreak/>
+        <w:t>P</w:t>
+      </w:r>
+      <w:r>
+        <w:rPr>
+          <w:rFonts w:hint="eastAsia"/>
+        </w:rPr>
+        <w:t>ip</w:t>
+      </w:r>
+      <w:r>
+        <w:t xml:space="preserve"> install </w:t>
+      </w:r>
+      <w:proofErr w:type="spellStart"/>
+      <w:r>
+        <w:t>pdfplumber</w:t>
+      </w:r>
+      <w:proofErr w:type="spellEnd"/>
+    </w:p>
+    <w:p>
+      <w:r>
+        <w:t xml:space="preserve">Pip install </w:t>
+      </w:r>
+      <w:proofErr w:type="spellStart"/>
+      <w:r>
+        <w:t>pdfminer.six</w:t>
+      </w:r>
+      <w:proofErr w:type="spellEnd"/>
+      <w:r>
+        <w:t>==20181108</w:t>
+      </w:r>
+    </w:p>
+    <w:p>
+      <w:pPr>
+        <w:rPr>
+          <w:rFonts w:hint="eastAsia"/>
+        </w:rPr>
+      </w:pPr>
+      <w:r>
+        <w:t xml:space="preserve">Pip install </w:t>
+      </w:r>
+      <w:proofErr w:type="spellStart"/>
+      <w:r>
+        <w:t>pdfminer</w:t>
+      </w:r>
+      <w:proofErr w:type="spellEnd"/>
+    </w:p>
+    <w:p>
+      <w:pPr>
+        <w:pStyle w:val="2"/>
+        <w:numPr>
+          <w:ilvl w:val="0"/>
+          <w:numId w:val="1"/>
+        </w:numPr>
       </w:pPr>
       <w:r>
         <w:rPr>
@@ -26175,7 +26354,6 @@
     <w:p>
       <w:pPr>
         <w:rPr>
-          <w:rFonts w:hint="eastAsia"/>
           <w:color w:val="FF0000"/>
         </w:rPr>
       </w:pPr>
@@ -26194,13 +26372,7 @@
         <w:t>像现在的通策医疗2015年的数据做了调整，但是库里面的还是2015年年报里面的数据。</w:t>
       </w:r>
     </w:p>
-    <w:p>
-      <w:pPr>
-        <w:rPr>
-          <w:rFonts w:hint="eastAsia"/>
-        </w:rPr>
-      </w:pPr>
-    </w:p>
+    <w:p/>
     <w:p/>
     <w:p>
       <w:r>
@@ -26239,21 +26411,7 @@
         <w:rPr>
           <w:rFonts w:hint="eastAsia"/>
         </w:rPr>
-        <w:t>-snapshot来转化成</w:t>
-      </w:r>
-      <w:proofErr w:type="spellStart"/>
-      <w:r>
-        <w:rPr>
-          <w:rFonts w:hint="eastAsia"/>
-        </w:rPr>
-        <w:t>pdf</w:t>
-      </w:r>
-      <w:proofErr w:type="spellEnd"/>
-      <w:r>
-        <w:rPr>
-          <w:rFonts w:hint="eastAsia"/>
-        </w:rPr>
-        <w:t>。</w:t>
+        <w:t>-snapshot来转化成pdf。</w:t>
       </w:r>
     </w:p>
     <w:p>
@@ -26263,29 +26421,22 @@
           <w:ilvl w:val="1"/>
           <w:numId w:val="1"/>
         </w:numPr>
-        <w:rPr>
-          <w:rFonts w:hint="eastAsia"/>
-        </w:rPr>
       </w:pPr>
       <w:r>
         <w:rPr>
           <w:rFonts w:hint="eastAsia"/>
         </w:rPr>
-        <w:lastRenderedPageBreak/>
         <w:t>数据整理</w:t>
       </w:r>
     </w:p>
     <w:p>
       <w:pPr>
-        <w:pStyle w:val="a9"/>
+        <w:pStyle w:val="ac"/>
         <w:numPr>
           <w:ilvl w:val="0"/>
           <w:numId w:val="14"/>
         </w:numPr>
         <w:ind w:firstLineChars="0"/>
-        <w:rPr>
-          <w:rFonts w:hint="eastAsia"/>
-        </w:rPr>
       </w:pPr>
       <w:r>
         <w:rPr>
@@ -26296,11 +26447,8 @@
     </w:p>
     <w:p>
       <w:pPr>
-        <w:pStyle w:val="a9"/>
+        <w:pStyle w:val="ac"/>
         <w:ind w:left="360"/>
-        <w:rPr>
-          <w:rFonts w:hint="eastAsia"/>
-        </w:rPr>
       </w:pPr>
       <w:r>
         <w:rPr>
@@ -26313,13 +26461,8 @@
       <w:pPr>
         <w:ind w:firstLineChars="100" w:firstLine="210"/>
       </w:pPr>
-      <w:proofErr w:type="gramStart"/>
       <w:r>
-        <w:t>select</w:t>
-      </w:r>
-      <w:proofErr w:type="gramEnd"/>
-      <w:r>
-        <w:t xml:space="preserve"> "</w:t>
+        <w:t>select "</w:t>
       </w:r>
       <w:proofErr w:type="spellStart"/>
       <w:r>
@@ -26330,28 +26473,31 @@
         <w:t xml:space="preserve">" </w:t>
       </w:r>
       <w:proofErr w:type="spellStart"/>
+      <w:proofErr w:type="gramStart"/>
       <w:r>
         <w:t>tablename,a</w:t>
       </w:r>
       <w:proofErr w:type="spellEnd"/>
       <w:r>
-        <w:t>.*</w:t>
+        <w:t>.</w:t>
+      </w:r>
+      <w:proofErr w:type="gramEnd"/>
+      <w:r>
+        <w:t>*</w:t>
       </w:r>
     </w:p>
     <w:p>
       <w:pPr>
-        <w:pStyle w:val="a9"/>
+        <w:pStyle w:val="ac"/>
         <w:ind w:left="360"/>
       </w:pPr>
-      <w:proofErr w:type="gramStart"/>
       <w:r>
         <w:t>from</w:t>
       </w:r>
-      <w:proofErr w:type="gramEnd"/>
     </w:p>
     <w:p>
       <w:pPr>
-        <w:pStyle w:val="a9"/>
+        <w:pStyle w:val="ac"/>
         <w:ind w:left="360"/>
       </w:pPr>
       <w:r>
@@ -26360,16 +26506,19 @@
     </w:p>
     <w:p>
       <w:pPr>
-        <w:pStyle w:val="a9"/>
+        <w:pStyle w:val="ac"/>
         <w:ind w:left="360"/>
       </w:pPr>
+      <w:r>
+        <w:t xml:space="preserve">select </w:t>
+      </w:r>
       <w:proofErr w:type="gramStart"/>
       <w:r>
-        <w:t>select</w:t>
+        <w:t>count(</w:t>
       </w:r>
       <w:proofErr w:type="gramEnd"/>
       <w:r>
-        <w:t xml:space="preserve"> count(1) cntnum,a.`product_code`,a.`</w:t>
+        <w:t>1) cntnum,a.`product_code`,a.`</w:t>
       </w:r>
       <w:proofErr w:type="spellStart"/>
       <w:r>
@@ -26382,20 +26531,20 @@
     </w:p>
     <w:p>
       <w:pPr>
-        <w:pStyle w:val="a9"/>
+        <w:pStyle w:val="ac"/>
         <w:ind w:left="360"/>
       </w:pPr>
+      <w:r>
+        <w:t xml:space="preserve">from </w:t>
+      </w:r>
+      <w:proofErr w:type="spellStart"/>
       <w:proofErr w:type="gramStart"/>
       <w:r>
-        <w:t>from</w:t>
+        <w:t>stockmarket.company</w:t>
       </w:r>
       <w:proofErr w:type="gramEnd"/>
       <w:r>
-        <w:t xml:space="preserve"> </w:t>
-      </w:r>
-      <w:proofErr w:type="spellStart"/>
-      <w:r>
-        <w:t>stockmarket.company_income</w:t>
+        <w:t>_income</w:t>
       </w:r>
       <w:proofErr w:type="spellEnd"/>
       <w:r>
@@ -26404,19 +26553,19 @@
     </w:p>
     <w:p>
       <w:pPr>
-        <w:pStyle w:val="a9"/>
+        <w:pStyle w:val="ac"/>
         <w:ind w:left="360"/>
       </w:pPr>
       <w:r>
-        <w:t>GROUP BY a</w:t>
+        <w:t>GROUP BY a.`product_code</w:t>
       </w:r>
       <w:proofErr w:type="gramStart"/>
       <w:r>
-        <w:t>.`</w:t>
+        <w:t>`,a.</w:t>
       </w:r>
       <w:proofErr w:type="gramEnd"/>
       <w:r>
-        <w:t>product_code`,a.`</w:t>
+        <w:t>`</w:t>
       </w:r>
       <w:proofErr w:type="spellStart"/>
       <w:r>
@@ -26429,30 +26578,28 @@
     </w:p>
     <w:p>
       <w:pPr>
-        <w:pStyle w:val="a9"/>
+        <w:pStyle w:val="ac"/>
         <w:ind w:left="360"/>
       </w:pPr>
-      <w:proofErr w:type="gramStart"/>
       <w:r>
-        <w:t>union</w:t>
-      </w:r>
-      <w:proofErr w:type="gramEnd"/>
-      <w:r>
-        <w:t xml:space="preserve"> all</w:t>
+        <w:t>union all</w:t>
       </w:r>
     </w:p>
     <w:p>
       <w:pPr>
-        <w:pStyle w:val="a9"/>
+        <w:pStyle w:val="ac"/>
         <w:ind w:left="360"/>
       </w:pPr>
+      <w:r>
+        <w:t xml:space="preserve">select </w:t>
+      </w:r>
       <w:proofErr w:type="gramStart"/>
       <w:r>
-        <w:t>select</w:t>
+        <w:t>count(</w:t>
       </w:r>
       <w:proofErr w:type="gramEnd"/>
       <w:r>
-        <w:t xml:space="preserve"> count(1) cntnum,a.`product_code`,a.`</w:t>
+        <w:t>1) cntnum,a.`product_code`,a.`</w:t>
       </w:r>
       <w:proofErr w:type="spellStart"/>
       <w:r>
@@ -26465,33 +26612,28 @@
     </w:p>
     <w:p>
       <w:pPr>
-        <w:pStyle w:val="a9"/>
+        <w:pStyle w:val="ac"/>
         <w:ind w:left="360"/>
       </w:pPr>
-      <w:proofErr w:type="gramStart"/>
       <w:r>
-        <w:t>from</w:t>
-      </w:r>
-      <w:proofErr w:type="gramEnd"/>
-      <w:r>
-        <w:t xml:space="preserve"> stocktrade1.company_income a </w:t>
+        <w:t xml:space="preserve">from stocktrade1.company_income a </w:t>
       </w:r>
     </w:p>
     <w:p>
       <w:pPr>
-        <w:pStyle w:val="a9"/>
+        <w:pStyle w:val="ac"/>
         <w:ind w:left="360"/>
       </w:pPr>
       <w:r>
-        <w:t>GROUP BY a</w:t>
+        <w:t>GROUP BY a.`product_code</w:t>
       </w:r>
       <w:proofErr w:type="gramStart"/>
       <w:r>
-        <w:t>.`</w:t>
+        <w:t>`,a.</w:t>
       </w:r>
       <w:proofErr w:type="gramEnd"/>
       <w:r>
-        <w:t>product_code`,a.`</w:t>
+        <w:t>`</w:t>
       </w:r>
       <w:proofErr w:type="spellStart"/>
       <w:r>
@@ -26504,30 +26646,28 @@
     </w:p>
     <w:p>
       <w:pPr>
-        <w:pStyle w:val="a9"/>
+        <w:pStyle w:val="ac"/>
         <w:ind w:left="360"/>
       </w:pPr>
-      <w:proofErr w:type="gramStart"/>
       <w:r>
-        <w:t>union</w:t>
-      </w:r>
-      <w:proofErr w:type="gramEnd"/>
-      <w:r>
-        <w:t xml:space="preserve"> all</w:t>
+        <w:t>union all</w:t>
       </w:r>
     </w:p>
     <w:p>
       <w:pPr>
-        <w:pStyle w:val="a9"/>
+        <w:pStyle w:val="ac"/>
         <w:ind w:left="360"/>
       </w:pPr>
+      <w:r>
+        <w:t xml:space="preserve">select </w:t>
+      </w:r>
       <w:proofErr w:type="gramStart"/>
       <w:r>
-        <w:t>select</w:t>
+        <w:t>count(</w:t>
       </w:r>
       <w:proofErr w:type="gramEnd"/>
       <w:r>
-        <w:t xml:space="preserve"> count(1) cntnum,a.`product_code`,a.`</w:t>
+        <w:t>1) cntnum,a.`product_code`,a.`</w:t>
       </w:r>
       <w:proofErr w:type="spellStart"/>
       <w:r>
@@ -26540,33 +26680,28 @@
     </w:p>
     <w:p>
       <w:pPr>
-        <w:pStyle w:val="a9"/>
+        <w:pStyle w:val="ac"/>
         <w:ind w:left="360"/>
       </w:pPr>
-      <w:proofErr w:type="gramStart"/>
       <w:r>
-        <w:t>from</w:t>
-      </w:r>
-      <w:proofErr w:type="gramEnd"/>
-      <w:r>
-        <w:t xml:space="preserve"> stocktrade2.company_income a </w:t>
+        <w:t xml:space="preserve">from stocktrade2.company_income a </w:t>
       </w:r>
     </w:p>
     <w:p>
       <w:pPr>
-        <w:pStyle w:val="a9"/>
+        <w:pStyle w:val="ac"/>
         <w:ind w:left="360"/>
       </w:pPr>
       <w:r>
-        <w:t>GROUP BY a</w:t>
+        <w:t>GROUP BY a.`product_code</w:t>
       </w:r>
       <w:proofErr w:type="gramStart"/>
       <w:r>
-        <w:t>.`</w:t>
+        <w:t>`,a.</w:t>
       </w:r>
       <w:proofErr w:type="gramEnd"/>
       <w:r>
-        <w:t>product_code`,a.`</w:t>
+        <w:t>`</w:t>
       </w:r>
       <w:proofErr w:type="spellStart"/>
       <w:r>
@@ -26579,7 +26714,7 @@
     </w:p>
     <w:p>
       <w:pPr>
-        <w:pStyle w:val="a9"/>
+        <w:pStyle w:val="ac"/>
         <w:ind w:left="360"/>
       </w:pPr>
       <w:r>
@@ -26588,40 +26723,31 @@
     </w:p>
     <w:p>
       <w:pPr>
-        <w:pStyle w:val="a9"/>
+        <w:pStyle w:val="ac"/>
         <w:ind w:left="360" w:firstLineChars="0" w:firstLine="0"/>
-        <w:rPr>
-          <w:rFonts w:hint="eastAsia"/>
-        </w:rPr>
       </w:pPr>
-      <w:proofErr w:type="gramStart"/>
       <w:r>
-        <w:t>where</w:t>
-      </w:r>
-      <w:proofErr w:type="gramEnd"/>
-      <w:r>
-        <w:t xml:space="preserve"> </w:t>
+        <w:t xml:space="preserve">where </w:t>
       </w:r>
       <w:proofErr w:type="spellStart"/>
+      <w:proofErr w:type="gramStart"/>
       <w:r>
         <w:t>a.cntnum</w:t>
       </w:r>
       <w:proofErr w:type="spellEnd"/>
+      <w:proofErr w:type="gramEnd"/>
       <w:r>
         <w:t xml:space="preserve"> &gt; 1;</w:t>
       </w:r>
     </w:p>
     <w:p>
       <w:pPr>
-        <w:pStyle w:val="a9"/>
+        <w:pStyle w:val="ac"/>
         <w:numPr>
           <w:ilvl w:val="0"/>
           <w:numId w:val="14"/>
         </w:numPr>
         <w:ind w:firstLineChars="0"/>
-        <w:rPr>
-          <w:rFonts w:hint="eastAsia"/>
-        </w:rPr>
       </w:pPr>
       <w:r>
         <w:rPr>
@@ -26633,35 +26759,13 @@
         <w:rPr>
           <w:rFonts w:hint="eastAsia"/>
         </w:rPr>
-        <w:t>只能跟</w:t>
-      </w:r>
-      <w:proofErr w:type="spellStart"/>
-      <w:r>
-        <w:rPr>
-          <w:rFonts w:hint="eastAsia"/>
-        </w:rPr>
-        <w:t>pdf</w:t>
-      </w:r>
-      <w:proofErr w:type="spellEnd"/>
-      <w:r>
-        <w:rPr>
-          <w:rFonts w:hint="eastAsia"/>
-        </w:rPr>
-        <w:t>来做比较了。</w:t>
+        <w:t>只能跟pdf来做比较了。</w:t>
       </w:r>
       <w:r>
         <w:rPr>
           <w:rFonts w:hint="eastAsia"/>
         </w:rPr>
-        <w:t>关键字“差错更正</w:t>
-      </w:r>
-      <w:bookmarkStart w:id="0" w:name="_GoBack"/>
-      <w:bookmarkEnd w:id="0"/>
-      <w:r>
-        <w:rPr>
-          <w:rFonts w:hint="eastAsia"/>
-        </w:rPr>
-        <w:t>”</w:t>
+        <w:t>关键字“差错更正”</w:t>
       </w:r>
     </w:p>
     <w:p>
@@ -26696,7 +26800,7 @@
     </w:p>
     <w:p>
       <w:pPr>
-        <w:pStyle w:val="a9"/>
+        <w:pStyle w:val="ac"/>
         <w:numPr>
           <w:ilvl w:val="0"/>
           <w:numId w:val="7"/>
@@ -26765,7 +26869,7 @@
     </w:p>
     <w:p>
       <w:pPr>
-        <w:pStyle w:val="a9"/>
+        <w:pStyle w:val="ac"/>
         <w:numPr>
           <w:ilvl w:val="0"/>
           <w:numId w:val="7"/>
@@ -26781,7 +26885,7 @@
     </w:p>
     <w:p>
       <w:pPr>
-        <w:pStyle w:val="a9"/>
+        <w:pStyle w:val="ac"/>
         <w:numPr>
           <w:ilvl w:val="0"/>
           <w:numId w:val="7"/>
@@ -26797,7 +26901,7 @@
     </w:p>
     <w:p>
       <w:pPr>
-        <w:pStyle w:val="a9"/>
+        <w:pStyle w:val="ac"/>
         <w:numPr>
           <w:ilvl w:val="0"/>
           <w:numId w:val="7"/>
@@ -26819,7 +26923,7 @@
     </w:p>
     <w:p>
       <w:pPr>
-        <w:pStyle w:val="a9"/>
+        <w:pStyle w:val="ac"/>
         <w:numPr>
           <w:ilvl w:val="0"/>
           <w:numId w:val="7"/>
@@ -26830,6 +26934,7 @@
         <w:rPr>
           <w:rFonts w:hint="eastAsia"/>
         </w:rPr>
+        <w:lastRenderedPageBreak/>
         <w:t>股东账户数变化和大股东股票数变化</w:t>
       </w:r>
     </w:p>
@@ -26852,7 +26957,7 @@
     </w:p>
     <w:p>
       <w:pPr>
-        <w:pStyle w:val="a9"/>
+        <w:pStyle w:val="ac"/>
         <w:numPr>
           <w:ilvl w:val="0"/>
           <w:numId w:val="8"/>
@@ -26874,7 +26979,7 @@
     </w:p>
     <w:p>
       <w:pPr>
-        <w:pStyle w:val="a9"/>
+        <w:pStyle w:val="ac"/>
         <w:numPr>
           <w:ilvl w:val="0"/>
           <w:numId w:val="8"/>
@@ -26913,7 +27018,7 @@
     </w:p>
     <w:p>
       <w:pPr>
-        <w:pStyle w:val="a9"/>
+        <w:pStyle w:val="ac"/>
         <w:numPr>
           <w:ilvl w:val="0"/>
           <w:numId w:val="5"/>
@@ -26924,7 +27029,6 @@
         <w:rPr>
           <w:rFonts w:hint="eastAsia"/>
         </w:rPr>
-        <w:lastRenderedPageBreak/>
         <w:t>计算每日动态PE</w:t>
       </w:r>
     </w:p>
@@ -26953,7 +27057,7 @@
     </w:p>
     <w:p>
       <w:pPr>
-        <w:pStyle w:val="a9"/>
+        <w:pStyle w:val="ac"/>
         <w:numPr>
           <w:ilvl w:val="0"/>
           <w:numId w:val="6"/>
@@ -26969,7 +27073,7 @@
     </w:p>
     <w:p>
       <w:pPr>
-        <w:pStyle w:val="a9"/>
+        <w:pStyle w:val="ac"/>
         <w:numPr>
           <w:ilvl w:val="0"/>
           <w:numId w:val="6"/>
@@ -27076,7 +27180,7 @@
 </file>
 
 <file path=word/endnotes.xml><?xml version="1.0" encoding="utf-8"?>
-<w:endnotes xmlns:wpc="http://schemas.microsoft.com/office/word/2010/wordprocessingCanvas" xmlns:mc="http://schemas.openxmlformats.org/markup-compatibility/2006" xmlns:o="urn:schemas-microsoft-com:office:office" xmlns:r="http://schemas.openxmlformats.org/officeDocument/2006/relationships" xmlns:m="http://schemas.openxmlformats.org/officeDocument/2006/math" xmlns:v="urn:schemas-microsoft-com:vml" xmlns:wp14="http://schemas.microsoft.com/office/word/2010/wordprocessingDrawing" xmlns:wp="http://schemas.openxmlformats.org/drawingml/2006/wordprocessingDrawing" xmlns:w10="urn:schemas-microsoft-com:office:word" xmlns:w="http://schemas.openxmlformats.org/wordprocessingml/2006/main" xmlns:w14="http://schemas.microsoft.com/office/word/2010/wordml" xmlns:wpg="http://schemas.microsoft.com/office/word/2010/wordprocessingGroup" xmlns:wpi="http://schemas.microsoft.com/office/word/2010/wordprocessingInk" xmlns:wne="http://schemas.microsoft.com/office/word/2006/wordml" xmlns:wps="http://schemas.microsoft.com/office/word/2010/wordprocessingShape" mc:Ignorable="w14 wp14">
+<w:endnotes xmlns:wpc="http://schemas.microsoft.com/office/word/2010/wordprocessingCanvas" xmlns:cx="http://schemas.microsoft.com/office/drawing/2014/chartex" xmlns:cx1="http://schemas.microsoft.com/office/drawing/2015/9/8/chartex" xmlns:mc="http://schemas.openxmlformats.org/markup-compatibility/2006" xmlns:o="urn:schemas-microsoft-com:office:office" xmlns:r="http://schemas.openxmlformats.org/officeDocument/2006/relationships" xmlns:m="http://schemas.openxmlformats.org/officeDocument/2006/math" xmlns:v="urn:schemas-microsoft-com:vml" xmlns:wp14="http://schemas.microsoft.com/office/word/2010/wordprocessingDrawing" xmlns:wp="http://schemas.openxmlformats.org/drawingml/2006/wordprocessingDrawing" xmlns:w10="urn:schemas-microsoft-com:office:word" xmlns:w="http://schemas.openxmlformats.org/wordprocessingml/2006/main" xmlns:w14="http://schemas.microsoft.com/office/word/2010/wordml" xmlns:w15="http://schemas.microsoft.com/office/word/2012/wordml" xmlns:w16se="http://schemas.microsoft.com/office/word/2015/wordml/symex" xmlns:wpg="http://schemas.microsoft.com/office/word/2010/wordprocessingGroup" xmlns:wpi="http://schemas.microsoft.com/office/word/2010/wordprocessingInk" xmlns:wne="http://schemas.microsoft.com/office/word/2006/wordml" xmlns:wps="http://schemas.microsoft.com/office/word/2010/wordprocessingShape" mc:Ignorable="w14 w15 w16se wp14">
   <w:endnote w:type="separator" w:id="-1">
     <w:p>
       <w:r>
@@ -27095,10 +27199,10 @@
 </file>
 
 <file path=word/footer1.xml><?xml version="1.0" encoding="utf-8"?>
-<w:ftr xmlns:wpc="http://schemas.microsoft.com/office/word/2010/wordprocessingCanvas" xmlns:mc="http://schemas.openxmlformats.org/markup-compatibility/2006" xmlns:o="urn:schemas-microsoft-com:office:office" xmlns:r="http://schemas.openxmlformats.org/officeDocument/2006/relationships" xmlns:m="http://schemas.openxmlformats.org/officeDocument/2006/math" xmlns:v="urn:schemas-microsoft-com:vml" xmlns:wp14="http://schemas.microsoft.com/office/word/2010/wordprocessingDrawing" xmlns:wp="http://schemas.openxmlformats.org/drawingml/2006/wordprocessingDrawing" xmlns:w10="urn:schemas-microsoft-com:office:word" xmlns:w="http://schemas.openxmlformats.org/wordprocessingml/2006/main" xmlns:w14="http://schemas.microsoft.com/office/word/2010/wordml" xmlns:wpg="http://schemas.microsoft.com/office/word/2010/wordprocessingGroup" xmlns:wpi="http://schemas.microsoft.com/office/word/2010/wordprocessingInk" xmlns:wne="http://schemas.microsoft.com/office/word/2006/wordml" xmlns:wps="http://schemas.microsoft.com/office/word/2010/wordprocessingShape" mc:Ignorable="w14 wp14">
+<w:ftr xmlns:wpc="http://schemas.microsoft.com/office/word/2010/wordprocessingCanvas" xmlns:cx="http://schemas.microsoft.com/office/drawing/2014/chartex" xmlns:cx1="http://schemas.microsoft.com/office/drawing/2015/9/8/chartex" xmlns:mc="http://schemas.openxmlformats.org/markup-compatibility/2006" xmlns:o="urn:schemas-microsoft-com:office:office" xmlns:r="http://schemas.openxmlformats.org/officeDocument/2006/relationships" xmlns:m="http://schemas.openxmlformats.org/officeDocument/2006/math" xmlns:v="urn:schemas-microsoft-com:vml" xmlns:wp14="http://schemas.microsoft.com/office/word/2010/wordprocessingDrawing" xmlns:wp="http://schemas.openxmlformats.org/drawingml/2006/wordprocessingDrawing" xmlns:w10="urn:schemas-microsoft-com:office:word" xmlns:w="http://schemas.openxmlformats.org/wordprocessingml/2006/main" xmlns:w14="http://schemas.microsoft.com/office/word/2010/wordml" xmlns:w15="http://schemas.microsoft.com/office/word/2012/wordml" xmlns:w16se="http://schemas.microsoft.com/office/word/2015/wordml/symex" xmlns:wpg="http://schemas.microsoft.com/office/word/2010/wordprocessingGroup" xmlns:wpi="http://schemas.microsoft.com/office/word/2010/wordprocessingInk" xmlns:wne="http://schemas.microsoft.com/office/word/2006/wordml" xmlns:wps="http://schemas.microsoft.com/office/word/2010/wordprocessingShape" mc:Ignorable="w14 w15 w16se wp14">
   <w:p>
     <w:pPr>
-      <w:pStyle w:val="a6"/>
+      <w:pStyle w:val="a7"/>
       <w:rPr>
         <w:rStyle w:val="a3"/>
       </w:rPr>
@@ -27129,7 +27233,7 @@
   </w:p>
   <w:p>
     <w:pPr>
-      <w:pStyle w:val="a6"/>
+      <w:pStyle w:val="a7"/>
     </w:pPr>
     <w:r>
       <w:rPr>
@@ -27152,14 +27256,14 @@
   </w:p>
   <w:p>
     <w:pPr>
-      <w:pStyle w:val="a6"/>
+      <w:pStyle w:val="a7"/>
     </w:pPr>
   </w:p>
 </w:ftr>
 </file>
 
 <file path=word/footnotes.xml><?xml version="1.0" encoding="utf-8"?>
-<w:footnotes xmlns:wpc="http://schemas.microsoft.com/office/word/2010/wordprocessingCanvas" xmlns:mc="http://schemas.openxmlformats.org/markup-compatibility/2006" xmlns:o="urn:schemas-microsoft-com:office:office" xmlns:r="http://schemas.openxmlformats.org/officeDocument/2006/relationships" xmlns:m="http://schemas.openxmlformats.org/officeDocument/2006/math" xmlns:v="urn:schemas-microsoft-com:vml" xmlns:wp14="http://schemas.microsoft.com/office/word/2010/wordprocessingDrawing" xmlns:wp="http://schemas.openxmlformats.org/drawingml/2006/wordprocessingDrawing" xmlns:w10="urn:schemas-microsoft-com:office:word" xmlns:w="http://schemas.openxmlformats.org/wordprocessingml/2006/main" xmlns:w14="http://schemas.microsoft.com/office/word/2010/wordml" xmlns:wpg="http://schemas.microsoft.com/office/word/2010/wordprocessingGroup" xmlns:wpi="http://schemas.microsoft.com/office/word/2010/wordprocessingInk" xmlns:wne="http://schemas.microsoft.com/office/word/2006/wordml" xmlns:wps="http://schemas.microsoft.com/office/word/2010/wordprocessingShape" mc:Ignorable="w14 wp14">
+<w:footnotes xmlns:wpc="http://schemas.microsoft.com/office/word/2010/wordprocessingCanvas" xmlns:cx="http://schemas.microsoft.com/office/drawing/2014/chartex" xmlns:cx1="http://schemas.microsoft.com/office/drawing/2015/9/8/chartex" xmlns:mc="http://schemas.openxmlformats.org/markup-compatibility/2006" xmlns:o="urn:schemas-microsoft-com:office:office" xmlns:r="http://schemas.openxmlformats.org/officeDocument/2006/relationships" xmlns:m="http://schemas.openxmlformats.org/officeDocument/2006/math" xmlns:v="urn:schemas-microsoft-com:vml" xmlns:wp14="http://schemas.microsoft.com/office/word/2010/wordprocessingDrawing" xmlns:wp="http://schemas.openxmlformats.org/drawingml/2006/wordprocessingDrawing" xmlns:w10="urn:schemas-microsoft-com:office:word" xmlns:w="http://schemas.openxmlformats.org/wordprocessingml/2006/main" xmlns:w14="http://schemas.microsoft.com/office/word/2010/wordml" xmlns:w15="http://schemas.microsoft.com/office/word/2012/wordml" xmlns:w16se="http://schemas.microsoft.com/office/word/2015/wordml/symex" xmlns:wpg="http://schemas.microsoft.com/office/word/2010/wordprocessingGroup" xmlns:wpi="http://schemas.microsoft.com/office/word/2010/wordprocessingInk" xmlns:wne="http://schemas.microsoft.com/office/word/2006/wordml" xmlns:wps="http://schemas.microsoft.com/office/word/2010/wordprocessingShape" mc:Ignorable="w14 w15 w16se wp14">
   <w:footnote w:type="separator" w:id="-1">
     <w:p>
       <w:r>
@@ -27178,8 +27282,8 @@
 </file>
 
 <file path=word/numbering.xml><?xml version="1.0" encoding="utf-8"?>
-<w:numbering xmlns:wpc="http://schemas.microsoft.com/office/word/2010/wordprocessingCanvas" xmlns:mc="http://schemas.openxmlformats.org/markup-compatibility/2006" xmlns:o="urn:schemas-microsoft-com:office:office" xmlns:r="http://schemas.openxmlformats.org/officeDocument/2006/relationships" xmlns:m="http://schemas.openxmlformats.org/officeDocument/2006/math" xmlns:v="urn:schemas-microsoft-com:vml" xmlns:wp14="http://schemas.microsoft.com/office/word/2010/wordprocessingDrawing" xmlns:wp="http://schemas.openxmlformats.org/drawingml/2006/wordprocessingDrawing" xmlns:w10="urn:schemas-microsoft-com:office:word" xmlns:w="http://schemas.openxmlformats.org/wordprocessingml/2006/main" xmlns:w14="http://schemas.microsoft.com/office/word/2010/wordml" xmlns:wpg="http://schemas.microsoft.com/office/word/2010/wordprocessingGroup" xmlns:wpi="http://schemas.microsoft.com/office/word/2010/wordprocessingInk" xmlns:wne="http://schemas.microsoft.com/office/word/2006/wordml" xmlns:wps="http://schemas.microsoft.com/office/word/2010/wordprocessingShape" mc:Ignorable="w14 wp14">
-  <w:abstractNum w:abstractNumId="0">
+<w:numbering xmlns:wpc="http://schemas.microsoft.com/office/word/2010/wordprocessingCanvas" xmlns:cx="http://schemas.microsoft.com/office/drawing/2014/chartex" xmlns:cx1="http://schemas.microsoft.com/office/drawing/2015/9/8/chartex" xmlns:mc="http://schemas.openxmlformats.org/markup-compatibility/2006" xmlns:o="urn:schemas-microsoft-com:office:office" xmlns:r="http://schemas.openxmlformats.org/officeDocument/2006/relationships" xmlns:m="http://schemas.openxmlformats.org/officeDocument/2006/math" xmlns:v="urn:schemas-microsoft-com:vml" xmlns:wp14="http://schemas.microsoft.com/office/word/2010/wordprocessingDrawing" xmlns:wp="http://schemas.openxmlformats.org/drawingml/2006/wordprocessingDrawing" xmlns:w10="urn:schemas-microsoft-com:office:word" xmlns:w="http://schemas.openxmlformats.org/wordprocessingml/2006/main" xmlns:w14="http://schemas.microsoft.com/office/word/2010/wordml" xmlns:w15="http://schemas.microsoft.com/office/word/2012/wordml" xmlns:w16se="http://schemas.microsoft.com/office/word/2015/wordml/symex" xmlns:wpg="http://schemas.microsoft.com/office/word/2010/wordprocessingGroup" xmlns:wpi="http://schemas.microsoft.com/office/word/2010/wordprocessingInk" xmlns:wne="http://schemas.microsoft.com/office/word/2006/wordml" xmlns:wps="http://schemas.microsoft.com/office/word/2010/wordprocessingShape" mc:Ignorable="w14 w15 w16se wp14">
+  <w:abstractNum w:abstractNumId="0" w15:restartNumberingAfterBreak="0">
     <w:nsid w:val="007E14EE"/>
     <w:multiLevelType w:val="multilevel"/>
     <w:tmpl w:val="7DFC9526"/>
@@ -27292,7 +27396,7 @@
       </w:rPr>
     </w:lvl>
   </w:abstractNum>
-  <w:abstractNum w:abstractNumId="1">
+  <w:abstractNum w:abstractNumId="1" w15:restartNumberingAfterBreak="0">
     <w:nsid w:val="156B4FD0"/>
     <w:multiLevelType w:val="hybridMultilevel"/>
     <w:tmpl w:val="BC7EC730"/>
@@ -27381,7 +27485,7 @@
       </w:pPr>
     </w:lvl>
   </w:abstractNum>
-  <w:abstractNum w:abstractNumId="2">
+  <w:abstractNum w:abstractNumId="2" w15:restartNumberingAfterBreak="0">
     <w:nsid w:val="28B14D8F"/>
     <w:multiLevelType w:val="multilevel"/>
     <w:tmpl w:val="0409001F"/>
@@ -27467,7 +27571,7 @@
       </w:pPr>
     </w:lvl>
   </w:abstractNum>
-  <w:abstractNum w:abstractNumId="3">
+  <w:abstractNum w:abstractNumId="3" w15:restartNumberingAfterBreak="0">
     <w:nsid w:val="310C51EC"/>
     <w:multiLevelType w:val="hybridMultilevel"/>
     <w:tmpl w:val="0F14ECD2"/>
@@ -27556,7 +27660,7 @@
       </w:pPr>
     </w:lvl>
   </w:abstractNum>
-  <w:abstractNum w:abstractNumId="4">
+  <w:abstractNum w:abstractNumId="4" w15:restartNumberingAfterBreak="0">
     <w:nsid w:val="341E1998"/>
     <w:multiLevelType w:val="hybridMultilevel"/>
     <w:tmpl w:val="B8FC2990"/>
@@ -27645,7 +27749,7 @@
       </w:pPr>
     </w:lvl>
   </w:abstractNum>
-  <w:abstractNum w:abstractNumId="5">
+  <w:abstractNum w:abstractNumId="5" w15:restartNumberingAfterBreak="0">
     <w:nsid w:val="344E4466"/>
     <w:multiLevelType w:val="hybridMultilevel"/>
     <w:tmpl w:val="A7D88FA4"/>
@@ -27734,7 +27838,7 @@
       </w:pPr>
     </w:lvl>
   </w:abstractNum>
-  <w:abstractNum w:abstractNumId="6">
+  <w:abstractNum w:abstractNumId="6" w15:restartNumberingAfterBreak="0">
     <w:nsid w:val="3CB81DF7"/>
     <w:multiLevelType w:val="hybridMultilevel"/>
     <w:tmpl w:val="4418D65C"/>
@@ -27823,7 +27927,7 @@
       </w:pPr>
     </w:lvl>
   </w:abstractNum>
-  <w:abstractNum w:abstractNumId="7">
+  <w:abstractNum w:abstractNumId="7" w15:restartNumberingAfterBreak="0">
     <w:nsid w:val="52EC7F2A"/>
     <w:multiLevelType w:val="hybridMultilevel"/>
     <w:tmpl w:val="92D43E38"/>
@@ -27912,7 +28016,7 @@
       </w:pPr>
     </w:lvl>
   </w:abstractNum>
-  <w:abstractNum w:abstractNumId="8">
+  <w:abstractNum w:abstractNumId="8" w15:restartNumberingAfterBreak="0">
     <w:nsid w:val="54225920"/>
     <w:multiLevelType w:val="hybridMultilevel"/>
     <w:tmpl w:val="CDAE34D8"/>
@@ -28000,7 +28104,7 @@
       </w:pPr>
     </w:lvl>
   </w:abstractNum>
-  <w:abstractNum w:abstractNumId="9">
+  <w:abstractNum w:abstractNumId="9" w15:restartNumberingAfterBreak="0">
     <w:nsid w:val="61F71830"/>
     <w:multiLevelType w:val="hybridMultilevel"/>
     <w:tmpl w:val="0D108AF4"/>
@@ -28089,7 +28193,7 @@
       </w:pPr>
     </w:lvl>
   </w:abstractNum>
-  <w:abstractNum w:abstractNumId="10">
+  <w:abstractNum w:abstractNumId="10" w15:restartNumberingAfterBreak="0">
     <w:nsid w:val="66865CCD"/>
     <w:multiLevelType w:val="hybridMultilevel"/>
     <w:tmpl w:val="31864ADA"/>
@@ -28178,7 +28282,7 @@
       </w:pPr>
     </w:lvl>
   </w:abstractNum>
-  <w:abstractNum w:abstractNumId="11">
+  <w:abstractNum w:abstractNumId="11" w15:restartNumberingAfterBreak="0">
     <w:nsid w:val="6BBA08BE"/>
     <w:multiLevelType w:val="multilevel"/>
     <w:tmpl w:val="872296EE"/>
@@ -28299,7 +28403,7 @@
       </w:rPr>
     </w:lvl>
   </w:abstractNum>
-  <w:abstractNum w:abstractNumId="12">
+  <w:abstractNum w:abstractNumId="12" w15:restartNumberingAfterBreak="0">
     <w:nsid w:val="7448322E"/>
     <w:multiLevelType w:val="hybridMultilevel"/>
     <w:tmpl w:val="99969EA2"/>
@@ -28388,7 +28492,7 @@
       </w:pPr>
     </w:lvl>
   </w:abstractNum>
-  <w:abstractNum w:abstractNumId="13">
+  <w:abstractNum w:abstractNumId="13" w15:restartNumberingAfterBreak="0">
     <w:nsid w:val="76D47494"/>
     <w:multiLevelType w:val="hybridMultilevel"/>
     <w:tmpl w:val="B846C654"/>
@@ -28523,7 +28627,7 @@
 </file>
 
 <file path=word/styles.xml><?xml version="1.0" encoding="utf-8"?>
-<w:styles xmlns:mc="http://schemas.openxmlformats.org/markup-compatibility/2006" xmlns:r="http://schemas.openxmlformats.org/officeDocument/2006/relationships" xmlns:w="http://schemas.openxmlformats.org/wordprocessingml/2006/main" xmlns:w14="http://schemas.microsoft.com/office/word/2010/wordml" mc:Ignorable="w14">
+<w:styles xmlns:mc="http://schemas.openxmlformats.org/markup-compatibility/2006" xmlns:r="http://schemas.openxmlformats.org/officeDocument/2006/relationships" xmlns:w="http://schemas.openxmlformats.org/wordprocessingml/2006/main" xmlns:w14="http://schemas.microsoft.com/office/word/2010/wordml" xmlns:w15="http://schemas.microsoft.com/office/word/2012/wordml" xmlns:w16se="http://schemas.microsoft.com/office/word/2015/wordml/symex" mc:Ignorable="w14 w15 w16se">
   <w:docDefaults>
     <w:rPrDefault>
       <w:rPr>
@@ -28536,144 +28640,378 @@
     </w:rPrDefault>
     <w:pPrDefault/>
   </w:docDefaults>
-  <w:latentStyles w:defLockedState="0" w:defUIPriority="99" w:defSemiHidden="1" w:defUnhideWhenUsed="1" w:defQFormat="0" w:count="267">
-    <w:lsdException w:name="Normal" w:semiHidden="0" w:uiPriority="0" w:unhideWhenUsed="0" w:qFormat="1"/>
-    <w:lsdException w:name="heading 1" w:semiHidden="0" w:uiPriority="9" w:unhideWhenUsed="0" w:qFormat="1"/>
-    <w:lsdException w:name="heading 2" w:uiPriority="9" w:qFormat="1"/>
-    <w:lsdException w:name="heading 3" w:uiPriority="9" w:qFormat="1"/>
-    <w:lsdException w:name="heading 4" w:uiPriority="9" w:qFormat="1"/>
-    <w:lsdException w:name="heading 5" w:uiPriority="9" w:qFormat="1"/>
-    <w:lsdException w:name="heading 6" w:uiPriority="9" w:qFormat="1"/>
-    <w:lsdException w:name="heading 7" w:uiPriority="9" w:qFormat="1"/>
-    <w:lsdException w:name="heading 8" w:uiPriority="9" w:qFormat="1"/>
-    <w:lsdException w:name="heading 9" w:uiPriority="9" w:qFormat="1"/>
-    <w:lsdException w:name="toc 1" w:uiPriority="39"/>
-    <w:lsdException w:name="toc 2" w:uiPriority="39"/>
-    <w:lsdException w:name="toc 3" w:uiPriority="39"/>
-    <w:lsdException w:name="toc 4" w:uiPriority="39"/>
-    <w:lsdException w:name="toc 5" w:uiPriority="39"/>
-    <w:lsdException w:name="toc 6" w:uiPriority="39"/>
-    <w:lsdException w:name="toc 7" w:uiPriority="39"/>
-    <w:lsdException w:name="toc 8" w:uiPriority="39"/>
-    <w:lsdException w:name="toc 9" w:uiPriority="39"/>
-    <w:lsdException w:name="caption" w:uiPriority="35" w:qFormat="1"/>
-    <w:lsdException w:name="Title" w:semiHidden="0" w:uiPriority="10" w:unhideWhenUsed="0" w:qFormat="1"/>
-    <w:lsdException w:name="Default Paragraph Font" w:uiPriority="1"/>
-    <w:lsdException w:name="Subtitle" w:semiHidden="0" w:uiPriority="11" w:unhideWhenUsed="0" w:qFormat="1"/>
-    <w:lsdException w:name="Strong" w:semiHidden="0" w:uiPriority="22" w:unhideWhenUsed="0" w:qFormat="1"/>
-    <w:lsdException w:name="Emphasis" w:semiHidden="0" w:uiPriority="20" w:unhideWhenUsed="0" w:qFormat="1"/>
-    <w:lsdException w:name="Table Grid" w:semiHidden="0" w:uiPriority="39" w:unhideWhenUsed="0"/>
-    <w:lsdException w:name="Placeholder Text" w:unhideWhenUsed="0"/>
-    <w:lsdException w:name="No Spacing" w:semiHidden="0" w:uiPriority="1" w:unhideWhenUsed="0" w:qFormat="1"/>
-    <w:lsdException w:name="Light Shading" w:semiHidden="0" w:uiPriority="60" w:unhideWhenUsed="0"/>
-    <w:lsdException w:name="Light List" w:semiHidden="0" w:uiPriority="61" w:unhideWhenUsed="0"/>
-    <w:lsdException w:name="Light Grid" w:semiHidden="0" w:uiPriority="62" w:unhideWhenUsed="0"/>
-    <w:lsdException w:name="Medium Shading 1" w:semiHidden="0" w:uiPriority="63" w:unhideWhenUsed="0"/>
-    <w:lsdException w:name="Medium Shading 2" w:semiHidden="0" w:uiPriority="64" w:unhideWhenUsed="0"/>
-    <w:lsdException w:name="Medium List 1" w:semiHidden="0" w:uiPriority="65" w:unhideWhenUsed="0"/>
-    <w:lsdException w:name="Medium List 2" w:semiHidden="0" w:uiPriority="66" w:unhideWhenUsed="0"/>
-    <w:lsdException w:name="Medium Grid 1" w:semiHidden="0" w:uiPriority="67" w:unhideWhenUsed="0"/>
-    <w:lsdException w:name="Medium Grid 2" w:semiHidden="0" w:uiPriority="68" w:unhideWhenUsed="0"/>
-    <w:lsdException w:name="Medium Grid 3" w:semiHidden="0" w:uiPriority="69" w:unhideWhenUsed="0"/>
-    <w:lsdException w:name="Dark List" w:semiHidden="0" w:uiPriority="70" w:unhideWhenUsed="0"/>
-    <w:lsdException w:name="Colorful Shading" w:semiHidden="0" w:uiPriority="71" w:unhideWhenUsed="0"/>
-    <w:lsdException w:name="Colorful List" w:semiHidden="0" w:uiPriority="72" w:unhideWhenUsed="0"/>
-    <w:lsdException w:name="Colorful Grid" w:semiHidden="0" w:uiPriority="73" w:unhideWhenUsed="0"/>
-    <w:lsdException w:name="Light Shading Accent 1" w:semiHidden="0" w:uiPriority="60" w:unhideWhenUsed="0"/>
-    <w:lsdException w:name="Light List Accent 1" w:semiHidden="0" w:uiPriority="61" w:unhideWhenUsed="0"/>
-    <w:lsdException w:name="Light Grid Accent 1" w:semiHidden="0" w:uiPriority="62" w:unhideWhenUsed="0"/>
-    <w:lsdException w:name="Medium Shading 1 Accent 1" w:semiHidden="0" w:uiPriority="63" w:unhideWhenUsed="0"/>
-    <w:lsdException w:name="Medium Shading 2 Accent 1" w:semiHidden="0" w:uiPriority="64" w:unhideWhenUsed="0"/>
-    <w:lsdException w:name="Medium List 1 Accent 1" w:semiHidden="0" w:uiPriority="65" w:unhideWhenUsed="0"/>
-    <w:lsdException w:name="Revision" w:unhideWhenUsed="0"/>
-    <w:lsdException w:name="List Paragraph" w:semiHidden="0" w:uiPriority="34" w:unhideWhenUsed="0" w:qFormat="1"/>
-    <w:lsdException w:name="Quote" w:semiHidden="0" w:uiPriority="29" w:unhideWhenUsed="0" w:qFormat="1"/>
-    <w:lsdException w:name="Intense Quote" w:semiHidden="0" w:uiPriority="30" w:unhideWhenUsed="0" w:qFormat="1"/>
-    <w:lsdException w:name="Medium List 2 Accent 1" w:semiHidden="0" w:uiPriority="66" w:unhideWhenUsed="0"/>
-    <w:lsdException w:name="Medium Grid 1 Accent 1" w:semiHidden="0" w:uiPriority="67" w:unhideWhenUsed="0"/>
-    <w:lsdException w:name="Medium Grid 2 Accent 1" w:semiHidden="0" w:uiPriority="68" w:unhideWhenUsed="0"/>
-    <w:lsdException w:name="Medium Grid 3 Accent 1" w:semiHidden="0" w:uiPriority="69" w:unhideWhenUsed="0"/>
-    <w:lsdException w:name="Dark List Accent 1" w:semiHidden="0" w:uiPriority="70" w:unhideWhenUsed="0"/>
-    <w:lsdException w:name="Colorful Shading Accent 1" w:semiHidden="0" w:uiPriority="71" w:unhideWhenUsed="0"/>
-    <w:lsdException w:name="Colorful List Accent 1" w:semiHidden="0" w:uiPriority="72" w:unhideWhenUsed="0"/>
-    <w:lsdException w:name="Colorful Grid Accent 1" w:semiHidden="0" w:uiPriority="73" w:unhideWhenUsed="0"/>
-    <w:lsdException w:name="Light Shading Accent 2" w:semiHidden="0" w:uiPriority="60" w:unhideWhenUsed="0"/>
-    <w:lsdException w:name="Light List Accent 2" w:semiHidden="0" w:uiPriority="61" w:unhideWhenUsed="0"/>
-    <w:lsdException w:name="Light Grid Accent 2" w:semiHidden="0" w:uiPriority="62" w:unhideWhenUsed="0"/>
-    <w:lsdException w:name="Medium Shading 1 Accent 2" w:semiHidden="0" w:uiPriority="63" w:unhideWhenUsed="0"/>
-    <w:lsdException w:name="Medium Shading 2 Accent 2" w:semiHidden="0" w:uiPriority="64" w:unhideWhenUsed="0"/>
-    <w:lsdException w:name="Medium List 1 Accent 2" w:semiHidden="0" w:uiPriority="65" w:unhideWhenUsed="0"/>
-    <w:lsdException w:name="Medium List 2 Accent 2" w:semiHidden="0" w:uiPriority="66" w:unhideWhenUsed="0"/>
-    <w:lsdException w:name="Medium Grid 1 Accent 2" w:semiHidden="0" w:uiPriority="67" w:unhideWhenUsed="0"/>
-    <w:lsdException w:name="Medium Grid 2 Accent 2" w:semiHidden="0" w:uiPriority="68" w:unhideWhenUsed="0"/>
-    <w:lsdException w:name="Medium Grid 3 Accent 2" w:semiHidden="0" w:uiPriority="69" w:unhideWhenUsed="0"/>
-    <w:lsdException w:name="Dark List Accent 2" w:semiHidden="0" w:uiPriority="70" w:unhideWhenUsed="0"/>
-    <w:lsdException w:name="Colorful Shading Accent 2" w:semiHidden="0" w:uiPriority="71" w:unhideWhenUsed="0"/>
-    <w:lsdException w:name="Colorful List Accent 2" w:semiHidden="0" w:uiPriority="72" w:unhideWhenUsed="0"/>
-    <w:lsdException w:name="Colorful Grid Accent 2" w:semiHidden="0" w:uiPriority="73" w:unhideWhenUsed="0"/>
-    <w:lsdException w:name="Light Shading Accent 3" w:semiHidden="0" w:uiPriority="60" w:unhideWhenUsed="0"/>
-    <w:lsdException w:name="Light List Accent 3" w:semiHidden="0" w:uiPriority="61" w:unhideWhenUsed="0"/>
-    <w:lsdException w:name="Light Grid Accent 3" w:semiHidden="0" w:uiPriority="62" w:unhideWhenUsed="0"/>
-    <w:lsdException w:name="Medium Shading 1 Accent 3" w:semiHidden="0" w:uiPriority="63" w:unhideWhenUsed="0"/>
-    <w:lsdException w:name="Medium Shading 2 Accent 3" w:semiHidden="0" w:uiPriority="64" w:unhideWhenUsed="0"/>
-    <w:lsdException w:name="Medium List 1 Accent 3" w:semiHidden="0" w:uiPriority="65" w:unhideWhenUsed="0"/>
-    <w:lsdException w:name="Medium List 2 Accent 3" w:semiHidden="0" w:uiPriority="66" w:unhideWhenUsed="0"/>
-    <w:lsdException w:name="Medium Grid 1 Accent 3" w:semiHidden="0" w:uiPriority="67" w:unhideWhenUsed="0"/>
-    <w:lsdException w:name="Medium Grid 2 Accent 3" w:semiHidden="0" w:uiPriority="68" w:unhideWhenUsed="0"/>
-    <w:lsdException w:name="Medium Grid 3 Accent 3" w:semiHidden="0" w:uiPriority="69" w:unhideWhenUsed="0"/>
-    <w:lsdException w:name="Dark List Accent 3" w:semiHidden="0" w:uiPriority="70" w:unhideWhenUsed="0"/>
-    <w:lsdException w:name="Colorful Shading Accent 3" w:semiHidden="0" w:uiPriority="71" w:unhideWhenUsed="0"/>
-    <w:lsdException w:name="Colorful List Accent 3" w:semiHidden="0" w:uiPriority="72" w:unhideWhenUsed="0"/>
-    <w:lsdException w:name="Colorful Grid Accent 3" w:semiHidden="0" w:uiPriority="73" w:unhideWhenUsed="0"/>
-    <w:lsdException w:name="Light Shading Accent 4" w:semiHidden="0" w:uiPriority="60" w:unhideWhenUsed="0"/>
-    <w:lsdException w:name="Light List Accent 4" w:semiHidden="0" w:uiPriority="61" w:unhideWhenUsed="0"/>
-    <w:lsdException w:name="Light Grid Accent 4" w:semiHidden="0" w:uiPriority="62" w:unhideWhenUsed="0"/>
-    <w:lsdException w:name="Medium Shading 1 Accent 4" w:semiHidden="0" w:uiPriority="63" w:unhideWhenUsed="0"/>
-    <w:lsdException w:name="Medium Shading 2 Accent 4" w:semiHidden="0" w:uiPriority="64" w:unhideWhenUsed="0"/>
-    <w:lsdException w:name="Medium List 1 Accent 4" w:semiHidden="0" w:uiPriority="65" w:unhideWhenUsed="0"/>
-    <w:lsdException w:name="Medium List 2 Accent 4" w:semiHidden="0" w:uiPriority="66" w:unhideWhenUsed="0"/>
-    <w:lsdException w:name="Medium Grid 1 Accent 4" w:semiHidden="0" w:uiPriority="67" w:unhideWhenUsed="0"/>
-    <w:lsdException w:name="Medium Grid 2 Accent 4" w:semiHidden="0" w:uiPriority="68" w:unhideWhenUsed="0"/>
-    <w:lsdException w:name="Medium Grid 3 Accent 4" w:semiHidden="0" w:uiPriority="69" w:unhideWhenUsed="0"/>
-    <w:lsdException w:name="Dark List Accent 4" w:semiHidden="0" w:uiPriority="70" w:unhideWhenUsed="0"/>
-    <w:lsdException w:name="Colorful Shading Accent 4" w:semiHidden="0" w:uiPriority="71" w:unhideWhenUsed="0"/>
-    <w:lsdException w:name="Colorful List Accent 4" w:semiHidden="0" w:uiPriority="72" w:unhideWhenUsed="0"/>
-    <w:lsdException w:name="Colorful Grid Accent 4" w:semiHidden="0" w:uiPriority="73" w:unhideWhenUsed="0"/>
-    <w:lsdException w:name="Light Shading Accent 5" w:semiHidden="0" w:uiPriority="60" w:unhideWhenUsed="0"/>
-    <w:lsdException w:name="Light List Accent 5" w:semiHidden="0" w:uiPriority="61" w:unhideWhenUsed="0"/>
-    <w:lsdException w:name="Light Grid Accent 5" w:semiHidden="0" w:uiPriority="62" w:unhideWhenUsed="0"/>
-    <w:lsdException w:name="Medium Shading 1 Accent 5" w:semiHidden="0" w:uiPriority="63" w:unhideWhenUsed="0"/>
-    <w:lsdException w:name="Medium Shading 2 Accent 5" w:semiHidden="0" w:uiPriority="64" w:unhideWhenUsed="0"/>
-    <w:lsdException w:name="Medium List 1 Accent 5" w:semiHidden="0" w:uiPriority="65" w:unhideWhenUsed="0"/>
-    <w:lsdException w:name="Medium List 2 Accent 5" w:semiHidden="0" w:uiPriority="66" w:unhideWhenUsed="0"/>
-    <w:lsdException w:name="Medium Grid 1 Accent 5" w:semiHidden="0" w:uiPriority="67" w:unhideWhenUsed="0"/>
-    <w:lsdException w:name="Medium Grid 2 Accent 5" w:semiHidden="0" w:uiPriority="68" w:unhideWhenUsed="0"/>
-    <w:lsdException w:name="Medium Grid 3 Accent 5" w:semiHidden="0" w:uiPriority="69" w:unhideWhenUsed="0"/>
-    <w:lsdException w:name="Dark List Accent 5" w:semiHidden="0" w:uiPriority="70" w:unhideWhenUsed="0"/>
-    <w:lsdException w:name="Colorful Shading Accent 5" w:semiHidden="0" w:uiPriority="71" w:unhideWhenUsed="0"/>
-    <w:lsdException w:name="Colorful List Accent 5" w:semiHidden="0" w:uiPriority="72" w:unhideWhenUsed="0"/>
-    <w:lsdException w:name="Colorful Grid Accent 5" w:semiHidden="0" w:uiPriority="73" w:unhideWhenUsed="0"/>
-    <w:lsdException w:name="Light Shading Accent 6" w:semiHidden="0" w:uiPriority="60" w:unhideWhenUsed="0"/>
-    <w:lsdException w:name="Light List Accent 6" w:semiHidden="0" w:uiPriority="61" w:unhideWhenUsed="0"/>
-    <w:lsdException w:name="Light Grid Accent 6" w:semiHidden="0" w:uiPriority="62" w:unhideWhenUsed="0"/>
-    <w:lsdException w:name="Medium Shading 1 Accent 6" w:semiHidden="0" w:uiPriority="63" w:unhideWhenUsed="0"/>
-    <w:lsdException w:name="Medium Shading 2 Accent 6" w:semiHidden="0" w:uiPriority="64" w:unhideWhenUsed="0"/>
-    <w:lsdException w:name="Medium List 1 Accent 6" w:semiHidden="0" w:uiPriority="65" w:unhideWhenUsed="0"/>
-    <w:lsdException w:name="Medium List 2 Accent 6" w:semiHidden="0" w:uiPriority="66" w:unhideWhenUsed="0"/>
-    <w:lsdException w:name="Medium Grid 1 Accent 6" w:semiHidden="0" w:uiPriority="67" w:unhideWhenUsed="0"/>
-    <w:lsdException w:name="Medium Grid 2 Accent 6" w:semiHidden="0" w:uiPriority="68" w:unhideWhenUsed="0"/>
-    <w:lsdException w:name="Medium Grid 3 Accent 6" w:semiHidden="0" w:uiPriority="69" w:unhideWhenUsed="0"/>
-    <w:lsdException w:name="Dark List Accent 6" w:semiHidden="0" w:uiPriority="70" w:unhideWhenUsed="0"/>
-    <w:lsdException w:name="Colorful Shading Accent 6" w:semiHidden="0" w:uiPriority="71" w:unhideWhenUsed="0"/>
-    <w:lsdException w:name="Colorful List Accent 6" w:semiHidden="0" w:uiPriority="72" w:unhideWhenUsed="0"/>
-    <w:lsdException w:name="Colorful Grid Accent 6" w:semiHidden="0" w:uiPriority="73" w:unhideWhenUsed="0"/>
-    <w:lsdException w:name="Subtle Emphasis" w:semiHidden="0" w:uiPriority="19" w:unhideWhenUsed="0" w:qFormat="1"/>
-    <w:lsdException w:name="Intense Emphasis" w:semiHidden="0" w:uiPriority="21" w:unhideWhenUsed="0" w:qFormat="1"/>
-    <w:lsdException w:name="Subtle Reference" w:semiHidden="0" w:uiPriority="31" w:unhideWhenUsed="0" w:qFormat="1"/>
-    <w:lsdException w:name="Intense Reference" w:semiHidden="0" w:uiPriority="32" w:unhideWhenUsed="0" w:qFormat="1"/>
-    <w:lsdException w:name="Book Title" w:semiHidden="0" w:uiPriority="33" w:unhideWhenUsed="0" w:qFormat="1"/>
-    <w:lsdException w:name="Bibliography" w:uiPriority="37"/>
-    <w:lsdException w:name="TOC Heading" w:uiPriority="39" w:qFormat="1"/>
+  <w:latentStyles w:defLockedState="0" w:defUIPriority="99" w:defSemiHidden="0" w:defUnhideWhenUsed="0" w:defQFormat="0" w:count="371">
+    <w:lsdException w:name="Normal" w:uiPriority="0" w:qFormat="1"/>
+    <w:lsdException w:name="heading 1" w:uiPriority="9" w:qFormat="1"/>
+    <w:lsdException w:name="heading 2" w:semiHidden="1" w:uiPriority="9" w:unhideWhenUsed="1" w:qFormat="1"/>
+    <w:lsdException w:name="heading 3" w:semiHidden="1" w:uiPriority="9" w:unhideWhenUsed="1" w:qFormat="1"/>
+    <w:lsdException w:name="heading 4" w:semiHidden="1" w:uiPriority="9" w:unhideWhenUsed="1" w:qFormat="1"/>
+    <w:lsdException w:name="heading 5" w:semiHidden="1" w:uiPriority="9" w:unhideWhenUsed="1" w:qFormat="1"/>
+    <w:lsdException w:name="heading 6" w:semiHidden="1" w:uiPriority="9" w:unhideWhenUsed="1" w:qFormat="1"/>
+    <w:lsdException w:name="heading 7" w:semiHidden="1" w:uiPriority="9" w:unhideWhenUsed="1" w:qFormat="1"/>
+    <w:lsdException w:name="heading 8" w:semiHidden="1" w:uiPriority="9" w:unhideWhenUsed="1" w:qFormat="1"/>
+    <w:lsdException w:name="heading 9" w:semiHidden="1" w:uiPriority="9" w:unhideWhenUsed="1" w:qFormat="1"/>
+    <w:lsdException w:name="index 1" w:semiHidden="1" w:unhideWhenUsed="1"/>
+    <w:lsdException w:name="index 2" w:semiHidden="1" w:unhideWhenUsed="1"/>
+    <w:lsdException w:name="index 3" w:semiHidden="1" w:unhideWhenUsed="1"/>
+    <w:lsdException w:name="index 4" w:semiHidden="1" w:unhideWhenUsed="1"/>
+    <w:lsdException w:name="index 5" w:semiHidden="1" w:unhideWhenUsed="1"/>
+    <w:lsdException w:name="index 6" w:semiHidden="1" w:unhideWhenUsed="1"/>
+    <w:lsdException w:name="index 7" w:semiHidden="1" w:unhideWhenUsed="1"/>
+    <w:lsdException w:name="index 8" w:semiHidden="1" w:unhideWhenUsed="1"/>
+    <w:lsdException w:name="index 9" w:semiHidden="1" w:unhideWhenUsed="1"/>
+    <w:lsdException w:name="toc 1" w:semiHidden="1" w:uiPriority="39" w:unhideWhenUsed="1"/>
+    <w:lsdException w:name="toc 2" w:semiHidden="1" w:uiPriority="39" w:unhideWhenUsed="1"/>
+    <w:lsdException w:name="toc 3" w:semiHidden="1" w:uiPriority="39" w:unhideWhenUsed="1"/>
+    <w:lsdException w:name="toc 4" w:semiHidden="1" w:uiPriority="39" w:unhideWhenUsed="1"/>
+    <w:lsdException w:name="toc 5" w:semiHidden="1" w:uiPriority="39" w:unhideWhenUsed="1"/>
+    <w:lsdException w:name="toc 6" w:semiHidden="1" w:uiPriority="39" w:unhideWhenUsed="1"/>
+    <w:lsdException w:name="toc 7" w:semiHidden="1" w:uiPriority="39" w:unhideWhenUsed="1"/>
+    <w:lsdException w:name="toc 8" w:semiHidden="1" w:uiPriority="39" w:unhideWhenUsed="1"/>
+    <w:lsdException w:name="toc 9" w:semiHidden="1" w:uiPriority="39" w:unhideWhenUsed="1"/>
+    <w:lsdException w:name="Normal Indent" w:semiHidden="1" w:unhideWhenUsed="1"/>
+    <w:lsdException w:name="footnote text" w:semiHidden="1" w:unhideWhenUsed="1"/>
+    <w:lsdException w:name="annotation text" w:semiHidden="1" w:unhideWhenUsed="1"/>
+    <w:lsdException w:name="header" w:semiHidden="1" w:unhideWhenUsed="1"/>
+    <w:lsdException w:name="footer" w:semiHidden="1" w:unhideWhenUsed="1"/>
+    <w:lsdException w:name="index heading" w:semiHidden="1" w:unhideWhenUsed="1"/>
+    <w:lsdException w:name="caption" w:semiHidden="1" w:uiPriority="35" w:unhideWhenUsed="1" w:qFormat="1"/>
+    <w:lsdException w:name="table of figures" w:semiHidden="1" w:unhideWhenUsed="1"/>
+    <w:lsdException w:name="envelope address" w:semiHidden="1" w:unhideWhenUsed="1"/>
+    <w:lsdException w:name="envelope return" w:semiHidden="1" w:unhideWhenUsed="1"/>
+    <w:lsdException w:name="footnote reference" w:semiHidden="1" w:unhideWhenUsed="1"/>
+    <w:lsdException w:name="annotation reference" w:semiHidden="1" w:unhideWhenUsed="1"/>
+    <w:lsdException w:name="line number" w:semiHidden="1" w:unhideWhenUsed="1"/>
+    <w:lsdException w:name="page number" w:semiHidden="1" w:unhideWhenUsed="1"/>
+    <w:lsdException w:name="endnote reference" w:semiHidden="1" w:unhideWhenUsed="1"/>
+    <w:lsdException w:name="endnote text" w:semiHidden="1" w:unhideWhenUsed="1"/>
+    <w:lsdException w:name="table of authorities" w:semiHidden="1" w:unhideWhenUsed="1"/>
+    <w:lsdException w:name="macro" w:semiHidden="1" w:unhideWhenUsed="1"/>
+    <w:lsdException w:name="toa heading" w:semiHidden="1" w:unhideWhenUsed="1"/>
+    <w:lsdException w:name="List" w:semiHidden="1" w:unhideWhenUsed="1"/>
+    <w:lsdException w:name="List Bullet" w:semiHidden="1" w:unhideWhenUsed="1"/>
+    <w:lsdException w:name="List Number" w:semiHidden="1" w:unhideWhenUsed="1"/>
+    <w:lsdException w:name="List 2" w:semiHidden="1" w:unhideWhenUsed="1"/>
+    <w:lsdException w:name="List 3" w:semiHidden="1" w:unhideWhenUsed="1"/>
+    <w:lsdException w:name="List 4" w:semiHidden="1" w:unhideWhenUsed="1"/>
+    <w:lsdException w:name="List 5" w:semiHidden="1" w:unhideWhenUsed="1"/>
+    <w:lsdException w:name="List Bullet 2" w:semiHidden="1" w:unhideWhenUsed="1"/>
+    <w:lsdException w:name="List Bullet 3" w:semiHidden="1" w:unhideWhenUsed="1"/>
+    <w:lsdException w:name="List Bullet 4" w:semiHidden="1" w:unhideWhenUsed="1"/>
+    <w:lsdException w:name="List Bullet 5" w:semiHidden="1" w:unhideWhenUsed="1"/>
+    <w:lsdException w:name="List Number 2" w:semiHidden="1" w:unhideWhenUsed="1"/>
+    <w:lsdException w:name="List Number 3" w:semiHidden="1" w:unhideWhenUsed="1"/>
+    <w:lsdException w:name="List Number 4" w:semiHidden="1" w:unhideWhenUsed="1"/>
+    <w:lsdException w:name="List Number 5" w:semiHidden="1" w:unhideWhenUsed="1"/>
+    <w:lsdException w:name="Title" w:uiPriority="10" w:qFormat="1"/>
+    <w:lsdException w:name="Closing" w:semiHidden="1" w:unhideWhenUsed="1"/>
+    <w:lsdException w:name="Signature" w:semiHidden="1" w:unhideWhenUsed="1"/>
+    <w:lsdException w:name="Default Paragraph Font" w:semiHidden="1" w:uiPriority="1" w:unhideWhenUsed="1"/>
+    <w:lsdException w:name="Body Text" w:semiHidden="1" w:unhideWhenUsed="1"/>
+    <w:lsdException w:name="Body Text Indent" w:semiHidden="1" w:unhideWhenUsed="1"/>
+    <w:lsdException w:name="List Continue" w:semiHidden="1" w:unhideWhenUsed="1"/>
+    <w:lsdException w:name="List Continue 2" w:semiHidden="1" w:unhideWhenUsed="1"/>
+    <w:lsdException w:name="List Continue 3" w:semiHidden="1" w:unhideWhenUsed="1"/>
+    <w:lsdException w:name="List Continue 4" w:semiHidden="1" w:unhideWhenUsed="1"/>
+    <w:lsdException w:name="List Continue 5" w:semiHidden="1" w:unhideWhenUsed="1"/>
+    <w:lsdException w:name="Message Header" w:semiHidden="1" w:unhideWhenUsed="1"/>
+    <w:lsdException w:name="Subtitle" w:uiPriority="11" w:qFormat="1"/>
+    <w:lsdException w:name="Salutation" w:semiHidden="1" w:unhideWhenUsed="1"/>
+    <w:lsdException w:name="Date" w:semiHidden="1" w:unhideWhenUsed="1"/>
+    <w:lsdException w:name="Body Text First Indent" w:semiHidden="1" w:unhideWhenUsed="1"/>
+    <w:lsdException w:name="Body Text First Indent 2" w:semiHidden="1" w:unhideWhenUsed="1"/>
+    <w:lsdException w:name="Note Heading" w:semiHidden="1" w:unhideWhenUsed="1"/>
+    <w:lsdException w:name="Body Text 2" w:semiHidden="1" w:unhideWhenUsed="1"/>
+    <w:lsdException w:name="Body Text 3" w:semiHidden="1" w:unhideWhenUsed="1"/>
+    <w:lsdException w:name="Body Text Indent 2" w:semiHidden="1" w:unhideWhenUsed="1"/>
+    <w:lsdException w:name="Body Text Indent 3" w:semiHidden="1" w:unhideWhenUsed="1"/>
+    <w:lsdException w:name="Block Text" w:semiHidden="1" w:unhideWhenUsed="1"/>
+    <w:lsdException w:name="Hyperlink" w:semiHidden="1" w:unhideWhenUsed="1"/>
+    <w:lsdException w:name="FollowedHyperlink" w:semiHidden="1" w:unhideWhenUsed="1"/>
+    <w:lsdException w:name="Strong" w:uiPriority="22" w:qFormat="1"/>
+    <w:lsdException w:name="Emphasis" w:uiPriority="20" w:qFormat="1"/>
+    <w:lsdException w:name="Document Map" w:semiHidden="1" w:unhideWhenUsed="1"/>
+    <w:lsdException w:name="Plain Text" w:semiHidden="1" w:unhideWhenUsed="1"/>
+    <w:lsdException w:name="E-mail Signature" w:semiHidden="1" w:unhideWhenUsed="1"/>
+    <w:lsdException w:name="HTML Top of Form" w:semiHidden="1" w:unhideWhenUsed="1"/>
+    <w:lsdException w:name="HTML Bottom of Form" w:semiHidden="1" w:unhideWhenUsed="1"/>
+    <w:lsdException w:name="Normal (Web)" w:semiHidden="1" w:unhideWhenUsed="1"/>
+    <w:lsdException w:name="HTML Acronym" w:semiHidden="1" w:unhideWhenUsed="1"/>
+    <w:lsdException w:name="HTML Address" w:semiHidden="1" w:unhideWhenUsed="1"/>
+    <w:lsdException w:name="HTML Cite" w:semiHidden="1" w:unhideWhenUsed="1"/>
+    <w:lsdException w:name="HTML Code" w:semiHidden="1" w:unhideWhenUsed="1"/>
+    <w:lsdException w:name="HTML Definition" w:semiHidden="1" w:unhideWhenUsed="1"/>
+    <w:lsdException w:name="HTML Keyboard" w:semiHidden="1" w:unhideWhenUsed="1"/>
+    <w:lsdException w:name="HTML Preformatted" w:semiHidden="1" w:unhideWhenUsed="1"/>
+    <w:lsdException w:name="HTML Sample" w:semiHidden="1" w:unhideWhenUsed="1"/>
+    <w:lsdException w:name="HTML Typewriter" w:semiHidden="1" w:unhideWhenUsed="1"/>
+    <w:lsdException w:name="HTML Variable" w:semiHidden="1" w:unhideWhenUsed="1"/>
+    <w:lsdException w:name="Normal Table" w:semiHidden="1" w:unhideWhenUsed="1"/>
+    <w:lsdException w:name="annotation subject" w:semiHidden="1" w:unhideWhenUsed="1"/>
+    <w:lsdException w:name="No List" w:semiHidden="1" w:unhideWhenUsed="1"/>
+    <w:lsdException w:name="Outline List 1" w:semiHidden="1" w:unhideWhenUsed="1"/>
+    <w:lsdException w:name="Outline List 2" w:semiHidden="1" w:unhideWhenUsed="1"/>
+    <w:lsdException w:name="Outline List 3" w:semiHidden="1" w:unhideWhenUsed="1"/>
+    <w:lsdException w:name="Table Simple 1" w:semiHidden="1" w:unhideWhenUsed="1"/>
+    <w:lsdException w:name="Table Simple 2" w:semiHidden="1" w:unhideWhenUsed="1"/>
+    <w:lsdException w:name="Table Simple 3" w:semiHidden="1" w:unhideWhenUsed="1"/>
+    <w:lsdException w:name="Table Classic 1" w:semiHidden="1" w:unhideWhenUsed="1"/>
+    <w:lsdException w:name="Table Classic 2" w:semiHidden="1" w:unhideWhenUsed="1"/>
+    <w:lsdException w:name="Table Classic 3" w:semiHidden="1" w:unhideWhenUsed="1"/>
+    <w:lsdException w:name="Table Classic 4" w:semiHidden="1" w:unhideWhenUsed="1"/>
+    <w:lsdException w:name="Table Colorful 1" w:semiHidden="1" w:unhideWhenUsed="1"/>
+    <w:lsdException w:name="Table Colorful 2" w:semiHidden="1" w:unhideWhenUsed="1"/>
+    <w:lsdException w:name="Table Colorful 3" w:semiHidden="1" w:unhideWhenUsed="1"/>
+    <w:lsdException w:name="Table Columns 1" w:semiHidden="1" w:unhideWhenUsed="1"/>
+    <w:lsdException w:name="Table Columns 2" w:semiHidden="1" w:unhideWhenUsed="1"/>
+    <w:lsdException w:name="Table Columns 3" w:semiHidden="1" w:unhideWhenUsed="1"/>
+    <w:lsdException w:name="Table Columns 4" w:semiHidden="1" w:unhideWhenUsed="1"/>
+    <w:lsdException w:name="Table Columns 5" w:semiHidden="1" w:unhideWhenUsed="1"/>
+    <w:lsdException w:name="Table Grid 1" w:semiHidden="1" w:unhideWhenUsed="1"/>
+    <w:lsdException w:name="Table Grid 2" w:semiHidden="1" w:unhideWhenUsed="1"/>
+    <w:lsdException w:name="Table Grid 3" w:semiHidden="1" w:unhideWhenUsed="1"/>
+    <w:lsdException w:name="Table Grid 4" w:semiHidden="1" w:unhideWhenUsed="1"/>
+    <w:lsdException w:name="Table Grid 5" w:semiHidden="1" w:unhideWhenUsed="1"/>
+    <w:lsdException w:name="Table Grid 6" w:semiHidden="1" w:unhideWhenUsed="1"/>
+    <w:lsdException w:name="Table Grid 7" w:semiHidden="1" w:unhideWhenUsed="1"/>
+    <w:lsdException w:name="Table Grid 8" w:semiHidden="1" w:unhideWhenUsed="1"/>
+    <w:lsdException w:name="Table List 1" w:semiHidden="1" w:unhideWhenUsed="1"/>
+    <w:lsdException w:name="Table List 2" w:semiHidden="1" w:unhideWhenUsed="1"/>
+    <w:lsdException w:name="Table List 3" w:semiHidden="1" w:unhideWhenUsed="1"/>
+    <w:lsdException w:name="Table List 4" w:semiHidden="1" w:unhideWhenUsed="1"/>
+    <w:lsdException w:name="Table List 5" w:semiHidden="1" w:unhideWhenUsed="1"/>
+    <w:lsdException w:name="Table List 6" w:semiHidden="1" w:unhideWhenUsed="1"/>
+    <w:lsdException w:name="Table List 7" w:semiHidden="1" w:unhideWhenUsed="1"/>
+    <w:lsdException w:name="Table List 8" w:semiHidden="1" w:unhideWhenUsed="1"/>
+    <w:lsdException w:name="Table 3D effects 1" w:semiHidden="1" w:unhideWhenUsed="1"/>
+    <w:lsdException w:name="Table 3D effects 2" w:semiHidden="1" w:unhideWhenUsed="1"/>
+    <w:lsdException w:name="Table 3D effects 3" w:semiHidden="1" w:unhideWhenUsed="1"/>
+    <w:lsdException w:name="Table Contemporary" w:semiHidden="1" w:unhideWhenUsed="1"/>
+    <w:lsdException w:name="Table Elegant" w:semiHidden="1" w:unhideWhenUsed="1"/>
+    <w:lsdException w:name="Table Professional" w:semiHidden="1" w:unhideWhenUsed="1"/>
+    <w:lsdException w:name="Table Subtle 1" w:semiHidden="1" w:unhideWhenUsed="1"/>
+    <w:lsdException w:name="Table Subtle 2" w:semiHidden="1" w:unhideWhenUsed="1"/>
+    <w:lsdException w:name="Table Web 1" w:semiHidden="1" w:unhideWhenUsed="1"/>
+    <w:lsdException w:name="Table Web 2" w:semiHidden="1" w:unhideWhenUsed="1"/>
+    <w:lsdException w:name="Table Web 3" w:semiHidden="1" w:unhideWhenUsed="1"/>
+    <w:lsdException w:name="Balloon Text" w:semiHidden="1" w:unhideWhenUsed="1"/>
+    <w:lsdException w:name="Table Grid" w:uiPriority="39"/>
+    <w:lsdException w:name="Table Theme" w:semiHidden="1" w:unhideWhenUsed="1"/>
+    <w:lsdException w:name="Placeholder Text" w:semiHidden="1"/>
+    <w:lsdException w:name="No Spacing" w:uiPriority="1" w:qFormat="1"/>
+    <w:lsdException w:name="Light Shading" w:uiPriority="60"/>
+    <w:lsdException w:name="Light List" w:uiPriority="61"/>
+    <w:lsdException w:name="Light Grid" w:uiPriority="62"/>
+    <w:lsdException w:name="Medium Shading 1" w:uiPriority="63"/>
+    <w:lsdException w:name="Medium Shading 2" w:uiPriority="64"/>
+    <w:lsdException w:name="Medium List 1" w:uiPriority="65"/>
+    <w:lsdException w:name="Medium List 2" w:uiPriority="66"/>
+    <w:lsdException w:name="Medium Grid 1" w:uiPriority="67"/>
+    <w:lsdException w:name="Medium Grid 2" w:uiPriority="68"/>
+    <w:lsdException w:name="Medium Grid 3" w:uiPriority="69"/>
+    <w:lsdException w:name="Dark List" w:uiPriority="70"/>
+    <w:lsdException w:name="Colorful Shading" w:uiPriority="71"/>
+    <w:lsdException w:name="Colorful List" w:uiPriority="72"/>
+    <w:lsdException w:name="Colorful Grid" w:uiPriority="73"/>
+    <w:lsdException w:name="Light Shading Accent 1" w:uiPriority="60"/>
+    <w:lsdException w:name="Light List Accent 1" w:uiPriority="61"/>
+    <w:lsdException w:name="Light Grid Accent 1" w:uiPriority="62"/>
+    <w:lsdException w:name="Medium Shading 1 Accent 1" w:uiPriority="63"/>
+    <w:lsdException w:name="Medium Shading 2 Accent 1" w:uiPriority="64"/>
+    <w:lsdException w:name="Medium List 1 Accent 1" w:uiPriority="65"/>
+    <w:lsdException w:name="Revision" w:semiHidden="1"/>
+    <w:lsdException w:name="List Paragraph" w:uiPriority="34" w:qFormat="1"/>
+    <w:lsdException w:name="Quote" w:uiPriority="29" w:qFormat="1"/>
+    <w:lsdException w:name="Intense Quote" w:uiPriority="30" w:qFormat="1"/>
+    <w:lsdException w:name="Medium List 2 Accent 1" w:uiPriority="66"/>
+    <w:lsdException w:name="Medium Grid 1 Accent 1" w:uiPriority="67"/>
+    <w:lsdException w:name="Medium Grid 2 Accent 1" w:uiPriority="68"/>
+    <w:lsdException w:name="Medium Grid 3 Accent 1" w:uiPriority="69"/>
+    <w:lsdException w:name="Dark List Accent 1" w:uiPriority="70"/>
+    <w:lsdException w:name="Colorful Shading Accent 1" w:uiPriority="71"/>
+    <w:lsdException w:name="Colorful List Accent 1" w:uiPriority="72"/>
+    <w:lsdException w:name="Colorful Grid Accent 1" w:uiPriority="73"/>
+    <w:lsdException w:name="Light Shading Accent 2" w:uiPriority="60"/>
+    <w:lsdException w:name="Light List Accent 2" w:uiPriority="61"/>
+    <w:lsdException w:name="Light Grid Accent 2" w:uiPriority="62"/>
+    <w:lsdException w:name="Medium Shading 1 Accent 2" w:uiPriority="63"/>
+    <w:lsdException w:name="Medium Shading 2 Accent 2" w:uiPriority="64"/>
+    <w:lsdException w:name="Medium List 1 Accent 2" w:uiPriority="65"/>
+    <w:lsdException w:name="Medium List 2 Accent 2" w:uiPriority="66"/>
+    <w:lsdException w:name="Medium Grid 1 Accent 2" w:uiPriority="67"/>
+    <w:lsdException w:name="Medium Grid 2 Accent 2" w:uiPriority="68"/>
+    <w:lsdException w:name="Medium Grid 3 Accent 2" w:uiPriority="69"/>
+    <w:lsdException w:name="Dark List Accent 2" w:uiPriority="70"/>
+    <w:lsdException w:name="Colorful Shading Accent 2" w:uiPriority="71"/>
+    <w:lsdException w:name="Colorful List Accent 2" w:uiPriority="72"/>
+    <w:lsdException w:name="Colorful Grid Accent 2" w:uiPriority="73"/>
+    <w:lsdException w:name="Light Shading Accent 3" w:uiPriority="60"/>
+    <w:lsdException w:name="Light List Accent 3" w:uiPriority="61"/>
+    <w:lsdException w:name="Light Grid Accent 3" w:uiPriority="62"/>
+    <w:lsdException w:name="Medium Shading 1 Accent 3" w:uiPriority="63"/>
+    <w:lsdException w:name="Medium Shading 2 Accent 3" w:uiPriority="64"/>
+    <w:lsdException w:name="Medium List 1 Accent 3" w:uiPriority="65"/>
+    <w:lsdException w:name="Medium List 2 Accent 3" w:uiPriority="66"/>
+    <w:lsdException w:name="Medium Grid 1 Accent 3" w:uiPriority="67"/>
+    <w:lsdException w:name="Medium Grid 2 Accent 3" w:uiPriority="68"/>
+    <w:lsdException w:name="Medium Grid 3 Accent 3" w:uiPriority="69"/>
+    <w:lsdException w:name="Dark List Accent 3" w:uiPriority="70"/>
+    <w:lsdException w:name="Colorful Shading Accent 3" w:uiPriority="71"/>
+    <w:lsdException w:name="Colorful List Accent 3" w:uiPriority="72"/>
+    <w:lsdException w:name="Colorful Grid Accent 3" w:uiPriority="73"/>
+    <w:lsdException w:name="Light Shading Accent 4" w:uiPriority="60"/>
+    <w:lsdException w:name="Light List Accent 4" w:uiPriority="61"/>
+    <w:lsdException w:name="Light Grid Accent 4" w:uiPriority="62"/>
+    <w:lsdException w:name="Medium Shading 1 Accent 4" w:uiPriority="63"/>
+    <w:lsdException w:name="Medium Shading 2 Accent 4" w:uiPriority="64"/>
+    <w:lsdException w:name="Medium List 1 Accent 4" w:uiPriority="65"/>
+    <w:lsdException w:name="Medium List 2 Accent 4" w:uiPriority="66"/>
+    <w:lsdException w:name="Medium Grid 1 Accent 4" w:uiPriority="67"/>
+    <w:lsdException w:name="Medium Grid 2 Accent 4" w:uiPriority="68"/>
+    <w:lsdException w:name="Medium Grid 3 Accent 4" w:uiPriority="69"/>
+    <w:lsdException w:name="Dark List Accent 4" w:uiPriority="70"/>
+    <w:lsdException w:name="Colorful Shading Accent 4" w:uiPriority="71"/>
+    <w:lsdException w:name="Colorful List Accent 4" w:uiPriority="72"/>
+    <w:lsdException w:name="Colorful Grid Accent 4" w:uiPriority="73"/>
+    <w:lsdException w:name="Light Shading Accent 5" w:uiPriority="60"/>
+    <w:lsdException w:name="Light List Accent 5" w:uiPriority="61"/>
+    <w:lsdException w:name="Light Grid Accent 5" w:uiPriority="62"/>
+    <w:lsdException w:name="Medium Shading 1 Accent 5" w:uiPriority="63"/>
+    <w:lsdException w:name="Medium Shading 2 Accent 5" w:uiPriority="64"/>
+    <w:lsdException w:name="Medium List 1 Accent 5" w:uiPriority="65"/>
+    <w:lsdException w:name="Medium List 2 Accent 5" w:uiPriority="66"/>
+    <w:lsdException w:name="Medium Grid 1 Accent 5" w:uiPriority="67"/>
+    <w:lsdException w:name="Medium Grid 2 Accent 5" w:uiPriority="68"/>
+    <w:lsdException w:name="Medium Grid 3 Accent 5" w:uiPriority="69"/>
+    <w:lsdException w:name="Dark List Accent 5" w:uiPriority="70"/>
+    <w:lsdException w:name="Colorful Shading Accent 5" w:uiPriority="71"/>
+    <w:lsdException w:name="Colorful List Accent 5" w:uiPriority="72"/>
+    <w:lsdException w:name="Colorful Grid Accent 5" w:uiPriority="73"/>
+    <w:lsdException w:name="Light Shading Accent 6" w:uiPriority="60"/>
+    <w:lsdException w:name="Light List Accent 6" w:uiPriority="61"/>
+    <w:lsdException w:name="Light Grid Accent 6" w:uiPriority="62"/>
+    <w:lsdException w:name="Medium Shading 1 Accent 6" w:uiPriority="63"/>
+    <w:lsdException w:name="Medium Shading 2 Accent 6" w:uiPriority="64"/>
+    <w:lsdException w:name="Medium List 1 Accent 6" w:uiPriority="65"/>
+    <w:lsdException w:name="Medium List 2 Accent 6" w:uiPriority="66"/>
+    <w:lsdException w:name="Medium Grid 1 Accent 6" w:uiPriority="67"/>
+    <w:lsdException w:name="Medium Grid 2 Accent 6" w:uiPriority="68"/>
+    <w:lsdException w:name="Medium Grid 3 Accent 6" w:uiPriority="69"/>
+    <w:lsdException w:name="Dark List Accent 6" w:uiPriority="70"/>
+    <w:lsdException w:name="Colorful Shading Accent 6" w:uiPriority="71"/>
+    <w:lsdException w:name="Colorful List Accent 6" w:uiPriority="72"/>
+    <w:lsdException w:name="Colorful Grid Accent 6" w:uiPriority="73"/>
+    <w:lsdException w:name="Subtle Emphasis" w:uiPriority="19" w:qFormat="1"/>
+    <w:lsdException w:name="Intense Emphasis" w:uiPriority="21" w:qFormat="1"/>
+    <w:lsdException w:name="Subtle Reference" w:uiPriority="31" w:qFormat="1"/>
+    <w:lsdException w:name="Intense Reference" w:uiPriority="32" w:qFormat="1"/>
+    <w:lsdException w:name="Book Title" w:uiPriority="33" w:qFormat="1"/>
+    <w:lsdException w:name="Bibliography" w:semiHidden="1" w:uiPriority="37" w:unhideWhenUsed="1"/>
+    <w:lsdException w:name="TOC Heading" w:semiHidden="1" w:uiPriority="39" w:unhideWhenUsed="1" w:qFormat="1"/>
+    <w:lsdException w:name="Plain Table 1" w:uiPriority="41"/>
+    <w:lsdException w:name="Plain Table 2" w:uiPriority="42"/>
+    <w:lsdException w:name="Plain Table 3" w:uiPriority="43"/>
+    <w:lsdException w:name="Plain Table 4" w:uiPriority="44"/>
+    <w:lsdException w:name="Plain Table 5" w:uiPriority="45"/>
+    <w:lsdException w:name="Grid Table Light" w:uiPriority="40"/>
+    <w:lsdException w:name="Grid Table 1 Light" w:uiPriority="46"/>
+    <w:lsdException w:name="Grid Table 2" w:uiPriority="47"/>
+    <w:lsdException w:name="Grid Table 3" w:uiPriority="48"/>
+    <w:lsdException w:name="Grid Table 4" w:uiPriority="49"/>
+    <w:lsdException w:name="Grid Table 5 Dark" w:uiPriority="50"/>
+    <w:lsdException w:name="Grid Table 6 Colorful" w:uiPriority="51"/>
+    <w:lsdException w:name="Grid Table 7 Colorful" w:uiPriority="52"/>
+    <w:lsdException w:name="Grid Table 1 Light Accent 1" w:uiPriority="46"/>
+    <w:lsdException w:name="Grid Table 2 Accent 1" w:uiPriority="47"/>
+    <w:lsdException w:name="Grid Table 3 Accent 1" w:uiPriority="48"/>
+    <w:lsdException w:name="Grid Table 4 Accent 1" w:uiPriority="49"/>
+    <w:lsdException w:name="Grid Table 5 Dark Accent 1" w:uiPriority="50"/>
+    <w:lsdException w:name="Grid Table 6 Colorful Accent 1" w:uiPriority="51"/>
+    <w:lsdException w:name="Grid Table 7 Colorful Accent 1" w:uiPriority="52"/>
+    <w:lsdException w:name="Grid Table 1 Light Accent 2" w:uiPriority="46"/>
+    <w:lsdException w:name="Grid Table 2 Accent 2" w:uiPriority="47"/>
+    <w:lsdException w:name="Grid Table 3 Accent 2" w:uiPriority="48"/>
+    <w:lsdException w:name="Grid Table 4 Accent 2" w:uiPriority="49"/>
+    <w:lsdException w:name="Grid Table 5 Dark Accent 2" w:uiPriority="50"/>
+    <w:lsdException w:name="Grid Table 6 Colorful Accent 2" w:uiPriority="51"/>
+    <w:lsdException w:name="Grid Table 7 Colorful Accent 2" w:uiPriority="52"/>
+    <w:lsdException w:name="Grid Table 1 Light Accent 3" w:uiPriority="46"/>
+    <w:lsdException w:name="Grid Table 2 Accent 3" w:uiPriority="47"/>
+    <w:lsdException w:name="Grid Table 3 Accent 3" w:uiPriority="48"/>
+    <w:lsdException w:name="Grid Table 4 Accent 3" w:uiPriority="49"/>
+    <w:lsdException w:name="Grid Table 5 Dark Accent 3" w:uiPriority="50"/>
+    <w:lsdException w:name="Grid Table 6 Colorful Accent 3" w:uiPriority="51"/>
+    <w:lsdException w:name="Grid Table 7 Colorful Accent 3" w:uiPriority="52"/>
+    <w:lsdException w:name="Grid Table 1 Light Accent 4" w:uiPriority="46"/>
+    <w:lsdException w:name="Grid Table 2 Accent 4" w:uiPriority="47"/>
+    <w:lsdException w:name="Grid Table 3 Accent 4" w:uiPriority="48"/>
+    <w:lsdException w:name="Grid Table 4 Accent 4" w:uiPriority="49"/>
+    <w:lsdException w:name="Grid Table 5 Dark Accent 4" w:uiPriority="50"/>
+    <w:lsdException w:name="Grid Table 6 Colorful Accent 4" w:uiPriority="51"/>
+    <w:lsdException w:name="Grid Table 7 Colorful Accent 4" w:uiPriority="52"/>
+    <w:lsdException w:name="Grid Table 1 Light Accent 5" w:uiPriority="46"/>
+    <w:lsdException w:name="Grid Table 2 Accent 5" w:uiPriority="47"/>
+    <w:lsdException w:name="Grid Table 3 Accent 5" w:uiPriority="48"/>
+    <w:lsdException w:name="Grid Table 4 Accent 5" w:uiPriority="49"/>
+    <w:lsdException w:name="Grid Table 5 Dark Accent 5" w:uiPriority="50"/>
+    <w:lsdException w:name="Grid Table 6 Colorful Accent 5" w:uiPriority="51"/>
+    <w:lsdException w:name="Grid Table 7 Colorful Accent 5" w:uiPriority="52"/>
+    <w:lsdException w:name="Grid Table 1 Light Accent 6" w:uiPriority="46"/>
+    <w:lsdException w:name="Grid Table 2 Accent 6" w:uiPriority="47"/>
+    <w:lsdException w:name="Grid Table 3 Accent 6" w:uiPriority="48"/>
+    <w:lsdException w:name="Grid Table 4 Accent 6" w:uiPriority="49"/>
+    <w:lsdException w:name="Grid Table 5 Dark Accent 6" w:uiPriority="50"/>
+    <w:lsdException w:name="Grid Table 6 Colorful Accent 6" w:uiPriority="51"/>
+    <w:lsdException w:name="Grid Table 7 Colorful Accent 6" w:uiPriority="52"/>
+    <w:lsdException w:name="List Table 1 Light" w:uiPriority="46"/>
+    <w:lsdException w:name="List Table 2" w:uiPriority="47"/>
+    <w:lsdException w:name="List Table 3" w:uiPriority="48"/>
+    <w:lsdException w:name="List Table 4" w:uiPriority="49"/>
+    <w:lsdException w:name="List Table 5 Dark" w:uiPriority="50"/>
+    <w:lsdException w:name="List Table 6 Colorful" w:uiPriority="51"/>
+    <w:lsdException w:name="List Table 7 Colorful" w:uiPriority="52"/>
+    <w:lsdException w:name="List Table 1 Light Accent 1" w:uiPriority="46"/>
+    <w:lsdException w:name="List Table 2 Accent 1" w:uiPriority="47"/>
+    <w:lsdException w:name="List Table 3 Accent 1" w:uiPriority="48"/>
+    <w:lsdException w:name="List Table 4 Accent 1" w:uiPriority="49"/>
+    <w:lsdException w:name="List Table 5 Dark Accent 1" w:uiPriority="50"/>
+    <w:lsdException w:name="List Table 6 Colorful Accent 1" w:uiPriority="51"/>
+    <w:lsdException w:name="List Table 7 Colorful Accent 1" w:uiPriority="52"/>
+    <w:lsdException w:name="List Table 1 Light Accent 2" w:uiPriority="46"/>
+    <w:lsdException w:name="List Table 2 Accent 2" w:uiPriority="47"/>
+    <w:lsdException w:name="List Table 3 Accent 2" w:uiPriority="48"/>
+    <w:lsdException w:name="List Table 4 Accent 2" w:uiPriority="49"/>
+    <w:lsdException w:name="List Table 5 Dark Accent 2" w:uiPriority="50"/>
+    <w:lsdException w:name="List Table 6 Colorful Accent 2" w:uiPriority="51"/>
+    <w:lsdException w:name="List Table 7 Colorful Accent 2" w:uiPriority="52"/>
+    <w:lsdException w:name="List Table 1 Light Accent 3" w:uiPriority="46"/>
+    <w:lsdException w:name="List Table 2 Accent 3" w:uiPriority="47"/>
+    <w:lsdException w:name="List Table 3 Accent 3" w:uiPriority="48"/>
+    <w:lsdException w:name="List Table 4 Accent 3" w:uiPriority="49"/>
+    <w:lsdException w:name="List Table 5 Dark Accent 3" w:uiPriority="50"/>
+    <w:lsdException w:name="List Table 6 Colorful Accent 3" w:uiPriority="51"/>
+    <w:lsdException w:name="List Table 7 Colorful Accent 3" w:uiPriority="52"/>
+    <w:lsdException w:name="List Table 1 Light Accent 4" w:uiPriority="46"/>
+    <w:lsdException w:name="List Table 2 Accent 4" w:uiPriority="47"/>
+    <w:lsdException w:name="List Table 3 Accent 4" w:uiPriority="48"/>
+    <w:lsdException w:name="List Table 4 Accent 4" w:uiPriority="49"/>
+    <w:lsdException w:name="List Table 5 Dark Accent 4" w:uiPriority="50"/>
+    <w:lsdException w:name="List Table 6 Colorful Accent 4" w:uiPriority="51"/>
+    <w:lsdException w:name="List Table 7 Colorful Accent 4" w:uiPriority="52"/>
+    <w:lsdException w:name="List Table 1 Light Accent 5" w:uiPriority="46"/>
+    <w:lsdException w:name="List Table 2 Accent 5" w:uiPriority="47"/>
+    <w:lsdException w:name="List Table 3 Accent 5" w:uiPriority="48"/>
+    <w:lsdException w:name="List Table 4 Accent 5" w:uiPriority="49"/>
+    <w:lsdException w:name="List Table 5 Dark Accent 5" w:uiPriority="50"/>
+    <w:lsdException w:name="List Table 6 Colorful Accent 5" w:uiPriority="51"/>
+    <w:lsdException w:name="List Table 7 Colorful Accent 5" w:uiPriority="52"/>
+    <w:lsdException w:name="List Table 1 Light Accent 6" w:uiPriority="46"/>
+    <w:lsdException w:name="List Table 2 Accent 6" w:uiPriority="47"/>
+    <w:lsdException w:name="List Table 3 Accent 6" w:uiPriority="48"/>
+    <w:lsdException w:name="List Table 4 Accent 6" w:uiPriority="49"/>
+    <w:lsdException w:name="List Table 5 Dark Accent 6" w:uiPriority="50"/>
+    <w:lsdException w:name="List Table 6 Colorful Accent 6" w:uiPriority="51"/>
+    <w:lsdException w:name="List Table 7 Colorful Accent 6" w:uiPriority="52"/>
   </w:latentStyles>
   <w:style w:type="paragraph" w:default="1" w:styleId="a">
     <w:name w:val="Normal"/>
@@ -28687,7 +29025,7 @@
     <w:name w:val="heading 1"/>
     <w:basedOn w:val="a"/>
     <w:next w:val="a"/>
-    <w:link w:val="1Char"/>
+    <w:link w:val="10"/>
     <w:uiPriority w:val="9"/>
     <w:qFormat/>
     <w:rsid w:val="007F4DDD"/>
@@ -28709,7 +29047,7 @@
     <w:name w:val="heading 2"/>
     <w:basedOn w:val="a"/>
     <w:next w:val="a"/>
-    <w:link w:val="2Char"/>
+    <w:link w:val="20"/>
     <w:uiPriority w:val="9"/>
     <w:unhideWhenUsed/>
     <w:qFormat/>
@@ -28732,7 +29070,7 @@
     <w:name w:val="heading 3"/>
     <w:basedOn w:val="a"/>
     <w:next w:val="a"/>
-    <w:link w:val="3Char"/>
+    <w:link w:val="30"/>
     <w:uiPriority w:val="9"/>
     <w:unhideWhenUsed/>
     <w:qFormat/>
@@ -28754,7 +29092,7 @@
     <w:name w:val="heading 4"/>
     <w:basedOn w:val="a"/>
     <w:next w:val="a"/>
-    <w:link w:val="4Char"/>
+    <w:link w:val="40"/>
     <w:uiPriority w:val="9"/>
     <w:unhideWhenUsed/>
     <w:qFormat/>
@@ -28800,8 +29138,8 @@
     <w:semiHidden/>
     <w:unhideWhenUsed/>
   </w:style>
-  <w:style w:type="character" w:customStyle="1" w:styleId="1Char">
-    <w:name w:val="标题 1 Char"/>
+  <w:style w:type="character" w:customStyle="1" w:styleId="10">
+    <w:name w:val="标题 1 字符"/>
     <w:basedOn w:val="a0"/>
     <w:link w:val="1"/>
     <w:uiPriority w:val="9"/>
@@ -28814,8 +29152,8 @@
       <w:szCs w:val="44"/>
     </w:rPr>
   </w:style>
-  <w:style w:type="character" w:customStyle="1" w:styleId="2Char">
-    <w:name w:val="标题 2 Char"/>
+  <w:style w:type="character" w:customStyle="1" w:styleId="20">
+    <w:name w:val="标题 2 字符"/>
     <w:basedOn w:val="a0"/>
     <w:link w:val="2"/>
     <w:uiPriority w:val="9"/>
@@ -28828,8 +29166,8 @@
       <w:szCs w:val="32"/>
     </w:rPr>
   </w:style>
-  <w:style w:type="character" w:customStyle="1" w:styleId="3Char">
-    <w:name w:val="标题 3 Char"/>
+  <w:style w:type="character" w:customStyle="1" w:styleId="30">
+    <w:name w:val="标题 3 字符"/>
     <w:basedOn w:val="a0"/>
     <w:link w:val="3"/>
     <w:uiPriority w:val="9"/>
@@ -28858,7 +29196,6 @@
     <w:uiPriority w:val="39"/>
     <w:rsid w:val="00F26FB3"/>
     <w:tblPr>
-      <w:tblInd w:w="0" w:type="dxa"/>
       <w:tblBorders>
         <w:top w:val="single" w:sz="4" w:space="0" w:color="auto"/>
         <w:left w:val="single" w:sz="4" w:space="0" w:color="auto"/>
@@ -28867,16 +29204,10 @@
         <w:insideH w:val="single" w:sz="4" w:space="0" w:color="auto"/>
         <w:insideV w:val="single" w:sz="4" w:space="0" w:color="auto"/>
       </w:tblBorders>
-      <w:tblCellMar>
-        <w:top w:w="0" w:type="dxa"/>
-        <w:left w:w="108" w:type="dxa"/>
-        <w:bottom w:w="0" w:type="dxa"/>
-        <w:right w:w="108" w:type="dxa"/>
-      </w:tblCellMar>
     </w:tblPr>
   </w:style>
-  <w:style w:type="character" w:customStyle="1" w:styleId="4Char">
-    <w:name w:val="标题 4 Char"/>
+  <w:style w:type="character" w:customStyle="1" w:styleId="40">
+    <w:name w:val="标题 4 字符"/>
     <w:basedOn w:val="a0"/>
     <w:link w:val="4"/>
     <w:uiPriority w:val="9"/>
@@ -28892,7 +29223,7 @@
   <w:style w:type="paragraph" w:styleId="HTML">
     <w:name w:val="HTML Preformatted"/>
     <w:basedOn w:val="a"/>
-    <w:link w:val="HTMLChar"/>
+    <w:link w:val="HTML0"/>
     <w:uiPriority w:val="99"/>
     <w:semiHidden/>
     <w:unhideWhenUsed/>
@@ -28926,8 +29257,8 @@
       <w:szCs w:val="24"/>
     </w:rPr>
   </w:style>
-  <w:style w:type="character" w:customStyle="1" w:styleId="HTMLChar">
-    <w:name w:val="HTML 预设格式 Char"/>
+  <w:style w:type="character" w:customStyle="1" w:styleId="HTML0">
+    <w:name w:val="HTML 预设格式 字符"/>
     <w:basedOn w:val="a0"/>
     <w:link w:val="HTML"/>
     <w:uiPriority w:val="99"/>
@@ -28943,7 +29274,7 @@
   <w:style w:type="paragraph" w:styleId="a5">
     <w:name w:val="header"/>
     <w:basedOn w:val="a"/>
-    <w:link w:val="Char"/>
+    <w:link w:val="a6"/>
     <w:uiPriority w:val="99"/>
     <w:unhideWhenUsed/>
     <w:rsid w:val="006F3D75"/>
@@ -28963,8 +29294,8 @@
       <w:szCs w:val="18"/>
     </w:rPr>
   </w:style>
-  <w:style w:type="character" w:customStyle="1" w:styleId="Char">
-    <w:name w:val="页眉 Char"/>
+  <w:style w:type="character" w:customStyle="1" w:styleId="a6">
+    <w:name w:val="页眉 字符"/>
     <w:basedOn w:val="a0"/>
     <w:link w:val="a5"/>
     <w:uiPriority w:val="99"/>
@@ -28974,10 +29305,10 @@
       <w:szCs w:val="18"/>
     </w:rPr>
   </w:style>
-  <w:style w:type="paragraph" w:styleId="a6">
+  <w:style w:type="paragraph" w:styleId="a7">
     <w:name w:val="footer"/>
     <w:basedOn w:val="a"/>
-    <w:link w:val="Char0"/>
+    <w:link w:val="a8"/>
     <w:uiPriority w:val="99"/>
     <w:unhideWhenUsed/>
     <w:rsid w:val="006F3D75"/>
@@ -28994,10 +29325,10 @@
       <w:szCs w:val="18"/>
     </w:rPr>
   </w:style>
-  <w:style w:type="character" w:customStyle="1" w:styleId="Char0">
-    <w:name w:val="页脚 Char"/>
+  <w:style w:type="character" w:customStyle="1" w:styleId="a8">
+    <w:name w:val="页脚 字符"/>
     <w:basedOn w:val="a0"/>
-    <w:link w:val="a6"/>
+    <w:link w:val="a7"/>
     <w:uiPriority w:val="99"/>
     <w:rsid w:val="006F3D75"/>
     <w:rPr>
@@ -29005,10 +29336,10 @@
       <w:szCs w:val="18"/>
     </w:rPr>
   </w:style>
-  <w:style w:type="paragraph" w:styleId="a7">
+  <w:style w:type="paragraph" w:styleId="a9">
     <w:name w:val="Balloon Text"/>
     <w:basedOn w:val="a"/>
-    <w:link w:val="Char1"/>
+    <w:link w:val="aa"/>
     <w:uiPriority w:val="99"/>
     <w:semiHidden/>
     <w:unhideWhenUsed/>
@@ -29018,10 +29349,10 @@
       <w:szCs w:val="18"/>
     </w:rPr>
   </w:style>
-  <w:style w:type="character" w:customStyle="1" w:styleId="Char1">
-    <w:name w:val="批注框文本 Char"/>
+  <w:style w:type="character" w:customStyle="1" w:styleId="aa">
+    <w:name w:val="批注框文本 字符"/>
     <w:basedOn w:val="a0"/>
-    <w:link w:val="a7"/>
+    <w:link w:val="a9"/>
     <w:uiPriority w:val="99"/>
     <w:semiHidden/>
     <w:rsid w:val="006F3D75"/>
@@ -29030,7 +29361,7 @@
       <w:szCs w:val="18"/>
     </w:rPr>
   </w:style>
-  <w:style w:type="character" w:styleId="a8">
+  <w:style w:type="character" w:styleId="ab">
     <w:name w:val="FollowedHyperlink"/>
     <w:basedOn w:val="a0"/>
     <w:uiPriority w:val="99"/>
@@ -29042,7 +29373,7 @@
       <w:u w:val="single"/>
     </w:rPr>
   </w:style>
-  <w:style w:type="paragraph" w:styleId="a9">
+  <w:style w:type="paragraph" w:styleId="ac">
     <w:name w:val="List Paragraph"/>
     <w:basedOn w:val="a"/>
     <w:uiPriority w:val="34"/>
@@ -29052,559 +29383,7 @@
       <w:ind w:firstLineChars="200" w:firstLine="420"/>
     </w:pPr>
   </w:style>
-  <w:style w:type="paragraph" w:styleId="aa">
-    <w:name w:val="Normal (Web)"/>
-    <w:basedOn w:val="a"/>
-    <w:uiPriority w:val="99"/>
-    <w:semiHidden/>
-    <w:unhideWhenUsed/>
-    <w:rsid w:val="005E3E90"/>
-    <w:pPr>
-      <w:widowControl/>
-      <w:spacing w:before="100" w:beforeAutospacing="1" w:after="100" w:afterAutospacing="1"/>
-      <w:jc w:val="left"/>
-    </w:pPr>
-    <w:rPr>
-      <w:rFonts w:ascii="宋体" w:eastAsia="宋体" w:hAnsi="宋体" w:cs="宋体"/>
-      <w:kern w:val="0"/>
-      <w:sz w:val="24"/>
-      <w:szCs w:val="24"/>
-    </w:rPr>
-  </w:style>
-</w:styles>
-</file>
-
-<file path=word/stylesWithEffects.xml><?xml version="1.0" encoding="utf-8"?>
-<w:styles xmlns:wpc="http://schemas.microsoft.com/office/word/2010/wordprocessingCanvas" xmlns:mc="http://schemas.openxmlformats.org/markup-compatibility/2006" xmlns:o="urn:schemas-microsoft-com:office:office" xmlns:r="http://schemas.openxmlformats.org/officeDocument/2006/relationships" xmlns:m="http://schemas.openxmlformats.org/officeDocument/2006/math" xmlns:v="urn:schemas-microsoft-com:vml" xmlns:wp14="http://schemas.microsoft.com/office/word/2010/wordprocessingDrawing" xmlns:wp="http://schemas.openxmlformats.org/drawingml/2006/wordprocessingDrawing" xmlns:w10="urn:schemas-microsoft-com:office:word" xmlns:w="http://schemas.openxmlformats.org/wordprocessingml/2006/main" xmlns:w14="http://schemas.microsoft.com/office/word/2010/wordml" xmlns:wpg="http://schemas.microsoft.com/office/word/2010/wordprocessingGroup" xmlns:wpi="http://schemas.microsoft.com/office/word/2010/wordprocessingInk" xmlns:wne="http://schemas.microsoft.com/office/word/2006/wordml" xmlns:wps="http://schemas.microsoft.com/office/word/2010/wordprocessingShape" mc:Ignorable="w14 wp14">
-  <w:docDefaults>
-    <w:rPrDefault>
-      <w:rPr>
-        <w:rFonts w:asciiTheme="minorHAnsi" w:eastAsiaTheme="minorEastAsia" w:hAnsiTheme="minorHAnsi" w:cstheme="minorBidi"/>
-        <w:kern w:val="2"/>
-        <w:sz w:val="21"/>
-        <w:szCs w:val="22"/>
-        <w:lang w:val="en-US" w:eastAsia="zh-CN" w:bidi="ar-SA"/>
-      </w:rPr>
-    </w:rPrDefault>
-    <w:pPrDefault/>
-  </w:docDefaults>
-  <w:latentStyles w:defLockedState="0" w:defUIPriority="99" w:defSemiHidden="1" w:defUnhideWhenUsed="1" w:defQFormat="0" w:count="267">
-    <w:lsdException w:name="Normal" w:semiHidden="0" w:uiPriority="0" w:unhideWhenUsed="0" w:qFormat="1"/>
-    <w:lsdException w:name="heading 1" w:semiHidden="0" w:uiPriority="9" w:unhideWhenUsed="0" w:qFormat="1"/>
-    <w:lsdException w:name="heading 2" w:uiPriority="9" w:qFormat="1"/>
-    <w:lsdException w:name="heading 3" w:uiPriority="9" w:qFormat="1"/>
-    <w:lsdException w:name="heading 4" w:uiPriority="9" w:qFormat="1"/>
-    <w:lsdException w:name="heading 5" w:uiPriority="9" w:qFormat="1"/>
-    <w:lsdException w:name="heading 6" w:uiPriority="9" w:qFormat="1"/>
-    <w:lsdException w:name="heading 7" w:uiPriority="9" w:qFormat="1"/>
-    <w:lsdException w:name="heading 8" w:uiPriority="9" w:qFormat="1"/>
-    <w:lsdException w:name="heading 9" w:uiPriority="9" w:qFormat="1"/>
-    <w:lsdException w:name="toc 1" w:uiPriority="39"/>
-    <w:lsdException w:name="toc 2" w:uiPriority="39"/>
-    <w:lsdException w:name="toc 3" w:uiPriority="39"/>
-    <w:lsdException w:name="toc 4" w:uiPriority="39"/>
-    <w:lsdException w:name="toc 5" w:uiPriority="39"/>
-    <w:lsdException w:name="toc 6" w:uiPriority="39"/>
-    <w:lsdException w:name="toc 7" w:uiPriority="39"/>
-    <w:lsdException w:name="toc 8" w:uiPriority="39"/>
-    <w:lsdException w:name="toc 9" w:uiPriority="39"/>
-    <w:lsdException w:name="caption" w:uiPriority="35" w:qFormat="1"/>
-    <w:lsdException w:name="Title" w:semiHidden="0" w:uiPriority="10" w:unhideWhenUsed="0" w:qFormat="1"/>
-    <w:lsdException w:name="Default Paragraph Font" w:uiPriority="1"/>
-    <w:lsdException w:name="Subtitle" w:semiHidden="0" w:uiPriority="11" w:unhideWhenUsed="0" w:qFormat="1"/>
-    <w:lsdException w:name="Strong" w:semiHidden="0" w:uiPriority="22" w:unhideWhenUsed="0" w:qFormat="1"/>
-    <w:lsdException w:name="Emphasis" w:semiHidden="0" w:uiPriority="20" w:unhideWhenUsed="0" w:qFormat="1"/>
-    <w:lsdException w:name="Table Grid" w:semiHidden="0" w:uiPriority="39" w:unhideWhenUsed="0"/>
-    <w:lsdException w:name="Placeholder Text" w:unhideWhenUsed="0"/>
-    <w:lsdException w:name="No Spacing" w:semiHidden="0" w:uiPriority="1" w:unhideWhenUsed="0" w:qFormat="1"/>
-    <w:lsdException w:name="Light Shading" w:semiHidden="0" w:uiPriority="60" w:unhideWhenUsed="0"/>
-    <w:lsdException w:name="Light List" w:semiHidden="0" w:uiPriority="61" w:unhideWhenUsed="0"/>
-    <w:lsdException w:name="Light Grid" w:semiHidden="0" w:uiPriority="62" w:unhideWhenUsed="0"/>
-    <w:lsdException w:name="Medium Shading 1" w:semiHidden="0" w:uiPriority="63" w:unhideWhenUsed="0"/>
-    <w:lsdException w:name="Medium Shading 2" w:semiHidden="0" w:uiPriority="64" w:unhideWhenUsed="0"/>
-    <w:lsdException w:name="Medium List 1" w:semiHidden="0" w:uiPriority="65" w:unhideWhenUsed="0"/>
-    <w:lsdException w:name="Medium List 2" w:semiHidden="0" w:uiPriority="66" w:unhideWhenUsed="0"/>
-    <w:lsdException w:name="Medium Grid 1" w:semiHidden="0" w:uiPriority="67" w:unhideWhenUsed="0"/>
-    <w:lsdException w:name="Medium Grid 2" w:semiHidden="0" w:uiPriority="68" w:unhideWhenUsed="0"/>
-    <w:lsdException w:name="Medium Grid 3" w:semiHidden="0" w:uiPriority="69" w:unhideWhenUsed="0"/>
-    <w:lsdException w:name="Dark List" w:semiHidden="0" w:uiPriority="70" w:unhideWhenUsed="0"/>
-    <w:lsdException w:name="Colorful Shading" w:semiHidden="0" w:uiPriority="71" w:unhideWhenUsed="0"/>
-    <w:lsdException w:name="Colorful List" w:semiHidden="0" w:uiPriority="72" w:unhideWhenUsed="0"/>
-    <w:lsdException w:name="Colorful Grid" w:semiHidden="0" w:uiPriority="73" w:unhideWhenUsed="0"/>
-    <w:lsdException w:name="Light Shading Accent 1" w:semiHidden="0" w:uiPriority="60" w:unhideWhenUsed="0"/>
-    <w:lsdException w:name="Light List Accent 1" w:semiHidden="0" w:uiPriority="61" w:unhideWhenUsed="0"/>
-    <w:lsdException w:name="Light Grid Accent 1" w:semiHidden="0" w:uiPriority="62" w:unhideWhenUsed="0"/>
-    <w:lsdException w:name="Medium Shading 1 Accent 1" w:semiHidden="0" w:uiPriority="63" w:unhideWhenUsed="0"/>
-    <w:lsdException w:name="Medium Shading 2 Accent 1" w:semiHidden="0" w:uiPriority="64" w:unhideWhenUsed="0"/>
-    <w:lsdException w:name="Medium List 1 Accent 1" w:semiHidden="0" w:uiPriority="65" w:unhideWhenUsed="0"/>
-    <w:lsdException w:name="Revision" w:unhideWhenUsed="0"/>
-    <w:lsdException w:name="List Paragraph" w:semiHidden="0" w:uiPriority="34" w:unhideWhenUsed="0" w:qFormat="1"/>
-    <w:lsdException w:name="Quote" w:semiHidden="0" w:uiPriority="29" w:unhideWhenUsed="0" w:qFormat="1"/>
-    <w:lsdException w:name="Intense Quote" w:semiHidden="0" w:uiPriority="30" w:unhideWhenUsed="0" w:qFormat="1"/>
-    <w:lsdException w:name="Medium List 2 Accent 1" w:semiHidden="0" w:uiPriority="66" w:unhideWhenUsed="0"/>
-    <w:lsdException w:name="Medium Grid 1 Accent 1" w:semiHidden="0" w:uiPriority="67" w:unhideWhenUsed="0"/>
-    <w:lsdException w:name="Medium Grid 2 Accent 1" w:semiHidden="0" w:uiPriority="68" w:unhideWhenUsed="0"/>
-    <w:lsdException w:name="Medium Grid 3 Accent 1" w:semiHidden="0" w:uiPriority="69" w:unhideWhenUsed="0"/>
-    <w:lsdException w:name="Dark List Accent 1" w:semiHidden="0" w:uiPriority="70" w:unhideWhenUsed="0"/>
-    <w:lsdException w:name="Colorful Shading Accent 1" w:semiHidden="0" w:uiPriority="71" w:unhideWhenUsed="0"/>
-    <w:lsdException w:name="Colorful List Accent 1" w:semiHidden="0" w:uiPriority="72" w:unhideWhenUsed="0"/>
-    <w:lsdException w:name="Colorful Grid Accent 1" w:semiHidden="0" w:uiPriority="73" w:unhideWhenUsed="0"/>
-    <w:lsdException w:name="Light Shading Accent 2" w:semiHidden="0" w:uiPriority="60" w:unhideWhenUsed="0"/>
-    <w:lsdException w:name="Light List Accent 2" w:semiHidden="0" w:uiPriority="61" w:unhideWhenUsed="0"/>
-    <w:lsdException w:name="Light Grid Accent 2" w:semiHidden="0" w:uiPriority="62" w:unhideWhenUsed="0"/>
-    <w:lsdException w:name="Medium Shading 1 Accent 2" w:semiHidden="0" w:uiPriority="63" w:unhideWhenUsed="0"/>
-    <w:lsdException w:name="Medium Shading 2 Accent 2" w:semiHidden="0" w:uiPriority="64" w:unhideWhenUsed="0"/>
-    <w:lsdException w:name="Medium List 1 Accent 2" w:semiHidden="0" w:uiPriority="65" w:unhideWhenUsed="0"/>
-    <w:lsdException w:name="Medium List 2 Accent 2" w:semiHidden="0" w:uiPriority="66" w:unhideWhenUsed="0"/>
-    <w:lsdException w:name="Medium Grid 1 Accent 2" w:semiHidden="0" w:uiPriority="67" w:unhideWhenUsed="0"/>
-    <w:lsdException w:name="Medium Grid 2 Accent 2" w:semiHidden="0" w:uiPriority="68" w:unhideWhenUsed="0"/>
-    <w:lsdException w:name="Medium Grid 3 Accent 2" w:semiHidden="0" w:uiPriority="69" w:unhideWhenUsed="0"/>
-    <w:lsdException w:name="Dark List Accent 2" w:semiHidden="0" w:uiPriority="70" w:unhideWhenUsed="0"/>
-    <w:lsdException w:name="Colorful Shading Accent 2" w:semiHidden="0" w:uiPriority="71" w:unhideWhenUsed="0"/>
-    <w:lsdException w:name="Colorful List Accent 2" w:semiHidden="0" w:uiPriority="72" w:unhideWhenUsed="0"/>
-    <w:lsdException w:name="Colorful Grid Accent 2" w:semiHidden="0" w:uiPriority="73" w:unhideWhenUsed="0"/>
-    <w:lsdException w:name="Light Shading Accent 3" w:semiHidden="0" w:uiPriority="60" w:unhideWhenUsed="0"/>
-    <w:lsdException w:name="Light List Accent 3" w:semiHidden="0" w:uiPriority="61" w:unhideWhenUsed="0"/>
-    <w:lsdException w:name="Light Grid Accent 3" w:semiHidden="0" w:uiPriority="62" w:unhideWhenUsed="0"/>
-    <w:lsdException w:name="Medium Shading 1 Accent 3" w:semiHidden="0" w:uiPriority="63" w:unhideWhenUsed="0"/>
-    <w:lsdException w:name="Medium Shading 2 Accent 3" w:semiHidden="0" w:uiPriority="64" w:unhideWhenUsed="0"/>
-    <w:lsdException w:name="Medium List 1 Accent 3" w:semiHidden="0" w:uiPriority="65" w:unhideWhenUsed="0"/>
-    <w:lsdException w:name="Medium List 2 Accent 3" w:semiHidden="0" w:uiPriority="66" w:unhideWhenUsed="0"/>
-    <w:lsdException w:name="Medium Grid 1 Accent 3" w:semiHidden="0" w:uiPriority="67" w:unhideWhenUsed="0"/>
-    <w:lsdException w:name="Medium Grid 2 Accent 3" w:semiHidden="0" w:uiPriority="68" w:unhideWhenUsed="0"/>
-    <w:lsdException w:name="Medium Grid 3 Accent 3" w:semiHidden="0" w:uiPriority="69" w:unhideWhenUsed="0"/>
-    <w:lsdException w:name="Dark List Accent 3" w:semiHidden="0" w:uiPriority="70" w:unhideWhenUsed="0"/>
-    <w:lsdException w:name="Colorful Shading Accent 3" w:semiHidden="0" w:uiPriority="71" w:unhideWhenUsed="0"/>
-    <w:lsdException w:name="Colorful List Accent 3" w:semiHidden="0" w:uiPriority="72" w:unhideWhenUsed="0"/>
-    <w:lsdException w:name="Colorful Grid Accent 3" w:semiHidden="0" w:uiPriority="73" w:unhideWhenUsed="0"/>
-    <w:lsdException w:name="Light Shading Accent 4" w:semiHidden="0" w:uiPriority="60" w:unhideWhenUsed="0"/>
-    <w:lsdException w:name="Light List Accent 4" w:semiHidden="0" w:uiPriority="61" w:unhideWhenUsed="0"/>
-    <w:lsdException w:name="Light Grid Accent 4" w:semiHidden="0" w:uiPriority="62" w:unhideWhenUsed="0"/>
-    <w:lsdException w:name="Medium Shading 1 Accent 4" w:semiHidden="0" w:uiPriority="63" w:unhideWhenUsed="0"/>
-    <w:lsdException w:name="Medium Shading 2 Accent 4" w:semiHidden="0" w:uiPriority="64" w:unhideWhenUsed="0"/>
-    <w:lsdException w:name="Medium List 1 Accent 4" w:semiHidden="0" w:uiPriority="65" w:unhideWhenUsed="0"/>
-    <w:lsdException w:name="Medium List 2 Accent 4" w:semiHidden="0" w:uiPriority="66" w:unhideWhenUsed="0"/>
-    <w:lsdException w:name="Medium Grid 1 Accent 4" w:semiHidden="0" w:uiPriority="67" w:unhideWhenUsed="0"/>
-    <w:lsdException w:name="Medium Grid 2 Accent 4" w:semiHidden="0" w:uiPriority="68" w:unhideWhenUsed="0"/>
-    <w:lsdException w:name="Medium Grid 3 Accent 4" w:semiHidden="0" w:uiPriority="69" w:unhideWhenUsed="0"/>
-    <w:lsdException w:name="Dark List Accent 4" w:semiHidden="0" w:uiPriority="70" w:unhideWhenUsed="0"/>
-    <w:lsdException w:name="Colorful Shading Accent 4" w:semiHidden="0" w:uiPriority="71" w:unhideWhenUsed="0"/>
-    <w:lsdException w:name="Colorful List Accent 4" w:semiHidden="0" w:uiPriority="72" w:unhideWhenUsed="0"/>
-    <w:lsdException w:name="Colorful Grid Accent 4" w:semiHidden="0" w:uiPriority="73" w:unhideWhenUsed="0"/>
-    <w:lsdException w:name="Light Shading Accent 5" w:semiHidden="0" w:uiPriority="60" w:unhideWhenUsed="0"/>
-    <w:lsdException w:name="Light List Accent 5" w:semiHidden="0" w:uiPriority="61" w:unhideWhenUsed="0"/>
-    <w:lsdException w:name="Light Grid Accent 5" w:semiHidden="0" w:uiPriority="62" w:unhideWhenUsed="0"/>
-    <w:lsdException w:name="Medium Shading 1 Accent 5" w:semiHidden="0" w:uiPriority="63" w:unhideWhenUsed="0"/>
-    <w:lsdException w:name="Medium Shading 2 Accent 5" w:semiHidden="0" w:uiPriority="64" w:unhideWhenUsed="0"/>
-    <w:lsdException w:name="Medium List 1 Accent 5" w:semiHidden="0" w:uiPriority="65" w:unhideWhenUsed="0"/>
-    <w:lsdException w:name="Medium List 2 Accent 5" w:semiHidden="0" w:uiPriority="66" w:unhideWhenUsed="0"/>
-    <w:lsdException w:name="Medium Grid 1 Accent 5" w:semiHidden="0" w:uiPriority="67" w:unhideWhenUsed="0"/>
-    <w:lsdException w:name="Medium Grid 2 Accent 5" w:semiHidden="0" w:uiPriority="68" w:unhideWhenUsed="0"/>
-    <w:lsdException w:name="Medium Grid 3 Accent 5" w:semiHidden="0" w:uiPriority="69" w:unhideWhenUsed="0"/>
-    <w:lsdException w:name="Dark List Accent 5" w:semiHidden="0" w:uiPriority="70" w:unhideWhenUsed="0"/>
-    <w:lsdException w:name="Colorful Shading Accent 5" w:semiHidden="0" w:uiPriority="71" w:unhideWhenUsed="0"/>
-    <w:lsdException w:name="Colorful List Accent 5" w:semiHidden="0" w:uiPriority="72" w:unhideWhenUsed="0"/>
-    <w:lsdException w:name="Colorful Grid Accent 5" w:semiHidden="0" w:uiPriority="73" w:unhideWhenUsed="0"/>
-    <w:lsdException w:name="Light Shading Accent 6" w:semiHidden="0" w:uiPriority="60" w:unhideWhenUsed="0"/>
-    <w:lsdException w:name="Light List Accent 6" w:semiHidden="0" w:uiPriority="61" w:unhideWhenUsed="0"/>
-    <w:lsdException w:name="Light Grid Accent 6" w:semiHidden="0" w:uiPriority="62" w:unhideWhenUsed="0"/>
-    <w:lsdException w:name="Medium Shading 1 Accent 6" w:semiHidden="0" w:uiPriority="63" w:unhideWhenUsed="0"/>
-    <w:lsdException w:name="Medium Shading 2 Accent 6" w:semiHidden="0" w:uiPriority="64" w:unhideWhenUsed="0"/>
-    <w:lsdException w:name="Medium List 1 Accent 6" w:semiHidden="0" w:uiPriority="65" w:unhideWhenUsed="0"/>
-    <w:lsdException w:name="Medium List 2 Accent 6" w:semiHidden="0" w:uiPriority="66" w:unhideWhenUsed="0"/>
-    <w:lsdException w:name="Medium Grid 1 Accent 6" w:semiHidden="0" w:uiPriority="67" w:unhideWhenUsed="0"/>
-    <w:lsdException w:name="Medium Grid 2 Accent 6" w:semiHidden="0" w:uiPriority="68" w:unhideWhenUsed="0"/>
-    <w:lsdException w:name="Medium Grid 3 Accent 6" w:semiHidden="0" w:uiPriority="69" w:unhideWhenUsed="0"/>
-    <w:lsdException w:name="Dark List Accent 6" w:semiHidden="0" w:uiPriority="70" w:unhideWhenUsed="0"/>
-    <w:lsdException w:name="Colorful Shading Accent 6" w:semiHidden="0" w:uiPriority="71" w:unhideWhenUsed="0"/>
-    <w:lsdException w:name="Colorful List Accent 6" w:semiHidden="0" w:uiPriority="72" w:unhideWhenUsed="0"/>
-    <w:lsdException w:name="Colorful Grid Accent 6" w:semiHidden="0" w:uiPriority="73" w:unhideWhenUsed="0"/>
-    <w:lsdException w:name="Subtle Emphasis" w:semiHidden="0" w:uiPriority="19" w:unhideWhenUsed="0" w:qFormat="1"/>
-    <w:lsdException w:name="Intense Emphasis" w:semiHidden="0" w:uiPriority="21" w:unhideWhenUsed="0" w:qFormat="1"/>
-    <w:lsdException w:name="Subtle Reference" w:semiHidden="0" w:uiPriority="31" w:unhideWhenUsed="0" w:qFormat="1"/>
-    <w:lsdException w:name="Intense Reference" w:semiHidden="0" w:uiPriority="32" w:unhideWhenUsed="0" w:qFormat="1"/>
-    <w:lsdException w:name="Book Title" w:semiHidden="0" w:uiPriority="33" w:unhideWhenUsed="0" w:qFormat="1"/>
-    <w:lsdException w:name="Bibliography" w:uiPriority="37"/>
-    <w:lsdException w:name="TOC Heading" w:uiPriority="39" w:qFormat="1"/>
-  </w:latentStyles>
-  <w:style w:type="paragraph" w:default="1" w:styleId="a">
-    <w:name w:val="Normal"/>
-    <w:qFormat/>
-    <w:pPr>
-      <w:widowControl w:val="0"/>
-      <w:jc w:val="both"/>
-    </w:pPr>
-  </w:style>
-  <w:style w:type="paragraph" w:styleId="1">
-    <w:name w:val="heading 1"/>
-    <w:basedOn w:val="a"/>
-    <w:next w:val="a"/>
-    <w:link w:val="1Char"/>
-    <w:uiPriority w:val="9"/>
-    <w:qFormat/>
-    <w:rsid w:val="007F4DDD"/>
-    <w:pPr>
-      <w:keepNext/>
-      <w:keepLines/>
-      <w:spacing w:before="340" w:after="330" w:line="578" w:lineRule="auto"/>
-      <w:outlineLvl w:val="0"/>
-    </w:pPr>
-    <w:rPr>
-      <w:b/>
-      <w:bCs/>
-      <w:kern w:val="44"/>
-      <w:sz w:val="44"/>
-      <w:szCs w:val="44"/>
-    </w:rPr>
-  </w:style>
-  <w:style w:type="paragraph" w:styleId="2">
-    <w:name w:val="heading 2"/>
-    <w:basedOn w:val="a"/>
-    <w:next w:val="a"/>
-    <w:link w:val="2Char"/>
-    <w:uiPriority w:val="9"/>
-    <w:unhideWhenUsed/>
-    <w:qFormat/>
-    <w:rsid w:val="00E609F6"/>
-    <w:pPr>
-      <w:keepNext/>
-      <w:keepLines/>
-      <w:spacing w:before="260" w:after="260" w:line="416" w:lineRule="auto"/>
-      <w:outlineLvl w:val="1"/>
-    </w:pPr>
-    <w:rPr>
-      <w:rFonts w:asciiTheme="majorHAnsi" w:eastAsiaTheme="majorEastAsia" w:hAnsiTheme="majorHAnsi" w:cstheme="majorBidi"/>
-      <w:b/>
-      <w:bCs/>
-      <w:sz w:val="32"/>
-      <w:szCs w:val="32"/>
-    </w:rPr>
-  </w:style>
-  <w:style w:type="paragraph" w:styleId="3">
-    <w:name w:val="heading 3"/>
-    <w:basedOn w:val="a"/>
-    <w:next w:val="a"/>
-    <w:link w:val="3Char"/>
-    <w:uiPriority w:val="9"/>
-    <w:unhideWhenUsed/>
-    <w:qFormat/>
-    <w:rsid w:val="004C7D5D"/>
-    <w:pPr>
-      <w:keepNext/>
-      <w:keepLines/>
-      <w:spacing w:before="260" w:after="260" w:line="416" w:lineRule="auto"/>
-      <w:outlineLvl w:val="2"/>
-    </w:pPr>
-    <w:rPr>
-      <w:b/>
-      <w:bCs/>
-      <w:sz w:val="32"/>
-      <w:szCs w:val="32"/>
-    </w:rPr>
-  </w:style>
-  <w:style w:type="paragraph" w:styleId="4">
-    <w:name w:val="heading 4"/>
-    <w:basedOn w:val="a"/>
-    <w:next w:val="a"/>
-    <w:link w:val="4Char"/>
-    <w:uiPriority w:val="9"/>
-    <w:unhideWhenUsed/>
-    <w:qFormat/>
-    <w:rsid w:val="003D313B"/>
-    <w:pPr>
-      <w:keepNext/>
-      <w:keepLines/>
-      <w:spacing w:before="280" w:after="290" w:line="376" w:lineRule="auto"/>
-      <w:outlineLvl w:val="3"/>
-    </w:pPr>
-    <w:rPr>
-      <w:rFonts w:asciiTheme="majorHAnsi" w:eastAsiaTheme="majorEastAsia" w:hAnsiTheme="majorHAnsi" w:cstheme="majorBidi"/>
-      <w:b/>
-      <w:bCs/>
-      <w:sz w:val="28"/>
-      <w:szCs w:val="28"/>
-    </w:rPr>
-  </w:style>
-  <w:style w:type="character" w:default="1" w:styleId="a0">
-    <w:name w:val="Default Paragraph Font"/>
-    <w:uiPriority w:val="1"/>
-    <w:semiHidden/>
-    <w:unhideWhenUsed/>
-  </w:style>
-  <w:style w:type="table" w:default="1" w:styleId="a1">
-    <w:name w:val="Normal Table"/>
-    <w:uiPriority w:val="99"/>
-    <w:semiHidden/>
-    <w:unhideWhenUsed/>
-    <w:tblPr>
-      <w:tblInd w:w="0" w:type="dxa"/>
-      <w:tblCellMar>
-        <w:top w:w="0" w:type="dxa"/>
-        <w:left w:w="108" w:type="dxa"/>
-        <w:bottom w:w="0" w:type="dxa"/>
-        <w:right w:w="108" w:type="dxa"/>
-      </w:tblCellMar>
-    </w:tblPr>
-  </w:style>
-  <w:style w:type="numbering" w:default="1" w:styleId="a2">
-    <w:name w:val="No List"/>
-    <w:uiPriority w:val="99"/>
-    <w:semiHidden/>
-    <w:unhideWhenUsed/>
-  </w:style>
-  <w:style w:type="character" w:customStyle="1" w:styleId="1Char">
-    <w:name w:val="标题 1 Char"/>
-    <w:basedOn w:val="a0"/>
-    <w:link w:val="1"/>
-    <w:uiPriority w:val="9"/>
-    <w:rsid w:val="007F4DDD"/>
-    <w:rPr>
-      <w:b/>
-      <w:bCs/>
-      <w:kern w:val="44"/>
-      <w:sz w:val="44"/>
-      <w:szCs w:val="44"/>
-    </w:rPr>
-  </w:style>
-  <w:style w:type="character" w:customStyle="1" w:styleId="2Char">
-    <w:name w:val="标题 2 Char"/>
-    <w:basedOn w:val="a0"/>
-    <w:link w:val="2"/>
-    <w:uiPriority w:val="9"/>
-    <w:rsid w:val="00E609F6"/>
-    <w:rPr>
-      <w:rFonts w:asciiTheme="majorHAnsi" w:eastAsiaTheme="majorEastAsia" w:hAnsiTheme="majorHAnsi" w:cstheme="majorBidi"/>
-      <w:b/>
-      <w:bCs/>
-      <w:sz w:val="32"/>
-      <w:szCs w:val="32"/>
-    </w:rPr>
-  </w:style>
-  <w:style w:type="character" w:customStyle="1" w:styleId="3Char">
-    <w:name w:val="标题 3 Char"/>
-    <w:basedOn w:val="a0"/>
-    <w:link w:val="3"/>
-    <w:uiPriority w:val="9"/>
-    <w:rsid w:val="004C7D5D"/>
-    <w:rPr>
-      <w:b/>
-      <w:bCs/>
-      <w:sz w:val="32"/>
-      <w:szCs w:val="32"/>
-    </w:rPr>
-  </w:style>
-  <w:style w:type="character" w:styleId="a3">
-    <w:name w:val="Hyperlink"/>
-    <w:basedOn w:val="a0"/>
-    <w:uiPriority w:val="99"/>
-    <w:unhideWhenUsed/>
-    <w:rsid w:val="00F167C9"/>
-    <w:rPr>
-      <w:color w:val="0563C1" w:themeColor="hyperlink"/>
-      <w:u w:val="single"/>
-    </w:rPr>
-  </w:style>
-  <w:style w:type="table" w:styleId="a4">
-    <w:name w:val="Table Grid"/>
-    <w:basedOn w:val="a1"/>
-    <w:uiPriority w:val="39"/>
-    <w:rsid w:val="00F26FB3"/>
-    <w:tblPr>
-      <w:tblInd w:w="0" w:type="dxa"/>
-      <w:tblBorders>
-        <w:top w:val="single" w:sz="4" w:space="0" w:color="auto"/>
-        <w:left w:val="single" w:sz="4" w:space="0" w:color="auto"/>
-        <w:bottom w:val="single" w:sz="4" w:space="0" w:color="auto"/>
-        <w:right w:val="single" w:sz="4" w:space="0" w:color="auto"/>
-        <w:insideH w:val="single" w:sz="4" w:space="0" w:color="auto"/>
-        <w:insideV w:val="single" w:sz="4" w:space="0" w:color="auto"/>
-      </w:tblBorders>
-      <w:tblCellMar>
-        <w:top w:w="0" w:type="dxa"/>
-        <w:left w:w="108" w:type="dxa"/>
-        <w:bottom w:w="0" w:type="dxa"/>
-        <w:right w:w="108" w:type="dxa"/>
-      </w:tblCellMar>
-    </w:tblPr>
-  </w:style>
-  <w:style w:type="character" w:customStyle="1" w:styleId="4Char">
-    <w:name w:val="标题 4 Char"/>
-    <w:basedOn w:val="a0"/>
-    <w:link w:val="4"/>
-    <w:uiPriority w:val="9"/>
-    <w:rsid w:val="003D313B"/>
-    <w:rPr>
-      <w:rFonts w:asciiTheme="majorHAnsi" w:eastAsiaTheme="majorEastAsia" w:hAnsiTheme="majorHAnsi" w:cstheme="majorBidi"/>
-      <w:b/>
-      <w:bCs/>
-      <w:sz w:val="28"/>
-      <w:szCs w:val="28"/>
-    </w:rPr>
-  </w:style>
-  <w:style w:type="paragraph" w:styleId="HTML">
-    <w:name w:val="HTML Preformatted"/>
-    <w:basedOn w:val="a"/>
-    <w:link w:val="HTMLChar"/>
-    <w:uiPriority w:val="99"/>
-    <w:semiHidden/>
-    <w:unhideWhenUsed/>
-    <w:rsid w:val="0087463B"/>
-    <w:pPr>
-      <w:widowControl/>
-      <w:tabs>
-        <w:tab w:val="left" w:pos="916"/>
-        <w:tab w:val="left" w:pos="1832"/>
-        <w:tab w:val="left" w:pos="2748"/>
-        <w:tab w:val="left" w:pos="3664"/>
-        <w:tab w:val="left" w:pos="4580"/>
-        <w:tab w:val="left" w:pos="5496"/>
-        <w:tab w:val="left" w:pos="6412"/>
-        <w:tab w:val="left" w:pos="7328"/>
-        <w:tab w:val="left" w:pos="8244"/>
-        <w:tab w:val="left" w:pos="9160"/>
-        <w:tab w:val="left" w:pos="10076"/>
-        <w:tab w:val="left" w:pos="10992"/>
-        <w:tab w:val="left" w:pos="11908"/>
-        <w:tab w:val="left" w:pos="12824"/>
-        <w:tab w:val="left" w:pos="13740"/>
-        <w:tab w:val="left" w:pos="14656"/>
-      </w:tabs>
-      <w:jc w:val="left"/>
-    </w:pPr>
-    <w:rPr>
-      <w:rFonts w:ascii="宋体" w:eastAsia="宋体" w:hAnsi="宋体" w:cs="宋体"/>
-      <w:kern w:val="0"/>
-      <w:sz w:val="24"/>
-      <w:szCs w:val="24"/>
-    </w:rPr>
-  </w:style>
-  <w:style w:type="character" w:customStyle="1" w:styleId="HTMLChar">
-    <w:name w:val="HTML 预设格式 Char"/>
-    <w:basedOn w:val="a0"/>
-    <w:link w:val="HTML"/>
-    <w:uiPriority w:val="99"/>
-    <w:semiHidden/>
-    <w:rsid w:val="0087463B"/>
-    <w:rPr>
-      <w:rFonts w:ascii="宋体" w:eastAsia="宋体" w:hAnsi="宋体" w:cs="宋体"/>
-      <w:kern w:val="0"/>
-      <w:sz w:val="24"/>
-      <w:szCs w:val="24"/>
-    </w:rPr>
-  </w:style>
-  <w:style w:type="paragraph" w:styleId="a5">
-    <w:name w:val="header"/>
-    <w:basedOn w:val="a"/>
-    <w:link w:val="Char"/>
-    <w:uiPriority w:val="99"/>
-    <w:unhideWhenUsed/>
-    <w:rsid w:val="006F3D75"/>
-    <w:pPr>
-      <w:pBdr>
-        <w:bottom w:val="single" w:sz="6" w:space="1" w:color="auto"/>
-      </w:pBdr>
-      <w:tabs>
-        <w:tab w:val="center" w:pos="4153"/>
-        <w:tab w:val="right" w:pos="8306"/>
-      </w:tabs>
-      <w:snapToGrid w:val="0"/>
-      <w:jc w:val="center"/>
-    </w:pPr>
-    <w:rPr>
-      <w:sz w:val="18"/>
-      <w:szCs w:val="18"/>
-    </w:rPr>
-  </w:style>
-  <w:style w:type="character" w:customStyle="1" w:styleId="Char">
-    <w:name w:val="页眉 Char"/>
-    <w:basedOn w:val="a0"/>
-    <w:link w:val="a5"/>
-    <w:uiPriority w:val="99"/>
-    <w:rsid w:val="006F3D75"/>
-    <w:rPr>
-      <w:sz w:val="18"/>
-      <w:szCs w:val="18"/>
-    </w:rPr>
-  </w:style>
-  <w:style w:type="paragraph" w:styleId="a6">
-    <w:name w:val="footer"/>
-    <w:basedOn w:val="a"/>
-    <w:link w:val="Char0"/>
-    <w:uiPriority w:val="99"/>
-    <w:unhideWhenUsed/>
-    <w:rsid w:val="006F3D75"/>
-    <w:pPr>
-      <w:tabs>
-        <w:tab w:val="center" w:pos="4153"/>
-        <w:tab w:val="right" w:pos="8306"/>
-      </w:tabs>
-      <w:snapToGrid w:val="0"/>
-      <w:jc w:val="left"/>
-    </w:pPr>
-    <w:rPr>
-      <w:sz w:val="18"/>
-      <w:szCs w:val="18"/>
-    </w:rPr>
-  </w:style>
-  <w:style w:type="character" w:customStyle="1" w:styleId="Char0">
-    <w:name w:val="页脚 Char"/>
-    <w:basedOn w:val="a0"/>
-    <w:link w:val="a6"/>
-    <w:uiPriority w:val="99"/>
-    <w:rsid w:val="006F3D75"/>
-    <w:rPr>
-      <w:sz w:val="18"/>
-      <w:szCs w:val="18"/>
-    </w:rPr>
-  </w:style>
-  <w:style w:type="paragraph" w:styleId="a7">
-    <w:name w:val="Balloon Text"/>
-    <w:basedOn w:val="a"/>
-    <w:link w:val="Char1"/>
-    <w:uiPriority w:val="99"/>
-    <w:semiHidden/>
-    <w:unhideWhenUsed/>
-    <w:rsid w:val="006F3D75"/>
-    <w:rPr>
-      <w:sz w:val="18"/>
-      <w:szCs w:val="18"/>
-    </w:rPr>
-  </w:style>
-  <w:style w:type="character" w:customStyle="1" w:styleId="Char1">
-    <w:name w:val="批注框文本 Char"/>
-    <w:basedOn w:val="a0"/>
-    <w:link w:val="a7"/>
-    <w:uiPriority w:val="99"/>
-    <w:semiHidden/>
-    <w:rsid w:val="006F3D75"/>
-    <w:rPr>
-      <w:sz w:val="18"/>
-      <w:szCs w:val="18"/>
-    </w:rPr>
-  </w:style>
-  <w:style w:type="character" w:styleId="a8">
-    <w:name w:val="FollowedHyperlink"/>
-    <w:basedOn w:val="a0"/>
-    <w:uiPriority w:val="99"/>
-    <w:semiHidden/>
-    <w:unhideWhenUsed/>
-    <w:rsid w:val="0004689A"/>
-    <w:rPr>
-      <w:color w:val="954F72" w:themeColor="followedHyperlink"/>
-      <w:u w:val="single"/>
-    </w:rPr>
-  </w:style>
-  <w:style w:type="paragraph" w:styleId="a9">
-    <w:name w:val="List Paragraph"/>
-    <w:basedOn w:val="a"/>
-    <w:uiPriority w:val="34"/>
-    <w:qFormat/>
-    <w:rsid w:val="00691F29"/>
-    <w:pPr>
-      <w:ind w:firstLineChars="200" w:firstLine="420"/>
-    </w:pPr>
-  </w:style>
-  <w:style w:type="paragraph" w:styleId="aa">
+  <w:style w:type="paragraph" w:styleId="ad">
     <w:name w:val="Normal (Web)"/>
     <w:basedOn w:val="a"/>
     <w:uiPriority w:val="99"/>
@@ -29881,7 +29660,7 @@
   <a:extraClrSchemeLst/>
   <a:extLst>
     <a:ext uri="{05A4C25C-085E-4340-85A3-A5531E510DB2}">
-      <thm15:themeFamily xmlns:thm15="http://schemas.microsoft.com/office/thememl/2012/main" xmlns="" name="Office Theme" id="{62F939B6-93AF-4DB8-9C6B-D6C7DFDC589F}" vid="{4A3C46E8-61CC-4603-A589-7422A47A8E4A}"/>
+      <thm15:themeFamily xmlns:thm15="http://schemas.microsoft.com/office/thememl/2012/main" name="Office Theme" id="{62F939B6-93AF-4DB8-9C6B-D6C7DFDC589F}" vid="{4A3C46E8-61CC-4603-A589-7422A47A8E4A}"/>
     </a:ext>
   </a:extLst>
 </a:theme>

--- a/DataBase/建立个人股票数据进行分析.docx
+++ b/DataBase/建立个人股票数据进行分析.docx
@@ -1,6 +1,6 @@
 
 <file path=word/document.xml><?xml version="1.0" encoding="utf-8"?>
-<w:document xmlns:wpc="http://schemas.microsoft.com/office/word/2010/wordprocessingCanvas" xmlns:cx="http://schemas.microsoft.com/office/drawing/2014/chartex" xmlns:cx1="http://schemas.microsoft.com/office/drawing/2015/9/8/chartex" xmlns:mc="http://schemas.openxmlformats.org/markup-compatibility/2006" xmlns:o="urn:schemas-microsoft-com:office:office" xmlns:r="http://schemas.openxmlformats.org/officeDocument/2006/relationships" xmlns:m="http://schemas.openxmlformats.org/officeDocument/2006/math" xmlns:v="urn:schemas-microsoft-com:vml" xmlns:wp14="http://schemas.microsoft.com/office/word/2010/wordprocessingDrawing" xmlns:wp="http://schemas.openxmlformats.org/drawingml/2006/wordprocessingDrawing" xmlns:w10="urn:schemas-microsoft-com:office:word" xmlns:w="http://schemas.openxmlformats.org/wordprocessingml/2006/main" xmlns:w14="http://schemas.microsoft.com/office/word/2010/wordml" xmlns:w15="http://schemas.microsoft.com/office/word/2012/wordml" xmlns:w16se="http://schemas.microsoft.com/office/word/2015/wordml/symex" xmlns:wpg="http://schemas.microsoft.com/office/word/2010/wordprocessingGroup" xmlns:wpi="http://schemas.microsoft.com/office/word/2010/wordprocessingInk" xmlns:wne="http://schemas.microsoft.com/office/word/2006/wordml" xmlns:wps="http://schemas.microsoft.com/office/word/2010/wordprocessingShape" mc:Ignorable="w14 w15 w16se wp14">
+<w:document xmlns:wpc="http://schemas.microsoft.com/office/word/2010/wordprocessingCanvas" xmlns:mc="http://schemas.openxmlformats.org/markup-compatibility/2006" xmlns:o="urn:schemas-microsoft-com:office:office" xmlns:r="http://schemas.openxmlformats.org/officeDocument/2006/relationships" xmlns:m="http://schemas.openxmlformats.org/officeDocument/2006/math" xmlns:v="urn:schemas-microsoft-com:vml" xmlns:wp14="http://schemas.microsoft.com/office/word/2010/wordprocessingDrawing" xmlns:wp="http://schemas.openxmlformats.org/drawingml/2006/wordprocessingDrawing" xmlns:w10="urn:schemas-microsoft-com:office:word" xmlns:w="http://schemas.openxmlformats.org/wordprocessingml/2006/main" xmlns:w14="http://schemas.microsoft.com/office/word/2010/wordml" xmlns:wpg="http://schemas.microsoft.com/office/word/2010/wordprocessingGroup" xmlns:wpi="http://schemas.microsoft.com/office/word/2010/wordprocessingInk" xmlns:wne="http://schemas.microsoft.com/office/word/2006/wordml" xmlns:wps="http://schemas.microsoft.com/office/word/2010/wordprocessingShape" mc:Ignorable="w14 wp14">
   <w:body>
     <w:p>
       <w:pPr>
@@ -149,11 +149,11 @@
         <w:tblLook w:val="04A0" w:firstRow="1" w:lastRow="0" w:firstColumn="1" w:lastColumn="0" w:noHBand="0" w:noVBand="1"/>
       </w:tblPr>
       <w:tblGrid>
-        <w:gridCol w:w="2100"/>
+        <w:gridCol w:w="2102"/>
         <w:gridCol w:w="1219"/>
-        <w:gridCol w:w="1870"/>
+        <w:gridCol w:w="1869"/>
         <w:gridCol w:w="1569"/>
-        <w:gridCol w:w="1764"/>
+        <w:gridCol w:w="1763"/>
       </w:tblGrid>
       <w:tr>
         <w:tc>
@@ -608,7 +608,7 @@
     </w:p>
     <w:p>
       <w:pPr>
-        <w:pStyle w:val="ac"/>
+        <w:pStyle w:val="a9"/>
         <w:keepNext/>
         <w:keepLines/>
         <w:numPr>
@@ -12646,6 +12646,7 @@
                 <w:szCs w:val="23"/>
                 <w:shd w:val="clear" w:color="auto" w:fill="FFFFFF"/>
               </w:rPr>
+              <w:lastRenderedPageBreak/>
               <w:t>total_hldr_eqy_inc_min_int</w:t>
             </w:r>
             <w:proofErr w:type="spellEnd"/>
@@ -13571,7 +13572,16 @@
           <w:tcPr>
             <w:tcW w:w="1893" w:type="dxa"/>
           </w:tcPr>
-          <w:p/>
+          <w:p>
+            <w:r>
+              <w:rPr>
+                <w:rFonts w:hint="eastAsia"/>
+              </w:rPr>
+              <w:t>0：首次获取 1:数据更正</w:t>
+            </w:r>
+            <w:bookmarkStart w:id="0" w:name="_GoBack"/>
+            <w:bookmarkEnd w:id="0"/>
+          </w:p>
         </w:tc>
       </w:tr>
     </w:tbl>
@@ -13582,7 +13592,7 @@
         </w:rPr>
         <w:t>数据来源：参考：</w:t>
       </w:r>
-      <w:hyperlink r:id="rId7" w:history="1">
+      <w:hyperlink r:id="rId8" w:history="1">
         <w:r>
           <w:rPr>
             <w:rStyle w:val="a3"/>
@@ -16271,6 +16281,7 @@
                 <w:szCs w:val="23"/>
                 <w:shd w:val="clear" w:color="auto" w:fill="FFFFFF"/>
               </w:rPr>
+              <w:lastRenderedPageBreak/>
               <w:t>oth_pay_ral_inv_act</w:t>
             </w:r>
             <w:proofErr w:type="spellEnd"/>
@@ -19116,6 +19127,7 @@
                 <w:sz w:val="23"/>
                 <w:szCs w:val="23"/>
               </w:rPr>
+              <w:lastRenderedPageBreak/>
               <w:t>fa_fnc_</w:t>
             </w:r>
             <w:r>
@@ -20729,6 +20741,7 @@
                 <w:color w:val="0A0A0A"/>
                 <w:sz w:val="22"/>
               </w:rPr>
+              <w:lastRenderedPageBreak/>
               <w:t>n_oth_b_income</w:t>
             </w:r>
             <w:proofErr w:type="spellEnd"/>
@@ -25852,7 +25865,7 @@
       <w:r>
         <w:t>(</w:t>
       </w:r>
-      <w:hyperlink r:id="rId8" w:history="1">
+      <w:hyperlink r:id="rId9" w:history="1">
         <w:r>
           <w:rPr>
             <w:rStyle w:val="a3"/>
@@ -25958,7 +25971,7 @@
         </w:rPr>
         <w:t>(</w:t>
       </w:r>
-      <w:hyperlink r:id="rId9" w:history="1">
+      <w:hyperlink r:id="rId10" w:history="1">
         <w:r>
           <w:rPr>
             <w:rStyle w:val="a3"/>
@@ -25981,7 +25994,7 @@
     </w:p>
     <w:p>
       <w:pPr>
-        <w:pStyle w:val="ac"/>
+        <w:pStyle w:val="a9"/>
         <w:numPr>
           <w:ilvl w:val="0"/>
           <w:numId w:val="10"/>
@@ -25997,18 +26010,42 @@
     </w:p>
     <w:p>
       <w:pPr>
-        <w:pStyle w:val="ac"/>
+        <w:pStyle w:val="a9"/>
         <w:numPr>
           <w:ilvl w:val="0"/>
           <w:numId w:val="10"/>
         </w:numPr>
         <w:ind w:firstLineChars="0"/>
+        <w:rPr>
+          <w:rFonts w:hint="eastAsia"/>
+        </w:rPr>
       </w:pPr>
       <w:r>
         <w:rPr>
           <w:rFonts w:hint="eastAsia"/>
         </w:rPr>
         <w:t>识别新消息</w:t>
+      </w:r>
+    </w:p>
+    <w:p>
+      <w:pPr>
+        <w:rPr>
+          <w:rFonts w:hint="eastAsia"/>
+        </w:rPr>
+      </w:pPr>
+    </w:p>
+    <w:p>
+      <w:pPr>
+        <w:rPr>
+          <w:color w:val="FF0000"/>
+        </w:rPr>
+      </w:pPr>
+      <w:r>
+        <w:rPr>
+          <w:rFonts w:hint="eastAsia"/>
+          <w:color w:val="FF0000"/>
+        </w:rPr>
+        <w:t>这块存在问题了。微信必须走公众号的流程。</w:t>
       </w:r>
     </w:p>
     <w:p/>
@@ -26029,7 +26066,7 @@
     </w:p>
     <w:p>
       <w:pPr>
-        <w:pStyle w:val="ac"/>
+        <w:pStyle w:val="a9"/>
         <w:numPr>
           <w:ilvl w:val="0"/>
           <w:numId w:val="12"/>
@@ -26054,7 +26091,7 @@
         </w:rPr>
         <w:t>(</w:t>
       </w:r>
-      <w:hyperlink r:id="rId10" w:history="1">
+      <w:hyperlink r:id="rId11" w:history="1">
         <w:r>
           <w:rPr>
             <w:rStyle w:val="a3"/>
@@ -26083,7 +26120,7 @@
     </w:p>
     <w:p>
       <w:pPr>
-        <w:pStyle w:val="ac"/>
+        <w:pStyle w:val="a9"/>
         <w:numPr>
           <w:ilvl w:val="0"/>
           <w:numId w:val="13"/>
@@ -26096,7 +26133,7 @@
     </w:p>
     <w:p>
       <w:pPr>
-        <w:pStyle w:val="ac"/>
+        <w:pStyle w:val="a9"/>
         <w:numPr>
           <w:ilvl w:val="0"/>
           <w:numId w:val="13"/>
@@ -26117,7 +26154,7 @@
     </w:p>
     <w:p>
       <w:pPr>
-        <w:pStyle w:val="ac"/>
+        <w:pStyle w:val="a9"/>
         <w:numPr>
           <w:ilvl w:val="0"/>
           <w:numId w:val="13"/>
@@ -26130,7 +26167,7 @@
     </w:p>
     <w:p>
       <w:pPr>
-        <w:pStyle w:val="ac"/>
+        <w:pStyle w:val="a9"/>
         <w:numPr>
           <w:ilvl w:val="0"/>
           <w:numId w:val="13"/>
@@ -26146,7 +26183,7 @@
     </w:p>
     <w:p>
       <w:pPr>
-        <w:pStyle w:val="ac"/>
+        <w:pStyle w:val="a9"/>
         <w:ind w:left="360" w:firstLineChars="0" w:firstLine="0"/>
       </w:pPr>
     </w:p>
@@ -26218,6 +26255,7 @@
         <w:t>的分析，最后选取</w:t>
       </w:r>
       <w:r>
+        <w:lastRenderedPageBreak/>
         <w:fldChar w:fldCharType="begin"/>
       </w:r>
       <w:r>
@@ -26242,7 +26280,21 @@
         <w:rPr>
           <w:rFonts w:hint="eastAsia"/>
         </w:rPr>
-        <w:t>来作为pdf的读取支持。</w:t>
+        <w:t>来作为</w:t>
+      </w:r>
+      <w:proofErr w:type="spellStart"/>
+      <w:r>
+        <w:rPr>
+          <w:rFonts w:hint="eastAsia"/>
+        </w:rPr>
+        <w:t>pdf</w:t>
+      </w:r>
+      <w:proofErr w:type="spellEnd"/>
+      <w:r>
+        <w:rPr>
+          <w:rFonts w:hint="eastAsia"/>
+        </w:rPr>
+        <w:t>的读取支持。</w:t>
       </w:r>
       <w:r>
         <w:rPr>
@@ -26267,30 +26319,45 @@
         </w:rPr>
         <w:t>需要一定的版本，</w:t>
       </w:r>
-      <w:hyperlink r:id="rId11" w:tooltip="Upgrade to pdfminer.six==20181108&#10;&#10;https://github.com/pdfminer/pdfminer.six/releases/tag/20181108" w:history="1">
-        <w:r>
-          <w:rPr>
-            <w:rStyle w:val="a3"/>
-            <w:rFonts w:ascii="Segoe UI" w:hAnsi="Segoe UI" w:cs="Segoe UI"/>
-            <w:color w:val="6A737D"/>
-            <w:szCs w:val="21"/>
-            <w:shd w:val="clear" w:color="auto" w:fill="FFFFFF"/>
-          </w:rPr>
-          <w:t>pdfminer.six==20181108</w:t>
-        </w:r>
-      </w:hyperlink>
+      <w:r>
+        <w:fldChar w:fldCharType="begin"/>
+      </w:r>
+      <w:r>
+        <w:instrText xml:space="preserve"> HYPERLINK "https://github.com/jsvine/pdfplumber/commit/027d999ae66f5557a37346fd676f4c3d76139993" \o "Upgrade to pdfminer.six==20181108
+https://github.com/pdfminer/pdfminer.six/releases/tag/20181108" </w:instrText>
+      </w:r>
+      <w:r>
+        <w:fldChar w:fldCharType="separate"/>
+      </w:r>
+      <w:r>
+        <w:rPr>
+          <w:rStyle w:val="a3"/>
+          <w:rFonts w:ascii="Segoe UI" w:hAnsi="Segoe UI" w:cs="Segoe UI"/>
+          <w:color w:val="6A737D"/>
+          <w:szCs w:val="21"/>
+          <w:shd w:val="clear" w:color="auto" w:fill="FFFFFF"/>
+        </w:rPr>
+        <w:t>pdfminer.six==20181108</w:t>
+      </w:r>
+      <w:r>
+        <w:rPr>
+          <w:rStyle w:val="a3"/>
+          <w:rFonts w:ascii="Segoe UI" w:hAnsi="Segoe UI" w:cs="Segoe UI"/>
+          <w:color w:val="6A737D"/>
+          <w:szCs w:val="21"/>
+          <w:shd w:val="clear" w:color="auto" w:fill="FFFFFF"/>
+        </w:rPr>
+        <w:fldChar w:fldCharType="end"/>
+      </w:r>
       <w:r>
         <w:rPr>
           <w:rFonts w:hint="eastAsia"/>
         </w:rPr>
         <w:t>。通过以下命令的顺序进行安装</w:t>
       </w:r>
-      <w:bookmarkStart w:id="0" w:name="_GoBack"/>
-      <w:bookmarkEnd w:id="0"/>
     </w:p>
     <w:p>
       <w:r>
-        <w:lastRenderedPageBreak/>
         <w:t>P</w:t>
       </w:r>
       <w:r>
@@ -26322,11 +26389,6 @@
       </w:r>
     </w:p>
     <w:p>
-      <w:pPr>
-        <w:rPr>
-          <w:rFonts w:hint="eastAsia"/>
-        </w:rPr>
-      </w:pPr>
       <w:r>
         <w:t xml:space="preserve">Pip install </w:t>
       </w:r>
@@ -26431,7 +26493,7 @@
     </w:p>
     <w:p>
       <w:pPr>
-        <w:pStyle w:val="ac"/>
+        <w:pStyle w:val="a9"/>
         <w:numPr>
           <w:ilvl w:val="0"/>
           <w:numId w:val="14"/>
@@ -26447,7 +26509,7 @@
     </w:p>
     <w:p>
       <w:pPr>
-        <w:pStyle w:val="ac"/>
+        <w:pStyle w:val="a9"/>
         <w:ind w:left="360"/>
       </w:pPr>
       <w:r>
@@ -26461,8 +26523,13 @@
       <w:pPr>
         <w:ind w:firstLineChars="100" w:firstLine="210"/>
       </w:pPr>
+      <w:proofErr w:type="gramStart"/>
       <w:r>
-        <w:t>select "</w:t>
+        <w:t>select</w:t>
+      </w:r>
+      <w:proofErr w:type="gramEnd"/>
+      <w:r>
+        <w:t xml:space="preserve"> "</w:t>
       </w:r>
       <w:proofErr w:type="spellStart"/>
       <w:r>
@@ -26473,22 +26540,17 @@
         <w:t xml:space="preserve">" </w:t>
       </w:r>
       <w:proofErr w:type="spellStart"/>
-      <w:proofErr w:type="gramStart"/>
       <w:r>
         <w:t>tablename,a</w:t>
       </w:r>
       <w:proofErr w:type="spellEnd"/>
       <w:r>
-        <w:t>.</w:t>
-      </w:r>
-      <w:proofErr w:type="gramEnd"/>
-      <w:r>
-        <w:t>*</w:t>
+        <w:t>.*</w:t>
       </w:r>
     </w:p>
     <w:p>
       <w:pPr>
-        <w:pStyle w:val="ac"/>
+        <w:pStyle w:val="a9"/>
         <w:ind w:left="360"/>
       </w:pPr>
       <w:r>
@@ -26497,7 +26559,7 @@
     </w:p>
     <w:p>
       <w:pPr>
-        <w:pStyle w:val="ac"/>
+        <w:pStyle w:val="a9"/>
         <w:ind w:left="360"/>
       </w:pPr>
       <w:r>
@@ -26506,19 +26568,16 @@
     </w:p>
     <w:p>
       <w:pPr>
-        <w:pStyle w:val="ac"/>
+        <w:pStyle w:val="a9"/>
         <w:ind w:left="360"/>
       </w:pPr>
-      <w:r>
-        <w:t xml:space="preserve">select </w:t>
-      </w:r>
       <w:proofErr w:type="gramStart"/>
       <w:r>
-        <w:t>count(</w:t>
+        <w:t>select</w:t>
       </w:r>
       <w:proofErr w:type="gramEnd"/>
       <w:r>
-        <w:t>1) cntnum,a.`product_code`,a.`</w:t>
+        <w:t xml:space="preserve"> count(1) cntnum,a.`product_code`,a.`</w:t>
       </w:r>
       <w:proofErr w:type="spellStart"/>
       <w:r>
@@ -26531,20 +26590,20 @@
     </w:p>
     <w:p>
       <w:pPr>
-        <w:pStyle w:val="ac"/>
+        <w:pStyle w:val="a9"/>
         <w:ind w:left="360"/>
       </w:pPr>
-      <w:r>
-        <w:t xml:space="preserve">from </w:t>
-      </w:r>
-      <w:proofErr w:type="spellStart"/>
       <w:proofErr w:type="gramStart"/>
       <w:r>
-        <w:t>stockmarket.company</w:t>
+        <w:t>from</w:t>
       </w:r>
       <w:proofErr w:type="gramEnd"/>
       <w:r>
-        <w:t>_income</w:t>
+        <w:t xml:space="preserve"> </w:t>
+      </w:r>
+      <w:proofErr w:type="spellStart"/>
+      <w:r>
+        <w:t>stockmarket.company_income</w:t>
       </w:r>
       <w:proofErr w:type="spellEnd"/>
       <w:r>
@@ -26553,19 +26612,19 @@
     </w:p>
     <w:p>
       <w:pPr>
-        <w:pStyle w:val="ac"/>
+        <w:pStyle w:val="a9"/>
         <w:ind w:left="360"/>
       </w:pPr>
       <w:r>
-        <w:t>GROUP BY a.`product_code</w:t>
+        <w:t>GROUP BY a</w:t>
       </w:r>
       <w:proofErr w:type="gramStart"/>
       <w:r>
-        <w:t>`,a.</w:t>
+        <w:t>.`</w:t>
       </w:r>
       <w:proofErr w:type="gramEnd"/>
       <w:r>
-        <w:t>`</w:t>
+        <w:t>product_code`,a.`</w:t>
       </w:r>
       <w:proofErr w:type="spellStart"/>
       <w:r>
@@ -26578,7 +26637,7 @@
     </w:p>
     <w:p>
       <w:pPr>
-        <w:pStyle w:val="ac"/>
+        <w:pStyle w:val="a9"/>
         <w:ind w:left="360"/>
       </w:pPr>
       <w:r>
@@ -26587,19 +26646,16 @@
     </w:p>
     <w:p>
       <w:pPr>
-        <w:pStyle w:val="ac"/>
+        <w:pStyle w:val="a9"/>
         <w:ind w:left="360"/>
       </w:pPr>
-      <w:r>
-        <w:t xml:space="preserve">select </w:t>
-      </w:r>
       <w:proofErr w:type="gramStart"/>
       <w:r>
-        <w:t>count(</w:t>
+        <w:t>select</w:t>
       </w:r>
       <w:proofErr w:type="gramEnd"/>
       <w:r>
-        <w:t>1) cntnum,a.`product_code`,a.`</w:t>
+        <w:t xml:space="preserve"> count(1) cntnum,a.`product_code`,a.`</w:t>
       </w:r>
       <w:proofErr w:type="spellStart"/>
       <w:r>
@@ -26612,7 +26668,7 @@
     </w:p>
     <w:p>
       <w:pPr>
-        <w:pStyle w:val="ac"/>
+        <w:pStyle w:val="a9"/>
         <w:ind w:left="360"/>
       </w:pPr>
       <w:r>
@@ -26621,19 +26677,19 @@
     </w:p>
     <w:p>
       <w:pPr>
-        <w:pStyle w:val="ac"/>
+        <w:pStyle w:val="a9"/>
         <w:ind w:left="360"/>
       </w:pPr>
       <w:r>
-        <w:t>GROUP BY a.`product_code</w:t>
+        <w:t>GROUP BY a</w:t>
       </w:r>
       <w:proofErr w:type="gramStart"/>
       <w:r>
-        <w:t>`,a.</w:t>
+        <w:t>.`</w:t>
       </w:r>
       <w:proofErr w:type="gramEnd"/>
       <w:r>
-        <w:t>`</w:t>
+        <w:t>product_code`,a.`</w:t>
       </w:r>
       <w:proofErr w:type="spellStart"/>
       <w:r>
@@ -26646,7 +26702,7 @@
     </w:p>
     <w:p>
       <w:pPr>
-        <w:pStyle w:val="ac"/>
+        <w:pStyle w:val="a9"/>
         <w:ind w:left="360"/>
       </w:pPr>
       <w:r>
@@ -26655,19 +26711,16 @@
     </w:p>
     <w:p>
       <w:pPr>
-        <w:pStyle w:val="ac"/>
+        <w:pStyle w:val="a9"/>
         <w:ind w:left="360"/>
       </w:pPr>
-      <w:r>
-        <w:t xml:space="preserve">select </w:t>
-      </w:r>
       <w:proofErr w:type="gramStart"/>
       <w:r>
-        <w:t>count(</w:t>
+        <w:t>select</w:t>
       </w:r>
       <w:proofErr w:type="gramEnd"/>
       <w:r>
-        <w:t>1) cntnum,a.`product_code`,a.`</w:t>
+        <w:t xml:space="preserve"> count(1) cntnum,a.`product_code`,a.`</w:t>
       </w:r>
       <w:proofErr w:type="spellStart"/>
       <w:r>
@@ -26680,7 +26733,7 @@
     </w:p>
     <w:p>
       <w:pPr>
-        <w:pStyle w:val="ac"/>
+        <w:pStyle w:val="a9"/>
         <w:ind w:left="360"/>
       </w:pPr>
       <w:r>
@@ -26689,19 +26742,19 @@
     </w:p>
     <w:p>
       <w:pPr>
-        <w:pStyle w:val="ac"/>
+        <w:pStyle w:val="a9"/>
         <w:ind w:left="360"/>
       </w:pPr>
       <w:r>
-        <w:t>GROUP BY a.`product_code</w:t>
+        <w:t>GROUP BY a</w:t>
       </w:r>
       <w:proofErr w:type="gramStart"/>
       <w:r>
-        <w:t>`,a.</w:t>
+        <w:t>.`</w:t>
       </w:r>
       <w:proofErr w:type="gramEnd"/>
       <w:r>
-        <w:t>`</w:t>
+        <w:t>product_code`,a.`</w:t>
       </w:r>
       <w:proofErr w:type="spellStart"/>
       <w:r>
@@ -26714,7 +26767,7 @@
     </w:p>
     <w:p>
       <w:pPr>
-        <w:pStyle w:val="ac"/>
+        <w:pStyle w:val="a9"/>
         <w:ind w:left="360"/>
       </w:pPr>
       <w:r>
@@ -26723,26 +26776,29 @@
     </w:p>
     <w:p>
       <w:pPr>
-        <w:pStyle w:val="ac"/>
+        <w:pStyle w:val="a9"/>
         <w:ind w:left="360" w:firstLineChars="0" w:firstLine="0"/>
       </w:pPr>
+      <w:proofErr w:type="gramStart"/>
       <w:r>
-        <w:t xml:space="preserve">where </w:t>
+        <w:t>where</w:t>
+      </w:r>
+      <w:proofErr w:type="gramEnd"/>
+      <w:r>
+        <w:t xml:space="preserve"> </w:t>
       </w:r>
       <w:proofErr w:type="spellStart"/>
-      <w:proofErr w:type="gramStart"/>
       <w:r>
         <w:t>a.cntnum</w:t>
       </w:r>
       <w:proofErr w:type="spellEnd"/>
-      <w:proofErr w:type="gramEnd"/>
       <w:r>
         <w:t xml:space="preserve"> &gt; 1;</w:t>
       </w:r>
     </w:p>
     <w:p>
       <w:pPr>
-        <w:pStyle w:val="ac"/>
+        <w:pStyle w:val="a9"/>
         <w:numPr>
           <w:ilvl w:val="0"/>
           <w:numId w:val="14"/>
@@ -26800,7 +26856,7 @@
     </w:p>
     <w:p>
       <w:pPr>
-        <w:pStyle w:val="ac"/>
+        <w:pStyle w:val="a9"/>
         <w:numPr>
           <w:ilvl w:val="0"/>
           <w:numId w:val="7"/>
@@ -26869,7 +26925,7 @@
     </w:p>
     <w:p>
       <w:pPr>
-        <w:pStyle w:val="ac"/>
+        <w:pStyle w:val="a9"/>
         <w:numPr>
           <w:ilvl w:val="0"/>
           <w:numId w:val="7"/>
@@ -26885,7 +26941,7 @@
     </w:p>
     <w:p>
       <w:pPr>
-        <w:pStyle w:val="ac"/>
+        <w:pStyle w:val="a9"/>
         <w:numPr>
           <w:ilvl w:val="0"/>
           <w:numId w:val="7"/>
@@ -26896,12 +26952,13 @@
         <w:rPr>
           <w:rFonts w:hint="eastAsia"/>
         </w:rPr>
+        <w:lastRenderedPageBreak/>
         <w:t>营业收入，应收账款，应付账款，如果应付在营业收入中占比小，则提示。</w:t>
       </w:r>
     </w:p>
     <w:p>
       <w:pPr>
-        <w:pStyle w:val="ac"/>
+        <w:pStyle w:val="a9"/>
         <w:numPr>
           <w:ilvl w:val="0"/>
           <w:numId w:val="7"/>
@@ -26923,7 +26980,7 @@
     </w:p>
     <w:p>
       <w:pPr>
-        <w:pStyle w:val="ac"/>
+        <w:pStyle w:val="a9"/>
         <w:numPr>
           <w:ilvl w:val="0"/>
           <w:numId w:val="7"/>
@@ -26934,7 +26991,6 @@
         <w:rPr>
           <w:rFonts w:hint="eastAsia"/>
         </w:rPr>
-        <w:lastRenderedPageBreak/>
         <w:t>股东账户数变化和大股东股票数变化</w:t>
       </w:r>
     </w:p>
@@ -26957,7 +27013,7 @@
     </w:p>
     <w:p>
       <w:pPr>
-        <w:pStyle w:val="ac"/>
+        <w:pStyle w:val="a9"/>
         <w:numPr>
           <w:ilvl w:val="0"/>
           <w:numId w:val="8"/>
@@ -26979,7 +27035,7 @@
     </w:p>
     <w:p>
       <w:pPr>
-        <w:pStyle w:val="ac"/>
+        <w:pStyle w:val="a9"/>
         <w:numPr>
           <w:ilvl w:val="0"/>
           <w:numId w:val="8"/>
@@ -27018,7 +27074,7 @@
     </w:p>
     <w:p>
       <w:pPr>
-        <w:pStyle w:val="ac"/>
+        <w:pStyle w:val="a9"/>
         <w:numPr>
           <w:ilvl w:val="0"/>
           <w:numId w:val="5"/>
@@ -27057,7 +27113,7 @@
     </w:p>
     <w:p>
       <w:pPr>
-        <w:pStyle w:val="ac"/>
+        <w:pStyle w:val="a9"/>
         <w:numPr>
           <w:ilvl w:val="0"/>
           <w:numId w:val="6"/>
@@ -27073,7 +27129,7 @@
     </w:p>
     <w:p>
       <w:pPr>
-        <w:pStyle w:val="ac"/>
+        <w:pStyle w:val="a9"/>
         <w:numPr>
           <w:ilvl w:val="0"/>
           <w:numId w:val="6"/>
@@ -27180,7 +27236,7 @@
 </file>
 
 <file path=word/endnotes.xml><?xml version="1.0" encoding="utf-8"?>
-<w:endnotes xmlns:wpc="http://schemas.microsoft.com/office/word/2010/wordprocessingCanvas" xmlns:cx="http://schemas.microsoft.com/office/drawing/2014/chartex" xmlns:cx1="http://schemas.microsoft.com/office/drawing/2015/9/8/chartex" xmlns:mc="http://schemas.openxmlformats.org/markup-compatibility/2006" xmlns:o="urn:schemas-microsoft-com:office:office" xmlns:r="http://schemas.openxmlformats.org/officeDocument/2006/relationships" xmlns:m="http://schemas.openxmlformats.org/officeDocument/2006/math" xmlns:v="urn:schemas-microsoft-com:vml" xmlns:wp14="http://schemas.microsoft.com/office/word/2010/wordprocessingDrawing" xmlns:wp="http://schemas.openxmlformats.org/drawingml/2006/wordprocessingDrawing" xmlns:w10="urn:schemas-microsoft-com:office:word" xmlns:w="http://schemas.openxmlformats.org/wordprocessingml/2006/main" xmlns:w14="http://schemas.microsoft.com/office/word/2010/wordml" xmlns:w15="http://schemas.microsoft.com/office/word/2012/wordml" xmlns:w16se="http://schemas.microsoft.com/office/word/2015/wordml/symex" xmlns:wpg="http://schemas.microsoft.com/office/word/2010/wordprocessingGroup" xmlns:wpi="http://schemas.microsoft.com/office/word/2010/wordprocessingInk" xmlns:wne="http://schemas.microsoft.com/office/word/2006/wordml" xmlns:wps="http://schemas.microsoft.com/office/word/2010/wordprocessingShape" mc:Ignorable="w14 w15 w16se wp14">
+<w:endnotes xmlns:wpc="http://schemas.microsoft.com/office/word/2010/wordprocessingCanvas" xmlns:mc="http://schemas.openxmlformats.org/markup-compatibility/2006" xmlns:o="urn:schemas-microsoft-com:office:office" xmlns:r="http://schemas.openxmlformats.org/officeDocument/2006/relationships" xmlns:m="http://schemas.openxmlformats.org/officeDocument/2006/math" xmlns:v="urn:schemas-microsoft-com:vml" xmlns:wp14="http://schemas.microsoft.com/office/word/2010/wordprocessingDrawing" xmlns:wp="http://schemas.openxmlformats.org/drawingml/2006/wordprocessingDrawing" xmlns:w10="urn:schemas-microsoft-com:office:word" xmlns:w="http://schemas.openxmlformats.org/wordprocessingml/2006/main" xmlns:w14="http://schemas.microsoft.com/office/word/2010/wordml" xmlns:wpg="http://schemas.microsoft.com/office/word/2010/wordprocessingGroup" xmlns:wpi="http://schemas.microsoft.com/office/word/2010/wordprocessingInk" xmlns:wne="http://schemas.microsoft.com/office/word/2006/wordml" xmlns:wps="http://schemas.microsoft.com/office/word/2010/wordprocessingShape" mc:Ignorable="w14 wp14">
   <w:endnote w:type="separator" w:id="-1">
     <w:p>
       <w:r>
@@ -27199,10 +27255,10 @@
 </file>
 
 <file path=word/footer1.xml><?xml version="1.0" encoding="utf-8"?>
-<w:ftr xmlns:wpc="http://schemas.microsoft.com/office/word/2010/wordprocessingCanvas" xmlns:cx="http://schemas.microsoft.com/office/drawing/2014/chartex" xmlns:cx1="http://schemas.microsoft.com/office/drawing/2015/9/8/chartex" xmlns:mc="http://schemas.openxmlformats.org/markup-compatibility/2006" xmlns:o="urn:schemas-microsoft-com:office:office" xmlns:r="http://schemas.openxmlformats.org/officeDocument/2006/relationships" xmlns:m="http://schemas.openxmlformats.org/officeDocument/2006/math" xmlns:v="urn:schemas-microsoft-com:vml" xmlns:wp14="http://schemas.microsoft.com/office/word/2010/wordprocessingDrawing" xmlns:wp="http://schemas.openxmlformats.org/drawingml/2006/wordprocessingDrawing" xmlns:w10="urn:schemas-microsoft-com:office:word" xmlns:w="http://schemas.openxmlformats.org/wordprocessingml/2006/main" xmlns:w14="http://schemas.microsoft.com/office/word/2010/wordml" xmlns:w15="http://schemas.microsoft.com/office/word/2012/wordml" xmlns:w16se="http://schemas.microsoft.com/office/word/2015/wordml/symex" xmlns:wpg="http://schemas.microsoft.com/office/word/2010/wordprocessingGroup" xmlns:wpi="http://schemas.microsoft.com/office/word/2010/wordprocessingInk" xmlns:wne="http://schemas.microsoft.com/office/word/2006/wordml" xmlns:wps="http://schemas.microsoft.com/office/word/2010/wordprocessingShape" mc:Ignorable="w14 w15 w16se wp14">
+<w:ftr xmlns:wpc="http://schemas.microsoft.com/office/word/2010/wordprocessingCanvas" xmlns:mc="http://schemas.openxmlformats.org/markup-compatibility/2006" xmlns:o="urn:schemas-microsoft-com:office:office" xmlns:r="http://schemas.openxmlformats.org/officeDocument/2006/relationships" xmlns:m="http://schemas.openxmlformats.org/officeDocument/2006/math" xmlns:v="urn:schemas-microsoft-com:vml" xmlns:wp14="http://schemas.microsoft.com/office/word/2010/wordprocessingDrawing" xmlns:wp="http://schemas.openxmlformats.org/drawingml/2006/wordprocessingDrawing" xmlns:w10="urn:schemas-microsoft-com:office:word" xmlns:w="http://schemas.openxmlformats.org/wordprocessingml/2006/main" xmlns:w14="http://schemas.microsoft.com/office/word/2010/wordml" xmlns:wpg="http://schemas.microsoft.com/office/word/2010/wordprocessingGroup" xmlns:wpi="http://schemas.microsoft.com/office/word/2010/wordprocessingInk" xmlns:wne="http://schemas.microsoft.com/office/word/2006/wordml" xmlns:wps="http://schemas.microsoft.com/office/word/2010/wordprocessingShape" mc:Ignorable="w14 wp14">
   <w:p>
     <w:pPr>
-      <w:pStyle w:val="a7"/>
+      <w:pStyle w:val="a6"/>
       <w:rPr>
         <w:rStyle w:val="a3"/>
       </w:rPr>
@@ -27233,7 +27289,7 @@
   </w:p>
   <w:p>
     <w:pPr>
-      <w:pStyle w:val="a7"/>
+      <w:pStyle w:val="a6"/>
     </w:pPr>
     <w:r>
       <w:rPr>
@@ -27256,14 +27312,14 @@
   </w:p>
   <w:p>
     <w:pPr>
-      <w:pStyle w:val="a7"/>
+      <w:pStyle w:val="a6"/>
     </w:pPr>
   </w:p>
 </w:ftr>
 </file>
 
 <file path=word/footnotes.xml><?xml version="1.0" encoding="utf-8"?>
-<w:footnotes xmlns:wpc="http://schemas.microsoft.com/office/word/2010/wordprocessingCanvas" xmlns:cx="http://schemas.microsoft.com/office/drawing/2014/chartex" xmlns:cx1="http://schemas.microsoft.com/office/drawing/2015/9/8/chartex" xmlns:mc="http://schemas.openxmlformats.org/markup-compatibility/2006" xmlns:o="urn:schemas-microsoft-com:office:office" xmlns:r="http://schemas.openxmlformats.org/officeDocument/2006/relationships" xmlns:m="http://schemas.openxmlformats.org/officeDocument/2006/math" xmlns:v="urn:schemas-microsoft-com:vml" xmlns:wp14="http://schemas.microsoft.com/office/word/2010/wordprocessingDrawing" xmlns:wp="http://schemas.openxmlformats.org/drawingml/2006/wordprocessingDrawing" xmlns:w10="urn:schemas-microsoft-com:office:word" xmlns:w="http://schemas.openxmlformats.org/wordprocessingml/2006/main" xmlns:w14="http://schemas.microsoft.com/office/word/2010/wordml" xmlns:w15="http://schemas.microsoft.com/office/word/2012/wordml" xmlns:w16se="http://schemas.microsoft.com/office/word/2015/wordml/symex" xmlns:wpg="http://schemas.microsoft.com/office/word/2010/wordprocessingGroup" xmlns:wpi="http://schemas.microsoft.com/office/word/2010/wordprocessingInk" xmlns:wne="http://schemas.microsoft.com/office/word/2006/wordml" xmlns:wps="http://schemas.microsoft.com/office/word/2010/wordprocessingShape" mc:Ignorable="w14 w15 w16se wp14">
+<w:footnotes xmlns:wpc="http://schemas.microsoft.com/office/word/2010/wordprocessingCanvas" xmlns:mc="http://schemas.openxmlformats.org/markup-compatibility/2006" xmlns:o="urn:schemas-microsoft-com:office:office" xmlns:r="http://schemas.openxmlformats.org/officeDocument/2006/relationships" xmlns:m="http://schemas.openxmlformats.org/officeDocument/2006/math" xmlns:v="urn:schemas-microsoft-com:vml" xmlns:wp14="http://schemas.microsoft.com/office/word/2010/wordprocessingDrawing" xmlns:wp="http://schemas.openxmlformats.org/drawingml/2006/wordprocessingDrawing" xmlns:w10="urn:schemas-microsoft-com:office:word" xmlns:w="http://schemas.openxmlformats.org/wordprocessingml/2006/main" xmlns:w14="http://schemas.microsoft.com/office/word/2010/wordml" xmlns:wpg="http://schemas.microsoft.com/office/word/2010/wordprocessingGroup" xmlns:wpi="http://schemas.microsoft.com/office/word/2010/wordprocessingInk" xmlns:wne="http://schemas.microsoft.com/office/word/2006/wordml" xmlns:wps="http://schemas.microsoft.com/office/word/2010/wordprocessingShape" mc:Ignorable="w14 wp14">
   <w:footnote w:type="separator" w:id="-1">
     <w:p>
       <w:r>
@@ -27282,8 +27338,8 @@
 </file>
 
 <file path=word/numbering.xml><?xml version="1.0" encoding="utf-8"?>
-<w:numbering xmlns:wpc="http://schemas.microsoft.com/office/word/2010/wordprocessingCanvas" xmlns:cx="http://schemas.microsoft.com/office/drawing/2014/chartex" xmlns:cx1="http://schemas.microsoft.com/office/drawing/2015/9/8/chartex" xmlns:mc="http://schemas.openxmlformats.org/markup-compatibility/2006" xmlns:o="urn:schemas-microsoft-com:office:office" xmlns:r="http://schemas.openxmlformats.org/officeDocument/2006/relationships" xmlns:m="http://schemas.openxmlformats.org/officeDocument/2006/math" xmlns:v="urn:schemas-microsoft-com:vml" xmlns:wp14="http://schemas.microsoft.com/office/word/2010/wordprocessingDrawing" xmlns:wp="http://schemas.openxmlformats.org/drawingml/2006/wordprocessingDrawing" xmlns:w10="urn:schemas-microsoft-com:office:word" xmlns:w="http://schemas.openxmlformats.org/wordprocessingml/2006/main" xmlns:w14="http://schemas.microsoft.com/office/word/2010/wordml" xmlns:w15="http://schemas.microsoft.com/office/word/2012/wordml" xmlns:w16se="http://schemas.microsoft.com/office/word/2015/wordml/symex" xmlns:wpg="http://schemas.microsoft.com/office/word/2010/wordprocessingGroup" xmlns:wpi="http://schemas.microsoft.com/office/word/2010/wordprocessingInk" xmlns:wne="http://schemas.microsoft.com/office/word/2006/wordml" xmlns:wps="http://schemas.microsoft.com/office/word/2010/wordprocessingShape" mc:Ignorable="w14 w15 w16se wp14">
-  <w:abstractNum w:abstractNumId="0" w15:restartNumberingAfterBreak="0">
+<w:numbering xmlns:wpc="http://schemas.microsoft.com/office/word/2010/wordprocessingCanvas" xmlns:mc="http://schemas.openxmlformats.org/markup-compatibility/2006" xmlns:o="urn:schemas-microsoft-com:office:office" xmlns:r="http://schemas.openxmlformats.org/officeDocument/2006/relationships" xmlns:m="http://schemas.openxmlformats.org/officeDocument/2006/math" xmlns:v="urn:schemas-microsoft-com:vml" xmlns:wp14="http://schemas.microsoft.com/office/word/2010/wordprocessingDrawing" xmlns:wp="http://schemas.openxmlformats.org/drawingml/2006/wordprocessingDrawing" xmlns:w10="urn:schemas-microsoft-com:office:word" xmlns:w="http://schemas.openxmlformats.org/wordprocessingml/2006/main" xmlns:w14="http://schemas.microsoft.com/office/word/2010/wordml" xmlns:wpg="http://schemas.microsoft.com/office/word/2010/wordprocessingGroup" xmlns:wpi="http://schemas.microsoft.com/office/word/2010/wordprocessingInk" xmlns:wne="http://schemas.microsoft.com/office/word/2006/wordml" xmlns:wps="http://schemas.microsoft.com/office/word/2010/wordprocessingShape" mc:Ignorable="w14 wp14">
+  <w:abstractNum w:abstractNumId="0">
     <w:nsid w:val="007E14EE"/>
     <w:multiLevelType w:val="multilevel"/>
     <w:tmpl w:val="7DFC9526"/>
@@ -27396,7 +27452,7 @@
       </w:rPr>
     </w:lvl>
   </w:abstractNum>
-  <w:abstractNum w:abstractNumId="1" w15:restartNumberingAfterBreak="0">
+  <w:abstractNum w:abstractNumId="1">
     <w:nsid w:val="156B4FD0"/>
     <w:multiLevelType w:val="hybridMultilevel"/>
     <w:tmpl w:val="BC7EC730"/>
@@ -27485,7 +27541,7 @@
       </w:pPr>
     </w:lvl>
   </w:abstractNum>
-  <w:abstractNum w:abstractNumId="2" w15:restartNumberingAfterBreak="0">
+  <w:abstractNum w:abstractNumId="2">
     <w:nsid w:val="28B14D8F"/>
     <w:multiLevelType w:val="multilevel"/>
     <w:tmpl w:val="0409001F"/>
@@ -27571,7 +27627,7 @@
       </w:pPr>
     </w:lvl>
   </w:abstractNum>
-  <w:abstractNum w:abstractNumId="3" w15:restartNumberingAfterBreak="0">
+  <w:abstractNum w:abstractNumId="3">
     <w:nsid w:val="310C51EC"/>
     <w:multiLevelType w:val="hybridMultilevel"/>
     <w:tmpl w:val="0F14ECD2"/>
@@ -27660,7 +27716,7 @@
       </w:pPr>
     </w:lvl>
   </w:abstractNum>
-  <w:abstractNum w:abstractNumId="4" w15:restartNumberingAfterBreak="0">
+  <w:abstractNum w:abstractNumId="4">
     <w:nsid w:val="341E1998"/>
     <w:multiLevelType w:val="hybridMultilevel"/>
     <w:tmpl w:val="B8FC2990"/>
@@ -27749,7 +27805,7 @@
       </w:pPr>
     </w:lvl>
   </w:abstractNum>
-  <w:abstractNum w:abstractNumId="5" w15:restartNumberingAfterBreak="0">
+  <w:abstractNum w:abstractNumId="5">
     <w:nsid w:val="344E4466"/>
     <w:multiLevelType w:val="hybridMultilevel"/>
     <w:tmpl w:val="A7D88FA4"/>
@@ -27838,7 +27894,7 @@
       </w:pPr>
     </w:lvl>
   </w:abstractNum>
-  <w:abstractNum w:abstractNumId="6" w15:restartNumberingAfterBreak="0">
+  <w:abstractNum w:abstractNumId="6">
     <w:nsid w:val="3CB81DF7"/>
     <w:multiLevelType w:val="hybridMultilevel"/>
     <w:tmpl w:val="4418D65C"/>
@@ -27927,7 +27983,7 @@
       </w:pPr>
     </w:lvl>
   </w:abstractNum>
-  <w:abstractNum w:abstractNumId="7" w15:restartNumberingAfterBreak="0">
+  <w:abstractNum w:abstractNumId="7">
     <w:nsid w:val="52EC7F2A"/>
     <w:multiLevelType w:val="hybridMultilevel"/>
     <w:tmpl w:val="92D43E38"/>
@@ -28016,7 +28072,7 @@
       </w:pPr>
     </w:lvl>
   </w:abstractNum>
-  <w:abstractNum w:abstractNumId="8" w15:restartNumberingAfterBreak="0">
+  <w:abstractNum w:abstractNumId="8">
     <w:nsid w:val="54225920"/>
     <w:multiLevelType w:val="hybridMultilevel"/>
     <w:tmpl w:val="CDAE34D8"/>
@@ -28104,7 +28160,7 @@
       </w:pPr>
     </w:lvl>
   </w:abstractNum>
-  <w:abstractNum w:abstractNumId="9" w15:restartNumberingAfterBreak="0">
+  <w:abstractNum w:abstractNumId="9">
     <w:nsid w:val="61F71830"/>
     <w:multiLevelType w:val="hybridMultilevel"/>
     <w:tmpl w:val="0D108AF4"/>
@@ -28193,7 +28249,7 @@
       </w:pPr>
     </w:lvl>
   </w:abstractNum>
-  <w:abstractNum w:abstractNumId="10" w15:restartNumberingAfterBreak="0">
+  <w:abstractNum w:abstractNumId="10">
     <w:nsid w:val="66865CCD"/>
     <w:multiLevelType w:val="hybridMultilevel"/>
     <w:tmpl w:val="31864ADA"/>
@@ -28282,7 +28338,7 @@
       </w:pPr>
     </w:lvl>
   </w:abstractNum>
-  <w:abstractNum w:abstractNumId="11" w15:restartNumberingAfterBreak="0">
+  <w:abstractNum w:abstractNumId="11">
     <w:nsid w:val="6BBA08BE"/>
     <w:multiLevelType w:val="multilevel"/>
     <w:tmpl w:val="872296EE"/>
@@ -28403,7 +28459,7 @@
       </w:rPr>
     </w:lvl>
   </w:abstractNum>
-  <w:abstractNum w:abstractNumId="12" w15:restartNumberingAfterBreak="0">
+  <w:abstractNum w:abstractNumId="12">
     <w:nsid w:val="7448322E"/>
     <w:multiLevelType w:val="hybridMultilevel"/>
     <w:tmpl w:val="99969EA2"/>
@@ -28492,7 +28548,7 @@
       </w:pPr>
     </w:lvl>
   </w:abstractNum>
-  <w:abstractNum w:abstractNumId="13" w15:restartNumberingAfterBreak="0">
+  <w:abstractNum w:abstractNumId="13">
     <w:nsid w:val="76D47494"/>
     <w:multiLevelType w:val="hybridMultilevel"/>
     <w:tmpl w:val="B846C654"/>
@@ -28627,7 +28683,7 @@
 </file>
 
 <file path=word/styles.xml><?xml version="1.0" encoding="utf-8"?>
-<w:styles xmlns:mc="http://schemas.openxmlformats.org/markup-compatibility/2006" xmlns:r="http://schemas.openxmlformats.org/officeDocument/2006/relationships" xmlns:w="http://schemas.openxmlformats.org/wordprocessingml/2006/main" xmlns:w14="http://schemas.microsoft.com/office/word/2010/wordml" xmlns:w15="http://schemas.microsoft.com/office/word/2012/wordml" xmlns:w16se="http://schemas.microsoft.com/office/word/2015/wordml/symex" mc:Ignorable="w14 w15 w16se">
+<w:styles xmlns:mc="http://schemas.openxmlformats.org/markup-compatibility/2006" xmlns:r="http://schemas.openxmlformats.org/officeDocument/2006/relationships" xmlns:w="http://schemas.openxmlformats.org/wordprocessingml/2006/main" xmlns:w14="http://schemas.microsoft.com/office/word/2010/wordml" mc:Ignorable="w14">
   <w:docDefaults>
     <w:rPrDefault>
       <w:rPr>
@@ -28640,378 +28696,144 @@
     </w:rPrDefault>
     <w:pPrDefault/>
   </w:docDefaults>
-  <w:latentStyles w:defLockedState="0" w:defUIPriority="99" w:defSemiHidden="0" w:defUnhideWhenUsed="0" w:defQFormat="0" w:count="371">
-    <w:lsdException w:name="Normal" w:uiPriority="0" w:qFormat="1"/>
-    <w:lsdException w:name="heading 1" w:uiPriority="9" w:qFormat="1"/>
-    <w:lsdException w:name="heading 2" w:semiHidden="1" w:uiPriority="9" w:unhideWhenUsed="1" w:qFormat="1"/>
-    <w:lsdException w:name="heading 3" w:semiHidden="1" w:uiPriority="9" w:unhideWhenUsed="1" w:qFormat="1"/>
-    <w:lsdException w:name="heading 4" w:semiHidden="1" w:uiPriority="9" w:unhideWhenUsed="1" w:qFormat="1"/>
-    <w:lsdException w:name="heading 5" w:semiHidden="1" w:uiPriority="9" w:unhideWhenUsed="1" w:qFormat="1"/>
-    <w:lsdException w:name="heading 6" w:semiHidden="1" w:uiPriority="9" w:unhideWhenUsed="1" w:qFormat="1"/>
-    <w:lsdException w:name="heading 7" w:semiHidden="1" w:uiPriority="9" w:unhideWhenUsed="1" w:qFormat="1"/>
-    <w:lsdException w:name="heading 8" w:semiHidden="1" w:uiPriority="9" w:unhideWhenUsed="1" w:qFormat="1"/>
-    <w:lsdException w:name="heading 9" w:semiHidden="1" w:uiPriority="9" w:unhideWhenUsed="1" w:qFormat="1"/>
-    <w:lsdException w:name="index 1" w:semiHidden="1" w:unhideWhenUsed="1"/>
-    <w:lsdException w:name="index 2" w:semiHidden="1" w:unhideWhenUsed="1"/>
-    <w:lsdException w:name="index 3" w:semiHidden="1" w:unhideWhenUsed="1"/>
-    <w:lsdException w:name="index 4" w:semiHidden="1" w:unhideWhenUsed="1"/>
-    <w:lsdException w:name="index 5" w:semiHidden="1" w:unhideWhenUsed="1"/>
-    <w:lsdException w:name="index 6" w:semiHidden="1" w:unhideWhenUsed="1"/>
-    <w:lsdException w:name="index 7" w:semiHidden="1" w:unhideWhenUsed="1"/>
-    <w:lsdException w:name="index 8" w:semiHidden="1" w:unhideWhenUsed="1"/>
-    <w:lsdException w:name="index 9" w:semiHidden="1" w:unhideWhenUsed="1"/>
-    <w:lsdException w:name="toc 1" w:semiHidden="1" w:uiPriority="39" w:unhideWhenUsed="1"/>
-    <w:lsdException w:name="toc 2" w:semiHidden="1" w:uiPriority="39" w:unhideWhenUsed="1"/>
-    <w:lsdException w:name="toc 3" w:semiHidden="1" w:uiPriority="39" w:unhideWhenUsed="1"/>
-    <w:lsdException w:name="toc 4" w:semiHidden="1" w:uiPriority="39" w:unhideWhenUsed="1"/>
-    <w:lsdException w:name="toc 5" w:semiHidden="1" w:uiPriority="39" w:unhideWhenUsed="1"/>
-    <w:lsdException w:name="toc 6" w:semiHidden="1" w:uiPriority="39" w:unhideWhenUsed="1"/>
-    <w:lsdException w:name="toc 7" w:semiHidden="1" w:uiPriority="39" w:unhideWhenUsed="1"/>
-    <w:lsdException w:name="toc 8" w:semiHidden="1" w:uiPriority="39" w:unhideWhenUsed="1"/>
-    <w:lsdException w:name="toc 9" w:semiHidden="1" w:uiPriority="39" w:unhideWhenUsed="1"/>
-    <w:lsdException w:name="Normal Indent" w:semiHidden="1" w:unhideWhenUsed="1"/>
-    <w:lsdException w:name="footnote text" w:semiHidden="1" w:unhideWhenUsed="1"/>
-    <w:lsdException w:name="annotation text" w:semiHidden="1" w:unhideWhenUsed="1"/>
-    <w:lsdException w:name="header" w:semiHidden="1" w:unhideWhenUsed="1"/>
-    <w:lsdException w:name="footer" w:semiHidden="1" w:unhideWhenUsed="1"/>
-    <w:lsdException w:name="index heading" w:semiHidden="1" w:unhideWhenUsed="1"/>
-    <w:lsdException w:name="caption" w:semiHidden="1" w:uiPriority="35" w:unhideWhenUsed="1" w:qFormat="1"/>
-    <w:lsdException w:name="table of figures" w:semiHidden="1" w:unhideWhenUsed="1"/>
-    <w:lsdException w:name="envelope address" w:semiHidden="1" w:unhideWhenUsed="1"/>
-    <w:lsdException w:name="envelope return" w:semiHidden="1" w:unhideWhenUsed="1"/>
-    <w:lsdException w:name="footnote reference" w:semiHidden="1" w:unhideWhenUsed="1"/>
-    <w:lsdException w:name="annotation reference" w:semiHidden="1" w:unhideWhenUsed="1"/>
-    <w:lsdException w:name="line number" w:semiHidden="1" w:unhideWhenUsed="1"/>
-    <w:lsdException w:name="page number" w:semiHidden="1" w:unhideWhenUsed="1"/>
-    <w:lsdException w:name="endnote reference" w:semiHidden="1" w:unhideWhenUsed="1"/>
-    <w:lsdException w:name="endnote text" w:semiHidden="1" w:unhideWhenUsed="1"/>
-    <w:lsdException w:name="table of authorities" w:semiHidden="1" w:unhideWhenUsed="1"/>
-    <w:lsdException w:name="macro" w:semiHidden="1" w:unhideWhenUsed="1"/>
-    <w:lsdException w:name="toa heading" w:semiHidden="1" w:unhideWhenUsed="1"/>
-    <w:lsdException w:name="List" w:semiHidden="1" w:unhideWhenUsed="1"/>
-    <w:lsdException w:name="List Bullet" w:semiHidden="1" w:unhideWhenUsed="1"/>
-    <w:lsdException w:name="List Number" w:semiHidden="1" w:unhideWhenUsed="1"/>
-    <w:lsdException w:name="List 2" w:semiHidden="1" w:unhideWhenUsed="1"/>
-    <w:lsdException w:name="List 3" w:semiHidden="1" w:unhideWhenUsed="1"/>
-    <w:lsdException w:name="List 4" w:semiHidden="1" w:unhideWhenUsed="1"/>
-    <w:lsdException w:name="List 5" w:semiHidden="1" w:unhideWhenUsed="1"/>
-    <w:lsdException w:name="List Bullet 2" w:semiHidden="1" w:unhideWhenUsed="1"/>
-    <w:lsdException w:name="List Bullet 3" w:semiHidden="1" w:unhideWhenUsed="1"/>
-    <w:lsdException w:name="List Bullet 4" w:semiHidden="1" w:unhideWhenUsed="1"/>
-    <w:lsdException w:name="List Bullet 5" w:semiHidden="1" w:unhideWhenUsed="1"/>
-    <w:lsdException w:name="List Number 2" w:semiHidden="1" w:unhideWhenUsed="1"/>
-    <w:lsdException w:name="List Number 3" w:semiHidden="1" w:unhideWhenUsed="1"/>
-    <w:lsdException w:name="List Number 4" w:semiHidden="1" w:unhideWhenUsed="1"/>
-    <w:lsdException w:name="List Number 5" w:semiHidden="1" w:unhideWhenUsed="1"/>
-    <w:lsdException w:name="Title" w:uiPriority="10" w:qFormat="1"/>
-    <w:lsdException w:name="Closing" w:semiHidden="1" w:unhideWhenUsed="1"/>
-    <w:lsdException w:name="Signature" w:semiHidden="1" w:unhideWhenUsed="1"/>
-    <w:lsdException w:name="Default Paragraph Font" w:semiHidden="1" w:uiPriority="1" w:unhideWhenUsed="1"/>
-    <w:lsdException w:name="Body Text" w:semiHidden="1" w:unhideWhenUsed="1"/>
-    <w:lsdException w:name="Body Text Indent" w:semiHidden="1" w:unhideWhenUsed="1"/>
-    <w:lsdException w:name="List Continue" w:semiHidden="1" w:unhideWhenUsed="1"/>
-    <w:lsdException w:name="List Continue 2" w:semiHidden="1" w:unhideWhenUsed="1"/>
-    <w:lsdException w:name="List Continue 3" w:semiHidden="1" w:unhideWhenUsed="1"/>
-    <w:lsdException w:name="List Continue 4" w:semiHidden="1" w:unhideWhenUsed="1"/>
-    <w:lsdException w:name="List Continue 5" w:semiHidden="1" w:unhideWhenUsed="1"/>
-    <w:lsdException w:name="Message Header" w:semiHidden="1" w:unhideWhenUsed="1"/>
-    <w:lsdException w:name="Subtitle" w:uiPriority="11" w:qFormat="1"/>
-    <w:lsdException w:name="Salutation" w:semiHidden="1" w:unhideWhenUsed="1"/>
-    <w:lsdException w:name="Date" w:semiHidden="1" w:unhideWhenUsed="1"/>
-    <w:lsdException w:name="Body Text First Indent" w:semiHidden="1" w:unhideWhenUsed="1"/>
-    <w:lsdException w:name="Body Text First Indent 2" w:semiHidden="1" w:unhideWhenUsed="1"/>
-    <w:lsdException w:name="Note Heading" w:semiHidden="1" w:unhideWhenUsed="1"/>
-    <w:lsdException w:name="Body Text 2" w:semiHidden="1" w:unhideWhenUsed="1"/>
-    <w:lsdException w:name="Body Text 3" w:semiHidden="1" w:unhideWhenUsed="1"/>
-    <w:lsdException w:name="Body Text Indent 2" w:semiHidden="1" w:unhideWhenUsed="1"/>
-    <w:lsdException w:name="Body Text Indent 3" w:semiHidden="1" w:unhideWhenUsed="1"/>
-    <w:lsdException w:name="Block Text" w:semiHidden="1" w:unhideWhenUsed="1"/>
-    <w:lsdException w:name="Hyperlink" w:semiHidden="1" w:unhideWhenUsed="1"/>
-    <w:lsdException w:name="FollowedHyperlink" w:semiHidden="1" w:unhideWhenUsed="1"/>
-    <w:lsdException w:name="Strong" w:uiPriority="22" w:qFormat="1"/>
-    <w:lsdException w:name="Emphasis" w:uiPriority="20" w:qFormat="1"/>
-    <w:lsdException w:name="Document Map" w:semiHidden="1" w:unhideWhenUsed="1"/>
-    <w:lsdException w:name="Plain Text" w:semiHidden="1" w:unhideWhenUsed="1"/>
-    <w:lsdException w:name="E-mail Signature" w:semiHidden="1" w:unhideWhenUsed="1"/>
-    <w:lsdException w:name="HTML Top of Form" w:semiHidden="1" w:unhideWhenUsed="1"/>
-    <w:lsdException w:name="HTML Bottom of Form" w:semiHidden="1" w:unhideWhenUsed="1"/>
-    <w:lsdException w:name="Normal (Web)" w:semiHidden="1" w:unhideWhenUsed="1"/>
-    <w:lsdException w:name="HTML Acronym" w:semiHidden="1" w:unhideWhenUsed="1"/>
-    <w:lsdException w:name="HTML Address" w:semiHidden="1" w:unhideWhenUsed="1"/>
-    <w:lsdException w:name="HTML Cite" w:semiHidden="1" w:unhideWhenUsed="1"/>
-    <w:lsdException w:name="HTML Code" w:semiHidden="1" w:unhideWhenUsed="1"/>
-    <w:lsdException w:name="HTML Definition" w:semiHidden="1" w:unhideWhenUsed="1"/>
-    <w:lsdException w:name="HTML Keyboard" w:semiHidden="1" w:unhideWhenUsed="1"/>
-    <w:lsdException w:name="HTML Preformatted" w:semiHidden="1" w:unhideWhenUsed="1"/>
-    <w:lsdException w:name="HTML Sample" w:semiHidden="1" w:unhideWhenUsed="1"/>
-    <w:lsdException w:name="HTML Typewriter" w:semiHidden="1" w:unhideWhenUsed="1"/>
-    <w:lsdException w:name="HTML Variable" w:semiHidden="1" w:unhideWhenUsed="1"/>
-    <w:lsdException w:name="Normal Table" w:semiHidden="1" w:unhideWhenUsed="1"/>
-    <w:lsdException w:name="annotation subject" w:semiHidden="1" w:unhideWhenUsed="1"/>
-    <w:lsdException w:name="No List" w:semiHidden="1" w:unhideWhenUsed="1"/>
-    <w:lsdException w:name="Outline List 1" w:semiHidden="1" w:unhideWhenUsed="1"/>
-    <w:lsdException w:name="Outline List 2" w:semiHidden="1" w:unhideWhenUsed="1"/>
-    <w:lsdException w:name="Outline List 3" w:semiHidden="1" w:unhideWhenUsed="1"/>
-    <w:lsdException w:name="Table Simple 1" w:semiHidden="1" w:unhideWhenUsed="1"/>
-    <w:lsdException w:name="Table Simple 2" w:semiHidden="1" w:unhideWhenUsed="1"/>
-    <w:lsdException w:name="Table Simple 3" w:semiHidden="1" w:unhideWhenUsed="1"/>
-    <w:lsdException w:name="Table Classic 1" w:semiHidden="1" w:unhideWhenUsed="1"/>
-    <w:lsdException w:name="Table Classic 2" w:semiHidden="1" w:unhideWhenUsed="1"/>
-    <w:lsdException w:name="Table Classic 3" w:semiHidden="1" w:unhideWhenUsed="1"/>
-    <w:lsdException w:name="Table Classic 4" w:semiHidden="1" w:unhideWhenUsed="1"/>
-    <w:lsdException w:name="Table Colorful 1" w:semiHidden="1" w:unhideWhenUsed="1"/>
-    <w:lsdException w:name="Table Colorful 2" w:semiHidden="1" w:unhideWhenUsed="1"/>
-    <w:lsdException w:name="Table Colorful 3" w:semiHidden="1" w:unhideWhenUsed="1"/>
-    <w:lsdException w:name="Table Columns 1" w:semiHidden="1" w:unhideWhenUsed="1"/>
-    <w:lsdException w:name="Table Columns 2" w:semiHidden="1" w:unhideWhenUsed="1"/>
-    <w:lsdException w:name="Table Columns 3" w:semiHidden="1" w:unhideWhenUsed="1"/>
-    <w:lsdException w:name="Table Columns 4" w:semiHidden="1" w:unhideWhenUsed="1"/>
-    <w:lsdException w:name="Table Columns 5" w:semiHidden="1" w:unhideWhenUsed="1"/>
-    <w:lsdException w:name="Table Grid 1" w:semiHidden="1" w:unhideWhenUsed="1"/>
-    <w:lsdException w:name="Table Grid 2" w:semiHidden="1" w:unhideWhenUsed="1"/>
-    <w:lsdException w:name="Table Grid 3" w:semiHidden="1" w:unhideWhenUsed="1"/>
-    <w:lsdException w:name="Table Grid 4" w:semiHidden="1" w:unhideWhenUsed="1"/>
-    <w:lsdException w:name="Table Grid 5" w:semiHidden="1" w:unhideWhenUsed="1"/>
-    <w:lsdException w:name="Table Grid 6" w:semiHidden="1" w:unhideWhenUsed="1"/>
-    <w:lsdException w:name="Table Grid 7" w:semiHidden="1" w:unhideWhenUsed="1"/>
-    <w:lsdException w:name="Table Grid 8" w:semiHidden="1" w:unhideWhenUsed="1"/>
-    <w:lsdException w:name="Table List 1" w:semiHidden="1" w:unhideWhenUsed="1"/>
-    <w:lsdException w:name="Table List 2" w:semiHidden="1" w:unhideWhenUsed="1"/>
-    <w:lsdException w:name="Table List 3" w:semiHidden="1" w:unhideWhenUsed="1"/>
-    <w:lsdException w:name="Table List 4" w:semiHidden="1" w:unhideWhenUsed="1"/>
-    <w:lsdException w:name="Table List 5" w:semiHidden="1" w:unhideWhenUsed="1"/>
-    <w:lsdException w:name="Table List 6" w:semiHidden="1" w:unhideWhenUsed="1"/>
-    <w:lsdException w:name="Table List 7" w:semiHidden="1" w:unhideWhenUsed="1"/>
-    <w:lsdException w:name="Table List 8" w:semiHidden="1" w:unhideWhenUsed="1"/>
-    <w:lsdException w:name="Table 3D effects 1" w:semiHidden="1" w:unhideWhenUsed="1"/>
-    <w:lsdException w:name="Table 3D effects 2" w:semiHidden="1" w:unhideWhenUsed="1"/>
-    <w:lsdException w:name="Table 3D effects 3" w:semiHidden="1" w:unhideWhenUsed="1"/>
-    <w:lsdException w:name="Table Contemporary" w:semiHidden="1" w:unhideWhenUsed="1"/>
-    <w:lsdException w:name="Table Elegant" w:semiHidden="1" w:unhideWhenUsed="1"/>
-    <w:lsdException w:name="Table Professional" w:semiHidden="1" w:unhideWhenUsed="1"/>
-    <w:lsdException w:name="Table Subtle 1" w:semiHidden="1" w:unhideWhenUsed="1"/>
-    <w:lsdException w:name="Table Subtle 2" w:semiHidden="1" w:unhideWhenUsed="1"/>
-    <w:lsdException w:name="Table Web 1" w:semiHidden="1" w:unhideWhenUsed="1"/>
-    <w:lsdException w:name="Table Web 2" w:semiHidden="1" w:unhideWhenUsed="1"/>
-    <w:lsdException w:name="Table Web 3" w:semiHidden="1" w:unhideWhenUsed="1"/>
-    <w:lsdException w:name="Balloon Text" w:semiHidden="1" w:unhideWhenUsed="1"/>
-    <w:lsdException w:name="Table Grid" w:uiPriority="39"/>
-    <w:lsdException w:name="Table Theme" w:semiHidden="1" w:unhideWhenUsed="1"/>
-    <w:lsdException w:name="Placeholder Text" w:semiHidden="1"/>
-    <w:lsdException w:name="No Spacing" w:uiPriority="1" w:qFormat="1"/>
-    <w:lsdException w:name="Light Shading" w:uiPriority="60"/>
-    <w:lsdException w:name="Light List" w:uiPriority="61"/>
-    <w:lsdException w:name="Light Grid" w:uiPriority="62"/>
-    <w:lsdException w:name="Medium Shading 1" w:uiPriority="63"/>
-    <w:lsdException w:name="Medium Shading 2" w:uiPriority="64"/>
-    <w:lsdException w:name="Medium List 1" w:uiPriority="65"/>
-    <w:lsdException w:name="Medium List 2" w:uiPriority="66"/>
-    <w:lsdException w:name="Medium Grid 1" w:uiPriority="67"/>
-    <w:lsdException w:name="Medium Grid 2" w:uiPriority="68"/>
-    <w:lsdException w:name="Medium Grid 3" w:uiPriority="69"/>
-    <w:lsdException w:name="Dark List" w:uiPriority="70"/>
-    <w:lsdException w:name="Colorful Shading" w:uiPriority="71"/>
-    <w:lsdException w:name="Colorful List" w:uiPriority="72"/>
-    <w:lsdException w:name="Colorful Grid" w:uiPriority="73"/>
-    <w:lsdException w:name="Light Shading Accent 1" w:uiPriority="60"/>
-    <w:lsdException w:name="Light List Accent 1" w:uiPriority="61"/>
-    <w:lsdException w:name="Light Grid Accent 1" w:uiPriority="62"/>
-    <w:lsdException w:name="Medium Shading 1 Accent 1" w:uiPriority="63"/>
-    <w:lsdException w:name="Medium Shading 2 Accent 1" w:uiPriority="64"/>
-    <w:lsdException w:name="Medium List 1 Accent 1" w:uiPriority="65"/>
-    <w:lsdException w:name="Revision" w:semiHidden="1"/>
-    <w:lsdException w:name="List Paragraph" w:uiPriority="34" w:qFormat="1"/>
-    <w:lsdException w:name="Quote" w:uiPriority="29" w:qFormat="1"/>
-    <w:lsdException w:name="Intense Quote" w:uiPriority="30" w:qFormat="1"/>
-    <w:lsdException w:name="Medium List 2 Accent 1" w:uiPriority="66"/>
-    <w:lsdException w:name="Medium Grid 1 Accent 1" w:uiPriority="67"/>
-    <w:lsdException w:name="Medium Grid 2 Accent 1" w:uiPriority="68"/>
-    <w:lsdException w:name="Medium Grid 3 Accent 1" w:uiPriority="69"/>
-    <w:lsdException w:name="Dark List Accent 1" w:uiPriority="70"/>
-    <w:lsdException w:name="Colorful Shading Accent 1" w:uiPriority="71"/>
-    <w:lsdException w:name="Colorful List Accent 1" w:uiPriority="72"/>
-    <w:lsdException w:name="Colorful Grid Accent 1" w:uiPriority="73"/>
-    <w:lsdException w:name="Light Shading Accent 2" w:uiPriority="60"/>
-    <w:lsdException w:name="Light List Accent 2" w:uiPriority="61"/>
-    <w:lsdException w:name="Light Grid Accent 2" w:uiPriority="62"/>
-    <w:lsdException w:name="Medium Shading 1 Accent 2" w:uiPriority="63"/>
-    <w:lsdException w:name="Medium Shading 2 Accent 2" w:uiPriority="64"/>
-    <w:lsdException w:name="Medium List 1 Accent 2" w:uiPriority="65"/>
-    <w:lsdException w:name="Medium List 2 Accent 2" w:uiPriority="66"/>
-    <w:lsdException w:name="Medium Grid 1 Accent 2" w:uiPriority="67"/>
-    <w:lsdException w:name="Medium Grid 2 Accent 2" w:uiPriority="68"/>
-    <w:lsdException w:name="Medium Grid 3 Accent 2" w:uiPriority="69"/>
-    <w:lsdException w:name="Dark List Accent 2" w:uiPriority="70"/>
-    <w:lsdException w:name="Colorful Shading Accent 2" w:uiPriority="71"/>
-    <w:lsdException w:name="Colorful List Accent 2" w:uiPriority="72"/>
-    <w:lsdException w:name="Colorful Grid Accent 2" w:uiPriority="73"/>
-    <w:lsdException w:name="Light Shading Accent 3" w:uiPriority="60"/>
-    <w:lsdException w:name="Light List Accent 3" w:uiPriority="61"/>
-    <w:lsdException w:name="Light Grid Accent 3" w:uiPriority="62"/>
-    <w:lsdException w:name="Medium Shading 1 Accent 3" w:uiPriority="63"/>
-    <w:lsdException w:name="Medium Shading 2 Accent 3" w:uiPriority="64"/>
-    <w:lsdException w:name="Medium List 1 Accent 3" w:uiPriority="65"/>
-    <w:lsdException w:name="Medium List 2 Accent 3" w:uiPriority="66"/>
-    <w:lsdException w:name="Medium Grid 1 Accent 3" w:uiPriority="67"/>
-    <w:lsdException w:name="Medium Grid 2 Accent 3" w:uiPriority="68"/>
-    <w:lsdException w:name="Medium Grid 3 Accent 3" w:uiPriority="69"/>
-    <w:lsdException w:name="Dark List Accent 3" w:uiPriority="70"/>
-    <w:lsdException w:name="Colorful Shading Accent 3" w:uiPriority="71"/>
-    <w:lsdException w:name="Colorful List Accent 3" w:uiPriority="72"/>
-    <w:lsdException w:name="Colorful Grid Accent 3" w:uiPriority="73"/>
-    <w:lsdException w:name="Light Shading Accent 4" w:uiPriority="60"/>
-    <w:lsdException w:name="Light List Accent 4" w:uiPriority="61"/>
-    <w:lsdException w:name="Light Grid Accent 4" w:uiPriority="62"/>
-    <w:lsdException w:name="Medium Shading 1 Accent 4" w:uiPriority="63"/>
-    <w:lsdException w:name="Medium Shading 2 Accent 4" w:uiPriority="64"/>
-    <w:lsdException w:name="Medium List 1 Accent 4" w:uiPriority="65"/>
-    <w:lsdException w:name="Medium List 2 Accent 4" w:uiPriority="66"/>
-    <w:lsdException w:name="Medium Grid 1 Accent 4" w:uiPriority="67"/>
-    <w:lsdException w:name="Medium Grid 2 Accent 4" w:uiPriority="68"/>
-    <w:lsdException w:name="Medium Grid 3 Accent 4" w:uiPriority="69"/>
-    <w:lsdException w:name="Dark List Accent 4" w:uiPriority="70"/>
-    <w:lsdException w:name="Colorful Shading Accent 4" w:uiPriority="71"/>
-    <w:lsdException w:name="Colorful List Accent 4" w:uiPriority="72"/>
-    <w:lsdException w:name="Colorful Grid Accent 4" w:uiPriority="73"/>
-    <w:lsdException w:name="Light Shading Accent 5" w:uiPriority="60"/>
-    <w:lsdException w:name="Light List Accent 5" w:uiPriority="61"/>
-    <w:lsdException w:name="Light Grid Accent 5" w:uiPriority="62"/>
-    <w:lsdException w:name="Medium Shading 1 Accent 5" w:uiPriority="63"/>
-    <w:lsdException w:name="Medium Shading 2 Accent 5" w:uiPriority="64"/>
-    <w:lsdException w:name="Medium List 1 Accent 5" w:uiPriority="65"/>
-    <w:lsdException w:name="Medium List 2 Accent 5" w:uiPriority="66"/>
-    <w:lsdException w:name="Medium Grid 1 Accent 5" w:uiPriority="67"/>
-    <w:lsdException w:name="Medium Grid 2 Accent 5" w:uiPriority="68"/>
-    <w:lsdException w:name="Medium Grid 3 Accent 5" w:uiPriority="69"/>
-    <w:lsdException w:name="Dark List Accent 5" w:uiPriority="70"/>
-    <w:lsdException w:name="Colorful Shading Accent 5" w:uiPriority="71"/>
-    <w:lsdException w:name="Colorful List Accent 5" w:uiPriority="72"/>
-    <w:lsdException w:name="Colorful Grid Accent 5" w:uiPriority="73"/>
-    <w:lsdException w:name="Light Shading Accent 6" w:uiPriority="60"/>
-    <w:lsdException w:name="Light List Accent 6" w:uiPriority="61"/>
-    <w:lsdException w:name="Light Grid Accent 6" w:uiPriority="62"/>
-    <w:lsdException w:name="Medium Shading 1 Accent 6" w:uiPriority="63"/>
-    <w:lsdException w:name="Medium Shading 2 Accent 6" w:uiPriority="64"/>
-    <w:lsdException w:name="Medium List 1 Accent 6" w:uiPriority="65"/>
-    <w:lsdException w:name="Medium List 2 Accent 6" w:uiPriority="66"/>
-    <w:lsdException w:name="Medium Grid 1 Accent 6" w:uiPriority="67"/>
-    <w:lsdException w:name="Medium Grid 2 Accent 6" w:uiPriority="68"/>
-    <w:lsdException w:name="Medium Grid 3 Accent 6" w:uiPriority="69"/>
-    <w:lsdException w:name="Dark List Accent 6" w:uiPriority="70"/>
-    <w:lsdException w:name="Colorful Shading Accent 6" w:uiPriority="71"/>
-    <w:lsdException w:name="Colorful List Accent 6" w:uiPriority="72"/>
-    <w:lsdException w:name="Colorful Grid Accent 6" w:uiPriority="73"/>
-    <w:lsdException w:name="Subtle Emphasis" w:uiPriority="19" w:qFormat="1"/>
-    <w:lsdException w:name="Intense Emphasis" w:uiPriority="21" w:qFormat="1"/>
-    <w:lsdException w:name="Subtle Reference" w:uiPriority="31" w:qFormat="1"/>
-    <w:lsdException w:name="Intense Reference" w:uiPriority="32" w:qFormat="1"/>
-    <w:lsdException w:name="Book Title" w:uiPriority="33" w:qFormat="1"/>
-    <w:lsdException w:name="Bibliography" w:semiHidden="1" w:uiPriority="37" w:unhideWhenUsed="1"/>
-    <w:lsdException w:name="TOC Heading" w:semiHidden="1" w:uiPriority="39" w:unhideWhenUsed="1" w:qFormat="1"/>
-    <w:lsdException w:name="Plain Table 1" w:uiPriority="41"/>
-    <w:lsdException w:name="Plain Table 2" w:uiPriority="42"/>
-    <w:lsdException w:name="Plain Table 3" w:uiPriority="43"/>
-    <w:lsdException w:name="Plain Table 4" w:uiPriority="44"/>
-    <w:lsdException w:name="Plain Table 5" w:uiPriority="45"/>
-    <w:lsdException w:name="Grid Table Light" w:uiPriority="40"/>
-    <w:lsdException w:name="Grid Table 1 Light" w:uiPriority="46"/>
-    <w:lsdException w:name="Grid Table 2" w:uiPriority="47"/>
-    <w:lsdException w:name="Grid Table 3" w:uiPriority="48"/>
-    <w:lsdException w:name="Grid Table 4" w:uiPriority="49"/>
-    <w:lsdException w:name="Grid Table 5 Dark" w:uiPriority="50"/>
-    <w:lsdException w:name="Grid Table 6 Colorful" w:uiPriority="51"/>
-    <w:lsdException w:name="Grid Table 7 Colorful" w:uiPriority="52"/>
-    <w:lsdException w:name="Grid Table 1 Light Accent 1" w:uiPriority="46"/>
-    <w:lsdException w:name="Grid Table 2 Accent 1" w:uiPriority="47"/>
-    <w:lsdException w:name="Grid Table 3 Accent 1" w:uiPriority="48"/>
-    <w:lsdException w:name="Grid Table 4 Accent 1" w:uiPriority="49"/>
-    <w:lsdException w:name="Grid Table 5 Dark Accent 1" w:uiPriority="50"/>
-    <w:lsdException w:name="Grid Table 6 Colorful Accent 1" w:uiPriority="51"/>
-    <w:lsdException w:name="Grid Table 7 Colorful Accent 1" w:uiPriority="52"/>
-    <w:lsdException w:name="Grid Table 1 Light Accent 2" w:uiPriority="46"/>
-    <w:lsdException w:name="Grid Table 2 Accent 2" w:uiPriority="47"/>
-    <w:lsdException w:name="Grid Table 3 Accent 2" w:uiPriority="48"/>
-    <w:lsdException w:name="Grid Table 4 Accent 2" w:uiPriority="49"/>
-    <w:lsdException w:name="Grid Table 5 Dark Accent 2" w:uiPriority="50"/>
-    <w:lsdException w:name="Grid Table 6 Colorful Accent 2" w:uiPriority="51"/>
-    <w:lsdException w:name="Grid Table 7 Colorful Accent 2" w:uiPriority="52"/>
-    <w:lsdException w:name="Grid Table 1 Light Accent 3" w:uiPriority="46"/>
-    <w:lsdException w:name="Grid Table 2 Accent 3" w:uiPriority="47"/>
-    <w:lsdException w:name="Grid Table 3 Accent 3" w:uiPriority="48"/>
-    <w:lsdException w:name="Grid Table 4 Accent 3" w:uiPriority="49"/>
-    <w:lsdException w:name="Grid Table 5 Dark Accent 3" w:uiPriority="50"/>
-    <w:lsdException w:name="Grid Table 6 Colorful Accent 3" w:uiPriority="51"/>
-    <w:lsdException w:name="Grid Table 7 Colorful Accent 3" w:uiPriority="52"/>
-    <w:lsdException w:name="Grid Table 1 Light Accent 4" w:uiPriority="46"/>
-    <w:lsdException w:name="Grid Table 2 Accent 4" w:uiPriority="47"/>
-    <w:lsdException w:name="Grid Table 3 Accent 4" w:uiPriority="48"/>
-    <w:lsdException w:name="Grid Table 4 Accent 4" w:uiPriority="49"/>
-    <w:lsdException w:name="Grid Table 5 Dark Accent 4" w:uiPriority="50"/>
-    <w:lsdException w:name="Grid Table 6 Colorful Accent 4" w:uiPriority="51"/>
-    <w:lsdException w:name="Grid Table 7 Colorful Accent 4" w:uiPriority="52"/>
-    <w:lsdException w:name="Grid Table 1 Light Accent 5" w:uiPriority="46"/>
-    <w:lsdException w:name="Grid Table 2 Accent 5" w:uiPriority="47"/>
-    <w:lsdException w:name="Grid Table 3 Accent 5" w:uiPriority="48"/>
-    <w:lsdException w:name="Grid Table 4 Accent 5" w:uiPriority="49"/>
-    <w:lsdException w:name="Grid Table 5 Dark Accent 5" w:uiPriority="50"/>
-    <w:lsdException w:name="Grid Table 6 Colorful Accent 5" w:uiPriority="51"/>
-    <w:lsdException w:name="Grid Table 7 Colorful Accent 5" w:uiPriority="52"/>
-    <w:lsdException w:name="Grid Table 1 Light Accent 6" w:uiPriority="46"/>
-    <w:lsdException w:name="Grid Table 2 Accent 6" w:uiPriority="47"/>
-    <w:lsdException w:name="Grid Table 3 Accent 6" w:uiPriority="48"/>
-    <w:lsdException w:name="Grid Table 4 Accent 6" w:uiPriority="49"/>
-    <w:lsdException w:name="Grid Table 5 Dark Accent 6" w:uiPriority="50"/>
-    <w:lsdException w:name="Grid Table 6 Colorful Accent 6" w:uiPriority="51"/>
-    <w:lsdException w:name="Grid Table 7 Colorful Accent 6" w:uiPriority="52"/>
-    <w:lsdException w:name="List Table 1 Light" w:uiPriority="46"/>
-    <w:lsdException w:name="List Table 2" w:uiPriority="47"/>
-    <w:lsdException w:name="List Table 3" w:uiPriority="48"/>
-    <w:lsdException w:name="List Table 4" w:uiPriority="49"/>
-    <w:lsdException w:name="List Table 5 Dark" w:uiPriority="50"/>
-    <w:lsdException w:name="List Table 6 Colorful" w:uiPriority="51"/>
-    <w:lsdException w:name="List Table 7 Colorful" w:uiPriority="52"/>
-    <w:lsdException w:name="List Table 1 Light Accent 1" w:uiPriority="46"/>
-    <w:lsdException w:name="List Table 2 Accent 1" w:uiPriority="47"/>
-    <w:lsdException w:name="List Table 3 Accent 1" w:uiPriority="48"/>
-    <w:lsdException w:name="List Table 4 Accent 1" w:uiPriority="49"/>
-    <w:lsdException w:name="List Table 5 Dark Accent 1" w:uiPriority="50"/>
-    <w:lsdException w:name="List Table 6 Colorful Accent 1" w:uiPriority="51"/>
-    <w:lsdException w:name="List Table 7 Colorful Accent 1" w:uiPriority="52"/>
-    <w:lsdException w:name="List Table 1 Light Accent 2" w:uiPriority="46"/>
-    <w:lsdException w:name="List Table 2 Accent 2" w:uiPriority="47"/>
-    <w:lsdException w:name="List Table 3 Accent 2" w:uiPriority="48"/>
-    <w:lsdException w:name="List Table 4 Accent 2" w:uiPriority="49"/>
-    <w:lsdException w:name="List Table 5 Dark Accent 2" w:uiPriority="50"/>
-    <w:lsdException w:name="List Table 6 Colorful Accent 2" w:uiPriority="51"/>
-    <w:lsdException w:name="List Table 7 Colorful Accent 2" w:uiPriority="52"/>
-    <w:lsdException w:name="List Table 1 Light Accent 3" w:uiPriority="46"/>
-    <w:lsdException w:name="List Table 2 Accent 3" w:uiPriority="47"/>
-    <w:lsdException w:name="List Table 3 Accent 3" w:uiPriority="48"/>
-    <w:lsdException w:name="List Table 4 Accent 3" w:uiPriority="49"/>
-    <w:lsdException w:name="List Table 5 Dark Accent 3" w:uiPriority="50"/>
-    <w:lsdException w:name="List Table 6 Colorful Accent 3" w:uiPriority="51"/>
-    <w:lsdException w:name="List Table 7 Colorful Accent 3" w:uiPriority="52"/>
-    <w:lsdException w:name="List Table 1 Light Accent 4" w:uiPriority="46"/>
-    <w:lsdException w:name="List Table 2 Accent 4" w:uiPriority="47"/>
-    <w:lsdException w:name="List Table 3 Accent 4" w:uiPriority="48"/>
-    <w:lsdException w:name="List Table 4 Accent 4" w:uiPriority="49"/>
-    <w:lsdException w:name="List Table 5 Dark Accent 4" w:uiPriority="50"/>
-    <w:lsdException w:name="List Table 6 Colorful Accent 4" w:uiPriority="51"/>
-    <w:lsdException w:name="List Table 7 Colorful Accent 4" w:uiPriority="52"/>
-    <w:lsdException w:name="List Table 1 Light Accent 5" w:uiPriority="46"/>
-    <w:lsdException w:name="List Table 2 Accent 5" w:uiPriority="47"/>
-    <w:lsdException w:name="List Table 3 Accent 5" w:uiPriority="48"/>
-    <w:lsdException w:name="List Table 4 Accent 5" w:uiPriority="49"/>
-    <w:lsdException w:name="List Table 5 Dark Accent 5" w:uiPriority="50"/>
-    <w:lsdException w:name="List Table 6 Colorful Accent 5" w:uiPriority="51"/>
-    <w:lsdException w:name="List Table 7 Colorful Accent 5" w:uiPriority="52"/>
-    <w:lsdException w:name="List Table 1 Light Accent 6" w:uiPriority="46"/>
-    <w:lsdException w:name="List Table 2 Accent 6" w:uiPriority="47"/>
-    <w:lsdException w:name="List Table 3 Accent 6" w:uiPriority="48"/>
-    <w:lsdException w:name="List Table 4 Accent 6" w:uiPriority="49"/>
-    <w:lsdException w:name="List Table 5 Dark Accent 6" w:uiPriority="50"/>
-    <w:lsdException w:name="List Table 6 Colorful Accent 6" w:uiPriority="51"/>
-    <w:lsdException w:name="List Table 7 Colorful Accent 6" w:uiPriority="52"/>
+  <w:latentStyles w:defLockedState="0" w:defUIPriority="99" w:defSemiHidden="1" w:defUnhideWhenUsed="1" w:defQFormat="0" w:count="267">
+    <w:lsdException w:name="Normal" w:semiHidden="0" w:uiPriority="0" w:unhideWhenUsed="0" w:qFormat="1"/>
+    <w:lsdException w:name="heading 1" w:semiHidden="0" w:uiPriority="9" w:unhideWhenUsed="0" w:qFormat="1"/>
+    <w:lsdException w:name="heading 2" w:uiPriority="9" w:qFormat="1"/>
+    <w:lsdException w:name="heading 3" w:uiPriority="9" w:qFormat="1"/>
+    <w:lsdException w:name="heading 4" w:uiPriority="9" w:qFormat="1"/>
+    <w:lsdException w:name="heading 5" w:uiPriority="9" w:qFormat="1"/>
+    <w:lsdException w:name="heading 6" w:uiPriority="9" w:qFormat="1"/>
+    <w:lsdException w:name="heading 7" w:uiPriority="9" w:qFormat="1"/>
+    <w:lsdException w:name="heading 8" w:uiPriority="9" w:qFormat="1"/>
+    <w:lsdException w:name="heading 9" w:uiPriority="9" w:qFormat="1"/>
+    <w:lsdException w:name="toc 1" w:uiPriority="39"/>
+    <w:lsdException w:name="toc 2" w:uiPriority="39"/>
+    <w:lsdException w:name="toc 3" w:uiPriority="39"/>
+    <w:lsdException w:name="toc 4" w:uiPriority="39"/>
+    <w:lsdException w:name="toc 5" w:uiPriority="39"/>
+    <w:lsdException w:name="toc 6" w:uiPriority="39"/>
+    <w:lsdException w:name="toc 7" w:uiPriority="39"/>
+    <w:lsdException w:name="toc 8" w:uiPriority="39"/>
+    <w:lsdException w:name="toc 9" w:uiPriority="39"/>
+    <w:lsdException w:name="caption" w:uiPriority="35" w:qFormat="1"/>
+    <w:lsdException w:name="Title" w:semiHidden="0" w:uiPriority="10" w:unhideWhenUsed="0" w:qFormat="1"/>
+    <w:lsdException w:name="Default Paragraph Font" w:uiPriority="1"/>
+    <w:lsdException w:name="Subtitle" w:semiHidden="0" w:uiPriority="11" w:unhideWhenUsed="0" w:qFormat="1"/>
+    <w:lsdException w:name="Strong" w:semiHidden="0" w:uiPriority="22" w:unhideWhenUsed="0" w:qFormat="1"/>
+    <w:lsdException w:name="Emphasis" w:semiHidden="0" w:uiPriority="20" w:unhideWhenUsed="0" w:qFormat="1"/>
+    <w:lsdException w:name="Table Grid" w:semiHidden="0" w:uiPriority="39" w:unhideWhenUsed="0"/>
+    <w:lsdException w:name="Placeholder Text" w:unhideWhenUsed="0"/>
+    <w:lsdException w:name="No Spacing" w:semiHidden="0" w:uiPriority="1" w:unhideWhenUsed="0" w:qFormat="1"/>
+    <w:lsdException w:name="Light Shading" w:semiHidden="0" w:uiPriority="60" w:unhideWhenUsed="0"/>
+    <w:lsdException w:name="Light List" w:semiHidden="0" w:uiPriority="61" w:unhideWhenUsed="0"/>
+    <w:lsdException w:name="Light Grid" w:semiHidden="0" w:uiPriority="62" w:unhideWhenUsed="0"/>
+    <w:lsdException w:name="Medium Shading 1" w:semiHidden="0" w:uiPriority="63" w:unhideWhenUsed="0"/>
+    <w:lsdException w:name="Medium Shading 2" w:semiHidden="0" w:uiPriority="64" w:unhideWhenUsed="0"/>
+    <w:lsdException w:name="Medium List 1" w:semiHidden="0" w:uiPriority="65" w:unhideWhenUsed="0"/>
+    <w:lsdException w:name="Medium List 2" w:semiHidden="0" w:uiPriority="66" w:unhideWhenUsed="0"/>
+    <w:lsdException w:name="Medium Grid 1" w:semiHidden="0" w:uiPriority="67" w:unhideWhenUsed="0"/>
+    <w:lsdException w:name="Medium Grid 2" w:semiHidden="0" w:uiPriority="68" w:unhideWhenUsed="0"/>
+    <w:lsdException w:name="Medium Grid 3" w:semiHidden="0" w:uiPriority="69" w:unhideWhenUsed="0"/>
+    <w:lsdException w:name="Dark List" w:semiHidden="0" w:uiPriority="70" w:unhideWhenUsed="0"/>
+    <w:lsdException w:name="Colorful Shading" w:semiHidden="0" w:uiPriority="71" w:unhideWhenUsed="0"/>
+    <w:lsdException w:name="Colorful List" w:semiHidden="0" w:uiPriority="72" w:unhideWhenUsed="0"/>
+    <w:lsdException w:name="Colorful Grid" w:semiHidden="0" w:uiPriority="73" w:unhideWhenUsed="0"/>
+    <w:lsdException w:name="Light Shading Accent 1" w:semiHidden="0" w:uiPriority="60" w:unhideWhenUsed="0"/>
+    <w:lsdException w:name="Light List Accent 1" w:semiHidden="0" w:uiPriority="61" w:unhideWhenUsed="0"/>
+    <w:lsdException w:name="Light Grid Accent 1" w:semiHidden="0" w:uiPriority="62" w:unhideWhenUsed="0"/>
+    <w:lsdException w:name="Medium Shading 1 Accent 1" w:semiHidden="0" w:uiPriority="63" w:unhideWhenUsed="0"/>
+    <w:lsdException w:name="Medium Shading 2 Accent 1" w:semiHidden="0" w:uiPriority="64" w:unhideWhenUsed="0"/>
+    <w:lsdException w:name="Medium List 1 Accent 1" w:semiHidden="0" w:uiPriority="65" w:unhideWhenUsed="0"/>
+    <w:lsdException w:name="Revision" w:unhideWhenUsed="0"/>
+    <w:lsdException w:name="List Paragraph" w:semiHidden="0" w:uiPriority="34" w:unhideWhenUsed="0" w:qFormat="1"/>
+    <w:lsdException w:name="Quote" w:semiHidden="0" w:uiPriority="29" w:unhideWhenUsed="0" w:qFormat="1"/>
+    <w:lsdException w:name="Intense Quote" w:semiHidden="0" w:uiPriority="30" w:unhideWhenUsed="0" w:qFormat="1"/>
+    <w:lsdException w:name="Medium List 2 Accent 1" w:semiHidden="0" w:uiPriority="66" w:unhideWhenUsed="0"/>
+    <w:lsdException w:name="Medium Grid 1 Accent 1" w:semiHidden="0" w:uiPriority="67" w:unhideWhenUsed="0"/>
+    <w:lsdException w:name="Medium Grid 2 Accent 1" w:semiHidden="0" w:uiPriority="68" w:unhideWhenUsed="0"/>
+    <w:lsdException w:name="Medium Grid 3 Accent 1" w:semiHidden="0" w:uiPriority="69" w:unhideWhenUsed="0"/>
+    <w:lsdException w:name="Dark List Accent 1" w:semiHidden="0" w:uiPriority="70" w:unhideWhenUsed="0"/>
+    <w:lsdException w:name="Colorful Shading Accent 1" w:semiHidden="0" w:uiPriority="71" w:unhideWhenUsed="0"/>
+    <w:lsdException w:name="Colorful List Accent 1" w:semiHidden="0" w:uiPriority="72" w:unhideWhenUsed="0"/>
+    <w:lsdException w:name="Colorful Grid Accent 1" w:semiHidden="0" w:uiPriority="73" w:unhideWhenUsed="0"/>
+    <w:lsdException w:name="Light Shading Accent 2" w:semiHidden="0" w:uiPriority="60" w:unhideWhenUsed="0"/>
+    <w:lsdException w:name="Light List Accent 2" w:semiHidden="0" w:uiPriority="61" w:unhideWhenUsed="0"/>
+    <w:lsdException w:name="Light Grid Accent 2" w:semiHidden="0" w:uiPriority="62" w:unhideWhenUsed="0"/>
+    <w:lsdException w:name="Medium Shading 1 Accent 2" w:semiHidden="0" w:uiPriority="63" w:unhideWhenUsed="0"/>
+    <w:lsdException w:name="Medium Shading 2 Accent 2" w:semiHidden="0" w:uiPriority="64" w:unhideWhenUsed="0"/>
+    <w:lsdException w:name="Medium List 1 Accent 2" w:semiHidden="0" w:uiPriority="65" w:unhideWhenUsed="0"/>
+    <w:lsdException w:name="Medium List 2 Accent 2" w:semiHidden="0" w:uiPriority="66" w:unhideWhenUsed="0"/>
+    <w:lsdException w:name="Medium Grid 1 Accent 2" w:semiHidden="0" w:uiPriority="67" w:unhideWhenUsed="0"/>
+    <w:lsdException w:name="Medium Grid 2 Accent 2" w:semiHidden="0" w:uiPriority="68" w:unhideWhenUsed="0"/>
+    <w:lsdException w:name="Medium Grid 3 Accent 2" w:semiHidden="0" w:uiPriority="69" w:unhideWhenUsed="0"/>
+    <w:lsdException w:name="Dark List Accent 2" w:semiHidden="0" w:uiPriority="70" w:unhideWhenUsed="0"/>
+    <w:lsdException w:name="Colorful Shading Accent 2" w:semiHidden="0" w:uiPriority="71" w:unhideWhenUsed="0"/>
+    <w:lsdException w:name="Colorful List Accent 2" w:semiHidden="0" w:uiPriority="72" w:unhideWhenUsed="0"/>
+    <w:lsdException w:name="Colorful Grid Accent 2" w:semiHidden="0" w:uiPriority="73" w:unhideWhenUsed="0"/>
+    <w:lsdException w:name="Light Shading Accent 3" w:semiHidden="0" w:uiPriority="60" w:unhideWhenUsed="0"/>
+    <w:lsdException w:name="Light List Accent 3" w:semiHidden="0" w:uiPriority="61" w:unhideWhenUsed="0"/>
+    <w:lsdException w:name="Light Grid Accent 3" w:semiHidden="0" w:uiPriority="62" w:unhideWhenUsed="0"/>
+    <w:lsdException w:name="Medium Shading 1 Accent 3" w:semiHidden="0" w:uiPriority="63" w:unhideWhenUsed="0"/>
+    <w:lsdException w:name="Medium Shading 2 Accent 3" w:semiHidden="0" w:uiPriority="64" w:unhideWhenUsed="0"/>
+    <w:lsdException w:name="Medium List 1 Accent 3" w:semiHidden="0" w:uiPriority="65" w:unhideWhenUsed="0"/>
+    <w:lsdException w:name="Medium List 2 Accent 3" w:semiHidden="0" w:uiPriority="66" w:unhideWhenUsed="0"/>
+    <w:lsdException w:name="Medium Grid 1 Accent 3" w:semiHidden="0" w:uiPriority="67" w:unhideWhenUsed="0"/>
+    <w:lsdException w:name="Medium Grid 2 Accent 3" w:semiHidden="0" w:uiPriority="68" w:unhideWhenUsed="0"/>
+    <w:lsdException w:name="Medium Grid 3 Accent 3" w:semiHidden="0" w:uiPriority="69" w:unhideWhenUsed="0"/>
+    <w:lsdException w:name="Dark List Accent 3" w:semiHidden="0" w:uiPriority="70" w:unhideWhenUsed="0"/>
+    <w:lsdException w:name="Colorful Shading Accent 3" w:semiHidden="0" w:uiPriority="71" w:unhideWhenUsed="0"/>
+    <w:lsdException w:name="Colorful List Accent 3" w:semiHidden="0" w:uiPriority="72" w:unhideWhenUsed="0"/>
+    <w:lsdException w:name="Colorful Grid Accent 3" w:semiHidden="0" w:uiPriority="73" w:unhideWhenUsed="0"/>
+    <w:lsdException w:name="Light Shading Accent 4" w:semiHidden="0" w:uiPriority="60" w:unhideWhenUsed="0"/>
+    <w:lsdException w:name="Light List Accent 4" w:semiHidden="0" w:uiPriority="61" w:unhideWhenUsed="0"/>
+    <w:lsdException w:name="Light Grid Accent 4" w:semiHidden="0" w:uiPriority="62" w:unhideWhenUsed="0"/>
+    <w:lsdException w:name="Medium Shading 1 Accent 4" w:semiHidden="0" w:uiPriority="63" w:unhideWhenUsed="0"/>
+    <w:lsdException w:name="Medium Shading 2 Accent 4" w:semiHidden="0" w:uiPriority="64" w:unhideWhenUsed="0"/>
+    <w:lsdException w:name="Medium List 1 Accent 4" w:semiHidden="0" w:uiPriority="65" w:unhideWhenUsed="0"/>
+    <w:lsdException w:name="Medium List 2 Accent 4" w:semiHidden="0" w:uiPriority="66" w:unhideWhenUsed="0"/>
+    <w:lsdException w:name="Medium Grid 1 Accent 4" w:semiHidden="0" w:uiPriority="67" w:unhideWhenUsed="0"/>
+    <w:lsdException w:name="Medium Grid 2 Accent 4" w:semiHidden="0" w:uiPriority="68" w:unhideWhenUsed="0"/>
+    <w:lsdException w:name="Medium Grid 3 Accent 4" w:semiHidden="0" w:uiPriority="69" w:unhideWhenUsed="0"/>
+    <w:lsdException w:name="Dark List Accent 4" w:semiHidden="0" w:uiPriority="70" w:unhideWhenUsed="0"/>
+    <w:lsdException w:name="Colorful Shading Accent 4" w:semiHidden="0" w:uiPriority="71" w:unhideWhenUsed="0"/>
+    <w:lsdException w:name="Colorful List Accent 4" w:semiHidden="0" w:uiPriority="72" w:unhideWhenUsed="0"/>
+    <w:lsdException w:name="Colorful Grid Accent 4" w:semiHidden="0" w:uiPriority="73" w:unhideWhenUsed="0"/>
+    <w:lsdException w:name="Light Shading Accent 5" w:semiHidden="0" w:uiPriority="60" w:unhideWhenUsed="0"/>
+    <w:lsdException w:name="Light List Accent 5" w:semiHidden="0" w:uiPriority="61" w:unhideWhenUsed="0"/>
+    <w:lsdException w:name="Light Grid Accent 5" w:semiHidden="0" w:uiPriority="62" w:unhideWhenUsed="0"/>
+    <w:lsdException w:name="Medium Shading 1 Accent 5" w:semiHidden="0" w:uiPriority="63" w:unhideWhenUsed="0"/>
+    <w:lsdException w:name="Medium Shading 2 Accent 5" w:semiHidden="0" w:uiPriority="64" w:unhideWhenUsed="0"/>
+    <w:lsdException w:name="Medium List 1 Accent 5" w:semiHidden="0" w:uiPriority="65" w:unhideWhenUsed="0"/>
+    <w:lsdException w:name="Medium List 2 Accent 5" w:semiHidden="0" w:uiPriority="66" w:unhideWhenUsed="0"/>
+    <w:lsdException w:name="Medium Grid 1 Accent 5" w:semiHidden="0" w:uiPriority="67" w:unhideWhenUsed="0"/>
+    <w:lsdException w:name="Medium Grid 2 Accent 5" w:semiHidden="0" w:uiPriority="68" w:unhideWhenUsed="0"/>
+    <w:lsdException w:name="Medium Grid 3 Accent 5" w:semiHidden="0" w:uiPriority="69" w:unhideWhenUsed="0"/>
+    <w:lsdException w:name="Dark List Accent 5" w:semiHidden="0" w:uiPriority="70" w:unhideWhenUsed="0"/>
+    <w:lsdException w:name="Colorful Shading Accent 5" w:semiHidden="0" w:uiPriority="71" w:unhideWhenUsed="0"/>
+    <w:lsdException w:name="Colorful List Accent 5" w:semiHidden="0" w:uiPriority="72" w:unhideWhenUsed="0"/>
+    <w:lsdException w:name="Colorful Grid Accent 5" w:semiHidden="0" w:uiPriority="73" w:unhideWhenUsed="0"/>
+    <w:lsdException w:name="Light Shading Accent 6" w:semiHidden="0" w:uiPriority="60" w:unhideWhenUsed="0"/>
+    <w:lsdException w:name="Light List Accent 6" w:semiHidden="0" w:uiPriority="61" w:unhideWhenUsed="0"/>
+    <w:lsdException w:name="Light Grid Accent 6" w:semiHidden="0" w:uiPriority="62" w:unhideWhenUsed="0"/>
+    <w:lsdException w:name="Medium Shading 1 Accent 6" w:semiHidden="0" w:uiPriority="63" w:unhideWhenUsed="0"/>
+    <w:lsdException w:name="Medium Shading 2 Accent 6" w:semiHidden="0" w:uiPriority="64" w:unhideWhenUsed="0"/>
+    <w:lsdException w:name="Medium List 1 Accent 6" w:semiHidden="0" w:uiPriority="65" w:unhideWhenUsed="0"/>
+    <w:lsdException w:name="Medium List 2 Accent 6" w:semiHidden="0" w:uiPriority="66" w:unhideWhenUsed="0"/>
+    <w:lsdException w:name="Medium Grid 1 Accent 6" w:semiHidden="0" w:uiPriority="67" w:unhideWhenUsed="0"/>
+    <w:lsdException w:name="Medium Grid 2 Accent 6" w:semiHidden="0" w:uiPriority="68" w:unhideWhenUsed="0"/>
+    <w:lsdException w:name="Medium Grid 3 Accent 6" w:semiHidden="0" w:uiPriority="69" w:unhideWhenUsed="0"/>
+    <w:lsdException w:name="Dark List Accent 6" w:semiHidden="0" w:uiPriority="70" w:unhideWhenUsed="0"/>
+    <w:lsdException w:name="Colorful Shading Accent 6" w:semiHidden="0" w:uiPriority="71" w:unhideWhenUsed="0"/>
+    <w:lsdException w:name="Colorful List Accent 6" w:semiHidden="0" w:uiPriority="72" w:unhideWhenUsed="0"/>
+    <w:lsdException w:name="Colorful Grid Accent 6" w:semiHidden="0" w:uiPriority="73" w:unhideWhenUsed="0"/>
+    <w:lsdException w:name="Subtle Emphasis" w:semiHidden="0" w:uiPriority="19" w:unhideWhenUsed="0" w:qFormat="1"/>
+    <w:lsdException w:name="Intense Emphasis" w:semiHidden="0" w:uiPriority="21" w:unhideWhenUsed="0" w:qFormat="1"/>
+    <w:lsdException w:name="Subtle Reference" w:semiHidden="0" w:uiPriority="31" w:unhideWhenUsed="0" w:qFormat="1"/>
+    <w:lsdException w:name="Intense Reference" w:semiHidden="0" w:uiPriority="32" w:unhideWhenUsed="0" w:qFormat="1"/>
+    <w:lsdException w:name="Book Title" w:semiHidden="0" w:uiPriority="33" w:unhideWhenUsed="0" w:qFormat="1"/>
+    <w:lsdException w:name="Bibliography" w:uiPriority="37"/>
+    <w:lsdException w:name="TOC Heading" w:uiPriority="39" w:qFormat="1"/>
   </w:latentStyles>
   <w:style w:type="paragraph" w:default="1" w:styleId="a">
     <w:name w:val="Normal"/>
@@ -29025,7 +28847,7 @@
     <w:name w:val="heading 1"/>
     <w:basedOn w:val="a"/>
     <w:next w:val="a"/>
-    <w:link w:val="10"/>
+    <w:link w:val="1Char"/>
     <w:uiPriority w:val="9"/>
     <w:qFormat/>
     <w:rsid w:val="007F4DDD"/>
@@ -29047,7 +28869,7 @@
     <w:name w:val="heading 2"/>
     <w:basedOn w:val="a"/>
     <w:next w:val="a"/>
-    <w:link w:val="20"/>
+    <w:link w:val="2Char"/>
     <w:uiPriority w:val="9"/>
     <w:unhideWhenUsed/>
     <w:qFormat/>
@@ -29070,7 +28892,7 @@
     <w:name w:val="heading 3"/>
     <w:basedOn w:val="a"/>
     <w:next w:val="a"/>
-    <w:link w:val="30"/>
+    <w:link w:val="3Char"/>
     <w:uiPriority w:val="9"/>
     <w:unhideWhenUsed/>
     <w:qFormat/>
@@ -29092,7 +28914,7 @@
     <w:name w:val="heading 4"/>
     <w:basedOn w:val="a"/>
     <w:next w:val="a"/>
-    <w:link w:val="40"/>
+    <w:link w:val="4Char"/>
     <w:uiPriority w:val="9"/>
     <w:unhideWhenUsed/>
     <w:qFormat/>
@@ -29138,8 +28960,8 @@
     <w:semiHidden/>
     <w:unhideWhenUsed/>
   </w:style>
-  <w:style w:type="character" w:customStyle="1" w:styleId="10">
-    <w:name w:val="标题 1 字符"/>
+  <w:style w:type="character" w:customStyle="1" w:styleId="1Char">
+    <w:name w:val="标题 1 Char"/>
     <w:basedOn w:val="a0"/>
     <w:link w:val="1"/>
     <w:uiPriority w:val="9"/>
@@ -29152,8 +28974,8 @@
       <w:szCs w:val="44"/>
     </w:rPr>
   </w:style>
-  <w:style w:type="character" w:customStyle="1" w:styleId="20">
-    <w:name w:val="标题 2 字符"/>
+  <w:style w:type="character" w:customStyle="1" w:styleId="2Char">
+    <w:name w:val="标题 2 Char"/>
     <w:basedOn w:val="a0"/>
     <w:link w:val="2"/>
     <w:uiPriority w:val="9"/>
@@ -29166,8 +28988,8 @@
       <w:szCs w:val="32"/>
     </w:rPr>
   </w:style>
-  <w:style w:type="character" w:customStyle="1" w:styleId="30">
-    <w:name w:val="标题 3 字符"/>
+  <w:style w:type="character" w:customStyle="1" w:styleId="3Char">
+    <w:name w:val="标题 3 Char"/>
     <w:basedOn w:val="a0"/>
     <w:link w:val="3"/>
     <w:uiPriority w:val="9"/>
@@ -29196,6 +29018,7 @@
     <w:uiPriority w:val="39"/>
     <w:rsid w:val="00F26FB3"/>
     <w:tblPr>
+      <w:tblInd w:w="0" w:type="dxa"/>
       <w:tblBorders>
         <w:top w:val="single" w:sz="4" w:space="0" w:color="auto"/>
         <w:left w:val="single" w:sz="4" w:space="0" w:color="auto"/>
@@ -29204,10 +29027,16 @@
         <w:insideH w:val="single" w:sz="4" w:space="0" w:color="auto"/>
         <w:insideV w:val="single" w:sz="4" w:space="0" w:color="auto"/>
       </w:tblBorders>
+      <w:tblCellMar>
+        <w:top w:w="0" w:type="dxa"/>
+        <w:left w:w="108" w:type="dxa"/>
+        <w:bottom w:w="0" w:type="dxa"/>
+        <w:right w:w="108" w:type="dxa"/>
+      </w:tblCellMar>
     </w:tblPr>
   </w:style>
-  <w:style w:type="character" w:customStyle="1" w:styleId="40">
-    <w:name w:val="标题 4 字符"/>
+  <w:style w:type="character" w:customStyle="1" w:styleId="4Char">
+    <w:name w:val="标题 4 Char"/>
     <w:basedOn w:val="a0"/>
     <w:link w:val="4"/>
     <w:uiPriority w:val="9"/>
@@ -29223,7 +29052,7 @@
   <w:style w:type="paragraph" w:styleId="HTML">
     <w:name w:val="HTML Preformatted"/>
     <w:basedOn w:val="a"/>
-    <w:link w:val="HTML0"/>
+    <w:link w:val="HTMLChar"/>
     <w:uiPriority w:val="99"/>
     <w:semiHidden/>
     <w:unhideWhenUsed/>
@@ -29257,8 +29086,8 @@
       <w:szCs w:val="24"/>
     </w:rPr>
   </w:style>
-  <w:style w:type="character" w:customStyle="1" w:styleId="HTML0">
-    <w:name w:val="HTML 预设格式 字符"/>
+  <w:style w:type="character" w:customStyle="1" w:styleId="HTMLChar">
+    <w:name w:val="HTML 预设格式 Char"/>
     <w:basedOn w:val="a0"/>
     <w:link w:val="HTML"/>
     <w:uiPriority w:val="99"/>
@@ -29274,7 +29103,7 @@
   <w:style w:type="paragraph" w:styleId="a5">
     <w:name w:val="header"/>
     <w:basedOn w:val="a"/>
-    <w:link w:val="a6"/>
+    <w:link w:val="Char"/>
     <w:uiPriority w:val="99"/>
     <w:unhideWhenUsed/>
     <w:rsid w:val="006F3D75"/>
@@ -29294,8 +29123,8 @@
       <w:szCs w:val="18"/>
     </w:rPr>
   </w:style>
-  <w:style w:type="character" w:customStyle="1" w:styleId="a6">
-    <w:name w:val="页眉 字符"/>
+  <w:style w:type="character" w:customStyle="1" w:styleId="Char">
+    <w:name w:val="页眉 Char"/>
     <w:basedOn w:val="a0"/>
     <w:link w:val="a5"/>
     <w:uiPriority w:val="99"/>
@@ -29305,10 +29134,10 @@
       <w:szCs w:val="18"/>
     </w:rPr>
   </w:style>
-  <w:style w:type="paragraph" w:styleId="a7">
+  <w:style w:type="paragraph" w:styleId="a6">
     <w:name w:val="footer"/>
     <w:basedOn w:val="a"/>
-    <w:link w:val="a8"/>
+    <w:link w:val="Char0"/>
     <w:uiPriority w:val="99"/>
     <w:unhideWhenUsed/>
     <w:rsid w:val="006F3D75"/>
@@ -29325,10 +29154,10 @@
       <w:szCs w:val="18"/>
     </w:rPr>
   </w:style>
-  <w:style w:type="character" w:customStyle="1" w:styleId="a8">
-    <w:name w:val="页脚 字符"/>
+  <w:style w:type="character" w:customStyle="1" w:styleId="Char0">
+    <w:name w:val="页脚 Char"/>
     <w:basedOn w:val="a0"/>
-    <w:link w:val="a7"/>
+    <w:link w:val="a6"/>
     <w:uiPriority w:val="99"/>
     <w:rsid w:val="006F3D75"/>
     <w:rPr>
@@ -29336,10 +29165,10 @@
       <w:szCs w:val="18"/>
     </w:rPr>
   </w:style>
-  <w:style w:type="paragraph" w:styleId="a9">
+  <w:style w:type="paragraph" w:styleId="a7">
     <w:name w:val="Balloon Text"/>
     <w:basedOn w:val="a"/>
-    <w:link w:val="aa"/>
+    <w:link w:val="Char1"/>
     <w:uiPriority w:val="99"/>
     <w:semiHidden/>
     <w:unhideWhenUsed/>
@@ -29349,10 +29178,10 @@
       <w:szCs w:val="18"/>
     </w:rPr>
   </w:style>
-  <w:style w:type="character" w:customStyle="1" w:styleId="aa">
-    <w:name w:val="批注框文本 字符"/>
+  <w:style w:type="character" w:customStyle="1" w:styleId="Char1">
+    <w:name w:val="批注框文本 Char"/>
     <w:basedOn w:val="a0"/>
-    <w:link w:val="a9"/>
+    <w:link w:val="a7"/>
     <w:uiPriority w:val="99"/>
     <w:semiHidden/>
     <w:rsid w:val="006F3D75"/>
@@ -29361,7 +29190,7 @@
       <w:szCs w:val="18"/>
     </w:rPr>
   </w:style>
-  <w:style w:type="character" w:styleId="ab">
+  <w:style w:type="character" w:styleId="a8">
     <w:name w:val="FollowedHyperlink"/>
     <w:basedOn w:val="a0"/>
     <w:uiPriority w:val="99"/>
@@ -29373,7 +29202,7 @@
       <w:u w:val="single"/>
     </w:rPr>
   </w:style>
-  <w:style w:type="paragraph" w:styleId="ac">
+  <w:style w:type="paragraph" w:styleId="a9">
     <w:name w:val="List Paragraph"/>
     <w:basedOn w:val="a"/>
     <w:uiPriority w:val="34"/>
@@ -29383,7 +29212,559 @@
       <w:ind w:firstLineChars="200" w:firstLine="420"/>
     </w:pPr>
   </w:style>
-  <w:style w:type="paragraph" w:styleId="ad">
+  <w:style w:type="paragraph" w:styleId="aa">
+    <w:name w:val="Normal (Web)"/>
+    <w:basedOn w:val="a"/>
+    <w:uiPriority w:val="99"/>
+    <w:semiHidden/>
+    <w:unhideWhenUsed/>
+    <w:rsid w:val="005E3E90"/>
+    <w:pPr>
+      <w:widowControl/>
+      <w:spacing w:before="100" w:beforeAutospacing="1" w:after="100" w:afterAutospacing="1"/>
+      <w:jc w:val="left"/>
+    </w:pPr>
+    <w:rPr>
+      <w:rFonts w:ascii="宋体" w:eastAsia="宋体" w:hAnsi="宋体" w:cs="宋体"/>
+      <w:kern w:val="0"/>
+      <w:sz w:val="24"/>
+      <w:szCs w:val="24"/>
+    </w:rPr>
+  </w:style>
+</w:styles>
+</file>
+
+<file path=word/stylesWithEffects.xml><?xml version="1.0" encoding="utf-8"?>
+<w:styles xmlns:wpc="http://schemas.microsoft.com/office/word/2010/wordprocessingCanvas" xmlns:mc="http://schemas.openxmlformats.org/markup-compatibility/2006" xmlns:o="urn:schemas-microsoft-com:office:office" xmlns:r="http://schemas.openxmlformats.org/officeDocument/2006/relationships" xmlns:m="http://schemas.openxmlformats.org/officeDocument/2006/math" xmlns:v="urn:schemas-microsoft-com:vml" xmlns:wp14="http://schemas.microsoft.com/office/word/2010/wordprocessingDrawing" xmlns:wp="http://schemas.openxmlformats.org/drawingml/2006/wordprocessingDrawing" xmlns:w10="urn:schemas-microsoft-com:office:word" xmlns:w="http://schemas.openxmlformats.org/wordprocessingml/2006/main" xmlns:w14="http://schemas.microsoft.com/office/word/2010/wordml" xmlns:wpg="http://schemas.microsoft.com/office/word/2010/wordprocessingGroup" xmlns:wpi="http://schemas.microsoft.com/office/word/2010/wordprocessingInk" xmlns:wne="http://schemas.microsoft.com/office/word/2006/wordml" xmlns:wps="http://schemas.microsoft.com/office/word/2010/wordprocessingShape" mc:Ignorable="w14 wp14">
+  <w:docDefaults>
+    <w:rPrDefault>
+      <w:rPr>
+        <w:rFonts w:asciiTheme="minorHAnsi" w:eastAsiaTheme="minorEastAsia" w:hAnsiTheme="minorHAnsi" w:cstheme="minorBidi"/>
+        <w:kern w:val="2"/>
+        <w:sz w:val="21"/>
+        <w:szCs w:val="22"/>
+        <w:lang w:val="en-US" w:eastAsia="zh-CN" w:bidi="ar-SA"/>
+      </w:rPr>
+    </w:rPrDefault>
+    <w:pPrDefault/>
+  </w:docDefaults>
+  <w:latentStyles w:defLockedState="0" w:defUIPriority="99" w:defSemiHidden="1" w:defUnhideWhenUsed="1" w:defQFormat="0" w:count="267">
+    <w:lsdException w:name="Normal" w:semiHidden="0" w:uiPriority="0" w:unhideWhenUsed="0" w:qFormat="1"/>
+    <w:lsdException w:name="heading 1" w:semiHidden="0" w:uiPriority="9" w:unhideWhenUsed="0" w:qFormat="1"/>
+    <w:lsdException w:name="heading 2" w:uiPriority="9" w:qFormat="1"/>
+    <w:lsdException w:name="heading 3" w:uiPriority="9" w:qFormat="1"/>
+    <w:lsdException w:name="heading 4" w:uiPriority="9" w:qFormat="1"/>
+    <w:lsdException w:name="heading 5" w:uiPriority="9" w:qFormat="1"/>
+    <w:lsdException w:name="heading 6" w:uiPriority="9" w:qFormat="1"/>
+    <w:lsdException w:name="heading 7" w:uiPriority="9" w:qFormat="1"/>
+    <w:lsdException w:name="heading 8" w:uiPriority="9" w:qFormat="1"/>
+    <w:lsdException w:name="heading 9" w:uiPriority="9" w:qFormat="1"/>
+    <w:lsdException w:name="toc 1" w:uiPriority="39"/>
+    <w:lsdException w:name="toc 2" w:uiPriority="39"/>
+    <w:lsdException w:name="toc 3" w:uiPriority="39"/>
+    <w:lsdException w:name="toc 4" w:uiPriority="39"/>
+    <w:lsdException w:name="toc 5" w:uiPriority="39"/>
+    <w:lsdException w:name="toc 6" w:uiPriority="39"/>
+    <w:lsdException w:name="toc 7" w:uiPriority="39"/>
+    <w:lsdException w:name="toc 8" w:uiPriority="39"/>
+    <w:lsdException w:name="toc 9" w:uiPriority="39"/>
+    <w:lsdException w:name="caption" w:uiPriority="35" w:qFormat="1"/>
+    <w:lsdException w:name="Title" w:semiHidden="0" w:uiPriority="10" w:unhideWhenUsed="0" w:qFormat="1"/>
+    <w:lsdException w:name="Default Paragraph Font" w:uiPriority="1"/>
+    <w:lsdException w:name="Subtitle" w:semiHidden="0" w:uiPriority="11" w:unhideWhenUsed="0" w:qFormat="1"/>
+    <w:lsdException w:name="Strong" w:semiHidden="0" w:uiPriority="22" w:unhideWhenUsed="0" w:qFormat="1"/>
+    <w:lsdException w:name="Emphasis" w:semiHidden="0" w:uiPriority="20" w:unhideWhenUsed="0" w:qFormat="1"/>
+    <w:lsdException w:name="Table Grid" w:semiHidden="0" w:uiPriority="39" w:unhideWhenUsed="0"/>
+    <w:lsdException w:name="Placeholder Text" w:unhideWhenUsed="0"/>
+    <w:lsdException w:name="No Spacing" w:semiHidden="0" w:uiPriority="1" w:unhideWhenUsed="0" w:qFormat="1"/>
+    <w:lsdException w:name="Light Shading" w:semiHidden="0" w:uiPriority="60" w:unhideWhenUsed="0"/>
+    <w:lsdException w:name="Light List" w:semiHidden="0" w:uiPriority="61" w:unhideWhenUsed="0"/>
+    <w:lsdException w:name="Light Grid" w:semiHidden="0" w:uiPriority="62" w:unhideWhenUsed="0"/>
+    <w:lsdException w:name="Medium Shading 1" w:semiHidden="0" w:uiPriority="63" w:unhideWhenUsed="0"/>
+    <w:lsdException w:name="Medium Shading 2" w:semiHidden="0" w:uiPriority="64" w:unhideWhenUsed="0"/>
+    <w:lsdException w:name="Medium List 1" w:semiHidden="0" w:uiPriority="65" w:unhideWhenUsed="0"/>
+    <w:lsdException w:name="Medium List 2" w:semiHidden="0" w:uiPriority="66" w:unhideWhenUsed="0"/>
+    <w:lsdException w:name="Medium Grid 1" w:semiHidden="0" w:uiPriority="67" w:unhideWhenUsed="0"/>
+    <w:lsdException w:name="Medium Grid 2" w:semiHidden="0" w:uiPriority="68" w:unhideWhenUsed="0"/>
+    <w:lsdException w:name="Medium Grid 3" w:semiHidden="0" w:uiPriority="69" w:unhideWhenUsed="0"/>
+    <w:lsdException w:name="Dark List" w:semiHidden="0" w:uiPriority="70" w:unhideWhenUsed="0"/>
+    <w:lsdException w:name="Colorful Shading" w:semiHidden="0" w:uiPriority="71" w:unhideWhenUsed="0"/>
+    <w:lsdException w:name="Colorful List" w:semiHidden="0" w:uiPriority="72" w:unhideWhenUsed="0"/>
+    <w:lsdException w:name="Colorful Grid" w:semiHidden="0" w:uiPriority="73" w:unhideWhenUsed="0"/>
+    <w:lsdException w:name="Light Shading Accent 1" w:semiHidden="0" w:uiPriority="60" w:unhideWhenUsed="0"/>
+    <w:lsdException w:name="Light List Accent 1" w:semiHidden="0" w:uiPriority="61" w:unhideWhenUsed="0"/>
+    <w:lsdException w:name="Light Grid Accent 1" w:semiHidden="0" w:uiPriority="62" w:unhideWhenUsed="0"/>
+    <w:lsdException w:name="Medium Shading 1 Accent 1" w:semiHidden="0" w:uiPriority="63" w:unhideWhenUsed="0"/>
+    <w:lsdException w:name="Medium Shading 2 Accent 1" w:semiHidden="0" w:uiPriority="64" w:unhideWhenUsed="0"/>
+    <w:lsdException w:name="Medium List 1 Accent 1" w:semiHidden="0" w:uiPriority="65" w:unhideWhenUsed="0"/>
+    <w:lsdException w:name="Revision" w:unhideWhenUsed="0"/>
+    <w:lsdException w:name="List Paragraph" w:semiHidden="0" w:uiPriority="34" w:unhideWhenUsed="0" w:qFormat="1"/>
+    <w:lsdException w:name="Quote" w:semiHidden="0" w:uiPriority="29" w:unhideWhenUsed="0" w:qFormat="1"/>
+    <w:lsdException w:name="Intense Quote" w:semiHidden="0" w:uiPriority="30" w:unhideWhenUsed="0" w:qFormat="1"/>
+    <w:lsdException w:name="Medium List 2 Accent 1" w:semiHidden="0" w:uiPriority="66" w:unhideWhenUsed="0"/>
+    <w:lsdException w:name="Medium Grid 1 Accent 1" w:semiHidden="0" w:uiPriority="67" w:unhideWhenUsed="0"/>
+    <w:lsdException w:name="Medium Grid 2 Accent 1" w:semiHidden="0" w:uiPriority="68" w:unhideWhenUsed="0"/>
+    <w:lsdException w:name="Medium Grid 3 Accent 1" w:semiHidden="0" w:uiPriority="69" w:unhideWhenUsed="0"/>
+    <w:lsdException w:name="Dark List Accent 1" w:semiHidden="0" w:uiPriority="70" w:unhideWhenUsed="0"/>
+    <w:lsdException w:name="Colorful Shading Accent 1" w:semiHidden="0" w:uiPriority="71" w:unhideWhenUsed="0"/>
+    <w:lsdException w:name="Colorful List Accent 1" w:semiHidden="0" w:uiPriority="72" w:unhideWhenUsed="0"/>
+    <w:lsdException w:name="Colorful Grid Accent 1" w:semiHidden="0" w:uiPriority="73" w:unhideWhenUsed="0"/>
+    <w:lsdException w:name="Light Shading Accent 2" w:semiHidden="0" w:uiPriority="60" w:unhideWhenUsed="0"/>
+    <w:lsdException w:name="Light List Accent 2" w:semiHidden="0" w:uiPriority="61" w:unhideWhenUsed="0"/>
+    <w:lsdException w:name="Light Grid Accent 2" w:semiHidden="0" w:uiPriority="62" w:unhideWhenUsed="0"/>
+    <w:lsdException w:name="Medium Shading 1 Accent 2" w:semiHidden="0" w:uiPriority="63" w:unhideWhenUsed="0"/>
+    <w:lsdException w:name="Medium Shading 2 Accent 2" w:semiHidden="0" w:uiPriority="64" w:unhideWhenUsed="0"/>
+    <w:lsdException w:name="Medium List 1 Accent 2" w:semiHidden="0" w:uiPriority="65" w:unhideWhenUsed="0"/>
+    <w:lsdException w:name="Medium List 2 Accent 2" w:semiHidden="0" w:uiPriority="66" w:unhideWhenUsed="0"/>
+    <w:lsdException w:name="Medium Grid 1 Accent 2" w:semiHidden="0" w:uiPriority="67" w:unhideWhenUsed="0"/>
+    <w:lsdException w:name="Medium Grid 2 Accent 2" w:semiHidden="0" w:uiPriority="68" w:unhideWhenUsed="0"/>
+    <w:lsdException w:name="Medium Grid 3 Accent 2" w:semiHidden="0" w:uiPriority="69" w:unhideWhenUsed="0"/>
+    <w:lsdException w:name="Dark List Accent 2" w:semiHidden="0" w:uiPriority="70" w:unhideWhenUsed="0"/>
+    <w:lsdException w:name="Colorful Shading Accent 2" w:semiHidden="0" w:uiPriority="71" w:unhideWhenUsed="0"/>
+    <w:lsdException w:name="Colorful List Accent 2" w:semiHidden="0" w:uiPriority="72" w:unhideWhenUsed="0"/>
+    <w:lsdException w:name="Colorful Grid Accent 2" w:semiHidden="0" w:uiPriority="73" w:unhideWhenUsed="0"/>
+    <w:lsdException w:name="Light Shading Accent 3" w:semiHidden="0" w:uiPriority="60" w:unhideWhenUsed="0"/>
+    <w:lsdException w:name="Light List Accent 3" w:semiHidden="0" w:uiPriority="61" w:unhideWhenUsed="0"/>
+    <w:lsdException w:name="Light Grid Accent 3" w:semiHidden="0" w:uiPriority="62" w:unhideWhenUsed="0"/>
+    <w:lsdException w:name="Medium Shading 1 Accent 3" w:semiHidden="0" w:uiPriority="63" w:unhideWhenUsed="0"/>
+    <w:lsdException w:name="Medium Shading 2 Accent 3" w:semiHidden="0" w:uiPriority="64" w:unhideWhenUsed="0"/>
+    <w:lsdException w:name="Medium List 1 Accent 3" w:semiHidden="0" w:uiPriority="65" w:unhideWhenUsed="0"/>
+    <w:lsdException w:name="Medium List 2 Accent 3" w:semiHidden="0" w:uiPriority="66" w:unhideWhenUsed="0"/>
+    <w:lsdException w:name="Medium Grid 1 Accent 3" w:semiHidden="0" w:uiPriority="67" w:unhideWhenUsed="0"/>
+    <w:lsdException w:name="Medium Grid 2 Accent 3" w:semiHidden="0" w:uiPriority="68" w:unhideWhenUsed="0"/>
+    <w:lsdException w:name="Medium Grid 3 Accent 3" w:semiHidden="0" w:uiPriority="69" w:unhideWhenUsed="0"/>
+    <w:lsdException w:name="Dark List Accent 3" w:semiHidden="0" w:uiPriority="70" w:unhideWhenUsed="0"/>
+    <w:lsdException w:name="Colorful Shading Accent 3" w:semiHidden="0" w:uiPriority="71" w:unhideWhenUsed="0"/>
+    <w:lsdException w:name="Colorful List Accent 3" w:semiHidden="0" w:uiPriority="72" w:unhideWhenUsed="0"/>
+    <w:lsdException w:name="Colorful Grid Accent 3" w:semiHidden="0" w:uiPriority="73" w:unhideWhenUsed="0"/>
+    <w:lsdException w:name="Light Shading Accent 4" w:semiHidden="0" w:uiPriority="60" w:unhideWhenUsed="0"/>
+    <w:lsdException w:name="Light List Accent 4" w:semiHidden="0" w:uiPriority="61" w:unhideWhenUsed="0"/>
+    <w:lsdException w:name="Light Grid Accent 4" w:semiHidden="0" w:uiPriority="62" w:unhideWhenUsed="0"/>
+    <w:lsdException w:name="Medium Shading 1 Accent 4" w:semiHidden="0" w:uiPriority="63" w:unhideWhenUsed="0"/>
+    <w:lsdException w:name="Medium Shading 2 Accent 4" w:semiHidden="0" w:uiPriority="64" w:unhideWhenUsed="0"/>
+    <w:lsdException w:name="Medium List 1 Accent 4" w:semiHidden="0" w:uiPriority="65" w:unhideWhenUsed="0"/>
+    <w:lsdException w:name="Medium List 2 Accent 4" w:semiHidden="0" w:uiPriority="66" w:unhideWhenUsed="0"/>
+    <w:lsdException w:name="Medium Grid 1 Accent 4" w:semiHidden="0" w:uiPriority="67" w:unhideWhenUsed="0"/>
+    <w:lsdException w:name="Medium Grid 2 Accent 4" w:semiHidden="0" w:uiPriority="68" w:unhideWhenUsed="0"/>
+    <w:lsdException w:name="Medium Grid 3 Accent 4" w:semiHidden="0" w:uiPriority="69" w:unhideWhenUsed="0"/>
+    <w:lsdException w:name="Dark List Accent 4" w:semiHidden="0" w:uiPriority="70" w:unhideWhenUsed="0"/>
+    <w:lsdException w:name="Colorful Shading Accent 4" w:semiHidden="0" w:uiPriority="71" w:unhideWhenUsed="0"/>
+    <w:lsdException w:name="Colorful List Accent 4" w:semiHidden="0" w:uiPriority="72" w:unhideWhenUsed="0"/>
+    <w:lsdException w:name="Colorful Grid Accent 4" w:semiHidden="0" w:uiPriority="73" w:unhideWhenUsed="0"/>
+    <w:lsdException w:name="Light Shading Accent 5" w:semiHidden="0" w:uiPriority="60" w:unhideWhenUsed="0"/>
+    <w:lsdException w:name="Light List Accent 5" w:semiHidden="0" w:uiPriority="61" w:unhideWhenUsed="0"/>
+    <w:lsdException w:name="Light Grid Accent 5" w:semiHidden="0" w:uiPriority="62" w:unhideWhenUsed="0"/>
+    <w:lsdException w:name="Medium Shading 1 Accent 5" w:semiHidden="0" w:uiPriority="63" w:unhideWhenUsed="0"/>
+    <w:lsdException w:name="Medium Shading 2 Accent 5" w:semiHidden="0" w:uiPriority="64" w:unhideWhenUsed="0"/>
+    <w:lsdException w:name="Medium List 1 Accent 5" w:semiHidden="0" w:uiPriority="65" w:unhideWhenUsed="0"/>
+    <w:lsdException w:name="Medium List 2 Accent 5" w:semiHidden="0" w:uiPriority="66" w:unhideWhenUsed="0"/>
+    <w:lsdException w:name="Medium Grid 1 Accent 5" w:semiHidden="0" w:uiPriority="67" w:unhideWhenUsed="0"/>
+    <w:lsdException w:name="Medium Grid 2 Accent 5" w:semiHidden="0" w:uiPriority="68" w:unhideWhenUsed="0"/>
+    <w:lsdException w:name="Medium Grid 3 Accent 5" w:semiHidden="0" w:uiPriority="69" w:unhideWhenUsed="0"/>
+    <w:lsdException w:name="Dark List Accent 5" w:semiHidden="0" w:uiPriority="70" w:unhideWhenUsed="0"/>
+    <w:lsdException w:name="Colorful Shading Accent 5" w:semiHidden="0" w:uiPriority="71" w:unhideWhenUsed="0"/>
+    <w:lsdException w:name="Colorful List Accent 5" w:semiHidden="0" w:uiPriority="72" w:unhideWhenUsed="0"/>
+    <w:lsdException w:name="Colorful Grid Accent 5" w:semiHidden="0" w:uiPriority="73" w:unhideWhenUsed="0"/>
+    <w:lsdException w:name="Light Shading Accent 6" w:semiHidden="0" w:uiPriority="60" w:unhideWhenUsed="0"/>
+    <w:lsdException w:name="Light List Accent 6" w:semiHidden="0" w:uiPriority="61" w:unhideWhenUsed="0"/>
+    <w:lsdException w:name="Light Grid Accent 6" w:semiHidden="0" w:uiPriority="62" w:unhideWhenUsed="0"/>
+    <w:lsdException w:name="Medium Shading 1 Accent 6" w:semiHidden="0" w:uiPriority="63" w:unhideWhenUsed="0"/>
+    <w:lsdException w:name="Medium Shading 2 Accent 6" w:semiHidden="0" w:uiPriority="64" w:unhideWhenUsed="0"/>
+    <w:lsdException w:name="Medium List 1 Accent 6" w:semiHidden="0" w:uiPriority="65" w:unhideWhenUsed="0"/>
+    <w:lsdException w:name="Medium List 2 Accent 6" w:semiHidden="0" w:uiPriority="66" w:unhideWhenUsed="0"/>
+    <w:lsdException w:name="Medium Grid 1 Accent 6" w:semiHidden="0" w:uiPriority="67" w:unhideWhenUsed="0"/>
+    <w:lsdException w:name="Medium Grid 2 Accent 6" w:semiHidden="0" w:uiPriority="68" w:unhideWhenUsed="0"/>
+    <w:lsdException w:name="Medium Grid 3 Accent 6" w:semiHidden="0" w:uiPriority="69" w:unhideWhenUsed="0"/>
+    <w:lsdException w:name="Dark List Accent 6" w:semiHidden="0" w:uiPriority="70" w:unhideWhenUsed="0"/>
+    <w:lsdException w:name="Colorful Shading Accent 6" w:semiHidden="0" w:uiPriority="71" w:unhideWhenUsed="0"/>
+    <w:lsdException w:name="Colorful List Accent 6" w:semiHidden="0" w:uiPriority="72" w:unhideWhenUsed="0"/>
+    <w:lsdException w:name="Colorful Grid Accent 6" w:semiHidden="0" w:uiPriority="73" w:unhideWhenUsed="0"/>
+    <w:lsdException w:name="Subtle Emphasis" w:semiHidden="0" w:uiPriority="19" w:unhideWhenUsed="0" w:qFormat="1"/>
+    <w:lsdException w:name="Intense Emphasis" w:semiHidden="0" w:uiPriority="21" w:unhideWhenUsed="0" w:qFormat="1"/>
+    <w:lsdException w:name="Subtle Reference" w:semiHidden="0" w:uiPriority="31" w:unhideWhenUsed="0" w:qFormat="1"/>
+    <w:lsdException w:name="Intense Reference" w:semiHidden="0" w:uiPriority="32" w:unhideWhenUsed="0" w:qFormat="1"/>
+    <w:lsdException w:name="Book Title" w:semiHidden="0" w:uiPriority="33" w:unhideWhenUsed="0" w:qFormat="1"/>
+    <w:lsdException w:name="Bibliography" w:uiPriority="37"/>
+    <w:lsdException w:name="TOC Heading" w:uiPriority="39" w:qFormat="1"/>
+  </w:latentStyles>
+  <w:style w:type="paragraph" w:default="1" w:styleId="a">
+    <w:name w:val="Normal"/>
+    <w:qFormat/>
+    <w:pPr>
+      <w:widowControl w:val="0"/>
+      <w:jc w:val="both"/>
+    </w:pPr>
+  </w:style>
+  <w:style w:type="paragraph" w:styleId="1">
+    <w:name w:val="heading 1"/>
+    <w:basedOn w:val="a"/>
+    <w:next w:val="a"/>
+    <w:link w:val="1Char"/>
+    <w:uiPriority w:val="9"/>
+    <w:qFormat/>
+    <w:rsid w:val="007F4DDD"/>
+    <w:pPr>
+      <w:keepNext/>
+      <w:keepLines/>
+      <w:spacing w:before="340" w:after="330" w:line="578" w:lineRule="auto"/>
+      <w:outlineLvl w:val="0"/>
+    </w:pPr>
+    <w:rPr>
+      <w:b/>
+      <w:bCs/>
+      <w:kern w:val="44"/>
+      <w:sz w:val="44"/>
+      <w:szCs w:val="44"/>
+    </w:rPr>
+  </w:style>
+  <w:style w:type="paragraph" w:styleId="2">
+    <w:name w:val="heading 2"/>
+    <w:basedOn w:val="a"/>
+    <w:next w:val="a"/>
+    <w:link w:val="2Char"/>
+    <w:uiPriority w:val="9"/>
+    <w:unhideWhenUsed/>
+    <w:qFormat/>
+    <w:rsid w:val="00E609F6"/>
+    <w:pPr>
+      <w:keepNext/>
+      <w:keepLines/>
+      <w:spacing w:before="260" w:after="260" w:line="416" w:lineRule="auto"/>
+      <w:outlineLvl w:val="1"/>
+    </w:pPr>
+    <w:rPr>
+      <w:rFonts w:asciiTheme="majorHAnsi" w:eastAsiaTheme="majorEastAsia" w:hAnsiTheme="majorHAnsi" w:cstheme="majorBidi"/>
+      <w:b/>
+      <w:bCs/>
+      <w:sz w:val="32"/>
+      <w:szCs w:val="32"/>
+    </w:rPr>
+  </w:style>
+  <w:style w:type="paragraph" w:styleId="3">
+    <w:name w:val="heading 3"/>
+    <w:basedOn w:val="a"/>
+    <w:next w:val="a"/>
+    <w:link w:val="3Char"/>
+    <w:uiPriority w:val="9"/>
+    <w:unhideWhenUsed/>
+    <w:qFormat/>
+    <w:rsid w:val="004C7D5D"/>
+    <w:pPr>
+      <w:keepNext/>
+      <w:keepLines/>
+      <w:spacing w:before="260" w:after="260" w:line="416" w:lineRule="auto"/>
+      <w:outlineLvl w:val="2"/>
+    </w:pPr>
+    <w:rPr>
+      <w:b/>
+      <w:bCs/>
+      <w:sz w:val="32"/>
+      <w:szCs w:val="32"/>
+    </w:rPr>
+  </w:style>
+  <w:style w:type="paragraph" w:styleId="4">
+    <w:name w:val="heading 4"/>
+    <w:basedOn w:val="a"/>
+    <w:next w:val="a"/>
+    <w:link w:val="4Char"/>
+    <w:uiPriority w:val="9"/>
+    <w:unhideWhenUsed/>
+    <w:qFormat/>
+    <w:rsid w:val="003D313B"/>
+    <w:pPr>
+      <w:keepNext/>
+      <w:keepLines/>
+      <w:spacing w:before="280" w:after="290" w:line="376" w:lineRule="auto"/>
+      <w:outlineLvl w:val="3"/>
+    </w:pPr>
+    <w:rPr>
+      <w:rFonts w:asciiTheme="majorHAnsi" w:eastAsiaTheme="majorEastAsia" w:hAnsiTheme="majorHAnsi" w:cstheme="majorBidi"/>
+      <w:b/>
+      <w:bCs/>
+      <w:sz w:val="28"/>
+      <w:szCs w:val="28"/>
+    </w:rPr>
+  </w:style>
+  <w:style w:type="character" w:default="1" w:styleId="a0">
+    <w:name w:val="Default Paragraph Font"/>
+    <w:uiPriority w:val="1"/>
+    <w:semiHidden/>
+    <w:unhideWhenUsed/>
+  </w:style>
+  <w:style w:type="table" w:default="1" w:styleId="a1">
+    <w:name w:val="Normal Table"/>
+    <w:uiPriority w:val="99"/>
+    <w:semiHidden/>
+    <w:unhideWhenUsed/>
+    <w:tblPr>
+      <w:tblInd w:w="0" w:type="dxa"/>
+      <w:tblCellMar>
+        <w:top w:w="0" w:type="dxa"/>
+        <w:left w:w="108" w:type="dxa"/>
+        <w:bottom w:w="0" w:type="dxa"/>
+        <w:right w:w="108" w:type="dxa"/>
+      </w:tblCellMar>
+    </w:tblPr>
+  </w:style>
+  <w:style w:type="numbering" w:default="1" w:styleId="a2">
+    <w:name w:val="No List"/>
+    <w:uiPriority w:val="99"/>
+    <w:semiHidden/>
+    <w:unhideWhenUsed/>
+  </w:style>
+  <w:style w:type="character" w:customStyle="1" w:styleId="1Char">
+    <w:name w:val="标题 1 Char"/>
+    <w:basedOn w:val="a0"/>
+    <w:link w:val="1"/>
+    <w:uiPriority w:val="9"/>
+    <w:rsid w:val="007F4DDD"/>
+    <w:rPr>
+      <w:b/>
+      <w:bCs/>
+      <w:kern w:val="44"/>
+      <w:sz w:val="44"/>
+      <w:szCs w:val="44"/>
+    </w:rPr>
+  </w:style>
+  <w:style w:type="character" w:customStyle="1" w:styleId="2Char">
+    <w:name w:val="标题 2 Char"/>
+    <w:basedOn w:val="a0"/>
+    <w:link w:val="2"/>
+    <w:uiPriority w:val="9"/>
+    <w:rsid w:val="00E609F6"/>
+    <w:rPr>
+      <w:rFonts w:asciiTheme="majorHAnsi" w:eastAsiaTheme="majorEastAsia" w:hAnsiTheme="majorHAnsi" w:cstheme="majorBidi"/>
+      <w:b/>
+      <w:bCs/>
+      <w:sz w:val="32"/>
+      <w:szCs w:val="32"/>
+    </w:rPr>
+  </w:style>
+  <w:style w:type="character" w:customStyle="1" w:styleId="3Char">
+    <w:name w:val="标题 3 Char"/>
+    <w:basedOn w:val="a0"/>
+    <w:link w:val="3"/>
+    <w:uiPriority w:val="9"/>
+    <w:rsid w:val="004C7D5D"/>
+    <w:rPr>
+      <w:b/>
+      <w:bCs/>
+      <w:sz w:val="32"/>
+      <w:szCs w:val="32"/>
+    </w:rPr>
+  </w:style>
+  <w:style w:type="character" w:styleId="a3">
+    <w:name w:val="Hyperlink"/>
+    <w:basedOn w:val="a0"/>
+    <w:uiPriority w:val="99"/>
+    <w:unhideWhenUsed/>
+    <w:rsid w:val="00F167C9"/>
+    <w:rPr>
+      <w:color w:val="0563C1" w:themeColor="hyperlink"/>
+      <w:u w:val="single"/>
+    </w:rPr>
+  </w:style>
+  <w:style w:type="table" w:styleId="a4">
+    <w:name w:val="Table Grid"/>
+    <w:basedOn w:val="a1"/>
+    <w:uiPriority w:val="39"/>
+    <w:rsid w:val="00F26FB3"/>
+    <w:tblPr>
+      <w:tblInd w:w="0" w:type="dxa"/>
+      <w:tblBorders>
+        <w:top w:val="single" w:sz="4" w:space="0" w:color="auto"/>
+        <w:left w:val="single" w:sz="4" w:space="0" w:color="auto"/>
+        <w:bottom w:val="single" w:sz="4" w:space="0" w:color="auto"/>
+        <w:right w:val="single" w:sz="4" w:space="0" w:color="auto"/>
+        <w:insideH w:val="single" w:sz="4" w:space="0" w:color="auto"/>
+        <w:insideV w:val="single" w:sz="4" w:space="0" w:color="auto"/>
+      </w:tblBorders>
+      <w:tblCellMar>
+        <w:top w:w="0" w:type="dxa"/>
+        <w:left w:w="108" w:type="dxa"/>
+        <w:bottom w:w="0" w:type="dxa"/>
+        <w:right w:w="108" w:type="dxa"/>
+      </w:tblCellMar>
+    </w:tblPr>
+  </w:style>
+  <w:style w:type="character" w:customStyle="1" w:styleId="4Char">
+    <w:name w:val="标题 4 Char"/>
+    <w:basedOn w:val="a0"/>
+    <w:link w:val="4"/>
+    <w:uiPriority w:val="9"/>
+    <w:rsid w:val="003D313B"/>
+    <w:rPr>
+      <w:rFonts w:asciiTheme="majorHAnsi" w:eastAsiaTheme="majorEastAsia" w:hAnsiTheme="majorHAnsi" w:cstheme="majorBidi"/>
+      <w:b/>
+      <w:bCs/>
+      <w:sz w:val="28"/>
+      <w:szCs w:val="28"/>
+    </w:rPr>
+  </w:style>
+  <w:style w:type="paragraph" w:styleId="HTML">
+    <w:name w:val="HTML Preformatted"/>
+    <w:basedOn w:val="a"/>
+    <w:link w:val="HTMLChar"/>
+    <w:uiPriority w:val="99"/>
+    <w:semiHidden/>
+    <w:unhideWhenUsed/>
+    <w:rsid w:val="0087463B"/>
+    <w:pPr>
+      <w:widowControl/>
+      <w:tabs>
+        <w:tab w:val="left" w:pos="916"/>
+        <w:tab w:val="left" w:pos="1832"/>
+        <w:tab w:val="left" w:pos="2748"/>
+        <w:tab w:val="left" w:pos="3664"/>
+        <w:tab w:val="left" w:pos="4580"/>
+        <w:tab w:val="left" w:pos="5496"/>
+        <w:tab w:val="left" w:pos="6412"/>
+        <w:tab w:val="left" w:pos="7328"/>
+        <w:tab w:val="left" w:pos="8244"/>
+        <w:tab w:val="left" w:pos="9160"/>
+        <w:tab w:val="left" w:pos="10076"/>
+        <w:tab w:val="left" w:pos="10992"/>
+        <w:tab w:val="left" w:pos="11908"/>
+        <w:tab w:val="left" w:pos="12824"/>
+        <w:tab w:val="left" w:pos="13740"/>
+        <w:tab w:val="left" w:pos="14656"/>
+      </w:tabs>
+      <w:jc w:val="left"/>
+    </w:pPr>
+    <w:rPr>
+      <w:rFonts w:ascii="宋体" w:eastAsia="宋体" w:hAnsi="宋体" w:cs="宋体"/>
+      <w:kern w:val="0"/>
+      <w:sz w:val="24"/>
+      <w:szCs w:val="24"/>
+    </w:rPr>
+  </w:style>
+  <w:style w:type="character" w:customStyle="1" w:styleId="HTMLChar">
+    <w:name w:val="HTML 预设格式 Char"/>
+    <w:basedOn w:val="a0"/>
+    <w:link w:val="HTML"/>
+    <w:uiPriority w:val="99"/>
+    <w:semiHidden/>
+    <w:rsid w:val="0087463B"/>
+    <w:rPr>
+      <w:rFonts w:ascii="宋体" w:eastAsia="宋体" w:hAnsi="宋体" w:cs="宋体"/>
+      <w:kern w:val="0"/>
+      <w:sz w:val="24"/>
+      <w:szCs w:val="24"/>
+    </w:rPr>
+  </w:style>
+  <w:style w:type="paragraph" w:styleId="a5">
+    <w:name w:val="header"/>
+    <w:basedOn w:val="a"/>
+    <w:link w:val="Char"/>
+    <w:uiPriority w:val="99"/>
+    <w:unhideWhenUsed/>
+    <w:rsid w:val="006F3D75"/>
+    <w:pPr>
+      <w:pBdr>
+        <w:bottom w:val="single" w:sz="6" w:space="1" w:color="auto"/>
+      </w:pBdr>
+      <w:tabs>
+        <w:tab w:val="center" w:pos="4153"/>
+        <w:tab w:val="right" w:pos="8306"/>
+      </w:tabs>
+      <w:snapToGrid w:val="0"/>
+      <w:jc w:val="center"/>
+    </w:pPr>
+    <w:rPr>
+      <w:sz w:val="18"/>
+      <w:szCs w:val="18"/>
+    </w:rPr>
+  </w:style>
+  <w:style w:type="character" w:customStyle="1" w:styleId="Char">
+    <w:name w:val="页眉 Char"/>
+    <w:basedOn w:val="a0"/>
+    <w:link w:val="a5"/>
+    <w:uiPriority w:val="99"/>
+    <w:rsid w:val="006F3D75"/>
+    <w:rPr>
+      <w:sz w:val="18"/>
+      <w:szCs w:val="18"/>
+    </w:rPr>
+  </w:style>
+  <w:style w:type="paragraph" w:styleId="a6">
+    <w:name w:val="footer"/>
+    <w:basedOn w:val="a"/>
+    <w:link w:val="Char0"/>
+    <w:uiPriority w:val="99"/>
+    <w:unhideWhenUsed/>
+    <w:rsid w:val="006F3D75"/>
+    <w:pPr>
+      <w:tabs>
+        <w:tab w:val="center" w:pos="4153"/>
+        <w:tab w:val="right" w:pos="8306"/>
+      </w:tabs>
+      <w:snapToGrid w:val="0"/>
+      <w:jc w:val="left"/>
+    </w:pPr>
+    <w:rPr>
+      <w:sz w:val="18"/>
+      <w:szCs w:val="18"/>
+    </w:rPr>
+  </w:style>
+  <w:style w:type="character" w:customStyle="1" w:styleId="Char0">
+    <w:name w:val="页脚 Char"/>
+    <w:basedOn w:val="a0"/>
+    <w:link w:val="a6"/>
+    <w:uiPriority w:val="99"/>
+    <w:rsid w:val="006F3D75"/>
+    <w:rPr>
+      <w:sz w:val="18"/>
+      <w:szCs w:val="18"/>
+    </w:rPr>
+  </w:style>
+  <w:style w:type="paragraph" w:styleId="a7">
+    <w:name w:val="Balloon Text"/>
+    <w:basedOn w:val="a"/>
+    <w:link w:val="Char1"/>
+    <w:uiPriority w:val="99"/>
+    <w:semiHidden/>
+    <w:unhideWhenUsed/>
+    <w:rsid w:val="006F3D75"/>
+    <w:rPr>
+      <w:sz w:val="18"/>
+      <w:szCs w:val="18"/>
+    </w:rPr>
+  </w:style>
+  <w:style w:type="character" w:customStyle="1" w:styleId="Char1">
+    <w:name w:val="批注框文本 Char"/>
+    <w:basedOn w:val="a0"/>
+    <w:link w:val="a7"/>
+    <w:uiPriority w:val="99"/>
+    <w:semiHidden/>
+    <w:rsid w:val="006F3D75"/>
+    <w:rPr>
+      <w:sz w:val="18"/>
+      <w:szCs w:val="18"/>
+    </w:rPr>
+  </w:style>
+  <w:style w:type="character" w:styleId="a8">
+    <w:name w:val="FollowedHyperlink"/>
+    <w:basedOn w:val="a0"/>
+    <w:uiPriority w:val="99"/>
+    <w:semiHidden/>
+    <w:unhideWhenUsed/>
+    <w:rsid w:val="0004689A"/>
+    <w:rPr>
+      <w:color w:val="954F72" w:themeColor="followedHyperlink"/>
+      <w:u w:val="single"/>
+    </w:rPr>
+  </w:style>
+  <w:style w:type="paragraph" w:styleId="a9">
+    <w:name w:val="List Paragraph"/>
+    <w:basedOn w:val="a"/>
+    <w:uiPriority w:val="34"/>
+    <w:qFormat/>
+    <w:rsid w:val="00691F29"/>
+    <w:pPr>
+      <w:ind w:firstLineChars="200" w:firstLine="420"/>
+    </w:pPr>
+  </w:style>
+  <w:style w:type="paragraph" w:styleId="aa">
     <w:name w:val="Normal (Web)"/>
     <w:basedOn w:val="a"/>
     <w:uiPriority w:val="99"/>
@@ -29660,7 +30041,7 @@
   <a:extraClrSchemeLst/>
   <a:extLst>
     <a:ext uri="{05A4C25C-085E-4340-85A3-A5531E510DB2}">
-      <thm15:themeFamily xmlns:thm15="http://schemas.microsoft.com/office/thememl/2012/main" name="Office Theme" id="{62F939B6-93AF-4DB8-9C6B-D6C7DFDC589F}" vid="{4A3C46E8-61CC-4603-A589-7422A47A8E4A}"/>
+      <thm15:themeFamily xmlns:thm15="http://schemas.microsoft.com/office/thememl/2012/main" xmlns="" name="Office Theme" id="{62F939B6-93AF-4DB8-9C6B-D6C7DFDC589F}" vid="{4A3C46E8-61CC-4603-A589-7422A47A8E4A}"/>
     </a:ext>
   </a:extLst>
 </a:theme>

--- a/DataBase/建立个人股票数据进行分析.docx
+++ b/DataBase/建立个人股票数据进行分析.docx
@@ -13579,8 +13579,6 @@
               </w:rPr>
               <w:t>0：首次获取 1:数据更正</w:t>
             </w:r>
-            <w:bookmarkStart w:id="0" w:name="_GoBack"/>
-            <w:bookmarkEnd w:id="0"/>
           </w:p>
         </w:tc>
       </w:tr>
@@ -25801,7 +25799,7 @@
     <w:p>
       <w:pPr>
         <w:rPr>
-          <w:rFonts w:ascii="Roboto" w:hAnsi="Roboto"/>
+          <w:rFonts w:ascii="Roboto" w:hAnsi="Roboto" w:hint="eastAsia"/>
           <w:color w:val="0A0A0A"/>
           <w:sz w:val="25"/>
           <w:szCs w:val="25"/>
@@ -25852,6 +25850,714 @@
         <w:t>市盈率信息等。</w:t>
       </w:r>
     </w:p>
+    <w:p>
+      <w:pPr>
+        <w:rPr>
+          <w:rFonts w:ascii="Roboto" w:hAnsi="Roboto" w:hint="eastAsia"/>
+          <w:color w:val="0A0A0A"/>
+          <w:sz w:val="25"/>
+          <w:szCs w:val="25"/>
+          <w:shd w:val="clear" w:color="auto" w:fill="FFFFFF"/>
+        </w:rPr>
+      </w:pPr>
+    </w:p>
+    <w:p>
+      <w:pPr>
+        <w:rPr>
+          <w:rFonts w:ascii="Roboto" w:hAnsi="Roboto" w:hint="eastAsia"/>
+          <w:color w:val="0A0A0A"/>
+          <w:sz w:val="25"/>
+          <w:szCs w:val="25"/>
+          <w:shd w:val="clear" w:color="auto" w:fill="FFFFFF"/>
+        </w:rPr>
+      </w:pPr>
+      <w:r>
+        <w:rPr>
+          <w:rFonts w:ascii="Roboto" w:hAnsi="Roboto"/>
+          <w:color w:val="0A0A0A"/>
+          <w:sz w:val="25"/>
+          <w:szCs w:val="25"/>
+          <w:shd w:val="clear" w:color="auto" w:fill="FFFFFF"/>
+        </w:rPr>
+        <w:t>外部字段和内部字段对应</w:t>
+      </w:r>
+    </w:p>
+    <w:p>
+      <w:pPr>
+        <w:rPr>
+          <w:rFonts w:ascii="Roboto" w:hAnsi="Roboto" w:hint="eastAsia"/>
+          <w:color w:val="0A0A0A"/>
+          <w:sz w:val="25"/>
+          <w:szCs w:val="25"/>
+          <w:shd w:val="clear" w:color="auto" w:fill="FFFFFF"/>
+        </w:rPr>
+      </w:pPr>
+      <w:proofErr w:type="spellStart"/>
+      <w:r>
+        <w:rPr>
+          <w:rFonts w:ascii="Roboto" w:hAnsi="Roboto"/>
+          <w:color w:val="0A0A0A"/>
+          <w:sz w:val="25"/>
+          <w:szCs w:val="25"/>
+          <w:shd w:val="clear" w:color="auto" w:fill="FFFFFF"/>
+        </w:rPr>
+        <w:t>T</w:t>
+      </w:r>
+      <w:r>
+        <w:rPr>
+          <w:rFonts w:ascii="Roboto" w:hAnsi="Roboto" w:hint="eastAsia"/>
+          <w:color w:val="0A0A0A"/>
+          <w:sz w:val="25"/>
+          <w:szCs w:val="25"/>
+          <w:shd w:val="clear" w:color="auto" w:fill="FFFFFF"/>
+        </w:rPr>
+        <w:t>filefield</w:t>
+      </w:r>
+      <w:r>
+        <w:rPr>
+          <w:rFonts w:ascii="Roboto" w:hAnsi="Roboto" w:hint="eastAsia"/>
+          <w:color w:val="0A0A0A"/>
+          <w:sz w:val="25"/>
+          <w:szCs w:val="25"/>
+          <w:shd w:val="clear" w:color="auto" w:fill="FFFFFF"/>
+        </w:rPr>
+        <w:t>dict</w:t>
+      </w:r>
+      <w:proofErr w:type="spellEnd"/>
+    </w:p>
+    <w:tbl>
+      <w:tblPr>
+        <w:tblStyle w:val="a4"/>
+        <w:tblW w:w="0" w:type="auto"/>
+        <w:tblLook w:val="04A0" w:firstRow="1" w:lastRow="0" w:firstColumn="1" w:lastColumn="0" w:noHBand="0" w:noVBand="1"/>
+      </w:tblPr>
+      <w:tblGrid>
+        <w:gridCol w:w="3367"/>
+        <w:gridCol w:w="1650"/>
+        <w:gridCol w:w="1726"/>
+        <w:gridCol w:w="1779"/>
+      </w:tblGrid>
+      <w:tr>
+        <w:tc>
+          <w:tcPr>
+            <w:tcW w:w="3367" w:type="dxa"/>
+          </w:tcPr>
+          <w:p>
+            <w:r>
+              <w:rPr>
+                <w:rFonts w:hint="eastAsia"/>
+              </w:rPr>
+              <w:t>字段名称</w:t>
+            </w:r>
+          </w:p>
+        </w:tc>
+        <w:tc>
+          <w:tcPr>
+            <w:tcW w:w="1650" w:type="dxa"/>
+          </w:tcPr>
+          <w:p>
+            <w:r>
+              <w:rPr>
+                <w:rFonts w:hint="eastAsia"/>
+              </w:rPr>
+              <w:t>字段类型</w:t>
+            </w:r>
+          </w:p>
+        </w:tc>
+        <w:tc>
+          <w:tcPr>
+            <w:tcW w:w="1726" w:type="dxa"/>
+          </w:tcPr>
+          <w:p>
+            <w:r>
+              <w:rPr>
+                <w:rFonts w:hint="eastAsia"/>
+              </w:rPr>
+              <w:t>中文名称</w:t>
+            </w:r>
+          </w:p>
+        </w:tc>
+        <w:tc>
+          <w:tcPr>
+            <w:tcW w:w="1779" w:type="dxa"/>
+          </w:tcPr>
+          <w:p>
+            <w:r>
+              <w:rPr>
+                <w:rFonts w:hint="eastAsia"/>
+              </w:rPr>
+              <w:t>字典项</w:t>
+            </w:r>
+          </w:p>
+        </w:tc>
+      </w:tr>
+      <w:tr>
+        <w:tc>
+          <w:tcPr>
+            <w:tcW w:w="3367" w:type="dxa"/>
+          </w:tcPr>
+          <w:p>
+            <w:proofErr w:type="spellStart"/>
+            <w:r>
+              <w:rPr>
+                <w:rFonts w:hint="eastAsia"/>
+              </w:rPr>
+              <w:t>filechiname</w:t>
+            </w:r>
+            <w:proofErr w:type="spellEnd"/>
+          </w:p>
+        </w:tc>
+        <w:tc>
+          <w:tcPr>
+            <w:tcW w:w="1650" w:type="dxa"/>
+          </w:tcPr>
+          <w:p/>
+        </w:tc>
+        <w:tc>
+          <w:tcPr>
+            <w:tcW w:w="1726" w:type="dxa"/>
+          </w:tcPr>
+          <w:p>
+            <w:r>
+              <w:rPr>
+                <w:rFonts w:hint="eastAsia"/>
+              </w:rPr>
+              <w:t>中文名</w:t>
+            </w:r>
+          </w:p>
+        </w:tc>
+        <w:tc>
+          <w:tcPr>
+            <w:tcW w:w="1779" w:type="dxa"/>
+          </w:tcPr>
+          <w:p/>
+        </w:tc>
+      </w:tr>
+      <w:tr>
+        <w:tc>
+          <w:tcPr>
+            <w:tcW w:w="3367" w:type="dxa"/>
+          </w:tcPr>
+          <w:p>
+            <w:proofErr w:type="spellStart"/>
+            <w:r>
+              <w:rPr>
+                <w:rFonts w:hint="eastAsia"/>
+              </w:rPr>
+              <w:t>l_fileid</w:t>
+            </w:r>
+            <w:proofErr w:type="spellEnd"/>
+          </w:p>
+        </w:tc>
+        <w:tc>
+          <w:tcPr>
+            <w:tcW w:w="1650" w:type="dxa"/>
+          </w:tcPr>
+          <w:p/>
+        </w:tc>
+        <w:tc>
+          <w:tcPr>
+            <w:tcW w:w="1726" w:type="dxa"/>
+          </w:tcPr>
+          <w:p>
+            <w:r>
+              <w:rPr>
+                <w:rFonts w:hint="eastAsia"/>
+              </w:rPr>
+              <w:t>文件</w:t>
+            </w:r>
+            <w:r>
+              <w:rPr>
+                <w:rFonts w:hint="eastAsia"/>
+              </w:rPr>
+              <w:t>字段序号</w:t>
+            </w:r>
+          </w:p>
+        </w:tc>
+        <w:tc>
+          <w:tcPr>
+            <w:tcW w:w="1779" w:type="dxa"/>
+          </w:tcPr>
+          <w:p/>
+        </w:tc>
+      </w:tr>
+    </w:tbl>
+    <w:p>
+      <w:pPr>
+        <w:rPr>
+          <w:rFonts w:ascii="Roboto" w:hAnsi="Roboto" w:hint="eastAsia"/>
+          <w:color w:val="0A0A0A"/>
+          <w:sz w:val="25"/>
+          <w:szCs w:val="25"/>
+          <w:shd w:val="clear" w:color="auto" w:fill="FFFFFF"/>
+        </w:rPr>
+      </w:pPr>
+    </w:p>
+    <w:p>
+      <w:pPr>
+        <w:rPr>
+          <w:rFonts w:ascii="Roboto" w:hAnsi="Roboto" w:hint="eastAsia"/>
+          <w:color w:val="0A0A0A"/>
+          <w:sz w:val="25"/>
+          <w:szCs w:val="25"/>
+          <w:shd w:val="clear" w:color="auto" w:fill="FFFFFF"/>
+        </w:rPr>
+      </w:pPr>
+      <w:proofErr w:type="spellStart"/>
+      <w:r>
+        <w:rPr>
+          <w:rFonts w:ascii="Roboto" w:hAnsi="Roboto"/>
+          <w:color w:val="0A0A0A"/>
+          <w:sz w:val="25"/>
+          <w:szCs w:val="25"/>
+          <w:shd w:val="clear" w:color="auto" w:fill="FFFFFF"/>
+        </w:rPr>
+        <w:t>T</w:t>
+      </w:r>
+      <w:r>
+        <w:rPr>
+          <w:rFonts w:ascii="Roboto" w:hAnsi="Roboto" w:hint="eastAsia"/>
+          <w:color w:val="0A0A0A"/>
+          <w:sz w:val="25"/>
+          <w:szCs w:val="25"/>
+          <w:shd w:val="clear" w:color="auto" w:fill="FFFFFF"/>
+        </w:rPr>
+        <w:t>stfielddict</w:t>
+      </w:r>
+      <w:proofErr w:type="spellEnd"/>
+    </w:p>
+    <w:tbl>
+      <w:tblPr>
+        <w:tblStyle w:val="a4"/>
+        <w:tblW w:w="0" w:type="auto"/>
+        <w:tblLook w:val="04A0" w:firstRow="1" w:lastRow="0" w:firstColumn="1" w:lastColumn="0" w:noHBand="0" w:noVBand="1"/>
+      </w:tblPr>
+      <w:tblGrid>
+        <w:gridCol w:w="3367"/>
+        <w:gridCol w:w="1650"/>
+        <w:gridCol w:w="1726"/>
+        <w:gridCol w:w="1779"/>
+      </w:tblGrid>
+      <w:tr>
+        <w:tc>
+          <w:tcPr>
+            <w:tcW w:w="3367" w:type="dxa"/>
+          </w:tcPr>
+          <w:p>
+            <w:r>
+              <w:rPr>
+                <w:rFonts w:hint="eastAsia"/>
+              </w:rPr>
+              <w:t>字段名称</w:t>
+            </w:r>
+          </w:p>
+        </w:tc>
+        <w:tc>
+          <w:tcPr>
+            <w:tcW w:w="1650" w:type="dxa"/>
+          </w:tcPr>
+          <w:p>
+            <w:r>
+              <w:rPr>
+                <w:rFonts w:hint="eastAsia"/>
+              </w:rPr>
+              <w:t>字段类型</w:t>
+            </w:r>
+          </w:p>
+        </w:tc>
+        <w:tc>
+          <w:tcPr>
+            <w:tcW w:w="1726" w:type="dxa"/>
+          </w:tcPr>
+          <w:p>
+            <w:r>
+              <w:rPr>
+                <w:rFonts w:hint="eastAsia"/>
+              </w:rPr>
+              <w:t>中文名称</w:t>
+            </w:r>
+          </w:p>
+        </w:tc>
+        <w:tc>
+          <w:tcPr>
+            <w:tcW w:w="1779" w:type="dxa"/>
+          </w:tcPr>
+          <w:p>
+            <w:r>
+              <w:rPr>
+                <w:rFonts w:hint="eastAsia"/>
+              </w:rPr>
+              <w:t>字典项</w:t>
+            </w:r>
+          </w:p>
+        </w:tc>
+      </w:tr>
+      <w:tr>
+        <w:tc>
+          <w:tcPr>
+            <w:tcW w:w="3367" w:type="dxa"/>
+          </w:tcPr>
+          <w:p>
+            <w:proofErr w:type="spellStart"/>
+            <w:r>
+              <w:rPr>
+                <w:rFonts w:hint="eastAsia"/>
+              </w:rPr>
+              <w:t>eng</w:t>
+            </w:r>
+            <w:r>
+              <w:rPr>
+                <w:rFonts w:hint="eastAsia"/>
+              </w:rPr>
+              <w:t>name</w:t>
+            </w:r>
+            <w:proofErr w:type="spellEnd"/>
+          </w:p>
+        </w:tc>
+        <w:tc>
+          <w:tcPr>
+            <w:tcW w:w="1650" w:type="dxa"/>
+          </w:tcPr>
+          <w:p/>
+        </w:tc>
+        <w:tc>
+          <w:tcPr>
+            <w:tcW w:w="1726" w:type="dxa"/>
+          </w:tcPr>
+          <w:p>
+            <w:r>
+              <w:rPr>
+                <w:rFonts w:hint="eastAsia"/>
+              </w:rPr>
+              <w:t>英文字段</w:t>
+            </w:r>
+          </w:p>
+        </w:tc>
+        <w:tc>
+          <w:tcPr>
+            <w:tcW w:w="1779" w:type="dxa"/>
+          </w:tcPr>
+          <w:p/>
+        </w:tc>
+      </w:tr>
+      <w:tr>
+        <w:tc>
+          <w:tcPr>
+            <w:tcW w:w="3367" w:type="dxa"/>
+          </w:tcPr>
+          <w:p>
+            <w:proofErr w:type="spellStart"/>
+            <w:r>
+              <w:rPr>
+                <w:rFonts w:hint="eastAsia"/>
+              </w:rPr>
+              <w:t>l_</w:t>
+            </w:r>
+            <w:r>
+              <w:rPr>
+                <w:rFonts w:hint="eastAsia"/>
+              </w:rPr>
+              <w:t>st</w:t>
+            </w:r>
+            <w:r>
+              <w:rPr>
+                <w:rFonts w:hint="eastAsia"/>
+              </w:rPr>
+              <w:t>id</w:t>
+            </w:r>
+            <w:proofErr w:type="spellEnd"/>
+          </w:p>
+        </w:tc>
+        <w:tc>
+          <w:tcPr>
+            <w:tcW w:w="1650" w:type="dxa"/>
+          </w:tcPr>
+          <w:p/>
+        </w:tc>
+        <w:tc>
+          <w:tcPr>
+            <w:tcW w:w="1726" w:type="dxa"/>
+          </w:tcPr>
+          <w:p>
+            <w:proofErr w:type="spellStart"/>
+            <w:r>
+              <w:rPr>
+                <w:rFonts w:hint="eastAsia"/>
+              </w:rPr>
+              <w:t>st</w:t>
+            </w:r>
+            <w:proofErr w:type="spellEnd"/>
+            <w:r>
+              <w:rPr>
+                <w:rFonts w:hint="eastAsia"/>
+              </w:rPr>
+              <w:t>字段序号</w:t>
+            </w:r>
+          </w:p>
+        </w:tc>
+        <w:tc>
+          <w:tcPr>
+            <w:tcW w:w="1779" w:type="dxa"/>
+          </w:tcPr>
+          <w:p/>
+        </w:tc>
+      </w:tr>
+    </w:tbl>
+    <w:p>
+      <w:pPr>
+        <w:rPr>
+          <w:rFonts w:ascii="Roboto" w:hAnsi="Roboto"/>
+          <w:color w:val="0A0A0A"/>
+          <w:sz w:val="25"/>
+          <w:szCs w:val="25"/>
+          <w:shd w:val="clear" w:color="auto" w:fill="FFFFFF"/>
+        </w:rPr>
+      </w:pPr>
+    </w:p>
+    <w:p>
+      <w:pPr>
+        <w:rPr>
+          <w:rFonts w:hint="eastAsia"/>
+        </w:rPr>
+      </w:pPr>
+      <w:proofErr w:type="spellStart"/>
+      <w:r>
+        <w:t>T</w:t>
+      </w:r>
+      <w:r>
+        <w:rPr>
+          <w:rFonts w:hint="eastAsia"/>
+        </w:rPr>
+        <w:t>filestfield</w:t>
+      </w:r>
+      <w:proofErr w:type="spellEnd"/>
+    </w:p>
+    <w:tbl>
+      <w:tblPr>
+        <w:tblStyle w:val="a4"/>
+        <w:tblW w:w="0" w:type="auto"/>
+        <w:tblLook w:val="04A0" w:firstRow="1" w:lastRow="0" w:firstColumn="1" w:lastColumn="0" w:noHBand="0" w:noVBand="1"/>
+      </w:tblPr>
+      <w:tblGrid>
+        <w:gridCol w:w="3367"/>
+        <w:gridCol w:w="1650"/>
+        <w:gridCol w:w="1726"/>
+        <w:gridCol w:w="1779"/>
+      </w:tblGrid>
+      <w:tr>
+        <w:tc>
+          <w:tcPr>
+            <w:tcW w:w="3367" w:type="dxa"/>
+          </w:tcPr>
+          <w:p>
+            <w:r>
+              <w:rPr>
+                <w:rFonts w:hint="eastAsia"/>
+              </w:rPr>
+              <w:t>字段名称</w:t>
+            </w:r>
+          </w:p>
+        </w:tc>
+        <w:tc>
+          <w:tcPr>
+            <w:tcW w:w="1650" w:type="dxa"/>
+          </w:tcPr>
+          <w:p>
+            <w:r>
+              <w:rPr>
+                <w:rFonts w:hint="eastAsia"/>
+              </w:rPr>
+              <w:t>字段类型</w:t>
+            </w:r>
+          </w:p>
+        </w:tc>
+        <w:tc>
+          <w:tcPr>
+            <w:tcW w:w="1726" w:type="dxa"/>
+          </w:tcPr>
+          <w:p>
+            <w:r>
+              <w:rPr>
+                <w:rFonts w:hint="eastAsia"/>
+              </w:rPr>
+              <w:t>中文名称</w:t>
+            </w:r>
+          </w:p>
+        </w:tc>
+        <w:tc>
+          <w:tcPr>
+            <w:tcW w:w="1779" w:type="dxa"/>
+          </w:tcPr>
+          <w:p>
+            <w:r>
+              <w:rPr>
+                <w:rFonts w:hint="eastAsia"/>
+              </w:rPr>
+              <w:t>字典项</w:t>
+            </w:r>
+          </w:p>
+        </w:tc>
+      </w:tr>
+      <w:tr>
+        <w:tc>
+          <w:tcPr>
+            <w:tcW w:w="3367" w:type="dxa"/>
+          </w:tcPr>
+          <w:p>
+            <w:proofErr w:type="spellStart"/>
+            <w:r>
+              <w:rPr>
+                <w:rFonts w:hint="eastAsia"/>
+              </w:rPr>
+              <w:t>l_fileid</w:t>
+            </w:r>
+            <w:proofErr w:type="spellEnd"/>
+          </w:p>
+        </w:tc>
+        <w:tc>
+          <w:tcPr>
+            <w:tcW w:w="1650" w:type="dxa"/>
+          </w:tcPr>
+          <w:p/>
+        </w:tc>
+        <w:tc>
+          <w:tcPr>
+            <w:tcW w:w="1726" w:type="dxa"/>
+          </w:tcPr>
+          <w:p>
+            <w:r>
+              <w:rPr>
+                <w:rFonts w:hint="eastAsia"/>
+              </w:rPr>
+              <w:t>文件字段序号</w:t>
+            </w:r>
+          </w:p>
+        </w:tc>
+        <w:tc>
+          <w:tcPr>
+            <w:tcW w:w="1779" w:type="dxa"/>
+          </w:tcPr>
+          <w:p/>
+        </w:tc>
+      </w:tr>
+      <w:tr>
+        <w:tc>
+          <w:tcPr>
+            <w:tcW w:w="3367" w:type="dxa"/>
+          </w:tcPr>
+          <w:p>
+            <w:proofErr w:type="spellStart"/>
+            <w:r>
+              <w:rPr>
+                <w:rFonts w:hint="eastAsia"/>
+              </w:rPr>
+              <w:t>l_stid</w:t>
+            </w:r>
+            <w:proofErr w:type="spellEnd"/>
+          </w:p>
+        </w:tc>
+        <w:tc>
+          <w:tcPr>
+            <w:tcW w:w="1650" w:type="dxa"/>
+          </w:tcPr>
+          <w:p/>
+        </w:tc>
+        <w:tc>
+          <w:tcPr>
+            <w:tcW w:w="1726" w:type="dxa"/>
+          </w:tcPr>
+          <w:p>
+            <w:proofErr w:type="spellStart"/>
+            <w:r>
+              <w:rPr>
+                <w:rFonts w:hint="eastAsia"/>
+              </w:rPr>
+              <w:t>st</w:t>
+            </w:r>
+            <w:proofErr w:type="spellEnd"/>
+            <w:r>
+              <w:rPr>
+                <w:rFonts w:hint="eastAsia"/>
+              </w:rPr>
+              <w:t>字段序号</w:t>
+            </w:r>
+          </w:p>
+        </w:tc>
+        <w:tc>
+          <w:tcPr>
+            <w:tcW w:w="1779" w:type="dxa"/>
+          </w:tcPr>
+          <w:p/>
+        </w:tc>
+      </w:tr>
+      <w:tr>
+        <w:tc>
+          <w:tcPr>
+            <w:tcW w:w="3367" w:type="dxa"/>
+          </w:tcPr>
+          <w:p>
+            <w:pPr>
+              <w:rPr>
+                <w:rFonts w:hint="eastAsia"/>
+              </w:rPr>
+            </w:pPr>
+            <w:proofErr w:type="spellStart"/>
+            <w:r>
+              <w:rPr>
+                <w:rFonts w:hint="eastAsia"/>
+              </w:rPr>
+              <w:t>filetype</w:t>
+            </w:r>
+            <w:proofErr w:type="spellEnd"/>
+          </w:p>
+        </w:tc>
+        <w:tc>
+          <w:tcPr>
+            <w:tcW w:w="1650" w:type="dxa"/>
+          </w:tcPr>
+          <w:p/>
+        </w:tc>
+        <w:tc>
+          <w:tcPr>
+            <w:tcW w:w="1726" w:type="dxa"/>
+          </w:tcPr>
+          <w:p>
+            <w:pPr>
+              <w:rPr>
+                <w:rFonts w:hint="eastAsia"/>
+              </w:rPr>
+            </w:pPr>
+            <w:r>
+              <w:rPr>
+                <w:rFonts w:hint="eastAsia"/>
+              </w:rPr>
+              <w:t>文件类型</w:t>
+            </w:r>
+          </w:p>
+        </w:tc>
+        <w:tc>
+          <w:tcPr>
+            <w:tcW w:w="1779" w:type="dxa"/>
+          </w:tcPr>
+          <w:p/>
+        </w:tc>
+      </w:tr>
+    </w:tbl>
+    <w:p>
+      <w:pPr>
+        <w:rPr>
+          <w:rFonts w:hint="eastAsia"/>
+        </w:rPr>
+      </w:pPr>
+      <w:r>
+        <w:rPr>
+          <w:rFonts w:hint="eastAsia"/>
+        </w:rPr>
+        <w:t>中文名和数据库内的字段进行对应</w:t>
+      </w:r>
+      <w:bookmarkStart w:id="0" w:name="_GoBack"/>
+      <w:bookmarkEnd w:id="0"/>
+    </w:p>
     <w:p/>
     <w:p>
       <w:pPr>
@@ -25884,11 +26590,6 @@
         </w:rPr>
         <w:t>获取历史行情数据</w:t>
       </w:r>
-    </w:p>
-    <w:p>
-      <w:pPr>
-        <w:pStyle w:val="3"/>
-      </w:pPr>
     </w:p>
     <w:p>
       <w:r>
@@ -26016,9 +26717,6 @@
           <w:numId w:val="10"/>
         </w:numPr>
         <w:ind w:firstLineChars="0"/>
-        <w:rPr>
-          <w:rFonts w:hint="eastAsia"/>
-        </w:rPr>
       </w:pPr>
       <w:r>
         <w:rPr>
@@ -26027,13 +26725,7 @@
         <w:t>识别新消息</w:t>
       </w:r>
     </w:p>
-    <w:p>
-      <w:pPr>
-        <w:rPr>
-          <w:rFonts w:hint="eastAsia"/>
-        </w:rPr>
-      </w:pPr>
-    </w:p>
+    <w:p/>
     <w:p>
       <w:pPr>
         <w:rPr>
@@ -26061,6 +26753,7 @@
         <w:rPr>
           <w:rFonts w:hint="eastAsia"/>
         </w:rPr>
+        <w:lastRenderedPageBreak/>
         <w:t>存在的问题</w:t>
       </w:r>
     </w:p>
@@ -26255,7 +26948,6 @@
         <w:t>的分析，最后选取</w:t>
       </w:r>
       <w:r>
-        <w:lastRenderedPageBreak/>
         <w:fldChar w:fldCharType="begin"/>
       </w:r>
       <w:r>
@@ -26323,8 +27015,7 @@
         <w:fldChar w:fldCharType="begin"/>
       </w:r>
       <w:r>
-        <w:instrText xml:space="preserve"> HYPERLINK "https://github.com/jsvine/pdfplumber/commit/027d999ae66f5557a37346fd676f4c3d76139993" \o "Upgrade to pdfminer.six==20181108
-https://github.com/pdfminer/pdfminer.six/releases/tag/20181108" </w:instrText>
+        <w:instrText xml:space="preserve"> HYPERLINK "https://github.com/jsvine/pdfplumber/commit/027d999ae66f5557a37346fd676f4c3d76139993" \o "Upgrade to pdfminer.six==20181108  https://github.com/pdfminer/pdfminer.six/releases/tag/20181108" </w:instrText>
       </w:r>
       <w:r>
         <w:fldChar w:fldCharType="separate"/>
@@ -26641,6 +27332,7 @@
         <w:ind w:left="360"/>
       </w:pPr>
       <w:r>
+        <w:lastRenderedPageBreak/>
         <w:t>union all</w:t>
       </w:r>
     </w:p>
@@ -26799,11 +27491,47 @@
     <w:p>
       <w:pPr>
         <w:pStyle w:val="a9"/>
+        <w:ind w:left="360" w:firstLineChars="0" w:firstLine="0"/>
+      </w:pPr>
+      <w:r>
+        <w:rPr>
+          <w:rFonts w:hint="eastAsia"/>
+        </w:rPr>
+        <w:t>问题：</w:t>
+      </w:r>
+      <w:r>
+        <w:rPr>
+          <w:rFonts w:hint="eastAsia"/>
+        </w:rPr>
+        <w:t>重复数据做了处理了，但是是数据库级别的，代码级别还未处理。</w:t>
+      </w:r>
+    </w:p>
+    <w:p>
+      <w:pPr>
+        <w:pStyle w:val="a9"/>
+        <w:ind w:left="360" w:firstLineChars="0" w:firstLine="0"/>
+      </w:pPr>
+      <w:r>
+        <w:t>代码级别进行了处理</w:t>
+      </w:r>
+      <w:r>
+        <w:rPr>
+          <w:rFonts w:hint="eastAsia"/>
+        </w:rPr>
+        <w:t>。</w:t>
+      </w:r>
+    </w:p>
+    <w:p>
+      <w:pPr>
+        <w:pStyle w:val="a9"/>
         <w:numPr>
           <w:ilvl w:val="0"/>
           <w:numId w:val="14"/>
         </w:numPr>
         <w:ind w:firstLineChars="0"/>
+        <w:rPr>
+          <w:rFonts w:hint="eastAsia"/>
+        </w:rPr>
       </w:pPr>
       <w:r>
         <w:rPr>
@@ -26815,13 +27543,95 @@
         <w:rPr>
           <w:rFonts w:hint="eastAsia"/>
         </w:rPr>
-        <w:t>只能跟pdf来做比较了。</w:t>
+        <w:t>只能跟</w:t>
+      </w:r>
+      <w:proofErr w:type="spellStart"/>
+      <w:r>
+        <w:rPr>
+          <w:rFonts w:hint="eastAsia"/>
+        </w:rPr>
+        <w:t>pdf</w:t>
+      </w:r>
+      <w:proofErr w:type="spellEnd"/>
+      <w:r>
+        <w:rPr>
+          <w:rFonts w:hint="eastAsia"/>
+        </w:rPr>
+        <w:t>来做比较了。</w:t>
       </w:r>
       <w:r>
         <w:rPr>
           <w:rFonts w:hint="eastAsia"/>
         </w:rPr>
         <w:t>关键字“差错更正”</w:t>
+      </w:r>
+    </w:p>
+    <w:p>
+      <w:pPr>
+        <w:pStyle w:val="a9"/>
+        <w:ind w:left="360" w:firstLineChars="0" w:firstLine="0"/>
+      </w:pPr>
+      <w:r>
+        <w:rPr>
+          <w:rFonts w:hint="eastAsia"/>
+        </w:rPr>
+        <w:t>只对年报的数据进行核准，其他季度的数据不做核对。</w:t>
+      </w:r>
+    </w:p>
+    <w:p>
+      <w:pPr>
+        <w:pStyle w:val="3"/>
+        <w:numPr>
+          <w:ilvl w:val="1"/>
+          <w:numId w:val="1"/>
+        </w:numPr>
+        <w:rPr>
+          <w:rFonts w:hint="eastAsia"/>
+        </w:rPr>
+      </w:pPr>
+      <w:r>
+        <w:rPr>
+          <w:rFonts w:hint="eastAsia"/>
+        </w:rPr>
+        <w:t>消息推送</w:t>
+      </w:r>
+    </w:p>
+    <w:p>
+      <w:pPr>
+        <w:pStyle w:val="a9"/>
+        <w:numPr>
+          <w:ilvl w:val="0"/>
+          <w:numId w:val="15"/>
+        </w:numPr>
+        <w:ind w:firstLineChars="0"/>
+        <w:rPr>
+          <w:rFonts w:hint="eastAsia"/>
+        </w:rPr>
+      </w:pPr>
+      <w:r>
+        <w:rPr>
+          <w:rFonts w:hint="eastAsia"/>
+        </w:rPr>
+        <w:t>还是先推送自己想要的数据先。</w:t>
+      </w:r>
+    </w:p>
+    <w:p>
+      <w:pPr>
+        <w:pStyle w:val="a9"/>
+        <w:numPr>
+          <w:ilvl w:val="0"/>
+          <w:numId w:val="15"/>
+        </w:numPr>
+        <w:ind w:firstLineChars="0"/>
+        <w:rPr>
+          <w:rFonts w:hint="eastAsia"/>
+        </w:rPr>
+      </w:pPr>
+      <w:r>
+        <w:rPr>
+          <w:rFonts w:hint="eastAsia"/>
+        </w:rPr>
+        <w:t>可以定制自己想要推送的消息</w:t>
       </w:r>
     </w:p>
     <w:p>
@@ -26952,7 +27762,6 @@
         <w:rPr>
           <w:rFonts w:hint="eastAsia"/>
         </w:rPr>
-        <w:lastRenderedPageBreak/>
         <w:t>营业收入，应收账款，应付账款，如果应付在营业收入中占比小，则提示。</w:t>
       </w:r>
     </w:p>
@@ -27100,6 +27909,7 @@
         <w:rPr>
           <w:rFonts w:hint="eastAsia"/>
         </w:rPr>
+        <w:lastRenderedPageBreak/>
         <w:t>股票选取</w:t>
       </w:r>
     </w:p>
@@ -28161,6 +28971,95 @@
     </w:lvl>
   </w:abstractNum>
   <w:abstractNum w:abstractNumId="9">
+    <w:nsid w:val="554A443D"/>
+    <w:multiLevelType w:val="hybridMultilevel"/>
+    <w:tmpl w:val="79F052C4"/>
+    <w:lvl w:ilvl="0" w:tplc="A60A50CE">
+      <w:start w:val="1"/>
+      <w:numFmt w:val="decimal"/>
+      <w:lvlText w:val="%1."/>
+      <w:lvlJc w:val="left"/>
+      <w:pPr>
+        <w:ind w:left="360" w:hanging="360"/>
+      </w:pPr>
+      <w:rPr>
+        <w:rFonts w:hint="default"/>
+      </w:rPr>
+    </w:lvl>
+    <w:lvl w:ilvl="1" w:tplc="04090019" w:tentative="1">
+      <w:start w:val="1"/>
+      <w:numFmt w:val="lowerLetter"/>
+      <w:lvlText w:val="%2)"/>
+      <w:lvlJc w:val="left"/>
+      <w:pPr>
+        <w:ind w:left="840" w:hanging="420"/>
+      </w:pPr>
+    </w:lvl>
+    <w:lvl w:ilvl="2" w:tplc="0409001B" w:tentative="1">
+      <w:start w:val="1"/>
+      <w:numFmt w:val="lowerRoman"/>
+      <w:lvlText w:val="%3."/>
+      <w:lvlJc w:val="right"/>
+      <w:pPr>
+        <w:ind w:left="1260" w:hanging="420"/>
+      </w:pPr>
+    </w:lvl>
+    <w:lvl w:ilvl="3" w:tplc="0409000F" w:tentative="1">
+      <w:start w:val="1"/>
+      <w:numFmt w:val="decimal"/>
+      <w:lvlText w:val="%4."/>
+      <w:lvlJc w:val="left"/>
+      <w:pPr>
+        <w:ind w:left="1680" w:hanging="420"/>
+      </w:pPr>
+    </w:lvl>
+    <w:lvl w:ilvl="4" w:tplc="04090019" w:tentative="1">
+      <w:start w:val="1"/>
+      <w:numFmt w:val="lowerLetter"/>
+      <w:lvlText w:val="%5)"/>
+      <w:lvlJc w:val="left"/>
+      <w:pPr>
+        <w:ind w:left="2100" w:hanging="420"/>
+      </w:pPr>
+    </w:lvl>
+    <w:lvl w:ilvl="5" w:tplc="0409001B" w:tentative="1">
+      <w:start w:val="1"/>
+      <w:numFmt w:val="lowerRoman"/>
+      <w:lvlText w:val="%6."/>
+      <w:lvlJc w:val="right"/>
+      <w:pPr>
+        <w:ind w:left="2520" w:hanging="420"/>
+      </w:pPr>
+    </w:lvl>
+    <w:lvl w:ilvl="6" w:tplc="0409000F" w:tentative="1">
+      <w:start w:val="1"/>
+      <w:numFmt w:val="decimal"/>
+      <w:lvlText w:val="%7."/>
+      <w:lvlJc w:val="left"/>
+      <w:pPr>
+        <w:ind w:left="2940" w:hanging="420"/>
+      </w:pPr>
+    </w:lvl>
+    <w:lvl w:ilvl="7" w:tplc="04090019" w:tentative="1">
+      <w:start w:val="1"/>
+      <w:numFmt w:val="lowerLetter"/>
+      <w:lvlText w:val="%8)"/>
+      <w:lvlJc w:val="left"/>
+      <w:pPr>
+        <w:ind w:left="3360" w:hanging="420"/>
+      </w:pPr>
+    </w:lvl>
+    <w:lvl w:ilvl="8" w:tplc="0409001B" w:tentative="1">
+      <w:start w:val="1"/>
+      <w:numFmt w:val="lowerRoman"/>
+      <w:lvlText w:val="%9."/>
+      <w:lvlJc w:val="right"/>
+      <w:pPr>
+        <w:ind w:left="3780" w:hanging="420"/>
+      </w:pPr>
+    </w:lvl>
+  </w:abstractNum>
+  <w:abstractNum w:abstractNumId="10">
     <w:nsid w:val="61F71830"/>
     <w:multiLevelType w:val="hybridMultilevel"/>
     <w:tmpl w:val="0D108AF4"/>
@@ -28249,7 +29148,7 @@
       </w:pPr>
     </w:lvl>
   </w:abstractNum>
-  <w:abstractNum w:abstractNumId="10">
+  <w:abstractNum w:abstractNumId="11">
     <w:nsid w:val="66865CCD"/>
     <w:multiLevelType w:val="hybridMultilevel"/>
     <w:tmpl w:val="31864ADA"/>
@@ -28338,7 +29237,7 @@
       </w:pPr>
     </w:lvl>
   </w:abstractNum>
-  <w:abstractNum w:abstractNumId="11">
+  <w:abstractNum w:abstractNumId="12">
     <w:nsid w:val="6BBA08BE"/>
     <w:multiLevelType w:val="multilevel"/>
     <w:tmpl w:val="872296EE"/>
@@ -28459,7 +29358,7 @@
       </w:rPr>
     </w:lvl>
   </w:abstractNum>
-  <w:abstractNum w:abstractNumId="12">
+  <w:abstractNum w:abstractNumId="13">
     <w:nsid w:val="7448322E"/>
     <w:multiLevelType w:val="hybridMultilevel"/>
     <w:tmpl w:val="99969EA2"/>
@@ -28548,7 +29447,7 @@
       </w:pPr>
     </w:lvl>
   </w:abstractNum>
-  <w:abstractNum w:abstractNumId="13">
+  <w:abstractNum w:abstractNumId="14">
     <w:nsid w:val="76D47494"/>
     <w:multiLevelType w:val="hybridMultilevel"/>
     <w:tmpl w:val="B846C654"/>
@@ -28638,7 +29537,7 @@
     </w:lvl>
   </w:abstractNum>
   <w:num w:numId="1">
-    <w:abstractNumId w:val="11"/>
+    <w:abstractNumId w:val="12"/>
   </w:num>
   <w:num w:numId="2">
     <w:abstractNumId w:val="0"/>
@@ -28650,10 +29549,10 @@
     <w:abstractNumId w:val="8"/>
   </w:num>
   <w:num w:numId="5">
-    <w:abstractNumId w:val="10"/>
+    <w:abstractNumId w:val="11"/>
   </w:num>
   <w:num w:numId="6">
-    <w:abstractNumId w:val="9"/>
+    <w:abstractNumId w:val="10"/>
   </w:num>
   <w:num w:numId="7">
     <w:abstractNumId w:val="5"/>
@@ -28662,10 +29561,10 @@
     <w:abstractNumId w:val="7"/>
   </w:num>
   <w:num w:numId="9">
-    <w:abstractNumId w:val="12"/>
+    <w:abstractNumId w:val="13"/>
   </w:num>
   <w:num w:numId="10">
-    <w:abstractNumId w:val="13"/>
+    <w:abstractNumId w:val="14"/>
   </w:num>
   <w:num w:numId="11">
     <w:abstractNumId w:val="2"/>
@@ -28678,6 +29577,9 @@
   </w:num>
   <w:num w:numId="14">
     <w:abstractNumId w:val="3"/>
+  </w:num>
+  <w:num w:numId="15">
+    <w:abstractNumId w:val="9"/>
   </w:num>
 </w:numbering>
 </file>

--- a/DataBase/建立个人股票数据进行分析.docx
+++ b/DataBase/建立个人股票数据进行分析.docx
@@ -627,11 +627,11 @@
         <w:tblLook w:val="04A0" w:firstRow="1" w:lastRow="0" w:firstColumn="1" w:lastColumn="0" w:noHBand="0" w:noVBand="1"/>
       </w:tblPr>
       <w:tblGrid>
-        <w:gridCol w:w="1793"/>
+        <w:gridCol w:w="1795"/>
         <w:gridCol w:w="1246"/>
-        <w:gridCol w:w="1920"/>
+        <w:gridCol w:w="1919"/>
         <w:gridCol w:w="1753"/>
-        <w:gridCol w:w="1810"/>
+        <w:gridCol w:w="1809"/>
       </w:tblGrid>
       <w:tr>
         <w:tc>
@@ -708,7 +708,16 @@
           <w:p>
             <w:proofErr w:type="spellStart"/>
             <w:r>
-              <w:t>product</w:t>
+              <w:t>P</w:t>
+            </w:r>
+            <w:r>
+              <w:t>roduct</w:t>
+            </w:r>
+            <w:r>
+              <w:rPr>
+                <w:rFonts w:hint="eastAsia"/>
+              </w:rPr>
+              <w:t>_</w:t>
             </w:r>
             <w:r>
               <w:rPr>
@@ -1033,101 +1042,80 @@
           <w:tcPr>
             <w:tcW w:w="1276" w:type="dxa"/>
           </w:tcPr>
-          <w:p/>
-        </w:tc>
-        <w:tc>
-          <w:tcPr>
-            <w:tcW w:w="1974" w:type="dxa"/>
-          </w:tcPr>
-          <w:p>
-            <w:pPr>
-              <w:rPr>
-                <w:rFonts w:hint="eastAsia"/>
-              </w:rPr>
-            </w:pPr>
-            <w:r>
-              <w:rPr>
-                <w:rFonts w:hint="eastAsia"/>
-              </w:rPr>
-              <w:t>日志插入日期</w:t>
-            </w:r>
-          </w:p>
-        </w:tc>
-        <w:tc>
-          <w:tcPr>
-            <w:tcW w:w="1603" w:type="dxa"/>
-          </w:tcPr>
-          <w:p>
-            <w:pPr>
-              <w:rPr>
-                <w:rFonts w:hint="eastAsia"/>
-              </w:rPr>
-            </w:pPr>
-          </w:p>
-        </w:tc>
-        <w:tc>
-          <w:tcPr>
-            <w:tcW w:w="1860" w:type="dxa"/>
-          </w:tcPr>
-          <w:p/>
-        </w:tc>
-      </w:tr>
-      <w:tr>
-        <w:tc>
-          <w:tcPr>
-            <w:tcW w:w="1809" w:type="dxa"/>
-          </w:tcPr>
-          <w:p>
-            <w:proofErr w:type="spellStart"/>
-            <w:r>
-              <w:rPr>
-                <w:rFonts w:hint="eastAsia"/>
-              </w:rPr>
-              <w:t>l</w:t>
-            </w:r>
-            <w:r>
-              <w:t>ogtime</w:t>
-            </w:r>
-            <w:proofErr w:type="spellEnd"/>
-          </w:p>
-        </w:tc>
-        <w:tc>
-          <w:tcPr>
-            <w:tcW w:w="1276" w:type="dxa"/>
-          </w:tcPr>
-          <w:p/>
-        </w:tc>
-        <w:tc>
-          <w:tcPr>
-            <w:tcW w:w="1974" w:type="dxa"/>
-          </w:tcPr>
-          <w:p>
-            <w:pPr>
-              <w:rPr>
-                <w:rFonts w:hint="eastAsia"/>
-              </w:rPr>
-            </w:pPr>
-            <w:r>
-              <w:rPr>
-                <w:rFonts w:hint="eastAsia"/>
-              </w:rPr>
-              <w:t>日志插入时间点</w:t>
-            </w:r>
+          <w:p>
             <w:bookmarkStart w:id="0" w:name="_GoBack"/>
             <w:bookmarkEnd w:id="0"/>
           </w:p>
         </w:tc>
         <w:tc>
           <w:tcPr>
+            <w:tcW w:w="1974" w:type="dxa"/>
+          </w:tcPr>
+          <w:p>
+            <w:r>
+              <w:rPr>
+                <w:rFonts w:hint="eastAsia"/>
+              </w:rPr>
+              <w:t>日志插入日期</w:t>
+            </w:r>
+          </w:p>
+        </w:tc>
+        <w:tc>
+          <w:tcPr>
             <w:tcW w:w="1603" w:type="dxa"/>
           </w:tcPr>
-          <w:p>
-            <w:pPr>
-              <w:rPr>
-                <w:rFonts w:hint="eastAsia"/>
-              </w:rPr>
-            </w:pPr>
-          </w:p>
+          <w:p/>
+        </w:tc>
+        <w:tc>
+          <w:tcPr>
+            <w:tcW w:w="1860" w:type="dxa"/>
+          </w:tcPr>
+          <w:p/>
+        </w:tc>
+      </w:tr>
+      <w:tr>
+        <w:tc>
+          <w:tcPr>
+            <w:tcW w:w="1809" w:type="dxa"/>
+          </w:tcPr>
+          <w:p>
+            <w:proofErr w:type="spellStart"/>
+            <w:r>
+              <w:rPr>
+                <w:rFonts w:hint="eastAsia"/>
+              </w:rPr>
+              <w:t>l</w:t>
+            </w:r>
+            <w:r>
+              <w:t>ogtime</w:t>
+            </w:r>
+            <w:proofErr w:type="spellEnd"/>
+          </w:p>
+        </w:tc>
+        <w:tc>
+          <w:tcPr>
+            <w:tcW w:w="1276" w:type="dxa"/>
+          </w:tcPr>
+          <w:p/>
+        </w:tc>
+        <w:tc>
+          <w:tcPr>
+            <w:tcW w:w="1974" w:type="dxa"/>
+          </w:tcPr>
+          <w:p>
+            <w:r>
+              <w:rPr>
+                <w:rFonts w:hint="eastAsia"/>
+              </w:rPr>
+              <w:t>日志插入时间点</w:t>
+            </w:r>
+          </w:p>
+        </w:tc>
+        <w:tc>
+          <w:tcPr>
+            <w:tcW w:w="1603" w:type="dxa"/>
+          </w:tcPr>
+          <w:p/>
         </w:tc>
         <w:tc>
           <w:tcPr>

--- a/DataBase/建立个人股票数据进行分析.docx
+++ b/DataBase/建立个人股票数据进行分析.docx
@@ -1,6 +1,6 @@
 
 <file path=word/document.xml><?xml version="1.0" encoding="utf-8"?>
-<w:document xmlns:wpc="http://schemas.microsoft.com/office/word/2010/wordprocessingCanvas" xmlns:cx="http://schemas.microsoft.com/office/drawing/2014/chartex" xmlns:cx1="http://schemas.microsoft.com/office/drawing/2015/9/8/chartex" xmlns:mc="http://schemas.openxmlformats.org/markup-compatibility/2006" xmlns:o="urn:schemas-microsoft-com:office:office" xmlns:r="http://schemas.openxmlformats.org/officeDocument/2006/relationships" xmlns:m="http://schemas.openxmlformats.org/officeDocument/2006/math" xmlns:v="urn:schemas-microsoft-com:vml" xmlns:wp14="http://schemas.microsoft.com/office/word/2010/wordprocessingDrawing" xmlns:wp="http://schemas.openxmlformats.org/drawingml/2006/wordprocessingDrawing" xmlns:w10="urn:schemas-microsoft-com:office:word" xmlns:w="http://schemas.openxmlformats.org/wordprocessingml/2006/main" xmlns:w14="http://schemas.microsoft.com/office/word/2010/wordml" xmlns:w15="http://schemas.microsoft.com/office/word/2012/wordml" xmlns:w16se="http://schemas.microsoft.com/office/word/2015/wordml/symex" xmlns:wpg="http://schemas.microsoft.com/office/word/2010/wordprocessingGroup" xmlns:wpi="http://schemas.microsoft.com/office/word/2010/wordprocessingInk" xmlns:wne="http://schemas.microsoft.com/office/word/2006/wordml" xmlns:wps="http://schemas.microsoft.com/office/word/2010/wordprocessingShape" mc:Ignorable="w14 w15 w16se wp14">
+<w:document xmlns:wpc="http://schemas.microsoft.com/office/word/2010/wordprocessingCanvas" xmlns:mc="http://schemas.openxmlformats.org/markup-compatibility/2006" xmlns:o="urn:schemas-microsoft-com:office:office" xmlns:r="http://schemas.openxmlformats.org/officeDocument/2006/relationships" xmlns:m="http://schemas.openxmlformats.org/officeDocument/2006/math" xmlns:v="urn:schemas-microsoft-com:vml" xmlns:wp14="http://schemas.microsoft.com/office/word/2010/wordprocessingDrawing" xmlns:wp="http://schemas.openxmlformats.org/drawingml/2006/wordprocessingDrawing" xmlns:w10="urn:schemas-microsoft-com:office:word" xmlns:w="http://schemas.openxmlformats.org/wordprocessingml/2006/main" xmlns:w14="http://schemas.microsoft.com/office/word/2010/wordml" xmlns:wpg="http://schemas.microsoft.com/office/word/2010/wordprocessingGroup" xmlns:wpi="http://schemas.microsoft.com/office/word/2010/wordprocessingInk" xmlns:wne="http://schemas.microsoft.com/office/word/2006/wordml" xmlns:wps="http://schemas.microsoft.com/office/word/2010/wordprocessingShape" mc:Ignorable="w14 wp14">
   <w:body>
     <w:p>
       <w:pPr>
@@ -149,11 +149,11 @@
         <w:tblLook w:val="04A0" w:firstRow="1" w:lastRow="0" w:firstColumn="1" w:lastColumn="0" w:noHBand="0" w:noVBand="1"/>
       </w:tblPr>
       <w:tblGrid>
-        <w:gridCol w:w="2100"/>
+        <w:gridCol w:w="2102"/>
         <w:gridCol w:w="1219"/>
-        <w:gridCol w:w="1870"/>
+        <w:gridCol w:w="1869"/>
         <w:gridCol w:w="1569"/>
-        <w:gridCol w:w="1764"/>
+        <w:gridCol w:w="1763"/>
       </w:tblGrid>
       <w:tr>
         <w:tc>
@@ -794,7 +794,7 @@
           </w:tcPr>
           <w:p>
             <w:pPr>
-              <w:pStyle w:val="ac"/>
+              <w:pStyle w:val="a9"/>
               <w:numPr>
                 <w:ilvl w:val="0"/>
                 <w:numId w:val="18"/>
@@ -807,7 +807,7 @@
           </w:p>
           <w:p>
             <w:pPr>
-              <w:pStyle w:val="ac"/>
+              <w:pStyle w:val="a9"/>
               <w:numPr>
                 <w:ilvl w:val="0"/>
                 <w:numId w:val="18"/>
@@ -826,7 +826,7 @@
           </w:p>
           <w:p>
             <w:pPr>
-              <w:pStyle w:val="ac"/>
+              <w:pStyle w:val="a9"/>
               <w:numPr>
                 <w:ilvl w:val="0"/>
                 <w:numId w:val="18"/>
@@ -847,7 +847,7 @@
           </w:p>
           <w:p>
             <w:pPr>
-              <w:pStyle w:val="ac"/>
+              <w:pStyle w:val="a9"/>
               <w:numPr>
                 <w:ilvl w:val="0"/>
                 <w:numId w:val="18"/>
@@ -1125,7 +1125,7 @@
     </w:p>
     <w:p>
       <w:pPr>
-        <w:pStyle w:val="ac"/>
+        <w:pStyle w:val="a9"/>
         <w:keepNext/>
         <w:keepLines/>
         <w:numPr>
@@ -5296,6 +5296,7 @@
           <w:p>
             <w:proofErr w:type="spellStart"/>
             <w:r>
+              <w:lastRenderedPageBreak/>
               <w:t>C</w:t>
             </w:r>
             <w:r>
@@ -14424,7 +14425,7 @@
         </w:rPr>
         <w:t>数据来源：参考：</w:t>
       </w:r>
-      <w:hyperlink r:id="rId7" w:history="1">
+      <w:hyperlink r:id="rId8" w:history="1">
         <w:r>
           <w:rPr>
             <w:rStyle w:val="a3"/>
@@ -15585,6 +15586,7 @@
                 <w:sz w:val="23"/>
                 <w:szCs w:val="23"/>
               </w:rPr>
+              <w:lastRenderedPageBreak/>
               <w:t>n_incr_loans_oth_bank</w:t>
             </w:r>
             <w:proofErr w:type="spellEnd"/>
@@ -19176,6 +19178,7 @@
                 <w:szCs w:val="23"/>
                 <w:shd w:val="clear" w:color="auto" w:fill="FFFFFF"/>
               </w:rPr>
+              <w:lastRenderedPageBreak/>
               <w:t>loss_scr_fa</w:t>
             </w:r>
             <w:proofErr w:type="spellEnd"/>
@@ -27343,7 +27346,7 @@
       <w:r>
         <w:t>(</w:t>
       </w:r>
-      <w:hyperlink r:id="rId8" w:history="1">
+      <w:hyperlink r:id="rId9" w:history="1">
         <w:r>
           <w:rPr>
             <w:rStyle w:val="a3"/>
@@ -27409,14 +27412,592 @@
         </w:rPr>
         <w:t>见Database下的内容。</w:t>
       </w:r>
-      <w:bookmarkStart w:id="0" w:name="_GoBack"/>
-      <w:bookmarkEnd w:id="0"/>
+    </w:p>
+    <w:p>
+      <w:pPr>
+        <w:pStyle w:val="3"/>
+        <w:rPr>
+          <w:rFonts w:hint="eastAsia"/>
+        </w:rPr>
+      </w:pPr>
+      <w:proofErr w:type="gramStart"/>
+      <w:r>
+        <w:t>缠论相关表</w:t>
+      </w:r>
+      <w:proofErr w:type="gramEnd"/>
     </w:p>
     <w:p>
       <w:pPr>
         <w:rPr>
           <w:rFonts w:hint="eastAsia"/>
         </w:rPr>
+      </w:pPr>
+      <w:r>
+        <w:rPr>
+          <w:rFonts w:hint="eastAsia"/>
+        </w:rPr>
+        <w:t>缠论中的表需要支持</w:t>
+      </w:r>
+      <w:r>
+        <w:rPr>
+          <w:rFonts w:hint="eastAsia"/>
+        </w:rPr>
+        <w:t>分库</w:t>
+      </w:r>
+      <w:r>
+        <w:rPr>
+          <w:rFonts w:hint="eastAsia"/>
+        </w:rPr>
+        <w:t>分表</w:t>
+      </w:r>
+      <w:r>
+        <w:rPr>
+          <w:rFonts w:hint="eastAsia"/>
+        </w:rPr>
+        <w:t>，为了后续更小级别的数据</w:t>
+      </w:r>
+      <w:bookmarkStart w:id="0" w:name="_GoBack"/>
+      <w:bookmarkEnd w:id="0"/>
+      <w:r>
+        <w:rPr>
+          <w:rFonts w:hint="eastAsia"/>
+        </w:rPr>
+        <w:t>:</w:t>
+      </w:r>
+    </w:p>
+    <w:p>
+      <w:pPr>
+        <w:pStyle w:val="a9"/>
+        <w:numPr>
+          <w:ilvl w:val="0"/>
+          <w:numId w:val="20"/>
+        </w:numPr>
+        <w:ind w:firstLineChars="0"/>
+        <w:rPr>
+          <w:rFonts w:hint="eastAsia"/>
+        </w:rPr>
+      </w:pPr>
+      <w:r>
+        <w:rPr>
+          <w:rFonts w:hint="eastAsia"/>
+        </w:rPr>
+        <w:t>分表的原则是每个</w:t>
+      </w:r>
+      <w:proofErr w:type="gramStart"/>
+      <w:r>
+        <w:rPr>
+          <w:rFonts w:hint="eastAsia"/>
+        </w:rPr>
+        <w:t>库对于</w:t>
+      </w:r>
+      <w:proofErr w:type="gramEnd"/>
+      <w:r>
+        <w:rPr>
+          <w:rFonts w:hint="eastAsia"/>
+        </w:rPr>
+        <w:t>这类交易数据需要分32个子表，比如</w:t>
+      </w:r>
+      <w:proofErr w:type="spellStart"/>
+      <w:r>
+        <w:rPr>
+          <w:rFonts w:hint="eastAsia"/>
+        </w:rPr>
+        <w:t>entdaytradedata</w:t>
+      </w:r>
+      <w:proofErr w:type="spellEnd"/>
+      <w:r>
+        <w:rPr>
+          <w:rFonts w:hint="eastAsia"/>
+        </w:rPr>
+        <w:t>，每个分库都拆分成entdaytradedata01,entdaytradedata02,en</w:t>
+      </w:r>
+      <w:r>
+        <w:rPr>
+          <w:rFonts w:hint="eastAsia"/>
+        </w:rPr>
+        <w:t>tdaytradedata03,</w:t>
+      </w:r>
+      <w:r>
+        <w:t>…</w:t>
+      </w:r>
+      <w:r>
+        <w:rPr>
+          <w:rFonts w:hint="eastAsia"/>
+        </w:rPr>
+        <w:t>,entdaytradedata32.</w:t>
+      </w:r>
+    </w:p>
+    <w:p>
+      <w:pPr>
+        <w:rPr>
+          <w:rFonts w:hint="eastAsia"/>
+        </w:rPr>
+      </w:pPr>
+      <w:proofErr w:type="spellStart"/>
+      <w:r>
+        <w:t>E</w:t>
+      </w:r>
+      <w:r>
+        <w:rPr>
+          <w:rFonts w:hint="eastAsia"/>
+        </w:rPr>
+        <w:t>ntdaytradedata</w:t>
+      </w:r>
+      <w:proofErr w:type="spellEnd"/>
+      <w:r>
+        <w:rPr>
+          <w:rFonts w:hint="eastAsia"/>
+        </w:rPr>
+        <w:t>，通过产品代码取32余数</w:t>
+      </w:r>
+    </w:p>
+    <w:tbl>
+      <w:tblPr>
+        <w:tblStyle w:val="a4"/>
+        <w:tblW w:w="0" w:type="auto"/>
+        <w:tblLook w:val="04A0" w:firstRow="1" w:lastRow="0" w:firstColumn="1" w:lastColumn="0" w:noHBand="0" w:noVBand="1"/>
+      </w:tblPr>
+      <w:tblGrid>
+        <w:gridCol w:w="3367"/>
+        <w:gridCol w:w="1650"/>
+        <w:gridCol w:w="1726"/>
+        <w:gridCol w:w="1779"/>
+      </w:tblGrid>
+      <w:tr>
+        <w:tc>
+          <w:tcPr>
+            <w:tcW w:w="3367" w:type="dxa"/>
+          </w:tcPr>
+          <w:p>
+            <w:r>
+              <w:rPr>
+                <w:rFonts w:hint="eastAsia"/>
+              </w:rPr>
+              <w:t>字段名称</w:t>
+            </w:r>
+          </w:p>
+        </w:tc>
+        <w:tc>
+          <w:tcPr>
+            <w:tcW w:w="1650" w:type="dxa"/>
+          </w:tcPr>
+          <w:p>
+            <w:r>
+              <w:rPr>
+                <w:rFonts w:hint="eastAsia"/>
+              </w:rPr>
+              <w:t>字段类型</w:t>
+            </w:r>
+          </w:p>
+        </w:tc>
+        <w:tc>
+          <w:tcPr>
+            <w:tcW w:w="1726" w:type="dxa"/>
+          </w:tcPr>
+          <w:p>
+            <w:r>
+              <w:rPr>
+                <w:rFonts w:hint="eastAsia"/>
+              </w:rPr>
+              <w:t>中文名称</w:t>
+            </w:r>
+          </w:p>
+        </w:tc>
+        <w:tc>
+          <w:tcPr>
+            <w:tcW w:w="1779" w:type="dxa"/>
+          </w:tcPr>
+          <w:p>
+            <w:r>
+              <w:rPr>
+                <w:rFonts w:hint="eastAsia"/>
+              </w:rPr>
+              <w:t>字典项</w:t>
+            </w:r>
+          </w:p>
+        </w:tc>
+      </w:tr>
+      <w:tr>
+        <w:tc>
+          <w:tcPr>
+            <w:tcW w:w="3367" w:type="dxa"/>
+          </w:tcPr>
+          <w:p>
+            <w:proofErr w:type="spellStart"/>
+            <w:r>
+              <w:rPr>
+                <w:rFonts w:hint="eastAsia"/>
+              </w:rPr>
+              <w:t>p</w:t>
+            </w:r>
+            <w:r>
+              <w:rPr>
+                <w:rFonts w:hint="eastAsia"/>
+              </w:rPr>
+              <w:t>roduct_code</w:t>
+            </w:r>
+            <w:proofErr w:type="spellEnd"/>
+          </w:p>
+        </w:tc>
+        <w:tc>
+          <w:tcPr>
+            <w:tcW w:w="1650" w:type="dxa"/>
+          </w:tcPr>
+          <w:p/>
+        </w:tc>
+        <w:tc>
+          <w:tcPr>
+            <w:tcW w:w="1726" w:type="dxa"/>
+          </w:tcPr>
+          <w:p>
+            <w:r>
+              <w:rPr>
+                <w:rFonts w:hint="eastAsia"/>
+              </w:rPr>
+              <w:t>产品代码</w:t>
+            </w:r>
+          </w:p>
+        </w:tc>
+        <w:tc>
+          <w:tcPr>
+            <w:tcW w:w="1779" w:type="dxa"/>
+          </w:tcPr>
+          <w:p/>
+        </w:tc>
+      </w:tr>
+      <w:tr>
+        <w:tc>
+          <w:tcPr>
+            <w:tcW w:w="3367" w:type="dxa"/>
+          </w:tcPr>
+          <w:p>
+            <w:proofErr w:type="spellStart"/>
+            <w:r>
+              <w:t>trade_date</w:t>
+            </w:r>
+            <w:proofErr w:type="spellEnd"/>
+          </w:p>
+        </w:tc>
+        <w:tc>
+          <w:tcPr>
+            <w:tcW w:w="1650" w:type="dxa"/>
+          </w:tcPr>
+          <w:p/>
+        </w:tc>
+        <w:tc>
+          <w:tcPr>
+            <w:tcW w:w="1726" w:type="dxa"/>
+          </w:tcPr>
+          <w:p>
+            <w:r>
+              <w:rPr>
+                <w:rFonts w:hint="eastAsia"/>
+              </w:rPr>
+              <w:t>交易日期</w:t>
+            </w:r>
+          </w:p>
+        </w:tc>
+        <w:tc>
+          <w:tcPr>
+            <w:tcW w:w="1779" w:type="dxa"/>
+          </w:tcPr>
+          <w:p>
+            <w:r>
+              <w:t>K线合并后只记录最后一天</w:t>
+            </w:r>
+            <w:r>
+              <w:rPr>
+                <w:rFonts w:hint="eastAsia"/>
+              </w:rPr>
+              <w:t>。</w:t>
+            </w:r>
+          </w:p>
+        </w:tc>
+      </w:tr>
+      <w:tr>
+        <w:tc>
+          <w:tcPr>
+            <w:tcW w:w="3367" w:type="dxa"/>
+          </w:tcPr>
+          <w:p>
+            <w:proofErr w:type="spellStart"/>
+            <w:r>
+              <w:t>O</w:t>
+            </w:r>
+            <w:r>
+              <w:rPr>
+                <w:rFonts w:hint="eastAsia"/>
+              </w:rPr>
+              <w:t>pen_price</w:t>
+            </w:r>
+            <w:proofErr w:type="spellEnd"/>
+          </w:p>
+        </w:tc>
+        <w:tc>
+          <w:tcPr>
+            <w:tcW w:w="1650" w:type="dxa"/>
+          </w:tcPr>
+          <w:p/>
+        </w:tc>
+        <w:tc>
+          <w:tcPr>
+            <w:tcW w:w="1726" w:type="dxa"/>
+          </w:tcPr>
+          <w:p>
+            <w:r>
+              <w:rPr>
+                <w:rFonts w:hint="eastAsia"/>
+              </w:rPr>
+              <w:t>开盘价格</w:t>
+            </w:r>
+          </w:p>
+        </w:tc>
+        <w:tc>
+          <w:tcPr>
+            <w:tcW w:w="1779" w:type="dxa"/>
+          </w:tcPr>
+          <w:p/>
+        </w:tc>
+      </w:tr>
+      <w:tr>
+        <w:tc>
+          <w:tcPr>
+            <w:tcW w:w="3367" w:type="dxa"/>
+          </w:tcPr>
+          <w:p>
+            <w:proofErr w:type="spellStart"/>
+            <w:r>
+              <w:t>H</w:t>
+            </w:r>
+            <w:r>
+              <w:rPr>
+                <w:rFonts w:hint="eastAsia"/>
+              </w:rPr>
+              <w:t>igh_price</w:t>
+            </w:r>
+            <w:proofErr w:type="spellEnd"/>
+          </w:p>
+        </w:tc>
+        <w:tc>
+          <w:tcPr>
+            <w:tcW w:w="1650" w:type="dxa"/>
+          </w:tcPr>
+          <w:p/>
+        </w:tc>
+        <w:tc>
+          <w:tcPr>
+            <w:tcW w:w="1726" w:type="dxa"/>
+          </w:tcPr>
+          <w:p>
+            <w:pPr>
+              <w:rPr>
+                <w:rFonts w:hint="eastAsia"/>
+              </w:rPr>
+            </w:pPr>
+            <w:r>
+              <w:rPr>
+                <w:rFonts w:hint="eastAsia"/>
+              </w:rPr>
+              <w:t>最高价格</w:t>
+            </w:r>
+          </w:p>
+        </w:tc>
+        <w:tc>
+          <w:tcPr>
+            <w:tcW w:w="1779" w:type="dxa"/>
+          </w:tcPr>
+          <w:p/>
+        </w:tc>
+      </w:tr>
+      <w:tr>
+        <w:tc>
+          <w:tcPr>
+            <w:tcW w:w="3367" w:type="dxa"/>
+          </w:tcPr>
+          <w:p>
+            <w:proofErr w:type="spellStart"/>
+            <w:r>
+              <w:t>C</w:t>
+            </w:r>
+            <w:r>
+              <w:rPr>
+                <w:rFonts w:hint="eastAsia"/>
+              </w:rPr>
+              <w:t>lose_price</w:t>
+            </w:r>
+            <w:proofErr w:type="spellEnd"/>
+          </w:p>
+        </w:tc>
+        <w:tc>
+          <w:tcPr>
+            <w:tcW w:w="1650" w:type="dxa"/>
+          </w:tcPr>
+          <w:p/>
+        </w:tc>
+        <w:tc>
+          <w:tcPr>
+            <w:tcW w:w="1726" w:type="dxa"/>
+          </w:tcPr>
+          <w:p>
+            <w:pPr>
+              <w:rPr>
+                <w:rFonts w:hint="eastAsia"/>
+              </w:rPr>
+            </w:pPr>
+            <w:r>
+              <w:rPr>
+                <w:rFonts w:hint="eastAsia"/>
+              </w:rPr>
+              <w:t>收盘价格</w:t>
+            </w:r>
+          </w:p>
+        </w:tc>
+        <w:tc>
+          <w:tcPr>
+            <w:tcW w:w="1779" w:type="dxa"/>
+          </w:tcPr>
+          <w:p/>
+        </w:tc>
+      </w:tr>
+      <w:tr>
+        <w:tc>
+          <w:tcPr>
+            <w:tcW w:w="3367" w:type="dxa"/>
+          </w:tcPr>
+          <w:p>
+            <w:proofErr w:type="spellStart"/>
+            <w:r>
+              <w:t>Low</w:t>
+            </w:r>
+            <w:r>
+              <w:rPr>
+                <w:rFonts w:hint="eastAsia"/>
+              </w:rPr>
+              <w:t>_price</w:t>
+            </w:r>
+            <w:proofErr w:type="spellEnd"/>
+          </w:p>
+        </w:tc>
+        <w:tc>
+          <w:tcPr>
+            <w:tcW w:w="1650" w:type="dxa"/>
+          </w:tcPr>
+          <w:p/>
+        </w:tc>
+        <w:tc>
+          <w:tcPr>
+            <w:tcW w:w="1726" w:type="dxa"/>
+          </w:tcPr>
+          <w:p>
+            <w:pPr>
+              <w:rPr>
+                <w:rFonts w:hint="eastAsia"/>
+              </w:rPr>
+            </w:pPr>
+            <w:r>
+              <w:rPr>
+                <w:rFonts w:hint="eastAsia"/>
+              </w:rPr>
+              <w:t>最低价格</w:t>
+            </w:r>
+          </w:p>
+        </w:tc>
+        <w:tc>
+          <w:tcPr>
+            <w:tcW w:w="1779" w:type="dxa"/>
+          </w:tcPr>
+          <w:p/>
+        </w:tc>
+      </w:tr>
+      <w:tr>
+        <w:tc>
+          <w:tcPr>
+            <w:tcW w:w="3367" w:type="dxa"/>
+          </w:tcPr>
+          <w:p>
+            <w:proofErr w:type="spellStart"/>
+            <w:r>
+              <w:t>M</w:t>
+            </w:r>
+            <w:r>
+              <w:rPr>
+                <w:rFonts w:hint="eastAsia"/>
+              </w:rPr>
+              <w:t>erge_flag</w:t>
+            </w:r>
+            <w:proofErr w:type="spellEnd"/>
+          </w:p>
+        </w:tc>
+        <w:tc>
+          <w:tcPr>
+            <w:tcW w:w="1650" w:type="dxa"/>
+          </w:tcPr>
+          <w:p/>
+        </w:tc>
+        <w:tc>
+          <w:tcPr>
+            <w:tcW w:w="1726" w:type="dxa"/>
+          </w:tcPr>
+          <w:p>
+            <w:pPr>
+              <w:rPr>
+                <w:rFonts w:hint="eastAsia"/>
+              </w:rPr>
+            </w:pPr>
+            <w:r>
+              <w:rPr>
+                <w:rFonts w:hint="eastAsia"/>
+              </w:rPr>
+              <w:t>合并标志</w:t>
+            </w:r>
+          </w:p>
+        </w:tc>
+        <w:tc>
+          <w:tcPr>
+            <w:tcW w:w="1779" w:type="dxa"/>
+          </w:tcPr>
+          <w:p>
+            <w:r>
+              <w:t>如果存在包含关系</w:t>
+            </w:r>
+            <w:r>
+              <w:rPr>
+                <w:rFonts w:hint="eastAsia"/>
+              </w:rPr>
+              <w:t>，</w:t>
+            </w:r>
+            <w:r>
+              <w:t>由于做了合并</w:t>
+            </w:r>
+            <w:r>
+              <w:rPr>
+                <w:rFonts w:hint="eastAsia"/>
+              </w:rPr>
+              <w:t>，</w:t>
+            </w:r>
+            <w:r>
+              <w:t>则该标志为</w:t>
+            </w:r>
+            <w:r>
+              <w:rPr>
+                <w:rFonts w:hint="eastAsia"/>
+              </w:rPr>
+              <w:t>1</w:t>
+            </w:r>
+            <w:r>
+              <w:rPr>
+                <w:rFonts w:hint="eastAsia"/>
+              </w:rPr>
+              <w:t>，否则为0</w:t>
+            </w:r>
+          </w:p>
+        </w:tc>
+      </w:tr>
+    </w:tbl>
+    <w:p>
+      <w:pPr>
+        <w:pStyle w:val="a9"/>
+        <w:ind w:left="360" w:firstLineChars="0" w:firstLine="0"/>
       </w:pPr>
     </w:p>
     <w:p>
@@ -27484,7 +28065,7 @@
         </w:rPr>
         <w:t>(</w:t>
       </w:r>
-      <w:hyperlink r:id="rId9" w:history="1">
+      <w:hyperlink r:id="rId10" w:history="1">
         <w:r>
           <w:rPr>
             <w:rStyle w:val="a3"/>
@@ -27507,7 +28088,7 @@
     </w:p>
     <w:p>
       <w:pPr>
-        <w:pStyle w:val="ac"/>
+        <w:pStyle w:val="a9"/>
         <w:numPr>
           <w:ilvl w:val="0"/>
           <w:numId w:val="10"/>
@@ -27523,7 +28104,7 @@
     </w:p>
     <w:p>
       <w:pPr>
-        <w:pStyle w:val="ac"/>
+        <w:pStyle w:val="a9"/>
         <w:numPr>
           <w:ilvl w:val="0"/>
           <w:numId w:val="10"/>
@@ -27565,12 +28146,13 @@
         <w:rPr>
           <w:rFonts w:hint="eastAsia"/>
         </w:rPr>
+        <w:lastRenderedPageBreak/>
         <w:t>存在的问题</w:t>
       </w:r>
     </w:p>
     <w:p>
       <w:pPr>
-        <w:pStyle w:val="ac"/>
+        <w:pStyle w:val="a9"/>
         <w:numPr>
           <w:ilvl w:val="0"/>
           <w:numId w:val="12"/>
@@ -27595,7 +28177,7 @@
         </w:rPr>
         <w:t>(</w:t>
       </w:r>
-      <w:hyperlink r:id="rId10" w:history="1">
+      <w:hyperlink r:id="rId11" w:history="1">
         <w:r>
           <w:rPr>
             <w:rStyle w:val="a3"/>
@@ -27624,7 +28206,7 @@
     </w:p>
     <w:p>
       <w:pPr>
-        <w:pStyle w:val="ac"/>
+        <w:pStyle w:val="a9"/>
         <w:numPr>
           <w:ilvl w:val="0"/>
           <w:numId w:val="13"/>
@@ -27637,7 +28219,7 @@
     </w:p>
     <w:p>
       <w:pPr>
-        <w:pStyle w:val="ac"/>
+        <w:pStyle w:val="a9"/>
         <w:numPr>
           <w:ilvl w:val="0"/>
           <w:numId w:val="13"/>
@@ -27658,7 +28240,7 @@
     </w:p>
     <w:p>
       <w:pPr>
-        <w:pStyle w:val="ac"/>
+        <w:pStyle w:val="a9"/>
         <w:numPr>
           <w:ilvl w:val="0"/>
           <w:numId w:val="13"/>
@@ -27671,7 +28253,7 @@
     </w:p>
     <w:p>
       <w:pPr>
-        <w:pStyle w:val="ac"/>
+        <w:pStyle w:val="a9"/>
         <w:numPr>
           <w:ilvl w:val="0"/>
           <w:numId w:val="13"/>
@@ -27687,7 +28269,7 @@
     </w:p>
     <w:p>
       <w:pPr>
-        <w:pStyle w:val="ac"/>
+        <w:pStyle w:val="a9"/>
         <w:ind w:left="360" w:firstLineChars="0" w:firstLine="0"/>
       </w:pPr>
     </w:p>
@@ -27791,7 +28373,21 @@
         <w:rPr>
           <w:rFonts w:hint="eastAsia"/>
         </w:rPr>
-        <w:t>为pdf的读取支持。</w:t>
+        <w:t>为</w:t>
+      </w:r>
+      <w:proofErr w:type="spellStart"/>
+      <w:r>
+        <w:rPr>
+          <w:rFonts w:hint="eastAsia"/>
+        </w:rPr>
+        <w:t>pdf</w:t>
+      </w:r>
+      <w:proofErr w:type="spellEnd"/>
+      <w:r>
+        <w:rPr>
+          <w:rFonts w:hint="eastAsia"/>
+        </w:rPr>
+        <w:t>的读取支持。</w:t>
       </w:r>
       <w:r>
         <w:rPr>
@@ -27906,7 +28502,6 @@
         <w:rPr>
           <w:rFonts w:hint="eastAsia"/>
         </w:rPr>
-        <w:lastRenderedPageBreak/>
         <w:t>数据获取</w:t>
       </w:r>
     </w:p>
@@ -27964,7 +28559,7 @@
     </w:p>
     <w:p>
       <w:pPr>
-        <w:pStyle w:val="ac"/>
+        <w:pStyle w:val="a9"/>
         <w:numPr>
           <w:ilvl w:val="0"/>
           <w:numId w:val="17"/>
@@ -28055,7 +28650,7 @@
     </w:p>
     <w:p>
       <w:pPr>
-        <w:pStyle w:val="ac"/>
+        <w:pStyle w:val="a9"/>
         <w:numPr>
           <w:ilvl w:val="0"/>
           <w:numId w:val="17"/>
@@ -28085,7 +28680,7 @@
     </w:p>
     <w:p>
       <w:pPr>
-        <w:pStyle w:val="ac"/>
+        <w:pStyle w:val="a9"/>
         <w:numPr>
           <w:ilvl w:val="0"/>
           <w:numId w:val="17"/>
@@ -28132,7 +28727,7 @@
     </w:p>
     <w:p>
       <w:pPr>
-        <w:pStyle w:val="ac"/>
+        <w:pStyle w:val="a9"/>
         <w:numPr>
           <w:ilvl w:val="0"/>
           <w:numId w:val="17"/>
@@ -28174,7 +28769,7 @@
     </w:p>
     <w:p>
       <w:pPr>
-        <w:pStyle w:val="ac"/>
+        <w:pStyle w:val="a9"/>
         <w:numPr>
           <w:ilvl w:val="0"/>
           <w:numId w:val="17"/>
@@ -28204,7 +28799,7 @@
     </w:p>
     <w:p>
       <w:pPr>
-        <w:pStyle w:val="ac"/>
+        <w:pStyle w:val="a9"/>
         <w:numPr>
           <w:ilvl w:val="0"/>
           <w:numId w:val="17"/>
@@ -28234,7 +28829,7 @@
     </w:p>
     <w:p>
       <w:pPr>
-        <w:pStyle w:val="ac"/>
+        <w:pStyle w:val="a9"/>
         <w:numPr>
           <w:ilvl w:val="0"/>
           <w:numId w:val="17"/>
@@ -28278,7 +28873,7 @@
     </w:p>
     <w:p>
       <w:pPr>
-        <w:pStyle w:val="ac"/>
+        <w:pStyle w:val="a9"/>
         <w:numPr>
           <w:ilvl w:val="0"/>
           <w:numId w:val="17"/>
@@ -28289,6 +28884,7 @@
         <w:rPr>
           <w:rFonts w:hint="eastAsia"/>
         </w:rPr>
+        <w:lastRenderedPageBreak/>
         <w:t>产品循环准备从临时表插入到正式表前，插入表数据下载日志表(</w:t>
       </w:r>
       <w:proofErr w:type="spellStart"/>
@@ -28308,7 +28904,7 @@
     </w:p>
     <w:p>
       <w:pPr>
-        <w:pStyle w:val="ac"/>
+        <w:pStyle w:val="a9"/>
         <w:numPr>
           <w:ilvl w:val="0"/>
           <w:numId w:val="17"/>
@@ -28441,7 +29037,6 @@
         <w:rPr>
           <w:rFonts w:hint="eastAsia"/>
         </w:rPr>
-        <w:lastRenderedPageBreak/>
         <w:t>数据整理</w:t>
       </w:r>
     </w:p>
@@ -28467,7 +29062,7 @@
     </w:p>
     <w:p>
       <w:pPr>
-        <w:pStyle w:val="ac"/>
+        <w:pStyle w:val="a9"/>
         <w:ind w:left="360"/>
       </w:pPr>
       <w:r>
@@ -28481,8 +29076,13 @@
       <w:pPr>
         <w:ind w:firstLineChars="100" w:firstLine="210"/>
       </w:pPr>
-      <w:r>
-        <w:t>select "</w:t>
+      <w:proofErr w:type="gramStart"/>
+      <w:r>
+        <w:t>select</w:t>
+      </w:r>
+      <w:proofErr w:type="gramEnd"/>
+      <w:r>
+        <w:t xml:space="preserve"> "</w:t>
       </w:r>
       <w:proofErr w:type="spellStart"/>
       <w:r>
@@ -28493,22 +29093,17 @@
         <w:t xml:space="preserve">" </w:t>
       </w:r>
       <w:proofErr w:type="spellStart"/>
-      <w:proofErr w:type="gramStart"/>
       <w:r>
         <w:t>tablename,a</w:t>
       </w:r>
       <w:proofErr w:type="spellEnd"/>
       <w:r>
-        <w:t>.</w:t>
-      </w:r>
-      <w:proofErr w:type="gramEnd"/>
-      <w:r>
-        <w:t>*</w:t>
+        <w:t>.*</w:t>
       </w:r>
     </w:p>
     <w:p>
       <w:pPr>
-        <w:pStyle w:val="ac"/>
+        <w:pStyle w:val="a9"/>
         <w:ind w:left="360"/>
       </w:pPr>
       <w:r>
@@ -28517,7 +29112,7 @@
     </w:p>
     <w:p>
       <w:pPr>
-        <w:pStyle w:val="ac"/>
+        <w:pStyle w:val="a9"/>
         <w:ind w:left="360"/>
       </w:pPr>
       <w:r>
@@ -28526,19 +29121,16 @@
     </w:p>
     <w:p>
       <w:pPr>
-        <w:pStyle w:val="ac"/>
+        <w:pStyle w:val="a9"/>
         <w:ind w:left="360"/>
       </w:pPr>
-      <w:r>
-        <w:t xml:space="preserve">select </w:t>
-      </w:r>
       <w:proofErr w:type="gramStart"/>
       <w:r>
-        <w:t>count(</w:t>
+        <w:t>select</w:t>
       </w:r>
       <w:proofErr w:type="gramEnd"/>
       <w:r>
-        <w:t>1) cntnum,a.`product_code`,a.`</w:t>
+        <w:t xml:space="preserve"> count(1) cntnum,a.`product_code`,a.`</w:t>
       </w:r>
       <w:proofErr w:type="spellStart"/>
       <w:r>
@@ -28551,20 +29143,20 @@
     </w:p>
     <w:p>
       <w:pPr>
-        <w:pStyle w:val="ac"/>
+        <w:pStyle w:val="a9"/>
         <w:ind w:left="360"/>
       </w:pPr>
-      <w:r>
-        <w:t xml:space="preserve">from </w:t>
+      <w:proofErr w:type="gramStart"/>
+      <w:r>
+        <w:t>from</w:t>
+      </w:r>
+      <w:proofErr w:type="gramEnd"/>
+      <w:r>
+        <w:t xml:space="preserve"> </w:t>
       </w:r>
       <w:proofErr w:type="spellStart"/>
-      <w:proofErr w:type="gramStart"/>
-      <w:r>
-        <w:t>stockmarket.company</w:t>
-      </w:r>
-      <w:proofErr w:type="gramEnd"/>
-      <w:r>
-        <w:t>_income</w:t>
+      <w:r>
+        <w:t>stockmarket.company_income</w:t>
       </w:r>
       <w:proofErr w:type="spellEnd"/>
       <w:r>
@@ -28573,19 +29165,19 @@
     </w:p>
     <w:p>
       <w:pPr>
-        <w:pStyle w:val="ac"/>
+        <w:pStyle w:val="a9"/>
         <w:ind w:left="360"/>
       </w:pPr>
       <w:r>
-        <w:t>GROUP BY a.`product_code</w:t>
+        <w:t>GROUP BY a</w:t>
       </w:r>
       <w:proofErr w:type="gramStart"/>
       <w:r>
-        <w:t>`,a.</w:t>
+        <w:t>.`</w:t>
       </w:r>
       <w:proofErr w:type="gramEnd"/>
       <w:r>
-        <w:t>`</w:t>
+        <w:t>product_code`,a.`</w:t>
       </w:r>
       <w:proofErr w:type="spellStart"/>
       <w:r>
@@ -28598,7 +29190,7 @@
     </w:p>
     <w:p>
       <w:pPr>
-        <w:pStyle w:val="ac"/>
+        <w:pStyle w:val="a9"/>
         <w:ind w:left="360"/>
       </w:pPr>
       <w:r>
@@ -28607,19 +29199,16 @@
     </w:p>
     <w:p>
       <w:pPr>
-        <w:pStyle w:val="ac"/>
+        <w:pStyle w:val="a9"/>
         <w:ind w:left="360"/>
       </w:pPr>
-      <w:r>
-        <w:t xml:space="preserve">select </w:t>
-      </w:r>
       <w:proofErr w:type="gramStart"/>
       <w:r>
-        <w:t>count(</w:t>
+        <w:t>select</w:t>
       </w:r>
       <w:proofErr w:type="gramEnd"/>
       <w:r>
-        <w:t>1) cntnum,a.`product_code`,a.`</w:t>
+        <w:t xml:space="preserve"> count(1) cntnum,a.`product_code`,a.`</w:t>
       </w:r>
       <w:proofErr w:type="spellStart"/>
       <w:r>
@@ -28632,7 +29221,7 @@
     </w:p>
     <w:p>
       <w:pPr>
-        <w:pStyle w:val="ac"/>
+        <w:pStyle w:val="a9"/>
         <w:ind w:left="360"/>
       </w:pPr>
       <w:r>
@@ -28641,19 +29230,19 @@
     </w:p>
     <w:p>
       <w:pPr>
-        <w:pStyle w:val="ac"/>
+        <w:pStyle w:val="a9"/>
         <w:ind w:left="360"/>
       </w:pPr>
       <w:r>
-        <w:t>GROUP BY a.`product_code</w:t>
+        <w:t>GROUP BY a</w:t>
       </w:r>
       <w:proofErr w:type="gramStart"/>
       <w:r>
-        <w:t>`,a.</w:t>
+        <w:t>.`</w:t>
       </w:r>
       <w:proofErr w:type="gramEnd"/>
       <w:r>
-        <w:t>`</w:t>
+        <w:t>product_code`,a.`</w:t>
       </w:r>
       <w:proofErr w:type="spellStart"/>
       <w:r>
@@ -28666,7 +29255,7 @@
     </w:p>
     <w:p>
       <w:pPr>
-        <w:pStyle w:val="ac"/>
+        <w:pStyle w:val="a9"/>
         <w:ind w:left="360"/>
       </w:pPr>
       <w:r>
@@ -28675,19 +29264,16 @@
     </w:p>
     <w:p>
       <w:pPr>
-        <w:pStyle w:val="ac"/>
+        <w:pStyle w:val="a9"/>
         <w:ind w:left="360"/>
       </w:pPr>
-      <w:r>
-        <w:t xml:space="preserve">select </w:t>
-      </w:r>
       <w:proofErr w:type="gramStart"/>
       <w:r>
-        <w:t>count(</w:t>
+        <w:t>select</w:t>
       </w:r>
       <w:proofErr w:type="gramEnd"/>
       <w:r>
-        <w:t>1) cntnum,a.`product_code`,a.`</w:t>
+        <w:t xml:space="preserve"> count(1) cntnum,a.`product_code`,a.`</w:t>
       </w:r>
       <w:proofErr w:type="spellStart"/>
       <w:r>
@@ -28700,7 +29286,7 @@
     </w:p>
     <w:p>
       <w:pPr>
-        <w:pStyle w:val="ac"/>
+        <w:pStyle w:val="a9"/>
         <w:ind w:left="360"/>
       </w:pPr>
       <w:r>
@@ -28709,19 +29295,19 @@
     </w:p>
     <w:p>
       <w:pPr>
-        <w:pStyle w:val="ac"/>
+        <w:pStyle w:val="a9"/>
         <w:ind w:left="360"/>
       </w:pPr>
       <w:r>
-        <w:t>GROUP BY a.`product_code</w:t>
+        <w:t>GROUP BY a</w:t>
       </w:r>
       <w:proofErr w:type="gramStart"/>
       <w:r>
-        <w:t>`,a.</w:t>
+        <w:t>.`</w:t>
       </w:r>
       <w:proofErr w:type="gramEnd"/>
       <w:r>
-        <w:t>`</w:t>
+        <w:t>product_code`,a.`</w:t>
       </w:r>
       <w:proofErr w:type="spellStart"/>
       <w:r>
@@ -28734,7 +29320,7 @@
     </w:p>
     <w:p>
       <w:pPr>
-        <w:pStyle w:val="ac"/>
+        <w:pStyle w:val="a9"/>
         <w:ind w:left="360"/>
       </w:pPr>
       <w:r>
@@ -28743,26 +29329,29 @@
     </w:p>
     <w:p>
       <w:pPr>
-        <w:pStyle w:val="ac"/>
+        <w:pStyle w:val="a9"/>
         <w:ind w:left="360" w:firstLineChars="0" w:firstLine="0"/>
       </w:pPr>
-      <w:r>
-        <w:t xml:space="preserve">where </w:t>
+      <w:proofErr w:type="gramStart"/>
+      <w:r>
+        <w:t>where</w:t>
+      </w:r>
+      <w:proofErr w:type="gramEnd"/>
+      <w:r>
+        <w:t xml:space="preserve"> </w:t>
       </w:r>
       <w:proofErr w:type="spellStart"/>
-      <w:proofErr w:type="gramStart"/>
       <w:r>
         <w:t>a.cntnum</w:t>
       </w:r>
       <w:proofErr w:type="spellEnd"/>
-      <w:proofErr w:type="gramEnd"/>
       <w:r>
         <w:t xml:space="preserve"> &gt; 1;</w:t>
       </w:r>
     </w:p>
     <w:p>
       <w:pPr>
-        <w:pStyle w:val="ac"/>
+        <w:pStyle w:val="a9"/>
         <w:ind w:left="360" w:firstLineChars="0" w:firstLine="0"/>
       </w:pPr>
       <w:r>
@@ -28780,7 +29369,7 @@
     </w:p>
     <w:p>
       <w:pPr>
-        <w:pStyle w:val="ac"/>
+        <w:pStyle w:val="a9"/>
         <w:ind w:left="360" w:firstLineChars="0" w:firstLine="0"/>
       </w:pPr>
       <w:r>
@@ -28801,6 +29390,7 @@
         <w:rPr>
           <w:rFonts w:hint="eastAsia"/>
         </w:rPr>
+        <w:lastRenderedPageBreak/>
         <w:t>6.1.2</w:t>
       </w:r>
       <w:r>
@@ -28815,7 +29405,7 @@
     </w:p>
     <w:p>
       <w:pPr>
-        <w:pStyle w:val="ac"/>
+        <w:pStyle w:val="a9"/>
         <w:ind w:left="360" w:firstLineChars="0" w:firstLine="0"/>
       </w:pPr>
       <w:r>
@@ -28833,7 +29423,7 @@
     </w:p>
     <w:p>
       <w:pPr>
-        <w:pStyle w:val="ac"/>
+        <w:pStyle w:val="a9"/>
         <w:ind w:left="360" w:firstLineChars="0" w:firstLine="0"/>
       </w:pPr>
       <w:r>
@@ -28845,11 +29435,8 @@
     </w:p>
     <w:p>
       <w:pPr>
-        <w:pStyle w:val="ac"/>
+        <w:pStyle w:val="a9"/>
         <w:ind w:left="360" w:firstLineChars="0" w:firstLine="0"/>
-        <w:rPr>
-          <w:rFonts w:hint="eastAsia"/>
-        </w:rPr>
       </w:pPr>
       <w:r>
         <w:rPr>
@@ -28908,7 +29495,7 @@
     </w:p>
     <w:p>
       <w:pPr>
-        <w:pStyle w:val="ac"/>
+        <w:pStyle w:val="a9"/>
         <w:numPr>
           <w:ilvl w:val="0"/>
           <w:numId w:val="15"/>
@@ -28924,7 +29511,7 @@
     </w:p>
     <w:p>
       <w:pPr>
-        <w:pStyle w:val="ac"/>
+        <w:pStyle w:val="a9"/>
         <w:numPr>
           <w:ilvl w:val="0"/>
           <w:numId w:val="15"/>
@@ -28970,7 +29557,7 @@
     </w:p>
     <w:p>
       <w:pPr>
-        <w:pStyle w:val="ac"/>
+        <w:pStyle w:val="a9"/>
         <w:numPr>
           <w:ilvl w:val="0"/>
           <w:numId w:val="7"/>
@@ -29039,7 +29626,7 @@
     </w:p>
     <w:p>
       <w:pPr>
-        <w:pStyle w:val="ac"/>
+        <w:pStyle w:val="a9"/>
         <w:numPr>
           <w:ilvl w:val="0"/>
           <w:numId w:val="7"/>
@@ -29050,13 +29637,12 @@
         <w:rPr>
           <w:rFonts w:hint="eastAsia"/>
         </w:rPr>
-        <w:lastRenderedPageBreak/>
         <w:t>营业收入和现金流增长率</w:t>
       </w:r>
     </w:p>
     <w:p>
       <w:pPr>
-        <w:pStyle w:val="ac"/>
+        <w:pStyle w:val="a9"/>
         <w:numPr>
           <w:ilvl w:val="0"/>
           <w:numId w:val="7"/>
@@ -29072,7 +29658,7 @@
     </w:p>
     <w:p>
       <w:pPr>
-        <w:pStyle w:val="ac"/>
+        <w:pStyle w:val="a9"/>
         <w:numPr>
           <w:ilvl w:val="0"/>
           <w:numId w:val="7"/>
@@ -29094,7 +29680,7 @@
     </w:p>
     <w:p>
       <w:pPr>
-        <w:pStyle w:val="ac"/>
+        <w:pStyle w:val="a9"/>
         <w:numPr>
           <w:ilvl w:val="0"/>
           <w:numId w:val="7"/>
@@ -29127,7 +29713,7 @@
     </w:p>
     <w:p>
       <w:pPr>
-        <w:pStyle w:val="ac"/>
+        <w:pStyle w:val="a9"/>
         <w:numPr>
           <w:ilvl w:val="0"/>
           <w:numId w:val="8"/>
@@ -29149,7 +29735,7 @@
     </w:p>
     <w:p>
       <w:pPr>
-        <w:pStyle w:val="ac"/>
+        <w:pStyle w:val="a9"/>
         <w:numPr>
           <w:ilvl w:val="0"/>
           <w:numId w:val="8"/>
@@ -29188,7 +29774,7 @@
     </w:p>
     <w:p>
       <w:pPr>
-        <w:pStyle w:val="ac"/>
+        <w:pStyle w:val="a9"/>
         <w:numPr>
           <w:ilvl w:val="0"/>
           <w:numId w:val="5"/>
@@ -29227,7 +29813,7 @@
     </w:p>
     <w:p>
       <w:pPr>
-        <w:pStyle w:val="ac"/>
+        <w:pStyle w:val="a9"/>
         <w:numPr>
           <w:ilvl w:val="0"/>
           <w:numId w:val="6"/>
@@ -29243,7 +29829,7 @@
     </w:p>
     <w:p>
       <w:pPr>
-        <w:pStyle w:val="ac"/>
+        <w:pStyle w:val="a9"/>
         <w:numPr>
           <w:ilvl w:val="0"/>
           <w:numId w:val="6"/>
@@ -29270,6 +29856,7 @@
         <w:rPr>
           <w:rFonts w:hint="eastAsia"/>
         </w:rPr>
+        <w:lastRenderedPageBreak/>
         <w:t>后台维护界面</w:t>
       </w:r>
     </w:p>
@@ -29339,7 +29926,7 @@
       </w:r>
     </w:p>
     <w:sectPr>
-      <w:footerReference w:type="default" r:id="rId11"/>
+      <w:footerReference w:type="default" r:id="rId12"/>
       <w:pgSz w:w="11906" w:h="16838"/>
       <w:pgMar w:top="1440" w:right="1800" w:bottom="1440" w:left="1800" w:header="851" w:footer="992" w:gutter="0"/>
       <w:cols w:space="425"/>
@@ -29350,7 +29937,7 @@
 </file>
 
 <file path=word/endnotes.xml><?xml version="1.0" encoding="utf-8"?>
-<w:endnotes xmlns:wpc="http://schemas.microsoft.com/office/word/2010/wordprocessingCanvas" xmlns:cx="http://schemas.microsoft.com/office/drawing/2014/chartex" xmlns:cx1="http://schemas.microsoft.com/office/drawing/2015/9/8/chartex" xmlns:mc="http://schemas.openxmlformats.org/markup-compatibility/2006" xmlns:o="urn:schemas-microsoft-com:office:office" xmlns:r="http://schemas.openxmlformats.org/officeDocument/2006/relationships" xmlns:m="http://schemas.openxmlformats.org/officeDocument/2006/math" xmlns:v="urn:schemas-microsoft-com:vml" xmlns:wp14="http://schemas.microsoft.com/office/word/2010/wordprocessingDrawing" xmlns:wp="http://schemas.openxmlformats.org/drawingml/2006/wordprocessingDrawing" xmlns:w10="urn:schemas-microsoft-com:office:word" xmlns:w="http://schemas.openxmlformats.org/wordprocessingml/2006/main" xmlns:w14="http://schemas.microsoft.com/office/word/2010/wordml" xmlns:w15="http://schemas.microsoft.com/office/word/2012/wordml" xmlns:w16se="http://schemas.microsoft.com/office/word/2015/wordml/symex" xmlns:wpg="http://schemas.microsoft.com/office/word/2010/wordprocessingGroup" xmlns:wpi="http://schemas.microsoft.com/office/word/2010/wordprocessingInk" xmlns:wne="http://schemas.microsoft.com/office/word/2006/wordml" xmlns:wps="http://schemas.microsoft.com/office/word/2010/wordprocessingShape" mc:Ignorable="w14 w15 w16se wp14">
+<w:endnotes xmlns:wpc="http://schemas.microsoft.com/office/word/2010/wordprocessingCanvas" xmlns:mc="http://schemas.openxmlformats.org/markup-compatibility/2006" xmlns:o="urn:schemas-microsoft-com:office:office" xmlns:r="http://schemas.openxmlformats.org/officeDocument/2006/relationships" xmlns:m="http://schemas.openxmlformats.org/officeDocument/2006/math" xmlns:v="urn:schemas-microsoft-com:vml" xmlns:wp14="http://schemas.microsoft.com/office/word/2010/wordprocessingDrawing" xmlns:wp="http://schemas.openxmlformats.org/drawingml/2006/wordprocessingDrawing" xmlns:w10="urn:schemas-microsoft-com:office:word" xmlns:w="http://schemas.openxmlformats.org/wordprocessingml/2006/main" xmlns:w14="http://schemas.microsoft.com/office/word/2010/wordml" xmlns:wpg="http://schemas.microsoft.com/office/word/2010/wordprocessingGroup" xmlns:wpi="http://schemas.microsoft.com/office/word/2010/wordprocessingInk" xmlns:wne="http://schemas.microsoft.com/office/word/2006/wordml" xmlns:wps="http://schemas.microsoft.com/office/word/2010/wordprocessingShape" mc:Ignorable="w14 wp14">
   <w:endnote w:type="separator" w:id="-1">
     <w:p>
       <w:r>
@@ -29369,10 +29956,10 @@
 </file>
 
 <file path=word/footer1.xml><?xml version="1.0" encoding="utf-8"?>
-<w:ftr xmlns:wpc="http://schemas.microsoft.com/office/word/2010/wordprocessingCanvas" xmlns:cx="http://schemas.microsoft.com/office/drawing/2014/chartex" xmlns:cx1="http://schemas.microsoft.com/office/drawing/2015/9/8/chartex" xmlns:mc="http://schemas.openxmlformats.org/markup-compatibility/2006" xmlns:o="urn:schemas-microsoft-com:office:office" xmlns:r="http://schemas.openxmlformats.org/officeDocument/2006/relationships" xmlns:m="http://schemas.openxmlformats.org/officeDocument/2006/math" xmlns:v="urn:schemas-microsoft-com:vml" xmlns:wp14="http://schemas.microsoft.com/office/word/2010/wordprocessingDrawing" xmlns:wp="http://schemas.openxmlformats.org/drawingml/2006/wordprocessingDrawing" xmlns:w10="urn:schemas-microsoft-com:office:word" xmlns:w="http://schemas.openxmlformats.org/wordprocessingml/2006/main" xmlns:w14="http://schemas.microsoft.com/office/word/2010/wordml" xmlns:w15="http://schemas.microsoft.com/office/word/2012/wordml" xmlns:w16se="http://schemas.microsoft.com/office/word/2015/wordml/symex" xmlns:wpg="http://schemas.microsoft.com/office/word/2010/wordprocessingGroup" xmlns:wpi="http://schemas.microsoft.com/office/word/2010/wordprocessingInk" xmlns:wne="http://schemas.microsoft.com/office/word/2006/wordml" xmlns:wps="http://schemas.microsoft.com/office/word/2010/wordprocessingShape" mc:Ignorable="w14 w15 w16se wp14">
+<w:ftr xmlns:wpc="http://schemas.microsoft.com/office/word/2010/wordprocessingCanvas" xmlns:mc="http://schemas.openxmlformats.org/markup-compatibility/2006" xmlns:o="urn:schemas-microsoft-com:office:office" xmlns:r="http://schemas.openxmlformats.org/officeDocument/2006/relationships" xmlns:m="http://schemas.openxmlformats.org/officeDocument/2006/math" xmlns:v="urn:schemas-microsoft-com:vml" xmlns:wp14="http://schemas.microsoft.com/office/word/2010/wordprocessingDrawing" xmlns:wp="http://schemas.openxmlformats.org/drawingml/2006/wordprocessingDrawing" xmlns:w10="urn:schemas-microsoft-com:office:word" xmlns:w="http://schemas.openxmlformats.org/wordprocessingml/2006/main" xmlns:w14="http://schemas.microsoft.com/office/word/2010/wordml" xmlns:wpg="http://schemas.microsoft.com/office/word/2010/wordprocessingGroup" xmlns:wpi="http://schemas.microsoft.com/office/word/2010/wordprocessingInk" xmlns:wne="http://schemas.microsoft.com/office/word/2006/wordml" xmlns:wps="http://schemas.microsoft.com/office/word/2010/wordprocessingShape" mc:Ignorable="w14 wp14">
   <w:p>
     <w:pPr>
-      <w:pStyle w:val="a7"/>
+      <w:pStyle w:val="a6"/>
       <w:rPr>
         <w:rStyle w:val="a3"/>
       </w:rPr>
@@ -29403,7 +29990,7 @@
   </w:p>
   <w:p>
     <w:pPr>
-      <w:pStyle w:val="a7"/>
+      <w:pStyle w:val="a6"/>
     </w:pPr>
     <w:r>
       <w:rPr>
@@ -29426,14 +30013,14 @@
   </w:p>
   <w:p>
     <w:pPr>
-      <w:pStyle w:val="a7"/>
+      <w:pStyle w:val="a6"/>
     </w:pPr>
   </w:p>
 </w:ftr>
 </file>
 
 <file path=word/footnotes.xml><?xml version="1.0" encoding="utf-8"?>
-<w:footnotes xmlns:wpc="http://schemas.microsoft.com/office/word/2010/wordprocessingCanvas" xmlns:cx="http://schemas.microsoft.com/office/drawing/2014/chartex" xmlns:cx1="http://schemas.microsoft.com/office/drawing/2015/9/8/chartex" xmlns:mc="http://schemas.openxmlformats.org/markup-compatibility/2006" xmlns:o="urn:schemas-microsoft-com:office:office" xmlns:r="http://schemas.openxmlformats.org/officeDocument/2006/relationships" xmlns:m="http://schemas.openxmlformats.org/officeDocument/2006/math" xmlns:v="urn:schemas-microsoft-com:vml" xmlns:wp14="http://schemas.microsoft.com/office/word/2010/wordprocessingDrawing" xmlns:wp="http://schemas.openxmlformats.org/drawingml/2006/wordprocessingDrawing" xmlns:w10="urn:schemas-microsoft-com:office:word" xmlns:w="http://schemas.openxmlformats.org/wordprocessingml/2006/main" xmlns:w14="http://schemas.microsoft.com/office/word/2010/wordml" xmlns:w15="http://schemas.microsoft.com/office/word/2012/wordml" xmlns:w16se="http://schemas.microsoft.com/office/word/2015/wordml/symex" xmlns:wpg="http://schemas.microsoft.com/office/word/2010/wordprocessingGroup" xmlns:wpi="http://schemas.microsoft.com/office/word/2010/wordprocessingInk" xmlns:wne="http://schemas.microsoft.com/office/word/2006/wordml" xmlns:wps="http://schemas.microsoft.com/office/word/2010/wordprocessingShape" mc:Ignorable="w14 w15 w16se wp14">
+<w:footnotes xmlns:wpc="http://schemas.microsoft.com/office/word/2010/wordprocessingCanvas" xmlns:mc="http://schemas.openxmlformats.org/markup-compatibility/2006" xmlns:o="urn:schemas-microsoft-com:office:office" xmlns:r="http://schemas.openxmlformats.org/officeDocument/2006/relationships" xmlns:m="http://schemas.openxmlformats.org/officeDocument/2006/math" xmlns:v="urn:schemas-microsoft-com:vml" xmlns:wp14="http://schemas.microsoft.com/office/word/2010/wordprocessingDrawing" xmlns:wp="http://schemas.openxmlformats.org/drawingml/2006/wordprocessingDrawing" xmlns:w10="urn:schemas-microsoft-com:office:word" xmlns:w="http://schemas.openxmlformats.org/wordprocessingml/2006/main" xmlns:w14="http://schemas.microsoft.com/office/word/2010/wordml" xmlns:wpg="http://schemas.microsoft.com/office/word/2010/wordprocessingGroup" xmlns:wpi="http://schemas.microsoft.com/office/word/2010/wordprocessingInk" xmlns:wne="http://schemas.microsoft.com/office/word/2006/wordml" xmlns:wps="http://schemas.microsoft.com/office/word/2010/wordprocessingShape" mc:Ignorable="w14 wp14">
   <w:footnote w:type="separator" w:id="-1">
     <w:p>
       <w:r>
@@ -29452,8 +30039,8 @@
 </file>
 
 <file path=word/numbering.xml><?xml version="1.0" encoding="utf-8"?>
-<w:numbering xmlns:wpc="http://schemas.microsoft.com/office/word/2010/wordprocessingCanvas" xmlns:cx="http://schemas.microsoft.com/office/drawing/2014/chartex" xmlns:cx1="http://schemas.microsoft.com/office/drawing/2015/9/8/chartex" xmlns:mc="http://schemas.openxmlformats.org/markup-compatibility/2006" xmlns:o="urn:schemas-microsoft-com:office:office" xmlns:r="http://schemas.openxmlformats.org/officeDocument/2006/relationships" xmlns:m="http://schemas.openxmlformats.org/officeDocument/2006/math" xmlns:v="urn:schemas-microsoft-com:vml" xmlns:wp14="http://schemas.microsoft.com/office/word/2010/wordprocessingDrawing" xmlns:wp="http://schemas.openxmlformats.org/drawingml/2006/wordprocessingDrawing" xmlns:w10="urn:schemas-microsoft-com:office:word" xmlns:w="http://schemas.openxmlformats.org/wordprocessingml/2006/main" xmlns:w14="http://schemas.microsoft.com/office/word/2010/wordml" xmlns:w15="http://schemas.microsoft.com/office/word/2012/wordml" xmlns:w16se="http://schemas.microsoft.com/office/word/2015/wordml/symex" xmlns:wpg="http://schemas.microsoft.com/office/word/2010/wordprocessingGroup" xmlns:wpi="http://schemas.microsoft.com/office/word/2010/wordprocessingInk" xmlns:wne="http://schemas.microsoft.com/office/word/2006/wordml" xmlns:wps="http://schemas.microsoft.com/office/word/2010/wordprocessingShape" mc:Ignorable="w14 w15 w16se wp14">
-  <w:abstractNum w:abstractNumId="0" w15:restartNumberingAfterBreak="0">
+<w:numbering xmlns:wpc="http://schemas.microsoft.com/office/word/2010/wordprocessingCanvas" xmlns:mc="http://schemas.openxmlformats.org/markup-compatibility/2006" xmlns:o="urn:schemas-microsoft-com:office:office" xmlns:r="http://schemas.openxmlformats.org/officeDocument/2006/relationships" xmlns:m="http://schemas.openxmlformats.org/officeDocument/2006/math" xmlns:v="urn:schemas-microsoft-com:vml" xmlns:wp14="http://schemas.microsoft.com/office/word/2010/wordprocessingDrawing" xmlns:wp="http://schemas.openxmlformats.org/drawingml/2006/wordprocessingDrawing" xmlns:w10="urn:schemas-microsoft-com:office:word" xmlns:w="http://schemas.openxmlformats.org/wordprocessingml/2006/main" xmlns:w14="http://schemas.microsoft.com/office/word/2010/wordml" xmlns:wpg="http://schemas.microsoft.com/office/word/2010/wordprocessingGroup" xmlns:wpi="http://schemas.microsoft.com/office/word/2010/wordprocessingInk" xmlns:wne="http://schemas.microsoft.com/office/word/2006/wordml" xmlns:wps="http://schemas.microsoft.com/office/word/2010/wordprocessingShape" mc:Ignorable="w14 wp14">
+  <w:abstractNum w:abstractNumId="0">
     <w:nsid w:val="007E14EE"/>
     <w:multiLevelType w:val="multilevel"/>
     <w:tmpl w:val="7DFC9526"/>
@@ -29566,7 +30153,96 @@
       </w:rPr>
     </w:lvl>
   </w:abstractNum>
-  <w:abstractNum w:abstractNumId="1" w15:restartNumberingAfterBreak="0">
+  <w:abstractNum w:abstractNumId="1">
+    <w:nsid w:val="121151BD"/>
+    <w:multiLevelType w:val="hybridMultilevel"/>
+    <w:tmpl w:val="7D1617AC"/>
+    <w:lvl w:ilvl="0" w:tplc="31B0A278">
+      <w:start w:val="1"/>
+      <w:numFmt w:val="decimal"/>
+      <w:lvlText w:val="%1."/>
+      <w:lvlJc w:val="left"/>
+      <w:pPr>
+        <w:ind w:left="360" w:hanging="360"/>
+      </w:pPr>
+      <w:rPr>
+        <w:rFonts w:hint="default"/>
+      </w:rPr>
+    </w:lvl>
+    <w:lvl w:ilvl="1" w:tplc="04090019" w:tentative="1">
+      <w:start w:val="1"/>
+      <w:numFmt w:val="lowerLetter"/>
+      <w:lvlText w:val="%2)"/>
+      <w:lvlJc w:val="left"/>
+      <w:pPr>
+        <w:ind w:left="840" w:hanging="420"/>
+      </w:pPr>
+    </w:lvl>
+    <w:lvl w:ilvl="2" w:tplc="0409001B" w:tentative="1">
+      <w:start w:val="1"/>
+      <w:numFmt w:val="lowerRoman"/>
+      <w:lvlText w:val="%3."/>
+      <w:lvlJc w:val="right"/>
+      <w:pPr>
+        <w:ind w:left="1260" w:hanging="420"/>
+      </w:pPr>
+    </w:lvl>
+    <w:lvl w:ilvl="3" w:tplc="0409000F" w:tentative="1">
+      <w:start w:val="1"/>
+      <w:numFmt w:val="decimal"/>
+      <w:lvlText w:val="%4."/>
+      <w:lvlJc w:val="left"/>
+      <w:pPr>
+        <w:ind w:left="1680" w:hanging="420"/>
+      </w:pPr>
+    </w:lvl>
+    <w:lvl w:ilvl="4" w:tplc="04090019" w:tentative="1">
+      <w:start w:val="1"/>
+      <w:numFmt w:val="lowerLetter"/>
+      <w:lvlText w:val="%5)"/>
+      <w:lvlJc w:val="left"/>
+      <w:pPr>
+        <w:ind w:left="2100" w:hanging="420"/>
+      </w:pPr>
+    </w:lvl>
+    <w:lvl w:ilvl="5" w:tplc="0409001B" w:tentative="1">
+      <w:start w:val="1"/>
+      <w:numFmt w:val="lowerRoman"/>
+      <w:lvlText w:val="%6."/>
+      <w:lvlJc w:val="right"/>
+      <w:pPr>
+        <w:ind w:left="2520" w:hanging="420"/>
+      </w:pPr>
+    </w:lvl>
+    <w:lvl w:ilvl="6" w:tplc="0409000F" w:tentative="1">
+      <w:start w:val="1"/>
+      <w:numFmt w:val="decimal"/>
+      <w:lvlText w:val="%7."/>
+      <w:lvlJc w:val="left"/>
+      <w:pPr>
+        <w:ind w:left="2940" w:hanging="420"/>
+      </w:pPr>
+    </w:lvl>
+    <w:lvl w:ilvl="7" w:tplc="04090019" w:tentative="1">
+      <w:start w:val="1"/>
+      <w:numFmt w:val="lowerLetter"/>
+      <w:lvlText w:val="%8)"/>
+      <w:lvlJc w:val="left"/>
+      <w:pPr>
+        <w:ind w:left="3360" w:hanging="420"/>
+      </w:pPr>
+    </w:lvl>
+    <w:lvl w:ilvl="8" w:tplc="0409001B" w:tentative="1">
+      <w:start w:val="1"/>
+      <w:numFmt w:val="lowerRoman"/>
+      <w:lvlText w:val="%9."/>
+      <w:lvlJc w:val="right"/>
+      <w:pPr>
+        <w:ind w:left="3780" w:hanging="420"/>
+      </w:pPr>
+    </w:lvl>
+  </w:abstractNum>
+  <w:abstractNum w:abstractNumId="2">
     <w:nsid w:val="156B4FD0"/>
     <w:multiLevelType w:val="hybridMultilevel"/>
     <w:tmpl w:val="BC7EC730"/>
@@ -29655,7 +30331,7 @@
       </w:pPr>
     </w:lvl>
   </w:abstractNum>
-  <w:abstractNum w:abstractNumId="2" w15:restartNumberingAfterBreak="0">
+  <w:abstractNum w:abstractNumId="3">
     <w:nsid w:val="2080780C"/>
     <w:multiLevelType w:val="hybridMultilevel"/>
     <w:tmpl w:val="C77A3876"/>
@@ -29744,7 +30420,7 @@
       </w:pPr>
     </w:lvl>
   </w:abstractNum>
-  <w:abstractNum w:abstractNumId="3" w15:restartNumberingAfterBreak="0">
+  <w:abstractNum w:abstractNumId="4">
     <w:nsid w:val="28B14D8F"/>
     <w:multiLevelType w:val="multilevel"/>
     <w:tmpl w:val="0409001F"/>
@@ -29830,7 +30506,7 @@
       </w:pPr>
     </w:lvl>
   </w:abstractNum>
-  <w:abstractNum w:abstractNumId="4" w15:restartNumberingAfterBreak="0">
+  <w:abstractNum w:abstractNumId="5">
     <w:nsid w:val="310C51EC"/>
     <w:multiLevelType w:val="hybridMultilevel"/>
     <w:tmpl w:val="0F14ECD2"/>
@@ -29919,7 +30595,7 @@
       </w:pPr>
     </w:lvl>
   </w:abstractNum>
-  <w:abstractNum w:abstractNumId="5" w15:restartNumberingAfterBreak="0">
+  <w:abstractNum w:abstractNumId="6">
     <w:nsid w:val="3207762C"/>
     <w:multiLevelType w:val="hybridMultilevel"/>
     <w:tmpl w:val="E9B0BE52"/>
@@ -30008,7 +30684,7 @@
       </w:pPr>
     </w:lvl>
   </w:abstractNum>
-  <w:abstractNum w:abstractNumId="6" w15:restartNumberingAfterBreak="0">
+  <w:abstractNum w:abstractNumId="7">
     <w:nsid w:val="341E1998"/>
     <w:multiLevelType w:val="hybridMultilevel"/>
     <w:tmpl w:val="B8FC2990"/>
@@ -30097,7 +30773,7 @@
       </w:pPr>
     </w:lvl>
   </w:abstractNum>
-  <w:abstractNum w:abstractNumId="7" w15:restartNumberingAfterBreak="0">
+  <w:abstractNum w:abstractNumId="8">
     <w:nsid w:val="344E4466"/>
     <w:multiLevelType w:val="hybridMultilevel"/>
     <w:tmpl w:val="A7D88FA4"/>
@@ -30186,7 +30862,96 @@
       </w:pPr>
     </w:lvl>
   </w:abstractNum>
-  <w:abstractNum w:abstractNumId="8" w15:restartNumberingAfterBreak="0">
+  <w:abstractNum w:abstractNumId="9">
+    <w:nsid w:val="34B12CC7"/>
+    <w:multiLevelType w:val="hybridMultilevel"/>
+    <w:tmpl w:val="1E66B802"/>
+    <w:lvl w:ilvl="0" w:tplc="E3224DC6">
+      <w:start w:val="1"/>
+      <w:numFmt w:val="decimal"/>
+      <w:lvlText w:val="%1)"/>
+      <w:lvlJc w:val="left"/>
+      <w:pPr>
+        <w:ind w:left="360" w:hanging="360"/>
+      </w:pPr>
+      <w:rPr>
+        <w:rFonts w:hint="default"/>
+      </w:rPr>
+    </w:lvl>
+    <w:lvl w:ilvl="1" w:tplc="04090019" w:tentative="1">
+      <w:start w:val="1"/>
+      <w:numFmt w:val="lowerLetter"/>
+      <w:lvlText w:val="%2)"/>
+      <w:lvlJc w:val="left"/>
+      <w:pPr>
+        <w:ind w:left="840" w:hanging="420"/>
+      </w:pPr>
+    </w:lvl>
+    <w:lvl w:ilvl="2" w:tplc="0409001B" w:tentative="1">
+      <w:start w:val="1"/>
+      <w:numFmt w:val="lowerRoman"/>
+      <w:lvlText w:val="%3."/>
+      <w:lvlJc w:val="right"/>
+      <w:pPr>
+        <w:ind w:left="1260" w:hanging="420"/>
+      </w:pPr>
+    </w:lvl>
+    <w:lvl w:ilvl="3" w:tplc="0409000F" w:tentative="1">
+      <w:start w:val="1"/>
+      <w:numFmt w:val="decimal"/>
+      <w:lvlText w:val="%4."/>
+      <w:lvlJc w:val="left"/>
+      <w:pPr>
+        <w:ind w:left="1680" w:hanging="420"/>
+      </w:pPr>
+    </w:lvl>
+    <w:lvl w:ilvl="4" w:tplc="04090019" w:tentative="1">
+      <w:start w:val="1"/>
+      <w:numFmt w:val="lowerLetter"/>
+      <w:lvlText w:val="%5)"/>
+      <w:lvlJc w:val="left"/>
+      <w:pPr>
+        <w:ind w:left="2100" w:hanging="420"/>
+      </w:pPr>
+    </w:lvl>
+    <w:lvl w:ilvl="5" w:tplc="0409001B" w:tentative="1">
+      <w:start w:val="1"/>
+      <w:numFmt w:val="lowerRoman"/>
+      <w:lvlText w:val="%6."/>
+      <w:lvlJc w:val="right"/>
+      <w:pPr>
+        <w:ind w:left="2520" w:hanging="420"/>
+      </w:pPr>
+    </w:lvl>
+    <w:lvl w:ilvl="6" w:tplc="0409000F" w:tentative="1">
+      <w:start w:val="1"/>
+      <w:numFmt w:val="decimal"/>
+      <w:lvlText w:val="%7."/>
+      <w:lvlJc w:val="left"/>
+      <w:pPr>
+        <w:ind w:left="2940" w:hanging="420"/>
+      </w:pPr>
+    </w:lvl>
+    <w:lvl w:ilvl="7" w:tplc="04090019" w:tentative="1">
+      <w:start w:val="1"/>
+      <w:numFmt w:val="lowerLetter"/>
+      <w:lvlText w:val="%8)"/>
+      <w:lvlJc w:val="left"/>
+      <w:pPr>
+        <w:ind w:left="3360" w:hanging="420"/>
+      </w:pPr>
+    </w:lvl>
+    <w:lvl w:ilvl="8" w:tplc="0409001B" w:tentative="1">
+      <w:start w:val="1"/>
+      <w:numFmt w:val="lowerRoman"/>
+      <w:lvlText w:val="%9."/>
+      <w:lvlJc w:val="right"/>
+      <w:pPr>
+        <w:ind w:left="3780" w:hanging="420"/>
+      </w:pPr>
+    </w:lvl>
+  </w:abstractNum>
+  <w:abstractNum w:abstractNumId="10">
     <w:nsid w:val="3CB81DF7"/>
     <w:multiLevelType w:val="hybridMultilevel"/>
     <w:tmpl w:val="4418D65C"/>
@@ -30275,7 +31040,7 @@
       </w:pPr>
     </w:lvl>
   </w:abstractNum>
-  <w:abstractNum w:abstractNumId="9" w15:restartNumberingAfterBreak="0">
+  <w:abstractNum w:abstractNumId="11">
     <w:nsid w:val="52EC7F2A"/>
     <w:multiLevelType w:val="hybridMultilevel"/>
     <w:tmpl w:val="92D43E38"/>
@@ -30364,7 +31129,7 @@
       </w:pPr>
     </w:lvl>
   </w:abstractNum>
-  <w:abstractNum w:abstractNumId="10" w15:restartNumberingAfterBreak="0">
+  <w:abstractNum w:abstractNumId="12">
     <w:nsid w:val="54225920"/>
     <w:multiLevelType w:val="hybridMultilevel"/>
     <w:tmpl w:val="CDAE34D8"/>
@@ -30452,7 +31217,7 @@
       </w:pPr>
     </w:lvl>
   </w:abstractNum>
-  <w:abstractNum w:abstractNumId="11" w15:restartNumberingAfterBreak="0">
+  <w:abstractNum w:abstractNumId="13">
     <w:nsid w:val="554A443D"/>
     <w:multiLevelType w:val="hybridMultilevel"/>
     <w:tmpl w:val="79F052C4"/>
@@ -30541,7 +31306,7 @@
       </w:pPr>
     </w:lvl>
   </w:abstractNum>
-  <w:abstractNum w:abstractNumId="12" w15:restartNumberingAfterBreak="0">
+  <w:abstractNum w:abstractNumId="14">
     <w:nsid w:val="61F71830"/>
     <w:multiLevelType w:val="hybridMultilevel"/>
     <w:tmpl w:val="0D108AF4"/>
@@ -30630,7 +31395,7 @@
       </w:pPr>
     </w:lvl>
   </w:abstractNum>
-  <w:abstractNum w:abstractNumId="13" w15:restartNumberingAfterBreak="0">
+  <w:abstractNum w:abstractNumId="15">
     <w:nsid w:val="66865CCD"/>
     <w:multiLevelType w:val="hybridMultilevel"/>
     <w:tmpl w:val="31864ADA"/>
@@ -30719,7 +31484,7 @@
       </w:pPr>
     </w:lvl>
   </w:abstractNum>
-  <w:abstractNum w:abstractNumId="14" w15:restartNumberingAfterBreak="0">
+  <w:abstractNum w:abstractNumId="16">
     <w:nsid w:val="6BBA08BE"/>
     <w:multiLevelType w:val="multilevel"/>
     <w:tmpl w:val="872296EE"/>
@@ -30840,7 +31605,7 @@
       </w:rPr>
     </w:lvl>
   </w:abstractNum>
-  <w:abstractNum w:abstractNumId="15" w15:restartNumberingAfterBreak="0">
+  <w:abstractNum w:abstractNumId="17">
     <w:nsid w:val="72976E0D"/>
     <w:multiLevelType w:val="hybridMultilevel"/>
     <w:tmpl w:val="44480DB6"/>
@@ -30929,7 +31694,7 @@
       </w:pPr>
     </w:lvl>
   </w:abstractNum>
-  <w:abstractNum w:abstractNumId="16" w15:restartNumberingAfterBreak="0">
+  <w:abstractNum w:abstractNumId="18">
     <w:nsid w:val="7448322E"/>
     <w:multiLevelType w:val="hybridMultilevel"/>
     <w:tmpl w:val="99969EA2"/>
@@ -31018,7 +31783,7 @@
       </w:pPr>
     </w:lvl>
   </w:abstractNum>
-  <w:abstractNum w:abstractNumId="17" w15:restartNumberingAfterBreak="0">
+  <w:abstractNum w:abstractNumId="19">
     <w:nsid w:val="76D47494"/>
     <w:multiLevelType w:val="hybridMultilevel"/>
     <w:tmpl w:val="B846C654"/>
@@ -31108,64 +31873,70 @@
     </w:lvl>
   </w:abstractNum>
   <w:num w:numId="1">
-    <w:abstractNumId w:val="14"/>
+    <w:abstractNumId w:val="16"/>
   </w:num>
   <w:num w:numId="2">
     <w:abstractNumId w:val="0"/>
   </w:num>
   <w:num w:numId="3">
+    <w:abstractNumId w:val="10"/>
+  </w:num>
+  <w:num w:numId="4">
+    <w:abstractNumId w:val="12"/>
+  </w:num>
+  <w:num w:numId="5">
+    <w:abstractNumId w:val="15"/>
+  </w:num>
+  <w:num w:numId="6">
+    <w:abstractNumId w:val="14"/>
+  </w:num>
+  <w:num w:numId="7">
     <w:abstractNumId w:val="8"/>
   </w:num>
-  <w:num w:numId="4">
-    <w:abstractNumId w:val="10"/>
+  <w:num w:numId="8">
+    <w:abstractNumId w:val="11"/>
   </w:num>
-  <w:num w:numId="5">
+  <w:num w:numId="9">
+    <w:abstractNumId w:val="18"/>
+  </w:num>
+  <w:num w:numId="10">
+    <w:abstractNumId w:val="19"/>
+  </w:num>
+  <w:num w:numId="11">
+    <w:abstractNumId w:val="4"/>
+  </w:num>
+  <w:num w:numId="12">
+    <w:abstractNumId w:val="7"/>
+  </w:num>
+  <w:num w:numId="13">
+    <w:abstractNumId w:val="2"/>
+  </w:num>
+  <w:num w:numId="14">
+    <w:abstractNumId w:val="5"/>
+  </w:num>
+  <w:num w:numId="15">
     <w:abstractNumId w:val="13"/>
   </w:num>
-  <w:num w:numId="6">
-    <w:abstractNumId w:val="12"/>
+  <w:num w:numId="16">
+    <w:abstractNumId w:val="6"/>
   </w:num>
-  <w:num w:numId="7">
-    <w:abstractNumId w:val="7"/>
-  </w:num>
-  <w:num w:numId="8">
-    <w:abstractNumId w:val="9"/>
-  </w:num>
-  <w:num w:numId="9">
-    <w:abstractNumId w:val="16"/>
-  </w:num>
-  <w:num w:numId="10">
+  <w:num w:numId="17">
     <w:abstractNumId w:val="17"/>
   </w:num>
-  <w:num w:numId="11">
+  <w:num w:numId="18">
     <w:abstractNumId w:val="3"/>
   </w:num>
-  <w:num w:numId="12">
-    <w:abstractNumId w:val="6"/>
-  </w:num>
-  <w:num w:numId="13">
+  <w:num w:numId="19">
     <w:abstractNumId w:val="1"/>
   </w:num>
-  <w:num w:numId="14">
-    <w:abstractNumId w:val="4"/>
-  </w:num>
-  <w:num w:numId="15">
-    <w:abstractNumId w:val="11"/>
-  </w:num>
-  <w:num w:numId="16">
-    <w:abstractNumId w:val="5"/>
-  </w:num>
-  <w:num w:numId="17">
-    <w:abstractNumId w:val="15"/>
-  </w:num>
-  <w:num w:numId="18">
-    <w:abstractNumId w:val="2"/>
+  <w:num w:numId="20">
+    <w:abstractNumId w:val="9"/>
   </w:num>
 </w:numbering>
 </file>
 
 <file path=word/styles.xml><?xml version="1.0" encoding="utf-8"?>
-<w:styles xmlns:mc="http://schemas.openxmlformats.org/markup-compatibility/2006" xmlns:r="http://schemas.openxmlformats.org/officeDocument/2006/relationships" xmlns:w="http://schemas.openxmlformats.org/wordprocessingml/2006/main" xmlns:w14="http://schemas.microsoft.com/office/word/2010/wordml" xmlns:w15="http://schemas.microsoft.com/office/word/2012/wordml" xmlns:w16se="http://schemas.microsoft.com/office/word/2015/wordml/symex" mc:Ignorable="w14 w15 w16se">
+<w:styles xmlns:mc="http://schemas.openxmlformats.org/markup-compatibility/2006" xmlns:r="http://schemas.openxmlformats.org/officeDocument/2006/relationships" xmlns:w="http://schemas.openxmlformats.org/wordprocessingml/2006/main" xmlns:w14="http://schemas.microsoft.com/office/word/2010/wordml" mc:Ignorable="w14">
   <w:docDefaults>
     <w:rPrDefault>
       <w:rPr>
@@ -31178,378 +31949,144 @@
     </w:rPrDefault>
     <w:pPrDefault/>
   </w:docDefaults>
-  <w:latentStyles w:defLockedState="0" w:defUIPriority="99" w:defSemiHidden="0" w:defUnhideWhenUsed="0" w:defQFormat="0" w:count="371">
-    <w:lsdException w:name="Normal" w:uiPriority="0" w:qFormat="1"/>
-    <w:lsdException w:name="heading 1" w:uiPriority="9" w:qFormat="1"/>
-    <w:lsdException w:name="heading 2" w:semiHidden="1" w:uiPriority="9" w:unhideWhenUsed="1" w:qFormat="1"/>
-    <w:lsdException w:name="heading 3" w:semiHidden="1" w:uiPriority="9" w:unhideWhenUsed="1" w:qFormat="1"/>
-    <w:lsdException w:name="heading 4" w:semiHidden="1" w:uiPriority="9" w:unhideWhenUsed="1" w:qFormat="1"/>
-    <w:lsdException w:name="heading 5" w:semiHidden="1" w:uiPriority="9" w:unhideWhenUsed="1" w:qFormat="1"/>
-    <w:lsdException w:name="heading 6" w:semiHidden="1" w:uiPriority="9" w:unhideWhenUsed="1" w:qFormat="1"/>
-    <w:lsdException w:name="heading 7" w:semiHidden="1" w:uiPriority="9" w:unhideWhenUsed="1" w:qFormat="1"/>
-    <w:lsdException w:name="heading 8" w:semiHidden="1" w:uiPriority="9" w:unhideWhenUsed="1" w:qFormat="1"/>
-    <w:lsdException w:name="heading 9" w:semiHidden="1" w:uiPriority="9" w:unhideWhenUsed="1" w:qFormat="1"/>
-    <w:lsdException w:name="index 1" w:semiHidden="1" w:unhideWhenUsed="1"/>
-    <w:lsdException w:name="index 2" w:semiHidden="1" w:unhideWhenUsed="1"/>
-    <w:lsdException w:name="index 3" w:semiHidden="1" w:unhideWhenUsed="1"/>
-    <w:lsdException w:name="index 4" w:semiHidden="1" w:unhideWhenUsed="1"/>
-    <w:lsdException w:name="index 5" w:semiHidden="1" w:unhideWhenUsed="1"/>
-    <w:lsdException w:name="index 6" w:semiHidden="1" w:unhideWhenUsed="1"/>
-    <w:lsdException w:name="index 7" w:semiHidden="1" w:unhideWhenUsed="1"/>
-    <w:lsdException w:name="index 8" w:semiHidden="1" w:unhideWhenUsed="1"/>
-    <w:lsdException w:name="index 9" w:semiHidden="1" w:unhideWhenUsed="1"/>
-    <w:lsdException w:name="toc 1" w:semiHidden="1" w:uiPriority="39" w:unhideWhenUsed="1"/>
-    <w:lsdException w:name="toc 2" w:semiHidden="1" w:uiPriority="39" w:unhideWhenUsed="1"/>
-    <w:lsdException w:name="toc 3" w:semiHidden="1" w:uiPriority="39" w:unhideWhenUsed="1"/>
-    <w:lsdException w:name="toc 4" w:semiHidden="1" w:uiPriority="39" w:unhideWhenUsed="1"/>
-    <w:lsdException w:name="toc 5" w:semiHidden="1" w:uiPriority="39" w:unhideWhenUsed="1"/>
-    <w:lsdException w:name="toc 6" w:semiHidden="1" w:uiPriority="39" w:unhideWhenUsed="1"/>
-    <w:lsdException w:name="toc 7" w:semiHidden="1" w:uiPriority="39" w:unhideWhenUsed="1"/>
-    <w:lsdException w:name="toc 8" w:semiHidden="1" w:uiPriority="39" w:unhideWhenUsed="1"/>
-    <w:lsdException w:name="toc 9" w:semiHidden="1" w:uiPriority="39" w:unhideWhenUsed="1"/>
-    <w:lsdException w:name="Normal Indent" w:semiHidden="1" w:unhideWhenUsed="1"/>
-    <w:lsdException w:name="footnote text" w:semiHidden="1" w:unhideWhenUsed="1"/>
-    <w:lsdException w:name="annotation text" w:semiHidden="1" w:unhideWhenUsed="1"/>
-    <w:lsdException w:name="header" w:semiHidden="1" w:unhideWhenUsed="1"/>
-    <w:lsdException w:name="footer" w:semiHidden="1" w:unhideWhenUsed="1"/>
-    <w:lsdException w:name="index heading" w:semiHidden="1" w:unhideWhenUsed="1"/>
-    <w:lsdException w:name="caption" w:semiHidden="1" w:uiPriority="35" w:unhideWhenUsed="1" w:qFormat="1"/>
-    <w:lsdException w:name="table of figures" w:semiHidden="1" w:unhideWhenUsed="1"/>
-    <w:lsdException w:name="envelope address" w:semiHidden="1" w:unhideWhenUsed="1"/>
-    <w:lsdException w:name="envelope return" w:semiHidden="1" w:unhideWhenUsed="1"/>
-    <w:lsdException w:name="footnote reference" w:semiHidden="1" w:unhideWhenUsed="1"/>
-    <w:lsdException w:name="annotation reference" w:semiHidden="1" w:unhideWhenUsed="1"/>
-    <w:lsdException w:name="line number" w:semiHidden="1" w:unhideWhenUsed="1"/>
-    <w:lsdException w:name="page number" w:semiHidden="1" w:unhideWhenUsed="1"/>
-    <w:lsdException w:name="endnote reference" w:semiHidden="1" w:unhideWhenUsed="1"/>
-    <w:lsdException w:name="endnote text" w:semiHidden="1" w:unhideWhenUsed="1"/>
-    <w:lsdException w:name="table of authorities" w:semiHidden="1" w:unhideWhenUsed="1"/>
-    <w:lsdException w:name="macro" w:semiHidden="1" w:unhideWhenUsed="1"/>
-    <w:lsdException w:name="toa heading" w:semiHidden="1" w:unhideWhenUsed="1"/>
-    <w:lsdException w:name="List" w:semiHidden="1" w:unhideWhenUsed="1"/>
-    <w:lsdException w:name="List Bullet" w:semiHidden="1" w:unhideWhenUsed="1"/>
-    <w:lsdException w:name="List Number" w:semiHidden="1" w:unhideWhenUsed="1"/>
-    <w:lsdException w:name="List 2" w:semiHidden="1" w:unhideWhenUsed="1"/>
-    <w:lsdException w:name="List 3" w:semiHidden="1" w:unhideWhenUsed="1"/>
-    <w:lsdException w:name="List 4" w:semiHidden="1" w:unhideWhenUsed="1"/>
-    <w:lsdException w:name="List 5" w:semiHidden="1" w:unhideWhenUsed="1"/>
-    <w:lsdException w:name="List Bullet 2" w:semiHidden="1" w:unhideWhenUsed="1"/>
-    <w:lsdException w:name="List Bullet 3" w:semiHidden="1" w:unhideWhenUsed="1"/>
-    <w:lsdException w:name="List Bullet 4" w:semiHidden="1" w:unhideWhenUsed="1"/>
-    <w:lsdException w:name="List Bullet 5" w:semiHidden="1" w:unhideWhenUsed="1"/>
-    <w:lsdException w:name="List Number 2" w:semiHidden="1" w:unhideWhenUsed="1"/>
-    <w:lsdException w:name="List Number 3" w:semiHidden="1" w:unhideWhenUsed="1"/>
-    <w:lsdException w:name="List Number 4" w:semiHidden="1" w:unhideWhenUsed="1"/>
-    <w:lsdException w:name="List Number 5" w:semiHidden="1" w:unhideWhenUsed="1"/>
-    <w:lsdException w:name="Title" w:uiPriority="10" w:qFormat="1"/>
-    <w:lsdException w:name="Closing" w:semiHidden="1" w:unhideWhenUsed="1"/>
-    <w:lsdException w:name="Signature" w:semiHidden="1" w:unhideWhenUsed="1"/>
-    <w:lsdException w:name="Default Paragraph Font" w:semiHidden="1" w:uiPriority="1" w:unhideWhenUsed="1"/>
-    <w:lsdException w:name="Body Text" w:semiHidden="1" w:unhideWhenUsed="1"/>
-    <w:lsdException w:name="Body Text Indent" w:semiHidden="1" w:unhideWhenUsed="1"/>
-    <w:lsdException w:name="List Continue" w:semiHidden="1" w:unhideWhenUsed="1"/>
-    <w:lsdException w:name="List Continue 2" w:semiHidden="1" w:unhideWhenUsed="1"/>
-    <w:lsdException w:name="List Continue 3" w:semiHidden="1" w:unhideWhenUsed="1"/>
-    <w:lsdException w:name="List Continue 4" w:semiHidden="1" w:unhideWhenUsed="1"/>
-    <w:lsdException w:name="List Continue 5" w:semiHidden="1" w:unhideWhenUsed="1"/>
-    <w:lsdException w:name="Message Header" w:semiHidden="1" w:unhideWhenUsed="1"/>
-    <w:lsdException w:name="Subtitle" w:uiPriority="11" w:qFormat="1"/>
-    <w:lsdException w:name="Salutation" w:semiHidden="1" w:unhideWhenUsed="1"/>
-    <w:lsdException w:name="Date" w:semiHidden="1" w:unhideWhenUsed="1"/>
-    <w:lsdException w:name="Body Text First Indent" w:semiHidden="1" w:unhideWhenUsed="1"/>
-    <w:lsdException w:name="Body Text First Indent 2" w:semiHidden="1" w:unhideWhenUsed="1"/>
-    <w:lsdException w:name="Note Heading" w:semiHidden="1" w:unhideWhenUsed="1"/>
-    <w:lsdException w:name="Body Text 2" w:semiHidden="1" w:unhideWhenUsed="1"/>
-    <w:lsdException w:name="Body Text 3" w:semiHidden="1" w:unhideWhenUsed="1"/>
-    <w:lsdException w:name="Body Text Indent 2" w:semiHidden="1" w:unhideWhenUsed="1"/>
-    <w:lsdException w:name="Body Text Indent 3" w:semiHidden="1" w:unhideWhenUsed="1"/>
-    <w:lsdException w:name="Block Text" w:semiHidden="1" w:unhideWhenUsed="1"/>
-    <w:lsdException w:name="Hyperlink" w:semiHidden="1" w:unhideWhenUsed="1"/>
-    <w:lsdException w:name="FollowedHyperlink" w:semiHidden="1" w:unhideWhenUsed="1"/>
-    <w:lsdException w:name="Strong" w:uiPriority="22" w:qFormat="1"/>
-    <w:lsdException w:name="Emphasis" w:uiPriority="20" w:qFormat="1"/>
-    <w:lsdException w:name="Document Map" w:semiHidden="1" w:unhideWhenUsed="1"/>
-    <w:lsdException w:name="Plain Text" w:semiHidden="1" w:unhideWhenUsed="1"/>
-    <w:lsdException w:name="E-mail Signature" w:semiHidden="1" w:unhideWhenUsed="1"/>
-    <w:lsdException w:name="HTML Top of Form" w:semiHidden="1" w:unhideWhenUsed="1"/>
-    <w:lsdException w:name="HTML Bottom of Form" w:semiHidden="1" w:unhideWhenUsed="1"/>
-    <w:lsdException w:name="Normal (Web)" w:semiHidden="1" w:unhideWhenUsed="1"/>
-    <w:lsdException w:name="HTML Acronym" w:semiHidden="1" w:unhideWhenUsed="1"/>
-    <w:lsdException w:name="HTML Address" w:semiHidden="1" w:unhideWhenUsed="1"/>
-    <w:lsdException w:name="HTML Cite" w:semiHidden="1" w:unhideWhenUsed="1"/>
-    <w:lsdException w:name="HTML Code" w:semiHidden="1" w:unhideWhenUsed="1"/>
-    <w:lsdException w:name="HTML Definition" w:semiHidden="1" w:unhideWhenUsed="1"/>
-    <w:lsdException w:name="HTML Keyboard" w:semiHidden="1" w:unhideWhenUsed="1"/>
-    <w:lsdException w:name="HTML Preformatted" w:semiHidden="1" w:unhideWhenUsed="1"/>
-    <w:lsdException w:name="HTML Sample" w:semiHidden="1" w:unhideWhenUsed="1"/>
-    <w:lsdException w:name="HTML Typewriter" w:semiHidden="1" w:unhideWhenUsed="1"/>
-    <w:lsdException w:name="HTML Variable" w:semiHidden="1" w:unhideWhenUsed="1"/>
-    <w:lsdException w:name="Normal Table" w:semiHidden="1" w:unhideWhenUsed="1"/>
-    <w:lsdException w:name="annotation subject" w:semiHidden="1" w:unhideWhenUsed="1"/>
-    <w:lsdException w:name="No List" w:semiHidden="1" w:unhideWhenUsed="1"/>
-    <w:lsdException w:name="Outline List 1" w:semiHidden="1" w:unhideWhenUsed="1"/>
-    <w:lsdException w:name="Outline List 2" w:semiHidden="1" w:unhideWhenUsed="1"/>
-    <w:lsdException w:name="Outline List 3" w:semiHidden="1" w:unhideWhenUsed="1"/>
-    <w:lsdException w:name="Table Simple 1" w:semiHidden="1" w:unhideWhenUsed="1"/>
-    <w:lsdException w:name="Table Simple 2" w:semiHidden="1" w:unhideWhenUsed="1"/>
-    <w:lsdException w:name="Table Simple 3" w:semiHidden="1" w:unhideWhenUsed="1"/>
-    <w:lsdException w:name="Table Classic 1" w:semiHidden="1" w:unhideWhenUsed="1"/>
-    <w:lsdException w:name="Table Classic 2" w:semiHidden="1" w:unhideWhenUsed="1"/>
-    <w:lsdException w:name="Table Classic 3" w:semiHidden="1" w:unhideWhenUsed="1"/>
-    <w:lsdException w:name="Table Classic 4" w:semiHidden="1" w:unhideWhenUsed="1"/>
-    <w:lsdException w:name="Table Colorful 1" w:semiHidden="1" w:unhideWhenUsed="1"/>
-    <w:lsdException w:name="Table Colorful 2" w:semiHidden="1" w:unhideWhenUsed="1"/>
-    <w:lsdException w:name="Table Colorful 3" w:semiHidden="1" w:unhideWhenUsed="1"/>
-    <w:lsdException w:name="Table Columns 1" w:semiHidden="1" w:unhideWhenUsed="1"/>
-    <w:lsdException w:name="Table Columns 2" w:semiHidden="1" w:unhideWhenUsed="1"/>
-    <w:lsdException w:name="Table Columns 3" w:semiHidden="1" w:unhideWhenUsed="1"/>
-    <w:lsdException w:name="Table Columns 4" w:semiHidden="1" w:unhideWhenUsed="1"/>
-    <w:lsdException w:name="Table Columns 5" w:semiHidden="1" w:unhideWhenUsed="1"/>
-    <w:lsdException w:name="Table Grid 1" w:semiHidden="1" w:unhideWhenUsed="1"/>
-    <w:lsdException w:name="Table Grid 2" w:semiHidden="1" w:unhideWhenUsed="1"/>
-    <w:lsdException w:name="Table Grid 3" w:semiHidden="1" w:unhideWhenUsed="1"/>
-    <w:lsdException w:name="Table Grid 4" w:semiHidden="1" w:unhideWhenUsed="1"/>
-    <w:lsdException w:name="Table Grid 5" w:semiHidden="1" w:unhideWhenUsed="1"/>
-    <w:lsdException w:name="Table Grid 6" w:semiHidden="1" w:unhideWhenUsed="1"/>
-    <w:lsdException w:name="Table Grid 7" w:semiHidden="1" w:unhideWhenUsed="1"/>
-    <w:lsdException w:name="Table Grid 8" w:semiHidden="1" w:unhideWhenUsed="1"/>
-    <w:lsdException w:name="Table List 1" w:semiHidden="1" w:unhideWhenUsed="1"/>
-    <w:lsdException w:name="Table List 2" w:semiHidden="1" w:unhideWhenUsed="1"/>
-    <w:lsdException w:name="Table List 3" w:semiHidden="1" w:unhideWhenUsed="1"/>
-    <w:lsdException w:name="Table List 4" w:semiHidden="1" w:unhideWhenUsed="1"/>
-    <w:lsdException w:name="Table List 5" w:semiHidden="1" w:unhideWhenUsed="1"/>
-    <w:lsdException w:name="Table List 6" w:semiHidden="1" w:unhideWhenUsed="1"/>
-    <w:lsdException w:name="Table List 7" w:semiHidden="1" w:unhideWhenUsed="1"/>
-    <w:lsdException w:name="Table List 8" w:semiHidden="1" w:unhideWhenUsed="1"/>
-    <w:lsdException w:name="Table 3D effects 1" w:semiHidden="1" w:unhideWhenUsed="1"/>
-    <w:lsdException w:name="Table 3D effects 2" w:semiHidden="1" w:unhideWhenUsed="1"/>
-    <w:lsdException w:name="Table 3D effects 3" w:semiHidden="1" w:unhideWhenUsed="1"/>
-    <w:lsdException w:name="Table Contemporary" w:semiHidden="1" w:unhideWhenUsed="1"/>
-    <w:lsdException w:name="Table Elegant" w:semiHidden="1" w:unhideWhenUsed="1"/>
-    <w:lsdException w:name="Table Professional" w:semiHidden="1" w:unhideWhenUsed="1"/>
-    <w:lsdException w:name="Table Subtle 1" w:semiHidden="1" w:unhideWhenUsed="1"/>
-    <w:lsdException w:name="Table Subtle 2" w:semiHidden="1" w:unhideWhenUsed="1"/>
-    <w:lsdException w:name="Table Web 1" w:semiHidden="1" w:unhideWhenUsed="1"/>
-    <w:lsdException w:name="Table Web 2" w:semiHidden="1" w:unhideWhenUsed="1"/>
-    <w:lsdException w:name="Table Web 3" w:semiHidden="1" w:unhideWhenUsed="1"/>
-    <w:lsdException w:name="Balloon Text" w:semiHidden="1" w:unhideWhenUsed="1"/>
-    <w:lsdException w:name="Table Grid" w:uiPriority="39"/>
-    <w:lsdException w:name="Table Theme" w:semiHidden="1" w:unhideWhenUsed="1"/>
-    <w:lsdException w:name="Placeholder Text" w:semiHidden="1"/>
-    <w:lsdException w:name="No Spacing" w:uiPriority="1" w:qFormat="1"/>
-    <w:lsdException w:name="Light Shading" w:uiPriority="60"/>
-    <w:lsdException w:name="Light List" w:uiPriority="61"/>
-    <w:lsdException w:name="Light Grid" w:uiPriority="62"/>
-    <w:lsdException w:name="Medium Shading 1" w:uiPriority="63"/>
-    <w:lsdException w:name="Medium Shading 2" w:uiPriority="64"/>
-    <w:lsdException w:name="Medium List 1" w:uiPriority="65"/>
-    <w:lsdException w:name="Medium List 2" w:uiPriority="66"/>
-    <w:lsdException w:name="Medium Grid 1" w:uiPriority="67"/>
-    <w:lsdException w:name="Medium Grid 2" w:uiPriority="68"/>
-    <w:lsdException w:name="Medium Grid 3" w:uiPriority="69"/>
-    <w:lsdException w:name="Dark List" w:uiPriority="70"/>
-    <w:lsdException w:name="Colorful Shading" w:uiPriority="71"/>
-    <w:lsdException w:name="Colorful List" w:uiPriority="72"/>
-    <w:lsdException w:name="Colorful Grid" w:uiPriority="73"/>
-    <w:lsdException w:name="Light Shading Accent 1" w:uiPriority="60"/>
-    <w:lsdException w:name="Light List Accent 1" w:uiPriority="61"/>
-    <w:lsdException w:name="Light Grid Accent 1" w:uiPriority="62"/>
-    <w:lsdException w:name="Medium Shading 1 Accent 1" w:uiPriority="63"/>
-    <w:lsdException w:name="Medium Shading 2 Accent 1" w:uiPriority="64"/>
-    <w:lsdException w:name="Medium List 1 Accent 1" w:uiPriority="65"/>
-    <w:lsdException w:name="Revision" w:semiHidden="1"/>
-    <w:lsdException w:name="List Paragraph" w:uiPriority="34" w:qFormat="1"/>
-    <w:lsdException w:name="Quote" w:uiPriority="29" w:qFormat="1"/>
-    <w:lsdException w:name="Intense Quote" w:uiPriority="30" w:qFormat="1"/>
-    <w:lsdException w:name="Medium List 2 Accent 1" w:uiPriority="66"/>
-    <w:lsdException w:name="Medium Grid 1 Accent 1" w:uiPriority="67"/>
-    <w:lsdException w:name="Medium Grid 2 Accent 1" w:uiPriority="68"/>
-    <w:lsdException w:name="Medium Grid 3 Accent 1" w:uiPriority="69"/>
-    <w:lsdException w:name="Dark List Accent 1" w:uiPriority="70"/>
-    <w:lsdException w:name="Colorful Shading Accent 1" w:uiPriority="71"/>
-    <w:lsdException w:name="Colorful List Accent 1" w:uiPriority="72"/>
-    <w:lsdException w:name="Colorful Grid Accent 1" w:uiPriority="73"/>
-    <w:lsdException w:name="Light Shading Accent 2" w:uiPriority="60"/>
-    <w:lsdException w:name="Light List Accent 2" w:uiPriority="61"/>
-    <w:lsdException w:name="Light Grid Accent 2" w:uiPriority="62"/>
-    <w:lsdException w:name="Medium Shading 1 Accent 2" w:uiPriority="63"/>
-    <w:lsdException w:name="Medium Shading 2 Accent 2" w:uiPriority="64"/>
-    <w:lsdException w:name="Medium List 1 Accent 2" w:uiPriority="65"/>
-    <w:lsdException w:name="Medium List 2 Accent 2" w:uiPriority="66"/>
-    <w:lsdException w:name="Medium Grid 1 Accent 2" w:uiPriority="67"/>
-    <w:lsdException w:name="Medium Grid 2 Accent 2" w:uiPriority="68"/>
-    <w:lsdException w:name="Medium Grid 3 Accent 2" w:uiPriority="69"/>
-    <w:lsdException w:name="Dark List Accent 2" w:uiPriority="70"/>
-    <w:lsdException w:name="Colorful Shading Accent 2" w:uiPriority="71"/>
-    <w:lsdException w:name="Colorful List Accent 2" w:uiPriority="72"/>
-    <w:lsdException w:name="Colorful Grid Accent 2" w:uiPriority="73"/>
-    <w:lsdException w:name="Light Shading Accent 3" w:uiPriority="60"/>
-    <w:lsdException w:name="Light List Accent 3" w:uiPriority="61"/>
-    <w:lsdException w:name="Light Grid Accent 3" w:uiPriority="62"/>
-    <w:lsdException w:name="Medium Shading 1 Accent 3" w:uiPriority="63"/>
-    <w:lsdException w:name="Medium Shading 2 Accent 3" w:uiPriority="64"/>
-    <w:lsdException w:name="Medium List 1 Accent 3" w:uiPriority="65"/>
-    <w:lsdException w:name="Medium List 2 Accent 3" w:uiPriority="66"/>
-    <w:lsdException w:name="Medium Grid 1 Accent 3" w:uiPriority="67"/>
-    <w:lsdException w:name="Medium Grid 2 Accent 3" w:uiPriority="68"/>
-    <w:lsdException w:name="Medium Grid 3 Accent 3" w:uiPriority="69"/>
-    <w:lsdException w:name="Dark List Accent 3" w:uiPriority="70"/>
-    <w:lsdException w:name="Colorful Shading Accent 3" w:uiPriority="71"/>
-    <w:lsdException w:name="Colorful List Accent 3" w:uiPriority="72"/>
-    <w:lsdException w:name="Colorful Grid Accent 3" w:uiPriority="73"/>
-    <w:lsdException w:name="Light Shading Accent 4" w:uiPriority="60"/>
-    <w:lsdException w:name="Light List Accent 4" w:uiPriority="61"/>
-    <w:lsdException w:name="Light Grid Accent 4" w:uiPriority="62"/>
-    <w:lsdException w:name="Medium Shading 1 Accent 4" w:uiPriority="63"/>
-    <w:lsdException w:name="Medium Shading 2 Accent 4" w:uiPriority="64"/>
-    <w:lsdException w:name="Medium List 1 Accent 4" w:uiPriority="65"/>
-    <w:lsdException w:name="Medium List 2 Accent 4" w:uiPriority="66"/>
-    <w:lsdException w:name="Medium Grid 1 Accent 4" w:uiPriority="67"/>
-    <w:lsdException w:name="Medium Grid 2 Accent 4" w:uiPriority="68"/>
-    <w:lsdException w:name="Medium Grid 3 Accent 4" w:uiPriority="69"/>
-    <w:lsdException w:name="Dark List Accent 4" w:uiPriority="70"/>
-    <w:lsdException w:name="Colorful Shading Accent 4" w:uiPriority="71"/>
-    <w:lsdException w:name="Colorful List Accent 4" w:uiPriority="72"/>
-    <w:lsdException w:name="Colorful Grid Accent 4" w:uiPriority="73"/>
-    <w:lsdException w:name="Light Shading Accent 5" w:uiPriority="60"/>
-    <w:lsdException w:name="Light List Accent 5" w:uiPriority="61"/>
-    <w:lsdException w:name="Light Grid Accent 5" w:uiPriority="62"/>
-    <w:lsdException w:name="Medium Shading 1 Accent 5" w:uiPriority="63"/>
-    <w:lsdException w:name="Medium Shading 2 Accent 5" w:uiPriority="64"/>
-    <w:lsdException w:name="Medium List 1 Accent 5" w:uiPriority="65"/>
-    <w:lsdException w:name="Medium List 2 Accent 5" w:uiPriority="66"/>
-    <w:lsdException w:name="Medium Grid 1 Accent 5" w:uiPriority="67"/>
-    <w:lsdException w:name="Medium Grid 2 Accent 5" w:uiPriority="68"/>
-    <w:lsdException w:name="Medium Grid 3 Accent 5" w:uiPriority="69"/>
-    <w:lsdException w:name="Dark List Accent 5" w:uiPriority="70"/>
-    <w:lsdException w:name="Colorful Shading Accent 5" w:uiPriority="71"/>
-    <w:lsdException w:name="Colorful List Accent 5" w:uiPriority="72"/>
-    <w:lsdException w:name="Colorful Grid Accent 5" w:uiPriority="73"/>
-    <w:lsdException w:name="Light Shading Accent 6" w:uiPriority="60"/>
-    <w:lsdException w:name="Light List Accent 6" w:uiPriority="61"/>
-    <w:lsdException w:name="Light Grid Accent 6" w:uiPriority="62"/>
-    <w:lsdException w:name="Medium Shading 1 Accent 6" w:uiPriority="63"/>
-    <w:lsdException w:name="Medium Shading 2 Accent 6" w:uiPriority="64"/>
-    <w:lsdException w:name="Medium List 1 Accent 6" w:uiPriority="65"/>
-    <w:lsdException w:name="Medium List 2 Accent 6" w:uiPriority="66"/>
-    <w:lsdException w:name="Medium Grid 1 Accent 6" w:uiPriority="67"/>
-    <w:lsdException w:name="Medium Grid 2 Accent 6" w:uiPriority="68"/>
-    <w:lsdException w:name="Medium Grid 3 Accent 6" w:uiPriority="69"/>
-    <w:lsdException w:name="Dark List Accent 6" w:uiPriority="70"/>
-    <w:lsdException w:name="Colorful Shading Accent 6" w:uiPriority="71"/>
-    <w:lsdException w:name="Colorful List Accent 6" w:uiPriority="72"/>
-    <w:lsdException w:name="Colorful Grid Accent 6" w:uiPriority="73"/>
-    <w:lsdException w:name="Subtle Emphasis" w:uiPriority="19" w:qFormat="1"/>
-    <w:lsdException w:name="Intense Emphasis" w:uiPriority="21" w:qFormat="1"/>
-    <w:lsdException w:name="Subtle Reference" w:uiPriority="31" w:qFormat="1"/>
-    <w:lsdException w:name="Intense Reference" w:uiPriority="32" w:qFormat="1"/>
-    <w:lsdException w:name="Book Title" w:uiPriority="33" w:qFormat="1"/>
-    <w:lsdException w:name="Bibliography" w:semiHidden="1" w:uiPriority="37" w:unhideWhenUsed="1"/>
-    <w:lsdException w:name="TOC Heading" w:semiHidden="1" w:uiPriority="39" w:unhideWhenUsed="1" w:qFormat="1"/>
-    <w:lsdException w:name="Plain Table 1" w:uiPriority="41"/>
-    <w:lsdException w:name="Plain Table 2" w:uiPriority="42"/>
-    <w:lsdException w:name="Plain Table 3" w:uiPriority="43"/>
-    <w:lsdException w:name="Plain Table 4" w:uiPriority="44"/>
-    <w:lsdException w:name="Plain Table 5" w:uiPriority="45"/>
-    <w:lsdException w:name="Grid Table Light" w:uiPriority="40"/>
-    <w:lsdException w:name="Grid Table 1 Light" w:uiPriority="46"/>
-    <w:lsdException w:name="Grid Table 2" w:uiPriority="47"/>
-    <w:lsdException w:name="Grid Table 3" w:uiPriority="48"/>
-    <w:lsdException w:name="Grid Table 4" w:uiPriority="49"/>
-    <w:lsdException w:name="Grid Table 5 Dark" w:uiPriority="50"/>
-    <w:lsdException w:name="Grid Table 6 Colorful" w:uiPriority="51"/>
-    <w:lsdException w:name="Grid Table 7 Colorful" w:uiPriority="52"/>
-    <w:lsdException w:name="Grid Table 1 Light Accent 1" w:uiPriority="46"/>
-    <w:lsdException w:name="Grid Table 2 Accent 1" w:uiPriority="47"/>
-    <w:lsdException w:name="Grid Table 3 Accent 1" w:uiPriority="48"/>
-    <w:lsdException w:name="Grid Table 4 Accent 1" w:uiPriority="49"/>
-    <w:lsdException w:name="Grid Table 5 Dark Accent 1" w:uiPriority="50"/>
-    <w:lsdException w:name="Grid Table 6 Colorful Accent 1" w:uiPriority="51"/>
-    <w:lsdException w:name="Grid Table 7 Colorful Accent 1" w:uiPriority="52"/>
-    <w:lsdException w:name="Grid Table 1 Light Accent 2" w:uiPriority="46"/>
-    <w:lsdException w:name="Grid Table 2 Accent 2" w:uiPriority="47"/>
-    <w:lsdException w:name="Grid Table 3 Accent 2" w:uiPriority="48"/>
-    <w:lsdException w:name="Grid Table 4 Accent 2" w:uiPriority="49"/>
-    <w:lsdException w:name="Grid Table 5 Dark Accent 2" w:uiPriority="50"/>
-    <w:lsdException w:name="Grid Table 6 Colorful Accent 2" w:uiPriority="51"/>
-    <w:lsdException w:name="Grid Table 7 Colorful Accent 2" w:uiPriority="52"/>
-    <w:lsdException w:name="Grid Table 1 Light Accent 3" w:uiPriority="46"/>
-    <w:lsdException w:name="Grid Table 2 Accent 3" w:uiPriority="47"/>
-    <w:lsdException w:name="Grid Table 3 Accent 3" w:uiPriority="48"/>
-    <w:lsdException w:name="Grid Table 4 Accent 3" w:uiPriority="49"/>
-    <w:lsdException w:name="Grid Table 5 Dark Accent 3" w:uiPriority="50"/>
-    <w:lsdException w:name="Grid Table 6 Colorful Accent 3" w:uiPriority="51"/>
-    <w:lsdException w:name="Grid Table 7 Colorful Accent 3" w:uiPriority="52"/>
-    <w:lsdException w:name="Grid Table 1 Light Accent 4" w:uiPriority="46"/>
-    <w:lsdException w:name="Grid Table 2 Accent 4" w:uiPriority="47"/>
-    <w:lsdException w:name="Grid Table 3 Accent 4" w:uiPriority="48"/>
-    <w:lsdException w:name="Grid Table 4 Accent 4" w:uiPriority="49"/>
-    <w:lsdException w:name="Grid Table 5 Dark Accent 4" w:uiPriority="50"/>
-    <w:lsdException w:name="Grid Table 6 Colorful Accent 4" w:uiPriority="51"/>
-    <w:lsdException w:name="Grid Table 7 Colorful Accent 4" w:uiPriority="52"/>
-    <w:lsdException w:name="Grid Table 1 Light Accent 5" w:uiPriority="46"/>
-    <w:lsdException w:name="Grid Table 2 Accent 5" w:uiPriority="47"/>
-    <w:lsdException w:name="Grid Table 3 Accent 5" w:uiPriority="48"/>
-    <w:lsdException w:name="Grid Table 4 Accent 5" w:uiPriority="49"/>
-    <w:lsdException w:name="Grid Table 5 Dark Accent 5" w:uiPriority="50"/>
-    <w:lsdException w:name="Grid Table 6 Colorful Accent 5" w:uiPriority="51"/>
-    <w:lsdException w:name="Grid Table 7 Colorful Accent 5" w:uiPriority="52"/>
-    <w:lsdException w:name="Grid Table 1 Light Accent 6" w:uiPriority="46"/>
-    <w:lsdException w:name="Grid Table 2 Accent 6" w:uiPriority="47"/>
-    <w:lsdException w:name="Grid Table 3 Accent 6" w:uiPriority="48"/>
-    <w:lsdException w:name="Grid Table 4 Accent 6" w:uiPriority="49"/>
-    <w:lsdException w:name="Grid Table 5 Dark Accent 6" w:uiPriority="50"/>
-    <w:lsdException w:name="Grid Table 6 Colorful Accent 6" w:uiPriority="51"/>
-    <w:lsdException w:name="Grid Table 7 Colorful Accent 6" w:uiPriority="52"/>
-    <w:lsdException w:name="List Table 1 Light" w:uiPriority="46"/>
-    <w:lsdException w:name="List Table 2" w:uiPriority="47"/>
-    <w:lsdException w:name="List Table 3" w:uiPriority="48"/>
-    <w:lsdException w:name="List Table 4" w:uiPriority="49"/>
-    <w:lsdException w:name="List Table 5 Dark" w:uiPriority="50"/>
-    <w:lsdException w:name="List Table 6 Colorful" w:uiPriority="51"/>
-    <w:lsdException w:name="List Table 7 Colorful" w:uiPriority="52"/>
-    <w:lsdException w:name="List Table 1 Light Accent 1" w:uiPriority="46"/>
-    <w:lsdException w:name="List Table 2 Accent 1" w:uiPriority="47"/>
-    <w:lsdException w:name="List Table 3 Accent 1" w:uiPriority="48"/>
-    <w:lsdException w:name="List Table 4 Accent 1" w:uiPriority="49"/>
-    <w:lsdException w:name="List Table 5 Dark Accent 1" w:uiPriority="50"/>
-    <w:lsdException w:name="List Table 6 Colorful Accent 1" w:uiPriority="51"/>
-    <w:lsdException w:name="List Table 7 Colorful Accent 1" w:uiPriority="52"/>
-    <w:lsdException w:name="List Table 1 Light Accent 2" w:uiPriority="46"/>
-    <w:lsdException w:name="List Table 2 Accent 2" w:uiPriority="47"/>
-    <w:lsdException w:name="List Table 3 Accent 2" w:uiPriority="48"/>
-    <w:lsdException w:name="List Table 4 Accent 2" w:uiPriority="49"/>
-    <w:lsdException w:name="List Table 5 Dark Accent 2" w:uiPriority="50"/>
-    <w:lsdException w:name="List Table 6 Colorful Accent 2" w:uiPriority="51"/>
-    <w:lsdException w:name="List Table 7 Colorful Accent 2" w:uiPriority="52"/>
-    <w:lsdException w:name="List Table 1 Light Accent 3" w:uiPriority="46"/>
-    <w:lsdException w:name="List Table 2 Accent 3" w:uiPriority="47"/>
-    <w:lsdException w:name="List Table 3 Accent 3" w:uiPriority="48"/>
-    <w:lsdException w:name="List Table 4 Accent 3" w:uiPriority="49"/>
-    <w:lsdException w:name="List Table 5 Dark Accent 3" w:uiPriority="50"/>
-    <w:lsdException w:name="List Table 6 Colorful Accent 3" w:uiPriority="51"/>
-    <w:lsdException w:name="List Table 7 Colorful Accent 3" w:uiPriority="52"/>
-    <w:lsdException w:name="List Table 1 Light Accent 4" w:uiPriority="46"/>
-    <w:lsdException w:name="List Table 2 Accent 4" w:uiPriority="47"/>
-    <w:lsdException w:name="List Table 3 Accent 4" w:uiPriority="48"/>
-    <w:lsdException w:name="List Table 4 Accent 4" w:uiPriority="49"/>
-    <w:lsdException w:name="List Table 5 Dark Accent 4" w:uiPriority="50"/>
-    <w:lsdException w:name="List Table 6 Colorful Accent 4" w:uiPriority="51"/>
-    <w:lsdException w:name="List Table 7 Colorful Accent 4" w:uiPriority="52"/>
-    <w:lsdException w:name="List Table 1 Light Accent 5" w:uiPriority="46"/>
-    <w:lsdException w:name="List Table 2 Accent 5" w:uiPriority="47"/>
-    <w:lsdException w:name="List Table 3 Accent 5" w:uiPriority="48"/>
-    <w:lsdException w:name="List Table 4 Accent 5" w:uiPriority="49"/>
-    <w:lsdException w:name="List Table 5 Dark Accent 5" w:uiPriority="50"/>
-    <w:lsdException w:name="List Table 6 Colorful Accent 5" w:uiPriority="51"/>
-    <w:lsdException w:name="List Table 7 Colorful Accent 5" w:uiPriority="52"/>
-    <w:lsdException w:name="List Table 1 Light Accent 6" w:uiPriority="46"/>
-    <w:lsdException w:name="List Table 2 Accent 6" w:uiPriority="47"/>
-    <w:lsdException w:name="List Table 3 Accent 6" w:uiPriority="48"/>
-    <w:lsdException w:name="List Table 4 Accent 6" w:uiPriority="49"/>
-    <w:lsdException w:name="List Table 5 Dark Accent 6" w:uiPriority="50"/>
-    <w:lsdException w:name="List Table 6 Colorful Accent 6" w:uiPriority="51"/>
-    <w:lsdException w:name="List Table 7 Colorful Accent 6" w:uiPriority="52"/>
+  <w:latentStyles w:defLockedState="0" w:defUIPriority="99" w:defSemiHidden="1" w:defUnhideWhenUsed="1" w:defQFormat="0" w:count="267">
+    <w:lsdException w:name="Normal" w:semiHidden="0" w:uiPriority="0" w:unhideWhenUsed="0" w:qFormat="1"/>
+    <w:lsdException w:name="heading 1" w:semiHidden="0" w:uiPriority="9" w:unhideWhenUsed="0" w:qFormat="1"/>
+    <w:lsdException w:name="heading 2" w:uiPriority="9" w:qFormat="1"/>
+    <w:lsdException w:name="heading 3" w:uiPriority="9" w:qFormat="1"/>
+    <w:lsdException w:name="heading 4" w:uiPriority="9" w:qFormat="1"/>
+    <w:lsdException w:name="heading 5" w:uiPriority="9" w:qFormat="1"/>
+    <w:lsdException w:name="heading 6" w:uiPriority="9" w:qFormat="1"/>
+    <w:lsdException w:name="heading 7" w:uiPriority="9" w:qFormat="1"/>
+    <w:lsdException w:name="heading 8" w:uiPriority="9" w:qFormat="1"/>
+    <w:lsdException w:name="heading 9" w:uiPriority="9" w:qFormat="1"/>
+    <w:lsdException w:name="toc 1" w:uiPriority="39"/>
+    <w:lsdException w:name="toc 2" w:uiPriority="39"/>
+    <w:lsdException w:name="toc 3" w:uiPriority="39"/>
+    <w:lsdException w:name="toc 4" w:uiPriority="39"/>
+    <w:lsdException w:name="toc 5" w:uiPriority="39"/>
+    <w:lsdException w:name="toc 6" w:uiPriority="39"/>
+    <w:lsdException w:name="toc 7" w:uiPriority="39"/>
+    <w:lsdException w:name="toc 8" w:uiPriority="39"/>
+    <w:lsdException w:name="toc 9" w:uiPriority="39"/>
+    <w:lsdException w:name="caption" w:uiPriority="35" w:qFormat="1"/>
+    <w:lsdException w:name="Title" w:semiHidden="0" w:uiPriority="10" w:unhideWhenUsed="0" w:qFormat="1"/>
+    <w:lsdException w:name="Default Paragraph Font" w:uiPriority="1"/>
+    <w:lsdException w:name="Subtitle" w:semiHidden="0" w:uiPriority="11" w:unhideWhenUsed="0" w:qFormat="1"/>
+    <w:lsdException w:name="Strong" w:semiHidden="0" w:uiPriority="22" w:unhideWhenUsed="0" w:qFormat="1"/>
+    <w:lsdException w:name="Emphasis" w:semiHidden="0" w:uiPriority="20" w:unhideWhenUsed="0" w:qFormat="1"/>
+    <w:lsdException w:name="Table Grid" w:semiHidden="0" w:uiPriority="39" w:unhideWhenUsed="0"/>
+    <w:lsdException w:name="Placeholder Text" w:unhideWhenUsed="0"/>
+    <w:lsdException w:name="No Spacing" w:semiHidden="0" w:uiPriority="1" w:unhideWhenUsed="0" w:qFormat="1"/>
+    <w:lsdException w:name="Light Shading" w:semiHidden="0" w:uiPriority="60" w:unhideWhenUsed="0"/>
+    <w:lsdException w:name="Light List" w:semiHidden="0" w:uiPriority="61" w:unhideWhenUsed="0"/>
+    <w:lsdException w:name="Light Grid" w:semiHidden="0" w:uiPriority="62" w:unhideWhenUsed="0"/>
+    <w:lsdException w:name="Medium Shading 1" w:semiHidden="0" w:uiPriority="63" w:unhideWhenUsed="0"/>
+    <w:lsdException w:name="Medium Shading 2" w:semiHidden="0" w:uiPriority="64" w:unhideWhenUsed="0"/>
+    <w:lsdException w:name="Medium List 1" w:semiHidden="0" w:uiPriority="65" w:unhideWhenUsed="0"/>
+    <w:lsdException w:name="Medium List 2" w:semiHidden="0" w:uiPriority="66" w:unhideWhenUsed="0"/>
+    <w:lsdException w:name="Medium Grid 1" w:semiHidden="0" w:uiPriority="67" w:unhideWhenUsed="0"/>
+    <w:lsdException w:name="Medium Grid 2" w:semiHidden="0" w:uiPriority="68" w:unhideWhenUsed="0"/>
+    <w:lsdException w:name="Medium Grid 3" w:semiHidden="0" w:uiPriority="69" w:unhideWhenUsed="0"/>
+    <w:lsdException w:name="Dark List" w:semiHidden="0" w:uiPriority="70" w:unhideWhenUsed="0"/>
+    <w:lsdException w:name="Colorful Shading" w:semiHidden="0" w:uiPriority="71" w:unhideWhenUsed="0"/>
+    <w:lsdException w:name="Colorful List" w:semiHidden="0" w:uiPriority="72" w:unhideWhenUsed="0"/>
+    <w:lsdException w:name="Colorful Grid" w:semiHidden="0" w:uiPriority="73" w:unhideWhenUsed="0"/>
+    <w:lsdException w:name="Light Shading Accent 1" w:semiHidden="0" w:uiPriority="60" w:unhideWhenUsed="0"/>
+    <w:lsdException w:name="Light List Accent 1" w:semiHidden="0" w:uiPriority="61" w:unhideWhenUsed="0"/>
+    <w:lsdException w:name="Light Grid Accent 1" w:semiHidden="0" w:uiPriority="62" w:unhideWhenUsed="0"/>
+    <w:lsdException w:name="Medium Shading 1 Accent 1" w:semiHidden="0" w:uiPriority="63" w:unhideWhenUsed="0"/>
+    <w:lsdException w:name="Medium Shading 2 Accent 1" w:semiHidden="0" w:uiPriority="64" w:unhideWhenUsed="0"/>
+    <w:lsdException w:name="Medium List 1 Accent 1" w:semiHidden="0" w:uiPriority="65" w:unhideWhenUsed="0"/>
+    <w:lsdException w:name="Revision" w:unhideWhenUsed="0"/>
+    <w:lsdException w:name="List Paragraph" w:semiHidden="0" w:uiPriority="34" w:unhideWhenUsed="0" w:qFormat="1"/>
+    <w:lsdException w:name="Quote" w:semiHidden="0" w:uiPriority="29" w:unhideWhenUsed="0" w:qFormat="1"/>
+    <w:lsdException w:name="Intense Quote" w:semiHidden="0" w:uiPriority="30" w:unhideWhenUsed="0" w:qFormat="1"/>
+    <w:lsdException w:name="Medium List 2 Accent 1" w:semiHidden="0" w:uiPriority="66" w:unhideWhenUsed="0"/>
+    <w:lsdException w:name="Medium Grid 1 Accent 1" w:semiHidden="0" w:uiPriority="67" w:unhideWhenUsed="0"/>
+    <w:lsdException w:name="Medium Grid 2 Accent 1" w:semiHidden="0" w:uiPriority="68" w:unhideWhenUsed="0"/>
+    <w:lsdException w:name="Medium Grid 3 Accent 1" w:semiHidden="0" w:uiPriority="69" w:unhideWhenUsed="0"/>
+    <w:lsdException w:name="Dark List Accent 1" w:semiHidden="0" w:uiPriority="70" w:unhideWhenUsed="0"/>
+    <w:lsdException w:name="Colorful Shading Accent 1" w:semiHidden="0" w:uiPriority="71" w:unhideWhenUsed="0"/>
+    <w:lsdException w:name="Colorful List Accent 1" w:semiHidden="0" w:uiPriority="72" w:unhideWhenUsed="0"/>
+    <w:lsdException w:name="Colorful Grid Accent 1" w:semiHidden="0" w:uiPriority="73" w:unhideWhenUsed="0"/>
+    <w:lsdException w:name="Light Shading Accent 2" w:semiHidden="0" w:uiPriority="60" w:unhideWhenUsed="0"/>
+    <w:lsdException w:name="Light List Accent 2" w:semiHidden="0" w:uiPriority="61" w:unhideWhenUsed="0"/>
+    <w:lsdException w:name="Light Grid Accent 2" w:semiHidden="0" w:uiPriority="62" w:unhideWhenUsed="0"/>
+    <w:lsdException w:name="Medium Shading 1 Accent 2" w:semiHidden="0" w:uiPriority="63" w:unhideWhenUsed="0"/>
+    <w:lsdException w:name="Medium Shading 2 Accent 2" w:semiHidden="0" w:uiPriority="64" w:unhideWhenUsed="0"/>
+    <w:lsdException w:name="Medium List 1 Accent 2" w:semiHidden="0" w:uiPriority="65" w:unhideWhenUsed="0"/>
+    <w:lsdException w:name="Medium List 2 Accent 2" w:semiHidden="0" w:uiPriority="66" w:unhideWhenUsed="0"/>
+    <w:lsdException w:name="Medium Grid 1 Accent 2" w:semiHidden="0" w:uiPriority="67" w:unhideWhenUsed="0"/>
+    <w:lsdException w:name="Medium Grid 2 Accent 2" w:semiHidden="0" w:uiPriority="68" w:unhideWhenUsed="0"/>
+    <w:lsdException w:name="Medium Grid 3 Accent 2" w:semiHidden="0" w:uiPriority="69" w:unhideWhenUsed="0"/>
+    <w:lsdException w:name="Dark List Accent 2" w:semiHidden="0" w:uiPriority="70" w:unhideWhenUsed="0"/>
+    <w:lsdException w:name="Colorful Shading Accent 2" w:semiHidden="0" w:uiPriority="71" w:unhideWhenUsed="0"/>
+    <w:lsdException w:name="Colorful List Accent 2" w:semiHidden="0" w:uiPriority="72" w:unhideWhenUsed="0"/>
+    <w:lsdException w:name="Colorful Grid Accent 2" w:semiHidden="0" w:uiPriority="73" w:unhideWhenUsed="0"/>
+    <w:lsdException w:name="Light Shading Accent 3" w:semiHidden="0" w:uiPriority="60" w:unhideWhenUsed="0"/>
+    <w:lsdException w:name="Light List Accent 3" w:semiHidden="0" w:uiPriority="61" w:unhideWhenUsed="0"/>
+    <w:lsdException w:name="Light Grid Accent 3" w:semiHidden="0" w:uiPriority="62" w:unhideWhenUsed="0"/>
+    <w:lsdException w:name="Medium Shading 1 Accent 3" w:semiHidden="0" w:uiPriority="63" w:unhideWhenUsed="0"/>
+    <w:lsdException w:name="Medium Shading 2 Accent 3" w:semiHidden="0" w:uiPriority="64" w:unhideWhenUsed="0"/>
+    <w:lsdException w:name="Medium List 1 Accent 3" w:semiHidden="0" w:uiPriority="65" w:unhideWhenUsed="0"/>
+    <w:lsdException w:name="Medium List 2 Accent 3" w:semiHidden="0" w:uiPriority="66" w:unhideWhenUsed="0"/>
+    <w:lsdException w:name="Medium Grid 1 Accent 3" w:semiHidden="0" w:uiPriority="67" w:unhideWhenUsed="0"/>
+    <w:lsdException w:name="Medium Grid 2 Accent 3" w:semiHidden="0" w:uiPriority="68" w:unhideWhenUsed="0"/>
+    <w:lsdException w:name="Medium Grid 3 Accent 3" w:semiHidden="0" w:uiPriority="69" w:unhideWhenUsed="0"/>
+    <w:lsdException w:name="Dark List Accent 3" w:semiHidden="0" w:uiPriority="70" w:unhideWhenUsed="0"/>
+    <w:lsdException w:name="Colorful Shading Accent 3" w:semiHidden="0" w:uiPriority="71" w:unhideWhenUsed="0"/>
+    <w:lsdException w:name="Colorful List Accent 3" w:semiHidden="0" w:uiPriority="72" w:unhideWhenUsed="0"/>
+    <w:lsdException w:name="Colorful Grid Accent 3" w:semiHidden="0" w:uiPriority="73" w:unhideWhenUsed="0"/>
+    <w:lsdException w:name="Light Shading Accent 4" w:semiHidden="0" w:uiPriority="60" w:unhideWhenUsed="0"/>
+    <w:lsdException w:name="Light List Accent 4" w:semiHidden="0" w:uiPriority="61" w:unhideWhenUsed="0"/>
+    <w:lsdException w:name="Light Grid Accent 4" w:semiHidden="0" w:uiPriority="62" w:unhideWhenUsed="0"/>
+    <w:lsdException w:name="Medium Shading 1 Accent 4" w:semiHidden="0" w:uiPriority="63" w:unhideWhenUsed="0"/>
+    <w:lsdException w:name="Medium Shading 2 Accent 4" w:semiHidden="0" w:uiPriority="64" w:unhideWhenUsed="0"/>
+    <w:lsdException w:name="Medium List 1 Accent 4" w:semiHidden="0" w:uiPriority="65" w:unhideWhenUsed="0"/>
+    <w:lsdException w:name="Medium List 2 Accent 4" w:semiHidden="0" w:uiPriority="66" w:unhideWhenUsed="0"/>
+    <w:lsdException w:name="Medium Grid 1 Accent 4" w:semiHidden="0" w:uiPriority="67" w:unhideWhenUsed="0"/>
+    <w:lsdException w:name="Medium Grid 2 Accent 4" w:semiHidden="0" w:uiPriority="68" w:unhideWhenUsed="0"/>
+    <w:lsdException w:name="Medium Grid 3 Accent 4" w:semiHidden="0" w:uiPriority="69" w:unhideWhenUsed="0"/>
+    <w:lsdException w:name="Dark List Accent 4" w:semiHidden="0" w:uiPriority="70" w:unhideWhenUsed="0"/>
+    <w:lsdException w:name="Colorful Shading Accent 4" w:semiHidden="0" w:uiPriority="71" w:unhideWhenUsed="0"/>
+    <w:lsdException w:name="Colorful List Accent 4" w:semiHidden="0" w:uiPriority="72" w:unhideWhenUsed="0"/>
+    <w:lsdException w:name="Colorful Grid Accent 4" w:semiHidden="0" w:uiPriority="73" w:unhideWhenUsed="0"/>
+    <w:lsdException w:name="Light Shading Accent 5" w:semiHidden="0" w:uiPriority="60" w:unhideWhenUsed="0"/>
+    <w:lsdException w:name="Light List Accent 5" w:semiHidden="0" w:uiPriority="61" w:unhideWhenUsed="0"/>
+    <w:lsdException w:name="Light Grid Accent 5" w:semiHidden="0" w:uiPriority="62" w:unhideWhenUsed="0"/>
+    <w:lsdException w:name="Medium Shading 1 Accent 5" w:semiHidden="0" w:uiPriority="63" w:unhideWhenUsed="0"/>
+    <w:lsdException w:name="Medium Shading 2 Accent 5" w:semiHidden="0" w:uiPriority="64" w:unhideWhenUsed="0"/>
+    <w:lsdException w:name="Medium List 1 Accent 5" w:semiHidden="0" w:uiPriority="65" w:unhideWhenUsed="0"/>
+    <w:lsdException w:name="Medium List 2 Accent 5" w:semiHidden="0" w:uiPriority="66" w:unhideWhenUsed="0"/>
+    <w:lsdException w:name="Medium Grid 1 Accent 5" w:semiHidden="0" w:uiPriority="67" w:unhideWhenUsed="0"/>
+    <w:lsdException w:name="Medium Grid 2 Accent 5" w:semiHidden="0" w:uiPriority="68" w:unhideWhenUsed="0"/>
+    <w:lsdException w:name="Medium Grid 3 Accent 5" w:semiHidden="0" w:uiPriority="69" w:unhideWhenUsed="0"/>
+    <w:lsdException w:name="Dark List Accent 5" w:semiHidden="0" w:uiPriority="70" w:unhideWhenUsed="0"/>
+    <w:lsdException w:name="Colorful Shading Accent 5" w:semiHidden="0" w:uiPriority="71" w:unhideWhenUsed="0"/>
+    <w:lsdException w:name="Colorful List Accent 5" w:semiHidden="0" w:uiPriority="72" w:unhideWhenUsed="0"/>
+    <w:lsdException w:name="Colorful Grid Accent 5" w:semiHidden="0" w:uiPriority="73" w:unhideWhenUsed="0"/>
+    <w:lsdException w:name="Light Shading Accent 6" w:semiHidden="0" w:uiPriority="60" w:unhideWhenUsed="0"/>
+    <w:lsdException w:name="Light List Accent 6" w:semiHidden="0" w:uiPriority="61" w:unhideWhenUsed="0"/>
+    <w:lsdException w:name="Light Grid Accent 6" w:semiHidden="0" w:uiPriority="62" w:unhideWhenUsed="0"/>
+    <w:lsdException w:name="Medium Shading 1 Accent 6" w:semiHidden="0" w:uiPriority="63" w:unhideWhenUsed="0"/>
+    <w:lsdException w:name="Medium Shading 2 Accent 6" w:semiHidden="0" w:uiPriority="64" w:unhideWhenUsed="0"/>
+    <w:lsdException w:name="Medium List 1 Accent 6" w:semiHidden="0" w:uiPriority="65" w:unhideWhenUsed="0"/>
+    <w:lsdException w:name="Medium List 2 Accent 6" w:semiHidden="0" w:uiPriority="66" w:unhideWhenUsed="0"/>
+    <w:lsdException w:name="Medium Grid 1 Accent 6" w:semiHidden="0" w:uiPriority="67" w:unhideWhenUsed="0"/>
+    <w:lsdException w:name="Medium Grid 2 Accent 6" w:semiHidden="0" w:uiPriority="68" w:unhideWhenUsed="0"/>
+    <w:lsdException w:name="Medium Grid 3 Accent 6" w:semiHidden="0" w:uiPriority="69" w:unhideWhenUsed="0"/>
+    <w:lsdException w:name="Dark List Accent 6" w:semiHidden="0" w:uiPriority="70" w:unhideWhenUsed="0"/>
+    <w:lsdException w:name="Colorful Shading Accent 6" w:semiHidden="0" w:uiPriority="71" w:unhideWhenUsed="0"/>
+    <w:lsdException w:name="Colorful List Accent 6" w:semiHidden="0" w:uiPriority="72" w:unhideWhenUsed="0"/>
+    <w:lsdException w:name="Colorful Grid Accent 6" w:semiHidden="0" w:uiPriority="73" w:unhideWhenUsed="0"/>
+    <w:lsdException w:name="Subtle Emphasis" w:semiHidden="0" w:uiPriority="19" w:unhideWhenUsed="0" w:qFormat="1"/>
+    <w:lsdException w:name="Intense Emphasis" w:semiHidden="0" w:uiPriority="21" w:unhideWhenUsed="0" w:qFormat="1"/>
+    <w:lsdException w:name="Subtle Reference" w:semiHidden="0" w:uiPriority="31" w:unhideWhenUsed="0" w:qFormat="1"/>
+    <w:lsdException w:name="Intense Reference" w:semiHidden="0" w:uiPriority="32" w:unhideWhenUsed="0" w:qFormat="1"/>
+    <w:lsdException w:name="Book Title" w:semiHidden="0" w:uiPriority="33" w:unhideWhenUsed="0" w:qFormat="1"/>
+    <w:lsdException w:name="Bibliography" w:uiPriority="37"/>
+    <w:lsdException w:name="TOC Heading" w:uiPriority="39" w:qFormat="1"/>
   </w:latentStyles>
   <w:style w:type="paragraph" w:default="1" w:styleId="a">
     <w:name w:val="Normal"/>
@@ -31563,7 +32100,7 @@
     <w:name w:val="heading 1"/>
     <w:basedOn w:val="a"/>
     <w:next w:val="a"/>
-    <w:link w:val="10"/>
+    <w:link w:val="1Char"/>
     <w:uiPriority w:val="9"/>
     <w:qFormat/>
     <w:rsid w:val="007F4DDD"/>
@@ -31585,7 +32122,7 @@
     <w:name w:val="heading 2"/>
     <w:basedOn w:val="a"/>
     <w:next w:val="a"/>
-    <w:link w:val="20"/>
+    <w:link w:val="2Char"/>
     <w:uiPriority w:val="9"/>
     <w:unhideWhenUsed/>
     <w:qFormat/>
@@ -31608,7 +32145,7 @@
     <w:name w:val="heading 3"/>
     <w:basedOn w:val="a"/>
     <w:next w:val="a"/>
-    <w:link w:val="30"/>
+    <w:link w:val="3Char"/>
     <w:uiPriority w:val="9"/>
     <w:unhideWhenUsed/>
     <w:qFormat/>
@@ -31630,7 +32167,7 @@
     <w:name w:val="heading 4"/>
     <w:basedOn w:val="a"/>
     <w:next w:val="a"/>
-    <w:link w:val="40"/>
+    <w:link w:val="4Char"/>
     <w:uiPriority w:val="9"/>
     <w:unhideWhenUsed/>
     <w:qFormat/>
@@ -31676,8 +32213,8 @@
     <w:semiHidden/>
     <w:unhideWhenUsed/>
   </w:style>
-  <w:style w:type="character" w:customStyle="1" w:styleId="10">
-    <w:name w:val="标题 1 字符"/>
+  <w:style w:type="character" w:customStyle="1" w:styleId="1Char">
+    <w:name w:val="标题 1 Char"/>
     <w:basedOn w:val="a0"/>
     <w:link w:val="1"/>
     <w:uiPriority w:val="9"/>
@@ -31690,8 +32227,8 @@
       <w:szCs w:val="44"/>
     </w:rPr>
   </w:style>
-  <w:style w:type="character" w:customStyle="1" w:styleId="20">
-    <w:name w:val="标题 2 字符"/>
+  <w:style w:type="character" w:customStyle="1" w:styleId="2Char">
+    <w:name w:val="标题 2 Char"/>
     <w:basedOn w:val="a0"/>
     <w:link w:val="2"/>
     <w:uiPriority w:val="9"/>
@@ -31704,8 +32241,8 @@
       <w:szCs w:val="32"/>
     </w:rPr>
   </w:style>
-  <w:style w:type="character" w:customStyle="1" w:styleId="30">
-    <w:name w:val="标题 3 字符"/>
+  <w:style w:type="character" w:customStyle="1" w:styleId="3Char">
+    <w:name w:val="标题 3 Char"/>
     <w:basedOn w:val="a0"/>
     <w:link w:val="3"/>
     <w:uiPriority w:val="9"/>
@@ -31734,6 +32271,7 @@
     <w:uiPriority w:val="39"/>
     <w:rsid w:val="00F26FB3"/>
     <w:tblPr>
+      <w:tblInd w:w="0" w:type="dxa"/>
       <w:tblBorders>
         <w:top w:val="single" w:sz="4" w:space="0" w:color="auto"/>
         <w:left w:val="single" w:sz="4" w:space="0" w:color="auto"/>
@@ -31742,10 +32280,16 @@
         <w:insideH w:val="single" w:sz="4" w:space="0" w:color="auto"/>
         <w:insideV w:val="single" w:sz="4" w:space="0" w:color="auto"/>
       </w:tblBorders>
+      <w:tblCellMar>
+        <w:top w:w="0" w:type="dxa"/>
+        <w:left w:w="108" w:type="dxa"/>
+        <w:bottom w:w="0" w:type="dxa"/>
+        <w:right w:w="108" w:type="dxa"/>
+      </w:tblCellMar>
     </w:tblPr>
   </w:style>
-  <w:style w:type="character" w:customStyle="1" w:styleId="40">
-    <w:name w:val="标题 4 字符"/>
+  <w:style w:type="character" w:customStyle="1" w:styleId="4Char">
+    <w:name w:val="标题 4 Char"/>
     <w:basedOn w:val="a0"/>
     <w:link w:val="4"/>
     <w:uiPriority w:val="9"/>
@@ -31761,7 +32305,7 @@
   <w:style w:type="paragraph" w:styleId="HTML">
     <w:name w:val="HTML Preformatted"/>
     <w:basedOn w:val="a"/>
-    <w:link w:val="HTML0"/>
+    <w:link w:val="HTMLChar"/>
     <w:uiPriority w:val="99"/>
     <w:semiHidden/>
     <w:unhideWhenUsed/>
@@ -31795,8 +32339,8 @@
       <w:szCs w:val="24"/>
     </w:rPr>
   </w:style>
-  <w:style w:type="character" w:customStyle="1" w:styleId="HTML0">
-    <w:name w:val="HTML 预设格式 字符"/>
+  <w:style w:type="character" w:customStyle="1" w:styleId="HTMLChar">
+    <w:name w:val="HTML 预设格式 Char"/>
     <w:basedOn w:val="a0"/>
     <w:link w:val="HTML"/>
     <w:uiPriority w:val="99"/>
@@ -31812,7 +32356,7 @@
   <w:style w:type="paragraph" w:styleId="a5">
     <w:name w:val="header"/>
     <w:basedOn w:val="a"/>
-    <w:link w:val="a6"/>
+    <w:link w:val="Char"/>
     <w:uiPriority w:val="99"/>
     <w:unhideWhenUsed/>
     <w:rsid w:val="006F3D75"/>
@@ -31832,8 +32376,8 @@
       <w:szCs w:val="18"/>
     </w:rPr>
   </w:style>
-  <w:style w:type="character" w:customStyle="1" w:styleId="a6">
-    <w:name w:val="页眉 字符"/>
+  <w:style w:type="character" w:customStyle="1" w:styleId="Char">
+    <w:name w:val="页眉 Char"/>
     <w:basedOn w:val="a0"/>
     <w:link w:val="a5"/>
     <w:uiPriority w:val="99"/>
@@ -31843,10 +32387,10 @@
       <w:szCs w:val="18"/>
     </w:rPr>
   </w:style>
-  <w:style w:type="paragraph" w:styleId="a7">
+  <w:style w:type="paragraph" w:styleId="a6">
     <w:name w:val="footer"/>
     <w:basedOn w:val="a"/>
-    <w:link w:val="a8"/>
+    <w:link w:val="Char0"/>
     <w:uiPriority w:val="99"/>
     <w:unhideWhenUsed/>
     <w:rsid w:val="006F3D75"/>
@@ -31863,10 +32407,10 @@
       <w:szCs w:val="18"/>
     </w:rPr>
   </w:style>
-  <w:style w:type="character" w:customStyle="1" w:styleId="a8">
-    <w:name w:val="页脚 字符"/>
+  <w:style w:type="character" w:customStyle="1" w:styleId="Char0">
+    <w:name w:val="页脚 Char"/>
     <w:basedOn w:val="a0"/>
-    <w:link w:val="a7"/>
+    <w:link w:val="a6"/>
     <w:uiPriority w:val="99"/>
     <w:rsid w:val="006F3D75"/>
     <w:rPr>
@@ -31874,10 +32418,10 @@
       <w:szCs w:val="18"/>
     </w:rPr>
   </w:style>
-  <w:style w:type="paragraph" w:styleId="a9">
+  <w:style w:type="paragraph" w:styleId="a7">
     <w:name w:val="Balloon Text"/>
     <w:basedOn w:val="a"/>
-    <w:link w:val="aa"/>
+    <w:link w:val="Char1"/>
     <w:uiPriority w:val="99"/>
     <w:semiHidden/>
     <w:unhideWhenUsed/>
@@ -31887,10 +32431,10 @@
       <w:szCs w:val="18"/>
     </w:rPr>
   </w:style>
-  <w:style w:type="character" w:customStyle="1" w:styleId="aa">
-    <w:name w:val="批注框文本 字符"/>
+  <w:style w:type="character" w:customStyle="1" w:styleId="Char1">
+    <w:name w:val="批注框文本 Char"/>
     <w:basedOn w:val="a0"/>
-    <w:link w:val="a9"/>
+    <w:link w:val="a7"/>
     <w:uiPriority w:val="99"/>
     <w:semiHidden/>
     <w:rsid w:val="006F3D75"/>
@@ -31899,7 +32443,7 @@
       <w:szCs w:val="18"/>
     </w:rPr>
   </w:style>
-  <w:style w:type="character" w:styleId="ab">
+  <w:style w:type="character" w:styleId="a8">
     <w:name w:val="FollowedHyperlink"/>
     <w:basedOn w:val="a0"/>
     <w:uiPriority w:val="99"/>
@@ -31911,7 +32455,7 @@
       <w:u w:val="single"/>
     </w:rPr>
   </w:style>
-  <w:style w:type="paragraph" w:styleId="ac">
+  <w:style w:type="paragraph" w:styleId="a9">
     <w:name w:val="List Paragraph"/>
     <w:basedOn w:val="a"/>
     <w:uiPriority w:val="34"/>
@@ -31921,7 +32465,559 @@
       <w:ind w:firstLineChars="200" w:firstLine="420"/>
     </w:pPr>
   </w:style>
-  <w:style w:type="paragraph" w:styleId="ad">
+  <w:style w:type="paragraph" w:styleId="aa">
+    <w:name w:val="Normal (Web)"/>
+    <w:basedOn w:val="a"/>
+    <w:uiPriority w:val="99"/>
+    <w:semiHidden/>
+    <w:unhideWhenUsed/>
+    <w:rsid w:val="005E3E90"/>
+    <w:pPr>
+      <w:widowControl/>
+      <w:spacing w:before="100" w:beforeAutospacing="1" w:after="100" w:afterAutospacing="1"/>
+      <w:jc w:val="left"/>
+    </w:pPr>
+    <w:rPr>
+      <w:rFonts w:ascii="宋体" w:eastAsia="宋体" w:hAnsi="宋体" w:cs="宋体"/>
+      <w:kern w:val="0"/>
+      <w:sz w:val="24"/>
+      <w:szCs w:val="24"/>
+    </w:rPr>
+  </w:style>
+</w:styles>
+</file>
+
+<file path=word/stylesWithEffects.xml><?xml version="1.0" encoding="utf-8"?>
+<w:styles xmlns:wpc="http://schemas.microsoft.com/office/word/2010/wordprocessingCanvas" xmlns:mc="http://schemas.openxmlformats.org/markup-compatibility/2006" xmlns:o="urn:schemas-microsoft-com:office:office" xmlns:r="http://schemas.openxmlformats.org/officeDocument/2006/relationships" xmlns:m="http://schemas.openxmlformats.org/officeDocument/2006/math" xmlns:v="urn:schemas-microsoft-com:vml" xmlns:wp14="http://schemas.microsoft.com/office/word/2010/wordprocessingDrawing" xmlns:wp="http://schemas.openxmlformats.org/drawingml/2006/wordprocessingDrawing" xmlns:w10="urn:schemas-microsoft-com:office:word" xmlns:w="http://schemas.openxmlformats.org/wordprocessingml/2006/main" xmlns:w14="http://schemas.microsoft.com/office/word/2010/wordml" xmlns:wpg="http://schemas.microsoft.com/office/word/2010/wordprocessingGroup" xmlns:wpi="http://schemas.microsoft.com/office/word/2010/wordprocessingInk" xmlns:wne="http://schemas.microsoft.com/office/word/2006/wordml" xmlns:wps="http://schemas.microsoft.com/office/word/2010/wordprocessingShape" mc:Ignorable="w14 wp14">
+  <w:docDefaults>
+    <w:rPrDefault>
+      <w:rPr>
+        <w:rFonts w:asciiTheme="minorHAnsi" w:eastAsiaTheme="minorEastAsia" w:hAnsiTheme="minorHAnsi" w:cstheme="minorBidi"/>
+        <w:kern w:val="2"/>
+        <w:sz w:val="21"/>
+        <w:szCs w:val="22"/>
+        <w:lang w:val="en-US" w:eastAsia="zh-CN" w:bidi="ar-SA"/>
+      </w:rPr>
+    </w:rPrDefault>
+    <w:pPrDefault/>
+  </w:docDefaults>
+  <w:latentStyles w:defLockedState="0" w:defUIPriority="99" w:defSemiHidden="1" w:defUnhideWhenUsed="1" w:defQFormat="0" w:count="267">
+    <w:lsdException w:name="Normal" w:semiHidden="0" w:uiPriority="0" w:unhideWhenUsed="0" w:qFormat="1"/>
+    <w:lsdException w:name="heading 1" w:semiHidden="0" w:uiPriority="9" w:unhideWhenUsed="0" w:qFormat="1"/>
+    <w:lsdException w:name="heading 2" w:uiPriority="9" w:qFormat="1"/>
+    <w:lsdException w:name="heading 3" w:uiPriority="9" w:qFormat="1"/>
+    <w:lsdException w:name="heading 4" w:uiPriority="9" w:qFormat="1"/>
+    <w:lsdException w:name="heading 5" w:uiPriority="9" w:qFormat="1"/>
+    <w:lsdException w:name="heading 6" w:uiPriority="9" w:qFormat="1"/>
+    <w:lsdException w:name="heading 7" w:uiPriority="9" w:qFormat="1"/>
+    <w:lsdException w:name="heading 8" w:uiPriority="9" w:qFormat="1"/>
+    <w:lsdException w:name="heading 9" w:uiPriority="9" w:qFormat="1"/>
+    <w:lsdException w:name="toc 1" w:uiPriority="39"/>
+    <w:lsdException w:name="toc 2" w:uiPriority="39"/>
+    <w:lsdException w:name="toc 3" w:uiPriority="39"/>
+    <w:lsdException w:name="toc 4" w:uiPriority="39"/>
+    <w:lsdException w:name="toc 5" w:uiPriority="39"/>
+    <w:lsdException w:name="toc 6" w:uiPriority="39"/>
+    <w:lsdException w:name="toc 7" w:uiPriority="39"/>
+    <w:lsdException w:name="toc 8" w:uiPriority="39"/>
+    <w:lsdException w:name="toc 9" w:uiPriority="39"/>
+    <w:lsdException w:name="caption" w:uiPriority="35" w:qFormat="1"/>
+    <w:lsdException w:name="Title" w:semiHidden="0" w:uiPriority="10" w:unhideWhenUsed="0" w:qFormat="1"/>
+    <w:lsdException w:name="Default Paragraph Font" w:uiPriority="1"/>
+    <w:lsdException w:name="Subtitle" w:semiHidden="0" w:uiPriority="11" w:unhideWhenUsed="0" w:qFormat="1"/>
+    <w:lsdException w:name="Strong" w:semiHidden="0" w:uiPriority="22" w:unhideWhenUsed="0" w:qFormat="1"/>
+    <w:lsdException w:name="Emphasis" w:semiHidden="0" w:uiPriority="20" w:unhideWhenUsed="0" w:qFormat="1"/>
+    <w:lsdException w:name="Table Grid" w:semiHidden="0" w:uiPriority="39" w:unhideWhenUsed="0"/>
+    <w:lsdException w:name="Placeholder Text" w:unhideWhenUsed="0"/>
+    <w:lsdException w:name="No Spacing" w:semiHidden="0" w:uiPriority="1" w:unhideWhenUsed="0" w:qFormat="1"/>
+    <w:lsdException w:name="Light Shading" w:semiHidden="0" w:uiPriority="60" w:unhideWhenUsed="0"/>
+    <w:lsdException w:name="Light List" w:semiHidden="0" w:uiPriority="61" w:unhideWhenUsed="0"/>
+    <w:lsdException w:name="Light Grid" w:semiHidden="0" w:uiPriority="62" w:unhideWhenUsed="0"/>
+    <w:lsdException w:name="Medium Shading 1" w:semiHidden="0" w:uiPriority="63" w:unhideWhenUsed="0"/>
+    <w:lsdException w:name="Medium Shading 2" w:semiHidden="0" w:uiPriority="64" w:unhideWhenUsed="0"/>
+    <w:lsdException w:name="Medium List 1" w:semiHidden="0" w:uiPriority="65" w:unhideWhenUsed="0"/>
+    <w:lsdException w:name="Medium List 2" w:semiHidden="0" w:uiPriority="66" w:unhideWhenUsed="0"/>
+    <w:lsdException w:name="Medium Grid 1" w:semiHidden="0" w:uiPriority="67" w:unhideWhenUsed="0"/>
+    <w:lsdException w:name="Medium Grid 2" w:semiHidden="0" w:uiPriority="68" w:unhideWhenUsed="0"/>
+    <w:lsdException w:name="Medium Grid 3" w:semiHidden="0" w:uiPriority="69" w:unhideWhenUsed="0"/>
+    <w:lsdException w:name="Dark List" w:semiHidden="0" w:uiPriority="70" w:unhideWhenUsed="0"/>
+    <w:lsdException w:name="Colorful Shading" w:semiHidden="0" w:uiPriority="71" w:unhideWhenUsed="0"/>
+    <w:lsdException w:name="Colorful List" w:semiHidden="0" w:uiPriority="72" w:unhideWhenUsed="0"/>
+    <w:lsdException w:name="Colorful Grid" w:semiHidden="0" w:uiPriority="73" w:unhideWhenUsed="0"/>
+    <w:lsdException w:name="Light Shading Accent 1" w:semiHidden="0" w:uiPriority="60" w:unhideWhenUsed="0"/>
+    <w:lsdException w:name="Light List Accent 1" w:semiHidden="0" w:uiPriority="61" w:unhideWhenUsed="0"/>
+    <w:lsdException w:name="Light Grid Accent 1" w:semiHidden="0" w:uiPriority="62" w:unhideWhenUsed="0"/>
+    <w:lsdException w:name="Medium Shading 1 Accent 1" w:semiHidden="0" w:uiPriority="63" w:unhideWhenUsed="0"/>
+    <w:lsdException w:name="Medium Shading 2 Accent 1" w:semiHidden="0" w:uiPriority="64" w:unhideWhenUsed="0"/>
+    <w:lsdException w:name="Medium List 1 Accent 1" w:semiHidden="0" w:uiPriority="65" w:unhideWhenUsed="0"/>
+    <w:lsdException w:name="Revision" w:unhideWhenUsed="0"/>
+    <w:lsdException w:name="List Paragraph" w:semiHidden="0" w:uiPriority="34" w:unhideWhenUsed="0" w:qFormat="1"/>
+    <w:lsdException w:name="Quote" w:semiHidden="0" w:uiPriority="29" w:unhideWhenUsed="0" w:qFormat="1"/>
+    <w:lsdException w:name="Intense Quote" w:semiHidden="0" w:uiPriority="30" w:unhideWhenUsed="0" w:qFormat="1"/>
+    <w:lsdException w:name="Medium List 2 Accent 1" w:semiHidden="0" w:uiPriority="66" w:unhideWhenUsed="0"/>
+    <w:lsdException w:name="Medium Grid 1 Accent 1" w:semiHidden="0" w:uiPriority="67" w:unhideWhenUsed="0"/>
+    <w:lsdException w:name="Medium Grid 2 Accent 1" w:semiHidden="0" w:uiPriority="68" w:unhideWhenUsed="0"/>
+    <w:lsdException w:name="Medium Grid 3 Accent 1" w:semiHidden="0" w:uiPriority="69" w:unhideWhenUsed="0"/>
+    <w:lsdException w:name="Dark List Accent 1" w:semiHidden="0" w:uiPriority="70" w:unhideWhenUsed="0"/>
+    <w:lsdException w:name="Colorful Shading Accent 1" w:semiHidden="0" w:uiPriority="71" w:unhideWhenUsed="0"/>
+    <w:lsdException w:name="Colorful List Accent 1" w:semiHidden="0" w:uiPriority="72" w:unhideWhenUsed="0"/>
+    <w:lsdException w:name="Colorful Grid Accent 1" w:semiHidden="0" w:uiPriority="73" w:unhideWhenUsed="0"/>
+    <w:lsdException w:name="Light Shading Accent 2" w:semiHidden="0" w:uiPriority="60" w:unhideWhenUsed="0"/>
+    <w:lsdException w:name="Light List Accent 2" w:semiHidden="0" w:uiPriority="61" w:unhideWhenUsed="0"/>
+    <w:lsdException w:name="Light Grid Accent 2" w:semiHidden="0" w:uiPriority="62" w:unhideWhenUsed="0"/>
+    <w:lsdException w:name="Medium Shading 1 Accent 2" w:semiHidden="0" w:uiPriority="63" w:unhideWhenUsed="0"/>
+    <w:lsdException w:name="Medium Shading 2 Accent 2" w:semiHidden="0" w:uiPriority="64" w:unhideWhenUsed="0"/>
+    <w:lsdException w:name="Medium List 1 Accent 2" w:semiHidden="0" w:uiPriority="65" w:unhideWhenUsed="0"/>
+    <w:lsdException w:name="Medium List 2 Accent 2" w:semiHidden="0" w:uiPriority="66" w:unhideWhenUsed="0"/>
+    <w:lsdException w:name="Medium Grid 1 Accent 2" w:semiHidden="0" w:uiPriority="67" w:unhideWhenUsed="0"/>
+    <w:lsdException w:name="Medium Grid 2 Accent 2" w:semiHidden="0" w:uiPriority="68" w:unhideWhenUsed="0"/>
+    <w:lsdException w:name="Medium Grid 3 Accent 2" w:semiHidden="0" w:uiPriority="69" w:unhideWhenUsed="0"/>
+    <w:lsdException w:name="Dark List Accent 2" w:semiHidden="0" w:uiPriority="70" w:unhideWhenUsed="0"/>
+    <w:lsdException w:name="Colorful Shading Accent 2" w:semiHidden="0" w:uiPriority="71" w:unhideWhenUsed="0"/>
+    <w:lsdException w:name="Colorful List Accent 2" w:semiHidden="0" w:uiPriority="72" w:unhideWhenUsed="0"/>
+    <w:lsdException w:name="Colorful Grid Accent 2" w:semiHidden="0" w:uiPriority="73" w:unhideWhenUsed="0"/>
+    <w:lsdException w:name="Light Shading Accent 3" w:semiHidden="0" w:uiPriority="60" w:unhideWhenUsed="0"/>
+    <w:lsdException w:name="Light List Accent 3" w:semiHidden="0" w:uiPriority="61" w:unhideWhenUsed="0"/>
+    <w:lsdException w:name="Light Grid Accent 3" w:semiHidden="0" w:uiPriority="62" w:unhideWhenUsed="0"/>
+    <w:lsdException w:name="Medium Shading 1 Accent 3" w:semiHidden="0" w:uiPriority="63" w:unhideWhenUsed="0"/>
+    <w:lsdException w:name="Medium Shading 2 Accent 3" w:semiHidden="0" w:uiPriority="64" w:unhideWhenUsed="0"/>
+    <w:lsdException w:name="Medium List 1 Accent 3" w:semiHidden="0" w:uiPriority="65" w:unhideWhenUsed="0"/>
+    <w:lsdException w:name="Medium List 2 Accent 3" w:semiHidden="0" w:uiPriority="66" w:unhideWhenUsed="0"/>
+    <w:lsdException w:name="Medium Grid 1 Accent 3" w:semiHidden="0" w:uiPriority="67" w:unhideWhenUsed="0"/>
+    <w:lsdException w:name="Medium Grid 2 Accent 3" w:semiHidden="0" w:uiPriority="68" w:unhideWhenUsed="0"/>
+    <w:lsdException w:name="Medium Grid 3 Accent 3" w:semiHidden="0" w:uiPriority="69" w:unhideWhenUsed="0"/>
+    <w:lsdException w:name="Dark List Accent 3" w:semiHidden="0" w:uiPriority="70" w:unhideWhenUsed="0"/>
+    <w:lsdException w:name="Colorful Shading Accent 3" w:semiHidden="0" w:uiPriority="71" w:unhideWhenUsed="0"/>
+    <w:lsdException w:name="Colorful List Accent 3" w:semiHidden="0" w:uiPriority="72" w:unhideWhenUsed="0"/>
+    <w:lsdException w:name="Colorful Grid Accent 3" w:semiHidden="0" w:uiPriority="73" w:unhideWhenUsed="0"/>
+    <w:lsdException w:name="Light Shading Accent 4" w:semiHidden="0" w:uiPriority="60" w:unhideWhenUsed="0"/>
+    <w:lsdException w:name="Light List Accent 4" w:semiHidden="0" w:uiPriority="61" w:unhideWhenUsed="0"/>
+    <w:lsdException w:name="Light Grid Accent 4" w:semiHidden="0" w:uiPriority="62" w:unhideWhenUsed="0"/>
+    <w:lsdException w:name="Medium Shading 1 Accent 4" w:semiHidden="0" w:uiPriority="63" w:unhideWhenUsed="0"/>
+    <w:lsdException w:name="Medium Shading 2 Accent 4" w:semiHidden="0" w:uiPriority="64" w:unhideWhenUsed="0"/>
+    <w:lsdException w:name="Medium List 1 Accent 4" w:semiHidden="0" w:uiPriority="65" w:unhideWhenUsed="0"/>
+    <w:lsdException w:name="Medium List 2 Accent 4" w:semiHidden="0" w:uiPriority="66" w:unhideWhenUsed="0"/>
+    <w:lsdException w:name="Medium Grid 1 Accent 4" w:semiHidden="0" w:uiPriority="67" w:unhideWhenUsed="0"/>
+    <w:lsdException w:name="Medium Grid 2 Accent 4" w:semiHidden="0" w:uiPriority="68" w:unhideWhenUsed="0"/>
+    <w:lsdException w:name="Medium Grid 3 Accent 4" w:semiHidden="0" w:uiPriority="69" w:unhideWhenUsed="0"/>
+    <w:lsdException w:name="Dark List Accent 4" w:semiHidden="0" w:uiPriority="70" w:unhideWhenUsed="0"/>
+    <w:lsdException w:name="Colorful Shading Accent 4" w:semiHidden="0" w:uiPriority="71" w:unhideWhenUsed="0"/>
+    <w:lsdException w:name="Colorful List Accent 4" w:semiHidden="0" w:uiPriority="72" w:unhideWhenUsed="0"/>
+    <w:lsdException w:name="Colorful Grid Accent 4" w:semiHidden="0" w:uiPriority="73" w:unhideWhenUsed="0"/>
+    <w:lsdException w:name="Light Shading Accent 5" w:semiHidden="0" w:uiPriority="60" w:unhideWhenUsed="0"/>
+    <w:lsdException w:name="Light List Accent 5" w:semiHidden="0" w:uiPriority="61" w:unhideWhenUsed="0"/>
+    <w:lsdException w:name="Light Grid Accent 5" w:semiHidden="0" w:uiPriority="62" w:unhideWhenUsed="0"/>
+    <w:lsdException w:name="Medium Shading 1 Accent 5" w:semiHidden="0" w:uiPriority="63" w:unhideWhenUsed="0"/>
+    <w:lsdException w:name="Medium Shading 2 Accent 5" w:semiHidden="0" w:uiPriority="64" w:unhideWhenUsed="0"/>
+    <w:lsdException w:name="Medium List 1 Accent 5" w:semiHidden="0" w:uiPriority="65" w:unhideWhenUsed="0"/>
+    <w:lsdException w:name="Medium List 2 Accent 5" w:semiHidden="0" w:uiPriority="66" w:unhideWhenUsed="0"/>
+    <w:lsdException w:name="Medium Grid 1 Accent 5" w:semiHidden="0" w:uiPriority="67" w:unhideWhenUsed="0"/>
+    <w:lsdException w:name="Medium Grid 2 Accent 5" w:semiHidden="0" w:uiPriority="68" w:unhideWhenUsed="0"/>
+    <w:lsdException w:name="Medium Grid 3 Accent 5" w:semiHidden="0" w:uiPriority="69" w:unhideWhenUsed="0"/>
+    <w:lsdException w:name="Dark List Accent 5" w:semiHidden="0" w:uiPriority="70" w:unhideWhenUsed="0"/>
+    <w:lsdException w:name="Colorful Shading Accent 5" w:semiHidden="0" w:uiPriority="71" w:unhideWhenUsed="0"/>
+    <w:lsdException w:name="Colorful List Accent 5" w:semiHidden="0" w:uiPriority="72" w:unhideWhenUsed="0"/>
+    <w:lsdException w:name="Colorful Grid Accent 5" w:semiHidden="0" w:uiPriority="73" w:unhideWhenUsed="0"/>
+    <w:lsdException w:name="Light Shading Accent 6" w:semiHidden="0" w:uiPriority="60" w:unhideWhenUsed="0"/>
+    <w:lsdException w:name="Light List Accent 6" w:semiHidden="0" w:uiPriority="61" w:unhideWhenUsed="0"/>
+    <w:lsdException w:name="Light Grid Accent 6" w:semiHidden="0" w:uiPriority="62" w:unhideWhenUsed="0"/>
+    <w:lsdException w:name="Medium Shading 1 Accent 6" w:semiHidden="0" w:uiPriority="63" w:unhideWhenUsed="0"/>
+    <w:lsdException w:name="Medium Shading 2 Accent 6" w:semiHidden="0" w:uiPriority="64" w:unhideWhenUsed="0"/>
+    <w:lsdException w:name="Medium List 1 Accent 6" w:semiHidden="0" w:uiPriority="65" w:unhideWhenUsed="0"/>
+    <w:lsdException w:name="Medium List 2 Accent 6" w:semiHidden="0" w:uiPriority="66" w:unhideWhenUsed="0"/>
+    <w:lsdException w:name="Medium Grid 1 Accent 6" w:semiHidden="0" w:uiPriority="67" w:unhideWhenUsed="0"/>
+    <w:lsdException w:name="Medium Grid 2 Accent 6" w:semiHidden="0" w:uiPriority="68" w:unhideWhenUsed="0"/>
+    <w:lsdException w:name="Medium Grid 3 Accent 6" w:semiHidden="0" w:uiPriority="69" w:unhideWhenUsed="0"/>
+    <w:lsdException w:name="Dark List Accent 6" w:semiHidden="0" w:uiPriority="70" w:unhideWhenUsed="0"/>
+    <w:lsdException w:name="Colorful Shading Accent 6" w:semiHidden="0" w:uiPriority="71" w:unhideWhenUsed="0"/>
+    <w:lsdException w:name="Colorful List Accent 6" w:semiHidden="0" w:uiPriority="72" w:unhideWhenUsed="0"/>
+    <w:lsdException w:name="Colorful Grid Accent 6" w:semiHidden="0" w:uiPriority="73" w:unhideWhenUsed="0"/>
+    <w:lsdException w:name="Subtle Emphasis" w:semiHidden="0" w:uiPriority="19" w:unhideWhenUsed="0" w:qFormat="1"/>
+    <w:lsdException w:name="Intense Emphasis" w:semiHidden="0" w:uiPriority="21" w:unhideWhenUsed="0" w:qFormat="1"/>
+    <w:lsdException w:name="Subtle Reference" w:semiHidden="0" w:uiPriority="31" w:unhideWhenUsed="0" w:qFormat="1"/>
+    <w:lsdException w:name="Intense Reference" w:semiHidden="0" w:uiPriority="32" w:unhideWhenUsed="0" w:qFormat="1"/>
+    <w:lsdException w:name="Book Title" w:semiHidden="0" w:uiPriority="33" w:unhideWhenUsed="0" w:qFormat="1"/>
+    <w:lsdException w:name="Bibliography" w:uiPriority="37"/>
+    <w:lsdException w:name="TOC Heading" w:uiPriority="39" w:qFormat="1"/>
+  </w:latentStyles>
+  <w:style w:type="paragraph" w:default="1" w:styleId="a">
+    <w:name w:val="Normal"/>
+    <w:qFormat/>
+    <w:pPr>
+      <w:widowControl w:val="0"/>
+      <w:jc w:val="both"/>
+    </w:pPr>
+  </w:style>
+  <w:style w:type="paragraph" w:styleId="1">
+    <w:name w:val="heading 1"/>
+    <w:basedOn w:val="a"/>
+    <w:next w:val="a"/>
+    <w:link w:val="1Char"/>
+    <w:uiPriority w:val="9"/>
+    <w:qFormat/>
+    <w:rsid w:val="007F4DDD"/>
+    <w:pPr>
+      <w:keepNext/>
+      <w:keepLines/>
+      <w:spacing w:before="340" w:after="330" w:line="578" w:lineRule="auto"/>
+      <w:outlineLvl w:val="0"/>
+    </w:pPr>
+    <w:rPr>
+      <w:b/>
+      <w:bCs/>
+      <w:kern w:val="44"/>
+      <w:sz w:val="44"/>
+      <w:szCs w:val="44"/>
+    </w:rPr>
+  </w:style>
+  <w:style w:type="paragraph" w:styleId="2">
+    <w:name w:val="heading 2"/>
+    <w:basedOn w:val="a"/>
+    <w:next w:val="a"/>
+    <w:link w:val="2Char"/>
+    <w:uiPriority w:val="9"/>
+    <w:unhideWhenUsed/>
+    <w:qFormat/>
+    <w:rsid w:val="00E609F6"/>
+    <w:pPr>
+      <w:keepNext/>
+      <w:keepLines/>
+      <w:spacing w:before="260" w:after="260" w:line="416" w:lineRule="auto"/>
+      <w:outlineLvl w:val="1"/>
+    </w:pPr>
+    <w:rPr>
+      <w:rFonts w:asciiTheme="majorHAnsi" w:eastAsiaTheme="majorEastAsia" w:hAnsiTheme="majorHAnsi" w:cstheme="majorBidi"/>
+      <w:b/>
+      <w:bCs/>
+      <w:sz w:val="32"/>
+      <w:szCs w:val="32"/>
+    </w:rPr>
+  </w:style>
+  <w:style w:type="paragraph" w:styleId="3">
+    <w:name w:val="heading 3"/>
+    <w:basedOn w:val="a"/>
+    <w:next w:val="a"/>
+    <w:link w:val="3Char"/>
+    <w:uiPriority w:val="9"/>
+    <w:unhideWhenUsed/>
+    <w:qFormat/>
+    <w:rsid w:val="004C7D5D"/>
+    <w:pPr>
+      <w:keepNext/>
+      <w:keepLines/>
+      <w:spacing w:before="260" w:after="260" w:line="416" w:lineRule="auto"/>
+      <w:outlineLvl w:val="2"/>
+    </w:pPr>
+    <w:rPr>
+      <w:b/>
+      <w:bCs/>
+      <w:sz w:val="32"/>
+      <w:szCs w:val="32"/>
+    </w:rPr>
+  </w:style>
+  <w:style w:type="paragraph" w:styleId="4">
+    <w:name w:val="heading 4"/>
+    <w:basedOn w:val="a"/>
+    <w:next w:val="a"/>
+    <w:link w:val="4Char"/>
+    <w:uiPriority w:val="9"/>
+    <w:unhideWhenUsed/>
+    <w:qFormat/>
+    <w:rsid w:val="003D313B"/>
+    <w:pPr>
+      <w:keepNext/>
+      <w:keepLines/>
+      <w:spacing w:before="280" w:after="290" w:line="376" w:lineRule="auto"/>
+      <w:outlineLvl w:val="3"/>
+    </w:pPr>
+    <w:rPr>
+      <w:rFonts w:asciiTheme="majorHAnsi" w:eastAsiaTheme="majorEastAsia" w:hAnsiTheme="majorHAnsi" w:cstheme="majorBidi"/>
+      <w:b/>
+      <w:bCs/>
+      <w:sz w:val="28"/>
+      <w:szCs w:val="28"/>
+    </w:rPr>
+  </w:style>
+  <w:style w:type="character" w:default="1" w:styleId="a0">
+    <w:name w:val="Default Paragraph Font"/>
+    <w:uiPriority w:val="1"/>
+    <w:semiHidden/>
+    <w:unhideWhenUsed/>
+  </w:style>
+  <w:style w:type="table" w:default="1" w:styleId="a1">
+    <w:name w:val="Normal Table"/>
+    <w:uiPriority w:val="99"/>
+    <w:semiHidden/>
+    <w:unhideWhenUsed/>
+    <w:tblPr>
+      <w:tblInd w:w="0" w:type="dxa"/>
+      <w:tblCellMar>
+        <w:top w:w="0" w:type="dxa"/>
+        <w:left w:w="108" w:type="dxa"/>
+        <w:bottom w:w="0" w:type="dxa"/>
+        <w:right w:w="108" w:type="dxa"/>
+      </w:tblCellMar>
+    </w:tblPr>
+  </w:style>
+  <w:style w:type="numbering" w:default="1" w:styleId="a2">
+    <w:name w:val="No List"/>
+    <w:uiPriority w:val="99"/>
+    <w:semiHidden/>
+    <w:unhideWhenUsed/>
+  </w:style>
+  <w:style w:type="character" w:customStyle="1" w:styleId="1Char">
+    <w:name w:val="标题 1 Char"/>
+    <w:basedOn w:val="a0"/>
+    <w:link w:val="1"/>
+    <w:uiPriority w:val="9"/>
+    <w:rsid w:val="007F4DDD"/>
+    <w:rPr>
+      <w:b/>
+      <w:bCs/>
+      <w:kern w:val="44"/>
+      <w:sz w:val="44"/>
+      <w:szCs w:val="44"/>
+    </w:rPr>
+  </w:style>
+  <w:style w:type="character" w:customStyle="1" w:styleId="2Char">
+    <w:name w:val="标题 2 Char"/>
+    <w:basedOn w:val="a0"/>
+    <w:link w:val="2"/>
+    <w:uiPriority w:val="9"/>
+    <w:rsid w:val="00E609F6"/>
+    <w:rPr>
+      <w:rFonts w:asciiTheme="majorHAnsi" w:eastAsiaTheme="majorEastAsia" w:hAnsiTheme="majorHAnsi" w:cstheme="majorBidi"/>
+      <w:b/>
+      <w:bCs/>
+      <w:sz w:val="32"/>
+      <w:szCs w:val="32"/>
+    </w:rPr>
+  </w:style>
+  <w:style w:type="character" w:customStyle="1" w:styleId="3Char">
+    <w:name w:val="标题 3 Char"/>
+    <w:basedOn w:val="a0"/>
+    <w:link w:val="3"/>
+    <w:uiPriority w:val="9"/>
+    <w:rsid w:val="004C7D5D"/>
+    <w:rPr>
+      <w:b/>
+      <w:bCs/>
+      <w:sz w:val="32"/>
+      <w:szCs w:val="32"/>
+    </w:rPr>
+  </w:style>
+  <w:style w:type="character" w:styleId="a3">
+    <w:name w:val="Hyperlink"/>
+    <w:basedOn w:val="a0"/>
+    <w:uiPriority w:val="99"/>
+    <w:unhideWhenUsed/>
+    <w:rsid w:val="00F167C9"/>
+    <w:rPr>
+      <w:color w:val="0563C1" w:themeColor="hyperlink"/>
+      <w:u w:val="single"/>
+    </w:rPr>
+  </w:style>
+  <w:style w:type="table" w:styleId="a4">
+    <w:name w:val="Table Grid"/>
+    <w:basedOn w:val="a1"/>
+    <w:uiPriority w:val="39"/>
+    <w:rsid w:val="00F26FB3"/>
+    <w:tblPr>
+      <w:tblInd w:w="0" w:type="dxa"/>
+      <w:tblBorders>
+        <w:top w:val="single" w:sz="4" w:space="0" w:color="auto"/>
+        <w:left w:val="single" w:sz="4" w:space="0" w:color="auto"/>
+        <w:bottom w:val="single" w:sz="4" w:space="0" w:color="auto"/>
+        <w:right w:val="single" w:sz="4" w:space="0" w:color="auto"/>
+        <w:insideH w:val="single" w:sz="4" w:space="0" w:color="auto"/>
+        <w:insideV w:val="single" w:sz="4" w:space="0" w:color="auto"/>
+      </w:tblBorders>
+      <w:tblCellMar>
+        <w:top w:w="0" w:type="dxa"/>
+        <w:left w:w="108" w:type="dxa"/>
+        <w:bottom w:w="0" w:type="dxa"/>
+        <w:right w:w="108" w:type="dxa"/>
+      </w:tblCellMar>
+    </w:tblPr>
+  </w:style>
+  <w:style w:type="character" w:customStyle="1" w:styleId="4Char">
+    <w:name w:val="标题 4 Char"/>
+    <w:basedOn w:val="a0"/>
+    <w:link w:val="4"/>
+    <w:uiPriority w:val="9"/>
+    <w:rsid w:val="003D313B"/>
+    <w:rPr>
+      <w:rFonts w:asciiTheme="majorHAnsi" w:eastAsiaTheme="majorEastAsia" w:hAnsiTheme="majorHAnsi" w:cstheme="majorBidi"/>
+      <w:b/>
+      <w:bCs/>
+      <w:sz w:val="28"/>
+      <w:szCs w:val="28"/>
+    </w:rPr>
+  </w:style>
+  <w:style w:type="paragraph" w:styleId="HTML">
+    <w:name w:val="HTML Preformatted"/>
+    <w:basedOn w:val="a"/>
+    <w:link w:val="HTMLChar"/>
+    <w:uiPriority w:val="99"/>
+    <w:semiHidden/>
+    <w:unhideWhenUsed/>
+    <w:rsid w:val="0087463B"/>
+    <w:pPr>
+      <w:widowControl/>
+      <w:tabs>
+        <w:tab w:val="left" w:pos="916"/>
+        <w:tab w:val="left" w:pos="1832"/>
+        <w:tab w:val="left" w:pos="2748"/>
+        <w:tab w:val="left" w:pos="3664"/>
+        <w:tab w:val="left" w:pos="4580"/>
+        <w:tab w:val="left" w:pos="5496"/>
+        <w:tab w:val="left" w:pos="6412"/>
+        <w:tab w:val="left" w:pos="7328"/>
+        <w:tab w:val="left" w:pos="8244"/>
+        <w:tab w:val="left" w:pos="9160"/>
+        <w:tab w:val="left" w:pos="10076"/>
+        <w:tab w:val="left" w:pos="10992"/>
+        <w:tab w:val="left" w:pos="11908"/>
+        <w:tab w:val="left" w:pos="12824"/>
+        <w:tab w:val="left" w:pos="13740"/>
+        <w:tab w:val="left" w:pos="14656"/>
+      </w:tabs>
+      <w:jc w:val="left"/>
+    </w:pPr>
+    <w:rPr>
+      <w:rFonts w:ascii="宋体" w:eastAsia="宋体" w:hAnsi="宋体" w:cs="宋体"/>
+      <w:kern w:val="0"/>
+      <w:sz w:val="24"/>
+      <w:szCs w:val="24"/>
+    </w:rPr>
+  </w:style>
+  <w:style w:type="character" w:customStyle="1" w:styleId="HTMLChar">
+    <w:name w:val="HTML 预设格式 Char"/>
+    <w:basedOn w:val="a0"/>
+    <w:link w:val="HTML"/>
+    <w:uiPriority w:val="99"/>
+    <w:semiHidden/>
+    <w:rsid w:val="0087463B"/>
+    <w:rPr>
+      <w:rFonts w:ascii="宋体" w:eastAsia="宋体" w:hAnsi="宋体" w:cs="宋体"/>
+      <w:kern w:val="0"/>
+      <w:sz w:val="24"/>
+      <w:szCs w:val="24"/>
+    </w:rPr>
+  </w:style>
+  <w:style w:type="paragraph" w:styleId="a5">
+    <w:name w:val="header"/>
+    <w:basedOn w:val="a"/>
+    <w:link w:val="Char"/>
+    <w:uiPriority w:val="99"/>
+    <w:unhideWhenUsed/>
+    <w:rsid w:val="006F3D75"/>
+    <w:pPr>
+      <w:pBdr>
+        <w:bottom w:val="single" w:sz="6" w:space="1" w:color="auto"/>
+      </w:pBdr>
+      <w:tabs>
+        <w:tab w:val="center" w:pos="4153"/>
+        <w:tab w:val="right" w:pos="8306"/>
+      </w:tabs>
+      <w:snapToGrid w:val="0"/>
+      <w:jc w:val="center"/>
+    </w:pPr>
+    <w:rPr>
+      <w:sz w:val="18"/>
+      <w:szCs w:val="18"/>
+    </w:rPr>
+  </w:style>
+  <w:style w:type="character" w:customStyle="1" w:styleId="Char">
+    <w:name w:val="页眉 Char"/>
+    <w:basedOn w:val="a0"/>
+    <w:link w:val="a5"/>
+    <w:uiPriority w:val="99"/>
+    <w:rsid w:val="006F3D75"/>
+    <w:rPr>
+      <w:sz w:val="18"/>
+      <w:szCs w:val="18"/>
+    </w:rPr>
+  </w:style>
+  <w:style w:type="paragraph" w:styleId="a6">
+    <w:name w:val="footer"/>
+    <w:basedOn w:val="a"/>
+    <w:link w:val="Char0"/>
+    <w:uiPriority w:val="99"/>
+    <w:unhideWhenUsed/>
+    <w:rsid w:val="006F3D75"/>
+    <w:pPr>
+      <w:tabs>
+        <w:tab w:val="center" w:pos="4153"/>
+        <w:tab w:val="right" w:pos="8306"/>
+      </w:tabs>
+      <w:snapToGrid w:val="0"/>
+      <w:jc w:val="left"/>
+    </w:pPr>
+    <w:rPr>
+      <w:sz w:val="18"/>
+      <w:szCs w:val="18"/>
+    </w:rPr>
+  </w:style>
+  <w:style w:type="character" w:customStyle="1" w:styleId="Char0">
+    <w:name w:val="页脚 Char"/>
+    <w:basedOn w:val="a0"/>
+    <w:link w:val="a6"/>
+    <w:uiPriority w:val="99"/>
+    <w:rsid w:val="006F3D75"/>
+    <w:rPr>
+      <w:sz w:val="18"/>
+      <w:szCs w:val="18"/>
+    </w:rPr>
+  </w:style>
+  <w:style w:type="paragraph" w:styleId="a7">
+    <w:name w:val="Balloon Text"/>
+    <w:basedOn w:val="a"/>
+    <w:link w:val="Char1"/>
+    <w:uiPriority w:val="99"/>
+    <w:semiHidden/>
+    <w:unhideWhenUsed/>
+    <w:rsid w:val="006F3D75"/>
+    <w:rPr>
+      <w:sz w:val="18"/>
+      <w:szCs w:val="18"/>
+    </w:rPr>
+  </w:style>
+  <w:style w:type="character" w:customStyle="1" w:styleId="Char1">
+    <w:name w:val="批注框文本 Char"/>
+    <w:basedOn w:val="a0"/>
+    <w:link w:val="a7"/>
+    <w:uiPriority w:val="99"/>
+    <w:semiHidden/>
+    <w:rsid w:val="006F3D75"/>
+    <w:rPr>
+      <w:sz w:val="18"/>
+      <w:szCs w:val="18"/>
+    </w:rPr>
+  </w:style>
+  <w:style w:type="character" w:styleId="a8">
+    <w:name w:val="FollowedHyperlink"/>
+    <w:basedOn w:val="a0"/>
+    <w:uiPriority w:val="99"/>
+    <w:semiHidden/>
+    <w:unhideWhenUsed/>
+    <w:rsid w:val="0004689A"/>
+    <w:rPr>
+      <w:color w:val="954F72" w:themeColor="followedHyperlink"/>
+      <w:u w:val="single"/>
+    </w:rPr>
+  </w:style>
+  <w:style w:type="paragraph" w:styleId="a9">
+    <w:name w:val="List Paragraph"/>
+    <w:basedOn w:val="a"/>
+    <w:uiPriority w:val="34"/>
+    <w:qFormat/>
+    <w:rsid w:val="00691F29"/>
+    <w:pPr>
+      <w:ind w:firstLineChars="200" w:firstLine="420"/>
+    </w:pPr>
+  </w:style>
+  <w:style w:type="paragraph" w:styleId="aa">
     <w:name w:val="Normal (Web)"/>
     <w:basedOn w:val="a"/>
     <w:uiPriority w:val="99"/>
@@ -32198,7 +33294,7 @@
   <a:extraClrSchemeLst/>
   <a:extLst>
     <a:ext uri="{05A4C25C-085E-4340-85A3-A5531E510DB2}">
-      <thm15:themeFamily xmlns:thm15="http://schemas.microsoft.com/office/thememl/2012/main" name="Office Theme" id="{62F939B6-93AF-4DB8-9C6B-D6C7DFDC589F}" vid="{4A3C46E8-61CC-4603-A589-7422A47A8E4A}"/>
+      <thm15:themeFamily xmlns:thm15="http://schemas.microsoft.com/office/thememl/2012/main" xmlns="" name="Office Theme" id="{62F939B6-93AF-4DB8-9C6B-D6C7DFDC589F}" vid="{4A3C46E8-61CC-4603-A589-7422A47A8E4A}"/>
     </a:ext>
   </a:extLst>
 </a:theme>

--- a/DataBase/建立个人股票数据进行分析.docx
+++ b/DataBase/建立个人股票数据进行分析.docx
@@ -27416,9 +27416,6 @@
     <w:p>
       <w:pPr>
         <w:pStyle w:val="3"/>
-        <w:rPr>
-          <w:rFonts w:hint="eastAsia"/>
-        </w:rPr>
       </w:pPr>
       <w:proofErr w:type="gramStart"/>
       <w:r>
@@ -27427,11 +27424,6 @@
       <w:proofErr w:type="gramEnd"/>
     </w:p>
     <w:p>
-      <w:pPr>
-        <w:rPr>
-          <w:rFonts w:hint="eastAsia"/>
-        </w:rPr>
-      </w:pPr>
       <w:r>
         <w:rPr>
           <w:rFonts w:hint="eastAsia"/>
@@ -27456,8 +27448,6 @@
         </w:rPr>
         <w:t>，为了后续更小级别的数据</w:t>
       </w:r>
-      <w:bookmarkStart w:id="0" w:name="_GoBack"/>
-      <w:bookmarkEnd w:id="0"/>
       <w:r>
         <w:rPr>
           <w:rFonts w:hint="eastAsia"/>
@@ -27473,9 +27463,6 @@
           <w:numId w:val="20"/>
         </w:numPr>
         <w:ind w:firstLineChars="0"/>
-        <w:rPr>
-          <w:rFonts w:hint="eastAsia"/>
-        </w:rPr>
       </w:pPr>
       <w:r>
         <w:rPr>
@@ -27528,11 +27515,6 @@
       </w:r>
     </w:p>
     <w:p>
-      <w:pPr>
-        <w:rPr>
-          <w:rFonts w:hint="eastAsia"/>
-        </w:rPr>
-      </w:pPr>
       <w:proofErr w:type="spellStart"/>
       <w:r>
         <w:t>E</w:t>
@@ -27789,11 +27771,6 @@
             <w:tcW w:w="1726" w:type="dxa"/>
           </w:tcPr>
           <w:p>
-            <w:pPr>
-              <w:rPr>
-                <w:rFonts w:hint="eastAsia"/>
-              </w:rPr>
-            </w:pPr>
             <w:r>
               <w:rPr>
                 <w:rFonts w:hint="eastAsia"/>
@@ -27839,11 +27816,6 @@
             <w:tcW w:w="1726" w:type="dxa"/>
           </w:tcPr>
           <w:p>
-            <w:pPr>
-              <w:rPr>
-                <w:rFonts w:hint="eastAsia"/>
-              </w:rPr>
-            </w:pPr>
             <w:r>
               <w:rPr>
                 <w:rFonts w:hint="eastAsia"/>
@@ -27889,11 +27861,6 @@
             <w:tcW w:w="1726" w:type="dxa"/>
           </w:tcPr>
           <w:p>
-            <w:pPr>
-              <w:rPr>
-                <w:rFonts w:hint="eastAsia"/>
-              </w:rPr>
-            </w:pPr>
             <w:r>
               <w:rPr>
                 <w:rFonts w:hint="eastAsia"/>
@@ -27939,11 +27906,6 @@
             <w:tcW w:w="1726" w:type="dxa"/>
           </w:tcPr>
           <w:p>
-            <w:pPr>
-              <w:rPr>
-                <w:rFonts w:hint="eastAsia"/>
-              </w:rPr>
-            </w:pPr>
             <w:r>
               <w:rPr>
                 <w:rFonts w:hint="eastAsia"/>
@@ -27990,6 +27952,74 @@
               </w:rPr>
               <w:t>，否则为0</w:t>
             </w:r>
+          </w:p>
+        </w:tc>
+      </w:tr>
+      <w:tr>
+        <w:tc>
+          <w:tcPr>
+            <w:tcW w:w="3367" w:type="dxa"/>
+          </w:tcPr>
+          <w:p>
+            <w:proofErr w:type="spellStart"/>
+            <w:r>
+              <w:t>updown_flag</w:t>
+            </w:r>
+            <w:proofErr w:type="spellEnd"/>
+          </w:p>
+        </w:tc>
+        <w:tc>
+          <w:tcPr>
+            <w:tcW w:w="1650" w:type="dxa"/>
+          </w:tcPr>
+          <w:p/>
+        </w:tc>
+        <w:tc>
+          <w:tcPr>
+            <w:tcW w:w="1726" w:type="dxa"/>
+          </w:tcPr>
+          <w:p>
+            <w:pPr>
+              <w:rPr>
+                <w:rFonts w:hint="eastAsia"/>
+              </w:rPr>
+            </w:pPr>
+            <w:r>
+              <w:rPr>
+                <w:rFonts w:hint="eastAsia"/>
+              </w:rPr>
+              <w:t>顶底分型标志</w:t>
+            </w:r>
+          </w:p>
+        </w:tc>
+        <w:tc>
+          <w:tcPr>
+            <w:tcW w:w="1779" w:type="dxa"/>
+          </w:tcPr>
+          <w:p>
+            <w:r>
+              <w:t>顶分型U</w:t>
+            </w:r>
+            <w:r>
+              <w:rPr>
+                <w:rFonts w:hint="eastAsia"/>
+              </w:rPr>
+              <w:t>，</w:t>
+            </w:r>
+            <w:r>
+              <w:t>底分型D</w:t>
+            </w:r>
+            <w:r>
+              <w:rPr>
+                <w:rFonts w:hint="eastAsia"/>
+              </w:rPr>
+              <w:t>，</w:t>
+            </w:r>
+            <w:r>
+              <w:t>两者都不是N</w:t>
+            </w:r>
+            <w:bookmarkStart w:id="0" w:name="_GoBack"/>
+            <w:bookmarkEnd w:id="0"/>
           </w:p>
         </w:tc>
       </w:tr>
@@ -33294,7 +33324,7 @@
   <a:extraClrSchemeLst/>
   <a:extLst>
     <a:ext uri="{05A4C25C-085E-4340-85A3-A5531E510DB2}">
-      <thm15:themeFamily xmlns:thm15="http://schemas.microsoft.com/office/thememl/2012/main" xmlns="" name="Office Theme" id="{62F939B6-93AF-4DB8-9C6B-D6C7DFDC589F}" vid="{4A3C46E8-61CC-4603-A589-7422A47A8E4A}"/>
+      <thm15:themeFamily xmlns="" xmlns:thm15="http://schemas.microsoft.com/office/thememl/2012/main" name="Office Theme" id="{62F939B6-93AF-4DB8-9C6B-D6C7DFDC589F}" vid="{4A3C46E8-61CC-4603-A589-7422A47A8E4A}"/>
     </a:ext>
   </a:extLst>
 </a:theme>

--- a/DataBase/建立个人股票数据进行分析.docx
+++ b/DataBase/建立个人股票数据进行分析.docx
@@ -27979,11 +27979,6 @@
             <w:tcW w:w="1726" w:type="dxa"/>
           </w:tcPr>
           <w:p>
-            <w:pPr>
-              <w:rPr>
-                <w:rFonts w:hint="eastAsia"/>
-              </w:rPr>
-            </w:pPr>
             <w:r>
               <w:rPr>
                 <w:rFonts w:hint="eastAsia"/>
@@ -27998,28 +27993,73 @@
           </w:tcPr>
           <w:p>
             <w:r>
-              <w:t>顶分型U</w:t>
-            </w:r>
-            <w:r>
-              <w:rPr>
-                <w:rFonts w:hint="eastAsia"/>
-              </w:rPr>
-              <w:t>，</w:t>
-            </w:r>
-            <w:r>
-              <w:t>底分型D</w:t>
-            </w:r>
-            <w:r>
-              <w:rPr>
-                <w:rFonts w:hint="eastAsia"/>
-              </w:rPr>
-              <w:t>，</w:t>
-            </w:r>
-            <w:r>
-              <w:t>两者都不是N</w:t>
+              <w:rPr>
+                <w:rFonts w:hint="eastAsia"/>
+              </w:rPr>
+              <w:t>笔</w:t>
+            </w:r>
+            <w:r>
+              <w:t>的顶</w:t>
+            </w:r>
+            <w:r>
+              <w:rPr>
+                <w:rFonts w:hint="eastAsia"/>
+              </w:rPr>
+              <w:t>A（Apical typing），</w:t>
+            </w:r>
+            <w:r>
+              <w:rPr>
+                <w:rFonts w:hint="eastAsia"/>
+              </w:rPr>
+              <w:t>笔</w:t>
             </w:r>
             <w:bookmarkStart w:id="0" w:name="_GoBack"/>
             <w:bookmarkEnd w:id="0"/>
+            <w:r>
+              <w:rPr>
+                <w:rFonts w:hint="eastAsia"/>
+              </w:rPr>
+              <w:t>的底B（base typing）</w:t>
+            </w:r>
+            <w:r>
+              <w:t>伪</w:t>
+            </w:r>
+            <w:r>
+              <w:t>顶分型U</w:t>
+            </w:r>
+            <w:r>
+              <w:rPr>
+                <w:rFonts w:hint="eastAsia"/>
+              </w:rPr>
+              <w:t>，</w:t>
+            </w:r>
+            <w:r>
+              <w:rPr>
+                <w:rFonts w:hint="eastAsia"/>
+              </w:rPr>
+              <w:t>伪</w:t>
+            </w:r>
+            <w:r>
+              <w:t>底分型D</w:t>
+            </w:r>
+            <w:r>
+              <w:rPr>
+                <w:rFonts w:hint="eastAsia"/>
+              </w:rPr>
+              <w:t>，</w:t>
+            </w:r>
+            <w:r>
+              <w:rPr>
+                <w:rFonts w:hint="eastAsia"/>
+              </w:rPr>
+              <w:t>四</w:t>
+            </w:r>
+            <w:r>
+              <w:t>者</w:t>
+            </w:r>
+            <w:r>
+              <w:t>都不是N</w:t>
+            </w:r>
           </w:p>
         </w:tc>
       </w:tr>
@@ -28160,6 +28200,7 @@
           <w:rFonts w:hint="eastAsia"/>
           <w:color w:val="FF0000"/>
         </w:rPr>
+        <w:lastRenderedPageBreak/>
         <w:t>这块存在问题了。微信必须走公众号的流程。</w:t>
       </w:r>
     </w:p>
@@ -28176,7 +28217,6 @@
         <w:rPr>
           <w:rFonts w:hint="eastAsia"/>
         </w:rPr>
-        <w:lastRenderedPageBreak/>
         <w:t>存在的问题</w:t>
       </w:r>
     </w:p>
@@ -28840,6 +28880,7 @@
         <w:rPr>
           <w:rFonts w:hint="eastAsia"/>
         </w:rPr>
+        <w:lastRenderedPageBreak/>
         <w:t>更新表数据下载日志表(</w:t>
       </w:r>
       <w:proofErr w:type="spellStart"/>
@@ -28914,7 +28955,6 @@
         <w:rPr>
           <w:rFonts w:hint="eastAsia"/>
         </w:rPr>
-        <w:lastRenderedPageBreak/>
         <w:t>产品循环准备从临时表插入到正式表前，插入表数据下载日志表(</w:t>
       </w:r>
       <w:proofErr w:type="spellStart"/>
@@ -29388,6 +29428,7 @@
         <w:rPr>
           <w:rFonts w:hint="eastAsia"/>
         </w:rPr>
+        <w:lastRenderedPageBreak/>
         <w:t>问题：</w:t>
       </w:r>
       <w:r>
@@ -29420,7 +29461,6 @@
         <w:rPr>
           <w:rFonts w:hint="eastAsia"/>
         </w:rPr>
-        <w:lastRenderedPageBreak/>
         <w:t>6.1.2</w:t>
       </w:r>
       <w:r>
@@ -29854,6 +29894,7 @@
         <w:rPr>
           <w:rFonts w:hint="eastAsia"/>
         </w:rPr>
+        <w:lastRenderedPageBreak/>
         <w:t>高负债，高现金剔除。</w:t>
       </w:r>
     </w:p>
@@ -29886,7 +29927,6 @@
         <w:rPr>
           <w:rFonts w:hint="eastAsia"/>
         </w:rPr>
-        <w:lastRenderedPageBreak/>
         <w:t>后台维护界面</w:t>
       </w:r>
     </w:p>

--- a/DataBase/建立个人股票数据进行分析.docx
+++ b/DataBase/建立个人股票数据进行分析.docx
@@ -27416,6 +27416,10 @@
     <w:p>
       <w:pPr>
         <w:pStyle w:val="3"/>
+        <w:numPr>
+          <w:ilvl w:val="1"/>
+          <w:numId w:val="1"/>
+        </w:numPr>
       </w:pPr>
       <w:proofErr w:type="gramStart"/>
       <w:r>
@@ -27704,13 +27708,7 @@
           <w:p>
             <w:proofErr w:type="spellStart"/>
             <w:r>
-              <w:t>O</w:t>
-            </w:r>
-            <w:r>
-              <w:rPr>
-                <w:rFonts w:hint="eastAsia"/>
-              </w:rPr>
-              <w:t>pen_price</w:t>
+              <w:t>trade_time</w:t>
             </w:r>
             <w:proofErr w:type="spellEnd"/>
           </w:p>
@@ -27726,11 +27724,16 @@
             <w:tcW w:w="1726" w:type="dxa"/>
           </w:tcPr>
           <w:p>
-            <w:r>
-              <w:rPr>
-                <w:rFonts w:hint="eastAsia"/>
-              </w:rPr>
-              <w:t>开盘价格</w:t>
+            <w:pPr>
+              <w:rPr>
+                <w:rFonts w:hint="eastAsia"/>
+              </w:rPr>
+            </w:pPr>
+            <w:r>
+              <w:rPr>
+                <w:rFonts w:hint="eastAsia"/>
+              </w:rPr>
+              <w:t>交易时间</w:t>
             </w:r>
           </w:p>
         </w:tc>
@@ -27738,283 +27741,341 @@
           <w:tcPr>
             <w:tcW w:w="1779" w:type="dxa"/>
           </w:tcPr>
-          <w:p/>
-        </w:tc>
-      </w:tr>
-      <w:tr>
-        <w:tc>
-          <w:tcPr>
-            <w:tcW w:w="3367" w:type="dxa"/>
-          </w:tcPr>
-          <w:p>
-            <w:proofErr w:type="spellStart"/>
-            <w:r>
-              <w:t>H</w:t>
-            </w:r>
-            <w:r>
-              <w:rPr>
-                <w:rFonts w:hint="eastAsia"/>
-              </w:rPr>
-              <w:t>igh_price</w:t>
-            </w:r>
-            <w:proofErr w:type="spellEnd"/>
-          </w:p>
-        </w:tc>
-        <w:tc>
-          <w:tcPr>
-            <w:tcW w:w="1650" w:type="dxa"/>
-          </w:tcPr>
-          <w:p/>
-        </w:tc>
-        <w:tc>
-          <w:tcPr>
-            <w:tcW w:w="1726" w:type="dxa"/>
-          </w:tcPr>
-          <w:p>
-            <w:r>
-              <w:rPr>
-                <w:rFonts w:hint="eastAsia"/>
-              </w:rPr>
-              <w:t>最高价格</w:t>
-            </w:r>
-          </w:p>
-        </w:tc>
-        <w:tc>
-          <w:tcPr>
-            <w:tcW w:w="1779" w:type="dxa"/>
-          </w:tcPr>
-          <w:p/>
-        </w:tc>
-      </w:tr>
-      <w:tr>
-        <w:tc>
-          <w:tcPr>
-            <w:tcW w:w="3367" w:type="dxa"/>
-          </w:tcPr>
-          <w:p>
-            <w:proofErr w:type="spellStart"/>
-            <w:r>
-              <w:t>C</w:t>
-            </w:r>
-            <w:r>
-              <w:rPr>
-                <w:rFonts w:hint="eastAsia"/>
-              </w:rPr>
-              <w:t>lose_price</w:t>
-            </w:r>
-            <w:proofErr w:type="spellEnd"/>
-          </w:p>
-        </w:tc>
-        <w:tc>
-          <w:tcPr>
-            <w:tcW w:w="1650" w:type="dxa"/>
-          </w:tcPr>
-          <w:p/>
-        </w:tc>
-        <w:tc>
-          <w:tcPr>
-            <w:tcW w:w="1726" w:type="dxa"/>
-          </w:tcPr>
-          <w:p>
-            <w:r>
-              <w:rPr>
-                <w:rFonts w:hint="eastAsia"/>
-              </w:rPr>
-              <w:t>收盘价格</w:t>
-            </w:r>
-          </w:p>
-        </w:tc>
-        <w:tc>
-          <w:tcPr>
-            <w:tcW w:w="1779" w:type="dxa"/>
-          </w:tcPr>
-          <w:p/>
-        </w:tc>
-      </w:tr>
-      <w:tr>
-        <w:tc>
-          <w:tcPr>
-            <w:tcW w:w="3367" w:type="dxa"/>
-          </w:tcPr>
-          <w:p>
-            <w:proofErr w:type="spellStart"/>
-            <w:r>
-              <w:t>Low</w:t>
-            </w:r>
-            <w:r>
-              <w:rPr>
-                <w:rFonts w:hint="eastAsia"/>
-              </w:rPr>
-              <w:t>_price</w:t>
-            </w:r>
-            <w:proofErr w:type="spellEnd"/>
-          </w:p>
-        </w:tc>
-        <w:tc>
-          <w:tcPr>
-            <w:tcW w:w="1650" w:type="dxa"/>
-          </w:tcPr>
-          <w:p/>
-        </w:tc>
-        <w:tc>
-          <w:tcPr>
-            <w:tcW w:w="1726" w:type="dxa"/>
-          </w:tcPr>
-          <w:p>
-            <w:r>
-              <w:rPr>
-                <w:rFonts w:hint="eastAsia"/>
-              </w:rPr>
-              <w:t>最低价格</w:t>
-            </w:r>
-          </w:p>
-        </w:tc>
-        <w:tc>
-          <w:tcPr>
-            <w:tcW w:w="1779" w:type="dxa"/>
-          </w:tcPr>
-          <w:p/>
-        </w:tc>
-      </w:tr>
-      <w:tr>
-        <w:tc>
-          <w:tcPr>
-            <w:tcW w:w="3367" w:type="dxa"/>
-          </w:tcPr>
-          <w:p>
-            <w:proofErr w:type="spellStart"/>
-            <w:r>
-              <w:t>M</w:t>
-            </w:r>
-            <w:r>
-              <w:rPr>
-                <w:rFonts w:hint="eastAsia"/>
-              </w:rPr>
-              <w:t>erge_flag</w:t>
-            </w:r>
-            <w:proofErr w:type="spellEnd"/>
-          </w:p>
-        </w:tc>
-        <w:tc>
-          <w:tcPr>
-            <w:tcW w:w="1650" w:type="dxa"/>
-          </w:tcPr>
-          <w:p/>
-        </w:tc>
-        <w:tc>
-          <w:tcPr>
-            <w:tcW w:w="1726" w:type="dxa"/>
-          </w:tcPr>
-          <w:p>
-            <w:r>
-              <w:rPr>
-                <w:rFonts w:hint="eastAsia"/>
-              </w:rPr>
-              <w:t>合并标志</w:t>
-            </w:r>
-          </w:p>
-        </w:tc>
-        <w:tc>
-          <w:tcPr>
-            <w:tcW w:w="1779" w:type="dxa"/>
-          </w:tcPr>
-          <w:p>
-            <w:r>
-              <w:t>如果存在包含关系</w:t>
-            </w:r>
-            <w:r>
-              <w:rPr>
-                <w:rFonts w:hint="eastAsia"/>
-              </w:rPr>
-              <w:t>，</w:t>
-            </w:r>
-            <w:r>
-              <w:t>由于做了合并</w:t>
-            </w:r>
-            <w:r>
-              <w:rPr>
-                <w:rFonts w:hint="eastAsia"/>
-              </w:rPr>
-              <w:t>，</w:t>
-            </w:r>
-            <w:r>
-              <w:t>则该标志为</w:t>
-            </w:r>
-            <w:r>
-              <w:rPr>
-                <w:rFonts w:hint="eastAsia"/>
-              </w:rPr>
-              <w:t>1</w:t>
-            </w:r>
-            <w:r>
-              <w:rPr>
-                <w:rFonts w:hint="eastAsia"/>
-              </w:rPr>
-              <w:t>，否则为0</w:t>
-            </w:r>
-          </w:p>
-        </w:tc>
-      </w:tr>
-      <w:tr>
-        <w:tc>
-          <w:tcPr>
-            <w:tcW w:w="3367" w:type="dxa"/>
-          </w:tcPr>
-          <w:p>
-            <w:proofErr w:type="spellStart"/>
-            <w:r>
-              <w:t>updown_flag</w:t>
-            </w:r>
-            <w:proofErr w:type="spellEnd"/>
-          </w:p>
-        </w:tc>
-        <w:tc>
-          <w:tcPr>
-            <w:tcW w:w="1650" w:type="dxa"/>
-          </w:tcPr>
-          <w:p/>
-        </w:tc>
-        <w:tc>
-          <w:tcPr>
-            <w:tcW w:w="1726" w:type="dxa"/>
-          </w:tcPr>
-          <w:p>
-            <w:r>
-              <w:rPr>
-                <w:rFonts w:hint="eastAsia"/>
-              </w:rPr>
-              <w:t>顶底分型标志</w:t>
-            </w:r>
-          </w:p>
-        </w:tc>
-        <w:tc>
-          <w:tcPr>
-            <w:tcW w:w="1779" w:type="dxa"/>
-          </w:tcPr>
-          <w:p>
-            <w:r>
-              <w:rPr>
-                <w:rFonts w:hint="eastAsia"/>
-              </w:rPr>
-              <w:t>笔</w:t>
-            </w:r>
-            <w:r>
-              <w:t>的顶</w:t>
-            </w:r>
-            <w:r>
-              <w:rPr>
-                <w:rFonts w:hint="eastAsia"/>
-              </w:rPr>
-              <w:t>A（Apical typing），</w:t>
-            </w:r>
-            <w:r>
-              <w:rPr>
-                <w:rFonts w:hint="eastAsia"/>
-              </w:rPr>
-              <w:t>笔</w:t>
+          <w:p>
+            <w:r>
+              <w:t>K</w:t>
+            </w:r>
+            <w:r>
+              <w:t>线合并后只记录最后</w:t>
+            </w:r>
+            <w:r>
+              <w:rPr>
+                <w:rFonts w:hint="eastAsia"/>
+              </w:rPr>
+              <w:t>一段</w:t>
             </w:r>
             <w:bookmarkStart w:id="0" w:name="_GoBack"/>
             <w:bookmarkEnd w:id="0"/>
+          </w:p>
+        </w:tc>
+      </w:tr>
+      <w:tr>
+        <w:tc>
+          <w:tcPr>
+            <w:tcW w:w="3367" w:type="dxa"/>
+          </w:tcPr>
+          <w:p>
+            <w:proofErr w:type="spellStart"/>
+            <w:r>
+              <w:t>O</w:t>
+            </w:r>
+            <w:r>
+              <w:rPr>
+                <w:rFonts w:hint="eastAsia"/>
+              </w:rPr>
+              <w:t>pen_price</w:t>
+            </w:r>
+            <w:proofErr w:type="spellEnd"/>
+          </w:p>
+        </w:tc>
+        <w:tc>
+          <w:tcPr>
+            <w:tcW w:w="1650" w:type="dxa"/>
+          </w:tcPr>
+          <w:p/>
+        </w:tc>
+        <w:tc>
+          <w:tcPr>
+            <w:tcW w:w="1726" w:type="dxa"/>
+          </w:tcPr>
+          <w:p>
+            <w:r>
+              <w:rPr>
+                <w:rFonts w:hint="eastAsia"/>
+              </w:rPr>
+              <w:t>开盘价格</w:t>
+            </w:r>
+          </w:p>
+        </w:tc>
+        <w:tc>
+          <w:tcPr>
+            <w:tcW w:w="1779" w:type="dxa"/>
+          </w:tcPr>
+          <w:p/>
+        </w:tc>
+      </w:tr>
+      <w:tr>
+        <w:tc>
+          <w:tcPr>
+            <w:tcW w:w="3367" w:type="dxa"/>
+          </w:tcPr>
+          <w:p>
+            <w:proofErr w:type="spellStart"/>
+            <w:r>
+              <w:t>H</w:t>
+            </w:r>
+            <w:r>
+              <w:rPr>
+                <w:rFonts w:hint="eastAsia"/>
+              </w:rPr>
+              <w:t>igh_price</w:t>
+            </w:r>
+            <w:proofErr w:type="spellEnd"/>
+          </w:p>
+        </w:tc>
+        <w:tc>
+          <w:tcPr>
+            <w:tcW w:w="1650" w:type="dxa"/>
+          </w:tcPr>
+          <w:p/>
+        </w:tc>
+        <w:tc>
+          <w:tcPr>
+            <w:tcW w:w="1726" w:type="dxa"/>
+          </w:tcPr>
+          <w:p>
+            <w:r>
+              <w:rPr>
+                <w:rFonts w:hint="eastAsia"/>
+              </w:rPr>
+              <w:t>最高价格</w:t>
+            </w:r>
+          </w:p>
+        </w:tc>
+        <w:tc>
+          <w:tcPr>
+            <w:tcW w:w="1779" w:type="dxa"/>
+          </w:tcPr>
+          <w:p/>
+        </w:tc>
+      </w:tr>
+      <w:tr>
+        <w:tc>
+          <w:tcPr>
+            <w:tcW w:w="3367" w:type="dxa"/>
+          </w:tcPr>
+          <w:p>
+            <w:proofErr w:type="spellStart"/>
+            <w:r>
+              <w:t>C</w:t>
+            </w:r>
+            <w:r>
+              <w:rPr>
+                <w:rFonts w:hint="eastAsia"/>
+              </w:rPr>
+              <w:t>lose_price</w:t>
+            </w:r>
+            <w:proofErr w:type="spellEnd"/>
+          </w:p>
+        </w:tc>
+        <w:tc>
+          <w:tcPr>
+            <w:tcW w:w="1650" w:type="dxa"/>
+          </w:tcPr>
+          <w:p/>
+        </w:tc>
+        <w:tc>
+          <w:tcPr>
+            <w:tcW w:w="1726" w:type="dxa"/>
+          </w:tcPr>
+          <w:p>
+            <w:r>
+              <w:rPr>
+                <w:rFonts w:hint="eastAsia"/>
+              </w:rPr>
+              <w:t>收盘价格</w:t>
+            </w:r>
+          </w:p>
+        </w:tc>
+        <w:tc>
+          <w:tcPr>
+            <w:tcW w:w="1779" w:type="dxa"/>
+          </w:tcPr>
+          <w:p/>
+        </w:tc>
+      </w:tr>
+      <w:tr>
+        <w:tc>
+          <w:tcPr>
+            <w:tcW w:w="3367" w:type="dxa"/>
+          </w:tcPr>
+          <w:p>
+            <w:proofErr w:type="spellStart"/>
+            <w:r>
+              <w:t>Low</w:t>
+            </w:r>
+            <w:r>
+              <w:rPr>
+                <w:rFonts w:hint="eastAsia"/>
+              </w:rPr>
+              <w:t>_price</w:t>
+            </w:r>
+            <w:proofErr w:type="spellEnd"/>
+          </w:p>
+        </w:tc>
+        <w:tc>
+          <w:tcPr>
+            <w:tcW w:w="1650" w:type="dxa"/>
+          </w:tcPr>
+          <w:p/>
+        </w:tc>
+        <w:tc>
+          <w:tcPr>
+            <w:tcW w:w="1726" w:type="dxa"/>
+          </w:tcPr>
+          <w:p>
+            <w:r>
+              <w:rPr>
+                <w:rFonts w:hint="eastAsia"/>
+              </w:rPr>
+              <w:t>最低价格</w:t>
+            </w:r>
+          </w:p>
+        </w:tc>
+        <w:tc>
+          <w:tcPr>
+            <w:tcW w:w="1779" w:type="dxa"/>
+          </w:tcPr>
+          <w:p/>
+        </w:tc>
+      </w:tr>
+      <w:tr>
+        <w:tc>
+          <w:tcPr>
+            <w:tcW w:w="3367" w:type="dxa"/>
+          </w:tcPr>
+          <w:p>
+            <w:proofErr w:type="spellStart"/>
+            <w:r>
+              <w:t>M</w:t>
+            </w:r>
+            <w:r>
+              <w:rPr>
+                <w:rFonts w:hint="eastAsia"/>
+              </w:rPr>
+              <w:t>erge_flag</w:t>
+            </w:r>
+            <w:proofErr w:type="spellEnd"/>
+          </w:p>
+        </w:tc>
+        <w:tc>
+          <w:tcPr>
+            <w:tcW w:w="1650" w:type="dxa"/>
+          </w:tcPr>
+          <w:p/>
+        </w:tc>
+        <w:tc>
+          <w:tcPr>
+            <w:tcW w:w="1726" w:type="dxa"/>
+          </w:tcPr>
+          <w:p>
+            <w:r>
+              <w:rPr>
+                <w:rFonts w:hint="eastAsia"/>
+              </w:rPr>
+              <w:t>合并标志</w:t>
+            </w:r>
+          </w:p>
+        </w:tc>
+        <w:tc>
+          <w:tcPr>
+            <w:tcW w:w="1779" w:type="dxa"/>
+          </w:tcPr>
+          <w:p>
+            <w:r>
+              <w:t>如果存在包含关系</w:t>
+            </w:r>
+            <w:r>
+              <w:rPr>
+                <w:rFonts w:hint="eastAsia"/>
+              </w:rPr>
+              <w:t>，</w:t>
+            </w:r>
+            <w:r>
+              <w:t>由于做了合并</w:t>
+            </w:r>
+            <w:r>
+              <w:rPr>
+                <w:rFonts w:hint="eastAsia"/>
+              </w:rPr>
+              <w:t>，</w:t>
+            </w:r>
+            <w:r>
+              <w:t>则该标志为</w:t>
+            </w:r>
+            <w:r>
+              <w:rPr>
+                <w:rFonts w:hint="eastAsia"/>
+              </w:rPr>
+              <w:t>1</w:t>
+            </w:r>
+            <w:r>
+              <w:rPr>
+                <w:rFonts w:hint="eastAsia"/>
+              </w:rPr>
+              <w:t>，否则为0</w:t>
+            </w:r>
+          </w:p>
+        </w:tc>
+      </w:tr>
+      <w:tr>
+        <w:tc>
+          <w:tcPr>
+            <w:tcW w:w="3367" w:type="dxa"/>
+          </w:tcPr>
+          <w:p>
+            <w:proofErr w:type="spellStart"/>
+            <w:r>
+              <w:t>updown_flag</w:t>
+            </w:r>
+            <w:proofErr w:type="spellEnd"/>
+          </w:p>
+        </w:tc>
+        <w:tc>
+          <w:tcPr>
+            <w:tcW w:w="1650" w:type="dxa"/>
+          </w:tcPr>
+          <w:p/>
+        </w:tc>
+        <w:tc>
+          <w:tcPr>
+            <w:tcW w:w="1726" w:type="dxa"/>
+          </w:tcPr>
+          <w:p>
+            <w:r>
+              <w:rPr>
+                <w:rFonts w:hint="eastAsia"/>
+              </w:rPr>
+              <w:t>顶底分型标志</w:t>
+            </w:r>
+          </w:p>
+        </w:tc>
+        <w:tc>
+          <w:tcPr>
+            <w:tcW w:w="1779" w:type="dxa"/>
+          </w:tcPr>
+          <w:p>
+            <w:r>
+              <w:rPr>
+                <w:rFonts w:hint="eastAsia"/>
+              </w:rPr>
+              <w:t>笔</w:t>
+            </w:r>
+            <w:r>
+              <w:t>的顶</w:t>
+            </w:r>
+            <w:r>
+              <w:rPr>
+                <w:rFonts w:hint="eastAsia"/>
+              </w:rPr>
+              <w:t>A（Apical typing），</w:t>
+            </w:r>
+            <w:r>
+              <w:rPr>
+                <w:rFonts w:hint="eastAsia"/>
+              </w:rPr>
+              <w:t>笔</w:t>
+            </w:r>
             <w:r>
               <w:rPr>
                 <w:rFonts w:hint="eastAsia"/>
@@ -28070,6 +28131,153 @@
         <w:ind w:left="360" w:firstLineChars="0" w:firstLine="0"/>
       </w:pPr>
     </w:p>
+    <w:p>
+      <w:pPr>
+        <w:pStyle w:val="3"/>
+        <w:numPr>
+          <w:ilvl w:val="1"/>
+          <w:numId w:val="1"/>
+        </w:numPr>
+      </w:pPr>
+      <w:r>
+        <w:rPr>
+          <w:rFonts w:hint="eastAsia"/>
+        </w:rPr>
+        <w:lastRenderedPageBreak/>
+        <w:t>买卖点代码实现</w:t>
+      </w:r>
+    </w:p>
+    <w:p>
+      <w:pPr>
+        <w:pStyle w:val="4"/>
+      </w:pPr>
+      <w:r>
+        <w:rPr>
+          <w:rFonts w:hint="eastAsia"/>
+        </w:rPr>
+        <w:t>2.2.1 一买</w:t>
+      </w:r>
+      <w:r>
+        <w:rPr>
+          <w:rFonts w:hint="eastAsia"/>
+        </w:rPr>
+        <w:t>代码实现思路</w:t>
+      </w:r>
+    </w:p>
+    <w:p>
+      <w:pPr>
+        <w:pStyle w:val="4"/>
+      </w:pPr>
+      <w:r>
+        <w:rPr>
+          <w:rFonts w:hint="eastAsia"/>
+        </w:rPr>
+        <w:t xml:space="preserve">2.2.2 </w:t>
+      </w:r>
+      <w:proofErr w:type="gramStart"/>
+      <w:r>
+        <w:rPr>
+          <w:rFonts w:hint="eastAsia"/>
+        </w:rPr>
+        <w:t>二买</w:t>
+      </w:r>
+      <w:r>
+        <w:rPr>
+          <w:rFonts w:hint="eastAsia"/>
+        </w:rPr>
+        <w:t>代码</w:t>
+      </w:r>
+      <w:proofErr w:type="gramEnd"/>
+      <w:r>
+        <w:rPr>
+          <w:rFonts w:hint="eastAsia"/>
+        </w:rPr>
+        <w:t>实现思路</w:t>
+      </w:r>
+    </w:p>
+    <w:p>
+      <w:pPr>
+        <w:pStyle w:val="4"/>
+      </w:pPr>
+      <w:r>
+        <w:rPr>
+          <w:rFonts w:hint="eastAsia"/>
+        </w:rPr>
+        <w:t xml:space="preserve">2.2.3 </w:t>
+      </w:r>
+      <w:proofErr w:type="gramStart"/>
+      <w:r>
+        <w:rPr>
+          <w:rFonts w:hint="eastAsia"/>
+        </w:rPr>
+        <w:t>三买</w:t>
+      </w:r>
+      <w:r>
+        <w:rPr>
+          <w:rFonts w:hint="eastAsia"/>
+        </w:rPr>
+        <w:t>代码</w:t>
+      </w:r>
+      <w:proofErr w:type="gramEnd"/>
+      <w:r>
+        <w:rPr>
+          <w:rFonts w:hint="eastAsia"/>
+        </w:rPr>
+        <w:t>实现思路</w:t>
+      </w:r>
+    </w:p>
+    <w:p>
+      <w:pPr>
+        <w:pStyle w:val="4"/>
+      </w:pPr>
+      <w:r>
+        <w:rPr>
+          <w:rFonts w:hint="eastAsia"/>
+        </w:rPr>
+        <w:t>2.2.4 在中枢中</w:t>
+      </w:r>
+      <w:r>
+        <w:rPr>
+          <w:rFonts w:hint="eastAsia"/>
+        </w:rPr>
+        <w:t>代码实现思路</w:t>
+      </w:r>
+    </w:p>
+    <w:p>
+      <w:pPr>
+        <w:pStyle w:val="4"/>
+      </w:pPr>
+      <w:r>
+        <w:rPr>
+          <w:rFonts w:hint="eastAsia"/>
+        </w:rPr>
+        <w:t>2.2.5 一卖</w:t>
+      </w:r>
+      <w:r>
+        <w:rPr>
+          <w:rFonts w:hint="eastAsia"/>
+        </w:rPr>
+        <w:t>代码实现思路</w:t>
+      </w:r>
+    </w:p>
+    <w:p>
+      <w:pPr>
+        <w:pStyle w:val="4"/>
+      </w:pPr>
+      <w:r>
+        <w:rPr>
+          <w:rFonts w:hint="eastAsia"/>
+        </w:rPr>
+        <w:t>2.2.6 二卖</w:t>
+      </w:r>
+      <w:r>
+        <w:rPr>
+          <w:rFonts w:hint="eastAsia"/>
+        </w:rPr>
+        <w:t>代码实现思路</w:t>
+      </w:r>
+    </w:p>
+    <w:p/>
     <w:p>
       <w:pPr>
         <w:pStyle w:val="2"/>
@@ -28200,7 +28408,6 @@
           <w:rFonts w:hint="eastAsia"/>
           <w:color w:val="FF0000"/>
         </w:rPr>
-        <w:lastRenderedPageBreak/>
         <w:t>这块存在问题了。微信必须走公众号的流程。</w:t>
       </w:r>
     </w:p>
@@ -28355,6 +28562,7 @@
         <w:rPr>
           <w:rFonts w:hint="eastAsia"/>
         </w:rPr>
+        <w:lastRenderedPageBreak/>
         <w:t>使用技术</w:t>
       </w:r>
     </w:p>
@@ -28880,7 +29088,6 @@
         <w:rPr>
           <w:rFonts w:hint="eastAsia"/>
         </w:rPr>
-        <w:lastRenderedPageBreak/>
         <w:t>更新表数据下载日志表(</w:t>
       </w:r>
       <w:proofErr w:type="spellStart"/>
@@ -29014,6 +29221,7 @@
         <w:rPr>
           <w:rFonts w:hint="eastAsia"/>
         </w:rPr>
+        <w:lastRenderedPageBreak/>
         <w:t>公司数据获取</w:t>
       </w:r>
     </w:p>
@@ -29428,7 +29636,6 @@
         <w:rPr>
           <w:rFonts w:hint="eastAsia"/>
         </w:rPr>
-        <w:lastRenderedPageBreak/>
         <w:t>问题：</w:t>
       </w:r>
       <w:r>
@@ -29512,6 +29719,7 @@
         <w:rPr>
           <w:rFonts w:hint="eastAsia"/>
         </w:rPr>
+        <w:lastRenderedPageBreak/>
         <w:t>配置表</w:t>
       </w:r>
       <w:proofErr w:type="spellStart"/>
@@ -29894,7 +30102,6 @@
         <w:rPr>
           <w:rFonts w:hint="eastAsia"/>
         </w:rPr>
-        <w:lastRenderedPageBreak/>
         <w:t>高负债，高现金剔除。</w:t>
       </w:r>
     </w:p>

--- a/DataBase/建立个人股票数据进行分析.docx
+++ b/DataBase/建立个人股票数据进行分析.docx
@@ -26607,16 +26607,566 @@
     <w:p>
       <w:pPr>
         <w:rPr>
+          <w:rFonts w:ascii="Roboto" w:hAnsi="Roboto" w:hint="eastAsia"/>
+          <w:color w:val="0A0A0A"/>
+          <w:sz w:val="25"/>
+          <w:szCs w:val="25"/>
+          <w:shd w:val="clear" w:color="auto" w:fill="FFFFFF"/>
+        </w:rPr>
+      </w:pPr>
+    </w:p>
+    <w:p>
+      <w:pPr>
+        <w:rPr>
+          <w:rFonts w:ascii="Roboto" w:hAnsi="Roboto" w:hint="eastAsia"/>
+          <w:color w:val="0A0A0A"/>
+          <w:sz w:val="25"/>
+          <w:szCs w:val="25"/>
+          <w:shd w:val="clear" w:color="auto" w:fill="FFFFFF"/>
+        </w:rPr>
+      </w:pPr>
+      <w:r>
+        <w:rPr>
+          <w:rFonts w:ascii="Roboto" w:hAnsi="Roboto" w:hint="eastAsia"/>
+          <w:color w:val="0A0A0A"/>
+          <w:sz w:val="25"/>
+          <w:szCs w:val="25"/>
+          <w:shd w:val="clear" w:color="auto" w:fill="FFFFFF"/>
+        </w:rPr>
+        <w:t>30min</w:t>
+      </w:r>
+      <w:r>
+        <w:rPr>
+          <w:rFonts w:ascii="Roboto" w:hAnsi="Roboto" w:hint="eastAsia"/>
+          <w:color w:val="0A0A0A"/>
+          <w:sz w:val="25"/>
+          <w:szCs w:val="25"/>
+          <w:shd w:val="clear" w:color="auto" w:fill="FFFFFF"/>
+        </w:rPr>
+        <w:t>交易数据</w:t>
+      </w:r>
+      <w:r>
+        <w:rPr>
           <w:rFonts w:ascii="Roboto" w:hAnsi="Roboto"/>
           <w:color w:val="0A0A0A"/>
           <w:sz w:val="25"/>
           <w:szCs w:val="25"/>
           <w:shd w:val="clear" w:color="auto" w:fill="FFFFFF"/>
         </w:rPr>
+        <w:t>prod30tradedata</w:t>
+      </w:r>
+    </w:p>
+    <w:tbl>
+      <w:tblPr>
+        <w:tblStyle w:val="a4"/>
+        <w:tblW w:w="0" w:type="auto"/>
+        <w:tblLook w:val="04A0" w:firstRow="1" w:lastRow="0" w:firstColumn="1" w:lastColumn="0" w:noHBand="0" w:noVBand="1"/>
+      </w:tblPr>
+      <w:tblGrid>
+        <w:gridCol w:w="3367"/>
+        <w:gridCol w:w="1650"/>
+        <w:gridCol w:w="1726"/>
+        <w:gridCol w:w="1779"/>
+      </w:tblGrid>
+      <w:tr>
+        <w:tc>
+          <w:tcPr>
+            <w:tcW w:w="3367" w:type="dxa"/>
+          </w:tcPr>
+          <w:p>
+            <w:r>
+              <w:rPr>
+                <w:rFonts w:hint="eastAsia"/>
+              </w:rPr>
+              <w:t>字段名称</w:t>
+            </w:r>
+          </w:p>
+        </w:tc>
+        <w:tc>
+          <w:tcPr>
+            <w:tcW w:w="1650" w:type="dxa"/>
+          </w:tcPr>
+          <w:p>
+            <w:r>
+              <w:rPr>
+                <w:rFonts w:hint="eastAsia"/>
+              </w:rPr>
+              <w:t>字段类型</w:t>
+            </w:r>
+          </w:p>
+        </w:tc>
+        <w:tc>
+          <w:tcPr>
+            <w:tcW w:w="1726" w:type="dxa"/>
+          </w:tcPr>
+          <w:p>
+            <w:r>
+              <w:rPr>
+                <w:rFonts w:hint="eastAsia"/>
+              </w:rPr>
+              <w:t>中文名称</w:t>
+            </w:r>
+          </w:p>
+        </w:tc>
+        <w:tc>
+          <w:tcPr>
+            <w:tcW w:w="1779" w:type="dxa"/>
+          </w:tcPr>
+          <w:p>
+            <w:r>
+              <w:rPr>
+                <w:rFonts w:hint="eastAsia"/>
+              </w:rPr>
+              <w:t>字典项</w:t>
+            </w:r>
+          </w:p>
+        </w:tc>
+      </w:tr>
+      <w:tr>
+        <w:tc>
+          <w:tcPr>
+            <w:tcW w:w="3367" w:type="dxa"/>
+          </w:tcPr>
+          <w:p>
+            <w:proofErr w:type="spellStart"/>
+            <w:r>
+              <w:rPr>
+                <w:rFonts w:hint="eastAsia"/>
+              </w:rPr>
+              <w:t>product_code</w:t>
+            </w:r>
+            <w:proofErr w:type="spellEnd"/>
+          </w:p>
+        </w:tc>
+        <w:tc>
+          <w:tcPr>
+            <w:tcW w:w="1650" w:type="dxa"/>
+          </w:tcPr>
+          <w:p/>
+        </w:tc>
+        <w:tc>
+          <w:tcPr>
+            <w:tcW w:w="1726" w:type="dxa"/>
+          </w:tcPr>
+          <w:p>
+            <w:r>
+              <w:t>产品代码</w:t>
+            </w:r>
+          </w:p>
+        </w:tc>
+        <w:tc>
+          <w:tcPr>
+            <w:tcW w:w="1779" w:type="dxa"/>
+          </w:tcPr>
+          <w:p/>
+        </w:tc>
+      </w:tr>
+      <w:tr>
+        <w:tc>
+          <w:tcPr>
+            <w:tcW w:w="3367" w:type="dxa"/>
+          </w:tcPr>
+          <w:p>
+            <w:proofErr w:type="spellStart"/>
+            <w:r>
+              <w:t>trade_date</w:t>
+            </w:r>
+            <w:proofErr w:type="spellEnd"/>
+          </w:p>
+        </w:tc>
+        <w:tc>
+          <w:tcPr>
+            <w:tcW w:w="1650" w:type="dxa"/>
+          </w:tcPr>
+          <w:p/>
+        </w:tc>
+        <w:tc>
+          <w:tcPr>
+            <w:tcW w:w="1726" w:type="dxa"/>
+          </w:tcPr>
+          <w:p>
+            <w:r>
+              <w:rPr>
+                <w:rFonts w:hint="eastAsia"/>
+              </w:rPr>
+              <w:t>交易日期</w:t>
+            </w:r>
+          </w:p>
+        </w:tc>
+        <w:tc>
+          <w:tcPr>
+            <w:tcW w:w="1779" w:type="dxa"/>
+          </w:tcPr>
+          <w:p/>
+        </w:tc>
+      </w:tr>
+      <w:tr>
+        <w:tc>
+          <w:tcPr>
+            <w:tcW w:w="3367" w:type="dxa"/>
+          </w:tcPr>
+          <w:p>
+            <w:proofErr w:type="spellStart"/>
+            <w:r>
+              <w:t>T</w:t>
+            </w:r>
+            <w:r>
+              <w:rPr>
+                <w:rFonts w:hint="eastAsia"/>
+              </w:rPr>
+              <w:t>rade_time</w:t>
+            </w:r>
+            <w:proofErr w:type="spellEnd"/>
+          </w:p>
+        </w:tc>
+        <w:tc>
+          <w:tcPr>
+            <w:tcW w:w="1650" w:type="dxa"/>
+          </w:tcPr>
+          <w:p/>
+        </w:tc>
+        <w:tc>
+          <w:tcPr>
+            <w:tcW w:w="1726" w:type="dxa"/>
+          </w:tcPr>
+          <w:p>
+            <w:pPr>
+              <w:rPr>
+                <w:rFonts w:hint="eastAsia"/>
+              </w:rPr>
+            </w:pPr>
+            <w:r>
+              <w:rPr>
+                <w:rFonts w:hint="eastAsia"/>
+              </w:rPr>
+              <w:t>交易时间</w:t>
+            </w:r>
+          </w:p>
+        </w:tc>
+        <w:tc>
+          <w:tcPr>
+            <w:tcW w:w="1779" w:type="dxa"/>
+          </w:tcPr>
+          <w:p/>
+        </w:tc>
+      </w:tr>
+      <w:tr>
+        <w:tc>
+          <w:tcPr>
+            <w:tcW w:w="3367" w:type="dxa"/>
+          </w:tcPr>
+          <w:p>
+            <w:proofErr w:type="spellStart"/>
+            <w:r>
+              <w:t>open_price</w:t>
+            </w:r>
+            <w:proofErr w:type="spellEnd"/>
+          </w:p>
+        </w:tc>
+        <w:tc>
+          <w:tcPr>
+            <w:tcW w:w="1650" w:type="dxa"/>
+          </w:tcPr>
+          <w:p/>
+        </w:tc>
+        <w:tc>
+          <w:tcPr>
+            <w:tcW w:w="1726" w:type="dxa"/>
+          </w:tcPr>
+          <w:p>
+            <w:pPr>
+              <w:rPr>
+                <w:rFonts w:ascii="Roboto" w:hAnsi="Roboto"/>
+                <w:color w:val="0A0A0A"/>
+                <w:sz w:val="23"/>
+                <w:szCs w:val="23"/>
+                <w:shd w:val="clear" w:color="auto" w:fill="FFFFFF"/>
+              </w:rPr>
+            </w:pPr>
+            <w:r>
+              <w:rPr>
+                <w:rFonts w:ascii="Roboto" w:hAnsi="Roboto" w:hint="eastAsia"/>
+                <w:color w:val="0A0A0A"/>
+                <w:sz w:val="23"/>
+                <w:szCs w:val="23"/>
+                <w:shd w:val="clear" w:color="auto" w:fill="FFFFFF"/>
+              </w:rPr>
+              <w:t>开盘价格</w:t>
+            </w:r>
+          </w:p>
+        </w:tc>
+        <w:tc>
+          <w:tcPr>
+            <w:tcW w:w="1779" w:type="dxa"/>
+          </w:tcPr>
+          <w:p/>
+        </w:tc>
+      </w:tr>
+      <w:tr>
+        <w:tc>
+          <w:tcPr>
+            <w:tcW w:w="3367" w:type="dxa"/>
+          </w:tcPr>
+          <w:p>
+            <w:proofErr w:type="spellStart"/>
+            <w:r>
+              <w:t>high_price</w:t>
+            </w:r>
+            <w:proofErr w:type="spellEnd"/>
+          </w:p>
+        </w:tc>
+        <w:tc>
+          <w:tcPr>
+            <w:tcW w:w="1650" w:type="dxa"/>
+          </w:tcPr>
+          <w:p/>
+        </w:tc>
+        <w:tc>
+          <w:tcPr>
+            <w:tcW w:w="1726" w:type="dxa"/>
+          </w:tcPr>
+          <w:p>
+            <w:pPr>
+              <w:rPr>
+                <w:rFonts w:ascii="Roboto" w:hAnsi="Roboto"/>
+                <w:color w:val="0A0A0A"/>
+                <w:sz w:val="23"/>
+                <w:szCs w:val="23"/>
+                <w:shd w:val="clear" w:color="auto" w:fill="FFFFFF"/>
+              </w:rPr>
+            </w:pPr>
+            <w:r>
+              <w:rPr>
+                <w:rFonts w:ascii="Roboto" w:hAnsi="Roboto" w:hint="eastAsia"/>
+                <w:color w:val="0A0A0A"/>
+                <w:sz w:val="23"/>
+                <w:szCs w:val="23"/>
+                <w:shd w:val="clear" w:color="auto" w:fill="FFFFFF"/>
+              </w:rPr>
+              <w:t>最高价格</w:t>
+            </w:r>
+          </w:p>
+        </w:tc>
+        <w:tc>
+          <w:tcPr>
+            <w:tcW w:w="1779" w:type="dxa"/>
+          </w:tcPr>
+          <w:p/>
+        </w:tc>
+      </w:tr>
+      <w:tr>
+        <w:tc>
+          <w:tcPr>
+            <w:tcW w:w="3367" w:type="dxa"/>
+          </w:tcPr>
+          <w:p>
+            <w:proofErr w:type="spellStart"/>
+            <w:r>
+              <w:t>close_price</w:t>
+            </w:r>
+            <w:proofErr w:type="spellEnd"/>
+          </w:p>
+        </w:tc>
+        <w:tc>
+          <w:tcPr>
+            <w:tcW w:w="1650" w:type="dxa"/>
+          </w:tcPr>
+          <w:p/>
+        </w:tc>
+        <w:tc>
+          <w:tcPr>
+            <w:tcW w:w="1726" w:type="dxa"/>
+          </w:tcPr>
+          <w:p>
+            <w:r>
+              <w:rPr>
+                <w:rFonts w:hint="eastAsia"/>
+              </w:rPr>
+              <w:t>收盘价格</w:t>
+            </w:r>
+          </w:p>
+        </w:tc>
+        <w:tc>
+          <w:tcPr>
+            <w:tcW w:w="1779" w:type="dxa"/>
+          </w:tcPr>
+          <w:p/>
+        </w:tc>
+      </w:tr>
+      <w:tr>
+        <w:tc>
+          <w:tcPr>
+            <w:tcW w:w="3367" w:type="dxa"/>
+          </w:tcPr>
+          <w:p>
+            <w:proofErr w:type="spellStart"/>
+            <w:r>
+              <w:t>low_price</w:t>
+            </w:r>
+            <w:proofErr w:type="spellEnd"/>
+          </w:p>
+        </w:tc>
+        <w:tc>
+          <w:tcPr>
+            <w:tcW w:w="1650" w:type="dxa"/>
+          </w:tcPr>
+          <w:p/>
+        </w:tc>
+        <w:tc>
+          <w:tcPr>
+            <w:tcW w:w="1726" w:type="dxa"/>
+          </w:tcPr>
+          <w:p>
+            <w:r>
+              <w:rPr>
+                <w:rFonts w:hint="eastAsia"/>
+              </w:rPr>
+              <w:t>最低价格</w:t>
+            </w:r>
+          </w:p>
+        </w:tc>
+        <w:tc>
+          <w:tcPr>
+            <w:tcW w:w="1779" w:type="dxa"/>
+          </w:tcPr>
+          <w:p/>
+        </w:tc>
+      </w:tr>
+      <w:tr>
+        <w:tc>
+          <w:tcPr>
+            <w:tcW w:w="3367" w:type="dxa"/>
+          </w:tcPr>
+          <w:p>
+            <w:proofErr w:type="spellStart"/>
+            <w:r>
+              <w:t>product_volume</w:t>
+            </w:r>
+            <w:proofErr w:type="spellEnd"/>
+          </w:p>
+        </w:tc>
+        <w:tc>
+          <w:tcPr>
+            <w:tcW w:w="1650" w:type="dxa"/>
+          </w:tcPr>
+          <w:p/>
+        </w:tc>
+        <w:tc>
+          <w:tcPr>
+            <w:tcW w:w="1726" w:type="dxa"/>
+          </w:tcPr>
+          <w:p>
+            <w:r>
+              <w:rPr>
+                <w:rFonts w:hint="eastAsia"/>
+              </w:rPr>
+              <w:t>交易量</w:t>
+            </w:r>
+          </w:p>
+        </w:tc>
+        <w:tc>
+          <w:tcPr>
+            <w:tcW w:w="1779" w:type="dxa"/>
+          </w:tcPr>
+          <w:p/>
+        </w:tc>
+      </w:tr>
+      <w:tr>
+        <w:tc>
+          <w:tcPr>
+            <w:tcW w:w="3367" w:type="dxa"/>
+          </w:tcPr>
+          <w:p>
+            <w:proofErr w:type="spellStart"/>
+            <w:r>
+              <w:t>product_amount</w:t>
+            </w:r>
+            <w:proofErr w:type="spellEnd"/>
+          </w:p>
+        </w:tc>
+        <w:tc>
+          <w:tcPr>
+            <w:tcW w:w="1650" w:type="dxa"/>
+          </w:tcPr>
+          <w:p/>
+        </w:tc>
+        <w:tc>
+          <w:tcPr>
+            <w:tcW w:w="1726" w:type="dxa"/>
+          </w:tcPr>
+          <w:p>
+            <w:r>
+              <w:rPr>
+                <w:rFonts w:hint="eastAsia"/>
+              </w:rPr>
+              <w:t>交易金额</w:t>
+            </w:r>
+          </w:p>
+        </w:tc>
+        <w:tc>
+          <w:tcPr>
+            <w:tcW w:w="1779" w:type="dxa"/>
+          </w:tcPr>
+          <w:p/>
+        </w:tc>
+      </w:tr>
+    </w:tbl>
+    <w:p>
+      <w:pPr>
+        <w:rPr>
+          <w:rFonts w:ascii="Roboto" w:hAnsi="Roboto" w:hint="eastAsia"/>
+          <w:color w:val="0A0A0A"/>
+          <w:sz w:val="25"/>
+          <w:szCs w:val="25"/>
+          <w:shd w:val="clear" w:color="auto" w:fill="FFFFFF"/>
+        </w:rPr>
       </w:pPr>
+      <w:r>
+        <w:rPr>
+          <w:rFonts w:ascii="Roboto" w:hAnsi="Roboto" w:hint="eastAsia"/>
+          <w:color w:val="0A0A0A"/>
+          <w:sz w:val="25"/>
+          <w:szCs w:val="25"/>
+          <w:shd w:val="clear" w:color="auto" w:fill="FFFFFF"/>
+        </w:rPr>
+        <w:t>通过</w:t>
+      </w:r>
+      <w:r>
+        <w:rPr>
+          <w:rFonts w:ascii="Roboto" w:hAnsi="Roboto" w:hint="eastAsia"/>
+          <w:color w:val="0A0A0A"/>
+          <w:sz w:val="25"/>
+          <w:szCs w:val="25"/>
+          <w:shd w:val="clear" w:color="auto" w:fill="FFFFFF"/>
+        </w:rPr>
+        <w:t>以下代码可以获取最近的</w:t>
+      </w:r>
+      <w:r>
+        <w:rPr>
+          <w:rFonts w:ascii="Roboto" w:hAnsi="Roboto" w:hint="eastAsia"/>
+          <w:color w:val="0A0A0A"/>
+          <w:sz w:val="25"/>
+          <w:szCs w:val="25"/>
+          <w:shd w:val="clear" w:color="auto" w:fill="FFFFFF"/>
+        </w:rPr>
+        <w:t>30min</w:t>
+      </w:r>
+      <w:r>
+        <w:rPr>
+          <w:rFonts w:ascii="Roboto" w:hAnsi="Roboto" w:hint="eastAsia"/>
+          <w:color w:val="0A0A0A"/>
+          <w:sz w:val="25"/>
+          <w:szCs w:val="25"/>
+          <w:shd w:val="clear" w:color="auto" w:fill="FFFFFF"/>
+        </w:rPr>
+        <w:t>交易数据，获取不到历史</w:t>
+      </w:r>
+      <w:bookmarkStart w:id="0" w:name="_GoBack"/>
+      <w:bookmarkEnd w:id="0"/>
     </w:p>
     <w:p>
       <w:pPr>
+        <w:ind w:firstLineChars="200" w:firstLine="500"/>
         <w:rPr>
           <w:rFonts w:ascii="Roboto" w:hAnsi="Roboto"/>
           <w:color w:val="0A0A0A"/>
@@ -26625,7 +27175,1153 @@
           <w:shd w:val="clear" w:color="auto" w:fill="FFFFFF"/>
         </w:rPr>
       </w:pPr>
-      <w:r>
+      <w:proofErr w:type="gramStart"/>
+      <w:r>
+        <w:rPr>
+          <w:rFonts w:ascii="Roboto" w:hAnsi="Roboto"/>
+          <w:color w:val="0A0A0A"/>
+          <w:sz w:val="25"/>
+          <w:szCs w:val="25"/>
+          <w:shd w:val="clear" w:color="auto" w:fill="FFFFFF"/>
+        </w:rPr>
+        <w:t>import</w:t>
+      </w:r>
+      <w:proofErr w:type="gramEnd"/>
+      <w:r>
+        <w:rPr>
+          <w:rFonts w:ascii="Roboto" w:hAnsi="Roboto"/>
+          <w:color w:val="0A0A0A"/>
+          <w:sz w:val="25"/>
+          <w:szCs w:val="25"/>
+          <w:shd w:val="clear" w:color="auto" w:fill="FFFFFF"/>
+        </w:rPr>
+        <w:t xml:space="preserve"> </w:t>
+      </w:r>
+      <w:proofErr w:type="spellStart"/>
+      <w:r>
+        <w:rPr>
+          <w:rFonts w:ascii="Roboto" w:hAnsi="Roboto"/>
+          <w:color w:val="0A0A0A"/>
+          <w:sz w:val="25"/>
+          <w:szCs w:val="25"/>
+          <w:shd w:val="clear" w:color="auto" w:fill="FFFFFF"/>
+        </w:rPr>
+        <w:t>os</w:t>
+      </w:r>
+      <w:proofErr w:type="spellEnd"/>
+    </w:p>
+    <w:p>
+      <w:pPr>
+        <w:rPr>
+          <w:rFonts w:ascii="Roboto" w:hAnsi="Roboto"/>
+          <w:color w:val="0A0A0A"/>
+          <w:sz w:val="25"/>
+          <w:szCs w:val="25"/>
+          <w:shd w:val="clear" w:color="auto" w:fill="FFFFFF"/>
+        </w:rPr>
+      </w:pPr>
+      <w:r>
+        <w:rPr>
+          <w:rFonts w:ascii="Roboto" w:hAnsi="Roboto"/>
+          <w:color w:val="0A0A0A"/>
+          <w:sz w:val="25"/>
+          <w:szCs w:val="25"/>
+          <w:shd w:val="clear" w:color="auto" w:fill="FFFFFF"/>
+        </w:rPr>
+        <w:t xml:space="preserve">    </w:t>
+      </w:r>
+      <w:proofErr w:type="gramStart"/>
+      <w:r>
+        <w:rPr>
+          <w:rFonts w:ascii="Roboto" w:hAnsi="Roboto"/>
+          <w:color w:val="0A0A0A"/>
+          <w:sz w:val="25"/>
+          <w:szCs w:val="25"/>
+          <w:shd w:val="clear" w:color="auto" w:fill="FFFFFF"/>
+        </w:rPr>
+        <w:t>import</w:t>
+      </w:r>
+      <w:proofErr w:type="gramEnd"/>
+      <w:r>
+        <w:rPr>
+          <w:rFonts w:ascii="Roboto" w:hAnsi="Roboto"/>
+          <w:color w:val="0A0A0A"/>
+          <w:sz w:val="25"/>
+          <w:szCs w:val="25"/>
+          <w:shd w:val="clear" w:color="auto" w:fill="FFFFFF"/>
+        </w:rPr>
+        <w:t xml:space="preserve"> time</w:t>
+      </w:r>
+    </w:p>
+    <w:p>
+      <w:pPr>
+        <w:rPr>
+          <w:rFonts w:ascii="Roboto" w:hAnsi="Roboto"/>
+          <w:color w:val="0A0A0A"/>
+          <w:sz w:val="25"/>
+          <w:szCs w:val="25"/>
+          <w:shd w:val="clear" w:color="auto" w:fill="FFFFFF"/>
+        </w:rPr>
+      </w:pPr>
+      <w:r>
+        <w:rPr>
+          <w:rFonts w:ascii="Roboto" w:hAnsi="Roboto"/>
+          <w:color w:val="0A0A0A"/>
+          <w:sz w:val="25"/>
+          <w:szCs w:val="25"/>
+          <w:shd w:val="clear" w:color="auto" w:fill="FFFFFF"/>
+        </w:rPr>
+        <w:t xml:space="preserve">    </w:t>
+      </w:r>
+      <w:proofErr w:type="spellStart"/>
+      <w:proofErr w:type="gramStart"/>
+      <w:r>
+        <w:rPr>
+          <w:rFonts w:ascii="Roboto" w:hAnsi="Roboto"/>
+          <w:color w:val="0A0A0A"/>
+          <w:sz w:val="25"/>
+          <w:szCs w:val="25"/>
+          <w:shd w:val="clear" w:color="auto" w:fill="FFFFFF"/>
+        </w:rPr>
+        <w:t>df</w:t>
+      </w:r>
+      <w:proofErr w:type="spellEnd"/>
+      <w:proofErr w:type="gramEnd"/>
+      <w:r>
+        <w:rPr>
+          <w:rFonts w:ascii="Roboto" w:hAnsi="Roboto"/>
+          <w:color w:val="0A0A0A"/>
+          <w:sz w:val="25"/>
+          <w:szCs w:val="25"/>
+          <w:shd w:val="clear" w:color="auto" w:fill="FFFFFF"/>
+        </w:rPr>
+        <w:t xml:space="preserve"> = </w:t>
+      </w:r>
+      <w:proofErr w:type="spellStart"/>
+      <w:r>
+        <w:rPr>
+          <w:rFonts w:ascii="Roboto" w:hAnsi="Roboto"/>
+          <w:color w:val="0A0A0A"/>
+          <w:sz w:val="25"/>
+          <w:szCs w:val="25"/>
+          <w:shd w:val="clear" w:color="auto" w:fill="FFFFFF"/>
+        </w:rPr>
+        <w:t>ts.get_stock_basics</w:t>
+      </w:r>
+      <w:proofErr w:type="spellEnd"/>
+      <w:r>
+        <w:rPr>
+          <w:rFonts w:ascii="Roboto" w:hAnsi="Roboto"/>
+          <w:color w:val="0A0A0A"/>
+          <w:sz w:val="25"/>
+          <w:szCs w:val="25"/>
+          <w:shd w:val="clear" w:color="auto" w:fill="FFFFFF"/>
+        </w:rPr>
+        <w:t>()</w:t>
+      </w:r>
+    </w:p>
+    <w:p>
+      <w:pPr>
+        <w:rPr>
+          <w:rFonts w:ascii="Roboto" w:hAnsi="Roboto"/>
+          <w:color w:val="0A0A0A"/>
+          <w:sz w:val="25"/>
+          <w:szCs w:val="25"/>
+          <w:shd w:val="clear" w:color="auto" w:fill="FFFFFF"/>
+        </w:rPr>
+      </w:pPr>
+      <w:r>
+        <w:rPr>
+          <w:rFonts w:ascii="Roboto" w:hAnsi="Roboto"/>
+          <w:color w:val="0A0A0A"/>
+          <w:sz w:val="25"/>
+          <w:szCs w:val="25"/>
+          <w:shd w:val="clear" w:color="auto" w:fill="FFFFFF"/>
+        </w:rPr>
+        <w:t xml:space="preserve">    </w:t>
+      </w:r>
+      <w:proofErr w:type="spellStart"/>
+      <w:proofErr w:type="gramStart"/>
+      <w:r>
+        <w:rPr>
+          <w:rFonts w:ascii="Roboto" w:hAnsi="Roboto"/>
+          <w:color w:val="0A0A0A"/>
+          <w:sz w:val="25"/>
+          <w:szCs w:val="25"/>
+          <w:shd w:val="clear" w:color="auto" w:fill="FFFFFF"/>
+        </w:rPr>
+        <w:t>codelist</w:t>
+      </w:r>
+      <w:proofErr w:type="spellEnd"/>
+      <w:proofErr w:type="gramEnd"/>
+      <w:r>
+        <w:rPr>
+          <w:rFonts w:ascii="Roboto" w:hAnsi="Roboto"/>
+          <w:color w:val="0A0A0A"/>
+          <w:sz w:val="25"/>
+          <w:szCs w:val="25"/>
+          <w:shd w:val="clear" w:color="auto" w:fill="FFFFFF"/>
+        </w:rPr>
+        <w:t xml:space="preserve"> = list(</w:t>
+      </w:r>
+      <w:proofErr w:type="spellStart"/>
+      <w:r>
+        <w:rPr>
+          <w:rFonts w:ascii="Roboto" w:hAnsi="Roboto"/>
+          <w:color w:val="0A0A0A"/>
+          <w:sz w:val="25"/>
+          <w:szCs w:val="25"/>
+          <w:shd w:val="clear" w:color="auto" w:fill="FFFFFF"/>
+        </w:rPr>
+        <w:t>df.index</w:t>
+      </w:r>
+      <w:proofErr w:type="spellEnd"/>
+      <w:r>
+        <w:rPr>
+          <w:rFonts w:ascii="Roboto" w:hAnsi="Roboto"/>
+          <w:color w:val="0A0A0A"/>
+          <w:sz w:val="25"/>
+          <w:szCs w:val="25"/>
+          <w:shd w:val="clear" w:color="auto" w:fill="FFFFFF"/>
+        </w:rPr>
+        <w:t>)</w:t>
+      </w:r>
+    </w:p>
+    <w:p>
+      <w:pPr>
+        <w:rPr>
+          <w:rFonts w:ascii="Roboto" w:hAnsi="Roboto"/>
+          <w:color w:val="0A0A0A"/>
+          <w:sz w:val="25"/>
+          <w:szCs w:val="25"/>
+          <w:shd w:val="clear" w:color="auto" w:fill="FFFFFF"/>
+        </w:rPr>
+      </w:pPr>
+      <w:r>
+        <w:rPr>
+          <w:rFonts w:ascii="Roboto" w:hAnsi="Roboto"/>
+          <w:color w:val="0A0A0A"/>
+          <w:sz w:val="25"/>
+          <w:szCs w:val="25"/>
+          <w:shd w:val="clear" w:color="auto" w:fill="FFFFFF"/>
+        </w:rPr>
+        <w:t xml:space="preserve">    </w:t>
+      </w:r>
+      <w:proofErr w:type="gramStart"/>
+      <w:r>
+        <w:rPr>
+          <w:rFonts w:ascii="Roboto" w:hAnsi="Roboto"/>
+          <w:color w:val="0A0A0A"/>
+          <w:sz w:val="25"/>
+          <w:szCs w:val="25"/>
+          <w:shd w:val="clear" w:color="auto" w:fill="FFFFFF"/>
+        </w:rPr>
+        <w:t>filename</w:t>
+      </w:r>
+      <w:proofErr w:type="gramEnd"/>
+      <w:r>
+        <w:rPr>
+          <w:rFonts w:ascii="Roboto" w:hAnsi="Roboto"/>
+          <w:color w:val="0A0A0A"/>
+          <w:sz w:val="25"/>
+          <w:szCs w:val="25"/>
+          <w:shd w:val="clear" w:color="auto" w:fill="FFFFFF"/>
+        </w:rPr>
+        <w:t xml:space="preserve"> = 'E:\\</w:t>
+      </w:r>
+      <w:proofErr w:type="spellStart"/>
+      <w:r>
+        <w:rPr>
+          <w:rFonts w:ascii="Roboto" w:hAnsi="Roboto"/>
+          <w:color w:val="0A0A0A"/>
+          <w:sz w:val="25"/>
+          <w:szCs w:val="25"/>
+          <w:shd w:val="clear" w:color="auto" w:fill="FFFFFF"/>
+        </w:rPr>
+        <w:t>pydevproj</w:t>
+      </w:r>
+      <w:proofErr w:type="spellEnd"/>
+      <w:r>
+        <w:rPr>
+          <w:rFonts w:ascii="Roboto" w:hAnsi="Roboto"/>
+          <w:color w:val="0A0A0A"/>
+          <w:sz w:val="25"/>
+          <w:szCs w:val="25"/>
+          <w:shd w:val="clear" w:color="auto" w:fill="FFFFFF"/>
+        </w:rPr>
+        <w:t>\\</w:t>
+      </w:r>
+      <w:proofErr w:type="spellStart"/>
+      <w:r>
+        <w:rPr>
+          <w:rFonts w:ascii="Roboto" w:hAnsi="Roboto"/>
+          <w:color w:val="0A0A0A"/>
+          <w:sz w:val="25"/>
+          <w:szCs w:val="25"/>
+          <w:shd w:val="clear" w:color="auto" w:fill="FFFFFF"/>
+        </w:rPr>
+        <w:t>stockproj</w:t>
+      </w:r>
+      <w:proofErr w:type="spellEnd"/>
+      <w:r>
+        <w:rPr>
+          <w:rFonts w:ascii="Roboto" w:hAnsi="Roboto"/>
+          <w:color w:val="0A0A0A"/>
+          <w:sz w:val="25"/>
+          <w:szCs w:val="25"/>
+          <w:shd w:val="clear" w:color="auto" w:fill="FFFFFF"/>
+        </w:rPr>
+        <w:t>\\</w:t>
+      </w:r>
+      <w:proofErr w:type="spellStart"/>
+      <w:r>
+        <w:rPr>
+          <w:rFonts w:ascii="Roboto" w:hAnsi="Roboto"/>
+          <w:color w:val="0A0A0A"/>
+          <w:sz w:val="25"/>
+          <w:szCs w:val="25"/>
+          <w:shd w:val="clear" w:color="auto" w:fill="FFFFFF"/>
+        </w:rPr>
+        <w:t>stockmarket</w:t>
+      </w:r>
+      <w:proofErr w:type="spellEnd"/>
+      <w:r>
+        <w:rPr>
+          <w:rFonts w:ascii="Roboto" w:hAnsi="Roboto"/>
+          <w:color w:val="0A0A0A"/>
+          <w:sz w:val="25"/>
+          <w:szCs w:val="25"/>
+          <w:shd w:val="clear" w:color="auto" w:fill="FFFFFF"/>
+        </w:rPr>
+        <w:t>\\finance\\test'</w:t>
+      </w:r>
+    </w:p>
+    <w:p>
+      <w:pPr>
+        <w:rPr>
+          <w:rFonts w:ascii="Roboto" w:hAnsi="Roboto"/>
+          <w:color w:val="0A0A0A"/>
+          <w:sz w:val="25"/>
+          <w:szCs w:val="25"/>
+          <w:shd w:val="clear" w:color="auto" w:fill="FFFFFF"/>
+        </w:rPr>
+      </w:pPr>
+      <w:r>
+        <w:rPr>
+          <w:rFonts w:ascii="Roboto" w:hAnsi="Roboto"/>
+          <w:color w:val="0A0A0A"/>
+          <w:sz w:val="25"/>
+          <w:szCs w:val="25"/>
+          <w:shd w:val="clear" w:color="auto" w:fill="FFFFFF"/>
+        </w:rPr>
+        <w:t xml:space="preserve">    </w:t>
+      </w:r>
+      <w:proofErr w:type="gramStart"/>
+      <w:r>
+        <w:rPr>
+          <w:rFonts w:ascii="Roboto" w:hAnsi="Roboto"/>
+          <w:color w:val="0A0A0A"/>
+          <w:sz w:val="25"/>
+          <w:szCs w:val="25"/>
+          <w:shd w:val="clear" w:color="auto" w:fill="FFFFFF"/>
+        </w:rPr>
+        <w:t>for</w:t>
+      </w:r>
+      <w:proofErr w:type="gramEnd"/>
+      <w:r>
+        <w:rPr>
+          <w:rFonts w:ascii="Roboto" w:hAnsi="Roboto"/>
+          <w:color w:val="0A0A0A"/>
+          <w:sz w:val="25"/>
+          <w:szCs w:val="25"/>
+          <w:shd w:val="clear" w:color="auto" w:fill="FFFFFF"/>
+        </w:rPr>
+        <w:t xml:space="preserve"> </w:t>
+      </w:r>
+      <w:proofErr w:type="spellStart"/>
+      <w:r>
+        <w:rPr>
+          <w:rFonts w:ascii="Roboto" w:hAnsi="Roboto"/>
+          <w:color w:val="0A0A0A"/>
+          <w:sz w:val="25"/>
+          <w:szCs w:val="25"/>
+          <w:shd w:val="clear" w:color="auto" w:fill="FFFFFF"/>
+        </w:rPr>
+        <w:t>oneindex</w:t>
+      </w:r>
+      <w:proofErr w:type="spellEnd"/>
+      <w:r>
+        <w:rPr>
+          <w:rFonts w:ascii="Roboto" w:hAnsi="Roboto"/>
+          <w:color w:val="0A0A0A"/>
+          <w:sz w:val="25"/>
+          <w:szCs w:val="25"/>
+          <w:shd w:val="clear" w:color="auto" w:fill="FFFFFF"/>
+        </w:rPr>
+        <w:t xml:space="preserve"> in range(</w:t>
+      </w:r>
+      <w:proofErr w:type="spellStart"/>
+      <w:r>
+        <w:rPr>
+          <w:rFonts w:ascii="Roboto" w:hAnsi="Roboto"/>
+          <w:color w:val="0A0A0A"/>
+          <w:sz w:val="25"/>
+          <w:szCs w:val="25"/>
+          <w:shd w:val="clear" w:color="auto" w:fill="FFFFFF"/>
+        </w:rPr>
+        <w:t>len</w:t>
+      </w:r>
+      <w:proofErr w:type="spellEnd"/>
+      <w:r>
+        <w:rPr>
+          <w:rFonts w:ascii="Roboto" w:hAnsi="Roboto"/>
+          <w:color w:val="0A0A0A"/>
+          <w:sz w:val="25"/>
+          <w:szCs w:val="25"/>
+          <w:shd w:val="clear" w:color="auto" w:fill="FFFFFF"/>
+        </w:rPr>
+        <w:t>(</w:t>
+      </w:r>
+      <w:proofErr w:type="spellStart"/>
+      <w:r>
+        <w:rPr>
+          <w:rFonts w:ascii="Roboto" w:hAnsi="Roboto"/>
+          <w:color w:val="0A0A0A"/>
+          <w:sz w:val="25"/>
+          <w:szCs w:val="25"/>
+          <w:shd w:val="clear" w:color="auto" w:fill="FFFFFF"/>
+        </w:rPr>
+        <w:t>codelist</w:t>
+      </w:r>
+      <w:proofErr w:type="spellEnd"/>
+      <w:r>
+        <w:rPr>
+          <w:rFonts w:ascii="Roboto" w:hAnsi="Roboto"/>
+          <w:color w:val="0A0A0A"/>
+          <w:sz w:val="25"/>
+          <w:szCs w:val="25"/>
+          <w:shd w:val="clear" w:color="auto" w:fill="FFFFFF"/>
+        </w:rPr>
+        <w:t>)):</w:t>
+      </w:r>
+    </w:p>
+    <w:p>
+      <w:pPr>
+        <w:rPr>
+          <w:rFonts w:ascii="Roboto" w:hAnsi="Roboto"/>
+          <w:color w:val="0A0A0A"/>
+          <w:sz w:val="25"/>
+          <w:szCs w:val="25"/>
+          <w:shd w:val="clear" w:color="auto" w:fill="FFFFFF"/>
+        </w:rPr>
+      </w:pPr>
+      <w:r>
+        <w:rPr>
+          <w:rFonts w:ascii="Roboto" w:hAnsi="Roboto"/>
+          <w:color w:val="0A0A0A"/>
+          <w:sz w:val="25"/>
+          <w:szCs w:val="25"/>
+          <w:shd w:val="clear" w:color="auto" w:fill="FFFFFF"/>
+        </w:rPr>
+        <w:t xml:space="preserve">        </w:t>
+      </w:r>
+      <w:proofErr w:type="gramStart"/>
+      <w:r>
+        <w:rPr>
+          <w:rFonts w:ascii="Roboto" w:hAnsi="Roboto"/>
+          <w:color w:val="0A0A0A"/>
+          <w:sz w:val="25"/>
+          <w:szCs w:val="25"/>
+          <w:shd w:val="clear" w:color="auto" w:fill="FFFFFF"/>
+        </w:rPr>
+        <w:t>print(</w:t>
+      </w:r>
+      <w:proofErr w:type="spellStart"/>
+      <w:proofErr w:type="gramEnd"/>
+      <w:r>
+        <w:rPr>
+          <w:rFonts w:ascii="Roboto" w:hAnsi="Roboto"/>
+          <w:color w:val="0A0A0A"/>
+          <w:sz w:val="25"/>
+          <w:szCs w:val="25"/>
+          <w:shd w:val="clear" w:color="auto" w:fill="FFFFFF"/>
+        </w:rPr>
+        <w:t>codelist</w:t>
+      </w:r>
+      <w:proofErr w:type="spellEnd"/>
+      <w:r>
+        <w:rPr>
+          <w:rFonts w:ascii="Roboto" w:hAnsi="Roboto"/>
+          <w:color w:val="0A0A0A"/>
+          <w:sz w:val="25"/>
+          <w:szCs w:val="25"/>
+          <w:shd w:val="clear" w:color="auto" w:fill="FFFFFF"/>
+        </w:rPr>
+        <w:t>[</w:t>
+      </w:r>
+      <w:proofErr w:type="spellStart"/>
+      <w:r>
+        <w:rPr>
+          <w:rFonts w:ascii="Roboto" w:hAnsi="Roboto"/>
+          <w:color w:val="0A0A0A"/>
+          <w:sz w:val="25"/>
+          <w:szCs w:val="25"/>
+          <w:shd w:val="clear" w:color="auto" w:fill="FFFFFF"/>
+        </w:rPr>
+        <w:t>oneindex</w:t>
+      </w:r>
+      <w:proofErr w:type="spellEnd"/>
+      <w:r>
+        <w:rPr>
+          <w:rFonts w:ascii="Roboto" w:hAnsi="Roboto"/>
+          <w:color w:val="0A0A0A"/>
+          <w:sz w:val="25"/>
+          <w:szCs w:val="25"/>
+          <w:shd w:val="clear" w:color="auto" w:fill="FFFFFF"/>
+        </w:rPr>
+        <w:t>]+ " begin")</w:t>
+      </w:r>
+    </w:p>
+    <w:p>
+      <w:pPr>
+        <w:rPr>
+          <w:rFonts w:ascii="Roboto" w:hAnsi="Roboto"/>
+          <w:color w:val="0A0A0A"/>
+          <w:sz w:val="25"/>
+          <w:szCs w:val="25"/>
+          <w:shd w:val="clear" w:color="auto" w:fill="FFFFFF"/>
+        </w:rPr>
+      </w:pPr>
+      <w:r>
+        <w:rPr>
+          <w:rFonts w:ascii="Roboto" w:hAnsi="Roboto"/>
+          <w:color w:val="0A0A0A"/>
+          <w:sz w:val="25"/>
+          <w:szCs w:val="25"/>
+          <w:shd w:val="clear" w:color="auto" w:fill="FFFFFF"/>
+        </w:rPr>
+        <w:t xml:space="preserve">        </w:t>
+      </w:r>
+      <w:proofErr w:type="spellStart"/>
+      <w:proofErr w:type="gramStart"/>
+      <w:r>
+        <w:rPr>
+          <w:rFonts w:ascii="Roboto" w:hAnsi="Roboto"/>
+          <w:color w:val="0A0A0A"/>
+          <w:sz w:val="25"/>
+          <w:szCs w:val="25"/>
+          <w:shd w:val="clear" w:color="auto" w:fill="FFFFFF"/>
+        </w:rPr>
+        <w:t>df</w:t>
+      </w:r>
+      <w:proofErr w:type="spellEnd"/>
+      <w:proofErr w:type="gramEnd"/>
+      <w:r>
+        <w:rPr>
+          <w:rFonts w:ascii="Roboto" w:hAnsi="Roboto"/>
+          <w:color w:val="0A0A0A"/>
+          <w:sz w:val="25"/>
+          <w:szCs w:val="25"/>
+          <w:shd w:val="clear" w:color="auto" w:fill="FFFFFF"/>
+        </w:rPr>
+        <w:t xml:space="preserve"> = </w:t>
+      </w:r>
+      <w:proofErr w:type="spellStart"/>
+      <w:r>
+        <w:rPr>
+          <w:rFonts w:ascii="Roboto" w:hAnsi="Roboto"/>
+          <w:color w:val="0A0A0A"/>
+          <w:sz w:val="25"/>
+          <w:szCs w:val="25"/>
+          <w:shd w:val="clear" w:color="auto" w:fill="FFFFFF"/>
+        </w:rPr>
+        <w:t>ts.get_hist_data</w:t>
+      </w:r>
+      <w:proofErr w:type="spellEnd"/>
+      <w:r>
+        <w:rPr>
+          <w:rFonts w:ascii="Roboto" w:hAnsi="Roboto"/>
+          <w:color w:val="0A0A0A"/>
+          <w:sz w:val="25"/>
+          <w:szCs w:val="25"/>
+          <w:shd w:val="clear" w:color="auto" w:fill="FFFFFF"/>
+        </w:rPr>
+        <w:t>(</w:t>
+      </w:r>
+      <w:proofErr w:type="spellStart"/>
+      <w:r>
+        <w:rPr>
+          <w:rFonts w:ascii="Roboto" w:hAnsi="Roboto"/>
+          <w:color w:val="0A0A0A"/>
+          <w:sz w:val="25"/>
+          <w:szCs w:val="25"/>
+          <w:shd w:val="clear" w:color="auto" w:fill="FFFFFF"/>
+        </w:rPr>
+        <w:t>codelist</w:t>
+      </w:r>
+      <w:proofErr w:type="spellEnd"/>
+      <w:r>
+        <w:rPr>
+          <w:rFonts w:ascii="Roboto" w:hAnsi="Roboto"/>
+          <w:color w:val="0A0A0A"/>
+          <w:sz w:val="25"/>
+          <w:szCs w:val="25"/>
+          <w:shd w:val="clear" w:color="auto" w:fill="FFFFFF"/>
+        </w:rPr>
+        <w:t>[</w:t>
+      </w:r>
+      <w:proofErr w:type="spellStart"/>
+      <w:r>
+        <w:rPr>
+          <w:rFonts w:ascii="Roboto" w:hAnsi="Roboto"/>
+          <w:color w:val="0A0A0A"/>
+          <w:sz w:val="25"/>
+          <w:szCs w:val="25"/>
+          <w:shd w:val="clear" w:color="auto" w:fill="FFFFFF"/>
+        </w:rPr>
+        <w:t>oneindex</w:t>
+      </w:r>
+      <w:proofErr w:type="spellEnd"/>
+      <w:r>
+        <w:rPr>
+          <w:rFonts w:ascii="Roboto" w:hAnsi="Roboto"/>
+          <w:color w:val="0A0A0A"/>
+          <w:sz w:val="25"/>
+          <w:szCs w:val="25"/>
+          <w:shd w:val="clear" w:color="auto" w:fill="FFFFFF"/>
+        </w:rPr>
+        <w:t xml:space="preserve">], </w:t>
+      </w:r>
+      <w:proofErr w:type="spellStart"/>
+      <w:r>
+        <w:rPr>
+          <w:rFonts w:ascii="Roboto" w:hAnsi="Roboto"/>
+          <w:color w:val="0A0A0A"/>
+          <w:sz w:val="25"/>
+          <w:szCs w:val="25"/>
+          <w:shd w:val="clear" w:color="auto" w:fill="FFFFFF"/>
+        </w:rPr>
+        <w:t>ktype</w:t>
+      </w:r>
+      <w:proofErr w:type="spellEnd"/>
+      <w:r>
+        <w:rPr>
+          <w:rFonts w:ascii="Roboto" w:hAnsi="Roboto"/>
+          <w:color w:val="0A0A0A"/>
+          <w:sz w:val="25"/>
+          <w:szCs w:val="25"/>
+          <w:shd w:val="clear" w:color="auto" w:fill="FFFFFF"/>
+        </w:rPr>
+        <w:t>='30')</w:t>
+      </w:r>
+    </w:p>
+    <w:p>
+      <w:pPr>
+        <w:rPr>
+          <w:rFonts w:ascii="Roboto" w:hAnsi="Roboto"/>
+          <w:color w:val="0A0A0A"/>
+          <w:sz w:val="25"/>
+          <w:szCs w:val="25"/>
+          <w:shd w:val="clear" w:color="auto" w:fill="FFFFFF"/>
+        </w:rPr>
+      </w:pPr>
+      <w:r>
+        <w:rPr>
+          <w:rFonts w:ascii="Roboto" w:hAnsi="Roboto"/>
+          <w:color w:val="0A0A0A"/>
+          <w:sz w:val="25"/>
+          <w:szCs w:val="25"/>
+          <w:shd w:val="clear" w:color="auto" w:fill="FFFFFF"/>
+        </w:rPr>
+        <w:t xml:space="preserve">        </w:t>
+      </w:r>
+      <w:proofErr w:type="gramStart"/>
+      <w:r>
+        <w:rPr>
+          <w:rFonts w:ascii="Roboto" w:hAnsi="Roboto"/>
+          <w:color w:val="0A0A0A"/>
+          <w:sz w:val="25"/>
+          <w:szCs w:val="25"/>
+          <w:shd w:val="clear" w:color="auto" w:fill="FFFFFF"/>
+        </w:rPr>
+        <w:t>if</w:t>
+      </w:r>
+      <w:proofErr w:type="gramEnd"/>
+      <w:r>
+        <w:rPr>
+          <w:rFonts w:ascii="Roboto" w:hAnsi="Roboto"/>
+          <w:color w:val="0A0A0A"/>
+          <w:sz w:val="25"/>
+          <w:szCs w:val="25"/>
+          <w:shd w:val="clear" w:color="auto" w:fill="FFFFFF"/>
+        </w:rPr>
+        <w:t xml:space="preserve"> </w:t>
+      </w:r>
+      <w:proofErr w:type="spellStart"/>
+      <w:r>
+        <w:rPr>
+          <w:rFonts w:ascii="Roboto" w:hAnsi="Roboto"/>
+          <w:color w:val="0A0A0A"/>
+          <w:sz w:val="25"/>
+          <w:szCs w:val="25"/>
+          <w:shd w:val="clear" w:color="auto" w:fill="FFFFFF"/>
+        </w:rPr>
+        <w:t>df</w:t>
+      </w:r>
+      <w:proofErr w:type="spellEnd"/>
+      <w:r>
+        <w:rPr>
+          <w:rFonts w:ascii="Roboto" w:hAnsi="Roboto"/>
+          <w:color w:val="0A0A0A"/>
+          <w:sz w:val="25"/>
+          <w:szCs w:val="25"/>
+          <w:shd w:val="clear" w:color="auto" w:fill="FFFFFF"/>
+        </w:rPr>
+        <w:t xml:space="preserve"> is None:</w:t>
+      </w:r>
+    </w:p>
+    <w:p>
+      <w:pPr>
+        <w:rPr>
+          <w:rFonts w:ascii="Roboto" w:hAnsi="Roboto"/>
+          <w:color w:val="0A0A0A"/>
+          <w:sz w:val="25"/>
+          <w:szCs w:val="25"/>
+          <w:shd w:val="clear" w:color="auto" w:fill="FFFFFF"/>
+        </w:rPr>
+      </w:pPr>
+      <w:r>
+        <w:rPr>
+          <w:rFonts w:ascii="Roboto" w:hAnsi="Roboto"/>
+          <w:color w:val="0A0A0A"/>
+          <w:sz w:val="25"/>
+          <w:szCs w:val="25"/>
+          <w:shd w:val="clear" w:color="auto" w:fill="FFFFFF"/>
+        </w:rPr>
+        <w:t xml:space="preserve">            </w:t>
+      </w:r>
+      <w:proofErr w:type="gramStart"/>
+      <w:r>
+        <w:rPr>
+          <w:rFonts w:ascii="Roboto" w:hAnsi="Roboto"/>
+          <w:color w:val="0A0A0A"/>
+          <w:sz w:val="25"/>
+          <w:szCs w:val="25"/>
+          <w:shd w:val="clear" w:color="auto" w:fill="FFFFFF"/>
+        </w:rPr>
+        <w:t>continue</w:t>
+      </w:r>
+      <w:proofErr w:type="gramEnd"/>
+    </w:p>
+    <w:p>
+      <w:pPr>
+        <w:rPr>
+          <w:rFonts w:ascii="Roboto" w:hAnsi="Roboto"/>
+          <w:color w:val="0A0A0A"/>
+          <w:sz w:val="25"/>
+          <w:szCs w:val="25"/>
+          <w:shd w:val="clear" w:color="auto" w:fill="FFFFFF"/>
+        </w:rPr>
+      </w:pPr>
+      <w:r>
+        <w:rPr>
+          <w:rFonts w:ascii="Roboto" w:hAnsi="Roboto"/>
+          <w:color w:val="0A0A0A"/>
+          <w:sz w:val="25"/>
+          <w:szCs w:val="25"/>
+          <w:shd w:val="clear" w:color="auto" w:fill="FFFFFF"/>
+        </w:rPr>
+        <w:t xml:space="preserve">        </w:t>
+      </w:r>
+      <w:proofErr w:type="spellStart"/>
+      <w:proofErr w:type="gramStart"/>
+      <w:r>
+        <w:rPr>
+          <w:rFonts w:ascii="Roboto" w:hAnsi="Roboto"/>
+          <w:color w:val="0A0A0A"/>
+          <w:sz w:val="25"/>
+          <w:szCs w:val="25"/>
+          <w:shd w:val="clear" w:color="auto" w:fill="FFFFFF"/>
+        </w:rPr>
+        <w:t>realfilename</w:t>
+      </w:r>
+      <w:proofErr w:type="spellEnd"/>
+      <w:proofErr w:type="gramEnd"/>
+      <w:r>
+        <w:rPr>
+          <w:rFonts w:ascii="Roboto" w:hAnsi="Roboto"/>
+          <w:color w:val="0A0A0A"/>
+          <w:sz w:val="25"/>
+          <w:szCs w:val="25"/>
+          <w:shd w:val="clear" w:color="auto" w:fill="FFFFFF"/>
+        </w:rPr>
+        <w:t xml:space="preserve"> = filename + "\\"+codelist[oneindex]+".csv"</w:t>
+      </w:r>
+    </w:p>
+    <w:p>
+      <w:pPr>
+        <w:rPr>
+          <w:rFonts w:ascii="Roboto" w:hAnsi="Roboto"/>
+          <w:color w:val="0A0A0A"/>
+          <w:sz w:val="25"/>
+          <w:szCs w:val="25"/>
+          <w:shd w:val="clear" w:color="auto" w:fill="FFFFFF"/>
+        </w:rPr>
+      </w:pPr>
+      <w:r>
+        <w:rPr>
+          <w:rFonts w:ascii="Roboto" w:hAnsi="Roboto"/>
+          <w:color w:val="0A0A0A"/>
+          <w:sz w:val="25"/>
+          <w:szCs w:val="25"/>
+          <w:shd w:val="clear" w:color="auto" w:fill="FFFFFF"/>
+        </w:rPr>
+        <w:lastRenderedPageBreak/>
+        <w:t xml:space="preserve">        </w:t>
+      </w:r>
+      <w:proofErr w:type="gramStart"/>
+      <w:r>
+        <w:rPr>
+          <w:rFonts w:ascii="Roboto" w:hAnsi="Roboto"/>
+          <w:color w:val="0A0A0A"/>
+          <w:sz w:val="25"/>
+          <w:szCs w:val="25"/>
+          <w:shd w:val="clear" w:color="auto" w:fill="FFFFFF"/>
+        </w:rPr>
+        <w:t>if</w:t>
+      </w:r>
+      <w:proofErr w:type="gramEnd"/>
+      <w:r>
+        <w:rPr>
+          <w:rFonts w:ascii="Roboto" w:hAnsi="Roboto"/>
+          <w:color w:val="0A0A0A"/>
+          <w:sz w:val="25"/>
+          <w:szCs w:val="25"/>
+          <w:shd w:val="clear" w:color="auto" w:fill="FFFFFF"/>
+        </w:rPr>
+        <w:t xml:space="preserve"> </w:t>
+      </w:r>
+      <w:proofErr w:type="spellStart"/>
+      <w:r>
+        <w:rPr>
+          <w:rFonts w:ascii="Roboto" w:hAnsi="Roboto"/>
+          <w:color w:val="0A0A0A"/>
+          <w:sz w:val="25"/>
+          <w:szCs w:val="25"/>
+          <w:shd w:val="clear" w:color="auto" w:fill="FFFFFF"/>
+        </w:rPr>
+        <w:t>os.path.exists</w:t>
+      </w:r>
+      <w:proofErr w:type="spellEnd"/>
+      <w:r>
+        <w:rPr>
+          <w:rFonts w:ascii="Roboto" w:hAnsi="Roboto"/>
+          <w:color w:val="0A0A0A"/>
+          <w:sz w:val="25"/>
+          <w:szCs w:val="25"/>
+          <w:shd w:val="clear" w:color="auto" w:fill="FFFFFF"/>
+        </w:rPr>
+        <w:t>(</w:t>
+      </w:r>
+      <w:proofErr w:type="spellStart"/>
+      <w:r>
+        <w:rPr>
+          <w:rFonts w:ascii="Roboto" w:hAnsi="Roboto"/>
+          <w:color w:val="0A0A0A"/>
+          <w:sz w:val="25"/>
+          <w:szCs w:val="25"/>
+          <w:shd w:val="clear" w:color="auto" w:fill="FFFFFF"/>
+        </w:rPr>
+        <w:t>realfilename</w:t>
+      </w:r>
+      <w:proofErr w:type="spellEnd"/>
+      <w:r>
+        <w:rPr>
+          <w:rFonts w:ascii="Roboto" w:hAnsi="Roboto"/>
+          <w:color w:val="0A0A0A"/>
+          <w:sz w:val="25"/>
+          <w:szCs w:val="25"/>
+          <w:shd w:val="clear" w:color="auto" w:fill="FFFFFF"/>
+        </w:rPr>
+        <w:t>):</w:t>
+      </w:r>
+    </w:p>
+    <w:p>
+      <w:pPr>
+        <w:rPr>
+          <w:rFonts w:ascii="Roboto" w:hAnsi="Roboto"/>
+          <w:color w:val="0A0A0A"/>
+          <w:sz w:val="25"/>
+          <w:szCs w:val="25"/>
+          <w:shd w:val="clear" w:color="auto" w:fill="FFFFFF"/>
+        </w:rPr>
+      </w:pPr>
+      <w:r>
+        <w:rPr>
+          <w:rFonts w:ascii="Roboto" w:hAnsi="Roboto"/>
+          <w:color w:val="0A0A0A"/>
+          <w:sz w:val="25"/>
+          <w:szCs w:val="25"/>
+          <w:shd w:val="clear" w:color="auto" w:fill="FFFFFF"/>
+        </w:rPr>
+        <w:t xml:space="preserve">            </w:t>
+      </w:r>
+      <w:proofErr w:type="spellStart"/>
+      <w:r>
+        <w:rPr>
+          <w:rFonts w:ascii="Roboto" w:hAnsi="Roboto"/>
+          <w:color w:val="0A0A0A"/>
+          <w:sz w:val="25"/>
+          <w:szCs w:val="25"/>
+          <w:shd w:val="clear" w:color="auto" w:fill="FFFFFF"/>
+        </w:rPr>
+        <w:t>df.to_</w:t>
+      </w:r>
+      <w:proofErr w:type="gramStart"/>
+      <w:r>
+        <w:rPr>
+          <w:rFonts w:ascii="Roboto" w:hAnsi="Roboto"/>
+          <w:color w:val="0A0A0A"/>
+          <w:sz w:val="25"/>
+          <w:szCs w:val="25"/>
+          <w:shd w:val="clear" w:color="auto" w:fill="FFFFFF"/>
+        </w:rPr>
+        <w:t>csv</w:t>
+      </w:r>
+      <w:proofErr w:type="spellEnd"/>
+      <w:r>
+        <w:rPr>
+          <w:rFonts w:ascii="Roboto" w:hAnsi="Roboto"/>
+          <w:color w:val="0A0A0A"/>
+          <w:sz w:val="25"/>
+          <w:szCs w:val="25"/>
+          <w:shd w:val="clear" w:color="auto" w:fill="FFFFFF"/>
+        </w:rPr>
+        <w:t>(</w:t>
+      </w:r>
+      <w:proofErr w:type="spellStart"/>
+      <w:proofErr w:type="gramEnd"/>
+      <w:r>
+        <w:rPr>
+          <w:rFonts w:ascii="Roboto" w:hAnsi="Roboto"/>
+          <w:color w:val="0A0A0A"/>
+          <w:sz w:val="25"/>
+          <w:szCs w:val="25"/>
+          <w:shd w:val="clear" w:color="auto" w:fill="FFFFFF"/>
+        </w:rPr>
+        <w:t>realfilename</w:t>
+      </w:r>
+      <w:proofErr w:type="spellEnd"/>
+      <w:r>
+        <w:rPr>
+          <w:rFonts w:ascii="Roboto" w:hAnsi="Roboto"/>
+          <w:color w:val="0A0A0A"/>
+          <w:sz w:val="25"/>
+          <w:szCs w:val="25"/>
+          <w:shd w:val="clear" w:color="auto" w:fill="FFFFFF"/>
+        </w:rPr>
+        <w:t>, mode='a', header=None)</w:t>
+      </w:r>
+    </w:p>
+    <w:p>
+      <w:pPr>
+        <w:rPr>
+          <w:rFonts w:ascii="Roboto" w:hAnsi="Roboto"/>
+          <w:color w:val="0A0A0A"/>
+          <w:sz w:val="25"/>
+          <w:szCs w:val="25"/>
+          <w:shd w:val="clear" w:color="auto" w:fill="FFFFFF"/>
+        </w:rPr>
+      </w:pPr>
+      <w:r>
+        <w:rPr>
+          <w:rFonts w:ascii="Roboto" w:hAnsi="Roboto"/>
+          <w:color w:val="0A0A0A"/>
+          <w:sz w:val="25"/>
+          <w:szCs w:val="25"/>
+          <w:shd w:val="clear" w:color="auto" w:fill="FFFFFF"/>
+        </w:rPr>
+        <w:t xml:space="preserve">        </w:t>
+      </w:r>
+      <w:proofErr w:type="gramStart"/>
+      <w:r>
+        <w:rPr>
+          <w:rFonts w:ascii="Roboto" w:hAnsi="Roboto"/>
+          <w:color w:val="0A0A0A"/>
+          <w:sz w:val="25"/>
+          <w:szCs w:val="25"/>
+          <w:shd w:val="clear" w:color="auto" w:fill="FFFFFF"/>
+        </w:rPr>
+        <w:t>else</w:t>
+      </w:r>
+      <w:proofErr w:type="gramEnd"/>
+      <w:r>
+        <w:rPr>
+          <w:rFonts w:ascii="Roboto" w:hAnsi="Roboto"/>
+          <w:color w:val="0A0A0A"/>
+          <w:sz w:val="25"/>
+          <w:szCs w:val="25"/>
+          <w:shd w:val="clear" w:color="auto" w:fill="FFFFFF"/>
+        </w:rPr>
+        <w:t>:</w:t>
+      </w:r>
+    </w:p>
+    <w:p>
+      <w:pPr>
+        <w:rPr>
+          <w:rFonts w:ascii="Roboto" w:hAnsi="Roboto"/>
+          <w:color w:val="0A0A0A"/>
+          <w:sz w:val="25"/>
+          <w:szCs w:val="25"/>
+          <w:shd w:val="clear" w:color="auto" w:fill="FFFFFF"/>
+        </w:rPr>
+      </w:pPr>
+      <w:r>
+        <w:rPr>
+          <w:rFonts w:ascii="Roboto" w:hAnsi="Roboto"/>
+          <w:color w:val="0A0A0A"/>
+          <w:sz w:val="25"/>
+          <w:szCs w:val="25"/>
+          <w:shd w:val="clear" w:color="auto" w:fill="FFFFFF"/>
+        </w:rPr>
+        <w:t xml:space="preserve">            </w:t>
+      </w:r>
+      <w:proofErr w:type="spellStart"/>
+      <w:r>
+        <w:rPr>
+          <w:rFonts w:ascii="Roboto" w:hAnsi="Roboto"/>
+          <w:color w:val="0A0A0A"/>
+          <w:sz w:val="25"/>
+          <w:szCs w:val="25"/>
+          <w:shd w:val="clear" w:color="auto" w:fill="FFFFFF"/>
+        </w:rPr>
+        <w:t>df.to_</w:t>
+      </w:r>
+      <w:proofErr w:type="gramStart"/>
+      <w:r>
+        <w:rPr>
+          <w:rFonts w:ascii="Roboto" w:hAnsi="Roboto"/>
+          <w:color w:val="0A0A0A"/>
+          <w:sz w:val="25"/>
+          <w:szCs w:val="25"/>
+          <w:shd w:val="clear" w:color="auto" w:fill="FFFFFF"/>
+        </w:rPr>
+        <w:t>csv</w:t>
+      </w:r>
+      <w:proofErr w:type="spellEnd"/>
+      <w:r>
+        <w:rPr>
+          <w:rFonts w:ascii="Roboto" w:hAnsi="Roboto"/>
+          <w:color w:val="0A0A0A"/>
+          <w:sz w:val="25"/>
+          <w:szCs w:val="25"/>
+          <w:shd w:val="clear" w:color="auto" w:fill="FFFFFF"/>
+        </w:rPr>
+        <w:t>(</w:t>
+      </w:r>
+      <w:proofErr w:type="spellStart"/>
+      <w:proofErr w:type="gramEnd"/>
+      <w:r>
+        <w:rPr>
+          <w:rFonts w:ascii="Roboto" w:hAnsi="Roboto"/>
+          <w:color w:val="0A0A0A"/>
+          <w:sz w:val="25"/>
+          <w:szCs w:val="25"/>
+          <w:shd w:val="clear" w:color="auto" w:fill="FFFFFF"/>
+        </w:rPr>
+        <w:t>realfilename</w:t>
+      </w:r>
+      <w:proofErr w:type="spellEnd"/>
+      <w:r>
+        <w:rPr>
+          <w:rFonts w:ascii="Roboto" w:hAnsi="Roboto"/>
+          <w:color w:val="0A0A0A"/>
+          <w:sz w:val="25"/>
+          <w:szCs w:val="25"/>
+          <w:shd w:val="clear" w:color="auto" w:fill="FFFFFF"/>
+        </w:rPr>
+        <w:t>)</w:t>
+      </w:r>
+    </w:p>
+    <w:p>
+      <w:pPr>
+        <w:rPr>
+          <w:rFonts w:ascii="Roboto" w:hAnsi="Roboto"/>
+          <w:color w:val="0A0A0A"/>
+          <w:sz w:val="25"/>
+          <w:szCs w:val="25"/>
+          <w:shd w:val="clear" w:color="auto" w:fill="FFFFFF"/>
+        </w:rPr>
+      </w:pPr>
+      <w:r>
+        <w:rPr>
+          <w:rFonts w:ascii="Roboto" w:hAnsi="Roboto"/>
+          <w:color w:val="0A0A0A"/>
+          <w:sz w:val="25"/>
+          <w:szCs w:val="25"/>
+          <w:shd w:val="clear" w:color="auto" w:fill="FFFFFF"/>
+        </w:rPr>
+        <w:t xml:space="preserve">        </w:t>
+      </w:r>
+      <w:proofErr w:type="gramStart"/>
+      <w:r>
+        <w:rPr>
+          <w:rFonts w:ascii="Roboto" w:hAnsi="Roboto"/>
+          <w:color w:val="0A0A0A"/>
+          <w:sz w:val="25"/>
+          <w:szCs w:val="25"/>
+          <w:shd w:val="clear" w:color="auto" w:fill="FFFFFF"/>
+        </w:rPr>
+        <w:t>print(</w:t>
+      </w:r>
+      <w:proofErr w:type="spellStart"/>
+      <w:proofErr w:type="gramEnd"/>
+      <w:r>
+        <w:rPr>
+          <w:rFonts w:ascii="Roboto" w:hAnsi="Roboto"/>
+          <w:color w:val="0A0A0A"/>
+          <w:sz w:val="25"/>
+          <w:szCs w:val="25"/>
+          <w:shd w:val="clear" w:color="auto" w:fill="FFFFFF"/>
+        </w:rPr>
+        <w:t>codelist</w:t>
+      </w:r>
+      <w:proofErr w:type="spellEnd"/>
+      <w:r>
+        <w:rPr>
+          <w:rFonts w:ascii="Roboto" w:hAnsi="Roboto"/>
+          <w:color w:val="0A0A0A"/>
+          <w:sz w:val="25"/>
+          <w:szCs w:val="25"/>
+          <w:shd w:val="clear" w:color="auto" w:fill="FFFFFF"/>
+        </w:rPr>
+        <w:t>[</w:t>
+      </w:r>
+      <w:proofErr w:type="spellStart"/>
+      <w:r>
+        <w:rPr>
+          <w:rFonts w:ascii="Roboto" w:hAnsi="Roboto"/>
+          <w:color w:val="0A0A0A"/>
+          <w:sz w:val="25"/>
+          <w:szCs w:val="25"/>
+          <w:shd w:val="clear" w:color="auto" w:fill="FFFFFF"/>
+        </w:rPr>
+        <w:t>oneindex</w:t>
+      </w:r>
+      <w:proofErr w:type="spellEnd"/>
+      <w:r>
+        <w:rPr>
+          <w:rFonts w:ascii="Roboto" w:hAnsi="Roboto"/>
+          <w:color w:val="0A0A0A"/>
+          <w:sz w:val="25"/>
+          <w:szCs w:val="25"/>
+          <w:shd w:val="clear" w:color="auto" w:fill="FFFFFF"/>
+        </w:rPr>
+        <w:t>]+ " end")</w:t>
+      </w:r>
+    </w:p>
+    <w:p>
+      <w:pPr>
         <w:rPr>
           <w:rFonts w:ascii="Roboto" w:hAnsi="Roboto" w:hint="eastAsia"/>
           <w:color w:val="0A0A0A"/>
@@ -26633,9 +28329,7 @@
           <w:szCs w:val="25"/>
           <w:shd w:val="clear" w:color="auto" w:fill="FFFFFF"/>
         </w:rPr>
-        <w:t>每日指标</w:t>
-      </w:r>
-      <w:proofErr w:type="spellStart"/>
+      </w:pPr>
       <w:r>
         <w:rPr>
           <w:rFonts w:ascii="Roboto" w:hAnsi="Roboto"/>
@@ -26644,9 +28338,10 @@
           <w:szCs w:val="25"/>
           <w:shd w:val="clear" w:color="auto" w:fill="FFFFFF"/>
         </w:rPr>
-        <w:t>daily_basic</w:t>
-      </w:r>
-      <w:proofErr w:type="spellEnd"/>
+        <w:t xml:space="preserve">        </w:t>
+      </w:r>
+      <w:proofErr w:type="spellStart"/>
+      <w:proofErr w:type="gramStart"/>
       <w:r>
         <w:rPr>
           <w:rFonts w:ascii="Roboto" w:hAnsi="Roboto"/>
@@ -26655,8 +28350,52 @@
           <w:szCs w:val="25"/>
           <w:shd w:val="clear" w:color="auto" w:fill="FFFFFF"/>
         </w:rPr>
-        <w:t xml:space="preserve"> </w:t>
-      </w:r>
+        <w:t>time.sleep</w:t>
+      </w:r>
+      <w:proofErr w:type="spellEnd"/>
+      <w:r>
+        <w:rPr>
+          <w:rFonts w:ascii="Roboto" w:hAnsi="Roboto"/>
+          <w:color w:val="0A0A0A"/>
+          <w:sz w:val="25"/>
+          <w:szCs w:val="25"/>
+          <w:shd w:val="clear" w:color="auto" w:fill="FFFFFF"/>
+        </w:rPr>
+        <w:t>(</w:t>
+      </w:r>
+      <w:proofErr w:type="gramEnd"/>
+      <w:r>
+        <w:rPr>
+          <w:rFonts w:ascii="Roboto" w:hAnsi="Roboto"/>
+          <w:color w:val="0A0A0A"/>
+          <w:sz w:val="25"/>
+          <w:szCs w:val="25"/>
+          <w:shd w:val="clear" w:color="auto" w:fill="FFFFFF"/>
+        </w:rPr>
+        <w:t>1)</w:t>
+      </w:r>
+    </w:p>
+    <w:p>
+      <w:pPr>
+        <w:rPr>
+          <w:rFonts w:ascii="Roboto" w:hAnsi="Roboto"/>
+          <w:color w:val="0A0A0A"/>
+          <w:sz w:val="25"/>
+          <w:szCs w:val="25"/>
+          <w:shd w:val="clear" w:color="auto" w:fill="FFFFFF"/>
+        </w:rPr>
+      </w:pPr>
+    </w:p>
+    <w:p>
+      <w:pPr>
+        <w:rPr>
+          <w:rFonts w:ascii="Roboto" w:hAnsi="Roboto"/>
+          <w:color w:val="0A0A0A"/>
+          <w:sz w:val="25"/>
+          <w:szCs w:val="25"/>
+          <w:shd w:val="clear" w:color="auto" w:fill="FFFFFF"/>
+        </w:rPr>
+      </w:pPr>
       <w:r>
         <w:rPr>
           <w:rFonts w:ascii="Roboto" w:hAnsi="Roboto" w:hint="eastAsia"/>
@@ -26665,8 +28404,62 @@
           <w:szCs w:val="25"/>
           <w:shd w:val="clear" w:color="auto" w:fill="FFFFFF"/>
         </w:rPr>
+        <w:t>每日指标</w:t>
+      </w:r>
+      <w:proofErr w:type="spellStart"/>
+      <w:r>
+        <w:rPr>
+          <w:rFonts w:ascii="Roboto" w:hAnsi="Roboto"/>
+          <w:color w:val="0A0A0A"/>
+          <w:sz w:val="25"/>
+          <w:szCs w:val="25"/>
+          <w:shd w:val="clear" w:color="auto" w:fill="FFFFFF"/>
+        </w:rPr>
+        <w:t>daily_basic</w:t>
+      </w:r>
+      <w:proofErr w:type="spellEnd"/>
+      <w:r>
+        <w:rPr>
+          <w:rFonts w:ascii="Roboto" w:hAnsi="Roboto"/>
+          <w:color w:val="0A0A0A"/>
+          <w:sz w:val="25"/>
+          <w:szCs w:val="25"/>
+          <w:shd w:val="clear" w:color="auto" w:fill="FFFFFF"/>
+        </w:rPr>
+        <w:t xml:space="preserve"> </w:t>
+      </w:r>
+      <w:r>
+        <w:rPr>
+          <w:rFonts w:ascii="Roboto" w:hAnsi="Roboto" w:hint="eastAsia"/>
+          <w:color w:val="0A0A0A"/>
+          <w:sz w:val="25"/>
+          <w:szCs w:val="25"/>
+          <w:shd w:val="clear" w:color="auto" w:fill="FFFFFF"/>
+        </w:rPr>
         <w:t>市盈率信息等。</w:t>
       </w:r>
+    </w:p>
+    <w:p>
+      <w:pPr>
+        <w:rPr>
+          <w:rFonts w:ascii="Roboto" w:hAnsi="Roboto" w:hint="eastAsia"/>
+          <w:color w:val="0A0A0A"/>
+          <w:sz w:val="25"/>
+          <w:szCs w:val="25"/>
+          <w:shd w:val="clear" w:color="auto" w:fill="FFFFFF"/>
+        </w:rPr>
+      </w:pPr>
+    </w:p>
+    <w:p>
+      <w:pPr>
+        <w:rPr>
+          <w:rFonts w:ascii="Roboto" w:hAnsi="Roboto" w:hint="eastAsia"/>
+          <w:color w:val="0A0A0A"/>
+          <w:sz w:val="25"/>
+          <w:szCs w:val="25"/>
+          <w:shd w:val="clear" w:color="auto" w:fill="FFFFFF"/>
+        </w:rPr>
+      </w:pPr>
     </w:p>
     <w:p>
       <w:pPr>
@@ -27423,6 +29216,7 @@
       </w:pPr>
       <w:proofErr w:type="gramStart"/>
       <w:r>
+        <w:lastRenderedPageBreak/>
         <w:t>缠论相关表</w:t>
       </w:r>
       <w:proofErr w:type="gramEnd"/>
@@ -27724,11 +29518,6 @@
             <w:tcW w:w="1726" w:type="dxa"/>
           </w:tcPr>
           <w:p>
-            <w:pPr>
-              <w:rPr>
-                <w:rFonts w:hint="eastAsia"/>
-              </w:rPr>
-            </w:pPr>
             <w:r>
               <w:rPr>
                 <w:rFonts w:hint="eastAsia"/>
@@ -27743,10 +29532,7 @@
           </w:tcPr>
           <w:p>
             <w:r>
-              <w:t>K</w:t>
-            </w:r>
-            <w:r>
-              <w:t>线合并后只记录最后</w:t>
+              <w:t>K线合并后只记录最后</w:t>
             </w:r>
             <w:r>
               <w:rPr>
@@ -27754,8 +29540,6 @@
               </w:rPr>
               <w:t>一段</w:t>
             </w:r>
-            <w:bookmarkStart w:id="0" w:name="_GoBack"/>
-            <w:bookmarkEnd w:id="0"/>
           </w:p>
         </w:tc>
       </w:tr>
@@ -33571,7 +35355,7 @@
   <a:extraClrSchemeLst/>
   <a:extLst>
     <a:ext uri="{05A4C25C-085E-4340-85A3-A5531E510DB2}">
-      <thm15:themeFamily xmlns="" xmlns:thm15="http://schemas.microsoft.com/office/thememl/2012/main" name="Office Theme" id="{62F939B6-93AF-4DB8-9C6B-D6C7DFDC589F}" vid="{4A3C46E8-61CC-4603-A589-7422A47A8E4A}"/>
+      <thm15:themeFamily xmlns:thm15="http://schemas.microsoft.com/office/thememl/2012/main" xmlns="" name="Office Theme" id="{62F939B6-93AF-4DB8-9C6B-D6C7DFDC589F}" vid="{4A3C46E8-61CC-4603-A589-7422A47A8E4A}"/>
     </a:ext>
   </a:extLst>
 </a:theme>

--- a/DataBase/建立个人股票数据进行分析.docx
+++ b/DataBase/建立个人股票数据进行分析.docx
@@ -27110,6 +27110,88 @@
           <w:p/>
         </w:tc>
       </w:tr>
+      <w:tr>
+        <w:tc>
+          <w:tcPr>
+            <w:tcW w:w="3367" w:type="dxa"/>
+          </w:tcPr>
+          <w:p>
+            <w:proofErr w:type="spellStart"/>
+            <w:r>
+              <w:t>Symbol</w:t>
+            </w:r>
+            <w:r>
+              <w:rPr>
+                <w:rFonts w:hint="eastAsia"/>
+              </w:rPr>
+              <w:t>_code</w:t>
+            </w:r>
+            <w:proofErr w:type="spellEnd"/>
+          </w:p>
+        </w:tc>
+        <w:tc>
+          <w:tcPr>
+            <w:tcW w:w="1650" w:type="dxa"/>
+          </w:tcPr>
+          <w:p/>
+        </w:tc>
+        <w:tc>
+          <w:tcPr>
+            <w:tcW w:w="1726" w:type="dxa"/>
+          </w:tcPr>
+          <w:p>
+            <w:pPr>
+              <w:rPr>
+                <w:rFonts w:hint="eastAsia"/>
+              </w:rPr>
+            </w:pPr>
+            <w:r>
+              <w:rPr>
+                <w:rFonts w:hint="eastAsia"/>
+              </w:rPr>
+              <w:t>自己的代码</w:t>
+            </w:r>
+          </w:p>
+        </w:tc>
+        <w:tc>
+          <w:tcPr>
+            <w:tcW w:w="1779" w:type="dxa"/>
+          </w:tcPr>
+          <w:p>
+            <w:r>
+              <w:t>支持指数等</w:t>
+            </w:r>
+            <w:r>
+              <w:rPr>
+                <w:rFonts w:hint="eastAsia"/>
+              </w:rPr>
+              <w:t>，</w:t>
+            </w:r>
+            <w:r>
+              <w:t>现在的</w:t>
+            </w:r>
+            <w:proofErr w:type="spellStart"/>
+            <w:r>
+              <w:t>product</w:t>
+            </w:r>
+            <w:r>
+              <w:rPr>
+                <w:rFonts w:hint="eastAsia"/>
+              </w:rPr>
+              <w:t>_code</w:t>
+            </w:r>
+            <w:proofErr w:type="spellEnd"/>
+            <w:r>
+              <w:rPr>
+                <w:rFonts w:hint="eastAsia"/>
+              </w:rPr>
+              <w:t>不能支持指数</w:t>
+            </w:r>
+            <w:bookmarkStart w:id="0" w:name="_GoBack"/>
+            <w:bookmarkEnd w:id="0"/>
+          </w:p>
+        </w:tc>
+      </w:tr>
     </w:tbl>
     <w:p>
       <w:pPr>
@@ -27161,8 +27243,6 @@
         </w:rPr>
         <w:t>交易数据，获取不到历史</w:t>
       </w:r>
-      <w:bookmarkStart w:id="0" w:name="_GoBack"/>
-      <w:bookmarkEnd w:id="0"/>
     </w:p>
     <w:p>
       <w:pPr>
@@ -27700,6 +27780,7 @@
           <w:szCs w:val="25"/>
           <w:shd w:val="clear" w:color="auto" w:fill="FFFFFF"/>
         </w:rPr>
+        <w:lastRenderedPageBreak/>
         <w:t xml:space="preserve">        </w:t>
       </w:r>
       <w:proofErr w:type="spellStart"/>
@@ -27976,7 +28057,6 @@
           <w:szCs w:val="25"/>
           <w:shd w:val="clear" w:color="auto" w:fill="FFFFFF"/>
         </w:rPr>
-        <w:lastRenderedPageBreak/>
         <w:t xml:space="preserve">        </w:t>
       </w:r>
       <w:proofErr w:type="gramStart"/>
@@ -29195,6 +29275,7 @@
         <w:rPr>
           <w:rFonts w:hint="eastAsia"/>
         </w:rPr>
+        <w:lastRenderedPageBreak/>
         <w:t>基础数据</w:t>
       </w:r>
     </w:p>
@@ -29216,7 +29297,6 @@
       </w:pPr>
       <w:proofErr w:type="gramStart"/>
       <w:r>
-        <w:lastRenderedPageBreak/>
         <w:t>缠论相关表</w:t>
       </w:r>
       <w:proofErr w:type="gramEnd"/>
